--- a/DD/DD.docx
+++ b/DD/DD.docx
@@ -97,7 +97,6 @@
           <w:iCs/>
           <w:sz w:val="32"/>
           <w:szCs w:val="32"/>
-          <w:lang w:val="en-GB"/>
         </w:rPr>
       </w:pPr>
       <w:r>
@@ -105,27 +104,26 @@
           <w:rFonts w:ascii="Cambria" w:hAnsi="Cambria" w:cs="Cambria"/>
           <w:sz w:val="40"/>
           <w:szCs w:val="40"/>
-          <w:lang w:val="en-GB"/>
-        </w:rPr>
-        <w:t>Software Eng</w:t>
-      </w:r>
+        </w:rPr>
+        <w:t xml:space="preserve">Software </w:t>
+      </w:r>
+      <w:proofErr w:type="spellStart"/>
       <w:r>
         <w:rPr>
           <w:rFonts w:ascii="Cambria" w:hAnsi="Cambria" w:cs="Cambria"/>
           <w:sz w:val="40"/>
           <w:szCs w:val="40"/>
-          <w:lang w:val="en-GB"/>
-        </w:rPr>
-        <w:t>i</w:t>
-      </w:r>
+        </w:rPr>
+        <w:t>Engineering</w:t>
+      </w:r>
+      <w:proofErr w:type="spellEnd"/>
       <w:r>
         <w:rPr>
           <w:rFonts w:ascii="Cambria" w:hAnsi="Cambria" w:cs="Cambria"/>
           <w:sz w:val="40"/>
           <w:szCs w:val="40"/>
-          <w:lang w:val="en-GB"/>
-        </w:rPr>
-        <w:t xml:space="preserve">neering 2: </w:t>
+        </w:rPr>
+        <w:t xml:space="preserve"> 2: </w:t>
       </w:r>
       <w:r>
         <w:rPr>
@@ -136,7 +134,6 @@
           <w:iCs/>
           <w:sz w:val="32"/>
           <w:szCs w:val="32"/>
-          <w:lang w:val="en-GB"/>
         </w:rPr>
         <w:t>Travlendar+</w:t>
       </w:r>
@@ -152,7 +149,6 @@
           <w:iCs/>
           <w:sz w:val="32"/>
           <w:szCs w:val="32"/>
-          <w:lang w:val="en-GB"/>
         </w:rPr>
       </w:pPr>
     </w:p>
@@ -167,7 +163,6 @@
           <w:iCs/>
           <w:sz w:val="32"/>
           <w:szCs w:val="32"/>
-          <w:lang w:val="en-GB"/>
         </w:rPr>
       </w:pPr>
     </w:p>
@@ -179,7 +174,6 @@
           <w:b/>
           <w:sz w:val="52"/>
           <w:szCs w:val="52"/>
-          <w:lang w:val="en-GB"/>
         </w:rPr>
       </w:pPr>
       <w:r>
@@ -188,7 +182,6 @@
           <w:b/>
           <w:sz w:val="52"/>
           <w:szCs w:val="52"/>
-          <w:lang w:val="en-GB"/>
         </w:rPr>
         <w:t>Design Document</w:t>
       </w:r>
@@ -204,16 +197,12 @@
           <w:iCs/>
           <w:sz w:val="32"/>
           <w:szCs w:val="32"/>
-          <w:lang w:val="en-GB"/>
         </w:rPr>
       </w:pPr>
     </w:p>
     <w:p>
       <w:pPr>
         <w:jc w:val="center"/>
-        <w:rPr>
-          <w:lang w:val="en-GB"/>
-        </w:rPr>
       </w:pPr>
     </w:p>
     <w:p>
@@ -267,8 +256,6 @@
         </w:rPr>
         <w:br w:type="page"/>
       </w:r>
-      <w:bookmarkStart w:id="1" w:name="_GoBack"/>
-      <w:bookmarkEnd w:id="1"/>
     </w:p>
     <w:p>
       <w:pPr>
@@ -620,7 +607,273 @@
       </w:r>
     </w:p>
     <w:p>
-      <w:r>
+      <w:pPr>
+        <w:autoSpaceDE w:val="0"/>
+        <w:autoSpaceDN w:val="0"/>
+        <w:adjustRightInd w:val="0"/>
+        <w:spacing w:after="0" w:line="240" w:lineRule="auto"/>
+        <w:rPr>
+          <w:rFonts w:ascii="Cambria-Bold" w:hAnsi="Cambria-Bold" w:cs="Cambria-Bold"/>
+          <w:b/>
+          <w:bCs/>
+          <w:sz w:val="32"/>
+          <w:szCs w:val="32"/>
+          <w:lang w:val="en-GB"/>
+        </w:rPr>
+      </w:pPr>
+      <w:r>
+        <w:rPr>
+          <w:rFonts w:ascii="Cambria-Bold" w:hAnsi="Cambria-Bold" w:cs="Cambria-Bold"/>
+          <w:b/>
+          <w:bCs/>
+          <w:sz w:val="32"/>
+          <w:szCs w:val="32"/>
+          <w:lang w:val="en-GB"/>
+        </w:rPr>
+        <w:t xml:space="preserve">2. </w:t>
+      </w:r>
+      <w:r>
+        <w:rPr>
+          <w:rFonts w:ascii="Cambria-Bold" w:hAnsi="Cambria-Bold" w:cs="Cambria-Bold"/>
+          <w:b/>
+          <w:bCs/>
+          <w:sz w:val="32"/>
+          <w:szCs w:val="32"/>
+          <w:lang w:val="en-GB"/>
+        </w:rPr>
+        <w:t>Architectural Design</w:t>
+      </w:r>
+    </w:p>
+    <w:p>
+      <w:pPr>
+        <w:autoSpaceDE w:val="0"/>
+        <w:autoSpaceDN w:val="0"/>
+        <w:adjustRightInd w:val="0"/>
+        <w:spacing w:after="0" w:line="240" w:lineRule="auto"/>
+        <w:rPr>
+          <w:rFonts w:ascii="Cambria-Bold" w:hAnsi="Cambria-Bold" w:cs="Cambria-Bold"/>
+          <w:b/>
+          <w:bCs/>
+          <w:sz w:val="32"/>
+          <w:szCs w:val="32"/>
+          <w:lang w:val="en-GB"/>
+        </w:rPr>
+      </w:pPr>
+      <w:r>
+        <w:rPr>
+          <w:rFonts w:ascii="Cambria-Bold" w:hAnsi="Cambria-Bold" w:cs="Cambria-Bold"/>
+          <w:b/>
+          <w:bCs/>
+          <w:sz w:val="32"/>
+          <w:szCs w:val="32"/>
+          <w:lang w:val="en-GB"/>
+        </w:rPr>
+        <w:t xml:space="preserve">3. </w:t>
+      </w:r>
+      <w:r>
+        <w:rPr>
+          <w:rFonts w:ascii="Cambria-Bold" w:hAnsi="Cambria-Bold" w:cs="Cambria-Bold"/>
+          <w:b/>
+          <w:bCs/>
+          <w:sz w:val="32"/>
+          <w:szCs w:val="32"/>
+          <w:lang w:val="en-GB"/>
+        </w:rPr>
+        <w:t>Algorithm Design</w:t>
+      </w:r>
+    </w:p>
+    <w:p>
+      <w:pPr>
+        <w:autoSpaceDE w:val="0"/>
+        <w:autoSpaceDN w:val="0"/>
+        <w:adjustRightInd w:val="0"/>
+        <w:spacing w:after="0" w:line="240" w:lineRule="auto"/>
+        <w:rPr>
+          <w:rFonts w:ascii="Cambria-Bold" w:hAnsi="Cambria-Bold" w:cs="Cambria-Bold"/>
+          <w:b/>
+          <w:bCs/>
+          <w:sz w:val="32"/>
+          <w:szCs w:val="32"/>
+          <w:lang w:val="en-GB"/>
+        </w:rPr>
+      </w:pPr>
+      <w:r>
+        <w:rPr>
+          <w:rFonts w:ascii="Cambria-Bold" w:hAnsi="Cambria-Bold" w:cs="Cambria-Bold"/>
+          <w:b/>
+          <w:bCs/>
+          <w:sz w:val="32"/>
+          <w:szCs w:val="32"/>
+          <w:lang w:val="en-GB"/>
+        </w:rPr>
+        <w:t xml:space="preserve">4. </w:t>
+      </w:r>
+      <w:r>
+        <w:rPr>
+          <w:rFonts w:ascii="Cambria-Bold" w:hAnsi="Cambria-Bold" w:cs="Cambria-Bold"/>
+          <w:b/>
+          <w:bCs/>
+          <w:sz w:val="32"/>
+          <w:szCs w:val="32"/>
+          <w:lang w:val="en-GB"/>
+        </w:rPr>
+        <w:t>User Interface Design</w:t>
+      </w:r>
+    </w:p>
+    <w:p>
+      <w:pPr>
+        <w:autoSpaceDE w:val="0"/>
+        <w:autoSpaceDN w:val="0"/>
+        <w:adjustRightInd w:val="0"/>
+        <w:spacing w:after="0" w:line="240" w:lineRule="auto"/>
+        <w:rPr>
+          <w:rFonts w:ascii="Cambria-Bold" w:hAnsi="Cambria-Bold" w:cs="Cambria-Bold"/>
+          <w:b/>
+          <w:bCs/>
+          <w:sz w:val="32"/>
+          <w:szCs w:val="32"/>
+          <w:lang w:val="en-GB"/>
+        </w:rPr>
+      </w:pPr>
+      <w:r>
+        <w:rPr>
+          <w:rFonts w:ascii="Cambria-Bold" w:hAnsi="Cambria-Bold" w:cs="Cambria-Bold"/>
+          <w:b/>
+          <w:bCs/>
+          <w:sz w:val="32"/>
+          <w:szCs w:val="32"/>
+          <w:lang w:val="en-GB"/>
+        </w:rPr>
+        <w:t xml:space="preserve">5. </w:t>
+      </w:r>
+      <w:r>
+        <w:rPr>
+          <w:rFonts w:ascii="Cambria-Bold" w:hAnsi="Cambria-Bold" w:cs="Cambria-Bold"/>
+          <w:b/>
+          <w:bCs/>
+          <w:sz w:val="32"/>
+          <w:szCs w:val="32"/>
+          <w:lang w:val="en-GB"/>
+        </w:rPr>
+        <w:t>Requirements Traceability</w:t>
+      </w:r>
+    </w:p>
+    <w:p>
+      <w:pPr>
+        <w:autoSpaceDE w:val="0"/>
+        <w:autoSpaceDN w:val="0"/>
+        <w:adjustRightInd w:val="0"/>
+        <w:spacing w:after="0" w:line="240" w:lineRule="auto"/>
+        <w:rPr>
+          <w:rFonts w:ascii="Cambria-Bold" w:hAnsi="Cambria-Bold" w:cs="Cambria-Bold"/>
+          <w:b/>
+          <w:bCs/>
+          <w:sz w:val="32"/>
+          <w:szCs w:val="32"/>
+          <w:lang w:val="en-GB"/>
+        </w:rPr>
+      </w:pPr>
+      <w:r>
+        <w:rPr>
+          <w:rFonts w:ascii="Cambria-Bold" w:hAnsi="Cambria-Bold" w:cs="Cambria-Bold"/>
+          <w:b/>
+          <w:bCs/>
+          <w:sz w:val="32"/>
+          <w:szCs w:val="32"/>
+          <w:lang w:val="en-GB"/>
+        </w:rPr>
+        <w:t xml:space="preserve">6. </w:t>
+      </w:r>
+      <w:r>
+        <w:rPr>
+          <w:rFonts w:ascii="Cambria-Bold" w:hAnsi="Cambria-Bold" w:cs="Cambria-Bold"/>
+          <w:b/>
+          <w:bCs/>
+          <w:sz w:val="32"/>
+          <w:szCs w:val="32"/>
+          <w:lang w:val="en-GB"/>
+        </w:rPr>
+        <w:t>Implementation, integration and test plan</w:t>
+      </w:r>
+    </w:p>
+    <w:p>
+      <w:pPr>
+        <w:autoSpaceDE w:val="0"/>
+        <w:autoSpaceDN w:val="0"/>
+        <w:adjustRightInd w:val="0"/>
+        <w:spacing w:after="0" w:line="240" w:lineRule="auto"/>
+        <w:rPr>
+          <w:rFonts w:ascii="Cambria-Bold" w:hAnsi="Cambria-Bold" w:cs="Cambria-Bold"/>
+          <w:b/>
+          <w:bCs/>
+          <w:sz w:val="32"/>
+          <w:szCs w:val="32"/>
+          <w:lang w:val="en-GB"/>
+        </w:rPr>
+      </w:pPr>
+      <w:r>
+        <w:rPr>
+          <w:rFonts w:ascii="Cambria-Bold" w:hAnsi="Cambria-Bold" w:cs="Cambria-Bold"/>
+          <w:b/>
+          <w:bCs/>
+          <w:sz w:val="32"/>
+          <w:szCs w:val="32"/>
+          <w:lang w:val="en-GB"/>
+        </w:rPr>
+        <w:t xml:space="preserve">7. </w:t>
+      </w:r>
+      <w:r>
+        <w:rPr>
+          <w:rFonts w:ascii="Cambria-Bold" w:hAnsi="Cambria-Bold" w:cs="Cambria-Bold"/>
+          <w:b/>
+          <w:bCs/>
+          <w:sz w:val="32"/>
+          <w:szCs w:val="32"/>
+          <w:lang w:val="en-GB"/>
+        </w:rPr>
+        <w:t>Effort Spent</w:t>
+      </w:r>
+    </w:p>
+    <w:p>
+      <w:pPr>
+        <w:autoSpaceDE w:val="0"/>
+        <w:autoSpaceDN w:val="0"/>
+        <w:adjustRightInd w:val="0"/>
+        <w:spacing w:after="0"/>
+        <w:ind w:firstLine="708"/>
+        <w:rPr>
+          <w:rFonts w:ascii="Cambria" w:hAnsi="Cambria" w:cs="Cambria"/>
+          <w:sz w:val="28"/>
+          <w:szCs w:val="28"/>
+          <w:lang w:val="en-GB"/>
+        </w:rPr>
+      </w:pPr>
+    </w:p>
+    <w:p>
+      <w:pPr>
+        <w:autoSpaceDE w:val="0"/>
+        <w:autoSpaceDN w:val="0"/>
+        <w:adjustRightInd w:val="0"/>
+        <w:spacing w:after="0"/>
+        <w:ind w:firstLine="708"/>
+        <w:rPr>
+          <w:rFonts w:ascii="Cambria" w:hAnsi="Cambria" w:cs="Cambria"/>
+          <w:sz w:val="28"/>
+          <w:szCs w:val="28"/>
+          <w:lang w:val="en-GB"/>
+        </w:rPr>
+      </w:pPr>
+    </w:p>
+    <w:p>
+      <w:pPr>
+        <w:rPr>
+          <w:lang w:val="en-GB"/>
+        </w:rPr>
+      </w:pPr>
+      <w:r>
+        <w:rPr>
+          <w:lang w:val="en-GB"/>
+        </w:rPr>
         <w:br w:type="page"/>
       </w:r>
     </w:p>
@@ -2758,6 +3011,2344 @@
     </w:p>
     <w:p>
       <w:pPr>
+        <w:rPr>
+          <w:lang w:val="en-GB"/>
+        </w:rPr>
+      </w:pPr>
+      <w:r>
+        <w:rPr>
+          <w:lang w:val="en-GB"/>
+        </w:rPr>
+        <w:br w:type="page"/>
+      </w:r>
+    </w:p>
+    <w:p>
+      <w:pPr>
+        <w:rPr>
+          <w:lang w:val="en-GB"/>
+        </w:rPr>
+      </w:pPr>
+      <w:r>
+        <w:rPr>
+          <w:lang w:val="en-GB"/>
+        </w:rPr>
+        <w:lastRenderedPageBreak/>
+        <w:br w:type="page"/>
+      </w:r>
+    </w:p>
+    <w:p>
+      <w:pPr>
+        <w:rPr>
+          <w:rFonts w:ascii="Cambria-Bold" w:hAnsi="Cambria-Bold" w:cs="Cambria-Bold"/>
+          <w:b/>
+          <w:bCs/>
+          <w:sz w:val="44"/>
+          <w:szCs w:val="44"/>
+          <w:lang w:val="en-GB"/>
+        </w:rPr>
+      </w:pPr>
+      <w:r>
+        <w:rPr>
+          <w:rFonts w:ascii="Cambria-Bold" w:hAnsi="Cambria-Bold" w:cs="Cambria-Bold"/>
+          <w:b/>
+          <w:bCs/>
+          <w:sz w:val="44"/>
+          <w:szCs w:val="44"/>
+          <w:lang w:val="en-GB"/>
+        </w:rPr>
+        <w:lastRenderedPageBreak/>
+        <w:t>7</w:t>
+      </w:r>
+      <w:r>
+        <w:rPr>
+          <w:rFonts w:ascii="Cambria-Bold" w:hAnsi="Cambria-Bold" w:cs="Cambria-Bold"/>
+          <w:b/>
+          <w:bCs/>
+          <w:sz w:val="44"/>
+          <w:szCs w:val="44"/>
+          <w:lang w:val="en-GB"/>
+        </w:rPr>
+        <w:t>. Effort Spent</w:t>
+      </w:r>
+    </w:p>
+    <w:p>
+      <w:pPr>
+        <w:autoSpaceDE w:val="0"/>
+        <w:autoSpaceDN w:val="0"/>
+        <w:adjustRightInd w:val="0"/>
+        <w:spacing w:after="0" w:line="240" w:lineRule="auto"/>
+        <w:ind w:left="705"/>
+        <w:rPr>
+          <w:rFonts w:ascii="Cambria" w:hAnsi="Cambria" w:cs="Cambria"/>
+          <w:sz w:val="26"/>
+          <w:szCs w:val="26"/>
+          <w:lang w:val="en-GB"/>
+        </w:rPr>
+      </w:pPr>
+      <w:r>
+        <w:rPr>
+          <w:rFonts w:ascii="Cambria" w:hAnsi="Cambria" w:cs="Cambria"/>
+          <w:sz w:val="26"/>
+          <w:szCs w:val="26"/>
+          <w:lang w:val="en-GB"/>
+        </w:rPr>
+        <w:t>This section will provide detailed information about the n</w:t>
+      </w:r>
+      <w:r>
+        <w:rPr>
+          <w:rFonts w:ascii="Cambria" w:hAnsi="Cambria" w:cs="Cambria"/>
+          <w:sz w:val="26"/>
+          <w:szCs w:val="26"/>
+          <w:lang w:val="en-GB"/>
+        </w:rPr>
+        <w:t>umb</w:t>
+      </w:r>
+      <w:r>
+        <w:rPr>
+          <w:rFonts w:ascii="Cambria" w:hAnsi="Cambria" w:cs="Cambria"/>
+          <w:sz w:val="26"/>
+          <w:szCs w:val="26"/>
+          <w:lang w:val="en-GB"/>
+        </w:rPr>
+        <w:t>er of hours spent on this document.</w:t>
+      </w:r>
+    </w:p>
+    <w:p>
+      <w:pPr>
+        <w:autoSpaceDE w:val="0"/>
+        <w:autoSpaceDN w:val="0"/>
+        <w:adjustRightInd w:val="0"/>
+        <w:spacing w:after="0" w:line="240" w:lineRule="auto"/>
+        <w:ind w:left="705"/>
+        <w:rPr>
+          <w:rFonts w:ascii="Cambria" w:hAnsi="Cambria" w:cs="Cambria"/>
+          <w:sz w:val="26"/>
+          <w:szCs w:val="26"/>
+          <w:lang w:val="en-GB"/>
+        </w:rPr>
+      </w:pPr>
+    </w:p>
+    <w:p>
+      <w:pPr>
+        <w:autoSpaceDE w:val="0"/>
+        <w:autoSpaceDN w:val="0"/>
+        <w:adjustRightInd w:val="0"/>
+        <w:spacing w:after="0" w:line="240" w:lineRule="auto"/>
+        <w:ind w:left="705"/>
+        <w:rPr>
+          <w:rFonts w:ascii="Cambria" w:hAnsi="Cambria" w:cs="Cambria"/>
+          <w:sz w:val="26"/>
+          <w:szCs w:val="26"/>
+        </w:rPr>
+      </w:pPr>
+      <w:proofErr w:type="spellStart"/>
+      <w:r>
+        <w:rPr>
+          <w:rFonts w:ascii="Cambria" w:hAnsi="Cambria" w:cs="Cambria"/>
+          <w:b/>
+          <w:sz w:val="26"/>
+          <w:szCs w:val="26"/>
+          <w:lang w:val="en-GB"/>
+        </w:rPr>
+        <w:t>Matteo</w:t>
+      </w:r>
+      <w:proofErr w:type="spellEnd"/>
+      <w:r>
+        <w:rPr>
+          <w:rFonts w:ascii="Cambria" w:hAnsi="Cambria" w:cs="Cambria"/>
+          <w:b/>
+          <w:sz w:val="26"/>
+          <w:szCs w:val="26"/>
+          <w:lang w:val="en-GB"/>
+        </w:rPr>
+        <w:t xml:space="preserve"> </w:t>
+      </w:r>
+      <w:proofErr w:type="spellStart"/>
+      <w:r>
+        <w:rPr>
+          <w:rFonts w:ascii="Cambria" w:hAnsi="Cambria" w:cs="Cambria"/>
+          <w:b/>
+          <w:sz w:val="26"/>
+          <w:szCs w:val="26"/>
+          <w:lang w:val="en-GB"/>
+        </w:rPr>
+        <w:t>Biasiel</w:t>
+      </w:r>
+      <w:proofErr w:type="spellEnd"/>
+      <w:r>
+        <w:rPr>
+          <w:rFonts w:ascii="Cambria" w:hAnsi="Cambria" w:cs="Cambria"/>
+          <w:b/>
+          <w:sz w:val="26"/>
+          <w:szCs w:val="26"/>
+        </w:rPr>
+        <w:t>li</w:t>
+      </w:r>
+      <w:r>
+        <w:rPr>
+          <w:rFonts w:ascii="Cambria" w:hAnsi="Cambria" w:cs="Cambria"/>
+          <w:sz w:val="26"/>
+          <w:szCs w:val="26"/>
+        </w:rPr>
+        <w:t xml:space="preserve">, </w:t>
+      </w:r>
+      <w:proofErr w:type="spellStart"/>
+      <w:r>
+        <w:rPr>
+          <w:rFonts w:ascii="Cambria" w:hAnsi="Cambria" w:cs="Cambria"/>
+          <w:sz w:val="26"/>
+          <w:szCs w:val="26"/>
+        </w:rPr>
+        <w:t>matr</w:t>
+      </w:r>
+      <w:proofErr w:type="spellEnd"/>
+      <w:r>
+        <w:rPr>
+          <w:rFonts w:ascii="Cambria" w:hAnsi="Cambria" w:cs="Cambria"/>
+          <w:sz w:val="26"/>
+          <w:szCs w:val="26"/>
+        </w:rPr>
+        <w:t>. 893590</w:t>
+      </w:r>
+    </w:p>
+    <w:tbl>
+      <w:tblPr>
+        <w:tblStyle w:val="Grigliatabella"/>
+        <w:tblW w:w="0" w:type="auto"/>
+        <w:tblInd w:w="817" w:type="dxa"/>
+        <w:tblLook w:val="04A0" w:firstRow="1" w:lastRow="0" w:firstColumn="1" w:lastColumn="0" w:noHBand="0" w:noVBand="1"/>
+      </w:tblPr>
+      <w:tblGrid>
+        <w:gridCol w:w="4463"/>
+        <w:gridCol w:w="2341"/>
+      </w:tblGrid>
+      <w:tr>
+        <w:tc>
+          <w:tcPr>
+            <w:tcW w:w="4463" w:type="dxa"/>
+          </w:tcPr>
+          <w:p>
+            <w:pPr>
+              <w:autoSpaceDE w:val="0"/>
+              <w:autoSpaceDN w:val="0"/>
+              <w:adjustRightInd w:val="0"/>
+              <w:rPr>
+                <w:rFonts w:ascii="Cambria" w:hAnsi="Cambria" w:cs="Cambria"/>
+                <w:b/>
+                <w:sz w:val="26"/>
+                <w:szCs w:val="26"/>
+              </w:rPr>
+            </w:pPr>
+            <w:proofErr w:type="spellStart"/>
+            <w:r>
+              <w:rPr>
+                <w:rFonts w:ascii="Cambria" w:hAnsi="Cambria" w:cs="Cambria"/>
+                <w:b/>
+                <w:sz w:val="26"/>
+                <w:szCs w:val="26"/>
+              </w:rPr>
+              <w:t>Section</w:t>
+            </w:r>
+            <w:proofErr w:type="spellEnd"/>
+            <w:r>
+              <w:rPr>
+                <w:rFonts w:ascii="Cambria" w:hAnsi="Cambria" w:cs="Cambria"/>
+                <w:b/>
+                <w:sz w:val="26"/>
+                <w:szCs w:val="26"/>
+              </w:rPr>
+              <w:t>(s)</w:t>
+            </w:r>
+          </w:p>
+        </w:tc>
+        <w:tc>
+          <w:tcPr>
+            <w:tcW w:w="2341" w:type="dxa"/>
+          </w:tcPr>
+          <w:p>
+            <w:pPr>
+              <w:autoSpaceDE w:val="0"/>
+              <w:autoSpaceDN w:val="0"/>
+              <w:adjustRightInd w:val="0"/>
+              <w:rPr>
+                <w:rFonts w:ascii="Cambria" w:hAnsi="Cambria" w:cs="Cambria"/>
+                <w:b/>
+                <w:sz w:val="26"/>
+                <w:szCs w:val="26"/>
+              </w:rPr>
+            </w:pPr>
+            <w:proofErr w:type="spellStart"/>
+            <w:r>
+              <w:rPr>
+                <w:rFonts w:ascii="Cambria" w:hAnsi="Cambria" w:cs="Cambria"/>
+                <w:b/>
+                <w:sz w:val="26"/>
+                <w:szCs w:val="26"/>
+              </w:rPr>
+              <w:t>Number</w:t>
+            </w:r>
+            <w:proofErr w:type="spellEnd"/>
+            <w:r>
+              <w:rPr>
+                <w:rFonts w:ascii="Cambria" w:hAnsi="Cambria" w:cs="Cambria"/>
+                <w:b/>
+                <w:sz w:val="26"/>
+                <w:szCs w:val="26"/>
+              </w:rPr>
+              <w:t xml:space="preserve"> of hours</w:t>
+            </w:r>
+          </w:p>
+        </w:tc>
+      </w:tr>
+      <w:tr>
+        <w:tc>
+          <w:tcPr>
+            <w:tcW w:w="4463" w:type="dxa"/>
+          </w:tcPr>
+          <w:p>
+            <w:pPr>
+              <w:autoSpaceDE w:val="0"/>
+              <w:autoSpaceDN w:val="0"/>
+              <w:adjustRightInd w:val="0"/>
+              <w:rPr>
+                <w:rFonts w:ascii="Cambria" w:hAnsi="Cambria" w:cs="Cambria"/>
+                <w:sz w:val="26"/>
+                <w:szCs w:val="26"/>
+              </w:rPr>
+            </w:pPr>
+            <w:r>
+              <w:rPr>
+                <w:rFonts w:ascii="Cambria" w:hAnsi="Cambria" w:cs="Cambria"/>
+                <w:sz w:val="26"/>
+                <w:szCs w:val="26"/>
+              </w:rPr>
+              <w:t xml:space="preserve">28-oct-17 </w:t>
+            </w:r>
+            <w:proofErr w:type="spellStart"/>
+            <w:r>
+              <w:rPr>
+                <w:rFonts w:ascii="Cambria" w:hAnsi="Cambria" w:cs="Cambria"/>
+                <w:sz w:val="26"/>
+                <w:szCs w:val="26"/>
+              </w:rPr>
+              <w:t>Introduction</w:t>
+            </w:r>
+            <w:proofErr w:type="spellEnd"/>
+          </w:p>
+        </w:tc>
+        <w:tc>
+          <w:tcPr>
+            <w:tcW w:w="2341" w:type="dxa"/>
+          </w:tcPr>
+          <w:p>
+            <w:pPr>
+              <w:autoSpaceDE w:val="0"/>
+              <w:autoSpaceDN w:val="0"/>
+              <w:adjustRightInd w:val="0"/>
+              <w:rPr>
+                <w:rFonts w:ascii="Cambria" w:hAnsi="Cambria" w:cs="Cambria"/>
+                <w:sz w:val="26"/>
+                <w:szCs w:val="26"/>
+              </w:rPr>
+            </w:pPr>
+            <w:r>
+              <w:rPr>
+                <w:rFonts w:ascii="Cambria" w:hAnsi="Cambria" w:cs="Cambria"/>
+                <w:sz w:val="26"/>
+                <w:szCs w:val="26"/>
+              </w:rPr>
+              <w:t>1</w:t>
+            </w:r>
+          </w:p>
+        </w:tc>
+      </w:tr>
+      <w:tr>
+        <w:tc>
+          <w:tcPr>
+            <w:tcW w:w="4463" w:type="dxa"/>
+          </w:tcPr>
+          <w:p>
+            <w:pPr>
+              <w:autoSpaceDE w:val="0"/>
+              <w:autoSpaceDN w:val="0"/>
+              <w:adjustRightInd w:val="0"/>
+              <w:rPr>
+                <w:rFonts w:ascii="Cambria" w:hAnsi="Cambria" w:cs="Cambria"/>
+                <w:sz w:val="26"/>
+                <w:szCs w:val="26"/>
+              </w:rPr>
+            </w:pPr>
+            <w:bookmarkStart w:id="1" w:name="_GoBack"/>
+            <w:bookmarkEnd w:id="1"/>
+          </w:p>
+        </w:tc>
+        <w:tc>
+          <w:tcPr>
+            <w:tcW w:w="2341" w:type="dxa"/>
+          </w:tcPr>
+          <w:p>
+            <w:pPr>
+              <w:autoSpaceDE w:val="0"/>
+              <w:autoSpaceDN w:val="0"/>
+              <w:adjustRightInd w:val="0"/>
+              <w:rPr>
+                <w:rFonts w:ascii="Cambria" w:hAnsi="Cambria" w:cs="Cambria"/>
+                <w:sz w:val="26"/>
+                <w:szCs w:val="26"/>
+              </w:rPr>
+            </w:pPr>
+          </w:p>
+        </w:tc>
+      </w:tr>
+      <w:tr>
+        <w:tc>
+          <w:tcPr>
+            <w:tcW w:w="4463" w:type="dxa"/>
+          </w:tcPr>
+          <w:p>
+            <w:pPr>
+              <w:autoSpaceDE w:val="0"/>
+              <w:autoSpaceDN w:val="0"/>
+              <w:adjustRightInd w:val="0"/>
+              <w:rPr>
+                <w:rFonts w:ascii="Cambria" w:hAnsi="Cambria" w:cs="Cambria"/>
+                <w:sz w:val="26"/>
+                <w:szCs w:val="26"/>
+              </w:rPr>
+            </w:pPr>
+          </w:p>
+        </w:tc>
+        <w:tc>
+          <w:tcPr>
+            <w:tcW w:w="2341" w:type="dxa"/>
+          </w:tcPr>
+          <w:p>
+            <w:pPr>
+              <w:autoSpaceDE w:val="0"/>
+              <w:autoSpaceDN w:val="0"/>
+              <w:adjustRightInd w:val="0"/>
+              <w:rPr>
+                <w:rFonts w:ascii="Cambria" w:hAnsi="Cambria" w:cs="Cambria"/>
+                <w:sz w:val="26"/>
+                <w:szCs w:val="26"/>
+              </w:rPr>
+            </w:pPr>
+          </w:p>
+        </w:tc>
+      </w:tr>
+      <w:tr>
+        <w:tc>
+          <w:tcPr>
+            <w:tcW w:w="4463" w:type="dxa"/>
+          </w:tcPr>
+          <w:p>
+            <w:pPr>
+              <w:autoSpaceDE w:val="0"/>
+              <w:autoSpaceDN w:val="0"/>
+              <w:adjustRightInd w:val="0"/>
+              <w:rPr>
+                <w:rFonts w:ascii="Cambria" w:hAnsi="Cambria" w:cs="Cambria"/>
+                <w:sz w:val="26"/>
+                <w:szCs w:val="26"/>
+              </w:rPr>
+            </w:pPr>
+          </w:p>
+        </w:tc>
+        <w:tc>
+          <w:tcPr>
+            <w:tcW w:w="2341" w:type="dxa"/>
+          </w:tcPr>
+          <w:p>
+            <w:pPr>
+              <w:autoSpaceDE w:val="0"/>
+              <w:autoSpaceDN w:val="0"/>
+              <w:adjustRightInd w:val="0"/>
+              <w:rPr>
+                <w:rFonts w:ascii="Cambria" w:hAnsi="Cambria" w:cs="Cambria"/>
+                <w:sz w:val="26"/>
+                <w:szCs w:val="26"/>
+              </w:rPr>
+            </w:pPr>
+          </w:p>
+        </w:tc>
+      </w:tr>
+      <w:tr>
+        <w:tc>
+          <w:tcPr>
+            <w:tcW w:w="4463" w:type="dxa"/>
+          </w:tcPr>
+          <w:p>
+            <w:pPr>
+              <w:autoSpaceDE w:val="0"/>
+              <w:autoSpaceDN w:val="0"/>
+              <w:adjustRightInd w:val="0"/>
+              <w:rPr>
+                <w:rFonts w:ascii="Cambria" w:hAnsi="Cambria" w:cs="Cambria"/>
+                <w:sz w:val="26"/>
+                <w:szCs w:val="26"/>
+              </w:rPr>
+            </w:pPr>
+          </w:p>
+        </w:tc>
+        <w:tc>
+          <w:tcPr>
+            <w:tcW w:w="2341" w:type="dxa"/>
+          </w:tcPr>
+          <w:p>
+            <w:pPr>
+              <w:autoSpaceDE w:val="0"/>
+              <w:autoSpaceDN w:val="0"/>
+              <w:adjustRightInd w:val="0"/>
+              <w:rPr>
+                <w:rFonts w:ascii="Cambria" w:hAnsi="Cambria" w:cs="Cambria"/>
+                <w:sz w:val="26"/>
+                <w:szCs w:val="26"/>
+              </w:rPr>
+            </w:pPr>
+          </w:p>
+        </w:tc>
+      </w:tr>
+      <w:tr>
+        <w:tc>
+          <w:tcPr>
+            <w:tcW w:w="4463" w:type="dxa"/>
+          </w:tcPr>
+          <w:p>
+            <w:pPr>
+              <w:autoSpaceDE w:val="0"/>
+              <w:autoSpaceDN w:val="0"/>
+              <w:adjustRightInd w:val="0"/>
+              <w:rPr>
+                <w:rFonts w:ascii="Cambria" w:hAnsi="Cambria" w:cs="Cambria"/>
+                <w:sz w:val="26"/>
+                <w:szCs w:val="26"/>
+              </w:rPr>
+            </w:pPr>
+          </w:p>
+        </w:tc>
+        <w:tc>
+          <w:tcPr>
+            <w:tcW w:w="2341" w:type="dxa"/>
+          </w:tcPr>
+          <w:p>
+            <w:pPr>
+              <w:autoSpaceDE w:val="0"/>
+              <w:autoSpaceDN w:val="0"/>
+              <w:adjustRightInd w:val="0"/>
+              <w:rPr>
+                <w:rFonts w:ascii="Cambria" w:hAnsi="Cambria" w:cs="Cambria"/>
+                <w:sz w:val="26"/>
+                <w:szCs w:val="26"/>
+              </w:rPr>
+            </w:pPr>
+          </w:p>
+        </w:tc>
+      </w:tr>
+      <w:tr>
+        <w:tc>
+          <w:tcPr>
+            <w:tcW w:w="4463" w:type="dxa"/>
+          </w:tcPr>
+          <w:p>
+            <w:pPr>
+              <w:autoSpaceDE w:val="0"/>
+              <w:autoSpaceDN w:val="0"/>
+              <w:adjustRightInd w:val="0"/>
+              <w:rPr>
+                <w:rFonts w:ascii="Cambria" w:hAnsi="Cambria" w:cs="Cambria"/>
+                <w:sz w:val="26"/>
+                <w:szCs w:val="26"/>
+              </w:rPr>
+            </w:pPr>
+          </w:p>
+        </w:tc>
+        <w:tc>
+          <w:tcPr>
+            <w:tcW w:w="2341" w:type="dxa"/>
+          </w:tcPr>
+          <w:p>
+            <w:pPr>
+              <w:autoSpaceDE w:val="0"/>
+              <w:autoSpaceDN w:val="0"/>
+              <w:adjustRightInd w:val="0"/>
+              <w:rPr>
+                <w:rFonts w:ascii="Cambria" w:hAnsi="Cambria" w:cs="Cambria"/>
+                <w:sz w:val="26"/>
+                <w:szCs w:val="26"/>
+              </w:rPr>
+            </w:pPr>
+          </w:p>
+        </w:tc>
+      </w:tr>
+      <w:tr>
+        <w:tc>
+          <w:tcPr>
+            <w:tcW w:w="4463" w:type="dxa"/>
+          </w:tcPr>
+          <w:p>
+            <w:pPr>
+              <w:autoSpaceDE w:val="0"/>
+              <w:autoSpaceDN w:val="0"/>
+              <w:adjustRightInd w:val="0"/>
+              <w:rPr>
+                <w:rFonts w:ascii="Cambria" w:hAnsi="Cambria" w:cs="Cambria"/>
+                <w:sz w:val="26"/>
+                <w:szCs w:val="26"/>
+              </w:rPr>
+            </w:pPr>
+          </w:p>
+        </w:tc>
+        <w:tc>
+          <w:tcPr>
+            <w:tcW w:w="2341" w:type="dxa"/>
+          </w:tcPr>
+          <w:p>
+            <w:pPr>
+              <w:autoSpaceDE w:val="0"/>
+              <w:autoSpaceDN w:val="0"/>
+              <w:adjustRightInd w:val="0"/>
+              <w:rPr>
+                <w:rFonts w:ascii="Cambria" w:hAnsi="Cambria" w:cs="Cambria"/>
+                <w:sz w:val="26"/>
+                <w:szCs w:val="26"/>
+              </w:rPr>
+            </w:pPr>
+          </w:p>
+        </w:tc>
+      </w:tr>
+      <w:tr>
+        <w:tc>
+          <w:tcPr>
+            <w:tcW w:w="4463" w:type="dxa"/>
+          </w:tcPr>
+          <w:p>
+            <w:pPr>
+              <w:autoSpaceDE w:val="0"/>
+              <w:autoSpaceDN w:val="0"/>
+              <w:adjustRightInd w:val="0"/>
+              <w:rPr>
+                <w:rFonts w:ascii="Cambria" w:hAnsi="Cambria" w:cs="Cambria"/>
+                <w:sz w:val="26"/>
+                <w:szCs w:val="26"/>
+              </w:rPr>
+            </w:pPr>
+          </w:p>
+        </w:tc>
+        <w:tc>
+          <w:tcPr>
+            <w:tcW w:w="2341" w:type="dxa"/>
+          </w:tcPr>
+          <w:p>
+            <w:pPr>
+              <w:autoSpaceDE w:val="0"/>
+              <w:autoSpaceDN w:val="0"/>
+              <w:adjustRightInd w:val="0"/>
+              <w:rPr>
+                <w:rFonts w:ascii="Cambria" w:hAnsi="Cambria" w:cs="Cambria"/>
+                <w:sz w:val="26"/>
+                <w:szCs w:val="26"/>
+              </w:rPr>
+            </w:pPr>
+          </w:p>
+        </w:tc>
+      </w:tr>
+      <w:tr>
+        <w:tc>
+          <w:tcPr>
+            <w:tcW w:w="4463" w:type="dxa"/>
+          </w:tcPr>
+          <w:p>
+            <w:pPr>
+              <w:autoSpaceDE w:val="0"/>
+              <w:autoSpaceDN w:val="0"/>
+              <w:adjustRightInd w:val="0"/>
+              <w:rPr>
+                <w:rFonts w:ascii="Cambria" w:hAnsi="Cambria" w:cs="Cambria"/>
+                <w:sz w:val="26"/>
+                <w:szCs w:val="26"/>
+              </w:rPr>
+            </w:pPr>
+          </w:p>
+        </w:tc>
+        <w:tc>
+          <w:tcPr>
+            <w:tcW w:w="2341" w:type="dxa"/>
+          </w:tcPr>
+          <w:p>
+            <w:pPr>
+              <w:autoSpaceDE w:val="0"/>
+              <w:autoSpaceDN w:val="0"/>
+              <w:adjustRightInd w:val="0"/>
+              <w:rPr>
+                <w:rFonts w:ascii="Cambria" w:hAnsi="Cambria" w:cs="Cambria"/>
+                <w:sz w:val="26"/>
+                <w:szCs w:val="26"/>
+              </w:rPr>
+            </w:pPr>
+          </w:p>
+        </w:tc>
+      </w:tr>
+      <w:tr>
+        <w:tc>
+          <w:tcPr>
+            <w:tcW w:w="4463" w:type="dxa"/>
+          </w:tcPr>
+          <w:p>
+            <w:pPr>
+              <w:autoSpaceDE w:val="0"/>
+              <w:autoSpaceDN w:val="0"/>
+              <w:adjustRightInd w:val="0"/>
+              <w:rPr>
+                <w:rFonts w:ascii="Cambria" w:hAnsi="Cambria" w:cs="Cambria"/>
+                <w:sz w:val="26"/>
+                <w:szCs w:val="26"/>
+              </w:rPr>
+            </w:pPr>
+          </w:p>
+        </w:tc>
+        <w:tc>
+          <w:tcPr>
+            <w:tcW w:w="2341" w:type="dxa"/>
+          </w:tcPr>
+          <w:p>
+            <w:pPr>
+              <w:autoSpaceDE w:val="0"/>
+              <w:autoSpaceDN w:val="0"/>
+              <w:adjustRightInd w:val="0"/>
+              <w:rPr>
+                <w:rFonts w:ascii="Cambria" w:hAnsi="Cambria" w:cs="Cambria"/>
+                <w:sz w:val="26"/>
+                <w:szCs w:val="26"/>
+              </w:rPr>
+            </w:pPr>
+          </w:p>
+        </w:tc>
+      </w:tr>
+      <w:tr>
+        <w:tc>
+          <w:tcPr>
+            <w:tcW w:w="4463" w:type="dxa"/>
+          </w:tcPr>
+          <w:p>
+            <w:pPr>
+              <w:autoSpaceDE w:val="0"/>
+              <w:autoSpaceDN w:val="0"/>
+              <w:adjustRightInd w:val="0"/>
+              <w:rPr>
+                <w:rFonts w:ascii="Cambria" w:hAnsi="Cambria" w:cs="Cambria"/>
+                <w:sz w:val="26"/>
+                <w:szCs w:val="26"/>
+              </w:rPr>
+            </w:pPr>
+          </w:p>
+        </w:tc>
+        <w:tc>
+          <w:tcPr>
+            <w:tcW w:w="2341" w:type="dxa"/>
+          </w:tcPr>
+          <w:p>
+            <w:pPr>
+              <w:autoSpaceDE w:val="0"/>
+              <w:autoSpaceDN w:val="0"/>
+              <w:adjustRightInd w:val="0"/>
+              <w:rPr>
+                <w:rFonts w:ascii="Cambria" w:hAnsi="Cambria" w:cs="Cambria"/>
+                <w:sz w:val="26"/>
+                <w:szCs w:val="26"/>
+              </w:rPr>
+            </w:pPr>
+          </w:p>
+        </w:tc>
+      </w:tr>
+      <w:tr>
+        <w:tc>
+          <w:tcPr>
+            <w:tcW w:w="4463" w:type="dxa"/>
+          </w:tcPr>
+          <w:p>
+            <w:pPr>
+              <w:autoSpaceDE w:val="0"/>
+              <w:autoSpaceDN w:val="0"/>
+              <w:adjustRightInd w:val="0"/>
+              <w:rPr>
+                <w:rFonts w:ascii="Cambria" w:hAnsi="Cambria" w:cs="Cambria"/>
+                <w:sz w:val="26"/>
+                <w:szCs w:val="26"/>
+              </w:rPr>
+            </w:pPr>
+          </w:p>
+        </w:tc>
+        <w:tc>
+          <w:tcPr>
+            <w:tcW w:w="2341" w:type="dxa"/>
+          </w:tcPr>
+          <w:p>
+            <w:pPr>
+              <w:autoSpaceDE w:val="0"/>
+              <w:autoSpaceDN w:val="0"/>
+              <w:adjustRightInd w:val="0"/>
+              <w:rPr>
+                <w:rFonts w:ascii="Cambria" w:hAnsi="Cambria" w:cs="Cambria"/>
+                <w:sz w:val="26"/>
+                <w:szCs w:val="26"/>
+              </w:rPr>
+            </w:pPr>
+          </w:p>
+        </w:tc>
+      </w:tr>
+      <w:tr>
+        <w:tc>
+          <w:tcPr>
+            <w:tcW w:w="4463" w:type="dxa"/>
+          </w:tcPr>
+          <w:p>
+            <w:pPr>
+              <w:autoSpaceDE w:val="0"/>
+              <w:autoSpaceDN w:val="0"/>
+              <w:adjustRightInd w:val="0"/>
+              <w:rPr>
+                <w:rFonts w:ascii="Cambria" w:hAnsi="Cambria" w:cs="Cambria"/>
+                <w:sz w:val="26"/>
+                <w:szCs w:val="26"/>
+              </w:rPr>
+            </w:pPr>
+          </w:p>
+        </w:tc>
+        <w:tc>
+          <w:tcPr>
+            <w:tcW w:w="2341" w:type="dxa"/>
+          </w:tcPr>
+          <w:p>
+            <w:pPr>
+              <w:autoSpaceDE w:val="0"/>
+              <w:autoSpaceDN w:val="0"/>
+              <w:adjustRightInd w:val="0"/>
+              <w:rPr>
+                <w:rFonts w:ascii="Cambria" w:hAnsi="Cambria" w:cs="Cambria"/>
+                <w:sz w:val="26"/>
+                <w:szCs w:val="26"/>
+              </w:rPr>
+            </w:pPr>
+          </w:p>
+        </w:tc>
+      </w:tr>
+      <w:tr>
+        <w:tc>
+          <w:tcPr>
+            <w:tcW w:w="4463" w:type="dxa"/>
+          </w:tcPr>
+          <w:p>
+            <w:pPr>
+              <w:autoSpaceDE w:val="0"/>
+              <w:autoSpaceDN w:val="0"/>
+              <w:adjustRightInd w:val="0"/>
+              <w:rPr>
+                <w:rFonts w:ascii="Cambria" w:hAnsi="Cambria" w:cs="Cambria"/>
+                <w:sz w:val="26"/>
+                <w:szCs w:val="26"/>
+                <w:lang w:val="en-GB"/>
+              </w:rPr>
+            </w:pPr>
+          </w:p>
+        </w:tc>
+        <w:tc>
+          <w:tcPr>
+            <w:tcW w:w="2341" w:type="dxa"/>
+          </w:tcPr>
+          <w:p>
+            <w:pPr>
+              <w:autoSpaceDE w:val="0"/>
+              <w:autoSpaceDN w:val="0"/>
+              <w:adjustRightInd w:val="0"/>
+              <w:rPr>
+                <w:rFonts w:ascii="Cambria" w:hAnsi="Cambria" w:cs="Cambria"/>
+                <w:sz w:val="26"/>
+                <w:szCs w:val="26"/>
+                <w:lang w:val="en-GB"/>
+              </w:rPr>
+            </w:pPr>
+          </w:p>
+        </w:tc>
+      </w:tr>
+      <w:tr>
+        <w:tc>
+          <w:tcPr>
+            <w:tcW w:w="4463" w:type="dxa"/>
+          </w:tcPr>
+          <w:p>
+            <w:pPr>
+              <w:autoSpaceDE w:val="0"/>
+              <w:autoSpaceDN w:val="0"/>
+              <w:adjustRightInd w:val="0"/>
+              <w:rPr>
+                <w:rFonts w:ascii="Cambria" w:hAnsi="Cambria" w:cs="Cambria"/>
+                <w:sz w:val="26"/>
+                <w:szCs w:val="26"/>
+                <w:lang w:val="en-GB"/>
+              </w:rPr>
+            </w:pPr>
+          </w:p>
+        </w:tc>
+        <w:tc>
+          <w:tcPr>
+            <w:tcW w:w="2341" w:type="dxa"/>
+          </w:tcPr>
+          <w:p>
+            <w:pPr>
+              <w:autoSpaceDE w:val="0"/>
+              <w:autoSpaceDN w:val="0"/>
+              <w:adjustRightInd w:val="0"/>
+              <w:rPr>
+                <w:rFonts w:ascii="Cambria" w:hAnsi="Cambria" w:cs="Cambria"/>
+                <w:sz w:val="26"/>
+                <w:szCs w:val="26"/>
+                <w:lang w:val="en-GB"/>
+              </w:rPr>
+            </w:pPr>
+          </w:p>
+        </w:tc>
+      </w:tr>
+      <w:tr>
+        <w:tc>
+          <w:tcPr>
+            <w:tcW w:w="4463" w:type="dxa"/>
+          </w:tcPr>
+          <w:p>
+            <w:pPr>
+              <w:autoSpaceDE w:val="0"/>
+              <w:autoSpaceDN w:val="0"/>
+              <w:adjustRightInd w:val="0"/>
+              <w:rPr>
+                <w:rFonts w:ascii="Cambria" w:hAnsi="Cambria" w:cs="Cambria"/>
+                <w:sz w:val="26"/>
+                <w:szCs w:val="26"/>
+                <w:lang w:val="en-GB"/>
+              </w:rPr>
+            </w:pPr>
+          </w:p>
+        </w:tc>
+        <w:tc>
+          <w:tcPr>
+            <w:tcW w:w="2341" w:type="dxa"/>
+          </w:tcPr>
+          <w:p>
+            <w:pPr>
+              <w:autoSpaceDE w:val="0"/>
+              <w:autoSpaceDN w:val="0"/>
+              <w:adjustRightInd w:val="0"/>
+              <w:rPr>
+                <w:rFonts w:ascii="Cambria" w:hAnsi="Cambria" w:cs="Cambria"/>
+                <w:sz w:val="26"/>
+                <w:szCs w:val="26"/>
+                <w:lang w:val="en-GB"/>
+              </w:rPr>
+            </w:pPr>
+          </w:p>
+        </w:tc>
+      </w:tr>
+      <w:tr>
+        <w:tc>
+          <w:tcPr>
+            <w:tcW w:w="4463" w:type="dxa"/>
+          </w:tcPr>
+          <w:p>
+            <w:pPr>
+              <w:autoSpaceDE w:val="0"/>
+              <w:autoSpaceDN w:val="0"/>
+              <w:adjustRightInd w:val="0"/>
+              <w:rPr>
+                <w:rFonts w:ascii="Cambria" w:hAnsi="Cambria" w:cs="Cambria"/>
+                <w:sz w:val="26"/>
+                <w:szCs w:val="26"/>
+                <w:lang w:val="en-GB"/>
+              </w:rPr>
+            </w:pPr>
+          </w:p>
+        </w:tc>
+        <w:tc>
+          <w:tcPr>
+            <w:tcW w:w="2341" w:type="dxa"/>
+          </w:tcPr>
+          <w:p>
+            <w:pPr>
+              <w:autoSpaceDE w:val="0"/>
+              <w:autoSpaceDN w:val="0"/>
+              <w:adjustRightInd w:val="0"/>
+              <w:rPr>
+                <w:rFonts w:ascii="Cambria" w:hAnsi="Cambria" w:cs="Cambria"/>
+                <w:sz w:val="26"/>
+                <w:szCs w:val="26"/>
+                <w:lang w:val="en-GB"/>
+              </w:rPr>
+            </w:pPr>
+          </w:p>
+        </w:tc>
+      </w:tr>
+      <w:tr>
+        <w:tc>
+          <w:tcPr>
+            <w:tcW w:w="4463" w:type="dxa"/>
+          </w:tcPr>
+          <w:p>
+            <w:pPr>
+              <w:autoSpaceDE w:val="0"/>
+              <w:autoSpaceDN w:val="0"/>
+              <w:adjustRightInd w:val="0"/>
+              <w:rPr>
+                <w:rFonts w:ascii="Cambria" w:hAnsi="Cambria" w:cs="Cambria"/>
+                <w:sz w:val="26"/>
+                <w:szCs w:val="26"/>
+                <w:lang w:val="en-GB"/>
+              </w:rPr>
+            </w:pPr>
+          </w:p>
+        </w:tc>
+        <w:tc>
+          <w:tcPr>
+            <w:tcW w:w="2341" w:type="dxa"/>
+          </w:tcPr>
+          <w:p>
+            <w:pPr>
+              <w:autoSpaceDE w:val="0"/>
+              <w:autoSpaceDN w:val="0"/>
+              <w:adjustRightInd w:val="0"/>
+              <w:rPr>
+                <w:rFonts w:ascii="Cambria" w:hAnsi="Cambria" w:cs="Cambria"/>
+                <w:sz w:val="26"/>
+                <w:szCs w:val="26"/>
+                <w:lang w:val="en-GB"/>
+              </w:rPr>
+            </w:pPr>
+          </w:p>
+        </w:tc>
+      </w:tr>
+      <w:tr>
+        <w:tc>
+          <w:tcPr>
+            <w:tcW w:w="4463" w:type="dxa"/>
+          </w:tcPr>
+          <w:p>
+            <w:pPr>
+              <w:autoSpaceDE w:val="0"/>
+              <w:autoSpaceDN w:val="0"/>
+              <w:adjustRightInd w:val="0"/>
+              <w:rPr>
+                <w:rFonts w:ascii="Cambria" w:hAnsi="Cambria" w:cs="Cambria"/>
+                <w:sz w:val="26"/>
+                <w:szCs w:val="26"/>
+                <w:lang w:val="en-GB"/>
+              </w:rPr>
+            </w:pPr>
+          </w:p>
+        </w:tc>
+        <w:tc>
+          <w:tcPr>
+            <w:tcW w:w="2341" w:type="dxa"/>
+          </w:tcPr>
+          <w:p>
+            <w:pPr>
+              <w:autoSpaceDE w:val="0"/>
+              <w:autoSpaceDN w:val="0"/>
+              <w:adjustRightInd w:val="0"/>
+              <w:rPr>
+                <w:rFonts w:ascii="Cambria" w:hAnsi="Cambria" w:cs="Cambria"/>
+                <w:sz w:val="26"/>
+                <w:szCs w:val="26"/>
+                <w:lang w:val="en-GB"/>
+              </w:rPr>
+            </w:pPr>
+          </w:p>
+        </w:tc>
+      </w:tr>
+      <w:tr>
+        <w:tc>
+          <w:tcPr>
+            <w:tcW w:w="4463" w:type="dxa"/>
+          </w:tcPr>
+          <w:p>
+            <w:pPr>
+              <w:rPr>
+                <w:rFonts w:asciiTheme="majorHAnsi" w:hAnsiTheme="majorHAnsi"/>
+                <w:b/>
+                <w:sz w:val="26"/>
+                <w:szCs w:val="26"/>
+                <w:lang w:val="en-GB"/>
+              </w:rPr>
+            </w:pPr>
+            <w:r>
+              <w:rPr>
+                <w:rFonts w:asciiTheme="majorHAnsi" w:hAnsiTheme="majorHAnsi"/>
+                <w:b/>
+                <w:sz w:val="26"/>
+                <w:szCs w:val="26"/>
+                <w:lang w:val="en-GB"/>
+              </w:rPr>
+              <w:t>TOTAL:</w:t>
+            </w:r>
+          </w:p>
+        </w:tc>
+        <w:tc>
+          <w:tcPr>
+            <w:tcW w:w="2341" w:type="dxa"/>
+          </w:tcPr>
+          <w:p>
+            <w:pPr>
+              <w:rPr>
+                <w:rFonts w:asciiTheme="majorHAnsi" w:hAnsiTheme="majorHAnsi"/>
+                <w:sz w:val="26"/>
+                <w:szCs w:val="26"/>
+                <w:lang w:val="en-GB"/>
+              </w:rPr>
+            </w:pPr>
+          </w:p>
+        </w:tc>
+      </w:tr>
+    </w:tbl>
+    <w:p>
+      <w:pPr>
+        <w:autoSpaceDE w:val="0"/>
+        <w:autoSpaceDN w:val="0"/>
+        <w:adjustRightInd w:val="0"/>
+        <w:spacing w:after="0" w:line="240" w:lineRule="auto"/>
+        <w:ind w:left="705"/>
+        <w:rPr>
+          <w:rFonts w:ascii="Cambria" w:hAnsi="Cambria" w:cs="Cambria"/>
+          <w:sz w:val="26"/>
+          <w:szCs w:val="26"/>
+        </w:rPr>
+      </w:pPr>
+    </w:p>
+    <w:p>
+      <w:pPr>
+        <w:rPr>
+          <w:rFonts w:ascii="Cambria" w:hAnsi="Cambria" w:cs="Cambria"/>
+          <w:sz w:val="26"/>
+          <w:szCs w:val="26"/>
+        </w:rPr>
+      </w:pPr>
+      <w:r>
+        <w:rPr>
+          <w:rFonts w:ascii="Cambria" w:hAnsi="Cambria" w:cs="Cambria"/>
+          <w:sz w:val="26"/>
+          <w:szCs w:val="26"/>
+        </w:rPr>
+        <w:br w:type="page"/>
+      </w:r>
+    </w:p>
+    <w:p>
+      <w:pPr>
+        <w:autoSpaceDE w:val="0"/>
+        <w:autoSpaceDN w:val="0"/>
+        <w:adjustRightInd w:val="0"/>
+        <w:spacing w:after="0" w:line="240" w:lineRule="auto"/>
+        <w:ind w:left="705"/>
+        <w:rPr>
+          <w:rFonts w:ascii="Cambria" w:hAnsi="Cambria" w:cs="Cambria"/>
+          <w:sz w:val="26"/>
+          <w:szCs w:val="26"/>
+        </w:rPr>
+      </w:pPr>
+    </w:p>
+    <w:p>
+      <w:pPr>
+        <w:ind w:left="480" w:firstLine="228"/>
+        <w:rPr>
+          <w:rFonts w:ascii="Cambria" w:hAnsi="Cambria" w:cs="Cambria"/>
+          <w:b/>
+          <w:sz w:val="26"/>
+          <w:szCs w:val="26"/>
+          <w:lang w:val="en-GB"/>
+        </w:rPr>
+      </w:pPr>
+      <w:proofErr w:type="spellStart"/>
+      <w:r>
+        <w:rPr>
+          <w:rFonts w:ascii="Cambria" w:hAnsi="Cambria" w:cs="Cambria"/>
+          <w:b/>
+          <w:sz w:val="26"/>
+          <w:szCs w:val="26"/>
+          <w:lang w:val="en-GB"/>
+        </w:rPr>
+        <w:t>Mattia</w:t>
+      </w:r>
+      <w:proofErr w:type="spellEnd"/>
+      <w:r>
+        <w:rPr>
+          <w:rFonts w:ascii="Cambria" w:hAnsi="Cambria" w:cs="Cambria"/>
+          <w:b/>
+          <w:sz w:val="26"/>
+          <w:szCs w:val="26"/>
+          <w:lang w:val="en-GB"/>
+        </w:rPr>
+        <w:t xml:space="preserve"> Di </w:t>
+      </w:r>
+      <w:proofErr w:type="spellStart"/>
+      <w:r>
+        <w:rPr>
+          <w:rFonts w:ascii="Cambria" w:hAnsi="Cambria" w:cs="Cambria"/>
+          <w:b/>
+          <w:sz w:val="26"/>
+          <w:szCs w:val="26"/>
+          <w:lang w:val="en-GB"/>
+        </w:rPr>
+        <w:t>Fatta</w:t>
+      </w:r>
+      <w:proofErr w:type="spellEnd"/>
+      <w:r>
+        <w:rPr>
+          <w:rFonts w:ascii="Cambria" w:hAnsi="Cambria" w:cs="Cambria"/>
+          <w:b/>
+          <w:sz w:val="26"/>
+          <w:szCs w:val="26"/>
+          <w:lang w:val="en-GB"/>
+        </w:rPr>
+        <w:t xml:space="preserve">, </w:t>
+      </w:r>
+      <w:proofErr w:type="spellStart"/>
+      <w:r>
+        <w:rPr>
+          <w:rFonts w:ascii="Cambria" w:hAnsi="Cambria" w:cs="Cambria"/>
+          <w:sz w:val="26"/>
+          <w:szCs w:val="26"/>
+          <w:lang w:val="en-GB"/>
+        </w:rPr>
+        <w:t>matr</w:t>
+      </w:r>
+      <w:proofErr w:type="spellEnd"/>
+      <w:r>
+        <w:rPr>
+          <w:rFonts w:ascii="Cambria" w:hAnsi="Cambria" w:cs="Cambria"/>
+          <w:sz w:val="26"/>
+          <w:szCs w:val="26"/>
+          <w:lang w:val="en-GB"/>
+        </w:rPr>
+        <w:t>. 893608</w:t>
+      </w:r>
+    </w:p>
+    <w:tbl>
+      <w:tblPr>
+        <w:tblStyle w:val="Grigliatabella"/>
+        <w:tblW w:w="0" w:type="auto"/>
+        <w:tblInd w:w="817" w:type="dxa"/>
+        <w:tblLook w:val="04A0" w:firstRow="1" w:lastRow="0" w:firstColumn="1" w:lastColumn="0" w:noHBand="0" w:noVBand="1"/>
+      </w:tblPr>
+      <w:tblGrid>
+        <w:gridCol w:w="4536"/>
+        <w:gridCol w:w="2268"/>
+      </w:tblGrid>
+      <w:tr>
+        <w:tc>
+          <w:tcPr>
+            <w:tcW w:w="4536" w:type="dxa"/>
+          </w:tcPr>
+          <w:p>
+            <w:pPr>
+              <w:rPr>
+                <w:rFonts w:asciiTheme="majorHAnsi" w:hAnsiTheme="majorHAnsi"/>
+                <w:sz w:val="26"/>
+                <w:szCs w:val="26"/>
+                <w:lang w:val="en-GB"/>
+              </w:rPr>
+            </w:pPr>
+          </w:p>
+        </w:tc>
+        <w:tc>
+          <w:tcPr>
+            <w:tcW w:w="2268" w:type="dxa"/>
+          </w:tcPr>
+          <w:p>
+            <w:pPr>
+              <w:rPr>
+                <w:rFonts w:asciiTheme="majorHAnsi" w:hAnsiTheme="majorHAnsi"/>
+                <w:sz w:val="26"/>
+                <w:szCs w:val="26"/>
+                <w:lang w:val="en-GB"/>
+              </w:rPr>
+            </w:pPr>
+          </w:p>
+        </w:tc>
+      </w:tr>
+      <w:tr>
+        <w:tc>
+          <w:tcPr>
+            <w:tcW w:w="4536" w:type="dxa"/>
+          </w:tcPr>
+          <w:p>
+            <w:pPr>
+              <w:rPr>
+                <w:rFonts w:asciiTheme="majorHAnsi" w:hAnsiTheme="majorHAnsi"/>
+                <w:sz w:val="26"/>
+                <w:szCs w:val="26"/>
+                <w:lang w:val="en-GB"/>
+              </w:rPr>
+            </w:pPr>
+          </w:p>
+        </w:tc>
+        <w:tc>
+          <w:tcPr>
+            <w:tcW w:w="2268" w:type="dxa"/>
+          </w:tcPr>
+          <w:p>
+            <w:pPr>
+              <w:rPr>
+                <w:rFonts w:asciiTheme="majorHAnsi" w:hAnsiTheme="majorHAnsi"/>
+                <w:sz w:val="26"/>
+                <w:szCs w:val="26"/>
+                <w:lang w:val="en-GB"/>
+              </w:rPr>
+            </w:pPr>
+          </w:p>
+        </w:tc>
+      </w:tr>
+      <w:tr>
+        <w:tc>
+          <w:tcPr>
+            <w:tcW w:w="4536" w:type="dxa"/>
+          </w:tcPr>
+          <w:p>
+            <w:pPr>
+              <w:autoSpaceDE w:val="0"/>
+              <w:autoSpaceDN w:val="0"/>
+              <w:adjustRightInd w:val="0"/>
+              <w:rPr>
+                <w:rFonts w:ascii="Cambria" w:hAnsi="Cambria" w:cs="Cambria"/>
+                <w:sz w:val="26"/>
+                <w:szCs w:val="26"/>
+              </w:rPr>
+            </w:pPr>
+          </w:p>
+        </w:tc>
+        <w:tc>
+          <w:tcPr>
+            <w:tcW w:w="2268" w:type="dxa"/>
+          </w:tcPr>
+          <w:p>
+            <w:pPr>
+              <w:rPr>
+                <w:rFonts w:asciiTheme="majorHAnsi" w:hAnsiTheme="majorHAnsi"/>
+                <w:sz w:val="26"/>
+                <w:szCs w:val="26"/>
+                <w:lang w:val="en-GB"/>
+              </w:rPr>
+            </w:pPr>
+          </w:p>
+        </w:tc>
+      </w:tr>
+      <w:tr>
+        <w:tc>
+          <w:tcPr>
+            <w:tcW w:w="4536" w:type="dxa"/>
+          </w:tcPr>
+          <w:p>
+            <w:pPr>
+              <w:rPr>
+                <w:rFonts w:asciiTheme="majorHAnsi" w:hAnsiTheme="majorHAnsi"/>
+                <w:sz w:val="26"/>
+                <w:szCs w:val="26"/>
+                <w:lang w:val="en-GB"/>
+              </w:rPr>
+            </w:pPr>
+          </w:p>
+        </w:tc>
+        <w:tc>
+          <w:tcPr>
+            <w:tcW w:w="2268" w:type="dxa"/>
+          </w:tcPr>
+          <w:p>
+            <w:pPr>
+              <w:rPr>
+                <w:rFonts w:asciiTheme="majorHAnsi" w:hAnsiTheme="majorHAnsi"/>
+                <w:sz w:val="26"/>
+                <w:szCs w:val="26"/>
+                <w:lang w:val="en-GB"/>
+              </w:rPr>
+            </w:pPr>
+          </w:p>
+        </w:tc>
+      </w:tr>
+      <w:tr>
+        <w:tc>
+          <w:tcPr>
+            <w:tcW w:w="4536" w:type="dxa"/>
+          </w:tcPr>
+          <w:p>
+            <w:pPr>
+              <w:rPr>
+                <w:rFonts w:asciiTheme="majorHAnsi" w:hAnsiTheme="majorHAnsi"/>
+                <w:sz w:val="26"/>
+                <w:szCs w:val="26"/>
+                <w:lang w:val="en-GB"/>
+              </w:rPr>
+            </w:pPr>
+          </w:p>
+        </w:tc>
+        <w:tc>
+          <w:tcPr>
+            <w:tcW w:w="2268" w:type="dxa"/>
+          </w:tcPr>
+          <w:p>
+            <w:pPr>
+              <w:rPr>
+                <w:rFonts w:asciiTheme="majorHAnsi" w:hAnsiTheme="majorHAnsi"/>
+                <w:sz w:val="26"/>
+                <w:szCs w:val="26"/>
+                <w:lang w:val="en-GB"/>
+              </w:rPr>
+            </w:pPr>
+          </w:p>
+        </w:tc>
+      </w:tr>
+      <w:tr>
+        <w:tc>
+          <w:tcPr>
+            <w:tcW w:w="4536" w:type="dxa"/>
+          </w:tcPr>
+          <w:p>
+            <w:pPr>
+              <w:rPr>
+                <w:rFonts w:asciiTheme="majorHAnsi" w:hAnsiTheme="majorHAnsi"/>
+                <w:sz w:val="26"/>
+                <w:szCs w:val="26"/>
+                <w:lang w:val="en-GB"/>
+              </w:rPr>
+            </w:pPr>
+          </w:p>
+        </w:tc>
+        <w:tc>
+          <w:tcPr>
+            <w:tcW w:w="2268" w:type="dxa"/>
+          </w:tcPr>
+          <w:p>
+            <w:pPr>
+              <w:rPr>
+                <w:rFonts w:asciiTheme="majorHAnsi" w:hAnsiTheme="majorHAnsi"/>
+                <w:sz w:val="26"/>
+                <w:szCs w:val="26"/>
+                <w:lang w:val="en-GB"/>
+              </w:rPr>
+            </w:pPr>
+          </w:p>
+        </w:tc>
+      </w:tr>
+      <w:tr>
+        <w:tc>
+          <w:tcPr>
+            <w:tcW w:w="4536" w:type="dxa"/>
+          </w:tcPr>
+          <w:p>
+            <w:pPr>
+              <w:rPr>
+                <w:rFonts w:asciiTheme="majorHAnsi" w:hAnsiTheme="majorHAnsi"/>
+                <w:sz w:val="26"/>
+                <w:szCs w:val="26"/>
+                <w:lang w:val="en-GB"/>
+              </w:rPr>
+            </w:pPr>
+          </w:p>
+        </w:tc>
+        <w:tc>
+          <w:tcPr>
+            <w:tcW w:w="2268" w:type="dxa"/>
+          </w:tcPr>
+          <w:p>
+            <w:pPr>
+              <w:rPr>
+                <w:rFonts w:asciiTheme="majorHAnsi" w:hAnsiTheme="majorHAnsi"/>
+                <w:sz w:val="26"/>
+                <w:szCs w:val="26"/>
+                <w:lang w:val="en-GB"/>
+              </w:rPr>
+            </w:pPr>
+          </w:p>
+        </w:tc>
+      </w:tr>
+      <w:tr>
+        <w:tc>
+          <w:tcPr>
+            <w:tcW w:w="4536" w:type="dxa"/>
+          </w:tcPr>
+          <w:p>
+            <w:pPr>
+              <w:rPr>
+                <w:rFonts w:asciiTheme="majorHAnsi" w:hAnsiTheme="majorHAnsi"/>
+                <w:sz w:val="26"/>
+                <w:szCs w:val="26"/>
+                <w:lang w:val="en-GB"/>
+              </w:rPr>
+            </w:pPr>
+          </w:p>
+        </w:tc>
+        <w:tc>
+          <w:tcPr>
+            <w:tcW w:w="2268" w:type="dxa"/>
+          </w:tcPr>
+          <w:p>
+            <w:pPr>
+              <w:rPr>
+                <w:rFonts w:asciiTheme="majorHAnsi" w:hAnsiTheme="majorHAnsi"/>
+                <w:sz w:val="26"/>
+                <w:szCs w:val="26"/>
+                <w:lang w:val="en-GB"/>
+              </w:rPr>
+            </w:pPr>
+          </w:p>
+        </w:tc>
+      </w:tr>
+      <w:tr>
+        <w:tc>
+          <w:tcPr>
+            <w:tcW w:w="4536" w:type="dxa"/>
+          </w:tcPr>
+          <w:p>
+            <w:pPr>
+              <w:rPr>
+                <w:rFonts w:asciiTheme="majorHAnsi" w:hAnsiTheme="majorHAnsi"/>
+                <w:sz w:val="26"/>
+                <w:szCs w:val="26"/>
+                <w:lang w:val="en-GB"/>
+              </w:rPr>
+            </w:pPr>
+          </w:p>
+        </w:tc>
+        <w:tc>
+          <w:tcPr>
+            <w:tcW w:w="2268" w:type="dxa"/>
+          </w:tcPr>
+          <w:p>
+            <w:pPr>
+              <w:rPr>
+                <w:rFonts w:asciiTheme="majorHAnsi" w:hAnsiTheme="majorHAnsi"/>
+                <w:sz w:val="26"/>
+                <w:szCs w:val="26"/>
+                <w:lang w:val="en-GB"/>
+              </w:rPr>
+            </w:pPr>
+          </w:p>
+        </w:tc>
+      </w:tr>
+      <w:tr>
+        <w:tc>
+          <w:tcPr>
+            <w:tcW w:w="4536" w:type="dxa"/>
+          </w:tcPr>
+          <w:p>
+            <w:pPr>
+              <w:rPr>
+                <w:rFonts w:ascii="Cambria" w:hAnsi="Cambria" w:cs="Cambria"/>
+                <w:sz w:val="26"/>
+                <w:szCs w:val="26"/>
+              </w:rPr>
+            </w:pPr>
+          </w:p>
+        </w:tc>
+        <w:tc>
+          <w:tcPr>
+            <w:tcW w:w="2268" w:type="dxa"/>
+          </w:tcPr>
+          <w:p>
+            <w:pPr>
+              <w:rPr>
+                <w:rFonts w:asciiTheme="majorHAnsi" w:hAnsiTheme="majorHAnsi"/>
+                <w:sz w:val="26"/>
+                <w:szCs w:val="26"/>
+                <w:lang w:val="en-GB"/>
+              </w:rPr>
+            </w:pPr>
+          </w:p>
+        </w:tc>
+      </w:tr>
+      <w:tr>
+        <w:tc>
+          <w:tcPr>
+            <w:tcW w:w="4536" w:type="dxa"/>
+          </w:tcPr>
+          <w:p>
+            <w:pPr>
+              <w:rPr>
+                <w:rFonts w:ascii="Cambria" w:hAnsi="Cambria" w:cs="Cambria"/>
+                <w:sz w:val="26"/>
+                <w:szCs w:val="26"/>
+              </w:rPr>
+            </w:pPr>
+          </w:p>
+        </w:tc>
+        <w:tc>
+          <w:tcPr>
+            <w:tcW w:w="2268" w:type="dxa"/>
+          </w:tcPr>
+          <w:p>
+            <w:pPr>
+              <w:rPr>
+                <w:rFonts w:asciiTheme="majorHAnsi" w:hAnsiTheme="majorHAnsi"/>
+                <w:sz w:val="26"/>
+                <w:szCs w:val="26"/>
+                <w:lang w:val="en-GB"/>
+              </w:rPr>
+            </w:pPr>
+          </w:p>
+        </w:tc>
+      </w:tr>
+      <w:tr>
+        <w:tc>
+          <w:tcPr>
+            <w:tcW w:w="4536" w:type="dxa"/>
+          </w:tcPr>
+          <w:p>
+            <w:pPr>
+              <w:rPr>
+                <w:rFonts w:ascii="Cambria" w:hAnsi="Cambria" w:cs="Cambria"/>
+                <w:sz w:val="26"/>
+                <w:szCs w:val="26"/>
+              </w:rPr>
+            </w:pPr>
+          </w:p>
+        </w:tc>
+        <w:tc>
+          <w:tcPr>
+            <w:tcW w:w="2268" w:type="dxa"/>
+          </w:tcPr>
+          <w:p>
+            <w:pPr>
+              <w:rPr>
+                <w:rFonts w:asciiTheme="majorHAnsi" w:hAnsiTheme="majorHAnsi"/>
+                <w:sz w:val="26"/>
+                <w:szCs w:val="26"/>
+                <w:lang w:val="en-GB"/>
+              </w:rPr>
+            </w:pPr>
+          </w:p>
+        </w:tc>
+      </w:tr>
+      <w:tr>
+        <w:tc>
+          <w:tcPr>
+            <w:tcW w:w="4536" w:type="dxa"/>
+          </w:tcPr>
+          <w:p>
+            <w:pPr>
+              <w:rPr>
+                <w:rFonts w:ascii="Cambria" w:hAnsi="Cambria" w:cs="Cambria"/>
+                <w:sz w:val="26"/>
+                <w:szCs w:val="26"/>
+                <w:lang w:val="en-GB"/>
+              </w:rPr>
+            </w:pPr>
+          </w:p>
+        </w:tc>
+        <w:tc>
+          <w:tcPr>
+            <w:tcW w:w="2268" w:type="dxa"/>
+          </w:tcPr>
+          <w:p>
+            <w:pPr>
+              <w:rPr>
+                <w:rFonts w:asciiTheme="majorHAnsi" w:hAnsiTheme="majorHAnsi"/>
+                <w:sz w:val="26"/>
+                <w:szCs w:val="26"/>
+                <w:lang w:val="en-GB"/>
+              </w:rPr>
+            </w:pPr>
+          </w:p>
+        </w:tc>
+      </w:tr>
+      <w:tr>
+        <w:tc>
+          <w:tcPr>
+            <w:tcW w:w="4536" w:type="dxa"/>
+          </w:tcPr>
+          <w:p>
+            <w:pPr>
+              <w:rPr>
+                <w:rFonts w:ascii="Cambria" w:hAnsi="Cambria" w:cs="Cambria"/>
+                <w:sz w:val="26"/>
+                <w:szCs w:val="26"/>
+                <w:lang w:val="en-GB"/>
+              </w:rPr>
+            </w:pPr>
+          </w:p>
+        </w:tc>
+        <w:tc>
+          <w:tcPr>
+            <w:tcW w:w="2268" w:type="dxa"/>
+          </w:tcPr>
+          <w:p>
+            <w:pPr>
+              <w:rPr>
+                <w:rFonts w:asciiTheme="majorHAnsi" w:hAnsiTheme="majorHAnsi"/>
+                <w:sz w:val="26"/>
+                <w:szCs w:val="26"/>
+                <w:lang w:val="en-GB"/>
+              </w:rPr>
+            </w:pPr>
+          </w:p>
+        </w:tc>
+      </w:tr>
+      <w:tr>
+        <w:tc>
+          <w:tcPr>
+            <w:tcW w:w="4536" w:type="dxa"/>
+          </w:tcPr>
+          <w:p>
+            <w:pPr>
+              <w:rPr>
+                <w:rFonts w:asciiTheme="majorHAnsi" w:hAnsiTheme="majorHAnsi"/>
+                <w:b/>
+                <w:sz w:val="26"/>
+                <w:szCs w:val="26"/>
+                <w:lang w:val="en-GB"/>
+              </w:rPr>
+            </w:pPr>
+            <w:r>
+              <w:rPr>
+                <w:rFonts w:asciiTheme="majorHAnsi" w:hAnsiTheme="majorHAnsi"/>
+                <w:b/>
+                <w:sz w:val="26"/>
+                <w:szCs w:val="26"/>
+                <w:lang w:val="en-GB"/>
+              </w:rPr>
+              <w:t>TOTAL:</w:t>
+            </w:r>
+          </w:p>
+        </w:tc>
+        <w:tc>
+          <w:tcPr>
+            <w:tcW w:w="2268" w:type="dxa"/>
+          </w:tcPr>
+          <w:p>
+            <w:pPr>
+              <w:rPr>
+                <w:rFonts w:asciiTheme="majorHAnsi" w:hAnsiTheme="majorHAnsi"/>
+                <w:sz w:val="26"/>
+                <w:szCs w:val="26"/>
+                <w:lang w:val="en-GB"/>
+              </w:rPr>
+            </w:pPr>
+          </w:p>
+        </w:tc>
+      </w:tr>
+    </w:tbl>
+    <w:p>
+      <w:pPr>
+        <w:rPr>
+          <w:rFonts w:ascii="Cambria" w:hAnsi="Cambria" w:cs="Cambria"/>
+          <w:sz w:val="26"/>
+          <w:szCs w:val="26"/>
+          <w:lang w:val="en-GB"/>
+        </w:rPr>
+      </w:pPr>
+    </w:p>
+    <w:p>
+      <w:pPr>
+        <w:autoSpaceDE w:val="0"/>
+        <w:autoSpaceDN w:val="0"/>
+        <w:adjustRightInd w:val="0"/>
+        <w:spacing w:after="0" w:line="240" w:lineRule="auto"/>
+        <w:ind w:left="705"/>
+        <w:rPr>
+          <w:rFonts w:ascii="Cambria" w:hAnsi="Cambria" w:cs="Cambria"/>
+          <w:sz w:val="26"/>
+          <w:szCs w:val="26"/>
+          <w:lang w:val="en-GB"/>
+        </w:rPr>
+      </w:pPr>
+    </w:p>
+    <w:p>
+      <w:pPr>
+        <w:ind w:left="480" w:firstLine="228"/>
+        <w:rPr>
+          <w:rFonts w:ascii="Cambria" w:hAnsi="Cambria" w:cs="Cambria"/>
+          <w:b/>
+          <w:sz w:val="26"/>
+          <w:szCs w:val="26"/>
+          <w:lang w:val="en-GB"/>
+        </w:rPr>
+      </w:pPr>
+      <w:r>
+        <w:rPr>
+          <w:rFonts w:ascii="Cambria" w:hAnsi="Cambria" w:cs="Cambria"/>
+          <w:b/>
+          <w:sz w:val="26"/>
+          <w:szCs w:val="26"/>
+          <w:lang w:val="en-GB"/>
+        </w:rPr>
+        <w:t>Emilio Capo</w:t>
+      </w:r>
+      <w:r>
+        <w:rPr>
+          <w:rFonts w:ascii="Cambria" w:hAnsi="Cambria" w:cs="Cambria"/>
+          <w:b/>
+          <w:sz w:val="26"/>
+          <w:szCs w:val="26"/>
+          <w:lang w:val="en-GB"/>
+        </w:rPr>
+        <w:t xml:space="preserve">, </w:t>
+      </w:r>
+      <w:proofErr w:type="spellStart"/>
+      <w:r>
+        <w:rPr>
+          <w:rFonts w:ascii="Cambria" w:hAnsi="Cambria" w:cs="Cambria"/>
+          <w:sz w:val="26"/>
+          <w:szCs w:val="26"/>
+          <w:lang w:val="en-GB"/>
+        </w:rPr>
+        <w:t>matr</w:t>
+      </w:r>
+      <w:proofErr w:type="spellEnd"/>
+      <w:r>
+        <w:rPr>
+          <w:rFonts w:ascii="Cambria" w:hAnsi="Cambria" w:cs="Cambria"/>
+          <w:sz w:val="26"/>
+          <w:szCs w:val="26"/>
+          <w:lang w:val="en-GB"/>
+        </w:rPr>
+        <w:t xml:space="preserve">. </w:t>
+      </w:r>
+      <w:r>
+        <w:rPr>
+          <w:rFonts w:ascii="Cambria" w:hAnsi="Cambria" w:cs="Cambria"/>
+          <w:sz w:val="26"/>
+          <w:szCs w:val="26"/>
+          <w:lang w:val="en-GB"/>
+        </w:rPr>
+        <w:t>899842</w:t>
+      </w:r>
+    </w:p>
+    <w:tbl>
+      <w:tblPr>
+        <w:tblStyle w:val="Grigliatabella"/>
+        <w:tblW w:w="0" w:type="auto"/>
+        <w:tblInd w:w="817" w:type="dxa"/>
+        <w:tblLook w:val="04A0" w:firstRow="1" w:lastRow="0" w:firstColumn="1" w:lastColumn="0" w:noHBand="0" w:noVBand="1"/>
+      </w:tblPr>
+      <w:tblGrid>
+        <w:gridCol w:w="4371"/>
+        <w:gridCol w:w="2433"/>
+      </w:tblGrid>
+      <w:tr>
+        <w:tc>
+          <w:tcPr>
+            <w:tcW w:w="4371" w:type="dxa"/>
+          </w:tcPr>
+          <w:p>
+            <w:pPr>
+              <w:rPr>
+                <w:rFonts w:asciiTheme="majorHAnsi" w:hAnsiTheme="majorHAnsi"/>
+                <w:sz w:val="26"/>
+                <w:szCs w:val="26"/>
+                <w:lang w:val="en-GB"/>
+              </w:rPr>
+            </w:pPr>
+          </w:p>
+        </w:tc>
+        <w:tc>
+          <w:tcPr>
+            <w:tcW w:w="2433" w:type="dxa"/>
+          </w:tcPr>
+          <w:p>
+            <w:pPr>
+              <w:rPr>
+                <w:rFonts w:asciiTheme="majorHAnsi" w:hAnsiTheme="majorHAnsi"/>
+                <w:sz w:val="26"/>
+                <w:szCs w:val="26"/>
+                <w:lang w:val="en-GB"/>
+              </w:rPr>
+            </w:pPr>
+          </w:p>
+        </w:tc>
+      </w:tr>
+      <w:tr>
+        <w:tc>
+          <w:tcPr>
+            <w:tcW w:w="4371" w:type="dxa"/>
+          </w:tcPr>
+          <w:p>
+            <w:pPr>
+              <w:rPr>
+                <w:rFonts w:asciiTheme="majorHAnsi" w:hAnsiTheme="majorHAnsi"/>
+                <w:sz w:val="26"/>
+                <w:szCs w:val="26"/>
+                <w:lang w:val="en-GB"/>
+              </w:rPr>
+            </w:pPr>
+          </w:p>
+        </w:tc>
+        <w:tc>
+          <w:tcPr>
+            <w:tcW w:w="2433" w:type="dxa"/>
+          </w:tcPr>
+          <w:p>
+            <w:pPr>
+              <w:rPr>
+                <w:rFonts w:asciiTheme="majorHAnsi" w:hAnsiTheme="majorHAnsi"/>
+                <w:sz w:val="26"/>
+                <w:szCs w:val="26"/>
+                <w:lang w:val="en-GB"/>
+              </w:rPr>
+            </w:pPr>
+          </w:p>
+        </w:tc>
+      </w:tr>
+      <w:tr>
+        <w:tc>
+          <w:tcPr>
+            <w:tcW w:w="4371" w:type="dxa"/>
+          </w:tcPr>
+          <w:p>
+            <w:pPr>
+              <w:rPr>
+                <w:rFonts w:asciiTheme="majorHAnsi" w:hAnsiTheme="majorHAnsi"/>
+                <w:sz w:val="26"/>
+                <w:szCs w:val="26"/>
+                <w:lang w:val="en-GB"/>
+              </w:rPr>
+            </w:pPr>
+          </w:p>
+        </w:tc>
+        <w:tc>
+          <w:tcPr>
+            <w:tcW w:w="2433" w:type="dxa"/>
+          </w:tcPr>
+          <w:p>
+            <w:pPr>
+              <w:rPr>
+                <w:rFonts w:asciiTheme="majorHAnsi" w:hAnsiTheme="majorHAnsi"/>
+                <w:sz w:val="26"/>
+                <w:szCs w:val="26"/>
+                <w:lang w:val="en-GB"/>
+              </w:rPr>
+            </w:pPr>
+          </w:p>
+        </w:tc>
+      </w:tr>
+      <w:tr>
+        <w:tc>
+          <w:tcPr>
+            <w:tcW w:w="4371" w:type="dxa"/>
+          </w:tcPr>
+          <w:p>
+            <w:pPr>
+              <w:rPr>
+                <w:rFonts w:asciiTheme="majorHAnsi" w:hAnsiTheme="majorHAnsi"/>
+                <w:sz w:val="26"/>
+                <w:szCs w:val="26"/>
+                <w:lang w:val="en-GB"/>
+              </w:rPr>
+            </w:pPr>
+          </w:p>
+        </w:tc>
+        <w:tc>
+          <w:tcPr>
+            <w:tcW w:w="2433" w:type="dxa"/>
+          </w:tcPr>
+          <w:p>
+            <w:pPr>
+              <w:rPr>
+                <w:rFonts w:asciiTheme="majorHAnsi" w:hAnsiTheme="majorHAnsi"/>
+                <w:sz w:val="26"/>
+                <w:szCs w:val="26"/>
+                <w:lang w:val="en-GB"/>
+              </w:rPr>
+            </w:pPr>
+          </w:p>
+        </w:tc>
+      </w:tr>
+      <w:tr>
+        <w:tc>
+          <w:tcPr>
+            <w:tcW w:w="4371" w:type="dxa"/>
+          </w:tcPr>
+          <w:p>
+            <w:pPr>
+              <w:rPr>
+                <w:rFonts w:asciiTheme="majorHAnsi" w:hAnsiTheme="majorHAnsi"/>
+                <w:sz w:val="26"/>
+                <w:szCs w:val="26"/>
+                <w:lang w:val="en-GB"/>
+              </w:rPr>
+            </w:pPr>
+          </w:p>
+        </w:tc>
+        <w:tc>
+          <w:tcPr>
+            <w:tcW w:w="2433" w:type="dxa"/>
+          </w:tcPr>
+          <w:p>
+            <w:pPr>
+              <w:rPr>
+                <w:rFonts w:asciiTheme="majorHAnsi" w:hAnsiTheme="majorHAnsi"/>
+                <w:sz w:val="26"/>
+                <w:szCs w:val="26"/>
+                <w:lang w:val="en-GB"/>
+              </w:rPr>
+            </w:pPr>
+          </w:p>
+        </w:tc>
+      </w:tr>
+      <w:tr>
+        <w:tc>
+          <w:tcPr>
+            <w:tcW w:w="4371" w:type="dxa"/>
+          </w:tcPr>
+          <w:p>
+            <w:pPr>
+              <w:rPr>
+                <w:rFonts w:asciiTheme="majorHAnsi" w:hAnsiTheme="majorHAnsi"/>
+                <w:sz w:val="26"/>
+                <w:szCs w:val="26"/>
+                <w:lang w:val="en-GB"/>
+              </w:rPr>
+            </w:pPr>
+          </w:p>
+        </w:tc>
+        <w:tc>
+          <w:tcPr>
+            <w:tcW w:w="2433" w:type="dxa"/>
+          </w:tcPr>
+          <w:p>
+            <w:pPr>
+              <w:rPr>
+                <w:rFonts w:asciiTheme="majorHAnsi" w:hAnsiTheme="majorHAnsi"/>
+                <w:sz w:val="26"/>
+                <w:szCs w:val="26"/>
+                <w:lang w:val="en-GB"/>
+              </w:rPr>
+            </w:pPr>
+          </w:p>
+        </w:tc>
+      </w:tr>
+      <w:tr>
+        <w:tc>
+          <w:tcPr>
+            <w:tcW w:w="4371" w:type="dxa"/>
+          </w:tcPr>
+          <w:p>
+            <w:pPr>
+              <w:rPr>
+                <w:rFonts w:asciiTheme="majorHAnsi" w:hAnsiTheme="majorHAnsi"/>
+                <w:sz w:val="26"/>
+                <w:szCs w:val="26"/>
+                <w:lang w:val="en-GB"/>
+              </w:rPr>
+            </w:pPr>
+          </w:p>
+        </w:tc>
+        <w:tc>
+          <w:tcPr>
+            <w:tcW w:w="2433" w:type="dxa"/>
+          </w:tcPr>
+          <w:p>
+            <w:pPr>
+              <w:rPr>
+                <w:rFonts w:asciiTheme="majorHAnsi" w:hAnsiTheme="majorHAnsi"/>
+                <w:sz w:val="26"/>
+                <w:szCs w:val="26"/>
+                <w:lang w:val="en-GB"/>
+              </w:rPr>
+            </w:pPr>
+          </w:p>
+        </w:tc>
+      </w:tr>
+      <w:tr>
+        <w:tc>
+          <w:tcPr>
+            <w:tcW w:w="4371" w:type="dxa"/>
+          </w:tcPr>
+          <w:p>
+            <w:pPr>
+              <w:rPr>
+                <w:rFonts w:asciiTheme="majorHAnsi" w:hAnsiTheme="majorHAnsi"/>
+                <w:sz w:val="26"/>
+                <w:szCs w:val="26"/>
+                <w:lang w:val="en-GB"/>
+              </w:rPr>
+            </w:pPr>
+          </w:p>
+        </w:tc>
+        <w:tc>
+          <w:tcPr>
+            <w:tcW w:w="2433" w:type="dxa"/>
+          </w:tcPr>
+          <w:p>
+            <w:pPr>
+              <w:rPr>
+                <w:rFonts w:asciiTheme="majorHAnsi" w:hAnsiTheme="majorHAnsi"/>
+                <w:sz w:val="26"/>
+                <w:szCs w:val="26"/>
+                <w:lang w:val="en-GB"/>
+              </w:rPr>
+            </w:pPr>
+          </w:p>
+        </w:tc>
+      </w:tr>
+      <w:tr>
+        <w:tc>
+          <w:tcPr>
+            <w:tcW w:w="4371" w:type="dxa"/>
+          </w:tcPr>
+          <w:p>
+            <w:pPr>
+              <w:rPr>
+                <w:rFonts w:ascii="Cambria" w:hAnsi="Cambria" w:cs="Cambria"/>
+                <w:sz w:val="26"/>
+                <w:szCs w:val="26"/>
+              </w:rPr>
+            </w:pPr>
+          </w:p>
+        </w:tc>
+        <w:tc>
+          <w:tcPr>
+            <w:tcW w:w="2433" w:type="dxa"/>
+          </w:tcPr>
+          <w:p>
+            <w:pPr>
+              <w:rPr>
+                <w:rFonts w:asciiTheme="majorHAnsi" w:hAnsiTheme="majorHAnsi"/>
+                <w:sz w:val="26"/>
+                <w:szCs w:val="26"/>
+                <w:lang w:val="en-GB"/>
+              </w:rPr>
+            </w:pPr>
+          </w:p>
+        </w:tc>
+      </w:tr>
+      <w:tr>
+        <w:tc>
+          <w:tcPr>
+            <w:tcW w:w="4371" w:type="dxa"/>
+          </w:tcPr>
+          <w:p>
+            <w:pPr>
+              <w:rPr>
+                <w:rFonts w:asciiTheme="majorHAnsi" w:hAnsiTheme="majorHAnsi"/>
+                <w:sz w:val="26"/>
+                <w:szCs w:val="26"/>
+                <w:lang w:val="en-GB"/>
+              </w:rPr>
+            </w:pPr>
+          </w:p>
+        </w:tc>
+        <w:tc>
+          <w:tcPr>
+            <w:tcW w:w="2433" w:type="dxa"/>
+          </w:tcPr>
+          <w:p>
+            <w:pPr>
+              <w:rPr>
+                <w:rFonts w:asciiTheme="majorHAnsi" w:hAnsiTheme="majorHAnsi"/>
+                <w:sz w:val="26"/>
+                <w:szCs w:val="26"/>
+                <w:lang w:val="en-GB"/>
+              </w:rPr>
+            </w:pPr>
+          </w:p>
+        </w:tc>
+      </w:tr>
+      <w:tr>
+        <w:tc>
+          <w:tcPr>
+            <w:tcW w:w="4371" w:type="dxa"/>
+          </w:tcPr>
+          <w:p>
+            <w:pPr>
+              <w:rPr>
+                <w:rFonts w:asciiTheme="majorHAnsi" w:hAnsiTheme="majorHAnsi"/>
+                <w:sz w:val="26"/>
+                <w:szCs w:val="26"/>
+                <w:lang w:val="en-GB"/>
+              </w:rPr>
+            </w:pPr>
+          </w:p>
+        </w:tc>
+        <w:tc>
+          <w:tcPr>
+            <w:tcW w:w="2433" w:type="dxa"/>
+          </w:tcPr>
+          <w:p>
+            <w:pPr>
+              <w:rPr>
+                <w:rFonts w:asciiTheme="majorHAnsi" w:hAnsiTheme="majorHAnsi"/>
+                <w:sz w:val="26"/>
+                <w:szCs w:val="26"/>
+                <w:lang w:val="en-GB"/>
+              </w:rPr>
+            </w:pPr>
+          </w:p>
+        </w:tc>
+      </w:tr>
+      <w:tr>
+        <w:tc>
+          <w:tcPr>
+            <w:tcW w:w="4371" w:type="dxa"/>
+          </w:tcPr>
+          <w:p>
+            <w:pPr>
+              <w:rPr>
+                <w:rFonts w:asciiTheme="majorHAnsi" w:hAnsiTheme="majorHAnsi"/>
+                <w:sz w:val="26"/>
+                <w:szCs w:val="26"/>
+                <w:lang w:val="en-GB"/>
+              </w:rPr>
+            </w:pPr>
+          </w:p>
+        </w:tc>
+        <w:tc>
+          <w:tcPr>
+            <w:tcW w:w="2433" w:type="dxa"/>
+          </w:tcPr>
+          <w:p>
+            <w:pPr>
+              <w:rPr>
+                <w:rFonts w:asciiTheme="majorHAnsi" w:hAnsiTheme="majorHAnsi"/>
+                <w:sz w:val="26"/>
+                <w:szCs w:val="26"/>
+                <w:lang w:val="en-GB"/>
+              </w:rPr>
+            </w:pPr>
+          </w:p>
+        </w:tc>
+      </w:tr>
+      <w:tr>
+        <w:tc>
+          <w:tcPr>
+            <w:tcW w:w="4371" w:type="dxa"/>
+          </w:tcPr>
+          <w:p>
+            <w:pPr>
+              <w:rPr>
+                <w:rFonts w:asciiTheme="majorHAnsi" w:hAnsiTheme="majorHAnsi"/>
+                <w:sz w:val="26"/>
+                <w:szCs w:val="26"/>
+                <w:lang w:val="en-GB"/>
+              </w:rPr>
+            </w:pPr>
+          </w:p>
+        </w:tc>
+        <w:tc>
+          <w:tcPr>
+            <w:tcW w:w="2433" w:type="dxa"/>
+          </w:tcPr>
+          <w:p>
+            <w:pPr>
+              <w:rPr>
+                <w:rFonts w:asciiTheme="majorHAnsi" w:hAnsiTheme="majorHAnsi"/>
+                <w:sz w:val="26"/>
+                <w:szCs w:val="26"/>
+                <w:lang w:val="en-GB"/>
+              </w:rPr>
+            </w:pPr>
+          </w:p>
+        </w:tc>
+      </w:tr>
+      <w:tr>
+        <w:tc>
+          <w:tcPr>
+            <w:tcW w:w="4371" w:type="dxa"/>
+          </w:tcPr>
+          <w:p>
+            <w:pPr>
+              <w:rPr>
+                <w:rFonts w:asciiTheme="majorHAnsi" w:hAnsiTheme="majorHAnsi"/>
+                <w:sz w:val="26"/>
+                <w:szCs w:val="26"/>
+                <w:lang w:val="en-GB"/>
+              </w:rPr>
+            </w:pPr>
+          </w:p>
+        </w:tc>
+        <w:tc>
+          <w:tcPr>
+            <w:tcW w:w="2433" w:type="dxa"/>
+          </w:tcPr>
+          <w:p>
+            <w:pPr>
+              <w:rPr>
+                <w:rFonts w:asciiTheme="majorHAnsi" w:hAnsiTheme="majorHAnsi"/>
+                <w:sz w:val="26"/>
+                <w:szCs w:val="26"/>
+                <w:lang w:val="en-GB"/>
+              </w:rPr>
+            </w:pPr>
+          </w:p>
+        </w:tc>
+      </w:tr>
+      <w:tr>
+        <w:tc>
+          <w:tcPr>
+            <w:tcW w:w="4371" w:type="dxa"/>
+          </w:tcPr>
+          <w:p>
+            <w:pPr>
+              <w:rPr>
+                <w:rFonts w:asciiTheme="majorHAnsi" w:hAnsiTheme="majorHAnsi"/>
+                <w:sz w:val="26"/>
+                <w:szCs w:val="26"/>
+                <w:lang w:val="en-GB"/>
+              </w:rPr>
+            </w:pPr>
+          </w:p>
+        </w:tc>
+        <w:tc>
+          <w:tcPr>
+            <w:tcW w:w="2433" w:type="dxa"/>
+          </w:tcPr>
+          <w:p>
+            <w:pPr>
+              <w:rPr>
+                <w:rFonts w:asciiTheme="majorHAnsi" w:hAnsiTheme="majorHAnsi"/>
+                <w:sz w:val="26"/>
+                <w:szCs w:val="26"/>
+                <w:lang w:val="en-GB"/>
+              </w:rPr>
+            </w:pPr>
+          </w:p>
+        </w:tc>
+      </w:tr>
+      <w:tr>
+        <w:tc>
+          <w:tcPr>
+            <w:tcW w:w="4371" w:type="dxa"/>
+          </w:tcPr>
+          <w:p>
+            <w:pPr>
+              <w:rPr>
+                <w:rFonts w:asciiTheme="majorHAnsi" w:hAnsiTheme="majorHAnsi"/>
+                <w:b/>
+                <w:sz w:val="26"/>
+                <w:szCs w:val="26"/>
+                <w:lang w:val="en-GB"/>
+              </w:rPr>
+            </w:pPr>
+            <w:r>
+              <w:rPr>
+                <w:rFonts w:asciiTheme="majorHAnsi" w:hAnsiTheme="majorHAnsi"/>
+                <w:b/>
+                <w:sz w:val="26"/>
+                <w:szCs w:val="26"/>
+                <w:lang w:val="en-GB"/>
+              </w:rPr>
+              <w:t>TOTAL:</w:t>
+            </w:r>
+          </w:p>
+        </w:tc>
+        <w:tc>
+          <w:tcPr>
+            <w:tcW w:w="2433" w:type="dxa"/>
+          </w:tcPr>
+          <w:p>
+            <w:pPr>
+              <w:rPr>
+                <w:rFonts w:asciiTheme="majorHAnsi" w:hAnsiTheme="majorHAnsi"/>
+                <w:sz w:val="26"/>
+                <w:szCs w:val="26"/>
+                <w:lang w:val="en-GB"/>
+              </w:rPr>
+            </w:pPr>
+          </w:p>
+        </w:tc>
+      </w:tr>
+    </w:tbl>
+    <w:p>
+      <w:pPr>
         <w:ind w:left="1416"/>
         <w:rPr>
           <w:lang w:val="en-GB"/>
@@ -2810,6 +5401,7 @@
         <w:docPartUnique/>
       </w:docPartObj>
     </w:sdtPr>
+    <w:sdtEndPr/>
     <w:sdtContent>
       <w:p>
         <w:pPr>
@@ -2829,7 +5421,7 @@
           <w:rPr>
             <w:noProof/>
           </w:rPr>
-          <w:t>5</w:t>
+          <w:t>7</w:t>
         </w:r>
         <w:r>
           <w:fldChar w:fldCharType="end"/>
@@ -4320,7 +6912,7 @@
     <w:lsdException w:name="Subtitle" w:semiHidden="0" w:uiPriority="11" w:unhideWhenUsed="0" w:qFormat="1"/>
     <w:lsdException w:name="Strong" w:semiHidden="0" w:uiPriority="22" w:unhideWhenUsed="0" w:qFormat="1"/>
     <w:lsdException w:name="Emphasis" w:semiHidden="0" w:uiPriority="20" w:unhideWhenUsed="0" w:qFormat="1"/>
-    <w:lsdException w:name="Table Grid" w:semiHidden="0" w:uiPriority="59" w:unhideWhenUsed="0"/>
+    <w:lsdException w:name="Table Grid" w:semiHidden="0" w:uiPriority="39" w:unhideWhenUsed="0"/>
     <w:lsdException w:name="Placeholder Text" w:unhideWhenUsed="0"/>
     <w:lsdException w:name="No Spacing" w:semiHidden="0" w:uiPriority="1" w:unhideWhenUsed="0" w:qFormat="1"/>
     <w:lsdException w:name="Light Shading" w:semiHidden="0" w:uiPriority="60" w:unhideWhenUsed="0"/>
@@ -4550,6 +7142,32 @@
     <w:uiPriority w:val="99"/>
     <w:rsid w:val="00D44A3D"/>
   </w:style>
+  <w:style w:type="table" w:styleId="Grigliatabella">
+    <w:name w:val="Table Grid"/>
+    <w:basedOn w:val="Tabellanormale"/>
+    <w:uiPriority w:val="39"/>
+    <w:rsid w:val="00F67482"/>
+    <w:pPr>
+      <w:spacing w:after="0" w:line="240" w:lineRule="auto"/>
+    </w:pPr>
+    <w:tblPr>
+      <w:tblInd w:w="0" w:type="dxa"/>
+      <w:tblBorders>
+        <w:top w:val="single" w:sz="4" w:space="0" w:color="auto"/>
+        <w:left w:val="single" w:sz="4" w:space="0" w:color="auto"/>
+        <w:bottom w:val="single" w:sz="4" w:space="0" w:color="auto"/>
+        <w:right w:val="single" w:sz="4" w:space="0" w:color="auto"/>
+        <w:insideH w:val="single" w:sz="4" w:space="0" w:color="auto"/>
+        <w:insideV w:val="single" w:sz="4" w:space="0" w:color="auto"/>
+      </w:tblBorders>
+      <w:tblCellMar>
+        <w:top w:w="0" w:type="dxa"/>
+        <w:left w:w="108" w:type="dxa"/>
+        <w:bottom w:w="0" w:type="dxa"/>
+        <w:right w:w="108" w:type="dxa"/>
+      </w:tblCellMar>
+    </w:tblPr>
+  </w:style>
 </w:styles>
 </file>
 
@@ -4596,7 +7214,7 @@
     <w:lsdException w:name="Subtitle" w:semiHidden="0" w:uiPriority="11" w:unhideWhenUsed="0" w:qFormat="1"/>
     <w:lsdException w:name="Strong" w:semiHidden="0" w:uiPriority="22" w:unhideWhenUsed="0" w:qFormat="1"/>
     <w:lsdException w:name="Emphasis" w:semiHidden="0" w:uiPriority="20" w:unhideWhenUsed="0" w:qFormat="1"/>
-    <w:lsdException w:name="Table Grid" w:semiHidden="0" w:uiPriority="59" w:unhideWhenUsed="0"/>
+    <w:lsdException w:name="Table Grid" w:semiHidden="0" w:uiPriority="39" w:unhideWhenUsed="0"/>
     <w:lsdException w:name="Placeholder Text" w:unhideWhenUsed="0"/>
     <w:lsdException w:name="No Spacing" w:semiHidden="0" w:uiPriority="1" w:unhideWhenUsed="0" w:qFormat="1"/>
     <w:lsdException w:name="Light Shading" w:semiHidden="0" w:uiPriority="60" w:unhideWhenUsed="0"/>
@@ -4825,6 +7443,32 @@
     <w:link w:val="Pidipagina"/>
     <w:uiPriority w:val="99"/>
     <w:rsid w:val="00D44A3D"/>
+  </w:style>
+  <w:style w:type="table" w:styleId="Grigliatabella">
+    <w:name w:val="Table Grid"/>
+    <w:basedOn w:val="Tabellanormale"/>
+    <w:uiPriority w:val="39"/>
+    <w:rsid w:val="00F67482"/>
+    <w:pPr>
+      <w:spacing w:after="0" w:line="240" w:lineRule="auto"/>
+    </w:pPr>
+    <w:tblPr>
+      <w:tblInd w:w="0" w:type="dxa"/>
+      <w:tblBorders>
+        <w:top w:val="single" w:sz="4" w:space="0" w:color="auto"/>
+        <w:left w:val="single" w:sz="4" w:space="0" w:color="auto"/>
+        <w:bottom w:val="single" w:sz="4" w:space="0" w:color="auto"/>
+        <w:right w:val="single" w:sz="4" w:space="0" w:color="auto"/>
+        <w:insideH w:val="single" w:sz="4" w:space="0" w:color="auto"/>
+        <w:insideV w:val="single" w:sz="4" w:space="0" w:color="auto"/>
+      </w:tblBorders>
+      <w:tblCellMar>
+        <w:top w:w="0" w:type="dxa"/>
+        <w:left w:w="108" w:type="dxa"/>
+        <w:bottom w:w="0" w:type="dxa"/>
+        <w:right w:w="108" w:type="dxa"/>
+      </w:tblCellMar>
+    </w:tblPr>
   </w:style>
 </w:styles>
 </file>

--- a/DD/DD.docx
+++ b/DD/DD.docx
@@ -3378,8 +3378,32 @@
                 <w:szCs w:val="26"/>
               </w:rPr>
             </w:pPr>
-            <w:bookmarkStart w:id="1" w:name="_GoBack"/>
-            <w:bookmarkEnd w:id="1"/>
+            <w:r>
+              <w:rPr>
+                <w:rFonts w:ascii="Cambria" w:hAnsi="Cambria" w:cs="Cambria"/>
+                <w:sz w:val="26"/>
+                <w:szCs w:val="26"/>
+              </w:rPr>
+              <w:t xml:space="preserve">29-oct-17 </w:t>
+            </w:r>
+            <w:proofErr w:type="spellStart"/>
+            <w:r>
+              <w:rPr>
+                <w:rFonts w:ascii="Cambria" w:hAnsi="Cambria" w:cs="Cambria"/>
+                <w:sz w:val="26"/>
+                <w:szCs w:val="26"/>
+              </w:rPr>
+              <w:t>Algorithm</w:t>
+            </w:r>
+            <w:proofErr w:type="spellEnd"/>
+            <w:r>
+              <w:rPr>
+                <w:rFonts w:ascii="Cambria" w:hAnsi="Cambria" w:cs="Cambria"/>
+                <w:sz w:val="26"/>
+                <w:szCs w:val="26"/>
+              </w:rPr>
+              <w:t xml:space="preserve"> Design</w:t>
+            </w:r>
           </w:p>
         </w:tc>
         <w:tc>
@@ -3397,6 +3421,14 @@
                 <w:szCs w:val="26"/>
               </w:rPr>
             </w:pPr>
+            <w:r>
+              <w:rPr>
+                <w:rFonts w:ascii="Cambria" w:hAnsi="Cambria" w:cs="Cambria"/>
+                <w:sz w:val="26"/>
+                <w:szCs w:val="26"/>
+              </w:rPr>
+              <w:t>3</w:t>
+            </w:r>
           </w:p>
         </w:tc>
       </w:tr>
@@ -3416,6 +3448,42 @@
                 <w:szCs w:val="26"/>
               </w:rPr>
             </w:pPr>
+            <w:r>
+              <w:rPr>
+                <w:rFonts w:ascii="Cambria" w:hAnsi="Cambria" w:cs="Cambria"/>
+                <w:sz w:val="26"/>
+                <w:szCs w:val="26"/>
+              </w:rPr>
+              <w:t xml:space="preserve">31-oct-17 </w:t>
+            </w:r>
+            <w:proofErr w:type="spellStart"/>
+            <w:r>
+              <w:rPr>
+                <w:rFonts w:ascii="Cambria" w:hAnsi="Cambria" w:cs="Cambria"/>
+                <w:sz w:val="26"/>
+                <w:szCs w:val="26"/>
+              </w:rPr>
+              <w:t>Algorithm</w:t>
+            </w:r>
+            <w:proofErr w:type="spellEnd"/>
+            <w:r>
+              <w:rPr>
+                <w:rFonts w:ascii="Cambria" w:hAnsi="Cambria" w:cs="Cambria"/>
+                <w:sz w:val="26"/>
+                <w:szCs w:val="26"/>
+              </w:rPr>
+              <w:t xml:space="preserve"> 2 </w:t>
+            </w:r>
+            <w:proofErr w:type="spellStart"/>
+            <w:r>
+              <w:rPr>
+                <w:rFonts w:ascii="Cambria" w:hAnsi="Cambria" w:cs="Cambria"/>
+                <w:sz w:val="26"/>
+                <w:szCs w:val="26"/>
+              </w:rPr>
+              <w:t>Pseudocode</w:t>
+            </w:r>
+            <w:proofErr w:type="spellEnd"/>
           </w:p>
         </w:tc>
         <w:tc>
@@ -3433,6 +3501,14 @@
                 <w:szCs w:val="26"/>
               </w:rPr>
             </w:pPr>
+            <w:r>
+              <w:rPr>
+                <w:rFonts w:ascii="Cambria" w:hAnsi="Cambria" w:cs="Cambria"/>
+                <w:sz w:val="26"/>
+                <w:szCs w:val="26"/>
+              </w:rPr>
+              <w:t>1</w:t>
+            </w:r>
           </w:p>
         </w:tc>
       </w:tr>
@@ -3452,6 +3528,50 @@
                 <w:szCs w:val="26"/>
               </w:rPr>
             </w:pPr>
+            <w:r>
+              <w:rPr>
+                <w:rFonts w:ascii="Cambria" w:hAnsi="Cambria" w:cs="Cambria"/>
+                <w:sz w:val="26"/>
+                <w:szCs w:val="26"/>
+              </w:rPr>
+              <w:t>0</w:t>
+            </w:r>
+            <w:r>
+              <w:rPr>
+                <w:rFonts w:ascii="Cambria" w:hAnsi="Cambria" w:cs="Cambria"/>
+                <w:sz w:val="26"/>
+                <w:szCs w:val="26"/>
+              </w:rPr>
+              <w:t xml:space="preserve">1-nov-17 </w:t>
+            </w:r>
+            <w:proofErr w:type="spellStart"/>
+            <w:r>
+              <w:rPr>
+                <w:rFonts w:ascii="Cambria" w:hAnsi="Cambria" w:cs="Cambria"/>
+                <w:sz w:val="26"/>
+                <w:szCs w:val="26"/>
+              </w:rPr>
+              <w:t>Algorithm</w:t>
+            </w:r>
+            <w:proofErr w:type="spellEnd"/>
+            <w:r>
+              <w:rPr>
+                <w:rFonts w:ascii="Cambria" w:hAnsi="Cambria" w:cs="Cambria"/>
+                <w:sz w:val="26"/>
+                <w:szCs w:val="26"/>
+              </w:rPr>
+              <w:t xml:space="preserve"> 2 </w:t>
+            </w:r>
+            <w:proofErr w:type="spellStart"/>
+            <w:r>
+              <w:rPr>
+                <w:rFonts w:ascii="Cambria" w:hAnsi="Cambria" w:cs="Cambria"/>
+                <w:sz w:val="26"/>
+                <w:szCs w:val="26"/>
+              </w:rPr>
+              <w:t>Pseudocode</w:t>
+            </w:r>
+            <w:proofErr w:type="spellEnd"/>
           </w:p>
         </w:tc>
         <w:tc>
@@ -3469,6 +3589,14 @@
                 <w:szCs w:val="26"/>
               </w:rPr>
             </w:pPr>
+            <w:r>
+              <w:rPr>
+                <w:rFonts w:ascii="Cambria" w:hAnsi="Cambria" w:cs="Cambria"/>
+                <w:sz w:val="26"/>
+                <w:szCs w:val="26"/>
+              </w:rPr>
+              <w:t>2</w:t>
+            </w:r>
           </w:p>
         </w:tc>
       </w:tr>
@@ -3488,6 +3616,50 @@
                 <w:szCs w:val="26"/>
               </w:rPr>
             </w:pPr>
+            <w:r>
+              <w:rPr>
+                <w:rFonts w:ascii="Cambria" w:hAnsi="Cambria" w:cs="Cambria"/>
+                <w:sz w:val="26"/>
+                <w:szCs w:val="26"/>
+              </w:rPr>
+              <w:t>0</w:t>
+            </w:r>
+            <w:r>
+              <w:rPr>
+                <w:rFonts w:ascii="Cambria" w:hAnsi="Cambria" w:cs="Cambria"/>
+                <w:sz w:val="26"/>
+                <w:szCs w:val="26"/>
+              </w:rPr>
+              <w:t xml:space="preserve">2-nov-17 </w:t>
+            </w:r>
+            <w:proofErr w:type="spellStart"/>
+            <w:r>
+              <w:rPr>
+                <w:rFonts w:ascii="Cambria" w:hAnsi="Cambria" w:cs="Cambria"/>
+                <w:sz w:val="26"/>
+                <w:szCs w:val="26"/>
+              </w:rPr>
+              <w:t>Algorithm</w:t>
+            </w:r>
+            <w:proofErr w:type="spellEnd"/>
+            <w:r>
+              <w:rPr>
+                <w:rFonts w:ascii="Cambria" w:hAnsi="Cambria" w:cs="Cambria"/>
+                <w:sz w:val="26"/>
+                <w:szCs w:val="26"/>
+              </w:rPr>
+              <w:t xml:space="preserve"> 2 </w:t>
+            </w:r>
+            <w:proofErr w:type="spellStart"/>
+            <w:r>
+              <w:rPr>
+                <w:rFonts w:ascii="Cambria" w:hAnsi="Cambria" w:cs="Cambria"/>
+                <w:sz w:val="26"/>
+                <w:szCs w:val="26"/>
+              </w:rPr>
+              <w:t>Pseudocode</w:t>
+            </w:r>
+            <w:proofErr w:type="spellEnd"/>
           </w:p>
         </w:tc>
         <w:tc>
@@ -3505,6 +3677,14 @@
                 <w:szCs w:val="26"/>
               </w:rPr>
             </w:pPr>
+            <w:r>
+              <w:rPr>
+                <w:rFonts w:ascii="Cambria" w:hAnsi="Cambria" w:cs="Cambria"/>
+                <w:sz w:val="26"/>
+                <w:szCs w:val="26"/>
+              </w:rPr>
+              <w:t>2</w:t>
+            </w:r>
           </w:p>
         </w:tc>
       </w:tr>
@@ -3524,6 +3704,32 @@
                 <w:szCs w:val="26"/>
               </w:rPr>
             </w:pPr>
+            <w:r>
+              <w:rPr>
+                <w:rFonts w:ascii="Cambria" w:hAnsi="Cambria" w:cs="Cambria"/>
+                <w:sz w:val="26"/>
+                <w:szCs w:val="26"/>
+              </w:rPr>
+              <w:t>0</w:t>
+            </w:r>
+            <w:bookmarkStart w:id="1" w:name="_GoBack"/>
+            <w:bookmarkEnd w:id="1"/>
+            <w:r>
+              <w:rPr>
+                <w:rFonts w:ascii="Cambria" w:hAnsi="Cambria" w:cs="Cambria"/>
+                <w:sz w:val="26"/>
+                <w:szCs w:val="26"/>
+              </w:rPr>
+              <w:t xml:space="preserve">2-nov-17 </w:t>
+            </w:r>
+            <w:r>
+              <w:rPr>
+                <w:rFonts w:ascii="Cambria" w:hAnsi="Cambria" w:cs="Cambria"/>
+                <w:sz w:val="26"/>
+                <w:szCs w:val="26"/>
+              </w:rPr>
+              <w:t>UI design</w:t>
+            </w:r>
           </w:p>
         </w:tc>
         <w:tc>
@@ -3541,6 +3747,14 @@
                 <w:szCs w:val="26"/>
               </w:rPr>
             </w:pPr>
+            <w:r>
+              <w:rPr>
+                <w:rFonts w:ascii="Cambria" w:hAnsi="Cambria" w:cs="Cambria"/>
+                <w:sz w:val="26"/>
+                <w:szCs w:val="26"/>
+              </w:rPr>
+              <w:t>1</w:t>
+            </w:r>
           </w:p>
         </w:tc>
       </w:tr>
@@ -5421,7 +5635,7 @@
           <w:rPr>
             <w:noProof/>
           </w:rPr>
-          <w:t>7</w:t>
+          <w:t>6</w:t>
         </w:r>
         <w:r>
           <w:fldChar w:fldCharType="end"/>

--- a/DD/DD.docx
+++ b/DD/DD.docx
@@ -241,7 +241,13 @@
         <w:rPr>
           <w:lang w:val="en-GB"/>
         </w:rPr>
-        <w:t>v. 0.1</w:t>
+        <w:t>v. 0.</w:t>
+      </w:r>
+      <w:r>
+        <w:rPr>
+          <w:lang w:val="en-GB"/>
+        </w:rPr>
+        <w:t>2</w:t>
       </w:r>
     </w:p>
     <w:p>
@@ -688,6 +694,155 @@
         <w:autoSpaceDN w:val="0"/>
         <w:adjustRightInd w:val="0"/>
         <w:spacing w:after="0" w:line="240" w:lineRule="auto"/>
+        <w:ind w:firstLine="708"/>
+        <w:rPr>
+          <w:rFonts w:ascii="Cambria" w:hAnsi="Cambria" w:cs="Cambria"/>
+          <w:sz w:val="28"/>
+          <w:szCs w:val="28"/>
+          <w:lang w:val="en-GB"/>
+        </w:rPr>
+      </w:pPr>
+      <w:r>
+        <w:rPr>
+          <w:rFonts w:ascii="Cambria" w:hAnsi="Cambria" w:cs="Cambria"/>
+          <w:sz w:val="28"/>
+          <w:szCs w:val="28"/>
+          <w:lang w:val="en-GB"/>
+        </w:rPr>
+        <w:t>3.1. Best Travel Option</w:t>
+      </w:r>
+    </w:p>
+    <w:p>
+      <w:pPr>
+        <w:autoSpaceDE w:val="0"/>
+        <w:autoSpaceDN w:val="0"/>
+        <w:adjustRightInd w:val="0"/>
+        <w:spacing w:after="0" w:line="240" w:lineRule="auto"/>
+        <w:rPr>
+          <w:rFonts w:ascii="Cambria" w:hAnsi="Cambria" w:cs="Cambria"/>
+          <w:sz w:val="28"/>
+          <w:szCs w:val="28"/>
+          <w:lang w:val="en-GB"/>
+        </w:rPr>
+      </w:pPr>
+      <w:r>
+        <w:rPr>
+          <w:rFonts w:ascii="Cambria" w:hAnsi="Cambria" w:cs="Cambria"/>
+          <w:sz w:val="28"/>
+          <w:szCs w:val="28"/>
+          <w:lang w:val="en-GB"/>
+        </w:rPr>
+        <w:tab/>
+      </w:r>
+      <w:r>
+        <w:rPr>
+          <w:rFonts w:ascii="Cambria" w:hAnsi="Cambria" w:cs="Cambria"/>
+          <w:sz w:val="28"/>
+          <w:szCs w:val="28"/>
+          <w:lang w:val="en-GB"/>
+        </w:rPr>
+        <w:tab/>
+        <w:t>3.1.1 Natural Language Description</w:t>
+      </w:r>
+      <w:bookmarkStart w:id="1" w:name="_GoBack"/>
+      <w:bookmarkEnd w:id="1"/>
+    </w:p>
+    <w:p>
+      <w:pPr>
+        <w:autoSpaceDE w:val="0"/>
+        <w:autoSpaceDN w:val="0"/>
+        <w:adjustRightInd w:val="0"/>
+        <w:spacing w:after="0" w:line="240" w:lineRule="auto"/>
+        <w:rPr>
+          <w:rFonts w:ascii="Cambria" w:hAnsi="Cambria" w:cs="Cambria"/>
+          <w:sz w:val="28"/>
+          <w:szCs w:val="28"/>
+          <w:lang w:val="en-GB"/>
+        </w:rPr>
+      </w:pPr>
+      <w:r>
+        <w:rPr>
+          <w:rFonts w:ascii="Cambria" w:hAnsi="Cambria" w:cs="Cambria"/>
+          <w:sz w:val="28"/>
+          <w:szCs w:val="28"/>
+          <w:lang w:val="en-GB"/>
+        </w:rPr>
+        <w:tab/>
+        <w:t>3.2. Overlapping  New Activity Check</w:t>
+      </w:r>
+    </w:p>
+    <w:p>
+      <w:pPr>
+        <w:autoSpaceDE w:val="0"/>
+        <w:autoSpaceDN w:val="0"/>
+        <w:adjustRightInd w:val="0"/>
+        <w:spacing w:after="0" w:line="240" w:lineRule="auto"/>
+        <w:rPr>
+          <w:rFonts w:ascii="Cambria" w:hAnsi="Cambria" w:cs="Cambria"/>
+          <w:sz w:val="28"/>
+          <w:szCs w:val="28"/>
+          <w:lang w:val="en-GB"/>
+        </w:rPr>
+      </w:pPr>
+      <w:r>
+        <w:rPr>
+          <w:rFonts w:ascii="Cambria" w:hAnsi="Cambria" w:cs="Cambria"/>
+          <w:sz w:val="28"/>
+          <w:szCs w:val="28"/>
+          <w:lang w:val="en-GB"/>
+        </w:rPr>
+        <w:tab/>
+      </w:r>
+      <w:r>
+        <w:rPr>
+          <w:rFonts w:ascii="Cambria" w:hAnsi="Cambria" w:cs="Cambria"/>
+          <w:sz w:val="28"/>
+          <w:szCs w:val="28"/>
+          <w:lang w:val="en-GB"/>
+        </w:rPr>
+        <w:tab/>
+        <w:t>3.2.1 Natural Language Description</w:t>
+      </w:r>
+    </w:p>
+    <w:p>
+      <w:pPr>
+        <w:autoSpaceDE w:val="0"/>
+        <w:autoSpaceDN w:val="0"/>
+        <w:adjustRightInd w:val="0"/>
+        <w:spacing w:after="0" w:line="240" w:lineRule="auto"/>
+        <w:rPr>
+          <w:rFonts w:ascii="Cambria" w:hAnsi="Cambria" w:cs="Cambria"/>
+          <w:sz w:val="28"/>
+          <w:szCs w:val="28"/>
+          <w:lang w:val="en-GB"/>
+        </w:rPr>
+      </w:pPr>
+      <w:r>
+        <w:rPr>
+          <w:rFonts w:ascii="Cambria" w:hAnsi="Cambria" w:cs="Cambria"/>
+          <w:sz w:val="28"/>
+          <w:szCs w:val="28"/>
+          <w:lang w:val="en-GB"/>
+        </w:rPr>
+        <w:tab/>
+      </w:r>
+      <w:r>
+        <w:rPr>
+          <w:rFonts w:ascii="Cambria" w:hAnsi="Cambria" w:cs="Cambria"/>
+          <w:sz w:val="28"/>
+          <w:szCs w:val="28"/>
+          <w:lang w:val="en-GB"/>
+        </w:rPr>
+        <w:tab/>
+        <w:t>3.2.2 Java Code</w:t>
+      </w:r>
+    </w:p>
+    <w:p>
+      <w:pPr>
+        <w:autoSpaceDE w:val="0"/>
+        <w:autoSpaceDN w:val="0"/>
+        <w:adjustRightInd w:val="0"/>
+        <w:spacing w:after="0" w:line="240" w:lineRule="auto"/>
         <w:rPr>
           <w:rFonts w:ascii="Cambria-Bold" w:hAnsi="Cambria-Bold" w:cs="Cambria-Bold"/>
           <w:b/>
@@ -697,7 +852,13 @@
           <w:lang w:val="en-GB"/>
         </w:rPr>
       </w:pPr>
-      <w:r>
+    </w:p>
+    <w:p>
+      <w:pPr>
+        <w:autoSpaceDE w:val="0"/>
+        <w:autoSpaceDN w:val="0"/>
+        <w:adjustRightInd w:val="0"/>
+        <w:spacing w:after="0" w:line="240" w:lineRule="auto"/>
         <w:rPr>
           <w:rFonts w:ascii="Cambria-Bold" w:hAnsi="Cambria-Bold" w:cs="Cambria-Bold"/>
           <w:b/>
@@ -706,8 +867,7 @@
           <w:szCs w:val="32"/>
           <w:lang w:val="en-GB"/>
         </w:rPr>
-        <w:t xml:space="preserve">4. </w:t>
-      </w:r>
+      </w:pPr>
       <w:r>
         <w:rPr>
           <w:rFonts w:ascii="Cambria-Bold" w:hAnsi="Cambria-Bold" w:cs="Cambria-Bold"/>
@@ -717,7 +877,84 @@
           <w:szCs w:val="32"/>
           <w:lang w:val="en-GB"/>
         </w:rPr>
+        <w:t xml:space="preserve">4. </w:t>
+      </w:r>
+      <w:r>
+        <w:rPr>
+          <w:rFonts w:ascii="Cambria-Bold" w:hAnsi="Cambria-Bold" w:cs="Cambria-Bold"/>
+          <w:b/>
+          <w:bCs/>
+          <w:sz w:val="32"/>
+          <w:szCs w:val="32"/>
+          <w:lang w:val="en-GB"/>
+        </w:rPr>
         <w:t>User Interface Design</w:t>
+      </w:r>
+    </w:p>
+    <w:p>
+      <w:pPr>
+        <w:autoSpaceDE w:val="0"/>
+        <w:autoSpaceDN w:val="0"/>
+        <w:adjustRightInd w:val="0"/>
+        <w:spacing w:after="0" w:line="240" w:lineRule="auto"/>
+        <w:ind w:firstLine="708"/>
+        <w:rPr>
+          <w:rFonts w:ascii="Cambria" w:hAnsi="Cambria" w:cs="Cambria"/>
+          <w:sz w:val="28"/>
+          <w:szCs w:val="28"/>
+          <w:lang w:val="en-GB"/>
+        </w:rPr>
+      </w:pPr>
+      <w:r>
+        <w:rPr>
+          <w:rFonts w:ascii="Cambria" w:hAnsi="Cambria" w:cs="Cambria"/>
+          <w:sz w:val="28"/>
+          <w:szCs w:val="28"/>
+          <w:lang w:val="en-GB"/>
+        </w:rPr>
+        <w:t>4.1 Additional UIs</w:t>
+      </w:r>
+    </w:p>
+    <w:p>
+      <w:pPr>
+        <w:autoSpaceDE w:val="0"/>
+        <w:autoSpaceDN w:val="0"/>
+        <w:adjustRightInd w:val="0"/>
+        <w:spacing w:after="0" w:line="240" w:lineRule="auto"/>
+        <w:rPr>
+          <w:rFonts w:ascii="Cambria" w:hAnsi="Cambria" w:cs="Cambria"/>
+          <w:sz w:val="28"/>
+          <w:szCs w:val="28"/>
+          <w:lang w:val="en-GB"/>
+        </w:rPr>
+      </w:pPr>
+      <w:r>
+        <w:rPr>
+          <w:rFonts w:ascii="Cambria" w:hAnsi="Cambria" w:cs="Cambria"/>
+          <w:sz w:val="28"/>
+          <w:szCs w:val="28"/>
+          <w:lang w:val="en-GB"/>
+        </w:rPr>
+        <w:tab/>
+        <w:t>4.2 Mapping</w:t>
+      </w:r>
+      <w:r>
+        <w:rPr>
+          <w:rFonts w:ascii="Cambria" w:hAnsi="Cambria" w:cs="Cambria"/>
+          <w:sz w:val="28"/>
+          <w:szCs w:val="28"/>
+          <w:lang w:val="en-GB"/>
+        </w:rPr>
+        <w:t xml:space="preserve"> UIs into</w:t>
+      </w:r>
+      <w:r>
+        <w:rPr>
+          <w:rFonts w:ascii="Cambria" w:hAnsi="Cambria" w:cs="Cambria"/>
+          <w:sz w:val="28"/>
+          <w:szCs w:val="28"/>
+          <w:lang w:val="en-GB"/>
+        </w:rPr>
+        <w:t xml:space="preserve"> Requirements</w:t>
       </w:r>
     </w:p>
     <w:p>
@@ -2995,6 +3232,54 @@
     <w:p>
       <w:pPr>
         <w:pStyle w:val="Paragrafoelenco"/>
+        <w:numPr>
+          <w:ilvl w:val="0"/>
+          <w:numId w:val="11"/>
+        </w:numPr>
+        <w:autoSpaceDE w:val="0"/>
+        <w:autoSpaceDN w:val="0"/>
+        <w:adjustRightInd w:val="0"/>
+        <w:spacing w:after="0"/>
+        <w:rPr>
+          <w:rFonts w:ascii="Cambria" w:hAnsi="Cambria" w:cs="Cambria"/>
+          <w:sz w:val="26"/>
+          <w:szCs w:val="26"/>
+          <w:lang w:val="en-GB"/>
+        </w:rPr>
+      </w:pPr>
+      <w:r>
+        <w:rPr>
+          <w:rFonts w:ascii="Cambria" w:hAnsi="Cambria" w:cs="Cambria"/>
+          <w:b/>
+          <w:sz w:val="26"/>
+          <w:szCs w:val="26"/>
+          <w:lang w:val="en-GB"/>
+        </w:rPr>
+        <w:t>v</w:t>
+      </w:r>
+      <w:r>
+        <w:rPr>
+          <w:rFonts w:ascii="Cambria" w:hAnsi="Cambria" w:cs="Cambria"/>
+          <w:b/>
+          <w:sz w:val="26"/>
+          <w:szCs w:val="26"/>
+          <w:lang w:val="en-GB"/>
+        </w:rPr>
+        <w:t>. 0.2 [06 Nov 2017]:</w:t>
+      </w:r>
+      <w:r>
+        <w:rPr>
+          <w:rFonts w:ascii="Cambria" w:hAnsi="Cambria" w:cs="Cambria"/>
+          <w:sz w:val="26"/>
+          <w:szCs w:val="26"/>
+          <w:lang w:val="en-GB"/>
+        </w:rPr>
+        <w:t xml:space="preserve"> Added “Algorithm Design”  and “User Interface Design” sections.</w:t>
+      </w:r>
+    </w:p>
+    <w:p>
+      <w:pPr>
+        <w:pStyle w:val="Paragrafoelenco"/>
         <w:autoSpaceDE w:val="0"/>
         <w:autoSpaceDN w:val="0"/>
         <w:adjustRightInd w:val="0"/>
@@ -3019,6 +3304,2858 @@
         <w:rPr>
           <w:lang w:val="en-GB"/>
         </w:rPr>
+        <w:br w:type="page"/>
+      </w:r>
+    </w:p>
+    <w:p>
+      <w:pPr>
+        <w:rPr>
+          <w:rFonts w:ascii="Cambria-Bold" w:hAnsi="Cambria-Bold" w:cs="Cambria-Bold"/>
+          <w:b/>
+          <w:bCs/>
+          <w:sz w:val="44"/>
+          <w:szCs w:val="44"/>
+          <w:lang w:val="en-GB"/>
+        </w:rPr>
+      </w:pPr>
+      <w:r>
+        <w:rPr>
+          <w:rFonts w:ascii="Cambria-Bold" w:hAnsi="Cambria-Bold" w:cs="Cambria-Bold"/>
+          <w:b/>
+          <w:bCs/>
+          <w:sz w:val="44"/>
+          <w:szCs w:val="44"/>
+          <w:lang w:val="en-GB"/>
+        </w:rPr>
+        <w:lastRenderedPageBreak/>
+        <w:br w:type="page"/>
+      </w:r>
+    </w:p>
+    <w:p>
+      <w:pPr>
+        <w:autoSpaceDE w:val="0"/>
+        <w:autoSpaceDN w:val="0"/>
+        <w:adjustRightInd w:val="0"/>
+        <w:spacing w:after="0" w:line="240" w:lineRule="auto"/>
+        <w:rPr>
+          <w:rFonts w:ascii="Cambria-Bold" w:hAnsi="Cambria-Bold" w:cs="Cambria-Bold"/>
+          <w:b/>
+          <w:bCs/>
+          <w:sz w:val="44"/>
+          <w:szCs w:val="44"/>
+          <w:lang w:val="en-GB"/>
+        </w:rPr>
+      </w:pPr>
+      <w:r>
+        <w:rPr>
+          <w:rFonts w:ascii="Cambria-Bold" w:hAnsi="Cambria-Bold" w:cs="Cambria-Bold"/>
+          <w:b/>
+          <w:bCs/>
+          <w:sz w:val="44"/>
+          <w:szCs w:val="44"/>
+          <w:lang w:val="en-GB"/>
+        </w:rPr>
+        <w:lastRenderedPageBreak/>
+        <w:t xml:space="preserve">3. </w:t>
+      </w:r>
+      <w:r>
+        <w:rPr>
+          <w:rFonts w:ascii="Cambria-Bold" w:hAnsi="Cambria-Bold" w:cs="Cambria-Bold"/>
+          <w:b/>
+          <w:bCs/>
+          <w:sz w:val="44"/>
+          <w:szCs w:val="44"/>
+          <w:lang w:val="en-GB"/>
+        </w:rPr>
+        <w:t>Algorithm Design</w:t>
+      </w:r>
+    </w:p>
+    <w:p>
+      <w:pPr>
+        <w:autoSpaceDE w:val="0"/>
+        <w:autoSpaceDN w:val="0"/>
+        <w:adjustRightInd w:val="0"/>
+        <w:spacing w:after="0" w:line="240" w:lineRule="auto"/>
+        <w:rPr>
+          <w:rFonts w:ascii="Cambria-Bold" w:hAnsi="Cambria-Bold" w:cs="Cambria-Bold"/>
+          <w:b/>
+          <w:bCs/>
+          <w:sz w:val="44"/>
+          <w:szCs w:val="44"/>
+          <w:lang w:val="en-GB"/>
+        </w:rPr>
+      </w:pPr>
+    </w:p>
+    <w:p>
+      <w:pPr>
+        <w:autoSpaceDE w:val="0"/>
+        <w:autoSpaceDN w:val="0"/>
+        <w:adjustRightInd w:val="0"/>
+        <w:spacing w:after="0" w:line="240" w:lineRule="auto"/>
+        <w:ind w:left="705"/>
+        <w:rPr>
+          <w:rFonts w:ascii="Cambria-Bold" w:hAnsi="Cambria-Bold" w:cs="Cambria-Bold"/>
+          <w:bCs/>
+          <w:sz w:val="26"/>
+          <w:szCs w:val="26"/>
+          <w:lang w:val="en-GB"/>
+        </w:rPr>
+      </w:pPr>
+      <w:r>
+        <w:rPr>
+          <w:rFonts w:ascii="Cambria-Bold" w:hAnsi="Cambria-Bold" w:cs="Cambria-Bold"/>
+          <w:bCs/>
+          <w:sz w:val="26"/>
+          <w:szCs w:val="26"/>
+          <w:lang w:val="en-GB"/>
+        </w:rPr>
+        <w:t>In</w:t>
+      </w:r>
+      <w:r>
+        <w:rPr>
+          <w:rFonts w:ascii="Cambria-Bold" w:hAnsi="Cambria-Bold" w:cs="Cambria-Bold"/>
+          <w:bCs/>
+          <w:sz w:val="26"/>
+          <w:szCs w:val="26"/>
+          <w:lang w:val="en-GB"/>
+        </w:rPr>
+        <w:t xml:space="preserve"> this section, the most important algorithms, that will need to be implemented in order to make our application</w:t>
+      </w:r>
+      <w:r>
+        <w:rPr>
+          <w:rFonts w:ascii="Cambria-Bold" w:hAnsi="Cambria-Bold" w:cs="Cambria-Bold"/>
+          <w:bCs/>
+          <w:sz w:val="26"/>
+          <w:szCs w:val="26"/>
+          <w:lang w:val="en-GB"/>
+        </w:rPr>
+        <w:t xml:space="preserve"> </w:t>
+      </w:r>
+      <w:r>
+        <w:rPr>
+          <w:rFonts w:ascii="Cambria-Bold" w:hAnsi="Cambria-Bold" w:cs="Cambria-Bold"/>
+          <w:bCs/>
+          <w:sz w:val="26"/>
+          <w:szCs w:val="26"/>
+          <w:lang w:val="en-GB"/>
+        </w:rPr>
+        <w:t>work properly and satisfy the goals, will be described with details.</w:t>
+      </w:r>
+    </w:p>
+    <w:p>
+      <w:pPr>
+        <w:pStyle w:val="Paragrafoelenco"/>
+        <w:numPr>
+          <w:ilvl w:val="1"/>
+          <w:numId w:val="13"/>
+        </w:numPr>
+        <w:autoSpaceDE w:val="0"/>
+        <w:autoSpaceDN w:val="0"/>
+        <w:adjustRightInd w:val="0"/>
+        <w:spacing w:after="0"/>
+        <w:rPr>
+          <w:rFonts w:ascii="Cambria" w:hAnsi="Cambria" w:cs="Cambria"/>
+          <w:b/>
+          <w:sz w:val="36"/>
+          <w:szCs w:val="36"/>
+          <w:lang w:val="en-GB"/>
+        </w:rPr>
+      </w:pPr>
+      <w:r>
+        <w:rPr>
+          <w:rFonts w:ascii="Cambria" w:hAnsi="Cambria" w:cs="Cambria"/>
+          <w:b/>
+          <w:sz w:val="36"/>
+          <w:szCs w:val="36"/>
+          <w:lang w:val="en-GB"/>
+        </w:rPr>
+        <w:t xml:space="preserve">  </w:t>
+      </w:r>
+      <w:r>
+        <w:rPr>
+          <w:rFonts w:ascii="Cambria" w:hAnsi="Cambria" w:cs="Cambria"/>
+          <w:b/>
+          <w:sz w:val="36"/>
+          <w:szCs w:val="36"/>
+          <w:lang w:val="en-GB"/>
+        </w:rPr>
+        <w:t>Best Travel Option</w:t>
+      </w:r>
+    </w:p>
+    <w:p>
+      <w:pPr>
+        <w:pStyle w:val="Paragrafoelenco"/>
+        <w:numPr>
+          <w:ilvl w:val="2"/>
+          <w:numId w:val="13"/>
+        </w:numPr>
+        <w:autoSpaceDE w:val="0"/>
+        <w:autoSpaceDN w:val="0"/>
+        <w:adjustRightInd w:val="0"/>
+        <w:spacing w:after="0"/>
+        <w:rPr>
+          <w:rFonts w:ascii="Cambria" w:hAnsi="Cambria" w:cs="Cambria"/>
+          <w:b/>
+          <w:sz w:val="32"/>
+          <w:szCs w:val="36"/>
+        </w:rPr>
+      </w:pPr>
+      <w:r>
+        <w:rPr>
+          <w:rFonts w:ascii="Cambria" w:hAnsi="Cambria" w:cs="Cambria"/>
+          <w:b/>
+          <w:sz w:val="32"/>
+          <w:szCs w:val="36"/>
+        </w:rPr>
+        <w:t xml:space="preserve">  </w:t>
+      </w:r>
+      <w:r>
+        <w:rPr>
+          <w:rFonts w:ascii="Cambria" w:hAnsi="Cambria" w:cs="Cambria"/>
+          <w:b/>
+          <w:sz w:val="32"/>
+          <w:szCs w:val="36"/>
+        </w:rPr>
+        <w:t xml:space="preserve">Natural Language </w:t>
+      </w:r>
+      <w:proofErr w:type="spellStart"/>
+      <w:r>
+        <w:rPr>
+          <w:rFonts w:ascii="Cambria" w:hAnsi="Cambria" w:cs="Cambria"/>
+          <w:b/>
+          <w:sz w:val="32"/>
+          <w:szCs w:val="36"/>
+        </w:rPr>
+        <w:t>Description</w:t>
+      </w:r>
+      <w:proofErr w:type="spellEnd"/>
+    </w:p>
+    <w:p>
+      <w:pPr>
+        <w:pStyle w:val="Paragrafoelenco"/>
+        <w:autoSpaceDE w:val="0"/>
+        <w:autoSpaceDN w:val="0"/>
+        <w:adjustRightInd w:val="0"/>
+        <w:spacing w:after="0"/>
+        <w:ind w:left="2136"/>
+        <w:rPr>
+          <w:rFonts w:ascii="Cambria-Bold" w:hAnsi="Cambria-Bold" w:cs="Cambria-Bold"/>
+          <w:bCs/>
+          <w:sz w:val="26"/>
+          <w:szCs w:val="26"/>
+          <w:lang w:val="en-GB"/>
+        </w:rPr>
+      </w:pPr>
+      <w:r>
+        <w:rPr>
+          <w:rFonts w:ascii="Cambria-Bold" w:hAnsi="Cambria-Bold" w:cs="Cambria-Bold"/>
+          <w:bCs/>
+          <w:sz w:val="26"/>
+          <w:szCs w:val="26"/>
+          <w:lang w:val="en-GB"/>
+        </w:rPr>
+        <w:t xml:space="preserve">The </w:t>
+      </w:r>
+      <w:r>
+        <w:rPr>
+          <w:rFonts w:ascii="Cambria-Bold" w:hAnsi="Cambria-Bold" w:cs="Cambria-Bold"/>
+          <w:bCs/>
+          <w:sz w:val="26"/>
+          <w:szCs w:val="26"/>
+          <w:lang w:val="en-GB"/>
+        </w:rPr>
+        <w:t>problem is: given a user, a starting point and an arrival point, the algorithm has to compute the best travel option that leads from the starting point to the ending point and that satisfies the preferences expressed by the user.</w:t>
+      </w:r>
+    </w:p>
+    <w:p>
+      <w:pPr>
+        <w:pStyle w:val="Paragrafoelenco"/>
+        <w:autoSpaceDE w:val="0"/>
+        <w:autoSpaceDN w:val="0"/>
+        <w:adjustRightInd w:val="0"/>
+        <w:spacing w:after="0"/>
+        <w:ind w:left="2136"/>
+        <w:rPr>
+          <w:rFonts w:ascii="Cambria-Bold" w:hAnsi="Cambria-Bold" w:cs="Cambria-Bold"/>
+          <w:bCs/>
+          <w:sz w:val="26"/>
+          <w:szCs w:val="26"/>
+          <w:lang w:val="en-GB"/>
+        </w:rPr>
+      </w:pPr>
+      <w:r>
+        <w:rPr>
+          <w:rFonts w:ascii="Cambria-Bold" w:hAnsi="Cambria-Bold" w:cs="Cambria-Bold"/>
+          <w:bCs/>
+          <w:sz w:val="26"/>
+          <w:szCs w:val="26"/>
+          <w:lang w:val="en-GB"/>
+        </w:rPr>
+        <w:t>The system running the algorithm has, thanks to the assumptions made in the RASD document, access to all the APIs  of the third part systems involved:</w:t>
+      </w:r>
+    </w:p>
+    <w:p>
+      <w:pPr>
+        <w:pStyle w:val="Paragrafoelenco"/>
+        <w:numPr>
+          <w:ilvl w:val="2"/>
+          <w:numId w:val="11"/>
+        </w:numPr>
+        <w:autoSpaceDE w:val="0"/>
+        <w:autoSpaceDN w:val="0"/>
+        <w:adjustRightInd w:val="0"/>
+        <w:spacing w:after="0"/>
+        <w:rPr>
+          <w:rFonts w:ascii="Cambria-Bold" w:hAnsi="Cambria-Bold" w:cs="Cambria-Bold"/>
+          <w:bCs/>
+          <w:sz w:val="26"/>
+          <w:szCs w:val="26"/>
+          <w:lang w:val="en-GB"/>
+        </w:rPr>
+      </w:pPr>
+      <w:r>
+        <w:rPr>
+          <w:rFonts w:ascii="Cambria-Bold" w:hAnsi="Cambria-Bold" w:cs="Cambria-Bold"/>
+          <w:bCs/>
+          <w:sz w:val="26"/>
+          <w:szCs w:val="26"/>
+          <w:lang w:val="en-GB"/>
+        </w:rPr>
+        <w:t>Google Maps;</w:t>
+      </w:r>
+    </w:p>
+    <w:p>
+      <w:pPr>
+        <w:pStyle w:val="Paragrafoelenco"/>
+        <w:numPr>
+          <w:ilvl w:val="2"/>
+          <w:numId w:val="11"/>
+        </w:numPr>
+        <w:autoSpaceDE w:val="0"/>
+        <w:autoSpaceDN w:val="0"/>
+        <w:adjustRightInd w:val="0"/>
+        <w:spacing w:after="0"/>
+        <w:rPr>
+          <w:rFonts w:ascii="Cambria-Bold" w:hAnsi="Cambria-Bold" w:cs="Cambria-Bold"/>
+          <w:bCs/>
+          <w:sz w:val="26"/>
+          <w:szCs w:val="26"/>
+          <w:lang w:val="en-GB"/>
+        </w:rPr>
+      </w:pPr>
+      <w:r>
+        <w:rPr>
+          <w:rFonts w:ascii="Cambria-Bold" w:hAnsi="Cambria-Bold" w:cs="Cambria-Bold"/>
+          <w:bCs/>
+          <w:sz w:val="26"/>
+          <w:szCs w:val="26"/>
+          <w:lang w:val="en-GB"/>
+        </w:rPr>
+        <w:t>Car Sharing Systems;</w:t>
+      </w:r>
+    </w:p>
+    <w:p>
+      <w:pPr>
+        <w:pStyle w:val="Paragrafoelenco"/>
+        <w:numPr>
+          <w:ilvl w:val="2"/>
+          <w:numId w:val="11"/>
+        </w:numPr>
+        <w:autoSpaceDE w:val="0"/>
+        <w:autoSpaceDN w:val="0"/>
+        <w:adjustRightInd w:val="0"/>
+        <w:spacing w:after="0"/>
+        <w:rPr>
+          <w:rFonts w:ascii="Cambria-Bold" w:hAnsi="Cambria-Bold" w:cs="Cambria-Bold"/>
+          <w:bCs/>
+          <w:sz w:val="26"/>
+          <w:szCs w:val="26"/>
+          <w:lang w:val="en-GB"/>
+        </w:rPr>
+      </w:pPr>
+      <w:r>
+        <w:rPr>
+          <w:rFonts w:ascii="Cambria-Bold" w:hAnsi="Cambria-Bold" w:cs="Cambria-Bold"/>
+          <w:bCs/>
+          <w:sz w:val="26"/>
+          <w:szCs w:val="26"/>
+          <w:lang w:val="en-GB"/>
+        </w:rPr>
+        <w:t>Bike Sharing Systems;</w:t>
+      </w:r>
+    </w:p>
+    <w:p>
+      <w:pPr>
+        <w:pStyle w:val="Paragrafoelenco"/>
+        <w:numPr>
+          <w:ilvl w:val="2"/>
+          <w:numId w:val="11"/>
+        </w:numPr>
+        <w:autoSpaceDE w:val="0"/>
+        <w:autoSpaceDN w:val="0"/>
+        <w:adjustRightInd w:val="0"/>
+        <w:spacing w:after="0"/>
+        <w:rPr>
+          <w:rFonts w:ascii="Cambria-Bold" w:hAnsi="Cambria-Bold" w:cs="Cambria-Bold"/>
+          <w:bCs/>
+          <w:sz w:val="26"/>
+          <w:szCs w:val="26"/>
+          <w:lang w:val="en-GB"/>
+        </w:rPr>
+      </w:pPr>
+      <w:r>
+        <w:rPr>
+          <w:rFonts w:ascii="Cambria-Bold" w:hAnsi="Cambria-Bold" w:cs="Cambria-Bold"/>
+          <w:bCs/>
+          <w:sz w:val="26"/>
+          <w:szCs w:val="26"/>
+          <w:lang w:val="en-GB"/>
+        </w:rPr>
+        <w:t>Yahoo! Weather.</w:t>
+      </w:r>
+    </w:p>
+    <w:p>
+      <w:pPr>
+        <w:autoSpaceDE w:val="0"/>
+        <w:autoSpaceDN w:val="0"/>
+        <w:adjustRightInd w:val="0"/>
+        <w:spacing w:after="0"/>
+        <w:ind w:left="2124"/>
+        <w:rPr>
+          <w:rFonts w:ascii="Cambria-Bold" w:hAnsi="Cambria-Bold" w:cs="Cambria-Bold"/>
+          <w:bCs/>
+          <w:sz w:val="26"/>
+          <w:szCs w:val="26"/>
+          <w:lang w:val="en-GB"/>
+        </w:rPr>
+      </w:pPr>
+      <w:r>
+        <w:rPr>
+          <w:rFonts w:ascii="Cambria-Bold" w:hAnsi="Cambria-Bold" w:cs="Cambria-Bold"/>
+          <w:bCs/>
+          <w:sz w:val="26"/>
+          <w:szCs w:val="26"/>
+          <w:lang w:val="en-GB"/>
+        </w:rPr>
+        <w:t>The access to APIs is granted through the API manager (see class diagram), so it’s fair to group them by category, as listed above.</w:t>
+      </w:r>
+    </w:p>
+    <w:p>
+      <w:pPr>
+        <w:autoSpaceDE w:val="0"/>
+        <w:autoSpaceDN w:val="0"/>
+        <w:adjustRightInd w:val="0"/>
+        <w:spacing w:after="0"/>
+        <w:ind w:left="2124"/>
+        <w:rPr>
+          <w:rFonts w:ascii="Cambria-Bold" w:hAnsi="Cambria-Bold" w:cs="Cambria-Bold"/>
+          <w:bCs/>
+          <w:sz w:val="26"/>
+          <w:szCs w:val="26"/>
+          <w:lang w:val="en-GB"/>
+        </w:rPr>
+      </w:pPr>
+      <w:r>
+        <w:rPr>
+          <w:rFonts w:ascii="Cambria-Bold" w:hAnsi="Cambria-Bold" w:cs="Cambria-Bold"/>
+          <w:bCs/>
+          <w:sz w:val="26"/>
+          <w:szCs w:val="26"/>
+          <w:lang w:val="en-GB"/>
+        </w:rPr>
+        <w:t>In order to avoid useless calculations and delays, the Algorithm first checks the user’s preferences to check which vehicles the user has declared as available and which Vehicle Sharing services he agreed to take into consideration.</w:t>
+      </w:r>
+    </w:p>
+    <w:p>
+      <w:pPr>
+        <w:autoSpaceDE w:val="0"/>
+        <w:autoSpaceDN w:val="0"/>
+        <w:adjustRightInd w:val="0"/>
+        <w:spacing w:after="0"/>
+        <w:ind w:left="2124"/>
+        <w:rPr>
+          <w:rFonts w:ascii="Cambria-Bold" w:hAnsi="Cambria-Bold" w:cs="Cambria-Bold"/>
+          <w:bCs/>
+          <w:sz w:val="26"/>
+          <w:szCs w:val="26"/>
+          <w:lang w:val="en-GB"/>
+        </w:rPr>
+      </w:pPr>
+      <w:r>
+        <w:rPr>
+          <w:rFonts w:ascii="Cambria-Bold" w:hAnsi="Cambria-Bold" w:cs="Cambria-Bold"/>
+          <w:bCs/>
+          <w:sz w:val="26"/>
+          <w:szCs w:val="26"/>
+          <w:lang w:val="en-GB"/>
+        </w:rPr>
+        <w:t>The list of available vehicles is modified as follows:</w:t>
+      </w:r>
+    </w:p>
+    <w:p>
+      <w:pPr>
+        <w:pStyle w:val="Paragrafoelenco"/>
+        <w:numPr>
+          <w:ilvl w:val="2"/>
+          <w:numId w:val="11"/>
+        </w:numPr>
+        <w:autoSpaceDE w:val="0"/>
+        <w:autoSpaceDN w:val="0"/>
+        <w:adjustRightInd w:val="0"/>
+        <w:spacing w:after="0"/>
+        <w:rPr>
+          <w:rFonts w:ascii="Cambria-Bold" w:hAnsi="Cambria-Bold" w:cs="Cambria-Bold"/>
+          <w:bCs/>
+          <w:sz w:val="26"/>
+          <w:szCs w:val="26"/>
+          <w:lang w:val="en-GB"/>
+        </w:rPr>
+      </w:pPr>
+      <w:r>
+        <w:rPr>
+          <w:rFonts w:ascii="Cambria-Bold" w:hAnsi="Cambria-Bold" w:cs="Cambria-Bold"/>
+          <w:bCs/>
+          <w:sz w:val="26"/>
+          <w:szCs w:val="26"/>
+          <w:lang w:val="en-GB"/>
+        </w:rPr>
+        <w:t>If the starting point corresponds to the user’s home, then the list is not modified.</w:t>
+      </w:r>
+    </w:p>
+    <w:p>
+      <w:pPr>
+        <w:pStyle w:val="Paragrafoelenco"/>
+        <w:numPr>
+          <w:ilvl w:val="2"/>
+          <w:numId w:val="11"/>
+        </w:numPr>
+        <w:autoSpaceDE w:val="0"/>
+        <w:autoSpaceDN w:val="0"/>
+        <w:adjustRightInd w:val="0"/>
+        <w:spacing w:after="0"/>
+        <w:rPr>
+          <w:rFonts w:ascii="Cambria-Bold" w:hAnsi="Cambria-Bold" w:cs="Cambria-Bold"/>
+          <w:bCs/>
+          <w:sz w:val="26"/>
+          <w:szCs w:val="26"/>
+          <w:lang w:val="en-GB"/>
+        </w:rPr>
+      </w:pPr>
+      <w:r>
+        <w:rPr>
+          <w:rFonts w:ascii="Cambria-Bold" w:hAnsi="Cambria-Bold" w:cs="Cambria-Bold"/>
+          <w:bCs/>
+          <w:sz w:val="26"/>
+          <w:szCs w:val="26"/>
+          <w:lang w:val="en-GB"/>
+        </w:rPr>
+        <w:t>Otherwise, the user is asked which of the vehicles that he owns are available (that should be the one he used to go out before or none if he went out using another transport) at the moment and the list is restricted. If the user does not reply within 30 seconds, the list is considered empty.</w:t>
+      </w:r>
+    </w:p>
+    <w:p>
+      <w:pPr>
+        <w:autoSpaceDE w:val="0"/>
+        <w:autoSpaceDN w:val="0"/>
+        <w:adjustRightInd w:val="0"/>
+        <w:spacing w:after="0"/>
+        <w:ind w:left="2124"/>
+        <w:rPr>
+          <w:rFonts w:ascii="Cambria-Bold" w:hAnsi="Cambria-Bold" w:cs="Cambria-Bold"/>
+          <w:bCs/>
+          <w:sz w:val="26"/>
+          <w:szCs w:val="26"/>
+          <w:lang w:val="en-GB"/>
+        </w:rPr>
+      </w:pPr>
+      <w:r>
+        <w:rPr>
+          <w:rFonts w:ascii="Cambria-Bold" w:hAnsi="Cambria-Bold" w:cs="Cambria-Bold"/>
+          <w:bCs/>
+          <w:sz w:val="26"/>
+          <w:szCs w:val="26"/>
+          <w:lang w:val="en-GB"/>
+        </w:rPr>
+        <w:t>Then, the weather is checked through the API manager and the lists are then restricted again as follows:</w:t>
+      </w:r>
+    </w:p>
+    <w:p>
+      <w:pPr>
+        <w:pStyle w:val="Paragrafoelenco"/>
+        <w:numPr>
+          <w:ilvl w:val="2"/>
+          <w:numId w:val="11"/>
+        </w:numPr>
+        <w:autoSpaceDE w:val="0"/>
+        <w:autoSpaceDN w:val="0"/>
+        <w:adjustRightInd w:val="0"/>
+        <w:spacing w:after="0"/>
+        <w:rPr>
+          <w:rFonts w:ascii="Cambria-Bold" w:hAnsi="Cambria-Bold" w:cs="Cambria-Bold"/>
+          <w:bCs/>
+          <w:sz w:val="26"/>
+          <w:szCs w:val="26"/>
+          <w:lang w:val="en-GB"/>
+        </w:rPr>
+      </w:pPr>
+      <w:r>
+        <w:rPr>
+          <w:rFonts w:ascii="Cambria-Bold" w:hAnsi="Cambria-Bold" w:cs="Cambria-Bold"/>
+          <w:bCs/>
+          <w:sz w:val="26"/>
+          <w:szCs w:val="26"/>
+          <w:lang w:val="en-GB"/>
+        </w:rPr>
+        <w:t>If the user is home and forecasts say it’s going to rain in a moment the user should be travelling, then bike is removed from both lists;</w:t>
+      </w:r>
+    </w:p>
+    <w:p>
+      <w:pPr>
+        <w:pStyle w:val="Paragrafoelenco"/>
+        <w:numPr>
+          <w:ilvl w:val="2"/>
+          <w:numId w:val="11"/>
+        </w:numPr>
+        <w:autoSpaceDE w:val="0"/>
+        <w:autoSpaceDN w:val="0"/>
+        <w:adjustRightInd w:val="0"/>
+        <w:spacing w:after="0"/>
+        <w:rPr>
+          <w:rFonts w:ascii="Cambria-Bold" w:hAnsi="Cambria-Bold" w:cs="Cambria-Bold"/>
+          <w:bCs/>
+          <w:sz w:val="26"/>
+          <w:szCs w:val="26"/>
+          <w:lang w:val="en-GB"/>
+        </w:rPr>
+      </w:pPr>
+      <w:r>
+        <w:rPr>
+          <w:rFonts w:ascii="Cambria-Bold" w:hAnsi="Cambria-Bold" w:cs="Cambria-Bold"/>
+          <w:bCs/>
+          <w:sz w:val="26"/>
+          <w:szCs w:val="26"/>
+          <w:lang w:val="en-GB"/>
+        </w:rPr>
+        <w:lastRenderedPageBreak/>
+        <w:t>If the user is not home and forecasts say it’s going to rain then bike sharing is removed from the list of Vehicle Sharing systems available(if present);</w:t>
+      </w:r>
+    </w:p>
+    <w:p>
+      <w:pPr>
+        <w:pStyle w:val="Paragrafoelenco"/>
+        <w:numPr>
+          <w:ilvl w:val="2"/>
+          <w:numId w:val="11"/>
+        </w:numPr>
+        <w:autoSpaceDE w:val="0"/>
+        <w:autoSpaceDN w:val="0"/>
+        <w:adjustRightInd w:val="0"/>
+        <w:spacing w:after="0"/>
+        <w:rPr>
+          <w:rFonts w:ascii="Cambria-Bold" w:hAnsi="Cambria-Bold" w:cs="Cambria-Bold"/>
+          <w:bCs/>
+          <w:sz w:val="26"/>
+          <w:szCs w:val="26"/>
+          <w:lang w:val="en-GB"/>
+        </w:rPr>
+      </w:pPr>
+      <w:r>
+        <w:rPr>
+          <w:rFonts w:ascii="Cambria-Bold" w:hAnsi="Cambria-Bold" w:cs="Cambria-Bold"/>
+          <w:bCs/>
+          <w:sz w:val="26"/>
+          <w:szCs w:val="26"/>
+          <w:lang w:val="en-GB"/>
+        </w:rPr>
+        <w:t>Otherwise, the lists are left untouched.</w:t>
+      </w:r>
+    </w:p>
+    <w:p>
+      <w:pPr>
+        <w:autoSpaceDE w:val="0"/>
+        <w:autoSpaceDN w:val="0"/>
+        <w:adjustRightInd w:val="0"/>
+        <w:spacing w:after="0"/>
+        <w:ind w:left="2124"/>
+        <w:rPr>
+          <w:rFonts w:ascii="Cambria-Bold" w:hAnsi="Cambria-Bold" w:cs="Cambria-Bold"/>
+          <w:bCs/>
+          <w:sz w:val="26"/>
+          <w:szCs w:val="26"/>
+          <w:lang w:val="en-GB"/>
+        </w:rPr>
+      </w:pPr>
+      <w:r>
+        <w:rPr>
+          <w:rFonts w:ascii="Cambria-Bold" w:hAnsi="Cambria-Bold" w:cs="Cambria-Bold"/>
+          <w:bCs/>
+          <w:sz w:val="26"/>
+          <w:szCs w:val="26"/>
+          <w:lang w:val="en-GB"/>
+        </w:rPr>
+        <w:t>Now, the following calculations are performed:</w:t>
+      </w:r>
+    </w:p>
+    <w:p>
+      <w:pPr>
+        <w:pStyle w:val="Paragrafoelenco"/>
+        <w:numPr>
+          <w:ilvl w:val="0"/>
+          <w:numId w:val="14"/>
+        </w:numPr>
+        <w:autoSpaceDE w:val="0"/>
+        <w:autoSpaceDN w:val="0"/>
+        <w:adjustRightInd w:val="0"/>
+        <w:spacing w:after="0"/>
+        <w:rPr>
+          <w:rFonts w:ascii="Cambria-Bold" w:hAnsi="Cambria-Bold" w:cs="Cambria-Bold"/>
+          <w:bCs/>
+          <w:sz w:val="26"/>
+          <w:szCs w:val="26"/>
+          <w:lang w:val="en-GB"/>
+        </w:rPr>
+      </w:pPr>
+      <w:r>
+        <w:rPr>
+          <w:rFonts w:ascii="Cambria-Bold" w:hAnsi="Cambria-Bold" w:cs="Cambria-Bold"/>
+          <w:bCs/>
+          <w:sz w:val="26"/>
+          <w:szCs w:val="26"/>
+          <w:lang w:val="en-GB"/>
+        </w:rPr>
+        <w:t>For each vehicle in the available vehicle’s list, through the API manager, the travel option from the starting position to the ending position using the vehicle is computed.</w:t>
+      </w:r>
+    </w:p>
+    <w:p>
+      <w:pPr>
+        <w:pStyle w:val="Paragrafoelenco"/>
+        <w:numPr>
+          <w:ilvl w:val="0"/>
+          <w:numId w:val="14"/>
+        </w:numPr>
+        <w:autoSpaceDE w:val="0"/>
+        <w:autoSpaceDN w:val="0"/>
+        <w:adjustRightInd w:val="0"/>
+        <w:spacing w:after="0"/>
+        <w:rPr>
+          <w:rFonts w:ascii="Cambria-Bold" w:hAnsi="Cambria-Bold" w:cs="Cambria-Bold"/>
+          <w:bCs/>
+          <w:sz w:val="26"/>
+          <w:szCs w:val="26"/>
+          <w:lang w:val="en-GB"/>
+        </w:rPr>
+      </w:pPr>
+      <w:r>
+        <w:rPr>
+          <w:rFonts w:ascii="Cambria-Bold" w:hAnsi="Cambria-Bold" w:cs="Cambria-Bold"/>
+          <w:bCs/>
+          <w:sz w:val="26"/>
+          <w:szCs w:val="26"/>
+          <w:lang w:val="en-GB"/>
+        </w:rPr>
+        <w:t>For each category of Vehicle Sharing system available, the nearest one is located. Then, for each of them, the best travel option corresponds to the best travel option to reach the vehicle plus the best travel option from the vehicle’s position to the destination (using the vehicle). In order to have a consistent final travel option, both sub-travel options must satisfy preferences.</w:t>
+      </w:r>
+    </w:p>
+    <w:p>
+      <w:pPr>
+        <w:pStyle w:val="Paragrafoelenco"/>
+        <w:numPr>
+          <w:ilvl w:val="0"/>
+          <w:numId w:val="14"/>
+        </w:numPr>
+        <w:autoSpaceDE w:val="0"/>
+        <w:autoSpaceDN w:val="0"/>
+        <w:adjustRightInd w:val="0"/>
+        <w:spacing w:after="0"/>
+        <w:rPr>
+          <w:rFonts w:ascii="Cambria-Bold" w:hAnsi="Cambria-Bold" w:cs="Cambria-Bold"/>
+          <w:bCs/>
+          <w:sz w:val="26"/>
+          <w:szCs w:val="26"/>
+          <w:lang w:val="en-GB"/>
+        </w:rPr>
+      </w:pPr>
+      <w:r>
+        <w:rPr>
+          <w:rFonts w:ascii="Cambria-Bold" w:hAnsi="Cambria-Bold" w:cs="Cambria-Bold"/>
+          <w:bCs/>
+          <w:sz w:val="26"/>
+          <w:szCs w:val="26"/>
+          <w:lang w:val="en-GB"/>
+        </w:rPr>
+        <w:t>The best travel option using public transport (and on foot) are computed.</w:t>
+      </w:r>
+    </w:p>
+    <w:p>
+      <w:pPr>
+        <w:autoSpaceDE w:val="0"/>
+        <w:autoSpaceDN w:val="0"/>
+        <w:adjustRightInd w:val="0"/>
+        <w:spacing w:after="0"/>
+        <w:ind w:left="2124"/>
+        <w:rPr>
+          <w:rFonts w:ascii="Cambria-Bold" w:hAnsi="Cambria-Bold" w:cs="Cambria-Bold"/>
+          <w:bCs/>
+          <w:sz w:val="26"/>
+          <w:szCs w:val="26"/>
+          <w:lang w:val="en-GB"/>
+        </w:rPr>
+      </w:pPr>
+      <w:r>
+        <w:rPr>
+          <w:rFonts w:ascii="Cambria-Bold" w:hAnsi="Cambria-Bold" w:cs="Cambria-Bold"/>
+          <w:bCs/>
+          <w:sz w:val="26"/>
+          <w:szCs w:val="26"/>
+          <w:lang w:val="en-GB"/>
+        </w:rPr>
+        <w:t>Then:</w:t>
+      </w:r>
+    </w:p>
+    <w:p>
+      <w:pPr>
+        <w:pStyle w:val="Paragrafoelenco"/>
+        <w:numPr>
+          <w:ilvl w:val="2"/>
+          <w:numId w:val="11"/>
+        </w:numPr>
+        <w:autoSpaceDE w:val="0"/>
+        <w:autoSpaceDN w:val="0"/>
+        <w:adjustRightInd w:val="0"/>
+        <w:spacing w:after="0"/>
+        <w:rPr>
+          <w:rFonts w:ascii="Cambria-Bold" w:hAnsi="Cambria-Bold" w:cs="Cambria-Bold"/>
+          <w:bCs/>
+          <w:sz w:val="26"/>
+          <w:szCs w:val="26"/>
+          <w:lang w:val="en-GB"/>
+        </w:rPr>
+      </w:pPr>
+      <w:r>
+        <w:rPr>
+          <w:rFonts w:ascii="Cambria-Bold" w:hAnsi="Cambria-Bold" w:cs="Cambria-Bold"/>
+          <w:bCs/>
+          <w:sz w:val="26"/>
+          <w:szCs w:val="26"/>
+          <w:lang w:val="en-GB"/>
+        </w:rPr>
+        <w:t>For each travel option in the list 1, if the user is home, considering that if he goes out with a certain vehicle he may want to use it until he goes home again, it is checked is a good travel option using that vehicle is available among all other events of the day. If not, the travel option is removed from list 1.</w:t>
+      </w:r>
+    </w:p>
+    <w:p>
+      <w:pPr>
+        <w:pStyle w:val="Paragrafoelenco"/>
+        <w:numPr>
+          <w:ilvl w:val="2"/>
+          <w:numId w:val="11"/>
+        </w:numPr>
+        <w:autoSpaceDE w:val="0"/>
+        <w:autoSpaceDN w:val="0"/>
+        <w:adjustRightInd w:val="0"/>
+        <w:spacing w:after="0"/>
+        <w:rPr>
+          <w:rFonts w:ascii="Cambria-Bold" w:hAnsi="Cambria-Bold" w:cs="Cambria-Bold"/>
+          <w:bCs/>
+          <w:sz w:val="26"/>
+          <w:szCs w:val="26"/>
+          <w:lang w:val="en-GB"/>
+        </w:rPr>
+      </w:pPr>
+      <w:r>
+        <w:rPr>
+          <w:rFonts w:ascii="Cambria-Bold" w:hAnsi="Cambria-Bold" w:cs="Cambria-Bold"/>
+          <w:bCs/>
+          <w:sz w:val="26"/>
+          <w:szCs w:val="26"/>
+          <w:lang w:val="en-GB"/>
+        </w:rPr>
+        <w:t>If the user is not home and list 1 contains a travel option, all other lists are emptied because he will need to use his vehicle.</w:t>
+      </w:r>
+    </w:p>
+    <w:p>
+      <w:pPr>
+        <w:pStyle w:val="Paragrafoelenco"/>
+        <w:autoSpaceDE w:val="0"/>
+        <w:autoSpaceDN w:val="0"/>
+        <w:adjustRightInd w:val="0"/>
+        <w:spacing w:after="0"/>
+        <w:ind w:left="2124"/>
+        <w:rPr>
+          <w:rFonts w:ascii="Cambria-Bold" w:hAnsi="Cambria-Bold" w:cs="Cambria-Bold"/>
+          <w:bCs/>
+          <w:sz w:val="26"/>
+          <w:szCs w:val="26"/>
+          <w:lang w:val="en-GB"/>
+        </w:rPr>
+      </w:pPr>
+      <w:r>
+        <w:rPr>
+          <w:rFonts w:ascii="Cambria-Bold" w:hAnsi="Cambria-Bold" w:cs="Cambria-Bold"/>
+          <w:bCs/>
+          <w:sz w:val="26"/>
+          <w:szCs w:val="26"/>
+          <w:lang w:val="en-GB"/>
+        </w:rPr>
+        <w:t>Following, the travel options that don’t satisfy the user’s preferences are removed from the lists.</w:t>
+      </w:r>
+      <w:r>
+        <w:rPr>
+          <w:rFonts w:ascii="Cambria-Bold" w:hAnsi="Cambria-Bold" w:cs="Cambria-Bold"/>
+          <w:bCs/>
+          <w:sz w:val="26"/>
+          <w:szCs w:val="26"/>
+          <w:lang w:val="en-GB"/>
+        </w:rPr>
+        <w:t xml:space="preserve"> At this very moment, if the user is using any special modality (e.g. minimize cost modality), it is verified correctly, leaving in the lists only the travel means that satisfy them. Furthermore, travel options are deleted also if they take more than the available time.</w:t>
+      </w:r>
+    </w:p>
+    <w:p>
+      <w:pPr>
+        <w:autoSpaceDE w:val="0"/>
+        <w:autoSpaceDN w:val="0"/>
+        <w:adjustRightInd w:val="0"/>
+        <w:spacing w:after="0"/>
+        <w:ind w:left="2124"/>
+        <w:rPr>
+          <w:rFonts w:ascii="Cambria-Bold" w:hAnsi="Cambria-Bold" w:cs="Cambria-Bold"/>
+          <w:bCs/>
+          <w:sz w:val="26"/>
+          <w:szCs w:val="26"/>
+          <w:lang w:val="en-GB"/>
+        </w:rPr>
+      </w:pPr>
+      <w:r>
+        <w:rPr>
+          <w:rFonts w:ascii="Cambria-Bold" w:hAnsi="Cambria-Bold" w:cs="Cambria-Bold"/>
+          <w:bCs/>
+          <w:sz w:val="26"/>
+          <w:szCs w:val="26"/>
+          <w:lang w:val="en-GB"/>
+        </w:rPr>
+        <w:t>The last step is:</w:t>
+      </w:r>
+    </w:p>
+    <w:p>
+      <w:pPr>
+        <w:pStyle w:val="Paragrafoelenco"/>
+        <w:numPr>
+          <w:ilvl w:val="0"/>
+          <w:numId w:val="15"/>
+        </w:numPr>
+        <w:autoSpaceDE w:val="0"/>
+        <w:autoSpaceDN w:val="0"/>
+        <w:adjustRightInd w:val="0"/>
+        <w:spacing w:after="0"/>
+        <w:rPr>
+          <w:rFonts w:ascii="Cambria-Bold" w:hAnsi="Cambria-Bold" w:cs="Cambria-Bold"/>
+          <w:bCs/>
+          <w:sz w:val="26"/>
+          <w:szCs w:val="26"/>
+          <w:lang w:val="en-GB"/>
+        </w:rPr>
+      </w:pPr>
+      <w:r>
+        <w:rPr>
+          <w:rFonts w:ascii="Cambria-Bold" w:hAnsi="Cambria-Bold" w:cs="Cambria-Bold"/>
+          <w:bCs/>
+          <w:sz w:val="26"/>
+          <w:szCs w:val="26"/>
+          <w:lang w:val="en-GB"/>
+        </w:rPr>
+        <w:t>If at least one list is not empty, the travel option that takes less time is taken from each list and presented to the user.</w:t>
+      </w:r>
+    </w:p>
+    <w:p>
+      <w:pPr>
+        <w:pStyle w:val="Paragrafoelenco"/>
+        <w:numPr>
+          <w:ilvl w:val="0"/>
+          <w:numId w:val="15"/>
+        </w:numPr>
+        <w:autoSpaceDE w:val="0"/>
+        <w:autoSpaceDN w:val="0"/>
+        <w:adjustRightInd w:val="0"/>
+        <w:spacing w:after="0"/>
+        <w:rPr>
+          <w:rFonts w:ascii="Cambria-Bold" w:hAnsi="Cambria-Bold" w:cs="Cambria-Bold"/>
+          <w:bCs/>
+          <w:sz w:val="26"/>
+          <w:szCs w:val="26"/>
+          <w:lang w:val="en-GB"/>
+        </w:rPr>
+      </w:pPr>
+      <w:r>
+        <w:rPr>
+          <w:rFonts w:ascii="Cambria-Bold" w:hAnsi="Cambria-Bold" w:cs="Cambria-Bold"/>
+          <w:bCs/>
+          <w:sz w:val="26"/>
+          <w:szCs w:val="26"/>
+          <w:lang w:val="en-GB"/>
+        </w:rPr>
+        <w:t xml:space="preserve">If all the lists are empty, it means that the user can’t arrive to the place on time and have his preferences satisfied at the same time. In this case, the user is presented the travel </w:t>
+      </w:r>
+      <w:r>
+        <w:rPr>
+          <w:rFonts w:ascii="Cambria-Bold" w:hAnsi="Cambria-Bold" w:cs="Cambria-Bold"/>
+          <w:bCs/>
+          <w:sz w:val="26"/>
+          <w:szCs w:val="26"/>
+          <w:lang w:val="en-GB"/>
+        </w:rPr>
+        <w:lastRenderedPageBreak/>
+        <w:t>options as they were before the application of the preferences and the user is warned of the situation.</w:t>
+      </w:r>
+    </w:p>
+    <w:p>
+      <w:pPr>
+        <w:autoSpaceDE w:val="0"/>
+        <w:autoSpaceDN w:val="0"/>
+        <w:adjustRightInd w:val="0"/>
+        <w:spacing w:after="0"/>
+        <w:rPr>
+          <w:rFonts w:ascii="Cambria" w:hAnsi="Cambria" w:cs="Cambria"/>
+          <w:b/>
+          <w:sz w:val="32"/>
+          <w:szCs w:val="36"/>
+          <w:lang w:val="en-GB"/>
+        </w:rPr>
+      </w:pPr>
+    </w:p>
+    <w:p>
+      <w:pPr>
+        <w:pStyle w:val="Paragrafoelenco"/>
+        <w:autoSpaceDE w:val="0"/>
+        <w:autoSpaceDN w:val="0"/>
+        <w:adjustRightInd w:val="0"/>
+        <w:spacing w:after="0"/>
+        <w:ind w:left="2136"/>
+        <w:rPr>
+          <w:rFonts w:ascii="Cambria" w:hAnsi="Cambria" w:cs="Cambria"/>
+          <w:b/>
+          <w:sz w:val="32"/>
+          <w:szCs w:val="36"/>
+          <w:lang w:val="en-GB"/>
+        </w:rPr>
+      </w:pPr>
+    </w:p>
+    <w:p>
+      <w:pPr>
+        <w:pStyle w:val="Paragrafoelenco"/>
+        <w:numPr>
+          <w:ilvl w:val="1"/>
+          <w:numId w:val="13"/>
+        </w:numPr>
+        <w:autoSpaceDE w:val="0"/>
+        <w:autoSpaceDN w:val="0"/>
+        <w:adjustRightInd w:val="0"/>
+        <w:spacing w:after="0"/>
+        <w:rPr>
+          <w:rFonts w:ascii="Cambria" w:hAnsi="Cambria" w:cs="Cambria"/>
+          <w:b/>
+          <w:sz w:val="36"/>
+          <w:szCs w:val="36"/>
+          <w:lang w:val="en-GB"/>
+        </w:rPr>
+      </w:pPr>
+      <w:r>
+        <w:rPr>
+          <w:rFonts w:ascii="Cambria" w:hAnsi="Cambria" w:cs="Cambria"/>
+          <w:b/>
+          <w:sz w:val="36"/>
+          <w:szCs w:val="36"/>
+          <w:lang w:val="en-GB"/>
+        </w:rPr>
+        <w:t xml:space="preserve">  Overlapping New Activity Check</w:t>
+      </w:r>
+    </w:p>
+    <w:p>
+      <w:pPr>
+        <w:pStyle w:val="Paragrafoelenco"/>
+        <w:numPr>
+          <w:ilvl w:val="2"/>
+          <w:numId w:val="13"/>
+        </w:numPr>
+        <w:autoSpaceDE w:val="0"/>
+        <w:autoSpaceDN w:val="0"/>
+        <w:adjustRightInd w:val="0"/>
+        <w:spacing w:after="0"/>
+        <w:rPr>
+          <w:rFonts w:ascii="Cambria" w:hAnsi="Cambria" w:cs="Cambria"/>
+          <w:b/>
+          <w:sz w:val="32"/>
+          <w:szCs w:val="36"/>
+        </w:rPr>
+      </w:pPr>
+      <w:r>
+        <w:rPr>
+          <w:rFonts w:ascii="Cambria" w:hAnsi="Cambria" w:cs="Cambria"/>
+          <w:b/>
+          <w:sz w:val="32"/>
+          <w:szCs w:val="36"/>
+        </w:rPr>
+        <w:t xml:space="preserve">  </w:t>
+      </w:r>
+      <w:r>
+        <w:rPr>
+          <w:rFonts w:ascii="Cambria" w:hAnsi="Cambria" w:cs="Cambria"/>
+          <w:b/>
+          <w:sz w:val="32"/>
+          <w:szCs w:val="36"/>
+        </w:rPr>
+        <w:t xml:space="preserve">Natural Language </w:t>
+      </w:r>
+      <w:proofErr w:type="spellStart"/>
+      <w:r>
+        <w:rPr>
+          <w:rFonts w:ascii="Cambria" w:hAnsi="Cambria" w:cs="Cambria"/>
+          <w:b/>
+          <w:sz w:val="32"/>
+          <w:szCs w:val="36"/>
+        </w:rPr>
+        <w:t>Description</w:t>
+      </w:r>
+      <w:proofErr w:type="spellEnd"/>
+    </w:p>
+    <w:p>
+      <w:pPr>
+        <w:pStyle w:val="Paragrafoelenco"/>
+        <w:autoSpaceDE w:val="0"/>
+        <w:autoSpaceDN w:val="0"/>
+        <w:adjustRightInd w:val="0"/>
+        <w:spacing w:after="0"/>
+        <w:ind w:left="2136"/>
+        <w:rPr>
+          <w:rFonts w:ascii="Cambria" w:hAnsi="Cambria" w:cs="Cambria"/>
+          <w:sz w:val="26"/>
+          <w:szCs w:val="26"/>
+          <w:lang w:val="en-GB"/>
+        </w:rPr>
+      </w:pPr>
+      <w:r>
+        <w:rPr>
+          <w:rFonts w:ascii="Cambria" w:hAnsi="Cambria" w:cs="Cambria"/>
+          <w:sz w:val="26"/>
+          <w:szCs w:val="26"/>
+          <w:lang w:val="en-GB"/>
+        </w:rPr>
+        <w:t>The problem is: given a user and an activity, the algorithm has to check if the activi</w:t>
+      </w:r>
+      <w:r>
+        <w:rPr>
+          <w:rFonts w:ascii="Cambria" w:hAnsi="Cambria" w:cs="Cambria"/>
+          <w:sz w:val="26"/>
+          <w:szCs w:val="26"/>
+          <w:lang w:val="en-GB"/>
+        </w:rPr>
+        <w:t>ty can be added to the calendar.</w:t>
+      </w:r>
+    </w:p>
+    <w:p>
+      <w:pPr>
+        <w:pStyle w:val="Paragrafoelenco"/>
+        <w:autoSpaceDE w:val="0"/>
+        <w:autoSpaceDN w:val="0"/>
+        <w:adjustRightInd w:val="0"/>
+        <w:spacing w:after="0"/>
+        <w:ind w:left="2136"/>
+        <w:rPr>
+          <w:rFonts w:ascii="Cambria" w:hAnsi="Cambria" w:cs="Cambria"/>
+          <w:sz w:val="26"/>
+          <w:szCs w:val="26"/>
+          <w:lang w:val="en-GB"/>
+        </w:rPr>
+      </w:pPr>
+      <w:r>
+        <w:rPr>
+          <w:rFonts w:ascii="Cambria" w:hAnsi="Cambria" w:cs="Cambria"/>
+          <w:sz w:val="26"/>
+          <w:szCs w:val="26"/>
+          <w:lang w:val="en-GB"/>
+        </w:rPr>
+        <w:t>A first check has to be done on the activity:</w:t>
+      </w:r>
+    </w:p>
+    <w:p>
+      <w:pPr>
+        <w:pStyle w:val="Paragrafoelenco"/>
+        <w:numPr>
+          <w:ilvl w:val="2"/>
+          <w:numId w:val="11"/>
+        </w:numPr>
+        <w:autoSpaceDE w:val="0"/>
+        <w:autoSpaceDN w:val="0"/>
+        <w:adjustRightInd w:val="0"/>
+        <w:spacing w:after="0"/>
+        <w:rPr>
+          <w:rFonts w:ascii="Cambria" w:hAnsi="Cambria" w:cs="Cambria"/>
+          <w:sz w:val="26"/>
+          <w:szCs w:val="26"/>
+          <w:lang w:val="en-GB"/>
+        </w:rPr>
+      </w:pPr>
+      <w:r>
+        <w:rPr>
+          <w:rFonts w:ascii="Cambria" w:hAnsi="Cambria" w:cs="Cambria"/>
+          <w:sz w:val="26"/>
+          <w:szCs w:val="26"/>
+          <w:lang w:val="en-GB"/>
+        </w:rPr>
+        <w:t>If the activity to be added is a fixed activity, then:</w:t>
+      </w:r>
+    </w:p>
+    <w:p>
+      <w:pPr>
+        <w:pStyle w:val="Paragrafoelenco"/>
+        <w:numPr>
+          <w:ilvl w:val="3"/>
+          <w:numId w:val="11"/>
+        </w:numPr>
+        <w:autoSpaceDE w:val="0"/>
+        <w:autoSpaceDN w:val="0"/>
+        <w:adjustRightInd w:val="0"/>
+        <w:spacing w:after="0"/>
+        <w:rPr>
+          <w:rFonts w:ascii="Cambria" w:hAnsi="Cambria" w:cs="Cambria"/>
+          <w:sz w:val="26"/>
+          <w:szCs w:val="26"/>
+          <w:lang w:val="en-GB"/>
+        </w:rPr>
+      </w:pPr>
+      <w:r>
+        <w:rPr>
+          <w:rFonts w:ascii="Cambria" w:hAnsi="Cambria" w:cs="Cambria"/>
+          <w:sz w:val="26"/>
+          <w:szCs w:val="26"/>
+          <w:lang w:val="en-GB"/>
+        </w:rPr>
+        <w:t xml:space="preserve">For each </w:t>
+      </w:r>
+      <w:r>
+        <w:rPr>
+          <w:rFonts w:ascii="Cambria" w:hAnsi="Cambria" w:cs="Cambria"/>
+          <w:b/>
+          <w:sz w:val="26"/>
+          <w:szCs w:val="26"/>
+          <w:lang w:val="en-GB"/>
+        </w:rPr>
+        <w:t>fixed</w:t>
+      </w:r>
+      <w:r>
+        <w:rPr>
+          <w:rFonts w:ascii="Cambria" w:hAnsi="Cambria" w:cs="Cambria"/>
+          <w:sz w:val="26"/>
+          <w:szCs w:val="26"/>
+          <w:lang w:val="en-GB"/>
+        </w:rPr>
+        <w:t xml:space="preserve"> activity Act already present in the user’s calendar, if Act  has either one or both starting and ending moment strictly included in the time span defined by the starting and ending moment of activity to be added, return </w:t>
+      </w:r>
+      <w:r>
+        <w:rPr>
+          <w:rFonts w:ascii="Cambria" w:hAnsi="Cambria" w:cs="Cambria"/>
+          <w:b/>
+          <w:sz w:val="26"/>
+          <w:szCs w:val="26"/>
+          <w:lang w:val="en-GB"/>
+        </w:rPr>
+        <w:t>false</w:t>
+      </w:r>
+      <w:r>
+        <w:rPr>
+          <w:rFonts w:ascii="Cambria" w:hAnsi="Cambria" w:cs="Cambria"/>
+          <w:sz w:val="26"/>
+          <w:szCs w:val="26"/>
+          <w:lang w:val="en-GB"/>
+        </w:rPr>
+        <w:t>.</w:t>
+      </w:r>
+    </w:p>
+    <w:p>
+      <w:pPr>
+        <w:pStyle w:val="Paragrafoelenco"/>
+        <w:autoSpaceDE w:val="0"/>
+        <w:autoSpaceDN w:val="0"/>
+        <w:adjustRightInd w:val="0"/>
+        <w:spacing w:after="0"/>
+        <w:ind w:left="3588"/>
+        <w:rPr>
+          <w:rFonts w:ascii="Cambria" w:hAnsi="Cambria" w:cs="Cambria"/>
+          <w:sz w:val="26"/>
+          <w:szCs w:val="26"/>
+          <w:lang w:val="en-GB"/>
+        </w:rPr>
+      </w:pPr>
+      <w:r>
+        <w:rPr>
+          <w:rFonts w:ascii="Cambria" w:hAnsi="Cambria" w:cs="Cambria"/>
+          <w:sz w:val="26"/>
+          <w:szCs w:val="26"/>
+          <w:lang w:val="en-GB"/>
+        </w:rPr>
+        <w:t>This guarantees that there’s no overlapping with fixed activities;</w:t>
+      </w:r>
+    </w:p>
+    <w:p>
+      <w:pPr>
+        <w:pStyle w:val="Paragrafoelenco"/>
+        <w:numPr>
+          <w:ilvl w:val="3"/>
+          <w:numId w:val="11"/>
+        </w:numPr>
+        <w:autoSpaceDE w:val="0"/>
+        <w:autoSpaceDN w:val="0"/>
+        <w:adjustRightInd w:val="0"/>
+        <w:spacing w:after="0"/>
+        <w:rPr>
+          <w:rFonts w:ascii="Cambria" w:hAnsi="Cambria" w:cs="Cambria"/>
+          <w:sz w:val="26"/>
+          <w:szCs w:val="26"/>
+          <w:lang w:val="en-GB"/>
+        </w:rPr>
+      </w:pPr>
+      <w:r>
+        <w:rPr>
+          <w:rFonts w:ascii="Cambria" w:hAnsi="Cambria" w:cs="Cambria"/>
+          <w:sz w:val="26"/>
+          <w:szCs w:val="26"/>
+          <w:lang w:val="en-GB"/>
+        </w:rPr>
+        <w:t>If the algorithm got to this point, it means that the activity to be added does not overlap with other fixed activities.</w:t>
+      </w:r>
+    </w:p>
+    <w:p>
+      <w:pPr>
+        <w:pStyle w:val="Paragrafoelenco"/>
+        <w:autoSpaceDE w:val="0"/>
+        <w:autoSpaceDN w:val="0"/>
+        <w:adjustRightInd w:val="0"/>
+        <w:spacing w:after="0"/>
+        <w:ind w:left="3588"/>
+        <w:rPr>
+          <w:rFonts w:ascii="Cambria" w:hAnsi="Cambria" w:cs="Cambria"/>
+          <w:sz w:val="26"/>
+          <w:szCs w:val="26"/>
+          <w:lang w:val="en-GB"/>
+        </w:rPr>
+      </w:pPr>
+      <w:r>
+        <w:rPr>
+          <w:rFonts w:ascii="Cambria" w:hAnsi="Cambria" w:cs="Cambria"/>
+          <w:sz w:val="26"/>
+          <w:szCs w:val="26"/>
+          <w:lang w:val="en-GB"/>
+        </w:rPr>
+        <w:t xml:space="preserve">Considering now a calendar that contains also the activity to be added, if at least one of the flexible activities doesn’t have </w:t>
+      </w:r>
+      <w:proofErr w:type="spellStart"/>
+      <w:r>
+        <w:rPr>
+          <w:rFonts w:ascii="Cambria" w:hAnsi="Cambria" w:cs="Cambria"/>
+          <w:sz w:val="26"/>
+          <w:szCs w:val="26"/>
+          <w:lang w:val="en-GB"/>
+        </w:rPr>
+        <w:t>anymore</w:t>
+      </w:r>
+      <w:proofErr w:type="spellEnd"/>
+      <w:r>
+        <w:rPr>
+          <w:rFonts w:ascii="Cambria" w:hAnsi="Cambria" w:cs="Cambria"/>
+          <w:sz w:val="26"/>
+          <w:szCs w:val="26"/>
+          <w:lang w:val="en-GB"/>
+        </w:rPr>
+        <w:t xml:space="preserve"> a possible “placement” for the effective activity duration in the range defined by the starting and ending moment, return </w:t>
+      </w:r>
+      <w:r>
+        <w:rPr>
+          <w:rFonts w:ascii="Cambria" w:hAnsi="Cambria" w:cs="Cambria"/>
+          <w:b/>
+          <w:sz w:val="26"/>
+          <w:szCs w:val="26"/>
+          <w:lang w:val="en-GB"/>
+        </w:rPr>
+        <w:t>false</w:t>
+      </w:r>
+      <w:r>
+        <w:rPr>
+          <w:rFonts w:ascii="Cambria" w:hAnsi="Cambria" w:cs="Cambria"/>
+          <w:sz w:val="26"/>
+          <w:szCs w:val="26"/>
+          <w:lang w:val="en-GB"/>
+        </w:rPr>
+        <w:t>;</w:t>
+      </w:r>
+    </w:p>
+    <w:p>
+      <w:pPr>
+        <w:pStyle w:val="Paragrafoelenco"/>
+        <w:numPr>
+          <w:ilvl w:val="3"/>
+          <w:numId w:val="11"/>
+        </w:numPr>
+        <w:autoSpaceDE w:val="0"/>
+        <w:autoSpaceDN w:val="0"/>
+        <w:adjustRightInd w:val="0"/>
+        <w:spacing w:after="0"/>
+        <w:rPr>
+          <w:rFonts w:ascii="Cambria" w:hAnsi="Cambria" w:cs="Cambria"/>
+          <w:sz w:val="26"/>
+          <w:szCs w:val="26"/>
+          <w:lang w:val="en-GB"/>
+        </w:rPr>
+      </w:pPr>
+      <w:r>
+        <w:rPr>
+          <w:rFonts w:ascii="Cambria" w:hAnsi="Cambria" w:cs="Cambria"/>
+          <w:sz w:val="26"/>
+          <w:szCs w:val="26"/>
+          <w:lang w:val="en-GB"/>
+        </w:rPr>
+        <w:t xml:space="preserve">Return </w:t>
+      </w:r>
+      <w:r>
+        <w:rPr>
+          <w:rFonts w:ascii="Cambria" w:hAnsi="Cambria" w:cs="Cambria"/>
+          <w:b/>
+          <w:sz w:val="26"/>
+          <w:szCs w:val="26"/>
+          <w:lang w:val="en-GB"/>
+        </w:rPr>
+        <w:t>true</w:t>
+      </w:r>
+      <w:r>
+        <w:rPr>
+          <w:rFonts w:ascii="Cambria" w:hAnsi="Cambria" w:cs="Cambria"/>
+          <w:sz w:val="26"/>
+          <w:szCs w:val="26"/>
+          <w:lang w:val="en-GB"/>
+        </w:rPr>
+        <w:t xml:space="preserve"> if false has not been returned in the previous checks;</w:t>
+      </w:r>
+    </w:p>
+    <w:p>
+      <w:pPr>
+        <w:pStyle w:val="Paragrafoelenco"/>
+        <w:numPr>
+          <w:ilvl w:val="2"/>
+          <w:numId w:val="11"/>
+        </w:numPr>
+        <w:autoSpaceDE w:val="0"/>
+        <w:autoSpaceDN w:val="0"/>
+        <w:adjustRightInd w:val="0"/>
+        <w:spacing w:after="0"/>
+        <w:rPr>
+          <w:rFonts w:ascii="Cambria" w:hAnsi="Cambria" w:cs="Cambria"/>
+          <w:sz w:val="26"/>
+          <w:szCs w:val="26"/>
+          <w:lang w:val="en-GB"/>
+        </w:rPr>
+      </w:pPr>
+      <w:r>
+        <w:rPr>
+          <w:rFonts w:ascii="Cambria" w:hAnsi="Cambria" w:cs="Cambria"/>
+          <w:sz w:val="26"/>
+          <w:szCs w:val="26"/>
+          <w:lang w:val="en-GB"/>
+        </w:rPr>
+        <w:t xml:space="preserve">Otherwise, it means that the activity to be added is a flexible activity. In this case, if there is a possible “placement” for the effective activity duration in the range defined by the starting and ending moment and all other flexible activities can still be placed, return </w:t>
+      </w:r>
+      <w:r>
+        <w:rPr>
+          <w:rFonts w:ascii="Cambria" w:hAnsi="Cambria" w:cs="Cambria"/>
+          <w:b/>
+          <w:sz w:val="26"/>
+          <w:szCs w:val="26"/>
+          <w:lang w:val="en-GB"/>
+        </w:rPr>
+        <w:t>true</w:t>
+      </w:r>
+      <w:r>
+        <w:rPr>
+          <w:rFonts w:ascii="Cambria" w:hAnsi="Cambria" w:cs="Cambria"/>
+          <w:sz w:val="26"/>
+          <w:szCs w:val="26"/>
+          <w:lang w:val="en-GB"/>
+        </w:rPr>
+        <w:t xml:space="preserve">. Otherwise, return </w:t>
+      </w:r>
+      <w:r>
+        <w:rPr>
+          <w:rFonts w:ascii="Cambria" w:hAnsi="Cambria" w:cs="Cambria"/>
+          <w:b/>
+          <w:sz w:val="26"/>
+          <w:szCs w:val="26"/>
+          <w:lang w:val="en-GB"/>
+        </w:rPr>
+        <w:t>false</w:t>
+      </w:r>
+      <w:r>
+        <w:rPr>
+          <w:rFonts w:ascii="Cambria" w:hAnsi="Cambria" w:cs="Cambria"/>
+          <w:sz w:val="26"/>
+          <w:szCs w:val="26"/>
+          <w:lang w:val="en-GB"/>
+        </w:rPr>
+        <w:t>.</w:t>
+      </w:r>
+    </w:p>
+    <w:p>
+      <w:pPr>
+        <w:rPr>
+          <w:rFonts w:ascii="Cambria" w:hAnsi="Cambria" w:cs="Cambria"/>
+          <w:sz w:val="26"/>
+          <w:szCs w:val="26"/>
+          <w:lang w:val="en-GB"/>
+        </w:rPr>
+      </w:pPr>
+      <w:r>
+        <w:rPr>
+          <w:rFonts w:ascii="Cambria" w:hAnsi="Cambria" w:cs="Cambria"/>
+          <w:sz w:val="26"/>
+          <w:szCs w:val="26"/>
+          <w:lang w:val="en-GB"/>
+        </w:rPr>
+        <w:br w:type="page"/>
+      </w:r>
+    </w:p>
+    <w:p>
+      <w:pPr>
+        <w:pStyle w:val="Paragrafoelenco"/>
+        <w:numPr>
+          <w:ilvl w:val="2"/>
+          <w:numId w:val="13"/>
+        </w:numPr>
+        <w:autoSpaceDE w:val="0"/>
+        <w:autoSpaceDN w:val="0"/>
+        <w:adjustRightInd w:val="0"/>
+        <w:spacing w:after="0"/>
+        <w:rPr>
+          <w:rFonts w:ascii="Cambria" w:hAnsi="Cambria" w:cs="Cambria"/>
+          <w:b/>
+          <w:sz w:val="32"/>
+          <w:szCs w:val="36"/>
+        </w:rPr>
+      </w:pPr>
+      <w:r>
+        <w:rPr>
+          <w:rFonts w:ascii="Cambria" w:hAnsi="Cambria" w:cs="Cambria"/>
+          <w:b/>
+          <w:sz w:val="32"/>
+          <w:szCs w:val="36"/>
+          <w:lang w:val="en-GB"/>
+        </w:rPr>
+        <w:lastRenderedPageBreak/>
+        <w:t xml:space="preserve">   </w:t>
+      </w:r>
+      <w:r>
+        <w:rPr>
+          <w:rFonts w:ascii="Cambria" w:hAnsi="Cambria" w:cs="Cambria"/>
+          <w:b/>
+          <w:sz w:val="32"/>
+          <w:szCs w:val="36"/>
+          <w:lang w:val="en-GB"/>
+        </w:rPr>
+        <w:t xml:space="preserve">Java </w:t>
+      </w:r>
+      <w:r>
+        <w:rPr>
+          <w:rFonts w:ascii="Cambria" w:hAnsi="Cambria" w:cs="Cambria"/>
+          <w:b/>
+          <w:sz w:val="32"/>
+          <w:szCs w:val="36"/>
+        </w:rPr>
+        <w:t>Code</w:t>
+      </w:r>
+    </w:p>
+    <w:p>
+      <w:pPr>
+        <w:pStyle w:val="Paragrafoelenco"/>
+        <w:autoSpaceDE w:val="0"/>
+        <w:autoSpaceDN w:val="0"/>
+        <w:adjustRightInd w:val="0"/>
+        <w:spacing w:after="0"/>
+        <w:ind w:left="2136"/>
+        <w:rPr>
+          <w:rFonts w:ascii="Cambria" w:hAnsi="Cambria" w:cs="Cambria"/>
+          <w:sz w:val="26"/>
+          <w:szCs w:val="26"/>
+          <w:lang w:val="en-GB"/>
+        </w:rPr>
+      </w:pPr>
+      <w:r>
+        <w:rPr>
+          <w:rFonts w:ascii="Cambria" w:hAnsi="Cambria" w:cs="Cambria"/>
+          <w:sz w:val="26"/>
+          <w:szCs w:val="26"/>
+          <w:lang w:val="en-GB"/>
+        </w:rPr>
+        <w:t>In this section</w:t>
+      </w:r>
+      <w:r>
+        <w:rPr>
+          <w:rFonts w:ascii="Cambria" w:hAnsi="Cambria" w:cs="Cambria"/>
+          <w:sz w:val="26"/>
+          <w:szCs w:val="26"/>
+          <w:lang w:val="en-GB"/>
+        </w:rPr>
+        <w:t xml:space="preserve">, only strictly necessary methods are represented. </w:t>
+      </w:r>
+      <w:proofErr w:type="spellStart"/>
+      <w:r>
+        <w:rPr>
+          <w:rFonts w:ascii="Cambria" w:hAnsi="Cambria" w:cs="Cambria"/>
+          <w:sz w:val="26"/>
+          <w:szCs w:val="26"/>
+          <w:lang w:val="en-GB"/>
+        </w:rPr>
+        <w:t>Furher</w:t>
+      </w:r>
+      <w:proofErr w:type="spellEnd"/>
+      <w:r>
+        <w:rPr>
+          <w:rFonts w:ascii="Cambria" w:hAnsi="Cambria" w:cs="Cambria"/>
+          <w:sz w:val="26"/>
+          <w:szCs w:val="26"/>
+          <w:lang w:val="en-GB"/>
+        </w:rPr>
+        <w:t xml:space="preserve"> information and the complete code can be found in the attachments and/or in the delivery folder.</w:t>
+      </w:r>
+    </w:p>
+    <w:p>
+      <w:pPr>
+        <w:pStyle w:val="Paragrafoelenco"/>
+        <w:numPr>
+          <w:ilvl w:val="2"/>
+          <w:numId w:val="11"/>
+        </w:numPr>
+        <w:autoSpaceDE w:val="0"/>
+        <w:autoSpaceDN w:val="0"/>
+        <w:adjustRightInd w:val="0"/>
+        <w:spacing w:after="0"/>
+        <w:rPr>
+          <w:rFonts w:ascii="Cambria" w:hAnsi="Cambria" w:cs="Cambria"/>
+          <w:b/>
+          <w:sz w:val="26"/>
+          <w:szCs w:val="26"/>
+          <w:lang w:val="en-GB"/>
+        </w:rPr>
+      </w:pPr>
+      <w:r>
+        <w:rPr>
+          <w:rFonts w:ascii="Cambria" w:hAnsi="Cambria" w:cs="Cambria"/>
+          <w:b/>
+          <w:sz w:val="26"/>
+          <w:szCs w:val="26"/>
+          <w:lang w:val="en-GB"/>
+        </w:rPr>
+        <w:t>Break class</w:t>
+      </w:r>
+    </w:p>
+    <w:p>
+      <w:pPr>
+        <w:pStyle w:val="Paragrafoelenco"/>
+        <w:autoSpaceDE w:val="0"/>
+        <w:autoSpaceDN w:val="0"/>
+        <w:adjustRightInd w:val="0"/>
+        <w:spacing w:after="0"/>
+        <w:ind w:left="2844"/>
+        <w:rPr>
+          <w:rFonts w:ascii="Cambria-Bold" w:hAnsi="Cambria-Bold" w:cs="Cambria-Bold"/>
+          <w:bCs/>
+          <w:sz w:val="26"/>
+          <w:szCs w:val="26"/>
+          <w:lang w:val="en-GB"/>
+        </w:rPr>
+      </w:pPr>
+    </w:p>
+    <w:p>
+      <w:pPr>
+        <w:autoSpaceDE w:val="0"/>
+        <w:autoSpaceDN w:val="0"/>
+        <w:adjustRightInd w:val="0"/>
+        <w:spacing w:after="0"/>
+        <w:rPr>
+          <w:lang w:val="en-GB"/>
+        </w:rPr>
+      </w:pPr>
+      <w:r>
+        <w:rPr>
+          <w:noProof/>
+          <w:lang w:val="en-GB" w:eastAsia="en-GB"/>
+        </w:rPr>
+        <w:drawing>
+          <wp:inline distT="0" distB="0" distL="0" distR="0" wp14:anchorId="400B2855" wp14:editId="07172AEF">
+            <wp:extent cx="5934075" cy="5410200"/>
+            <wp:effectExtent l="0" t="0" r="9525" b="0"/>
+            <wp:docPr id="2" name="Immagine 2"/>
+            <wp:cNvGraphicFramePr>
+              <a:graphicFrameLocks xmlns:a="http://schemas.openxmlformats.org/drawingml/2006/main" noChangeAspect="1"/>
+            </wp:cNvGraphicFramePr>
+            <a:graphic xmlns:a="http://schemas.openxmlformats.org/drawingml/2006/main">
+              <a:graphicData uri="http://schemas.openxmlformats.org/drawingml/2006/picture">
+                <pic:pic xmlns:pic="http://schemas.openxmlformats.org/drawingml/2006/picture">
+                  <pic:nvPicPr>
+                    <pic:cNvPr id="0" name=""/>
+                    <pic:cNvPicPr/>
+                  </pic:nvPicPr>
+                  <pic:blipFill>
+                    <a:blip r:embed="rId10"/>
+                    <a:stretch>
+                      <a:fillRect/>
+                    </a:stretch>
+                  </pic:blipFill>
+                  <pic:spPr>
+                    <a:xfrm>
+                      <a:off x="0" y="0"/>
+                      <a:ext cx="5934075" cy="5410200"/>
+                    </a:xfrm>
+                    <a:prstGeom prst="rect">
+                      <a:avLst/>
+                    </a:prstGeom>
+                  </pic:spPr>
+                </pic:pic>
+              </a:graphicData>
+            </a:graphic>
+          </wp:inline>
+        </w:drawing>
+      </w:r>
+    </w:p>
+    <w:p>
+      <w:pPr>
+        <w:autoSpaceDE w:val="0"/>
+        <w:autoSpaceDN w:val="0"/>
+        <w:adjustRightInd w:val="0"/>
+        <w:spacing w:after="0"/>
+        <w:rPr>
+          <w:lang w:val="en-GB"/>
+        </w:rPr>
+      </w:pPr>
+      <w:r>
+        <w:rPr>
+          <w:noProof/>
+          <w:lang w:val="en-GB" w:eastAsia="en-GB"/>
+        </w:rPr>
+        <w:drawing>
+          <wp:inline distT="0" distB="0" distL="0" distR="0" wp14:anchorId="1ED6D570" wp14:editId="32C6EF86">
+            <wp:extent cx="4705350" cy="2019300"/>
+            <wp:effectExtent l="0" t="0" r="0" b="0"/>
+            <wp:docPr id="3" name="Immagine 3"/>
+            <wp:cNvGraphicFramePr>
+              <a:graphicFrameLocks xmlns:a="http://schemas.openxmlformats.org/drawingml/2006/main" noChangeAspect="1"/>
+            </wp:cNvGraphicFramePr>
+            <a:graphic xmlns:a="http://schemas.openxmlformats.org/drawingml/2006/main">
+              <a:graphicData uri="http://schemas.openxmlformats.org/drawingml/2006/picture">
+                <pic:pic xmlns:pic="http://schemas.openxmlformats.org/drawingml/2006/picture">
+                  <pic:nvPicPr>
+                    <pic:cNvPr id="0" name=""/>
+                    <pic:cNvPicPr/>
+                  </pic:nvPicPr>
+                  <pic:blipFill>
+                    <a:blip r:embed="rId11"/>
+                    <a:stretch>
+                      <a:fillRect/>
+                    </a:stretch>
+                  </pic:blipFill>
+                  <pic:spPr>
+                    <a:xfrm>
+                      <a:off x="0" y="0"/>
+                      <a:ext cx="4705350" cy="2019300"/>
+                    </a:xfrm>
+                    <a:prstGeom prst="rect">
+                      <a:avLst/>
+                    </a:prstGeom>
+                  </pic:spPr>
+                </pic:pic>
+              </a:graphicData>
+            </a:graphic>
+          </wp:inline>
+        </w:drawing>
+      </w:r>
+      <w:r>
+        <w:rPr>
+          <w:lang w:val="en-GB"/>
+        </w:rPr>
+        <w:br w:type="page"/>
+      </w:r>
+    </w:p>
+    <w:p>
+      <w:pPr>
+        <w:pStyle w:val="Paragrafoelenco"/>
+        <w:numPr>
+          <w:ilvl w:val="2"/>
+          <w:numId w:val="11"/>
+        </w:numPr>
+        <w:autoSpaceDE w:val="0"/>
+        <w:autoSpaceDN w:val="0"/>
+        <w:adjustRightInd w:val="0"/>
+        <w:spacing w:after="0"/>
+        <w:rPr>
+          <w:rFonts w:ascii="Cambria" w:hAnsi="Cambria" w:cs="Cambria"/>
+          <w:b/>
+          <w:sz w:val="26"/>
+          <w:szCs w:val="26"/>
+          <w:lang w:val="en-GB"/>
+        </w:rPr>
+      </w:pPr>
+      <w:proofErr w:type="spellStart"/>
+      <w:r>
+        <w:rPr>
+          <w:rFonts w:ascii="Cambria" w:hAnsi="Cambria" w:cs="Cambria"/>
+          <w:b/>
+          <w:sz w:val="26"/>
+          <w:szCs w:val="26"/>
+          <w:lang w:val="en-GB"/>
+        </w:rPr>
+        <w:lastRenderedPageBreak/>
+        <w:t>FixedActivity</w:t>
+      </w:r>
+      <w:proofErr w:type="spellEnd"/>
+      <w:r>
+        <w:rPr>
+          <w:rFonts w:ascii="Cambria" w:hAnsi="Cambria" w:cs="Cambria"/>
+          <w:b/>
+          <w:sz w:val="26"/>
+          <w:szCs w:val="26"/>
+          <w:lang w:val="en-GB"/>
+        </w:rPr>
+        <w:t xml:space="preserve"> </w:t>
+      </w:r>
+      <w:r>
+        <w:rPr>
+          <w:rFonts w:ascii="Cambria" w:hAnsi="Cambria" w:cs="Cambria"/>
+          <w:b/>
+          <w:sz w:val="26"/>
+          <w:szCs w:val="26"/>
+          <w:lang w:val="en-GB"/>
+        </w:rPr>
+        <w:t>c</w:t>
+      </w:r>
+      <w:r>
+        <w:rPr>
+          <w:rFonts w:ascii="Cambria" w:hAnsi="Cambria" w:cs="Cambria"/>
+          <w:b/>
+          <w:sz w:val="26"/>
+          <w:szCs w:val="26"/>
+          <w:lang w:val="en-GB"/>
+        </w:rPr>
+        <w:t>lass</w:t>
+      </w:r>
+    </w:p>
+    <w:p>
+      <w:pPr>
+        <w:autoSpaceDE w:val="0"/>
+        <w:autoSpaceDN w:val="0"/>
+        <w:adjustRightInd w:val="0"/>
+        <w:spacing w:after="0"/>
+        <w:rPr>
+          <w:rFonts w:ascii="Cambria" w:hAnsi="Cambria" w:cs="Cambria"/>
+          <w:b/>
+          <w:sz w:val="26"/>
+          <w:szCs w:val="26"/>
+          <w:lang w:val="en-GB"/>
+        </w:rPr>
+      </w:pPr>
+      <w:r>
+        <w:rPr>
+          <w:noProof/>
+          <w:lang w:val="en-GB" w:eastAsia="en-GB"/>
+        </w:rPr>
+        <w:drawing>
+          <wp:inline distT="0" distB="0" distL="0" distR="0" wp14:anchorId="14DFA63F" wp14:editId="62F98C10">
+            <wp:extent cx="5429250" cy="5438775"/>
+            <wp:effectExtent l="0" t="0" r="0" b="9525"/>
+            <wp:docPr id="4" name="Immagine 4"/>
+            <wp:cNvGraphicFramePr>
+              <a:graphicFrameLocks xmlns:a="http://schemas.openxmlformats.org/drawingml/2006/main" noChangeAspect="1"/>
+            </wp:cNvGraphicFramePr>
+            <a:graphic xmlns:a="http://schemas.openxmlformats.org/drawingml/2006/main">
+              <a:graphicData uri="http://schemas.openxmlformats.org/drawingml/2006/picture">
+                <pic:pic xmlns:pic="http://schemas.openxmlformats.org/drawingml/2006/picture">
+                  <pic:nvPicPr>
+                    <pic:cNvPr id="0" name=""/>
+                    <pic:cNvPicPr/>
+                  </pic:nvPicPr>
+                  <pic:blipFill>
+                    <a:blip r:embed="rId12"/>
+                    <a:stretch>
+                      <a:fillRect/>
+                    </a:stretch>
+                  </pic:blipFill>
+                  <pic:spPr>
+                    <a:xfrm>
+                      <a:off x="0" y="0"/>
+                      <a:ext cx="5429250" cy="5438775"/>
+                    </a:xfrm>
+                    <a:prstGeom prst="rect">
+                      <a:avLst/>
+                    </a:prstGeom>
+                  </pic:spPr>
+                </pic:pic>
+              </a:graphicData>
+            </a:graphic>
+          </wp:inline>
+        </w:drawing>
+      </w:r>
+    </w:p>
+    <w:p>
+      <w:pPr>
+        <w:autoSpaceDE w:val="0"/>
+        <w:autoSpaceDN w:val="0"/>
+        <w:adjustRightInd w:val="0"/>
+        <w:spacing w:after="0"/>
+        <w:rPr>
+          <w:rFonts w:ascii="Cambria" w:hAnsi="Cambria" w:cs="Cambria"/>
+          <w:b/>
+          <w:sz w:val="26"/>
+          <w:szCs w:val="26"/>
+          <w:lang w:val="en-GB"/>
+        </w:rPr>
+      </w:pPr>
+      <w:r>
+        <w:rPr>
+          <w:noProof/>
+          <w:lang w:val="en-GB" w:eastAsia="en-GB"/>
+        </w:rPr>
+        <w:drawing>
+          <wp:inline distT="0" distB="0" distL="0" distR="0" wp14:anchorId="1A7F1F1A" wp14:editId="19D8E165">
+            <wp:extent cx="6120130" cy="2948980"/>
+            <wp:effectExtent l="0" t="0" r="0" b="3810"/>
+            <wp:docPr id="5" name="Immagine 5"/>
+            <wp:cNvGraphicFramePr>
+              <a:graphicFrameLocks xmlns:a="http://schemas.openxmlformats.org/drawingml/2006/main" noChangeAspect="1"/>
+            </wp:cNvGraphicFramePr>
+            <a:graphic xmlns:a="http://schemas.openxmlformats.org/drawingml/2006/main">
+              <a:graphicData uri="http://schemas.openxmlformats.org/drawingml/2006/picture">
+                <pic:pic xmlns:pic="http://schemas.openxmlformats.org/drawingml/2006/picture">
+                  <pic:nvPicPr>
+                    <pic:cNvPr id="0" name=""/>
+                    <pic:cNvPicPr/>
+                  </pic:nvPicPr>
+                  <pic:blipFill>
+                    <a:blip r:embed="rId13"/>
+                    <a:stretch>
+                      <a:fillRect/>
+                    </a:stretch>
+                  </pic:blipFill>
+                  <pic:spPr>
+                    <a:xfrm>
+                      <a:off x="0" y="0"/>
+                      <a:ext cx="6120130" cy="2948980"/>
+                    </a:xfrm>
+                    <a:prstGeom prst="rect">
+                      <a:avLst/>
+                    </a:prstGeom>
+                  </pic:spPr>
+                </pic:pic>
+              </a:graphicData>
+            </a:graphic>
+          </wp:inline>
+        </w:drawing>
+      </w:r>
+    </w:p>
+    <w:p>
+      <w:pPr>
+        <w:autoSpaceDE w:val="0"/>
+        <w:autoSpaceDN w:val="0"/>
+        <w:adjustRightInd w:val="0"/>
+        <w:spacing w:after="0"/>
+        <w:rPr>
+          <w:rFonts w:ascii="Cambria" w:hAnsi="Cambria" w:cs="Cambria"/>
+          <w:b/>
+          <w:sz w:val="26"/>
+          <w:szCs w:val="26"/>
+          <w:lang w:val="en-GB"/>
+        </w:rPr>
+      </w:pPr>
+    </w:p>
+    <w:p>
+      <w:pPr>
+        <w:autoSpaceDE w:val="0"/>
+        <w:autoSpaceDN w:val="0"/>
+        <w:adjustRightInd w:val="0"/>
+        <w:spacing w:after="0"/>
+        <w:rPr>
+          <w:rFonts w:ascii="Cambria" w:hAnsi="Cambria" w:cs="Cambria"/>
+          <w:b/>
+          <w:sz w:val="26"/>
+          <w:szCs w:val="26"/>
+          <w:lang w:val="en-GB"/>
+        </w:rPr>
+      </w:pPr>
+    </w:p>
+    <w:p>
+      <w:pPr>
+        <w:rPr>
+          <w:rFonts w:ascii="Cambria-Bold" w:hAnsi="Cambria-Bold" w:cs="Cambria-Bold"/>
+          <w:b/>
+          <w:bCs/>
+          <w:sz w:val="44"/>
+          <w:szCs w:val="44"/>
+          <w:lang w:val="en-GB"/>
+        </w:rPr>
+      </w:pPr>
+      <w:r>
+        <w:rPr>
+          <w:noProof/>
+          <w:lang w:val="en-GB" w:eastAsia="en-GB"/>
+        </w:rPr>
+        <w:drawing>
+          <wp:inline distT="0" distB="0" distL="0" distR="0" wp14:anchorId="304B94F7" wp14:editId="5E9EA730">
+            <wp:extent cx="6120130" cy="4568003"/>
+            <wp:effectExtent l="0" t="0" r="0" b="4445"/>
+            <wp:docPr id="6" name="Immagine 6"/>
+            <wp:cNvGraphicFramePr>
+              <a:graphicFrameLocks xmlns:a="http://schemas.openxmlformats.org/drawingml/2006/main" noChangeAspect="1"/>
+            </wp:cNvGraphicFramePr>
+            <a:graphic xmlns:a="http://schemas.openxmlformats.org/drawingml/2006/main">
+              <a:graphicData uri="http://schemas.openxmlformats.org/drawingml/2006/picture">
+                <pic:pic xmlns:pic="http://schemas.openxmlformats.org/drawingml/2006/picture">
+                  <pic:nvPicPr>
+                    <pic:cNvPr id="0" name=""/>
+                    <pic:cNvPicPr/>
+                  </pic:nvPicPr>
+                  <pic:blipFill>
+                    <a:blip r:embed="rId14"/>
+                    <a:stretch>
+                      <a:fillRect/>
+                    </a:stretch>
+                  </pic:blipFill>
+                  <pic:spPr>
+                    <a:xfrm>
+                      <a:off x="0" y="0"/>
+                      <a:ext cx="6120130" cy="4568003"/>
+                    </a:xfrm>
+                    <a:prstGeom prst="rect">
+                      <a:avLst/>
+                    </a:prstGeom>
+                  </pic:spPr>
+                </pic:pic>
+              </a:graphicData>
+            </a:graphic>
+          </wp:inline>
+        </w:drawing>
+      </w:r>
+    </w:p>
+    <w:p>
+      <w:pPr>
+        <w:rPr>
+          <w:rFonts w:ascii="Cambria-Bold" w:hAnsi="Cambria-Bold" w:cs="Cambria-Bold"/>
+          <w:b/>
+          <w:bCs/>
+          <w:sz w:val="44"/>
+          <w:szCs w:val="44"/>
+          <w:lang w:val="en-GB"/>
+        </w:rPr>
+      </w:pPr>
+      <w:r>
+        <w:rPr>
+          <w:noProof/>
+          <w:lang w:val="en-GB" w:eastAsia="en-GB"/>
+        </w:rPr>
+        <w:drawing>
+          <wp:inline distT="0" distB="0" distL="0" distR="0" wp14:anchorId="0780C604" wp14:editId="7239384E">
+            <wp:extent cx="6120130" cy="3599535"/>
+            <wp:effectExtent l="0" t="0" r="0" b="1270"/>
+            <wp:docPr id="7" name="Immagine 7"/>
+            <wp:cNvGraphicFramePr>
+              <a:graphicFrameLocks xmlns:a="http://schemas.openxmlformats.org/drawingml/2006/main" noChangeAspect="1"/>
+            </wp:cNvGraphicFramePr>
+            <a:graphic xmlns:a="http://schemas.openxmlformats.org/drawingml/2006/main">
+              <a:graphicData uri="http://schemas.openxmlformats.org/drawingml/2006/picture">
+                <pic:pic xmlns:pic="http://schemas.openxmlformats.org/drawingml/2006/picture">
+                  <pic:nvPicPr>
+                    <pic:cNvPr id="0" name=""/>
+                    <pic:cNvPicPr/>
+                  </pic:nvPicPr>
+                  <pic:blipFill>
+                    <a:blip r:embed="rId15"/>
+                    <a:stretch>
+                      <a:fillRect/>
+                    </a:stretch>
+                  </pic:blipFill>
+                  <pic:spPr>
+                    <a:xfrm>
+                      <a:off x="0" y="0"/>
+                      <a:ext cx="6120130" cy="3599535"/>
+                    </a:xfrm>
+                    <a:prstGeom prst="rect">
+                      <a:avLst/>
+                    </a:prstGeom>
+                  </pic:spPr>
+                </pic:pic>
+              </a:graphicData>
+            </a:graphic>
+          </wp:inline>
+        </w:drawing>
+      </w:r>
+    </w:p>
+    <w:p>
+      <w:pPr>
+        <w:pStyle w:val="Paragrafoelenco"/>
+        <w:numPr>
+          <w:ilvl w:val="2"/>
+          <w:numId w:val="11"/>
+        </w:numPr>
+        <w:autoSpaceDE w:val="0"/>
+        <w:autoSpaceDN w:val="0"/>
+        <w:adjustRightInd w:val="0"/>
+        <w:spacing w:after="0"/>
+        <w:rPr>
+          <w:rFonts w:ascii="Cambria" w:hAnsi="Cambria" w:cs="Cambria"/>
+          <w:b/>
+          <w:sz w:val="26"/>
+          <w:szCs w:val="26"/>
+          <w:lang w:val="en-GB"/>
+        </w:rPr>
+      </w:pPr>
+      <w:r>
+        <w:rPr>
+          <w:rFonts w:ascii="Cambria-Bold" w:hAnsi="Cambria-Bold" w:cs="Cambria-Bold"/>
+          <w:b/>
+          <w:bCs/>
+          <w:sz w:val="44"/>
+          <w:szCs w:val="44"/>
+          <w:lang w:val="en-GB"/>
+        </w:rPr>
+        <w:br w:type="page"/>
+      </w:r>
+      <w:r>
+        <w:rPr>
+          <w:rFonts w:ascii="Cambria" w:hAnsi="Cambria" w:cs="Cambria"/>
+          <w:b/>
+          <w:sz w:val="26"/>
+          <w:szCs w:val="26"/>
+          <w:lang w:val="en-GB"/>
+        </w:rPr>
+        <w:lastRenderedPageBreak/>
+        <w:t>Calendar</w:t>
+      </w:r>
+      <w:r>
+        <w:rPr>
+          <w:rFonts w:ascii="Cambria" w:hAnsi="Cambria" w:cs="Cambria"/>
+          <w:b/>
+          <w:sz w:val="26"/>
+          <w:szCs w:val="26"/>
+          <w:lang w:val="en-GB"/>
+        </w:rPr>
+        <w:t xml:space="preserve"> </w:t>
+      </w:r>
+      <w:r>
+        <w:rPr>
+          <w:rFonts w:ascii="Cambria" w:hAnsi="Cambria" w:cs="Cambria"/>
+          <w:b/>
+          <w:sz w:val="26"/>
+          <w:szCs w:val="26"/>
+          <w:lang w:val="en-GB"/>
+        </w:rPr>
+        <w:t>c</w:t>
+      </w:r>
+      <w:r>
+        <w:rPr>
+          <w:rFonts w:ascii="Cambria" w:hAnsi="Cambria" w:cs="Cambria"/>
+          <w:b/>
+          <w:sz w:val="26"/>
+          <w:szCs w:val="26"/>
+          <w:lang w:val="en-GB"/>
+        </w:rPr>
+        <w:t>lass</w:t>
+      </w:r>
+    </w:p>
+    <w:p>
+      <w:pPr>
+        <w:rPr>
+          <w:rFonts w:ascii="Cambria" w:hAnsi="Cambria" w:cs="Cambria"/>
+          <w:b/>
+          <w:sz w:val="26"/>
+          <w:szCs w:val="26"/>
+          <w:lang w:val="en-GB"/>
+        </w:rPr>
+      </w:pPr>
+      <w:r>
+        <w:rPr>
+          <w:noProof/>
+          <w:lang w:val="en-GB" w:eastAsia="en-GB"/>
+        </w:rPr>
+        <w:drawing>
+          <wp:inline distT="0" distB="0" distL="0" distR="0" wp14:anchorId="1831F2A9" wp14:editId="4F370DA4">
+            <wp:extent cx="5619750" cy="5457825"/>
+            <wp:effectExtent l="0" t="0" r="0" b="9525"/>
+            <wp:docPr id="8" name="Immagine 8"/>
+            <wp:cNvGraphicFramePr>
+              <a:graphicFrameLocks xmlns:a="http://schemas.openxmlformats.org/drawingml/2006/main" noChangeAspect="1"/>
+            </wp:cNvGraphicFramePr>
+            <a:graphic xmlns:a="http://schemas.openxmlformats.org/drawingml/2006/main">
+              <a:graphicData uri="http://schemas.openxmlformats.org/drawingml/2006/picture">
+                <pic:pic xmlns:pic="http://schemas.openxmlformats.org/drawingml/2006/picture">
+                  <pic:nvPicPr>
+                    <pic:cNvPr id="0" name=""/>
+                    <pic:cNvPicPr/>
+                  </pic:nvPicPr>
+                  <pic:blipFill>
+                    <a:blip r:embed="rId16"/>
+                    <a:stretch>
+                      <a:fillRect/>
+                    </a:stretch>
+                  </pic:blipFill>
+                  <pic:spPr>
+                    <a:xfrm>
+                      <a:off x="0" y="0"/>
+                      <a:ext cx="5619750" cy="5457825"/>
+                    </a:xfrm>
+                    <a:prstGeom prst="rect">
+                      <a:avLst/>
+                    </a:prstGeom>
+                  </pic:spPr>
+                </pic:pic>
+              </a:graphicData>
+            </a:graphic>
+          </wp:inline>
+        </w:drawing>
+      </w:r>
+    </w:p>
+    <w:p>
+      <w:pPr>
+        <w:rPr>
+          <w:rFonts w:ascii="Cambria" w:hAnsi="Cambria" w:cs="Cambria"/>
+          <w:b/>
+          <w:sz w:val="26"/>
+          <w:szCs w:val="26"/>
+          <w:lang w:val="en-GB"/>
+        </w:rPr>
+      </w:pPr>
+      <w:r>
+        <w:rPr>
+          <w:noProof/>
+          <w:lang w:val="en-GB" w:eastAsia="en-GB"/>
+        </w:rPr>
+        <w:drawing>
+          <wp:inline distT="0" distB="0" distL="0" distR="0" wp14:anchorId="0E133B07" wp14:editId="12CC24FB">
+            <wp:extent cx="5973288" cy="3135086"/>
+            <wp:effectExtent l="0" t="0" r="8890" b="8255"/>
+            <wp:docPr id="10" name="Immagine 10"/>
+            <wp:cNvGraphicFramePr>
+              <a:graphicFrameLocks xmlns:a="http://schemas.openxmlformats.org/drawingml/2006/main" noChangeAspect="1"/>
+            </wp:cNvGraphicFramePr>
+            <a:graphic xmlns:a="http://schemas.openxmlformats.org/drawingml/2006/main">
+              <a:graphicData uri="http://schemas.openxmlformats.org/drawingml/2006/picture">
+                <pic:pic xmlns:pic="http://schemas.openxmlformats.org/drawingml/2006/picture">
+                  <pic:nvPicPr>
+                    <pic:cNvPr id="0" name=""/>
+                    <pic:cNvPicPr/>
+                  </pic:nvPicPr>
+                  <pic:blipFill>
+                    <a:blip r:embed="rId17"/>
+                    <a:stretch>
+                      <a:fillRect/>
+                    </a:stretch>
+                  </pic:blipFill>
+                  <pic:spPr>
+                    <a:xfrm>
+                      <a:off x="0" y="0"/>
+                      <a:ext cx="5973288" cy="3135086"/>
+                    </a:xfrm>
+                    <a:prstGeom prst="rect">
+                      <a:avLst/>
+                    </a:prstGeom>
+                  </pic:spPr>
+                </pic:pic>
+              </a:graphicData>
+            </a:graphic>
+          </wp:inline>
+        </w:drawing>
+      </w:r>
+      <w:r>
+        <w:rPr>
+          <w:rFonts w:ascii="Cambria" w:hAnsi="Cambria" w:cs="Cambria"/>
+          <w:b/>
+          <w:sz w:val="26"/>
+          <w:szCs w:val="26"/>
+          <w:lang w:val="en-GB"/>
+        </w:rPr>
+        <w:br w:type="page"/>
+      </w:r>
+      <w:r>
+        <w:rPr>
+          <w:noProof/>
+          <w:lang w:val="en-GB" w:eastAsia="en-GB"/>
+        </w:rPr>
+        <w:lastRenderedPageBreak/>
+        <w:drawing>
+          <wp:inline distT="0" distB="0" distL="0" distR="0" wp14:anchorId="3CB375D2" wp14:editId="4BBBBB73">
+            <wp:extent cx="6120130" cy="3959182"/>
+            <wp:effectExtent l="0" t="0" r="0" b="3810"/>
+            <wp:docPr id="11" name="Immagine 11"/>
+            <wp:cNvGraphicFramePr>
+              <a:graphicFrameLocks xmlns:a="http://schemas.openxmlformats.org/drawingml/2006/main" noChangeAspect="1"/>
+            </wp:cNvGraphicFramePr>
+            <a:graphic xmlns:a="http://schemas.openxmlformats.org/drawingml/2006/main">
+              <a:graphicData uri="http://schemas.openxmlformats.org/drawingml/2006/picture">
+                <pic:pic xmlns:pic="http://schemas.openxmlformats.org/drawingml/2006/picture">
+                  <pic:nvPicPr>
+                    <pic:cNvPr id="0" name=""/>
+                    <pic:cNvPicPr/>
+                  </pic:nvPicPr>
+                  <pic:blipFill>
+                    <a:blip r:embed="rId18"/>
+                    <a:stretch>
+                      <a:fillRect/>
+                    </a:stretch>
+                  </pic:blipFill>
+                  <pic:spPr>
+                    <a:xfrm>
+                      <a:off x="0" y="0"/>
+                      <a:ext cx="6120130" cy="3959182"/>
+                    </a:xfrm>
+                    <a:prstGeom prst="rect">
+                      <a:avLst/>
+                    </a:prstGeom>
+                  </pic:spPr>
+                </pic:pic>
+              </a:graphicData>
+            </a:graphic>
+          </wp:inline>
+        </w:drawing>
+      </w:r>
+    </w:p>
+    <w:p>
+      <w:pPr>
+        <w:rPr>
+          <w:rFonts w:ascii="Cambria" w:hAnsi="Cambria" w:cs="Cambria"/>
+          <w:sz w:val="26"/>
+          <w:szCs w:val="26"/>
+          <w:lang w:val="en-GB"/>
+        </w:rPr>
+      </w:pPr>
+      <w:r>
+        <w:rPr>
+          <w:rFonts w:ascii="Cambria" w:hAnsi="Cambria" w:cs="Cambria"/>
+          <w:sz w:val="26"/>
+          <w:szCs w:val="26"/>
+          <w:lang w:val="en-GB"/>
+        </w:rPr>
+        <w:t>Note that this small example</w:t>
+      </w:r>
+      <w:r>
+        <w:rPr>
+          <w:rFonts w:ascii="Cambria" w:hAnsi="Cambria" w:cs="Cambria"/>
+          <w:sz w:val="26"/>
+          <w:szCs w:val="26"/>
+          <w:lang w:val="en-GB"/>
+        </w:rPr>
+        <w:t xml:space="preserve"> has been provided with the only purpose to show the structure of the algorithm (that actually works because this is a complete code). Some previous or further operations that are not strictly related to the execution of the algorithm (e.g. load activities data from a </w:t>
+      </w:r>
+      <w:proofErr w:type="spellStart"/>
+      <w:r>
+        <w:rPr>
+          <w:rFonts w:ascii="Cambria" w:hAnsi="Cambria" w:cs="Cambria"/>
+          <w:sz w:val="26"/>
+          <w:szCs w:val="26"/>
+          <w:lang w:val="en-GB"/>
+        </w:rPr>
+        <w:t>DataBase</w:t>
+      </w:r>
+      <w:proofErr w:type="spellEnd"/>
+      <w:r>
+        <w:rPr>
+          <w:rFonts w:ascii="Cambria" w:hAnsi="Cambria" w:cs="Cambria"/>
+          <w:sz w:val="26"/>
+          <w:szCs w:val="26"/>
+          <w:lang w:val="en-GB"/>
+        </w:rPr>
+        <w:t xml:space="preserve"> or storing the new Activity in the DB after adding it to a calendar) have not been represented .</w:t>
+      </w:r>
+    </w:p>
+    <w:p>
+      <w:pPr>
+        <w:rPr>
+          <w:rFonts w:ascii="Cambria" w:hAnsi="Cambria" w:cs="Cambria"/>
+          <w:sz w:val="26"/>
+          <w:szCs w:val="26"/>
+          <w:lang w:val="en-GB"/>
+        </w:rPr>
+      </w:pPr>
+      <w:r>
+        <w:rPr>
+          <w:rFonts w:ascii="Cambria" w:hAnsi="Cambria" w:cs="Cambria"/>
+          <w:sz w:val="26"/>
+          <w:szCs w:val="26"/>
+          <w:lang w:val="en-GB"/>
+        </w:rPr>
+        <w:br w:type="page"/>
+      </w:r>
+    </w:p>
+    <w:p>
+      <w:pPr>
+        <w:autoSpaceDE w:val="0"/>
+        <w:autoSpaceDN w:val="0"/>
+        <w:adjustRightInd w:val="0"/>
+        <w:spacing w:after="0" w:line="240" w:lineRule="auto"/>
+        <w:rPr>
+          <w:rFonts w:ascii="Cambria-Bold" w:hAnsi="Cambria-Bold" w:cs="Cambria-Bold"/>
+          <w:b/>
+          <w:bCs/>
+          <w:sz w:val="44"/>
+          <w:szCs w:val="44"/>
+          <w:lang w:val="en-GB"/>
+        </w:rPr>
+      </w:pPr>
+      <w:r>
+        <w:rPr>
+          <w:rFonts w:ascii="Cambria-Bold" w:hAnsi="Cambria-Bold" w:cs="Cambria-Bold"/>
+          <w:b/>
+          <w:bCs/>
+          <w:sz w:val="44"/>
+          <w:szCs w:val="44"/>
+          <w:lang w:val="en-GB"/>
+        </w:rPr>
+        <w:lastRenderedPageBreak/>
+        <w:t>4</w:t>
+      </w:r>
+      <w:r>
+        <w:rPr>
+          <w:rFonts w:ascii="Cambria-Bold" w:hAnsi="Cambria-Bold" w:cs="Cambria-Bold"/>
+          <w:b/>
+          <w:bCs/>
+          <w:sz w:val="44"/>
+          <w:szCs w:val="44"/>
+          <w:lang w:val="en-GB"/>
+        </w:rPr>
+        <w:t>. User Interface Design</w:t>
+      </w:r>
+    </w:p>
+    <w:p>
+      <w:pPr>
+        <w:autoSpaceDE w:val="0"/>
+        <w:autoSpaceDN w:val="0"/>
+        <w:adjustRightInd w:val="0"/>
+        <w:spacing w:after="0" w:line="240" w:lineRule="auto"/>
+        <w:rPr>
+          <w:rFonts w:ascii="Cambria-Bold" w:hAnsi="Cambria-Bold" w:cs="Cambria-Bold"/>
+          <w:b/>
+          <w:bCs/>
+          <w:sz w:val="44"/>
+          <w:szCs w:val="44"/>
+          <w:lang w:val="en-GB"/>
+        </w:rPr>
+      </w:pPr>
+    </w:p>
+    <w:p>
+      <w:pPr>
+        <w:autoSpaceDE w:val="0"/>
+        <w:autoSpaceDN w:val="0"/>
+        <w:adjustRightInd w:val="0"/>
+        <w:spacing w:after="0"/>
+        <w:ind w:firstLine="708"/>
+        <w:rPr>
+          <w:rFonts w:ascii="Cambria-Bold" w:hAnsi="Cambria-Bold" w:cs="Cambria-Bold"/>
+          <w:b/>
+          <w:bCs/>
+          <w:sz w:val="44"/>
+          <w:szCs w:val="44"/>
+          <w:lang w:val="en-GB"/>
+        </w:rPr>
+      </w:pPr>
+      <w:r>
+        <w:rPr>
+          <w:rFonts w:ascii="Cambria" w:hAnsi="Cambria" w:cs="Cambria"/>
+          <w:b/>
+          <w:sz w:val="36"/>
+          <w:szCs w:val="36"/>
+          <w:lang w:val="en-GB"/>
+        </w:rPr>
+        <w:t>4.1 Additional UIs</w:t>
+      </w:r>
+    </w:p>
+    <w:p>
+      <w:pPr>
+        <w:autoSpaceDE w:val="0"/>
+        <w:autoSpaceDN w:val="0"/>
+        <w:adjustRightInd w:val="0"/>
+        <w:spacing w:after="0" w:line="240" w:lineRule="auto"/>
+        <w:ind w:left="1416"/>
+        <w:rPr>
+          <w:sz w:val="26"/>
+          <w:szCs w:val="26"/>
+          <w:lang w:val="en-GB"/>
+        </w:rPr>
+      </w:pPr>
+      <w:r>
+        <w:rPr>
+          <w:sz w:val="26"/>
+          <w:szCs w:val="26"/>
+          <w:lang w:val="en-GB"/>
+        </w:rPr>
+        <w:t>Though some UI samples have already been provided in the RASD document ( see from [UI1] to [UI8] in RASD), for a better mapping of our design choices into the requirements another one is provided in the DD document.</w:t>
+      </w:r>
+    </w:p>
+    <w:p>
+      <w:pPr>
+        <w:autoSpaceDE w:val="0"/>
+        <w:autoSpaceDN w:val="0"/>
+        <w:adjustRightInd w:val="0"/>
+        <w:spacing w:after="0" w:line="240" w:lineRule="auto"/>
+        <w:rPr>
+          <w:sz w:val="26"/>
+          <w:szCs w:val="26"/>
+          <w:lang w:val="en-GB"/>
+        </w:rPr>
+      </w:pPr>
+    </w:p>
+    <w:p>
+      <w:pPr>
+        <w:autoSpaceDE w:val="0"/>
+        <w:autoSpaceDN w:val="0"/>
+        <w:adjustRightInd w:val="0"/>
+        <w:spacing w:after="0" w:line="240" w:lineRule="auto"/>
+        <w:ind w:left="708" w:firstLine="708"/>
+        <w:rPr>
+          <w:b/>
+          <w:sz w:val="32"/>
+          <w:szCs w:val="32"/>
+          <w:lang w:val="en-GB"/>
+        </w:rPr>
+      </w:pPr>
+      <w:r>
+        <w:rPr>
+          <w:b/>
+          <w:sz w:val="32"/>
+          <w:szCs w:val="32"/>
+          <w:lang w:val="en-GB"/>
+        </w:rPr>
+        <w:t>[UI9]</w:t>
+      </w:r>
+    </w:p>
+    <w:p>
+      <w:pPr>
+        <w:autoSpaceDE w:val="0"/>
+        <w:autoSpaceDN w:val="0"/>
+        <w:adjustRightInd w:val="0"/>
+        <w:spacing w:after="0" w:line="240" w:lineRule="auto"/>
+        <w:rPr>
+          <w:b/>
+          <w:sz w:val="32"/>
+          <w:szCs w:val="32"/>
+          <w:lang w:val="en-GB"/>
+        </w:rPr>
+      </w:pPr>
+      <w:r>
+        <w:rPr>
+          <w:b/>
+          <w:noProof/>
+          <w:sz w:val="32"/>
+          <w:szCs w:val="32"/>
+          <w:lang w:val="en-GB" w:eastAsia="en-GB"/>
+        </w:rPr>
+        <w:drawing>
+          <wp:inline distT="0" distB="0" distL="0" distR="0">
+            <wp:extent cx="6447790" cy="6322060"/>
+            <wp:effectExtent l="0" t="0" r="0" b="2540"/>
+            <wp:docPr id="9" name="Immagine 9" descr="calplus"/>
+            <wp:cNvGraphicFramePr>
+              <a:graphicFrameLocks xmlns:a="http://schemas.openxmlformats.org/drawingml/2006/main" noChangeAspect="1"/>
+            </wp:cNvGraphicFramePr>
+            <a:graphic xmlns:a="http://schemas.openxmlformats.org/drawingml/2006/main">
+              <a:graphicData uri="http://schemas.openxmlformats.org/drawingml/2006/picture">
+                <pic:pic xmlns:pic="http://schemas.openxmlformats.org/drawingml/2006/picture">
+                  <pic:nvPicPr>
+                    <pic:cNvPr id="0" name="Picture 1" descr="calplus"/>
+                    <pic:cNvPicPr>
+                      <a:picLocks noChangeAspect="1" noChangeArrowheads="1"/>
+                    </pic:cNvPicPr>
+                  </pic:nvPicPr>
+                  <pic:blipFill>
+                    <a:blip r:embed="rId19">
+                      <a:extLst>
+                        <a:ext uri="{28A0092B-C50C-407E-A947-70E740481C1C}">
+                          <a14:useLocalDpi xmlns:a14="http://schemas.microsoft.com/office/drawing/2010/main" val="0"/>
+                        </a:ext>
+                      </a:extLst>
+                    </a:blip>
+                    <a:srcRect/>
+                    <a:stretch>
+                      <a:fillRect/>
+                    </a:stretch>
+                  </pic:blipFill>
+                  <pic:spPr bwMode="auto">
+                    <a:xfrm>
+                      <a:off x="0" y="0"/>
+                      <a:ext cx="6447790" cy="6322060"/>
+                    </a:xfrm>
+                    <a:prstGeom prst="rect">
+                      <a:avLst/>
+                    </a:prstGeom>
+                    <a:noFill/>
+                    <a:ln>
+                      <a:noFill/>
+                    </a:ln>
+                  </pic:spPr>
+                </pic:pic>
+              </a:graphicData>
+            </a:graphic>
+          </wp:inline>
+        </w:drawing>
+      </w:r>
+    </w:p>
+    <w:p>
+      <w:pPr>
+        <w:autoSpaceDE w:val="0"/>
+        <w:autoSpaceDN w:val="0"/>
+        <w:adjustRightInd w:val="0"/>
+        <w:spacing w:after="0" w:line="240" w:lineRule="auto"/>
+        <w:ind w:left="1416"/>
+        <w:rPr>
+          <w:rFonts w:ascii="Cambria" w:hAnsi="Cambria" w:cs="Cambria"/>
+          <w:b/>
+          <w:sz w:val="36"/>
+          <w:szCs w:val="36"/>
+          <w:lang w:val="en-GB"/>
+        </w:rPr>
+      </w:pPr>
+      <w:r>
+        <w:rPr>
+          <w:sz w:val="26"/>
+          <w:szCs w:val="26"/>
+          <w:lang w:val="en-GB"/>
+        </w:rPr>
+        <w:t>This UI shows how users can differentiate between fixed and flexible activities. This is obtained through a small menu that pops up after tapping on the Create New Activity button.</w:t>
+      </w:r>
+      <w:r>
+        <w:rPr>
+          <w:sz w:val="26"/>
+          <w:szCs w:val="26"/>
+          <w:lang w:val="en-GB"/>
+        </w:rPr>
+        <w:br w:type="page"/>
+      </w:r>
+      <w:r>
+        <w:rPr>
+          <w:rFonts w:ascii="Cambria" w:hAnsi="Cambria" w:cs="Cambria"/>
+          <w:b/>
+          <w:sz w:val="36"/>
+          <w:szCs w:val="36"/>
+          <w:lang w:val="en-GB"/>
+        </w:rPr>
+        <w:lastRenderedPageBreak/>
+        <w:t>4.2</w:t>
+      </w:r>
+      <w:r>
+        <w:rPr>
+          <w:sz w:val="26"/>
+          <w:szCs w:val="26"/>
+          <w:lang w:val="en-GB"/>
+        </w:rPr>
+        <w:t xml:space="preserve"> </w:t>
+      </w:r>
+      <w:r>
+        <w:rPr>
+          <w:rFonts w:ascii="Cambria" w:hAnsi="Cambria" w:cs="Cambria"/>
+          <w:b/>
+          <w:sz w:val="36"/>
+          <w:szCs w:val="36"/>
+          <w:lang w:val="en-GB"/>
+        </w:rPr>
+        <w:t>Mapping</w:t>
+      </w:r>
+      <w:r>
+        <w:rPr>
+          <w:rFonts w:ascii="Cambria" w:hAnsi="Cambria" w:cs="Cambria"/>
+          <w:b/>
+          <w:sz w:val="36"/>
+          <w:szCs w:val="36"/>
+          <w:lang w:val="en-GB"/>
+        </w:rPr>
+        <w:t xml:space="preserve"> UIs into</w:t>
+      </w:r>
+      <w:r>
+        <w:rPr>
+          <w:rFonts w:ascii="Cambria" w:hAnsi="Cambria" w:cs="Cambria"/>
+          <w:b/>
+          <w:sz w:val="36"/>
+          <w:szCs w:val="36"/>
+          <w:lang w:val="en-GB"/>
+        </w:rPr>
+        <w:t xml:space="preserve"> Requirements</w:t>
+      </w:r>
+    </w:p>
+    <w:p>
+      <w:pPr>
+        <w:autoSpaceDE w:val="0"/>
+        <w:autoSpaceDN w:val="0"/>
+        <w:adjustRightInd w:val="0"/>
+        <w:spacing w:after="0" w:line="240" w:lineRule="auto"/>
+        <w:ind w:left="2124" w:firstLine="12"/>
+        <w:rPr>
+          <w:rFonts w:ascii="Cambria" w:hAnsi="Cambria" w:cs="Cambria"/>
+          <w:sz w:val="26"/>
+          <w:szCs w:val="26"/>
+          <w:lang w:val="en-GB"/>
+        </w:rPr>
+      </w:pPr>
+      <w:r>
+        <w:rPr>
+          <w:rFonts w:ascii="Cambria" w:hAnsi="Cambria" w:cs="Cambria"/>
+          <w:sz w:val="26"/>
+          <w:szCs w:val="26"/>
+          <w:lang w:val="en-GB"/>
+        </w:rPr>
+        <w:t>Considering the functional requirements, that have already been described in detail in the RASD document, here’s a brief explanation of how our User Interface samples are coherent with the requirements and help us to satisfy them in order to reach the defined goals ( -&gt; RASD ):</w:t>
+      </w:r>
+    </w:p>
+    <w:p>
+      <w:pPr>
+        <w:pStyle w:val="Paragrafoelenco"/>
+        <w:numPr>
+          <w:ilvl w:val="2"/>
+          <w:numId w:val="11"/>
+        </w:numPr>
+        <w:autoSpaceDE w:val="0"/>
+        <w:autoSpaceDN w:val="0"/>
+        <w:adjustRightInd w:val="0"/>
+        <w:spacing w:after="0" w:line="240" w:lineRule="auto"/>
+        <w:rPr>
+          <w:sz w:val="26"/>
+          <w:szCs w:val="26"/>
+          <w:lang w:val="en-GB"/>
+        </w:rPr>
+      </w:pPr>
+      <w:r>
+        <w:rPr>
+          <w:sz w:val="26"/>
+          <w:szCs w:val="26"/>
+          <w:lang w:val="en-GB"/>
+        </w:rPr>
+        <w:t>[UI4] (and [UI9]) show the day’s activities. By tapping on them it’s possible to reach the screen from which it’s possible to modify an activity. They match with [R1];</w:t>
+      </w:r>
+    </w:p>
+    <w:p>
+      <w:pPr>
+        <w:pStyle w:val="Paragrafoelenco"/>
+        <w:numPr>
+          <w:ilvl w:val="2"/>
+          <w:numId w:val="11"/>
+        </w:numPr>
+        <w:autoSpaceDE w:val="0"/>
+        <w:autoSpaceDN w:val="0"/>
+        <w:adjustRightInd w:val="0"/>
+        <w:spacing w:after="0" w:line="240" w:lineRule="auto"/>
+        <w:rPr>
+          <w:sz w:val="26"/>
+          <w:szCs w:val="26"/>
+          <w:lang w:val="en-GB"/>
+        </w:rPr>
+      </w:pPr>
+      <w:r>
+        <w:rPr>
+          <w:sz w:val="26"/>
+          <w:szCs w:val="26"/>
+          <w:lang w:val="en-GB"/>
+        </w:rPr>
+        <w:t>[UI1], the login screen, matches with [R2]. Furthermore, it also matches with [R3] and [R4] because it shows it’s possible to change password and to register in the system as a new user;</w:t>
+      </w:r>
+    </w:p>
+    <w:p>
+      <w:pPr>
+        <w:pStyle w:val="Paragrafoelenco"/>
+        <w:numPr>
+          <w:ilvl w:val="2"/>
+          <w:numId w:val="11"/>
+        </w:numPr>
+        <w:autoSpaceDE w:val="0"/>
+        <w:autoSpaceDN w:val="0"/>
+        <w:adjustRightInd w:val="0"/>
+        <w:spacing w:after="0" w:line="240" w:lineRule="auto"/>
+        <w:rPr>
+          <w:sz w:val="26"/>
+          <w:szCs w:val="26"/>
+          <w:lang w:val="en-GB"/>
+        </w:rPr>
+      </w:pPr>
+      <w:r>
+        <w:rPr>
+          <w:sz w:val="26"/>
+          <w:szCs w:val="26"/>
+          <w:lang w:val="en-GB"/>
+        </w:rPr>
+        <w:t>[UI8] and [UI9] match with [R5] because they show it’s possible to create fixed and flexible activities;</w:t>
+      </w:r>
+    </w:p>
+    <w:p>
+      <w:pPr>
+        <w:pStyle w:val="Paragrafoelenco"/>
+        <w:numPr>
+          <w:ilvl w:val="2"/>
+          <w:numId w:val="11"/>
+        </w:numPr>
+        <w:autoSpaceDE w:val="0"/>
+        <w:autoSpaceDN w:val="0"/>
+        <w:adjustRightInd w:val="0"/>
+        <w:spacing w:after="0" w:line="240" w:lineRule="auto"/>
+        <w:rPr>
+          <w:sz w:val="26"/>
+          <w:szCs w:val="26"/>
+          <w:lang w:val="en-GB"/>
+        </w:rPr>
+      </w:pPr>
+      <w:r>
+        <w:rPr>
+          <w:sz w:val="26"/>
+          <w:szCs w:val="26"/>
+          <w:lang w:val="en-GB"/>
+        </w:rPr>
+        <w:t>[UI2] satisfies [R6], [R6.1] and [R9] because it shows some of the possible preferences, including the possibility to take into consideration bike and car sharing;</w:t>
+      </w:r>
+    </w:p>
+    <w:p>
+      <w:pPr>
+        <w:pStyle w:val="Paragrafoelenco"/>
+        <w:numPr>
+          <w:ilvl w:val="2"/>
+          <w:numId w:val="11"/>
+        </w:numPr>
+        <w:rPr>
+          <w:lang w:val="en-GB"/>
+        </w:rPr>
+      </w:pPr>
+      <w:r>
+        <w:rPr>
+          <w:sz w:val="26"/>
+          <w:szCs w:val="26"/>
+          <w:lang w:val="en-GB"/>
+        </w:rPr>
+        <w:t>[UI6] and [UI7] obviously match with [R11] because they show mobili</w:t>
+      </w:r>
+      <w:r>
+        <w:rPr>
+          <w:sz w:val="26"/>
+          <w:szCs w:val="26"/>
+          <w:lang w:val="en-GB"/>
+        </w:rPr>
+        <w:t>ty options and travelling phase.</w:t>
+      </w:r>
+      <w:r>
+        <w:rPr>
+          <w:lang w:val="en-GB"/>
+        </w:rPr>
+        <w:br w:type="page"/>
+      </w:r>
+      <w:r>
+        <w:rPr>
+          <w:lang w:val="en-GB"/>
+        </w:rPr>
+        <w:lastRenderedPageBreak/>
+        <w:br w:type="page"/>
+      </w:r>
+    </w:p>
+    <w:p>
+      <w:pPr>
+        <w:rPr>
+          <w:lang w:val="en-GB"/>
+        </w:rPr>
+      </w:pPr>
+      <w:r>
+        <w:rPr>
+          <w:lang w:val="en-GB"/>
+        </w:rPr>
+        <w:lastRenderedPageBreak/>
         <w:br w:type="page"/>
       </w:r>
     </w:p>
@@ -3712,23 +6849,13 @@
               </w:rPr>
               <w:t>0</w:t>
             </w:r>
-            <w:bookmarkStart w:id="1" w:name="_GoBack"/>
-            <w:bookmarkEnd w:id="1"/>
             <w:r>
               <w:rPr>
                 <w:rFonts w:ascii="Cambria" w:hAnsi="Cambria" w:cs="Cambria"/>
                 <w:sz w:val="26"/>
                 <w:szCs w:val="26"/>
               </w:rPr>
-              <w:t xml:space="preserve">2-nov-17 </w:t>
-            </w:r>
-            <w:r>
-              <w:rPr>
-                <w:rFonts w:ascii="Cambria" w:hAnsi="Cambria" w:cs="Cambria"/>
-                <w:sz w:val="26"/>
-                <w:szCs w:val="26"/>
-              </w:rPr>
-              <w:t>UI design</w:t>
+              <w:t>2-nov-17 UI design</w:t>
             </w:r>
           </w:p>
         </w:tc>
@@ -3774,6 +6901,48 @@
                 <w:szCs w:val="26"/>
               </w:rPr>
             </w:pPr>
+            <w:r>
+              <w:rPr>
+                <w:rFonts w:ascii="Cambria" w:hAnsi="Cambria" w:cs="Cambria"/>
+                <w:sz w:val="26"/>
+                <w:szCs w:val="26"/>
+              </w:rPr>
+              <w:t>0</w:t>
+            </w:r>
+            <w:r>
+              <w:rPr>
+                <w:rFonts w:ascii="Cambria" w:hAnsi="Cambria" w:cs="Cambria"/>
+                <w:sz w:val="26"/>
+                <w:szCs w:val="26"/>
+              </w:rPr>
+              <w:t>5</w:t>
+            </w:r>
+            <w:r>
+              <w:rPr>
+                <w:rFonts w:ascii="Cambria" w:hAnsi="Cambria" w:cs="Cambria"/>
+                <w:sz w:val="26"/>
+                <w:szCs w:val="26"/>
+              </w:rPr>
+              <w:t xml:space="preserve">-nov-17 Google </w:t>
+            </w:r>
+            <w:proofErr w:type="spellStart"/>
+            <w:r>
+              <w:rPr>
+                <w:rFonts w:ascii="Cambria" w:hAnsi="Cambria" w:cs="Cambria"/>
+                <w:sz w:val="26"/>
+                <w:szCs w:val="26"/>
+              </w:rPr>
+              <w:t>Directions</w:t>
+            </w:r>
+            <w:proofErr w:type="spellEnd"/>
+            <w:r>
+              <w:rPr>
+                <w:rFonts w:ascii="Cambria" w:hAnsi="Cambria" w:cs="Cambria"/>
+                <w:sz w:val="26"/>
+                <w:szCs w:val="26"/>
+              </w:rPr>
+              <w:t xml:space="preserve"> Api</w:t>
+            </w:r>
           </w:p>
         </w:tc>
         <w:tc>
@@ -3791,6 +6960,14 @@
                 <w:szCs w:val="26"/>
               </w:rPr>
             </w:pPr>
+            <w:r>
+              <w:rPr>
+                <w:rFonts w:ascii="Cambria" w:hAnsi="Cambria" w:cs="Cambria"/>
+                <w:sz w:val="26"/>
+                <w:szCs w:val="26"/>
+              </w:rPr>
+              <w:t>1.5</w:t>
+            </w:r>
           </w:p>
         </w:tc>
       </w:tr>
@@ -3810,6 +6987,24 @@
                 <w:szCs w:val="26"/>
               </w:rPr>
             </w:pPr>
+            <w:r>
+              <w:rPr>
+                <w:rFonts w:ascii="Cambria" w:hAnsi="Cambria" w:cs="Cambria"/>
+                <w:sz w:val="26"/>
+                <w:szCs w:val="26"/>
+              </w:rPr>
+              <w:t xml:space="preserve">05-nov-17 </w:t>
+            </w:r>
+            <w:proofErr w:type="spellStart"/>
+            <w:r>
+              <w:rPr>
+                <w:rFonts w:ascii="Cambria" w:hAnsi="Cambria" w:cs="Cambria"/>
+                <w:sz w:val="26"/>
+                <w:szCs w:val="26"/>
+              </w:rPr>
+              <w:t>Review</w:t>
+            </w:r>
+            <w:proofErr w:type="spellEnd"/>
           </w:p>
         </w:tc>
         <w:tc>
@@ -3827,6 +7022,14 @@
                 <w:szCs w:val="26"/>
               </w:rPr>
             </w:pPr>
+            <w:r>
+              <w:rPr>
+                <w:rFonts w:ascii="Cambria" w:hAnsi="Cambria" w:cs="Cambria"/>
+                <w:sz w:val="26"/>
+                <w:szCs w:val="26"/>
+              </w:rPr>
+              <w:t>1</w:t>
+            </w:r>
           </w:p>
         </w:tc>
       </w:tr>
@@ -5570,7 +8773,7 @@
       </w:pPr>
     </w:p>
     <w:sectPr>
-      <w:footerReference w:type="default" r:id="rId10"/>
+      <w:footerReference w:type="default" r:id="rId20"/>
       <w:pgSz w:w="11906" w:h="16838"/>
       <w:pgMar w:top="1417" w:right="1134" w:bottom="1134" w:left="1134" w:header="708" w:footer="708" w:gutter="0"/>
       <w:cols w:space="708"/>
@@ -5635,7 +8838,7 @@
           <w:rPr>
             <w:noProof/>
           </w:rPr>
-          <w:t>6</w:t>
+          <w:t>2</w:t>
         </w:r>
         <w:r>
           <w:fldChar w:fldCharType="end"/>
@@ -5679,6 +8882,92 @@
 <file path=word/numbering.xml><?xml version="1.0" encoding="utf-8"?>
 <w:numbering xmlns:wpc="http://schemas.microsoft.com/office/word/2010/wordprocessingCanvas" xmlns:mc="http://schemas.openxmlformats.org/markup-compatibility/2006" xmlns:o="urn:schemas-microsoft-com:office:office" xmlns:r="http://schemas.openxmlformats.org/officeDocument/2006/relationships" xmlns:m="http://schemas.openxmlformats.org/officeDocument/2006/math" xmlns:v="urn:schemas-microsoft-com:vml" xmlns:wp14="http://schemas.microsoft.com/office/word/2010/wordprocessingDrawing" xmlns:wp="http://schemas.openxmlformats.org/drawingml/2006/wordprocessingDrawing" xmlns:w10="urn:schemas-microsoft-com:office:word" xmlns:w="http://schemas.openxmlformats.org/wordprocessingml/2006/main" xmlns:w14="http://schemas.microsoft.com/office/word/2010/wordml" xmlns:wpg="http://schemas.microsoft.com/office/word/2010/wordprocessingGroup" xmlns:wpi="http://schemas.microsoft.com/office/word/2010/wordprocessingInk" xmlns:wne="http://schemas.microsoft.com/office/word/2006/wordml" xmlns:wps="http://schemas.microsoft.com/office/word/2010/wordprocessingShape" mc:Ignorable="w14 wp14">
   <w:abstractNum w:abstractNumId="0">
+    <w:nsid w:val="000F798F"/>
+    <w:multiLevelType w:val="hybridMultilevel"/>
+    <w:tmpl w:val="7A521596"/>
+    <w:lvl w:ilvl="0" w:tplc="0410000F">
+      <w:start w:val="1"/>
+      <w:numFmt w:val="decimal"/>
+      <w:lvlText w:val="%1."/>
+      <w:lvlJc w:val="left"/>
+      <w:pPr>
+        <w:ind w:left="2844" w:hanging="360"/>
+      </w:pPr>
+    </w:lvl>
+    <w:lvl w:ilvl="1" w:tplc="08090019" w:tentative="1">
+      <w:start w:val="1"/>
+      <w:numFmt w:val="lowerLetter"/>
+      <w:lvlText w:val="%2."/>
+      <w:lvlJc w:val="left"/>
+      <w:pPr>
+        <w:ind w:left="3564" w:hanging="360"/>
+      </w:pPr>
+    </w:lvl>
+    <w:lvl w:ilvl="2" w:tplc="0809001B" w:tentative="1">
+      <w:start w:val="1"/>
+      <w:numFmt w:val="lowerRoman"/>
+      <w:lvlText w:val="%3."/>
+      <w:lvlJc w:val="right"/>
+      <w:pPr>
+        <w:ind w:left="4284" w:hanging="180"/>
+      </w:pPr>
+    </w:lvl>
+    <w:lvl w:ilvl="3" w:tplc="0809000F" w:tentative="1">
+      <w:start w:val="1"/>
+      <w:numFmt w:val="decimal"/>
+      <w:lvlText w:val="%4."/>
+      <w:lvlJc w:val="left"/>
+      <w:pPr>
+        <w:ind w:left="5004" w:hanging="360"/>
+      </w:pPr>
+    </w:lvl>
+    <w:lvl w:ilvl="4" w:tplc="08090019" w:tentative="1">
+      <w:start w:val="1"/>
+      <w:numFmt w:val="lowerLetter"/>
+      <w:lvlText w:val="%5."/>
+      <w:lvlJc w:val="left"/>
+      <w:pPr>
+        <w:ind w:left="5724" w:hanging="360"/>
+      </w:pPr>
+    </w:lvl>
+    <w:lvl w:ilvl="5" w:tplc="0809001B" w:tentative="1">
+      <w:start w:val="1"/>
+      <w:numFmt w:val="lowerRoman"/>
+      <w:lvlText w:val="%6."/>
+      <w:lvlJc w:val="right"/>
+      <w:pPr>
+        <w:ind w:left="6444" w:hanging="180"/>
+      </w:pPr>
+    </w:lvl>
+    <w:lvl w:ilvl="6" w:tplc="0809000F" w:tentative="1">
+      <w:start w:val="1"/>
+      <w:numFmt w:val="decimal"/>
+      <w:lvlText w:val="%7."/>
+      <w:lvlJc w:val="left"/>
+      <w:pPr>
+        <w:ind w:left="7164" w:hanging="360"/>
+      </w:pPr>
+    </w:lvl>
+    <w:lvl w:ilvl="7" w:tplc="08090019" w:tentative="1">
+      <w:start w:val="1"/>
+      <w:numFmt w:val="lowerLetter"/>
+      <w:lvlText w:val="%8."/>
+      <w:lvlJc w:val="left"/>
+      <w:pPr>
+        <w:ind w:left="7884" w:hanging="360"/>
+      </w:pPr>
+    </w:lvl>
+    <w:lvl w:ilvl="8" w:tplc="0809001B" w:tentative="1">
+      <w:start w:val="1"/>
+      <w:numFmt w:val="lowerRoman"/>
+      <w:lvlText w:val="%9."/>
+      <w:lvlJc w:val="right"/>
+      <w:pPr>
+        <w:ind w:left="8604" w:hanging="180"/>
+      </w:pPr>
+    </w:lvl>
+  </w:abstractNum>
+  <w:abstractNum w:abstractNumId="1">
     <w:nsid w:val="01607A97"/>
     <w:multiLevelType w:val="multilevel"/>
     <w:tmpl w:val="A46A0C44"/>
@@ -5795,7 +9084,7 @@
       </w:rPr>
     </w:lvl>
   </w:abstractNum>
-  <w:abstractNum w:abstractNumId="1">
+  <w:abstractNum w:abstractNumId="2">
     <w:nsid w:val="1302663A"/>
     <w:multiLevelType w:val="hybridMultilevel"/>
     <w:tmpl w:val="28164BD6"/>
@@ -5908,7 +9197,7 @@
       </w:rPr>
     </w:lvl>
   </w:abstractNum>
-  <w:abstractNum w:abstractNumId="2">
+  <w:abstractNum w:abstractNumId="3">
     <w:nsid w:val="181337C1"/>
     <w:multiLevelType w:val="hybridMultilevel"/>
     <w:tmpl w:val="4716908A"/>
@@ -6021,7 +9310,7 @@
       </w:rPr>
     </w:lvl>
   </w:abstractNum>
-  <w:abstractNum w:abstractNumId="3">
+  <w:abstractNum w:abstractNumId="4">
     <w:nsid w:val="1E13773F"/>
     <w:multiLevelType w:val="hybridMultilevel"/>
     <w:tmpl w:val="3CCA7ECA"/>
@@ -6134,10 +9423,10 @@
       </w:rPr>
     </w:lvl>
   </w:abstractNum>
-  <w:abstractNum w:abstractNumId="4">
+  <w:abstractNum w:abstractNumId="5">
     <w:nsid w:val="1E5841BC"/>
     <w:multiLevelType w:val="hybridMultilevel"/>
-    <w:tmpl w:val="359ABB4C"/>
+    <w:tmpl w:val="20C4668E"/>
     <w:lvl w:ilvl="0" w:tplc="08090001">
       <w:start w:val="1"/>
       <w:numFmt w:val="bullet"/>
@@ -6162,7 +9451,7 @@
         <w:rFonts w:ascii="Courier New" w:hAnsi="Courier New" w:cs="Courier New" w:hint="default"/>
       </w:rPr>
     </w:lvl>
-    <w:lvl w:ilvl="2" w:tplc="08090005" w:tentative="1">
+    <w:lvl w:ilvl="2" w:tplc="08090005">
       <w:start w:val="1"/>
       <w:numFmt w:val="bullet"/>
       <w:lvlText w:val=""/>
@@ -6174,7 +9463,7 @@
         <w:rFonts w:ascii="Wingdings" w:hAnsi="Wingdings" w:hint="default"/>
       </w:rPr>
     </w:lvl>
-    <w:lvl w:ilvl="3" w:tplc="08090001" w:tentative="1">
+    <w:lvl w:ilvl="3" w:tplc="08090001">
       <w:start w:val="1"/>
       <w:numFmt w:val="bullet"/>
       <w:lvlText w:val=""/>
@@ -6247,7 +9536,7 @@
       </w:rPr>
     </w:lvl>
   </w:abstractNum>
-  <w:abstractNum w:abstractNumId="5">
+  <w:abstractNum w:abstractNumId="6">
     <w:nsid w:val="1FE01A8C"/>
     <w:multiLevelType w:val="hybridMultilevel"/>
     <w:tmpl w:val="5B506EC6"/>
@@ -6360,7 +9649,7 @@
       </w:rPr>
     </w:lvl>
   </w:abstractNum>
-  <w:abstractNum w:abstractNumId="6">
+  <w:abstractNum w:abstractNumId="7">
     <w:nsid w:val="23A944DC"/>
     <w:multiLevelType w:val="hybridMultilevel"/>
     <w:tmpl w:val="D780C304"/>
@@ -6473,7 +9762,7 @@
       </w:rPr>
     </w:lvl>
   </w:abstractNum>
-  <w:abstractNum w:abstractNumId="7">
+  <w:abstractNum w:abstractNumId="8">
     <w:nsid w:val="344A3450"/>
     <w:multiLevelType w:val="hybridMultilevel"/>
     <w:tmpl w:val="3C04BA08"/>
@@ -6586,7 +9875,7 @@
       </w:rPr>
     </w:lvl>
   </w:abstractNum>
-  <w:abstractNum w:abstractNumId="8">
+  <w:abstractNum w:abstractNumId="9">
     <w:nsid w:val="61B112FF"/>
     <w:multiLevelType w:val="hybridMultilevel"/>
     <w:tmpl w:val="DC125BD0"/>
@@ -6701,7 +9990,120 @@
       </w:rPr>
     </w:lvl>
   </w:abstractNum>
-  <w:abstractNum w:abstractNumId="9">
+  <w:abstractNum w:abstractNumId="10">
+    <w:nsid w:val="69194024"/>
+    <w:multiLevelType w:val="multilevel"/>
+    <w:tmpl w:val="BA34ECC2"/>
+    <w:lvl w:ilvl="0">
+      <w:start w:val="3"/>
+      <w:numFmt w:val="decimal"/>
+      <w:lvlText w:val="%1"/>
+      <w:lvlJc w:val="left"/>
+      <w:pPr>
+        <w:ind w:left="510" w:hanging="510"/>
+      </w:pPr>
+      <w:rPr>
+        <w:rFonts w:hint="default"/>
+      </w:rPr>
+    </w:lvl>
+    <w:lvl w:ilvl="1">
+      <w:start w:val="1"/>
+      <w:numFmt w:val="decimal"/>
+      <w:lvlText w:val="%1.%2"/>
+      <w:lvlJc w:val="left"/>
+      <w:pPr>
+        <w:ind w:left="1218" w:hanging="510"/>
+      </w:pPr>
+      <w:rPr>
+        <w:rFonts w:hint="default"/>
+      </w:rPr>
+    </w:lvl>
+    <w:lvl w:ilvl="2">
+      <w:start w:val="1"/>
+      <w:numFmt w:val="decimal"/>
+      <w:lvlText w:val="%1.%2.%3"/>
+      <w:lvlJc w:val="left"/>
+      <w:pPr>
+        <w:ind w:left="2136" w:hanging="720"/>
+      </w:pPr>
+      <w:rPr>
+        <w:rFonts w:hint="default"/>
+      </w:rPr>
+    </w:lvl>
+    <w:lvl w:ilvl="3">
+      <w:start w:val="1"/>
+      <w:numFmt w:val="decimal"/>
+      <w:lvlText w:val="%1.%2.%3.%4"/>
+      <w:lvlJc w:val="left"/>
+      <w:pPr>
+        <w:ind w:left="2844" w:hanging="720"/>
+      </w:pPr>
+      <w:rPr>
+        <w:rFonts w:hint="default"/>
+      </w:rPr>
+    </w:lvl>
+    <w:lvl w:ilvl="4">
+      <w:start w:val="1"/>
+      <w:numFmt w:val="decimal"/>
+      <w:lvlText w:val="%1.%2.%3.%4.%5"/>
+      <w:lvlJc w:val="left"/>
+      <w:pPr>
+        <w:ind w:left="3912" w:hanging="1080"/>
+      </w:pPr>
+      <w:rPr>
+        <w:rFonts w:hint="default"/>
+      </w:rPr>
+    </w:lvl>
+    <w:lvl w:ilvl="5">
+      <w:start w:val="1"/>
+      <w:numFmt w:val="decimal"/>
+      <w:lvlText w:val="%1.%2.%3.%4.%5.%6"/>
+      <w:lvlJc w:val="left"/>
+      <w:pPr>
+        <w:ind w:left="4620" w:hanging="1080"/>
+      </w:pPr>
+      <w:rPr>
+        <w:rFonts w:hint="default"/>
+      </w:rPr>
+    </w:lvl>
+    <w:lvl w:ilvl="6">
+      <w:start w:val="1"/>
+      <w:numFmt w:val="decimal"/>
+      <w:lvlText w:val="%1.%2.%3.%4.%5.%6.%7"/>
+      <w:lvlJc w:val="left"/>
+      <w:pPr>
+        <w:ind w:left="5688" w:hanging="1440"/>
+      </w:pPr>
+      <w:rPr>
+        <w:rFonts w:hint="default"/>
+      </w:rPr>
+    </w:lvl>
+    <w:lvl w:ilvl="7">
+      <w:start w:val="1"/>
+      <w:numFmt w:val="decimal"/>
+      <w:lvlText w:val="%1.%2.%3.%4.%5.%6.%7.%8"/>
+      <w:lvlJc w:val="left"/>
+      <w:pPr>
+        <w:ind w:left="6396" w:hanging="1440"/>
+      </w:pPr>
+      <w:rPr>
+        <w:rFonts w:hint="default"/>
+      </w:rPr>
+    </w:lvl>
+    <w:lvl w:ilvl="8">
+      <w:start w:val="1"/>
+      <w:numFmt w:val="decimal"/>
+      <w:lvlText w:val="%1.%2.%3.%4.%5.%6.%7.%8.%9"/>
+      <w:lvlJc w:val="left"/>
+      <w:pPr>
+        <w:ind w:left="7104" w:hanging="1440"/>
+      </w:pPr>
+      <w:rPr>
+        <w:rFonts w:hint="default"/>
+      </w:rPr>
+    </w:lvl>
+  </w:abstractNum>
+  <w:abstractNum w:abstractNumId="11">
     <w:nsid w:val="692C0258"/>
     <w:multiLevelType w:val="multilevel"/>
     <w:tmpl w:val="8FC4C94C"/>
@@ -6816,7 +10218,7 @@
       </w:rPr>
     </w:lvl>
   </w:abstractNum>
-  <w:abstractNum w:abstractNumId="10">
+  <w:abstractNum w:abstractNumId="12">
     <w:nsid w:val="6D634D34"/>
     <w:multiLevelType w:val="hybridMultilevel"/>
     <w:tmpl w:val="F322026E"/>
@@ -6929,7 +10331,7 @@
       </w:rPr>
     </w:lvl>
   </w:abstractNum>
-  <w:abstractNum w:abstractNumId="11">
+  <w:abstractNum w:abstractNumId="13">
     <w:nsid w:val="6DF929F6"/>
     <w:multiLevelType w:val="multilevel"/>
     <w:tmpl w:val="8FC4C94C"/>
@@ -7044,41 +10446,163 @@
       </w:rPr>
     </w:lvl>
   </w:abstractNum>
+  <w:abstractNum w:abstractNumId="14">
+    <w:nsid w:val="7BA11DEA"/>
+    <w:multiLevelType w:val="hybridMultilevel"/>
+    <w:tmpl w:val="8D1E3D6E"/>
+    <w:lvl w:ilvl="0" w:tplc="08090005">
+      <w:start w:val="1"/>
+      <w:numFmt w:val="bullet"/>
+      <w:lvlText w:val=""/>
+      <w:lvlJc w:val="left"/>
+      <w:pPr>
+        <w:ind w:left="2844" w:hanging="360"/>
+      </w:pPr>
+      <w:rPr>
+        <w:rFonts w:ascii="Wingdings" w:hAnsi="Wingdings" w:hint="default"/>
+      </w:rPr>
+    </w:lvl>
+    <w:lvl w:ilvl="1" w:tplc="08090003" w:tentative="1">
+      <w:start w:val="1"/>
+      <w:numFmt w:val="bullet"/>
+      <w:lvlText w:val="o"/>
+      <w:lvlJc w:val="left"/>
+      <w:pPr>
+        <w:ind w:left="3564" w:hanging="360"/>
+      </w:pPr>
+      <w:rPr>
+        <w:rFonts w:ascii="Courier New" w:hAnsi="Courier New" w:cs="Courier New" w:hint="default"/>
+      </w:rPr>
+    </w:lvl>
+    <w:lvl w:ilvl="2" w:tplc="08090005">
+      <w:start w:val="1"/>
+      <w:numFmt w:val="bullet"/>
+      <w:lvlText w:val=""/>
+      <w:lvlJc w:val="left"/>
+      <w:pPr>
+        <w:ind w:left="4284" w:hanging="360"/>
+      </w:pPr>
+      <w:rPr>
+        <w:rFonts w:ascii="Wingdings" w:hAnsi="Wingdings" w:hint="default"/>
+      </w:rPr>
+    </w:lvl>
+    <w:lvl w:ilvl="3" w:tplc="08090001" w:tentative="1">
+      <w:start w:val="1"/>
+      <w:numFmt w:val="bullet"/>
+      <w:lvlText w:val=""/>
+      <w:lvlJc w:val="left"/>
+      <w:pPr>
+        <w:ind w:left="5004" w:hanging="360"/>
+      </w:pPr>
+      <w:rPr>
+        <w:rFonts w:ascii="Symbol" w:hAnsi="Symbol" w:hint="default"/>
+      </w:rPr>
+    </w:lvl>
+    <w:lvl w:ilvl="4" w:tplc="08090003" w:tentative="1">
+      <w:start w:val="1"/>
+      <w:numFmt w:val="bullet"/>
+      <w:lvlText w:val="o"/>
+      <w:lvlJc w:val="left"/>
+      <w:pPr>
+        <w:ind w:left="5724" w:hanging="360"/>
+      </w:pPr>
+      <w:rPr>
+        <w:rFonts w:ascii="Courier New" w:hAnsi="Courier New" w:cs="Courier New" w:hint="default"/>
+      </w:rPr>
+    </w:lvl>
+    <w:lvl w:ilvl="5" w:tplc="08090005" w:tentative="1">
+      <w:start w:val="1"/>
+      <w:numFmt w:val="bullet"/>
+      <w:lvlText w:val=""/>
+      <w:lvlJc w:val="left"/>
+      <w:pPr>
+        <w:ind w:left="6444" w:hanging="360"/>
+      </w:pPr>
+      <w:rPr>
+        <w:rFonts w:ascii="Wingdings" w:hAnsi="Wingdings" w:hint="default"/>
+      </w:rPr>
+    </w:lvl>
+    <w:lvl w:ilvl="6" w:tplc="08090001" w:tentative="1">
+      <w:start w:val="1"/>
+      <w:numFmt w:val="bullet"/>
+      <w:lvlText w:val=""/>
+      <w:lvlJc w:val="left"/>
+      <w:pPr>
+        <w:ind w:left="7164" w:hanging="360"/>
+      </w:pPr>
+      <w:rPr>
+        <w:rFonts w:ascii="Symbol" w:hAnsi="Symbol" w:hint="default"/>
+      </w:rPr>
+    </w:lvl>
+    <w:lvl w:ilvl="7" w:tplc="08090003" w:tentative="1">
+      <w:start w:val="1"/>
+      <w:numFmt w:val="bullet"/>
+      <w:lvlText w:val="o"/>
+      <w:lvlJc w:val="left"/>
+      <w:pPr>
+        <w:ind w:left="7884" w:hanging="360"/>
+      </w:pPr>
+      <w:rPr>
+        <w:rFonts w:ascii="Courier New" w:hAnsi="Courier New" w:cs="Courier New" w:hint="default"/>
+      </w:rPr>
+    </w:lvl>
+    <w:lvl w:ilvl="8" w:tplc="08090005" w:tentative="1">
+      <w:start w:val="1"/>
+      <w:numFmt w:val="bullet"/>
+      <w:lvlText w:val=""/>
+      <w:lvlJc w:val="left"/>
+      <w:pPr>
+        <w:ind w:left="8604" w:hanging="360"/>
+      </w:pPr>
+      <w:rPr>
+        <w:rFonts w:ascii="Wingdings" w:hAnsi="Wingdings" w:hint="default"/>
+      </w:rPr>
+    </w:lvl>
+  </w:abstractNum>
   <w:num w:numId="1">
+    <w:abstractNumId w:val="13"/>
+  </w:num>
+  <w:num w:numId="2">
+    <w:abstractNumId w:val="7"/>
+  </w:num>
+  <w:num w:numId="3">
+    <w:abstractNumId w:val="12"/>
+  </w:num>
+  <w:num w:numId="4">
+    <w:abstractNumId w:val="2"/>
+  </w:num>
+  <w:num w:numId="5">
+    <w:abstractNumId w:val="6"/>
+  </w:num>
+  <w:num w:numId="6">
+    <w:abstractNumId w:val="3"/>
+  </w:num>
+  <w:num w:numId="7">
+    <w:abstractNumId w:val="8"/>
+  </w:num>
+  <w:num w:numId="8">
+    <w:abstractNumId w:val="4"/>
+  </w:num>
+  <w:num w:numId="9">
+    <w:abstractNumId w:val="9"/>
+  </w:num>
+  <w:num w:numId="10">
+    <w:abstractNumId w:val="1"/>
+  </w:num>
+  <w:num w:numId="11">
+    <w:abstractNumId w:val="5"/>
+  </w:num>
+  <w:num w:numId="12">
     <w:abstractNumId w:val="11"/>
   </w:num>
-  <w:num w:numId="2">
-    <w:abstractNumId w:val="6"/>
-  </w:num>
-  <w:num w:numId="3">
+  <w:num w:numId="13">
     <w:abstractNumId w:val="10"/>
   </w:num>
-  <w:num w:numId="4">
-    <w:abstractNumId w:val="1"/>
-  </w:num>
-  <w:num w:numId="5">
-    <w:abstractNumId w:val="5"/>
-  </w:num>
-  <w:num w:numId="6">
-    <w:abstractNumId w:val="2"/>
-  </w:num>
-  <w:num w:numId="7">
-    <w:abstractNumId w:val="7"/>
-  </w:num>
-  <w:num w:numId="8">
-    <w:abstractNumId w:val="3"/>
-  </w:num>
-  <w:num w:numId="9">
-    <w:abstractNumId w:val="8"/>
-  </w:num>
-  <w:num w:numId="10">
+  <w:num w:numId="14">
     <w:abstractNumId w:val="0"/>
   </w:num>
-  <w:num w:numId="11">
-    <w:abstractNumId w:val="4"/>
-  </w:num>
-  <w:num w:numId="12">
-    <w:abstractNumId w:val="9"/>
+  <w:num w:numId="15">
+    <w:abstractNumId w:val="14"/>
   </w:num>
 </w:numbering>
 </file>

--- a/DD/DD.docx
+++ b/DD/DD.docx
@@ -744,8 +744,6 @@
         <w:tab/>
         <w:t>3.1.1 Natural Language Description</w:t>
       </w:r>
-      <w:bookmarkStart w:id="1" w:name="_GoBack"/>
-      <w:bookmarkEnd w:id="1"/>
     </w:p>
     <w:p>
       <w:pPr>
@@ -836,22 +834,6 @@
         <w:tab/>
         <w:t>3.2.2 Java Code</w:t>
       </w:r>
-    </w:p>
-    <w:p>
-      <w:pPr>
-        <w:autoSpaceDE w:val="0"/>
-        <w:autoSpaceDN w:val="0"/>
-        <w:adjustRightInd w:val="0"/>
-        <w:spacing w:after="0" w:line="240" w:lineRule="auto"/>
-        <w:rPr>
-          <w:rFonts w:ascii="Cambria-Bold" w:hAnsi="Cambria-Bold" w:cs="Cambria-Bold"/>
-          <w:b/>
-          <w:bCs/>
-          <w:sz w:val="32"/>
-          <w:szCs w:val="32"/>
-          <w:lang w:val="en-GB"/>
-        </w:rPr>
-      </w:pPr>
     </w:p>
     <w:p>
       <w:pPr>
@@ -6993,7 +6975,15 @@
                 <w:sz w:val="26"/>
                 <w:szCs w:val="26"/>
               </w:rPr>
-              <w:t xml:space="preserve">05-nov-17 </w:t>
+              <w:t>06</w:t>
+            </w:r>
+            <w:r>
+              <w:rPr>
+                <w:rFonts w:ascii="Cambria" w:hAnsi="Cambria" w:cs="Cambria"/>
+                <w:sz w:val="26"/>
+                <w:szCs w:val="26"/>
+              </w:rPr>
+              <w:t xml:space="preserve">-nov-17 </w:t>
             </w:r>
             <w:proofErr w:type="spellStart"/>
             <w:r>
@@ -7049,6 +7039,32 @@
                 <w:szCs w:val="26"/>
               </w:rPr>
             </w:pPr>
+            <w:r>
+              <w:rPr>
+                <w:rFonts w:ascii="Cambria" w:hAnsi="Cambria" w:cs="Cambria"/>
+                <w:sz w:val="26"/>
+                <w:szCs w:val="26"/>
+              </w:rPr>
+              <w:t xml:space="preserve">05-nov-17 Google </w:t>
+            </w:r>
+            <w:proofErr w:type="spellStart"/>
+            <w:r>
+              <w:rPr>
+                <w:rFonts w:ascii="Cambria" w:hAnsi="Cambria" w:cs="Cambria"/>
+                <w:sz w:val="26"/>
+                <w:szCs w:val="26"/>
+              </w:rPr>
+              <w:t>Directions</w:t>
+            </w:r>
+            <w:proofErr w:type="spellEnd"/>
+            <w:r>
+              <w:rPr>
+                <w:rFonts w:ascii="Cambria" w:hAnsi="Cambria" w:cs="Cambria"/>
+                <w:sz w:val="26"/>
+                <w:szCs w:val="26"/>
+              </w:rPr>
+              <w:t xml:space="preserve"> Api</w:t>
+            </w:r>
           </w:p>
         </w:tc>
         <w:tc>
@@ -7066,6 +7082,16 @@
                 <w:szCs w:val="26"/>
               </w:rPr>
             </w:pPr>
+            <w:r>
+              <w:rPr>
+                <w:rFonts w:ascii="Cambria" w:hAnsi="Cambria" w:cs="Cambria"/>
+                <w:sz w:val="26"/>
+                <w:szCs w:val="26"/>
+              </w:rPr>
+              <w:t>1</w:t>
+            </w:r>
+            <w:bookmarkStart w:id="1" w:name="_GoBack"/>
+            <w:bookmarkEnd w:id="1"/>
           </w:p>
         </w:tc>
       </w:tr>
@@ -8838,7 +8864,7 @@
           <w:rPr>
             <w:noProof/>
           </w:rPr>
-          <w:t>2</w:t>
+          <w:t>20</w:t>
         </w:r>
         <w:r>
           <w:fldChar w:fldCharType="end"/>

--- a/DD/DD.docx
+++ b/DD/DD.docx
@@ -29,7 +29,7 @@
                     <pic:cNvPicPr/>
                   </pic:nvPicPr>
                   <pic:blipFill>
-                    <a:blip r:embed="rId8"/>
+                    <a:blip r:embed="rId9"/>
                     <a:stretch>
                       <a:fillRect/>
                     </a:stretch>
@@ -1736,7 +1736,7 @@
         </w:rPr>
         <w:t xml:space="preserve">API: </w:t>
       </w:r>
-      <w:hyperlink r:id="rId9" w:history="1">
+      <w:hyperlink r:id="rId10" w:history="1">
         <w:r>
           <w:rPr>
             <w:rFonts w:ascii="Cambria" w:hAnsi="Cambria" w:cs="Cambria"/>
@@ -1956,6 +1956,103 @@
       <w:pPr>
         <w:pStyle w:val="Paragrafoelenco"/>
         <w:numPr>
+          <w:ilvl w:val="0"/>
+          <w:numId w:val="2"/>
+        </w:numPr>
+        <w:autoSpaceDE w:val="0"/>
+        <w:autoSpaceDN w:val="0"/>
+        <w:adjustRightInd w:val="0"/>
+        <w:spacing w:after="0"/>
+        <w:rPr>
+          <w:rFonts w:ascii="Cambria" w:hAnsi="Cambria" w:cs="Cambria"/>
+          <w:sz w:val="26"/>
+          <w:szCs w:val="26"/>
+        </w:rPr>
+      </w:pPr>
+      <w:r>
+        <w:rPr>
+          <w:rFonts w:ascii="Cambria" w:hAnsi="Cambria" w:cs="Cambria"/>
+          <w:b/>
+          <w:sz w:val="26"/>
+          <w:szCs w:val="26"/>
+        </w:rPr>
+        <w:t>DECS</w:t>
+      </w:r>
+      <w:r>
+        <w:rPr>
+          <w:rFonts w:ascii="Cambria" w:hAnsi="Cambria" w:cs="Cambria"/>
+          <w:sz w:val="26"/>
+          <w:szCs w:val="26"/>
+        </w:rPr>
+        <w:t>:</w:t>
+      </w:r>
+      <w:r>
+        <w:rPr>
+          <w:rFonts w:ascii="Cambria" w:hAnsi="Cambria" w:cs="Cambria"/>
+          <w:sz w:val="26"/>
+          <w:szCs w:val="26"/>
+        </w:rPr>
+        <w:t xml:space="preserve"> </w:t>
+      </w:r>
+      <w:proofErr w:type="spellStart"/>
+      <w:r>
+        <w:rPr>
+          <w:rFonts w:ascii="Cambria" w:hAnsi="Cambria" w:cs="Cambria"/>
+          <w:sz w:val="26"/>
+          <w:szCs w:val="26"/>
+        </w:rPr>
+        <w:t>Dynamic</w:t>
+      </w:r>
+      <w:proofErr w:type="spellEnd"/>
+      <w:r>
+        <w:rPr>
+          <w:rFonts w:ascii="Cambria" w:hAnsi="Cambria" w:cs="Cambria"/>
+          <w:sz w:val="26"/>
+          <w:szCs w:val="26"/>
+        </w:rPr>
+        <w:t xml:space="preserve"> </w:t>
+      </w:r>
+      <w:proofErr w:type="spellStart"/>
+      <w:r>
+        <w:rPr>
+          <w:rFonts w:ascii="Cambria" w:hAnsi="Cambria" w:cs="Cambria"/>
+          <w:sz w:val="26"/>
+          <w:szCs w:val="26"/>
+        </w:rPr>
+        <w:t>Event</w:t>
+      </w:r>
+      <w:proofErr w:type="spellEnd"/>
+      <w:r>
+        <w:rPr>
+          <w:rFonts w:ascii="Cambria" w:hAnsi="Cambria" w:cs="Cambria"/>
+          <w:sz w:val="26"/>
+          <w:szCs w:val="26"/>
+        </w:rPr>
+        <w:t xml:space="preserve"> </w:t>
+      </w:r>
+      <w:proofErr w:type="spellStart"/>
+      <w:r>
+        <w:rPr>
+          <w:rFonts w:ascii="Cambria" w:hAnsi="Cambria" w:cs="Cambria"/>
+          <w:sz w:val="26"/>
+          <w:szCs w:val="26"/>
+        </w:rPr>
+        <w:t>Check</w:t>
+      </w:r>
+      <w:proofErr w:type="spellEnd"/>
+      <w:r>
+        <w:rPr>
+          <w:rFonts w:ascii="Cambria" w:hAnsi="Cambria" w:cs="Cambria"/>
+          <w:sz w:val="26"/>
+          <w:szCs w:val="26"/>
+        </w:rPr>
+        <w:t xml:space="preserve"> System</w:t>
+      </w:r>
+    </w:p>
+    <w:p>
+      <w:pPr>
+        <w:pStyle w:val="Paragrafoelenco"/>
+        <w:numPr>
           <w:ilvl w:val="2"/>
           <w:numId w:val="1"/>
         </w:numPr>
@@ -2434,19 +2531,6 @@
     </w:p>
     <w:p>
       <w:pPr>
-        <w:rPr>
-          <w:lang w:val="en-GB"/>
-        </w:rPr>
-      </w:pPr>
-      <w:r>
-        <w:rPr>
-          <w:lang w:val="en-GB"/>
-        </w:rPr>
-        <w:br w:type="page"/>
-      </w:r>
-    </w:p>
-    <w:p>
-      <w:pPr>
         <w:pStyle w:val="Paragrafoelenco"/>
         <w:numPr>
           <w:ilvl w:val="1"/>
@@ -3262,6 +3346,54 @@
     <w:p>
       <w:pPr>
         <w:pStyle w:val="Paragrafoelenco"/>
+        <w:numPr>
+          <w:ilvl w:val="0"/>
+          <w:numId w:val="11"/>
+        </w:numPr>
+        <w:autoSpaceDE w:val="0"/>
+        <w:autoSpaceDN w:val="0"/>
+        <w:adjustRightInd w:val="0"/>
+        <w:spacing w:after="0"/>
+        <w:rPr>
+          <w:rFonts w:ascii="Cambria" w:hAnsi="Cambria" w:cs="Cambria"/>
+          <w:sz w:val="26"/>
+          <w:szCs w:val="26"/>
+          <w:lang w:val="en-GB"/>
+        </w:rPr>
+      </w:pPr>
+      <w:r>
+        <w:rPr>
+          <w:rFonts w:ascii="Cambria" w:hAnsi="Cambria" w:cs="Cambria"/>
+          <w:b/>
+          <w:sz w:val="26"/>
+          <w:szCs w:val="26"/>
+          <w:lang w:val="en-GB"/>
+        </w:rPr>
+        <w:t>v</w:t>
+      </w:r>
+      <w:r>
+        <w:rPr>
+          <w:rFonts w:ascii="Cambria" w:hAnsi="Cambria" w:cs="Cambria"/>
+          <w:b/>
+          <w:sz w:val="26"/>
+          <w:szCs w:val="26"/>
+          <w:lang w:val="en-GB"/>
+        </w:rPr>
+        <w:t>. 0.3 [07 Nov 2017]:</w:t>
+      </w:r>
+      <w:r>
+        <w:rPr>
+          <w:rFonts w:ascii="Cambria" w:hAnsi="Cambria" w:cs="Cambria"/>
+          <w:sz w:val="26"/>
+          <w:szCs w:val="26"/>
+          <w:lang w:val="en-GB"/>
+        </w:rPr>
+        <w:t xml:space="preserve"> Added part of Architectural design</w:t>
+      </w:r>
+    </w:p>
+    <w:p>
+      <w:pPr>
+        <w:pStyle w:val="Paragrafoelenco"/>
         <w:autoSpaceDE w:val="0"/>
         <w:autoSpaceDN w:val="0"/>
         <w:adjustRightInd w:val="0"/>
@@ -3291,6 +3423,10 @@
     </w:p>
     <w:p>
       <w:pPr>
+        <w:autoSpaceDE w:val="0"/>
+        <w:autoSpaceDN w:val="0"/>
+        <w:adjustRightInd w:val="0"/>
+        <w:spacing w:after="0" w:line="240" w:lineRule="auto"/>
         <w:rPr>
           <w:rFonts w:ascii="Cambria-Bold" w:hAnsi="Cambria-Bold" w:cs="Cambria-Bold"/>
           <w:b/>
@@ -3310,15 +3446,9 @@
           <w:lang w:val="en-GB"/>
         </w:rPr>
         <w:lastRenderedPageBreak/>
-        <w:br w:type="page"/>
-      </w:r>
-    </w:p>
-    <w:p>
-      <w:pPr>
-        <w:autoSpaceDE w:val="0"/>
-        <w:autoSpaceDN w:val="0"/>
-        <w:adjustRightInd w:val="0"/>
-        <w:spacing w:after="0" w:line="240" w:lineRule="auto"/>
+        <w:t>2</w:t>
+      </w:r>
+      <w:r>
         <w:rPr>
           <w:rFonts w:ascii="Cambria-Bold" w:hAnsi="Cambria-Bold" w:cs="Cambria-Bold"/>
           <w:b/>
@@ -3327,116 +3457,130 @@
           <w:szCs w:val="44"/>
           <w:lang w:val="en-GB"/>
         </w:rPr>
-      </w:pPr>
-      <w:r>
-        <w:rPr>
-          <w:rFonts w:ascii="Cambria-Bold" w:hAnsi="Cambria-Bold" w:cs="Cambria-Bold"/>
-          <w:b/>
-          <w:bCs/>
-          <w:sz w:val="44"/>
-          <w:szCs w:val="44"/>
-          <w:lang w:val="en-GB"/>
-        </w:rPr>
-        <w:lastRenderedPageBreak/>
-        <w:t xml:space="preserve">3. </w:t>
-      </w:r>
-      <w:r>
-        <w:rPr>
-          <w:rFonts w:ascii="Cambria-Bold" w:hAnsi="Cambria-Bold" w:cs="Cambria-Bold"/>
-          <w:b/>
-          <w:bCs/>
-          <w:sz w:val="44"/>
-          <w:szCs w:val="44"/>
-          <w:lang w:val="en-GB"/>
-        </w:rPr>
-        <w:t>Algorithm Design</w:t>
-      </w:r>
-    </w:p>
-    <w:p>
-      <w:pPr>
-        <w:autoSpaceDE w:val="0"/>
-        <w:autoSpaceDN w:val="0"/>
-        <w:adjustRightInd w:val="0"/>
-        <w:spacing w:after="0" w:line="240" w:lineRule="auto"/>
-        <w:rPr>
-          <w:rFonts w:ascii="Cambria-Bold" w:hAnsi="Cambria-Bold" w:cs="Cambria-Bold"/>
-          <w:b/>
-          <w:bCs/>
-          <w:sz w:val="44"/>
-          <w:szCs w:val="44"/>
-          <w:lang w:val="en-GB"/>
-        </w:rPr>
-      </w:pPr>
-    </w:p>
-    <w:p>
-      <w:pPr>
-        <w:autoSpaceDE w:val="0"/>
-        <w:autoSpaceDN w:val="0"/>
-        <w:adjustRightInd w:val="0"/>
-        <w:spacing w:after="0" w:line="240" w:lineRule="auto"/>
-        <w:ind w:left="705"/>
-        <w:rPr>
-          <w:rFonts w:ascii="Cambria-Bold" w:hAnsi="Cambria-Bold" w:cs="Cambria-Bold"/>
-          <w:bCs/>
-          <w:sz w:val="26"/>
-          <w:szCs w:val="26"/>
-          <w:lang w:val="en-GB"/>
-        </w:rPr>
-      </w:pPr>
-      <w:r>
-        <w:rPr>
-          <w:rFonts w:ascii="Cambria-Bold" w:hAnsi="Cambria-Bold" w:cs="Cambria-Bold"/>
-          <w:bCs/>
-          <w:sz w:val="26"/>
-          <w:szCs w:val="26"/>
-          <w:lang w:val="en-GB"/>
-        </w:rPr>
-        <w:t>In</w:t>
-      </w:r>
-      <w:r>
-        <w:rPr>
-          <w:rFonts w:ascii="Cambria-Bold" w:hAnsi="Cambria-Bold" w:cs="Cambria-Bold"/>
-          <w:bCs/>
-          <w:sz w:val="26"/>
-          <w:szCs w:val="26"/>
-          <w:lang w:val="en-GB"/>
-        </w:rPr>
-        <w:t xml:space="preserve"> this section, the most important algorithms, that will need to be implemented in order to make our application</w:t>
-      </w:r>
-      <w:r>
-        <w:rPr>
-          <w:rFonts w:ascii="Cambria-Bold" w:hAnsi="Cambria-Bold" w:cs="Cambria-Bold"/>
-          <w:bCs/>
-          <w:sz w:val="26"/>
-          <w:szCs w:val="26"/>
-          <w:lang w:val="en-GB"/>
-        </w:rPr>
-        <w:t xml:space="preserve"> </w:t>
-      </w:r>
-      <w:r>
-        <w:rPr>
-          <w:rFonts w:ascii="Cambria-Bold" w:hAnsi="Cambria-Bold" w:cs="Cambria-Bold"/>
-          <w:bCs/>
-          <w:sz w:val="26"/>
-          <w:szCs w:val="26"/>
-          <w:lang w:val="en-GB"/>
-        </w:rPr>
-        <w:t>work properly and satisfy the goals, will be described with details.</w:t>
-      </w:r>
-    </w:p>
-    <w:p>
-      <w:pPr>
-        <w:pStyle w:val="Paragrafoelenco"/>
-        <w:numPr>
-          <w:ilvl w:val="1"/>
-          <w:numId w:val="13"/>
-        </w:numPr>
-        <w:autoSpaceDE w:val="0"/>
-        <w:autoSpaceDN w:val="0"/>
-        <w:adjustRightInd w:val="0"/>
-        <w:spacing w:after="0"/>
-        <w:rPr>
-          <w:rFonts w:ascii="Cambria" w:hAnsi="Cambria" w:cs="Cambria"/>
+        <w:tab/>
+        <w:t>Architectural Design</w:t>
+      </w:r>
+    </w:p>
+    <w:p>
+      <w:pPr>
+        <w:autoSpaceDE w:val="0"/>
+        <w:autoSpaceDN w:val="0"/>
+        <w:adjustRightInd w:val="0"/>
+        <w:spacing w:after="0"/>
+        <w:ind w:left="1416"/>
+        <w:rPr>
+          <w:rFonts w:ascii="Cambria" w:hAnsi="Cambria"/>
+          <w:sz w:val="26"/>
+          <w:szCs w:val="26"/>
+          <w:lang w:val="en-GB"/>
+        </w:rPr>
+      </w:pPr>
+      <w:r>
+        <w:rPr>
+          <w:rFonts w:ascii="Cambria" w:hAnsi="Cambria"/>
+          <w:sz w:val="26"/>
+          <w:szCs w:val="26"/>
+          <w:lang w:val="en-GB"/>
+        </w:rPr>
+        <w:t>In this section, we first provide a general overview on Travlendar+</w:t>
+      </w:r>
+    </w:p>
+    <w:p>
+      <w:pPr>
+        <w:autoSpaceDE w:val="0"/>
+        <w:autoSpaceDN w:val="0"/>
+        <w:adjustRightInd w:val="0"/>
+        <w:spacing w:after="0"/>
+        <w:ind w:left="1416"/>
+        <w:rPr>
+          <w:rFonts w:ascii="Cambria" w:hAnsi="Cambria"/>
+          <w:sz w:val="26"/>
+          <w:szCs w:val="26"/>
+          <w:lang w:val="en-GB"/>
+        </w:rPr>
+      </w:pPr>
+      <w:r>
+        <w:rPr>
+          <w:rFonts w:ascii="Cambria" w:hAnsi="Cambria"/>
+          <w:sz w:val="26"/>
+          <w:szCs w:val="26"/>
+          <w:lang w:val="en-GB"/>
+        </w:rPr>
+        <w:t>system by means of a general Component Diagram.  Then it is given a Component View on some important components again by means of Component Diagrams.</w:t>
+      </w:r>
+    </w:p>
+    <w:p>
+      <w:pPr>
+        <w:autoSpaceDE w:val="0"/>
+        <w:autoSpaceDN w:val="0"/>
+        <w:adjustRightInd w:val="0"/>
+        <w:spacing w:after="0"/>
+        <w:ind w:left="1416"/>
+        <w:rPr>
+          <w:rFonts w:ascii="Cambria" w:hAnsi="Cambria"/>
+          <w:sz w:val="26"/>
+          <w:szCs w:val="26"/>
+          <w:lang w:val="en-GB"/>
+        </w:rPr>
+      </w:pPr>
+      <w:r>
+        <w:rPr>
+          <w:rFonts w:ascii="Cambria" w:hAnsi="Cambria"/>
+          <w:sz w:val="26"/>
+          <w:szCs w:val="26"/>
+          <w:lang w:val="en-GB"/>
+        </w:rPr>
+        <w:t>Moreover, a Deployment View and a Runtime View of the system is provided in order to describe nodes with their components, protocol for their interaction and how they are expected to work (by means of Sequence Diagrams).</w:t>
+      </w:r>
+    </w:p>
+    <w:p>
+      <w:pPr>
+        <w:autoSpaceDE w:val="0"/>
+        <w:autoSpaceDN w:val="0"/>
+        <w:adjustRightInd w:val="0"/>
+        <w:spacing w:after="0"/>
+        <w:ind w:left="1416"/>
+        <w:rPr>
+          <w:rFonts w:ascii="Cambria" w:hAnsi="Cambria"/>
+          <w:sz w:val="26"/>
+          <w:szCs w:val="26"/>
+          <w:lang w:val="en-GB"/>
+        </w:rPr>
+      </w:pPr>
+      <w:r>
+        <w:rPr>
+          <w:rFonts w:ascii="Cambria" w:hAnsi="Cambria"/>
+          <w:sz w:val="26"/>
+          <w:szCs w:val="26"/>
+          <w:lang w:val="en-GB"/>
+        </w:rPr>
+        <w:t>Eventually, we describe in detail all components’ interfaces that can be found in the general Component Diagram.</w:t>
+      </w:r>
+    </w:p>
+    <w:p>
+      <w:pPr>
+        <w:autoSpaceDE w:val="0"/>
+        <w:autoSpaceDN w:val="0"/>
+        <w:adjustRightInd w:val="0"/>
+        <w:spacing w:after="0"/>
+        <w:ind w:left="1416"/>
+        <w:rPr>
+          <w:rFonts w:ascii="Cambria" w:hAnsi="Cambria"/>
+          <w:sz w:val="28"/>
+          <w:szCs w:val="28"/>
+          <w:lang w:val="en-GB"/>
+        </w:rPr>
+      </w:pPr>
+    </w:p>
+    <w:p>
+      <w:pPr>
+        <w:autoSpaceDE w:val="0"/>
+        <w:autoSpaceDN w:val="0"/>
+        <w:adjustRightInd w:val="0"/>
+        <w:spacing w:after="0"/>
+        <w:ind w:left="1416"/>
+        <w:rPr>
+          <w:rFonts w:asciiTheme="majorHAnsi" w:hAnsiTheme="majorHAnsi"/>
           <w:b/>
           <w:sz w:val="36"/>
           <w:szCs w:val="36"/>
@@ -3445,1530 +3589,87 @@
       </w:pPr>
       <w:r>
         <w:rPr>
-          <w:rFonts w:ascii="Cambria" w:hAnsi="Cambria" w:cs="Cambria"/>
+          <w:rFonts w:asciiTheme="majorHAnsi" w:hAnsiTheme="majorHAnsi"/>
           <w:b/>
           <w:sz w:val="36"/>
           <w:szCs w:val="36"/>
           <w:lang w:val="en-GB"/>
         </w:rPr>
-        <w:t xml:space="preserve">  </w:t>
-      </w:r>
-      <w:r>
-        <w:rPr>
-          <w:rFonts w:ascii="Cambria" w:hAnsi="Cambria" w:cs="Cambria"/>
+        <w:t>2.1</w:t>
+      </w:r>
+      <w:r>
+        <w:rPr>
+          <w:rFonts w:asciiTheme="majorHAnsi" w:hAnsiTheme="majorHAnsi"/>
           <w:b/>
           <w:sz w:val="36"/>
           <w:szCs w:val="36"/>
           <w:lang w:val="en-GB"/>
         </w:rPr>
-        <w:t>Best Travel Option</w:t>
-      </w:r>
-    </w:p>
-    <w:p>
-      <w:pPr>
-        <w:pStyle w:val="Paragrafoelenco"/>
-        <w:numPr>
-          <w:ilvl w:val="2"/>
-          <w:numId w:val="13"/>
-        </w:numPr>
-        <w:autoSpaceDE w:val="0"/>
-        <w:autoSpaceDN w:val="0"/>
-        <w:adjustRightInd w:val="0"/>
-        <w:spacing w:after="0"/>
-        <w:rPr>
-          <w:rFonts w:ascii="Cambria" w:hAnsi="Cambria" w:cs="Cambria"/>
-          <w:b/>
-          <w:sz w:val="32"/>
-          <w:szCs w:val="36"/>
-        </w:rPr>
-      </w:pPr>
-      <w:r>
-        <w:rPr>
-          <w:rFonts w:ascii="Cambria" w:hAnsi="Cambria" w:cs="Cambria"/>
-          <w:b/>
-          <w:sz w:val="32"/>
-          <w:szCs w:val="36"/>
-        </w:rPr>
-        <w:t xml:space="preserve">  </w:t>
-      </w:r>
-      <w:r>
-        <w:rPr>
-          <w:rFonts w:ascii="Cambria" w:hAnsi="Cambria" w:cs="Cambria"/>
-          <w:b/>
-          <w:sz w:val="32"/>
-          <w:szCs w:val="36"/>
-        </w:rPr>
-        <w:t xml:space="preserve">Natural Language </w:t>
-      </w:r>
-      <w:proofErr w:type="spellStart"/>
-      <w:r>
-        <w:rPr>
-          <w:rFonts w:ascii="Cambria" w:hAnsi="Cambria" w:cs="Cambria"/>
-          <w:b/>
-          <w:sz w:val="32"/>
-          <w:szCs w:val="36"/>
-        </w:rPr>
-        <w:t>Description</w:t>
-      </w:r>
-      <w:proofErr w:type="spellEnd"/>
-    </w:p>
-    <w:p>
-      <w:pPr>
-        <w:pStyle w:val="Paragrafoelenco"/>
-        <w:autoSpaceDE w:val="0"/>
-        <w:autoSpaceDN w:val="0"/>
-        <w:adjustRightInd w:val="0"/>
-        <w:spacing w:after="0"/>
-        <w:ind w:left="2136"/>
-        <w:rPr>
-          <w:rFonts w:ascii="Cambria-Bold" w:hAnsi="Cambria-Bold" w:cs="Cambria-Bold"/>
-          <w:bCs/>
-          <w:sz w:val="26"/>
-          <w:szCs w:val="26"/>
-          <w:lang w:val="en-GB"/>
-        </w:rPr>
-      </w:pPr>
-      <w:r>
-        <w:rPr>
-          <w:rFonts w:ascii="Cambria-Bold" w:hAnsi="Cambria-Bold" w:cs="Cambria-Bold"/>
-          <w:bCs/>
-          <w:sz w:val="26"/>
-          <w:szCs w:val="26"/>
-          <w:lang w:val="en-GB"/>
-        </w:rPr>
-        <w:t xml:space="preserve">The </w:t>
-      </w:r>
-      <w:r>
-        <w:rPr>
-          <w:rFonts w:ascii="Cambria-Bold" w:hAnsi="Cambria-Bold" w:cs="Cambria-Bold"/>
-          <w:bCs/>
-          <w:sz w:val="26"/>
-          <w:szCs w:val="26"/>
-          <w:lang w:val="en-GB"/>
-        </w:rPr>
-        <w:t>problem is: given a user, a starting point and an arrival point, the algorithm has to compute the best travel option that leads from the starting point to the ending point and that satisfies the preferences expressed by the user.</w:t>
-      </w:r>
-    </w:p>
-    <w:p>
-      <w:pPr>
-        <w:pStyle w:val="Paragrafoelenco"/>
-        <w:autoSpaceDE w:val="0"/>
-        <w:autoSpaceDN w:val="0"/>
-        <w:adjustRightInd w:val="0"/>
-        <w:spacing w:after="0"/>
-        <w:ind w:left="2136"/>
-        <w:rPr>
-          <w:rFonts w:ascii="Cambria-Bold" w:hAnsi="Cambria-Bold" w:cs="Cambria-Bold"/>
-          <w:bCs/>
-          <w:sz w:val="26"/>
-          <w:szCs w:val="26"/>
-          <w:lang w:val="en-GB"/>
-        </w:rPr>
-      </w:pPr>
-      <w:r>
-        <w:rPr>
-          <w:rFonts w:ascii="Cambria-Bold" w:hAnsi="Cambria-Bold" w:cs="Cambria-Bold"/>
-          <w:bCs/>
-          <w:sz w:val="26"/>
-          <w:szCs w:val="26"/>
-          <w:lang w:val="en-GB"/>
-        </w:rPr>
-        <w:t>The system running the algorithm has, thanks to the assumptions made in the RASD document, access to all the APIs  of the third part systems involved:</w:t>
-      </w:r>
-    </w:p>
-    <w:p>
-      <w:pPr>
-        <w:pStyle w:val="Paragrafoelenco"/>
-        <w:numPr>
-          <w:ilvl w:val="2"/>
-          <w:numId w:val="11"/>
-        </w:numPr>
-        <w:autoSpaceDE w:val="0"/>
-        <w:autoSpaceDN w:val="0"/>
-        <w:adjustRightInd w:val="0"/>
-        <w:spacing w:after="0"/>
-        <w:rPr>
-          <w:rFonts w:ascii="Cambria-Bold" w:hAnsi="Cambria-Bold" w:cs="Cambria-Bold"/>
-          <w:bCs/>
-          <w:sz w:val="26"/>
-          <w:szCs w:val="26"/>
-          <w:lang w:val="en-GB"/>
-        </w:rPr>
-      </w:pPr>
-      <w:r>
-        <w:rPr>
-          <w:rFonts w:ascii="Cambria-Bold" w:hAnsi="Cambria-Bold" w:cs="Cambria-Bold"/>
-          <w:bCs/>
-          <w:sz w:val="26"/>
-          <w:szCs w:val="26"/>
-          <w:lang w:val="en-GB"/>
-        </w:rPr>
-        <w:t>Google Maps;</w:t>
-      </w:r>
-    </w:p>
-    <w:p>
-      <w:pPr>
-        <w:pStyle w:val="Paragrafoelenco"/>
-        <w:numPr>
-          <w:ilvl w:val="2"/>
-          <w:numId w:val="11"/>
-        </w:numPr>
-        <w:autoSpaceDE w:val="0"/>
-        <w:autoSpaceDN w:val="0"/>
-        <w:adjustRightInd w:val="0"/>
-        <w:spacing w:after="0"/>
-        <w:rPr>
-          <w:rFonts w:ascii="Cambria-Bold" w:hAnsi="Cambria-Bold" w:cs="Cambria-Bold"/>
-          <w:bCs/>
-          <w:sz w:val="26"/>
-          <w:szCs w:val="26"/>
-          <w:lang w:val="en-GB"/>
-        </w:rPr>
-      </w:pPr>
-      <w:r>
-        <w:rPr>
-          <w:rFonts w:ascii="Cambria-Bold" w:hAnsi="Cambria-Bold" w:cs="Cambria-Bold"/>
-          <w:bCs/>
-          <w:sz w:val="26"/>
-          <w:szCs w:val="26"/>
-          <w:lang w:val="en-GB"/>
-        </w:rPr>
-        <w:t>Car Sharing Systems;</w:t>
-      </w:r>
-    </w:p>
-    <w:p>
-      <w:pPr>
-        <w:pStyle w:val="Paragrafoelenco"/>
-        <w:numPr>
-          <w:ilvl w:val="2"/>
-          <w:numId w:val="11"/>
-        </w:numPr>
-        <w:autoSpaceDE w:val="0"/>
-        <w:autoSpaceDN w:val="0"/>
-        <w:adjustRightInd w:val="0"/>
-        <w:spacing w:after="0"/>
-        <w:rPr>
-          <w:rFonts w:ascii="Cambria-Bold" w:hAnsi="Cambria-Bold" w:cs="Cambria-Bold"/>
-          <w:bCs/>
-          <w:sz w:val="26"/>
-          <w:szCs w:val="26"/>
-          <w:lang w:val="en-GB"/>
-        </w:rPr>
-      </w:pPr>
-      <w:r>
-        <w:rPr>
-          <w:rFonts w:ascii="Cambria-Bold" w:hAnsi="Cambria-Bold" w:cs="Cambria-Bold"/>
-          <w:bCs/>
-          <w:sz w:val="26"/>
-          <w:szCs w:val="26"/>
-          <w:lang w:val="en-GB"/>
-        </w:rPr>
-        <w:t>Bike Sharing Systems;</w:t>
-      </w:r>
-    </w:p>
-    <w:p>
-      <w:pPr>
-        <w:pStyle w:val="Paragrafoelenco"/>
-        <w:numPr>
-          <w:ilvl w:val="2"/>
-          <w:numId w:val="11"/>
-        </w:numPr>
-        <w:autoSpaceDE w:val="0"/>
-        <w:autoSpaceDN w:val="0"/>
-        <w:adjustRightInd w:val="0"/>
-        <w:spacing w:after="0"/>
-        <w:rPr>
-          <w:rFonts w:ascii="Cambria-Bold" w:hAnsi="Cambria-Bold" w:cs="Cambria-Bold"/>
-          <w:bCs/>
-          <w:sz w:val="26"/>
-          <w:szCs w:val="26"/>
-          <w:lang w:val="en-GB"/>
-        </w:rPr>
-      </w:pPr>
-      <w:r>
-        <w:rPr>
-          <w:rFonts w:ascii="Cambria-Bold" w:hAnsi="Cambria-Bold" w:cs="Cambria-Bold"/>
-          <w:bCs/>
-          <w:sz w:val="26"/>
-          <w:szCs w:val="26"/>
-          <w:lang w:val="en-GB"/>
-        </w:rPr>
-        <w:t>Yahoo! Weather.</w:t>
-      </w:r>
-    </w:p>
-    <w:p>
-      <w:pPr>
-        <w:autoSpaceDE w:val="0"/>
-        <w:autoSpaceDN w:val="0"/>
-        <w:adjustRightInd w:val="0"/>
-        <w:spacing w:after="0"/>
-        <w:ind w:left="2124"/>
-        <w:rPr>
-          <w:rFonts w:ascii="Cambria-Bold" w:hAnsi="Cambria-Bold" w:cs="Cambria-Bold"/>
-          <w:bCs/>
-          <w:sz w:val="26"/>
-          <w:szCs w:val="26"/>
-          <w:lang w:val="en-GB"/>
-        </w:rPr>
-      </w:pPr>
-      <w:r>
-        <w:rPr>
-          <w:rFonts w:ascii="Cambria-Bold" w:hAnsi="Cambria-Bold" w:cs="Cambria-Bold"/>
-          <w:bCs/>
-          <w:sz w:val="26"/>
-          <w:szCs w:val="26"/>
-          <w:lang w:val="en-GB"/>
-        </w:rPr>
-        <w:t>The access to APIs is granted through the API manager (see class diagram), so it’s fair to group them by category, as listed above.</w:t>
-      </w:r>
-    </w:p>
-    <w:p>
-      <w:pPr>
-        <w:autoSpaceDE w:val="0"/>
-        <w:autoSpaceDN w:val="0"/>
-        <w:adjustRightInd w:val="0"/>
-        <w:spacing w:after="0"/>
-        <w:ind w:left="2124"/>
-        <w:rPr>
-          <w:rFonts w:ascii="Cambria-Bold" w:hAnsi="Cambria-Bold" w:cs="Cambria-Bold"/>
-          <w:bCs/>
-          <w:sz w:val="26"/>
-          <w:szCs w:val="26"/>
-          <w:lang w:val="en-GB"/>
-        </w:rPr>
-      </w:pPr>
-      <w:r>
-        <w:rPr>
-          <w:rFonts w:ascii="Cambria-Bold" w:hAnsi="Cambria-Bold" w:cs="Cambria-Bold"/>
-          <w:bCs/>
-          <w:sz w:val="26"/>
-          <w:szCs w:val="26"/>
-          <w:lang w:val="en-GB"/>
-        </w:rPr>
-        <w:t>In order to avoid useless calculations and delays, the Algorithm first checks the user’s preferences to check which vehicles the user has declared as available and which Vehicle Sharing services he agreed to take into consideration.</w:t>
-      </w:r>
-    </w:p>
-    <w:p>
-      <w:pPr>
-        <w:autoSpaceDE w:val="0"/>
-        <w:autoSpaceDN w:val="0"/>
-        <w:adjustRightInd w:val="0"/>
-        <w:spacing w:after="0"/>
-        <w:ind w:left="2124"/>
-        <w:rPr>
-          <w:rFonts w:ascii="Cambria-Bold" w:hAnsi="Cambria-Bold" w:cs="Cambria-Bold"/>
-          <w:bCs/>
-          <w:sz w:val="26"/>
-          <w:szCs w:val="26"/>
-          <w:lang w:val="en-GB"/>
-        </w:rPr>
-      </w:pPr>
-      <w:r>
-        <w:rPr>
-          <w:rFonts w:ascii="Cambria-Bold" w:hAnsi="Cambria-Bold" w:cs="Cambria-Bold"/>
-          <w:bCs/>
-          <w:sz w:val="26"/>
-          <w:szCs w:val="26"/>
-          <w:lang w:val="en-GB"/>
-        </w:rPr>
-        <w:t>The list of available vehicles is modified as follows:</w:t>
-      </w:r>
-    </w:p>
-    <w:p>
-      <w:pPr>
-        <w:pStyle w:val="Paragrafoelenco"/>
-        <w:numPr>
-          <w:ilvl w:val="2"/>
-          <w:numId w:val="11"/>
-        </w:numPr>
-        <w:autoSpaceDE w:val="0"/>
-        <w:autoSpaceDN w:val="0"/>
-        <w:adjustRightInd w:val="0"/>
-        <w:spacing w:after="0"/>
-        <w:rPr>
-          <w:rFonts w:ascii="Cambria-Bold" w:hAnsi="Cambria-Bold" w:cs="Cambria-Bold"/>
-          <w:bCs/>
-          <w:sz w:val="26"/>
-          <w:szCs w:val="26"/>
-          <w:lang w:val="en-GB"/>
-        </w:rPr>
-      </w:pPr>
-      <w:r>
-        <w:rPr>
-          <w:rFonts w:ascii="Cambria-Bold" w:hAnsi="Cambria-Bold" w:cs="Cambria-Bold"/>
-          <w:bCs/>
-          <w:sz w:val="26"/>
-          <w:szCs w:val="26"/>
-          <w:lang w:val="en-GB"/>
-        </w:rPr>
-        <w:t>If the starting point corresponds to the user’s home, then the list is not modified.</w:t>
-      </w:r>
-    </w:p>
-    <w:p>
-      <w:pPr>
-        <w:pStyle w:val="Paragrafoelenco"/>
-        <w:numPr>
-          <w:ilvl w:val="2"/>
-          <w:numId w:val="11"/>
-        </w:numPr>
-        <w:autoSpaceDE w:val="0"/>
-        <w:autoSpaceDN w:val="0"/>
-        <w:adjustRightInd w:val="0"/>
-        <w:spacing w:after="0"/>
-        <w:rPr>
-          <w:rFonts w:ascii="Cambria-Bold" w:hAnsi="Cambria-Bold" w:cs="Cambria-Bold"/>
-          <w:bCs/>
-          <w:sz w:val="26"/>
-          <w:szCs w:val="26"/>
-          <w:lang w:val="en-GB"/>
-        </w:rPr>
-      </w:pPr>
-      <w:r>
-        <w:rPr>
-          <w:rFonts w:ascii="Cambria-Bold" w:hAnsi="Cambria-Bold" w:cs="Cambria-Bold"/>
-          <w:bCs/>
-          <w:sz w:val="26"/>
-          <w:szCs w:val="26"/>
-          <w:lang w:val="en-GB"/>
-        </w:rPr>
-        <w:t>Otherwise, the user is asked which of the vehicles that he owns are available (that should be the one he used to go out before or none if he went out using another transport) at the moment and the list is restricted. If the user does not reply within 30 seconds, the list is considered empty.</w:t>
-      </w:r>
-    </w:p>
-    <w:p>
-      <w:pPr>
-        <w:autoSpaceDE w:val="0"/>
-        <w:autoSpaceDN w:val="0"/>
-        <w:adjustRightInd w:val="0"/>
-        <w:spacing w:after="0"/>
-        <w:ind w:left="2124"/>
-        <w:rPr>
-          <w:rFonts w:ascii="Cambria-Bold" w:hAnsi="Cambria-Bold" w:cs="Cambria-Bold"/>
-          <w:bCs/>
-          <w:sz w:val="26"/>
-          <w:szCs w:val="26"/>
-          <w:lang w:val="en-GB"/>
-        </w:rPr>
-      </w:pPr>
-      <w:r>
-        <w:rPr>
-          <w:rFonts w:ascii="Cambria-Bold" w:hAnsi="Cambria-Bold" w:cs="Cambria-Bold"/>
-          <w:bCs/>
-          <w:sz w:val="26"/>
-          <w:szCs w:val="26"/>
-          <w:lang w:val="en-GB"/>
-        </w:rPr>
-        <w:t>Then, the weather is checked through the API manager and the lists are then restricted again as follows:</w:t>
-      </w:r>
-    </w:p>
-    <w:p>
-      <w:pPr>
-        <w:pStyle w:val="Paragrafoelenco"/>
-        <w:numPr>
-          <w:ilvl w:val="2"/>
-          <w:numId w:val="11"/>
-        </w:numPr>
-        <w:autoSpaceDE w:val="0"/>
-        <w:autoSpaceDN w:val="0"/>
-        <w:adjustRightInd w:val="0"/>
-        <w:spacing w:after="0"/>
-        <w:rPr>
-          <w:rFonts w:ascii="Cambria-Bold" w:hAnsi="Cambria-Bold" w:cs="Cambria-Bold"/>
-          <w:bCs/>
-          <w:sz w:val="26"/>
-          <w:szCs w:val="26"/>
-          <w:lang w:val="en-GB"/>
-        </w:rPr>
-      </w:pPr>
-      <w:r>
-        <w:rPr>
-          <w:rFonts w:ascii="Cambria-Bold" w:hAnsi="Cambria-Bold" w:cs="Cambria-Bold"/>
-          <w:bCs/>
-          <w:sz w:val="26"/>
-          <w:szCs w:val="26"/>
-          <w:lang w:val="en-GB"/>
-        </w:rPr>
-        <w:t>If the user is home and forecasts say it’s going to rain in a moment the user should be travelling, then bike is removed from both lists;</w:t>
-      </w:r>
-    </w:p>
-    <w:p>
-      <w:pPr>
-        <w:pStyle w:val="Paragrafoelenco"/>
-        <w:numPr>
-          <w:ilvl w:val="2"/>
-          <w:numId w:val="11"/>
-        </w:numPr>
-        <w:autoSpaceDE w:val="0"/>
-        <w:autoSpaceDN w:val="0"/>
-        <w:adjustRightInd w:val="0"/>
-        <w:spacing w:after="0"/>
-        <w:rPr>
-          <w:rFonts w:ascii="Cambria-Bold" w:hAnsi="Cambria-Bold" w:cs="Cambria-Bold"/>
-          <w:bCs/>
-          <w:sz w:val="26"/>
-          <w:szCs w:val="26"/>
-          <w:lang w:val="en-GB"/>
-        </w:rPr>
-      </w:pPr>
-      <w:r>
-        <w:rPr>
-          <w:rFonts w:ascii="Cambria-Bold" w:hAnsi="Cambria-Bold" w:cs="Cambria-Bold"/>
-          <w:bCs/>
-          <w:sz w:val="26"/>
-          <w:szCs w:val="26"/>
-          <w:lang w:val="en-GB"/>
-        </w:rPr>
-        <w:lastRenderedPageBreak/>
-        <w:t>If the user is not home and forecasts say it’s going to rain then bike sharing is removed from the list of Vehicle Sharing systems available(if present);</w:t>
-      </w:r>
-    </w:p>
-    <w:p>
-      <w:pPr>
-        <w:pStyle w:val="Paragrafoelenco"/>
-        <w:numPr>
-          <w:ilvl w:val="2"/>
-          <w:numId w:val="11"/>
-        </w:numPr>
-        <w:autoSpaceDE w:val="0"/>
-        <w:autoSpaceDN w:val="0"/>
-        <w:adjustRightInd w:val="0"/>
-        <w:spacing w:after="0"/>
-        <w:rPr>
-          <w:rFonts w:ascii="Cambria-Bold" w:hAnsi="Cambria-Bold" w:cs="Cambria-Bold"/>
-          <w:bCs/>
-          <w:sz w:val="26"/>
-          <w:szCs w:val="26"/>
-          <w:lang w:val="en-GB"/>
-        </w:rPr>
-      </w:pPr>
-      <w:r>
-        <w:rPr>
-          <w:rFonts w:ascii="Cambria-Bold" w:hAnsi="Cambria-Bold" w:cs="Cambria-Bold"/>
-          <w:bCs/>
-          <w:sz w:val="26"/>
-          <w:szCs w:val="26"/>
-          <w:lang w:val="en-GB"/>
-        </w:rPr>
-        <w:t>Otherwise, the lists are left untouched.</w:t>
-      </w:r>
-    </w:p>
-    <w:p>
-      <w:pPr>
-        <w:autoSpaceDE w:val="0"/>
-        <w:autoSpaceDN w:val="0"/>
-        <w:adjustRightInd w:val="0"/>
-        <w:spacing w:after="0"/>
-        <w:ind w:left="2124"/>
-        <w:rPr>
-          <w:rFonts w:ascii="Cambria-Bold" w:hAnsi="Cambria-Bold" w:cs="Cambria-Bold"/>
-          <w:bCs/>
-          <w:sz w:val="26"/>
-          <w:szCs w:val="26"/>
-          <w:lang w:val="en-GB"/>
-        </w:rPr>
-      </w:pPr>
-      <w:r>
-        <w:rPr>
-          <w:rFonts w:ascii="Cambria-Bold" w:hAnsi="Cambria-Bold" w:cs="Cambria-Bold"/>
-          <w:bCs/>
-          <w:sz w:val="26"/>
-          <w:szCs w:val="26"/>
-          <w:lang w:val="en-GB"/>
-        </w:rPr>
-        <w:t>Now, the following calculations are performed:</w:t>
-      </w:r>
-    </w:p>
-    <w:p>
-      <w:pPr>
-        <w:pStyle w:val="Paragrafoelenco"/>
-        <w:numPr>
-          <w:ilvl w:val="0"/>
-          <w:numId w:val="14"/>
-        </w:numPr>
-        <w:autoSpaceDE w:val="0"/>
-        <w:autoSpaceDN w:val="0"/>
-        <w:adjustRightInd w:val="0"/>
-        <w:spacing w:after="0"/>
-        <w:rPr>
-          <w:rFonts w:ascii="Cambria-Bold" w:hAnsi="Cambria-Bold" w:cs="Cambria-Bold"/>
-          <w:bCs/>
-          <w:sz w:val="26"/>
-          <w:szCs w:val="26"/>
-          <w:lang w:val="en-GB"/>
-        </w:rPr>
-      </w:pPr>
-      <w:r>
-        <w:rPr>
-          <w:rFonts w:ascii="Cambria-Bold" w:hAnsi="Cambria-Bold" w:cs="Cambria-Bold"/>
-          <w:bCs/>
-          <w:sz w:val="26"/>
-          <w:szCs w:val="26"/>
-          <w:lang w:val="en-GB"/>
-        </w:rPr>
-        <w:t>For each vehicle in the available vehicle’s list, through the API manager, the travel option from the starting position to the ending position using the vehicle is computed.</w:t>
-      </w:r>
-    </w:p>
-    <w:p>
-      <w:pPr>
-        <w:pStyle w:val="Paragrafoelenco"/>
-        <w:numPr>
-          <w:ilvl w:val="0"/>
-          <w:numId w:val="14"/>
-        </w:numPr>
-        <w:autoSpaceDE w:val="0"/>
-        <w:autoSpaceDN w:val="0"/>
-        <w:adjustRightInd w:val="0"/>
-        <w:spacing w:after="0"/>
-        <w:rPr>
-          <w:rFonts w:ascii="Cambria-Bold" w:hAnsi="Cambria-Bold" w:cs="Cambria-Bold"/>
-          <w:bCs/>
-          <w:sz w:val="26"/>
-          <w:szCs w:val="26"/>
-          <w:lang w:val="en-GB"/>
-        </w:rPr>
-      </w:pPr>
-      <w:r>
-        <w:rPr>
-          <w:rFonts w:ascii="Cambria-Bold" w:hAnsi="Cambria-Bold" w:cs="Cambria-Bold"/>
-          <w:bCs/>
-          <w:sz w:val="26"/>
-          <w:szCs w:val="26"/>
-          <w:lang w:val="en-GB"/>
-        </w:rPr>
-        <w:t>For each category of Vehicle Sharing system available, the nearest one is located. Then, for each of them, the best travel option corresponds to the best travel option to reach the vehicle plus the best travel option from the vehicle’s position to the destination (using the vehicle). In order to have a consistent final travel option, both sub-travel options must satisfy preferences.</w:t>
-      </w:r>
-    </w:p>
-    <w:p>
-      <w:pPr>
-        <w:pStyle w:val="Paragrafoelenco"/>
-        <w:numPr>
-          <w:ilvl w:val="0"/>
-          <w:numId w:val="14"/>
-        </w:numPr>
-        <w:autoSpaceDE w:val="0"/>
-        <w:autoSpaceDN w:val="0"/>
-        <w:adjustRightInd w:val="0"/>
-        <w:spacing w:after="0"/>
-        <w:rPr>
-          <w:rFonts w:ascii="Cambria-Bold" w:hAnsi="Cambria-Bold" w:cs="Cambria-Bold"/>
-          <w:bCs/>
-          <w:sz w:val="26"/>
-          <w:szCs w:val="26"/>
-          <w:lang w:val="en-GB"/>
-        </w:rPr>
-      </w:pPr>
-      <w:r>
-        <w:rPr>
-          <w:rFonts w:ascii="Cambria-Bold" w:hAnsi="Cambria-Bold" w:cs="Cambria-Bold"/>
-          <w:bCs/>
-          <w:sz w:val="26"/>
-          <w:szCs w:val="26"/>
-          <w:lang w:val="en-GB"/>
-        </w:rPr>
-        <w:t>The best travel option using public transport (and on foot) are computed.</w:t>
-      </w:r>
-    </w:p>
-    <w:p>
-      <w:pPr>
-        <w:autoSpaceDE w:val="0"/>
-        <w:autoSpaceDN w:val="0"/>
-        <w:adjustRightInd w:val="0"/>
-        <w:spacing w:after="0"/>
-        <w:ind w:left="2124"/>
-        <w:rPr>
-          <w:rFonts w:ascii="Cambria-Bold" w:hAnsi="Cambria-Bold" w:cs="Cambria-Bold"/>
-          <w:bCs/>
-          <w:sz w:val="26"/>
-          <w:szCs w:val="26"/>
-          <w:lang w:val="en-GB"/>
-        </w:rPr>
-      </w:pPr>
-      <w:r>
-        <w:rPr>
-          <w:rFonts w:ascii="Cambria-Bold" w:hAnsi="Cambria-Bold" w:cs="Cambria-Bold"/>
-          <w:bCs/>
-          <w:sz w:val="26"/>
-          <w:szCs w:val="26"/>
-          <w:lang w:val="en-GB"/>
-        </w:rPr>
-        <w:t>Then:</w:t>
-      </w:r>
-    </w:p>
-    <w:p>
-      <w:pPr>
-        <w:pStyle w:val="Paragrafoelenco"/>
-        <w:numPr>
-          <w:ilvl w:val="2"/>
-          <w:numId w:val="11"/>
-        </w:numPr>
-        <w:autoSpaceDE w:val="0"/>
-        <w:autoSpaceDN w:val="0"/>
-        <w:adjustRightInd w:val="0"/>
-        <w:spacing w:after="0"/>
-        <w:rPr>
-          <w:rFonts w:ascii="Cambria-Bold" w:hAnsi="Cambria-Bold" w:cs="Cambria-Bold"/>
-          <w:bCs/>
-          <w:sz w:val="26"/>
-          <w:szCs w:val="26"/>
-          <w:lang w:val="en-GB"/>
-        </w:rPr>
-      </w:pPr>
-      <w:r>
-        <w:rPr>
-          <w:rFonts w:ascii="Cambria-Bold" w:hAnsi="Cambria-Bold" w:cs="Cambria-Bold"/>
-          <w:bCs/>
-          <w:sz w:val="26"/>
-          <w:szCs w:val="26"/>
-          <w:lang w:val="en-GB"/>
-        </w:rPr>
-        <w:t>For each travel option in the list 1, if the user is home, considering that if he goes out with a certain vehicle he may want to use it until he goes home again, it is checked is a good travel option using that vehicle is available among all other events of the day. If not, the travel option is removed from list 1.</w:t>
-      </w:r>
-    </w:p>
-    <w:p>
-      <w:pPr>
-        <w:pStyle w:val="Paragrafoelenco"/>
-        <w:numPr>
-          <w:ilvl w:val="2"/>
-          <w:numId w:val="11"/>
-        </w:numPr>
-        <w:autoSpaceDE w:val="0"/>
-        <w:autoSpaceDN w:val="0"/>
-        <w:adjustRightInd w:val="0"/>
-        <w:spacing w:after="0"/>
-        <w:rPr>
-          <w:rFonts w:ascii="Cambria-Bold" w:hAnsi="Cambria-Bold" w:cs="Cambria-Bold"/>
-          <w:bCs/>
-          <w:sz w:val="26"/>
-          <w:szCs w:val="26"/>
-          <w:lang w:val="en-GB"/>
-        </w:rPr>
-      </w:pPr>
-      <w:r>
-        <w:rPr>
-          <w:rFonts w:ascii="Cambria-Bold" w:hAnsi="Cambria-Bold" w:cs="Cambria-Bold"/>
-          <w:bCs/>
-          <w:sz w:val="26"/>
-          <w:szCs w:val="26"/>
-          <w:lang w:val="en-GB"/>
-        </w:rPr>
-        <w:t>If the user is not home and list 1 contains a travel option, all other lists are emptied because he will need to use his vehicle.</w:t>
-      </w:r>
-    </w:p>
-    <w:p>
-      <w:pPr>
-        <w:pStyle w:val="Paragrafoelenco"/>
-        <w:autoSpaceDE w:val="0"/>
-        <w:autoSpaceDN w:val="0"/>
-        <w:adjustRightInd w:val="0"/>
-        <w:spacing w:after="0"/>
-        <w:ind w:left="2124"/>
-        <w:rPr>
-          <w:rFonts w:ascii="Cambria-Bold" w:hAnsi="Cambria-Bold" w:cs="Cambria-Bold"/>
-          <w:bCs/>
-          <w:sz w:val="26"/>
-          <w:szCs w:val="26"/>
-          <w:lang w:val="en-GB"/>
-        </w:rPr>
-      </w:pPr>
-      <w:r>
-        <w:rPr>
-          <w:rFonts w:ascii="Cambria-Bold" w:hAnsi="Cambria-Bold" w:cs="Cambria-Bold"/>
-          <w:bCs/>
-          <w:sz w:val="26"/>
-          <w:szCs w:val="26"/>
-          <w:lang w:val="en-GB"/>
-        </w:rPr>
-        <w:t>Following, the travel options that don’t satisfy the user’s preferences are removed from the lists.</w:t>
-      </w:r>
-      <w:r>
-        <w:rPr>
-          <w:rFonts w:ascii="Cambria-Bold" w:hAnsi="Cambria-Bold" w:cs="Cambria-Bold"/>
-          <w:bCs/>
-          <w:sz w:val="26"/>
-          <w:szCs w:val="26"/>
-          <w:lang w:val="en-GB"/>
-        </w:rPr>
-        <w:t xml:space="preserve"> At this very moment, if the user is using any special modality (e.g. minimize cost modality), it is verified correctly, leaving in the lists only the travel means that satisfy them. Furthermore, travel options are deleted also if they take more than the available time.</w:t>
-      </w:r>
-    </w:p>
-    <w:p>
-      <w:pPr>
-        <w:autoSpaceDE w:val="0"/>
-        <w:autoSpaceDN w:val="0"/>
-        <w:adjustRightInd w:val="0"/>
-        <w:spacing w:after="0"/>
-        <w:ind w:left="2124"/>
-        <w:rPr>
-          <w:rFonts w:ascii="Cambria-Bold" w:hAnsi="Cambria-Bold" w:cs="Cambria-Bold"/>
-          <w:bCs/>
-          <w:sz w:val="26"/>
-          <w:szCs w:val="26"/>
-          <w:lang w:val="en-GB"/>
-        </w:rPr>
-      </w:pPr>
-      <w:r>
-        <w:rPr>
-          <w:rFonts w:ascii="Cambria-Bold" w:hAnsi="Cambria-Bold" w:cs="Cambria-Bold"/>
-          <w:bCs/>
-          <w:sz w:val="26"/>
-          <w:szCs w:val="26"/>
-          <w:lang w:val="en-GB"/>
-        </w:rPr>
-        <w:t>The last step is:</w:t>
-      </w:r>
-    </w:p>
-    <w:p>
-      <w:pPr>
-        <w:pStyle w:val="Paragrafoelenco"/>
-        <w:numPr>
-          <w:ilvl w:val="0"/>
-          <w:numId w:val="15"/>
-        </w:numPr>
-        <w:autoSpaceDE w:val="0"/>
-        <w:autoSpaceDN w:val="0"/>
-        <w:adjustRightInd w:val="0"/>
-        <w:spacing w:after="0"/>
-        <w:rPr>
-          <w:rFonts w:ascii="Cambria-Bold" w:hAnsi="Cambria-Bold" w:cs="Cambria-Bold"/>
-          <w:bCs/>
-          <w:sz w:val="26"/>
-          <w:szCs w:val="26"/>
-          <w:lang w:val="en-GB"/>
-        </w:rPr>
-      </w:pPr>
-      <w:r>
-        <w:rPr>
-          <w:rFonts w:ascii="Cambria-Bold" w:hAnsi="Cambria-Bold" w:cs="Cambria-Bold"/>
-          <w:bCs/>
-          <w:sz w:val="26"/>
-          <w:szCs w:val="26"/>
-          <w:lang w:val="en-GB"/>
-        </w:rPr>
-        <w:t>If at least one list is not empty, the travel option that takes less time is taken from each list and presented to the user.</w:t>
-      </w:r>
-    </w:p>
-    <w:p>
-      <w:pPr>
-        <w:pStyle w:val="Paragrafoelenco"/>
-        <w:numPr>
-          <w:ilvl w:val="0"/>
-          <w:numId w:val="15"/>
-        </w:numPr>
-        <w:autoSpaceDE w:val="0"/>
-        <w:autoSpaceDN w:val="0"/>
-        <w:adjustRightInd w:val="0"/>
-        <w:spacing w:after="0"/>
-        <w:rPr>
-          <w:rFonts w:ascii="Cambria-Bold" w:hAnsi="Cambria-Bold" w:cs="Cambria-Bold"/>
-          <w:bCs/>
-          <w:sz w:val="26"/>
-          <w:szCs w:val="26"/>
-          <w:lang w:val="en-GB"/>
-        </w:rPr>
-      </w:pPr>
-      <w:r>
-        <w:rPr>
-          <w:rFonts w:ascii="Cambria-Bold" w:hAnsi="Cambria-Bold" w:cs="Cambria-Bold"/>
-          <w:bCs/>
-          <w:sz w:val="26"/>
-          <w:szCs w:val="26"/>
-          <w:lang w:val="en-GB"/>
-        </w:rPr>
-        <w:t xml:space="preserve">If all the lists are empty, it means that the user can’t arrive to the place on time and have his preferences satisfied at the same time. In this case, the user is presented the travel </w:t>
-      </w:r>
-      <w:r>
-        <w:rPr>
-          <w:rFonts w:ascii="Cambria-Bold" w:hAnsi="Cambria-Bold" w:cs="Cambria-Bold"/>
-          <w:bCs/>
-          <w:sz w:val="26"/>
-          <w:szCs w:val="26"/>
-          <w:lang w:val="en-GB"/>
-        </w:rPr>
-        <w:lastRenderedPageBreak/>
-        <w:t>options as they were before the application of the preferences and the user is warned of the situation.</w:t>
-      </w:r>
-    </w:p>
-    <w:p>
-      <w:pPr>
-        <w:autoSpaceDE w:val="0"/>
-        <w:autoSpaceDN w:val="0"/>
-        <w:adjustRightInd w:val="0"/>
-        <w:spacing w:after="0"/>
-        <w:rPr>
-          <w:rFonts w:ascii="Cambria" w:hAnsi="Cambria" w:cs="Cambria"/>
-          <w:b/>
-          <w:sz w:val="32"/>
-          <w:szCs w:val="36"/>
-          <w:lang w:val="en-GB"/>
-        </w:rPr>
-      </w:pPr>
-    </w:p>
-    <w:p>
-      <w:pPr>
-        <w:pStyle w:val="Paragrafoelenco"/>
-        <w:autoSpaceDE w:val="0"/>
-        <w:autoSpaceDN w:val="0"/>
-        <w:adjustRightInd w:val="0"/>
-        <w:spacing w:after="0"/>
-        <w:ind w:left="2136"/>
-        <w:rPr>
-          <w:rFonts w:ascii="Cambria" w:hAnsi="Cambria" w:cs="Cambria"/>
-          <w:b/>
-          <w:sz w:val="32"/>
-          <w:szCs w:val="36"/>
-          <w:lang w:val="en-GB"/>
-        </w:rPr>
-      </w:pPr>
-    </w:p>
-    <w:p>
-      <w:pPr>
-        <w:pStyle w:val="Paragrafoelenco"/>
-        <w:numPr>
-          <w:ilvl w:val="1"/>
-          <w:numId w:val="13"/>
-        </w:numPr>
-        <w:autoSpaceDE w:val="0"/>
-        <w:autoSpaceDN w:val="0"/>
-        <w:adjustRightInd w:val="0"/>
-        <w:spacing w:after="0"/>
-        <w:rPr>
-          <w:rFonts w:ascii="Cambria" w:hAnsi="Cambria" w:cs="Cambria"/>
+        <w:tab/>
+        <w:t xml:space="preserve"> S</w:t>
+      </w:r>
+      <w:r>
+        <w:rPr>
+          <w:rFonts w:asciiTheme="majorHAnsi" w:hAnsiTheme="majorHAnsi"/>
           <w:b/>
           <w:sz w:val="36"/>
           <w:szCs w:val="36"/>
           <w:lang w:val="en-GB"/>
         </w:rPr>
-      </w:pPr>
-      <w:r>
-        <w:rPr>
-          <w:rFonts w:ascii="Cambria" w:hAnsi="Cambria" w:cs="Cambria"/>
-          <w:b/>
-          <w:sz w:val="36"/>
-          <w:szCs w:val="36"/>
-          <w:lang w:val="en-GB"/>
-        </w:rPr>
-        <w:t xml:space="preserve">  Overlapping New Activity Check</w:t>
-      </w:r>
-    </w:p>
-    <w:p>
-      <w:pPr>
-        <w:pStyle w:val="Paragrafoelenco"/>
-        <w:numPr>
-          <w:ilvl w:val="2"/>
-          <w:numId w:val="13"/>
-        </w:numPr>
-        <w:autoSpaceDE w:val="0"/>
-        <w:autoSpaceDN w:val="0"/>
-        <w:adjustRightInd w:val="0"/>
-        <w:spacing w:after="0"/>
-        <w:rPr>
-          <w:rFonts w:ascii="Cambria" w:hAnsi="Cambria" w:cs="Cambria"/>
-          <w:b/>
-          <w:sz w:val="32"/>
-          <w:szCs w:val="36"/>
-        </w:rPr>
-      </w:pPr>
-      <w:r>
-        <w:rPr>
-          <w:rFonts w:ascii="Cambria" w:hAnsi="Cambria" w:cs="Cambria"/>
-          <w:b/>
-          <w:sz w:val="32"/>
-          <w:szCs w:val="36"/>
-        </w:rPr>
-        <w:t xml:space="preserve">  </w:t>
-      </w:r>
-      <w:r>
-        <w:rPr>
-          <w:rFonts w:ascii="Cambria" w:hAnsi="Cambria" w:cs="Cambria"/>
-          <w:b/>
-          <w:sz w:val="32"/>
-          <w:szCs w:val="36"/>
-        </w:rPr>
-        <w:t xml:space="preserve">Natural Language </w:t>
-      </w:r>
-      <w:proofErr w:type="spellStart"/>
-      <w:r>
-        <w:rPr>
-          <w:rFonts w:ascii="Cambria" w:hAnsi="Cambria" w:cs="Cambria"/>
-          <w:b/>
-          <w:sz w:val="32"/>
-          <w:szCs w:val="36"/>
-        </w:rPr>
-        <w:t>Description</w:t>
-      </w:r>
-      <w:proofErr w:type="spellEnd"/>
-    </w:p>
-    <w:p>
-      <w:pPr>
-        <w:pStyle w:val="Paragrafoelenco"/>
-        <w:autoSpaceDE w:val="0"/>
-        <w:autoSpaceDN w:val="0"/>
-        <w:adjustRightInd w:val="0"/>
-        <w:spacing w:after="0"/>
-        <w:ind w:left="2136"/>
-        <w:rPr>
-          <w:rFonts w:ascii="Cambria" w:hAnsi="Cambria" w:cs="Cambria"/>
-          <w:sz w:val="26"/>
-          <w:szCs w:val="26"/>
-          <w:lang w:val="en-GB"/>
-        </w:rPr>
-      </w:pPr>
-      <w:r>
-        <w:rPr>
-          <w:rFonts w:ascii="Cambria" w:hAnsi="Cambria" w:cs="Cambria"/>
-          <w:sz w:val="26"/>
-          <w:szCs w:val="26"/>
-          <w:lang w:val="en-GB"/>
-        </w:rPr>
-        <w:t>The problem is: given a user and an activity, the algorithm has to check if the activi</w:t>
-      </w:r>
-      <w:r>
-        <w:rPr>
-          <w:rFonts w:ascii="Cambria" w:hAnsi="Cambria" w:cs="Cambria"/>
-          <w:sz w:val="26"/>
-          <w:szCs w:val="26"/>
-          <w:lang w:val="en-GB"/>
-        </w:rPr>
-        <w:t>ty can be added to the calendar.</w:t>
-      </w:r>
-    </w:p>
-    <w:p>
-      <w:pPr>
-        <w:pStyle w:val="Paragrafoelenco"/>
-        <w:autoSpaceDE w:val="0"/>
-        <w:autoSpaceDN w:val="0"/>
-        <w:adjustRightInd w:val="0"/>
-        <w:spacing w:after="0"/>
-        <w:ind w:left="2136"/>
-        <w:rPr>
-          <w:rFonts w:ascii="Cambria" w:hAnsi="Cambria" w:cs="Cambria"/>
-          <w:sz w:val="26"/>
-          <w:szCs w:val="26"/>
-          <w:lang w:val="en-GB"/>
-        </w:rPr>
-      </w:pPr>
-      <w:r>
-        <w:rPr>
-          <w:rFonts w:ascii="Cambria" w:hAnsi="Cambria" w:cs="Cambria"/>
-          <w:sz w:val="26"/>
-          <w:szCs w:val="26"/>
-          <w:lang w:val="en-GB"/>
-        </w:rPr>
-        <w:t>A first check has to be done on the activity:</w:t>
-      </w:r>
-    </w:p>
-    <w:p>
-      <w:pPr>
-        <w:pStyle w:val="Paragrafoelenco"/>
-        <w:numPr>
-          <w:ilvl w:val="2"/>
-          <w:numId w:val="11"/>
-        </w:numPr>
-        <w:autoSpaceDE w:val="0"/>
-        <w:autoSpaceDN w:val="0"/>
-        <w:adjustRightInd w:val="0"/>
-        <w:spacing w:after="0"/>
-        <w:rPr>
-          <w:rFonts w:ascii="Cambria" w:hAnsi="Cambria" w:cs="Cambria"/>
-          <w:sz w:val="26"/>
-          <w:szCs w:val="26"/>
-          <w:lang w:val="en-GB"/>
-        </w:rPr>
-      </w:pPr>
-      <w:r>
-        <w:rPr>
-          <w:rFonts w:ascii="Cambria" w:hAnsi="Cambria" w:cs="Cambria"/>
-          <w:sz w:val="26"/>
-          <w:szCs w:val="26"/>
-          <w:lang w:val="en-GB"/>
-        </w:rPr>
-        <w:t>If the activity to be added is a fixed activity, then:</w:t>
-      </w:r>
-    </w:p>
-    <w:p>
-      <w:pPr>
-        <w:pStyle w:val="Paragrafoelenco"/>
-        <w:numPr>
-          <w:ilvl w:val="3"/>
-          <w:numId w:val="11"/>
-        </w:numPr>
-        <w:autoSpaceDE w:val="0"/>
-        <w:autoSpaceDN w:val="0"/>
-        <w:adjustRightInd w:val="0"/>
-        <w:spacing w:after="0"/>
-        <w:rPr>
-          <w:rFonts w:ascii="Cambria" w:hAnsi="Cambria" w:cs="Cambria"/>
-          <w:sz w:val="26"/>
-          <w:szCs w:val="26"/>
-          <w:lang w:val="en-GB"/>
-        </w:rPr>
-      </w:pPr>
-      <w:r>
-        <w:rPr>
-          <w:rFonts w:ascii="Cambria" w:hAnsi="Cambria" w:cs="Cambria"/>
-          <w:sz w:val="26"/>
-          <w:szCs w:val="26"/>
-          <w:lang w:val="en-GB"/>
-        </w:rPr>
-        <w:t xml:space="preserve">For each </w:t>
-      </w:r>
-      <w:r>
-        <w:rPr>
-          <w:rFonts w:ascii="Cambria" w:hAnsi="Cambria" w:cs="Cambria"/>
-          <w:b/>
-          <w:sz w:val="26"/>
-          <w:szCs w:val="26"/>
-          <w:lang w:val="en-GB"/>
-        </w:rPr>
-        <w:t>fixed</w:t>
-      </w:r>
-      <w:r>
-        <w:rPr>
-          <w:rFonts w:ascii="Cambria" w:hAnsi="Cambria" w:cs="Cambria"/>
-          <w:sz w:val="26"/>
-          <w:szCs w:val="26"/>
-          <w:lang w:val="en-GB"/>
-        </w:rPr>
-        <w:t xml:space="preserve"> activity Act already present in the user’s calendar, if Act  has either one or both starting and ending moment strictly included in the time span defined by the starting and ending moment of activity to be added, return </w:t>
-      </w:r>
-      <w:r>
-        <w:rPr>
-          <w:rFonts w:ascii="Cambria" w:hAnsi="Cambria" w:cs="Cambria"/>
-          <w:b/>
-          <w:sz w:val="26"/>
-          <w:szCs w:val="26"/>
-          <w:lang w:val="en-GB"/>
-        </w:rPr>
-        <w:t>false</w:t>
-      </w:r>
-      <w:r>
-        <w:rPr>
-          <w:rFonts w:ascii="Cambria" w:hAnsi="Cambria" w:cs="Cambria"/>
-          <w:sz w:val="26"/>
-          <w:szCs w:val="26"/>
-          <w:lang w:val="en-GB"/>
-        </w:rPr>
-        <w:t>.</w:t>
-      </w:r>
-    </w:p>
-    <w:p>
-      <w:pPr>
-        <w:pStyle w:val="Paragrafoelenco"/>
-        <w:autoSpaceDE w:val="0"/>
-        <w:autoSpaceDN w:val="0"/>
-        <w:adjustRightInd w:val="0"/>
-        <w:spacing w:after="0"/>
-        <w:ind w:left="3588"/>
-        <w:rPr>
-          <w:rFonts w:ascii="Cambria" w:hAnsi="Cambria" w:cs="Cambria"/>
-          <w:sz w:val="26"/>
-          <w:szCs w:val="26"/>
-          <w:lang w:val="en-GB"/>
-        </w:rPr>
-      </w:pPr>
-      <w:r>
-        <w:rPr>
-          <w:rFonts w:ascii="Cambria" w:hAnsi="Cambria" w:cs="Cambria"/>
-          <w:sz w:val="26"/>
-          <w:szCs w:val="26"/>
-          <w:lang w:val="en-GB"/>
-        </w:rPr>
-        <w:t>This guarantees that there’s no overlapping with fixed activities;</w:t>
-      </w:r>
-    </w:p>
-    <w:p>
-      <w:pPr>
-        <w:pStyle w:val="Paragrafoelenco"/>
-        <w:numPr>
-          <w:ilvl w:val="3"/>
-          <w:numId w:val="11"/>
-        </w:numPr>
-        <w:autoSpaceDE w:val="0"/>
-        <w:autoSpaceDN w:val="0"/>
-        <w:adjustRightInd w:val="0"/>
-        <w:spacing w:after="0"/>
-        <w:rPr>
-          <w:rFonts w:ascii="Cambria" w:hAnsi="Cambria" w:cs="Cambria"/>
-          <w:sz w:val="26"/>
-          <w:szCs w:val="26"/>
-          <w:lang w:val="en-GB"/>
-        </w:rPr>
-      </w:pPr>
-      <w:r>
-        <w:rPr>
-          <w:rFonts w:ascii="Cambria" w:hAnsi="Cambria" w:cs="Cambria"/>
-          <w:sz w:val="26"/>
-          <w:szCs w:val="26"/>
-          <w:lang w:val="en-GB"/>
-        </w:rPr>
-        <w:t>If the algorithm got to this point, it means that the activity to be added does not overlap with other fixed activities.</w:t>
-      </w:r>
-    </w:p>
-    <w:p>
-      <w:pPr>
-        <w:pStyle w:val="Paragrafoelenco"/>
-        <w:autoSpaceDE w:val="0"/>
-        <w:autoSpaceDN w:val="0"/>
-        <w:adjustRightInd w:val="0"/>
-        <w:spacing w:after="0"/>
-        <w:ind w:left="3588"/>
-        <w:rPr>
-          <w:rFonts w:ascii="Cambria" w:hAnsi="Cambria" w:cs="Cambria"/>
-          <w:sz w:val="26"/>
-          <w:szCs w:val="26"/>
-          <w:lang w:val="en-GB"/>
-        </w:rPr>
-      </w:pPr>
-      <w:r>
-        <w:rPr>
-          <w:rFonts w:ascii="Cambria" w:hAnsi="Cambria" w:cs="Cambria"/>
-          <w:sz w:val="26"/>
-          <w:szCs w:val="26"/>
-          <w:lang w:val="en-GB"/>
-        </w:rPr>
-        <w:t xml:space="preserve">Considering now a calendar that contains also the activity to be added, if at least one of the flexible activities doesn’t have </w:t>
-      </w:r>
-      <w:proofErr w:type="spellStart"/>
-      <w:r>
-        <w:rPr>
-          <w:rFonts w:ascii="Cambria" w:hAnsi="Cambria" w:cs="Cambria"/>
-          <w:sz w:val="26"/>
-          <w:szCs w:val="26"/>
-          <w:lang w:val="en-GB"/>
-        </w:rPr>
-        <w:t>anymore</w:t>
-      </w:r>
-      <w:proofErr w:type="spellEnd"/>
-      <w:r>
-        <w:rPr>
-          <w:rFonts w:ascii="Cambria" w:hAnsi="Cambria" w:cs="Cambria"/>
-          <w:sz w:val="26"/>
-          <w:szCs w:val="26"/>
-          <w:lang w:val="en-GB"/>
-        </w:rPr>
-        <w:t xml:space="preserve"> a possible “placement” for the effective activity duration in the range defined by the starting and ending moment, return </w:t>
-      </w:r>
-      <w:r>
-        <w:rPr>
-          <w:rFonts w:ascii="Cambria" w:hAnsi="Cambria" w:cs="Cambria"/>
-          <w:b/>
-          <w:sz w:val="26"/>
-          <w:szCs w:val="26"/>
-          <w:lang w:val="en-GB"/>
-        </w:rPr>
-        <w:t>false</w:t>
-      </w:r>
-      <w:r>
-        <w:rPr>
-          <w:rFonts w:ascii="Cambria" w:hAnsi="Cambria" w:cs="Cambria"/>
-          <w:sz w:val="26"/>
-          <w:szCs w:val="26"/>
-          <w:lang w:val="en-GB"/>
-        </w:rPr>
-        <w:t>;</w:t>
-      </w:r>
-    </w:p>
-    <w:p>
-      <w:pPr>
-        <w:pStyle w:val="Paragrafoelenco"/>
-        <w:numPr>
-          <w:ilvl w:val="3"/>
-          <w:numId w:val="11"/>
-        </w:numPr>
-        <w:autoSpaceDE w:val="0"/>
-        <w:autoSpaceDN w:val="0"/>
-        <w:adjustRightInd w:val="0"/>
-        <w:spacing w:after="0"/>
-        <w:rPr>
-          <w:rFonts w:ascii="Cambria" w:hAnsi="Cambria" w:cs="Cambria"/>
-          <w:sz w:val="26"/>
-          <w:szCs w:val="26"/>
-          <w:lang w:val="en-GB"/>
-        </w:rPr>
-      </w:pPr>
-      <w:r>
-        <w:rPr>
-          <w:rFonts w:ascii="Cambria" w:hAnsi="Cambria" w:cs="Cambria"/>
-          <w:sz w:val="26"/>
-          <w:szCs w:val="26"/>
-          <w:lang w:val="en-GB"/>
-        </w:rPr>
-        <w:t xml:space="preserve">Return </w:t>
-      </w:r>
-      <w:r>
-        <w:rPr>
-          <w:rFonts w:ascii="Cambria" w:hAnsi="Cambria" w:cs="Cambria"/>
-          <w:b/>
-          <w:sz w:val="26"/>
-          <w:szCs w:val="26"/>
-          <w:lang w:val="en-GB"/>
-        </w:rPr>
-        <w:t>true</w:t>
-      </w:r>
-      <w:r>
-        <w:rPr>
-          <w:rFonts w:ascii="Cambria" w:hAnsi="Cambria" w:cs="Cambria"/>
-          <w:sz w:val="26"/>
-          <w:szCs w:val="26"/>
-          <w:lang w:val="en-GB"/>
-        </w:rPr>
-        <w:t xml:space="preserve"> if false has not been returned in the previous checks;</w:t>
-      </w:r>
-    </w:p>
-    <w:p>
-      <w:pPr>
-        <w:pStyle w:val="Paragrafoelenco"/>
-        <w:numPr>
-          <w:ilvl w:val="2"/>
-          <w:numId w:val="11"/>
-        </w:numPr>
-        <w:autoSpaceDE w:val="0"/>
-        <w:autoSpaceDN w:val="0"/>
-        <w:adjustRightInd w:val="0"/>
-        <w:spacing w:after="0"/>
-        <w:rPr>
-          <w:rFonts w:ascii="Cambria" w:hAnsi="Cambria" w:cs="Cambria"/>
-          <w:sz w:val="26"/>
-          <w:szCs w:val="26"/>
-          <w:lang w:val="en-GB"/>
-        </w:rPr>
-      </w:pPr>
-      <w:r>
-        <w:rPr>
-          <w:rFonts w:ascii="Cambria" w:hAnsi="Cambria" w:cs="Cambria"/>
-          <w:sz w:val="26"/>
-          <w:szCs w:val="26"/>
-          <w:lang w:val="en-GB"/>
-        </w:rPr>
-        <w:t xml:space="preserve">Otherwise, it means that the activity to be added is a flexible activity. In this case, if there is a possible “placement” for the effective activity duration in the range defined by the starting and ending moment and all other flexible activities can still be placed, return </w:t>
-      </w:r>
-      <w:r>
-        <w:rPr>
-          <w:rFonts w:ascii="Cambria" w:hAnsi="Cambria" w:cs="Cambria"/>
-          <w:b/>
-          <w:sz w:val="26"/>
-          <w:szCs w:val="26"/>
-          <w:lang w:val="en-GB"/>
-        </w:rPr>
-        <w:t>true</w:t>
-      </w:r>
-      <w:r>
-        <w:rPr>
-          <w:rFonts w:ascii="Cambria" w:hAnsi="Cambria" w:cs="Cambria"/>
-          <w:sz w:val="26"/>
-          <w:szCs w:val="26"/>
-          <w:lang w:val="en-GB"/>
-        </w:rPr>
-        <w:t xml:space="preserve">. Otherwise, return </w:t>
-      </w:r>
-      <w:r>
-        <w:rPr>
-          <w:rFonts w:ascii="Cambria" w:hAnsi="Cambria" w:cs="Cambria"/>
-          <w:b/>
-          <w:sz w:val="26"/>
-          <w:szCs w:val="26"/>
-          <w:lang w:val="en-GB"/>
-        </w:rPr>
-        <w:t>false</w:t>
-      </w:r>
-      <w:r>
-        <w:rPr>
-          <w:rFonts w:ascii="Cambria" w:hAnsi="Cambria" w:cs="Cambria"/>
-          <w:sz w:val="26"/>
-          <w:szCs w:val="26"/>
-          <w:lang w:val="en-GB"/>
-        </w:rPr>
-        <w:t>.</w:t>
-      </w:r>
-    </w:p>
-    <w:p>
-      <w:pPr>
-        <w:rPr>
-          <w:rFonts w:ascii="Cambria" w:hAnsi="Cambria" w:cs="Cambria"/>
-          <w:sz w:val="26"/>
-          <w:szCs w:val="26"/>
-          <w:lang w:val="en-GB"/>
-        </w:rPr>
-      </w:pPr>
-      <w:r>
-        <w:rPr>
-          <w:rFonts w:ascii="Cambria" w:hAnsi="Cambria" w:cs="Cambria"/>
-          <w:sz w:val="26"/>
-          <w:szCs w:val="26"/>
-          <w:lang w:val="en-GB"/>
-        </w:rPr>
-        <w:br w:type="page"/>
-      </w:r>
-    </w:p>
-    <w:p>
-      <w:pPr>
-        <w:pStyle w:val="Paragrafoelenco"/>
-        <w:numPr>
-          <w:ilvl w:val="2"/>
-          <w:numId w:val="13"/>
-        </w:numPr>
-        <w:autoSpaceDE w:val="0"/>
-        <w:autoSpaceDN w:val="0"/>
-        <w:adjustRightInd w:val="0"/>
-        <w:spacing w:after="0"/>
-        <w:rPr>
-          <w:rFonts w:ascii="Cambria" w:hAnsi="Cambria" w:cs="Cambria"/>
-          <w:b/>
-          <w:sz w:val="32"/>
-          <w:szCs w:val="36"/>
-        </w:rPr>
-      </w:pPr>
-      <w:r>
-        <w:rPr>
-          <w:rFonts w:ascii="Cambria" w:hAnsi="Cambria" w:cs="Cambria"/>
-          <w:b/>
-          <w:sz w:val="32"/>
-          <w:szCs w:val="36"/>
-          <w:lang w:val="en-GB"/>
-        </w:rPr>
-        <w:lastRenderedPageBreak/>
-        <w:t xml:space="preserve">   </w:t>
-      </w:r>
-      <w:r>
-        <w:rPr>
-          <w:rFonts w:ascii="Cambria" w:hAnsi="Cambria" w:cs="Cambria"/>
-          <w:b/>
-          <w:sz w:val="32"/>
-          <w:szCs w:val="36"/>
-          <w:lang w:val="en-GB"/>
-        </w:rPr>
-        <w:t xml:space="preserve">Java </w:t>
-      </w:r>
-      <w:r>
-        <w:rPr>
-          <w:rFonts w:ascii="Cambria" w:hAnsi="Cambria" w:cs="Cambria"/>
-          <w:b/>
-          <w:sz w:val="32"/>
-          <w:szCs w:val="36"/>
-        </w:rPr>
-        <w:t>Code</w:t>
-      </w:r>
-    </w:p>
-    <w:p>
-      <w:pPr>
-        <w:pStyle w:val="Paragrafoelenco"/>
-        <w:autoSpaceDE w:val="0"/>
-        <w:autoSpaceDN w:val="0"/>
-        <w:adjustRightInd w:val="0"/>
-        <w:spacing w:after="0"/>
-        <w:ind w:left="2136"/>
-        <w:rPr>
-          <w:rFonts w:ascii="Cambria" w:hAnsi="Cambria" w:cs="Cambria"/>
-          <w:sz w:val="26"/>
-          <w:szCs w:val="26"/>
-          <w:lang w:val="en-GB"/>
-        </w:rPr>
-      </w:pPr>
-      <w:r>
-        <w:rPr>
-          <w:rFonts w:ascii="Cambria" w:hAnsi="Cambria" w:cs="Cambria"/>
-          <w:sz w:val="26"/>
-          <w:szCs w:val="26"/>
-          <w:lang w:val="en-GB"/>
-        </w:rPr>
-        <w:t>In this section</w:t>
-      </w:r>
-      <w:r>
-        <w:rPr>
-          <w:rFonts w:ascii="Cambria" w:hAnsi="Cambria" w:cs="Cambria"/>
-          <w:sz w:val="26"/>
-          <w:szCs w:val="26"/>
-          <w:lang w:val="en-GB"/>
-        </w:rPr>
-        <w:t xml:space="preserve">, only strictly necessary methods are represented. </w:t>
-      </w:r>
-      <w:proofErr w:type="spellStart"/>
-      <w:r>
-        <w:rPr>
-          <w:rFonts w:ascii="Cambria" w:hAnsi="Cambria" w:cs="Cambria"/>
-          <w:sz w:val="26"/>
-          <w:szCs w:val="26"/>
-          <w:lang w:val="en-GB"/>
-        </w:rPr>
-        <w:t>Furher</w:t>
-      </w:r>
-      <w:proofErr w:type="spellEnd"/>
-      <w:r>
-        <w:rPr>
-          <w:rFonts w:ascii="Cambria" w:hAnsi="Cambria" w:cs="Cambria"/>
-          <w:sz w:val="26"/>
-          <w:szCs w:val="26"/>
-          <w:lang w:val="en-GB"/>
-        </w:rPr>
-        <w:t xml:space="preserve"> information and the complete code can be found in the attachments and/or in the delivery folder.</w:t>
-      </w:r>
-    </w:p>
-    <w:p>
-      <w:pPr>
-        <w:pStyle w:val="Paragrafoelenco"/>
-        <w:numPr>
-          <w:ilvl w:val="2"/>
-          <w:numId w:val="11"/>
-        </w:numPr>
-        <w:autoSpaceDE w:val="0"/>
-        <w:autoSpaceDN w:val="0"/>
-        <w:adjustRightInd w:val="0"/>
-        <w:spacing w:after="0"/>
-        <w:rPr>
-          <w:rFonts w:ascii="Cambria" w:hAnsi="Cambria" w:cs="Cambria"/>
-          <w:b/>
-          <w:sz w:val="26"/>
-          <w:szCs w:val="26"/>
-          <w:lang w:val="en-GB"/>
-        </w:rPr>
-      </w:pPr>
-      <w:r>
-        <w:rPr>
-          <w:rFonts w:ascii="Cambria" w:hAnsi="Cambria" w:cs="Cambria"/>
-          <w:b/>
-          <w:sz w:val="26"/>
-          <w:szCs w:val="26"/>
-          <w:lang w:val="en-GB"/>
-        </w:rPr>
-        <w:t>Break class</w:t>
-      </w:r>
-    </w:p>
-    <w:p>
-      <w:pPr>
-        <w:pStyle w:val="Paragrafoelenco"/>
-        <w:autoSpaceDE w:val="0"/>
-        <w:autoSpaceDN w:val="0"/>
-        <w:adjustRightInd w:val="0"/>
-        <w:spacing w:after="0"/>
-        <w:ind w:left="2844"/>
-        <w:rPr>
-          <w:rFonts w:ascii="Cambria-Bold" w:hAnsi="Cambria-Bold" w:cs="Cambria-Bold"/>
-          <w:bCs/>
-          <w:sz w:val="26"/>
-          <w:szCs w:val="26"/>
-          <w:lang w:val="en-GB"/>
-        </w:rPr>
-      </w:pPr>
-    </w:p>
-    <w:p>
-      <w:pPr>
-        <w:autoSpaceDE w:val="0"/>
-        <w:autoSpaceDN w:val="0"/>
-        <w:adjustRightInd w:val="0"/>
-        <w:spacing w:after="0"/>
-        <w:rPr>
-          <w:lang w:val="en-GB"/>
-        </w:rPr>
-      </w:pPr>
-      <w:r>
-        <w:rPr>
+        <w:t>ystem Overview</w:t>
+      </w:r>
+    </w:p>
+    <w:p>
+      <w:pPr>
+        <w:autoSpaceDE w:val="0"/>
+        <w:autoSpaceDN w:val="0"/>
+        <w:adjustRightInd w:val="0"/>
+        <w:spacing w:after="0"/>
+        <w:ind w:left="2124"/>
+        <w:rPr>
+          <w:rFonts w:ascii="Cambria" w:hAnsi="Cambria"/>
+          <w:sz w:val="26"/>
+          <w:szCs w:val="26"/>
+          <w:lang w:val="en-GB"/>
+        </w:rPr>
+      </w:pPr>
+      <w:r>
+        <w:rPr>
+          <w:rFonts w:ascii="Cambria" w:hAnsi="Cambria"/>
+          <w:sz w:val="26"/>
+          <w:szCs w:val="26"/>
+          <w:lang w:val="en-GB"/>
+        </w:rPr>
+        <w:t>The following diagram describes the whole Travlendar+ system with all its components (i.e. software modules).</w:t>
+      </w:r>
+    </w:p>
+    <w:p>
+      <w:pPr>
+        <w:autoSpaceDE w:val="0"/>
+        <w:autoSpaceDN w:val="0"/>
+        <w:adjustRightInd w:val="0"/>
+        <w:spacing w:after="0"/>
+        <w:ind w:left="708"/>
+        <w:rPr>
+          <w:rFonts w:ascii="Cambria" w:hAnsi="Cambria"/>
+          <w:sz w:val="28"/>
+          <w:szCs w:val="28"/>
+          <w:lang w:val="en-GB"/>
+        </w:rPr>
+      </w:pPr>
+      <w:r>
+        <w:rPr>
+          <w:rFonts w:ascii="Cambria" w:hAnsi="Cambria"/>
           <w:noProof/>
+          <w:sz w:val="28"/>
+          <w:szCs w:val="28"/>
           <w:lang w:val="en-GB" w:eastAsia="en-GB"/>
         </w:rPr>
         <w:drawing>
-          <wp:inline distT="0" distB="0" distL="0" distR="0" wp14:anchorId="400B2855" wp14:editId="07172AEF">
-            <wp:extent cx="5934075" cy="5410200"/>
-            <wp:effectExtent l="0" t="0" r="9525" b="0"/>
-            <wp:docPr id="2" name="Immagine 2"/>
+          <wp:inline distT="0" distB="0" distL="0" distR="0" wp14:anchorId="3CF74B48" wp14:editId="760FE192">
+            <wp:extent cx="6120130" cy="3619500"/>
+            <wp:effectExtent l="0" t="0" r="1270" b="12700"/>
+            <wp:docPr id="12" name="Picture 2"/>
             <wp:cNvGraphicFramePr>
               <a:graphicFrameLocks xmlns:a="http://schemas.openxmlformats.org/drawingml/2006/main" noChangeAspect="1"/>
             </wp:cNvGraphicFramePr>
@@ -4976,11 +3677,17 @@
               <a:graphicData uri="http://schemas.openxmlformats.org/drawingml/2006/picture">
                 <pic:pic xmlns:pic="http://schemas.openxmlformats.org/drawingml/2006/picture">
                   <pic:nvPicPr>
-                    <pic:cNvPr id="0" name=""/>
+                    <pic:cNvPr id="2" name="Component Diagram.jpg"/>
                     <pic:cNvPicPr/>
                   </pic:nvPicPr>
                   <pic:blipFill>
-                    <a:blip r:embed="rId10"/>
+                    <a:blip r:embed="rId11" cstate="print">
+                      <a:extLst>
+                        <a:ext uri="{28A0092B-C50C-407E-A947-70E740481C1C}">
+                          <a14:useLocalDpi xmlns:a14="http://schemas.microsoft.com/office/drawing/2010/main" val="0"/>
+                        </a:ext>
+                      </a:extLst>
+                    </a:blip>
                     <a:stretch>
                       <a:fillRect/>
                     </a:stretch>
@@ -4988,7 +3695,7 @@
                   <pic:spPr>
                     <a:xfrm>
                       <a:off x="0" y="0"/>
-                      <a:ext cx="5934075" cy="5410200"/>
+                      <a:ext cx="6120130" cy="3619500"/>
                     </a:xfrm>
                     <a:prstGeom prst="rect">
                       <a:avLst/>
@@ -5007,20 +3714,1045 @@
         <w:autoSpaceDN w:val="0"/>
         <w:adjustRightInd w:val="0"/>
         <w:spacing w:after="0"/>
-        <w:rPr>
-          <w:lang w:val="en-GB"/>
-        </w:rPr>
-      </w:pPr>
-      <w:r>
-        <w:rPr>
+        <w:ind w:left="2124"/>
+        <w:rPr>
+          <w:rFonts w:asciiTheme="majorHAnsi" w:hAnsiTheme="majorHAnsi"/>
+          <w:b/>
+          <w:i/>
+          <w:sz w:val="32"/>
+          <w:szCs w:val="32"/>
+          <w:lang w:val="en-GB"/>
+        </w:rPr>
+      </w:pPr>
+      <w:r>
+        <w:rPr>
+          <w:rFonts w:asciiTheme="majorHAnsi" w:hAnsiTheme="majorHAnsi"/>
+          <w:b/>
+          <w:i/>
+          <w:sz w:val="32"/>
+          <w:szCs w:val="32"/>
+          <w:lang w:val="en-GB"/>
+        </w:rPr>
+        <w:t>Data Layer</w:t>
+      </w:r>
+    </w:p>
+    <w:p>
+      <w:pPr>
+        <w:autoSpaceDE w:val="0"/>
+        <w:autoSpaceDN w:val="0"/>
+        <w:adjustRightInd w:val="0"/>
+        <w:spacing w:after="0"/>
+        <w:ind w:left="2124"/>
+        <w:rPr>
+          <w:rFonts w:asciiTheme="majorHAnsi" w:hAnsiTheme="majorHAnsi"/>
+          <w:sz w:val="26"/>
+          <w:szCs w:val="26"/>
+          <w:lang w:val="en-GB"/>
+        </w:rPr>
+      </w:pPr>
+      <w:r>
+        <w:rPr>
+          <w:rFonts w:asciiTheme="majorHAnsi" w:hAnsiTheme="majorHAnsi"/>
+          <w:sz w:val="26"/>
+          <w:szCs w:val="26"/>
+          <w:lang w:val="en-GB"/>
+        </w:rPr>
+        <w:t xml:space="preserve">This component deals directly with system’s DBMSs allowing other components to write, read and update data in the DBs properly (i.e. in a secure, consistent way) using the proper DBMS. It provides a single interface outward in order to systematize access to data stored in DBs and hide the internal complexity and implementation of DBMSs and </w:t>
+      </w:r>
+      <w:proofErr w:type="spellStart"/>
+      <w:r>
+        <w:rPr>
+          <w:rFonts w:asciiTheme="majorHAnsi" w:hAnsiTheme="majorHAnsi"/>
+          <w:sz w:val="26"/>
+          <w:szCs w:val="26"/>
+          <w:lang w:val="en-GB"/>
+        </w:rPr>
+        <w:t>DBs.</w:t>
+      </w:r>
+      <w:proofErr w:type="spellEnd"/>
+    </w:p>
+    <w:p>
+      <w:pPr>
+        <w:autoSpaceDE w:val="0"/>
+        <w:autoSpaceDN w:val="0"/>
+        <w:adjustRightInd w:val="0"/>
+        <w:spacing w:after="0"/>
+        <w:ind w:left="2124"/>
+        <w:rPr>
+          <w:rFonts w:asciiTheme="majorHAnsi" w:hAnsiTheme="majorHAnsi"/>
+          <w:sz w:val="28"/>
+          <w:szCs w:val="28"/>
+          <w:lang w:val="en-GB"/>
+        </w:rPr>
+      </w:pPr>
+    </w:p>
+    <w:p>
+      <w:pPr>
+        <w:autoSpaceDE w:val="0"/>
+        <w:autoSpaceDN w:val="0"/>
+        <w:adjustRightInd w:val="0"/>
+        <w:spacing w:after="0"/>
+        <w:ind w:left="2124"/>
+        <w:rPr>
+          <w:rFonts w:asciiTheme="majorHAnsi" w:hAnsiTheme="majorHAnsi"/>
+          <w:b/>
+          <w:i/>
+          <w:sz w:val="32"/>
+          <w:szCs w:val="32"/>
+          <w:lang w:val="en-GB"/>
+        </w:rPr>
+      </w:pPr>
+      <w:r>
+        <w:rPr>
+          <w:rFonts w:asciiTheme="majorHAnsi" w:hAnsiTheme="majorHAnsi"/>
+          <w:b/>
+          <w:i/>
+          <w:sz w:val="32"/>
+          <w:szCs w:val="32"/>
+          <w:lang w:val="en-GB"/>
+        </w:rPr>
+        <w:t>Application DBMSs</w:t>
+      </w:r>
+    </w:p>
+    <w:p>
+      <w:pPr>
+        <w:autoSpaceDE w:val="0"/>
+        <w:autoSpaceDN w:val="0"/>
+        <w:adjustRightInd w:val="0"/>
+        <w:spacing w:after="0"/>
+        <w:ind w:left="2124"/>
+        <w:rPr>
+          <w:rFonts w:asciiTheme="majorHAnsi" w:hAnsiTheme="majorHAnsi"/>
+          <w:sz w:val="26"/>
+          <w:szCs w:val="26"/>
+          <w:lang w:val="en-GB"/>
+        </w:rPr>
+      </w:pPr>
+      <w:r>
+        <w:rPr>
+          <w:rFonts w:asciiTheme="majorHAnsi" w:hAnsiTheme="majorHAnsi"/>
+          <w:sz w:val="26"/>
+          <w:szCs w:val="26"/>
+          <w:lang w:val="en-GB"/>
+        </w:rPr>
+        <w:t xml:space="preserve">This particular component is used as generalization of the two DBMSs used in Travlendar+: one to manage users’ personal data and calendar, one to manage all relevant internal information used by </w:t>
+      </w:r>
+      <w:proofErr w:type="spellStart"/>
+      <w:r>
+        <w:rPr>
+          <w:rFonts w:asciiTheme="majorHAnsi" w:hAnsiTheme="majorHAnsi"/>
+          <w:sz w:val="26"/>
+          <w:szCs w:val="26"/>
+          <w:lang w:val="en-GB"/>
+        </w:rPr>
+        <w:t>Travlendar’s</w:t>
+      </w:r>
+      <w:proofErr w:type="spellEnd"/>
+      <w:r>
+        <w:rPr>
+          <w:rFonts w:asciiTheme="majorHAnsi" w:hAnsiTheme="majorHAnsi"/>
+          <w:sz w:val="26"/>
+          <w:szCs w:val="26"/>
+          <w:lang w:val="en-GB"/>
+        </w:rPr>
+        <w:t xml:space="preserve"> server to works properly (for further information see Component View section).</w:t>
+      </w:r>
+    </w:p>
+    <w:p>
+      <w:pPr>
+        <w:autoSpaceDE w:val="0"/>
+        <w:autoSpaceDN w:val="0"/>
+        <w:adjustRightInd w:val="0"/>
+        <w:spacing w:after="0"/>
+        <w:ind w:left="2124"/>
+        <w:rPr>
+          <w:rFonts w:asciiTheme="majorHAnsi" w:hAnsiTheme="majorHAnsi"/>
+          <w:sz w:val="26"/>
+          <w:szCs w:val="26"/>
+          <w:lang w:val="en-GB"/>
+        </w:rPr>
+      </w:pPr>
+      <w:r>
+        <w:rPr>
+          <w:rFonts w:asciiTheme="majorHAnsi" w:hAnsiTheme="majorHAnsi"/>
+          <w:sz w:val="26"/>
+          <w:szCs w:val="26"/>
+          <w:lang w:val="en-GB"/>
+        </w:rPr>
+        <w:t>It provides an appropriate interface to allow the Data Layer component,  and only it, to query DBMSs.</w:t>
+      </w:r>
+    </w:p>
+    <w:p>
+      <w:pPr>
+        <w:autoSpaceDE w:val="0"/>
+        <w:autoSpaceDN w:val="0"/>
+        <w:adjustRightInd w:val="0"/>
+        <w:spacing w:after="0"/>
+        <w:ind w:left="2124"/>
+        <w:rPr>
+          <w:rFonts w:asciiTheme="majorHAnsi" w:hAnsiTheme="majorHAnsi"/>
+          <w:sz w:val="28"/>
+          <w:szCs w:val="28"/>
+          <w:lang w:val="en-GB"/>
+        </w:rPr>
+      </w:pPr>
+    </w:p>
+    <w:p>
+      <w:pPr>
+        <w:autoSpaceDE w:val="0"/>
+        <w:autoSpaceDN w:val="0"/>
+        <w:adjustRightInd w:val="0"/>
+        <w:spacing w:after="0"/>
+        <w:ind w:left="2124"/>
+        <w:rPr>
+          <w:rFonts w:asciiTheme="majorHAnsi" w:hAnsiTheme="majorHAnsi"/>
+          <w:b/>
+          <w:i/>
+          <w:sz w:val="32"/>
+          <w:szCs w:val="32"/>
+          <w:lang w:val="en-GB"/>
+        </w:rPr>
+      </w:pPr>
+      <w:r>
+        <w:rPr>
+          <w:rFonts w:asciiTheme="majorHAnsi" w:hAnsiTheme="majorHAnsi"/>
+          <w:b/>
+          <w:i/>
+          <w:sz w:val="32"/>
+          <w:szCs w:val="32"/>
+          <w:lang w:val="en-GB"/>
+        </w:rPr>
+        <w:t>System Main Server</w:t>
+      </w:r>
+    </w:p>
+    <w:p>
+      <w:pPr>
+        <w:autoSpaceDE w:val="0"/>
+        <w:autoSpaceDN w:val="0"/>
+        <w:adjustRightInd w:val="0"/>
+        <w:spacing w:after="0"/>
+        <w:ind w:left="2124"/>
+        <w:rPr>
+          <w:rFonts w:asciiTheme="majorHAnsi" w:hAnsiTheme="majorHAnsi"/>
+          <w:sz w:val="26"/>
+          <w:szCs w:val="26"/>
+          <w:lang w:val="en-GB"/>
+        </w:rPr>
+      </w:pPr>
+      <w:r>
+        <w:rPr>
+          <w:rFonts w:asciiTheme="majorHAnsi" w:hAnsiTheme="majorHAnsi"/>
+          <w:sz w:val="26"/>
+          <w:szCs w:val="26"/>
+          <w:lang w:val="en-GB"/>
+        </w:rPr>
+        <w:t xml:space="preserve">This is the core component of the server side of the system and of the application in general. It’s composed by three essential components: the Computation Unit, the User Side Unit and the Dynamic Event Check System. It manages, with the aid of the APIs Manager and the Data Layer, all the </w:t>
+      </w:r>
+      <w:proofErr w:type="spellStart"/>
+      <w:r>
+        <w:rPr>
+          <w:rFonts w:asciiTheme="majorHAnsi" w:hAnsiTheme="majorHAnsi"/>
+          <w:sz w:val="26"/>
+          <w:szCs w:val="26"/>
+          <w:lang w:val="en-GB"/>
+        </w:rPr>
+        <w:t>Travlendar’s</w:t>
+      </w:r>
+      <w:proofErr w:type="spellEnd"/>
+      <w:r>
+        <w:rPr>
+          <w:rFonts w:asciiTheme="majorHAnsi" w:hAnsiTheme="majorHAnsi"/>
+          <w:sz w:val="26"/>
+          <w:szCs w:val="26"/>
+          <w:lang w:val="en-GB"/>
+        </w:rPr>
+        <w:t xml:space="preserve"> functionalities described in the RASD document, except for the presentation side, managed entirely by the Presentation Layer (see below for further information).</w:t>
+      </w:r>
+    </w:p>
+    <w:p>
+      <w:pPr>
+        <w:autoSpaceDE w:val="0"/>
+        <w:autoSpaceDN w:val="0"/>
+        <w:adjustRightInd w:val="0"/>
+        <w:spacing w:after="0"/>
+        <w:ind w:left="2124"/>
+        <w:rPr>
+          <w:rFonts w:asciiTheme="majorHAnsi" w:hAnsiTheme="majorHAnsi"/>
+          <w:sz w:val="28"/>
+          <w:szCs w:val="28"/>
+          <w:lang w:val="en-GB"/>
+        </w:rPr>
+      </w:pPr>
+    </w:p>
+    <w:p>
+      <w:pPr>
+        <w:autoSpaceDE w:val="0"/>
+        <w:autoSpaceDN w:val="0"/>
+        <w:adjustRightInd w:val="0"/>
+        <w:spacing w:after="0"/>
+        <w:ind w:left="2124"/>
+        <w:rPr>
+          <w:rFonts w:asciiTheme="majorHAnsi" w:hAnsiTheme="majorHAnsi"/>
+          <w:b/>
+          <w:i/>
+          <w:sz w:val="32"/>
+          <w:szCs w:val="32"/>
+          <w:lang w:val="en-GB"/>
+        </w:rPr>
+      </w:pPr>
+      <w:r>
+        <w:rPr>
+          <w:rFonts w:asciiTheme="majorHAnsi" w:hAnsiTheme="majorHAnsi"/>
+          <w:b/>
+          <w:i/>
+          <w:sz w:val="32"/>
+          <w:szCs w:val="32"/>
+          <w:lang w:val="en-GB"/>
+        </w:rPr>
+        <w:t>APIs Manager</w:t>
+      </w:r>
+    </w:p>
+    <w:p>
+      <w:pPr>
+        <w:autoSpaceDE w:val="0"/>
+        <w:autoSpaceDN w:val="0"/>
+        <w:adjustRightInd w:val="0"/>
+        <w:spacing w:after="0"/>
+        <w:ind w:left="2124"/>
+        <w:rPr>
+          <w:rFonts w:asciiTheme="majorHAnsi" w:hAnsiTheme="majorHAnsi"/>
+          <w:sz w:val="26"/>
+          <w:szCs w:val="26"/>
+          <w:lang w:val="en-GB"/>
+        </w:rPr>
+      </w:pPr>
+      <w:r>
+        <w:rPr>
+          <w:rFonts w:asciiTheme="majorHAnsi" w:hAnsiTheme="majorHAnsi"/>
+          <w:sz w:val="26"/>
+          <w:szCs w:val="26"/>
+          <w:lang w:val="en-GB"/>
+        </w:rPr>
+        <w:t>This component is used to homogenize the different kinds of APIs provided by third part services, in other words it adapts the external APIs to the system in order to make them easily usable. By doing this, the APIs Manager tries also to optimize the access and the usage to the APIs by means of an internal optimizer component. It provided the System Main Server with the APIs Use Interface, used to exploit third part services while masking their implementation.</w:t>
+      </w:r>
+    </w:p>
+    <w:p>
+      <w:pPr>
+        <w:autoSpaceDE w:val="0"/>
+        <w:autoSpaceDN w:val="0"/>
+        <w:adjustRightInd w:val="0"/>
+        <w:spacing w:after="0"/>
+        <w:ind w:left="2124"/>
+        <w:rPr>
+          <w:rFonts w:asciiTheme="majorHAnsi" w:hAnsiTheme="majorHAnsi"/>
+          <w:sz w:val="28"/>
+          <w:szCs w:val="28"/>
+          <w:lang w:val="en-GB"/>
+        </w:rPr>
+      </w:pPr>
+    </w:p>
+    <w:p>
+      <w:pPr>
+        <w:autoSpaceDE w:val="0"/>
+        <w:autoSpaceDN w:val="0"/>
+        <w:adjustRightInd w:val="0"/>
+        <w:spacing w:after="0"/>
+        <w:ind w:left="2124"/>
+        <w:rPr>
+          <w:rFonts w:asciiTheme="majorHAnsi" w:hAnsiTheme="majorHAnsi"/>
+          <w:b/>
+          <w:i/>
+          <w:sz w:val="32"/>
+          <w:szCs w:val="32"/>
+          <w:lang w:val="en-GB"/>
+        </w:rPr>
+      </w:pPr>
+      <w:r>
+        <w:rPr>
+          <w:rFonts w:asciiTheme="majorHAnsi" w:hAnsiTheme="majorHAnsi"/>
+          <w:b/>
+          <w:i/>
+          <w:sz w:val="32"/>
+          <w:szCs w:val="32"/>
+          <w:lang w:val="en-GB"/>
+        </w:rPr>
+        <w:t>Third Part Services APIs</w:t>
+      </w:r>
+    </w:p>
+    <w:p>
+      <w:pPr>
+        <w:autoSpaceDE w:val="0"/>
+        <w:autoSpaceDN w:val="0"/>
+        <w:adjustRightInd w:val="0"/>
+        <w:spacing w:after="0"/>
+        <w:ind w:left="2124"/>
+        <w:rPr>
+          <w:rFonts w:asciiTheme="majorHAnsi" w:hAnsiTheme="majorHAnsi"/>
+          <w:sz w:val="26"/>
+          <w:szCs w:val="26"/>
+          <w:lang w:val="en-GB"/>
+        </w:rPr>
+      </w:pPr>
+      <w:r>
+        <w:rPr>
+          <w:rFonts w:asciiTheme="majorHAnsi" w:hAnsiTheme="majorHAnsi"/>
+          <w:sz w:val="26"/>
+          <w:szCs w:val="26"/>
+          <w:lang w:val="en-GB"/>
+        </w:rPr>
+        <w:t>This component is just a collection of all needed APIs with their internal representation, tools and external references.</w:t>
+      </w:r>
+    </w:p>
+    <w:p>
+      <w:pPr>
+        <w:autoSpaceDE w:val="0"/>
+        <w:autoSpaceDN w:val="0"/>
+        <w:adjustRightInd w:val="0"/>
+        <w:spacing w:after="0"/>
+        <w:ind w:left="2124"/>
+        <w:rPr>
+          <w:rFonts w:asciiTheme="majorHAnsi" w:hAnsiTheme="majorHAnsi"/>
+          <w:sz w:val="28"/>
+          <w:szCs w:val="28"/>
+          <w:lang w:val="en-GB"/>
+        </w:rPr>
+      </w:pPr>
+    </w:p>
+    <w:p>
+      <w:pPr>
+        <w:autoSpaceDE w:val="0"/>
+        <w:autoSpaceDN w:val="0"/>
+        <w:adjustRightInd w:val="0"/>
+        <w:spacing w:after="0"/>
+        <w:ind w:left="2124"/>
+        <w:rPr>
+          <w:rFonts w:asciiTheme="majorHAnsi" w:hAnsiTheme="majorHAnsi"/>
+          <w:b/>
+          <w:i/>
+          <w:sz w:val="32"/>
+          <w:szCs w:val="32"/>
+          <w:lang w:val="en-GB"/>
+        </w:rPr>
+      </w:pPr>
+      <w:r>
+        <w:rPr>
+          <w:rFonts w:asciiTheme="majorHAnsi" w:hAnsiTheme="majorHAnsi"/>
+          <w:b/>
+          <w:i/>
+          <w:sz w:val="32"/>
+          <w:szCs w:val="32"/>
+          <w:lang w:val="en-GB"/>
+        </w:rPr>
+        <w:t>Presentation Layer</w:t>
+      </w:r>
+    </w:p>
+    <w:p>
+      <w:pPr>
+        <w:autoSpaceDE w:val="0"/>
+        <w:autoSpaceDN w:val="0"/>
+        <w:adjustRightInd w:val="0"/>
+        <w:spacing w:after="0"/>
+        <w:ind w:left="2124"/>
+        <w:rPr>
+          <w:rFonts w:asciiTheme="majorHAnsi" w:hAnsiTheme="majorHAnsi"/>
+          <w:sz w:val="26"/>
+          <w:szCs w:val="26"/>
+          <w:lang w:val="en-GB"/>
+        </w:rPr>
+      </w:pPr>
+      <w:r>
+        <w:rPr>
+          <w:rFonts w:asciiTheme="majorHAnsi" w:hAnsiTheme="majorHAnsi"/>
+          <w:sz w:val="26"/>
+          <w:szCs w:val="26"/>
+          <w:lang w:val="en-GB"/>
+        </w:rPr>
+        <w:t xml:space="preserve">The Presentation Layer component is the one appointed to show the front-end of the Travlendar+ system. Making use of the Client Side Interface provided by the System Main Server, it grants access to system’s data to users w.r.t. confidentiality (i.e. only authorized </w:t>
+      </w:r>
+      <w:r>
+        <w:rPr>
+          <w:rFonts w:asciiTheme="majorHAnsi" w:hAnsiTheme="majorHAnsi"/>
+          <w:sz w:val="26"/>
+          <w:szCs w:val="26"/>
+          <w:lang w:val="en-GB"/>
+        </w:rPr>
+        <w:lastRenderedPageBreak/>
+        <w:t>users/clients will have access to data they’re allowed to access and that are made accessible) by means of a website and the mobile and desktop application.</w:t>
+      </w:r>
+    </w:p>
+    <w:p>
+      <w:pPr>
+        <w:autoSpaceDE w:val="0"/>
+        <w:autoSpaceDN w:val="0"/>
+        <w:adjustRightInd w:val="0"/>
+        <w:spacing w:after="0"/>
+        <w:ind w:left="2124"/>
+        <w:rPr>
+          <w:rFonts w:asciiTheme="majorHAnsi" w:hAnsiTheme="majorHAnsi"/>
+          <w:sz w:val="26"/>
+          <w:szCs w:val="26"/>
+          <w:lang w:val="en-GB"/>
+        </w:rPr>
+      </w:pPr>
+      <w:r>
+        <w:rPr>
+          <w:rFonts w:asciiTheme="majorHAnsi" w:hAnsiTheme="majorHAnsi"/>
+          <w:sz w:val="26"/>
+          <w:szCs w:val="26"/>
+          <w:lang w:val="en-GB"/>
+        </w:rPr>
+        <w:t>It provides two different interfaces, the Web Side Interface and the Functions Side Interface, as the user can interact in two ways with the system: through the website where he can download the application, find useful information (e.g. FAQs) and additional documentation, or through the desktop/mobile application by means of which he can exploit Travlendar+ functionalities.</w:t>
+      </w:r>
+    </w:p>
+    <w:p>
+      <w:pPr>
+        <w:autoSpaceDE w:val="0"/>
+        <w:autoSpaceDN w:val="0"/>
+        <w:adjustRightInd w:val="0"/>
+        <w:spacing w:after="0"/>
+        <w:ind w:left="2124"/>
+        <w:rPr>
+          <w:rFonts w:asciiTheme="majorHAnsi" w:hAnsiTheme="majorHAnsi"/>
+          <w:sz w:val="28"/>
+          <w:szCs w:val="28"/>
+          <w:lang w:val="en-GB"/>
+        </w:rPr>
+      </w:pPr>
+    </w:p>
+    <w:p>
+      <w:pPr>
+        <w:autoSpaceDE w:val="0"/>
+        <w:autoSpaceDN w:val="0"/>
+        <w:adjustRightInd w:val="0"/>
+        <w:spacing w:after="0"/>
+        <w:ind w:left="2124"/>
+        <w:rPr>
+          <w:rFonts w:asciiTheme="majorHAnsi" w:hAnsiTheme="majorHAnsi"/>
+          <w:b/>
+          <w:i/>
+          <w:sz w:val="32"/>
+          <w:szCs w:val="32"/>
+          <w:lang w:val="en-GB"/>
+        </w:rPr>
+      </w:pPr>
+      <w:r>
+        <w:rPr>
+          <w:rFonts w:asciiTheme="majorHAnsi" w:hAnsiTheme="majorHAnsi"/>
+          <w:b/>
+          <w:i/>
+          <w:sz w:val="32"/>
+          <w:szCs w:val="32"/>
+          <w:lang w:val="en-GB"/>
+        </w:rPr>
+        <w:t>Website</w:t>
+      </w:r>
+    </w:p>
+    <w:p>
+      <w:pPr>
+        <w:autoSpaceDE w:val="0"/>
+        <w:autoSpaceDN w:val="0"/>
+        <w:adjustRightInd w:val="0"/>
+        <w:spacing w:after="0"/>
+        <w:ind w:left="2124"/>
+        <w:rPr>
+          <w:rFonts w:asciiTheme="majorHAnsi" w:hAnsiTheme="majorHAnsi"/>
+          <w:sz w:val="26"/>
+          <w:szCs w:val="26"/>
+          <w:lang w:val="en-GB"/>
+        </w:rPr>
+      </w:pPr>
+      <w:r>
+        <w:rPr>
+          <w:rFonts w:asciiTheme="majorHAnsi" w:hAnsiTheme="majorHAnsi"/>
+          <w:sz w:val="26"/>
+          <w:szCs w:val="26"/>
+          <w:lang w:val="en-GB"/>
+        </w:rPr>
+        <w:t>This component models the website page of the project where a user can download both the desktop and the mobile version of the application and where he can find support documentation provided by developers themselves. It makes use of the Web Side Interface to connect to the system.</w:t>
+      </w:r>
+    </w:p>
+    <w:p>
+      <w:pPr>
+        <w:autoSpaceDE w:val="0"/>
+        <w:autoSpaceDN w:val="0"/>
+        <w:adjustRightInd w:val="0"/>
+        <w:spacing w:after="0"/>
+        <w:ind w:left="2124"/>
+        <w:rPr>
+          <w:rFonts w:asciiTheme="majorHAnsi" w:hAnsiTheme="majorHAnsi"/>
+          <w:sz w:val="28"/>
+          <w:szCs w:val="28"/>
+          <w:lang w:val="en-GB"/>
+        </w:rPr>
+      </w:pPr>
+    </w:p>
+    <w:p>
+      <w:pPr>
+        <w:autoSpaceDE w:val="0"/>
+        <w:autoSpaceDN w:val="0"/>
+        <w:adjustRightInd w:val="0"/>
+        <w:spacing w:after="0"/>
+        <w:ind w:left="2124"/>
+        <w:rPr>
+          <w:rFonts w:asciiTheme="majorHAnsi" w:hAnsiTheme="majorHAnsi"/>
+          <w:b/>
+          <w:i/>
+          <w:sz w:val="32"/>
+          <w:szCs w:val="32"/>
+          <w:lang w:val="en-GB"/>
+        </w:rPr>
+      </w:pPr>
+      <w:r>
+        <w:rPr>
+          <w:rFonts w:asciiTheme="majorHAnsi" w:hAnsiTheme="majorHAnsi"/>
+          <w:b/>
+          <w:i/>
+          <w:sz w:val="32"/>
+          <w:szCs w:val="32"/>
+          <w:lang w:val="en-GB"/>
+        </w:rPr>
+        <w:t>Mobile Application</w:t>
+      </w:r>
+    </w:p>
+    <w:p>
+      <w:pPr>
+        <w:autoSpaceDE w:val="0"/>
+        <w:autoSpaceDN w:val="0"/>
+        <w:adjustRightInd w:val="0"/>
+        <w:spacing w:after="0"/>
+        <w:ind w:left="2124"/>
+        <w:rPr>
+          <w:rFonts w:asciiTheme="majorHAnsi" w:hAnsiTheme="majorHAnsi"/>
+          <w:sz w:val="26"/>
+          <w:szCs w:val="26"/>
+          <w:lang w:val="en-GB"/>
+        </w:rPr>
+      </w:pPr>
+      <w:r>
+        <w:rPr>
+          <w:rFonts w:asciiTheme="majorHAnsi" w:hAnsiTheme="majorHAnsi"/>
+          <w:sz w:val="26"/>
+          <w:szCs w:val="26"/>
+          <w:lang w:val="en-GB"/>
+        </w:rPr>
+        <w:t>The Mobile Application component represents an abstraction of the mobile version of Travlendar+, used in this diagram to show its interaction with the whole system. It makes use of the Functions Side Interface to connect to the system.</w:t>
+      </w:r>
+    </w:p>
+    <w:p>
+      <w:pPr>
+        <w:autoSpaceDE w:val="0"/>
+        <w:autoSpaceDN w:val="0"/>
+        <w:adjustRightInd w:val="0"/>
+        <w:spacing w:after="0"/>
+        <w:ind w:left="2124"/>
+        <w:rPr>
+          <w:rFonts w:asciiTheme="majorHAnsi" w:hAnsiTheme="majorHAnsi"/>
+          <w:color w:val="000000" w:themeColor="text1"/>
+          <w:sz w:val="26"/>
+          <w:szCs w:val="26"/>
+          <w:lang w:val="en-GB"/>
+        </w:rPr>
+      </w:pPr>
+      <w:r>
+        <w:rPr>
+          <w:rFonts w:asciiTheme="majorHAnsi" w:hAnsiTheme="majorHAnsi"/>
+          <w:sz w:val="26"/>
+          <w:szCs w:val="26"/>
+          <w:lang w:val="en-GB"/>
+        </w:rPr>
+        <w:t xml:space="preserve">The core function of this component is to keep track of the itineraries </w:t>
+      </w:r>
+      <w:r>
+        <w:rPr>
+          <w:rFonts w:asciiTheme="majorHAnsi" w:hAnsiTheme="majorHAnsi"/>
+          <w:color w:val="000000" w:themeColor="text1"/>
+          <w:sz w:val="26"/>
+          <w:szCs w:val="26"/>
+          <w:lang w:val="en-GB"/>
+        </w:rPr>
+        <w:t xml:space="preserve">contained in the travel options provided by the Computation Unit in the System Main Server in order to send notification to the user and notify him of </w:t>
+      </w:r>
+      <w:r>
+        <w:rPr>
+          <w:rFonts w:asciiTheme="majorHAnsi" w:hAnsiTheme="majorHAnsi"/>
+          <w:sz w:val="26"/>
+          <w:szCs w:val="26"/>
+          <w:lang w:val="en-GB"/>
+        </w:rPr>
+        <w:t>possible/critical</w:t>
+      </w:r>
+      <w:r>
+        <w:rPr>
+          <w:rFonts w:asciiTheme="majorHAnsi" w:hAnsiTheme="majorHAnsi"/>
+          <w:color w:val="FF0000"/>
+          <w:sz w:val="26"/>
+          <w:szCs w:val="26"/>
+          <w:lang w:val="en-GB"/>
+        </w:rPr>
+        <w:t xml:space="preserve"> </w:t>
+      </w:r>
+      <w:r>
+        <w:rPr>
+          <w:rFonts w:asciiTheme="majorHAnsi" w:hAnsiTheme="majorHAnsi"/>
+          <w:color w:val="000000" w:themeColor="text1"/>
+          <w:sz w:val="26"/>
+          <w:szCs w:val="26"/>
+          <w:lang w:val="en-GB"/>
+        </w:rPr>
+        <w:t>changes in their travel options.</w:t>
+      </w:r>
+    </w:p>
+    <w:p>
+      <w:pPr>
+        <w:autoSpaceDE w:val="0"/>
+        <w:autoSpaceDN w:val="0"/>
+        <w:adjustRightInd w:val="0"/>
+        <w:spacing w:after="0"/>
+        <w:ind w:left="2124"/>
+        <w:rPr>
+          <w:rFonts w:asciiTheme="majorHAnsi" w:hAnsiTheme="majorHAnsi"/>
+          <w:color w:val="000000" w:themeColor="text1"/>
+          <w:sz w:val="26"/>
+          <w:szCs w:val="26"/>
+          <w:lang w:val="en-GB"/>
+        </w:rPr>
+      </w:pPr>
+    </w:p>
+    <w:p>
+      <w:pPr>
+        <w:autoSpaceDE w:val="0"/>
+        <w:autoSpaceDN w:val="0"/>
+        <w:adjustRightInd w:val="0"/>
+        <w:spacing w:after="0"/>
+        <w:ind w:left="2124"/>
+        <w:rPr>
+          <w:rFonts w:asciiTheme="majorHAnsi" w:hAnsiTheme="majorHAnsi"/>
+          <w:b/>
+          <w:i/>
+          <w:sz w:val="32"/>
+          <w:szCs w:val="32"/>
+          <w:lang w:val="en-GB"/>
+        </w:rPr>
+      </w:pPr>
+      <w:r>
+        <w:rPr>
+          <w:rFonts w:asciiTheme="majorHAnsi" w:hAnsiTheme="majorHAnsi"/>
+          <w:b/>
+          <w:i/>
+          <w:sz w:val="32"/>
+          <w:szCs w:val="32"/>
+          <w:lang w:val="en-GB"/>
+        </w:rPr>
+        <w:t>Desktop Application</w:t>
+      </w:r>
+    </w:p>
+    <w:p>
+      <w:pPr>
+        <w:autoSpaceDE w:val="0"/>
+        <w:autoSpaceDN w:val="0"/>
+        <w:adjustRightInd w:val="0"/>
+        <w:spacing w:after="0"/>
+        <w:ind w:left="2124"/>
+        <w:rPr>
+          <w:rFonts w:asciiTheme="majorHAnsi" w:hAnsiTheme="majorHAnsi"/>
+          <w:sz w:val="26"/>
+          <w:szCs w:val="26"/>
+          <w:lang w:val="en-GB"/>
+        </w:rPr>
+      </w:pPr>
+      <w:r>
+        <w:rPr>
+          <w:rFonts w:asciiTheme="majorHAnsi" w:hAnsiTheme="majorHAnsi"/>
+          <w:sz w:val="26"/>
+          <w:szCs w:val="26"/>
+          <w:lang w:val="en-GB"/>
+        </w:rPr>
+        <w:t>The Desktop Application component represents an abstraction of the desktop version of Travlendar+, used in this diagram to show its interaction with the whole system. It makes use of the Functions Side Interface to connect to the system.</w:t>
+      </w:r>
+    </w:p>
+    <w:p>
+      <w:pPr>
+        <w:autoSpaceDE w:val="0"/>
+        <w:autoSpaceDN w:val="0"/>
+        <w:adjustRightInd w:val="0"/>
+        <w:spacing w:after="0"/>
+        <w:ind w:left="2124"/>
+        <w:rPr>
+          <w:rFonts w:asciiTheme="majorHAnsi" w:hAnsiTheme="majorHAnsi"/>
+          <w:color w:val="000000" w:themeColor="text1"/>
+          <w:sz w:val="26"/>
+          <w:szCs w:val="26"/>
+          <w:lang w:val="en-GB"/>
+        </w:rPr>
+      </w:pPr>
+      <w:r>
+        <w:rPr>
+          <w:rFonts w:asciiTheme="majorHAnsi" w:hAnsiTheme="majorHAnsi"/>
+          <w:sz w:val="26"/>
+          <w:szCs w:val="26"/>
+          <w:lang w:val="en-GB"/>
+        </w:rPr>
+        <w:t xml:space="preserve">The core function of this component is to keep track of the itineraries </w:t>
+      </w:r>
+      <w:r>
+        <w:rPr>
+          <w:rFonts w:asciiTheme="majorHAnsi" w:hAnsiTheme="majorHAnsi"/>
+          <w:color w:val="000000" w:themeColor="text1"/>
+          <w:sz w:val="26"/>
+          <w:szCs w:val="26"/>
+          <w:lang w:val="en-GB"/>
+        </w:rPr>
+        <w:t>contained in the travel options provided by the Computation Unit in the System Main Server in order to send notification to the user and notify him of</w:t>
+      </w:r>
+      <w:r>
+        <w:rPr>
+          <w:rFonts w:asciiTheme="majorHAnsi" w:hAnsiTheme="majorHAnsi"/>
+          <w:sz w:val="26"/>
+          <w:szCs w:val="26"/>
+          <w:lang w:val="en-GB"/>
+        </w:rPr>
+        <w:t xml:space="preserve"> possible/critical </w:t>
+      </w:r>
+      <w:r>
+        <w:rPr>
+          <w:rFonts w:asciiTheme="majorHAnsi" w:hAnsiTheme="majorHAnsi"/>
+          <w:color w:val="000000" w:themeColor="text1"/>
+          <w:sz w:val="26"/>
+          <w:szCs w:val="26"/>
+          <w:lang w:val="en-GB"/>
+        </w:rPr>
+        <w:t>changes in their travel options.</w:t>
+      </w:r>
+    </w:p>
+    <w:p>
+      <w:pPr>
+        <w:autoSpaceDE w:val="0"/>
+        <w:autoSpaceDN w:val="0"/>
+        <w:adjustRightInd w:val="0"/>
+        <w:spacing w:after="0"/>
+        <w:ind w:left="2124"/>
+        <w:rPr>
+          <w:rFonts w:asciiTheme="majorHAnsi" w:hAnsiTheme="majorHAnsi"/>
+          <w:b/>
+          <w:i/>
+          <w:sz w:val="32"/>
+          <w:szCs w:val="32"/>
+          <w:lang w:val="en-GB"/>
+        </w:rPr>
+      </w:pPr>
+    </w:p>
+    <w:p>
+      <w:pPr>
+        <w:autoSpaceDE w:val="0"/>
+        <w:autoSpaceDN w:val="0"/>
+        <w:adjustRightInd w:val="0"/>
+        <w:spacing w:after="0"/>
+        <w:ind w:left="2124"/>
+        <w:rPr>
+          <w:rFonts w:asciiTheme="majorHAnsi" w:hAnsiTheme="majorHAnsi"/>
+          <w:b/>
+          <w:i/>
+          <w:sz w:val="32"/>
+          <w:szCs w:val="32"/>
+          <w:lang w:val="en-GB"/>
+        </w:rPr>
+      </w:pPr>
+      <w:r>
+        <w:rPr>
+          <w:rFonts w:asciiTheme="majorHAnsi" w:hAnsiTheme="majorHAnsi"/>
+          <w:b/>
+          <w:i/>
+          <w:sz w:val="32"/>
+          <w:szCs w:val="32"/>
+          <w:lang w:val="en-GB"/>
+        </w:rPr>
+        <w:lastRenderedPageBreak/>
+        <w:t>User Web Browser</w:t>
+      </w:r>
+    </w:p>
+    <w:p>
+      <w:pPr>
+        <w:autoSpaceDE w:val="0"/>
+        <w:autoSpaceDN w:val="0"/>
+        <w:adjustRightInd w:val="0"/>
+        <w:spacing w:after="0"/>
+        <w:ind w:left="2124"/>
+        <w:rPr>
+          <w:rFonts w:asciiTheme="majorHAnsi" w:hAnsiTheme="majorHAnsi"/>
+          <w:sz w:val="26"/>
+          <w:szCs w:val="26"/>
+          <w:lang w:val="en-GB"/>
+        </w:rPr>
+      </w:pPr>
+      <w:r>
+        <w:rPr>
+          <w:rFonts w:asciiTheme="majorHAnsi" w:hAnsiTheme="majorHAnsi"/>
+          <w:sz w:val="26"/>
+          <w:szCs w:val="26"/>
+          <w:lang w:val="en-GB"/>
+        </w:rPr>
+        <w:t>This component models the web browser used by the user to access the website. It’s an external object with respect to our system, but its corresponding component is necessary in order to model its interactions with the website.</w:t>
+      </w:r>
+    </w:p>
+    <w:p>
+      <w:pPr>
+        <w:autoSpaceDE w:val="0"/>
+        <w:autoSpaceDN w:val="0"/>
+        <w:adjustRightInd w:val="0"/>
+        <w:spacing w:after="0"/>
+        <w:ind w:left="2124"/>
+        <w:rPr>
+          <w:rFonts w:asciiTheme="majorHAnsi" w:hAnsiTheme="majorHAnsi"/>
+          <w:sz w:val="28"/>
+          <w:szCs w:val="28"/>
+          <w:lang w:val="en-GB"/>
+        </w:rPr>
+      </w:pPr>
+    </w:p>
+    <w:p>
+      <w:pPr>
+        <w:autoSpaceDE w:val="0"/>
+        <w:autoSpaceDN w:val="0"/>
+        <w:adjustRightInd w:val="0"/>
+        <w:spacing w:after="0"/>
+        <w:ind w:left="1416"/>
+        <w:rPr>
+          <w:rFonts w:asciiTheme="majorHAnsi" w:hAnsiTheme="majorHAnsi"/>
+          <w:b/>
+          <w:sz w:val="36"/>
+          <w:szCs w:val="36"/>
+          <w:lang w:val="en-GB"/>
+        </w:rPr>
+      </w:pPr>
+      <w:r>
+        <w:rPr>
+          <w:rFonts w:asciiTheme="majorHAnsi" w:hAnsiTheme="majorHAnsi"/>
+          <w:b/>
+          <w:i/>
+          <w:sz w:val="32"/>
+          <w:szCs w:val="32"/>
+          <w:lang w:val="en-GB"/>
+        </w:rPr>
+        <w:t>2.2</w:t>
+      </w:r>
+      <w:r>
+        <w:rPr>
+          <w:rFonts w:asciiTheme="majorHAnsi" w:hAnsiTheme="majorHAnsi"/>
+          <w:b/>
+          <w:i/>
+          <w:sz w:val="32"/>
+          <w:szCs w:val="32"/>
+          <w:lang w:val="en-GB"/>
+        </w:rPr>
+        <w:tab/>
+      </w:r>
+      <w:r>
+        <w:rPr>
+          <w:rFonts w:asciiTheme="majorHAnsi" w:hAnsiTheme="majorHAnsi"/>
+          <w:b/>
+          <w:sz w:val="36"/>
+          <w:szCs w:val="36"/>
+          <w:lang w:val="en-GB"/>
+        </w:rPr>
+        <w:t>Component</w:t>
+      </w:r>
+      <w:r>
+        <w:rPr>
+          <w:rFonts w:asciiTheme="majorHAnsi" w:hAnsiTheme="majorHAnsi"/>
+          <w:b/>
+          <w:i/>
+          <w:sz w:val="32"/>
+          <w:szCs w:val="32"/>
+          <w:lang w:val="en-GB"/>
+        </w:rPr>
+        <w:t xml:space="preserve"> </w:t>
+      </w:r>
+      <w:r>
+        <w:rPr>
+          <w:rFonts w:asciiTheme="majorHAnsi" w:hAnsiTheme="majorHAnsi"/>
+          <w:b/>
+          <w:sz w:val="36"/>
+          <w:szCs w:val="36"/>
+          <w:lang w:val="en-GB"/>
+        </w:rPr>
+        <w:t>View</w:t>
+      </w:r>
+    </w:p>
+    <w:p>
+      <w:pPr>
+        <w:autoSpaceDE w:val="0"/>
+        <w:autoSpaceDN w:val="0"/>
+        <w:adjustRightInd w:val="0"/>
+        <w:spacing w:after="0"/>
+        <w:ind w:left="1416"/>
+        <w:rPr>
+          <w:rFonts w:asciiTheme="majorHAnsi" w:hAnsiTheme="majorHAnsi"/>
+          <w:b/>
+          <w:sz w:val="36"/>
+          <w:szCs w:val="36"/>
+          <w:lang w:val="en-GB"/>
+        </w:rPr>
+      </w:pPr>
+    </w:p>
+    <w:p>
+      <w:pPr>
+        <w:autoSpaceDE w:val="0"/>
+        <w:autoSpaceDN w:val="0"/>
+        <w:adjustRightInd w:val="0"/>
+        <w:spacing w:after="0"/>
+        <w:ind w:left="2124"/>
+        <w:rPr>
+          <w:rFonts w:asciiTheme="majorHAnsi" w:hAnsiTheme="majorHAnsi"/>
+          <w:b/>
+          <w:i/>
+          <w:sz w:val="32"/>
+          <w:szCs w:val="32"/>
+          <w:lang w:val="en-GB"/>
+        </w:rPr>
+      </w:pPr>
+      <w:r>
+        <w:rPr>
+          <w:rFonts w:asciiTheme="majorHAnsi" w:hAnsiTheme="majorHAnsi"/>
+          <w:b/>
+          <w:i/>
+          <w:sz w:val="32"/>
+          <w:szCs w:val="32"/>
+          <w:lang w:val="en-GB"/>
+        </w:rPr>
+        <w:t>Data Layer</w:t>
+      </w:r>
+    </w:p>
+    <w:p>
+      <w:pPr>
+        <w:autoSpaceDE w:val="0"/>
+        <w:autoSpaceDN w:val="0"/>
+        <w:adjustRightInd w:val="0"/>
+        <w:spacing w:after="0"/>
+        <w:ind w:left="1416"/>
+        <w:rPr>
+          <w:rFonts w:asciiTheme="majorHAnsi" w:hAnsiTheme="majorHAnsi"/>
+          <w:b/>
+          <w:i/>
+          <w:sz w:val="32"/>
+          <w:szCs w:val="32"/>
+          <w:lang w:val="en-GB"/>
+        </w:rPr>
+      </w:pPr>
+      <w:r>
+        <w:rPr>
+          <w:rFonts w:asciiTheme="majorHAnsi" w:hAnsiTheme="majorHAnsi"/>
+          <w:b/>
+          <w:i/>
           <w:noProof/>
+          <w:sz w:val="32"/>
+          <w:szCs w:val="32"/>
           <w:lang w:val="en-GB" w:eastAsia="en-GB"/>
         </w:rPr>
         <w:drawing>
-          <wp:inline distT="0" distB="0" distL="0" distR="0" wp14:anchorId="1ED6D570" wp14:editId="32C6EF86">
-            <wp:extent cx="4705350" cy="2019300"/>
+          <wp:inline distT="0" distB="0" distL="0" distR="0" wp14:anchorId="5A4D84C4" wp14:editId="6AEB2E3D">
+            <wp:extent cx="5741035" cy="3886835"/>
             <wp:effectExtent l="0" t="0" r="0" b="0"/>
-            <wp:docPr id="3" name="Immagine 3"/>
+            <wp:docPr id="13" name="Picture 4"/>
             <wp:cNvGraphicFramePr>
               <a:graphicFrameLocks xmlns:a="http://schemas.openxmlformats.org/drawingml/2006/main" noChangeAspect="1"/>
             </wp:cNvGraphicFramePr>
@@ -5028,11 +4760,17 @@
               <a:graphicData uri="http://schemas.openxmlformats.org/drawingml/2006/picture">
                 <pic:pic xmlns:pic="http://schemas.openxmlformats.org/drawingml/2006/picture">
                   <pic:nvPicPr>
-                    <pic:cNvPr id="0" name=""/>
+                    <pic:cNvPr id="4" name="Data Layer.jpg"/>
                     <pic:cNvPicPr/>
                   </pic:nvPicPr>
                   <pic:blipFill>
-                    <a:blip r:embed="rId11"/>
+                    <a:blip r:embed="rId12" cstate="print">
+                      <a:extLst>
+                        <a:ext uri="{28A0092B-C50C-407E-A947-70E740481C1C}">
+                          <a14:useLocalDpi xmlns:a14="http://schemas.microsoft.com/office/drawing/2010/main" val="0"/>
+                        </a:ext>
+                      </a:extLst>
+                    </a:blip>
                     <a:stretch>
                       <a:fillRect/>
                     </a:stretch>
@@ -5040,7 +4778,7 @@
                   <pic:spPr>
                     <a:xfrm>
                       <a:off x="0" y="0"/>
-                      <a:ext cx="4705350" cy="2019300"/>
+                      <a:ext cx="5741035" cy="3886835"/>
                     </a:xfrm>
                     <a:prstGeom prst="rect">
                       <a:avLst/>
@@ -5052,100 +4790,181 @@
           </wp:inline>
         </w:drawing>
       </w:r>
-      <w:r>
-        <w:rPr>
-          <w:lang w:val="en-GB"/>
-        </w:rPr>
-        <w:br w:type="page"/>
-      </w:r>
-    </w:p>
-    <w:p>
-      <w:pPr>
-        <w:pStyle w:val="Paragrafoelenco"/>
-        <w:numPr>
-          <w:ilvl w:val="2"/>
-          <w:numId w:val="11"/>
-        </w:numPr>
-        <w:autoSpaceDE w:val="0"/>
-        <w:autoSpaceDN w:val="0"/>
-        <w:adjustRightInd w:val="0"/>
-        <w:spacing w:after="0"/>
-        <w:rPr>
-          <w:rFonts w:ascii="Cambria" w:hAnsi="Cambria" w:cs="Cambria"/>
-          <w:b/>
-          <w:sz w:val="26"/>
-          <w:szCs w:val="26"/>
-          <w:lang w:val="en-GB"/>
-        </w:rPr>
-      </w:pPr>
-      <w:proofErr w:type="spellStart"/>
-      <w:r>
-        <w:rPr>
-          <w:rFonts w:ascii="Cambria" w:hAnsi="Cambria" w:cs="Cambria"/>
-          <w:b/>
-          <w:sz w:val="26"/>
-          <w:szCs w:val="26"/>
+    </w:p>
+    <w:p>
+      <w:pPr>
+        <w:autoSpaceDE w:val="0"/>
+        <w:autoSpaceDN w:val="0"/>
+        <w:adjustRightInd w:val="0"/>
+        <w:spacing w:after="0"/>
+        <w:ind w:left="2124"/>
+        <w:rPr>
+          <w:rFonts w:asciiTheme="majorHAnsi" w:hAnsiTheme="majorHAnsi"/>
+          <w:sz w:val="26"/>
+          <w:szCs w:val="26"/>
+          <w:lang w:val="en-GB"/>
+        </w:rPr>
+      </w:pPr>
+      <w:r>
+        <w:rPr>
+          <w:rFonts w:asciiTheme="majorHAnsi" w:hAnsiTheme="majorHAnsi"/>
+          <w:sz w:val="26"/>
+          <w:szCs w:val="26"/>
+          <w:lang w:val="en-GB"/>
+        </w:rPr>
+        <w:t>The Data Layer module is composed by two sub-components: the JDBC Functions Component and the Queries Optimizer Component. The former is a collection of tools and references used to integrate and use the JDBC library (Java library for DBs handling). The latter is used to optimize the formulation of queries by means of JDBC tools.</w:t>
+      </w:r>
+    </w:p>
+    <w:p>
+      <w:pPr>
+        <w:autoSpaceDE w:val="0"/>
+        <w:autoSpaceDN w:val="0"/>
+        <w:adjustRightInd w:val="0"/>
+        <w:spacing w:after="0"/>
+        <w:ind w:left="2124"/>
+        <w:rPr>
+          <w:rFonts w:asciiTheme="majorHAnsi" w:hAnsiTheme="majorHAnsi"/>
+          <w:sz w:val="28"/>
+          <w:szCs w:val="28"/>
+          <w:lang w:val="en-GB"/>
+        </w:rPr>
+      </w:pPr>
+    </w:p>
+    <w:p>
+      <w:pPr>
+        <w:autoSpaceDE w:val="0"/>
+        <w:autoSpaceDN w:val="0"/>
+        <w:adjustRightInd w:val="0"/>
+        <w:spacing w:after="0"/>
+        <w:ind w:left="2124"/>
+        <w:rPr>
+          <w:rFonts w:asciiTheme="majorHAnsi" w:hAnsiTheme="majorHAnsi"/>
+          <w:sz w:val="28"/>
+          <w:szCs w:val="28"/>
+          <w:lang w:val="en-GB"/>
+        </w:rPr>
+      </w:pPr>
+    </w:p>
+    <w:p>
+      <w:pPr>
+        <w:autoSpaceDE w:val="0"/>
+        <w:autoSpaceDN w:val="0"/>
+        <w:adjustRightInd w:val="0"/>
+        <w:spacing w:after="0"/>
+        <w:ind w:left="2124"/>
+        <w:rPr>
+          <w:rFonts w:asciiTheme="majorHAnsi" w:hAnsiTheme="majorHAnsi"/>
+          <w:sz w:val="28"/>
+          <w:szCs w:val="28"/>
+          <w:lang w:val="en-GB"/>
+        </w:rPr>
+      </w:pPr>
+    </w:p>
+    <w:p>
+      <w:pPr>
+        <w:autoSpaceDE w:val="0"/>
+        <w:autoSpaceDN w:val="0"/>
+        <w:adjustRightInd w:val="0"/>
+        <w:spacing w:after="0"/>
+        <w:ind w:left="2124"/>
+        <w:rPr>
+          <w:rFonts w:asciiTheme="majorHAnsi" w:hAnsiTheme="majorHAnsi"/>
+          <w:sz w:val="28"/>
+          <w:szCs w:val="28"/>
+          <w:lang w:val="en-GB"/>
+        </w:rPr>
+      </w:pPr>
+    </w:p>
+    <w:p>
+      <w:pPr>
+        <w:autoSpaceDE w:val="0"/>
+        <w:autoSpaceDN w:val="0"/>
+        <w:adjustRightInd w:val="0"/>
+        <w:spacing w:after="0"/>
+        <w:ind w:left="2124"/>
+        <w:rPr>
+          <w:rFonts w:asciiTheme="majorHAnsi" w:hAnsiTheme="majorHAnsi"/>
+          <w:sz w:val="28"/>
+          <w:szCs w:val="28"/>
+          <w:lang w:val="en-GB"/>
+        </w:rPr>
+      </w:pPr>
+    </w:p>
+    <w:p>
+      <w:pPr>
+        <w:autoSpaceDE w:val="0"/>
+        <w:autoSpaceDN w:val="0"/>
+        <w:adjustRightInd w:val="0"/>
+        <w:spacing w:after="0"/>
+        <w:ind w:left="2124"/>
+        <w:rPr>
+          <w:rFonts w:asciiTheme="majorHAnsi" w:hAnsiTheme="majorHAnsi"/>
+          <w:sz w:val="28"/>
+          <w:szCs w:val="28"/>
+          <w:lang w:val="en-GB"/>
+        </w:rPr>
+      </w:pPr>
+    </w:p>
+    <w:p>
+      <w:pPr>
+        <w:autoSpaceDE w:val="0"/>
+        <w:autoSpaceDN w:val="0"/>
+        <w:adjustRightInd w:val="0"/>
+        <w:spacing w:after="0"/>
+        <w:ind w:left="2124"/>
+        <w:rPr>
+          <w:rFonts w:asciiTheme="majorHAnsi" w:hAnsiTheme="majorHAnsi"/>
+          <w:b/>
+          <w:i/>
+          <w:sz w:val="32"/>
+          <w:szCs w:val="32"/>
+          <w:lang w:val="en-GB"/>
+        </w:rPr>
+      </w:pPr>
+      <w:r>
+        <w:rPr>
+          <w:rFonts w:asciiTheme="majorHAnsi" w:hAnsiTheme="majorHAnsi"/>
+          <w:b/>
+          <w:i/>
+          <w:sz w:val="32"/>
+          <w:szCs w:val="32"/>
           <w:lang w:val="en-GB"/>
         </w:rPr>
         <w:lastRenderedPageBreak/>
-        <w:t>FixedActivity</w:t>
-      </w:r>
-      <w:proofErr w:type="spellEnd"/>
-      <w:r>
-        <w:rPr>
-          <w:rFonts w:ascii="Cambria" w:hAnsi="Cambria" w:cs="Cambria"/>
-          <w:b/>
-          <w:sz w:val="26"/>
-          <w:szCs w:val="26"/>
-          <w:lang w:val="en-GB"/>
-        </w:rPr>
-        <w:t xml:space="preserve"> </w:t>
-      </w:r>
-      <w:r>
-        <w:rPr>
-          <w:rFonts w:ascii="Cambria" w:hAnsi="Cambria" w:cs="Cambria"/>
-          <w:b/>
-          <w:sz w:val="26"/>
-          <w:szCs w:val="26"/>
-          <w:lang w:val="en-GB"/>
-        </w:rPr>
-        <w:t>c</w:t>
-      </w:r>
-      <w:r>
-        <w:rPr>
-          <w:rFonts w:ascii="Cambria" w:hAnsi="Cambria" w:cs="Cambria"/>
-          <w:b/>
-          <w:sz w:val="26"/>
-          <w:szCs w:val="26"/>
-          <w:lang w:val="en-GB"/>
-        </w:rPr>
-        <w:t>lass</w:t>
-      </w:r>
-    </w:p>
-    <w:p>
-      <w:pPr>
-        <w:autoSpaceDE w:val="0"/>
-        <w:autoSpaceDN w:val="0"/>
-        <w:adjustRightInd w:val="0"/>
-        <w:spacing w:after="0"/>
-        <w:rPr>
-          <w:rFonts w:ascii="Cambria" w:hAnsi="Cambria" w:cs="Cambria"/>
-          <w:b/>
-          <w:sz w:val="26"/>
-          <w:szCs w:val="26"/>
-          <w:lang w:val="en-GB"/>
-        </w:rPr>
-      </w:pPr>
-      <w:r>
-        <w:rPr>
+        <w:t>Application Database Management Systems</w:t>
+      </w:r>
+    </w:p>
+    <w:p>
+      <w:pPr>
+        <w:autoSpaceDE w:val="0"/>
+        <w:autoSpaceDN w:val="0"/>
+        <w:adjustRightInd w:val="0"/>
+        <w:spacing w:after="0"/>
+        <w:ind w:left="1416"/>
+        <w:rPr>
+          <w:rFonts w:asciiTheme="majorHAnsi" w:hAnsiTheme="majorHAnsi"/>
+          <w:b/>
+          <w:i/>
+          <w:sz w:val="28"/>
+          <w:szCs w:val="28"/>
+          <w:lang w:val="en-GB"/>
+        </w:rPr>
+      </w:pPr>
+      <w:r>
+        <w:rPr>
+          <w:rFonts w:asciiTheme="majorHAnsi" w:hAnsiTheme="majorHAnsi"/>
+          <w:b/>
+          <w:i/>
           <w:noProof/>
+          <w:sz w:val="28"/>
+          <w:szCs w:val="28"/>
           <w:lang w:val="en-GB" w:eastAsia="en-GB"/>
         </w:rPr>
         <w:drawing>
-          <wp:inline distT="0" distB="0" distL="0" distR="0" wp14:anchorId="14DFA63F" wp14:editId="62F98C10">
-            <wp:extent cx="5429250" cy="5438775"/>
-            <wp:effectExtent l="0" t="0" r="0" b="9525"/>
-            <wp:docPr id="4" name="Immagine 4"/>
+          <wp:inline distT="0" distB="0" distL="0" distR="0" wp14:anchorId="5B59CE99" wp14:editId="1F57A7C3">
+            <wp:extent cx="5169535" cy="4779594"/>
+            <wp:effectExtent l="0" t="0" r="12065" b="0"/>
+            <wp:docPr id="14" name="Picture 7"/>
             <wp:cNvGraphicFramePr>
               <a:graphicFrameLocks xmlns:a="http://schemas.openxmlformats.org/drawingml/2006/main" noChangeAspect="1"/>
             </wp:cNvGraphicFramePr>
@@ -5153,11 +4972,17 @@
               <a:graphicData uri="http://schemas.openxmlformats.org/drawingml/2006/picture">
                 <pic:pic xmlns:pic="http://schemas.openxmlformats.org/drawingml/2006/picture">
                   <pic:nvPicPr>
-                    <pic:cNvPr id="0" name=""/>
+                    <pic:cNvPr id="7" name="Application DBMSs.jpg"/>
                     <pic:cNvPicPr/>
                   </pic:nvPicPr>
                   <pic:blipFill>
-                    <a:blip r:embed="rId12"/>
+                    <a:blip r:embed="rId13">
+                      <a:extLst>
+                        <a:ext uri="{28A0092B-C50C-407E-A947-70E740481C1C}">
+                          <a14:useLocalDpi xmlns:a14="http://schemas.microsoft.com/office/drawing/2010/main" val="0"/>
+                        </a:ext>
+                      </a:extLst>
+                    </a:blip>
                     <a:stretch>
                       <a:fillRect/>
                     </a:stretch>
@@ -5165,7 +4990,7 @@
                   <pic:spPr>
                     <a:xfrm>
                       <a:off x="0" y="0"/>
-                      <a:ext cx="5429250" cy="5438775"/>
+                      <a:ext cx="5183396" cy="4792410"/>
                     </a:xfrm>
                     <a:prstGeom prst="rect">
                       <a:avLst/>
@@ -5184,24 +5009,252 @@
         <w:autoSpaceDN w:val="0"/>
         <w:adjustRightInd w:val="0"/>
         <w:spacing w:after="0"/>
-        <w:rPr>
-          <w:rFonts w:ascii="Cambria" w:hAnsi="Cambria" w:cs="Cambria"/>
-          <w:b/>
-          <w:sz w:val="26"/>
-          <w:szCs w:val="26"/>
-          <w:lang w:val="en-GB"/>
-        </w:rPr>
-      </w:pPr>
-      <w:r>
-        <w:rPr>
+        <w:ind w:left="2124"/>
+        <w:rPr>
+          <w:rFonts w:asciiTheme="majorHAnsi" w:hAnsiTheme="majorHAnsi"/>
+          <w:sz w:val="26"/>
+          <w:szCs w:val="26"/>
+          <w:lang w:val="en-GB"/>
+        </w:rPr>
+      </w:pPr>
+      <w:r>
+        <w:rPr>
+          <w:rFonts w:asciiTheme="majorHAnsi" w:hAnsiTheme="majorHAnsi"/>
+          <w:sz w:val="26"/>
+          <w:szCs w:val="26"/>
+          <w:lang w:val="en-GB"/>
+        </w:rPr>
+        <w:t>The Application DBMSs, as mentioned in the previous section, is a generalization of the two DBMSs used in the Travlendar+ system.</w:t>
+      </w:r>
+    </w:p>
+    <w:p>
+      <w:pPr>
+        <w:autoSpaceDE w:val="0"/>
+        <w:autoSpaceDN w:val="0"/>
+        <w:adjustRightInd w:val="0"/>
+        <w:spacing w:after="0"/>
+        <w:ind w:left="2124"/>
+        <w:rPr>
+          <w:rFonts w:asciiTheme="majorHAnsi" w:hAnsiTheme="majorHAnsi"/>
+          <w:sz w:val="26"/>
+          <w:szCs w:val="26"/>
+          <w:lang w:val="en-GB"/>
+        </w:rPr>
+      </w:pPr>
+      <w:r>
+        <w:rPr>
+          <w:rFonts w:asciiTheme="majorHAnsi" w:hAnsiTheme="majorHAnsi"/>
+          <w:sz w:val="26"/>
+          <w:szCs w:val="26"/>
+          <w:lang w:val="en-GB"/>
+        </w:rPr>
+        <w:t>The Internal Use DBMS component models the DBMS that deals with the DB in which the system stores all the data needed to make the Travlendar+ application and server works properly.</w:t>
+      </w:r>
+    </w:p>
+    <w:p>
+      <w:pPr>
+        <w:autoSpaceDE w:val="0"/>
+        <w:autoSpaceDN w:val="0"/>
+        <w:adjustRightInd w:val="0"/>
+        <w:spacing w:after="0"/>
+        <w:ind w:left="2124"/>
+        <w:rPr>
+          <w:rFonts w:asciiTheme="majorHAnsi" w:hAnsiTheme="majorHAnsi"/>
+          <w:sz w:val="26"/>
+          <w:szCs w:val="26"/>
+          <w:lang w:val="en-GB"/>
+        </w:rPr>
+      </w:pPr>
+      <w:r>
+        <w:rPr>
+          <w:rFonts w:asciiTheme="majorHAnsi" w:hAnsiTheme="majorHAnsi"/>
+          <w:sz w:val="26"/>
+          <w:szCs w:val="26"/>
+          <w:lang w:val="en-GB"/>
+        </w:rPr>
+        <w:t>The Users’ Data DBMS component models the DBMS used query the DB in which the system stores users’ credentials, calendars and sensitive data. All these data are encrypted.</w:t>
+      </w:r>
+    </w:p>
+    <w:p>
+      <w:pPr>
+        <w:autoSpaceDE w:val="0"/>
+        <w:autoSpaceDN w:val="0"/>
+        <w:adjustRightInd w:val="0"/>
+        <w:spacing w:after="0"/>
+        <w:ind w:left="2124"/>
+        <w:rPr>
+          <w:rFonts w:asciiTheme="majorHAnsi" w:hAnsiTheme="majorHAnsi"/>
+          <w:sz w:val="26"/>
+          <w:szCs w:val="26"/>
+          <w:lang w:val="en-GB"/>
+        </w:rPr>
+      </w:pPr>
+    </w:p>
+    <w:p>
+      <w:pPr>
+        <w:autoSpaceDE w:val="0"/>
+        <w:autoSpaceDN w:val="0"/>
+        <w:adjustRightInd w:val="0"/>
+        <w:spacing w:after="0"/>
+        <w:ind w:left="2124"/>
+        <w:rPr>
+          <w:rFonts w:asciiTheme="majorHAnsi" w:hAnsiTheme="majorHAnsi"/>
+          <w:sz w:val="28"/>
+          <w:szCs w:val="28"/>
+          <w:lang w:val="en-GB"/>
+        </w:rPr>
+      </w:pPr>
+    </w:p>
+    <w:p>
+      <w:pPr>
+        <w:autoSpaceDE w:val="0"/>
+        <w:autoSpaceDN w:val="0"/>
+        <w:adjustRightInd w:val="0"/>
+        <w:spacing w:after="0"/>
+        <w:ind w:left="2124"/>
+        <w:rPr>
+          <w:rFonts w:asciiTheme="majorHAnsi" w:hAnsiTheme="majorHAnsi"/>
+          <w:sz w:val="28"/>
+          <w:szCs w:val="28"/>
+          <w:lang w:val="en-GB"/>
+        </w:rPr>
+      </w:pPr>
+    </w:p>
+    <w:p>
+      <w:pPr>
+        <w:autoSpaceDE w:val="0"/>
+        <w:autoSpaceDN w:val="0"/>
+        <w:adjustRightInd w:val="0"/>
+        <w:spacing w:after="0"/>
+        <w:ind w:left="2124"/>
+        <w:rPr>
+          <w:rFonts w:asciiTheme="majorHAnsi" w:hAnsiTheme="majorHAnsi"/>
+          <w:sz w:val="28"/>
+          <w:szCs w:val="28"/>
+          <w:lang w:val="en-GB"/>
+        </w:rPr>
+      </w:pPr>
+    </w:p>
+    <w:p>
+      <w:pPr>
+        <w:autoSpaceDE w:val="0"/>
+        <w:autoSpaceDN w:val="0"/>
+        <w:adjustRightInd w:val="0"/>
+        <w:spacing w:after="0"/>
+        <w:ind w:left="2124"/>
+        <w:rPr>
+          <w:rFonts w:asciiTheme="majorHAnsi" w:hAnsiTheme="majorHAnsi"/>
+          <w:sz w:val="28"/>
+          <w:szCs w:val="28"/>
+          <w:lang w:val="en-GB"/>
+        </w:rPr>
+      </w:pPr>
+    </w:p>
+    <w:p>
+      <w:pPr>
+        <w:autoSpaceDE w:val="0"/>
+        <w:autoSpaceDN w:val="0"/>
+        <w:adjustRightInd w:val="0"/>
+        <w:spacing w:after="0"/>
+        <w:ind w:left="2124"/>
+        <w:rPr>
+          <w:rFonts w:asciiTheme="majorHAnsi" w:hAnsiTheme="majorHAnsi"/>
+          <w:sz w:val="28"/>
+          <w:szCs w:val="28"/>
+          <w:lang w:val="en-GB"/>
+        </w:rPr>
+      </w:pPr>
+    </w:p>
+    <w:p>
+      <w:pPr>
+        <w:autoSpaceDE w:val="0"/>
+        <w:autoSpaceDN w:val="0"/>
+        <w:adjustRightInd w:val="0"/>
+        <w:spacing w:after="0"/>
+        <w:ind w:left="2124"/>
+        <w:rPr>
+          <w:rFonts w:asciiTheme="majorHAnsi" w:hAnsiTheme="majorHAnsi"/>
+          <w:sz w:val="28"/>
+          <w:szCs w:val="28"/>
+          <w:lang w:val="en-GB"/>
+        </w:rPr>
+      </w:pPr>
+    </w:p>
+    <w:p>
+      <w:pPr>
+        <w:autoSpaceDE w:val="0"/>
+        <w:autoSpaceDN w:val="0"/>
+        <w:adjustRightInd w:val="0"/>
+        <w:spacing w:after="0"/>
+        <w:ind w:left="2124"/>
+        <w:rPr>
+          <w:rFonts w:asciiTheme="majorHAnsi" w:hAnsiTheme="majorHAnsi"/>
+          <w:sz w:val="28"/>
+          <w:szCs w:val="28"/>
+          <w:lang w:val="en-GB"/>
+        </w:rPr>
+      </w:pPr>
+    </w:p>
+    <w:p>
+      <w:pPr>
+        <w:autoSpaceDE w:val="0"/>
+        <w:autoSpaceDN w:val="0"/>
+        <w:adjustRightInd w:val="0"/>
+        <w:spacing w:after="0"/>
+        <w:ind w:left="2124"/>
+        <w:rPr>
+          <w:rFonts w:asciiTheme="majorHAnsi" w:hAnsiTheme="majorHAnsi"/>
+          <w:b/>
+          <w:i/>
+          <w:sz w:val="32"/>
+          <w:szCs w:val="32"/>
+          <w:lang w:val="en-GB"/>
+        </w:rPr>
+      </w:pPr>
+      <w:r>
+        <w:rPr>
+          <w:rFonts w:asciiTheme="majorHAnsi" w:hAnsiTheme="majorHAnsi"/>
+          <w:b/>
+          <w:i/>
+          <w:sz w:val="32"/>
+          <w:szCs w:val="32"/>
+          <w:lang w:val="en-GB"/>
+        </w:rPr>
+        <w:lastRenderedPageBreak/>
+        <w:t>System Main Server</w:t>
+      </w:r>
+    </w:p>
+    <w:p>
+      <w:pPr>
+        <w:autoSpaceDE w:val="0"/>
+        <w:autoSpaceDN w:val="0"/>
+        <w:adjustRightInd w:val="0"/>
+        <w:spacing w:after="0"/>
+        <w:ind w:left="708"/>
+        <w:rPr>
+          <w:rFonts w:asciiTheme="majorHAnsi" w:hAnsiTheme="majorHAnsi"/>
+          <w:b/>
+          <w:i/>
+          <w:sz w:val="32"/>
+          <w:szCs w:val="32"/>
+          <w:lang w:val="en-GB"/>
+        </w:rPr>
+      </w:pPr>
+      <w:r>
+        <w:rPr>
+          <w:rFonts w:asciiTheme="majorHAnsi" w:hAnsiTheme="majorHAnsi"/>
+          <w:b/>
+          <w:i/>
           <w:noProof/>
+          <w:sz w:val="32"/>
+          <w:szCs w:val="32"/>
           <w:lang w:val="en-GB" w:eastAsia="en-GB"/>
         </w:rPr>
         <w:drawing>
-          <wp:inline distT="0" distB="0" distL="0" distR="0" wp14:anchorId="1A7F1F1A" wp14:editId="19D8E165">
-            <wp:extent cx="6120130" cy="2948980"/>
-            <wp:effectExtent l="0" t="0" r="0" b="3810"/>
-            <wp:docPr id="5" name="Immagine 5"/>
+          <wp:inline distT="0" distB="0" distL="0" distR="0" wp14:anchorId="00CBB810" wp14:editId="2260F796">
+            <wp:extent cx="6120130" cy="3980180"/>
+            <wp:effectExtent l="0" t="0" r="1270" b="7620"/>
+            <wp:docPr id="15" name="Picture 5"/>
             <wp:cNvGraphicFramePr>
               <a:graphicFrameLocks xmlns:a="http://schemas.openxmlformats.org/drawingml/2006/main" noChangeAspect="1"/>
             </wp:cNvGraphicFramePr>
@@ -5209,11 +5262,17 @@
               <a:graphicData uri="http://schemas.openxmlformats.org/drawingml/2006/picture">
                 <pic:pic xmlns:pic="http://schemas.openxmlformats.org/drawingml/2006/picture">
                   <pic:nvPicPr>
-                    <pic:cNvPr id="0" name=""/>
+                    <pic:cNvPr id="5" name="System Main Server.jpg"/>
                     <pic:cNvPicPr/>
                   </pic:nvPicPr>
                   <pic:blipFill>
-                    <a:blip r:embed="rId13"/>
+                    <a:blip r:embed="rId14" cstate="print">
+                      <a:extLst>
+                        <a:ext uri="{28A0092B-C50C-407E-A947-70E740481C1C}">
+                          <a14:useLocalDpi xmlns:a14="http://schemas.microsoft.com/office/drawing/2010/main" val="0"/>
+                        </a:ext>
+                      </a:extLst>
+                    </a:blip>
                     <a:stretch>
                       <a:fillRect/>
                     </a:stretch>
@@ -5221,7 +5280,7 @@
                   <pic:spPr>
                     <a:xfrm>
                       <a:off x="0" y="0"/>
-                      <a:ext cx="6120130" cy="2948980"/>
+                      <a:ext cx="6120130" cy="3980180"/>
                     </a:xfrm>
                     <a:prstGeom prst="rect">
                       <a:avLst/>
@@ -5240,51 +5299,223 @@
         <w:autoSpaceDN w:val="0"/>
         <w:adjustRightInd w:val="0"/>
         <w:spacing w:after="0"/>
-        <w:rPr>
-          <w:rFonts w:ascii="Cambria" w:hAnsi="Cambria" w:cs="Cambria"/>
-          <w:b/>
-          <w:sz w:val="26"/>
-          <w:szCs w:val="26"/>
-          <w:lang w:val="en-GB"/>
-        </w:rPr>
-      </w:pPr>
-    </w:p>
-    <w:p>
-      <w:pPr>
-        <w:autoSpaceDE w:val="0"/>
-        <w:autoSpaceDN w:val="0"/>
-        <w:adjustRightInd w:val="0"/>
-        <w:spacing w:after="0"/>
-        <w:rPr>
-          <w:rFonts w:ascii="Cambria" w:hAnsi="Cambria" w:cs="Cambria"/>
-          <w:b/>
-          <w:sz w:val="26"/>
-          <w:szCs w:val="26"/>
-          <w:lang w:val="en-GB"/>
-        </w:rPr>
-      </w:pPr>
-    </w:p>
-    <w:p>
-      <w:pPr>
-        <w:rPr>
-          <w:rFonts w:ascii="Cambria-Bold" w:hAnsi="Cambria-Bold" w:cs="Cambria-Bold"/>
-          <w:b/>
-          <w:bCs/>
-          <w:sz w:val="44"/>
-          <w:szCs w:val="44"/>
-          <w:lang w:val="en-GB"/>
-        </w:rPr>
-      </w:pPr>
-      <w:r>
-        <w:rPr>
+        <w:ind w:left="2124"/>
+        <w:rPr>
+          <w:rFonts w:asciiTheme="majorHAnsi" w:hAnsiTheme="majorHAnsi"/>
+          <w:sz w:val="26"/>
+          <w:szCs w:val="26"/>
+          <w:lang w:val="en-GB"/>
+        </w:rPr>
+      </w:pPr>
+      <w:r>
+        <w:rPr>
+          <w:rFonts w:asciiTheme="majorHAnsi" w:hAnsiTheme="majorHAnsi"/>
+          <w:sz w:val="26"/>
+          <w:szCs w:val="26"/>
+          <w:lang w:val="en-GB"/>
+        </w:rPr>
+        <w:t>The System Main Server is the core component of our server. It acts as “brain” for Travlendar+ since it must compute the best travel option when needed for each user (by means of the its Computation Unit), check dynamically (i.e. when events happen it’s listening) for events which can change travel options for some users and reports these to the local application(by means of the Dynamic Event Check System) and provide all these data (and some more) to the user in a proper way (by means of the User Service Unit).</w:t>
+      </w:r>
+    </w:p>
+    <w:p>
+      <w:pPr>
+        <w:autoSpaceDE w:val="0"/>
+        <w:autoSpaceDN w:val="0"/>
+        <w:adjustRightInd w:val="0"/>
+        <w:spacing w:after="0"/>
+        <w:ind w:left="2124"/>
+        <w:rPr>
+          <w:rFonts w:asciiTheme="majorHAnsi" w:hAnsiTheme="majorHAnsi"/>
+          <w:color w:val="000000" w:themeColor="text1"/>
+          <w:sz w:val="26"/>
+          <w:szCs w:val="26"/>
+          <w:lang w:val="en-GB"/>
+        </w:rPr>
+      </w:pPr>
+      <w:r>
+        <w:rPr>
+          <w:rFonts w:asciiTheme="majorHAnsi" w:hAnsiTheme="majorHAnsi"/>
+          <w:sz w:val="26"/>
+          <w:szCs w:val="26"/>
+          <w:lang w:val="en-GB"/>
+        </w:rPr>
+        <w:t>Since this component has to be scalable and high-performing we could decide to distribute this component over several physical machines</w:t>
+      </w:r>
+      <w:r>
+        <w:rPr>
+          <w:rFonts w:asciiTheme="majorHAnsi" w:hAnsiTheme="majorHAnsi"/>
+          <w:sz w:val="26"/>
+          <w:szCs w:val="26"/>
+          <w:lang w:val="en-GB"/>
+        </w:rPr>
+        <w:t xml:space="preserve"> in case of necessity</w:t>
+      </w:r>
+      <w:r>
+        <w:rPr>
+          <w:rFonts w:asciiTheme="majorHAnsi" w:hAnsiTheme="majorHAnsi"/>
+          <w:sz w:val="26"/>
+          <w:szCs w:val="26"/>
+          <w:lang w:val="en-GB"/>
+        </w:rPr>
+        <w:t xml:space="preserve">. </w:t>
+      </w:r>
+    </w:p>
+    <w:p>
+      <w:pPr>
+        <w:autoSpaceDE w:val="0"/>
+        <w:autoSpaceDN w:val="0"/>
+        <w:adjustRightInd w:val="0"/>
+        <w:spacing w:after="0"/>
+        <w:ind w:left="2124"/>
+        <w:rPr>
+          <w:rFonts w:asciiTheme="majorHAnsi" w:hAnsiTheme="majorHAnsi"/>
+          <w:color w:val="000000" w:themeColor="text1"/>
+          <w:sz w:val="26"/>
+          <w:szCs w:val="26"/>
+          <w:lang w:val="en-GB"/>
+        </w:rPr>
+      </w:pPr>
+      <w:r>
+        <w:rPr>
+          <w:rFonts w:asciiTheme="majorHAnsi" w:hAnsiTheme="majorHAnsi"/>
+          <w:color w:val="000000" w:themeColor="text1"/>
+          <w:sz w:val="26"/>
+          <w:szCs w:val="26"/>
+          <w:lang w:val="en-GB"/>
+        </w:rPr>
+        <w:t>The communication between its component is allowed by the Service Provider Interface, an internal interface provided by the User Service Unit to transmit data outwards.</w:t>
+      </w:r>
+    </w:p>
+    <w:p>
+      <w:pPr>
+        <w:autoSpaceDE w:val="0"/>
+        <w:autoSpaceDN w:val="0"/>
+        <w:adjustRightInd w:val="0"/>
+        <w:spacing w:after="0"/>
+        <w:ind w:left="2124"/>
+        <w:rPr>
+          <w:rFonts w:asciiTheme="majorHAnsi" w:hAnsiTheme="majorHAnsi"/>
+          <w:color w:val="000000" w:themeColor="text1"/>
+          <w:sz w:val="26"/>
+          <w:szCs w:val="26"/>
+          <w:lang w:val="en-GB"/>
+        </w:rPr>
+      </w:pPr>
+      <w:r>
+        <w:rPr>
+          <w:rFonts w:asciiTheme="majorHAnsi" w:hAnsiTheme="majorHAnsi"/>
+          <w:color w:val="000000" w:themeColor="text1"/>
+          <w:sz w:val="26"/>
+          <w:szCs w:val="26"/>
+          <w:lang w:val="en-GB"/>
+        </w:rPr>
+        <w:t>All the three internal components makes use of the Data Access Interface through which they can query DBs properly and of the APIs Use Interface through which they can exploits third part services.</w:t>
+      </w:r>
+    </w:p>
+    <w:p>
+      <w:pPr>
+        <w:autoSpaceDE w:val="0"/>
+        <w:autoSpaceDN w:val="0"/>
+        <w:adjustRightInd w:val="0"/>
+        <w:spacing w:after="0"/>
+        <w:ind w:left="2124"/>
+        <w:rPr>
+          <w:rFonts w:asciiTheme="majorHAnsi" w:hAnsiTheme="majorHAnsi"/>
+          <w:color w:val="000000" w:themeColor="text1"/>
+          <w:sz w:val="28"/>
+          <w:szCs w:val="28"/>
+          <w:lang w:val="en-GB"/>
+        </w:rPr>
+      </w:pPr>
+    </w:p>
+    <w:p>
+      <w:pPr>
+        <w:autoSpaceDE w:val="0"/>
+        <w:autoSpaceDN w:val="0"/>
+        <w:adjustRightInd w:val="0"/>
+        <w:spacing w:after="0"/>
+        <w:ind w:left="2124"/>
+        <w:rPr>
+          <w:rFonts w:asciiTheme="majorHAnsi" w:hAnsiTheme="majorHAnsi"/>
+          <w:color w:val="000000" w:themeColor="text1"/>
+          <w:sz w:val="28"/>
+          <w:szCs w:val="28"/>
+          <w:lang w:val="en-GB"/>
+        </w:rPr>
+      </w:pPr>
+    </w:p>
+    <w:p>
+      <w:pPr>
+        <w:autoSpaceDE w:val="0"/>
+        <w:autoSpaceDN w:val="0"/>
+        <w:adjustRightInd w:val="0"/>
+        <w:spacing w:after="0"/>
+        <w:ind w:left="2124"/>
+        <w:rPr>
+          <w:rFonts w:asciiTheme="majorHAnsi" w:hAnsiTheme="majorHAnsi"/>
+          <w:b/>
+          <w:i/>
+          <w:color w:val="000000" w:themeColor="text1"/>
+          <w:sz w:val="32"/>
+          <w:szCs w:val="32"/>
+          <w:lang w:val="en-GB"/>
+        </w:rPr>
+      </w:pPr>
+      <w:r>
+        <w:rPr>
+          <w:rFonts w:asciiTheme="majorHAnsi" w:hAnsiTheme="majorHAnsi"/>
+          <w:b/>
+          <w:i/>
+          <w:color w:val="000000" w:themeColor="text1"/>
+          <w:sz w:val="32"/>
+          <w:szCs w:val="32"/>
+          <w:lang w:val="en-GB"/>
+        </w:rPr>
+        <w:lastRenderedPageBreak/>
+        <w:t>API</w:t>
+      </w:r>
+      <w:r>
+        <w:rPr>
+          <w:rFonts w:asciiTheme="majorHAnsi" w:hAnsiTheme="majorHAnsi"/>
+          <w:b/>
+          <w:i/>
+          <w:color w:val="000000" w:themeColor="text1"/>
+          <w:sz w:val="32"/>
+          <w:szCs w:val="32"/>
+          <w:lang w:val="en-GB"/>
+        </w:rPr>
+        <w:t>s Manager</w:t>
+      </w:r>
+    </w:p>
+    <w:p>
+      <w:pPr>
+        <w:autoSpaceDE w:val="0"/>
+        <w:autoSpaceDN w:val="0"/>
+        <w:adjustRightInd w:val="0"/>
+        <w:spacing w:after="0"/>
+        <w:ind w:left="708"/>
+        <w:rPr>
+          <w:rFonts w:asciiTheme="majorHAnsi" w:hAnsiTheme="majorHAnsi"/>
+          <w:color w:val="000000" w:themeColor="text1"/>
+          <w:sz w:val="28"/>
+          <w:szCs w:val="28"/>
+          <w:lang w:val="en-GB"/>
+        </w:rPr>
+      </w:pPr>
+      <w:r>
+        <w:rPr>
+          <w:rFonts w:asciiTheme="majorHAnsi" w:hAnsiTheme="majorHAnsi"/>
           <w:noProof/>
+          <w:color w:val="000000" w:themeColor="text1"/>
+          <w:sz w:val="28"/>
+          <w:szCs w:val="28"/>
           <w:lang w:val="en-GB" w:eastAsia="en-GB"/>
         </w:rPr>
         <w:drawing>
-          <wp:inline distT="0" distB="0" distL="0" distR="0" wp14:anchorId="304B94F7" wp14:editId="5E9EA730">
-            <wp:extent cx="6120130" cy="4568003"/>
-            <wp:effectExtent l="0" t="0" r="0" b="4445"/>
-            <wp:docPr id="6" name="Immagine 6"/>
+          <wp:inline distT="0" distB="0" distL="0" distR="0" wp14:anchorId="7D06EAB0" wp14:editId="0D666C4C">
+            <wp:extent cx="6120130" cy="3823335"/>
+            <wp:effectExtent l="0" t="0" r="1270" b="12065"/>
+            <wp:docPr id="16" name="Picture 8"/>
             <wp:cNvGraphicFramePr>
               <a:graphicFrameLocks xmlns:a="http://schemas.openxmlformats.org/drawingml/2006/main" noChangeAspect="1"/>
             </wp:cNvGraphicFramePr>
@@ -5292,11 +5523,17 @@
               <a:graphicData uri="http://schemas.openxmlformats.org/drawingml/2006/picture">
                 <pic:pic xmlns:pic="http://schemas.openxmlformats.org/drawingml/2006/picture">
                   <pic:nvPicPr>
-                    <pic:cNvPr id="0" name=""/>
+                    <pic:cNvPr id="8" name="APIs Manager.jpg"/>
                     <pic:cNvPicPr/>
                   </pic:nvPicPr>
                   <pic:blipFill>
-                    <a:blip r:embed="rId14"/>
+                    <a:blip r:embed="rId15" cstate="print">
+                      <a:extLst>
+                        <a:ext uri="{28A0092B-C50C-407E-A947-70E740481C1C}">
+                          <a14:useLocalDpi xmlns:a14="http://schemas.microsoft.com/office/drawing/2010/main" val="0"/>
+                        </a:ext>
+                      </a:extLst>
+                    </a:blip>
                     <a:stretch>
                       <a:fillRect/>
                     </a:stretch>
@@ -5304,7 +5541,7 @@
                   <pic:spPr>
                     <a:xfrm>
                       <a:off x="0" y="0"/>
-                      <a:ext cx="6120130" cy="4568003"/>
+                      <a:ext cx="6120130" cy="3823335"/>
                     </a:xfrm>
                     <a:prstGeom prst="rect">
                       <a:avLst/>
@@ -5319,25 +5556,151 @@
     </w:p>
     <w:p>
       <w:pPr>
-        <w:rPr>
-          <w:rFonts w:ascii="Cambria-Bold" w:hAnsi="Cambria-Bold" w:cs="Cambria-Bold"/>
-          <w:b/>
-          <w:bCs/>
-          <w:sz w:val="44"/>
-          <w:szCs w:val="44"/>
-          <w:lang w:val="en-GB"/>
-        </w:rPr>
-      </w:pPr>
-      <w:r>
-        <w:rPr>
+        <w:autoSpaceDE w:val="0"/>
+        <w:autoSpaceDN w:val="0"/>
+        <w:adjustRightInd w:val="0"/>
+        <w:spacing w:after="0"/>
+        <w:ind w:left="2124"/>
+        <w:rPr>
+          <w:rFonts w:asciiTheme="majorHAnsi" w:hAnsiTheme="majorHAnsi"/>
+          <w:sz w:val="26"/>
+          <w:szCs w:val="26"/>
+          <w:lang w:val="en-GB"/>
+        </w:rPr>
+      </w:pPr>
+      <w:r>
+        <w:rPr>
+          <w:rFonts w:asciiTheme="majorHAnsi" w:hAnsiTheme="majorHAnsi"/>
+          <w:sz w:val="26"/>
+          <w:szCs w:val="26"/>
+          <w:lang w:val="en-GB"/>
+        </w:rPr>
+        <w:t>The APIs Manager is internally composed by two components and an interface to let them communicate.</w:t>
+      </w:r>
+    </w:p>
+    <w:p>
+      <w:pPr>
+        <w:autoSpaceDE w:val="0"/>
+        <w:autoSpaceDN w:val="0"/>
+        <w:adjustRightInd w:val="0"/>
+        <w:spacing w:after="0"/>
+        <w:ind w:left="2124"/>
+        <w:rPr>
+          <w:rFonts w:asciiTheme="majorHAnsi" w:hAnsiTheme="majorHAnsi"/>
+          <w:sz w:val="26"/>
+          <w:szCs w:val="26"/>
+          <w:lang w:val="en-GB"/>
+        </w:rPr>
+      </w:pPr>
+      <w:r>
+        <w:rPr>
+          <w:rFonts w:asciiTheme="majorHAnsi" w:hAnsiTheme="majorHAnsi"/>
+          <w:sz w:val="26"/>
+          <w:szCs w:val="26"/>
+          <w:lang w:val="en-GB"/>
+        </w:rPr>
+        <w:t>The Adapter component is used to make homogenous all different kinds of APIs exploited by the system by encapsulating them according to OO principles</w:t>
+      </w:r>
+      <w:r>
+        <w:rPr>
+          <w:rFonts w:asciiTheme="majorHAnsi" w:hAnsiTheme="majorHAnsi"/>
+          <w:color w:val="FF0000"/>
+          <w:sz w:val="26"/>
+          <w:szCs w:val="26"/>
+          <w:lang w:val="en-GB"/>
+        </w:rPr>
+        <w:t xml:space="preserve"> </w:t>
+      </w:r>
+      <w:r>
+        <w:rPr>
+          <w:rFonts w:asciiTheme="majorHAnsi" w:hAnsiTheme="majorHAnsi"/>
+          <w:sz w:val="26"/>
+          <w:szCs w:val="26"/>
+          <w:lang w:val="en-GB"/>
+        </w:rPr>
+        <w:t>for sake of clarity and order. It also provides the Internal Interface to let other components make use of these APIs.</w:t>
+      </w:r>
+    </w:p>
+    <w:p>
+      <w:pPr>
+        <w:autoSpaceDE w:val="0"/>
+        <w:autoSpaceDN w:val="0"/>
+        <w:adjustRightInd w:val="0"/>
+        <w:spacing w:after="0"/>
+        <w:ind w:left="2124"/>
+        <w:rPr>
+          <w:rFonts w:asciiTheme="majorHAnsi" w:hAnsiTheme="majorHAnsi"/>
+          <w:sz w:val="26"/>
+          <w:szCs w:val="26"/>
+          <w:lang w:val="en-GB"/>
+        </w:rPr>
+      </w:pPr>
+      <w:r>
+        <w:rPr>
+          <w:rFonts w:asciiTheme="majorHAnsi" w:hAnsiTheme="majorHAnsi"/>
+          <w:sz w:val="26"/>
+          <w:szCs w:val="26"/>
+          <w:lang w:val="en-GB"/>
+        </w:rPr>
+        <w:t>Moreover, the Optimizer tries to optimize the access to APIs and the computation in using them.</w:t>
+      </w:r>
+    </w:p>
+    <w:p>
+      <w:pPr>
+        <w:autoSpaceDE w:val="0"/>
+        <w:autoSpaceDN w:val="0"/>
+        <w:adjustRightInd w:val="0"/>
+        <w:spacing w:after="0"/>
+        <w:ind w:left="1416"/>
+        <w:rPr>
+          <w:rFonts w:asciiTheme="majorHAnsi" w:hAnsiTheme="majorHAnsi"/>
+          <w:sz w:val="28"/>
+          <w:szCs w:val="28"/>
+          <w:lang w:val="en-GB"/>
+        </w:rPr>
+      </w:pPr>
+    </w:p>
+    <w:p>
+      <w:pPr>
+        <w:autoSpaceDE w:val="0"/>
+        <w:autoSpaceDN w:val="0"/>
+        <w:adjustRightInd w:val="0"/>
+        <w:spacing w:after="0"/>
+        <w:ind w:left="2124"/>
+        <w:rPr>
+          <w:rFonts w:asciiTheme="majorHAnsi" w:hAnsiTheme="majorHAnsi"/>
+          <w:b/>
+          <w:i/>
+          <w:sz w:val="32"/>
+          <w:szCs w:val="32"/>
+          <w:lang w:val="en-GB"/>
+        </w:rPr>
+      </w:pPr>
+      <w:r>
+        <w:rPr>
+          <w:rFonts w:asciiTheme="majorHAnsi" w:hAnsiTheme="majorHAnsi"/>
+          <w:b/>
+          <w:i/>
+          <w:sz w:val="32"/>
+          <w:szCs w:val="32"/>
+          <w:lang w:val="en-GB"/>
+        </w:rPr>
+        <w:lastRenderedPageBreak/>
+        <w:t>Third Part Services APIs</w:t>
+      </w:r>
+      <w:r>
+        <w:rPr>
+          <w:rFonts w:asciiTheme="majorHAnsi" w:hAnsiTheme="majorHAnsi"/>
           <w:noProof/>
+          <w:sz w:val="26"/>
+          <w:szCs w:val="26"/>
           <w:lang w:val="en-GB" w:eastAsia="en-GB"/>
         </w:rPr>
         <w:drawing>
-          <wp:inline distT="0" distB="0" distL="0" distR="0" wp14:anchorId="0780C604" wp14:editId="7239384E">
-            <wp:extent cx="6120130" cy="3599535"/>
-            <wp:effectExtent l="0" t="0" r="0" b="1270"/>
-            <wp:docPr id="7" name="Immagine 7"/>
+          <wp:inline distT="0" distB="0" distL="0" distR="0" wp14:anchorId="1EE0FD5D" wp14:editId="3864A836">
+            <wp:extent cx="5398135" cy="4062323"/>
+            <wp:effectExtent l="0" t="0" r="12065" b="1905"/>
+            <wp:docPr id="17" name="Picture 9"/>
             <wp:cNvGraphicFramePr>
               <a:graphicFrameLocks xmlns:a="http://schemas.openxmlformats.org/drawingml/2006/main" noChangeAspect="1"/>
             </wp:cNvGraphicFramePr>
@@ -5345,11 +5708,17 @@
               <a:graphicData uri="http://schemas.openxmlformats.org/drawingml/2006/picture">
                 <pic:pic xmlns:pic="http://schemas.openxmlformats.org/drawingml/2006/picture">
                   <pic:nvPicPr>
-                    <pic:cNvPr id="0" name=""/>
+                    <pic:cNvPr id="9" name="Third Part Services Diagram.jpg"/>
                     <pic:cNvPicPr/>
                   </pic:nvPicPr>
                   <pic:blipFill>
-                    <a:blip r:embed="rId15"/>
+                    <a:blip r:embed="rId16" cstate="print">
+                      <a:extLst>
+                        <a:ext uri="{28A0092B-C50C-407E-A947-70E740481C1C}">
+                          <a14:useLocalDpi xmlns:a14="http://schemas.microsoft.com/office/drawing/2010/main" val="0"/>
+                        </a:ext>
+                      </a:extLst>
+                    </a:blip>
                     <a:stretch>
                       <a:fillRect/>
                     </a:stretch>
@@ -5357,7 +5726,7 @@
                   <pic:spPr>
                     <a:xfrm>
                       <a:off x="0" y="0"/>
-                      <a:ext cx="6120130" cy="3599535"/>
+                      <a:ext cx="5412907" cy="4073440"/>
                     </a:xfrm>
                     <a:prstGeom prst="rect">
                       <a:avLst/>
@@ -5372,6 +5741,396 @@
     </w:p>
     <w:p>
       <w:pPr>
+        <w:autoSpaceDE w:val="0"/>
+        <w:autoSpaceDN w:val="0"/>
+        <w:adjustRightInd w:val="0"/>
+        <w:spacing w:after="0"/>
+        <w:ind w:left="2124"/>
+        <w:rPr>
+          <w:rFonts w:asciiTheme="majorHAnsi" w:hAnsiTheme="majorHAnsi"/>
+          <w:sz w:val="26"/>
+          <w:szCs w:val="26"/>
+          <w:lang w:val="en-GB"/>
+        </w:rPr>
+      </w:pPr>
+      <w:r>
+        <w:rPr>
+          <w:rFonts w:asciiTheme="majorHAnsi" w:hAnsiTheme="majorHAnsi"/>
+          <w:sz w:val="26"/>
+          <w:szCs w:val="26"/>
+          <w:lang w:val="en-GB"/>
+        </w:rPr>
+        <w:t>This component is a container of all commercial partners’ APIs. The system makes use of the OO principle of ‘encapsulation’ to efficiently and methodically have a reference to all these external tools. This way, this component of our system is easily extensible.</w:t>
+      </w:r>
+    </w:p>
+    <w:p>
+      <w:pPr>
+        <w:autoSpaceDE w:val="0"/>
+        <w:autoSpaceDN w:val="0"/>
+        <w:adjustRightInd w:val="0"/>
+        <w:spacing w:after="0"/>
+        <w:rPr>
+          <w:rFonts w:asciiTheme="majorHAnsi" w:hAnsiTheme="majorHAnsi"/>
+          <w:b/>
+          <w:sz w:val="26"/>
+          <w:szCs w:val="26"/>
+          <w:lang w:val="en-GB"/>
+        </w:rPr>
+      </w:pPr>
+      <w:r>
+        <w:rPr>
+          <w:rFonts w:asciiTheme="majorHAnsi" w:hAnsiTheme="majorHAnsi"/>
+          <w:b/>
+          <w:sz w:val="26"/>
+          <w:szCs w:val="26"/>
+          <w:lang w:val="en-GB"/>
+        </w:rPr>
+        <w:tab/>
+      </w:r>
+      <w:r>
+        <w:rPr>
+          <w:rFonts w:asciiTheme="majorHAnsi" w:hAnsiTheme="majorHAnsi"/>
+          <w:b/>
+          <w:sz w:val="26"/>
+          <w:szCs w:val="26"/>
+          <w:lang w:val="en-GB"/>
+        </w:rPr>
+        <w:tab/>
+      </w:r>
+      <w:r>
+        <w:rPr>
+          <w:rFonts w:asciiTheme="majorHAnsi" w:hAnsiTheme="majorHAnsi"/>
+          <w:b/>
+          <w:sz w:val="26"/>
+          <w:szCs w:val="26"/>
+          <w:lang w:val="en-GB"/>
+        </w:rPr>
+        <w:tab/>
+      </w:r>
+      <w:r>
+        <w:rPr>
+          <w:rFonts w:asciiTheme="majorHAnsi" w:hAnsiTheme="majorHAnsi"/>
+          <w:b/>
+          <w:sz w:val="26"/>
+          <w:szCs w:val="26"/>
+          <w:lang w:val="en-GB"/>
+        </w:rPr>
+        <w:br w:type="page"/>
+      </w:r>
+    </w:p>
+    <w:p>
+      <w:pPr>
+        <w:rPr>
+          <w:rFonts w:ascii="Cambria-Bold" w:hAnsi="Cambria-Bold" w:cs="Cambria-Bold"/>
+          <w:b/>
+          <w:bCs/>
+          <w:sz w:val="44"/>
+          <w:szCs w:val="44"/>
+          <w:lang w:val="en-GB"/>
+        </w:rPr>
+      </w:pPr>
+      <w:r>
+        <w:rPr>
+          <w:rFonts w:ascii="Cambria-Bold" w:hAnsi="Cambria-Bold" w:cs="Cambria-Bold"/>
+          <w:b/>
+          <w:bCs/>
+          <w:sz w:val="44"/>
+          <w:szCs w:val="44"/>
+          <w:lang w:val="en-GB"/>
+        </w:rPr>
+        <w:lastRenderedPageBreak/>
+        <w:br w:type="page"/>
+      </w:r>
+    </w:p>
+    <w:p>
+      <w:pPr>
+        <w:rPr>
+          <w:rFonts w:ascii="Cambria-Bold" w:hAnsi="Cambria-Bold" w:cs="Cambria-Bold"/>
+          <w:b/>
+          <w:bCs/>
+          <w:sz w:val="44"/>
+          <w:szCs w:val="44"/>
+          <w:lang w:val="en-GB"/>
+        </w:rPr>
+      </w:pPr>
+      <w:r>
+        <w:rPr>
+          <w:rFonts w:ascii="Cambria-Bold" w:hAnsi="Cambria-Bold" w:cs="Cambria-Bold"/>
+          <w:b/>
+          <w:bCs/>
+          <w:sz w:val="44"/>
+          <w:szCs w:val="44"/>
+          <w:lang w:val="en-GB"/>
+        </w:rPr>
+        <w:lastRenderedPageBreak/>
+        <w:br w:type="page"/>
+      </w:r>
+    </w:p>
+    <w:p>
+      <w:pPr>
+        <w:autoSpaceDE w:val="0"/>
+        <w:autoSpaceDN w:val="0"/>
+        <w:adjustRightInd w:val="0"/>
+        <w:spacing w:after="0" w:line="240" w:lineRule="auto"/>
+        <w:rPr>
+          <w:rFonts w:ascii="Cambria-Bold" w:hAnsi="Cambria-Bold" w:cs="Cambria-Bold"/>
+          <w:b/>
+          <w:bCs/>
+          <w:sz w:val="44"/>
+          <w:szCs w:val="44"/>
+          <w:lang w:val="en-GB"/>
+        </w:rPr>
+      </w:pPr>
+      <w:r>
+        <w:rPr>
+          <w:rFonts w:ascii="Cambria-Bold" w:hAnsi="Cambria-Bold" w:cs="Cambria-Bold"/>
+          <w:b/>
+          <w:bCs/>
+          <w:sz w:val="44"/>
+          <w:szCs w:val="44"/>
+          <w:lang w:val="en-GB"/>
+        </w:rPr>
+        <w:lastRenderedPageBreak/>
+        <w:t xml:space="preserve">3. </w:t>
+      </w:r>
+      <w:r>
+        <w:rPr>
+          <w:rFonts w:ascii="Cambria-Bold" w:hAnsi="Cambria-Bold" w:cs="Cambria-Bold"/>
+          <w:b/>
+          <w:bCs/>
+          <w:sz w:val="44"/>
+          <w:szCs w:val="44"/>
+          <w:lang w:val="en-GB"/>
+        </w:rPr>
+        <w:t>Algorithm Design</w:t>
+      </w:r>
+    </w:p>
+    <w:p>
+      <w:pPr>
+        <w:autoSpaceDE w:val="0"/>
+        <w:autoSpaceDN w:val="0"/>
+        <w:adjustRightInd w:val="0"/>
+        <w:spacing w:after="0" w:line="240" w:lineRule="auto"/>
+        <w:rPr>
+          <w:rFonts w:ascii="Cambria-Bold" w:hAnsi="Cambria-Bold" w:cs="Cambria-Bold"/>
+          <w:b/>
+          <w:bCs/>
+          <w:sz w:val="44"/>
+          <w:szCs w:val="44"/>
+          <w:lang w:val="en-GB"/>
+        </w:rPr>
+      </w:pPr>
+    </w:p>
+    <w:p>
+      <w:pPr>
+        <w:autoSpaceDE w:val="0"/>
+        <w:autoSpaceDN w:val="0"/>
+        <w:adjustRightInd w:val="0"/>
+        <w:spacing w:after="0" w:line="240" w:lineRule="auto"/>
+        <w:ind w:left="705"/>
+        <w:rPr>
+          <w:rFonts w:ascii="Cambria-Bold" w:hAnsi="Cambria-Bold" w:cs="Cambria-Bold"/>
+          <w:bCs/>
+          <w:sz w:val="26"/>
+          <w:szCs w:val="26"/>
+          <w:lang w:val="en-GB"/>
+        </w:rPr>
+      </w:pPr>
+      <w:r>
+        <w:rPr>
+          <w:rFonts w:ascii="Cambria-Bold" w:hAnsi="Cambria-Bold" w:cs="Cambria-Bold"/>
+          <w:bCs/>
+          <w:sz w:val="26"/>
+          <w:szCs w:val="26"/>
+          <w:lang w:val="en-GB"/>
+        </w:rPr>
+        <w:t>In</w:t>
+      </w:r>
+      <w:r>
+        <w:rPr>
+          <w:rFonts w:ascii="Cambria-Bold" w:hAnsi="Cambria-Bold" w:cs="Cambria-Bold"/>
+          <w:bCs/>
+          <w:sz w:val="26"/>
+          <w:szCs w:val="26"/>
+          <w:lang w:val="en-GB"/>
+        </w:rPr>
+        <w:t xml:space="preserve"> this section, the most important algorithms, that will need to be implemented in order to make our application</w:t>
+      </w:r>
+      <w:r>
+        <w:rPr>
+          <w:rFonts w:ascii="Cambria-Bold" w:hAnsi="Cambria-Bold" w:cs="Cambria-Bold"/>
+          <w:bCs/>
+          <w:sz w:val="26"/>
+          <w:szCs w:val="26"/>
+          <w:lang w:val="en-GB"/>
+        </w:rPr>
+        <w:t xml:space="preserve"> </w:t>
+      </w:r>
+      <w:r>
+        <w:rPr>
+          <w:rFonts w:ascii="Cambria-Bold" w:hAnsi="Cambria-Bold" w:cs="Cambria-Bold"/>
+          <w:bCs/>
+          <w:sz w:val="26"/>
+          <w:szCs w:val="26"/>
+          <w:lang w:val="en-GB"/>
+        </w:rPr>
+        <w:t>work properly and satisfy the goals, will be described with details.</w:t>
+      </w:r>
+    </w:p>
+    <w:p>
+      <w:pPr>
+        <w:pStyle w:val="Paragrafoelenco"/>
+        <w:numPr>
+          <w:ilvl w:val="1"/>
+          <w:numId w:val="13"/>
+        </w:numPr>
+        <w:autoSpaceDE w:val="0"/>
+        <w:autoSpaceDN w:val="0"/>
+        <w:adjustRightInd w:val="0"/>
+        <w:spacing w:after="0"/>
+        <w:rPr>
+          <w:rFonts w:ascii="Cambria" w:hAnsi="Cambria" w:cs="Cambria"/>
+          <w:b/>
+          <w:sz w:val="36"/>
+          <w:szCs w:val="36"/>
+          <w:lang w:val="en-GB"/>
+        </w:rPr>
+      </w:pPr>
+      <w:r>
+        <w:rPr>
+          <w:rFonts w:ascii="Cambria" w:hAnsi="Cambria" w:cs="Cambria"/>
+          <w:b/>
+          <w:sz w:val="36"/>
+          <w:szCs w:val="36"/>
+          <w:lang w:val="en-GB"/>
+        </w:rPr>
+        <w:t xml:space="preserve">  </w:t>
+      </w:r>
+      <w:r>
+        <w:rPr>
+          <w:rFonts w:ascii="Cambria" w:hAnsi="Cambria" w:cs="Cambria"/>
+          <w:b/>
+          <w:sz w:val="36"/>
+          <w:szCs w:val="36"/>
+          <w:lang w:val="en-GB"/>
+        </w:rPr>
+        <w:t>Best Travel Option</w:t>
+      </w:r>
+    </w:p>
+    <w:p>
+      <w:pPr>
+        <w:pStyle w:val="Paragrafoelenco"/>
+        <w:numPr>
+          <w:ilvl w:val="2"/>
+          <w:numId w:val="13"/>
+        </w:numPr>
+        <w:autoSpaceDE w:val="0"/>
+        <w:autoSpaceDN w:val="0"/>
+        <w:adjustRightInd w:val="0"/>
+        <w:spacing w:after="0"/>
+        <w:rPr>
+          <w:rFonts w:ascii="Cambria" w:hAnsi="Cambria" w:cs="Cambria"/>
+          <w:b/>
+          <w:sz w:val="32"/>
+          <w:szCs w:val="36"/>
+        </w:rPr>
+      </w:pPr>
+      <w:r>
+        <w:rPr>
+          <w:rFonts w:ascii="Cambria" w:hAnsi="Cambria" w:cs="Cambria"/>
+          <w:b/>
+          <w:sz w:val="32"/>
+          <w:szCs w:val="36"/>
+        </w:rPr>
+        <w:t xml:space="preserve">  </w:t>
+      </w:r>
+      <w:r>
+        <w:rPr>
+          <w:rFonts w:ascii="Cambria" w:hAnsi="Cambria" w:cs="Cambria"/>
+          <w:b/>
+          <w:sz w:val="32"/>
+          <w:szCs w:val="36"/>
+        </w:rPr>
+        <w:t xml:space="preserve">Natural Language </w:t>
+      </w:r>
+      <w:proofErr w:type="spellStart"/>
+      <w:r>
+        <w:rPr>
+          <w:rFonts w:ascii="Cambria" w:hAnsi="Cambria" w:cs="Cambria"/>
+          <w:b/>
+          <w:sz w:val="32"/>
+          <w:szCs w:val="36"/>
+        </w:rPr>
+        <w:t>Description</w:t>
+      </w:r>
+      <w:proofErr w:type="spellEnd"/>
+    </w:p>
+    <w:p>
+      <w:pPr>
+        <w:pStyle w:val="Paragrafoelenco"/>
+        <w:autoSpaceDE w:val="0"/>
+        <w:autoSpaceDN w:val="0"/>
+        <w:adjustRightInd w:val="0"/>
+        <w:spacing w:after="0"/>
+        <w:ind w:left="2136"/>
+        <w:rPr>
+          <w:rFonts w:ascii="Cambria-Bold" w:hAnsi="Cambria-Bold" w:cs="Cambria-Bold"/>
+          <w:bCs/>
+          <w:sz w:val="26"/>
+          <w:szCs w:val="26"/>
+          <w:lang w:val="en-GB"/>
+        </w:rPr>
+      </w:pPr>
+      <w:r>
+        <w:rPr>
+          <w:rFonts w:ascii="Cambria-Bold" w:hAnsi="Cambria-Bold" w:cs="Cambria-Bold"/>
+          <w:bCs/>
+          <w:sz w:val="26"/>
+          <w:szCs w:val="26"/>
+          <w:lang w:val="en-GB"/>
+        </w:rPr>
+        <w:t xml:space="preserve">The </w:t>
+      </w:r>
+      <w:r>
+        <w:rPr>
+          <w:rFonts w:ascii="Cambria-Bold" w:hAnsi="Cambria-Bold" w:cs="Cambria-Bold"/>
+          <w:bCs/>
+          <w:sz w:val="26"/>
+          <w:szCs w:val="26"/>
+          <w:lang w:val="en-GB"/>
+        </w:rPr>
+        <w:t>problem is: given a user, a starting point and an arrival point, the algorithm has to compute the best travel option that leads from the starting point to the ending point and that satisfies the preferences expressed by the user.</w:t>
+      </w:r>
+    </w:p>
+    <w:p>
+      <w:pPr>
+        <w:pStyle w:val="Paragrafoelenco"/>
+        <w:autoSpaceDE w:val="0"/>
+        <w:autoSpaceDN w:val="0"/>
+        <w:adjustRightInd w:val="0"/>
+        <w:spacing w:after="0"/>
+        <w:ind w:left="2136"/>
+        <w:rPr>
+          <w:rFonts w:ascii="Cambria-Bold" w:hAnsi="Cambria-Bold" w:cs="Cambria-Bold"/>
+          <w:bCs/>
+          <w:sz w:val="26"/>
+          <w:szCs w:val="26"/>
+          <w:lang w:val="en-GB"/>
+        </w:rPr>
+      </w:pPr>
+      <w:r>
+        <w:rPr>
+          <w:rFonts w:ascii="Cambria-Bold" w:hAnsi="Cambria-Bold" w:cs="Cambria-Bold"/>
+          <w:bCs/>
+          <w:sz w:val="26"/>
+          <w:szCs w:val="26"/>
+          <w:lang w:val="en-GB"/>
+        </w:rPr>
+        <w:t>The system running the algorithm has, thanks to the assumptions made in the RASD document, access to all the APIs  of the third part systems involved:</w:t>
+      </w:r>
+    </w:p>
+    <w:p>
+      <w:pPr>
         <w:pStyle w:val="Paragrafoelenco"/>
         <w:numPr>
           <w:ilvl w:val="2"/>
@@ -5382,73 +6141,1364 @@
         <w:adjustRightInd w:val="0"/>
         <w:spacing w:after="0"/>
         <w:rPr>
-          <w:rFonts w:ascii="Cambria" w:hAnsi="Cambria" w:cs="Cambria"/>
-          <w:b/>
-          <w:sz w:val="26"/>
-          <w:szCs w:val="26"/>
-          <w:lang w:val="en-GB"/>
-        </w:rPr>
-      </w:pPr>
-      <w:r>
-        <w:rPr>
           <w:rFonts w:ascii="Cambria-Bold" w:hAnsi="Cambria-Bold" w:cs="Cambria-Bold"/>
-          <w:b/>
           <w:bCs/>
-          <w:sz w:val="44"/>
-          <w:szCs w:val="44"/>
+          <w:sz w:val="26"/>
+          <w:szCs w:val="26"/>
+          <w:lang w:val="en-GB"/>
+        </w:rPr>
+      </w:pPr>
+      <w:r>
+        <w:rPr>
+          <w:rFonts w:ascii="Cambria-Bold" w:hAnsi="Cambria-Bold" w:cs="Cambria-Bold"/>
+          <w:bCs/>
+          <w:sz w:val="26"/>
+          <w:szCs w:val="26"/>
+          <w:lang w:val="en-GB"/>
+        </w:rPr>
+        <w:t>Google Maps;</w:t>
+      </w:r>
+    </w:p>
+    <w:p>
+      <w:pPr>
+        <w:pStyle w:val="Paragrafoelenco"/>
+        <w:numPr>
+          <w:ilvl w:val="2"/>
+          <w:numId w:val="11"/>
+        </w:numPr>
+        <w:autoSpaceDE w:val="0"/>
+        <w:autoSpaceDN w:val="0"/>
+        <w:adjustRightInd w:val="0"/>
+        <w:spacing w:after="0"/>
+        <w:rPr>
+          <w:rFonts w:ascii="Cambria-Bold" w:hAnsi="Cambria-Bold" w:cs="Cambria-Bold"/>
+          <w:bCs/>
+          <w:sz w:val="26"/>
+          <w:szCs w:val="26"/>
+          <w:lang w:val="en-GB"/>
+        </w:rPr>
+      </w:pPr>
+      <w:r>
+        <w:rPr>
+          <w:rFonts w:ascii="Cambria-Bold" w:hAnsi="Cambria-Bold" w:cs="Cambria-Bold"/>
+          <w:bCs/>
+          <w:sz w:val="26"/>
+          <w:szCs w:val="26"/>
+          <w:lang w:val="en-GB"/>
+        </w:rPr>
+        <w:t>Car Sharing Systems;</w:t>
+      </w:r>
+    </w:p>
+    <w:p>
+      <w:pPr>
+        <w:pStyle w:val="Paragrafoelenco"/>
+        <w:numPr>
+          <w:ilvl w:val="2"/>
+          <w:numId w:val="11"/>
+        </w:numPr>
+        <w:autoSpaceDE w:val="0"/>
+        <w:autoSpaceDN w:val="0"/>
+        <w:adjustRightInd w:val="0"/>
+        <w:spacing w:after="0"/>
+        <w:rPr>
+          <w:rFonts w:ascii="Cambria-Bold" w:hAnsi="Cambria-Bold" w:cs="Cambria-Bold"/>
+          <w:bCs/>
+          <w:sz w:val="26"/>
+          <w:szCs w:val="26"/>
+          <w:lang w:val="en-GB"/>
+        </w:rPr>
+      </w:pPr>
+      <w:r>
+        <w:rPr>
+          <w:rFonts w:ascii="Cambria-Bold" w:hAnsi="Cambria-Bold" w:cs="Cambria-Bold"/>
+          <w:bCs/>
+          <w:sz w:val="26"/>
+          <w:szCs w:val="26"/>
+          <w:lang w:val="en-GB"/>
+        </w:rPr>
+        <w:t>Bike Sharing Systems;</w:t>
+      </w:r>
+    </w:p>
+    <w:p>
+      <w:pPr>
+        <w:pStyle w:val="Paragrafoelenco"/>
+        <w:numPr>
+          <w:ilvl w:val="2"/>
+          <w:numId w:val="11"/>
+        </w:numPr>
+        <w:autoSpaceDE w:val="0"/>
+        <w:autoSpaceDN w:val="0"/>
+        <w:adjustRightInd w:val="0"/>
+        <w:spacing w:after="0"/>
+        <w:rPr>
+          <w:rFonts w:ascii="Cambria-Bold" w:hAnsi="Cambria-Bold" w:cs="Cambria-Bold"/>
+          <w:bCs/>
+          <w:sz w:val="26"/>
+          <w:szCs w:val="26"/>
+          <w:lang w:val="en-GB"/>
+        </w:rPr>
+      </w:pPr>
+      <w:r>
+        <w:rPr>
+          <w:rFonts w:ascii="Cambria-Bold" w:hAnsi="Cambria-Bold" w:cs="Cambria-Bold"/>
+          <w:bCs/>
+          <w:sz w:val="26"/>
+          <w:szCs w:val="26"/>
+          <w:lang w:val="en-GB"/>
+        </w:rPr>
+        <w:t>Yahoo! Weather.</w:t>
+      </w:r>
+    </w:p>
+    <w:p>
+      <w:pPr>
+        <w:autoSpaceDE w:val="0"/>
+        <w:autoSpaceDN w:val="0"/>
+        <w:adjustRightInd w:val="0"/>
+        <w:spacing w:after="0"/>
+        <w:ind w:left="2124"/>
+        <w:rPr>
+          <w:rFonts w:ascii="Cambria-Bold" w:hAnsi="Cambria-Bold" w:cs="Cambria-Bold"/>
+          <w:bCs/>
+          <w:sz w:val="26"/>
+          <w:szCs w:val="26"/>
+          <w:lang w:val="en-GB"/>
+        </w:rPr>
+      </w:pPr>
+      <w:r>
+        <w:rPr>
+          <w:rFonts w:ascii="Cambria-Bold" w:hAnsi="Cambria-Bold" w:cs="Cambria-Bold"/>
+          <w:bCs/>
+          <w:sz w:val="26"/>
+          <w:szCs w:val="26"/>
+          <w:lang w:val="en-GB"/>
+        </w:rPr>
+        <w:t>The access to APIs is granted through the API manager (see class diagram), so it’s fair to group them by category, as listed above.</w:t>
+      </w:r>
+    </w:p>
+    <w:p>
+      <w:pPr>
+        <w:autoSpaceDE w:val="0"/>
+        <w:autoSpaceDN w:val="0"/>
+        <w:adjustRightInd w:val="0"/>
+        <w:spacing w:after="0"/>
+        <w:ind w:left="2124"/>
+        <w:rPr>
+          <w:rFonts w:ascii="Cambria-Bold" w:hAnsi="Cambria-Bold" w:cs="Cambria-Bold"/>
+          <w:bCs/>
+          <w:sz w:val="26"/>
+          <w:szCs w:val="26"/>
+          <w:lang w:val="en-GB"/>
+        </w:rPr>
+      </w:pPr>
+      <w:r>
+        <w:rPr>
+          <w:rFonts w:ascii="Cambria-Bold" w:hAnsi="Cambria-Bold" w:cs="Cambria-Bold"/>
+          <w:bCs/>
+          <w:sz w:val="26"/>
+          <w:szCs w:val="26"/>
+          <w:lang w:val="en-GB"/>
+        </w:rPr>
+        <w:t>In order to avoid useless calculations and delays, the Algorithm first checks the user’s preferences to check which vehicles the user has declared as available and which Vehicle Sharing services he agreed to take into consideration.</w:t>
+      </w:r>
+    </w:p>
+    <w:p>
+      <w:pPr>
+        <w:autoSpaceDE w:val="0"/>
+        <w:autoSpaceDN w:val="0"/>
+        <w:adjustRightInd w:val="0"/>
+        <w:spacing w:after="0"/>
+        <w:ind w:left="2124"/>
+        <w:rPr>
+          <w:rFonts w:ascii="Cambria-Bold" w:hAnsi="Cambria-Bold" w:cs="Cambria-Bold"/>
+          <w:bCs/>
+          <w:sz w:val="26"/>
+          <w:szCs w:val="26"/>
+          <w:lang w:val="en-GB"/>
+        </w:rPr>
+      </w:pPr>
+      <w:r>
+        <w:rPr>
+          <w:rFonts w:ascii="Cambria-Bold" w:hAnsi="Cambria-Bold" w:cs="Cambria-Bold"/>
+          <w:bCs/>
+          <w:sz w:val="26"/>
+          <w:szCs w:val="26"/>
+          <w:lang w:val="en-GB"/>
+        </w:rPr>
+        <w:t>The list of available vehicles is modified as follows:</w:t>
+      </w:r>
+    </w:p>
+    <w:p>
+      <w:pPr>
+        <w:pStyle w:val="Paragrafoelenco"/>
+        <w:numPr>
+          <w:ilvl w:val="2"/>
+          <w:numId w:val="11"/>
+        </w:numPr>
+        <w:autoSpaceDE w:val="0"/>
+        <w:autoSpaceDN w:val="0"/>
+        <w:adjustRightInd w:val="0"/>
+        <w:spacing w:after="0"/>
+        <w:rPr>
+          <w:rFonts w:ascii="Cambria-Bold" w:hAnsi="Cambria-Bold" w:cs="Cambria-Bold"/>
+          <w:bCs/>
+          <w:sz w:val="26"/>
+          <w:szCs w:val="26"/>
+          <w:lang w:val="en-GB"/>
+        </w:rPr>
+      </w:pPr>
+      <w:r>
+        <w:rPr>
+          <w:rFonts w:ascii="Cambria-Bold" w:hAnsi="Cambria-Bold" w:cs="Cambria-Bold"/>
+          <w:bCs/>
+          <w:sz w:val="26"/>
+          <w:szCs w:val="26"/>
+          <w:lang w:val="en-GB"/>
+        </w:rPr>
+        <w:t>If the starting point corresponds to the user’s home, then the list is not modified.</w:t>
+      </w:r>
+    </w:p>
+    <w:p>
+      <w:pPr>
+        <w:pStyle w:val="Paragrafoelenco"/>
+        <w:numPr>
+          <w:ilvl w:val="2"/>
+          <w:numId w:val="11"/>
+        </w:numPr>
+        <w:autoSpaceDE w:val="0"/>
+        <w:autoSpaceDN w:val="0"/>
+        <w:adjustRightInd w:val="0"/>
+        <w:spacing w:after="0"/>
+        <w:rPr>
+          <w:rFonts w:ascii="Cambria-Bold" w:hAnsi="Cambria-Bold" w:cs="Cambria-Bold"/>
+          <w:bCs/>
+          <w:sz w:val="26"/>
+          <w:szCs w:val="26"/>
+          <w:lang w:val="en-GB"/>
+        </w:rPr>
+      </w:pPr>
+      <w:r>
+        <w:rPr>
+          <w:rFonts w:ascii="Cambria-Bold" w:hAnsi="Cambria-Bold" w:cs="Cambria-Bold"/>
+          <w:bCs/>
+          <w:sz w:val="26"/>
+          <w:szCs w:val="26"/>
+          <w:lang w:val="en-GB"/>
+        </w:rPr>
+        <w:t>Otherwise, the user is asked which of the vehicles that he owns are available (that should be the one he used to go out before or none if he went out using another transport) at the moment and the list is restricted. If the user does not reply within 30 seconds, the list is considered empty.</w:t>
+      </w:r>
+    </w:p>
+    <w:p>
+      <w:pPr>
+        <w:autoSpaceDE w:val="0"/>
+        <w:autoSpaceDN w:val="0"/>
+        <w:adjustRightInd w:val="0"/>
+        <w:spacing w:after="0"/>
+        <w:ind w:left="2124"/>
+        <w:rPr>
+          <w:rFonts w:ascii="Cambria-Bold" w:hAnsi="Cambria-Bold" w:cs="Cambria-Bold"/>
+          <w:bCs/>
+          <w:sz w:val="26"/>
+          <w:szCs w:val="26"/>
+          <w:lang w:val="en-GB"/>
+        </w:rPr>
+      </w:pPr>
+      <w:r>
+        <w:rPr>
+          <w:rFonts w:ascii="Cambria-Bold" w:hAnsi="Cambria-Bold" w:cs="Cambria-Bold"/>
+          <w:bCs/>
+          <w:sz w:val="26"/>
+          <w:szCs w:val="26"/>
+          <w:lang w:val="en-GB"/>
+        </w:rPr>
+        <w:t>Then, the weather is checked through the API manager and the lists are then restricted again as follows:</w:t>
+      </w:r>
+    </w:p>
+    <w:p>
+      <w:pPr>
+        <w:pStyle w:val="Paragrafoelenco"/>
+        <w:numPr>
+          <w:ilvl w:val="2"/>
+          <w:numId w:val="11"/>
+        </w:numPr>
+        <w:autoSpaceDE w:val="0"/>
+        <w:autoSpaceDN w:val="0"/>
+        <w:adjustRightInd w:val="0"/>
+        <w:spacing w:after="0"/>
+        <w:rPr>
+          <w:rFonts w:ascii="Cambria-Bold" w:hAnsi="Cambria-Bold" w:cs="Cambria-Bold"/>
+          <w:bCs/>
+          <w:sz w:val="26"/>
+          <w:szCs w:val="26"/>
+          <w:lang w:val="en-GB"/>
+        </w:rPr>
+      </w:pPr>
+      <w:r>
+        <w:rPr>
+          <w:rFonts w:ascii="Cambria-Bold" w:hAnsi="Cambria-Bold" w:cs="Cambria-Bold"/>
+          <w:bCs/>
+          <w:sz w:val="26"/>
+          <w:szCs w:val="26"/>
+          <w:lang w:val="en-GB"/>
+        </w:rPr>
+        <w:t>If the user is home and forecasts say it’s going to rain in a moment the user should be travelling, then bike is removed from both lists;</w:t>
+      </w:r>
+    </w:p>
+    <w:p>
+      <w:pPr>
+        <w:pStyle w:val="Paragrafoelenco"/>
+        <w:numPr>
+          <w:ilvl w:val="2"/>
+          <w:numId w:val="11"/>
+        </w:numPr>
+        <w:autoSpaceDE w:val="0"/>
+        <w:autoSpaceDN w:val="0"/>
+        <w:adjustRightInd w:val="0"/>
+        <w:spacing w:after="0"/>
+        <w:rPr>
+          <w:rFonts w:ascii="Cambria-Bold" w:hAnsi="Cambria-Bold" w:cs="Cambria-Bold"/>
+          <w:bCs/>
+          <w:sz w:val="26"/>
+          <w:szCs w:val="26"/>
+          <w:lang w:val="en-GB"/>
+        </w:rPr>
+      </w:pPr>
+      <w:r>
+        <w:rPr>
+          <w:rFonts w:ascii="Cambria-Bold" w:hAnsi="Cambria-Bold" w:cs="Cambria-Bold"/>
+          <w:bCs/>
+          <w:sz w:val="26"/>
+          <w:szCs w:val="26"/>
+          <w:lang w:val="en-GB"/>
+        </w:rPr>
+        <w:t>If the user is not home and forecasts say it’s going to rain then bike sharing is removed from the list of Vehicle Sharing systems available(if present);</w:t>
+      </w:r>
+    </w:p>
+    <w:p>
+      <w:pPr>
+        <w:pStyle w:val="Paragrafoelenco"/>
+        <w:numPr>
+          <w:ilvl w:val="2"/>
+          <w:numId w:val="11"/>
+        </w:numPr>
+        <w:autoSpaceDE w:val="0"/>
+        <w:autoSpaceDN w:val="0"/>
+        <w:adjustRightInd w:val="0"/>
+        <w:spacing w:after="0"/>
+        <w:rPr>
+          <w:rFonts w:ascii="Cambria-Bold" w:hAnsi="Cambria-Bold" w:cs="Cambria-Bold"/>
+          <w:bCs/>
+          <w:sz w:val="26"/>
+          <w:szCs w:val="26"/>
+          <w:lang w:val="en-GB"/>
+        </w:rPr>
+      </w:pPr>
+      <w:r>
+        <w:rPr>
+          <w:rFonts w:ascii="Cambria-Bold" w:hAnsi="Cambria-Bold" w:cs="Cambria-Bold"/>
+          <w:bCs/>
+          <w:sz w:val="26"/>
+          <w:szCs w:val="26"/>
+          <w:lang w:val="en-GB"/>
+        </w:rPr>
+        <w:lastRenderedPageBreak/>
+        <w:t>Otherwise, the lists are left untouched.</w:t>
+      </w:r>
+    </w:p>
+    <w:p>
+      <w:pPr>
+        <w:autoSpaceDE w:val="0"/>
+        <w:autoSpaceDN w:val="0"/>
+        <w:adjustRightInd w:val="0"/>
+        <w:spacing w:after="0"/>
+        <w:ind w:left="2124"/>
+        <w:rPr>
+          <w:rFonts w:ascii="Cambria-Bold" w:hAnsi="Cambria-Bold" w:cs="Cambria-Bold"/>
+          <w:bCs/>
+          <w:sz w:val="26"/>
+          <w:szCs w:val="26"/>
+          <w:lang w:val="en-GB"/>
+        </w:rPr>
+      </w:pPr>
+      <w:r>
+        <w:rPr>
+          <w:rFonts w:ascii="Cambria-Bold" w:hAnsi="Cambria-Bold" w:cs="Cambria-Bold"/>
+          <w:bCs/>
+          <w:sz w:val="26"/>
+          <w:szCs w:val="26"/>
+          <w:lang w:val="en-GB"/>
+        </w:rPr>
+        <w:t>Now, the following calculations are performed:</w:t>
+      </w:r>
+    </w:p>
+    <w:p>
+      <w:pPr>
+        <w:pStyle w:val="Paragrafoelenco"/>
+        <w:numPr>
+          <w:ilvl w:val="0"/>
+          <w:numId w:val="14"/>
+        </w:numPr>
+        <w:autoSpaceDE w:val="0"/>
+        <w:autoSpaceDN w:val="0"/>
+        <w:adjustRightInd w:val="0"/>
+        <w:spacing w:after="0"/>
+        <w:rPr>
+          <w:rFonts w:ascii="Cambria-Bold" w:hAnsi="Cambria-Bold" w:cs="Cambria-Bold"/>
+          <w:bCs/>
+          <w:sz w:val="26"/>
+          <w:szCs w:val="26"/>
+          <w:lang w:val="en-GB"/>
+        </w:rPr>
+      </w:pPr>
+      <w:r>
+        <w:rPr>
+          <w:rFonts w:ascii="Cambria-Bold" w:hAnsi="Cambria-Bold" w:cs="Cambria-Bold"/>
+          <w:bCs/>
+          <w:sz w:val="26"/>
+          <w:szCs w:val="26"/>
+          <w:lang w:val="en-GB"/>
+        </w:rPr>
+        <w:t>For each vehicle in the available vehicle’s list, through the API manager, the travel option from the starting position to the ending position using the vehicle is computed.</w:t>
+      </w:r>
+    </w:p>
+    <w:p>
+      <w:pPr>
+        <w:pStyle w:val="Paragrafoelenco"/>
+        <w:numPr>
+          <w:ilvl w:val="0"/>
+          <w:numId w:val="14"/>
+        </w:numPr>
+        <w:autoSpaceDE w:val="0"/>
+        <w:autoSpaceDN w:val="0"/>
+        <w:adjustRightInd w:val="0"/>
+        <w:spacing w:after="0"/>
+        <w:rPr>
+          <w:rFonts w:ascii="Cambria-Bold" w:hAnsi="Cambria-Bold" w:cs="Cambria-Bold"/>
+          <w:bCs/>
+          <w:sz w:val="26"/>
+          <w:szCs w:val="26"/>
+          <w:lang w:val="en-GB"/>
+        </w:rPr>
+      </w:pPr>
+      <w:r>
+        <w:rPr>
+          <w:rFonts w:ascii="Cambria-Bold" w:hAnsi="Cambria-Bold" w:cs="Cambria-Bold"/>
+          <w:bCs/>
+          <w:sz w:val="26"/>
+          <w:szCs w:val="26"/>
+          <w:lang w:val="en-GB"/>
+        </w:rPr>
+        <w:t>For each category of Vehicle Sharing system available, the nearest one is located. Then, for each of them, the best travel option corresponds to the best travel option to reach the vehicle plus the best travel option from the vehicle’s position to the destination (using the vehicle). In order to have a consistent final travel option, both sub-travel options must satisfy preferences.</w:t>
+      </w:r>
+    </w:p>
+    <w:p>
+      <w:pPr>
+        <w:pStyle w:val="Paragrafoelenco"/>
+        <w:numPr>
+          <w:ilvl w:val="0"/>
+          <w:numId w:val="14"/>
+        </w:numPr>
+        <w:autoSpaceDE w:val="0"/>
+        <w:autoSpaceDN w:val="0"/>
+        <w:adjustRightInd w:val="0"/>
+        <w:spacing w:after="0"/>
+        <w:rPr>
+          <w:rFonts w:ascii="Cambria-Bold" w:hAnsi="Cambria-Bold" w:cs="Cambria-Bold"/>
+          <w:bCs/>
+          <w:sz w:val="26"/>
+          <w:szCs w:val="26"/>
+          <w:lang w:val="en-GB"/>
+        </w:rPr>
+      </w:pPr>
+      <w:r>
+        <w:rPr>
+          <w:rFonts w:ascii="Cambria-Bold" w:hAnsi="Cambria-Bold" w:cs="Cambria-Bold"/>
+          <w:bCs/>
+          <w:sz w:val="26"/>
+          <w:szCs w:val="26"/>
+          <w:lang w:val="en-GB"/>
+        </w:rPr>
+        <w:t>The best travel option using public transport (and on foot) are computed.</w:t>
+      </w:r>
+    </w:p>
+    <w:p>
+      <w:pPr>
+        <w:autoSpaceDE w:val="0"/>
+        <w:autoSpaceDN w:val="0"/>
+        <w:adjustRightInd w:val="0"/>
+        <w:spacing w:after="0"/>
+        <w:ind w:left="2124"/>
+        <w:rPr>
+          <w:rFonts w:ascii="Cambria-Bold" w:hAnsi="Cambria-Bold" w:cs="Cambria-Bold"/>
+          <w:bCs/>
+          <w:sz w:val="26"/>
+          <w:szCs w:val="26"/>
+          <w:lang w:val="en-GB"/>
+        </w:rPr>
+      </w:pPr>
+      <w:r>
+        <w:rPr>
+          <w:rFonts w:ascii="Cambria-Bold" w:hAnsi="Cambria-Bold" w:cs="Cambria-Bold"/>
+          <w:bCs/>
+          <w:sz w:val="26"/>
+          <w:szCs w:val="26"/>
+          <w:lang w:val="en-GB"/>
+        </w:rPr>
+        <w:t>Then:</w:t>
+      </w:r>
+    </w:p>
+    <w:p>
+      <w:pPr>
+        <w:pStyle w:val="Paragrafoelenco"/>
+        <w:numPr>
+          <w:ilvl w:val="2"/>
+          <w:numId w:val="11"/>
+        </w:numPr>
+        <w:autoSpaceDE w:val="0"/>
+        <w:autoSpaceDN w:val="0"/>
+        <w:adjustRightInd w:val="0"/>
+        <w:spacing w:after="0"/>
+        <w:rPr>
+          <w:rFonts w:ascii="Cambria-Bold" w:hAnsi="Cambria-Bold" w:cs="Cambria-Bold"/>
+          <w:bCs/>
+          <w:sz w:val="26"/>
+          <w:szCs w:val="26"/>
+          <w:lang w:val="en-GB"/>
+        </w:rPr>
+      </w:pPr>
+      <w:r>
+        <w:rPr>
+          <w:rFonts w:ascii="Cambria-Bold" w:hAnsi="Cambria-Bold" w:cs="Cambria-Bold"/>
+          <w:bCs/>
+          <w:sz w:val="26"/>
+          <w:szCs w:val="26"/>
+          <w:lang w:val="en-GB"/>
+        </w:rPr>
+        <w:t>For each travel option in the list 1, if the user is home, considering that if he goes out with a certain vehicle he may want to use it until he goes home again, it is checked is a good travel option using that vehicle is available among all other events of the day. If not, the travel option is removed from list 1.</w:t>
+      </w:r>
+    </w:p>
+    <w:p>
+      <w:pPr>
+        <w:pStyle w:val="Paragrafoelenco"/>
+        <w:numPr>
+          <w:ilvl w:val="2"/>
+          <w:numId w:val="11"/>
+        </w:numPr>
+        <w:autoSpaceDE w:val="0"/>
+        <w:autoSpaceDN w:val="0"/>
+        <w:adjustRightInd w:val="0"/>
+        <w:spacing w:after="0"/>
+        <w:rPr>
+          <w:rFonts w:ascii="Cambria-Bold" w:hAnsi="Cambria-Bold" w:cs="Cambria-Bold"/>
+          <w:bCs/>
+          <w:sz w:val="26"/>
+          <w:szCs w:val="26"/>
+          <w:lang w:val="en-GB"/>
+        </w:rPr>
+      </w:pPr>
+      <w:r>
+        <w:rPr>
+          <w:rFonts w:ascii="Cambria-Bold" w:hAnsi="Cambria-Bold" w:cs="Cambria-Bold"/>
+          <w:bCs/>
+          <w:sz w:val="26"/>
+          <w:szCs w:val="26"/>
+          <w:lang w:val="en-GB"/>
+        </w:rPr>
+        <w:t>If the user is not home and list 1 contains a travel option, all other lists are emptied because he will need to use his vehicle.</w:t>
+      </w:r>
+    </w:p>
+    <w:p>
+      <w:pPr>
+        <w:pStyle w:val="Paragrafoelenco"/>
+        <w:autoSpaceDE w:val="0"/>
+        <w:autoSpaceDN w:val="0"/>
+        <w:adjustRightInd w:val="0"/>
+        <w:spacing w:after="0"/>
+        <w:ind w:left="2124"/>
+        <w:rPr>
+          <w:rFonts w:ascii="Cambria-Bold" w:hAnsi="Cambria-Bold" w:cs="Cambria-Bold"/>
+          <w:bCs/>
+          <w:sz w:val="26"/>
+          <w:szCs w:val="26"/>
+          <w:lang w:val="en-GB"/>
+        </w:rPr>
+      </w:pPr>
+      <w:r>
+        <w:rPr>
+          <w:rFonts w:ascii="Cambria-Bold" w:hAnsi="Cambria-Bold" w:cs="Cambria-Bold"/>
+          <w:bCs/>
+          <w:sz w:val="26"/>
+          <w:szCs w:val="26"/>
+          <w:lang w:val="en-GB"/>
+        </w:rPr>
+        <w:t>Following, the travel options that don’t satisfy the user’s preferences are removed from the lists.</w:t>
+      </w:r>
+      <w:r>
+        <w:rPr>
+          <w:rFonts w:ascii="Cambria-Bold" w:hAnsi="Cambria-Bold" w:cs="Cambria-Bold"/>
+          <w:bCs/>
+          <w:sz w:val="26"/>
+          <w:szCs w:val="26"/>
+          <w:lang w:val="en-GB"/>
+        </w:rPr>
+        <w:t xml:space="preserve"> At this very moment, if the user is using any special modality (e.g. minimize cost modality), it is verified correctly, leaving in the lists only the travel means that satisfy them. Furthermore, travel options are deleted also if they take more than the available time.</w:t>
+      </w:r>
+    </w:p>
+    <w:p>
+      <w:pPr>
+        <w:autoSpaceDE w:val="0"/>
+        <w:autoSpaceDN w:val="0"/>
+        <w:adjustRightInd w:val="0"/>
+        <w:spacing w:after="0"/>
+        <w:ind w:left="2124"/>
+        <w:rPr>
+          <w:rFonts w:ascii="Cambria-Bold" w:hAnsi="Cambria-Bold" w:cs="Cambria-Bold"/>
+          <w:bCs/>
+          <w:sz w:val="26"/>
+          <w:szCs w:val="26"/>
+          <w:lang w:val="en-GB"/>
+        </w:rPr>
+      </w:pPr>
+      <w:r>
+        <w:rPr>
+          <w:rFonts w:ascii="Cambria-Bold" w:hAnsi="Cambria-Bold" w:cs="Cambria-Bold"/>
+          <w:bCs/>
+          <w:sz w:val="26"/>
+          <w:szCs w:val="26"/>
+          <w:lang w:val="en-GB"/>
+        </w:rPr>
+        <w:t>The last step is:</w:t>
+      </w:r>
+    </w:p>
+    <w:p>
+      <w:pPr>
+        <w:pStyle w:val="Paragrafoelenco"/>
+        <w:numPr>
+          <w:ilvl w:val="0"/>
+          <w:numId w:val="15"/>
+        </w:numPr>
+        <w:autoSpaceDE w:val="0"/>
+        <w:autoSpaceDN w:val="0"/>
+        <w:adjustRightInd w:val="0"/>
+        <w:spacing w:after="0"/>
+        <w:rPr>
+          <w:rFonts w:ascii="Cambria-Bold" w:hAnsi="Cambria-Bold" w:cs="Cambria-Bold"/>
+          <w:bCs/>
+          <w:sz w:val="26"/>
+          <w:szCs w:val="26"/>
+          <w:lang w:val="en-GB"/>
+        </w:rPr>
+      </w:pPr>
+      <w:r>
+        <w:rPr>
+          <w:rFonts w:ascii="Cambria-Bold" w:hAnsi="Cambria-Bold" w:cs="Cambria-Bold"/>
+          <w:bCs/>
+          <w:sz w:val="26"/>
+          <w:szCs w:val="26"/>
+          <w:lang w:val="en-GB"/>
+        </w:rPr>
+        <w:t>If at least one list is not empty, the travel option that takes less time is taken from each list and presented to the user.</w:t>
+      </w:r>
+    </w:p>
+    <w:p>
+      <w:pPr>
+        <w:pStyle w:val="Paragrafoelenco"/>
+        <w:numPr>
+          <w:ilvl w:val="0"/>
+          <w:numId w:val="15"/>
+        </w:numPr>
+        <w:autoSpaceDE w:val="0"/>
+        <w:autoSpaceDN w:val="0"/>
+        <w:adjustRightInd w:val="0"/>
+        <w:spacing w:after="0"/>
+        <w:rPr>
+          <w:rFonts w:ascii="Cambria-Bold" w:hAnsi="Cambria-Bold" w:cs="Cambria-Bold"/>
+          <w:bCs/>
+          <w:sz w:val="26"/>
+          <w:szCs w:val="26"/>
+          <w:lang w:val="en-GB"/>
+        </w:rPr>
+      </w:pPr>
+      <w:r>
+        <w:rPr>
+          <w:rFonts w:ascii="Cambria-Bold" w:hAnsi="Cambria-Bold" w:cs="Cambria-Bold"/>
+          <w:bCs/>
+          <w:sz w:val="26"/>
+          <w:szCs w:val="26"/>
+          <w:lang w:val="en-GB"/>
+        </w:rPr>
+        <w:t>If all the lists are empty, it means that the user can’t arrive to the place on time and have his preferences satisfied at the same time. In this case, the user is presented the travel options as they were before the application of the preferences and the user is warned of the situation.</w:t>
+      </w:r>
+    </w:p>
+    <w:p>
+      <w:pPr>
+        <w:autoSpaceDE w:val="0"/>
+        <w:autoSpaceDN w:val="0"/>
+        <w:adjustRightInd w:val="0"/>
+        <w:spacing w:after="0"/>
+        <w:rPr>
+          <w:rFonts w:ascii="Cambria" w:hAnsi="Cambria" w:cs="Cambria"/>
+          <w:b/>
+          <w:sz w:val="32"/>
+          <w:szCs w:val="36"/>
+          <w:lang w:val="en-GB"/>
+        </w:rPr>
+      </w:pPr>
+    </w:p>
+    <w:p>
+      <w:pPr>
+        <w:pStyle w:val="Paragrafoelenco"/>
+        <w:autoSpaceDE w:val="0"/>
+        <w:autoSpaceDN w:val="0"/>
+        <w:adjustRightInd w:val="0"/>
+        <w:spacing w:after="0"/>
+        <w:ind w:left="2136"/>
+        <w:rPr>
+          <w:rFonts w:ascii="Cambria" w:hAnsi="Cambria" w:cs="Cambria"/>
+          <w:b/>
+          <w:sz w:val="32"/>
+          <w:szCs w:val="36"/>
+          <w:lang w:val="en-GB"/>
+        </w:rPr>
+      </w:pPr>
+    </w:p>
+    <w:p>
+      <w:pPr>
+        <w:pStyle w:val="Paragrafoelenco"/>
+        <w:numPr>
+          <w:ilvl w:val="1"/>
+          <w:numId w:val="13"/>
+        </w:numPr>
+        <w:autoSpaceDE w:val="0"/>
+        <w:autoSpaceDN w:val="0"/>
+        <w:adjustRightInd w:val="0"/>
+        <w:spacing w:after="0"/>
+        <w:rPr>
+          <w:rFonts w:ascii="Cambria" w:hAnsi="Cambria" w:cs="Cambria"/>
+          <w:b/>
+          <w:sz w:val="36"/>
+          <w:szCs w:val="36"/>
+          <w:lang w:val="en-GB"/>
+        </w:rPr>
+      </w:pPr>
+      <w:r>
+        <w:rPr>
+          <w:rFonts w:ascii="Cambria" w:hAnsi="Cambria" w:cs="Cambria"/>
+          <w:b/>
+          <w:sz w:val="36"/>
+          <w:szCs w:val="36"/>
+          <w:lang w:val="en-GB"/>
+        </w:rPr>
+        <w:t xml:space="preserve">  Overlapping New Activity Check</w:t>
+      </w:r>
+    </w:p>
+    <w:p>
+      <w:pPr>
+        <w:pStyle w:val="Paragrafoelenco"/>
+        <w:numPr>
+          <w:ilvl w:val="2"/>
+          <w:numId w:val="13"/>
+        </w:numPr>
+        <w:autoSpaceDE w:val="0"/>
+        <w:autoSpaceDN w:val="0"/>
+        <w:adjustRightInd w:val="0"/>
+        <w:spacing w:after="0"/>
+        <w:rPr>
+          <w:rFonts w:ascii="Cambria" w:hAnsi="Cambria" w:cs="Cambria"/>
+          <w:b/>
+          <w:sz w:val="32"/>
+          <w:szCs w:val="36"/>
+        </w:rPr>
+      </w:pPr>
+      <w:r>
+        <w:rPr>
+          <w:rFonts w:ascii="Cambria" w:hAnsi="Cambria" w:cs="Cambria"/>
+          <w:b/>
+          <w:sz w:val="32"/>
+          <w:szCs w:val="36"/>
+        </w:rPr>
+        <w:t xml:space="preserve">  </w:t>
+      </w:r>
+      <w:r>
+        <w:rPr>
+          <w:rFonts w:ascii="Cambria" w:hAnsi="Cambria" w:cs="Cambria"/>
+          <w:b/>
+          <w:sz w:val="32"/>
+          <w:szCs w:val="36"/>
+        </w:rPr>
+        <w:t xml:space="preserve">Natural Language </w:t>
+      </w:r>
+      <w:proofErr w:type="spellStart"/>
+      <w:r>
+        <w:rPr>
+          <w:rFonts w:ascii="Cambria" w:hAnsi="Cambria" w:cs="Cambria"/>
+          <w:b/>
+          <w:sz w:val="32"/>
+          <w:szCs w:val="36"/>
+        </w:rPr>
+        <w:t>Description</w:t>
+      </w:r>
+      <w:proofErr w:type="spellEnd"/>
+    </w:p>
+    <w:p>
+      <w:pPr>
+        <w:pStyle w:val="Paragrafoelenco"/>
+        <w:autoSpaceDE w:val="0"/>
+        <w:autoSpaceDN w:val="0"/>
+        <w:adjustRightInd w:val="0"/>
+        <w:spacing w:after="0"/>
+        <w:ind w:left="2136"/>
+        <w:rPr>
+          <w:rFonts w:ascii="Cambria" w:hAnsi="Cambria" w:cs="Cambria"/>
+          <w:sz w:val="26"/>
+          <w:szCs w:val="26"/>
+          <w:lang w:val="en-GB"/>
+        </w:rPr>
+      </w:pPr>
+      <w:r>
+        <w:rPr>
+          <w:rFonts w:ascii="Cambria" w:hAnsi="Cambria" w:cs="Cambria"/>
+          <w:sz w:val="26"/>
+          <w:szCs w:val="26"/>
+          <w:lang w:val="en-GB"/>
+        </w:rPr>
+        <w:t>The problem is: given a user and an activity, the algorithm has to check if the activi</w:t>
+      </w:r>
+      <w:r>
+        <w:rPr>
+          <w:rFonts w:ascii="Cambria" w:hAnsi="Cambria" w:cs="Cambria"/>
+          <w:sz w:val="26"/>
+          <w:szCs w:val="26"/>
+          <w:lang w:val="en-GB"/>
+        </w:rPr>
+        <w:t>ty can be added to the calendar.</w:t>
+      </w:r>
+    </w:p>
+    <w:p>
+      <w:pPr>
+        <w:pStyle w:val="Paragrafoelenco"/>
+        <w:autoSpaceDE w:val="0"/>
+        <w:autoSpaceDN w:val="0"/>
+        <w:adjustRightInd w:val="0"/>
+        <w:spacing w:after="0"/>
+        <w:ind w:left="2136"/>
+        <w:rPr>
+          <w:rFonts w:ascii="Cambria" w:hAnsi="Cambria" w:cs="Cambria"/>
+          <w:sz w:val="26"/>
+          <w:szCs w:val="26"/>
+          <w:lang w:val="en-GB"/>
+        </w:rPr>
+      </w:pPr>
+      <w:r>
+        <w:rPr>
+          <w:rFonts w:ascii="Cambria" w:hAnsi="Cambria" w:cs="Cambria"/>
+          <w:sz w:val="26"/>
+          <w:szCs w:val="26"/>
+          <w:lang w:val="en-GB"/>
+        </w:rPr>
+        <w:lastRenderedPageBreak/>
+        <w:t>A first check has to be done on the activity:</w:t>
+      </w:r>
+    </w:p>
+    <w:p>
+      <w:pPr>
+        <w:pStyle w:val="Paragrafoelenco"/>
+        <w:numPr>
+          <w:ilvl w:val="2"/>
+          <w:numId w:val="11"/>
+        </w:numPr>
+        <w:autoSpaceDE w:val="0"/>
+        <w:autoSpaceDN w:val="0"/>
+        <w:adjustRightInd w:val="0"/>
+        <w:spacing w:after="0"/>
+        <w:rPr>
+          <w:rFonts w:ascii="Cambria" w:hAnsi="Cambria" w:cs="Cambria"/>
+          <w:sz w:val="26"/>
+          <w:szCs w:val="26"/>
+          <w:lang w:val="en-GB"/>
+        </w:rPr>
+      </w:pPr>
+      <w:r>
+        <w:rPr>
+          <w:rFonts w:ascii="Cambria" w:hAnsi="Cambria" w:cs="Cambria"/>
+          <w:sz w:val="26"/>
+          <w:szCs w:val="26"/>
+          <w:lang w:val="en-GB"/>
+        </w:rPr>
+        <w:t>If the activity to be added is a fixed activity, then:</w:t>
+      </w:r>
+    </w:p>
+    <w:p>
+      <w:pPr>
+        <w:pStyle w:val="Paragrafoelenco"/>
+        <w:numPr>
+          <w:ilvl w:val="3"/>
+          <w:numId w:val="11"/>
+        </w:numPr>
+        <w:autoSpaceDE w:val="0"/>
+        <w:autoSpaceDN w:val="0"/>
+        <w:adjustRightInd w:val="0"/>
+        <w:spacing w:after="0"/>
+        <w:rPr>
+          <w:rFonts w:ascii="Cambria" w:hAnsi="Cambria" w:cs="Cambria"/>
+          <w:sz w:val="26"/>
+          <w:szCs w:val="26"/>
+          <w:lang w:val="en-GB"/>
+        </w:rPr>
+      </w:pPr>
+      <w:r>
+        <w:rPr>
+          <w:rFonts w:ascii="Cambria" w:hAnsi="Cambria" w:cs="Cambria"/>
+          <w:sz w:val="26"/>
+          <w:szCs w:val="26"/>
+          <w:lang w:val="en-GB"/>
+        </w:rPr>
+        <w:t xml:space="preserve">For each </w:t>
+      </w:r>
+      <w:r>
+        <w:rPr>
+          <w:rFonts w:ascii="Cambria" w:hAnsi="Cambria" w:cs="Cambria"/>
+          <w:b/>
+          <w:sz w:val="26"/>
+          <w:szCs w:val="26"/>
+          <w:lang w:val="en-GB"/>
+        </w:rPr>
+        <w:t>fixed</w:t>
+      </w:r>
+      <w:r>
+        <w:rPr>
+          <w:rFonts w:ascii="Cambria" w:hAnsi="Cambria" w:cs="Cambria"/>
+          <w:sz w:val="26"/>
+          <w:szCs w:val="26"/>
+          <w:lang w:val="en-GB"/>
+        </w:rPr>
+        <w:t xml:space="preserve"> activity Act already present in the user’s calendar, if Act  has either one or both starting and ending moment strictly included in the time span defined by the starting and ending moment of activity to be added, return </w:t>
+      </w:r>
+      <w:r>
+        <w:rPr>
+          <w:rFonts w:ascii="Cambria" w:hAnsi="Cambria" w:cs="Cambria"/>
+          <w:b/>
+          <w:sz w:val="26"/>
+          <w:szCs w:val="26"/>
+          <w:lang w:val="en-GB"/>
+        </w:rPr>
+        <w:t>false</w:t>
+      </w:r>
+      <w:r>
+        <w:rPr>
+          <w:rFonts w:ascii="Cambria" w:hAnsi="Cambria" w:cs="Cambria"/>
+          <w:sz w:val="26"/>
+          <w:szCs w:val="26"/>
+          <w:lang w:val="en-GB"/>
+        </w:rPr>
+        <w:t>.</w:t>
+      </w:r>
+    </w:p>
+    <w:p>
+      <w:pPr>
+        <w:pStyle w:val="Paragrafoelenco"/>
+        <w:autoSpaceDE w:val="0"/>
+        <w:autoSpaceDN w:val="0"/>
+        <w:adjustRightInd w:val="0"/>
+        <w:spacing w:after="0"/>
+        <w:ind w:left="3588"/>
+        <w:rPr>
+          <w:rFonts w:ascii="Cambria" w:hAnsi="Cambria" w:cs="Cambria"/>
+          <w:sz w:val="26"/>
+          <w:szCs w:val="26"/>
+          <w:lang w:val="en-GB"/>
+        </w:rPr>
+      </w:pPr>
+      <w:r>
+        <w:rPr>
+          <w:rFonts w:ascii="Cambria" w:hAnsi="Cambria" w:cs="Cambria"/>
+          <w:sz w:val="26"/>
+          <w:szCs w:val="26"/>
+          <w:lang w:val="en-GB"/>
+        </w:rPr>
+        <w:t>This guarantees that there’s no overlapping with fixed activities;</w:t>
+      </w:r>
+    </w:p>
+    <w:p>
+      <w:pPr>
+        <w:pStyle w:val="Paragrafoelenco"/>
+        <w:numPr>
+          <w:ilvl w:val="3"/>
+          <w:numId w:val="11"/>
+        </w:numPr>
+        <w:autoSpaceDE w:val="0"/>
+        <w:autoSpaceDN w:val="0"/>
+        <w:adjustRightInd w:val="0"/>
+        <w:spacing w:after="0"/>
+        <w:rPr>
+          <w:rFonts w:ascii="Cambria" w:hAnsi="Cambria" w:cs="Cambria"/>
+          <w:sz w:val="26"/>
+          <w:szCs w:val="26"/>
+          <w:lang w:val="en-GB"/>
+        </w:rPr>
+      </w:pPr>
+      <w:r>
+        <w:rPr>
+          <w:rFonts w:ascii="Cambria" w:hAnsi="Cambria" w:cs="Cambria"/>
+          <w:sz w:val="26"/>
+          <w:szCs w:val="26"/>
+          <w:lang w:val="en-GB"/>
+        </w:rPr>
+        <w:t>If the algorithm got to this point, it means that the activity to be added does not overlap with other fixed activities.</w:t>
+      </w:r>
+    </w:p>
+    <w:p>
+      <w:pPr>
+        <w:pStyle w:val="Paragrafoelenco"/>
+        <w:autoSpaceDE w:val="0"/>
+        <w:autoSpaceDN w:val="0"/>
+        <w:adjustRightInd w:val="0"/>
+        <w:spacing w:after="0"/>
+        <w:ind w:left="3588"/>
+        <w:rPr>
+          <w:rFonts w:ascii="Cambria" w:hAnsi="Cambria" w:cs="Cambria"/>
+          <w:sz w:val="26"/>
+          <w:szCs w:val="26"/>
+          <w:lang w:val="en-GB"/>
+        </w:rPr>
+      </w:pPr>
+      <w:r>
+        <w:rPr>
+          <w:rFonts w:ascii="Cambria" w:hAnsi="Cambria" w:cs="Cambria"/>
+          <w:sz w:val="26"/>
+          <w:szCs w:val="26"/>
+          <w:lang w:val="en-GB"/>
+        </w:rPr>
+        <w:t xml:space="preserve">Considering now a calendar that contains also the activity to be added, if at least one of the flexible activities doesn’t have </w:t>
+      </w:r>
+      <w:proofErr w:type="spellStart"/>
+      <w:r>
+        <w:rPr>
+          <w:rFonts w:ascii="Cambria" w:hAnsi="Cambria" w:cs="Cambria"/>
+          <w:sz w:val="26"/>
+          <w:szCs w:val="26"/>
+          <w:lang w:val="en-GB"/>
+        </w:rPr>
+        <w:t>anymore</w:t>
+      </w:r>
+      <w:proofErr w:type="spellEnd"/>
+      <w:r>
+        <w:rPr>
+          <w:rFonts w:ascii="Cambria" w:hAnsi="Cambria" w:cs="Cambria"/>
+          <w:sz w:val="26"/>
+          <w:szCs w:val="26"/>
+          <w:lang w:val="en-GB"/>
+        </w:rPr>
+        <w:t xml:space="preserve"> a possible “placement” for the effective activity duration in the range defined by the starting and ending moment, return </w:t>
+      </w:r>
+      <w:r>
+        <w:rPr>
+          <w:rFonts w:ascii="Cambria" w:hAnsi="Cambria" w:cs="Cambria"/>
+          <w:b/>
+          <w:sz w:val="26"/>
+          <w:szCs w:val="26"/>
+          <w:lang w:val="en-GB"/>
+        </w:rPr>
+        <w:t>false</w:t>
+      </w:r>
+      <w:r>
+        <w:rPr>
+          <w:rFonts w:ascii="Cambria" w:hAnsi="Cambria" w:cs="Cambria"/>
+          <w:sz w:val="26"/>
+          <w:szCs w:val="26"/>
+          <w:lang w:val="en-GB"/>
+        </w:rPr>
+        <w:t>;</w:t>
+      </w:r>
+    </w:p>
+    <w:p>
+      <w:pPr>
+        <w:pStyle w:val="Paragrafoelenco"/>
+        <w:numPr>
+          <w:ilvl w:val="3"/>
+          <w:numId w:val="11"/>
+        </w:numPr>
+        <w:autoSpaceDE w:val="0"/>
+        <w:autoSpaceDN w:val="0"/>
+        <w:adjustRightInd w:val="0"/>
+        <w:spacing w:after="0"/>
+        <w:rPr>
+          <w:rFonts w:ascii="Cambria" w:hAnsi="Cambria" w:cs="Cambria"/>
+          <w:sz w:val="26"/>
+          <w:szCs w:val="26"/>
+          <w:lang w:val="en-GB"/>
+        </w:rPr>
+      </w:pPr>
+      <w:r>
+        <w:rPr>
+          <w:rFonts w:ascii="Cambria" w:hAnsi="Cambria" w:cs="Cambria"/>
+          <w:sz w:val="26"/>
+          <w:szCs w:val="26"/>
+          <w:lang w:val="en-GB"/>
+        </w:rPr>
+        <w:t xml:space="preserve">Return </w:t>
+      </w:r>
+      <w:r>
+        <w:rPr>
+          <w:rFonts w:ascii="Cambria" w:hAnsi="Cambria" w:cs="Cambria"/>
+          <w:b/>
+          <w:sz w:val="26"/>
+          <w:szCs w:val="26"/>
+          <w:lang w:val="en-GB"/>
+        </w:rPr>
+        <w:t>true</w:t>
+      </w:r>
+      <w:r>
+        <w:rPr>
+          <w:rFonts w:ascii="Cambria" w:hAnsi="Cambria" w:cs="Cambria"/>
+          <w:sz w:val="26"/>
+          <w:szCs w:val="26"/>
+          <w:lang w:val="en-GB"/>
+        </w:rPr>
+        <w:t xml:space="preserve"> if false has not been returned in the previous checks;</w:t>
+      </w:r>
+    </w:p>
+    <w:p>
+      <w:pPr>
+        <w:pStyle w:val="Paragrafoelenco"/>
+        <w:numPr>
+          <w:ilvl w:val="2"/>
+          <w:numId w:val="11"/>
+        </w:numPr>
+        <w:autoSpaceDE w:val="0"/>
+        <w:autoSpaceDN w:val="0"/>
+        <w:adjustRightInd w:val="0"/>
+        <w:spacing w:after="0"/>
+        <w:rPr>
+          <w:rFonts w:ascii="Cambria" w:hAnsi="Cambria" w:cs="Cambria"/>
+          <w:sz w:val="26"/>
+          <w:szCs w:val="26"/>
+          <w:lang w:val="en-GB"/>
+        </w:rPr>
+      </w:pPr>
+      <w:r>
+        <w:rPr>
+          <w:rFonts w:ascii="Cambria" w:hAnsi="Cambria" w:cs="Cambria"/>
+          <w:sz w:val="26"/>
+          <w:szCs w:val="26"/>
+          <w:lang w:val="en-GB"/>
+        </w:rPr>
+        <w:t xml:space="preserve">Otherwise, it means that the activity to be added is a flexible activity. In this case, if there is a possible “placement” for the effective activity duration in the range defined by the starting and ending moment and all other flexible activities can still be placed, return </w:t>
+      </w:r>
+      <w:r>
+        <w:rPr>
+          <w:rFonts w:ascii="Cambria" w:hAnsi="Cambria" w:cs="Cambria"/>
+          <w:b/>
+          <w:sz w:val="26"/>
+          <w:szCs w:val="26"/>
+          <w:lang w:val="en-GB"/>
+        </w:rPr>
+        <w:t>true</w:t>
+      </w:r>
+      <w:r>
+        <w:rPr>
+          <w:rFonts w:ascii="Cambria" w:hAnsi="Cambria" w:cs="Cambria"/>
+          <w:sz w:val="26"/>
+          <w:szCs w:val="26"/>
+          <w:lang w:val="en-GB"/>
+        </w:rPr>
+        <w:t xml:space="preserve">. Otherwise, return </w:t>
+      </w:r>
+      <w:r>
+        <w:rPr>
+          <w:rFonts w:ascii="Cambria" w:hAnsi="Cambria" w:cs="Cambria"/>
+          <w:b/>
+          <w:sz w:val="26"/>
+          <w:szCs w:val="26"/>
+          <w:lang w:val="en-GB"/>
+        </w:rPr>
+        <w:t>false</w:t>
+      </w:r>
+      <w:r>
+        <w:rPr>
+          <w:rFonts w:ascii="Cambria" w:hAnsi="Cambria" w:cs="Cambria"/>
+          <w:sz w:val="26"/>
+          <w:szCs w:val="26"/>
+          <w:lang w:val="en-GB"/>
+        </w:rPr>
+        <w:t>.</w:t>
+      </w:r>
+    </w:p>
+    <w:p>
+      <w:pPr>
+        <w:rPr>
+          <w:rFonts w:ascii="Cambria" w:hAnsi="Cambria" w:cs="Cambria"/>
+          <w:sz w:val="26"/>
+          <w:szCs w:val="26"/>
+          <w:lang w:val="en-GB"/>
+        </w:rPr>
+      </w:pPr>
+      <w:r>
+        <w:rPr>
+          <w:rFonts w:ascii="Cambria" w:hAnsi="Cambria" w:cs="Cambria"/>
+          <w:sz w:val="26"/>
+          <w:szCs w:val="26"/>
           <w:lang w:val="en-GB"/>
         </w:rPr>
         <w:br w:type="page"/>
       </w:r>
-      <w:r>
-        <w:rPr>
-          <w:rFonts w:ascii="Cambria" w:hAnsi="Cambria" w:cs="Cambria"/>
-          <w:b/>
-          <w:sz w:val="26"/>
-          <w:szCs w:val="26"/>
+    </w:p>
+    <w:p>
+      <w:pPr>
+        <w:pStyle w:val="Paragrafoelenco"/>
+        <w:numPr>
+          <w:ilvl w:val="2"/>
+          <w:numId w:val="13"/>
+        </w:numPr>
+        <w:autoSpaceDE w:val="0"/>
+        <w:autoSpaceDN w:val="0"/>
+        <w:adjustRightInd w:val="0"/>
+        <w:spacing w:after="0"/>
+        <w:rPr>
+          <w:rFonts w:ascii="Cambria" w:hAnsi="Cambria" w:cs="Cambria"/>
+          <w:b/>
+          <w:sz w:val="32"/>
+          <w:szCs w:val="36"/>
+        </w:rPr>
+      </w:pPr>
+      <w:r>
+        <w:rPr>
+          <w:rFonts w:ascii="Cambria" w:hAnsi="Cambria" w:cs="Cambria"/>
+          <w:b/>
+          <w:sz w:val="32"/>
+          <w:szCs w:val="36"/>
           <w:lang w:val="en-GB"/>
         </w:rPr>
         <w:lastRenderedPageBreak/>
-        <w:t>Calendar</w:t>
-      </w:r>
-      <w:r>
-        <w:rPr>
-          <w:rFonts w:ascii="Cambria" w:hAnsi="Cambria" w:cs="Cambria"/>
-          <w:b/>
-          <w:sz w:val="26"/>
-          <w:szCs w:val="26"/>
-          <w:lang w:val="en-GB"/>
-        </w:rPr>
-        <w:t xml:space="preserve"> </w:t>
-      </w:r>
-      <w:r>
-        <w:rPr>
-          <w:rFonts w:ascii="Cambria" w:hAnsi="Cambria" w:cs="Cambria"/>
-          <w:b/>
-          <w:sz w:val="26"/>
-          <w:szCs w:val="26"/>
-          <w:lang w:val="en-GB"/>
-        </w:rPr>
-        <w:t>c</w:t>
-      </w:r>
-      <w:r>
-        <w:rPr>
-          <w:rFonts w:ascii="Cambria" w:hAnsi="Cambria" w:cs="Cambria"/>
-          <w:b/>
-          <w:sz w:val="26"/>
-          <w:szCs w:val="26"/>
-          <w:lang w:val="en-GB"/>
-        </w:rPr>
-        <w:t>lass</w:t>
-      </w:r>
-    </w:p>
-    <w:p>
-      <w:pPr>
-        <w:rPr>
-          <w:rFonts w:ascii="Cambria" w:hAnsi="Cambria" w:cs="Cambria"/>
-          <w:b/>
-          <w:sz w:val="26"/>
-          <w:szCs w:val="26"/>
+        <w:t xml:space="preserve">   </w:t>
+      </w:r>
+      <w:r>
+        <w:rPr>
+          <w:rFonts w:ascii="Cambria" w:hAnsi="Cambria" w:cs="Cambria"/>
+          <w:b/>
+          <w:sz w:val="32"/>
+          <w:szCs w:val="36"/>
+          <w:lang w:val="en-GB"/>
+        </w:rPr>
+        <w:t xml:space="preserve">Java </w:t>
+      </w:r>
+      <w:r>
+        <w:rPr>
+          <w:rFonts w:ascii="Cambria" w:hAnsi="Cambria" w:cs="Cambria"/>
+          <w:b/>
+          <w:sz w:val="32"/>
+          <w:szCs w:val="36"/>
+        </w:rPr>
+        <w:t>Code</w:t>
+      </w:r>
+    </w:p>
+    <w:p>
+      <w:pPr>
+        <w:pStyle w:val="Paragrafoelenco"/>
+        <w:autoSpaceDE w:val="0"/>
+        <w:autoSpaceDN w:val="0"/>
+        <w:adjustRightInd w:val="0"/>
+        <w:spacing w:after="0"/>
+        <w:ind w:left="2136"/>
+        <w:rPr>
+          <w:rFonts w:ascii="Cambria" w:hAnsi="Cambria" w:cs="Cambria"/>
+          <w:sz w:val="26"/>
+          <w:szCs w:val="26"/>
+          <w:lang w:val="en-GB"/>
+        </w:rPr>
+      </w:pPr>
+      <w:r>
+        <w:rPr>
+          <w:rFonts w:ascii="Cambria" w:hAnsi="Cambria" w:cs="Cambria"/>
+          <w:sz w:val="26"/>
+          <w:szCs w:val="26"/>
+          <w:lang w:val="en-GB"/>
+        </w:rPr>
+        <w:t>In this section</w:t>
+      </w:r>
+      <w:r>
+        <w:rPr>
+          <w:rFonts w:ascii="Cambria" w:hAnsi="Cambria" w:cs="Cambria"/>
+          <w:sz w:val="26"/>
+          <w:szCs w:val="26"/>
+          <w:lang w:val="en-GB"/>
+        </w:rPr>
+        <w:t xml:space="preserve">, only strictly necessary methods are represented. </w:t>
+      </w:r>
+      <w:proofErr w:type="spellStart"/>
+      <w:r>
+        <w:rPr>
+          <w:rFonts w:ascii="Cambria" w:hAnsi="Cambria" w:cs="Cambria"/>
+          <w:sz w:val="26"/>
+          <w:szCs w:val="26"/>
+          <w:lang w:val="en-GB"/>
+        </w:rPr>
+        <w:t>Furher</w:t>
+      </w:r>
+      <w:proofErr w:type="spellEnd"/>
+      <w:r>
+        <w:rPr>
+          <w:rFonts w:ascii="Cambria" w:hAnsi="Cambria" w:cs="Cambria"/>
+          <w:sz w:val="26"/>
+          <w:szCs w:val="26"/>
+          <w:lang w:val="en-GB"/>
+        </w:rPr>
+        <w:t xml:space="preserve"> information and the complete code can be found in the attachments and/or in the delivery folder.</w:t>
+      </w:r>
+    </w:p>
+    <w:p>
+      <w:pPr>
+        <w:pStyle w:val="Paragrafoelenco"/>
+        <w:numPr>
+          <w:ilvl w:val="2"/>
+          <w:numId w:val="11"/>
+        </w:numPr>
+        <w:autoSpaceDE w:val="0"/>
+        <w:autoSpaceDN w:val="0"/>
+        <w:adjustRightInd w:val="0"/>
+        <w:spacing w:after="0"/>
+        <w:rPr>
+          <w:rFonts w:ascii="Cambria" w:hAnsi="Cambria" w:cs="Cambria"/>
+          <w:b/>
+          <w:sz w:val="26"/>
+          <w:szCs w:val="26"/>
+          <w:lang w:val="en-GB"/>
+        </w:rPr>
+      </w:pPr>
+      <w:r>
+        <w:rPr>
+          <w:rFonts w:ascii="Cambria" w:hAnsi="Cambria" w:cs="Cambria"/>
+          <w:b/>
+          <w:sz w:val="26"/>
+          <w:szCs w:val="26"/>
+          <w:lang w:val="en-GB"/>
+        </w:rPr>
+        <w:t>Break class</w:t>
+      </w:r>
+    </w:p>
+    <w:p>
+      <w:pPr>
+        <w:pStyle w:val="Paragrafoelenco"/>
+        <w:autoSpaceDE w:val="0"/>
+        <w:autoSpaceDN w:val="0"/>
+        <w:adjustRightInd w:val="0"/>
+        <w:spacing w:after="0"/>
+        <w:ind w:left="2844"/>
+        <w:rPr>
+          <w:rFonts w:ascii="Cambria-Bold" w:hAnsi="Cambria-Bold" w:cs="Cambria-Bold"/>
+          <w:bCs/>
+          <w:sz w:val="26"/>
+          <w:szCs w:val="26"/>
+          <w:lang w:val="en-GB"/>
+        </w:rPr>
+      </w:pPr>
+    </w:p>
+    <w:p>
+      <w:pPr>
+        <w:autoSpaceDE w:val="0"/>
+        <w:autoSpaceDN w:val="0"/>
+        <w:adjustRightInd w:val="0"/>
+        <w:spacing w:after="0"/>
+        <w:rPr>
           <w:lang w:val="en-GB"/>
         </w:rPr>
       </w:pPr>
@@ -5458,62 +7508,10 @@
           <w:lang w:val="en-GB" w:eastAsia="en-GB"/>
         </w:rPr>
         <w:drawing>
-          <wp:inline distT="0" distB="0" distL="0" distR="0" wp14:anchorId="1831F2A9" wp14:editId="4F370DA4">
-            <wp:extent cx="5619750" cy="5457825"/>
-            <wp:effectExtent l="0" t="0" r="0" b="9525"/>
-            <wp:docPr id="8" name="Immagine 8"/>
-            <wp:cNvGraphicFramePr>
-              <a:graphicFrameLocks xmlns:a="http://schemas.openxmlformats.org/drawingml/2006/main" noChangeAspect="1"/>
-            </wp:cNvGraphicFramePr>
-            <a:graphic xmlns:a="http://schemas.openxmlformats.org/drawingml/2006/main">
-              <a:graphicData uri="http://schemas.openxmlformats.org/drawingml/2006/picture">
-                <pic:pic xmlns:pic="http://schemas.openxmlformats.org/drawingml/2006/picture">
-                  <pic:nvPicPr>
-                    <pic:cNvPr id="0" name=""/>
-                    <pic:cNvPicPr/>
-                  </pic:nvPicPr>
-                  <pic:blipFill>
-                    <a:blip r:embed="rId16"/>
-                    <a:stretch>
-                      <a:fillRect/>
-                    </a:stretch>
-                  </pic:blipFill>
-                  <pic:spPr>
-                    <a:xfrm>
-                      <a:off x="0" y="0"/>
-                      <a:ext cx="5619750" cy="5457825"/>
-                    </a:xfrm>
-                    <a:prstGeom prst="rect">
-                      <a:avLst/>
-                    </a:prstGeom>
-                  </pic:spPr>
-                </pic:pic>
-              </a:graphicData>
-            </a:graphic>
-          </wp:inline>
-        </w:drawing>
-      </w:r>
-    </w:p>
-    <w:p>
-      <w:pPr>
-        <w:rPr>
-          <w:rFonts w:ascii="Cambria" w:hAnsi="Cambria" w:cs="Cambria"/>
-          <w:b/>
-          <w:sz w:val="26"/>
-          <w:szCs w:val="26"/>
-          <w:lang w:val="en-GB"/>
-        </w:rPr>
-      </w:pPr>
-      <w:r>
-        <w:rPr>
-          <w:noProof/>
-          <w:lang w:val="en-GB" w:eastAsia="en-GB"/>
-        </w:rPr>
-        <w:drawing>
-          <wp:inline distT="0" distB="0" distL="0" distR="0" wp14:anchorId="0E133B07" wp14:editId="12CC24FB">
-            <wp:extent cx="5973288" cy="3135086"/>
-            <wp:effectExtent l="0" t="0" r="8890" b="8255"/>
-            <wp:docPr id="10" name="Immagine 10"/>
+          <wp:inline distT="0" distB="0" distL="0" distR="0" wp14:anchorId="400B2855" wp14:editId="07172AEF">
+            <wp:extent cx="5934075" cy="5410200"/>
+            <wp:effectExtent l="0" t="0" r="9525" b="0"/>
+            <wp:docPr id="2" name="Immagine 2"/>
             <wp:cNvGraphicFramePr>
               <a:graphicFrameLocks xmlns:a="http://schemas.openxmlformats.org/drawingml/2006/main" noChangeAspect="1"/>
             </wp:cNvGraphicFramePr>
@@ -5533,7 +7531,7 @@
                   <pic:spPr>
                     <a:xfrm>
                       <a:off x="0" y="0"/>
-                      <a:ext cx="5973288" cy="3135086"/>
+                      <a:ext cx="5934075" cy="5410200"/>
                     </a:xfrm>
                     <a:prstGeom prst="rect">
                       <a:avLst/>
@@ -5545,27 +7543,27 @@
           </wp:inline>
         </w:drawing>
       </w:r>
-      <w:r>
-        <w:rPr>
-          <w:rFonts w:ascii="Cambria" w:hAnsi="Cambria" w:cs="Cambria"/>
-          <w:b/>
-          <w:sz w:val="26"/>
-          <w:szCs w:val="26"/>
-          <w:lang w:val="en-GB"/>
-        </w:rPr>
-        <w:br w:type="page"/>
-      </w:r>
+    </w:p>
+    <w:p>
+      <w:pPr>
+        <w:autoSpaceDE w:val="0"/>
+        <w:autoSpaceDN w:val="0"/>
+        <w:adjustRightInd w:val="0"/>
+        <w:spacing w:after="0"/>
+        <w:rPr>
+          <w:lang w:val="en-GB"/>
+        </w:rPr>
+      </w:pPr>
       <w:r>
         <w:rPr>
           <w:noProof/>
           <w:lang w:val="en-GB" w:eastAsia="en-GB"/>
         </w:rPr>
-        <w:lastRenderedPageBreak/>
         <w:drawing>
-          <wp:inline distT="0" distB="0" distL="0" distR="0" wp14:anchorId="3CB375D2" wp14:editId="4BBBBB73">
-            <wp:extent cx="6120130" cy="3959182"/>
-            <wp:effectExtent l="0" t="0" r="0" b="3810"/>
-            <wp:docPr id="11" name="Immagine 11"/>
+          <wp:inline distT="0" distB="0" distL="0" distR="0" wp14:anchorId="1ED6D570" wp14:editId="32C6EF86">
+            <wp:extent cx="4705350" cy="2019300"/>
+            <wp:effectExtent l="0" t="0" r="0" b="0"/>
+            <wp:docPr id="3" name="Immagine 3"/>
             <wp:cNvGraphicFramePr>
               <a:graphicFrameLocks xmlns:a="http://schemas.openxmlformats.org/drawingml/2006/main" noChangeAspect="1"/>
             </wp:cNvGraphicFramePr>
@@ -5585,6 +7583,551 @@
                   <pic:spPr>
                     <a:xfrm>
                       <a:off x="0" y="0"/>
+                      <a:ext cx="4705350" cy="2019300"/>
+                    </a:xfrm>
+                    <a:prstGeom prst="rect">
+                      <a:avLst/>
+                    </a:prstGeom>
+                  </pic:spPr>
+                </pic:pic>
+              </a:graphicData>
+            </a:graphic>
+          </wp:inline>
+        </w:drawing>
+      </w:r>
+      <w:r>
+        <w:rPr>
+          <w:lang w:val="en-GB"/>
+        </w:rPr>
+        <w:br w:type="page"/>
+      </w:r>
+    </w:p>
+    <w:p>
+      <w:pPr>
+        <w:pStyle w:val="Paragrafoelenco"/>
+        <w:numPr>
+          <w:ilvl w:val="2"/>
+          <w:numId w:val="11"/>
+        </w:numPr>
+        <w:autoSpaceDE w:val="0"/>
+        <w:autoSpaceDN w:val="0"/>
+        <w:adjustRightInd w:val="0"/>
+        <w:spacing w:after="0"/>
+        <w:rPr>
+          <w:rFonts w:ascii="Cambria" w:hAnsi="Cambria" w:cs="Cambria"/>
+          <w:b/>
+          <w:sz w:val="26"/>
+          <w:szCs w:val="26"/>
+          <w:lang w:val="en-GB"/>
+        </w:rPr>
+      </w:pPr>
+      <w:proofErr w:type="spellStart"/>
+      <w:r>
+        <w:rPr>
+          <w:rFonts w:ascii="Cambria" w:hAnsi="Cambria" w:cs="Cambria"/>
+          <w:b/>
+          <w:sz w:val="26"/>
+          <w:szCs w:val="26"/>
+          <w:lang w:val="en-GB"/>
+        </w:rPr>
+        <w:lastRenderedPageBreak/>
+        <w:t>FixedActivity</w:t>
+      </w:r>
+      <w:proofErr w:type="spellEnd"/>
+      <w:r>
+        <w:rPr>
+          <w:rFonts w:ascii="Cambria" w:hAnsi="Cambria" w:cs="Cambria"/>
+          <w:b/>
+          <w:sz w:val="26"/>
+          <w:szCs w:val="26"/>
+          <w:lang w:val="en-GB"/>
+        </w:rPr>
+        <w:t xml:space="preserve"> </w:t>
+      </w:r>
+      <w:r>
+        <w:rPr>
+          <w:rFonts w:ascii="Cambria" w:hAnsi="Cambria" w:cs="Cambria"/>
+          <w:b/>
+          <w:sz w:val="26"/>
+          <w:szCs w:val="26"/>
+          <w:lang w:val="en-GB"/>
+        </w:rPr>
+        <w:t>c</w:t>
+      </w:r>
+      <w:r>
+        <w:rPr>
+          <w:rFonts w:ascii="Cambria" w:hAnsi="Cambria" w:cs="Cambria"/>
+          <w:b/>
+          <w:sz w:val="26"/>
+          <w:szCs w:val="26"/>
+          <w:lang w:val="en-GB"/>
+        </w:rPr>
+        <w:t>lass</w:t>
+      </w:r>
+    </w:p>
+    <w:p>
+      <w:pPr>
+        <w:autoSpaceDE w:val="0"/>
+        <w:autoSpaceDN w:val="0"/>
+        <w:adjustRightInd w:val="0"/>
+        <w:spacing w:after="0"/>
+        <w:rPr>
+          <w:rFonts w:ascii="Cambria" w:hAnsi="Cambria" w:cs="Cambria"/>
+          <w:b/>
+          <w:sz w:val="26"/>
+          <w:szCs w:val="26"/>
+          <w:lang w:val="en-GB"/>
+        </w:rPr>
+      </w:pPr>
+      <w:r>
+        <w:rPr>
+          <w:noProof/>
+          <w:lang w:val="en-GB" w:eastAsia="en-GB"/>
+        </w:rPr>
+        <w:drawing>
+          <wp:inline distT="0" distB="0" distL="0" distR="0" wp14:anchorId="14DFA63F" wp14:editId="62F98C10">
+            <wp:extent cx="5429250" cy="5438775"/>
+            <wp:effectExtent l="0" t="0" r="0" b="9525"/>
+            <wp:docPr id="4" name="Immagine 4"/>
+            <wp:cNvGraphicFramePr>
+              <a:graphicFrameLocks xmlns:a="http://schemas.openxmlformats.org/drawingml/2006/main" noChangeAspect="1"/>
+            </wp:cNvGraphicFramePr>
+            <a:graphic xmlns:a="http://schemas.openxmlformats.org/drawingml/2006/main">
+              <a:graphicData uri="http://schemas.openxmlformats.org/drawingml/2006/picture">
+                <pic:pic xmlns:pic="http://schemas.openxmlformats.org/drawingml/2006/picture">
+                  <pic:nvPicPr>
+                    <pic:cNvPr id="0" name=""/>
+                    <pic:cNvPicPr/>
+                  </pic:nvPicPr>
+                  <pic:blipFill>
+                    <a:blip r:embed="rId19"/>
+                    <a:stretch>
+                      <a:fillRect/>
+                    </a:stretch>
+                  </pic:blipFill>
+                  <pic:spPr>
+                    <a:xfrm>
+                      <a:off x="0" y="0"/>
+                      <a:ext cx="5429250" cy="5438775"/>
+                    </a:xfrm>
+                    <a:prstGeom prst="rect">
+                      <a:avLst/>
+                    </a:prstGeom>
+                  </pic:spPr>
+                </pic:pic>
+              </a:graphicData>
+            </a:graphic>
+          </wp:inline>
+        </w:drawing>
+      </w:r>
+    </w:p>
+    <w:p>
+      <w:pPr>
+        <w:autoSpaceDE w:val="0"/>
+        <w:autoSpaceDN w:val="0"/>
+        <w:adjustRightInd w:val="0"/>
+        <w:spacing w:after="0"/>
+        <w:rPr>
+          <w:rFonts w:ascii="Cambria" w:hAnsi="Cambria" w:cs="Cambria"/>
+          <w:b/>
+          <w:sz w:val="26"/>
+          <w:szCs w:val="26"/>
+          <w:lang w:val="en-GB"/>
+        </w:rPr>
+      </w:pPr>
+      <w:r>
+        <w:rPr>
+          <w:noProof/>
+          <w:lang w:val="en-GB" w:eastAsia="en-GB"/>
+        </w:rPr>
+        <w:drawing>
+          <wp:inline distT="0" distB="0" distL="0" distR="0" wp14:anchorId="1A7F1F1A" wp14:editId="19D8E165">
+            <wp:extent cx="6120130" cy="2948980"/>
+            <wp:effectExtent l="0" t="0" r="0" b="3810"/>
+            <wp:docPr id="5" name="Immagine 5"/>
+            <wp:cNvGraphicFramePr>
+              <a:graphicFrameLocks xmlns:a="http://schemas.openxmlformats.org/drawingml/2006/main" noChangeAspect="1"/>
+            </wp:cNvGraphicFramePr>
+            <a:graphic xmlns:a="http://schemas.openxmlformats.org/drawingml/2006/main">
+              <a:graphicData uri="http://schemas.openxmlformats.org/drawingml/2006/picture">
+                <pic:pic xmlns:pic="http://schemas.openxmlformats.org/drawingml/2006/picture">
+                  <pic:nvPicPr>
+                    <pic:cNvPr id="0" name=""/>
+                    <pic:cNvPicPr/>
+                  </pic:nvPicPr>
+                  <pic:blipFill>
+                    <a:blip r:embed="rId20"/>
+                    <a:stretch>
+                      <a:fillRect/>
+                    </a:stretch>
+                  </pic:blipFill>
+                  <pic:spPr>
+                    <a:xfrm>
+                      <a:off x="0" y="0"/>
+                      <a:ext cx="6120130" cy="2948980"/>
+                    </a:xfrm>
+                    <a:prstGeom prst="rect">
+                      <a:avLst/>
+                    </a:prstGeom>
+                  </pic:spPr>
+                </pic:pic>
+              </a:graphicData>
+            </a:graphic>
+          </wp:inline>
+        </w:drawing>
+      </w:r>
+    </w:p>
+    <w:p>
+      <w:pPr>
+        <w:autoSpaceDE w:val="0"/>
+        <w:autoSpaceDN w:val="0"/>
+        <w:adjustRightInd w:val="0"/>
+        <w:spacing w:after="0"/>
+        <w:rPr>
+          <w:rFonts w:ascii="Cambria" w:hAnsi="Cambria" w:cs="Cambria"/>
+          <w:b/>
+          <w:sz w:val="26"/>
+          <w:szCs w:val="26"/>
+          <w:lang w:val="en-GB"/>
+        </w:rPr>
+      </w:pPr>
+    </w:p>
+    <w:p>
+      <w:pPr>
+        <w:autoSpaceDE w:val="0"/>
+        <w:autoSpaceDN w:val="0"/>
+        <w:adjustRightInd w:val="0"/>
+        <w:spacing w:after="0"/>
+        <w:rPr>
+          <w:rFonts w:ascii="Cambria" w:hAnsi="Cambria" w:cs="Cambria"/>
+          <w:b/>
+          <w:sz w:val="26"/>
+          <w:szCs w:val="26"/>
+          <w:lang w:val="en-GB"/>
+        </w:rPr>
+      </w:pPr>
+    </w:p>
+    <w:p>
+      <w:pPr>
+        <w:rPr>
+          <w:rFonts w:ascii="Cambria-Bold" w:hAnsi="Cambria-Bold" w:cs="Cambria-Bold"/>
+          <w:b/>
+          <w:bCs/>
+          <w:sz w:val="44"/>
+          <w:szCs w:val="44"/>
+          <w:lang w:val="en-GB"/>
+        </w:rPr>
+      </w:pPr>
+      <w:r>
+        <w:rPr>
+          <w:noProof/>
+          <w:lang w:val="en-GB" w:eastAsia="en-GB"/>
+        </w:rPr>
+        <w:drawing>
+          <wp:inline distT="0" distB="0" distL="0" distR="0" wp14:anchorId="304B94F7" wp14:editId="5E9EA730">
+            <wp:extent cx="6120130" cy="4568003"/>
+            <wp:effectExtent l="0" t="0" r="0" b="4445"/>
+            <wp:docPr id="6" name="Immagine 6"/>
+            <wp:cNvGraphicFramePr>
+              <a:graphicFrameLocks xmlns:a="http://schemas.openxmlformats.org/drawingml/2006/main" noChangeAspect="1"/>
+            </wp:cNvGraphicFramePr>
+            <a:graphic xmlns:a="http://schemas.openxmlformats.org/drawingml/2006/main">
+              <a:graphicData uri="http://schemas.openxmlformats.org/drawingml/2006/picture">
+                <pic:pic xmlns:pic="http://schemas.openxmlformats.org/drawingml/2006/picture">
+                  <pic:nvPicPr>
+                    <pic:cNvPr id="0" name=""/>
+                    <pic:cNvPicPr/>
+                  </pic:nvPicPr>
+                  <pic:blipFill>
+                    <a:blip r:embed="rId21"/>
+                    <a:stretch>
+                      <a:fillRect/>
+                    </a:stretch>
+                  </pic:blipFill>
+                  <pic:spPr>
+                    <a:xfrm>
+                      <a:off x="0" y="0"/>
+                      <a:ext cx="6120130" cy="4568003"/>
+                    </a:xfrm>
+                    <a:prstGeom prst="rect">
+                      <a:avLst/>
+                    </a:prstGeom>
+                  </pic:spPr>
+                </pic:pic>
+              </a:graphicData>
+            </a:graphic>
+          </wp:inline>
+        </w:drawing>
+      </w:r>
+    </w:p>
+    <w:p>
+      <w:pPr>
+        <w:rPr>
+          <w:rFonts w:ascii="Cambria-Bold" w:hAnsi="Cambria-Bold" w:cs="Cambria-Bold"/>
+          <w:b/>
+          <w:bCs/>
+          <w:sz w:val="44"/>
+          <w:szCs w:val="44"/>
+          <w:lang w:val="en-GB"/>
+        </w:rPr>
+      </w:pPr>
+      <w:r>
+        <w:rPr>
+          <w:noProof/>
+          <w:lang w:val="en-GB" w:eastAsia="en-GB"/>
+        </w:rPr>
+        <w:drawing>
+          <wp:inline distT="0" distB="0" distL="0" distR="0" wp14:anchorId="0780C604" wp14:editId="7239384E">
+            <wp:extent cx="6120130" cy="3599535"/>
+            <wp:effectExtent l="0" t="0" r="0" b="1270"/>
+            <wp:docPr id="7" name="Immagine 7"/>
+            <wp:cNvGraphicFramePr>
+              <a:graphicFrameLocks xmlns:a="http://schemas.openxmlformats.org/drawingml/2006/main" noChangeAspect="1"/>
+            </wp:cNvGraphicFramePr>
+            <a:graphic xmlns:a="http://schemas.openxmlformats.org/drawingml/2006/main">
+              <a:graphicData uri="http://schemas.openxmlformats.org/drawingml/2006/picture">
+                <pic:pic xmlns:pic="http://schemas.openxmlformats.org/drawingml/2006/picture">
+                  <pic:nvPicPr>
+                    <pic:cNvPr id="0" name=""/>
+                    <pic:cNvPicPr/>
+                  </pic:nvPicPr>
+                  <pic:blipFill>
+                    <a:blip r:embed="rId22"/>
+                    <a:stretch>
+                      <a:fillRect/>
+                    </a:stretch>
+                  </pic:blipFill>
+                  <pic:spPr>
+                    <a:xfrm>
+                      <a:off x="0" y="0"/>
+                      <a:ext cx="6120130" cy="3599535"/>
+                    </a:xfrm>
+                    <a:prstGeom prst="rect">
+                      <a:avLst/>
+                    </a:prstGeom>
+                  </pic:spPr>
+                </pic:pic>
+              </a:graphicData>
+            </a:graphic>
+          </wp:inline>
+        </w:drawing>
+      </w:r>
+    </w:p>
+    <w:p>
+      <w:pPr>
+        <w:pStyle w:val="Paragrafoelenco"/>
+        <w:numPr>
+          <w:ilvl w:val="2"/>
+          <w:numId w:val="11"/>
+        </w:numPr>
+        <w:autoSpaceDE w:val="0"/>
+        <w:autoSpaceDN w:val="0"/>
+        <w:adjustRightInd w:val="0"/>
+        <w:spacing w:after="0"/>
+        <w:rPr>
+          <w:rFonts w:ascii="Cambria" w:hAnsi="Cambria" w:cs="Cambria"/>
+          <w:b/>
+          <w:sz w:val="26"/>
+          <w:szCs w:val="26"/>
+          <w:lang w:val="en-GB"/>
+        </w:rPr>
+      </w:pPr>
+      <w:r>
+        <w:rPr>
+          <w:rFonts w:ascii="Cambria-Bold" w:hAnsi="Cambria-Bold" w:cs="Cambria-Bold"/>
+          <w:b/>
+          <w:bCs/>
+          <w:sz w:val="44"/>
+          <w:szCs w:val="44"/>
+          <w:lang w:val="en-GB"/>
+        </w:rPr>
+        <w:br w:type="page"/>
+      </w:r>
+      <w:r>
+        <w:rPr>
+          <w:rFonts w:ascii="Cambria" w:hAnsi="Cambria" w:cs="Cambria"/>
+          <w:b/>
+          <w:sz w:val="26"/>
+          <w:szCs w:val="26"/>
+          <w:lang w:val="en-GB"/>
+        </w:rPr>
+        <w:lastRenderedPageBreak/>
+        <w:t>Calendar</w:t>
+      </w:r>
+      <w:r>
+        <w:rPr>
+          <w:rFonts w:ascii="Cambria" w:hAnsi="Cambria" w:cs="Cambria"/>
+          <w:b/>
+          <w:sz w:val="26"/>
+          <w:szCs w:val="26"/>
+          <w:lang w:val="en-GB"/>
+        </w:rPr>
+        <w:t xml:space="preserve"> </w:t>
+      </w:r>
+      <w:r>
+        <w:rPr>
+          <w:rFonts w:ascii="Cambria" w:hAnsi="Cambria" w:cs="Cambria"/>
+          <w:b/>
+          <w:sz w:val="26"/>
+          <w:szCs w:val="26"/>
+          <w:lang w:val="en-GB"/>
+        </w:rPr>
+        <w:t>c</w:t>
+      </w:r>
+      <w:r>
+        <w:rPr>
+          <w:rFonts w:ascii="Cambria" w:hAnsi="Cambria" w:cs="Cambria"/>
+          <w:b/>
+          <w:sz w:val="26"/>
+          <w:szCs w:val="26"/>
+          <w:lang w:val="en-GB"/>
+        </w:rPr>
+        <w:t>lass</w:t>
+      </w:r>
+    </w:p>
+    <w:p>
+      <w:pPr>
+        <w:rPr>
+          <w:rFonts w:ascii="Cambria" w:hAnsi="Cambria" w:cs="Cambria"/>
+          <w:b/>
+          <w:sz w:val="26"/>
+          <w:szCs w:val="26"/>
+          <w:lang w:val="en-GB"/>
+        </w:rPr>
+      </w:pPr>
+      <w:r>
+        <w:rPr>
+          <w:noProof/>
+          <w:lang w:val="en-GB" w:eastAsia="en-GB"/>
+        </w:rPr>
+        <w:drawing>
+          <wp:inline distT="0" distB="0" distL="0" distR="0" wp14:anchorId="1831F2A9" wp14:editId="4F370DA4">
+            <wp:extent cx="5619750" cy="5457825"/>
+            <wp:effectExtent l="0" t="0" r="0" b="9525"/>
+            <wp:docPr id="8" name="Immagine 8"/>
+            <wp:cNvGraphicFramePr>
+              <a:graphicFrameLocks xmlns:a="http://schemas.openxmlformats.org/drawingml/2006/main" noChangeAspect="1"/>
+            </wp:cNvGraphicFramePr>
+            <a:graphic xmlns:a="http://schemas.openxmlformats.org/drawingml/2006/main">
+              <a:graphicData uri="http://schemas.openxmlformats.org/drawingml/2006/picture">
+                <pic:pic xmlns:pic="http://schemas.openxmlformats.org/drawingml/2006/picture">
+                  <pic:nvPicPr>
+                    <pic:cNvPr id="0" name=""/>
+                    <pic:cNvPicPr/>
+                  </pic:nvPicPr>
+                  <pic:blipFill>
+                    <a:blip r:embed="rId23"/>
+                    <a:stretch>
+                      <a:fillRect/>
+                    </a:stretch>
+                  </pic:blipFill>
+                  <pic:spPr>
+                    <a:xfrm>
+                      <a:off x="0" y="0"/>
+                      <a:ext cx="5619750" cy="5457825"/>
+                    </a:xfrm>
+                    <a:prstGeom prst="rect">
+                      <a:avLst/>
+                    </a:prstGeom>
+                  </pic:spPr>
+                </pic:pic>
+              </a:graphicData>
+            </a:graphic>
+          </wp:inline>
+        </w:drawing>
+      </w:r>
+    </w:p>
+    <w:p>
+      <w:pPr>
+        <w:rPr>
+          <w:rFonts w:ascii="Cambria" w:hAnsi="Cambria" w:cs="Cambria"/>
+          <w:b/>
+          <w:sz w:val="26"/>
+          <w:szCs w:val="26"/>
+          <w:lang w:val="en-GB"/>
+        </w:rPr>
+      </w:pPr>
+      <w:r>
+        <w:rPr>
+          <w:noProof/>
+          <w:lang w:val="en-GB" w:eastAsia="en-GB"/>
+        </w:rPr>
+        <w:drawing>
+          <wp:inline distT="0" distB="0" distL="0" distR="0" wp14:anchorId="0E133B07" wp14:editId="12CC24FB">
+            <wp:extent cx="5973288" cy="3135086"/>
+            <wp:effectExtent l="0" t="0" r="8890" b="8255"/>
+            <wp:docPr id="10" name="Immagine 10"/>
+            <wp:cNvGraphicFramePr>
+              <a:graphicFrameLocks xmlns:a="http://schemas.openxmlformats.org/drawingml/2006/main" noChangeAspect="1"/>
+            </wp:cNvGraphicFramePr>
+            <a:graphic xmlns:a="http://schemas.openxmlformats.org/drawingml/2006/main">
+              <a:graphicData uri="http://schemas.openxmlformats.org/drawingml/2006/picture">
+                <pic:pic xmlns:pic="http://schemas.openxmlformats.org/drawingml/2006/picture">
+                  <pic:nvPicPr>
+                    <pic:cNvPr id="0" name=""/>
+                    <pic:cNvPicPr/>
+                  </pic:nvPicPr>
+                  <pic:blipFill>
+                    <a:blip r:embed="rId24"/>
+                    <a:stretch>
+                      <a:fillRect/>
+                    </a:stretch>
+                  </pic:blipFill>
+                  <pic:spPr>
+                    <a:xfrm>
+                      <a:off x="0" y="0"/>
+                      <a:ext cx="5973288" cy="3135086"/>
+                    </a:xfrm>
+                    <a:prstGeom prst="rect">
+                      <a:avLst/>
+                    </a:prstGeom>
+                  </pic:spPr>
+                </pic:pic>
+              </a:graphicData>
+            </a:graphic>
+          </wp:inline>
+        </w:drawing>
+      </w:r>
+      <w:r>
+        <w:rPr>
+          <w:rFonts w:ascii="Cambria" w:hAnsi="Cambria" w:cs="Cambria"/>
+          <w:b/>
+          <w:sz w:val="26"/>
+          <w:szCs w:val="26"/>
+          <w:lang w:val="en-GB"/>
+        </w:rPr>
+        <w:br w:type="page"/>
+      </w:r>
+      <w:r>
+        <w:rPr>
+          <w:noProof/>
+          <w:lang w:val="en-GB" w:eastAsia="en-GB"/>
+        </w:rPr>
+        <w:lastRenderedPageBreak/>
+        <w:drawing>
+          <wp:inline distT="0" distB="0" distL="0" distR="0" wp14:anchorId="3CB375D2" wp14:editId="4BBBBB73">
+            <wp:extent cx="6120130" cy="3959182"/>
+            <wp:effectExtent l="0" t="0" r="0" b="3810"/>
+            <wp:docPr id="11" name="Immagine 11"/>
+            <wp:cNvGraphicFramePr>
+              <a:graphicFrameLocks xmlns:a="http://schemas.openxmlformats.org/drawingml/2006/main" noChangeAspect="1"/>
+            </wp:cNvGraphicFramePr>
+            <a:graphic xmlns:a="http://schemas.openxmlformats.org/drawingml/2006/main">
+              <a:graphicData uri="http://schemas.openxmlformats.org/drawingml/2006/picture">
+                <pic:pic xmlns:pic="http://schemas.openxmlformats.org/drawingml/2006/picture">
+                  <pic:nvPicPr>
+                    <pic:cNvPr id="0" name=""/>
+                    <pic:cNvPicPr/>
+                  </pic:nvPicPr>
+                  <pic:blipFill>
+                    <a:blip r:embed="rId25"/>
+                    <a:stretch>
+                      <a:fillRect/>
+                    </a:stretch>
+                  </pic:blipFill>
+                  <pic:spPr>
+                    <a:xfrm>
+                      <a:off x="0" y="0"/>
                       <a:ext cx="6120130" cy="3959182"/>
                     </a:xfrm>
                     <a:prstGeom prst="rect">
@@ -5845,7 +8388,7 @@
                     </pic:cNvPicPr>
                   </pic:nvPicPr>
                   <pic:blipFill>
-                    <a:blip r:embed="rId19">
+                    <a:blip r:embed="rId26">
                       <a:extLst>
                         <a:ext uri="{28A0092B-C50C-407E-A947-70E740481C1C}">
                           <a14:useLocalDpi xmlns:a14="http://schemas.microsoft.com/office/drawing/2010/main" val="0"/>
@@ -7090,8 +9633,6 @@
               </w:rPr>
               <w:t>1</w:t>
             </w:r>
-            <w:bookmarkStart w:id="1" w:name="_GoBack"/>
-            <w:bookmarkEnd w:id="1"/>
           </w:p>
         </w:tc>
       </w:tr>
@@ -7111,6 +9652,24 @@
                 <w:szCs w:val="26"/>
               </w:rPr>
             </w:pPr>
+            <w:r>
+              <w:rPr>
+                <w:rFonts w:ascii="Cambria" w:hAnsi="Cambria" w:cs="Cambria"/>
+                <w:sz w:val="26"/>
+                <w:szCs w:val="26"/>
+              </w:rPr>
+              <w:t xml:space="preserve">07-nov-17 Group </w:t>
+            </w:r>
+            <w:proofErr w:type="spellStart"/>
+            <w:r>
+              <w:rPr>
+                <w:rFonts w:ascii="Cambria" w:hAnsi="Cambria" w:cs="Cambria"/>
+                <w:sz w:val="26"/>
+                <w:szCs w:val="26"/>
+              </w:rPr>
+              <w:t>Review</w:t>
+            </w:r>
+            <w:proofErr w:type="spellEnd"/>
           </w:p>
         </w:tc>
         <w:tc>
@@ -7128,42 +9687,14 @@
                 <w:szCs w:val="26"/>
               </w:rPr>
             </w:pPr>
-          </w:p>
-        </w:tc>
-      </w:tr>
-      <w:tr>
-        <w:tc>
-          <w:tcPr>
-            <w:tcW w:w="4463" w:type="dxa"/>
-          </w:tcPr>
-          <w:p>
-            <w:pPr>
-              <w:autoSpaceDE w:val="0"/>
-              <w:autoSpaceDN w:val="0"/>
-              <w:adjustRightInd w:val="0"/>
+            <w:r>
               <w:rPr>
                 <w:rFonts w:ascii="Cambria" w:hAnsi="Cambria" w:cs="Cambria"/>
                 <w:sz w:val="26"/>
                 <w:szCs w:val="26"/>
               </w:rPr>
-            </w:pPr>
-          </w:p>
-        </w:tc>
-        <w:tc>
-          <w:tcPr>
-            <w:tcW w:w="2341" w:type="dxa"/>
-          </w:tcPr>
-          <w:p>
-            <w:pPr>
-              <w:autoSpaceDE w:val="0"/>
-              <w:autoSpaceDN w:val="0"/>
-              <w:adjustRightInd w:val="0"/>
-              <w:rPr>
-                <w:rFonts w:ascii="Cambria" w:hAnsi="Cambria" w:cs="Cambria"/>
-                <w:sz w:val="26"/>
-                <w:szCs w:val="26"/>
-              </w:rPr>
-            </w:pPr>
+              <w:t>1</w:t>
+            </w:r>
           </w:p>
         </w:tc>
       </w:tr>
@@ -7686,13 +10217,36 @@
           </w:tcPr>
           <w:p>
             <w:pPr>
-              <w:rPr>
-                <w:rFonts w:asciiTheme="majorHAnsi" w:hAnsiTheme="majorHAnsi"/>
-                <w:sz w:val="26"/>
-                <w:szCs w:val="26"/>
-                <w:lang w:val="en-GB"/>
+              <w:autoSpaceDE w:val="0"/>
+              <w:autoSpaceDN w:val="0"/>
+              <w:adjustRightInd w:val="0"/>
+              <w:rPr>
+                <w:rFonts w:ascii="Cambria" w:hAnsi="Cambria" w:cs="Cambria"/>
+                <w:b/>
+                <w:sz w:val="26"/>
+                <w:szCs w:val="26"/>
               </w:rPr>
             </w:pPr>
+            <w:proofErr w:type="spellStart"/>
+            <w:r>
+              <w:rPr>
+                <w:rFonts w:ascii="Cambria" w:hAnsi="Cambria" w:cs="Cambria"/>
+                <w:b/>
+                <w:sz w:val="26"/>
+                <w:szCs w:val="26"/>
+              </w:rPr>
+              <w:t>Section</w:t>
+            </w:r>
+            <w:proofErr w:type="spellEnd"/>
+            <w:r>
+              <w:rPr>
+                <w:rFonts w:ascii="Cambria" w:hAnsi="Cambria" w:cs="Cambria"/>
+                <w:b/>
+                <w:sz w:val="26"/>
+                <w:szCs w:val="26"/>
+              </w:rPr>
+              <w:t>(s)</w:t>
+            </w:r>
           </w:p>
         </w:tc>
         <w:tc>
@@ -7701,13 +10255,36 @@
           </w:tcPr>
           <w:p>
             <w:pPr>
-              <w:rPr>
-                <w:rFonts w:asciiTheme="majorHAnsi" w:hAnsiTheme="majorHAnsi"/>
-                <w:sz w:val="26"/>
-                <w:szCs w:val="26"/>
-                <w:lang w:val="en-GB"/>
+              <w:autoSpaceDE w:val="0"/>
+              <w:autoSpaceDN w:val="0"/>
+              <w:adjustRightInd w:val="0"/>
+              <w:rPr>
+                <w:rFonts w:ascii="Cambria" w:hAnsi="Cambria" w:cs="Cambria"/>
+                <w:b/>
+                <w:sz w:val="26"/>
+                <w:szCs w:val="26"/>
               </w:rPr>
             </w:pPr>
+            <w:proofErr w:type="spellStart"/>
+            <w:r>
+              <w:rPr>
+                <w:rFonts w:ascii="Cambria" w:hAnsi="Cambria" w:cs="Cambria"/>
+                <w:b/>
+                <w:sz w:val="26"/>
+                <w:szCs w:val="26"/>
+              </w:rPr>
+              <w:t>Number</w:t>
+            </w:r>
+            <w:proofErr w:type="spellEnd"/>
+            <w:r>
+              <w:rPr>
+                <w:rFonts w:ascii="Cambria" w:hAnsi="Cambria" w:cs="Cambria"/>
+                <w:b/>
+                <w:sz w:val="26"/>
+                <w:szCs w:val="26"/>
+              </w:rPr>
+              <w:t xml:space="preserve"> of hours</w:t>
+            </w:r>
           </w:p>
         </w:tc>
       </w:tr>
@@ -7725,6 +10302,15 @@
                 <w:lang w:val="en-GB"/>
               </w:rPr>
             </w:pPr>
+            <w:r>
+              <w:rPr>
+                <w:rFonts w:asciiTheme="majorHAnsi" w:hAnsiTheme="majorHAnsi"/>
+                <w:sz w:val="26"/>
+                <w:szCs w:val="26"/>
+                <w:lang w:val="en-GB"/>
+              </w:rPr>
+              <w:t>28-oct-17 System Component Diagram</w:t>
+            </w:r>
           </w:p>
         </w:tc>
         <w:tc>
@@ -7740,6 +10326,65 @@
                 <w:lang w:val="en-GB"/>
               </w:rPr>
             </w:pPr>
+            <w:r>
+              <w:rPr>
+                <w:rFonts w:asciiTheme="majorHAnsi" w:hAnsiTheme="majorHAnsi"/>
+                <w:sz w:val="26"/>
+                <w:szCs w:val="26"/>
+                <w:lang w:val="en-GB"/>
+              </w:rPr>
+              <w:t>1</w:t>
+            </w:r>
+          </w:p>
+        </w:tc>
+      </w:tr>
+      <w:tr>
+        <w:tc>
+          <w:tcPr>
+            <w:tcW w:w="4536" w:type="dxa"/>
+          </w:tcPr>
+          <w:p>
+            <w:pPr>
+              <w:rPr>
+                <w:rFonts w:asciiTheme="majorHAnsi" w:hAnsiTheme="majorHAnsi"/>
+                <w:sz w:val="26"/>
+                <w:szCs w:val="26"/>
+                <w:lang w:val="en-GB"/>
+              </w:rPr>
+            </w:pPr>
+            <w:r>
+              <w:rPr>
+                <w:rFonts w:asciiTheme="majorHAnsi" w:hAnsiTheme="majorHAnsi"/>
+                <w:sz w:val="26"/>
+                <w:szCs w:val="26"/>
+                <w:lang w:val="en-GB"/>
+              </w:rPr>
+              <w:t>29-oct-17 System Component Diagram + single Component Diagram</w:t>
+            </w:r>
+          </w:p>
+        </w:tc>
+        <w:tc>
+          <w:tcPr>
+            <w:tcW w:w="2268" w:type="dxa"/>
+          </w:tcPr>
+          <w:p>
+            <w:pPr>
+              <w:rPr>
+                <w:rFonts w:asciiTheme="majorHAnsi" w:hAnsiTheme="majorHAnsi"/>
+                <w:sz w:val="26"/>
+                <w:szCs w:val="26"/>
+                <w:lang w:val="en-GB"/>
+              </w:rPr>
+            </w:pPr>
+            <w:r>
+              <w:rPr>
+                <w:rFonts w:asciiTheme="majorHAnsi" w:hAnsiTheme="majorHAnsi"/>
+                <w:sz w:val="26"/>
+                <w:szCs w:val="26"/>
+                <w:lang w:val="en-GB"/>
+              </w:rPr>
+              <w:t>2.5</w:t>
+            </w:r>
           </w:p>
         </w:tc>
       </w:tr>
@@ -7759,6 +10404,23 @@
                 <w:szCs w:val="26"/>
               </w:rPr>
             </w:pPr>
+            <w:r>
+              <w:rPr>
+                <w:rFonts w:ascii="Cambria" w:hAnsi="Cambria" w:cs="Cambria"/>
+                <w:sz w:val="26"/>
+                <w:szCs w:val="26"/>
+              </w:rPr>
+              <w:t xml:space="preserve">30-oct-17 </w:t>
+            </w:r>
+            <w:r>
+              <w:rPr>
+                <w:rFonts w:asciiTheme="majorHAnsi" w:hAnsiTheme="majorHAnsi"/>
+                <w:sz w:val="26"/>
+                <w:szCs w:val="26"/>
+                <w:lang w:val="en-GB"/>
+              </w:rPr>
+              <w:t>single Component Diagram</w:t>
+            </w:r>
           </w:p>
         </w:tc>
         <w:tc>
@@ -7774,6 +10436,15 @@
                 <w:lang w:val="en-GB"/>
               </w:rPr>
             </w:pPr>
+            <w:r>
+              <w:rPr>
+                <w:rFonts w:asciiTheme="majorHAnsi" w:hAnsiTheme="majorHAnsi"/>
+                <w:sz w:val="26"/>
+                <w:szCs w:val="26"/>
+                <w:lang w:val="en-GB"/>
+              </w:rPr>
+              <w:t>2</w:t>
+            </w:r>
           </w:p>
         </w:tc>
       </w:tr>
@@ -7791,6 +10462,15 @@
                 <w:lang w:val="en-GB"/>
               </w:rPr>
             </w:pPr>
+            <w:r>
+              <w:rPr>
+                <w:rFonts w:asciiTheme="majorHAnsi" w:hAnsiTheme="majorHAnsi"/>
+                <w:sz w:val="26"/>
+                <w:szCs w:val="26"/>
+                <w:lang w:val="en-GB"/>
+              </w:rPr>
+              <w:t>31-oct-17 Started Descriptions of Component Diagrams</w:t>
+            </w:r>
           </w:p>
         </w:tc>
         <w:tc>
@@ -7806,6 +10486,15 @@
                 <w:lang w:val="en-GB"/>
               </w:rPr>
             </w:pPr>
+            <w:r>
+              <w:rPr>
+                <w:rFonts w:asciiTheme="majorHAnsi" w:hAnsiTheme="majorHAnsi"/>
+                <w:sz w:val="26"/>
+                <w:szCs w:val="26"/>
+                <w:lang w:val="en-GB"/>
+              </w:rPr>
+              <w:t>2</w:t>
+            </w:r>
           </w:p>
         </w:tc>
       </w:tr>
@@ -7823,6 +10512,15 @@
                 <w:lang w:val="en-GB"/>
               </w:rPr>
             </w:pPr>
+            <w:r>
+              <w:rPr>
+                <w:rFonts w:asciiTheme="majorHAnsi" w:hAnsiTheme="majorHAnsi"/>
+                <w:sz w:val="26"/>
+                <w:szCs w:val="26"/>
+                <w:lang w:val="en-GB"/>
+              </w:rPr>
+              <w:t>1-nov-17 Descriptions of Component Diagrams</w:t>
+            </w:r>
           </w:p>
         </w:tc>
         <w:tc>
@@ -7838,6 +10536,15 @@
                 <w:lang w:val="en-GB"/>
               </w:rPr>
             </w:pPr>
+            <w:r>
+              <w:rPr>
+                <w:rFonts w:asciiTheme="majorHAnsi" w:hAnsiTheme="majorHAnsi"/>
+                <w:sz w:val="26"/>
+                <w:szCs w:val="26"/>
+                <w:lang w:val="en-GB"/>
+              </w:rPr>
+              <w:t>2</w:t>
+            </w:r>
           </w:p>
         </w:tc>
       </w:tr>
@@ -7855,6 +10562,15 @@
                 <w:lang w:val="en-GB"/>
               </w:rPr>
             </w:pPr>
+            <w:r>
+              <w:rPr>
+                <w:rFonts w:asciiTheme="majorHAnsi" w:hAnsiTheme="majorHAnsi"/>
+                <w:sz w:val="26"/>
+                <w:szCs w:val="26"/>
+                <w:lang w:val="en-GB"/>
+              </w:rPr>
+              <w:t>4-nov-17 Descriptions of Component Diagrams</w:t>
+            </w:r>
           </w:p>
         </w:tc>
         <w:tc>
@@ -7870,6 +10586,15 @@
                 <w:lang w:val="en-GB"/>
               </w:rPr>
             </w:pPr>
+            <w:r>
+              <w:rPr>
+                <w:rFonts w:asciiTheme="majorHAnsi" w:hAnsiTheme="majorHAnsi"/>
+                <w:sz w:val="26"/>
+                <w:szCs w:val="26"/>
+                <w:lang w:val="en-GB"/>
+              </w:rPr>
+              <w:t>2</w:t>
+            </w:r>
           </w:p>
         </w:tc>
       </w:tr>
@@ -7887,6 +10612,15 @@
                 <w:lang w:val="en-GB"/>
               </w:rPr>
             </w:pPr>
+            <w:r>
+              <w:rPr>
+                <w:rFonts w:asciiTheme="majorHAnsi" w:hAnsiTheme="majorHAnsi"/>
+                <w:sz w:val="26"/>
+                <w:szCs w:val="26"/>
+                <w:lang w:val="en-GB"/>
+              </w:rPr>
+              <w:t>6-nov-17 started component interfaces</w:t>
+            </w:r>
           </w:p>
         </w:tc>
         <w:tc>
@@ -7902,6 +10636,15 @@
                 <w:lang w:val="en-GB"/>
               </w:rPr>
             </w:pPr>
+            <w:r>
+              <w:rPr>
+                <w:rFonts w:asciiTheme="majorHAnsi" w:hAnsiTheme="majorHAnsi"/>
+                <w:sz w:val="26"/>
+                <w:szCs w:val="26"/>
+                <w:lang w:val="en-GB"/>
+              </w:rPr>
+              <w:t>1.5</w:t>
+            </w:r>
           </w:p>
         </w:tc>
       </w:tr>
@@ -7912,13 +10655,33 @@
           </w:tcPr>
           <w:p>
             <w:pPr>
-              <w:rPr>
-                <w:rFonts w:asciiTheme="majorHAnsi" w:hAnsiTheme="majorHAnsi"/>
-                <w:sz w:val="26"/>
-                <w:szCs w:val="26"/>
-                <w:lang w:val="en-GB"/>
+              <w:autoSpaceDE w:val="0"/>
+              <w:autoSpaceDN w:val="0"/>
+              <w:adjustRightInd w:val="0"/>
+              <w:rPr>
+                <w:rFonts w:ascii="Cambria" w:hAnsi="Cambria" w:cs="Cambria"/>
+                <w:sz w:val="26"/>
+                <w:szCs w:val="26"/>
               </w:rPr>
             </w:pPr>
+            <w:r>
+              <w:rPr>
+                <w:rFonts w:ascii="Cambria" w:hAnsi="Cambria" w:cs="Cambria"/>
+                <w:sz w:val="26"/>
+                <w:szCs w:val="26"/>
+              </w:rPr>
+              <w:t xml:space="preserve">07-nov-17 Group </w:t>
+            </w:r>
+            <w:proofErr w:type="spellStart"/>
+            <w:r>
+              <w:rPr>
+                <w:rFonts w:ascii="Cambria" w:hAnsi="Cambria" w:cs="Cambria"/>
+                <w:sz w:val="26"/>
+                <w:szCs w:val="26"/>
+              </w:rPr>
+              <w:t>Review</w:t>
+            </w:r>
+            <w:proofErr w:type="spellEnd"/>
           </w:p>
         </w:tc>
         <w:tc>
@@ -7927,45 +10690,23 @@
           </w:tcPr>
           <w:p>
             <w:pPr>
-              <w:rPr>
-                <w:rFonts w:asciiTheme="majorHAnsi" w:hAnsiTheme="majorHAnsi"/>
-                <w:sz w:val="26"/>
-                <w:szCs w:val="26"/>
-                <w:lang w:val="en-GB"/>
+              <w:autoSpaceDE w:val="0"/>
+              <w:autoSpaceDN w:val="0"/>
+              <w:adjustRightInd w:val="0"/>
+              <w:rPr>
+                <w:rFonts w:ascii="Cambria" w:hAnsi="Cambria" w:cs="Cambria"/>
+                <w:sz w:val="26"/>
+                <w:szCs w:val="26"/>
               </w:rPr>
             </w:pPr>
-          </w:p>
-        </w:tc>
-      </w:tr>
-      <w:tr>
-        <w:tc>
-          <w:tcPr>
-            <w:tcW w:w="4536" w:type="dxa"/>
-          </w:tcPr>
-          <w:p>
-            <w:pPr>
-              <w:rPr>
-                <w:rFonts w:asciiTheme="majorHAnsi" w:hAnsiTheme="majorHAnsi"/>
-                <w:sz w:val="26"/>
-                <w:szCs w:val="26"/>
-                <w:lang w:val="en-GB"/>
-              </w:rPr>
-            </w:pPr>
-          </w:p>
-        </w:tc>
-        <w:tc>
-          <w:tcPr>
-            <w:tcW w:w="2268" w:type="dxa"/>
-          </w:tcPr>
-          <w:p>
-            <w:pPr>
-              <w:rPr>
-                <w:rFonts w:asciiTheme="majorHAnsi" w:hAnsiTheme="majorHAnsi"/>
-                <w:sz w:val="26"/>
-                <w:szCs w:val="26"/>
-                <w:lang w:val="en-GB"/>
-              </w:rPr>
-            </w:pPr>
+            <w:r>
+              <w:rPr>
+                <w:rFonts w:ascii="Cambria" w:hAnsi="Cambria" w:cs="Cambria"/>
+                <w:sz w:val="26"/>
+                <w:szCs w:val="26"/>
+              </w:rPr>
+              <w:t>1</w:t>
+            </w:r>
           </w:p>
         </w:tc>
       </w:tr>
@@ -8274,6 +11015,84 @@
           </w:tcPr>
           <w:p>
             <w:pPr>
+              <w:autoSpaceDE w:val="0"/>
+              <w:autoSpaceDN w:val="0"/>
+              <w:adjustRightInd w:val="0"/>
+              <w:rPr>
+                <w:rFonts w:ascii="Cambria" w:hAnsi="Cambria" w:cs="Cambria"/>
+                <w:b/>
+                <w:sz w:val="26"/>
+                <w:szCs w:val="26"/>
+              </w:rPr>
+            </w:pPr>
+            <w:proofErr w:type="spellStart"/>
+            <w:r>
+              <w:rPr>
+                <w:rFonts w:ascii="Cambria" w:hAnsi="Cambria" w:cs="Cambria"/>
+                <w:b/>
+                <w:sz w:val="26"/>
+                <w:szCs w:val="26"/>
+              </w:rPr>
+              <w:t>Section</w:t>
+            </w:r>
+            <w:proofErr w:type="spellEnd"/>
+            <w:r>
+              <w:rPr>
+                <w:rFonts w:ascii="Cambria" w:hAnsi="Cambria" w:cs="Cambria"/>
+                <w:b/>
+                <w:sz w:val="26"/>
+                <w:szCs w:val="26"/>
+              </w:rPr>
+              <w:t>(s)</w:t>
+            </w:r>
+          </w:p>
+        </w:tc>
+        <w:tc>
+          <w:tcPr>
+            <w:tcW w:w="2433" w:type="dxa"/>
+          </w:tcPr>
+          <w:p>
+            <w:pPr>
+              <w:autoSpaceDE w:val="0"/>
+              <w:autoSpaceDN w:val="0"/>
+              <w:adjustRightInd w:val="0"/>
+              <w:rPr>
+                <w:rFonts w:ascii="Cambria" w:hAnsi="Cambria" w:cs="Cambria"/>
+                <w:b/>
+                <w:sz w:val="26"/>
+                <w:szCs w:val="26"/>
+              </w:rPr>
+            </w:pPr>
+            <w:proofErr w:type="spellStart"/>
+            <w:r>
+              <w:rPr>
+                <w:rFonts w:ascii="Cambria" w:hAnsi="Cambria" w:cs="Cambria"/>
+                <w:b/>
+                <w:sz w:val="26"/>
+                <w:szCs w:val="26"/>
+              </w:rPr>
+              <w:t>Number</w:t>
+            </w:r>
+            <w:proofErr w:type="spellEnd"/>
+            <w:r>
+              <w:rPr>
+                <w:rFonts w:ascii="Cambria" w:hAnsi="Cambria" w:cs="Cambria"/>
+                <w:b/>
+                <w:sz w:val="26"/>
+                <w:szCs w:val="26"/>
+              </w:rPr>
+              <w:t xml:space="preserve"> of hours</w:t>
+            </w:r>
+          </w:p>
+        </w:tc>
+      </w:tr>
+      <w:tr>
+        <w:tc>
+          <w:tcPr>
+            <w:tcW w:w="4371" w:type="dxa"/>
+          </w:tcPr>
+          <w:p>
+            <w:pPr>
               <w:rPr>
                 <w:rFonts w:asciiTheme="majorHAnsi" w:hAnsiTheme="majorHAnsi"/>
                 <w:sz w:val="26"/>
@@ -8281,6 +11100,170 @@
                 <w:lang w:val="en-GB"/>
               </w:rPr>
             </w:pPr>
+            <w:r>
+              <w:rPr>
+                <w:rFonts w:asciiTheme="majorHAnsi" w:hAnsiTheme="majorHAnsi"/>
+                <w:sz w:val="26"/>
+                <w:szCs w:val="26"/>
+                <w:lang w:val="en-GB"/>
+              </w:rPr>
+              <w:t>4-nov-17 Runtime View</w:t>
+            </w:r>
+          </w:p>
+        </w:tc>
+        <w:tc>
+          <w:tcPr>
+            <w:tcW w:w="2433" w:type="dxa"/>
+          </w:tcPr>
+          <w:p>
+            <w:pPr>
+              <w:rPr>
+                <w:rFonts w:asciiTheme="majorHAnsi" w:hAnsiTheme="majorHAnsi"/>
+                <w:sz w:val="26"/>
+                <w:szCs w:val="26"/>
+                <w:lang w:val="en-GB"/>
+              </w:rPr>
+            </w:pPr>
+            <w:r>
+              <w:rPr>
+                <w:rFonts w:asciiTheme="majorHAnsi" w:hAnsiTheme="majorHAnsi"/>
+                <w:sz w:val="26"/>
+                <w:szCs w:val="26"/>
+                <w:lang w:val="en-GB"/>
+              </w:rPr>
+              <w:t>1.5</w:t>
+            </w:r>
+          </w:p>
+        </w:tc>
+      </w:tr>
+      <w:tr>
+        <w:tc>
+          <w:tcPr>
+            <w:tcW w:w="4371" w:type="dxa"/>
+          </w:tcPr>
+          <w:p>
+            <w:pPr>
+              <w:rPr>
+                <w:rFonts w:asciiTheme="majorHAnsi" w:hAnsiTheme="majorHAnsi"/>
+                <w:sz w:val="26"/>
+                <w:szCs w:val="26"/>
+                <w:lang w:val="en-GB"/>
+              </w:rPr>
+            </w:pPr>
+            <w:r>
+              <w:rPr>
+                <w:rFonts w:asciiTheme="majorHAnsi" w:hAnsiTheme="majorHAnsi"/>
+                <w:sz w:val="26"/>
+                <w:szCs w:val="26"/>
+                <w:lang w:val="en-GB"/>
+              </w:rPr>
+              <w:t>5-nov-17 Runtime View</w:t>
+            </w:r>
+          </w:p>
+        </w:tc>
+        <w:tc>
+          <w:tcPr>
+            <w:tcW w:w="2433" w:type="dxa"/>
+          </w:tcPr>
+          <w:p>
+            <w:pPr>
+              <w:rPr>
+                <w:rFonts w:asciiTheme="majorHAnsi" w:hAnsiTheme="majorHAnsi"/>
+                <w:sz w:val="26"/>
+                <w:szCs w:val="26"/>
+                <w:lang w:val="en-GB"/>
+              </w:rPr>
+            </w:pPr>
+            <w:r>
+              <w:rPr>
+                <w:rFonts w:asciiTheme="majorHAnsi" w:hAnsiTheme="majorHAnsi"/>
+                <w:sz w:val="26"/>
+                <w:szCs w:val="26"/>
+                <w:lang w:val="en-GB"/>
+              </w:rPr>
+              <w:t>1.5</w:t>
+            </w:r>
+          </w:p>
+        </w:tc>
+      </w:tr>
+      <w:tr>
+        <w:tc>
+          <w:tcPr>
+            <w:tcW w:w="4371" w:type="dxa"/>
+          </w:tcPr>
+          <w:p>
+            <w:pPr>
+              <w:autoSpaceDE w:val="0"/>
+              <w:autoSpaceDN w:val="0"/>
+              <w:adjustRightInd w:val="0"/>
+              <w:rPr>
+                <w:rFonts w:ascii="Cambria" w:hAnsi="Cambria" w:cs="Cambria"/>
+                <w:sz w:val="26"/>
+                <w:szCs w:val="26"/>
+              </w:rPr>
+            </w:pPr>
+            <w:r>
+              <w:rPr>
+                <w:rFonts w:ascii="Cambria" w:hAnsi="Cambria" w:cs="Cambria"/>
+                <w:sz w:val="26"/>
+                <w:szCs w:val="26"/>
+              </w:rPr>
+              <w:t xml:space="preserve">07-nov-17 Group </w:t>
+            </w:r>
+            <w:proofErr w:type="spellStart"/>
+            <w:r>
+              <w:rPr>
+                <w:rFonts w:ascii="Cambria" w:hAnsi="Cambria" w:cs="Cambria"/>
+                <w:sz w:val="26"/>
+                <w:szCs w:val="26"/>
+              </w:rPr>
+              <w:t>Review</w:t>
+            </w:r>
+            <w:proofErr w:type="spellEnd"/>
+          </w:p>
+        </w:tc>
+        <w:tc>
+          <w:tcPr>
+            <w:tcW w:w="2433" w:type="dxa"/>
+          </w:tcPr>
+          <w:p>
+            <w:pPr>
+              <w:autoSpaceDE w:val="0"/>
+              <w:autoSpaceDN w:val="0"/>
+              <w:adjustRightInd w:val="0"/>
+              <w:rPr>
+                <w:rFonts w:ascii="Cambria" w:hAnsi="Cambria" w:cs="Cambria"/>
+                <w:sz w:val="26"/>
+                <w:szCs w:val="26"/>
+              </w:rPr>
+            </w:pPr>
+            <w:r>
+              <w:rPr>
+                <w:rFonts w:ascii="Cambria" w:hAnsi="Cambria" w:cs="Cambria"/>
+                <w:sz w:val="26"/>
+                <w:szCs w:val="26"/>
+              </w:rPr>
+              <w:t>1</w:t>
+            </w:r>
+          </w:p>
+        </w:tc>
+      </w:tr>
+      <w:tr>
+        <w:tc>
+          <w:tcPr>
+            <w:tcW w:w="4371" w:type="dxa"/>
+          </w:tcPr>
+          <w:p>
+            <w:pPr>
+              <w:rPr>
+                <w:rFonts w:asciiTheme="majorHAnsi" w:hAnsiTheme="majorHAnsi"/>
+                <w:sz w:val="26"/>
+                <w:szCs w:val="26"/>
+                <w:lang w:val="en-GB"/>
+              </w:rPr>
+            </w:pPr>
+            <w:bookmarkStart w:id="1" w:name="_GoBack"/>
+            <w:bookmarkEnd w:id="1"/>
           </w:p>
         </w:tc>
         <w:tc>
@@ -8403,10 +11386,9 @@
           <w:p>
             <w:pPr>
               <w:rPr>
-                <w:rFonts w:asciiTheme="majorHAnsi" w:hAnsiTheme="majorHAnsi"/>
-                <w:sz w:val="26"/>
-                <w:szCs w:val="26"/>
-                <w:lang w:val="en-GB"/>
+                <w:rFonts w:ascii="Cambria" w:hAnsi="Cambria" w:cs="Cambria"/>
+                <w:sz w:val="26"/>
+                <w:szCs w:val="26"/>
               </w:rPr>
             </w:pPr>
           </w:p>
@@ -8531,9 +11513,10 @@
           <w:p>
             <w:pPr>
               <w:rPr>
-                <w:rFonts w:ascii="Cambria" w:hAnsi="Cambria" w:cs="Cambria"/>
-                <w:sz w:val="26"/>
-                <w:szCs w:val="26"/>
+                <w:rFonts w:asciiTheme="majorHAnsi" w:hAnsiTheme="majorHAnsi"/>
+                <w:sz w:val="26"/>
+                <w:szCs w:val="26"/>
+                <w:lang w:val="en-GB"/>
               </w:rPr>
             </w:pPr>
           </w:p>
@@ -8627,134 +11610,6 @@
             <w:pPr>
               <w:rPr>
                 <w:rFonts w:asciiTheme="majorHAnsi" w:hAnsiTheme="majorHAnsi"/>
-                <w:sz w:val="26"/>
-                <w:szCs w:val="26"/>
-                <w:lang w:val="en-GB"/>
-              </w:rPr>
-            </w:pPr>
-          </w:p>
-        </w:tc>
-        <w:tc>
-          <w:tcPr>
-            <w:tcW w:w="2433" w:type="dxa"/>
-          </w:tcPr>
-          <w:p>
-            <w:pPr>
-              <w:rPr>
-                <w:rFonts w:asciiTheme="majorHAnsi" w:hAnsiTheme="majorHAnsi"/>
-                <w:sz w:val="26"/>
-                <w:szCs w:val="26"/>
-                <w:lang w:val="en-GB"/>
-              </w:rPr>
-            </w:pPr>
-          </w:p>
-        </w:tc>
-      </w:tr>
-      <w:tr>
-        <w:tc>
-          <w:tcPr>
-            <w:tcW w:w="4371" w:type="dxa"/>
-          </w:tcPr>
-          <w:p>
-            <w:pPr>
-              <w:rPr>
-                <w:rFonts w:asciiTheme="majorHAnsi" w:hAnsiTheme="majorHAnsi"/>
-                <w:sz w:val="26"/>
-                <w:szCs w:val="26"/>
-                <w:lang w:val="en-GB"/>
-              </w:rPr>
-            </w:pPr>
-          </w:p>
-        </w:tc>
-        <w:tc>
-          <w:tcPr>
-            <w:tcW w:w="2433" w:type="dxa"/>
-          </w:tcPr>
-          <w:p>
-            <w:pPr>
-              <w:rPr>
-                <w:rFonts w:asciiTheme="majorHAnsi" w:hAnsiTheme="majorHAnsi"/>
-                <w:sz w:val="26"/>
-                <w:szCs w:val="26"/>
-                <w:lang w:val="en-GB"/>
-              </w:rPr>
-            </w:pPr>
-          </w:p>
-        </w:tc>
-      </w:tr>
-      <w:tr>
-        <w:tc>
-          <w:tcPr>
-            <w:tcW w:w="4371" w:type="dxa"/>
-          </w:tcPr>
-          <w:p>
-            <w:pPr>
-              <w:rPr>
-                <w:rFonts w:asciiTheme="majorHAnsi" w:hAnsiTheme="majorHAnsi"/>
-                <w:sz w:val="26"/>
-                <w:szCs w:val="26"/>
-                <w:lang w:val="en-GB"/>
-              </w:rPr>
-            </w:pPr>
-          </w:p>
-        </w:tc>
-        <w:tc>
-          <w:tcPr>
-            <w:tcW w:w="2433" w:type="dxa"/>
-          </w:tcPr>
-          <w:p>
-            <w:pPr>
-              <w:rPr>
-                <w:rFonts w:asciiTheme="majorHAnsi" w:hAnsiTheme="majorHAnsi"/>
-                <w:sz w:val="26"/>
-                <w:szCs w:val="26"/>
-                <w:lang w:val="en-GB"/>
-              </w:rPr>
-            </w:pPr>
-          </w:p>
-        </w:tc>
-      </w:tr>
-      <w:tr>
-        <w:tc>
-          <w:tcPr>
-            <w:tcW w:w="4371" w:type="dxa"/>
-          </w:tcPr>
-          <w:p>
-            <w:pPr>
-              <w:rPr>
-                <w:rFonts w:asciiTheme="majorHAnsi" w:hAnsiTheme="majorHAnsi"/>
-                <w:sz w:val="26"/>
-                <w:szCs w:val="26"/>
-                <w:lang w:val="en-GB"/>
-              </w:rPr>
-            </w:pPr>
-          </w:p>
-        </w:tc>
-        <w:tc>
-          <w:tcPr>
-            <w:tcW w:w="2433" w:type="dxa"/>
-          </w:tcPr>
-          <w:p>
-            <w:pPr>
-              <w:rPr>
-                <w:rFonts w:asciiTheme="majorHAnsi" w:hAnsiTheme="majorHAnsi"/>
-                <w:sz w:val="26"/>
-                <w:szCs w:val="26"/>
-                <w:lang w:val="en-GB"/>
-              </w:rPr>
-            </w:pPr>
-          </w:p>
-        </w:tc>
-      </w:tr>
-      <w:tr>
-        <w:tc>
-          <w:tcPr>
-            <w:tcW w:w="4371" w:type="dxa"/>
-          </w:tcPr>
-          <w:p>
-            <w:pPr>
-              <w:rPr>
-                <w:rFonts w:asciiTheme="majorHAnsi" w:hAnsiTheme="majorHAnsi"/>
                 <w:b/>
                 <w:sz w:val="26"/>
                 <w:szCs w:val="26"/>
@@ -8799,7 +11654,7 @@
       </w:pPr>
     </w:p>
     <w:sectPr>
-      <w:footerReference w:type="default" r:id="rId20"/>
+      <w:footerReference w:type="default" r:id="rId27"/>
       <w:pgSz w:w="11906" w:h="16838"/>
       <w:pgMar w:top="1417" w:right="1134" w:bottom="1134" w:left="1134" w:header="708" w:footer="708" w:gutter="0"/>
       <w:cols w:space="708"/>
@@ -8864,7 +11719,7 @@
           <w:rPr>
             <w:noProof/>
           </w:rPr>
-          <w:t>20</w:t>
+          <w:t>30</w:t>
         </w:r>
         <w:r>
           <w:fldChar w:fldCharType="end"/>
@@ -11520,4 +14375,16 @@
   <a:objectDefaults/>
   <a:extraClrSchemeLst/>
 </a:theme>
+</file>
+
+<file path=customXml/item1.xml><?xml version="1.0" encoding="utf-8"?>
+<b:Sources xmlns:b="http://schemas.openxmlformats.org/officeDocument/2006/bibliography" xmlns="http://schemas.openxmlformats.org/officeDocument/2006/bibliography" SelectedStyle="\APA.XSL" StyleName="APA"/>
+</file>
+
+<file path=customXml/itemProps1.xml><?xml version="1.0" encoding="utf-8"?>
+<ds:datastoreItem xmlns:ds="http://schemas.openxmlformats.org/officeDocument/2006/customXml" ds:itemID="{E50075D0-A485-48E5-B4BD-B6D1EDDFD479}">
+  <ds:schemaRefs>
+    <ds:schemaRef ds:uri="http://schemas.openxmlformats.org/officeDocument/2006/bibliography"/>
+  </ds:schemaRefs>
+</ds:datastoreItem>
 </file>
--- a/DD/DD.docx
+++ b/DD/DD.docx
@@ -2646,6 +2646,57 @@
     <w:p>
       <w:pPr>
         <w:pStyle w:val="Paragrafoelenco"/>
+        <w:numPr>
+          <w:ilvl w:val="0"/>
+          <w:numId w:val="4"/>
+        </w:numPr>
+        <w:autoSpaceDE w:val="0"/>
+        <w:autoSpaceDN w:val="0"/>
+        <w:adjustRightInd w:val="0"/>
+        <w:spacing w:after="0" w:line="240" w:lineRule="auto"/>
+        <w:rPr>
+          <w:rFonts w:ascii="Cambria" w:hAnsi="Cambria" w:cs="Cambria"/>
+          <w:sz w:val="26"/>
+          <w:szCs w:val="26"/>
+          <w:lang w:val="en-GB"/>
+        </w:rPr>
+      </w:pPr>
+      <w:r>
+        <w:rPr>
+          <w:rFonts w:ascii="Cambria" w:hAnsi="Cambria" w:cs="Cambria"/>
+          <w:sz w:val="26"/>
+          <w:szCs w:val="26"/>
+          <w:lang w:val="en-GB"/>
+        </w:rPr>
+        <w:t xml:space="preserve">RASD Document available on the Delivery Folder on the repository </w:t>
+      </w:r>
+      <w:hyperlink r:id="rId11" w:history="1">
+        <w:r>
+          <w:rPr>
+            <w:rStyle w:val="Collegamentoipertestuale"/>
+            <w:rFonts w:ascii="Cambria" w:hAnsi="Cambria" w:cs="Cambria"/>
+            <w:sz w:val="26"/>
+            <w:szCs w:val="26"/>
+            <w:lang w:val="en-GB"/>
+          </w:rPr>
+          <w:t>https://github.com/MatteoBiasielli/BiasielliCapoDifatta</w:t>
+        </w:r>
+      </w:hyperlink>
+      <w:r>
+        <w:rPr>
+          <w:rFonts w:ascii="Cambria" w:hAnsi="Cambria" w:cs="Cambria"/>
+          <w:sz w:val="26"/>
+          <w:szCs w:val="26"/>
+          <w:lang w:val="en-GB"/>
+        </w:rPr>
+        <w:t xml:space="preserve"> .</w:t>
+      </w:r>
+      <w:bookmarkStart w:id="1" w:name="_GoBack"/>
+      <w:bookmarkEnd w:id="1"/>
+    </w:p>
+    <w:p>
+      <w:pPr>
+        <w:pStyle w:val="Paragrafoelenco"/>
         <w:autoSpaceDE w:val="0"/>
         <w:autoSpaceDN w:val="0"/>
         <w:adjustRightInd w:val="0"/>
@@ -3681,7 +3732,7 @@
                     <pic:cNvPicPr/>
                   </pic:nvPicPr>
                   <pic:blipFill>
-                    <a:blip r:embed="rId11" cstate="print">
+                    <a:blip r:embed="rId12" cstate="print">
                       <a:extLst>
                         <a:ext uri="{28A0092B-C50C-407E-A947-70E740481C1C}">
                           <a14:useLocalDpi xmlns:a14="http://schemas.microsoft.com/office/drawing/2010/main" val="0"/>
@@ -4764,7 +4815,7 @@
                     <pic:cNvPicPr/>
                   </pic:nvPicPr>
                   <pic:blipFill>
-                    <a:blip r:embed="rId12" cstate="print">
+                    <a:blip r:embed="rId13" cstate="print">
                       <a:extLst>
                         <a:ext uri="{28A0092B-C50C-407E-A947-70E740481C1C}">
                           <a14:useLocalDpi xmlns:a14="http://schemas.microsoft.com/office/drawing/2010/main" val="0"/>
@@ -4976,7 +5027,7 @@
                     <pic:cNvPicPr/>
                   </pic:nvPicPr>
                   <pic:blipFill>
-                    <a:blip r:embed="rId13">
+                    <a:blip r:embed="rId14">
                       <a:extLst>
                         <a:ext uri="{28A0092B-C50C-407E-A947-70E740481C1C}">
                           <a14:useLocalDpi xmlns:a14="http://schemas.microsoft.com/office/drawing/2010/main" val="0"/>
@@ -5266,7 +5317,7 @@
                     <pic:cNvPicPr/>
                   </pic:nvPicPr>
                   <pic:blipFill>
-                    <a:blip r:embed="rId14" cstate="print">
+                    <a:blip r:embed="rId15" cstate="print">
                       <a:extLst>
                         <a:ext uri="{28A0092B-C50C-407E-A947-70E740481C1C}">
                           <a14:useLocalDpi xmlns:a14="http://schemas.microsoft.com/office/drawing/2010/main" val="0"/>
@@ -5527,7 +5578,7 @@
                     <pic:cNvPicPr/>
                   </pic:nvPicPr>
                   <pic:blipFill>
-                    <a:blip r:embed="rId15" cstate="print">
+                    <a:blip r:embed="rId16" cstate="print">
                       <a:extLst>
                         <a:ext uri="{28A0092B-C50C-407E-A947-70E740481C1C}">
                           <a14:useLocalDpi xmlns:a14="http://schemas.microsoft.com/office/drawing/2010/main" val="0"/>
@@ -5712,7 +5763,7 @@
                     <pic:cNvPicPr/>
                   </pic:nvPicPr>
                   <pic:blipFill>
-                    <a:blip r:embed="rId16" cstate="print">
+                    <a:blip r:embed="rId17" cstate="print">
                       <a:extLst>
                         <a:ext uri="{28A0092B-C50C-407E-A947-70E740481C1C}">
                           <a14:useLocalDpi xmlns:a14="http://schemas.microsoft.com/office/drawing/2010/main" val="0"/>
@@ -7523,7 +7574,7 @@
                     <pic:cNvPicPr/>
                   </pic:nvPicPr>
                   <pic:blipFill>
-                    <a:blip r:embed="rId17"/>
+                    <a:blip r:embed="rId18"/>
                     <a:stretch>
                       <a:fillRect/>
                     </a:stretch>
@@ -7564,131 +7615,6 @@
             <wp:extent cx="4705350" cy="2019300"/>
             <wp:effectExtent l="0" t="0" r="0" b="0"/>
             <wp:docPr id="3" name="Immagine 3"/>
-            <wp:cNvGraphicFramePr>
-              <a:graphicFrameLocks xmlns:a="http://schemas.openxmlformats.org/drawingml/2006/main" noChangeAspect="1"/>
-            </wp:cNvGraphicFramePr>
-            <a:graphic xmlns:a="http://schemas.openxmlformats.org/drawingml/2006/main">
-              <a:graphicData uri="http://schemas.openxmlformats.org/drawingml/2006/picture">
-                <pic:pic xmlns:pic="http://schemas.openxmlformats.org/drawingml/2006/picture">
-                  <pic:nvPicPr>
-                    <pic:cNvPr id="0" name=""/>
-                    <pic:cNvPicPr/>
-                  </pic:nvPicPr>
-                  <pic:blipFill>
-                    <a:blip r:embed="rId18"/>
-                    <a:stretch>
-                      <a:fillRect/>
-                    </a:stretch>
-                  </pic:blipFill>
-                  <pic:spPr>
-                    <a:xfrm>
-                      <a:off x="0" y="0"/>
-                      <a:ext cx="4705350" cy="2019300"/>
-                    </a:xfrm>
-                    <a:prstGeom prst="rect">
-                      <a:avLst/>
-                    </a:prstGeom>
-                  </pic:spPr>
-                </pic:pic>
-              </a:graphicData>
-            </a:graphic>
-          </wp:inline>
-        </w:drawing>
-      </w:r>
-      <w:r>
-        <w:rPr>
-          <w:lang w:val="en-GB"/>
-        </w:rPr>
-        <w:br w:type="page"/>
-      </w:r>
-    </w:p>
-    <w:p>
-      <w:pPr>
-        <w:pStyle w:val="Paragrafoelenco"/>
-        <w:numPr>
-          <w:ilvl w:val="2"/>
-          <w:numId w:val="11"/>
-        </w:numPr>
-        <w:autoSpaceDE w:val="0"/>
-        <w:autoSpaceDN w:val="0"/>
-        <w:adjustRightInd w:val="0"/>
-        <w:spacing w:after="0"/>
-        <w:rPr>
-          <w:rFonts w:ascii="Cambria" w:hAnsi="Cambria" w:cs="Cambria"/>
-          <w:b/>
-          <w:sz w:val="26"/>
-          <w:szCs w:val="26"/>
-          <w:lang w:val="en-GB"/>
-        </w:rPr>
-      </w:pPr>
-      <w:proofErr w:type="spellStart"/>
-      <w:r>
-        <w:rPr>
-          <w:rFonts w:ascii="Cambria" w:hAnsi="Cambria" w:cs="Cambria"/>
-          <w:b/>
-          <w:sz w:val="26"/>
-          <w:szCs w:val="26"/>
-          <w:lang w:val="en-GB"/>
-        </w:rPr>
-        <w:lastRenderedPageBreak/>
-        <w:t>FixedActivity</w:t>
-      </w:r>
-      <w:proofErr w:type="spellEnd"/>
-      <w:r>
-        <w:rPr>
-          <w:rFonts w:ascii="Cambria" w:hAnsi="Cambria" w:cs="Cambria"/>
-          <w:b/>
-          <w:sz w:val="26"/>
-          <w:szCs w:val="26"/>
-          <w:lang w:val="en-GB"/>
-        </w:rPr>
-        <w:t xml:space="preserve"> </w:t>
-      </w:r>
-      <w:r>
-        <w:rPr>
-          <w:rFonts w:ascii="Cambria" w:hAnsi="Cambria" w:cs="Cambria"/>
-          <w:b/>
-          <w:sz w:val="26"/>
-          <w:szCs w:val="26"/>
-          <w:lang w:val="en-GB"/>
-        </w:rPr>
-        <w:t>c</w:t>
-      </w:r>
-      <w:r>
-        <w:rPr>
-          <w:rFonts w:ascii="Cambria" w:hAnsi="Cambria" w:cs="Cambria"/>
-          <w:b/>
-          <w:sz w:val="26"/>
-          <w:szCs w:val="26"/>
-          <w:lang w:val="en-GB"/>
-        </w:rPr>
-        <w:t>lass</w:t>
-      </w:r>
-    </w:p>
-    <w:p>
-      <w:pPr>
-        <w:autoSpaceDE w:val="0"/>
-        <w:autoSpaceDN w:val="0"/>
-        <w:adjustRightInd w:val="0"/>
-        <w:spacing w:after="0"/>
-        <w:rPr>
-          <w:rFonts w:ascii="Cambria" w:hAnsi="Cambria" w:cs="Cambria"/>
-          <w:b/>
-          <w:sz w:val="26"/>
-          <w:szCs w:val="26"/>
-          <w:lang w:val="en-GB"/>
-        </w:rPr>
-      </w:pPr>
-      <w:r>
-        <w:rPr>
-          <w:noProof/>
-          <w:lang w:val="en-GB" w:eastAsia="en-GB"/>
-        </w:rPr>
-        <w:drawing>
-          <wp:inline distT="0" distB="0" distL="0" distR="0" wp14:anchorId="14DFA63F" wp14:editId="62F98C10">
-            <wp:extent cx="5429250" cy="5438775"/>
-            <wp:effectExtent l="0" t="0" r="0" b="9525"/>
-            <wp:docPr id="4" name="Immagine 4"/>
             <wp:cNvGraphicFramePr>
               <a:graphicFrameLocks xmlns:a="http://schemas.openxmlformats.org/drawingml/2006/main" noChangeAspect="1"/>
             </wp:cNvGraphicFramePr>
@@ -7708,7 +7634,7 @@
                   <pic:spPr>
                     <a:xfrm>
                       <a:off x="0" y="0"/>
-                      <a:ext cx="5429250" cy="5438775"/>
+                      <a:ext cx="4705350" cy="2019300"/>
                     </a:xfrm>
                     <a:prstGeom prst="rect">
                       <a:avLst/>
@@ -7720,6 +7646,75 @@
           </wp:inline>
         </w:drawing>
       </w:r>
+      <w:r>
+        <w:rPr>
+          <w:lang w:val="en-GB"/>
+        </w:rPr>
+        <w:br w:type="page"/>
+      </w:r>
+    </w:p>
+    <w:p>
+      <w:pPr>
+        <w:pStyle w:val="Paragrafoelenco"/>
+        <w:numPr>
+          <w:ilvl w:val="2"/>
+          <w:numId w:val="11"/>
+        </w:numPr>
+        <w:autoSpaceDE w:val="0"/>
+        <w:autoSpaceDN w:val="0"/>
+        <w:adjustRightInd w:val="0"/>
+        <w:spacing w:after="0"/>
+        <w:rPr>
+          <w:rFonts w:ascii="Cambria" w:hAnsi="Cambria" w:cs="Cambria"/>
+          <w:b/>
+          <w:sz w:val="26"/>
+          <w:szCs w:val="26"/>
+          <w:lang w:val="en-GB"/>
+        </w:rPr>
+      </w:pPr>
+      <w:proofErr w:type="spellStart"/>
+      <w:r>
+        <w:rPr>
+          <w:rFonts w:ascii="Cambria" w:hAnsi="Cambria" w:cs="Cambria"/>
+          <w:b/>
+          <w:sz w:val="26"/>
+          <w:szCs w:val="26"/>
+          <w:lang w:val="en-GB"/>
+        </w:rPr>
+        <w:lastRenderedPageBreak/>
+        <w:t>FixedActivity</w:t>
+      </w:r>
+      <w:proofErr w:type="spellEnd"/>
+      <w:r>
+        <w:rPr>
+          <w:rFonts w:ascii="Cambria" w:hAnsi="Cambria" w:cs="Cambria"/>
+          <w:b/>
+          <w:sz w:val="26"/>
+          <w:szCs w:val="26"/>
+          <w:lang w:val="en-GB"/>
+        </w:rPr>
+        <w:t xml:space="preserve"> </w:t>
+      </w:r>
+      <w:r>
+        <w:rPr>
+          <w:rFonts w:ascii="Cambria" w:hAnsi="Cambria" w:cs="Cambria"/>
+          <w:b/>
+          <w:sz w:val="26"/>
+          <w:szCs w:val="26"/>
+          <w:lang w:val="en-GB"/>
+        </w:rPr>
+        <w:t>c</w:t>
+      </w:r>
+      <w:r>
+        <w:rPr>
+          <w:rFonts w:ascii="Cambria" w:hAnsi="Cambria" w:cs="Cambria"/>
+          <w:b/>
+          <w:sz w:val="26"/>
+          <w:szCs w:val="26"/>
+          <w:lang w:val="en-GB"/>
+        </w:rPr>
+        <w:t>lass</w:t>
+      </w:r>
     </w:p>
     <w:p>
       <w:pPr>
@@ -7741,10 +7736,10 @@
           <w:lang w:val="en-GB" w:eastAsia="en-GB"/>
         </w:rPr>
         <w:drawing>
-          <wp:inline distT="0" distB="0" distL="0" distR="0" wp14:anchorId="1A7F1F1A" wp14:editId="19D8E165">
-            <wp:extent cx="6120130" cy="2948980"/>
-            <wp:effectExtent l="0" t="0" r="0" b="3810"/>
-            <wp:docPr id="5" name="Immagine 5"/>
+          <wp:inline distT="0" distB="0" distL="0" distR="0" wp14:anchorId="14DFA63F" wp14:editId="62F98C10">
+            <wp:extent cx="5429250" cy="5438775"/>
+            <wp:effectExtent l="0" t="0" r="0" b="9525"/>
+            <wp:docPr id="4" name="Immagine 4"/>
             <wp:cNvGraphicFramePr>
               <a:graphicFrameLocks xmlns:a="http://schemas.openxmlformats.org/drawingml/2006/main" noChangeAspect="1"/>
             </wp:cNvGraphicFramePr>
@@ -7764,7 +7759,7 @@
                   <pic:spPr>
                     <a:xfrm>
                       <a:off x="0" y="0"/>
-                      <a:ext cx="6120130" cy="2948980"/>
+                      <a:ext cx="5429250" cy="5438775"/>
                     </a:xfrm>
                     <a:prstGeom prst="rect">
                       <a:avLst/>
@@ -7791,43 +7786,16 @@
           <w:lang w:val="en-GB"/>
         </w:rPr>
       </w:pPr>
-    </w:p>
-    <w:p>
-      <w:pPr>
-        <w:autoSpaceDE w:val="0"/>
-        <w:autoSpaceDN w:val="0"/>
-        <w:adjustRightInd w:val="0"/>
-        <w:spacing w:after="0"/>
-        <w:rPr>
-          <w:rFonts w:ascii="Cambria" w:hAnsi="Cambria" w:cs="Cambria"/>
-          <w:b/>
-          <w:sz w:val="26"/>
-          <w:szCs w:val="26"/>
-          <w:lang w:val="en-GB"/>
-        </w:rPr>
-      </w:pPr>
-    </w:p>
-    <w:p>
-      <w:pPr>
-        <w:rPr>
-          <w:rFonts w:ascii="Cambria-Bold" w:hAnsi="Cambria-Bold" w:cs="Cambria-Bold"/>
-          <w:b/>
-          <w:bCs/>
-          <w:sz w:val="44"/>
-          <w:szCs w:val="44"/>
-          <w:lang w:val="en-GB"/>
-        </w:rPr>
-      </w:pPr>
       <w:r>
         <w:rPr>
           <w:noProof/>
           <w:lang w:val="en-GB" w:eastAsia="en-GB"/>
         </w:rPr>
         <w:drawing>
-          <wp:inline distT="0" distB="0" distL="0" distR="0" wp14:anchorId="304B94F7" wp14:editId="5E9EA730">
-            <wp:extent cx="6120130" cy="4568003"/>
-            <wp:effectExtent l="0" t="0" r="0" b="4445"/>
-            <wp:docPr id="6" name="Immagine 6"/>
+          <wp:inline distT="0" distB="0" distL="0" distR="0" wp14:anchorId="1A7F1F1A" wp14:editId="19D8E165">
+            <wp:extent cx="6120130" cy="2948980"/>
+            <wp:effectExtent l="0" t="0" r="0" b="3810"/>
+            <wp:docPr id="5" name="Immagine 5"/>
             <wp:cNvGraphicFramePr>
               <a:graphicFrameLocks xmlns:a="http://schemas.openxmlformats.org/drawingml/2006/main" noChangeAspect="1"/>
             </wp:cNvGraphicFramePr>
@@ -7847,7 +7815,7 @@
                   <pic:spPr>
                     <a:xfrm>
                       <a:off x="0" y="0"/>
-                      <a:ext cx="6120130" cy="4568003"/>
+                      <a:ext cx="6120130" cy="2948980"/>
                     </a:xfrm>
                     <a:prstGeom prst="rect">
                       <a:avLst/>
@@ -7862,6 +7830,36 @@
     </w:p>
     <w:p>
       <w:pPr>
+        <w:autoSpaceDE w:val="0"/>
+        <w:autoSpaceDN w:val="0"/>
+        <w:adjustRightInd w:val="0"/>
+        <w:spacing w:after="0"/>
+        <w:rPr>
+          <w:rFonts w:ascii="Cambria" w:hAnsi="Cambria" w:cs="Cambria"/>
+          <w:b/>
+          <w:sz w:val="26"/>
+          <w:szCs w:val="26"/>
+          <w:lang w:val="en-GB"/>
+        </w:rPr>
+      </w:pPr>
+    </w:p>
+    <w:p>
+      <w:pPr>
+        <w:autoSpaceDE w:val="0"/>
+        <w:autoSpaceDN w:val="0"/>
+        <w:adjustRightInd w:val="0"/>
+        <w:spacing w:after="0"/>
+        <w:rPr>
+          <w:rFonts w:ascii="Cambria" w:hAnsi="Cambria" w:cs="Cambria"/>
+          <w:b/>
+          <w:sz w:val="26"/>
+          <w:szCs w:val="26"/>
+          <w:lang w:val="en-GB"/>
+        </w:rPr>
+      </w:pPr>
+    </w:p>
+    <w:p>
+      <w:pPr>
         <w:rPr>
           <w:rFonts w:ascii="Cambria-Bold" w:hAnsi="Cambria-Bold" w:cs="Cambria-Bold"/>
           <w:b/>
@@ -7877,10 +7875,10 @@
           <w:lang w:val="en-GB" w:eastAsia="en-GB"/>
         </w:rPr>
         <w:drawing>
-          <wp:inline distT="0" distB="0" distL="0" distR="0" wp14:anchorId="0780C604" wp14:editId="7239384E">
-            <wp:extent cx="6120130" cy="3599535"/>
-            <wp:effectExtent l="0" t="0" r="0" b="1270"/>
-            <wp:docPr id="7" name="Immagine 7"/>
+          <wp:inline distT="0" distB="0" distL="0" distR="0" wp14:anchorId="304B94F7" wp14:editId="5E9EA730">
+            <wp:extent cx="6120130" cy="4568003"/>
+            <wp:effectExtent l="0" t="0" r="0" b="4445"/>
+            <wp:docPr id="6" name="Immagine 6"/>
             <wp:cNvGraphicFramePr>
               <a:graphicFrameLocks xmlns:a="http://schemas.openxmlformats.org/drawingml/2006/main" noChangeAspect="1"/>
             </wp:cNvGraphicFramePr>
@@ -7900,7 +7898,7 @@
                   <pic:spPr>
                     <a:xfrm>
                       <a:off x="0" y="0"/>
-                      <a:ext cx="6120130" cy="3599535"/>
+                      <a:ext cx="6120130" cy="4568003"/>
                     </a:xfrm>
                     <a:prstGeom prst="rect">
                       <a:avLst/>
@@ -7915,24 +7913,6 @@
     </w:p>
     <w:p>
       <w:pPr>
-        <w:pStyle w:val="Paragrafoelenco"/>
-        <w:numPr>
-          <w:ilvl w:val="2"/>
-          <w:numId w:val="11"/>
-        </w:numPr>
-        <w:autoSpaceDE w:val="0"/>
-        <w:autoSpaceDN w:val="0"/>
-        <w:adjustRightInd w:val="0"/>
-        <w:spacing w:after="0"/>
-        <w:rPr>
-          <w:rFonts w:ascii="Cambria" w:hAnsi="Cambria" w:cs="Cambria"/>
-          <w:b/>
-          <w:sz w:val="26"/>
-          <w:szCs w:val="26"/>
-          <w:lang w:val="en-GB"/>
-        </w:rPr>
-      </w:pPr>
-      <w:r>
         <w:rPr>
           <w:rFonts w:ascii="Cambria-Bold" w:hAnsi="Cambria-Bold" w:cs="Cambria-Bold"/>
           <w:b/>
@@ -7941,59 +7921,6 @@
           <w:szCs w:val="44"/>
           <w:lang w:val="en-GB"/>
         </w:rPr>
-        <w:br w:type="page"/>
-      </w:r>
-      <w:r>
-        <w:rPr>
-          <w:rFonts w:ascii="Cambria" w:hAnsi="Cambria" w:cs="Cambria"/>
-          <w:b/>
-          <w:sz w:val="26"/>
-          <w:szCs w:val="26"/>
-          <w:lang w:val="en-GB"/>
-        </w:rPr>
-        <w:lastRenderedPageBreak/>
-        <w:t>Calendar</w:t>
-      </w:r>
-      <w:r>
-        <w:rPr>
-          <w:rFonts w:ascii="Cambria" w:hAnsi="Cambria" w:cs="Cambria"/>
-          <w:b/>
-          <w:sz w:val="26"/>
-          <w:szCs w:val="26"/>
-          <w:lang w:val="en-GB"/>
-        </w:rPr>
-        <w:t xml:space="preserve"> </w:t>
-      </w:r>
-      <w:r>
-        <w:rPr>
-          <w:rFonts w:ascii="Cambria" w:hAnsi="Cambria" w:cs="Cambria"/>
-          <w:b/>
-          <w:sz w:val="26"/>
-          <w:szCs w:val="26"/>
-          <w:lang w:val="en-GB"/>
-        </w:rPr>
-        <w:t>c</w:t>
-      </w:r>
-      <w:r>
-        <w:rPr>
-          <w:rFonts w:ascii="Cambria" w:hAnsi="Cambria" w:cs="Cambria"/>
-          <w:b/>
-          <w:sz w:val="26"/>
-          <w:szCs w:val="26"/>
-          <w:lang w:val="en-GB"/>
-        </w:rPr>
-        <w:t>lass</w:t>
-      </w:r>
-    </w:p>
-    <w:p>
-      <w:pPr>
-        <w:rPr>
-          <w:rFonts w:ascii="Cambria" w:hAnsi="Cambria" w:cs="Cambria"/>
-          <w:b/>
-          <w:sz w:val="26"/>
-          <w:szCs w:val="26"/>
-          <w:lang w:val="en-GB"/>
-        </w:rPr>
       </w:pPr>
       <w:r>
         <w:rPr>
@@ -8001,10 +7928,10 @@
           <w:lang w:val="en-GB" w:eastAsia="en-GB"/>
         </w:rPr>
         <w:drawing>
-          <wp:inline distT="0" distB="0" distL="0" distR="0" wp14:anchorId="1831F2A9" wp14:editId="4F370DA4">
-            <wp:extent cx="5619750" cy="5457825"/>
-            <wp:effectExtent l="0" t="0" r="0" b="9525"/>
-            <wp:docPr id="8" name="Immagine 8"/>
+          <wp:inline distT="0" distB="0" distL="0" distR="0" wp14:anchorId="0780C604" wp14:editId="7239384E">
+            <wp:extent cx="6120130" cy="3599535"/>
+            <wp:effectExtent l="0" t="0" r="0" b="1270"/>
+            <wp:docPr id="7" name="Immagine 7"/>
             <wp:cNvGraphicFramePr>
               <a:graphicFrameLocks xmlns:a="http://schemas.openxmlformats.org/drawingml/2006/main" noChangeAspect="1"/>
             </wp:cNvGraphicFramePr>
@@ -8024,7 +7951,7 @@
                   <pic:spPr>
                     <a:xfrm>
                       <a:off x="0" y="0"/>
-                      <a:ext cx="5619750" cy="5457825"/>
+                      <a:ext cx="6120130" cy="3599535"/>
                     </a:xfrm>
                     <a:prstGeom prst="rect">
                       <a:avLst/>
@@ -8039,6 +7966,78 @@
     </w:p>
     <w:p>
       <w:pPr>
+        <w:pStyle w:val="Paragrafoelenco"/>
+        <w:numPr>
+          <w:ilvl w:val="2"/>
+          <w:numId w:val="11"/>
+        </w:numPr>
+        <w:autoSpaceDE w:val="0"/>
+        <w:autoSpaceDN w:val="0"/>
+        <w:adjustRightInd w:val="0"/>
+        <w:spacing w:after="0"/>
+        <w:rPr>
+          <w:rFonts w:ascii="Cambria" w:hAnsi="Cambria" w:cs="Cambria"/>
+          <w:b/>
+          <w:sz w:val="26"/>
+          <w:szCs w:val="26"/>
+          <w:lang w:val="en-GB"/>
+        </w:rPr>
+      </w:pPr>
+      <w:r>
+        <w:rPr>
+          <w:rFonts w:ascii="Cambria-Bold" w:hAnsi="Cambria-Bold" w:cs="Cambria-Bold"/>
+          <w:b/>
+          <w:bCs/>
+          <w:sz w:val="44"/>
+          <w:szCs w:val="44"/>
+          <w:lang w:val="en-GB"/>
+        </w:rPr>
+        <w:br w:type="page"/>
+      </w:r>
+      <w:r>
+        <w:rPr>
+          <w:rFonts w:ascii="Cambria" w:hAnsi="Cambria" w:cs="Cambria"/>
+          <w:b/>
+          <w:sz w:val="26"/>
+          <w:szCs w:val="26"/>
+          <w:lang w:val="en-GB"/>
+        </w:rPr>
+        <w:lastRenderedPageBreak/>
+        <w:t>Calendar</w:t>
+      </w:r>
+      <w:r>
+        <w:rPr>
+          <w:rFonts w:ascii="Cambria" w:hAnsi="Cambria" w:cs="Cambria"/>
+          <w:b/>
+          <w:sz w:val="26"/>
+          <w:szCs w:val="26"/>
+          <w:lang w:val="en-GB"/>
+        </w:rPr>
+        <w:t xml:space="preserve"> </w:t>
+      </w:r>
+      <w:r>
+        <w:rPr>
+          <w:rFonts w:ascii="Cambria" w:hAnsi="Cambria" w:cs="Cambria"/>
+          <w:b/>
+          <w:sz w:val="26"/>
+          <w:szCs w:val="26"/>
+          <w:lang w:val="en-GB"/>
+        </w:rPr>
+        <w:t>c</w:t>
+      </w:r>
+      <w:r>
+        <w:rPr>
+          <w:rFonts w:ascii="Cambria" w:hAnsi="Cambria" w:cs="Cambria"/>
+          <w:b/>
+          <w:sz w:val="26"/>
+          <w:szCs w:val="26"/>
+          <w:lang w:val="en-GB"/>
+        </w:rPr>
+        <w:t>lass</w:t>
+      </w:r>
+    </w:p>
+    <w:p>
+      <w:pPr>
         <w:rPr>
           <w:rFonts w:ascii="Cambria" w:hAnsi="Cambria" w:cs="Cambria"/>
           <w:b/>
@@ -8053,10 +8052,10 @@
           <w:lang w:val="en-GB" w:eastAsia="en-GB"/>
         </w:rPr>
         <w:drawing>
-          <wp:inline distT="0" distB="0" distL="0" distR="0" wp14:anchorId="0E133B07" wp14:editId="12CC24FB">
-            <wp:extent cx="5973288" cy="3135086"/>
-            <wp:effectExtent l="0" t="0" r="8890" b="8255"/>
-            <wp:docPr id="10" name="Immagine 10"/>
+          <wp:inline distT="0" distB="0" distL="0" distR="0" wp14:anchorId="1831F2A9" wp14:editId="4F370DA4">
+            <wp:extent cx="5619750" cy="5457825"/>
+            <wp:effectExtent l="0" t="0" r="0" b="9525"/>
+            <wp:docPr id="8" name="Immagine 8"/>
             <wp:cNvGraphicFramePr>
               <a:graphicFrameLocks xmlns:a="http://schemas.openxmlformats.org/drawingml/2006/main" noChangeAspect="1"/>
             </wp:cNvGraphicFramePr>
@@ -8076,7 +8075,7 @@
                   <pic:spPr>
                     <a:xfrm>
                       <a:off x="0" y="0"/>
-                      <a:ext cx="5973288" cy="3135086"/>
+                      <a:ext cx="5619750" cy="5457825"/>
                     </a:xfrm>
                     <a:prstGeom prst="rect">
                       <a:avLst/>
@@ -8088,27 +8087,27 @@
           </wp:inline>
         </w:drawing>
       </w:r>
-      <w:r>
-        <w:rPr>
-          <w:rFonts w:ascii="Cambria" w:hAnsi="Cambria" w:cs="Cambria"/>
-          <w:b/>
-          <w:sz w:val="26"/>
-          <w:szCs w:val="26"/>
-          <w:lang w:val="en-GB"/>
-        </w:rPr>
-        <w:br w:type="page"/>
-      </w:r>
+    </w:p>
+    <w:p>
+      <w:pPr>
+        <w:rPr>
+          <w:rFonts w:ascii="Cambria" w:hAnsi="Cambria" w:cs="Cambria"/>
+          <w:b/>
+          <w:sz w:val="26"/>
+          <w:szCs w:val="26"/>
+          <w:lang w:val="en-GB"/>
+        </w:rPr>
+      </w:pPr>
       <w:r>
         <w:rPr>
           <w:noProof/>
           <w:lang w:val="en-GB" w:eastAsia="en-GB"/>
         </w:rPr>
-        <w:lastRenderedPageBreak/>
         <w:drawing>
-          <wp:inline distT="0" distB="0" distL="0" distR="0" wp14:anchorId="3CB375D2" wp14:editId="4BBBBB73">
-            <wp:extent cx="6120130" cy="3959182"/>
-            <wp:effectExtent l="0" t="0" r="0" b="3810"/>
-            <wp:docPr id="11" name="Immagine 11"/>
+          <wp:inline distT="0" distB="0" distL="0" distR="0" wp14:anchorId="0E133B07" wp14:editId="12CC24FB">
+            <wp:extent cx="5973288" cy="3135086"/>
+            <wp:effectExtent l="0" t="0" r="8890" b="8255"/>
+            <wp:docPr id="10" name="Immagine 10"/>
             <wp:cNvGraphicFramePr>
               <a:graphicFrameLocks xmlns:a="http://schemas.openxmlformats.org/drawingml/2006/main" noChangeAspect="1"/>
             </wp:cNvGraphicFramePr>
@@ -8128,6 +8127,58 @@
                   <pic:spPr>
                     <a:xfrm>
                       <a:off x="0" y="0"/>
+                      <a:ext cx="5973288" cy="3135086"/>
+                    </a:xfrm>
+                    <a:prstGeom prst="rect">
+                      <a:avLst/>
+                    </a:prstGeom>
+                  </pic:spPr>
+                </pic:pic>
+              </a:graphicData>
+            </a:graphic>
+          </wp:inline>
+        </w:drawing>
+      </w:r>
+      <w:r>
+        <w:rPr>
+          <w:rFonts w:ascii="Cambria" w:hAnsi="Cambria" w:cs="Cambria"/>
+          <w:b/>
+          <w:sz w:val="26"/>
+          <w:szCs w:val="26"/>
+          <w:lang w:val="en-GB"/>
+        </w:rPr>
+        <w:br w:type="page"/>
+      </w:r>
+      <w:r>
+        <w:rPr>
+          <w:noProof/>
+          <w:lang w:val="en-GB" w:eastAsia="en-GB"/>
+        </w:rPr>
+        <w:lastRenderedPageBreak/>
+        <w:drawing>
+          <wp:inline distT="0" distB="0" distL="0" distR="0" wp14:anchorId="3CB375D2" wp14:editId="4BBBBB73">
+            <wp:extent cx="6120130" cy="3959182"/>
+            <wp:effectExtent l="0" t="0" r="0" b="3810"/>
+            <wp:docPr id="11" name="Immagine 11"/>
+            <wp:cNvGraphicFramePr>
+              <a:graphicFrameLocks xmlns:a="http://schemas.openxmlformats.org/drawingml/2006/main" noChangeAspect="1"/>
+            </wp:cNvGraphicFramePr>
+            <a:graphic xmlns:a="http://schemas.openxmlformats.org/drawingml/2006/main">
+              <a:graphicData uri="http://schemas.openxmlformats.org/drawingml/2006/picture">
+                <pic:pic xmlns:pic="http://schemas.openxmlformats.org/drawingml/2006/picture">
+                  <pic:nvPicPr>
+                    <pic:cNvPr id="0" name=""/>
+                    <pic:cNvPicPr/>
+                  </pic:nvPicPr>
+                  <pic:blipFill>
+                    <a:blip r:embed="rId26"/>
+                    <a:stretch>
+                      <a:fillRect/>
+                    </a:stretch>
+                  </pic:blipFill>
+                  <pic:spPr>
+                    <a:xfrm>
+                      <a:off x="0" y="0"/>
                       <a:ext cx="6120130" cy="3959182"/>
                     </a:xfrm>
                     <a:prstGeom prst="rect">
@@ -8388,7 +8439,7 @@
                     </pic:cNvPicPr>
                   </pic:nvPicPr>
                   <pic:blipFill>
-                    <a:blip r:embed="rId26">
+                    <a:blip r:embed="rId27">
                       <a:extLst>
                         <a:ext uri="{28A0092B-C50C-407E-A947-70E740481C1C}">
                           <a14:useLocalDpi xmlns:a14="http://schemas.microsoft.com/office/drawing/2010/main" val="0"/>
@@ -9714,6 +9765,42 @@
                 <w:szCs w:val="26"/>
               </w:rPr>
             </w:pPr>
+            <w:r>
+              <w:rPr>
+                <w:rFonts w:ascii="Cambria" w:hAnsi="Cambria" w:cs="Cambria"/>
+                <w:sz w:val="26"/>
+                <w:szCs w:val="26"/>
+              </w:rPr>
+              <w:t xml:space="preserve">09-nov-17 Data </w:t>
+            </w:r>
+            <w:proofErr w:type="spellStart"/>
+            <w:r>
+              <w:rPr>
+                <w:rFonts w:ascii="Cambria" w:hAnsi="Cambria" w:cs="Cambria"/>
+                <w:sz w:val="26"/>
+                <w:szCs w:val="26"/>
+              </w:rPr>
+              <w:t>Layer</w:t>
+            </w:r>
+            <w:proofErr w:type="spellEnd"/>
+            <w:r>
+              <w:rPr>
+                <w:rFonts w:ascii="Cambria" w:hAnsi="Cambria" w:cs="Cambria"/>
+                <w:sz w:val="26"/>
+                <w:szCs w:val="26"/>
+              </w:rPr>
+              <w:t xml:space="preserve"> </w:t>
+            </w:r>
+            <w:proofErr w:type="spellStart"/>
+            <w:r>
+              <w:rPr>
+                <w:rFonts w:ascii="Cambria" w:hAnsi="Cambria" w:cs="Cambria"/>
+                <w:sz w:val="26"/>
+                <w:szCs w:val="26"/>
+              </w:rPr>
+              <w:t>Implementation</w:t>
+            </w:r>
+            <w:proofErr w:type="spellEnd"/>
           </w:p>
         </w:tc>
         <w:tc>
@@ -9731,6 +9818,14 @@
                 <w:szCs w:val="26"/>
               </w:rPr>
             </w:pPr>
+            <w:r>
+              <w:rPr>
+                <w:rFonts w:ascii="Cambria" w:hAnsi="Cambria" w:cs="Cambria"/>
+                <w:sz w:val="26"/>
+                <w:szCs w:val="26"/>
+              </w:rPr>
+              <w:t>5</w:t>
+            </w:r>
           </w:p>
         </w:tc>
       </w:tr>
@@ -11262,8 +11357,6 @@
                 <w:lang w:val="en-GB"/>
               </w:rPr>
             </w:pPr>
-            <w:bookmarkStart w:id="1" w:name="_GoBack"/>
-            <w:bookmarkEnd w:id="1"/>
           </w:p>
         </w:tc>
         <w:tc>
@@ -11654,7 +11747,7 @@
       </w:pPr>
     </w:p>
     <w:sectPr>
-      <w:footerReference w:type="default" r:id="rId27"/>
+      <w:footerReference w:type="default" r:id="rId28"/>
       <w:pgSz w:w="11906" w:h="16838"/>
       <w:pgMar w:top="1417" w:right="1134" w:bottom="1134" w:left="1134" w:header="708" w:footer="708" w:gutter="0"/>
       <w:cols w:space="708"/>
@@ -11719,7 +11812,7 @@
           <w:rPr>
             <w:noProof/>
           </w:rPr>
-          <w:t>30</w:t>
+          <w:t>4</w:t>
         </w:r>
         <w:r>
           <w:fldChar w:fldCharType="end"/>
@@ -13787,6 +13880,17 @@
       </w:tblCellMar>
     </w:tblPr>
   </w:style>
+  <w:style w:type="character" w:styleId="Collegamentoipertestuale">
+    <w:name w:val="Hyperlink"/>
+    <w:basedOn w:val="Carpredefinitoparagrafo"/>
+    <w:uiPriority w:val="99"/>
+    <w:unhideWhenUsed/>
+    <w:rsid w:val="007B487E"/>
+    <w:rPr>
+      <w:color w:val="0000FF" w:themeColor="hyperlink"/>
+      <w:u w:val="single"/>
+    </w:rPr>
+  </w:style>
 </w:styles>
 </file>
 
@@ -14088,6 +14192,17 @@
         <w:right w:w="108" w:type="dxa"/>
       </w:tblCellMar>
     </w:tblPr>
+  </w:style>
+  <w:style w:type="character" w:styleId="Collegamentoipertestuale">
+    <w:name w:val="Hyperlink"/>
+    <w:basedOn w:val="Carpredefinitoparagrafo"/>
+    <w:uiPriority w:val="99"/>
+    <w:unhideWhenUsed/>
+    <w:rsid w:val="007B487E"/>
+    <w:rPr>
+      <w:color w:val="0000FF" w:themeColor="hyperlink"/>
+      <w:u w:val="single"/>
+    </w:rPr>
   </w:style>
 </w:styles>
 </file>
@@ -14382,7 +14497,7 @@
 </file>
 
 <file path=customXml/itemProps1.xml><?xml version="1.0" encoding="utf-8"?>
-<ds:datastoreItem xmlns:ds="http://schemas.openxmlformats.org/officeDocument/2006/customXml" ds:itemID="{E50075D0-A485-48E5-B4BD-B6D1EDDFD479}">
+<ds:datastoreItem xmlns:ds="http://schemas.openxmlformats.org/officeDocument/2006/customXml" ds:itemID="{A022AD96-DA26-41A2-943C-6E663CA7D467}">
   <ds:schemaRefs>
     <ds:schemaRef ds:uri="http://schemas.openxmlformats.org/officeDocument/2006/bibliography"/>
   </ds:schemaRefs>

--- a/DD/DD.docx
+++ b/DD/DD.docx
@@ -1,6 +1,6 @@
 
 <file path=word/document.xml><?xml version="1.0" encoding="utf-8"?>
-<w:document xmlns:wpc="http://schemas.microsoft.com/office/word/2010/wordprocessingCanvas" xmlns:mc="http://schemas.openxmlformats.org/markup-compatibility/2006" xmlns:o="urn:schemas-microsoft-com:office:office" xmlns:r="http://schemas.openxmlformats.org/officeDocument/2006/relationships" xmlns:m="http://schemas.openxmlformats.org/officeDocument/2006/math" xmlns:v="urn:schemas-microsoft-com:vml" xmlns:wp14="http://schemas.microsoft.com/office/word/2010/wordprocessingDrawing" xmlns:wp="http://schemas.openxmlformats.org/drawingml/2006/wordprocessingDrawing" xmlns:w10="urn:schemas-microsoft-com:office:word" xmlns:w="http://schemas.openxmlformats.org/wordprocessingml/2006/main" xmlns:w14="http://schemas.microsoft.com/office/word/2010/wordml" xmlns:wpg="http://schemas.microsoft.com/office/word/2010/wordprocessingGroup" xmlns:wpi="http://schemas.microsoft.com/office/word/2010/wordprocessingInk" xmlns:wne="http://schemas.microsoft.com/office/word/2006/wordml" xmlns:wps="http://schemas.microsoft.com/office/word/2010/wordprocessingShape" mc:Ignorable="w14 wp14">
+<w:document xmlns:wpc="http://schemas.microsoft.com/office/word/2010/wordprocessingCanvas" xmlns:mo="http://schemas.microsoft.com/office/mac/office/2008/main" xmlns:mc="http://schemas.openxmlformats.org/markup-compatibility/2006" xmlns:mv="urn:schemas-microsoft-com:mac:vml" xmlns:o="urn:schemas-microsoft-com:office:office" xmlns:r="http://schemas.openxmlformats.org/officeDocument/2006/relationships" xmlns:m="http://schemas.openxmlformats.org/officeDocument/2006/math" xmlns:v="urn:schemas-microsoft-com:vml" xmlns:wp14="http://schemas.microsoft.com/office/word/2010/wordprocessingDrawing" xmlns:wp="http://schemas.openxmlformats.org/drawingml/2006/wordprocessingDrawing" xmlns:w10="urn:schemas-microsoft-com:office:word" xmlns:w="http://schemas.openxmlformats.org/wordprocessingml/2006/main" xmlns:w14="http://schemas.microsoft.com/office/word/2010/wordml" xmlns:w15="http://schemas.microsoft.com/office/word/2012/wordml" xmlns:wpg="http://schemas.microsoft.com/office/word/2010/wordprocessingGroup" xmlns:wpi="http://schemas.microsoft.com/office/word/2010/wordprocessingInk" xmlns:wne="http://schemas.microsoft.com/office/word/2006/wordml" xmlns:wps="http://schemas.microsoft.com/office/word/2010/wordprocessingShape" mc:Ignorable="w14 w15 wp14">
   <w:body>
     <w:p>
       <w:pPr>
@@ -14,7 +14,7 @@
           <w:lang w:val="en-GB" w:eastAsia="en-GB"/>
         </w:rPr>
         <w:drawing>
-          <wp:inline distT="0" distB="0" distL="0" distR="0" wp14:anchorId="23FF6BB6" wp14:editId="18D3E2B6">
+          <wp:inline distT="0" distB="0" distL="0" distR="0" wp14:anchorId="2282C55D" wp14:editId="0DDA3517">
             <wp:extent cx="3686175" cy="3648075"/>
             <wp:effectExtent l="0" t="0" r="9525" b="9525"/>
             <wp:docPr id="1" name="Immagine 1"/>
@@ -29,7 +29,7 @@
                     <pic:cNvPicPr/>
                   </pic:nvPicPr>
                   <pic:blipFill>
-                    <a:blip r:embed="rId9"/>
+                    <a:blip r:embed="rId8"/>
                     <a:stretch>
                       <a:fillRect/>
                     </a:stretch>
@@ -342,23 +342,19 @@
           <w:szCs w:val="28"/>
           <w:lang w:val="en-GB"/>
         </w:rPr>
-        <w:t>1.1. Document purpose..………………………………………………...………………….3</w:t>
-      </w:r>
-    </w:p>
-    <w:p>
-      <w:pPr>
-        <w:autoSpaceDE w:val="0"/>
-        <w:autoSpaceDN w:val="0"/>
-        <w:adjustRightInd w:val="0"/>
-        <w:spacing w:after="0"/>
-        <w:ind w:firstLine="708"/>
+        <w:t xml:space="preserve">1.1. Document </w:t>
+      </w:r>
+      <w:proofErr w:type="gramStart"/>
+      <w:r>
         <w:rPr>
           <w:rFonts w:ascii="Cambria" w:hAnsi="Cambria" w:cs="Cambria"/>
           <w:sz w:val="28"/>
           <w:szCs w:val="28"/>
           <w:lang w:val="en-GB"/>
         </w:rPr>
-      </w:pPr>
+        <w:t>purpose..</w:t>
+      </w:r>
+      <w:proofErr w:type="gramEnd"/>
       <w:r>
         <w:rPr>
           <w:rFonts w:ascii="Cambria" w:hAnsi="Cambria" w:cs="Cambria"/>
@@ -366,17 +362,23 @@
           <w:szCs w:val="28"/>
           <w:lang w:val="en-GB"/>
         </w:rPr>
-        <w:t>1.2</w:t>
-      </w:r>
-      <w:r>
+        <w:t>………………………………………………...………………….3</w:t>
+      </w:r>
+    </w:p>
+    <w:p>
+      <w:pPr>
+        <w:autoSpaceDE w:val="0"/>
+        <w:autoSpaceDN w:val="0"/>
+        <w:adjustRightInd w:val="0"/>
+        <w:spacing w:after="0"/>
+        <w:ind w:firstLine="708"/>
         <w:rPr>
           <w:rFonts w:ascii="Cambria" w:hAnsi="Cambria" w:cs="Cambria"/>
           <w:sz w:val="28"/>
           <w:szCs w:val="28"/>
           <w:lang w:val="en-GB"/>
         </w:rPr>
-        <w:t>. Definitions, Acronyms, Abbreviations………………………………………….</w:t>
-      </w:r>
+      </w:pPr>
       <w:r>
         <w:rPr>
           <w:rFonts w:ascii="Cambria" w:hAnsi="Cambria" w:cs="Cambria"/>
@@ -384,23 +386,17 @@
           <w:szCs w:val="28"/>
           <w:lang w:val="en-GB"/>
         </w:rPr>
-        <w:t>3</w:t>
-      </w:r>
-    </w:p>
-    <w:p>
-      <w:pPr>
-        <w:autoSpaceDE w:val="0"/>
-        <w:autoSpaceDN w:val="0"/>
-        <w:adjustRightInd w:val="0"/>
-        <w:spacing w:after="0"/>
-        <w:ind w:left="708" w:firstLine="708"/>
+        <w:t>1.2</w:t>
+      </w:r>
+      <w:r>
         <w:rPr>
           <w:rFonts w:ascii="Cambria" w:hAnsi="Cambria" w:cs="Cambria"/>
           <w:sz w:val="28"/>
           <w:szCs w:val="28"/>
           <w:lang w:val="en-GB"/>
         </w:rPr>
-      </w:pPr>
+        <w:t>. Definitions, Acronyms, Abbreviations………………………………………….</w:t>
+      </w:r>
       <w:r>
         <w:rPr>
           <w:rFonts w:ascii="Cambria" w:hAnsi="Cambria" w:cs="Cambria"/>
@@ -408,17 +404,23 @@
           <w:szCs w:val="28"/>
           <w:lang w:val="en-GB"/>
         </w:rPr>
-        <w:t>1.2</w:t>
-      </w:r>
-      <w:r>
+        <w:t>3</w:t>
+      </w:r>
+    </w:p>
+    <w:p>
+      <w:pPr>
+        <w:autoSpaceDE w:val="0"/>
+        <w:autoSpaceDN w:val="0"/>
+        <w:adjustRightInd w:val="0"/>
+        <w:spacing w:after="0"/>
+        <w:ind w:left="708" w:firstLine="708"/>
         <w:rPr>
           <w:rFonts w:ascii="Cambria" w:hAnsi="Cambria" w:cs="Cambria"/>
           <w:sz w:val="28"/>
           <w:szCs w:val="28"/>
           <w:lang w:val="en-GB"/>
         </w:rPr>
-        <w:t>.1 Definitions</w:t>
-      </w:r>
+      </w:pPr>
       <w:r>
         <w:rPr>
           <w:rFonts w:ascii="Cambria" w:hAnsi="Cambria" w:cs="Cambria"/>
@@ -426,23 +428,17 @@
           <w:szCs w:val="28"/>
           <w:lang w:val="en-GB"/>
         </w:rPr>
-        <w:t>……………………………………………………………………….3</w:t>
-      </w:r>
-    </w:p>
-    <w:p>
-      <w:pPr>
-        <w:autoSpaceDE w:val="0"/>
-        <w:autoSpaceDN w:val="0"/>
-        <w:adjustRightInd w:val="0"/>
-        <w:spacing w:after="0"/>
-        <w:ind w:left="708" w:firstLine="708"/>
+        <w:t>1.2</w:t>
+      </w:r>
+      <w:r>
         <w:rPr>
           <w:rFonts w:ascii="Cambria" w:hAnsi="Cambria" w:cs="Cambria"/>
           <w:sz w:val="28"/>
           <w:szCs w:val="28"/>
           <w:lang w:val="en-GB"/>
         </w:rPr>
-      </w:pPr>
+        <w:t>.1 Definitions</w:t>
+      </w:r>
       <w:r>
         <w:rPr>
           <w:rFonts w:ascii="Cambria" w:hAnsi="Cambria" w:cs="Cambria"/>
@@ -450,17 +446,23 @@
           <w:szCs w:val="28"/>
           <w:lang w:val="en-GB"/>
         </w:rPr>
-        <w:t>1.2</w:t>
-      </w:r>
-      <w:r>
+        <w:t>……………………………………………………………………….3</w:t>
+      </w:r>
+    </w:p>
+    <w:p>
+      <w:pPr>
+        <w:autoSpaceDE w:val="0"/>
+        <w:autoSpaceDN w:val="0"/>
+        <w:adjustRightInd w:val="0"/>
+        <w:spacing w:after="0"/>
+        <w:ind w:left="708" w:firstLine="708"/>
         <w:rPr>
           <w:rFonts w:ascii="Cambria" w:hAnsi="Cambria" w:cs="Cambria"/>
           <w:sz w:val="28"/>
           <w:szCs w:val="28"/>
           <w:lang w:val="en-GB"/>
         </w:rPr>
-        <w:t>.2 Acronyms</w:t>
-      </w:r>
+      </w:pPr>
       <w:r>
         <w:rPr>
           <w:rFonts w:ascii="Cambria" w:hAnsi="Cambria" w:cs="Cambria"/>
@@ -468,23 +470,17 @@
           <w:szCs w:val="28"/>
           <w:lang w:val="en-GB"/>
         </w:rPr>
-        <w:t>………………………………………………………………………..3</w:t>
-      </w:r>
-    </w:p>
-    <w:p>
-      <w:pPr>
-        <w:autoSpaceDE w:val="0"/>
-        <w:autoSpaceDN w:val="0"/>
-        <w:adjustRightInd w:val="0"/>
-        <w:spacing w:after="0"/>
-        <w:ind w:left="708" w:firstLine="708"/>
+        <w:t>1.2</w:t>
+      </w:r>
+      <w:r>
         <w:rPr>
           <w:rFonts w:ascii="Cambria" w:hAnsi="Cambria" w:cs="Cambria"/>
           <w:sz w:val="28"/>
           <w:szCs w:val="28"/>
           <w:lang w:val="en-GB"/>
         </w:rPr>
-      </w:pPr>
+        <w:t>.2 Acronyms</w:t>
+      </w:r>
       <w:r>
         <w:rPr>
           <w:rFonts w:ascii="Cambria" w:hAnsi="Cambria" w:cs="Cambria"/>
@@ -492,8 +488,9 @@
           <w:szCs w:val="28"/>
           <w:lang w:val="en-GB"/>
         </w:rPr>
-        <w:t>1.2</w:t>
-      </w:r>
+        <w:t>……………………………………………………………………</w:t>
+      </w:r>
+      <w:proofErr w:type="gramStart"/>
       <w:r>
         <w:rPr>
           <w:rFonts w:ascii="Cambria" w:hAnsi="Cambria" w:cs="Cambria"/>
@@ -501,8 +498,9 @@
           <w:szCs w:val="28"/>
           <w:lang w:val="en-GB"/>
         </w:rPr>
-        <w:t>.3 Abbreviations</w:t>
-      </w:r>
+        <w:t>…..</w:t>
+      </w:r>
+      <w:proofErr w:type="gramEnd"/>
       <w:r>
         <w:rPr>
           <w:rFonts w:ascii="Cambria" w:hAnsi="Cambria" w:cs="Cambria"/>
@@ -510,7 +508,69 @@
           <w:szCs w:val="28"/>
           <w:lang w:val="en-GB"/>
         </w:rPr>
-        <w:t>…………………………………………………………………..3</w:t>
+        <w:t>3</w:t>
+      </w:r>
+    </w:p>
+    <w:p>
+      <w:pPr>
+        <w:autoSpaceDE w:val="0"/>
+        <w:autoSpaceDN w:val="0"/>
+        <w:adjustRightInd w:val="0"/>
+        <w:spacing w:after="0"/>
+        <w:ind w:left="708" w:firstLine="708"/>
+        <w:rPr>
+          <w:rFonts w:ascii="Cambria" w:hAnsi="Cambria" w:cs="Cambria"/>
+          <w:sz w:val="28"/>
+          <w:szCs w:val="28"/>
+          <w:lang w:val="en-GB"/>
+        </w:rPr>
+      </w:pPr>
+      <w:r>
+        <w:rPr>
+          <w:rFonts w:ascii="Cambria" w:hAnsi="Cambria" w:cs="Cambria"/>
+          <w:sz w:val="28"/>
+          <w:szCs w:val="28"/>
+          <w:lang w:val="en-GB"/>
+        </w:rPr>
+        <w:t>1.2</w:t>
+      </w:r>
+      <w:r>
+        <w:rPr>
+          <w:rFonts w:ascii="Cambria" w:hAnsi="Cambria" w:cs="Cambria"/>
+          <w:sz w:val="28"/>
+          <w:szCs w:val="28"/>
+          <w:lang w:val="en-GB"/>
+        </w:rPr>
+        <w:t>.3 Abbreviations</w:t>
+      </w:r>
+      <w:r>
+        <w:rPr>
+          <w:rFonts w:ascii="Cambria" w:hAnsi="Cambria" w:cs="Cambria"/>
+          <w:sz w:val="28"/>
+          <w:szCs w:val="28"/>
+          <w:lang w:val="en-GB"/>
+        </w:rPr>
+        <w:t>………………………………………………………………</w:t>
+      </w:r>
+      <w:proofErr w:type="gramStart"/>
+      <w:r>
+        <w:rPr>
+          <w:rFonts w:ascii="Cambria" w:hAnsi="Cambria" w:cs="Cambria"/>
+          <w:sz w:val="28"/>
+          <w:szCs w:val="28"/>
+          <w:lang w:val="en-GB"/>
+        </w:rPr>
+        <w:t>…..</w:t>
+      </w:r>
+      <w:proofErr w:type="gramEnd"/>
+      <w:r>
+        <w:rPr>
+          <w:rFonts w:ascii="Cambria" w:hAnsi="Cambria" w:cs="Cambria"/>
+          <w:sz w:val="28"/>
+          <w:szCs w:val="28"/>
+          <w:lang w:val="en-GB"/>
+        </w:rPr>
+        <w:t>3</w:t>
       </w:r>
     </w:p>
     <w:p>
@@ -766,7 +826,27 @@
           <w:lang w:val="en-GB"/>
         </w:rPr>
         <w:tab/>
-        <w:t>3.2. Overlapping  New Activity Check</w:t>
+        <w:t xml:space="preserve">3.2. </w:t>
+      </w:r>
+      <w:proofErr w:type="gramStart"/>
+      <w:r>
+        <w:rPr>
+          <w:rFonts w:ascii="Cambria" w:hAnsi="Cambria" w:cs="Cambria"/>
+          <w:sz w:val="28"/>
+          <w:szCs w:val="28"/>
+          <w:lang w:val="en-GB"/>
+        </w:rPr>
+        <w:t>Overlapping  New</w:t>
+      </w:r>
+      <w:proofErr w:type="gramEnd"/>
+      <w:r>
+        <w:rPr>
+          <w:rFonts w:ascii="Cambria" w:hAnsi="Cambria" w:cs="Cambria"/>
+          <w:sz w:val="28"/>
+          <w:szCs w:val="28"/>
+          <w:lang w:val="en-GB"/>
+        </w:rPr>
+        <w:t xml:space="preserve"> Activity Check</w:t>
       </w:r>
     </w:p>
     <w:p>
@@ -1152,7 +1232,7 @@
     </w:p>
     <w:p>
       <w:pPr>
-        <w:pStyle w:val="Paragrafoelenco"/>
+        <w:pStyle w:val="ListParagraph"/>
         <w:numPr>
           <w:ilvl w:val="1"/>
           <w:numId w:val="1"/>
@@ -1207,7 +1287,27 @@
           <w:szCs w:val="26"/>
           <w:lang w:val="en-GB"/>
         </w:rPr>
-        <w:t>This document has to be intended as a general guide for the correct development of the Travlendar+ application. The content of this document follows and is based on the content of the RASD document.</w:t>
+        <w:t xml:space="preserve">This document </w:t>
+      </w:r>
+      <w:proofErr w:type="gramStart"/>
+      <w:r>
+        <w:rPr>
+          <w:rFonts w:ascii="Cambria" w:hAnsi="Cambria" w:cs="Cambria"/>
+          <w:sz w:val="26"/>
+          <w:szCs w:val="26"/>
+          <w:lang w:val="en-GB"/>
+        </w:rPr>
+        <w:t>has to</w:t>
+      </w:r>
+      <w:proofErr w:type="gramEnd"/>
+      <w:r>
+        <w:rPr>
+          <w:rFonts w:ascii="Cambria" w:hAnsi="Cambria" w:cs="Cambria"/>
+          <w:sz w:val="26"/>
+          <w:szCs w:val="26"/>
+          <w:lang w:val="en-GB"/>
+        </w:rPr>
+        <w:t xml:space="preserve"> be intended as a general guide for the correct development of the Travlendar+ application. The content of this document follows and is based on the content of the RASD document.</w:t>
       </w:r>
       <w:r>
         <w:rPr>
@@ -1227,7 +1327,7 @@
     </w:p>
     <w:p>
       <w:pPr>
-        <w:pStyle w:val="Paragrafoelenco"/>
+        <w:pStyle w:val="ListParagraph"/>
         <w:numPr>
           <w:ilvl w:val="1"/>
           <w:numId w:val="1"/>
@@ -1297,7 +1397,7 @@
     </w:p>
     <w:p>
       <w:pPr>
-        <w:pStyle w:val="Paragrafoelenco"/>
+        <w:pStyle w:val="ListParagraph"/>
         <w:numPr>
           <w:ilvl w:val="2"/>
           <w:numId w:val="1"/>
@@ -1327,7 +1427,7 @@
     </w:p>
     <w:p>
       <w:pPr>
-        <w:pStyle w:val="Paragrafoelenco"/>
+        <w:pStyle w:val="ListParagraph"/>
         <w:numPr>
           <w:ilvl w:val="0"/>
           <w:numId w:val="3"/>
@@ -1365,7 +1465,7 @@
     </w:p>
     <w:p>
       <w:pPr>
-        <w:pStyle w:val="Paragrafoelenco"/>
+        <w:pStyle w:val="ListParagraph"/>
         <w:numPr>
           <w:ilvl w:val="0"/>
           <w:numId w:val="3"/>
@@ -1400,14 +1500,25 @@
         </w:rPr>
         <w:t xml:space="preserve">: with the term </w:t>
       </w:r>
-      <w:r>
-        <w:rPr>
-          <w:rFonts w:ascii="Cambria" w:hAnsi="Cambria" w:cs="Cambria"/>
-          <w:sz w:val="26"/>
-          <w:szCs w:val="26"/>
-          <w:lang w:val="en-GB"/>
-        </w:rPr>
-        <w:t xml:space="preserve">application we are talking about the </w:t>
+      <w:proofErr w:type="gramStart"/>
+      <w:r>
+        <w:rPr>
+          <w:rFonts w:ascii="Cambria" w:hAnsi="Cambria" w:cs="Cambria"/>
+          <w:sz w:val="26"/>
+          <w:szCs w:val="26"/>
+          <w:lang w:val="en-GB"/>
+        </w:rPr>
+        <w:t>application</w:t>
+      </w:r>
+      <w:proofErr w:type="gramEnd"/>
+      <w:r>
+        <w:rPr>
+          <w:rFonts w:ascii="Cambria" w:hAnsi="Cambria" w:cs="Cambria"/>
+          <w:sz w:val="26"/>
+          <w:szCs w:val="26"/>
+          <w:lang w:val="en-GB"/>
+        </w:rPr>
+        <w:t xml:space="preserve"> we are talking about the </w:t>
       </w:r>
       <w:r>
         <w:rPr>
@@ -1439,7 +1550,7 @@
     </w:p>
     <w:p>
       <w:pPr>
-        <w:pStyle w:val="Paragrafoelenco"/>
+        <w:pStyle w:val="ListParagraph"/>
         <w:numPr>
           <w:ilvl w:val="0"/>
           <w:numId w:val="3"/>
@@ -1477,7 +1588,7 @@
     </w:p>
     <w:p>
       <w:pPr>
-        <w:pStyle w:val="Paragrafoelenco"/>
+        <w:pStyle w:val="ListParagraph"/>
         <w:numPr>
           <w:ilvl w:val="0"/>
           <w:numId w:val="3"/>
@@ -1524,7 +1635,7 @@
     </w:p>
     <w:p>
       <w:pPr>
-        <w:pStyle w:val="Paragrafoelenco"/>
+        <w:pStyle w:val="ListParagraph"/>
         <w:numPr>
           <w:ilvl w:val="0"/>
           <w:numId w:val="3"/>
@@ -1571,7 +1682,7 @@
     </w:p>
     <w:p>
       <w:pPr>
-        <w:pStyle w:val="Paragrafoelenco"/>
+        <w:pStyle w:val="ListParagraph"/>
         <w:numPr>
           <w:ilvl w:val="2"/>
           <w:numId w:val="1"/>
@@ -1601,7 +1712,7 @@
     </w:p>
     <w:p>
       <w:pPr>
-        <w:pStyle w:val="Paragrafoelenco"/>
+        <w:pStyle w:val="ListParagraph"/>
         <w:numPr>
           <w:ilvl w:val="0"/>
           <w:numId w:val="2"/>
@@ -1639,7 +1750,7 @@
     </w:p>
     <w:p>
       <w:pPr>
-        <w:pStyle w:val="Paragrafoelenco"/>
+        <w:pStyle w:val="ListParagraph"/>
         <w:numPr>
           <w:ilvl w:val="0"/>
           <w:numId w:val="2"/>
@@ -1677,7 +1788,7 @@
     </w:p>
     <w:p>
       <w:pPr>
-        <w:pStyle w:val="Paragrafoelenco"/>
+        <w:pStyle w:val="ListParagraph"/>
         <w:numPr>
           <w:ilvl w:val="0"/>
           <w:numId w:val="2"/>
@@ -1712,7 +1823,7 @@
     </w:p>
     <w:p>
       <w:pPr>
-        <w:pStyle w:val="Paragrafoelenco"/>
+        <w:pStyle w:val="ListParagraph"/>
         <w:numPr>
           <w:ilvl w:val="0"/>
           <w:numId w:val="2"/>
@@ -1736,7 +1847,7 @@
         </w:rPr>
         <w:t xml:space="preserve">API: </w:t>
       </w:r>
-      <w:hyperlink r:id="rId10" w:history="1">
+      <w:hyperlink r:id="rId9" w:history="1">
         <w:r>
           <w:rPr>
             <w:rFonts w:ascii="Cambria" w:hAnsi="Cambria" w:cs="Cambria"/>
@@ -1777,7 +1888,7 @@
     </w:p>
     <w:p>
       <w:pPr>
-        <w:pStyle w:val="Paragrafoelenco"/>
+        <w:pStyle w:val="ListParagraph"/>
         <w:numPr>
           <w:ilvl w:val="0"/>
           <w:numId w:val="2"/>
@@ -1822,7 +1933,7 @@
     </w:p>
     <w:p>
       <w:pPr>
-        <w:pStyle w:val="Paragrafoelenco"/>
+        <w:pStyle w:val="ListParagraph"/>
         <w:numPr>
           <w:ilvl w:val="0"/>
           <w:numId w:val="2"/>
@@ -1893,7 +2004,7 @@
     </w:p>
     <w:p>
       <w:pPr>
-        <w:pStyle w:val="Paragrafoelenco"/>
+        <w:pStyle w:val="ListParagraph"/>
         <w:numPr>
           <w:ilvl w:val="0"/>
           <w:numId w:val="2"/>
@@ -1954,7 +2065,7 @@
     </w:p>
     <w:p>
       <w:pPr>
-        <w:pStyle w:val="Paragrafoelenco"/>
+        <w:pStyle w:val="ListParagraph"/>
         <w:numPr>
           <w:ilvl w:val="0"/>
           <w:numId w:val="2"/>
@@ -2051,7 +2162,7 @@
     </w:p>
     <w:p>
       <w:pPr>
-        <w:pStyle w:val="Paragrafoelenco"/>
+        <w:pStyle w:val="ListParagraph"/>
         <w:numPr>
           <w:ilvl w:val="2"/>
           <w:numId w:val="1"/>
@@ -2081,7 +2192,7 @@
     </w:p>
     <w:p>
       <w:pPr>
-        <w:pStyle w:val="Paragrafoelenco"/>
+        <w:pStyle w:val="ListParagraph"/>
         <w:numPr>
           <w:ilvl w:val="0"/>
           <w:numId w:val="10"/>
@@ -2117,6 +2228,7 @@
         <w:t>Gn</w:t>
       </w:r>
       <w:proofErr w:type="spellEnd"/>
+      <w:proofErr w:type="gramStart"/>
       <w:r>
         <w:rPr>
           <w:rFonts w:ascii="Cambria" w:hAnsi="Cambria" w:cs="Cambria"/>
@@ -2132,7 +2244,16 @@
           <w:sz w:val="26"/>
           <w:szCs w:val="26"/>
         </w:rPr>
-        <w:t>the n-</w:t>
+        <w:t>the</w:t>
+      </w:r>
+      <w:proofErr w:type="gramEnd"/>
+      <w:r>
+        <w:rPr>
+          <w:rFonts w:ascii="Cambria" w:hAnsi="Cambria" w:cs="Cambria"/>
+          <w:sz w:val="26"/>
+          <w:szCs w:val="26"/>
+        </w:rPr>
+        <w:t xml:space="preserve"> n-</w:t>
       </w:r>
       <w:proofErr w:type="spellStart"/>
       <w:r>
@@ -2155,7 +2276,7 @@
     </w:p>
     <w:p>
       <w:pPr>
-        <w:pStyle w:val="Paragrafoelenco"/>
+        <w:pStyle w:val="ListParagraph"/>
         <w:numPr>
           <w:ilvl w:val="0"/>
           <w:numId w:val="10"/>
@@ -2239,7 +2360,7 @@
     </w:p>
     <w:p>
       <w:pPr>
-        <w:pStyle w:val="Paragrafoelenco"/>
+        <w:pStyle w:val="ListParagraph"/>
         <w:numPr>
           <w:ilvl w:val="0"/>
           <w:numId w:val="10"/>
@@ -2320,7 +2441,7 @@
     </w:p>
     <w:p>
       <w:pPr>
-        <w:pStyle w:val="Paragrafoelenco"/>
+        <w:pStyle w:val="ListParagraph"/>
         <w:numPr>
           <w:ilvl w:val="0"/>
           <w:numId w:val="10"/>
@@ -2379,7 +2500,7 @@
     </w:p>
     <w:p>
       <w:pPr>
-        <w:pStyle w:val="Paragrafoelenco"/>
+        <w:pStyle w:val="ListParagraph"/>
         <w:numPr>
           <w:ilvl w:val="0"/>
           <w:numId w:val="10"/>
@@ -2404,53 +2525,31 @@
           <w:szCs w:val="26"/>
           <w:lang w:val="en-GB"/>
         </w:rPr>
-        <w:t>[</w:t>
+        <w:t xml:space="preserve">[Cn]: </w:t>
+      </w:r>
+      <w:r>
+        <w:rPr>
+          <w:rFonts w:ascii="Cambria" w:hAnsi="Cambria" w:cs="Cambria"/>
+          <w:sz w:val="26"/>
+          <w:szCs w:val="26"/>
+          <w:lang w:val="en-GB"/>
+        </w:rPr>
+        <w:t>the n-</w:t>
       </w:r>
       <w:proofErr w:type="spellStart"/>
       <w:r>
         <w:rPr>
           <w:rFonts w:ascii="Cambria" w:hAnsi="Cambria" w:cs="Cambria"/>
-          <w:b/>
-          <w:sz w:val="26"/>
-          <w:szCs w:val="26"/>
-          <w:lang w:val="en-GB"/>
-        </w:rPr>
-        <w:t>Cn</w:t>
+          <w:sz w:val="26"/>
+          <w:szCs w:val="26"/>
+          <w:lang w:val="en-GB"/>
+        </w:rPr>
+        <w:t>th</w:t>
       </w:r>
       <w:proofErr w:type="spellEnd"/>
       <w:r>
         <w:rPr>
           <w:rFonts w:ascii="Cambria" w:hAnsi="Cambria" w:cs="Cambria"/>
-          <w:b/>
-          <w:sz w:val="26"/>
-          <w:szCs w:val="26"/>
-          <w:lang w:val="en-GB"/>
-        </w:rPr>
-        <w:t xml:space="preserve">]: </w:t>
-      </w:r>
-      <w:r>
-        <w:rPr>
-          <w:rFonts w:ascii="Cambria" w:hAnsi="Cambria" w:cs="Cambria"/>
-          <w:sz w:val="26"/>
-          <w:szCs w:val="26"/>
-          <w:lang w:val="en-GB"/>
-        </w:rPr>
-        <w:t>the n-</w:t>
-      </w:r>
-      <w:proofErr w:type="spellStart"/>
-      <w:r>
-        <w:rPr>
-          <w:rFonts w:ascii="Cambria" w:hAnsi="Cambria" w:cs="Cambria"/>
-          <w:sz w:val="26"/>
-          <w:szCs w:val="26"/>
-          <w:lang w:val="en-GB"/>
-        </w:rPr>
-        <w:t>th</w:t>
-      </w:r>
-      <w:proofErr w:type="spellEnd"/>
-      <w:r>
-        <w:rPr>
-          <w:rFonts w:ascii="Cambria" w:hAnsi="Cambria" w:cs="Cambria"/>
           <w:sz w:val="26"/>
           <w:szCs w:val="26"/>
           <w:lang w:val="en-GB"/>
@@ -2460,7 +2559,7 @@
     </w:p>
     <w:p>
       <w:pPr>
-        <w:pStyle w:val="Paragrafoelenco"/>
+        <w:pStyle w:val="ListParagraph"/>
         <w:numPr>
           <w:ilvl w:val="0"/>
           <w:numId w:val="10"/>
@@ -2531,7 +2630,7 @@
     </w:p>
     <w:p>
       <w:pPr>
-        <w:pStyle w:val="Paragrafoelenco"/>
+        <w:pStyle w:val="ListParagraph"/>
         <w:numPr>
           <w:ilvl w:val="1"/>
           <w:numId w:val="1"/>
@@ -2571,7 +2670,7 @@
     </w:p>
     <w:p>
       <w:pPr>
-        <w:pStyle w:val="Paragrafoelenco"/>
+        <w:pStyle w:val="ListParagraph"/>
         <w:numPr>
           <w:ilvl w:val="0"/>
           <w:numId w:val="4"/>
@@ -2617,7 +2716,7 @@
     </w:p>
     <w:p>
       <w:pPr>
-        <w:pStyle w:val="Paragrafoelenco"/>
+        <w:pStyle w:val="ListParagraph"/>
         <w:numPr>
           <w:ilvl w:val="0"/>
           <w:numId w:val="4"/>
@@ -2645,7 +2744,7 @@
     </w:p>
     <w:p>
       <w:pPr>
-        <w:pStyle w:val="Paragrafoelenco"/>
+        <w:pStyle w:val="ListParagraph"/>
         <w:numPr>
           <w:ilvl w:val="0"/>
           <w:numId w:val="4"/>
@@ -2670,10 +2769,10 @@
         </w:rPr>
         <w:t xml:space="preserve">RASD Document available on the Delivery Folder on the repository </w:t>
       </w:r>
-      <w:hyperlink r:id="rId11" w:history="1">
+      <w:hyperlink r:id="rId10" w:history="1">
         <w:r>
           <w:rPr>
-            <w:rStyle w:val="Collegamentoipertestuale"/>
+            <w:rStyle w:val="Hyperlink"/>
             <w:rFonts w:ascii="Cambria" w:hAnsi="Cambria" w:cs="Cambria"/>
             <w:sz w:val="26"/>
             <w:szCs w:val="26"/>
@@ -2691,12 +2790,10 @@
         </w:rPr>
         <w:t xml:space="preserve"> .</w:t>
       </w:r>
-      <w:bookmarkStart w:id="1" w:name="_GoBack"/>
-      <w:bookmarkEnd w:id="1"/>
-    </w:p>
-    <w:p>
-      <w:pPr>
-        <w:pStyle w:val="Paragrafoelenco"/>
+    </w:p>
+    <w:p>
+      <w:pPr>
+        <w:pStyle w:val="ListParagraph"/>
         <w:autoSpaceDE w:val="0"/>
         <w:autoSpaceDN w:val="0"/>
         <w:adjustRightInd w:val="0"/>
@@ -2712,7 +2809,7 @@
     </w:p>
     <w:p>
       <w:pPr>
-        <w:pStyle w:val="Paragrafoelenco"/>
+        <w:pStyle w:val="ListParagraph"/>
         <w:numPr>
           <w:ilvl w:val="1"/>
           <w:numId w:val="1"/>
@@ -2728,6 +2825,7 @@
           <w:lang w:val="en-GB"/>
         </w:rPr>
       </w:pPr>
+      <w:proofErr w:type="spellStart"/>
       <w:r>
         <w:rPr>
           <w:rFonts w:ascii="Cambria" w:hAnsi="Cambria" w:cs="Cambria"/>
@@ -2735,9 +2833,9 @@
           <w:sz w:val="36"/>
           <w:szCs w:val="36"/>
         </w:rPr>
-        <w:t xml:space="preserve">Document </w:t>
-      </w:r>
-      <w:proofErr w:type="spellStart"/>
+        <w:t>Document</w:t>
+      </w:r>
+      <w:proofErr w:type="spellEnd"/>
       <w:r>
         <w:rPr>
           <w:rFonts w:ascii="Cambria" w:hAnsi="Cambria" w:cs="Cambria"/>
@@ -2745,13 +2843,23 @@
           <w:sz w:val="36"/>
           <w:szCs w:val="36"/>
         </w:rPr>
+        <w:t xml:space="preserve"> </w:t>
+      </w:r>
+      <w:proofErr w:type="spellStart"/>
+      <w:r>
+        <w:rPr>
+          <w:rFonts w:ascii="Cambria" w:hAnsi="Cambria" w:cs="Cambria"/>
+          <w:b/>
+          <w:sz w:val="36"/>
+          <w:szCs w:val="36"/>
+        </w:rPr>
         <w:t>Structure</w:t>
       </w:r>
       <w:proofErr w:type="spellEnd"/>
     </w:p>
     <w:p>
       <w:pPr>
-        <w:pStyle w:val="Paragrafoelenco"/>
+        <w:pStyle w:val="ListParagraph"/>
         <w:numPr>
           <w:ilvl w:val="0"/>
           <w:numId w:val="8"/>
@@ -2789,7 +2897,7 @@
     </w:p>
     <w:p>
       <w:pPr>
-        <w:pStyle w:val="Paragrafoelenco"/>
+        <w:pStyle w:val="ListParagraph"/>
         <w:autoSpaceDE w:val="0"/>
         <w:autoSpaceDN w:val="0"/>
         <w:adjustRightInd w:val="0"/>
@@ -2809,7 +2917,27 @@
           <w:szCs w:val="26"/>
           <w:lang w:val="en-GB"/>
         </w:rPr>
-        <w:t>In this section i</w:t>
+        <w:t xml:space="preserve">In this </w:t>
+      </w:r>
+      <w:proofErr w:type="gramStart"/>
+      <w:r>
+        <w:rPr>
+          <w:rFonts w:ascii="Cambria" w:hAnsi="Cambria" w:cs="Cambria"/>
+          <w:sz w:val="26"/>
+          <w:szCs w:val="26"/>
+          <w:lang w:val="en-GB"/>
+        </w:rPr>
+        <w:t>section</w:t>
+      </w:r>
+      <w:proofErr w:type="gramEnd"/>
+      <w:r>
+        <w:rPr>
+          <w:rFonts w:ascii="Cambria" w:hAnsi="Cambria" w:cs="Cambria"/>
+          <w:sz w:val="26"/>
+          <w:szCs w:val="26"/>
+          <w:lang w:val="en-GB"/>
+        </w:rPr>
+        <w:t xml:space="preserve"> i</w:t>
       </w:r>
       <w:r>
         <w:rPr>
@@ -2832,7 +2960,7 @@
     </w:p>
     <w:p>
       <w:pPr>
-        <w:pStyle w:val="Paragrafoelenco"/>
+        <w:pStyle w:val="ListParagraph"/>
         <w:autoSpaceDE w:val="0"/>
         <w:autoSpaceDN w:val="0"/>
         <w:adjustRightInd w:val="0"/>
@@ -2852,12 +2980,32 @@
           <w:szCs w:val="26"/>
           <w:lang w:val="en-GB"/>
         </w:rPr>
-        <w:t>In addition, Acronyms, Definitions and Abbreviations are defined in this section in order to make it easier, more concise and clearer to read the rest of the Design Document.</w:t>
-      </w:r>
-    </w:p>
-    <w:p>
-      <w:pPr>
-        <w:pStyle w:val="Paragrafoelenco"/>
+        <w:t xml:space="preserve">In addition, Acronyms, Definitions and Abbreviations are defined in this section </w:t>
+      </w:r>
+      <w:proofErr w:type="gramStart"/>
+      <w:r>
+        <w:rPr>
+          <w:rFonts w:ascii="Cambria" w:hAnsi="Cambria" w:cs="Cambria"/>
+          <w:sz w:val="26"/>
+          <w:szCs w:val="26"/>
+          <w:lang w:val="en-GB"/>
+        </w:rPr>
+        <w:t>in order to</w:t>
+      </w:r>
+      <w:proofErr w:type="gramEnd"/>
+      <w:r>
+        <w:rPr>
+          <w:rFonts w:ascii="Cambria" w:hAnsi="Cambria" w:cs="Cambria"/>
+          <w:sz w:val="26"/>
+          <w:szCs w:val="26"/>
+          <w:lang w:val="en-GB"/>
+        </w:rPr>
+        <w:t xml:space="preserve"> make it easier, more concise and clearer to read the rest of the Design Document.</w:t>
+      </w:r>
+    </w:p>
+    <w:p>
+      <w:pPr>
+        <w:pStyle w:val="ListParagraph"/>
         <w:numPr>
           <w:ilvl w:val="0"/>
           <w:numId w:val="8"/>
@@ -2914,7 +3062,7 @@
     </w:p>
     <w:p>
       <w:pPr>
-        <w:pStyle w:val="Paragrafoelenco"/>
+        <w:pStyle w:val="ListParagraph"/>
         <w:autoSpaceDE w:val="0"/>
         <w:autoSpaceDN w:val="0"/>
         <w:adjustRightInd w:val="0"/>
@@ -2927,6 +3075,7 @@
           <w:lang w:val="en-GB"/>
         </w:rPr>
       </w:pPr>
+      <w:proofErr w:type="gramStart"/>
       <w:r>
         <w:rPr>
           <w:rFonts w:ascii="Cambria" w:hAnsi="Cambria" w:cs="Cambria"/>
@@ -2943,12 +3092,22 @@
           <w:szCs w:val="26"/>
           <w:lang w:val="en-GB"/>
         </w:rPr>
-        <w:t xml:space="preserve"> of all, a high-level overview of the components and the way they’re connected is provided in this section. Following this, some components will be analysed in detail and their internal architectures will be showed for a matter of clarity.</w:t>
-      </w:r>
-    </w:p>
-    <w:p>
-      <w:pPr>
-        <w:pStyle w:val="Paragrafoelenco"/>
+        <w:t xml:space="preserve"> of all</w:t>
+      </w:r>
+      <w:proofErr w:type="gramEnd"/>
+      <w:r>
+        <w:rPr>
+          <w:rFonts w:ascii="Cambria" w:hAnsi="Cambria" w:cs="Cambria"/>
+          <w:sz w:val="26"/>
+          <w:szCs w:val="26"/>
+          <w:lang w:val="en-GB"/>
+        </w:rPr>
+        <w:t>, a high-level overview of the components and the way they’re connected is provided in this section. Following this, some components will be analysed in detail and their internal architectures will be showed for a matter of clarity.</w:t>
+      </w:r>
+    </w:p>
+    <w:p>
+      <w:pPr>
+        <w:pStyle w:val="ListParagraph"/>
         <w:numPr>
           <w:ilvl w:val="0"/>
           <w:numId w:val="8"/>
@@ -2992,32 +3151,12 @@
           <w:szCs w:val="26"/>
           <w:lang w:val="en-GB"/>
         </w:rPr>
-        <w:t>The most important algorithms that will be implemented in our application are described here, both with natural language and with java code/</w:t>
-      </w:r>
-      <w:proofErr w:type="spellStart"/>
-      <w:r>
-        <w:rPr>
-          <w:rFonts w:ascii="Cambria" w:hAnsi="Cambria" w:cs="Cambria"/>
-          <w:sz w:val="26"/>
-          <w:szCs w:val="26"/>
-          <w:lang w:val="en-GB"/>
-        </w:rPr>
-        <w:t>pseudocode</w:t>
-      </w:r>
-      <w:proofErr w:type="spellEnd"/>
-      <w:r>
-        <w:rPr>
-          <w:rFonts w:ascii="Cambria" w:hAnsi="Cambria" w:cs="Cambria"/>
-          <w:sz w:val="26"/>
-          <w:szCs w:val="26"/>
-          <w:lang w:val="en-GB"/>
-        </w:rPr>
-        <w:t>.</w:t>
-      </w:r>
-    </w:p>
-    <w:p>
-      <w:pPr>
-        <w:pStyle w:val="Paragrafoelenco"/>
+        <w:t>The most important algorithms that will be implemented in our application are described here, both with natural language and with java code/pseudocode.</w:t>
+      </w:r>
+    </w:p>
+    <w:p>
+      <w:pPr>
+        <w:pStyle w:val="ListParagraph"/>
         <w:numPr>
           <w:ilvl w:val="0"/>
           <w:numId w:val="8"/>
@@ -3065,7 +3204,7 @@
     </w:p>
     <w:p>
       <w:pPr>
-        <w:pStyle w:val="Paragrafoelenco"/>
+        <w:pStyle w:val="ListParagraph"/>
         <w:autoSpaceDE w:val="0"/>
         <w:autoSpaceDN w:val="0"/>
         <w:adjustRightInd w:val="0"/>
@@ -3108,7 +3247,7 @@
     </w:p>
     <w:p>
       <w:pPr>
-        <w:pStyle w:val="Paragrafoelenco"/>
+        <w:pStyle w:val="ListParagraph"/>
         <w:numPr>
           <w:ilvl w:val="0"/>
           <w:numId w:val="8"/>
@@ -3183,7 +3322,7 @@
     </w:p>
     <w:p>
       <w:pPr>
-        <w:pStyle w:val="Paragrafoelenco"/>
+        <w:pStyle w:val="ListParagraph"/>
         <w:numPr>
           <w:ilvl w:val="1"/>
           <w:numId w:val="1"/>
@@ -3234,7 +3373,7 @@
     </w:p>
     <w:p>
       <w:pPr>
-        <w:pStyle w:val="Paragrafoelenco"/>
+        <w:pStyle w:val="ListParagraph"/>
         <w:numPr>
           <w:ilvl w:val="0"/>
           <w:numId w:val="11"/>
@@ -3348,7 +3487,7 @@
     </w:p>
     <w:p>
       <w:pPr>
-        <w:pStyle w:val="Paragrafoelenco"/>
+        <w:pStyle w:val="ListParagraph"/>
         <w:numPr>
           <w:ilvl w:val="0"/>
           <w:numId w:val="11"/>
@@ -3391,12 +3530,32 @@
           <w:szCs w:val="26"/>
           <w:lang w:val="en-GB"/>
         </w:rPr>
-        <w:t xml:space="preserve"> Added “Algorithm Design”  and “User Interface Design” sections.</w:t>
-      </w:r>
-    </w:p>
-    <w:p>
-      <w:pPr>
-        <w:pStyle w:val="Paragrafoelenco"/>
+        <w:t xml:space="preserve"> Added “Algorithm </w:t>
+      </w:r>
+      <w:proofErr w:type="gramStart"/>
+      <w:r>
+        <w:rPr>
+          <w:rFonts w:ascii="Cambria" w:hAnsi="Cambria" w:cs="Cambria"/>
+          <w:sz w:val="26"/>
+          <w:szCs w:val="26"/>
+          <w:lang w:val="en-GB"/>
+        </w:rPr>
+        <w:t>Design”  and</w:t>
+      </w:r>
+      <w:proofErr w:type="gramEnd"/>
+      <w:r>
+        <w:rPr>
+          <w:rFonts w:ascii="Cambria" w:hAnsi="Cambria" w:cs="Cambria"/>
+          <w:sz w:val="26"/>
+          <w:szCs w:val="26"/>
+          <w:lang w:val="en-GB"/>
+        </w:rPr>
+        <w:t xml:space="preserve"> “User Interface Design” sections.</w:t>
+      </w:r>
+    </w:p>
+    <w:p>
+      <w:pPr>
+        <w:pStyle w:val="ListParagraph"/>
         <w:numPr>
           <w:ilvl w:val="0"/>
           <w:numId w:val="11"/>
@@ -3444,7 +3603,7 @@
     </w:p>
     <w:p>
       <w:pPr>
-        <w:pStyle w:val="Paragrafoelenco"/>
+        <w:pStyle w:val="ListParagraph"/>
         <w:autoSpaceDE w:val="0"/>
         <w:autoSpaceDN w:val="0"/>
         <w:adjustRightInd w:val="0"/>
@@ -3581,7 +3740,27 @@
           <w:szCs w:val="26"/>
           <w:lang w:val="en-GB"/>
         </w:rPr>
-        <w:t>Moreover, a Deployment View and a Runtime View of the system is provided in order to describe nodes with their components, protocol for their interaction and how they are expected to work (by means of Sequence Diagrams).</w:t>
+        <w:t xml:space="preserve">Moreover, a Deployment View and a Runtime View of the system is provided </w:t>
+      </w:r>
+      <w:proofErr w:type="gramStart"/>
+      <w:r>
+        <w:rPr>
+          <w:rFonts w:ascii="Cambria" w:hAnsi="Cambria"/>
+          <w:sz w:val="26"/>
+          <w:szCs w:val="26"/>
+          <w:lang w:val="en-GB"/>
+        </w:rPr>
+        <w:t>in order to</w:t>
+      </w:r>
+      <w:proofErr w:type="gramEnd"/>
+      <w:r>
+        <w:rPr>
+          <w:rFonts w:ascii="Cambria" w:hAnsi="Cambria"/>
+          <w:sz w:val="26"/>
+          <w:szCs w:val="26"/>
+          <w:lang w:val="en-GB"/>
+        </w:rPr>
+        <w:t xml:space="preserve"> describe nodes with their components, protocol for their interaction and how they are expected to work (by means of Sequence Diagrams).</w:t>
       </w:r>
     </w:p>
     <w:p>
@@ -3717,10 +3896,10 @@
           <w:lang w:val="en-GB" w:eastAsia="en-GB"/>
         </w:rPr>
         <w:drawing>
-          <wp:inline distT="0" distB="0" distL="0" distR="0" wp14:anchorId="3CF74B48" wp14:editId="760FE192">
+          <wp:inline distT="0" distB="0" distL="0" distR="0" wp14:anchorId="07335E98" wp14:editId="58C09947">
             <wp:extent cx="6120130" cy="3619500"/>
             <wp:effectExtent l="0" t="0" r="1270" b="12700"/>
-            <wp:docPr id="12" name="Picture 2"/>
+            <wp:docPr id="18" name="Picture 18"/>
             <wp:cNvGraphicFramePr>
               <a:graphicFrameLocks xmlns:a="http://schemas.openxmlformats.org/drawingml/2006/main" noChangeAspect="1"/>
             </wp:cNvGraphicFramePr>
@@ -3728,11 +3907,11 @@
               <a:graphicData uri="http://schemas.openxmlformats.org/drawingml/2006/picture">
                 <pic:pic xmlns:pic="http://schemas.openxmlformats.org/drawingml/2006/picture">
                   <pic:nvPicPr>
-                    <pic:cNvPr id="2" name="Component Diagram.jpg"/>
+                    <pic:cNvPr id="18" name="Component Diagram.jpg"/>
                     <pic:cNvPicPr/>
                   </pic:nvPicPr>
                   <pic:blipFill>
-                    <a:blip r:embed="rId12" cstate="print">
+                    <a:blip r:embed="rId11" cstate="print">
                       <a:extLst>
                         <a:ext uri="{28A0092B-C50C-407E-A947-70E740481C1C}">
                           <a14:useLocalDpi xmlns:a14="http://schemas.microsoft.com/office/drawing/2010/main" val="0"/>
@@ -3808,7 +3987,27 @@
           <w:szCs w:val="26"/>
           <w:lang w:val="en-GB"/>
         </w:rPr>
-        <w:t xml:space="preserve">This component deals directly with system’s DBMSs allowing other components to write, read and update data in the DBs properly (i.e. in a secure, consistent way) using the proper DBMS. It provides a single interface outward in order to systematize access to data stored in DBs and hide the internal complexity and implementation of DBMSs and </w:t>
+        <w:t xml:space="preserve">This component deals directly with system’s DBMSs allowing other components to write, read and update data in the DBs properly (i.e. in a secure, consistent way) using the proper DBMS. It provides a single interface outward </w:t>
+      </w:r>
+      <w:proofErr w:type="gramStart"/>
+      <w:r>
+        <w:rPr>
+          <w:rFonts w:asciiTheme="majorHAnsi" w:hAnsiTheme="majorHAnsi"/>
+          <w:sz w:val="26"/>
+          <w:szCs w:val="26"/>
+          <w:lang w:val="en-GB"/>
+        </w:rPr>
+        <w:t>in order to</w:t>
+      </w:r>
+      <w:proofErr w:type="gramEnd"/>
+      <w:r>
+        <w:rPr>
+          <w:rFonts w:asciiTheme="majorHAnsi" w:hAnsiTheme="majorHAnsi"/>
+          <w:sz w:val="26"/>
+          <w:szCs w:val="26"/>
+          <w:lang w:val="en-GB"/>
+        </w:rPr>
+        <w:t xml:space="preserve"> systematize access to data stored in DBs and hide the internal complexity and implementation of DBMSs and </w:t>
       </w:r>
       <w:proofErr w:type="spellStart"/>
       <w:r>
@@ -3886,7 +4085,27 @@
           <w:szCs w:val="26"/>
           <w:lang w:val="en-GB"/>
         </w:rPr>
-        <w:t xml:space="preserve">This particular component is used as generalization of the two DBMSs used in Travlendar+: one to manage users’ personal data and calendar, one to manage all relevant internal information used by </w:t>
+        <w:t xml:space="preserve">This </w:t>
+      </w:r>
+      <w:proofErr w:type="gramStart"/>
+      <w:r>
+        <w:rPr>
+          <w:rFonts w:asciiTheme="majorHAnsi" w:hAnsiTheme="majorHAnsi"/>
+          <w:sz w:val="26"/>
+          <w:szCs w:val="26"/>
+          <w:lang w:val="en-GB"/>
+        </w:rPr>
+        <w:t>particular component</w:t>
+      </w:r>
+      <w:proofErr w:type="gramEnd"/>
+      <w:r>
+        <w:rPr>
+          <w:rFonts w:asciiTheme="majorHAnsi" w:hAnsiTheme="majorHAnsi"/>
+          <w:sz w:val="26"/>
+          <w:szCs w:val="26"/>
+          <w:lang w:val="en-GB"/>
+        </w:rPr>
+        <w:t xml:space="preserve"> is used as generalization of the two DBMSs used in Travlendar+: one to manage users’ personal data and calendar, one to manage all relevant internal information used by </w:t>
       </w:r>
       <w:proofErr w:type="spellStart"/>
       <w:r>
@@ -3930,7 +4149,27 @@
           <w:szCs w:val="26"/>
           <w:lang w:val="en-GB"/>
         </w:rPr>
-        <w:t>It provides an appropriate interface to allow the Data Layer component,  and only it, to query DBMSs.</w:t>
+        <w:t xml:space="preserve">It provides an appropriate interface to allow the Data Layer </w:t>
+      </w:r>
+      <w:proofErr w:type="gramStart"/>
+      <w:r>
+        <w:rPr>
+          <w:rFonts w:asciiTheme="majorHAnsi" w:hAnsiTheme="majorHAnsi"/>
+          <w:sz w:val="26"/>
+          <w:szCs w:val="26"/>
+          <w:lang w:val="en-GB"/>
+        </w:rPr>
+        <w:t>component,  and</w:t>
+      </w:r>
+      <w:proofErr w:type="gramEnd"/>
+      <w:r>
+        <w:rPr>
+          <w:rFonts w:asciiTheme="majorHAnsi" w:hAnsiTheme="majorHAnsi"/>
+          <w:sz w:val="26"/>
+          <w:szCs w:val="26"/>
+          <w:lang w:val="en-GB"/>
+        </w:rPr>
+        <w:t xml:space="preserve"> only it, to query DBMSs.</w:t>
       </w:r>
     </w:p>
     <w:p>
@@ -3997,7 +4236,27 @@
           <w:szCs w:val="26"/>
           <w:lang w:val="en-GB"/>
         </w:rPr>
-        <w:t xml:space="preserve">This is the core component of the server side of the system and of the application in general. It’s composed by three essential components: the Computation Unit, the User Side Unit and the Dynamic Event Check System. It manages, with the aid of the APIs Manager and the Data Layer, all the </w:t>
+        <w:t xml:space="preserve">This is the core component of the server side of the system and of the application in general. It’s composed by three essential components: </w:t>
+      </w:r>
+      <w:proofErr w:type="gramStart"/>
+      <w:r>
+        <w:rPr>
+          <w:rFonts w:asciiTheme="majorHAnsi" w:hAnsiTheme="majorHAnsi"/>
+          <w:sz w:val="26"/>
+          <w:szCs w:val="26"/>
+          <w:lang w:val="en-GB"/>
+        </w:rPr>
+        <w:t>the</w:t>
+      </w:r>
+      <w:proofErr w:type="gramEnd"/>
+      <w:r>
+        <w:rPr>
+          <w:rFonts w:asciiTheme="majorHAnsi" w:hAnsiTheme="majorHAnsi"/>
+          <w:sz w:val="26"/>
+          <w:szCs w:val="26"/>
+          <w:lang w:val="en-GB"/>
+        </w:rPr>
+        <w:t xml:space="preserve"> Computation Unit, the User Side Unit and the Dynamic Event Check System. It manages, with the aid of the APIs Manager and the Data Layer, all the </w:t>
       </w:r>
       <w:proofErr w:type="spellStart"/>
       <w:r>
@@ -4084,7 +4343,27 @@
           <w:szCs w:val="26"/>
           <w:lang w:val="en-GB"/>
         </w:rPr>
-        <w:t>This component is used to homogenize the different kinds of APIs provided by third part services, in other words it adapts the external APIs to the system in order to make them easily usable. By doing this, the APIs Manager tries also to optimize the access and the usage to the APIs by means of an internal optimizer component. It provided the System Main Server with the APIs Use Interface, used to exploit third part services while masking their implementation.</w:t>
+        <w:t xml:space="preserve">This component is used to homogenize the different kinds of APIs provided by third part services, in other words it adapts the external APIs to the system </w:t>
+      </w:r>
+      <w:proofErr w:type="gramStart"/>
+      <w:r>
+        <w:rPr>
+          <w:rFonts w:asciiTheme="majorHAnsi" w:hAnsiTheme="majorHAnsi"/>
+          <w:sz w:val="26"/>
+          <w:szCs w:val="26"/>
+          <w:lang w:val="en-GB"/>
+        </w:rPr>
+        <w:t>in order to</w:t>
+      </w:r>
+      <w:proofErr w:type="gramEnd"/>
+      <w:r>
+        <w:rPr>
+          <w:rFonts w:asciiTheme="majorHAnsi" w:hAnsiTheme="majorHAnsi"/>
+          <w:sz w:val="26"/>
+          <w:szCs w:val="26"/>
+          <w:lang w:val="en-GB"/>
+        </w:rPr>
+        <w:t xml:space="preserve"> make them easily usable. By doing this, the APIs Manager tries also to optimize the access and the usage to the APIs by means of an internal optimizer component. It provided the System Main Server with the APIs Use Interface, used to exploit third part services while masking their implementation.</w:t>
       </w:r>
     </w:p>
     <w:p>
@@ -4421,7 +4700,29 @@
           <w:szCs w:val="26"/>
           <w:lang w:val="en-GB"/>
         </w:rPr>
-        <w:t xml:space="preserve">contained in the travel options provided by the Computation Unit in the System Main Server in order to send notification to the user and notify him of </w:t>
+        <w:t xml:space="preserve">contained in the travel options provided by the Computation Unit in the System Main Server </w:t>
+      </w:r>
+      <w:proofErr w:type="gramStart"/>
+      <w:r>
+        <w:rPr>
+          <w:rFonts w:asciiTheme="majorHAnsi" w:hAnsiTheme="majorHAnsi"/>
+          <w:color w:val="000000" w:themeColor="text1"/>
+          <w:sz w:val="26"/>
+          <w:szCs w:val="26"/>
+          <w:lang w:val="en-GB"/>
+        </w:rPr>
+        <w:t>in order to</w:t>
+      </w:r>
+      <w:proofErr w:type="gramEnd"/>
+      <w:r>
+        <w:rPr>
+          <w:rFonts w:asciiTheme="majorHAnsi" w:hAnsiTheme="majorHAnsi"/>
+          <w:color w:val="000000" w:themeColor="text1"/>
+          <w:sz w:val="26"/>
+          <w:szCs w:val="26"/>
+          <w:lang w:val="en-GB"/>
+        </w:rPr>
+        <w:t xml:space="preserve"> send notification to the user and notify him of </w:t>
       </w:r>
       <w:r>
         <w:rPr>
@@ -4553,7 +4854,29 @@
           <w:szCs w:val="26"/>
           <w:lang w:val="en-GB"/>
         </w:rPr>
-        <w:t>contained in the travel options provided by the Computation Unit in the System Main Server in order to send notification to the user and notify him of</w:t>
+        <w:t xml:space="preserve">contained in the travel options provided by the Computation Unit in the System Main Server </w:t>
+      </w:r>
+      <w:proofErr w:type="gramStart"/>
+      <w:r>
+        <w:rPr>
+          <w:rFonts w:asciiTheme="majorHAnsi" w:hAnsiTheme="majorHAnsi"/>
+          <w:color w:val="000000" w:themeColor="text1"/>
+          <w:sz w:val="26"/>
+          <w:szCs w:val="26"/>
+          <w:lang w:val="en-GB"/>
+        </w:rPr>
+        <w:t>in order to</w:t>
+      </w:r>
+      <w:proofErr w:type="gramEnd"/>
+      <w:r>
+        <w:rPr>
+          <w:rFonts w:asciiTheme="majorHAnsi" w:hAnsiTheme="majorHAnsi"/>
+          <w:color w:val="000000" w:themeColor="text1"/>
+          <w:sz w:val="26"/>
+          <w:szCs w:val="26"/>
+          <w:lang w:val="en-GB"/>
+        </w:rPr>
+        <w:t xml:space="preserve"> send notification to the user and notify him of</w:t>
       </w:r>
       <w:r>
         <w:rPr>
@@ -4642,7 +4965,27 @@
           <w:szCs w:val="26"/>
           <w:lang w:val="en-GB"/>
         </w:rPr>
-        <w:t>This component models the web browser used by the user to access the website. It’s an external object with respect to our system, but its corresponding component is necessary in order to model its interactions with the website.</w:t>
+        <w:t xml:space="preserve">This component models the web browser used by the user to access the website. It’s an external object with respect to our system, but its corresponding component is necessary </w:t>
+      </w:r>
+      <w:proofErr w:type="gramStart"/>
+      <w:r>
+        <w:rPr>
+          <w:rFonts w:asciiTheme="majorHAnsi" w:hAnsiTheme="majorHAnsi"/>
+          <w:sz w:val="26"/>
+          <w:szCs w:val="26"/>
+          <w:lang w:val="en-GB"/>
+        </w:rPr>
+        <w:t>in order to</w:t>
+      </w:r>
+      <w:proofErr w:type="gramEnd"/>
+      <w:r>
+        <w:rPr>
+          <w:rFonts w:asciiTheme="majorHAnsi" w:hAnsiTheme="majorHAnsi"/>
+          <w:sz w:val="26"/>
+          <w:szCs w:val="26"/>
+          <w:lang w:val="en-GB"/>
+        </w:rPr>
+        <w:t xml:space="preserve"> model its interactions with the website.</w:t>
       </w:r>
     </w:p>
     <w:p>
@@ -4800,7 +5143,7 @@
           <w:lang w:val="en-GB" w:eastAsia="en-GB"/>
         </w:rPr>
         <w:drawing>
-          <wp:inline distT="0" distB="0" distL="0" distR="0" wp14:anchorId="5A4D84C4" wp14:editId="6AEB2E3D">
+          <wp:inline distT="0" distB="0" distL="0" distR="0" wp14:anchorId="6FC50B23" wp14:editId="75492F74">
             <wp:extent cx="5741035" cy="3886835"/>
             <wp:effectExtent l="0" t="0" r="0" b="0"/>
             <wp:docPr id="13" name="Picture 4"/>
@@ -4815,7 +5158,7 @@
                     <pic:cNvPicPr/>
                   </pic:nvPicPr>
                   <pic:blipFill>
-                    <a:blip r:embed="rId13" cstate="print">
+                    <a:blip r:embed="rId12" cstate="print">
                       <a:extLst>
                         <a:ext uri="{28A0092B-C50C-407E-A947-70E740481C1C}">
                           <a14:useLocalDpi xmlns:a14="http://schemas.microsoft.com/office/drawing/2010/main" val="0"/>
@@ -5012,10 +5355,10 @@
           <w:lang w:val="en-GB" w:eastAsia="en-GB"/>
         </w:rPr>
         <w:drawing>
-          <wp:inline distT="0" distB="0" distL="0" distR="0" wp14:anchorId="5B59CE99" wp14:editId="1F57A7C3">
-            <wp:extent cx="5169535" cy="4779594"/>
-            <wp:effectExtent l="0" t="0" r="12065" b="0"/>
-            <wp:docPr id="14" name="Picture 7"/>
+          <wp:inline distT="0" distB="0" distL="0" distR="0" wp14:anchorId="40EAD523" wp14:editId="3821D3AB">
+            <wp:extent cx="5635143" cy="5210081"/>
+            <wp:effectExtent l="0" t="0" r="3810" b="0"/>
+            <wp:docPr id="19" name="Picture 19"/>
             <wp:cNvGraphicFramePr>
               <a:graphicFrameLocks xmlns:a="http://schemas.openxmlformats.org/drawingml/2006/main" noChangeAspect="1"/>
             </wp:cNvGraphicFramePr>
@@ -5023,11 +5366,11 @@
               <a:graphicData uri="http://schemas.openxmlformats.org/drawingml/2006/picture">
                 <pic:pic xmlns:pic="http://schemas.openxmlformats.org/drawingml/2006/picture">
                   <pic:nvPicPr>
-                    <pic:cNvPr id="7" name="Application DBMSs.jpg"/>
+                    <pic:cNvPr id="19" name="Application DBMSs.jpg"/>
                     <pic:cNvPicPr/>
                   </pic:nvPicPr>
                   <pic:blipFill>
-                    <a:blip r:embed="rId14">
+                    <a:blip r:embed="rId13">
                       <a:extLst>
                         <a:ext uri="{28A0092B-C50C-407E-A947-70E740481C1C}">
                           <a14:useLocalDpi xmlns:a14="http://schemas.microsoft.com/office/drawing/2010/main" val="0"/>
@@ -5041,7 +5384,7 @@
                   <pic:spPr>
                     <a:xfrm>
                       <a:off x="0" y="0"/>
-                      <a:ext cx="5183396" cy="4792410"/>
+                      <a:ext cx="5641956" cy="5216380"/>
                     </a:xfrm>
                     <a:prstGeom prst="rect">
                       <a:avLst/>
@@ -5271,7 +5614,6 @@
           <w:szCs w:val="32"/>
           <w:lang w:val="en-GB"/>
         </w:rPr>
-        <w:lastRenderedPageBreak/>
         <w:t>System Main Server</w:t>
       </w:r>
     </w:p>
@@ -5302,10 +5644,10 @@
           <w:lang w:val="en-GB" w:eastAsia="en-GB"/>
         </w:rPr>
         <w:drawing>
-          <wp:inline distT="0" distB="0" distL="0" distR="0" wp14:anchorId="00CBB810" wp14:editId="2260F796">
+          <wp:inline distT="0" distB="0" distL="0" distR="0" wp14:anchorId="271D275C" wp14:editId="4B4EE0BD">
             <wp:extent cx="6120130" cy="3980180"/>
             <wp:effectExtent l="0" t="0" r="1270" b="7620"/>
-            <wp:docPr id="15" name="Picture 5"/>
+            <wp:docPr id="20" name="Picture 20"/>
             <wp:cNvGraphicFramePr>
               <a:graphicFrameLocks xmlns:a="http://schemas.openxmlformats.org/drawingml/2006/main" noChangeAspect="1"/>
             </wp:cNvGraphicFramePr>
@@ -5313,11 +5655,11 @@
               <a:graphicData uri="http://schemas.openxmlformats.org/drawingml/2006/picture">
                 <pic:pic xmlns:pic="http://schemas.openxmlformats.org/drawingml/2006/picture">
                   <pic:nvPicPr>
-                    <pic:cNvPr id="5" name="System Main Server.jpg"/>
+                    <pic:cNvPr id="20" name="System Main Server.jpg"/>
                     <pic:cNvPicPr/>
                   </pic:nvPicPr>
                   <pic:blipFill>
-                    <a:blip r:embed="rId15" cstate="print">
+                    <a:blip r:embed="rId14" cstate="print">
                       <a:extLst>
                         <a:ext uri="{28A0092B-C50C-407E-A947-70E740481C1C}">
                           <a14:useLocalDpi xmlns:a14="http://schemas.microsoft.com/office/drawing/2010/main" val="0"/>
@@ -5365,7 +5707,27 @@
           <w:szCs w:val="26"/>
           <w:lang w:val="en-GB"/>
         </w:rPr>
-        <w:t>The System Main Server is the core component of our server. It acts as “brain” for Travlendar+ since it must compute the best travel option when needed for each user (by means of the its Computation Unit), check dynamically (i.e. when events happen it’s listening) for events which can change travel options for some users and reports these to the local application(by means of the Dynamic Event Check System) and provide all these data (and some more) to the user in a proper way (by means of the User Service Unit).</w:t>
+        <w:t xml:space="preserve">The System Main Server is the core component of our server. It acts as “brain” for Travlendar+ since it must compute the best travel option when needed for each user (by means of the its Computation Unit), check dynamically (i.e. when events happen it’s listening) for events which can change travel options for some users and reports these to the local </w:t>
+      </w:r>
+      <w:proofErr w:type="gramStart"/>
+      <w:r>
+        <w:rPr>
+          <w:rFonts w:asciiTheme="majorHAnsi" w:hAnsiTheme="majorHAnsi"/>
+          <w:sz w:val="26"/>
+          <w:szCs w:val="26"/>
+          <w:lang w:val="en-GB"/>
+        </w:rPr>
+        <w:t>application(</w:t>
+      </w:r>
+      <w:proofErr w:type="gramEnd"/>
+      <w:r>
+        <w:rPr>
+          <w:rFonts w:asciiTheme="majorHAnsi" w:hAnsiTheme="majorHAnsi"/>
+          <w:sz w:val="26"/>
+          <w:szCs w:val="26"/>
+          <w:lang w:val="en-GB"/>
+        </w:rPr>
+        <w:t>by means of the Dynamic Event Check System) and provide all these data (and some more) to the user in a proper way (by means of the User Service Unit).</w:t>
       </w:r>
     </w:p>
     <w:p>
@@ -5390,7 +5752,27 @@
           <w:szCs w:val="26"/>
           <w:lang w:val="en-GB"/>
         </w:rPr>
-        <w:t>Since this component has to be scalable and high-performing we could decide to distribute this component over several physical machines</w:t>
+        <w:t xml:space="preserve">Since this component </w:t>
+      </w:r>
+      <w:proofErr w:type="gramStart"/>
+      <w:r>
+        <w:rPr>
+          <w:rFonts w:asciiTheme="majorHAnsi" w:hAnsiTheme="majorHAnsi"/>
+          <w:sz w:val="26"/>
+          <w:szCs w:val="26"/>
+          <w:lang w:val="en-GB"/>
+        </w:rPr>
+        <w:t>has to</w:t>
+      </w:r>
+      <w:proofErr w:type="gramEnd"/>
+      <w:r>
+        <w:rPr>
+          <w:rFonts w:asciiTheme="majorHAnsi" w:hAnsiTheme="majorHAnsi"/>
+          <w:sz w:val="26"/>
+          <w:szCs w:val="26"/>
+          <w:lang w:val="en-GB"/>
+        </w:rPr>
+        <w:t xml:space="preserve"> be scalable and high-performing we could decide to distribute this component over several physical machines</w:t>
       </w:r>
       <w:r>
         <w:rPr>
@@ -5460,7 +5842,29 @@
           <w:szCs w:val="26"/>
           <w:lang w:val="en-GB"/>
         </w:rPr>
-        <w:t>All the three internal components makes use of the Data Access Interface through which they can query DBs properly and of the APIs Use Interface through which they can exploits third part services.</w:t>
+        <w:t xml:space="preserve">All the three internal components </w:t>
+      </w:r>
+      <w:proofErr w:type="gramStart"/>
+      <w:r>
+        <w:rPr>
+          <w:rFonts w:asciiTheme="majorHAnsi" w:hAnsiTheme="majorHAnsi"/>
+          <w:color w:val="000000" w:themeColor="text1"/>
+          <w:sz w:val="26"/>
+          <w:szCs w:val="26"/>
+          <w:lang w:val="en-GB"/>
+        </w:rPr>
+        <w:t>makes</w:t>
+      </w:r>
+      <w:proofErr w:type="gramEnd"/>
+      <w:r>
+        <w:rPr>
+          <w:rFonts w:asciiTheme="majorHAnsi" w:hAnsiTheme="majorHAnsi"/>
+          <w:color w:val="000000" w:themeColor="text1"/>
+          <w:sz w:val="26"/>
+          <w:szCs w:val="26"/>
+          <w:lang w:val="en-GB"/>
+        </w:rPr>
+        <w:t xml:space="preserve"> use of the Data Access Interface through which they can query DBs properly and of the APIs Use Interface through which they can exploits third part services.</w:t>
       </w:r>
     </w:p>
     <w:p>
@@ -5563,7 +5967,7 @@
           <w:lang w:val="en-GB" w:eastAsia="en-GB"/>
         </w:rPr>
         <w:drawing>
-          <wp:inline distT="0" distB="0" distL="0" distR="0" wp14:anchorId="7D06EAB0" wp14:editId="0D666C4C">
+          <wp:inline distT="0" distB="0" distL="0" distR="0" wp14:anchorId="77D2698F" wp14:editId="5E288391">
             <wp:extent cx="6120130" cy="3823335"/>
             <wp:effectExtent l="0" t="0" r="1270" b="12065"/>
             <wp:docPr id="16" name="Picture 8"/>
@@ -5578,7 +5982,7 @@
                     <pic:cNvPicPr/>
                   </pic:nvPicPr>
                   <pic:blipFill>
-                    <a:blip r:embed="rId16" cstate="print">
+                    <a:blip r:embed="rId15" cstate="print">
                       <a:extLst>
                         <a:ext uri="{28A0092B-C50C-407E-A947-70E740481C1C}">
                           <a14:useLocalDpi xmlns:a14="http://schemas.microsoft.com/office/drawing/2010/main" val="0"/>
@@ -5742,16 +6146,18 @@
       <w:r>
         <w:rPr>
           <w:rFonts w:asciiTheme="majorHAnsi" w:hAnsiTheme="majorHAnsi"/>
+          <w:b/>
+          <w:i/>
           <w:noProof/>
-          <w:sz w:val="26"/>
-          <w:szCs w:val="26"/>
+          <w:sz w:val="32"/>
+          <w:szCs w:val="32"/>
           <w:lang w:val="en-GB" w:eastAsia="en-GB"/>
         </w:rPr>
         <w:drawing>
-          <wp:inline distT="0" distB="0" distL="0" distR="0" wp14:anchorId="1EE0FD5D" wp14:editId="3864A836">
-            <wp:extent cx="5398135" cy="4062323"/>
-            <wp:effectExtent l="0" t="0" r="12065" b="1905"/>
-            <wp:docPr id="17" name="Picture 9"/>
+          <wp:inline distT="0" distB="0" distL="0" distR="0" wp14:anchorId="556D58DD" wp14:editId="1D75760F">
+            <wp:extent cx="4958080" cy="4207992"/>
+            <wp:effectExtent l="0" t="0" r="0" b="8890"/>
+            <wp:docPr id="21" name="Picture 21"/>
             <wp:cNvGraphicFramePr>
               <a:graphicFrameLocks xmlns:a="http://schemas.openxmlformats.org/drawingml/2006/main" noChangeAspect="1"/>
             </wp:cNvGraphicFramePr>
@@ -5759,11 +6165,11 @@
               <a:graphicData uri="http://schemas.openxmlformats.org/drawingml/2006/picture">
                 <pic:pic xmlns:pic="http://schemas.openxmlformats.org/drawingml/2006/picture">
                   <pic:nvPicPr>
-                    <pic:cNvPr id="9" name="Third Part Services Diagram.jpg"/>
+                    <pic:cNvPr id="21" name="Third Part Services Diagram.jpg"/>
                     <pic:cNvPicPr/>
                   </pic:nvPicPr>
                   <pic:blipFill>
-                    <a:blip r:embed="rId17" cstate="print">
+                    <a:blip r:embed="rId16" cstate="print">
                       <a:extLst>
                         <a:ext uri="{28A0092B-C50C-407E-A947-70E740481C1C}">
                           <a14:useLocalDpi xmlns:a14="http://schemas.microsoft.com/office/drawing/2010/main" val="0"/>
@@ -5777,7 +6183,7 @@
                   <pic:spPr>
                     <a:xfrm>
                       <a:off x="0" y="0"/>
-                      <a:ext cx="5412907" cy="4073440"/>
+                      <a:ext cx="4989435" cy="4234603"/>
                     </a:xfrm>
                     <a:prstGeom prst="rect">
                       <a:avLst/>
@@ -5892,6 +6298,8 @@
         <w:lastRenderedPageBreak/>
         <w:br w:type="page"/>
       </w:r>
+      <w:bookmarkStart w:id="1" w:name="_GoBack"/>
+      <w:bookmarkEnd w:id="1"/>
     </w:p>
     <w:p>
       <w:pPr>
@@ -6005,8 +6413,9 @@
           <w:szCs w:val="26"/>
           <w:lang w:val="en-GB"/>
         </w:rPr>
-        <w:t xml:space="preserve"> this section, the most important algorithms, that will need to be implemented in order to make our application</w:t>
-      </w:r>
+        <w:t xml:space="preserve"> this section, the most important algorithms, that will need to be implemented </w:t>
+      </w:r>
+      <w:proofErr w:type="gramStart"/>
       <w:r>
         <w:rPr>
           <w:rFonts w:ascii="Cambria-Bold" w:hAnsi="Cambria-Bold" w:cs="Cambria-Bold"/>
@@ -6015,8 +6424,9 @@
           <w:szCs w:val="26"/>
           <w:lang w:val="en-GB"/>
         </w:rPr>
-        <w:t xml:space="preserve"> </w:t>
-      </w:r>
+        <w:t>in order to</w:t>
+      </w:r>
+      <w:proofErr w:type="gramEnd"/>
       <w:r>
         <w:rPr>
           <w:rFonts w:ascii="Cambria-Bold" w:hAnsi="Cambria-Bold" w:cs="Cambria-Bold"/>
@@ -6025,12 +6435,32 @@
           <w:szCs w:val="26"/>
           <w:lang w:val="en-GB"/>
         </w:rPr>
+        <w:t xml:space="preserve"> make our application</w:t>
+      </w:r>
+      <w:r>
+        <w:rPr>
+          <w:rFonts w:ascii="Cambria-Bold" w:hAnsi="Cambria-Bold" w:cs="Cambria-Bold"/>
+          <w:bCs/>
+          <w:sz w:val="26"/>
+          <w:szCs w:val="26"/>
+          <w:lang w:val="en-GB"/>
+        </w:rPr>
+        <w:t xml:space="preserve"> </w:t>
+      </w:r>
+      <w:r>
+        <w:rPr>
+          <w:rFonts w:ascii="Cambria-Bold" w:hAnsi="Cambria-Bold" w:cs="Cambria-Bold"/>
+          <w:bCs/>
+          <w:sz w:val="26"/>
+          <w:szCs w:val="26"/>
+          <w:lang w:val="en-GB"/>
+        </w:rPr>
         <w:t>work properly and satisfy the goals, will be described with details.</w:t>
       </w:r>
     </w:p>
     <w:p>
       <w:pPr>
-        <w:pStyle w:val="Paragrafoelenco"/>
+        <w:pStyle w:val="ListParagraph"/>
         <w:numPr>
           <w:ilvl w:val="1"/>
           <w:numId w:val="13"/>
@@ -6070,7 +6500,7 @@
     </w:p>
     <w:p>
       <w:pPr>
-        <w:pStyle w:val="Paragrafoelenco"/>
+        <w:pStyle w:val="ListParagraph"/>
         <w:numPr>
           <w:ilvl w:val="2"/>
           <w:numId w:val="13"/>
@@ -6118,7 +6548,7 @@
     </w:p>
     <w:p>
       <w:pPr>
-        <w:pStyle w:val="Paragrafoelenco"/>
+        <w:pStyle w:val="ListParagraph"/>
         <w:autoSpaceDE w:val="0"/>
         <w:autoSpaceDN w:val="0"/>
         <w:adjustRightInd w:val="0"/>
@@ -6150,17 +6580,10 @@
           <w:szCs w:val="26"/>
           <w:lang w:val="en-GB"/>
         </w:rPr>
-        <w:t>problem is: given a user, a starting point and an arrival point, the algorithm has to compute the best travel option that leads from the starting point to the ending point and that satisfies the preferences expressed by the user.</w:t>
-      </w:r>
-    </w:p>
-    <w:p>
-      <w:pPr>
-        <w:pStyle w:val="Paragrafoelenco"/>
-        <w:autoSpaceDE w:val="0"/>
-        <w:autoSpaceDN w:val="0"/>
-        <w:adjustRightInd w:val="0"/>
-        <w:spacing w:after="0"/>
-        <w:ind w:left="2136"/>
+        <w:t xml:space="preserve">problem is: given a user, a starting point and an arrival point, the algorithm </w:t>
+      </w:r>
+      <w:proofErr w:type="gramStart"/>
+      <w:r>
         <w:rPr>
           <w:rFonts w:ascii="Cambria-Bold" w:hAnsi="Cambria-Bold" w:cs="Cambria-Bold"/>
           <w:bCs/>
@@ -6168,7 +6591,9 @@
           <w:szCs w:val="26"/>
           <w:lang w:val="en-GB"/>
         </w:rPr>
-      </w:pPr>
+        <w:t>has to</w:t>
+      </w:r>
+      <w:proofErr w:type="gramEnd"/>
       <w:r>
         <w:rPr>
           <w:rFonts w:ascii="Cambria-Bold" w:hAnsi="Cambria-Bold" w:cs="Cambria-Bold"/>
@@ -6177,12 +6602,61 @@
           <w:szCs w:val="26"/>
           <w:lang w:val="en-GB"/>
         </w:rPr>
-        <w:t>The system running the algorithm has, thanks to the assumptions made in the RASD document, access to all the APIs  of the third part systems involved:</w:t>
-      </w:r>
-    </w:p>
-    <w:p>
-      <w:pPr>
-        <w:pStyle w:val="Paragrafoelenco"/>
+        <w:t xml:space="preserve"> compute the best travel option that leads from the starting point to the ending point and that satisfies the preferences expressed by the user.</w:t>
+      </w:r>
+    </w:p>
+    <w:p>
+      <w:pPr>
+        <w:pStyle w:val="ListParagraph"/>
+        <w:autoSpaceDE w:val="0"/>
+        <w:autoSpaceDN w:val="0"/>
+        <w:adjustRightInd w:val="0"/>
+        <w:spacing w:after="0"/>
+        <w:ind w:left="2136"/>
+        <w:rPr>
+          <w:rFonts w:ascii="Cambria-Bold" w:hAnsi="Cambria-Bold" w:cs="Cambria-Bold"/>
+          <w:bCs/>
+          <w:sz w:val="26"/>
+          <w:szCs w:val="26"/>
+          <w:lang w:val="en-GB"/>
+        </w:rPr>
+      </w:pPr>
+      <w:r>
+        <w:rPr>
+          <w:rFonts w:ascii="Cambria-Bold" w:hAnsi="Cambria-Bold" w:cs="Cambria-Bold"/>
+          <w:bCs/>
+          <w:sz w:val="26"/>
+          <w:szCs w:val="26"/>
+          <w:lang w:val="en-GB"/>
+        </w:rPr>
+        <w:t xml:space="preserve">The system running the algorithm has, thanks to the assumptions made in the RASD document, access to all the </w:t>
+      </w:r>
+      <w:proofErr w:type="gramStart"/>
+      <w:r>
+        <w:rPr>
+          <w:rFonts w:ascii="Cambria-Bold" w:hAnsi="Cambria-Bold" w:cs="Cambria-Bold"/>
+          <w:bCs/>
+          <w:sz w:val="26"/>
+          <w:szCs w:val="26"/>
+          <w:lang w:val="en-GB"/>
+        </w:rPr>
+        <w:t>APIs  of</w:t>
+      </w:r>
+      <w:proofErr w:type="gramEnd"/>
+      <w:r>
+        <w:rPr>
+          <w:rFonts w:ascii="Cambria-Bold" w:hAnsi="Cambria-Bold" w:cs="Cambria-Bold"/>
+          <w:bCs/>
+          <w:sz w:val="26"/>
+          <w:szCs w:val="26"/>
+          <w:lang w:val="en-GB"/>
+        </w:rPr>
+        <w:t xml:space="preserve"> the third part systems involved:</w:t>
+      </w:r>
+    </w:p>
+    <w:p>
+      <w:pPr>
+        <w:pStyle w:val="ListParagraph"/>
         <w:numPr>
           <w:ilvl w:val="2"/>
           <w:numId w:val="11"/>
@@ -6212,7 +6686,7 @@
     </w:p>
     <w:p>
       <w:pPr>
-        <w:pStyle w:val="Paragrafoelenco"/>
+        <w:pStyle w:val="ListParagraph"/>
         <w:numPr>
           <w:ilvl w:val="2"/>
           <w:numId w:val="11"/>
@@ -6242,7 +6716,7 @@
     </w:p>
     <w:p>
       <w:pPr>
-        <w:pStyle w:val="Paragrafoelenco"/>
+        <w:pStyle w:val="ListParagraph"/>
         <w:numPr>
           <w:ilvl w:val="2"/>
           <w:numId w:val="11"/>
@@ -6272,7 +6746,7 @@
     </w:p>
     <w:p>
       <w:pPr>
-        <w:pStyle w:val="Paragrafoelenco"/>
+        <w:pStyle w:val="ListParagraph"/>
         <w:numPr>
           <w:ilvl w:val="2"/>
           <w:numId w:val="11"/>
@@ -6341,6 +6815,7 @@
           <w:lang w:val="en-GB"/>
         </w:rPr>
       </w:pPr>
+      <w:proofErr w:type="gramStart"/>
       <w:r>
         <w:rPr>
           <w:rFonts w:ascii="Cambria-Bold" w:hAnsi="Cambria-Bold" w:cs="Cambria-Bold"/>
@@ -6349,16 +6824,10 @@
           <w:szCs w:val="26"/>
           <w:lang w:val="en-GB"/>
         </w:rPr>
-        <w:t>In order to avoid useless calculations and delays, the Algorithm first checks the user’s preferences to check which vehicles the user has declared as available and which Vehicle Sharing services he agreed to take into consideration.</w:t>
-      </w:r>
-    </w:p>
-    <w:p>
-      <w:pPr>
-        <w:autoSpaceDE w:val="0"/>
-        <w:autoSpaceDN w:val="0"/>
-        <w:adjustRightInd w:val="0"/>
-        <w:spacing w:after="0"/>
-        <w:ind w:left="2124"/>
+        <w:t>In order to</w:t>
+      </w:r>
+      <w:proofErr w:type="gramEnd"/>
+      <w:r>
         <w:rPr>
           <w:rFonts w:ascii="Cambria-Bold" w:hAnsi="Cambria-Bold" w:cs="Cambria-Bold"/>
           <w:bCs/>
@@ -6366,8 +6835,16 @@
           <w:szCs w:val="26"/>
           <w:lang w:val="en-GB"/>
         </w:rPr>
-      </w:pPr>
-      <w:r>
+        <w:t xml:space="preserve"> avoid useless calculations and delays, the Algorithm first checks the user’s preferences to check which vehicles the user has declared as available and which Vehicle Sharing services he agreed to take into consideration.</w:t>
+      </w:r>
+    </w:p>
+    <w:p>
+      <w:pPr>
+        <w:autoSpaceDE w:val="0"/>
+        <w:autoSpaceDN w:val="0"/>
+        <w:adjustRightInd w:val="0"/>
+        <w:spacing w:after="0"/>
+        <w:ind w:left="2124"/>
         <w:rPr>
           <w:rFonts w:ascii="Cambria-Bold" w:hAnsi="Cambria-Bold" w:cs="Cambria-Bold"/>
           <w:bCs/>
@@ -6375,12 +6852,21 @@
           <w:szCs w:val="26"/>
           <w:lang w:val="en-GB"/>
         </w:rPr>
+      </w:pPr>
+      <w:r>
+        <w:rPr>
+          <w:rFonts w:ascii="Cambria-Bold" w:hAnsi="Cambria-Bold" w:cs="Cambria-Bold"/>
+          <w:bCs/>
+          <w:sz w:val="26"/>
+          <w:szCs w:val="26"/>
+          <w:lang w:val="en-GB"/>
+        </w:rPr>
         <w:t>The list of available vehicles is modified as follows:</w:t>
       </w:r>
     </w:p>
     <w:p>
       <w:pPr>
-        <w:pStyle w:val="Paragrafoelenco"/>
+        <w:pStyle w:val="ListParagraph"/>
         <w:numPr>
           <w:ilvl w:val="2"/>
           <w:numId w:val="11"/>
@@ -6410,7 +6896,7 @@
     </w:p>
     <w:p>
       <w:pPr>
-        <w:pStyle w:val="Paragrafoelenco"/>
+        <w:pStyle w:val="ListParagraph"/>
         <w:numPr>
           <w:ilvl w:val="2"/>
           <w:numId w:val="11"/>
@@ -6435,16 +6921,10 @@
           <w:szCs w:val="26"/>
           <w:lang w:val="en-GB"/>
         </w:rPr>
-        <w:t>Otherwise, the user is asked which of the vehicles that he owns are available (that should be the one he used to go out before or none if he went out using another transport) at the moment and the list is restricted. If the user does not reply within 30 seconds, the list is considered empty.</w:t>
-      </w:r>
-    </w:p>
-    <w:p>
-      <w:pPr>
-        <w:autoSpaceDE w:val="0"/>
-        <w:autoSpaceDN w:val="0"/>
-        <w:adjustRightInd w:val="0"/>
-        <w:spacing w:after="0"/>
-        <w:ind w:left="2124"/>
+        <w:t xml:space="preserve">Otherwise, the user is asked which of the vehicles that he owns are available (that should be the one he used to go out before or none if he went out using another transport) </w:t>
+      </w:r>
+      <w:proofErr w:type="gramStart"/>
+      <w:r>
         <w:rPr>
           <w:rFonts w:ascii="Cambria-Bold" w:hAnsi="Cambria-Bold" w:cs="Cambria-Bold"/>
           <w:bCs/>
@@ -6452,7 +6932,9 @@
           <w:szCs w:val="26"/>
           <w:lang w:val="en-GB"/>
         </w:rPr>
-      </w:pPr>
+        <w:t>at the moment</w:t>
+      </w:r>
+      <w:proofErr w:type="gramEnd"/>
       <w:r>
         <w:rPr>
           <w:rFonts w:ascii="Cambria-Bold" w:hAnsi="Cambria-Bold" w:cs="Cambria-Bold"/>
@@ -6461,12 +6943,38 @@
           <w:szCs w:val="26"/>
           <w:lang w:val="en-GB"/>
         </w:rPr>
+        <w:t xml:space="preserve"> and the list is restricted. If the user does not reply within 30 seconds, the list is considered empty.</w:t>
+      </w:r>
+    </w:p>
+    <w:p>
+      <w:pPr>
+        <w:autoSpaceDE w:val="0"/>
+        <w:autoSpaceDN w:val="0"/>
+        <w:adjustRightInd w:val="0"/>
+        <w:spacing w:after="0"/>
+        <w:ind w:left="2124"/>
+        <w:rPr>
+          <w:rFonts w:ascii="Cambria-Bold" w:hAnsi="Cambria-Bold" w:cs="Cambria-Bold"/>
+          <w:bCs/>
+          <w:sz w:val="26"/>
+          <w:szCs w:val="26"/>
+          <w:lang w:val="en-GB"/>
+        </w:rPr>
+      </w:pPr>
+      <w:r>
+        <w:rPr>
+          <w:rFonts w:ascii="Cambria-Bold" w:hAnsi="Cambria-Bold" w:cs="Cambria-Bold"/>
+          <w:bCs/>
+          <w:sz w:val="26"/>
+          <w:szCs w:val="26"/>
+          <w:lang w:val="en-GB"/>
+        </w:rPr>
         <w:t>Then, the weather is checked through the API manager and the lists are then restricted again as follows:</w:t>
       </w:r>
     </w:p>
     <w:p>
       <w:pPr>
-        <w:pStyle w:val="Paragrafoelenco"/>
+        <w:pStyle w:val="ListParagraph"/>
         <w:numPr>
           <w:ilvl w:val="2"/>
           <w:numId w:val="11"/>
@@ -6496,7 +7004,7 @@
     </w:p>
     <w:p>
       <w:pPr>
-        <w:pStyle w:val="Paragrafoelenco"/>
+        <w:pStyle w:val="ListParagraph"/>
         <w:numPr>
           <w:ilvl w:val="2"/>
           <w:numId w:val="11"/>
@@ -6521,12 +7029,35 @@
           <w:szCs w:val="26"/>
           <w:lang w:val="en-GB"/>
         </w:rPr>
-        <w:t>If the user is not home and forecasts say it’s going to rain then bike sharing is removed from the list of Vehicle Sharing systems available(if present);</w:t>
-      </w:r>
-    </w:p>
-    <w:p>
-      <w:pPr>
-        <w:pStyle w:val="Paragrafoelenco"/>
+        <w:lastRenderedPageBreak/>
+        <w:t xml:space="preserve">If the user is not home and forecasts say it’s going to rain then bike sharing is removed from the list of Vehicle Sharing systems </w:t>
+      </w:r>
+      <w:proofErr w:type="gramStart"/>
+      <w:r>
+        <w:rPr>
+          <w:rFonts w:ascii="Cambria-Bold" w:hAnsi="Cambria-Bold" w:cs="Cambria-Bold"/>
+          <w:bCs/>
+          <w:sz w:val="26"/>
+          <w:szCs w:val="26"/>
+          <w:lang w:val="en-GB"/>
+        </w:rPr>
+        <w:t>available(</w:t>
+      </w:r>
+      <w:proofErr w:type="gramEnd"/>
+      <w:r>
+        <w:rPr>
+          <w:rFonts w:ascii="Cambria-Bold" w:hAnsi="Cambria-Bold" w:cs="Cambria-Bold"/>
+          <w:bCs/>
+          <w:sz w:val="26"/>
+          <w:szCs w:val="26"/>
+          <w:lang w:val="en-GB"/>
+        </w:rPr>
+        <w:t>if present);</w:t>
+      </w:r>
+    </w:p>
+    <w:p>
+      <w:pPr>
+        <w:pStyle w:val="ListParagraph"/>
         <w:numPr>
           <w:ilvl w:val="2"/>
           <w:numId w:val="11"/>
@@ -6551,7 +7082,6 @@
           <w:szCs w:val="26"/>
           <w:lang w:val="en-GB"/>
         </w:rPr>
-        <w:lastRenderedPageBreak/>
         <w:t>Otherwise, the lists are left untouched.</w:t>
       </w:r>
     </w:p>
@@ -6583,7 +7113,7 @@
     </w:p>
     <w:p>
       <w:pPr>
-        <w:pStyle w:val="Paragrafoelenco"/>
+        <w:pStyle w:val="ListParagraph"/>
         <w:numPr>
           <w:ilvl w:val="0"/>
           <w:numId w:val="14"/>
@@ -6613,7 +7143,7 @@
     </w:p>
     <w:p>
       <w:pPr>
-        <w:pStyle w:val="Paragrafoelenco"/>
+        <w:pStyle w:val="ListParagraph"/>
         <w:numPr>
           <w:ilvl w:val="0"/>
           <w:numId w:val="14"/>
@@ -6638,12 +7168,34 @@
           <w:szCs w:val="26"/>
           <w:lang w:val="en-GB"/>
         </w:rPr>
-        <w:t>For each category of Vehicle Sharing system available, the nearest one is located. Then, for each of them, the best travel option corresponds to the best travel option to reach the vehicle plus the best travel option from the vehicle’s position to the destination (using the vehicle). In order to have a consistent final travel option, both sub-travel options must satisfy preferences.</w:t>
-      </w:r>
-    </w:p>
-    <w:p>
-      <w:pPr>
-        <w:pStyle w:val="Paragrafoelenco"/>
+        <w:t xml:space="preserve">For each category of Vehicle Sharing system available, the nearest one is located. Then, for each of them, the best travel option corresponds to the best travel option to reach the vehicle plus the best travel option from the vehicle’s position to the destination (using the vehicle). </w:t>
+      </w:r>
+      <w:proofErr w:type="gramStart"/>
+      <w:r>
+        <w:rPr>
+          <w:rFonts w:ascii="Cambria-Bold" w:hAnsi="Cambria-Bold" w:cs="Cambria-Bold"/>
+          <w:bCs/>
+          <w:sz w:val="26"/>
+          <w:szCs w:val="26"/>
+          <w:lang w:val="en-GB"/>
+        </w:rPr>
+        <w:t>In order to</w:t>
+      </w:r>
+      <w:proofErr w:type="gramEnd"/>
+      <w:r>
+        <w:rPr>
+          <w:rFonts w:ascii="Cambria-Bold" w:hAnsi="Cambria-Bold" w:cs="Cambria-Bold"/>
+          <w:bCs/>
+          <w:sz w:val="26"/>
+          <w:szCs w:val="26"/>
+          <w:lang w:val="en-GB"/>
+        </w:rPr>
+        <w:t xml:space="preserve"> have a consistent final travel option, both sub-travel options must satisfy preferences.</w:t>
+      </w:r>
+    </w:p>
+    <w:p>
+      <w:pPr>
+        <w:pStyle w:val="ListParagraph"/>
         <w:numPr>
           <w:ilvl w:val="0"/>
           <w:numId w:val="14"/>
@@ -6699,7 +7251,7 @@
     </w:p>
     <w:p>
       <w:pPr>
-        <w:pStyle w:val="Paragrafoelenco"/>
+        <w:pStyle w:val="ListParagraph"/>
         <w:numPr>
           <w:ilvl w:val="2"/>
           <w:numId w:val="11"/>
@@ -6729,7 +7281,7 @@
     </w:p>
     <w:p>
       <w:pPr>
-        <w:pStyle w:val="Paragrafoelenco"/>
+        <w:pStyle w:val="ListParagraph"/>
         <w:numPr>
           <w:ilvl w:val="2"/>
           <w:numId w:val="11"/>
@@ -6759,7 +7311,7 @@
     </w:p>
     <w:p>
       <w:pPr>
-        <w:pStyle w:val="Paragrafoelenco"/>
+        <w:pStyle w:val="ListParagraph"/>
         <w:autoSpaceDE w:val="0"/>
         <w:autoSpaceDN w:val="0"/>
         <w:adjustRightInd w:val="0"/>
@@ -6822,7 +7374,7 @@
     </w:p>
     <w:p>
       <w:pPr>
-        <w:pStyle w:val="Paragrafoelenco"/>
+        <w:pStyle w:val="ListParagraph"/>
         <w:numPr>
           <w:ilvl w:val="0"/>
           <w:numId w:val="15"/>
@@ -6852,7 +7404,7 @@
     </w:p>
     <w:p>
       <w:pPr>
-        <w:pStyle w:val="Paragrafoelenco"/>
+        <w:pStyle w:val="ListParagraph"/>
         <w:numPr>
           <w:ilvl w:val="0"/>
           <w:numId w:val="15"/>
@@ -6877,7 +7429,18 @@
           <w:szCs w:val="26"/>
           <w:lang w:val="en-GB"/>
         </w:rPr>
-        <w:t>If all the lists are empty, it means that the user can’t arrive to the place on time and have his preferences satisfied at the same time. In this case, the user is presented the travel options as they were before the application of the preferences and the user is warned of the situation.</w:t>
+        <w:t xml:space="preserve">If all the lists are empty, it means that the user can’t arrive to the place on time and have his preferences </w:t>
+      </w:r>
+      <w:r>
+        <w:rPr>
+          <w:rFonts w:ascii="Cambria-Bold" w:hAnsi="Cambria-Bold" w:cs="Cambria-Bold"/>
+          <w:bCs/>
+          <w:sz w:val="26"/>
+          <w:szCs w:val="26"/>
+          <w:lang w:val="en-GB"/>
+        </w:rPr>
+        <w:lastRenderedPageBreak/>
+        <w:t>satisfied at the same time. In this case, the user is presented the travel options as they were before the application of the preferences and the user is warned of the situation.</w:t>
       </w:r>
     </w:p>
     <w:p>
@@ -6897,7 +7460,7 @@
     </w:p>
     <w:p>
       <w:pPr>
-        <w:pStyle w:val="Paragrafoelenco"/>
+        <w:pStyle w:val="ListParagraph"/>
         <w:autoSpaceDE w:val="0"/>
         <w:autoSpaceDN w:val="0"/>
         <w:adjustRightInd w:val="0"/>
@@ -6914,7 +7477,7 @@
     </w:p>
     <w:p>
       <w:pPr>
-        <w:pStyle w:val="Paragrafoelenco"/>
+        <w:pStyle w:val="ListParagraph"/>
         <w:numPr>
           <w:ilvl w:val="1"/>
           <w:numId w:val="13"/>
@@ -6944,7 +7507,7 @@
     </w:p>
     <w:p>
       <w:pPr>
-        <w:pStyle w:val="Paragrafoelenco"/>
+        <w:pStyle w:val="ListParagraph"/>
         <w:numPr>
           <w:ilvl w:val="2"/>
           <w:numId w:val="13"/>
@@ -6992,7 +7555,7 @@
     </w:p>
     <w:p>
       <w:pPr>
-        <w:pStyle w:val="Paragrafoelenco"/>
+        <w:pStyle w:val="ListParagraph"/>
         <w:autoSpaceDE w:val="0"/>
         <w:autoSpaceDN w:val="0"/>
         <w:adjustRightInd w:val="0"/>
@@ -7012,7 +7575,27 @@
           <w:szCs w:val="26"/>
           <w:lang w:val="en-GB"/>
         </w:rPr>
-        <w:t>The problem is: given a user and an activity, the algorithm has to check if the activi</w:t>
+        <w:t xml:space="preserve">The problem is: given a user and an activity, the algorithm </w:t>
+      </w:r>
+      <w:proofErr w:type="gramStart"/>
+      <w:r>
+        <w:rPr>
+          <w:rFonts w:ascii="Cambria" w:hAnsi="Cambria" w:cs="Cambria"/>
+          <w:sz w:val="26"/>
+          <w:szCs w:val="26"/>
+          <w:lang w:val="en-GB"/>
+        </w:rPr>
+        <w:t>has to</w:t>
+      </w:r>
+      <w:proofErr w:type="gramEnd"/>
+      <w:r>
+        <w:rPr>
+          <w:rFonts w:ascii="Cambria" w:hAnsi="Cambria" w:cs="Cambria"/>
+          <w:sz w:val="26"/>
+          <w:szCs w:val="26"/>
+          <w:lang w:val="en-GB"/>
+        </w:rPr>
+        <w:t xml:space="preserve"> check if the activi</w:t>
       </w:r>
       <w:r>
         <w:rPr>
@@ -7026,7 +7609,7 @@
     </w:p>
     <w:p>
       <w:pPr>
-        <w:pStyle w:val="Paragrafoelenco"/>
+        <w:pStyle w:val="ListParagraph"/>
         <w:autoSpaceDE w:val="0"/>
         <w:autoSpaceDN w:val="0"/>
         <w:adjustRightInd w:val="0"/>
@@ -7046,13 +7629,32 @@
           <w:szCs w:val="26"/>
           <w:lang w:val="en-GB"/>
         </w:rPr>
-        <w:lastRenderedPageBreak/>
-        <w:t>A first check has to be done on the activity:</w:t>
-      </w:r>
-    </w:p>
-    <w:p>
-      <w:pPr>
-        <w:pStyle w:val="Paragrafoelenco"/>
+        <w:t xml:space="preserve">A first check </w:t>
+      </w:r>
+      <w:proofErr w:type="gramStart"/>
+      <w:r>
+        <w:rPr>
+          <w:rFonts w:ascii="Cambria" w:hAnsi="Cambria" w:cs="Cambria"/>
+          <w:sz w:val="26"/>
+          <w:szCs w:val="26"/>
+          <w:lang w:val="en-GB"/>
+        </w:rPr>
+        <w:t>has to</w:t>
+      </w:r>
+      <w:proofErr w:type="gramEnd"/>
+      <w:r>
+        <w:rPr>
+          <w:rFonts w:ascii="Cambria" w:hAnsi="Cambria" w:cs="Cambria"/>
+          <w:sz w:val="26"/>
+          <w:szCs w:val="26"/>
+          <w:lang w:val="en-GB"/>
+        </w:rPr>
+        <w:t xml:space="preserve"> be done on the activity:</w:t>
+      </w:r>
+    </w:p>
+    <w:p>
+      <w:pPr>
+        <w:pStyle w:val="ListParagraph"/>
         <w:numPr>
           <w:ilvl w:val="2"/>
           <w:numId w:val="11"/>
@@ -7080,7 +7682,7 @@
     </w:p>
     <w:p>
       <w:pPr>
-        <w:pStyle w:val="Paragrafoelenco"/>
+        <w:pStyle w:val="ListParagraph"/>
         <w:numPr>
           <w:ilvl w:val="3"/>
           <w:numId w:val="11"/>
@@ -7122,7 +7724,27 @@
           <w:szCs w:val="26"/>
           <w:lang w:val="en-GB"/>
         </w:rPr>
-        <w:t xml:space="preserve"> activity Act already present in the user’s calendar, if Act  has either one or both starting and ending moment strictly included in the time span defined by the starting and ending moment of activity to be added, return </w:t>
+        <w:t xml:space="preserve"> activity Act already present in the user’s calendar, if </w:t>
+      </w:r>
+      <w:proofErr w:type="gramStart"/>
+      <w:r>
+        <w:rPr>
+          <w:rFonts w:ascii="Cambria" w:hAnsi="Cambria" w:cs="Cambria"/>
+          <w:sz w:val="26"/>
+          <w:szCs w:val="26"/>
+          <w:lang w:val="en-GB"/>
+        </w:rPr>
+        <w:t>Act  has</w:t>
+      </w:r>
+      <w:proofErr w:type="gramEnd"/>
+      <w:r>
+        <w:rPr>
+          <w:rFonts w:ascii="Cambria" w:hAnsi="Cambria" w:cs="Cambria"/>
+          <w:sz w:val="26"/>
+          <w:szCs w:val="26"/>
+          <w:lang w:val="en-GB"/>
+        </w:rPr>
+        <w:t xml:space="preserve"> either one or both starting and ending moment strictly included in the time span defined by the starting and ending moment of activity to be added, return </w:t>
       </w:r>
       <w:r>
         <w:rPr>
@@ -7146,7 +7768,7 @@
     </w:p>
     <w:p>
       <w:pPr>
-        <w:pStyle w:val="Paragrafoelenco"/>
+        <w:pStyle w:val="ListParagraph"/>
         <w:autoSpaceDE w:val="0"/>
         <w:autoSpaceDN w:val="0"/>
         <w:adjustRightInd w:val="0"/>
@@ -7171,7 +7793,7 @@
     </w:p>
     <w:p>
       <w:pPr>
-        <w:pStyle w:val="Paragrafoelenco"/>
+        <w:pStyle w:val="ListParagraph"/>
         <w:numPr>
           <w:ilvl w:val="3"/>
           <w:numId w:val="11"/>
@@ -7199,7 +7821,7 @@
     </w:p>
     <w:p>
       <w:pPr>
-        <w:pStyle w:val="Paragrafoelenco"/>
+        <w:pStyle w:val="ListParagraph"/>
         <w:autoSpaceDE w:val="0"/>
         <w:autoSpaceDN w:val="0"/>
         <w:adjustRightInd w:val="0"/>
@@ -7263,7 +7885,7 @@
     </w:p>
     <w:p>
       <w:pPr>
-        <w:pStyle w:val="Paragrafoelenco"/>
+        <w:pStyle w:val="ListParagraph"/>
         <w:numPr>
           <w:ilvl w:val="3"/>
           <w:numId w:val="11"/>
@@ -7310,7 +7932,7 @@
     </w:p>
     <w:p>
       <w:pPr>
-        <w:pStyle w:val="Paragrafoelenco"/>
+        <w:pStyle w:val="ListParagraph"/>
         <w:numPr>
           <w:ilvl w:val="2"/>
           <w:numId w:val="11"/>
@@ -7395,7 +8017,7 @@
     </w:p>
     <w:p>
       <w:pPr>
-        <w:pStyle w:val="Paragrafoelenco"/>
+        <w:pStyle w:val="ListParagraph"/>
         <w:numPr>
           <w:ilvl w:val="2"/>
           <w:numId w:val="13"/>
@@ -7444,7 +8066,7 @@
     </w:p>
     <w:p>
       <w:pPr>
-        <w:pStyle w:val="Paragrafoelenco"/>
+        <w:pStyle w:val="ListParagraph"/>
         <w:autoSpaceDE w:val="0"/>
         <w:autoSpaceDN w:val="0"/>
         <w:adjustRightInd w:val="0"/>
@@ -7498,7 +8120,7 @@
     </w:p>
     <w:p>
       <w:pPr>
-        <w:pStyle w:val="Paragrafoelenco"/>
+        <w:pStyle w:val="ListParagraph"/>
         <w:numPr>
           <w:ilvl w:val="2"/>
           <w:numId w:val="11"/>
@@ -7528,7 +8150,7 @@
     </w:p>
     <w:p>
       <w:pPr>
-        <w:pStyle w:val="Paragrafoelenco"/>
+        <w:pStyle w:val="ListParagraph"/>
         <w:autoSpaceDE w:val="0"/>
         <w:autoSpaceDN w:val="0"/>
         <w:adjustRightInd w:val="0"/>
@@ -7559,10 +8181,62 @@
           <w:lang w:val="en-GB" w:eastAsia="en-GB"/>
         </w:rPr>
         <w:drawing>
-          <wp:inline distT="0" distB="0" distL="0" distR="0" wp14:anchorId="400B2855" wp14:editId="07172AEF">
+          <wp:inline distT="0" distB="0" distL="0" distR="0" wp14:anchorId="3D58D314" wp14:editId="13A675FE">
             <wp:extent cx="5934075" cy="5410200"/>
             <wp:effectExtent l="0" t="0" r="9525" b="0"/>
             <wp:docPr id="2" name="Immagine 2"/>
+            <wp:cNvGraphicFramePr>
+              <a:graphicFrameLocks xmlns:a="http://schemas.openxmlformats.org/drawingml/2006/main" noChangeAspect="1"/>
+            </wp:cNvGraphicFramePr>
+            <a:graphic xmlns:a="http://schemas.openxmlformats.org/drawingml/2006/main">
+              <a:graphicData uri="http://schemas.openxmlformats.org/drawingml/2006/picture">
+                <pic:pic xmlns:pic="http://schemas.openxmlformats.org/drawingml/2006/picture">
+                  <pic:nvPicPr>
+                    <pic:cNvPr id="0" name=""/>
+                    <pic:cNvPicPr/>
+                  </pic:nvPicPr>
+                  <pic:blipFill>
+                    <a:blip r:embed="rId17"/>
+                    <a:stretch>
+                      <a:fillRect/>
+                    </a:stretch>
+                  </pic:blipFill>
+                  <pic:spPr>
+                    <a:xfrm>
+                      <a:off x="0" y="0"/>
+                      <a:ext cx="5934075" cy="5410200"/>
+                    </a:xfrm>
+                    <a:prstGeom prst="rect">
+                      <a:avLst/>
+                    </a:prstGeom>
+                  </pic:spPr>
+                </pic:pic>
+              </a:graphicData>
+            </a:graphic>
+          </wp:inline>
+        </w:drawing>
+      </w:r>
+    </w:p>
+    <w:p>
+      <w:pPr>
+        <w:autoSpaceDE w:val="0"/>
+        <w:autoSpaceDN w:val="0"/>
+        <w:adjustRightInd w:val="0"/>
+        <w:spacing w:after="0"/>
+        <w:rPr>
+          <w:lang w:val="en-GB"/>
+        </w:rPr>
+      </w:pPr>
+      <w:r>
+        <w:rPr>
+          <w:noProof/>
+          <w:lang w:val="en-GB" w:eastAsia="en-GB"/>
+        </w:rPr>
+        <w:drawing>
+          <wp:inline distT="0" distB="0" distL="0" distR="0" wp14:anchorId="74094EF0" wp14:editId="242639D6">
+            <wp:extent cx="4705350" cy="2019300"/>
+            <wp:effectExtent l="0" t="0" r="0" b="0"/>
+            <wp:docPr id="3" name="Immagine 3"/>
             <wp:cNvGraphicFramePr>
               <a:graphicFrameLocks xmlns:a="http://schemas.openxmlformats.org/drawingml/2006/main" noChangeAspect="1"/>
             </wp:cNvGraphicFramePr>
@@ -7582,7 +8256,7 @@
                   <pic:spPr>
                     <a:xfrm>
                       <a:off x="0" y="0"/>
-                      <a:ext cx="5934075" cy="5410200"/>
+                      <a:ext cx="4705350" cy="2019300"/>
                     </a:xfrm>
                     <a:prstGeom prst="rect">
                       <a:avLst/>
@@ -7594,14 +8268,87 @@
           </wp:inline>
         </w:drawing>
       </w:r>
-    </w:p>
-    <w:p>
-      <w:pPr>
-        <w:autoSpaceDE w:val="0"/>
-        <w:autoSpaceDN w:val="0"/>
-        <w:adjustRightInd w:val="0"/>
-        <w:spacing w:after="0"/>
-        <w:rPr>
+      <w:r>
+        <w:rPr>
+          <w:lang w:val="en-GB"/>
+        </w:rPr>
+        <w:br w:type="page"/>
+      </w:r>
+    </w:p>
+    <w:p>
+      <w:pPr>
+        <w:pStyle w:val="ListParagraph"/>
+        <w:numPr>
+          <w:ilvl w:val="2"/>
+          <w:numId w:val="11"/>
+        </w:numPr>
+        <w:autoSpaceDE w:val="0"/>
+        <w:autoSpaceDN w:val="0"/>
+        <w:adjustRightInd w:val="0"/>
+        <w:spacing w:after="0"/>
+        <w:rPr>
+          <w:rFonts w:ascii="Cambria" w:hAnsi="Cambria" w:cs="Cambria"/>
+          <w:b/>
+          <w:sz w:val="26"/>
+          <w:szCs w:val="26"/>
+          <w:lang w:val="en-GB"/>
+        </w:rPr>
+      </w:pPr>
+      <w:proofErr w:type="spellStart"/>
+      <w:r>
+        <w:rPr>
+          <w:rFonts w:ascii="Cambria" w:hAnsi="Cambria" w:cs="Cambria"/>
+          <w:b/>
+          <w:sz w:val="26"/>
+          <w:szCs w:val="26"/>
+          <w:lang w:val="en-GB"/>
+        </w:rPr>
+        <w:lastRenderedPageBreak/>
+        <w:t>FixedActivity</w:t>
+      </w:r>
+      <w:proofErr w:type="spellEnd"/>
+      <w:r>
+        <w:rPr>
+          <w:rFonts w:ascii="Cambria" w:hAnsi="Cambria" w:cs="Cambria"/>
+          <w:b/>
+          <w:sz w:val="26"/>
+          <w:szCs w:val="26"/>
+          <w:lang w:val="en-GB"/>
+        </w:rPr>
+        <w:t xml:space="preserve"> </w:t>
+      </w:r>
+      <w:r>
+        <w:rPr>
+          <w:rFonts w:ascii="Cambria" w:hAnsi="Cambria" w:cs="Cambria"/>
+          <w:b/>
+          <w:sz w:val="26"/>
+          <w:szCs w:val="26"/>
+          <w:lang w:val="en-GB"/>
+        </w:rPr>
+        <w:t>c</w:t>
+      </w:r>
+      <w:r>
+        <w:rPr>
+          <w:rFonts w:ascii="Cambria" w:hAnsi="Cambria" w:cs="Cambria"/>
+          <w:b/>
+          <w:sz w:val="26"/>
+          <w:szCs w:val="26"/>
+          <w:lang w:val="en-GB"/>
+        </w:rPr>
+        <w:t>lass</w:t>
+      </w:r>
+    </w:p>
+    <w:p>
+      <w:pPr>
+        <w:autoSpaceDE w:val="0"/>
+        <w:autoSpaceDN w:val="0"/>
+        <w:adjustRightInd w:val="0"/>
+        <w:spacing w:after="0"/>
+        <w:rPr>
+          <w:rFonts w:ascii="Cambria" w:hAnsi="Cambria" w:cs="Cambria"/>
+          <w:b/>
+          <w:sz w:val="26"/>
+          <w:szCs w:val="26"/>
           <w:lang w:val="en-GB"/>
         </w:rPr>
       </w:pPr>
@@ -7611,10 +8358,10 @@
           <w:lang w:val="en-GB" w:eastAsia="en-GB"/>
         </w:rPr>
         <w:drawing>
-          <wp:inline distT="0" distB="0" distL="0" distR="0" wp14:anchorId="1ED6D570" wp14:editId="32C6EF86">
-            <wp:extent cx="4705350" cy="2019300"/>
-            <wp:effectExtent l="0" t="0" r="0" b="0"/>
-            <wp:docPr id="3" name="Immagine 3"/>
+          <wp:inline distT="0" distB="0" distL="0" distR="0" wp14:anchorId="698588E7" wp14:editId="42E1EEAB">
+            <wp:extent cx="5429250" cy="5438775"/>
+            <wp:effectExtent l="0" t="0" r="0" b="9525"/>
+            <wp:docPr id="4" name="Immagine 4"/>
             <wp:cNvGraphicFramePr>
               <a:graphicFrameLocks xmlns:a="http://schemas.openxmlformats.org/drawingml/2006/main" noChangeAspect="1"/>
             </wp:cNvGraphicFramePr>
@@ -7634,7 +8381,7 @@
                   <pic:spPr>
                     <a:xfrm>
                       <a:off x="0" y="0"/>
-                      <a:ext cx="4705350" cy="2019300"/>
+                      <a:ext cx="5429250" cy="5438775"/>
                     </a:xfrm>
                     <a:prstGeom prst="rect">
                       <a:avLst/>
@@ -7646,75 +8393,6 @@
           </wp:inline>
         </w:drawing>
       </w:r>
-      <w:r>
-        <w:rPr>
-          <w:lang w:val="en-GB"/>
-        </w:rPr>
-        <w:br w:type="page"/>
-      </w:r>
-    </w:p>
-    <w:p>
-      <w:pPr>
-        <w:pStyle w:val="Paragrafoelenco"/>
-        <w:numPr>
-          <w:ilvl w:val="2"/>
-          <w:numId w:val="11"/>
-        </w:numPr>
-        <w:autoSpaceDE w:val="0"/>
-        <w:autoSpaceDN w:val="0"/>
-        <w:adjustRightInd w:val="0"/>
-        <w:spacing w:after="0"/>
-        <w:rPr>
-          <w:rFonts w:ascii="Cambria" w:hAnsi="Cambria" w:cs="Cambria"/>
-          <w:b/>
-          <w:sz w:val="26"/>
-          <w:szCs w:val="26"/>
-          <w:lang w:val="en-GB"/>
-        </w:rPr>
-      </w:pPr>
-      <w:proofErr w:type="spellStart"/>
-      <w:r>
-        <w:rPr>
-          <w:rFonts w:ascii="Cambria" w:hAnsi="Cambria" w:cs="Cambria"/>
-          <w:b/>
-          <w:sz w:val="26"/>
-          <w:szCs w:val="26"/>
-          <w:lang w:val="en-GB"/>
-        </w:rPr>
-        <w:lastRenderedPageBreak/>
-        <w:t>FixedActivity</w:t>
-      </w:r>
-      <w:proofErr w:type="spellEnd"/>
-      <w:r>
-        <w:rPr>
-          <w:rFonts w:ascii="Cambria" w:hAnsi="Cambria" w:cs="Cambria"/>
-          <w:b/>
-          <w:sz w:val="26"/>
-          <w:szCs w:val="26"/>
-          <w:lang w:val="en-GB"/>
-        </w:rPr>
-        <w:t xml:space="preserve"> </w:t>
-      </w:r>
-      <w:r>
-        <w:rPr>
-          <w:rFonts w:ascii="Cambria" w:hAnsi="Cambria" w:cs="Cambria"/>
-          <w:b/>
-          <w:sz w:val="26"/>
-          <w:szCs w:val="26"/>
-          <w:lang w:val="en-GB"/>
-        </w:rPr>
-        <w:t>c</w:t>
-      </w:r>
-      <w:r>
-        <w:rPr>
-          <w:rFonts w:ascii="Cambria" w:hAnsi="Cambria" w:cs="Cambria"/>
-          <w:b/>
-          <w:sz w:val="26"/>
-          <w:szCs w:val="26"/>
-          <w:lang w:val="en-GB"/>
-        </w:rPr>
-        <w:t>lass</w:t>
-      </w:r>
     </w:p>
     <w:p>
       <w:pPr>
@@ -7736,10 +8414,10 @@
           <w:lang w:val="en-GB" w:eastAsia="en-GB"/>
         </w:rPr>
         <w:drawing>
-          <wp:inline distT="0" distB="0" distL="0" distR="0" wp14:anchorId="14DFA63F" wp14:editId="62F98C10">
-            <wp:extent cx="5429250" cy="5438775"/>
-            <wp:effectExtent l="0" t="0" r="0" b="9525"/>
-            <wp:docPr id="4" name="Immagine 4"/>
+          <wp:inline distT="0" distB="0" distL="0" distR="0" wp14:anchorId="708DED69" wp14:editId="0FD9C670">
+            <wp:extent cx="6120130" cy="2948980"/>
+            <wp:effectExtent l="0" t="0" r="0" b="3810"/>
+            <wp:docPr id="5" name="Immagine 5"/>
             <wp:cNvGraphicFramePr>
               <a:graphicFrameLocks xmlns:a="http://schemas.openxmlformats.org/drawingml/2006/main" noChangeAspect="1"/>
             </wp:cNvGraphicFramePr>
@@ -7759,7 +8437,7 @@
                   <pic:spPr>
                     <a:xfrm>
                       <a:off x="0" y="0"/>
-                      <a:ext cx="5429250" cy="5438775"/>
+                      <a:ext cx="6120130" cy="2948980"/>
                     </a:xfrm>
                     <a:prstGeom prst="rect">
                       <a:avLst/>
@@ -7786,16 +8464,43 @@
           <w:lang w:val="en-GB"/>
         </w:rPr>
       </w:pPr>
+    </w:p>
+    <w:p>
+      <w:pPr>
+        <w:autoSpaceDE w:val="0"/>
+        <w:autoSpaceDN w:val="0"/>
+        <w:adjustRightInd w:val="0"/>
+        <w:spacing w:after="0"/>
+        <w:rPr>
+          <w:rFonts w:ascii="Cambria" w:hAnsi="Cambria" w:cs="Cambria"/>
+          <w:b/>
+          <w:sz w:val="26"/>
+          <w:szCs w:val="26"/>
+          <w:lang w:val="en-GB"/>
+        </w:rPr>
+      </w:pPr>
+    </w:p>
+    <w:p>
+      <w:pPr>
+        <w:rPr>
+          <w:rFonts w:ascii="Cambria-Bold" w:hAnsi="Cambria-Bold" w:cs="Cambria-Bold"/>
+          <w:b/>
+          <w:bCs/>
+          <w:sz w:val="44"/>
+          <w:szCs w:val="44"/>
+          <w:lang w:val="en-GB"/>
+        </w:rPr>
+      </w:pPr>
       <w:r>
         <w:rPr>
           <w:noProof/>
           <w:lang w:val="en-GB" w:eastAsia="en-GB"/>
         </w:rPr>
         <w:drawing>
-          <wp:inline distT="0" distB="0" distL="0" distR="0" wp14:anchorId="1A7F1F1A" wp14:editId="19D8E165">
-            <wp:extent cx="6120130" cy="2948980"/>
-            <wp:effectExtent l="0" t="0" r="0" b="3810"/>
-            <wp:docPr id="5" name="Immagine 5"/>
+          <wp:inline distT="0" distB="0" distL="0" distR="0" wp14:anchorId="309E82BE" wp14:editId="4C0A7483">
+            <wp:extent cx="6120130" cy="4568003"/>
+            <wp:effectExtent l="0" t="0" r="0" b="4445"/>
+            <wp:docPr id="6" name="Immagine 6"/>
             <wp:cNvGraphicFramePr>
               <a:graphicFrameLocks xmlns:a="http://schemas.openxmlformats.org/drawingml/2006/main" noChangeAspect="1"/>
             </wp:cNvGraphicFramePr>
@@ -7815,7 +8520,7 @@
                   <pic:spPr>
                     <a:xfrm>
                       <a:off x="0" y="0"/>
-                      <a:ext cx="6120130" cy="2948980"/>
+                      <a:ext cx="6120130" cy="4568003"/>
                     </a:xfrm>
                     <a:prstGeom prst="rect">
                       <a:avLst/>
@@ -7830,36 +8535,6 @@
     </w:p>
     <w:p>
       <w:pPr>
-        <w:autoSpaceDE w:val="0"/>
-        <w:autoSpaceDN w:val="0"/>
-        <w:adjustRightInd w:val="0"/>
-        <w:spacing w:after="0"/>
-        <w:rPr>
-          <w:rFonts w:ascii="Cambria" w:hAnsi="Cambria" w:cs="Cambria"/>
-          <w:b/>
-          <w:sz w:val="26"/>
-          <w:szCs w:val="26"/>
-          <w:lang w:val="en-GB"/>
-        </w:rPr>
-      </w:pPr>
-    </w:p>
-    <w:p>
-      <w:pPr>
-        <w:autoSpaceDE w:val="0"/>
-        <w:autoSpaceDN w:val="0"/>
-        <w:adjustRightInd w:val="0"/>
-        <w:spacing w:after="0"/>
-        <w:rPr>
-          <w:rFonts w:ascii="Cambria" w:hAnsi="Cambria" w:cs="Cambria"/>
-          <w:b/>
-          <w:sz w:val="26"/>
-          <w:szCs w:val="26"/>
-          <w:lang w:val="en-GB"/>
-        </w:rPr>
-      </w:pPr>
-    </w:p>
-    <w:p>
-      <w:pPr>
         <w:rPr>
           <w:rFonts w:ascii="Cambria-Bold" w:hAnsi="Cambria-Bold" w:cs="Cambria-Bold"/>
           <w:b/>
@@ -7875,10 +8550,10 @@
           <w:lang w:val="en-GB" w:eastAsia="en-GB"/>
         </w:rPr>
         <w:drawing>
-          <wp:inline distT="0" distB="0" distL="0" distR="0" wp14:anchorId="304B94F7" wp14:editId="5E9EA730">
-            <wp:extent cx="6120130" cy="4568003"/>
-            <wp:effectExtent l="0" t="0" r="0" b="4445"/>
-            <wp:docPr id="6" name="Immagine 6"/>
+          <wp:inline distT="0" distB="0" distL="0" distR="0" wp14:anchorId="482495FD" wp14:editId="3E9AE0EE">
+            <wp:extent cx="6120130" cy="3599535"/>
+            <wp:effectExtent l="0" t="0" r="0" b="1270"/>
+            <wp:docPr id="7" name="Immagine 7"/>
             <wp:cNvGraphicFramePr>
               <a:graphicFrameLocks xmlns:a="http://schemas.openxmlformats.org/drawingml/2006/main" noChangeAspect="1"/>
             </wp:cNvGraphicFramePr>
@@ -7898,7 +8573,7 @@
                   <pic:spPr>
                     <a:xfrm>
                       <a:off x="0" y="0"/>
-                      <a:ext cx="6120130" cy="4568003"/>
+                      <a:ext cx="6120130" cy="3599535"/>
                     </a:xfrm>
                     <a:prstGeom prst="rect">
                       <a:avLst/>
@@ -7913,6 +8588,24 @@
     </w:p>
     <w:p>
       <w:pPr>
+        <w:pStyle w:val="ListParagraph"/>
+        <w:numPr>
+          <w:ilvl w:val="2"/>
+          <w:numId w:val="11"/>
+        </w:numPr>
+        <w:autoSpaceDE w:val="0"/>
+        <w:autoSpaceDN w:val="0"/>
+        <w:adjustRightInd w:val="0"/>
+        <w:spacing w:after="0"/>
+        <w:rPr>
+          <w:rFonts w:ascii="Cambria" w:hAnsi="Cambria" w:cs="Cambria"/>
+          <w:b/>
+          <w:sz w:val="26"/>
+          <w:szCs w:val="26"/>
+          <w:lang w:val="en-GB"/>
+        </w:rPr>
+      </w:pPr>
+      <w:r>
         <w:rPr>
           <w:rFonts w:ascii="Cambria-Bold" w:hAnsi="Cambria-Bold" w:cs="Cambria-Bold"/>
           <w:b/>
@@ -7921,6 +8614,59 @@
           <w:szCs w:val="44"/>
           <w:lang w:val="en-GB"/>
         </w:rPr>
+        <w:br w:type="page"/>
+      </w:r>
+      <w:r>
+        <w:rPr>
+          <w:rFonts w:ascii="Cambria" w:hAnsi="Cambria" w:cs="Cambria"/>
+          <w:b/>
+          <w:sz w:val="26"/>
+          <w:szCs w:val="26"/>
+          <w:lang w:val="en-GB"/>
+        </w:rPr>
+        <w:lastRenderedPageBreak/>
+        <w:t>Calendar</w:t>
+      </w:r>
+      <w:r>
+        <w:rPr>
+          <w:rFonts w:ascii="Cambria" w:hAnsi="Cambria" w:cs="Cambria"/>
+          <w:b/>
+          <w:sz w:val="26"/>
+          <w:szCs w:val="26"/>
+          <w:lang w:val="en-GB"/>
+        </w:rPr>
+        <w:t xml:space="preserve"> </w:t>
+      </w:r>
+      <w:r>
+        <w:rPr>
+          <w:rFonts w:ascii="Cambria" w:hAnsi="Cambria" w:cs="Cambria"/>
+          <w:b/>
+          <w:sz w:val="26"/>
+          <w:szCs w:val="26"/>
+          <w:lang w:val="en-GB"/>
+        </w:rPr>
+        <w:t>c</w:t>
+      </w:r>
+      <w:r>
+        <w:rPr>
+          <w:rFonts w:ascii="Cambria" w:hAnsi="Cambria" w:cs="Cambria"/>
+          <w:b/>
+          <w:sz w:val="26"/>
+          <w:szCs w:val="26"/>
+          <w:lang w:val="en-GB"/>
+        </w:rPr>
+        <w:t>lass</w:t>
+      </w:r>
+    </w:p>
+    <w:p>
+      <w:pPr>
+        <w:rPr>
+          <w:rFonts w:ascii="Cambria" w:hAnsi="Cambria" w:cs="Cambria"/>
+          <w:b/>
+          <w:sz w:val="26"/>
+          <w:szCs w:val="26"/>
+          <w:lang w:val="en-GB"/>
+        </w:rPr>
       </w:pPr>
       <w:r>
         <w:rPr>
@@ -7928,10 +8674,10 @@
           <w:lang w:val="en-GB" w:eastAsia="en-GB"/>
         </w:rPr>
         <w:drawing>
-          <wp:inline distT="0" distB="0" distL="0" distR="0" wp14:anchorId="0780C604" wp14:editId="7239384E">
-            <wp:extent cx="6120130" cy="3599535"/>
-            <wp:effectExtent l="0" t="0" r="0" b="1270"/>
-            <wp:docPr id="7" name="Immagine 7"/>
+          <wp:inline distT="0" distB="0" distL="0" distR="0" wp14:anchorId="56B3D204" wp14:editId="4B8CCF33">
+            <wp:extent cx="5619750" cy="5457825"/>
+            <wp:effectExtent l="0" t="0" r="0" b="9525"/>
+            <wp:docPr id="8" name="Immagine 8"/>
             <wp:cNvGraphicFramePr>
               <a:graphicFrameLocks xmlns:a="http://schemas.openxmlformats.org/drawingml/2006/main" noChangeAspect="1"/>
             </wp:cNvGraphicFramePr>
@@ -7951,7 +8697,7 @@
                   <pic:spPr>
                     <a:xfrm>
                       <a:off x="0" y="0"/>
-                      <a:ext cx="6120130" cy="3599535"/>
+                      <a:ext cx="5619750" cy="5457825"/>
                     </a:xfrm>
                     <a:prstGeom prst="rect">
                       <a:avLst/>
@@ -7966,78 +8712,6 @@
     </w:p>
     <w:p>
       <w:pPr>
-        <w:pStyle w:val="Paragrafoelenco"/>
-        <w:numPr>
-          <w:ilvl w:val="2"/>
-          <w:numId w:val="11"/>
-        </w:numPr>
-        <w:autoSpaceDE w:val="0"/>
-        <w:autoSpaceDN w:val="0"/>
-        <w:adjustRightInd w:val="0"/>
-        <w:spacing w:after="0"/>
-        <w:rPr>
-          <w:rFonts w:ascii="Cambria" w:hAnsi="Cambria" w:cs="Cambria"/>
-          <w:b/>
-          <w:sz w:val="26"/>
-          <w:szCs w:val="26"/>
-          <w:lang w:val="en-GB"/>
-        </w:rPr>
-      </w:pPr>
-      <w:r>
-        <w:rPr>
-          <w:rFonts w:ascii="Cambria-Bold" w:hAnsi="Cambria-Bold" w:cs="Cambria-Bold"/>
-          <w:b/>
-          <w:bCs/>
-          <w:sz w:val="44"/>
-          <w:szCs w:val="44"/>
-          <w:lang w:val="en-GB"/>
-        </w:rPr>
-        <w:br w:type="page"/>
-      </w:r>
-      <w:r>
-        <w:rPr>
-          <w:rFonts w:ascii="Cambria" w:hAnsi="Cambria" w:cs="Cambria"/>
-          <w:b/>
-          <w:sz w:val="26"/>
-          <w:szCs w:val="26"/>
-          <w:lang w:val="en-GB"/>
-        </w:rPr>
-        <w:lastRenderedPageBreak/>
-        <w:t>Calendar</w:t>
-      </w:r>
-      <w:r>
-        <w:rPr>
-          <w:rFonts w:ascii="Cambria" w:hAnsi="Cambria" w:cs="Cambria"/>
-          <w:b/>
-          <w:sz w:val="26"/>
-          <w:szCs w:val="26"/>
-          <w:lang w:val="en-GB"/>
-        </w:rPr>
-        <w:t xml:space="preserve"> </w:t>
-      </w:r>
-      <w:r>
-        <w:rPr>
-          <w:rFonts w:ascii="Cambria" w:hAnsi="Cambria" w:cs="Cambria"/>
-          <w:b/>
-          <w:sz w:val="26"/>
-          <w:szCs w:val="26"/>
-          <w:lang w:val="en-GB"/>
-        </w:rPr>
-        <w:t>c</w:t>
-      </w:r>
-      <w:r>
-        <w:rPr>
-          <w:rFonts w:ascii="Cambria" w:hAnsi="Cambria" w:cs="Cambria"/>
-          <w:b/>
-          <w:sz w:val="26"/>
-          <w:szCs w:val="26"/>
-          <w:lang w:val="en-GB"/>
-        </w:rPr>
-        <w:t>lass</w:t>
-      </w:r>
-    </w:p>
-    <w:p>
-      <w:pPr>
         <w:rPr>
           <w:rFonts w:ascii="Cambria" w:hAnsi="Cambria" w:cs="Cambria"/>
           <w:b/>
@@ -8052,10 +8726,10 @@
           <w:lang w:val="en-GB" w:eastAsia="en-GB"/>
         </w:rPr>
         <w:drawing>
-          <wp:inline distT="0" distB="0" distL="0" distR="0" wp14:anchorId="1831F2A9" wp14:editId="4F370DA4">
-            <wp:extent cx="5619750" cy="5457825"/>
-            <wp:effectExtent l="0" t="0" r="0" b="9525"/>
-            <wp:docPr id="8" name="Immagine 8"/>
+          <wp:inline distT="0" distB="0" distL="0" distR="0" wp14:anchorId="73F5B902" wp14:editId="34C767A1">
+            <wp:extent cx="5973288" cy="3135086"/>
+            <wp:effectExtent l="0" t="0" r="8890" b="8255"/>
+            <wp:docPr id="10" name="Immagine 10"/>
             <wp:cNvGraphicFramePr>
               <a:graphicFrameLocks xmlns:a="http://schemas.openxmlformats.org/drawingml/2006/main" noChangeAspect="1"/>
             </wp:cNvGraphicFramePr>
@@ -8075,7 +8749,7 @@
                   <pic:spPr>
                     <a:xfrm>
                       <a:off x="0" y="0"/>
-                      <a:ext cx="5619750" cy="5457825"/>
+                      <a:ext cx="5973288" cy="3135086"/>
                     </a:xfrm>
                     <a:prstGeom prst="rect">
                       <a:avLst/>
@@ -8087,27 +8761,27 @@
           </wp:inline>
         </w:drawing>
       </w:r>
-    </w:p>
-    <w:p>
-      <w:pPr>
-        <w:rPr>
-          <w:rFonts w:ascii="Cambria" w:hAnsi="Cambria" w:cs="Cambria"/>
-          <w:b/>
-          <w:sz w:val="26"/>
-          <w:szCs w:val="26"/>
-          <w:lang w:val="en-GB"/>
-        </w:rPr>
-      </w:pPr>
+      <w:r>
+        <w:rPr>
+          <w:rFonts w:ascii="Cambria" w:hAnsi="Cambria" w:cs="Cambria"/>
+          <w:b/>
+          <w:sz w:val="26"/>
+          <w:szCs w:val="26"/>
+          <w:lang w:val="en-GB"/>
+        </w:rPr>
+        <w:br w:type="page"/>
+      </w:r>
       <w:r>
         <w:rPr>
           <w:noProof/>
           <w:lang w:val="en-GB" w:eastAsia="en-GB"/>
         </w:rPr>
+        <w:lastRenderedPageBreak/>
         <w:drawing>
-          <wp:inline distT="0" distB="0" distL="0" distR="0" wp14:anchorId="0E133B07" wp14:editId="12CC24FB">
-            <wp:extent cx="5973288" cy="3135086"/>
-            <wp:effectExtent l="0" t="0" r="8890" b="8255"/>
-            <wp:docPr id="10" name="Immagine 10"/>
+          <wp:inline distT="0" distB="0" distL="0" distR="0" wp14:anchorId="60DF6686" wp14:editId="756D171E">
+            <wp:extent cx="6120130" cy="3959182"/>
+            <wp:effectExtent l="0" t="0" r="0" b="3810"/>
+            <wp:docPr id="11" name="Immagine 11"/>
             <wp:cNvGraphicFramePr>
               <a:graphicFrameLocks xmlns:a="http://schemas.openxmlformats.org/drawingml/2006/main" noChangeAspect="1"/>
             </wp:cNvGraphicFramePr>
@@ -8127,58 +8801,6 @@
                   <pic:spPr>
                     <a:xfrm>
                       <a:off x="0" y="0"/>
-                      <a:ext cx="5973288" cy="3135086"/>
-                    </a:xfrm>
-                    <a:prstGeom prst="rect">
-                      <a:avLst/>
-                    </a:prstGeom>
-                  </pic:spPr>
-                </pic:pic>
-              </a:graphicData>
-            </a:graphic>
-          </wp:inline>
-        </w:drawing>
-      </w:r>
-      <w:r>
-        <w:rPr>
-          <w:rFonts w:ascii="Cambria" w:hAnsi="Cambria" w:cs="Cambria"/>
-          <w:b/>
-          <w:sz w:val="26"/>
-          <w:szCs w:val="26"/>
-          <w:lang w:val="en-GB"/>
-        </w:rPr>
-        <w:br w:type="page"/>
-      </w:r>
-      <w:r>
-        <w:rPr>
-          <w:noProof/>
-          <w:lang w:val="en-GB" w:eastAsia="en-GB"/>
-        </w:rPr>
-        <w:lastRenderedPageBreak/>
-        <w:drawing>
-          <wp:inline distT="0" distB="0" distL="0" distR="0" wp14:anchorId="3CB375D2" wp14:editId="4BBBBB73">
-            <wp:extent cx="6120130" cy="3959182"/>
-            <wp:effectExtent l="0" t="0" r="0" b="3810"/>
-            <wp:docPr id="11" name="Immagine 11"/>
-            <wp:cNvGraphicFramePr>
-              <a:graphicFrameLocks xmlns:a="http://schemas.openxmlformats.org/drawingml/2006/main" noChangeAspect="1"/>
-            </wp:cNvGraphicFramePr>
-            <a:graphic xmlns:a="http://schemas.openxmlformats.org/drawingml/2006/main">
-              <a:graphicData uri="http://schemas.openxmlformats.org/drawingml/2006/picture">
-                <pic:pic xmlns:pic="http://schemas.openxmlformats.org/drawingml/2006/picture">
-                  <pic:nvPicPr>
-                    <pic:cNvPr id="0" name=""/>
-                    <pic:cNvPicPr/>
-                  </pic:nvPicPr>
-                  <pic:blipFill>
-                    <a:blip r:embed="rId26"/>
-                    <a:stretch>
-                      <a:fillRect/>
-                    </a:stretch>
-                  </pic:blipFill>
-                  <pic:spPr>
-                    <a:xfrm>
-                      <a:off x="0" y="0"/>
                       <a:ext cx="6120130" cy="3959182"/>
                     </a:xfrm>
                     <a:prstGeom prst="rect">
@@ -8217,7 +8839,27 @@
           <w:szCs w:val="26"/>
           <w:lang w:val="en-GB"/>
         </w:rPr>
-        <w:t xml:space="preserve"> has been provided with the only purpose to show the structure of the algorithm (that actually works because this is a complete code). Some previous or further operations that are not strictly related to the execution of the algorithm (e.g. load activities data from a </w:t>
+        <w:t xml:space="preserve"> has been provided with the only purpose to show the structure of the algorithm (that </w:t>
+      </w:r>
+      <w:proofErr w:type="gramStart"/>
+      <w:r>
+        <w:rPr>
+          <w:rFonts w:ascii="Cambria" w:hAnsi="Cambria" w:cs="Cambria"/>
+          <w:sz w:val="26"/>
+          <w:szCs w:val="26"/>
+          <w:lang w:val="en-GB"/>
+        </w:rPr>
+        <w:t>actually works</w:t>
+      </w:r>
+      <w:proofErr w:type="gramEnd"/>
+      <w:r>
+        <w:rPr>
+          <w:rFonts w:ascii="Cambria" w:hAnsi="Cambria" w:cs="Cambria"/>
+          <w:sz w:val="26"/>
+          <w:szCs w:val="26"/>
+          <w:lang w:val="en-GB"/>
+        </w:rPr>
+        <w:t xml:space="preserve"> because this is a complete code). Some previous or further operations that are not strictly related to the execution of the algorithm (e.g. load activities data from a </w:t>
       </w:r>
       <w:proofErr w:type="spellStart"/>
       <w:r>
@@ -8237,8 +8879,19 @@
           <w:szCs w:val="26"/>
           <w:lang w:val="en-GB"/>
         </w:rPr>
-        <w:t xml:space="preserve"> or storing the new Activity in the DB after adding it to a calendar) have not been represented .</w:t>
-      </w:r>
+        <w:t xml:space="preserve"> or storing the new Activity in the DB after adding it to a calendar) have not been </w:t>
+      </w:r>
+      <w:proofErr w:type="gramStart"/>
+      <w:r>
+        <w:rPr>
+          <w:rFonts w:ascii="Cambria" w:hAnsi="Cambria" w:cs="Cambria"/>
+          <w:sz w:val="26"/>
+          <w:szCs w:val="26"/>
+          <w:lang w:val="en-GB"/>
+        </w:rPr>
+        <w:t>represented .</w:t>
+      </w:r>
+      <w:proofErr w:type="gramEnd"/>
     </w:p>
     <w:p>
       <w:pPr>
@@ -8360,7 +9013,25 @@
           <w:szCs w:val="26"/>
           <w:lang w:val="en-GB"/>
         </w:rPr>
-        <w:t>Though some UI samples have already been provided in the RASD document ( see from [UI1] to [UI8] in RASD), for a better mapping of our design choices into the requirements another one is provided in the DD document.</w:t>
+        <w:t xml:space="preserve">Though some UI samples have already been provided in the RASD document </w:t>
+      </w:r>
+      <w:proofErr w:type="gramStart"/>
+      <w:r>
+        <w:rPr>
+          <w:sz w:val="26"/>
+          <w:szCs w:val="26"/>
+          <w:lang w:val="en-GB"/>
+        </w:rPr>
+        <w:t>( see</w:t>
+      </w:r>
+      <w:proofErr w:type="gramEnd"/>
+      <w:r>
+        <w:rPr>
+          <w:sz w:val="26"/>
+          <w:szCs w:val="26"/>
+          <w:lang w:val="en-GB"/>
+        </w:rPr>
+        <w:t xml:space="preserve"> from [UI1] to [UI8] in RASD), for a better mapping of our design choices into the requirements another one is provided in the DD document.</w:t>
       </w:r>
     </w:p>
     <w:p>
@@ -8422,7 +9093,7 @@
           <w:lang w:val="en-GB" w:eastAsia="en-GB"/>
         </w:rPr>
         <w:drawing>
-          <wp:inline distT="0" distB="0" distL="0" distR="0">
+          <wp:inline distT="0" distB="0" distL="0" distR="0" wp14:anchorId="751CBE13" wp14:editId="6AB4D98F">
             <wp:extent cx="6447790" cy="6322060"/>
             <wp:effectExtent l="0" t="0" r="0" b="2540"/>
             <wp:docPr id="9" name="Immagine 9" descr="calplus"/>
@@ -8439,7 +9110,7 @@
                     </pic:cNvPicPr>
                   </pic:nvPicPr>
                   <pic:blipFill>
-                    <a:blip r:embed="rId27">
+                    <a:blip r:embed="rId26">
                       <a:extLst>
                         <a:ext uri="{28A0092B-C50C-407E-A947-70E740481C1C}">
                           <a14:useLocalDpi xmlns:a14="http://schemas.microsoft.com/office/drawing/2010/main" val="0"/>
@@ -8573,12 +9244,32 @@
           <w:szCs w:val="26"/>
           <w:lang w:val="en-GB"/>
         </w:rPr>
-        <w:t>Considering the functional requirements, that have already been described in detail in the RASD document, here’s a brief explanation of how our User Interface samples are coherent with the requirements and help us to satisfy them in order to reach the defined goals ( -&gt; RASD ):</w:t>
-      </w:r>
-    </w:p>
-    <w:p>
-      <w:pPr>
-        <w:pStyle w:val="Paragrafoelenco"/>
+        <w:t xml:space="preserve">Considering the functional requirements, that have already been described in detail in the RASD document, here’s a brief explanation of how our User Interface samples are coherent with the requirements and help us to satisfy them in order to reach the defined goals </w:t>
+      </w:r>
+      <w:proofErr w:type="gramStart"/>
+      <w:r>
+        <w:rPr>
+          <w:rFonts w:ascii="Cambria" w:hAnsi="Cambria" w:cs="Cambria"/>
+          <w:sz w:val="26"/>
+          <w:szCs w:val="26"/>
+          <w:lang w:val="en-GB"/>
+        </w:rPr>
+        <w:t>( -</w:t>
+      </w:r>
+      <w:proofErr w:type="gramEnd"/>
+      <w:r>
+        <w:rPr>
+          <w:rFonts w:ascii="Cambria" w:hAnsi="Cambria" w:cs="Cambria"/>
+          <w:sz w:val="26"/>
+          <w:szCs w:val="26"/>
+          <w:lang w:val="en-GB"/>
+        </w:rPr>
+        <w:t>&gt; RASD ):</w:t>
+      </w:r>
+    </w:p>
+    <w:p>
+      <w:pPr>
+        <w:pStyle w:val="ListParagraph"/>
         <w:numPr>
           <w:ilvl w:val="2"/>
           <w:numId w:val="11"/>
@@ -8604,7 +9295,7 @@
     </w:p>
     <w:p>
       <w:pPr>
-        <w:pStyle w:val="Paragrafoelenco"/>
+        <w:pStyle w:val="ListParagraph"/>
         <w:numPr>
           <w:ilvl w:val="2"/>
           <w:numId w:val="11"/>
@@ -8630,7 +9321,7 @@
     </w:p>
     <w:p>
       <w:pPr>
-        <w:pStyle w:val="Paragrafoelenco"/>
+        <w:pStyle w:val="ListParagraph"/>
         <w:numPr>
           <w:ilvl w:val="2"/>
           <w:numId w:val="11"/>
@@ -8656,7 +9347,7 @@
     </w:p>
     <w:p>
       <w:pPr>
-        <w:pStyle w:val="Paragrafoelenco"/>
+        <w:pStyle w:val="ListParagraph"/>
         <w:numPr>
           <w:ilvl w:val="2"/>
           <w:numId w:val="11"/>
@@ -8682,7 +9373,7 @@
     </w:p>
     <w:p>
       <w:pPr>
-        <w:pStyle w:val="Paragrafoelenco"/>
+        <w:pStyle w:val="ListParagraph"/>
         <w:numPr>
           <w:ilvl w:val="2"/>
           <w:numId w:val="11"/>
@@ -8854,27 +9545,15 @@
           <w:szCs w:val="26"/>
         </w:rPr>
       </w:pPr>
-      <w:proofErr w:type="spellStart"/>
-      <w:r>
-        <w:rPr>
-          <w:rFonts w:ascii="Cambria" w:hAnsi="Cambria" w:cs="Cambria"/>
-          <w:b/>
-          <w:sz w:val="26"/>
-          <w:szCs w:val="26"/>
-          <w:lang w:val="en-GB"/>
-        </w:rPr>
-        <w:t>Matteo</w:t>
-      </w:r>
-      <w:proofErr w:type="spellEnd"/>
-      <w:r>
-        <w:rPr>
-          <w:rFonts w:ascii="Cambria" w:hAnsi="Cambria" w:cs="Cambria"/>
-          <w:b/>
-          <w:sz w:val="26"/>
-          <w:szCs w:val="26"/>
-          <w:lang w:val="en-GB"/>
-        </w:rPr>
-        <w:t xml:space="preserve"> </w:t>
+      <w:r>
+        <w:rPr>
+          <w:rFonts w:ascii="Cambria" w:hAnsi="Cambria" w:cs="Cambria"/>
+          <w:b/>
+          <w:sz w:val="26"/>
+          <w:szCs w:val="26"/>
+          <w:lang w:val="en-GB"/>
+        </w:rPr>
+        <w:t xml:space="preserve">Matteo </w:t>
       </w:r>
       <w:proofErr w:type="spellStart"/>
       <w:r>
@@ -8926,7 +9605,7 @@
     </w:p>
     <w:tbl>
       <w:tblPr>
-        <w:tblStyle w:val="Grigliatabella"/>
+        <w:tblStyle w:val="TableGrid"/>
         <w:tblW w:w="0" w:type="auto"/>
         <w:tblInd w:w="817" w:type="dxa"/>
         <w:tblLook w:val="04A0" w:firstRow="1" w:lastRow="0" w:firstColumn="1" w:lastColumn="0" w:noHBand="0" w:noVBand="1"/>
@@ -10229,49 +10908,15 @@
           <w:lang w:val="en-GB"/>
         </w:rPr>
       </w:pPr>
-      <w:proofErr w:type="spellStart"/>
-      <w:r>
-        <w:rPr>
-          <w:rFonts w:ascii="Cambria" w:hAnsi="Cambria" w:cs="Cambria"/>
-          <w:b/>
-          <w:sz w:val="26"/>
-          <w:szCs w:val="26"/>
-          <w:lang w:val="en-GB"/>
-        </w:rPr>
-        <w:t>Mattia</w:t>
-      </w:r>
-      <w:proofErr w:type="spellEnd"/>
-      <w:r>
-        <w:rPr>
-          <w:rFonts w:ascii="Cambria" w:hAnsi="Cambria" w:cs="Cambria"/>
-          <w:b/>
-          <w:sz w:val="26"/>
-          <w:szCs w:val="26"/>
-          <w:lang w:val="en-GB"/>
-        </w:rPr>
-        <w:t xml:space="preserve"> Di </w:t>
-      </w:r>
-      <w:proofErr w:type="spellStart"/>
-      <w:r>
-        <w:rPr>
-          <w:rFonts w:ascii="Cambria" w:hAnsi="Cambria" w:cs="Cambria"/>
-          <w:b/>
-          <w:sz w:val="26"/>
-          <w:szCs w:val="26"/>
-          <w:lang w:val="en-GB"/>
-        </w:rPr>
-        <w:t>Fatta</w:t>
-      </w:r>
-      <w:proofErr w:type="spellEnd"/>
-      <w:r>
-        <w:rPr>
-          <w:rFonts w:ascii="Cambria" w:hAnsi="Cambria" w:cs="Cambria"/>
-          <w:b/>
-          <w:sz w:val="26"/>
-          <w:szCs w:val="26"/>
-          <w:lang w:val="en-GB"/>
-        </w:rPr>
-        <w:t xml:space="preserve">, </w:t>
+      <w:r>
+        <w:rPr>
+          <w:rFonts w:ascii="Cambria" w:hAnsi="Cambria" w:cs="Cambria"/>
+          <w:b/>
+          <w:sz w:val="26"/>
+          <w:szCs w:val="26"/>
+          <w:lang w:val="en-GB"/>
+        </w:rPr>
+        <w:t xml:space="preserve">Mattia Di Fatta, </w:t>
       </w:r>
       <w:proofErr w:type="spellStart"/>
       <w:r>
@@ -10296,7 +10941,7 @@
     </w:p>
     <w:tbl>
       <w:tblPr>
-        <w:tblStyle w:val="Grigliatabella"/>
+        <w:tblStyle w:val="TableGrid"/>
         <w:tblW w:w="0" w:type="auto"/>
         <w:tblInd w:w="817" w:type="dxa"/>
         <w:tblLook w:val="04A0" w:firstRow="1" w:lastRow="0" w:firstColumn="1" w:lastColumn="0" w:noHBand="0" w:noVBand="1"/>
@@ -11094,7 +11739,7 @@
     </w:p>
     <w:tbl>
       <w:tblPr>
-        <w:tblStyle w:val="Grigliatabella"/>
+        <w:tblStyle w:val="TableGrid"/>
         <w:tblW w:w="0" w:type="auto"/>
         <w:tblInd w:w="817" w:type="dxa"/>
         <w:tblLook w:val="04A0" w:firstRow="1" w:lastRow="0" w:firstColumn="1" w:lastColumn="0" w:noHBand="0" w:noVBand="1"/>
@@ -11747,7 +12392,7 @@
       </w:pPr>
     </w:p>
     <w:sectPr>
-      <w:footerReference w:type="default" r:id="rId28"/>
+      <w:footerReference w:type="default" r:id="rId27"/>
       <w:pgSz w:w="11906" w:h="16838"/>
       <w:pgMar w:top="1417" w:right="1134" w:bottom="1134" w:left="1134" w:header="708" w:footer="708" w:gutter="0"/>
       <w:cols w:space="708"/>
@@ -11758,7 +12403,7 @@
 </file>
 
 <file path=word/endnotes.xml><?xml version="1.0" encoding="utf-8"?>
-<w:endnotes xmlns:wpc="http://schemas.microsoft.com/office/word/2010/wordprocessingCanvas" xmlns:mc="http://schemas.openxmlformats.org/markup-compatibility/2006" xmlns:o="urn:schemas-microsoft-com:office:office" xmlns:r="http://schemas.openxmlformats.org/officeDocument/2006/relationships" xmlns:m="http://schemas.openxmlformats.org/officeDocument/2006/math" xmlns:v="urn:schemas-microsoft-com:vml" xmlns:wp14="http://schemas.microsoft.com/office/word/2010/wordprocessingDrawing" xmlns:wp="http://schemas.openxmlformats.org/drawingml/2006/wordprocessingDrawing" xmlns:w10="urn:schemas-microsoft-com:office:word" xmlns:w="http://schemas.openxmlformats.org/wordprocessingml/2006/main" xmlns:w14="http://schemas.microsoft.com/office/word/2010/wordml" xmlns:wpg="http://schemas.microsoft.com/office/word/2010/wordprocessingGroup" xmlns:wpi="http://schemas.microsoft.com/office/word/2010/wordprocessingInk" xmlns:wne="http://schemas.microsoft.com/office/word/2006/wordml" xmlns:wps="http://schemas.microsoft.com/office/word/2010/wordprocessingShape" mc:Ignorable="w14 wp14">
+<w:endnotes xmlns:wpc="http://schemas.microsoft.com/office/word/2010/wordprocessingCanvas" xmlns:mo="http://schemas.microsoft.com/office/mac/office/2008/main" xmlns:mc="http://schemas.openxmlformats.org/markup-compatibility/2006" xmlns:mv="urn:schemas-microsoft-com:mac:vml" xmlns:o="urn:schemas-microsoft-com:office:office" xmlns:r="http://schemas.openxmlformats.org/officeDocument/2006/relationships" xmlns:m="http://schemas.openxmlformats.org/officeDocument/2006/math" xmlns:v="urn:schemas-microsoft-com:vml" xmlns:wp14="http://schemas.microsoft.com/office/word/2010/wordprocessingDrawing" xmlns:wp="http://schemas.openxmlformats.org/drawingml/2006/wordprocessingDrawing" xmlns:w10="urn:schemas-microsoft-com:office:word" xmlns:w="http://schemas.openxmlformats.org/wordprocessingml/2006/main" xmlns:w14="http://schemas.microsoft.com/office/word/2010/wordml" xmlns:w15="http://schemas.microsoft.com/office/word/2012/wordml" xmlns:wpg="http://schemas.microsoft.com/office/word/2010/wordprocessingGroup" xmlns:wpi="http://schemas.microsoft.com/office/word/2010/wordprocessingInk" xmlns:wne="http://schemas.microsoft.com/office/word/2006/wordml" xmlns:wps="http://schemas.microsoft.com/office/word/2010/wordprocessingShape" mc:Ignorable="w14 w15 wp14">
   <w:endnote w:type="separator" w:id="-1">
     <w:p>
       <w:pPr>
@@ -11783,7 +12428,7 @@
 </file>
 
 <file path=word/footer1.xml><?xml version="1.0" encoding="utf-8"?>
-<w:ftr xmlns:wpc="http://schemas.microsoft.com/office/word/2010/wordprocessingCanvas" xmlns:mc="http://schemas.openxmlformats.org/markup-compatibility/2006" xmlns:o="urn:schemas-microsoft-com:office:office" xmlns:r="http://schemas.openxmlformats.org/officeDocument/2006/relationships" xmlns:m="http://schemas.openxmlformats.org/officeDocument/2006/math" xmlns:v="urn:schemas-microsoft-com:vml" xmlns:wp14="http://schemas.microsoft.com/office/word/2010/wordprocessingDrawing" xmlns:wp="http://schemas.openxmlformats.org/drawingml/2006/wordprocessingDrawing" xmlns:w10="urn:schemas-microsoft-com:office:word" xmlns:w="http://schemas.openxmlformats.org/wordprocessingml/2006/main" xmlns:w14="http://schemas.microsoft.com/office/word/2010/wordml" xmlns:wpg="http://schemas.microsoft.com/office/word/2010/wordprocessingGroup" xmlns:wpi="http://schemas.microsoft.com/office/word/2010/wordprocessingInk" xmlns:wne="http://schemas.microsoft.com/office/word/2006/wordml" xmlns:wps="http://schemas.microsoft.com/office/word/2010/wordprocessingShape" mc:Ignorable="w14 wp14">
+<w:ftr xmlns:wpc="http://schemas.microsoft.com/office/word/2010/wordprocessingCanvas" xmlns:mo="http://schemas.microsoft.com/office/mac/office/2008/main" xmlns:mc="http://schemas.openxmlformats.org/markup-compatibility/2006" xmlns:mv="urn:schemas-microsoft-com:mac:vml" xmlns:o="urn:schemas-microsoft-com:office:office" xmlns:r="http://schemas.openxmlformats.org/officeDocument/2006/relationships" xmlns:m="http://schemas.openxmlformats.org/officeDocument/2006/math" xmlns:v="urn:schemas-microsoft-com:vml" xmlns:wp14="http://schemas.microsoft.com/office/word/2010/wordprocessingDrawing" xmlns:wp="http://schemas.openxmlformats.org/drawingml/2006/wordprocessingDrawing" xmlns:w10="urn:schemas-microsoft-com:office:word" xmlns:w="http://schemas.openxmlformats.org/wordprocessingml/2006/main" xmlns:w14="http://schemas.microsoft.com/office/word/2010/wordml" xmlns:w15="http://schemas.microsoft.com/office/word/2012/wordml" xmlns:wpg="http://schemas.microsoft.com/office/word/2010/wordprocessingGroup" xmlns:wpi="http://schemas.microsoft.com/office/word/2010/wordprocessingInk" xmlns:wne="http://schemas.microsoft.com/office/word/2006/wordml" xmlns:wps="http://schemas.microsoft.com/office/word/2010/wordprocessingShape" mc:Ignorable="w14 w15 wp14">
   <w:sdt>
     <w:sdtPr>
       <w:id w:val="587819238"/>
@@ -11796,7 +12441,7 @@
     <w:sdtContent>
       <w:p>
         <w:pPr>
-          <w:pStyle w:val="Pidipagina"/>
+          <w:pStyle w:val="Footer"/>
           <w:jc w:val="right"/>
         </w:pPr>
         <w:r>
@@ -11812,7 +12457,7 @@
           <w:rPr>
             <w:noProof/>
           </w:rPr>
-          <w:t>4</w:t>
+          <w:t>13</w:t>
         </w:r>
         <w:r>
           <w:fldChar w:fldCharType="end"/>
@@ -11822,14 +12467,14 @@
   </w:sdt>
   <w:p>
     <w:pPr>
-      <w:pStyle w:val="Pidipagina"/>
+      <w:pStyle w:val="Footer"/>
     </w:pPr>
   </w:p>
 </w:ftr>
 </file>
 
 <file path=word/footnotes.xml><?xml version="1.0" encoding="utf-8"?>
-<w:footnotes xmlns:wpc="http://schemas.microsoft.com/office/word/2010/wordprocessingCanvas" xmlns:mc="http://schemas.openxmlformats.org/markup-compatibility/2006" xmlns:o="urn:schemas-microsoft-com:office:office" xmlns:r="http://schemas.openxmlformats.org/officeDocument/2006/relationships" xmlns:m="http://schemas.openxmlformats.org/officeDocument/2006/math" xmlns:v="urn:schemas-microsoft-com:vml" xmlns:wp14="http://schemas.microsoft.com/office/word/2010/wordprocessingDrawing" xmlns:wp="http://schemas.openxmlformats.org/drawingml/2006/wordprocessingDrawing" xmlns:w10="urn:schemas-microsoft-com:office:word" xmlns:w="http://schemas.openxmlformats.org/wordprocessingml/2006/main" xmlns:w14="http://schemas.microsoft.com/office/word/2010/wordml" xmlns:wpg="http://schemas.microsoft.com/office/word/2010/wordprocessingGroup" xmlns:wpi="http://schemas.microsoft.com/office/word/2010/wordprocessingInk" xmlns:wne="http://schemas.microsoft.com/office/word/2006/wordml" xmlns:wps="http://schemas.microsoft.com/office/word/2010/wordprocessingShape" mc:Ignorable="w14 wp14">
+<w:footnotes xmlns:wpc="http://schemas.microsoft.com/office/word/2010/wordprocessingCanvas" xmlns:mo="http://schemas.microsoft.com/office/mac/office/2008/main" xmlns:mc="http://schemas.openxmlformats.org/markup-compatibility/2006" xmlns:mv="urn:schemas-microsoft-com:mac:vml" xmlns:o="urn:schemas-microsoft-com:office:office" xmlns:r="http://schemas.openxmlformats.org/officeDocument/2006/relationships" xmlns:m="http://schemas.openxmlformats.org/officeDocument/2006/math" xmlns:v="urn:schemas-microsoft-com:vml" xmlns:wp14="http://schemas.microsoft.com/office/word/2010/wordprocessingDrawing" xmlns:wp="http://schemas.openxmlformats.org/drawingml/2006/wordprocessingDrawing" xmlns:w10="urn:schemas-microsoft-com:office:word" xmlns:w="http://schemas.openxmlformats.org/wordprocessingml/2006/main" xmlns:w14="http://schemas.microsoft.com/office/word/2010/wordml" xmlns:w15="http://schemas.microsoft.com/office/word/2012/wordml" xmlns:wpg="http://schemas.microsoft.com/office/word/2010/wordprocessingGroup" xmlns:wpi="http://schemas.microsoft.com/office/word/2010/wordprocessingInk" xmlns:wne="http://schemas.microsoft.com/office/word/2006/wordml" xmlns:wps="http://schemas.microsoft.com/office/word/2010/wordprocessingShape" mc:Ignorable="w14 w15 wp14">
   <w:footnote w:type="separator" w:id="-1">
     <w:p>
       <w:pPr>
@@ -11854,7 +12499,7 @@
 </file>
 
 <file path=word/numbering.xml><?xml version="1.0" encoding="utf-8"?>
-<w:numbering xmlns:wpc="http://schemas.microsoft.com/office/word/2010/wordprocessingCanvas" xmlns:mc="http://schemas.openxmlformats.org/markup-compatibility/2006" xmlns:o="urn:schemas-microsoft-com:office:office" xmlns:r="http://schemas.openxmlformats.org/officeDocument/2006/relationships" xmlns:m="http://schemas.openxmlformats.org/officeDocument/2006/math" xmlns:v="urn:schemas-microsoft-com:vml" xmlns:wp14="http://schemas.microsoft.com/office/word/2010/wordprocessingDrawing" xmlns:wp="http://schemas.openxmlformats.org/drawingml/2006/wordprocessingDrawing" xmlns:w10="urn:schemas-microsoft-com:office:word" xmlns:w="http://schemas.openxmlformats.org/wordprocessingml/2006/main" xmlns:w14="http://schemas.microsoft.com/office/word/2010/wordml" xmlns:wpg="http://schemas.microsoft.com/office/word/2010/wordprocessingGroup" xmlns:wpi="http://schemas.microsoft.com/office/word/2010/wordprocessingInk" xmlns:wne="http://schemas.microsoft.com/office/word/2006/wordml" xmlns:wps="http://schemas.microsoft.com/office/word/2010/wordprocessingShape" mc:Ignorable="w14 wp14">
+<w:numbering xmlns:wpc="http://schemas.microsoft.com/office/word/2010/wordprocessingCanvas" xmlns:mo="http://schemas.microsoft.com/office/mac/office/2008/main" xmlns:mc="http://schemas.openxmlformats.org/markup-compatibility/2006" xmlns:mv="urn:schemas-microsoft-com:mac:vml" xmlns:o="urn:schemas-microsoft-com:office:office" xmlns:r="http://schemas.openxmlformats.org/officeDocument/2006/relationships" xmlns:m="http://schemas.openxmlformats.org/officeDocument/2006/math" xmlns:v="urn:schemas-microsoft-com:vml" xmlns:wp14="http://schemas.microsoft.com/office/word/2010/wordprocessingDrawing" xmlns:wp="http://schemas.openxmlformats.org/drawingml/2006/wordprocessingDrawing" xmlns:w10="urn:schemas-microsoft-com:office:word" xmlns:w="http://schemas.openxmlformats.org/wordprocessingml/2006/main" xmlns:w14="http://schemas.microsoft.com/office/word/2010/wordml" xmlns:w15="http://schemas.microsoft.com/office/word/2012/wordml" xmlns:wpg="http://schemas.microsoft.com/office/word/2010/wordprocessingGroup" xmlns:wpi="http://schemas.microsoft.com/office/word/2010/wordprocessingInk" xmlns:wne="http://schemas.microsoft.com/office/word/2006/wordml" xmlns:wps="http://schemas.microsoft.com/office/word/2010/wordprocessingShape" mc:Ignorable="w14 w15 wp14">
   <w:abstractNum w:abstractNumId="0">
     <w:nsid w:val="000F798F"/>
     <w:multiLevelType w:val="hybridMultilevel"/>
@@ -13582,7 +14227,7 @@
 </file>
 
 <file path=word/styles.xml><?xml version="1.0" encoding="utf-8"?>
-<w:styles xmlns:mc="http://schemas.openxmlformats.org/markup-compatibility/2006" xmlns:r="http://schemas.openxmlformats.org/officeDocument/2006/relationships" xmlns:w="http://schemas.openxmlformats.org/wordprocessingml/2006/main" xmlns:w14="http://schemas.microsoft.com/office/word/2010/wordml" mc:Ignorable="w14">
+<w:styles xmlns:mc="http://schemas.openxmlformats.org/markup-compatibility/2006" xmlns:r="http://schemas.openxmlformats.org/officeDocument/2006/relationships" xmlns:w="http://schemas.openxmlformats.org/wordprocessingml/2006/main" xmlns:w14="http://schemas.microsoft.com/office/word/2010/wordml" xmlns:w15="http://schemas.microsoft.com/office/word/2012/wordml" mc:Ignorable="w14 w15">
   <w:docDefaults>
     <w:rPrDefault>
       <w:rPr>
@@ -13598,157 +14243,402 @@
       </w:pPr>
     </w:pPrDefault>
   </w:docDefaults>
-  <w:latentStyles w:defLockedState="0" w:defUIPriority="99" w:defSemiHidden="1" w:defUnhideWhenUsed="1" w:defQFormat="0" w:count="267">
-    <w:lsdException w:name="Normal" w:semiHidden="0" w:uiPriority="0" w:unhideWhenUsed="0" w:qFormat="1"/>
-    <w:lsdException w:name="heading 1" w:semiHidden="0" w:uiPriority="9" w:unhideWhenUsed="0" w:qFormat="1"/>
-    <w:lsdException w:name="heading 2" w:uiPriority="9" w:qFormat="1"/>
-    <w:lsdException w:name="heading 3" w:uiPriority="9" w:qFormat="1"/>
-    <w:lsdException w:name="heading 4" w:uiPriority="9" w:qFormat="1"/>
-    <w:lsdException w:name="heading 5" w:uiPriority="9" w:qFormat="1"/>
-    <w:lsdException w:name="heading 6" w:uiPriority="9" w:qFormat="1"/>
-    <w:lsdException w:name="heading 7" w:uiPriority="9" w:qFormat="1"/>
-    <w:lsdException w:name="heading 8" w:uiPriority="9" w:qFormat="1"/>
-    <w:lsdException w:name="heading 9" w:uiPriority="9" w:qFormat="1"/>
-    <w:lsdException w:name="toc 1" w:uiPriority="39"/>
-    <w:lsdException w:name="toc 2" w:uiPriority="39"/>
-    <w:lsdException w:name="toc 3" w:uiPriority="39"/>
-    <w:lsdException w:name="toc 4" w:uiPriority="39"/>
-    <w:lsdException w:name="toc 5" w:uiPriority="39"/>
-    <w:lsdException w:name="toc 6" w:uiPriority="39"/>
-    <w:lsdException w:name="toc 7" w:uiPriority="39"/>
-    <w:lsdException w:name="toc 8" w:uiPriority="39"/>
-    <w:lsdException w:name="toc 9" w:uiPriority="39"/>
-    <w:lsdException w:name="caption" w:uiPriority="35" w:qFormat="1"/>
-    <w:lsdException w:name="Title" w:semiHidden="0" w:uiPriority="10" w:unhideWhenUsed="0" w:qFormat="1"/>
-    <w:lsdException w:name="Default Paragraph Font" w:uiPriority="1"/>
-    <w:lsdException w:name="Subtitle" w:semiHidden="0" w:uiPriority="11" w:unhideWhenUsed="0" w:qFormat="1"/>
-    <w:lsdException w:name="Strong" w:semiHidden="0" w:uiPriority="22" w:unhideWhenUsed="0" w:qFormat="1"/>
-    <w:lsdException w:name="Emphasis" w:semiHidden="0" w:uiPriority="20" w:unhideWhenUsed="0" w:qFormat="1"/>
-    <w:lsdException w:name="Table Grid" w:semiHidden="0" w:uiPriority="39" w:unhideWhenUsed="0"/>
-    <w:lsdException w:name="Placeholder Text" w:unhideWhenUsed="0"/>
-    <w:lsdException w:name="No Spacing" w:semiHidden="0" w:uiPriority="1" w:unhideWhenUsed="0" w:qFormat="1"/>
-    <w:lsdException w:name="Light Shading" w:semiHidden="0" w:uiPriority="60" w:unhideWhenUsed="0"/>
-    <w:lsdException w:name="Light List" w:semiHidden="0" w:uiPriority="61" w:unhideWhenUsed="0"/>
-    <w:lsdException w:name="Light Grid" w:semiHidden="0" w:uiPriority="62" w:unhideWhenUsed="0"/>
-    <w:lsdException w:name="Medium Shading 1" w:semiHidden="0" w:uiPriority="63" w:unhideWhenUsed="0"/>
-    <w:lsdException w:name="Medium Shading 2" w:semiHidden="0" w:uiPriority="64" w:unhideWhenUsed="0"/>
-    <w:lsdException w:name="Medium List 1" w:semiHidden="0" w:uiPriority="65" w:unhideWhenUsed="0"/>
-    <w:lsdException w:name="Medium List 2" w:semiHidden="0" w:uiPriority="66" w:unhideWhenUsed="0"/>
-    <w:lsdException w:name="Medium Grid 1" w:semiHidden="0" w:uiPriority="67" w:unhideWhenUsed="0"/>
-    <w:lsdException w:name="Medium Grid 2" w:semiHidden="0" w:uiPriority="68" w:unhideWhenUsed="0"/>
-    <w:lsdException w:name="Medium Grid 3" w:semiHidden="0" w:uiPriority="69" w:unhideWhenUsed="0"/>
-    <w:lsdException w:name="Dark List" w:semiHidden="0" w:uiPriority="70" w:unhideWhenUsed="0"/>
-    <w:lsdException w:name="Colorful Shading" w:semiHidden="0" w:uiPriority="71" w:unhideWhenUsed="0"/>
-    <w:lsdException w:name="Colorful List" w:semiHidden="0" w:uiPriority="72" w:unhideWhenUsed="0"/>
-    <w:lsdException w:name="Colorful Grid" w:semiHidden="0" w:uiPriority="73" w:unhideWhenUsed="0"/>
-    <w:lsdException w:name="Light Shading Accent 1" w:semiHidden="0" w:uiPriority="60" w:unhideWhenUsed="0"/>
-    <w:lsdException w:name="Light List Accent 1" w:semiHidden="0" w:uiPriority="61" w:unhideWhenUsed="0"/>
-    <w:lsdException w:name="Light Grid Accent 1" w:semiHidden="0" w:uiPriority="62" w:unhideWhenUsed="0"/>
-    <w:lsdException w:name="Medium Shading 1 Accent 1" w:semiHidden="0" w:uiPriority="63" w:unhideWhenUsed="0"/>
-    <w:lsdException w:name="Medium Shading 2 Accent 1" w:semiHidden="0" w:uiPriority="64" w:unhideWhenUsed="0"/>
-    <w:lsdException w:name="Medium List 1 Accent 1" w:semiHidden="0" w:uiPriority="65" w:unhideWhenUsed="0"/>
-    <w:lsdException w:name="Revision" w:unhideWhenUsed="0"/>
-    <w:lsdException w:name="List Paragraph" w:semiHidden="0" w:uiPriority="34" w:unhideWhenUsed="0" w:qFormat="1"/>
-    <w:lsdException w:name="Quote" w:semiHidden="0" w:uiPriority="29" w:unhideWhenUsed="0" w:qFormat="1"/>
-    <w:lsdException w:name="Intense Quote" w:semiHidden="0" w:uiPriority="30" w:unhideWhenUsed="0" w:qFormat="1"/>
-    <w:lsdException w:name="Medium List 2 Accent 1" w:semiHidden="0" w:uiPriority="66" w:unhideWhenUsed="0"/>
-    <w:lsdException w:name="Medium Grid 1 Accent 1" w:semiHidden="0" w:uiPriority="67" w:unhideWhenUsed="0"/>
-    <w:lsdException w:name="Medium Grid 2 Accent 1" w:semiHidden="0" w:uiPriority="68" w:unhideWhenUsed="0"/>
-    <w:lsdException w:name="Medium Grid 3 Accent 1" w:semiHidden="0" w:uiPriority="69" w:unhideWhenUsed="0"/>
-    <w:lsdException w:name="Dark List Accent 1" w:semiHidden="0" w:uiPriority="70" w:unhideWhenUsed="0"/>
-    <w:lsdException w:name="Colorful Shading Accent 1" w:semiHidden="0" w:uiPriority="71" w:unhideWhenUsed="0"/>
-    <w:lsdException w:name="Colorful List Accent 1" w:semiHidden="0" w:uiPriority="72" w:unhideWhenUsed="0"/>
-    <w:lsdException w:name="Colorful Grid Accent 1" w:semiHidden="0" w:uiPriority="73" w:unhideWhenUsed="0"/>
-    <w:lsdException w:name="Light Shading Accent 2" w:semiHidden="0" w:uiPriority="60" w:unhideWhenUsed="0"/>
-    <w:lsdException w:name="Light List Accent 2" w:semiHidden="0" w:uiPriority="61" w:unhideWhenUsed="0"/>
-    <w:lsdException w:name="Light Grid Accent 2" w:semiHidden="0" w:uiPriority="62" w:unhideWhenUsed="0"/>
-    <w:lsdException w:name="Medium Shading 1 Accent 2" w:semiHidden="0" w:uiPriority="63" w:unhideWhenUsed="0"/>
-    <w:lsdException w:name="Medium Shading 2 Accent 2" w:semiHidden="0" w:uiPriority="64" w:unhideWhenUsed="0"/>
-    <w:lsdException w:name="Medium List 1 Accent 2" w:semiHidden="0" w:uiPriority="65" w:unhideWhenUsed="0"/>
-    <w:lsdException w:name="Medium List 2 Accent 2" w:semiHidden="0" w:uiPriority="66" w:unhideWhenUsed="0"/>
-    <w:lsdException w:name="Medium Grid 1 Accent 2" w:semiHidden="0" w:uiPriority="67" w:unhideWhenUsed="0"/>
-    <w:lsdException w:name="Medium Grid 2 Accent 2" w:semiHidden="0" w:uiPriority="68" w:unhideWhenUsed="0"/>
-    <w:lsdException w:name="Medium Grid 3 Accent 2" w:semiHidden="0" w:uiPriority="69" w:unhideWhenUsed="0"/>
-    <w:lsdException w:name="Dark List Accent 2" w:semiHidden="0" w:uiPriority="70" w:unhideWhenUsed="0"/>
-    <w:lsdException w:name="Colorful Shading Accent 2" w:semiHidden="0" w:uiPriority="71" w:unhideWhenUsed="0"/>
-    <w:lsdException w:name="Colorful List Accent 2" w:semiHidden="0" w:uiPriority="72" w:unhideWhenUsed="0"/>
-    <w:lsdException w:name="Colorful Grid Accent 2" w:semiHidden="0" w:uiPriority="73" w:unhideWhenUsed="0"/>
-    <w:lsdException w:name="Light Shading Accent 3" w:semiHidden="0" w:uiPriority="60" w:unhideWhenUsed="0"/>
-    <w:lsdException w:name="Light List Accent 3" w:semiHidden="0" w:uiPriority="61" w:unhideWhenUsed="0"/>
-    <w:lsdException w:name="Light Grid Accent 3" w:semiHidden="0" w:uiPriority="62" w:unhideWhenUsed="0"/>
-    <w:lsdException w:name="Medium Shading 1 Accent 3" w:semiHidden="0" w:uiPriority="63" w:unhideWhenUsed="0"/>
-    <w:lsdException w:name="Medium Shading 2 Accent 3" w:semiHidden="0" w:uiPriority="64" w:unhideWhenUsed="0"/>
-    <w:lsdException w:name="Medium List 1 Accent 3" w:semiHidden="0" w:uiPriority="65" w:unhideWhenUsed="0"/>
-    <w:lsdException w:name="Medium List 2 Accent 3" w:semiHidden="0" w:uiPriority="66" w:unhideWhenUsed="0"/>
-    <w:lsdException w:name="Medium Grid 1 Accent 3" w:semiHidden="0" w:uiPriority="67" w:unhideWhenUsed="0"/>
-    <w:lsdException w:name="Medium Grid 2 Accent 3" w:semiHidden="0" w:uiPriority="68" w:unhideWhenUsed="0"/>
-    <w:lsdException w:name="Medium Grid 3 Accent 3" w:semiHidden="0" w:uiPriority="69" w:unhideWhenUsed="0"/>
-    <w:lsdException w:name="Dark List Accent 3" w:semiHidden="0" w:uiPriority="70" w:unhideWhenUsed="0"/>
-    <w:lsdException w:name="Colorful Shading Accent 3" w:semiHidden="0" w:uiPriority="71" w:unhideWhenUsed="0"/>
-    <w:lsdException w:name="Colorful List Accent 3" w:semiHidden="0" w:uiPriority="72" w:unhideWhenUsed="0"/>
-    <w:lsdException w:name="Colorful Grid Accent 3" w:semiHidden="0" w:uiPriority="73" w:unhideWhenUsed="0"/>
-    <w:lsdException w:name="Light Shading Accent 4" w:semiHidden="0" w:uiPriority="60" w:unhideWhenUsed="0"/>
-    <w:lsdException w:name="Light List Accent 4" w:semiHidden="0" w:uiPriority="61" w:unhideWhenUsed="0"/>
-    <w:lsdException w:name="Light Grid Accent 4" w:semiHidden="0" w:uiPriority="62" w:unhideWhenUsed="0"/>
-    <w:lsdException w:name="Medium Shading 1 Accent 4" w:semiHidden="0" w:uiPriority="63" w:unhideWhenUsed="0"/>
-    <w:lsdException w:name="Medium Shading 2 Accent 4" w:semiHidden="0" w:uiPriority="64" w:unhideWhenUsed="0"/>
-    <w:lsdException w:name="Medium List 1 Accent 4" w:semiHidden="0" w:uiPriority="65" w:unhideWhenUsed="0"/>
-    <w:lsdException w:name="Medium List 2 Accent 4" w:semiHidden="0" w:uiPriority="66" w:unhideWhenUsed="0"/>
-    <w:lsdException w:name="Medium Grid 1 Accent 4" w:semiHidden="0" w:uiPriority="67" w:unhideWhenUsed="0"/>
-    <w:lsdException w:name="Medium Grid 2 Accent 4" w:semiHidden="0" w:uiPriority="68" w:unhideWhenUsed="0"/>
-    <w:lsdException w:name="Medium Grid 3 Accent 4" w:semiHidden="0" w:uiPriority="69" w:unhideWhenUsed="0"/>
-    <w:lsdException w:name="Dark List Accent 4" w:semiHidden="0" w:uiPriority="70" w:unhideWhenUsed="0"/>
-    <w:lsdException w:name="Colorful Shading Accent 4" w:semiHidden="0" w:uiPriority="71" w:unhideWhenUsed="0"/>
-    <w:lsdException w:name="Colorful List Accent 4" w:semiHidden="0" w:uiPriority="72" w:unhideWhenUsed="0"/>
-    <w:lsdException w:name="Colorful Grid Accent 4" w:semiHidden="0" w:uiPriority="73" w:unhideWhenUsed="0"/>
-    <w:lsdException w:name="Light Shading Accent 5" w:semiHidden="0" w:uiPriority="60" w:unhideWhenUsed="0"/>
-    <w:lsdException w:name="Light List Accent 5" w:semiHidden="0" w:uiPriority="61" w:unhideWhenUsed="0"/>
-    <w:lsdException w:name="Light Grid Accent 5" w:semiHidden="0" w:uiPriority="62" w:unhideWhenUsed="0"/>
-    <w:lsdException w:name="Medium Shading 1 Accent 5" w:semiHidden="0" w:uiPriority="63" w:unhideWhenUsed="0"/>
-    <w:lsdException w:name="Medium Shading 2 Accent 5" w:semiHidden="0" w:uiPriority="64" w:unhideWhenUsed="0"/>
-    <w:lsdException w:name="Medium List 1 Accent 5" w:semiHidden="0" w:uiPriority="65" w:unhideWhenUsed="0"/>
-    <w:lsdException w:name="Medium List 2 Accent 5" w:semiHidden="0" w:uiPriority="66" w:unhideWhenUsed="0"/>
-    <w:lsdException w:name="Medium Grid 1 Accent 5" w:semiHidden="0" w:uiPriority="67" w:unhideWhenUsed="0"/>
-    <w:lsdException w:name="Medium Grid 2 Accent 5" w:semiHidden="0" w:uiPriority="68" w:unhideWhenUsed="0"/>
-    <w:lsdException w:name="Medium Grid 3 Accent 5" w:semiHidden="0" w:uiPriority="69" w:unhideWhenUsed="0"/>
-    <w:lsdException w:name="Dark List Accent 5" w:semiHidden="0" w:uiPriority="70" w:unhideWhenUsed="0"/>
-    <w:lsdException w:name="Colorful Shading Accent 5" w:semiHidden="0" w:uiPriority="71" w:unhideWhenUsed="0"/>
-    <w:lsdException w:name="Colorful List Accent 5" w:semiHidden="0" w:uiPriority="72" w:unhideWhenUsed="0"/>
-    <w:lsdException w:name="Colorful Grid Accent 5" w:semiHidden="0" w:uiPriority="73" w:unhideWhenUsed="0"/>
-    <w:lsdException w:name="Light Shading Accent 6" w:semiHidden="0" w:uiPriority="60" w:unhideWhenUsed="0"/>
-    <w:lsdException w:name="Light List Accent 6" w:semiHidden="0" w:uiPriority="61" w:unhideWhenUsed="0"/>
-    <w:lsdException w:name="Light Grid Accent 6" w:semiHidden="0" w:uiPriority="62" w:unhideWhenUsed="0"/>
-    <w:lsdException w:name="Medium Shading 1 Accent 6" w:semiHidden="0" w:uiPriority="63" w:unhideWhenUsed="0"/>
-    <w:lsdException w:name="Medium Shading 2 Accent 6" w:semiHidden="0" w:uiPriority="64" w:unhideWhenUsed="0"/>
-    <w:lsdException w:name="Medium List 1 Accent 6" w:semiHidden="0" w:uiPriority="65" w:unhideWhenUsed="0"/>
-    <w:lsdException w:name="Medium List 2 Accent 6" w:semiHidden="0" w:uiPriority="66" w:unhideWhenUsed="0"/>
-    <w:lsdException w:name="Medium Grid 1 Accent 6" w:semiHidden="0" w:uiPriority="67" w:unhideWhenUsed="0"/>
-    <w:lsdException w:name="Medium Grid 2 Accent 6" w:semiHidden="0" w:uiPriority="68" w:unhideWhenUsed="0"/>
-    <w:lsdException w:name="Medium Grid 3 Accent 6" w:semiHidden="0" w:uiPriority="69" w:unhideWhenUsed="0"/>
-    <w:lsdException w:name="Dark List Accent 6" w:semiHidden="0" w:uiPriority="70" w:unhideWhenUsed="0"/>
-    <w:lsdException w:name="Colorful Shading Accent 6" w:semiHidden="0" w:uiPriority="71" w:unhideWhenUsed="0"/>
-    <w:lsdException w:name="Colorful List Accent 6" w:semiHidden="0" w:uiPriority="72" w:unhideWhenUsed="0"/>
-    <w:lsdException w:name="Colorful Grid Accent 6" w:semiHidden="0" w:uiPriority="73" w:unhideWhenUsed="0"/>
-    <w:lsdException w:name="Subtle Emphasis" w:semiHidden="0" w:uiPriority="19" w:unhideWhenUsed="0" w:qFormat="1"/>
-    <w:lsdException w:name="Intense Emphasis" w:semiHidden="0" w:uiPriority="21" w:unhideWhenUsed="0" w:qFormat="1"/>
-    <w:lsdException w:name="Subtle Reference" w:semiHidden="0" w:uiPriority="31" w:unhideWhenUsed="0" w:qFormat="1"/>
-    <w:lsdException w:name="Intense Reference" w:semiHidden="0" w:uiPriority="32" w:unhideWhenUsed="0" w:qFormat="1"/>
-    <w:lsdException w:name="Book Title" w:semiHidden="0" w:uiPriority="33" w:unhideWhenUsed="0" w:qFormat="1"/>
-    <w:lsdException w:name="Bibliography" w:uiPriority="37"/>
-    <w:lsdException w:name="TOC Heading" w:uiPriority="39" w:qFormat="1"/>
+  <w:latentStyles w:defLockedState="0" w:defUIPriority="99" w:defSemiHidden="0" w:defUnhideWhenUsed="0" w:defQFormat="0" w:count="382">
+    <w:lsdException w:name="Normal" w:uiPriority="0" w:qFormat="1"/>
+    <w:lsdException w:name="heading 1" w:uiPriority="9" w:qFormat="1"/>
+    <w:lsdException w:name="heading 2" w:semiHidden="1" w:uiPriority="9" w:unhideWhenUsed="1" w:qFormat="1"/>
+    <w:lsdException w:name="heading 3" w:semiHidden="1" w:uiPriority="9" w:unhideWhenUsed="1" w:qFormat="1"/>
+    <w:lsdException w:name="heading 4" w:semiHidden="1" w:uiPriority="9" w:unhideWhenUsed="1" w:qFormat="1"/>
+    <w:lsdException w:name="heading 5" w:semiHidden="1" w:uiPriority="9" w:unhideWhenUsed="1" w:qFormat="1"/>
+    <w:lsdException w:name="heading 6" w:semiHidden="1" w:uiPriority="9" w:unhideWhenUsed="1" w:qFormat="1"/>
+    <w:lsdException w:name="heading 7" w:semiHidden="1" w:uiPriority="9" w:unhideWhenUsed="1" w:qFormat="1"/>
+    <w:lsdException w:name="heading 8" w:semiHidden="1" w:uiPriority="9" w:unhideWhenUsed="1" w:qFormat="1"/>
+    <w:lsdException w:name="heading 9" w:semiHidden="1" w:uiPriority="9" w:unhideWhenUsed="1" w:qFormat="1"/>
+    <w:lsdException w:name="index 1" w:semiHidden="1" w:unhideWhenUsed="1"/>
+    <w:lsdException w:name="index 2" w:semiHidden="1" w:unhideWhenUsed="1"/>
+    <w:lsdException w:name="index 3" w:semiHidden="1" w:unhideWhenUsed="1"/>
+    <w:lsdException w:name="index 4" w:semiHidden="1" w:unhideWhenUsed="1"/>
+    <w:lsdException w:name="index 5" w:semiHidden="1" w:unhideWhenUsed="1"/>
+    <w:lsdException w:name="index 6" w:semiHidden="1" w:unhideWhenUsed="1"/>
+    <w:lsdException w:name="index 7" w:semiHidden="1" w:unhideWhenUsed="1"/>
+    <w:lsdException w:name="index 8" w:semiHidden="1" w:unhideWhenUsed="1"/>
+    <w:lsdException w:name="index 9" w:semiHidden="1" w:unhideWhenUsed="1"/>
+    <w:lsdException w:name="toc 1" w:semiHidden="1" w:uiPriority="39" w:unhideWhenUsed="1"/>
+    <w:lsdException w:name="toc 2" w:semiHidden="1" w:uiPriority="39" w:unhideWhenUsed="1"/>
+    <w:lsdException w:name="toc 3" w:semiHidden="1" w:uiPriority="39" w:unhideWhenUsed="1"/>
+    <w:lsdException w:name="toc 4" w:semiHidden="1" w:uiPriority="39" w:unhideWhenUsed="1"/>
+    <w:lsdException w:name="toc 5" w:semiHidden="1" w:uiPriority="39" w:unhideWhenUsed="1"/>
+    <w:lsdException w:name="toc 6" w:semiHidden="1" w:uiPriority="39" w:unhideWhenUsed="1"/>
+    <w:lsdException w:name="toc 7" w:semiHidden="1" w:uiPriority="39" w:unhideWhenUsed="1"/>
+    <w:lsdException w:name="toc 8" w:semiHidden="1" w:uiPriority="39" w:unhideWhenUsed="1"/>
+    <w:lsdException w:name="toc 9" w:semiHidden="1" w:uiPriority="39" w:unhideWhenUsed="1"/>
+    <w:lsdException w:name="Normal Indent" w:semiHidden="1" w:unhideWhenUsed="1"/>
+    <w:lsdException w:name="footnote text" w:semiHidden="1" w:unhideWhenUsed="1"/>
+    <w:lsdException w:name="annotation text" w:semiHidden="1" w:unhideWhenUsed="1"/>
+    <w:lsdException w:name="header" w:semiHidden="1" w:unhideWhenUsed="1"/>
+    <w:lsdException w:name="footer" w:semiHidden="1" w:unhideWhenUsed="1"/>
+    <w:lsdException w:name="index heading" w:semiHidden="1" w:unhideWhenUsed="1"/>
+    <w:lsdException w:name="caption" w:semiHidden="1" w:uiPriority="35" w:unhideWhenUsed="1" w:qFormat="1"/>
+    <w:lsdException w:name="table of figures" w:semiHidden="1" w:unhideWhenUsed="1"/>
+    <w:lsdException w:name="envelope address" w:semiHidden="1" w:unhideWhenUsed="1"/>
+    <w:lsdException w:name="envelope return" w:semiHidden="1" w:unhideWhenUsed="1"/>
+    <w:lsdException w:name="footnote reference" w:semiHidden="1" w:unhideWhenUsed="1"/>
+    <w:lsdException w:name="annotation reference" w:semiHidden="1" w:unhideWhenUsed="1"/>
+    <w:lsdException w:name="line number" w:semiHidden="1" w:unhideWhenUsed="1"/>
+    <w:lsdException w:name="page number" w:semiHidden="1" w:unhideWhenUsed="1"/>
+    <w:lsdException w:name="endnote reference" w:semiHidden="1" w:unhideWhenUsed="1"/>
+    <w:lsdException w:name="endnote text" w:semiHidden="1" w:unhideWhenUsed="1"/>
+    <w:lsdException w:name="table of authorities" w:semiHidden="1" w:unhideWhenUsed="1"/>
+    <w:lsdException w:name="macro" w:semiHidden="1" w:unhideWhenUsed="1"/>
+    <w:lsdException w:name="toa heading" w:semiHidden="1" w:unhideWhenUsed="1"/>
+    <w:lsdException w:name="List" w:semiHidden="1" w:unhideWhenUsed="1"/>
+    <w:lsdException w:name="List Bullet" w:semiHidden="1" w:unhideWhenUsed="1"/>
+    <w:lsdException w:name="List Number" w:semiHidden="1" w:unhideWhenUsed="1"/>
+    <w:lsdException w:name="List 2" w:semiHidden="1" w:unhideWhenUsed="1"/>
+    <w:lsdException w:name="List 3" w:semiHidden="1" w:unhideWhenUsed="1"/>
+    <w:lsdException w:name="List 4" w:semiHidden="1" w:unhideWhenUsed="1"/>
+    <w:lsdException w:name="List 5" w:semiHidden="1" w:unhideWhenUsed="1"/>
+    <w:lsdException w:name="List Bullet 2" w:semiHidden="1" w:unhideWhenUsed="1"/>
+    <w:lsdException w:name="List Bullet 3" w:semiHidden="1" w:unhideWhenUsed="1"/>
+    <w:lsdException w:name="List Bullet 4" w:semiHidden="1" w:unhideWhenUsed="1"/>
+    <w:lsdException w:name="List Bullet 5" w:semiHidden="1" w:unhideWhenUsed="1"/>
+    <w:lsdException w:name="List Number 2" w:semiHidden="1" w:unhideWhenUsed="1"/>
+    <w:lsdException w:name="List Number 3" w:semiHidden="1" w:unhideWhenUsed="1"/>
+    <w:lsdException w:name="List Number 4" w:semiHidden="1" w:unhideWhenUsed="1"/>
+    <w:lsdException w:name="List Number 5" w:semiHidden="1" w:unhideWhenUsed="1"/>
+    <w:lsdException w:name="Title" w:uiPriority="10" w:qFormat="1"/>
+    <w:lsdException w:name="Closing" w:semiHidden="1" w:unhideWhenUsed="1"/>
+    <w:lsdException w:name="Signature" w:semiHidden="1" w:unhideWhenUsed="1"/>
+    <w:lsdException w:name="Default Paragraph Font" w:semiHidden="1" w:uiPriority="1" w:unhideWhenUsed="1"/>
+    <w:lsdException w:name="Body Text" w:semiHidden="1" w:unhideWhenUsed="1"/>
+    <w:lsdException w:name="Body Text Indent" w:semiHidden="1" w:unhideWhenUsed="1"/>
+    <w:lsdException w:name="List Continue" w:semiHidden="1" w:unhideWhenUsed="1"/>
+    <w:lsdException w:name="List Continue 2" w:semiHidden="1" w:unhideWhenUsed="1"/>
+    <w:lsdException w:name="List Continue 3" w:semiHidden="1" w:unhideWhenUsed="1"/>
+    <w:lsdException w:name="List Continue 4" w:semiHidden="1" w:unhideWhenUsed="1"/>
+    <w:lsdException w:name="List Continue 5" w:semiHidden="1" w:unhideWhenUsed="1"/>
+    <w:lsdException w:name="Message Header" w:semiHidden="1" w:unhideWhenUsed="1"/>
+    <w:lsdException w:name="Subtitle" w:uiPriority="11" w:qFormat="1"/>
+    <w:lsdException w:name="Salutation" w:semiHidden="1" w:unhideWhenUsed="1"/>
+    <w:lsdException w:name="Date" w:semiHidden="1" w:unhideWhenUsed="1"/>
+    <w:lsdException w:name="Body Text First Indent" w:semiHidden="1" w:unhideWhenUsed="1"/>
+    <w:lsdException w:name="Body Text First Indent 2" w:semiHidden="1" w:unhideWhenUsed="1"/>
+    <w:lsdException w:name="Note Heading" w:semiHidden="1" w:unhideWhenUsed="1"/>
+    <w:lsdException w:name="Body Text 2" w:semiHidden="1" w:unhideWhenUsed="1"/>
+    <w:lsdException w:name="Body Text 3" w:semiHidden="1" w:unhideWhenUsed="1"/>
+    <w:lsdException w:name="Body Text Indent 2" w:semiHidden="1" w:unhideWhenUsed="1"/>
+    <w:lsdException w:name="Body Text Indent 3" w:semiHidden="1" w:unhideWhenUsed="1"/>
+    <w:lsdException w:name="Block Text" w:semiHidden="1" w:unhideWhenUsed="1"/>
+    <w:lsdException w:name="Hyperlink" w:semiHidden="1" w:unhideWhenUsed="1"/>
+    <w:lsdException w:name="FollowedHyperlink" w:semiHidden="1" w:unhideWhenUsed="1"/>
+    <w:lsdException w:name="Strong" w:uiPriority="22" w:qFormat="1"/>
+    <w:lsdException w:name="Emphasis" w:uiPriority="20" w:qFormat="1"/>
+    <w:lsdException w:name="Document Map" w:semiHidden="1" w:unhideWhenUsed="1"/>
+    <w:lsdException w:name="Plain Text" w:semiHidden="1" w:unhideWhenUsed="1"/>
+    <w:lsdException w:name="E-mail Signature" w:semiHidden="1" w:unhideWhenUsed="1"/>
+    <w:lsdException w:name="HTML Top of Form" w:semiHidden="1" w:unhideWhenUsed="1"/>
+    <w:lsdException w:name="HTML Bottom of Form" w:semiHidden="1" w:unhideWhenUsed="1"/>
+    <w:lsdException w:name="Normal (Web)" w:semiHidden="1" w:unhideWhenUsed="1"/>
+    <w:lsdException w:name="HTML Acronym" w:semiHidden="1" w:unhideWhenUsed="1"/>
+    <w:lsdException w:name="HTML Address" w:semiHidden="1" w:unhideWhenUsed="1"/>
+    <w:lsdException w:name="HTML Cite" w:semiHidden="1" w:unhideWhenUsed="1"/>
+    <w:lsdException w:name="HTML Code" w:semiHidden="1" w:unhideWhenUsed="1"/>
+    <w:lsdException w:name="HTML Definition" w:semiHidden="1" w:unhideWhenUsed="1"/>
+    <w:lsdException w:name="HTML Keyboard" w:semiHidden="1" w:unhideWhenUsed="1"/>
+    <w:lsdException w:name="HTML Preformatted" w:semiHidden="1" w:unhideWhenUsed="1"/>
+    <w:lsdException w:name="HTML Sample" w:semiHidden="1" w:unhideWhenUsed="1"/>
+    <w:lsdException w:name="HTML Typewriter" w:semiHidden="1" w:unhideWhenUsed="1"/>
+    <w:lsdException w:name="HTML Variable" w:semiHidden="1" w:unhideWhenUsed="1"/>
+    <w:lsdException w:name="Normal Table" w:semiHidden="1" w:unhideWhenUsed="1"/>
+    <w:lsdException w:name="annotation subject" w:semiHidden="1" w:unhideWhenUsed="1"/>
+    <w:lsdException w:name="No List" w:semiHidden="1" w:unhideWhenUsed="1"/>
+    <w:lsdException w:name="Outline List 1" w:semiHidden="1" w:unhideWhenUsed="1"/>
+    <w:lsdException w:name="Outline List 2" w:semiHidden="1" w:unhideWhenUsed="1"/>
+    <w:lsdException w:name="Outline List 3" w:semiHidden="1" w:unhideWhenUsed="1"/>
+    <w:lsdException w:name="Table Simple 1" w:semiHidden="1" w:unhideWhenUsed="1"/>
+    <w:lsdException w:name="Table Simple 2" w:semiHidden="1" w:unhideWhenUsed="1"/>
+    <w:lsdException w:name="Table Simple 3" w:semiHidden="1" w:unhideWhenUsed="1"/>
+    <w:lsdException w:name="Table Classic 1" w:semiHidden="1" w:unhideWhenUsed="1"/>
+    <w:lsdException w:name="Table Classic 2" w:semiHidden="1" w:unhideWhenUsed="1"/>
+    <w:lsdException w:name="Table Classic 3" w:semiHidden="1" w:unhideWhenUsed="1"/>
+    <w:lsdException w:name="Table Classic 4" w:semiHidden="1" w:unhideWhenUsed="1"/>
+    <w:lsdException w:name="Table Colorful 1" w:semiHidden="1" w:unhideWhenUsed="1"/>
+    <w:lsdException w:name="Table Colorful 2" w:semiHidden="1" w:unhideWhenUsed="1"/>
+    <w:lsdException w:name="Table Colorful 3" w:semiHidden="1" w:unhideWhenUsed="1"/>
+    <w:lsdException w:name="Table Columns 1" w:semiHidden="1" w:unhideWhenUsed="1"/>
+    <w:lsdException w:name="Table Columns 2" w:semiHidden="1" w:unhideWhenUsed="1"/>
+    <w:lsdException w:name="Table Columns 3" w:semiHidden="1" w:unhideWhenUsed="1"/>
+    <w:lsdException w:name="Table Columns 4" w:semiHidden="1" w:unhideWhenUsed="1"/>
+    <w:lsdException w:name="Table Columns 5" w:semiHidden="1" w:unhideWhenUsed="1"/>
+    <w:lsdException w:name="Table Grid 1" w:semiHidden="1" w:unhideWhenUsed="1"/>
+    <w:lsdException w:name="Table Grid 2" w:semiHidden="1" w:unhideWhenUsed="1"/>
+    <w:lsdException w:name="Table Grid 3" w:semiHidden="1" w:unhideWhenUsed="1"/>
+    <w:lsdException w:name="Table Grid 4" w:semiHidden="1" w:unhideWhenUsed="1"/>
+    <w:lsdException w:name="Table Grid 5" w:semiHidden="1" w:unhideWhenUsed="1"/>
+    <w:lsdException w:name="Table Grid 6" w:semiHidden="1" w:unhideWhenUsed="1"/>
+    <w:lsdException w:name="Table Grid 7" w:semiHidden="1" w:unhideWhenUsed="1"/>
+    <w:lsdException w:name="Table Grid 8" w:semiHidden="1" w:unhideWhenUsed="1"/>
+    <w:lsdException w:name="Table List 1" w:semiHidden="1" w:unhideWhenUsed="1"/>
+    <w:lsdException w:name="Table List 2" w:semiHidden="1" w:unhideWhenUsed="1"/>
+    <w:lsdException w:name="Table List 3" w:semiHidden="1" w:unhideWhenUsed="1"/>
+    <w:lsdException w:name="Table List 4" w:semiHidden="1" w:unhideWhenUsed="1"/>
+    <w:lsdException w:name="Table List 5" w:semiHidden="1" w:unhideWhenUsed="1"/>
+    <w:lsdException w:name="Table List 6" w:semiHidden="1" w:unhideWhenUsed="1"/>
+    <w:lsdException w:name="Table List 7" w:semiHidden="1" w:unhideWhenUsed="1"/>
+    <w:lsdException w:name="Table List 8" w:semiHidden="1" w:unhideWhenUsed="1"/>
+    <w:lsdException w:name="Table 3D effects 1" w:semiHidden="1" w:unhideWhenUsed="1"/>
+    <w:lsdException w:name="Table 3D effects 2" w:semiHidden="1" w:unhideWhenUsed="1"/>
+    <w:lsdException w:name="Table 3D effects 3" w:semiHidden="1" w:unhideWhenUsed="1"/>
+    <w:lsdException w:name="Table Contemporary" w:semiHidden="1" w:unhideWhenUsed="1"/>
+    <w:lsdException w:name="Table Elegant" w:semiHidden="1" w:unhideWhenUsed="1"/>
+    <w:lsdException w:name="Table Professional" w:semiHidden="1" w:unhideWhenUsed="1"/>
+    <w:lsdException w:name="Table Subtle 1" w:semiHidden="1" w:unhideWhenUsed="1"/>
+    <w:lsdException w:name="Table Subtle 2" w:semiHidden="1" w:unhideWhenUsed="1"/>
+    <w:lsdException w:name="Table Web 1" w:semiHidden="1" w:unhideWhenUsed="1"/>
+    <w:lsdException w:name="Table Web 2" w:semiHidden="1" w:unhideWhenUsed="1"/>
+    <w:lsdException w:name="Table Web 3" w:semiHidden="1" w:unhideWhenUsed="1"/>
+    <w:lsdException w:name="Balloon Text" w:semiHidden="1" w:unhideWhenUsed="1"/>
+    <w:lsdException w:name="Table Grid" w:uiPriority="39"/>
+    <w:lsdException w:name="Table Theme" w:semiHidden="1" w:unhideWhenUsed="1"/>
+    <w:lsdException w:name="Note Level 1" w:semiHidden="1" w:unhideWhenUsed="1"/>
+    <w:lsdException w:name="Note Level 2" w:semiHidden="1" w:unhideWhenUsed="1"/>
+    <w:lsdException w:name="Note Level 3" w:semiHidden="1" w:unhideWhenUsed="1"/>
+    <w:lsdException w:name="Note Level 4" w:semiHidden="1" w:unhideWhenUsed="1"/>
+    <w:lsdException w:name="Note Level 5" w:semiHidden="1" w:unhideWhenUsed="1"/>
+    <w:lsdException w:name="Note Level 6" w:semiHidden="1" w:unhideWhenUsed="1"/>
+    <w:lsdException w:name="Note Level 7" w:semiHidden="1" w:unhideWhenUsed="1"/>
+    <w:lsdException w:name="Note Level 8" w:semiHidden="1" w:unhideWhenUsed="1"/>
+    <w:lsdException w:name="Note Level 9" w:semiHidden="1" w:unhideWhenUsed="1"/>
+    <w:lsdException w:name="Placeholder Text" w:semiHidden="1"/>
+    <w:lsdException w:name="No Spacing" w:uiPriority="1" w:qFormat="1"/>
+    <w:lsdException w:name="Light Shading" w:uiPriority="60"/>
+    <w:lsdException w:name="Light List" w:uiPriority="61"/>
+    <w:lsdException w:name="Light Grid" w:uiPriority="62"/>
+    <w:lsdException w:name="Medium Shading 1" w:uiPriority="63"/>
+    <w:lsdException w:name="Medium Shading 2" w:uiPriority="64"/>
+    <w:lsdException w:name="Medium List 1" w:uiPriority="65"/>
+    <w:lsdException w:name="Medium List 2" w:uiPriority="66"/>
+    <w:lsdException w:name="Medium Grid 1" w:uiPriority="67"/>
+    <w:lsdException w:name="Medium Grid 2" w:uiPriority="68"/>
+    <w:lsdException w:name="Medium Grid 3" w:uiPriority="69"/>
+    <w:lsdException w:name="Dark List" w:uiPriority="70"/>
+    <w:lsdException w:name="Colorful Shading" w:uiPriority="71"/>
+    <w:lsdException w:name="Colorful List" w:uiPriority="72"/>
+    <w:lsdException w:name="Colorful Grid" w:uiPriority="73"/>
+    <w:lsdException w:name="Light Shading Accent 1" w:uiPriority="60"/>
+    <w:lsdException w:name="Light List Accent 1" w:uiPriority="61"/>
+    <w:lsdException w:name="Light Grid Accent 1" w:uiPriority="62"/>
+    <w:lsdException w:name="Medium Shading 1 Accent 1" w:uiPriority="63"/>
+    <w:lsdException w:name="Medium Shading 2 Accent 1" w:uiPriority="64"/>
+    <w:lsdException w:name="Medium List 1 Accent 1" w:uiPriority="65"/>
+    <w:lsdException w:name="Revision" w:semiHidden="1"/>
+    <w:lsdException w:name="List Paragraph" w:uiPriority="34" w:qFormat="1"/>
+    <w:lsdException w:name="Quote" w:uiPriority="29" w:qFormat="1"/>
+    <w:lsdException w:name="Intense Quote" w:uiPriority="30" w:qFormat="1"/>
+    <w:lsdException w:name="Medium List 2 Accent 1" w:uiPriority="66"/>
+    <w:lsdException w:name="Medium Grid 1 Accent 1" w:uiPriority="67"/>
+    <w:lsdException w:name="Medium Grid 2 Accent 1" w:uiPriority="68"/>
+    <w:lsdException w:name="Medium Grid 3 Accent 1" w:uiPriority="69"/>
+    <w:lsdException w:name="Dark List Accent 1" w:uiPriority="70"/>
+    <w:lsdException w:name="Colorful Shading Accent 1" w:uiPriority="71"/>
+    <w:lsdException w:name="Colorful List Accent 1" w:uiPriority="72"/>
+    <w:lsdException w:name="Colorful Grid Accent 1" w:uiPriority="73"/>
+    <w:lsdException w:name="Light Shading Accent 2" w:uiPriority="60"/>
+    <w:lsdException w:name="Light List Accent 2" w:uiPriority="61"/>
+    <w:lsdException w:name="Light Grid Accent 2" w:uiPriority="62"/>
+    <w:lsdException w:name="Medium Shading 1 Accent 2" w:uiPriority="63"/>
+    <w:lsdException w:name="Medium Shading 2 Accent 2" w:uiPriority="64"/>
+    <w:lsdException w:name="Medium List 1 Accent 2" w:uiPriority="65"/>
+    <w:lsdException w:name="Medium List 2 Accent 2" w:uiPriority="66"/>
+    <w:lsdException w:name="Medium Grid 1 Accent 2" w:uiPriority="67"/>
+    <w:lsdException w:name="Medium Grid 2 Accent 2" w:uiPriority="68"/>
+    <w:lsdException w:name="Medium Grid 3 Accent 2" w:uiPriority="69"/>
+    <w:lsdException w:name="Dark List Accent 2" w:uiPriority="70"/>
+    <w:lsdException w:name="Colorful Shading Accent 2" w:uiPriority="71"/>
+    <w:lsdException w:name="Colorful List Accent 2" w:uiPriority="72"/>
+    <w:lsdException w:name="Colorful Grid Accent 2" w:uiPriority="73"/>
+    <w:lsdException w:name="Light Shading Accent 3" w:uiPriority="60"/>
+    <w:lsdException w:name="Light List Accent 3" w:uiPriority="61"/>
+    <w:lsdException w:name="Light Grid Accent 3" w:uiPriority="62"/>
+    <w:lsdException w:name="Medium Shading 1 Accent 3" w:uiPriority="63"/>
+    <w:lsdException w:name="Medium Shading 2 Accent 3" w:uiPriority="64"/>
+    <w:lsdException w:name="Medium List 1 Accent 3" w:uiPriority="65"/>
+    <w:lsdException w:name="Medium List 2 Accent 3" w:uiPriority="66"/>
+    <w:lsdException w:name="Medium Grid 1 Accent 3" w:uiPriority="67"/>
+    <w:lsdException w:name="Medium Grid 2 Accent 3" w:uiPriority="68"/>
+    <w:lsdException w:name="Medium Grid 3 Accent 3" w:uiPriority="69"/>
+    <w:lsdException w:name="Dark List Accent 3" w:uiPriority="70"/>
+    <w:lsdException w:name="Colorful Shading Accent 3" w:uiPriority="71"/>
+    <w:lsdException w:name="Colorful List Accent 3" w:uiPriority="72"/>
+    <w:lsdException w:name="Colorful Grid Accent 3" w:uiPriority="73"/>
+    <w:lsdException w:name="Light Shading Accent 4" w:uiPriority="60"/>
+    <w:lsdException w:name="Light List Accent 4" w:uiPriority="61"/>
+    <w:lsdException w:name="Light Grid Accent 4" w:uiPriority="62"/>
+    <w:lsdException w:name="Medium Shading 1 Accent 4" w:uiPriority="63"/>
+    <w:lsdException w:name="Medium Shading 2 Accent 4" w:uiPriority="64"/>
+    <w:lsdException w:name="Medium List 1 Accent 4" w:uiPriority="65"/>
+    <w:lsdException w:name="Medium List 2 Accent 4" w:uiPriority="66"/>
+    <w:lsdException w:name="Medium Grid 1 Accent 4" w:uiPriority="67"/>
+    <w:lsdException w:name="Medium Grid 2 Accent 4" w:uiPriority="68"/>
+    <w:lsdException w:name="Medium Grid 3 Accent 4" w:uiPriority="69"/>
+    <w:lsdException w:name="Dark List Accent 4" w:uiPriority="70"/>
+    <w:lsdException w:name="Colorful Shading Accent 4" w:uiPriority="71"/>
+    <w:lsdException w:name="Colorful List Accent 4" w:uiPriority="72"/>
+    <w:lsdException w:name="Colorful Grid Accent 4" w:uiPriority="73"/>
+    <w:lsdException w:name="Light Shading Accent 5" w:uiPriority="60"/>
+    <w:lsdException w:name="Light List Accent 5" w:uiPriority="61"/>
+    <w:lsdException w:name="Light Grid Accent 5" w:uiPriority="62"/>
+    <w:lsdException w:name="Medium Shading 1 Accent 5" w:uiPriority="63"/>
+    <w:lsdException w:name="Medium Shading 2 Accent 5" w:uiPriority="64"/>
+    <w:lsdException w:name="Medium List 1 Accent 5" w:uiPriority="65"/>
+    <w:lsdException w:name="Medium List 2 Accent 5" w:uiPriority="66"/>
+    <w:lsdException w:name="Medium Grid 1 Accent 5" w:uiPriority="67"/>
+    <w:lsdException w:name="Medium Grid 2 Accent 5" w:uiPriority="68"/>
+    <w:lsdException w:name="Medium Grid 3 Accent 5" w:uiPriority="69"/>
+    <w:lsdException w:name="Dark List Accent 5" w:uiPriority="70"/>
+    <w:lsdException w:name="Colorful Shading Accent 5" w:uiPriority="71"/>
+    <w:lsdException w:name="Colorful List Accent 5" w:uiPriority="72"/>
+    <w:lsdException w:name="Colorful Grid Accent 5" w:uiPriority="73"/>
+    <w:lsdException w:name="Light Shading Accent 6" w:uiPriority="60"/>
+    <w:lsdException w:name="Light List Accent 6" w:uiPriority="61"/>
+    <w:lsdException w:name="Light Grid Accent 6" w:uiPriority="62"/>
+    <w:lsdException w:name="Medium Shading 1 Accent 6" w:uiPriority="63"/>
+    <w:lsdException w:name="Medium Shading 2 Accent 6" w:uiPriority="64"/>
+    <w:lsdException w:name="Medium List 1 Accent 6" w:uiPriority="65"/>
+    <w:lsdException w:name="Medium List 2 Accent 6" w:uiPriority="66"/>
+    <w:lsdException w:name="Medium Grid 1 Accent 6" w:uiPriority="67"/>
+    <w:lsdException w:name="Medium Grid 2 Accent 6" w:uiPriority="68"/>
+    <w:lsdException w:name="Medium Grid 3 Accent 6" w:uiPriority="69"/>
+    <w:lsdException w:name="Dark List Accent 6" w:uiPriority="70"/>
+    <w:lsdException w:name="Colorful Shading Accent 6" w:uiPriority="71"/>
+    <w:lsdException w:name="Colorful List Accent 6" w:uiPriority="72"/>
+    <w:lsdException w:name="Colorful Grid Accent 6" w:uiPriority="73"/>
+    <w:lsdException w:name="Subtle Emphasis" w:uiPriority="19" w:qFormat="1"/>
+    <w:lsdException w:name="Intense Emphasis" w:uiPriority="21" w:qFormat="1"/>
+    <w:lsdException w:name="Subtle Reference" w:uiPriority="31" w:qFormat="1"/>
+    <w:lsdException w:name="Intense Reference" w:uiPriority="32" w:qFormat="1"/>
+    <w:lsdException w:name="Book Title" w:uiPriority="33" w:qFormat="1"/>
+    <w:lsdException w:name="Bibliography" w:semiHidden="1" w:uiPriority="37" w:unhideWhenUsed="1"/>
+    <w:lsdException w:name="TOC Heading" w:semiHidden="1" w:uiPriority="39" w:unhideWhenUsed="1" w:qFormat="1"/>
+    <w:lsdException w:name="Plain Table 1" w:uiPriority="41"/>
+    <w:lsdException w:name="Plain Table 2" w:uiPriority="42"/>
+    <w:lsdException w:name="Plain Table 3" w:uiPriority="43"/>
+    <w:lsdException w:name="Plain Table 4" w:uiPriority="44"/>
+    <w:lsdException w:name="Plain Table 5" w:uiPriority="45"/>
+    <w:lsdException w:name="Grid Table Light" w:uiPriority="40"/>
+    <w:lsdException w:name="Grid Table 1 Light" w:uiPriority="46"/>
+    <w:lsdException w:name="Grid Table 2" w:uiPriority="47"/>
+    <w:lsdException w:name="Grid Table 3" w:uiPriority="48"/>
+    <w:lsdException w:name="Grid Table 4" w:uiPriority="49"/>
+    <w:lsdException w:name="Grid Table 5 Dark" w:uiPriority="50"/>
+    <w:lsdException w:name="Grid Table 6 Colorful" w:uiPriority="51"/>
+    <w:lsdException w:name="Grid Table 7 Colorful" w:uiPriority="52"/>
+    <w:lsdException w:name="Grid Table 1 Light Accent 1" w:uiPriority="46"/>
+    <w:lsdException w:name="Grid Table 2 Accent 1" w:uiPriority="47"/>
+    <w:lsdException w:name="Grid Table 3 Accent 1" w:uiPriority="48"/>
+    <w:lsdException w:name="Grid Table 4 Accent 1" w:uiPriority="49"/>
+    <w:lsdException w:name="Grid Table 5 Dark Accent 1" w:uiPriority="50"/>
+    <w:lsdException w:name="Grid Table 6 Colorful Accent 1" w:uiPriority="51"/>
+    <w:lsdException w:name="Grid Table 7 Colorful Accent 1" w:uiPriority="52"/>
+    <w:lsdException w:name="Grid Table 1 Light Accent 2" w:uiPriority="46"/>
+    <w:lsdException w:name="Grid Table 2 Accent 2" w:uiPriority="47"/>
+    <w:lsdException w:name="Grid Table 3 Accent 2" w:uiPriority="48"/>
+    <w:lsdException w:name="Grid Table 4 Accent 2" w:uiPriority="49"/>
+    <w:lsdException w:name="Grid Table 5 Dark Accent 2" w:uiPriority="50"/>
+    <w:lsdException w:name="Grid Table 6 Colorful Accent 2" w:uiPriority="51"/>
+    <w:lsdException w:name="Grid Table 7 Colorful Accent 2" w:uiPriority="52"/>
+    <w:lsdException w:name="Grid Table 1 Light Accent 3" w:uiPriority="46"/>
+    <w:lsdException w:name="Grid Table 2 Accent 3" w:uiPriority="47"/>
+    <w:lsdException w:name="Grid Table 3 Accent 3" w:uiPriority="48"/>
+    <w:lsdException w:name="Grid Table 4 Accent 3" w:uiPriority="49"/>
+    <w:lsdException w:name="Grid Table 5 Dark Accent 3" w:uiPriority="50"/>
+    <w:lsdException w:name="Grid Table 6 Colorful Accent 3" w:uiPriority="51"/>
+    <w:lsdException w:name="Grid Table 7 Colorful Accent 3" w:uiPriority="52"/>
+    <w:lsdException w:name="Grid Table 1 Light Accent 4" w:uiPriority="46"/>
+    <w:lsdException w:name="Grid Table 2 Accent 4" w:uiPriority="47"/>
+    <w:lsdException w:name="Grid Table 3 Accent 4" w:uiPriority="48"/>
+    <w:lsdException w:name="Grid Table 4 Accent 4" w:uiPriority="49"/>
+    <w:lsdException w:name="Grid Table 5 Dark Accent 4" w:uiPriority="50"/>
+    <w:lsdException w:name="Grid Table 6 Colorful Accent 4" w:uiPriority="51"/>
+    <w:lsdException w:name="Grid Table 7 Colorful Accent 4" w:uiPriority="52"/>
+    <w:lsdException w:name="Grid Table 1 Light Accent 5" w:uiPriority="46"/>
+    <w:lsdException w:name="Grid Table 2 Accent 5" w:uiPriority="47"/>
+    <w:lsdException w:name="Grid Table 3 Accent 5" w:uiPriority="48"/>
+    <w:lsdException w:name="Grid Table 4 Accent 5" w:uiPriority="49"/>
+    <w:lsdException w:name="Grid Table 5 Dark Accent 5" w:uiPriority="50"/>
+    <w:lsdException w:name="Grid Table 6 Colorful Accent 5" w:uiPriority="51"/>
+    <w:lsdException w:name="Grid Table 7 Colorful Accent 5" w:uiPriority="52"/>
+    <w:lsdException w:name="Grid Table 1 Light Accent 6" w:uiPriority="46"/>
+    <w:lsdException w:name="Grid Table 2 Accent 6" w:uiPriority="47"/>
+    <w:lsdException w:name="Grid Table 3 Accent 6" w:uiPriority="48"/>
+    <w:lsdException w:name="Grid Table 4 Accent 6" w:uiPriority="49"/>
+    <w:lsdException w:name="Grid Table 5 Dark Accent 6" w:uiPriority="50"/>
+    <w:lsdException w:name="Grid Table 6 Colorful Accent 6" w:uiPriority="51"/>
+    <w:lsdException w:name="Grid Table 7 Colorful Accent 6" w:uiPriority="52"/>
+    <w:lsdException w:name="List Table 1 Light" w:uiPriority="46"/>
+    <w:lsdException w:name="List Table 2" w:uiPriority="47"/>
+    <w:lsdException w:name="List Table 3" w:uiPriority="48"/>
+    <w:lsdException w:name="List Table 4" w:uiPriority="49"/>
+    <w:lsdException w:name="List Table 5 Dark" w:uiPriority="50"/>
+    <w:lsdException w:name="List Table 6 Colorful" w:uiPriority="51"/>
+    <w:lsdException w:name="List Table 7 Colorful" w:uiPriority="52"/>
+    <w:lsdException w:name="List Table 1 Light Accent 1" w:uiPriority="46"/>
+    <w:lsdException w:name="List Table 2 Accent 1" w:uiPriority="47"/>
+    <w:lsdException w:name="List Table 3 Accent 1" w:uiPriority="48"/>
+    <w:lsdException w:name="List Table 4 Accent 1" w:uiPriority="49"/>
+    <w:lsdException w:name="List Table 5 Dark Accent 1" w:uiPriority="50"/>
+    <w:lsdException w:name="List Table 6 Colorful Accent 1" w:uiPriority="51"/>
+    <w:lsdException w:name="List Table 7 Colorful Accent 1" w:uiPriority="52"/>
+    <w:lsdException w:name="List Table 1 Light Accent 2" w:uiPriority="46"/>
+    <w:lsdException w:name="List Table 2 Accent 2" w:uiPriority="47"/>
+    <w:lsdException w:name="List Table 3 Accent 2" w:uiPriority="48"/>
+    <w:lsdException w:name="List Table 4 Accent 2" w:uiPriority="49"/>
+    <w:lsdException w:name="List Table 5 Dark Accent 2" w:uiPriority="50"/>
+    <w:lsdException w:name="List Table 6 Colorful Accent 2" w:uiPriority="51"/>
+    <w:lsdException w:name="List Table 7 Colorful Accent 2" w:uiPriority="52"/>
+    <w:lsdException w:name="List Table 1 Light Accent 3" w:uiPriority="46"/>
+    <w:lsdException w:name="List Table 2 Accent 3" w:uiPriority="47"/>
+    <w:lsdException w:name="List Table 3 Accent 3" w:uiPriority="48"/>
+    <w:lsdException w:name="List Table 4 Accent 3" w:uiPriority="49"/>
+    <w:lsdException w:name="List Table 5 Dark Accent 3" w:uiPriority="50"/>
+    <w:lsdException w:name="List Table 6 Colorful Accent 3" w:uiPriority="51"/>
+    <w:lsdException w:name="List Table 7 Colorful Accent 3" w:uiPriority="52"/>
+    <w:lsdException w:name="List Table 1 Light Accent 4" w:uiPriority="46"/>
+    <w:lsdException w:name="List Table 2 Accent 4" w:uiPriority="47"/>
+    <w:lsdException w:name="List Table 3 Accent 4" w:uiPriority="48"/>
+    <w:lsdException w:name="List Table 4 Accent 4" w:uiPriority="49"/>
+    <w:lsdException w:name="List Table 5 Dark Accent 4" w:uiPriority="50"/>
+    <w:lsdException w:name="List Table 6 Colorful Accent 4" w:uiPriority="51"/>
+    <w:lsdException w:name="List Table 7 Colorful Accent 4" w:uiPriority="52"/>
+    <w:lsdException w:name="List Table 1 Light Accent 5" w:uiPriority="46"/>
+    <w:lsdException w:name="List Table 2 Accent 5" w:uiPriority="47"/>
+    <w:lsdException w:name="List Table 3 Accent 5" w:uiPriority="48"/>
+    <w:lsdException w:name="List Table 4 Accent 5" w:uiPriority="49"/>
+    <w:lsdException w:name="List Table 5 Dark Accent 5" w:uiPriority="50"/>
+    <w:lsdException w:name="List Table 6 Colorful Accent 5" w:uiPriority="51"/>
+    <w:lsdException w:name="List Table 7 Colorful Accent 5" w:uiPriority="52"/>
+    <w:lsdException w:name="List Table 1 Light Accent 6" w:uiPriority="46"/>
+    <w:lsdException w:name="List Table 2 Accent 6" w:uiPriority="47"/>
+    <w:lsdException w:name="List Table 3 Accent 6" w:uiPriority="48"/>
+    <w:lsdException w:name="List Table 4 Accent 6" w:uiPriority="49"/>
+    <w:lsdException w:name="List Table 5 Dark Accent 6" w:uiPriority="50"/>
+    <w:lsdException w:name="List Table 6 Colorful Accent 6" w:uiPriority="51"/>
+    <w:lsdException w:name="List Table 7 Colorful Accent 6" w:uiPriority="52"/>
+    <w:lsdException w:name="Mention" w:semiHidden="1" w:unhideWhenUsed="1"/>
+    <w:lsdException w:name="Smart Hyperlink" w:semiHidden="1" w:unhideWhenUsed="1"/>
   </w:latentStyles>
-  <w:style w:type="paragraph" w:default="1" w:styleId="Normale">
+  <w:style w:type="paragraph" w:default="1" w:styleId="Normal">
     <w:name w:val="Normal"/>
     <w:qFormat/>
     <w:rsid w:val="00966574"/>
   </w:style>
-  <w:style w:type="character" w:default="1" w:styleId="Carpredefinitoparagrafo">
+  <w:style w:type="character" w:default="1" w:styleId="DefaultParagraphFont">
     <w:name w:val="Default Paragraph Font"/>
     <w:uiPriority w:val="1"/>
     <w:semiHidden/>
     <w:unhideWhenUsed/>
   </w:style>
-  <w:style w:type="table" w:default="1" w:styleId="Tabellanormale">
+  <w:style w:type="table" w:default="1" w:styleId="TableNormal">
     <w:name w:val="Normal Table"/>
     <w:uiPriority w:val="99"/>
     <w:semiHidden/>
@@ -13763,16 +14653,16 @@
       </w:tblCellMar>
     </w:tblPr>
   </w:style>
-  <w:style w:type="numbering" w:default="1" w:styleId="Nessunelenco">
+  <w:style w:type="numbering" w:default="1" w:styleId="NoList">
     <w:name w:val="No List"/>
     <w:uiPriority w:val="99"/>
     <w:semiHidden/>
     <w:unhideWhenUsed/>
   </w:style>
-  <w:style w:type="paragraph" w:styleId="Testofumetto">
+  <w:style w:type="paragraph" w:styleId="BalloonText">
     <w:name w:val="Balloon Text"/>
-    <w:basedOn w:val="Normale"/>
-    <w:link w:val="TestofumettoCarattere"/>
+    <w:basedOn w:val="Normal"/>
+    <w:link w:val="BalloonTextChar"/>
     <w:uiPriority w:val="99"/>
     <w:semiHidden/>
     <w:unhideWhenUsed/>
@@ -13786,10 +14676,10 @@
       <w:szCs w:val="16"/>
     </w:rPr>
   </w:style>
-  <w:style w:type="character" w:customStyle="1" w:styleId="TestofumettoCarattere">
-    <w:name w:val="Testo fumetto Carattere"/>
-    <w:basedOn w:val="Carpredefinitoparagrafo"/>
-    <w:link w:val="Testofumetto"/>
+  <w:style w:type="character" w:customStyle="1" w:styleId="BalloonTextChar">
+    <w:name w:val="Balloon Text Char"/>
+    <w:basedOn w:val="DefaultParagraphFont"/>
+    <w:link w:val="BalloonText"/>
     <w:uiPriority w:val="99"/>
     <w:semiHidden/>
     <w:rsid w:val="00966574"/>
@@ -13799,9 +14689,9 @@
       <w:szCs w:val="16"/>
     </w:rPr>
   </w:style>
-  <w:style w:type="paragraph" w:styleId="Paragrafoelenco">
+  <w:style w:type="paragraph" w:styleId="ListParagraph">
     <w:name w:val="List Paragraph"/>
-    <w:basedOn w:val="Normale"/>
+    <w:basedOn w:val="Normal"/>
     <w:uiPriority w:val="34"/>
     <w:qFormat/>
     <w:rsid w:val="00966574"/>
@@ -13810,10 +14700,10 @@
       <w:contextualSpacing/>
     </w:pPr>
   </w:style>
-  <w:style w:type="paragraph" w:styleId="Intestazione">
+  <w:style w:type="paragraph" w:styleId="Header">
     <w:name w:val="header"/>
-    <w:basedOn w:val="Normale"/>
-    <w:link w:val="IntestazioneCarattere"/>
+    <w:basedOn w:val="Normal"/>
+    <w:link w:val="HeaderChar"/>
     <w:uiPriority w:val="99"/>
     <w:unhideWhenUsed/>
     <w:rsid w:val="00452AB6"/>
@@ -13825,17 +14715,17 @@
       <w:spacing w:after="0" w:line="240" w:lineRule="auto"/>
     </w:pPr>
   </w:style>
-  <w:style w:type="character" w:customStyle="1" w:styleId="IntestazioneCarattere">
-    <w:name w:val="Intestazione Carattere"/>
-    <w:basedOn w:val="Carpredefinitoparagrafo"/>
-    <w:link w:val="Intestazione"/>
+  <w:style w:type="character" w:customStyle="1" w:styleId="HeaderChar">
+    <w:name w:val="Header Char"/>
+    <w:basedOn w:val="DefaultParagraphFont"/>
+    <w:link w:val="Header"/>
     <w:uiPriority w:val="99"/>
     <w:rsid w:val="00452AB6"/>
   </w:style>
-  <w:style w:type="paragraph" w:styleId="Pidipagina">
+  <w:style w:type="paragraph" w:styleId="Footer">
     <w:name w:val="footer"/>
-    <w:basedOn w:val="Normale"/>
-    <w:link w:val="PidipaginaCarattere"/>
+    <w:basedOn w:val="Normal"/>
+    <w:link w:val="FooterChar"/>
     <w:uiPriority w:val="99"/>
     <w:unhideWhenUsed/>
     <w:rsid w:val="00D44A3D"/>
@@ -13847,16 +14737,16 @@
       <w:spacing w:after="0" w:line="240" w:lineRule="auto"/>
     </w:pPr>
   </w:style>
-  <w:style w:type="character" w:customStyle="1" w:styleId="PidipaginaCarattere">
-    <w:name w:val="Piè di pagina Carattere"/>
-    <w:basedOn w:val="Carpredefinitoparagrafo"/>
-    <w:link w:val="Pidipagina"/>
+  <w:style w:type="character" w:customStyle="1" w:styleId="FooterChar">
+    <w:name w:val="Footer Char"/>
+    <w:basedOn w:val="DefaultParagraphFont"/>
+    <w:link w:val="Footer"/>
     <w:uiPriority w:val="99"/>
     <w:rsid w:val="00D44A3D"/>
   </w:style>
-  <w:style w:type="table" w:styleId="Grigliatabella">
+  <w:style w:type="table" w:styleId="TableGrid">
     <w:name w:val="Table Grid"/>
-    <w:basedOn w:val="Tabellanormale"/>
+    <w:basedOn w:val="TableNormal"/>
     <w:uiPriority w:val="39"/>
     <w:rsid w:val="00F67482"/>
     <w:pPr>
@@ -13880,322 +14770,9 @@
       </w:tblCellMar>
     </w:tblPr>
   </w:style>
-  <w:style w:type="character" w:styleId="Collegamentoipertestuale">
+  <w:style w:type="character" w:styleId="Hyperlink">
     <w:name w:val="Hyperlink"/>
-    <w:basedOn w:val="Carpredefinitoparagrafo"/>
-    <w:uiPriority w:val="99"/>
-    <w:unhideWhenUsed/>
-    <w:rsid w:val="007B487E"/>
-    <w:rPr>
-      <w:color w:val="0000FF" w:themeColor="hyperlink"/>
-      <w:u w:val="single"/>
-    </w:rPr>
-  </w:style>
-</w:styles>
-</file>
-
-<file path=word/stylesWithEffects.xml><?xml version="1.0" encoding="utf-8"?>
-<w:styles xmlns:wpc="http://schemas.microsoft.com/office/word/2010/wordprocessingCanvas" xmlns:mc="http://schemas.openxmlformats.org/markup-compatibility/2006" xmlns:o="urn:schemas-microsoft-com:office:office" xmlns:r="http://schemas.openxmlformats.org/officeDocument/2006/relationships" xmlns:m="http://schemas.openxmlformats.org/officeDocument/2006/math" xmlns:v="urn:schemas-microsoft-com:vml" xmlns:wp14="http://schemas.microsoft.com/office/word/2010/wordprocessingDrawing" xmlns:wp="http://schemas.openxmlformats.org/drawingml/2006/wordprocessingDrawing" xmlns:w10="urn:schemas-microsoft-com:office:word" xmlns:w="http://schemas.openxmlformats.org/wordprocessingml/2006/main" xmlns:w14="http://schemas.microsoft.com/office/word/2010/wordml" xmlns:wpg="http://schemas.microsoft.com/office/word/2010/wordprocessingGroup" xmlns:wpi="http://schemas.microsoft.com/office/word/2010/wordprocessingInk" xmlns:wne="http://schemas.microsoft.com/office/word/2006/wordml" xmlns:wps="http://schemas.microsoft.com/office/word/2010/wordprocessingShape" mc:Ignorable="w14 wp14">
-  <w:docDefaults>
-    <w:rPrDefault>
-      <w:rPr>
-        <w:rFonts w:asciiTheme="minorHAnsi" w:eastAsiaTheme="minorHAnsi" w:hAnsiTheme="minorHAnsi" w:cstheme="minorBidi"/>
-        <w:sz w:val="22"/>
-        <w:szCs w:val="22"/>
-        <w:lang w:val="it-IT" w:eastAsia="en-US" w:bidi="ar-SA"/>
-      </w:rPr>
-    </w:rPrDefault>
-    <w:pPrDefault>
-      <w:pPr>
-        <w:spacing w:after="200" w:line="276" w:lineRule="auto"/>
-      </w:pPr>
-    </w:pPrDefault>
-  </w:docDefaults>
-  <w:latentStyles w:defLockedState="0" w:defUIPriority="99" w:defSemiHidden="1" w:defUnhideWhenUsed="1" w:defQFormat="0" w:count="267">
-    <w:lsdException w:name="Normal" w:semiHidden="0" w:uiPriority="0" w:unhideWhenUsed="0" w:qFormat="1"/>
-    <w:lsdException w:name="heading 1" w:semiHidden="0" w:uiPriority="9" w:unhideWhenUsed="0" w:qFormat="1"/>
-    <w:lsdException w:name="heading 2" w:uiPriority="9" w:qFormat="1"/>
-    <w:lsdException w:name="heading 3" w:uiPriority="9" w:qFormat="1"/>
-    <w:lsdException w:name="heading 4" w:uiPriority="9" w:qFormat="1"/>
-    <w:lsdException w:name="heading 5" w:uiPriority="9" w:qFormat="1"/>
-    <w:lsdException w:name="heading 6" w:uiPriority="9" w:qFormat="1"/>
-    <w:lsdException w:name="heading 7" w:uiPriority="9" w:qFormat="1"/>
-    <w:lsdException w:name="heading 8" w:uiPriority="9" w:qFormat="1"/>
-    <w:lsdException w:name="heading 9" w:uiPriority="9" w:qFormat="1"/>
-    <w:lsdException w:name="toc 1" w:uiPriority="39"/>
-    <w:lsdException w:name="toc 2" w:uiPriority="39"/>
-    <w:lsdException w:name="toc 3" w:uiPriority="39"/>
-    <w:lsdException w:name="toc 4" w:uiPriority="39"/>
-    <w:lsdException w:name="toc 5" w:uiPriority="39"/>
-    <w:lsdException w:name="toc 6" w:uiPriority="39"/>
-    <w:lsdException w:name="toc 7" w:uiPriority="39"/>
-    <w:lsdException w:name="toc 8" w:uiPriority="39"/>
-    <w:lsdException w:name="toc 9" w:uiPriority="39"/>
-    <w:lsdException w:name="caption" w:uiPriority="35" w:qFormat="1"/>
-    <w:lsdException w:name="Title" w:semiHidden="0" w:uiPriority="10" w:unhideWhenUsed="0" w:qFormat="1"/>
-    <w:lsdException w:name="Default Paragraph Font" w:uiPriority="1"/>
-    <w:lsdException w:name="Subtitle" w:semiHidden="0" w:uiPriority="11" w:unhideWhenUsed="0" w:qFormat="1"/>
-    <w:lsdException w:name="Strong" w:semiHidden="0" w:uiPriority="22" w:unhideWhenUsed="0" w:qFormat="1"/>
-    <w:lsdException w:name="Emphasis" w:semiHidden="0" w:uiPriority="20" w:unhideWhenUsed="0" w:qFormat="1"/>
-    <w:lsdException w:name="Table Grid" w:semiHidden="0" w:uiPriority="39" w:unhideWhenUsed="0"/>
-    <w:lsdException w:name="Placeholder Text" w:unhideWhenUsed="0"/>
-    <w:lsdException w:name="No Spacing" w:semiHidden="0" w:uiPriority="1" w:unhideWhenUsed="0" w:qFormat="1"/>
-    <w:lsdException w:name="Light Shading" w:semiHidden="0" w:uiPriority="60" w:unhideWhenUsed="0"/>
-    <w:lsdException w:name="Light List" w:semiHidden="0" w:uiPriority="61" w:unhideWhenUsed="0"/>
-    <w:lsdException w:name="Light Grid" w:semiHidden="0" w:uiPriority="62" w:unhideWhenUsed="0"/>
-    <w:lsdException w:name="Medium Shading 1" w:semiHidden="0" w:uiPriority="63" w:unhideWhenUsed="0"/>
-    <w:lsdException w:name="Medium Shading 2" w:semiHidden="0" w:uiPriority="64" w:unhideWhenUsed="0"/>
-    <w:lsdException w:name="Medium List 1" w:semiHidden="0" w:uiPriority="65" w:unhideWhenUsed="0"/>
-    <w:lsdException w:name="Medium List 2" w:semiHidden="0" w:uiPriority="66" w:unhideWhenUsed="0"/>
-    <w:lsdException w:name="Medium Grid 1" w:semiHidden="0" w:uiPriority="67" w:unhideWhenUsed="0"/>
-    <w:lsdException w:name="Medium Grid 2" w:semiHidden="0" w:uiPriority="68" w:unhideWhenUsed="0"/>
-    <w:lsdException w:name="Medium Grid 3" w:semiHidden="0" w:uiPriority="69" w:unhideWhenUsed="0"/>
-    <w:lsdException w:name="Dark List" w:semiHidden="0" w:uiPriority="70" w:unhideWhenUsed="0"/>
-    <w:lsdException w:name="Colorful Shading" w:semiHidden="0" w:uiPriority="71" w:unhideWhenUsed="0"/>
-    <w:lsdException w:name="Colorful List" w:semiHidden="0" w:uiPriority="72" w:unhideWhenUsed="0"/>
-    <w:lsdException w:name="Colorful Grid" w:semiHidden="0" w:uiPriority="73" w:unhideWhenUsed="0"/>
-    <w:lsdException w:name="Light Shading Accent 1" w:semiHidden="0" w:uiPriority="60" w:unhideWhenUsed="0"/>
-    <w:lsdException w:name="Light List Accent 1" w:semiHidden="0" w:uiPriority="61" w:unhideWhenUsed="0"/>
-    <w:lsdException w:name="Light Grid Accent 1" w:semiHidden="0" w:uiPriority="62" w:unhideWhenUsed="0"/>
-    <w:lsdException w:name="Medium Shading 1 Accent 1" w:semiHidden="0" w:uiPriority="63" w:unhideWhenUsed="0"/>
-    <w:lsdException w:name="Medium Shading 2 Accent 1" w:semiHidden="0" w:uiPriority="64" w:unhideWhenUsed="0"/>
-    <w:lsdException w:name="Medium List 1 Accent 1" w:semiHidden="0" w:uiPriority="65" w:unhideWhenUsed="0"/>
-    <w:lsdException w:name="Revision" w:unhideWhenUsed="0"/>
-    <w:lsdException w:name="List Paragraph" w:semiHidden="0" w:uiPriority="34" w:unhideWhenUsed="0" w:qFormat="1"/>
-    <w:lsdException w:name="Quote" w:semiHidden="0" w:uiPriority="29" w:unhideWhenUsed="0" w:qFormat="1"/>
-    <w:lsdException w:name="Intense Quote" w:semiHidden="0" w:uiPriority="30" w:unhideWhenUsed="0" w:qFormat="1"/>
-    <w:lsdException w:name="Medium List 2 Accent 1" w:semiHidden="0" w:uiPriority="66" w:unhideWhenUsed="0"/>
-    <w:lsdException w:name="Medium Grid 1 Accent 1" w:semiHidden="0" w:uiPriority="67" w:unhideWhenUsed="0"/>
-    <w:lsdException w:name="Medium Grid 2 Accent 1" w:semiHidden="0" w:uiPriority="68" w:unhideWhenUsed="0"/>
-    <w:lsdException w:name="Medium Grid 3 Accent 1" w:semiHidden="0" w:uiPriority="69" w:unhideWhenUsed="0"/>
-    <w:lsdException w:name="Dark List Accent 1" w:semiHidden="0" w:uiPriority="70" w:unhideWhenUsed="0"/>
-    <w:lsdException w:name="Colorful Shading Accent 1" w:semiHidden="0" w:uiPriority="71" w:unhideWhenUsed="0"/>
-    <w:lsdException w:name="Colorful List Accent 1" w:semiHidden="0" w:uiPriority="72" w:unhideWhenUsed="0"/>
-    <w:lsdException w:name="Colorful Grid Accent 1" w:semiHidden="0" w:uiPriority="73" w:unhideWhenUsed="0"/>
-    <w:lsdException w:name="Light Shading Accent 2" w:semiHidden="0" w:uiPriority="60" w:unhideWhenUsed="0"/>
-    <w:lsdException w:name="Light List Accent 2" w:semiHidden="0" w:uiPriority="61" w:unhideWhenUsed="0"/>
-    <w:lsdException w:name="Light Grid Accent 2" w:semiHidden="0" w:uiPriority="62" w:unhideWhenUsed="0"/>
-    <w:lsdException w:name="Medium Shading 1 Accent 2" w:semiHidden="0" w:uiPriority="63" w:unhideWhenUsed="0"/>
-    <w:lsdException w:name="Medium Shading 2 Accent 2" w:semiHidden="0" w:uiPriority="64" w:unhideWhenUsed="0"/>
-    <w:lsdException w:name="Medium List 1 Accent 2" w:semiHidden="0" w:uiPriority="65" w:unhideWhenUsed="0"/>
-    <w:lsdException w:name="Medium List 2 Accent 2" w:semiHidden="0" w:uiPriority="66" w:unhideWhenUsed="0"/>
-    <w:lsdException w:name="Medium Grid 1 Accent 2" w:semiHidden="0" w:uiPriority="67" w:unhideWhenUsed="0"/>
-    <w:lsdException w:name="Medium Grid 2 Accent 2" w:semiHidden="0" w:uiPriority="68" w:unhideWhenUsed="0"/>
-    <w:lsdException w:name="Medium Grid 3 Accent 2" w:semiHidden="0" w:uiPriority="69" w:unhideWhenUsed="0"/>
-    <w:lsdException w:name="Dark List Accent 2" w:semiHidden="0" w:uiPriority="70" w:unhideWhenUsed="0"/>
-    <w:lsdException w:name="Colorful Shading Accent 2" w:semiHidden="0" w:uiPriority="71" w:unhideWhenUsed="0"/>
-    <w:lsdException w:name="Colorful List Accent 2" w:semiHidden="0" w:uiPriority="72" w:unhideWhenUsed="0"/>
-    <w:lsdException w:name="Colorful Grid Accent 2" w:semiHidden="0" w:uiPriority="73" w:unhideWhenUsed="0"/>
-    <w:lsdException w:name="Light Shading Accent 3" w:semiHidden="0" w:uiPriority="60" w:unhideWhenUsed="0"/>
-    <w:lsdException w:name="Light List Accent 3" w:semiHidden="0" w:uiPriority="61" w:unhideWhenUsed="0"/>
-    <w:lsdException w:name="Light Grid Accent 3" w:semiHidden="0" w:uiPriority="62" w:unhideWhenUsed="0"/>
-    <w:lsdException w:name="Medium Shading 1 Accent 3" w:semiHidden="0" w:uiPriority="63" w:unhideWhenUsed="0"/>
-    <w:lsdException w:name="Medium Shading 2 Accent 3" w:semiHidden="0" w:uiPriority="64" w:unhideWhenUsed="0"/>
-    <w:lsdException w:name="Medium List 1 Accent 3" w:semiHidden="0" w:uiPriority="65" w:unhideWhenUsed="0"/>
-    <w:lsdException w:name="Medium List 2 Accent 3" w:semiHidden="0" w:uiPriority="66" w:unhideWhenUsed="0"/>
-    <w:lsdException w:name="Medium Grid 1 Accent 3" w:semiHidden="0" w:uiPriority="67" w:unhideWhenUsed="0"/>
-    <w:lsdException w:name="Medium Grid 2 Accent 3" w:semiHidden="0" w:uiPriority="68" w:unhideWhenUsed="0"/>
-    <w:lsdException w:name="Medium Grid 3 Accent 3" w:semiHidden="0" w:uiPriority="69" w:unhideWhenUsed="0"/>
-    <w:lsdException w:name="Dark List Accent 3" w:semiHidden="0" w:uiPriority="70" w:unhideWhenUsed="0"/>
-    <w:lsdException w:name="Colorful Shading Accent 3" w:semiHidden="0" w:uiPriority="71" w:unhideWhenUsed="0"/>
-    <w:lsdException w:name="Colorful List Accent 3" w:semiHidden="0" w:uiPriority="72" w:unhideWhenUsed="0"/>
-    <w:lsdException w:name="Colorful Grid Accent 3" w:semiHidden="0" w:uiPriority="73" w:unhideWhenUsed="0"/>
-    <w:lsdException w:name="Light Shading Accent 4" w:semiHidden="0" w:uiPriority="60" w:unhideWhenUsed="0"/>
-    <w:lsdException w:name="Light List Accent 4" w:semiHidden="0" w:uiPriority="61" w:unhideWhenUsed="0"/>
-    <w:lsdException w:name="Light Grid Accent 4" w:semiHidden="0" w:uiPriority="62" w:unhideWhenUsed="0"/>
-    <w:lsdException w:name="Medium Shading 1 Accent 4" w:semiHidden="0" w:uiPriority="63" w:unhideWhenUsed="0"/>
-    <w:lsdException w:name="Medium Shading 2 Accent 4" w:semiHidden="0" w:uiPriority="64" w:unhideWhenUsed="0"/>
-    <w:lsdException w:name="Medium List 1 Accent 4" w:semiHidden="0" w:uiPriority="65" w:unhideWhenUsed="0"/>
-    <w:lsdException w:name="Medium List 2 Accent 4" w:semiHidden="0" w:uiPriority="66" w:unhideWhenUsed="0"/>
-    <w:lsdException w:name="Medium Grid 1 Accent 4" w:semiHidden="0" w:uiPriority="67" w:unhideWhenUsed="0"/>
-    <w:lsdException w:name="Medium Grid 2 Accent 4" w:semiHidden="0" w:uiPriority="68" w:unhideWhenUsed="0"/>
-    <w:lsdException w:name="Medium Grid 3 Accent 4" w:semiHidden="0" w:uiPriority="69" w:unhideWhenUsed="0"/>
-    <w:lsdException w:name="Dark List Accent 4" w:semiHidden="0" w:uiPriority="70" w:unhideWhenUsed="0"/>
-    <w:lsdException w:name="Colorful Shading Accent 4" w:semiHidden="0" w:uiPriority="71" w:unhideWhenUsed="0"/>
-    <w:lsdException w:name="Colorful List Accent 4" w:semiHidden="0" w:uiPriority="72" w:unhideWhenUsed="0"/>
-    <w:lsdException w:name="Colorful Grid Accent 4" w:semiHidden="0" w:uiPriority="73" w:unhideWhenUsed="0"/>
-    <w:lsdException w:name="Light Shading Accent 5" w:semiHidden="0" w:uiPriority="60" w:unhideWhenUsed="0"/>
-    <w:lsdException w:name="Light List Accent 5" w:semiHidden="0" w:uiPriority="61" w:unhideWhenUsed="0"/>
-    <w:lsdException w:name="Light Grid Accent 5" w:semiHidden="0" w:uiPriority="62" w:unhideWhenUsed="0"/>
-    <w:lsdException w:name="Medium Shading 1 Accent 5" w:semiHidden="0" w:uiPriority="63" w:unhideWhenUsed="0"/>
-    <w:lsdException w:name="Medium Shading 2 Accent 5" w:semiHidden="0" w:uiPriority="64" w:unhideWhenUsed="0"/>
-    <w:lsdException w:name="Medium List 1 Accent 5" w:semiHidden="0" w:uiPriority="65" w:unhideWhenUsed="0"/>
-    <w:lsdException w:name="Medium List 2 Accent 5" w:semiHidden="0" w:uiPriority="66" w:unhideWhenUsed="0"/>
-    <w:lsdException w:name="Medium Grid 1 Accent 5" w:semiHidden="0" w:uiPriority="67" w:unhideWhenUsed="0"/>
-    <w:lsdException w:name="Medium Grid 2 Accent 5" w:semiHidden="0" w:uiPriority="68" w:unhideWhenUsed="0"/>
-    <w:lsdException w:name="Medium Grid 3 Accent 5" w:semiHidden="0" w:uiPriority="69" w:unhideWhenUsed="0"/>
-    <w:lsdException w:name="Dark List Accent 5" w:semiHidden="0" w:uiPriority="70" w:unhideWhenUsed="0"/>
-    <w:lsdException w:name="Colorful Shading Accent 5" w:semiHidden="0" w:uiPriority="71" w:unhideWhenUsed="0"/>
-    <w:lsdException w:name="Colorful List Accent 5" w:semiHidden="0" w:uiPriority="72" w:unhideWhenUsed="0"/>
-    <w:lsdException w:name="Colorful Grid Accent 5" w:semiHidden="0" w:uiPriority="73" w:unhideWhenUsed="0"/>
-    <w:lsdException w:name="Light Shading Accent 6" w:semiHidden="0" w:uiPriority="60" w:unhideWhenUsed="0"/>
-    <w:lsdException w:name="Light List Accent 6" w:semiHidden="0" w:uiPriority="61" w:unhideWhenUsed="0"/>
-    <w:lsdException w:name="Light Grid Accent 6" w:semiHidden="0" w:uiPriority="62" w:unhideWhenUsed="0"/>
-    <w:lsdException w:name="Medium Shading 1 Accent 6" w:semiHidden="0" w:uiPriority="63" w:unhideWhenUsed="0"/>
-    <w:lsdException w:name="Medium Shading 2 Accent 6" w:semiHidden="0" w:uiPriority="64" w:unhideWhenUsed="0"/>
-    <w:lsdException w:name="Medium List 1 Accent 6" w:semiHidden="0" w:uiPriority="65" w:unhideWhenUsed="0"/>
-    <w:lsdException w:name="Medium List 2 Accent 6" w:semiHidden="0" w:uiPriority="66" w:unhideWhenUsed="0"/>
-    <w:lsdException w:name="Medium Grid 1 Accent 6" w:semiHidden="0" w:uiPriority="67" w:unhideWhenUsed="0"/>
-    <w:lsdException w:name="Medium Grid 2 Accent 6" w:semiHidden="0" w:uiPriority="68" w:unhideWhenUsed="0"/>
-    <w:lsdException w:name="Medium Grid 3 Accent 6" w:semiHidden="0" w:uiPriority="69" w:unhideWhenUsed="0"/>
-    <w:lsdException w:name="Dark List Accent 6" w:semiHidden="0" w:uiPriority="70" w:unhideWhenUsed="0"/>
-    <w:lsdException w:name="Colorful Shading Accent 6" w:semiHidden="0" w:uiPriority="71" w:unhideWhenUsed="0"/>
-    <w:lsdException w:name="Colorful List Accent 6" w:semiHidden="0" w:uiPriority="72" w:unhideWhenUsed="0"/>
-    <w:lsdException w:name="Colorful Grid Accent 6" w:semiHidden="0" w:uiPriority="73" w:unhideWhenUsed="0"/>
-    <w:lsdException w:name="Subtle Emphasis" w:semiHidden="0" w:uiPriority="19" w:unhideWhenUsed="0" w:qFormat="1"/>
-    <w:lsdException w:name="Intense Emphasis" w:semiHidden="0" w:uiPriority="21" w:unhideWhenUsed="0" w:qFormat="1"/>
-    <w:lsdException w:name="Subtle Reference" w:semiHidden="0" w:uiPriority="31" w:unhideWhenUsed="0" w:qFormat="1"/>
-    <w:lsdException w:name="Intense Reference" w:semiHidden="0" w:uiPriority="32" w:unhideWhenUsed="0" w:qFormat="1"/>
-    <w:lsdException w:name="Book Title" w:semiHidden="0" w:uiPriority="33" w:unhideWhenUsed="0" w:qFormat="1"/>
-    <w:lsdException w:name="Bibliography" w:uiPriority="37"/>
-    <w:lsdException w:name="TOC Heading" w:uiPriority="39" w:qFormat="1"/>
-  </w:latentStyles>
-  <w:style w:type="paragraph" w:default="1" w:styleId="Normale">
-    <w:name w:val="Normal"/>
-    <w:qFormat/>
-    <w:rsid w:val="00966574"/>
-  </w:style>
-  <w:style w:type="character" w:default="1" w:styleId="Carpredefinitoparagrafo">
-    <w:name w:val="Default Paragraph Font"/>
-    <w:uiPriority w:val="1"/>
-    <w:semiHidden/>
-    <w:unhideWhenUsed/>
-  </w:style>
-  <w:style w:type="table" w:default="1" w:styleId="Tabellanormale">
-    <w:name w:val="Normal Table"/>
-    <w:uiPriority w:val="99"/>
-    <w:semiHidden/>
-    <w:unhideWhenUsed/>
-    <w:tblPr>
-      <w:tblInd w:w="0" w:type="dxa"/>
-      <w:tblCellMar>
-        <w:top w:w="0" w:type="dxa"/>
-        <w:left w:w="108" w:type="dxa"/>
-        <w:bottom w:w="0" w:type="dxa"/>
-        <w:right w:w="108" w:type="dxa"/>
-      </w:tblCellMar>
-    </w:tblPr>
-  </w:style>
-  <w:style w:type="numbering" w:default="1" w:styleId="Nessunelenco">
-    <w:name w:val="No List"/>
-    <w:uiPriority w:val="99"/>
-    <w:semiHidden/>
-    <w:unhideWhenUsed/>
-  </w:style>
-  <w:style w:type="paragraph" w:styleId="Testofumetto">
-    <w:name w:val="Balloon Text"/>
-    <w:basedOn w:val="Normale"/>
-    <w:link w:val="TestofumettoCarattere"/>
-    <w:uiPriority w:val="99"/>
-    <w:semiHidden/>
-    <w:unhideWhenUsed/>
-    <w:rsid w:val="00966574"/>
-    <w:pPr>
-      <w:spacing w:after="0" w:line="240" w:lineRule="auto"/>
-    </w:pPr>
-    <w:rPr>
-      <w:rFonts w:ascii="Tahoma" w:hAnsi="Tahoma" w:cs="Tahoma"/>
-      <w:sz w:val="16"/>
-      <w:szCs w:val="16"/>
-    </w:rPr>
-  </w:style>
-  <w:style w:type="character" w:customStyle="1" w:styleId="TestofumettoCarattere">
-    <w:name w:val="Testo fumetto Carattere"/>
-    <w:basedOn w:val="Carpredefinitoparagrafo"/>
-    <w:link w:val="Testofumetto"/>
-    <w:uiPriority w:val="99"/>
-    <w:semiHidden/>
-    <w:rsid w:val="00966574"/>
-    <w:rPr>
-      <w:rFonts w:ascii="Tahoma" w:hAnsi="Tahoma" w:cs="Tahoma"/>
-      <w:sz w:val="16"/>
-      <w:szCs w:val="16"/>
-    </w:rPr>
-  </w:style>
-  <w:style w:type="paragraph" w:styleId="Paragrafoelenco">
-    <w:name w:val="List Paragraph"/>
-    <w:basedOn w:val="Normale"/>
-    <w:uiPriority w:val="34"/>
-    <w:qFormat/>
-    <w:rsid w:val="00966574"/>
-    <w:pPr>
-      <w:ind w:left="720"/>
-      <w:contextualSpacing/>
-    </w:pPr>
-  </w:style>
-  <w:style w:type="paragraph" w:styleId="Intestazione">
-    <w:name w:val="header"/>
-    <w:basedOn w:val="Normale"/>
-    <w:link w:val="IntestazioneCarattere"/>
-    <w:uiPriority w:val="99"/>
-    <w:unhideWhenUsed/>
-    <w:rsid w:val="00452AB6"/>
-    <w:pPr>
-      <w:tabs>
-        <w:tab w:val="center" w:pos="4819"/>
-        <w:tab w:val="right" w:pos="9638"/>
-      </w:tabs>
-      <w:spacing w:after="0" w:line="240" w:lineRule="auto"/>
-    </w:pPr>
-  </w:style>
-  <w:style w:type="character" w:customStyle="1" w:styleId="IntestazioneCarattere">
-    <w:name w:val="Intestazione Carattere"/>
-    <w:basedOn w:val="Carpredefinitoparagrafo"/>
-    <w:link w:val="Intestazione"/>
-    <w:uiPriority w:val="99"/>
-    <w:rsid w:val="00452AB6"/>
-  </w:style>
-  <w:style w:type="paragraph" w:styleId="Pidipagina">
-    <w:name w:val="footer"/>
-    <w:basedOn w:val="Normale"/>
-    <w:link w:val="PidipaginaCarattere"/>
-    <w:uiPriority w:val="99"/>
-    <w:unhideWhenUsed/>
-    <w:rsid w:val="00D44A3D"/>
-    <w:pPr>
-      <w:tabs>
-        <w:tab w:val="center" w:pos="4819"/>
-        <w:tab w:val="right" w:pos="9638"/>
-      </w:tabs>
-      <w:spacing w:after="0" w:line="240" w:lineRule="auto"/>
-    </w:pPr>
-  </w:style>
-  <w:style w:type="character" w:customStyle="1" w:styleId="PidipaginaCarattere">
-    <w:name w:val="Piè di pagina Carattere"/>
-    <w:basedOn w:val="Carpredefinitoparagrafo"/>
-    <w:link w:val="Pidipagina"/>
-    <w:uiPriority w:val="99"/>
-    <w:rsid w:val="00D44A3D"/>
-  </w:style>
-  <w:style w:type="table" w:styleId="Grigliatabella">
-    <w:name w:val="Table Grid"/>
-    <w:basedOn w:val="Tabellanormale"/>
-    <w:uiPriority w:val="39"/>
-    <w:rsid w:val="00F67482"/>
-    <w:pPr>
-      <w:spacing w:after="0" w:line="240" w:lineRule="auto"/>
-    </w:pPr>
-    <w:tblPr>
-      <w:tblInd w:w="0" w:type="dxa"/>
-      <w:tblBorders>
-        <w:top w:val="single" w:sz="4" w:space="0" w:color="auto"/>
-        <w:left w:val="single" w:sz="4" w:space="0" w:color="auto"/>
-        <w:bottom w:val="single" w:sz="4" w:space="0" w:color="auto"/>
-        <w:right w:val="single" w:sz="4" w:space="0" w:color="auto"/>
-        <w:insideH w:val="single" w:sz="4" w:space="0" w:color="auto"/>
-        <w:insideV w:val="single" w:sz="4" w:space="0" w:color="auto"/>
-      </w:tblBorders>
-      <w:tblCellMar>
-        <w:top w:w="0" w:type="dxa"/>
-        <w:left w:w="108" w:type="dxa"/>
-        <w:bottom w:w="0" w:type="dxa"/>
-        <w:right w:w="108" w:type="dxa"/>
-      </w:tblCellMar>
-    </w:tblPr>
-  </w:style>
-  <w:style w:type="character" w:styleId="Collegamentoipertestuale">
-    <w:name w:val="Hyperlink"/>
-    <w:basedOn w:val="Carpredefinitoparagrafo"/>
+    <w:basedOn w:val="DefaultParagraphFont"/>
     <w:uiPriority w:val="99"/>
     <w:unhideWhenUsed/>
     <w:rsid w:val="007B487E"/>
@@ -14497,7 +15074,7 @@
 </file>
 
 <file path=customXml/itemProps1.xml><?xml version="1.0" encoding="utf-8"?>
-<ds:datastoreItem xmlns:ds="http://schemas.openxmlformats.org/officeDocument/2006/customXml" ds:itemID="{A022AD96-DA26-41A2-943C-6E663CA7D467}">
+<ds:datastoreItem xmlns:ds="http://schemas.openxmlformats.org/officeDocument/2006/customXml" ds:itemID="{791861AD-BD21-D842-95CB-86EC7B1ED8A5}">
   <ds:schemaRefs>
     <ds:schemaRef ds:uri="http://schemas.openxmlformats.org/officeDocument/2006/bibliography"/>
   </ds:schemaRefs>

--- a/DD/DD.docx
+++ b/DD/DD.docx
@@ -3896,10 +3896,10 @@
           <w:lang w:val="en-GB" w:eastAsia="en-GB"/>
         </w:rPr>
         <w:drawing>
-          <wp:inline distT="0" distB="0" distL="0" distR="0" wp14:anchorId="07335E98" wp14:editId="58C09947">
-            <wp:extent cx="6120130" cy="3619500"/>
-            <wp:effectExtent l="0" t="0" r="1270" b="12700"/>
-            <wp:docPr id="18" name="Picture 18"/>
+          <wp:inline distT="0" distB="0" distL="0" distR="0" wp14:anchorId="277C0B24" wp14:editId="6AC0196E">
+            <wp:extent cx="6044472" cy="3671964"/>
+            <wp:effectExtent l="0" t="0" r="1270" b="11430"/>
+            <wp:docPr id="12" name="Picture 12"/>
             <wp:cNvGraphicFramePr>
               <a:graphicFrameLocks xmlns:a="http://schemas.openxmlformats.org/drawingml/2006/main" noChangeAspect="1"/>
             </wp:cNvGraphicFramePr>
@@ -3907,7 +3907,7 @@
               <a:graphicData uri="http://schemas.openxmlformats.org/drawingml/2006/picture">
                 <pic:pic xmlns:pic="http://schemas.openxmlformats.org/drawingml/2006/picture">
                   <pic:nvPicPr>
-                    <pic:cNvPr id="18" name="Component Diagram.jpg"/>
+                    <pic:cNvPr id="12" name="Component Diagram.jpg"/>
                     <pic:cNvPicPr/>
                   </pic:nvPicPr>
                   <pic:blipFill>
@@ -3925,7 +3925,7 @@
                   <pic:spPr>
                     <a:xfrm>
                       <a:off x="0" y="0"/>
-                      <a:ext cx="6120130" cy="3619500"/>
+                      <a:ext cx="6055596" cy="3678722"/>
                     </a:xfrm>
                     <a:prstGeom prst="rect">
                       <a:avLst/>
@@ -4531,7 +4531,27 @@
           <w:szCs w:val="26"/>
           <w:lang w:val="en-GB"/>
         </w:rPr>
-        <w:t>It provides two different interfaces, the Web Side Interface and the Functions Side Interface, as the user can interact in two ways with the system: through the website where he can download the application, find useful information (e.g. FAQs) and additional documentation, or through the desktop/mobile application by means of which he can exploit Travlendar+ functionalities.</w:t>
+        <w:t xml:space="preserve">It provides two different interfaces, the </w:t>
+      </w:r>
+      <w:bookmarkStart w:id="1" w:name="_GoBack"/>
+      <w:r>
+        <w:rPr>
+          <w:rFonts w:asciiTheme="majorHAnsi" w:hAnsiTheme="majorHAnsi"/>
+          <w:sz w:val="26"/>
+          <w:szCs w:val="26"/>
+          <w:lang w:val="en-GB"/>
+        </w:rPr>
+        <w:t>Web Side</w:t>
+      </w:r>
+      <w:bookmarkEnd w:id="1"/>
+      <w:r>
+        <w:rPr>
+          <w:rFonts w:asciiTheme="majorHAnsi" w:hAnsiTheme="majorHAnsi"/>
+          <w:sz w:val="26"/>
+          <w:szCs w:val="26"/>
+          <w:lang w:val="en-GB"/>
+        </w:rPr>
+        <w:t xml:space="preserve"> Interface and the Functions Side Interface, as the user can interact in two ways with the system: through the website where he can download the application, find useful information (e.g. FAQs) and additional documentation, or through the desktop/mobile application by means of which he can exploit Travlendar+ functionalities.</w:t>
       </w:r>
     </w:p>
     <w:p>
@@ -4560,6 +4580,7 @@
           <w:rFonts w:asciiTheme="majorHAnsi" w:hAnsiTheme="majorHAnsi"/>
           <w:b/>
           <w:i/>
+          <w:color w:val="FFC000"/>
           <w:sz w:val="32"/>
           <w:szCs w:val="32"/>
           <w:lang w:val="en-GB"/>
@@ -4570,6 +4591,7 @@
           <w:rFonts w:asciiTheme="majorHAnsi" w:hAnsiTheme="majorHAnsi"/>
           <w:b/>
           <w:i/>
+          <w:color w:val="FFC000"/>
           <w:sz w:val="32"/>
           <w:szCs w:val="32"/>
           <w:lang w:val="en-GB"/>
@@ -4586,14 +4608,16 @@
         <w:ind w:left="2124"/>
         <w:rPr>
           <w:rFonts w:asciiTheme="majorHAnsi" w:hAnsiTheme="majorHAnsi"/>
-          <w:sz w:val="26"/>
-          <w:szCs w:val="26"/>
-          <w:lang w:val="en-GB"/>
-        </w:rPr>
-      </w:pPr>
-      <w:r>
-        <w:rPr>
-          <w:rFonts w:asciiTheme="majorHAnsi" w:hAnsiTheme="majorHAnsi"/>
+          <w:color w:val="FFC000"/>
+          <w:sz w:val="26"/>
+          <w:szCs w:val="26"/>
+          <w:lang w:val="en-GB"/>
+        </w:rPr>
+      </w:pPr>
+      <w:r>
+        <w:rPr>
+          <w:rFonts w:asciiTheme="majorHAnsi" w:hAnsiTheme="majorHAnsi"/>
+          <w:color w:val="FFC000"/>
           <w:sz w:val="26"/>
           <w:szCs w:val="26"/>
           <w:lang w:val="en-GB"/>
@@ -6298,8 +6322,6 @@
         <w:lastRenderedPageBreak/>
         <w:br w:type="page"/>
       </w:r>
-      <w:bookmarkStart w:id="1" w:name="_GoBack"/>
-      <w:bookmarkEnd w:id="1"/>
     </w:p>
     <w:p>
       <w:pPr>
@@ -12457,7 +12479,7 @@
           <w:rPr>
             <w:noProof/>
           </w:rPr>
-          <w:t>13</w:t>
+          <w:t>3</w:t>
         </w:r>
         <w:r>
           <w:fldChar w:fldCharType="end"/>
@@ -15074,7 +15096,7 @@
 </file>
 
 <file path=customXml/itemProps1.xml><?xml version="1.0" encoding="utf-8"?>
-<ds:datastoreItem xmlns:ds="http://schemas.openxmlformats.org/officeDocument/2006/customXml" ds:itemID="{791861AD-BD21-D842-95CB-86EC7B1ED8A5}">
+<ds:datastoreItem xmlns:ds="http://schemas.openxmlformats.org/officeDocument/2006/customXml" ds:itemID="{0B31C5C0-15EA-6C47-938B-8291D25A39BA}">
   <ds:schemaRefs>
     <ds:schemaRef ds:uri="http://schemas.openxmlformats.org/officeDocument/2006/bibliography"/>
   </ds:schemaRefs>

--- a/DD/DD.docx
+++ b/DD/DD.docx
@@ -1,6 +1,6 @@
 
 <file path=word/document.xml><?xml version="1.0" encoding="utf-8"?>
-<w:document xmlns:wpc="http://schemas.microsoft.com/office/word/2010/wordprocessingCanvas" xmlns:mo="http://schemas.microsoft.com/office/mac/office/2008/main" xmlns:mc="http://schemas.openxmlformats.org/markup-compatibility/2006" xmlns:mv="urn:schemas-microsoft-com:mac:vml" xmlns:o="urn:schemas-microsoft-com:office:office" xmlns:r="http://schemas.openxmlformats.org/officeDocument/2006/relationships" xmlns:m="http://schemas.openxmlformats.org/officeDocument/2006/math" xmlns:v="urn:schemas-microsoft-com:vml" xmlns:wp14="http://schemas.microsoft.com/office/word/2010/wordprocessingDrawing" xmlns:wp="http://schemas.openxmlformats.org/drawingml/2006/wordprocessingDrawing" xmlns:w10="urn:schemas-microsoft-com:office:word" xmlns:w="http://schemas.openxmlformats.org/wordprocessingml/2006/main" xmlns:w14="http://schemas.microsoft.com/office/word/2010/wordml" xmlns:w15="http://schemas.microsoft.com/office/word/2012/wordml" xmlns:wpg="http://schemas.microsoft.com/office/word/2010/wordprocessingGroup" xmlns:wpi="http://schemas.microsoft.com/office/word/2010/wordprocessingInk" xmlns:wne="http://schemas.microsoft.com/office/word/2006/wordml" xmlns:wps="http://schemas.microsoft.com/office/word/2010/wordprocessingShape" mc:Ignorable="w14 w15 wp14">
+<w:document xmlns:wpc="http://schemas.microsoft.com/office/word/2010/wordprocessingCanvas" xmlns:mc="http://schemas.openxmlformats.org/markup-compatibility/2006" xmlns:o="urn:schemas-microsoft-com:office:office" xmlns:r="http://schemas.openxmlformats.org/officeDocument/2006/relationships" xmlns:m="http://schemas.openxmlformats.org/officeDocument/2006/math" xmlns:v="urn:schemas-microsoft-com:vml" xmlns:wp14="http://schemas.microsoft.com/office/word/2010/wordprocessingDrawing" xmlns:wp="http://schemas.openxmlformats.org/drawingml/2006/wordprocessingDrawing" xmlns:w10="urn:schemas-microsoft-com:office:word" xmlns:w="http://schemas.openxmlformats.org/wordprocessingml/2006/main" xmlns:w14="http://schemas.microsoft.com/office/word/2010/wordml" xmlns:wpg="http://schemas.microsoft.com/office/word/2010/wordprocessingGroup" xmlns:wpi="http://schemas.microsoft.com/office/word/2010/wordprocessingInk" xmlns:wne="http://schemas.microsoft.com/office/word/2006/wordml" xmlns:wps="http://schemas.microsoft.com/office/word/2010/wordprocessingShape" mc:Ignorable="w14 wp14">
   <w:body>
     <w:p>
       <w:pPr>
@@ -29,7 +29,7 @@
                     <pic:cNvPicPr/>
                   </pic:nvPicPr>
                   <pic:blipFill>
-                    <a:blip r:embed="rId8"/>
+                    <a:blip r:embed="rId9"/>
                     <a:stretch>
                       <a:fillRect/>
                     </a:stretch>
@@ -342,19 +342,23 @@
           <w:szCs w:val="28"/>
           <w:lang w:val="en-GB"/>
         </w:rPr>
-        <w:t xml:space="preserve">1.1. Document </w:t>
-      </w:r>
-      <w:proofErr w:type="gramStart"/>
-      <w:r>
+        <w:t>1.1. Document purpose..………………………………………………...………………….3</w:t>
+      </w:r>
+    </w:p>
+    <w:p>
+      <w:pPr>
+        <w:autoSpaceDE w:val="0"/>
+        <w:autoSpaceDN w:val="0"/>
+        <w:adjustRightInd w:val="0"/>
+        <w:spacing w:after="0"/>
+        <w:ind w:firstLine="708"/>
         <w:rPr>
           <w:rFonts w:ascii="Cambria" w:hAnsi="Cambria" w:cs="Cambria"/>
           <w:sz w:val="28"/>
           <w:szCs w:val="28"/>
           <w:lang w:val="en-GB"/>
         </w:rPr>
-        <w:t>purpose..</w:t>
-      </w:r>
-      <w:proofErr w:type="gramEnd"/>
+      </w:pPr>
       <w:r>
         <w:rPr>
           <w:rFonts w:ascii="Cambria" w:hAnsi="Cambria" w:cs="Cambria"/>
@@ -362,23 +366,17 @@
           <w:szCs w:val="28"/>
           <w:lang w:val="en-GB"/>
         </w:rPr>
-        <w:t>………………………………………………...………………….3</w:t>
-      </w:r>
-    </w:p>
-    <w:p>
-      <w:pPr>
-        <w:autoSpaceDE w:val="0"/>
-        <w:autoSpaceDN w:val="0"/>
-        <w:adjustRightInd w:val="0"/>
-        <w:spacing w:after="0"/>
-        <w:ind w:firstLine="708"/>
+        <w:t>1.2</w:t>
+      </w:r>
+      <w:r>
         <w:rPr>
           <w:rFonts w:ascii="Cambria" w:hAnsi="Cambria" w:cs="Cambria"/>
           <w:sz w:val="28"/>
           <w:szCs w:val="28"/>
           <w:lang w:val="en-GB"/>
         </w:rPr>
-      </w:pPr>
+        <w:t>. Definitions, Acronyms, Abbreviations………………………………………….</w:t>
+      </w:r>
       <w:r>
         <w:rPr>
           <w:rFonts w:ascii="Cambria" w:hAnsi="Cambria" w:cs="Cambria"/>
@@ -386,17 +384,23 @@
           <w:szCs w:val="28"/>
           <w:lang w:val="en-GB"/>
         </w:rPr>
-        <w:t>1.2</w:t>
-      </w:r>
-      <w:r>
+        <w:t>3</w:t>
+      </w:r>
+    </w:p>
+    <w:p>
+      <w:pPr>
+        <w:autoSpaceDE w:val="0"/>
+        <w:autoSpaceDN w:val="0"/>
+        <w:adjustRightInd w:val="0"/>
+        <w:spacing w:after="0"/>
+        <w:ind w:left="708" w:firstLine="708"/>
         <w:rPr>
           <w:rFonts w:ascii="Cambria" w:hAnsi="Cambria" w:cs="Cambria"/>
           <w:sz w:val="28"/>
           <w:szCs w:val="28"/>
           <w:lang w:val="en-GB"/>
         </w:rPr>
-        <w:t>. Definitions, Acronyms, Abbreviations………………………………………….</w:t>
-      </w:r>
+      </w:pPr>
       <w:r>
         <w:rPr>
           <w:rFonts w:ascii="Cambria" w:hAnsi="Cambria" w:cs="Cambria"/>
@@ -404,23 +408,17 @@
           <w:szCs w:val="28"/>
           <w:lang w:val="en-GB"/>
         </w:rPr>
-        <w:t>3</w:t>
-      </w:r>
-    </w:p>
-    <w:p>
-      <w:pPr>
-        <w:autoSpaceDE w:val="0"/>
-        <w:autoSpaceDN w:val="0"/>
-        <w:adjustRightInd w:val="0"/>
-        <w:spacing w:after="0"/>
-        <w:ind w:left="708" w:firstLine="708"/>
+        <w:t>1.2</w:t>
+      </w:r>
+      <w:r>
         <w:rPr>
           <w:rFonts w:ascii="Cambria" w:hAnsi="Cambria" w:cs="Cambria"/>
           <w:sz w:val="28"/>
           <w:szCs w:val="28"/>
           <w:lang w:val="en-GB"/>
         </w:rPr>
-      </w:pPr>
+        <w:t>.1 Definitions</w:t>
+      </w:r>
       <w:r>
         <w:rPr>
           <w:rFonts w:ascii="Cambria" w:hAnsi="Cambria" w:cs="Cambria"/>
@@ -428,17 +426,23 @@
           <w:szCs w:val="28"/>
           <w:lang w:val="en-GB"/>
         </w:rPr>
-        <w:t>1.2</w:t>
-      </w:r>
-      <w:r>
+        <w:t>……………………………………………………………………….3</w:t>
+      </w:r>
+    </w:p>
+    <w:p>
+      <w:pPr>
+        <w:autoSpaceDE w:val="0"/>
+        <w:autoSpaceDN w:val="0"/>
+        <w:adjustRightInd w:val="0"/>
+        <w:spacing w:after="0"/>
+        <w:ind w:left="708" w:firstLine="708"/>
         <w:rPr>
           <w:rFonts w:ascii="Cambria" w:hAnsi="Cambria" w:cs="Cambria"/>
           <w:sz w:val="28"/>
           <w:szCs w:val="28"/>
           <w:lang w:val="en-GB"/>
         </w:rPr>
-        <w:t>.1 Definitions</w:t>
-      </w:r>
+      </w:pPr>
       <w:r>
         <w:rPr>
           <w:rFonts w:ascii="Cambria" w:hAnsi="Cambria" w:cs="Cambria"/>
@@ -446,23 +450,17 @@
           <w:szCs w:val="28"/>
           <w:lang w:val="en-GB"/>
         </w:rPr>
-        <w:t>……………………………………………………………………….3</w:t>
-      </w:r>
-    </w:p>
-    <w:p>
-      <w:pPr>
-        <w:autoSpaceDE w:val="0"/>
-        <w:autoSpaceDN w:val="0"/>
-        <w:adjustRightInd w:val="0"/>
-        <w:spacing w:after="0"/>
-        <w:ind w:left="708" w:firstLine="708"/>
+        <w:t>1.2</w:t>
+      </w:r>
+      <w:r>
         <w:rPr>
           <w:rFonts w:ascii="Cambria" w:hAnsi="Cambria" w:cs="Cambria"/>
           <w:sz w:val="28"/>
           <w:szCs w:val="28"/>
           <w:lang w:val="en-GB"/>
         </w:rPr>
-      </w:pPr>
+        <w:t>.2 Acronyms</w:t>
+      </w:r>
       <w:r>
         <w:rPr>
           <w:rFonts w:ascii="Cambria" w:hAnsi="Cambria" w:cs="Cambria"/>
@@ -470,17 +468,23 @@
           <w:szCs w:val="28"/>
           <w:lang w:val="en-GB"/>
         </w:rPr>
-        <w:t>1.2</w:t>
-      </w:r>
-      <w:r>
+        <w:t>………………………………………………………………………..3</w:t>
+      </w:r>
+    </w:p>
+    <w:p>
+      <w:pPr>
+        <w:autoSpaceDE w:val="0"/>
+        <w:autoSpaceDN w:val="0"/>
+        <w:adjustRightInd w:val="0"/>
+        <w:spacing w:after="0"/>
+        <w:ind w:left="708" w:firstLine="708"/>
         <w:rPr>
           <w:rFonts w:ascii="Cambria" w:hAnsi="Cambria" w:cs="Cambria"/>
           <w:sz w:val="28"/>
           <w:szCs w:val="28"/>
           <w:lang w:val="en-GB"/>
         </w:rPr>
-        <w:t>.2 Acronyms</w:t>
-      </w:r>
+      </w:pPr>
       <w:r>
         <w:rPr>
           <w:rFonts w:ascii="Cambria" w:hAnsi="Cambria" w:cs="Cambria"/>
@@ -488,9 +492,8 @@
           <w:szCs w:val="28"/>
           <w:lang w:val="en-GB"/>
         </w:rPr>
-        <w:t>……………………………………………………………………</w:t>
-      </w:r>
-      <w:proofErr w:type="gramStart"/>
+        <w:t>1.2</w:t>
+      </w:r>
       <w:r>
         <w:rPr>
           <w:rFonts w:ascii="Cambria" w:hAnsi="Cambria" w:cs="Cambria"/>
@@ -498,9 +501,8 @@
           <w:szCs w:val="28"/>
           <w:lang w:val="en-GB"/>
         </w:rPr>
-        <w:t>…..</w:t>
-      </w:r>
-      <w:proofErr w:type="gramEnd"/>
+        <w:t>.3 Abbreviations</w:t>
+      </w:r>
       <w:r>
         <w:rPr>
           <w:rFonts w:ascii="Cambria" w:hAnsi="Cambria" w:cs="Cambria"/>
@@ -508,69 +510,7 @@
           <w:szCs w:val="28"/>
           <w:lang w:val="en-GB"/>
         </w:rPr>
-        <w:t>3</w:t>
-      </w:r>
-    </w:p>
-    <w:p>
-      <w:pPr>
-        <w:autoSpaceDE w:val="0"/>
-        <w:autoSpaceDN w:val="0"/>
-        <w:adjustRightInd w:val="0"/>
-        <w:spacing w:after="0"/>
-        <w:ind w:left="708" w:firstLine="708"/>
-        <w:rPr>
-          <w:rFonts w:ascii="Cambria" w:hAnsi="Cambria" w:cs="Cambria"/>
-          <w:sz w:val="28"/>
-          <w:szCs w:val="28"/>
-          <w:lang w:val="en-GB"/>
-        </w:rPr>
-      </w:pPr>
-      <w:r>
-        <w:rPr>
-          <w:rFonts w:ascii="Cambria" w:hAnsi="Cambria" w:cs="Cambria"/>
-          <w:sz w:val="28"/>
-          <w:szCs w:val="28"/>
-          <w:lang w:val="en-GB"/>
-        </w:rPr>
-        <w:t>1.2</w:t>
-      </w:r>
-      <w:r>
-        <w:rPr>
-          <w:rFonts w:ascii="Cambria" w:hAnsi="Cambria" w:cs="Cambria"/>
-          <w:sz w:val="28"/>
-          <w:szCs w:val="28"/>
-          <w:lang w:val="en-GB"/>
-        </w:rPr>
-        <w:t>.3 Abbreviations</w:t>
-      </w:r>
-      <w:r>
-        <w:rPr>
-          <w:rFonts w:ascii="Cambria" w:hAnsi="Cambria" w:cs="Cambria"/>
-          <w:sz w:val="28"/>
-          <w:szCs w:val="28"/>
-          <w:lang w:val="en-GB"/>
-        </w:rPr>
-        <w:t>………………………………………………………………</w:t>
-      </w:r>
-      <w:proofErr w:type="gramStart"/>
-      <w:r>
-        <w:rPr>
-          <w:rFonts w:ascii="Cambria" w:hAnsi="Cambria" w:cs="Cambria"/>
-          <w:sz w:val="28"/>
-          <w:szCs w:val="28"/>
-          <w:lang w:val="en-GB"/>
-        </w:rPr>
-        <w:t>…..</w:t>
-      </w:r>
-      <w:proofErr w:type="gramEnd"/>
-      <w:r>
-        <w:rPr>
-          <w:rFonts w:ascii="Cambria" w:hAnsi="Cambria" w:cs="Cambria"/>
-          <w:sz w:val="28"/>
-          <w:szCs w:val="28"/>
-          <w:lang w:val="en-GB"/>
-        </w:rPr>
-        <w:t>3</w:t>
+        <w:t>…………………………………………………………………..3</w:t>
       </w:r>
     </w:p>
     <w:p>
@@ -826,27 +766,7 @@
           <w:lang w:val="en-GB"/>
         </w:rPr>
         <w:tab/>
-        <w:t xml:space="preserve">3.2. </w:t>
-      </w:r>
-      <w:proofErr w:type="gramStart"/>
-      <w:r>
-        <w:rPr>
-          <w:rFonts w:ascii="Cambria" w:hAnsi="Cambria" w:cs="Cambria"/>
-          <w:sz w:val="28"/>
-          <w:szCs w:val="28"/>
-          <w:lang w:val="en-GB"/>
-        </w:rPr>
-        <w:t>Overlapping  New</w:t>
-      </w:r>
-      <w:proofErr w:type="gramEnd"/>
-      <w:r>
-        <w:rPr>
-          <w:rFonts w:ascii="Cambria" w:hAnsi="Cambria" w:cs="Cambria"/>
-          <w:sz w:val="28"/>
-          <w:szCs w:val="28"/>
-          <w:lang w:val="en-GB"/>
-        </w:rPr>
-        <w:t xml:space="preserve"> Activity Check</w:t>
+        <w:t>3.2. Overlapping  New Activity Check</w:t>
       </w:r>
     </w:p>
     <w:p>
@@ -1232,7 +1152,7 @@
     </w:p>
     <w:p>
       <w:pPr>
-        <w:pStyle w:val="ListParagraph"/>
+        <w:pStyle w:val="Paragrafoelenco"/>
         <w:numPr>
           <w:ilvl w:val="1"/>
           <w:numId w:val="1"/>
@@ -1287,27 +1207,7 @@
           <w:szCs w:val="26"/>
           <w:lang w:val="en-GB"/>
         </w:rPr>
-        <w:t xml:space="preserve">This document </w:t>
-      </w:r>
-      <w:proofErr w:type="gramStart"/>
-      <w:r>
-        <w:rPr>
-          <w:rFonts w:ascii="Cambria" w:hAnsi="Cambria" w:cs="Cambria"/>
-          <w:sz w:val="26"/>
-          <w:szCs w:val="26"/>
-          <w:lang w:val="en-GB"/>
-        </w:rPr>
-        <w:t>has to</w:t>
-      </w:r>
-      <w:proofErr w:type="gramEnd"/>
-      <w:r>
-        <w:rPr>
-          <w:rFonts w:ascii="Cambria" w:hAnsi="Cambria" w:cs="Cambria"/>
-          <w:sz w:val="26"/>
-          <w:szCs w:val="26"/>
-          <w:lang w:val="en-GB"/>
-        </w:rPr>
-        <w:t xml:space="preserve"> be intended as a general guide for the correct development of the Travlendar+ application. The content of this document follows and is based on the content of the RASD document.</w:t>
+        <w:t>This document has to be intended as a general guide for the correct development of the Travlendar+ application. The content of this document follows and is based on the content of the RASD document.</w:t>
       </w:r>
       <w:r>
         <w:rPr>
@@ -1327,7 +1227,7 @@
     </w:p>
     <w:p>
       <w:pPr>
-        <w:pStyle w:val="ListParagraph"/>
+        <w:pStyle w:val="Paragrafoelenco"/>
         <w:numPr>
           <w:ilvl w:val="1"/>
           <w:numId w:val="1"/>
@@ -1397,7 +1297,7 @@
     </w:p>
     <w:p>
       <w:pPr>
-        <w:pStyle w:val="ListParagraph"/>
+        <w:pStyle w:val="Paragrafoelenco"/>
         <w:numPr>
           <w:ilvl w:val="2"/>
           <w:numId w:val="1"/>
@@ -1427,7 +1327,7 @@
     </w:p>
     <w:p>
       <w:pPr>
-        <w:pStyle w:val="ListParagraph"/>
+        <w:pStyle w:val="Paragrafoelenco"/>
         <w:numPr>
           <w:ilvl w:val="0"/>
           <w:numId w:val="3"/>
@@ -1465,7 +1365,7 @@
     </w:p>
     <w:p>
       <w:pPr>
-        <w:pStyle w:val="ListParagraph"/>
+        <w:pStyle w:val="Paragrafoelenco"/>
         <w:numPr>
           <w:ilvl w:val="0"/>
           <w:numId w:val="3"/>
@@ -1500,25 +1400,14 @@
         </w:rPr>
         <w:t xml:space="preserve">: with the term </w:t>
       </w:r>
-      <w:proofErr w:type="gramStart"/>
-      <w:r>
-        <w:rPr>
-          <w:rFonts w:ascii="Cambria" w:hAnsi="Cambria" w:cs="Cambria"/>
-          <w:sz w:val="26"/>
-          <w:szCs w:val="26"/>
-          <w:lang w:val="en-GB"/>
-        </w:rPr>
-        <w:t>application</w:t>
-      </w:r>
-      <w:proofErr w:type="gramEnd"/>
-      <w:r>
-        <w:rPr>
-          <w:rFonts w:ascii="Cambria" w:hAnsi="Cambria" w:cs="Cambria"/>
-          <w:sz w:val="26"/>
-          <w:szCs w:val="26"/>
-          <w:lang w:val="en-GB"/>
-        </w:rPr>
-        <w:t xml:space="preserve"> we are talking about the </w:t>
+      <w:r>
+        <w:rPr>
+          <w:rFonts w:ascii="Cambria" w:hAnsi="Cambria" w:cs="Cambria"/>
+          <w:sz w:val="26"/>
+          <w:szCs w:val="26"/>
+          <w:lang w:val="en-GB"/>
+        </w:rPr>
+        <w:t xml:space="preserve">application we are talking about the </w:t>
       </w:r>
       <w:r>
         <w:rPr>
@@ -1550,7 +1439,7 @@
     </w:p>
     <w:p>
       <w:pPr>
-        <w:pStyle w:val="ListParagraph"/>
+        <w:pStyle w:val="Paragrafoelenco"/>
         <w:numPr>
           <w:ilvl w:val="0"/>
           <w:numId w:val="3"/>
@@ -1588,7 +1477,7 @@
     </w:p>
     <w:p>
       <w:pPr>
-        <w:pStyle w:val="ListParagraph"/>
+        <w:pStyle w:val="Paragrafoelenco"/>
         <w:numPr>
           <w:ilvl w:val="0"/>
           <w:numId w:val="3"/>
@@ -1635,7 +1524,7 @@
     </w:p>
     <w:p>
       <w:pPr>
-        <w:pStyle w:val="ListParagraph"/>
+        <w:pStyle w:val="Paragrafoelenco"/>
         <w:numPr>
           <w:ilvl w:val="0"/>
           <w:numId w:val="3"/>
@@ -1682,7 +1571,7 @@
     </w:p>
     <w:p>
       <w:pPr>
-        <w:pStyle w:val="ListParagraph"/>
+        <w:pStyle w:val="Paragrafoelenco"/>
         <w:numPr>
           <w:ilvl w:val="2"/>
           <w:numId w:val="1"/>
@@ -1712,7 +1601,7 @@
     </w:p>
     <w:p>
       <w:pPr>
-        <w:pStyle w:val="ListParagraph"/>
+        <w:pStyle w:val="Paragrafoelenco"/>
         <w:numPr>
           <w:ilvl w:val="0"/>
           <w:numId w:val="2"/>
@@ -1750,7 +1639,7 @@
     </w:p>
     <w:p>
       <w:pPr>
-        <w:pStyle w:val="ListParagraph"/>
+        <w:pStyle w:val="Paragrafoelenco"/>
         <w:numPr>
           <w:ilvl w:val="0"/>
           <w:numId w:val="2"/>
@@ -1788,7 +1677,7 @@
     </w:p>
     <w:p>
       <w:pPr>
-        <w:pStyle w:val="ListParagraph"/>
+        <w:pStyle w:val="Paragrafoelenco"/>
         <w:numPr>
           <w:ilvl w:val="0"/>
           <w:numId w:val="2"/>
@@ -1823,7 +1712,7 @@
     </w:p>
     <w:p>
       <w:pPr>
-        <w:pStyle w:val="ListParagraph"/>
+        <w:pStyle w:val="Paragrafoelenco"/>
         <w:numPr>
           <w:ilvl w:val="0"/>
           <w:numId w:val="2"/>
@@ -1847,7 +1736,7 @@
         </w:rPr>
         <w:t xml:space="preserve">API: </w:t>
       </w:r>
-      <w:hyperlink r:id="rId9" w:history="1">
+      <w:hyperlink r:id="rId10" w:history="1">
         <w:r>
           <w:rPr>
             <w:rFonts w:ascii="Cambria" w:hAnsi="Cambria" w:cs="Cambria"/>
@@ -1888,7 +1777,7 @@
     </w:p>
     <w:p>
       <w:pPr>
-        <w:pStyle w:val="ListParagraph"/>
+        <w:pStyle w:val="Paragrafoelenco"/>
         <w:numPr>
           <w:ilvl w:val="0"/>
           <w:numId w:val="2"/>
@@ -1933,7 +1822,7 @@
     </w:p>
     <w:p>
       <w:pPr>
-        <w:pStyle w:val="ListParagraph"/>
+        <w:pStyle w:val="Paragrafoelenco"/>
         <w:numPr>
           <w:ilvl w:val="0"/>
           <w:numId w:val="2"/>
@@ -2004,7 +1893,7 @@
     </w:p>
     <w:p>
       <w:pPr>
-        <w:pStyle w:val="ListParagraph"/>
+        <w:pStyle w:val="Paragrafoelenco"/>
         <w:numPr>
           <w:ilvl w:val="0"/>
           <w:numId w:val="2"/>
@@ -2065,7 +1954,7 @@
     </w:p>
     <w:p>
       <w:pPr>
-        <w:pStyle w:val="ListParagraph"/>
+        <w:pStyle w:val="Paragrafoelenco"/>
         <w:numPr>
           <w:ilvl w:val="0"/>
           <w:numId w:val="2"/>
@@ -2162,7 +2051,7 @@
     </w:p>
     <w:p>
       <w:pPr>
-        <w:pStyle w:val="ListParagraph"/>
+        <w:pStyle w:val="Paragrafoelenco"/>
         <w:numPr>
           <w:ilvl w:val="2"/>
           <w:numId w:val="1"/>
@@ -2192,7 +2081,7 @@
     </w:p>
     <w:p>
       <w:pPr>
-        <w:pStyle w:val="ListParagraph"/>
+        <w:pStyle w:val="Paragrafoelenco"/>
         <w:numPr>
           <w:ilvl w:val="0"/>
           <w:numId w:val="10"/>
@@ -2228,7 +2117,6 @@
         <w:t>Gn</w:t>
       </w:r>
       <w:proofErr w:type="spellEnd"/>
-      <w:proofErr w:type="gramStart"/>
       <w:r>
         <w:rPr>
           <w:rFonts w:ascii="Cambria" w:hAnsi="Cambria" w:cs="Cambria"/>
@@ -2244,16 +2132,7 @@
           <w:sz w:val="26"/>
           <w:szCs w:val="26"/>
         </w:rPr>
-        <w:t>the</w:t>
-      </w:r>
-      <w:proofErr w:type="gramEnd"/>
-      <w:r>
-        <w:rPr>
-          <w:rFonts w:ascii="Cambria" w:hAnsi="Cambria" w:cs="Cambria"/>
-          <w:sz w:val="26"/>
-          <w:szCs w:val="26"/>
-        </w:rPr>
-        <w:t xml:space="preserve"> n-</w:t>
+        <w:t>the n-</w:t>
       </w:r>
       <w:proofErr w:type="spellStart"/>
       <w:r>
@@ -2276,7 +2155,7 @@
     </w:p>
     <w:p>
       <w:pPr>
-        <w:pStyle w:val="ListParagraph"/>
+        <w:pStyle w:val="Paragrafoelenco"/>
         <w:numPr>
           <w:ilvl w:val="0"/>
           <w:numId w:val="10"/>
@@ -2360,7 +2239,7 @@
     </w:p>
     <w:p>
       <w:pPr>
-        <w:pStyle w:val="ListParagraph"/>
+        <w:pStyle w:val="Paragrafoelenco"/>
         <w:numPr>
           <w:ilvl w:val="0"/>
           <w:numId w:val="10"/>
@@ -2441,7 +2320,7 @@
     </w:p>
     <w:p>
       <w:pPr>
-        <w:pStyle w:val="ListParagraph"/>
+        <w:pStyle w:val="Paragrafoelenco"/>
         <w:numPr>
           <w:ilvl w:val="0"/>
           <w:numId w:val="10"/>
@@ -2500,7 +2379,7 @@
     </w:p>
     <w:p>
       <w:pPr>
-        <w:pStyle w:val="ListParagraph"/>
+        <w:pStyle w:val="Paragrafoelenco"/>
         <w:numPr>
           <w:ilvl w:val="0"/>
           <w:numId w:val="10"/>
@@ -2525,7 +2404,29 @@
           <w:szCs w:val="26"/>
           <w:lang w:val="en-GB"/>
         </w:rPr>
-        <w:t xml:space="preserve">[Cn]: </w:t>
+        <w:t>[</w:t>
+      </w:r>
+      <w:proofErr w:type="spellStart"/>
+      <w:r>
+        <w:rPr>
+          <w:rFonts w:ascii="Cambria" w:hAnsi="Cambria" w:cs="Cambria"/>
+          <w:b/>
+          <w:sz w:val="26"/>
+          <w:szCs w:val="26"/>
+          <w:lang w:val="en-GB"/>
+        </w:rPr>
+        <w:t>Cn</w:t>
+      </w:r>
+      <w:proofErr w:type="spellEnd"/>
+      <w:r>
+        <w:rPr>
+          <w:rFonts w:ascii="Cambria" w:hAnsi="Cambria" w:cs="Cambria"/>
+          <w:b/>
+          <w:sz w:val="26"/>
+          <w:szCs w:val="26"/>
+          <w:lang w:val="en-GB"/>
+        </w:rPr>
+        <w:t xml:space="preserve">]: </w:t>
       </w:r>
       <w:r>
         <w:rPr>
@@ -2559,7 +2460,7 @@
     </w:p>
     <w:p>
       <w:pPr>
-        <w:pStyle w:val="ListParagraph"/>
+        <w:pStyle w:val="Paragrafoelenco"/>
         <w:numPr>
           <w:ilvl w:val="0"/>
           <w:numId w:val="10"/>
@@ -2630,7 +2531,7 @@
     </w:p>
     <w:p>
       <w:pPr>
-        <w:pStyle w:val="ListParagraph"/>
+        <w:pStyle w:val="Paragrafoelenco"/>
         <w:numPr>
           <w:ilvl w:val="1"/>
           <w:numId w:val="1"/>
@@ -2670,7 +2571,7 @@
     </w:p>
     <w:p>
       <w:pPr>
-        <w:pStyle w:val="ListParagraph"/>
+        <w:pStyle w:val="Paragrafoelenco"/>
         <w:numPr>
           <w:ilvl w:val="0"/>
           <w:numId w:val="4"/>
@@ -2716,7 +2617,7 @@
     </w:p>
     <w:p>
       <w:pPr>
-        <w:pStyle w:val="ListParagraph"/>
+        <w:pStyle w:val="Paragrafoelenco"/>
         <w:numPr>
           <w:ilvl w:val="0"/>
           <w:numId w:val="4"/>
@@ -2744,7 +2645,7 @@
     </w:p>
     <w:p>
       <w:pPr>
-        <w:pStyle w:val="ListParagraph"/>
+        <w:pStyle w:val="Paragrafoelenco"/>
         <w:numPr>
           <w:ilvl w:val="0"/>
           <w:numId w:val="4"/>
@@ -2769,10 +2670,10 @@
         </w:rPr>
         <w:t xml:space="preserve">RASD Document available on the Delivery Folder on the repository </w:t>
       </w:r>
-      <w:hyperlink r:id="rId10" w:history="1">
+      <w:hyperlink r:id="rId11" w:history="1">
         <w:r>
           <w:rPr>
-            <w:rStyle w:val="Hyperlink"/>
+            <w:rStyle w:val="Collegamentoipertestuale"/>
             <w:rFonts w:ascii="Cambria" w:hAnsi="Cambria" w:cs="Cambria"/>
             <w:sz w:val="26"/>
             <w:szCs w:val="26"/>
@@ -2793,7 +2694,7 @@
     </w:p>
     <w:p>
       <w:pPr>
-        <w:pStyle w:val="ListParagraph"/>
+        <w:pStyle w:val="Paragrafoelenco"/>
         <w:autoSpaceDE w:val="0"/>
         <w:autoSpaceDN w:val="0"/>
         <w:adjustRightInd w:val="0"/>
@@ -2809,7 +2710,7 @@
     </w:p>
     <w:p>
       <w:pPr>
-        <w:pStyle w:val="ListParagraph"/>
+        <w:pStyle w:val="Paragrafoelenco"/>
         <w:numPr>
           <w:ilvl w:val="1"/>
           <w:numId w:val="1"/>
@@ -2825,7 +2726,6 @@
           <w:lang w:val="en-GB"/>
         </w:rPr>
       </w:pPr>
-      <w:proofErr w:type="spellStart"/>
       <w:r>
         <w:rPr>
           <w:rFonts w:ascii="Cambria" w:hAnsi="Cambria" w:cs="Cambria"/>
@@ -2833,9 +2733,9 @@
           <w:sz w:val="36"/>
           <w:szCs w:val="36"/>
         </w:rPr>
-        <w:t>Document</w:t>
-      </w:r>
-      <w:proofErr w:type="spellEnd"/>
+        <w:t xml:space="preserve">Document </w:t>
+      </w:r>
+      <w:proofErr w:type="spellStart"/>
       <w:r>
         <w:rPr>
           <w:rFonts w:ascii="Cambria" w:hAnsi="Cambria" w:cs="Cambria"/>
@@ -2843,23 +2743,13 @@
           <w:sz w:val="36"/>
           <w:szCs w:val="36"/>
         </w:rPr>
-        <w:t xml:space="preserve"> </w:t>
-      </w:r>
-      <w:proofErr w:type="spellStart"/>
-      <w:r>
-        <w:rPr>
-          <w:rFonts w:ascii="Cambria" w:hAnsi="Cambria" w:cs="Cambria"/>
-          <w:b/>
-          <w:sz w:val="36"/>
-          <w:szCs w:val="36"/>
-        </w:rPr>
         <w:t>Structure</w:t>
       </w:r>
       <w:proofErr w:type="spellEnd"/>
     </w:p>
     <w:p>
       <w:pPr>
-        <w:pStyle w:val="ListParagraph"/>
+        <w:pStyle w:val="Paragrafoelenco"/>
         <w:numPr>
           <w:ilvl w:val="0"/>
           <w:numId w:val="8"/>
@@ -2897,7 +2787,7 @@
     </w:p>
     <w:p>
       <w:pPr>
-        <w:pStyle w:val="ListParagraph"/>
+        <w:pStyle w:val="Paragrafoelenco"/>
         <w:autoSpaceDE w:val="0"/>
         <w:autoSpaceDN w:val="0"/>
         <w:adjustRightInd w:val="0"/>
@@ -2917,27 +2807,7 @@
           <w:szCs w:val="26"/>
           <w:lang w:val="en-GB"/>
         </w:rPr>
-        <w:t xml:space="preserve">In this </w:t>
-      </w:r>
-      <w:proofErr w:type="gramStart"/>
-      <w:r>
-        <w:rPr>
-          <w:rFonts w:ascii="Cambria" w:hAnsi="Cambria" w:cs="Cambria"/>
-          <w:sz w:val="26"/>
-          <w:szCs w:val="26"/>
-          <w:lang w:val="en-GB"/>
-        </w:rPr>
-        <w:t>section</w:t>
-      </w:r>
-      <w:proofErr w:type="gramEnd"/>
-      <w:r>
-        <w:rPr>
-          <w:rFonts w:ascii="Cambria" w:hAnsi="Cambria" w:cs="Cambria"/>
-          <w:sz w:val="26"/>
-          <w:szCs w:val="26"/>
-          <w:lang w:val="en-GB"/>
-        </w:rPr>
-        <w:t xml:space="preserve"> i</w:t>
+        <w:t>In this section i</w:t>
       </w:r>
       <w:r>
         <w:rPr>
@@ -2960,7 +2830,7 @@
     </w:p>
     <w:p>
       <w:pPr>
-        <w:pStyle w:val="ListParagraph"/>
+        <w:pStyle w:val="Paragrafoelenco"/>
         <w:autoSpaceDE w:val="0"/>
         <w:autoSpaceDN w:val="0"/>
         <w:adjustRightInd w:val="0"/>
@@ -2980,32 +2850,12 @@
           <w:szCs w:val="26"/>
           <w:lang w:val="en-GB"/>
         </w:rPr>
-        <w:t xml:space="preserve">In addition, Acronyms, Definitions and Abbreviations are defined in this section </w:t>
-      </w:r>
-      <w:proofErr w:type="gramStart"/>
-      <w:r>
-        <w:rPr>
-          <w:rFonts w:ascii="Cambria" w:hAnsi="Cambria" w:cs="Cambria"/>
-          <w:sz w:val="26"/>
-          <w:szCs w:val="26"/>
-          <w:lang w:val="en-GB"/>
-        </w:rPr>
-        <w:t>in order to</w:t>
-      </w:r>
-      <w:proofErr w:type="gramEnd"/>
-      <w:r>
-        <w:rPr>
-          <w:rFonts w:ascii="Cambria" w:hAnsi="Cambria" w:cs="Cambria"/>
-          <w:sz w:val="26"/>
-          <w:szCs w:val="26"/>
-          <w:lang w:val="en-GB"/>
-        </w:rPr>
-        <w:t xml:space="preserve"> make it easier, more concise and clearer to read the rest of the Design Document.</w:t>
-      </w:r>
-    </w:p>
-    <w:p>
-      <w:pPr>
-        <w:pStyle w:val="ListParagraph"/>
+        <w:t>In addition, Acronyms, Definitions and Abbreviations are defined in this section in order to make it easier, more concise and clearer to read the rest of the Design Document.</w:t>
+      </w:r>
+    </w:p>
+    <w:p>
+      <w:pPr>
+        <w:pStyle w:val="Paragrafoelenco"/>
         <w:numPr>
           <w:ilvl w:val="0"/>
           <w:numId w:val="8"/>
@@ -3062,7 +2912,7 @@
     </w:p>
     <w:p>
       <w:pPr>
-        <w:pStyle w:val="ListParagraph"/>
+        <w:pStyle w:val="Paragrafoelenco"/>
         <w:autoSpaceDE w:val="0"/>
         <w:autoSpaceDN w:val="0"/>
         <w:adjustRightInd w:val="0"/>
@@ -3075,7 +2925,6 @@
           <w:lang w:val="en-GB"/>
         </w:rPr>
       </w:pPr>
-      <w:proofErr w:type="gramStart"/>
       <w:r>
         <w:rPr>
           <w:rFonts w:ascii="Cambria" w:hAnsi="Cambria" w:cs="Cambria"/>
@@ -3092,22 +2941,12 @@
           <w:szCs w:val="26"/>
           <w:lang w:val="en-GB"/>
         </w:rPr>
-        <w:t xml:space="preserve"> of all</w:t>
-      </w:r>
-      <w:proofErr w:type="gramEnd"/>
-      <w:r>
-        <w:rPr>
-          <w:rFonts w:ascii="Cambria" w:hAnsi="Cambria" w:cs="Cambria"/>
-          <w:sz w:val="26"/>
-          <w:szCs w:val="26"/>
-          <w:lang w:val="en-GB"/>
-        </w:rPr>
-        <w:t>, a high-level overview of the components and the way they’re connected is provided in this section. Following this, some components will be analysed in detail and their internal architectures will be showed for a matter of clarity.</w:t>
-      </w:r>
-    </w:p>
-    <w:p>
-      <w:pPr>
-        <w:pStyle w:val="ListParagraph"/>
+        <w:t xml:space="preserve"> of all, a high-level overview of the components and the way they’re connected is provided in this section. Following this, some components will be analysed in detail and their internal architectures will be showed for a matter of clarity.</w:t>
+      </w:r>
+    </w:p>
+    <w:p>
+      <w:pPr>
+        <w:pStyle w:val="Paragrafoelenco"/>
         <w:numPr>
           <w:ilvl w:val="0"/>
           <w:numId w:val="8"/>
@@ -3156,7 +2995,7 @@
     </w:p>
     <w:p>
       <w:pPr>
-        <w:pStyle w:val="ListParagraph"/>
+        <w:pStyle w:val="Paragrafoelenco"/>
         <w:numPr>
           <w:ilvl w:val="0"/>
           <w:numId w:val="8"/>
@@ -3204,7 +3043,7 @@
     </w:p>
     <w:p>
       <w:pPr>
-        <w:pStyle w:val="ListParagraph"/>
+        <w:pStyle w:val="Paragrafoelenco"/>
         <w:autoSpaceDE w:val="0"/>
         <w:autoSpaceDN w:val="0"/>
         <w:adjustRightInd w:val="0"/>
@@ -3247,7 +3086,7 @@
     </w:p>
     <w:p>
       <w:pPr>
-        <w:pStyle w:val="ListParagraph"/>
+        <w:pStyle w:val="Paragrafoelenco"/>
         <w:numPr>
           <w:ilvl w:val="0"/>
           <w:numId w:val="8"/>
@@ -3322,7 +3161,7 @@
     </w:p>
     <w:p>
       <w:pPr>
-        <w:pStyle w:val="ListParagraph"/>
+        <w:pStyle w:val="Paragrafoelenco"/>
         <w:numPr>
           <w:ilvl w:val="1"/>
           <w:numId w:val="1"/>
@@ -3373,7 +3212,7 @@
     </w:p>
     <w:p>
       <w:pPr>
-        <w:pStyle w:val="ListParagraph"/>
+        <w:pStyle w:val="Paragrafoelenco"/>
         <w:numPr>
           <w:ilvl w:val="0"/>
           <w:numId w:val="11"/>
@@ -3487,7 +3326,7 @@
     </w:p>
     <w:p>
       <w:pPr>
-        <w:pStyle w:val="ListParagraph"/>
+        <w:pStyle w:val="Paragrafoelenco"/>
         <w:numPr>
           <w:ilvl w:val="0"/>
           <w:numId w:val="11"/>
@@ -3530,32 +3369,12 @@
           <w:szCs w:val="26"/>
           <w:lang w:val="en-GB"/>
         </w:rPr>
-        <w:t xml:space="preserve"> Added “Algorithm </w:t>
-      </w:r>
-      <w:proofErr w:type="gramStart"/>
-      <w:r>
-        <w:rPr>
-          <w:rFonts w:ascii="Cambria" w:hAnsi="Cambria" w:cs="Cambria"/>
-          <w:sz w:val="26"/>
-          <w:szCs w:val="26"/>
-          <w:lang w:val="en-GB"/>
-        </w:rPr>
-        <w:t>Design”  and</w:t>
-      </w:r>
-      <w:proofErr w:type="gramEnd"/>
-      <w:r>
-        <w:rPr>
-          <w:rFonts w:ascii="Cambria" w:hAnsi="Cambria" w:cs="Cambria"/>
-          <w:sz w:val="26"/>
-          <w:szCs w:val="26"/>
-          <w:lang w:val="en-GB"/>
-        </w:rPr>
-        <w:t xml:space="preserve"> “User Interface Design” sections.</w:t>
-      </w:r>
-    </w:p>
-    <w:p>
-      <w:pPr>
-        <w:pStyle w:val="ListParagraph"/>
+        <w:t xml:space="preserve"> Added “Algorithm Design”  and “User Interface Design” sections.</w:t>
+      </w:r>
+    </w:p>
+    <w:p>
+      <w:pPr>
+        <w:pStyle w:val="Paragrafoelenco"/>
         <w:numPr>
           <w:ilvl w:val="0"/>
           <w:numId w:val="11"/>
@@ -3603,7 +3422,7 @@
     </w:p>
     <w:p>
       <w:pPr>
-        <w:pStyle w:val="ListParagraph"/>
+        <w:pStyle w:val="Paragrafoelenco"/>
         <w:autoSpaceDE w:val="0"/>
         <w:autoSpaceDN w:val="0"/>
         <w:adjustRightInd w:val="0"/>
@@ -3667,6 +3486,17 @@
           <w:szCs w:val="44"/>
           <w:lang w:val="en-GB"/>
         </w:rPr>
+        <w:t>.</w:t>
+      </w:r>
+      <w:r>
+        <w:rPr>
+          <w:rFonts w:ascii="Cambria-Bold" w:hAnsi="Cambria-Bold" w:cs="Cambria-Bold"/>
+          <w:b/>
+          <w:bCs/>
+          <w:sz w:val="44"/>
+          <w:szCs w:val="44"/>
+          <w:lang w:val="en-GB"/>
+        </w:rPr>
         <w:tab/>
         <w:t>Architectural Design</w:t>
       </w:r>
@@ -3740,27 +3570,7 @@
           <w:szCs w:val="26"/>
           <w:lang w:val="en-GB"/>
         </w:rPr>
-        <w:t xml:space="preserve">Moreover, a Deployment View and a Runtime View of the system is provided </w:t>
-      </w:r>
-      <w:proofErr w:type="gramStart"/>
-      <w:r>
-        <w:rPr>
-          <w:rFonts w:ascii="Cambria" w:hAnsi="Cambria"/>
-          <w:sz w:val="26"/>
-          <w:szCs w:val="26"/>
-          <w:lang w:val="en-GB"/>
-        </w:rPr>
-        <w:t>in order to</w:t>
-      </w:r>
-      <w:proofErr w:type="gramEnd"/>
-      <w:r>
-        <w:rPr>
-          <w:rFonts w:ascii="Cambria" w:hAnsi="Cambria"/>
-          <w:sz w:val="26"/>
-          <w:szCs w:val="26"/>
-          <w:lang w:val="en-GB"/>
-        </w:rPr>
-        <w:t xml:space="preserve"> describe nodes with their components, protocol for their interaction and how they are expected to work (by means of Sequence Diagrams).</w:t>
+        <w:t>Moreover, a Deployment View and a Runtime View of the system is provided in order to describe nodes with their components, protocol for their interaction and how they are expected to work (by means of Sequence Diagrams).</w:t>
       </w:r>
     </w:p>
     <w:p>
@@ -3825,7 +3635,55 @@
           <w:szCs w:val="36"/>
           <w:lang w:val="en-GB"/>
         </w:rPr>
-        <w:t>2.1</w:t>
+        <w:t>2.1 Convention</w:t>
+      </w:r>
+    </w:p>
+    <w:p>
+      <w:pPr>
+        <w:rPr>
+          <w:rFonts w:asciiTheme="majorHAnsi" w:hAnsiTheme="majorHAnsi"/>
+          <w:b/>
+          <w:sz w:val="36"/>
+          <w:szCs w:val="36"/>
+          <w:lang w:val="en-GB"/>
+        </w:rPr>
+      </w:pPr>
+      <w:r>
+        <w:rPr>
+          <w:rFonts w:asciiTheme="majorHAnsi" w:hAnsiTheme="majorHAnsi"/>
+          <w:b/>
+          <w:sz w:val="36"/>
+          <w:szCs w:val="36"/>
+          <w:lang w:val="en-GB"/>
+        </w:rPr>
+        <w:br w:type="page"/>
+      </w:r>
+    </w:p>
+    <w:p>
+      <w:pPr>
+        <w:autoSpaceDE w:val="0"/>
+        <w:autoSpaceDN w:val="0"/>
+        <w:adjustRightInd w:val="0"/>
+        <w:spacing w:after="0"/>
+        <w:ind w:left="1416"/>
+        <w:rPr>
+          <w:rFonts w:asciiTheme="majorHAnsi" w:hAnsiTheme="majorHAnsi"/>
+          <w:b/>
+          <w:sz w:val="36"/>
+          <w:szCs w:val="36"/>
+          <w:lang w:val="en-GB"/>
+        </w:rPr>
+      </w:pPr>
+      <w:r>
+        <w:rPr>
+          <w:rFonts w:asciiTheme="majorHAnsi" w:hAnsiTheme="majorHAnsi"/>
+          <w:b/>
+          <w:sz w:val="36"/>
+          <w:szCs w:val="36"/>
+          <w:lang w:val="en-GB"/>
+        </w:rPr>
+        <w:lastRenderedPageBreak/>
+        <w:t>2.2</w:t>
       </w:r>
       <w:r>
         <w:rPr>
@@ -3911,7 +3769,7 @@
                     <pic:cNvPicPr/>
                   </pic:nvPicPr>
                   <pic:blipFill>
-                    <a:blip r:embed="rId11" cstate="print">
+                    <a:blip r:embed="rId12" cstate="print">
                       <a:extLst>
                         <a:ext uri="{28A0092B-C50C-407E-A947-70E740481C1C}">
                           <a14:useLocalDpi xmlns:a14="http://schemas.microsoft.com/office/drawing/2010/main" val="0"/>
@@ -3987,27 +3845,7 @@
           <w:szCs w:val="26"/>
           <w:lang w:val="en-GB"/>
         </w:rPr>
-        <w:t xml:space="preserve">This component deals directly with system’s DBMSs allowing other components to write, read and update data in the DBs properly (i.e. in a secure, consistent way) using the proper DBMS. It provides a single interface outward </w:t>
-      </w:r>
-      <w:proofErr w:type="gramStart"/>
-      <w:r>
-        <w:rPr>
-          <w:rFonts w:asciiTheme="majorHAnsi" w:hAnsiTheme="majorHAnsi"/>
-          <w:sz w:val="26"/>
-          <w:szCs w:val="26"/>
-          <w:lang w:val="en-GB"/>
-        </w:rPr>
-        <w:t>in order to</w:t>
-      </w:r>
-      <w:proofErr w:type="gramEnd"/>
-      <w:r>
-        <w:rPr>
-          <w:rFonts w:asciiTheme="majorHAnsi" w:hAnsiTheme="majorHAnsi"/>
-          <w:sz w:val="26"/>
-          <w:szCs w:val="26"/>
-          <w:lang w:val="en-GB"/>
-        </w:rPr>
-        <w:t xml:space="preserve"> systematize access to data stored in DBs and hide the internal complexity and implementation of DBMSs and </w:t>
+        <w:t xml:space="preserve">This component deals directly with system’s DBMSs allowing other components to write, read and update data in the DBs properly (i.e. in a secure, consistent way) using the proper DBMS. It provides a single interface outward in order to systematize access to data stored in DBs and hide the internal complexity and implementation of DBMSs and </w:t>
       </w:r>
       <w:proofErr w:type="spellStart"/>
       <w:r>
@@ -4085,27 +3923,7 @@
           <w:szCs w:val="26"/>
           <w:lang w:val="en-GB"/>
         </w:rPr>
-        <w:t xml:space="preserve">This </w:t>
-      </w:r>
-      <w:proofErr w:type="gramStart"/>
-      <w:r>
-        <w:rPr>
-          <w:rFonts w:asciiTheme="majorHAnsi" w:hAnsiTheme="majorHAnsi"/>
-          <w:sz w:val="26"/>
-          <w:szCs w:val="26"/>
-          <w:lang w:val="en-GB"/>
-        </w:rPr>
-        <w:t>particular component</w:t>
-      </w:r>
-      <w:proofErr w:type="gramEnd"/>
-      <w:r>
-        <w:rPr>
-          <w:rFonts w:asciiTheme="majorHAnsi" w:hAnsiTheme="majorHAnsi"/>
-          <w:sz w:val="26"/>
-          <w:szCs w:val="26"/>
-          <w:lang w:val="en-GB"/>
-        </w:rPr>
-        <w:t xml:space="preserve"> is used as generalization of the two DBMSs used in Travlendar+: one to manage users’ personal data and calendar, one to manage all relevant internal information used by </w:t>
+        <w:t xml:space="preserve">This particular component is used as generalization of the two DBMSs used in Travlendar+: one to manage users’ personal data and calendar, one to manage all relevant internal information used by </w:t>
       </w:r>
       <w:proofErr w:type="spellStart"/>
       <w:r>
@@ -4149,28 +3967,38 @@
           <w:szCs w:val="26"/>
           <w:lang w:val="en-GB"/>
         </w:rPr>
-        <w:t xml:space="preserve">It provides an appropriate interface to allow the Data Layer </w:t>
-      </w:r>
-      <w:proofErr w:type="gramStart"/>
-      <w:r>
-        <w:rPr>
-          <w:rFonts w:asciiTheme="majorHAnsi" w:hAnsiTheme="majorHAnsi"/>
-          <w:sz w:val="26"/>
-          <w:szCs w:val="26"/>
-          <w:lang w:val="en-GB"/>
-        </w:rPr>
-        <w:t>component,  and</w:t>
-      </w:r>
-      <w:proofErr w:type="gramEnd"/>
-      <w:r>
-        <w:rPr>
-          <w:rFonts w:asciiTheme="majorHAnsi" w:hAnsiTheme="majorHAnsi"/>
-          <w:sz w:val="26"/>
-          <w:szCs w:val="26"/>
-          <w:lang w:val="en-GB"/>
-        </w:rPr>
-        <w:t xml:space="preserve"> only it, to query DBMSs.</w:t>
-      </w:r>
+        <w:t>It provides an appropriate interface to allow the Data Layer component,  and only it, to query DBMSs.</w:t>
+      </w:r>
+    </w:p>
+    <w:p>
+      <w:pPr>
+        <w:autoSpaceDE w:val="0"/>
+        <w:autoSpaceDN w:val="0"/>
+        <w:adjustRightInd w:val="0"/>
+        <w:spacing w:after="0"/>
+        <w:ind w:left="2124"/>
+        <w:rPr>
+          <w:rFonts w:asciiTheme="majorHAnsi" w:hAnsiTheme="majorHAnsi"/>
+          <w:sz w:val="28"/>
+          <w:szCs w:val="28"/>
+          <w:lang w:val="en-GB"/>
+        </w:rPr>
+      </w:pPr>
+    </w:p>
+    <w:p>
+      <w:pPr>
+        <w:autoSpaceDE w:val="0"/>
+        <w:autoSpaceDN w:val="0"/>
+        <w:adjustRightInd w:val="0"/>
+        <w:spacing w:after="0"/>
+        <w:ind w:left="2124"/>
+        <w:rPr>
+          <w:rFonts w:asciiTheme="majorHAnsi" w:hAnsiTheme="majorHAnsi"/>
+          <w:sz w:val="28"/>
+          <w:szCs w:val="28"/>
+          <w:lang w:val="en-GB"/>
+        </w:rPr>
+      </w:pPr>
     </w:p>
     <w:p>
       <w:pPr>
@@ -4212,6 +4040,7 @@
           <w:szCs w:val="32"/>
           <w:lang w:val="en-GB"/>
         </w:rPr>
+        <w:lastRenderedPageBreak/>
         <w:t>System Main Server</w:t>
       </w:r>
     </w:p>
@@ -4236,27 +4065,7 @@
           <w:szCs w:val="26"/>
           <w:lang w:val="en-GB"/>
         </w:rPr>
-        <w:t xml:space="preserve">This is the core component of the server side of the system and of the application in general. It’s composed by three essential components: </w:t>
-      </w:r>
-      <w:proofErr w:type="gramStart"/>
-      <w:r>
-        <w:rPr>
-          <w:rFonts w:asciiTheme="majorHAnsi" w:hAnsiTheme="majorHAnsi"/>
-          <w:sz w:val="26"/>
-          <w:szCs w:val="26"/>
-          <w:lang w:val="en-GB"/>
-        </w:rPr>
-        <w:t>the</w:t>
-      </w:r>
-      <w:proofErr w:type="gramEnd"/>
-      <w:r>
-        <w:rPr>
-          <w:rFonts w:asciiTheme="majorHAnsi" w:hAnsiTheme="majorHAnsi"/>
-          <w:sz w:val="26"/>
-          <w:szCs w:val="26"/>
-          <w:lang w:val="en-GB"/>
-        </w:rPr>
-        <w:t xml:space="preserve"> Computation Unit, the User Side Unit and the Dynamic Event Check System. It manages, with the aid of the APIs Manager and the Data Layer, all the </w:t>
+        <w:t xml:space="preserve">This is the core component of the server side of the system and of the application in general. It’s composed by three essential components: the Computation Unit, the User Side Unit and the Dynamic Event Check System. It manages, with the aid of the APIs Manager and the Data Layer, all the </w:t>
       </w:r>
       <w:proofErr w:type="spellStart"/>
       <w:r>
@@ -4343,27 +4152,7 @@
           <w:szCs w:val="26"/>
           <w:lang w:val="en-GB"/>
         </w:rPr>
-        <w:t xml:space="preserve">This component is used to homogenize the different kinds of APIs provided by third part services, in other words it adapts the external APIs to the system </w:t>
-      </w:r>
-      <w:proofErr w:type="gramStart"/>
-      <w:r>
-        <w:rPr>
-          <w:rFonts w:asciiTheme="majorHAnsi" w:hAnsiTheme="majorHAnsi"/>
-          <w:sz w:val="26"/>
-          <w:szCs w:val="26"/>
-          <w:lang w:val="en-GB"/>
-        </w:rPr>
-        <w:t>in order to</w:t>
-      </w:r>
-      <w:proofErr w:type="gramEnd"/>
-      <w:r>
-        <w:rPr>
-          <w:rFonts w:asciiTheme="majorHAnsi" w:hAnsiTheme="majorHAnsi"/>
-          <w:sz w:val="26"/>
-          <w:szCs w:val="26"/>
-          <w:lang w:val="en-GB"/>
-        </w:rPr>
-        <w:t xml:space="preserve"> make them easily usable. By doing this, the APIs Manager tries also to optimize the access and the usage to the APIs by means of an internal optimizer component. It provided the System Main Server with the APIs Use Interface, used to exploit third part services while masking their implementation.</w:t>
+        <w:t>This component is used to homogenize the different kinds of APIs provided by third part services, in other words it adapts the external APIs to the system in order to make them easily usable. By doing this, the APIs Manager tries also to optimize the access and the usage to the APIs by means of an internal optimizer component. It provided the System Main Server with the APIs Use Interface, used to exploit third part services while masking their implementation.</w:t>
       </w:r>
     </w:p>
     <w:p>
@@ -4497,17 +4286,7 @@
           <w:szCs w:val="26"/>
           <w:lang w:val="en-GB"/>
         </w:rPr>
-        <w:t xml:space="preserve">The Presentation Layer component is the one appointed to show the front-end of the Travlendar+ system. Making use of the Client Side Interface provided by the System Main Server, it grants access to system’s data to users w.r.t. confidentiality (i.e. only authorized </w:t>
-      </w:r>
-      <w:r>
-        <w:rPr>
-          <w:rFonts w:asciiTheme="majorHAnsi" w:hAnsiTheme="majorHAnsi"/>
-          <w:sz w:val="26"/>
-          <w:szCs w:val="26"/>
-          <w:lang w:val="en-GB"/>
-        </w:rPr>
-        <w:lastRenderedPageBreak/>
-        <w:t>users/clients will have access to data they’re allowed to access and that are made accessible) by means of a website and the mobile and desktop application.</w:t>
+        <w:t>The Presentation Layer component is the one appointed to show the front-end of the Travlendar+ system. Making use of the Client Side Interface provided by the System Main Server, it grants access to system’s data to users w.r.t. confidentiality (i.e. only authorized users/clients will have access to data they’re allowed to access and that are made accessible) by means of a website and the mobile and desktop application.</w:t>
       </w:r>
     </w:p>
     <w:p>
@@ -4531,27 +4310,7 @@
           <w:szCs w:val="26"/>
           <w:lang w:val="en-GB"/>
         </w:rPr>
-        <w:t xml:space="preserve">It provides two different interfaces, the </w:t>
-      </w:r>
-      <w:bookmarkStart w:id="1" w:name="_GoBack"/>
-      <w:r>
-        <w:rPr>
-          <w:rFonts w:asciiTheme="majorHAnsi" w:hAnsiTheme="majorHAnsi"/>
-          <w:sz w:val="26"/>
-          <w:szCs w:val="26"/>
-          <w:lang w:val="en-GB"/>
-        </w:rPr>
-        <w:t>Web Side</w:t>
-      </w:r>
-      <w:bookmarkEnd w:id="1"/>
-      <w:r>
-        <w:rPr>
-          <w:rFonts w:asciiTheme="majorHAnsi" w:hAnsiTheme="majorHAnsi"/>
-          <w:sz w:val="26"/>
-          <w:szCs w:val="26"/>
-          <w:lang w:val="en-GB"/>
-        </w:rPr>
-        <w:t xml:space="preserve"> Interface and the Functions Side Interface, as the user can interact in two ways with the system: through the website where he can download the application, find useful information (e.g. FAQs) and additional documentation, or through the desktop/mobile application by means of which he can exploit Travlendar+ functionalities.</w:t>
+        <w:t>It provides two different interfaces, the Web Side Interface and the Functions Side Interface, as the user can interact in two ways with the system: through the website where he can download the application, find useful information (e.g. FAQs) and additional documentation, or through the desktop/mobile application by means of which he can exploit Travlendar+ functionalities.</w:t>
       </w:r>
     </w:p>
     <w:p>
@@ -4596,6 +4355,7 @@
           <w:szCs w:val="32"/>
           <w:lang w:val="en-GB"/>
         </w:rPr>
+        <w:lastRenderedPageBreak/>
         <w:t>Website</w:t>
       </w:r>
     </w:p>
@@ -4724,29 +4484,7 @@
           <w:szCs w:val="26"/>
           <w:lang w:val="en-GB"/>
         </w:rPr>
-        <w:t xml:space="preserve">contained in the travel options provided by the Computation Unit in the System Main Server </w:t>
-      </w:r>
-      <w:proofErr w:type="gramStart"/>
-      <w:r>
-        <w:rPr>
-          <w:rFonts w:asciiTheme="majorHAnsi" w:hAnsiTheme="majorHAnsi"/>
-          <w:color w:val="000000" w:themeColor="text1"/>
-          <w:sz w:val="26"/>
-          <w:szCs w:val="26"/>
-          <w:lang w:val="en-GB"/>
-        </w:rPr>
-        <w:t>in order to</w:t>
-      </w:r>
-      <w:proofErr w:type="gramEnd"/>
-      <w:r>
-        <w:rPr>
-          <w:rFonts w:asciiTheme="majorHAnsi" w:hAnsiTheme="majorHAnsi"/>
-          <w:color w:val="000000" w:themeColor="text1"/>
-          <w:sz w:val="26"/>
-          <w:szCs w:val="26"/>
-          <w:lang w:val="en-GB"/>
-        </w:rPr>
-        <w:t xml:space="preserve"> send notification to the user and notify him of </w:t>
+        <w:t xml:space="preserve">contained in the travel options provided by the Computation Unit in the System Main Server in order to send notification to the user and notify him of </w:t>
       </w:r>
       <w:r>
         <w:rPr>
@@ -4878,29 +4616,7 @@
           <w:szCs w:val="26"/>
           <w:lang w:val="en-GB"/>
         </w:rPr>
-        <w:t xml:space="preserve">contained in the travel options provided by the Computation Unit in the System Main Server </w:t>
-      </w:r>
-      <w:proofErr w:type="gramStart"/>
-      <w:r>
-        <w:rPr>
-          <w:rFonts w:asciiTheme="majorHAnsi" w:hAnsiTheme="majorHAnsi"/>
-          <w:color w:val="000000" w:themeColor="text1"/>
-          <w:sz w:val="26"/>
-          <w:szCs w:val="26"/>
-          <w:lang w:val="en-GB"/>
-        </w:rPr>
-        <w:t>in order to</w:t>
-      </w:r>
-      <w:proofErr w:type="gramEnd"/>
-      <w:r>
-        <w:rPr>
-          <w:rFonts w:asciiTheme="majorHAnsi" w:hAnsiTheme="majorHAnsi"/>
-          <w:color w:val="000000" w:themeColor="text1"/>
-          <w:sz w:val="26"/>
-          <w:szCs w:val="26"/>
-          <w:lang w:val="en-GB"/>
-        </w:rPr>
-        <w:t xml:space="preserve"> send notification to the user and notify him of</w:t>
+        <w:t>contained in the travel options provided by the Computation Unit in the System Main Server in order to send notification to the user and notify him of</w:t>
       </w:r>
       <w:r>
         <w:rPr>
@@ -4964,7 +4680,6 @@
           <w:szCs w:val="32"/>
           <w:lang w:val="en-GB"/>
         </w:rPr>
-        <w:lastRenderedPageBreak/>
         <w:t>User Web Browser</w:t>
       </w:r>
     </w:p>
@@ -4989,36 +4704,11 @@
           <w:szCs w:val="26"/>
           <w:lang w:val="en-GB"/>
         </w:rPr>
-        <w:t xml:space="preserve">This component models the web browser used by the user to access the website. It’s an external object with respect to our system, but its corresponding component is necessary </w:t>
-      </w:r>
-      <w:proofErr w:type="gramStart"/>
-      <w:r>
-        <w:rPr>
-          <w:rFonts w:asciiTheme="majorHAnsi" w:hAnsiTheme="majorHAnsi"/>
-          <w:sz w:val="26"/>
-          <w:szCs w:val="26"/>
-          <w:lang w:val="en-GB"/>
-        </w:rPr>
-        <w:t>in order to</w:t>
-      </w:r>
-      <w:proofErr w:type="gramEnd"/>
-      <w:r>
-        <w:rPr>
-          <w:rFonts w:asciiTheme="majorHAnsi" w:hAnsiTheme="majorHAnsi"/>
-          <w:sz w:val="26"/>
-          <w:szCs w:val="26"/>
-          <w:lang w:val="en-GB"/>
-        </w:rPr>
-        <w:t xml:space="preserve"> model its interactions with the website.</w:t>
-      </w:r>
-    </w:p>
-    <w:p>
-      <w:pPr>
-        <w:autoSpaceDE w:val="0"/>
-        <w:autoSpaceDN w:val="0"/>
-        <w:adjustRightInd w:val="0"/>
-        <w:spacing w:after="0"/>
-        <w:ind w:left="2124"/>
+        <w:t>This component models the web browser used by the user to access the website. It’s an external object with respect to our system, but its corresponding component is necessary in order to model its interactions with the website.</w:t>
+      </w:r>
+    </w:p>
+    <w:p>
+      <w:pPr>
         <w:rPr>
           <w:rFonts w:asciiTheme="majorHAnsi" w:hAnsiTheme="majorHAnsi"/>
           <w:sz w:val="28"/>
@@ -5026,6 +4716,15 @@
           <w:lang w:val="en-GB"/>
         </w:rPr>
       </w:pPr>
+      <w:r>
+        <w:rPr>
+          <w:rFonts w:asciiTheme="majorHAnsi" w:hAnsiTheme="majorHAnsi"/>
+          <w:sz w:val="28"/>
+          <w:szCs w:val="28"/>
+          <w:lang w:val="en-GB"/>
+        </w:rPr>
+        <w:br w:type="page"/>
+      </w:r>
     </w:p>
     <w:p>
       <w:pPr>
@@ -5051,7 +4750,8 @@
           <w:szCs w:val="32"/>
           <w:lang w:val="en-GB"/>
         </w:rPr>
-        <w:t>2.2</w:t>
+        <w:lastRenderedPageBreak/>
+        <w:t>2.3</w:t>
       </w:r>
       <w:r>
         <w:rPr>
@@ -5182,7 +4882,7 @@
                     <pic:cNvPicPr/>
                   </pic:nvPicPr>
                   <pic:blipFill>
-                    <a:blip r:embed="rId12" cstate="print">
+                    <a:blip r:embed="rId13" cstate="print">
                       <a:extLst>
                         <a:ext uri="{28A0092B-C50C-407E-A947-70E740481C1C}">
                           <a14:useLocalDpi xmlns:a14="http://schemas.microsoft.com/office/drawing/2010/main" val="0"/>
@@ -5339,6 +5039,91 @@
           <w:lang w:val="en-GB"/>
         </w:rPr>
       </w:pPr>
+    </w:p>
+    <w:p>
+      <w:pPr>
+        <w:autoSpaceDE w:val="0"/>
+        <w:autoSpaceDN w:val="0"/>
+        <w:adjustRightInd w:val="0"/>
+        <w:spacing w:after="0"/>
+        <w:ind w:left="2124"/>
+        <w:rPr>
+          <w:rFonts w:asciiTheme="majorHAnsi" w:hAnsiTheme="majorHAnsi"/>
+          <w:b/>
+          <w:i/>
+          <w:sz w:val="32"/>
+          <w:szCs w:val="32"/>
+          <w:lang w:val="en-GB"/>
+        </w:rPr>
+      </w:pPr>
+    </w:p>
+    <w:p>
+      <w:pPr>
+        <w:autoSpaceDE w:val="0"/>
+        <w:autoSpaceDN w:val="0"/>
+        <w:adjustRightInd w:val="0"/>
+        <w:spacing w:after="0"/>
+        <w:ind w:left="2124"/>
+        <w:rPr>
+          <w:rFonts w:asciiTheme="majorHAnsi" w:hAnsiTheme="majorHAnsi"/>
+          <w:b/>
+          <w:i/>
+          <w:sz w:val="32"/>
+          <w:szCs w:val="32"/>
+          <w:lang w:val="en-GB"/>
+        </w:rPr>
+      </w:pPr>
+    </w:p>
+    <w:p>
+      <w:pPr>
+        <w:autoSpaceDE w:val="0"/>
+        <w:autoSpaceDN w:val="0"/>
+        <w:adjustRightInd w:val="0"/>
+        <w:spacing w:after="0"/>
+        <w:ind w:left="2124"/>
+        <w:rPr>
+          <w:rFonts w:asciiTheme="majorHAnsi" w:hAnsiTheme="majorHAnsi"/>
+          <w:b/>
+          <w:i/>
+          <w:sz w:val="32"/>
+          <w:szCs w:val="32"/>
+          <w:lang w:val="en-GB"/>
+        </w:rPr>
+      </w:pPr>
+    </w:p>
+    <w:p>
+      <w:pPr>
+        <w:autoSpaceDE w:val="0"/>
+        <w:autoSpaceDN w:val="0"/>
+        <w:adjustRightInd w:val="0"/>
+        <w:spacing w:after="0"/>
+        <w:ind w:left="2124"/>
+        <w:rPr>
+          <w:rFonts w:asciiTheme="majorHAnsi" w:hAnsiTheme="majorHAnsi"/>
+          <w:b/>
+          <w:i/>
+          <w:sz w:val="32"/>
+          <w:szCs w:val="32"/>
+          <w:lang w:val="en-GB"/>
+        </w:rPr>
+      </w:pPr>
+    </w:p>
+    <w:p>
+      <w:pPr>
+        <w:autoSpaceDE w:val="0"/>
+        <w:autoSpaceDN w:val="0"/>
+        <w:adjustRightInd w:val="0"/>
+        <w:spacing w:after="0"/>
+        <w:ind w:left="2124"/>
+        <w:rPr>
+          <w:rFonts w:asciiTheme="majorHAnsi" w:hAnsiTheme="majorHAnsi"/>
+          <w:b/>
+          <w:i/>
+          <w:sz w:val="32"/>
+          <w:szCs w:val="32"/>
+          <w:lang w:val="en-GB"/>
+        </w:rPr>
+      </w:pPr>
       <w:r>
         <w:rPr>
           <w:rFonts w:asciiTheme="majorHAnsi" w:hAnsiTheme="majorHAnsi"/>
@@ -5394,7 +5179,7 @@
                     <pic:cNvPicPr/>
                   </pic:nvPicPr>
                   <pic:blipFill>
-                    <a:blip r:embed="rId13">
+                    <a:blip r:embed="rId14">
                       <a:extLst>
                         <a:ext uri="{28A0092B-C50C-407E-A947-70E740481C1C}">
                           <a14:useLocalDpi xmlns:a14="http://schemas.microsoft.com/office/drawing/2010/main" val="0"/>
@@ -5607,21 +5392,6 @@
         <w:ind w:left="2124"/>
         <w:rPr>
           <w:rFonts w:asciiTheme="majorHAnsi" w:hAnsiTheme="majorHAnsi"/>
-          <w:sz w:val="28"/>
-          <w:szCs w:val="28"/>
-          <w:lang w:val="en-GB"/>
-        </w:rPr>
-      </w:pPr>
-    </w:p>
-    <w:p>
-      <w:pPr>
-        <w:autoSpaceDE w:val="0"/>
-        <w:autoSpaceDN w:val="0"/>
-        <w:adjustRightInd w:val="0"/>
-        <w:spacing w:after="0"/>
-        <w:ind w:left="2124"/>
-        <w:rPr>
-          <w:rFonts w:asciiTheme="majorHAnsi" w:hAnsiTheme="majorHAnsi"/>
           <w:b/>
           <w:i/>
           <w:sz w:val="32"/>
@@ -5629,6 +5399,8 @@
           <w:lang w:val="en-GB"/>
         </w:rPr>
       </w:pPr>
+      <w:bookmarkStart w:id="1" w:name="_GoBack"/>
+      <w:bookmarkEnd w:id="1"/>
       <w:r>
         <w:rPr>
           <w:rFonts w:asciiTheme="majorHAnsi" w:hAnsiTheme="majorHAnsi"/>
@@ -5638,6 +5410,7 @@
           <w:szCs w:val="32"/>
           <w:lang w:val="en-GB"/>
         </w:rPr>
+        <w:lastRenderedPageBreak/>
         <w:t>System Main Server</w:t>
       </w:r>
     </w:p>
@@ -5683,7 +5456,7 @@
                     <pic:cNvPicPr/>
                   </pic:nvPicPr>
                   <pic:blipFill>
-                    <a:blip r:embed="rId14" cstate="print">
+                    <a:blip r:embed="rId15" cstate="print">
                       <a:extLst>
                         <a:ext uri="{28A0092B-C50C-407E-A947-70E740481C1C}">
                           <a14:useLocalDpi xmlns:a14="http://schemas.microsoft.com/office/drawing/2010/main" val="0"/>
@@ -5731,27 +5504,7 @@
           <w:szCs w:val="26"/>
           <w:lang w:val="en-GB"/>
         </w:rPr>
-        <w:t xml:space="preserve">The System Main Server is the core component of our server. It acts as “brain” for Travlendar+ since it must compute the best travel option when needed for each user (by means of the its Computation Unit), check dynamically (i.e. when events happen it’s listening) for events which can change travel options for some users and reports these to the local </w:t>
-      </w:r>
-      <w:proofErr w:type="gramStart"/>
-      <w:r>
-        <w:rPr>
-          <w:rFonts w:asciiTheme="majorHAnsi" w:hAnsiTheme="majorHAnsi"/>
-          <w:sz w:val="26"/>
-          <w:szCs w:val="26"/>
-          <w:lang w:val="en-GB"/>
-        </w:rPr>
-        <w:t>application(</w:t>
-      </w:r>
-      <w:proofErr w:type="gramEnd"/>
-      <w:r>
-        <w:rPr>
-          <w:rFonts w:asciiTheme="majorHAnsi" w:hAnsiTheme="majorHAnsi"/>
-          <w:sz w:val="26"/>
-          <w:szCs w:val="26"/>
-          <w:lang w:val="en-GB"/>
-        </w:rPr>
-        <w:t>by means of the Dynamic Event Check System) and provide all these data (and some more) to the user in a proper way (by means of the User Service Unit).</w:t>
+        <w:t>The System Main Server is the core component of our server. It acts as “brain” for Travlendar+ since it must compute the best travel option when needed for each user (by means of the its Computation Unit), check dynamically (i.e. when events happen it’s listening) for events which can change travel options for some users and reports these to the local application(by means of the Dynamic Event Check System) and provide all these data (and some more) to the user in a proper way (by means of the User Service Unit).</w:t>
       </w:r>
     </w:p>
     <w:p>
@@ -5776,27 +5529,7 @@
           <w:szCs w:val="26"/>
           <w:lang w:val="en-GB"/>
         </w:rPr>
-        <w:t xml:space="preserve">Since this component </w:t>
-      </w:r>
-      <w:proofErr w:type="gramStart"/>
-      <w:r>
-        <w:rPr>
-          <w:rFonts w:asciiTheme="majorHAnsi" w:hAnsiTheme="majorHAnsi"/>
-          <w:sz w:val="26"/>
-          <w:szCs w:val="26"/>
-          <w:lang w:val="en-GB"/>
-        </w:rPr>
-        <w:t>has to</w:t>
-      </w:r>
-      <w:proofErr w:type="gramEnd"/>
-      <w:r>
-        <w:rPr>
-          <w:rFonts w:asciiTheme="majorHAnsi" w:hAnsiTheme="majorHAnsi"/>
-          <w:sz w:val="26"/>
-          <w:szCs w:val="26"/>
-          <w:lang w:val="en-GB"/>
-        </w:rPr>
-        <w:t xml:space="preserve"> be scalable and high-performing we could decide to distribute this component over several physical machines</w:t>
+        <w:t>Since this component has to be scalable and high-performing we could decide to distribute this component over several physical machines</w:t>
       </w:r>
       <w:r>
         <w:rPr>
@@ -5866,29 +5599,7 @@
           <w:szCs w:val="26"/>
           <w:lang w:val="en-GB"/>
         </w:rPr>
-        <w:t xml:space="preserve">All the three internal components </w:t>
-      </w:r>
-      <w:proofErr w:type="gramStart"/>
-      <w:r>
-        <w:rPr>
-          <w:rFonts w:asciiTheme="majorHAnsi" w:hAnsiTheme="majorHAnsi"/>
-          <w:color w:val="000000" w:themeColor="text1"/>
-          <w:sz w:val="26"/>
-          <w:szCs w:val="26"/>
-          <w:lang w:val="en-GB"/>
-        </w:rPr>
-        <w:t>makes</w:t>
-      </w:r>
-      <w:proofErr w:type="gramEnd"/>
-      <w:r>
-        <w:rPr>
-          <w:rFonts w:asciiTheme="majorHAnsi" w:hAnsiTheme="majorHAnsi"/>
-          <w:color w:val="000000" w:themeColor="text1"/>
-          <w:sz w:val="26"/>
-          <w:szCs w:val="26"/>
-          <w:lang w:val="en-GB"/>
-        </w:rPr>
-        <w:t xml:space="preserve"> use of the Data Access Interface through which they can query DBs properly and of the APIs Use Interface through which they can exploits third part services.</w:t>
+        <w:t>All the three internal components makes use of the Data Access Interface through which they can query DBs properly and of the APIs Use Interface through which they can exploits third part services.</w:t>
       </w:r>
     </w:p>
     <w:p>
@@ -6006,7 +5717,7 @@
                     <pic:cNvPicPr/>
                   </pic:nvPicPr>
                   <pic:blipFill>
-                    <a:blip r:embed="rId15" cstate="print">
+                    <a:blip r:embed="rId16" cstate="print">
                       <a:extLst>
                         <a:ext uri="{28A0092B-C50C-407E-A947-70E740481C1C}">
                           <a14:useLocalDpi xmlns:a14="http://schemas.microsoft.com/office/drawing/2010/main" val="0"/>
@@ -6193,7 +5904,7 @@
                     <pic:cNvPicPr/>
                   </pic:nvPicPr>
                   <pic:blipFill>
-                    <a:blip r:embed="rId16" cstate="print">
+                    <a:blip r:embed="rId17" cstate="print">
                       <a:extLst>
                         <a:ext uri="{28A0092B-C50C-407E-A947-70E740481C1C}">
                           <a14:useLocalDpi xmlns:a14="http://schemas.microsoft.com/office/drawing/2010/main" val="0"/>
@@ -6435,9 +6146,8 @@
           <w:szCs w:val="26"/>
           <w:lang w:val="en-GB"/>
         </w:rPr>
-        <w:t xml:space="preserve"> this section, the most important algorithms, that will need to be implemented </w:t>
-      </w:r>
-      <w:proofErr w:type="gramStart"/>
+        <w:t xml:space="preserve"> this section, the most important algorithms, that will need to be implemented in order to make our application</w:t>
+      </w:r>
       <w:r>
         <w:rPr>
           <w:rFonts w:ascii="Cambria-Bold" w:hAnsi="Cambria-Bold" w:cs="Cambria-Bold"/>
@@ -6446,9 +6156,8 @@
           <w:szCs w:val="26"/>
           <w:lang w:val="en-GB"/>
         </w:rPr>
-        <w:t>in order to</w:t>
-      </w:r>
-      <w:proofErr w:type="gramEnd"/>
+        <w:t xml:space="preserve"> </w:t>
+      </w:r>
       <w:r>
         <w:rPr>
           <w:rFonts w:ascii="Cambria-Bold" w:hAnsi="Cambria-Bold" w:cs="Cambria-Bold"/>
@@ -6457,32 +6166,12 @@
           <w:szCs w:val="26"/>
           <w:lang w:val="en-GB"/>
         </w:rPr>
-        <w:t xml:space="preserve"> make our application</w:t>
-      </w:r>
-      <w:r>
-        <w:rPr>
-          <w:rFonts w:ascii="Cambria-Bold" w:hAnsi="Cambria-Bold" w:cs="Cambria-Bold"/>
-          <w:bCs/>
-          <w:sz w:val="26"/>
-          <w:szCs w:val="26"/>
-          <w:lang w:val="en-GB"/>
-        </w:rPr>
-        <w:t xml:space="preserve"> </w:t>
-      </w:r>
-      <w:r>
-        <w:rPr>
-          <w:rFonts w:ascii="Cambria-Bold" w:hAnsi="Cambria-Bold" w:cs="Cambria-Bold"/>
-          <w:bCs/>
-          <w:sz w:val="26"/>
-          <w:szCs w:val="26"/>
-          <w:lang w:val="en-GB"/>
-        </w:rPr>
         <w:t>work properly and satisfy the goals, will be described with details.</w:t>
       </w:r>
     </w:p>
     <w:p>
       <w:pPr>
-        <w:pStyle w:val="ListParagraph"/>
+        <w:pStyle w:val="Paragrafoelenco"/>
         <w:numPr>
           <w:ilvl w:val="1"/>
           <w:numId w:val="13"/>
@@ -6522,7 +6211,7 @@
     </w:p>
     <w:p>
       <w:pPr>
-        <w:pStyle w:val="ListParagraph"/>
+        <w:pStyle w:val="Paragrafoelenco"/>
         <w:numPr>
           <w:ilvl w:val="2"/>
           <w:numId w:val="13"/>
@@ -6570,7 +6259,7 @@
     </w:p>
     <w:p>
       <w:pPr>
-        <w:pStyle w:val="ListParagraph"/>
+        <w:pStyle w:val="Paragrafoelenco"/>
         <w:autoSpaceDE w:val="0"/>
         <w:autoSpaceDN w:val="0"/>
         <w:adjustRightInd w:val="0"/>
@@ -6602,10 +6291,17 @@
           <w:szCs w:val="26"/>
           <w:lang w:val="en-GB"/>
         </w:rPr>
-        <w:t xml:space="preserve">problem is: given a user, a starting point and an arrival point, the algorithm </w:t>
-      </w:r>
-      <w:proofErr w:type="gramStart"/>
-      <w:r>
+        <w:t>problem is: given a user, a starting point and an arrival point, the algorithm has to compute the best travel option that leads from the starting point to the ending point and that satisfies the preferences expressed by the user.</w:t>
+      </w:r>
+    </w:p>
+    <w:p>
+      <w:pPr>
+        <w:pStyle w:val="Paragrafoelenco"/>
+        <w:autoSpaceDE w:val="0"/>
+        <w:autoSpaceDN w:val="0"/>
+        <w:adjustRightInd w:val="0"/>
+        <w:spacing w:after="0"/>
+        <w:ind w:left="2136"/>
         <w:rPr>
           <w:rFonts w:ascii="Cambria-Bold" w:hAnsi="Cambria-Bold" w:cs="Cambria-Bold"/>
           <w:bCs/>
@@ -6613,9 +6309,7 @@
           <w:szCs w:val="26"/>
           <w:lang w:val="en-GB"/>
         </w:rPr>
-        <w:t>has to</w:t>
-      </w:r>
-      <w:proofErr w:type="gramEnd"/>
+      </w:pPr>
       <w:r>
         <w:rPr>
           <w:rFonts w:ascii="Cambria-Bold" w:hAnsi="Cambria-Bold" w:cs="Cambria-Bold"/>
@@ -6624,61 +6318,12 @@
           <w:szCs w:val="26"/>
           <w:lang w:val="en-GB"/>
         </w:rPr>
-        <w:t xml:space="preserve"> compute the best travel option that leads from the starting point to the ending point and that satisfies the preferences expressed by the user.</w:t>
-      </w:r>
-    </w:p>
-    <w:p>
-      <w:pPr>
-        <w:pStyle w:val="ListParagraph"/>
-        <w:autoSpaceDE w:val="0"/>
-        <w:autoSpaceDN w:val="0"/>
-        <w:adjustRightInd w:val="0"/>
-        <w:spacing w:after="0"/>
-        <w:ind w:left="2136"/>
-        <w:rPr>
-          <w:rFonts w:ascii="Cambria-Bold" w:hAnsi="Cambria-Bold" w:cs="Cambria-Bold"/>
-          <w:bCs/>
-          <w:sz w:val="26"/>
-          <w:szCs w:val="26"/>
-          <w:lang w:val="en-GB"/>
-        </w:rPr>
-      </w:pPr>
-      <w:r>
-        <w:rPr>
-          <w:rFonts w:ascii="Cambria-Bold" w:hAnsi="Cambria-Bold" w:cs="Cambria-Bold"/>
-          <w:bCs/>
-          <w:sz w:val="26"/>
-          <w:szCs w:val="26"/>
-          <w:lang w:val="en-GB"/>
-        </w:rPr>
-        <w:t xml:space="preserve">The system running the algorithm has, thanks to the assumptions made in the RASD document, access to all the </w:t>
-      </w:r>
-      <w:proofErr w:type="gramStart"/>
-      <w:r>
-        <w:rPr>
-          <w:rFonts w:ascii="Cambria-Bold" w:hAnsi="Cambria-Bold" w:cs="Cambria-Bold"/>
-          <w:bCs/>
-          <w:sz w:val="26"/>
-          <w:szCs w:val="26"/>
-          <w:lang w:val="en-GB"/>
-        </w:rPr>
-        <w:t>APIs  of</w:t>
-      </w:r>
-      <w:proofErr w:type="gramEnd"/>
-      <w:r>
-        <w:rPr>
-          <w:rFonts w:ascii="Cambria-Bold" w:hAnsi="Cambria-Bold" w:cs="Cambria-Bold"/>
-          <w:bCs/>
-          <w:sz w:val="26"/>
-          <w:szCs w:val="26"/>
-          <w:lang w:val="en-GB"/>
-        </w:rPr>
-        <w:t xml:space="preserve"> the third part systems involved:</w:t>
-      </w:r>
-    </w:p>
-    <w:p>
-      <w:pPr>
-        <w:pStyle w:val="ListParagraph"/>
+        <w:t>The system running the algorithm has, thanks to the assumptions made in the RASD document, access to all the APIs  of the third part systems involved:</w:t>
+      </w:r>
+    </w:p>
+    <w:p>
+      <w:pPr>
+        <w:pStyle w:val="Paragrafoelenco"/>
         <w:numPr>
           <w:ilvl w:val="2"/>
           <w:numId w:val="11"/>
@@ -6708,7 +6353,7 @@
     </w:p>
     <w:p>
       <w:pPr>
-        <w:pStyle w:val="ListParagraph"/>
+        <w:pStyle w:val="Paragrafoelenco"/>
         <w:numPr>
           <w:ilvl w:val="2"/>
           <w:numId w:val="11"/>
@@ -6738,7 +6383,7 @@
     </w:p>
     <w:p>
       <w:pPr>
-        <w:pStyle w:val="ListParagraph"/>
+        <w:pStyle w:val="Paragrafoelenco"/>
         <w:numPr>
           <w:ilvl w:val="2"/>
           <w:numId w:val="11"/>
@@ -6768,7 +6413,7 @@
     </w:p>
     <w:p>
       <w:pPr>
-        <w:pStyle w:val="ListParagraph"/>
+        <w:pStyle w:val="Paragrafoelenco"/>
         <w:numPr>
           <w:ilvl w:val="2"/>
           <w:numId w:val="11"/>
@@ -6837,7 +6482,6 @@
           <w:lang w:val="en-GB"/>
         </w:rPr>
       </w:pPr>
-      <w:proofErr w:type="gramStart"/>
       <w:r>
         <w:rPr>
           <w:rFonts w:ascii="Cambria-Bold" w:hAnsi="Cambria-Bold" w:cs="Cambria-Bold"/>
@@ -6846,10 +6490,16 @@
           <w:szCs w:val="26"/>
           <w:lang w:val="en-GB"/>
         </w:rPr>
-        <w:t>In order to</w:t>
-      </w:r>
-      <w:proofErr w:type="gramEnd"/>
-      <w:r>
+        <w:t>In order to avoid useless calculations and delays, the Algorithm first checks the user’s preferences to check which vehicles the user has declared as available and which Vehicle Sharing services he agreed to take into consideration.</w:t>
+      </w:r>
+    </w:p>
+    <w:p>
+      <w:pPr>
+        <w:autoSpaceDE w:val="0"/>
+        <w:autoSpaceDN w:val="0"/>
+        <w:adjustRightInd w:val="0"/>
+        <w:spacing w:after="0"/>
+        <w:ind w:left="2124"/>
         <w:rPr>
           <w:rFonts w:ascii="Cambria-Bold" w:hAnsi="Cambria-Bold" w:cs="Cambria-Bold"/>
           <w:bCs/>
@@ -6857,16 +6507,8 @@
           <w:szCs w:val="26"/>
           <w:lang w:val="en-GB"/>
         </w:rPr>
-        <w:t xml:space="preserve"> avoid useless calculations and delays, the Algorithm first checks the user’s preferences to check which vehicles the user has declared as available and which Vehicle Sharing services he agreed to take into consideration.</w:t>
-      </w:r>
-    </w:p>
-    <w:p>
-      <w:pPr>
-        <w:autoSpaceDE w:val="0"/>
-        <w:autoSpaceDN w:val="0"/>
-        <w:adjustRightInd w:val="0"/>
-        <w:spacing w:after="0"/>
-        <w:ind w:left="2124"/>
+      </w:pPr>
+      <w:r>
         <w:rPr>
           <w:rFonts w:ascii="Cambria-Bold" w:hAnsi="Cambria-Bold" w:cs="Cambria-Bold"/>
           <w:bCs/>
@@ -6874,21 +6516,12 @@
           <w:szCs w:val="26"/>
           <w:lang w:val="en-GB"/>
         </w:rPr>
-      </w:pPr>
-      <w:r>
-        <w:rPr>
-          <w:rFonts w:ascii="Cambria-Bold" w:hAnsi="Cambria-Bold" w:cs="Cambria-Bold"/>
-          <w:bCs/>
-          <w:sz w:val="26"/>
-          <w:szCs w:val="26"/>
-          <w:lang w:val="en-GB"/>
-        </w:rPr>
         <w:t>The list of available vehicles is modified as follows:</w:t>
       </w:r>
     </w:p>
     <w:p>
       <w:pPr>
-        <w:pStyle w:val="ListParagraph"/>
+        <w:pStyle w:val="Paragrafoelenco"/>
         <w:numPr>
           <w:ilvl w:val="2"/>
           <w:numId w:val="11"/>
@@ -6918,7 +6551,7 @@
     </w:p>
     <w:p>
       <w:pPr>
-        <w:pStyle w:val="ListParagraph"/>
+        <w:pStyle w:val="Paragrafoelenco"/>
         <w:numPr>
           <w:ilvl w:val="2"/>
           <w:numId w:val="11"/>
@@ -6943,10 +6576,16 @@
           <w:szCs w:val="26"/>
           <w:lang w:val="en-GB"/>
         </w:rPr>
-        <w:t xml:space="preserve">Otherwise, the user is asked which of the vehicles that he owns are available (that should be the one he used to go out before or none if he went out using another transport) </w:t>
-      </w:r>
-      <w:proofErr w:type="gramStart"/>
-      <w:r>
+        <w:t>Otherwise, the user is asked which of the vehicles that he owns are available (that should be the one he used to go out before or none if he went out using another transport) at the moment and the list is restricted. If the user does not reply within 30 seconds, the list is considered empty.</w:t>
+      </w:r>
+    </w:p>
+    <w:p>
+      <w:pPr>
+        <w:autoSpaceDE w:val="0"/>
+        <w:autoSpaceDN w:val="0"/>
+        <w:adjustRightInd w:val="0"/>
+        <w:spacing w:after="0"/>
+        <w:ind w:left="2124"/>
         <w:rPr>
           <w:rFonts w:ascii="Cambria-Bold" w:hAnsi="Cambria-Bold" w:cs="Cambria-Bold"/>
           <w:bCs/>
@@ -6954,9 +6593,7 @@
           <w:szCs w:val="26"/>
           <w:lang w:val="en-GB"/>
         </w:rPr>
-        <w:t>at the moment</w:t>
-      </w:r>
-      <w:proofErr w:type="gramEnd"/>
+      </w:pPr>
       <w:r>
         <w:rPr>
           <w:rFonts w:ascii="Cambria-Bold" w:hAnsi="Cambria-Bold" w:cs="Cambria-Bold"/>
@@ -6965,38 +6602,12 @@
           <w:szCs w:val="26"/>
           <w:lang w:val="en-GB"/>
         </w:rPr>
-        <w:t xml:space="preserve"> and the list is restricted. If the user does not reply within 30 seconds, the list is considered empty.</w:t>
-      </w:r>
-    </w:p>
-    <w:p>
-      <w:pPr>
-        <w:autoSpaceDE w:val="0"/>
-        <w:autoSpaceDN w:val="0"/>
-        <w:adjustRightInd w:val="0"/>
-        <w:spacing w:after="0"/>
-        <w:ind w:left="2124"/>
-        <w:rPr>
-          <w:rFonts w:ascii="Cambria-Bold" w:hAnsi="Cambria-Bold" w:cs="Cambria-Bold"/>
-          <w:bCs/>
-          <w:sz w:val="26"/>
-          <w:szCs w:val="26"/>
-          <w:lang w:val="en-GB"/>
-        </w:rPr>
-      </w:pPr>
-      <w:r>
-        <w:rPr>
-          <w:rFonts w:ascii="Cambria-Bold" w:hAnsi="Cambria-Bold" w:cs="Cambria-Bold"/>
-          <w:bCs/>
-          <w:sz w:val="26"/>
-          <w:szCs w:val="26"/>
-          <w:lang w:val="en-GB"/>
-        </w:rPr>
         <w:t>Then, the weather is checked through the API manager and the lists are then restricted again as follows:</w:t>
       </w:r>
     </w:p>
     <w:p>
       <w:pPr>
-        <w:pStyle w:val="ListParagraph"/>
+        <w:pStyle w:val="Paragrafoelenco"/>
         <w:numPr>
           <w:ilvl w:val="2"/>
           <w:numId w:val="11"/>
@@ -7026,7 +6637,7 @@
     </w:p>
     <w:p>
       <w:pPr>
-        <w:pStyle w:val="ListParagraph"/>
+        <w:pStyle w:val="Paragrafoelenco"/>
         <w:numPr>
           <w:ilvl w:val="2"/>
           <w:numId w:val="11"/>
@@ -7051,35 +6662,12 @@
           <w:szCs w:val="26"/>
           <w:lang w:val="en-GB"/>
         </w:rPr>
-        <w:lastRenderedPageBreak/>
-        <w:t xml:space="preserve">If the user is not home and forecasts say it’s going to rain then bike sharing is removed from the list of Vehicle Sharing systems </w:t>
-      </w:r>
-      <w:proofErr w:type="gramStart"/>
-      <w:r>
-        <w:rPr>
-          <w:rFonts w:ascii="Cambria-Bold" w:hAnsi="Cambria-Bold" w:cs="Cambria-Bold"/>
-          <w:bCs/>
-          <w:sz w:val="26"/>
-          <w:szCs w:val="26"/>
-          <w:lang w:val="en-GB"/>
-        </w:rPr>
-        <w:t>available(</w:t>
-      </w:r>
-      <w:proofErr w:type="gramEnd"/>
-      <w:r>
-        <w:rPr>
-          <w:rFonts w:ascii="Cambria-Bold" w:hAnsi="Cambria-Bold" w:cs="Cambria-Bold"/>
-          <w:bCs/>
-          <w:sz w:val="26"/>
-          <w:szCs w:val="26"/>
-          <w:lang w:val="en-GB"/>
-        </w:rPr>
-        <w:t>if present);</w:t>
-      </w:r>
-    </w:p>
-    <w:p>
-      <w:pPr>
-        <w:pStyle w:val="ListParagraph"/>
+        <w:t>If the user is not home and forecasts say it’s going to rain then bike sharing is removed from the list of Vehicle Sharing systems available(if present);</w:t>
+      </w:r>
+    </w:p>
+    <w:p>
+      <w:pPr>
+        <w:pStyle w:val="Paragrafoelenco"/>
         <w:numPr>
           <w:ilvl w:val="2"/>
           <w:numId w:val="11"/>
@@ -7104,6 +6692,7 @@
           <w:szCs w:val="26"/>
           <w:lang w:val="en-GB"/>
         </w:rPr>
+        <w:lastRenderedPageBreak/>
         <w:t>Otherwise, the lists are left untouched.</w:t>
       </w:r>
     </w:p>
@@ -7135,7 +6724,7 @@
     </w:p>
     <w:p>
       <w:pPr>
-        <w:pStyle w:val="ListParagraph"/>
+        <w:pStyle w:val="Paragrafoelenco"/>
         <w:numPr>
           <w:ilvl w:val="0"/>
           <w:numId w:val="14"/>
@@ -7165,7 +6754,7 @@
     </w:p>
     <w:p>
       <w:pPr>
-        <w:pStyle w:val="ListParagraph"/>
+        <w:pStyle w:val="Paragrafoelenco"/>
         <w:numPr>
           <w:ilvl w:val="0"/>
           <w:numId w:val="14"/>
@@ -7190,34 +6779,12 @@
           <w:szCs w:val="26"/>
           <w:lang w:val="en-GB"/>
         </w:rPr>
-        <w:t xml:space="preserve">For each category of Vehicle Sharing system available, the nearest one is located. Then, for each of them, the best travel option corresponds to the best travel option to reach the vehicle plus the best travel option from the vehicle’s position to the destination (using the vehicle). </w:t>
-      </w:r>
-      <w:proofErr w:type="gramStart"/>
-      <w:r>
-        <w:rPr>
-          <w:rFonts w:ascii="Cambria-Bold" w:hAnsi="Cambria-Bold" w:cs="Cambria-Bold"/>
-          <w:bCs/>
-          <w:sz w:val="26"/>
-          <w:szCs w:val="26"/>
-          <w:lang w:val="en-GB"/>
-        </w:rPr>
-        <w:t>In order to</w:t>
-      </w:r>
-      <w:proofErr w:type="gramEnd"/>
-      <w:r>
-        <w:rPr>
-          <w:rFonts w:ascii="Cambria-Bold" w:hAnsi="Cambria-Bold" w:cs="Cambria-Bold"/>
-          <w:bCs/>
-          <w:sz w:val="26"/>
-          <w:szCs w:val="26"/>
-          <w:lang w:val="en-GB"/>
-        </w:rPr>
-        <w:t xml:space="preserve"> have a consistent final travel option, both sub-travel options must satisfy preferences.</w:t>
-      </w:r>
-    </w:p>
-    <w:p>
-      <w:pPr>
-        <w:pStyle w:val="ListParagraph"/>
+        <w:t>For each category of Vehicle Sharing system available, the nearest one is located. Then, for each of them, the best travel option corresponds to the best travel option to reach the vehicle plus the best travel option from the vehicle’s position to the destination (using the vehicle). In order to have a consistent final travel option, both sub-travel options must satisfy preferences.</w:t>
+      </w:r>
+    </w:p>
+    <w:p>
+      <w:pPr>
+        <w:pStyle w:val="Paragrafoelenco"/>
         <w:numPr>
           <w:ilvl w:val="0"/>
           <w:numId w:val="14"/>
@@ -7273,7 +6840,7 @@
     </w:p>
     <w:p>
       <w:pPr>
-        <w:pStyle w:val="ListParagraph"/>
+        <w:pStyle w:val="Paragrafoelenco"/>
         <w:numPr>
           <w:ilvl w:val="2"/>
           <w:numId w:val="11"/>
@@ -7303,7 +6870,7 @@
     </w:p>
     <w:p>
       <w:pPr>
-        <w:pStyle w:val="ListParagraph"/>
+        <w:pStyle w:val="Paragrafoelenco"/>
         <w:numPr>
           <w:ilvl w:val="2"/>
           <w:numId w:val="11"/>
@@ -7333,7 +6900,7 @@
     </w:p>
     <w:p>
       <w:pPr>
-        <w:pStyle w:val="ListParagraph"/>
+        <w:pStyle w:val="Paragrafoelenco"/>
         <w:autoSpaceDE w:val="0"/>
         <w:autoSpaceDN w:val="0"/>
         <w:adjustRightInd w:val="0"/>
@@ -7396,7 +6963,7 @@
     </w:p>
     <w:p>
       <w:pPr>
-        <w:pStyle w:val="ListParagraph"/>
+        <w:pStyle w:val="Paragrafoelenco"/>
         <w:numPr>
           <w:ilvl w:val="0"/>
           <w:numId w:val="15"/>
@@ -7426,7 +6993,7 @@
     </w:p>
     <w:p>
       <w:pPr>
-        <w:pStyle w:val="ListParagraph"/>
+        <w:pStyle w:val="Paragrafoelenco"/>
         <w:numPr>
           <w:ilvl w:val="0"/>
           <w:numId w:val="15"/>
@@ -7451,18 +7018,7 @@
           <w:szCs w:val="26"/>
           <w:lang w:val="en-GB"/>
         </w:rPr>
-        <w:t xml:space="preserve">If all the lists are empty, it means that the user can’t arrive to the place on time and have his preferences </w:t>
-      </w:r>
-      <w:r>
-        <w:rPr>
-          <w:rFonts w:ascii="Cambria-Bold" w:hAnsi="Cambria-Bold" w:cs="Cambria-Bold"/>
-          <w:bCs/>
-          <w:sz w:val="26"/>
-          <w:szCs w:val="26"/>
-          <w:lang w:val="en-GB"/>
-        </w:rPr>
-        <w:lastRenderedPageBreak/>
-        <w:t>satisfied at the same time. In this case, the user is presented the travel options as they were before the application of the preferences and the user is warned of the situation.</w:t>
+        <w:t>If all the lists are empty, it means that the user can’t arrive to the place on time and have his preferences satisfied at the same time. In this case, the user is presented the travel options as they were before the application of the preferences and the user is warned of the situation.</w:t>
       </w:r>
     </w:p>
     <w:p>
@@ -7482,7 +7038,7 @@
     </w:p>
     <w:p>
       <w:pPr>
-        <w:pStyle w:val="ListParagraph"/>
+        <w:pStyle w:val="Paragrafoelenco"/>
         <w:autoSpaceDE w:val="0"/>
         <w:autoSpaceDN w:val="0"/>
         <w:adjustRightInd w:val="0"/>
@@ -7499,7 +7055,7 @@
     </w:p>
     <w:p>
       <w:pPr>
-        <w:pStyle w:val="ListParagraph"/>
+        <w:pStyle w:val="Paragrafoelenco"/>
         <w:numPr>
           <w:ilvl w:val="1"/>
           <w:numId w:val="13"/>
@@ -7529,7 +7085,7 @@
     </w:p>
     <w:p>
       <w:pPr>
-        <w:pStyle w:val="ListParagraph"/>
+        <w:pStyle w:val="Paragrafoelenco"/>
         <w:numPr>
           <w:ilvl w:val="2"/>
           <w:numId w:val="13"/>
@@ -7577,7 +7133,7 @@
     </w:p>
     <w:p>
       <w:pPr>
-        <w:pStyle w:val="ListParagraph"/>
+        <w:pStyle w:val="Paragrafoelenco"/>
         <w:autoSpaceDE w:val="0"/>
         <w:autoSpaceDN w:val="0"/>
         <w:adjustRightInd w:val="0"/>
@@ -7597,27 +7153,7 @@
           <w:szCs w:val="26"/>
           <w:lang w:val="en-GB"/>
         </w:rPr>
-        <w:t xml:space="preserve">The problem is: given a user and an activity, the algorithm </w:t>
-      </w:r>
-      <w:proofErr w:type="gramStart"/>
-      <w:r>
-        <w:rPr>
-          <w:rFonts w:ascii="Cambria" w:hAnsi="Cambria" w:cs="Cambria"/>
-          <w:sz w:val="26"/>
-          <w:szCs w:val="26"/>
-          <w:lang w:val="en-GB"/>
-        </w:rPr>
-        <w:t>has to</w:t>
-      </w:r>
-      <w:proofErr w:type="gramEnd"/>
-      <w:r>
-        <w:rPr>
-          <w:rFonts w:ascii="Cambria" w:hAnsi="Cambria" w:cs="Cambria"/>
-          <w:sz w:val="26"/>
-          <w:szCs w:val="26"/>
-          <w:lang w:val="en-GB"/>
-        </w:rPr>
-        <w:t xml:space="preserve"> check if the activi</w:t>
+        <w:t>The problem is: given a user and an activity, the algorithm has to check if the activi</w:t>
       </w:r>
       <w:r>
         <w:rPr>
@@ -7631,7 +7167,7 @@
     </w:p>
     <w:p>
       <w:pPr>
-        <w:pStyle w:val="ListParagraph"/>
+        <w:pStyle w:val="Paragrafoelenco"/>
         <w:autoSpaceDE w:val="0"/>
         <w:autoSpaceDN w:val="0"/>
         <w:adjustRightInd w:val="0"/>
@@ -7651,32 +7187,13 @@
           <w:szCs w:val="26"/>
           <w:lang w:val="en-GB"/>
         </w:rPr>
-        <w:t xml:space="preserve">A first check </w:t>
-      </w:r>
-      <w:proofErr w:type="gramStart"/>
-      <w:r>
-        <w:rPr>
-          <w:rFonts w:ascii="Cambria" w:hAnsi="Cambria" w:cs="Cambria"/>
-          <w:sz w:val="26"/>
-          <w:szCs w:val="26"/>
-          <w:lang w:val="en-GB"/>
-        </w:rPr>
-        <w:t>has to</w:t>
-      </w:r>
-      <w:proofErr w:type="gramEnd"/>
-      <w:r>
-        <w:rPr>
-          <w:rFonts w:ascii="Cambria" w:hAnsi="Cambria" w:cs="Cambria"/>
-          <w:sz w:val="26"/>
-          <w:szCs w:val="26"/>
-          <w:lang w:val="en-GB"/>
-        </w:rPr>
-        <w:t xml:space="preserve"> be done on the activity:</w:t>
-      </w:r>
-    </w:p>
-    <w:p>
-      <w:pPr>
-        <w:pStyle w:val="ListParagraph"/>
+        <w:lastRenderedPageBreak/>
+        <w:t>A first check has to be done on the activity:</w:t>
+      </w:r>
+    </w:p>
+    <w:p>
+      <w:pPr>
+        <w:pStyle w:val="Paragrafoelenco"/>
         <w:numPr>
           <w:ilvl w:val="2"/>
           <w:numId w:val="11"/>
@@ -7704,7 +7221,7 @@
     </w:p>
     <w:p>
       <w:pPr>
-        <w:pStyle w:val="ListParagraph"/>
+        <w:pStyle w:val="Paragrafoelenco"/>
         <w:numPr>
           <w:ilvl w:val="3"/>
           <w:numId w:val="11"/>
@@ -7746,27 +7263,7 @@
           <w:szCs w:val="26"/>
           <w:lang w:val="en-GB"/>
         </w:rPr>
-        <w:t xml:space="preserve"> activity Act already present in the user’s calendar, if </w:t>
-      </w:r>
-      <w:proofErr w:type="gramStart"/>
-      <w:r>
-        <w:rPr>
-          <w:rFonts w:ascii="Cambria" w:hAnsi="Cambria" w:cs="Cambria"/>
-          <w:sz w:val="26"/>
-          <w:szCs w:val="26"/>
-          <w:lang w:val="en-GB"/>
-        </w:rPr>
-        <w:t>Act  has</w:t>
-      </w:r>
-      <w:proofErr w:type="gramEnd"/>
-      <w:r>
-        <w:rPr>
-          <w:rFonts w:ascii="Cambria" w:hAnsi="Cambria" w:cs="Cambria"/>
-          <w:sz w:val="26"/>
-          <w:szCs w:val="26"/>
-          <w:lang w:val="en-GB"/>
-        </w:rPr>
-        <w:t xml:space="preserve"> either one or both starting and ending moment strictly included in the time span defined by the starting and ending moment of activity to be added, return </w:t>
+        <w:t xml:space="preserve"> activity Act already present in the user’s calendar, if Act  has either one or both starting and ending moment strictly included in the time span defined by the starting and ending moment of activity to be added, return </w:t>
       </w:r>
       <w:r>
         <w:rPr>
@@ -7790,7 +7287,7 @@
     </w:p>
     <w:p>
       <w:pPr>
-        <w:pStyle w:val="ListParagraph"/>
+        <w:pStyle w:val="Paragrafoelenco"/>
         <w:autoSpaceDE w:val="0"/>
         <w:autoSpaceDN w:val="0"/>
         <w:adjustRightInd w:val="0"/>
@@ -7815,7 +7312,7 @@
     </w:p>
     <w:p>
       <w:pPr>
-        <w:pStyle w:val="ListParagraph"/>
+        <w:pStyle w:val="Paragrafoelenco"/>
         <w:numPr>
           <w:ilvl w:val="3"/>
           <w:numId w:val="11"/>
@@ -7843,7 +7340,7 @@
     </w:p>
     <w:p>
       <w:pPr>
-        <w:pStyle w:val="ListParagraph"/>
+        <w:pStyle w:val="Paragrafoelenco"/>
         <w:autoSpaceDE w:val="0"/>
         <w:autoSpaceDN w:val="0"/>
         <w:adjustRightInd w:val="0"/>
@@ -7907,7 +7404,7 @@
     </w:p>
     <w:p>
       <w:pPr>
-        <w:pStyle w:val="ListParagraph"/>
+        <w:pStyle w:val="Paragrafoelenco"/>
         <w:numPr>
           <w:ilvl w:val="3"/>
           <w:numId w:val="11"/>
@@ -7954,7 +7451,7 @@
     </w:p>
     <w:p>
       <w:pPr>
-        <w:pStyle w:val="ListParagraph"/>
+        <w:pStyle w:val="Paragrafoelenco"/>
         <w:numPr>
           <w:ilvl w:val="2"/>
           <w:numId w:val="11"/>
@@ -8039,7 +7536,7 @@
     </w:p>
     <w:p>
       <w:pPr>
-        <w:pStyle w:val="ListParagraph"/>
+        <w:pStyle w:val="Paragrafoelenco"/>
         <w:numPr>
           <w:ilvl w:val="2"/>
           <w:numId w:val="13"/>
@@ -8088,7 +7585,7 @@
     </w:p>
     <w:p>
       <w:pPr>
-        <w:pStyle w:val="ListParagraph"/>
+        <w:pStyle w:val="Paragrafoelenco"/>
         <w:autoSpaceDE w:val="0"/>
         <w:autoSpaceDN w:val="0"/>
         <w:adjustRightInd w:val="0"/>
@@ -8142,7 +7639,7 @@
     </w:p>
     <w:p>
       <w:pPr>
-        <w:pStyle w:val="ListParagraph"/>
+        <w:pStyle w:val="Paragrafoelenco"/>
         <w:numPr>
           <w:ilvl w:val="2"/>
           <w:numId w:val="11"/>
@@ -8172,7 +7669,7 @@
     </w:p>
     <w:p>
       <w:pPr>
-        <w:pStyle w:val="ListParagraph"/>
+        <w:pStyle w:val="Paragrafoelenco"/>
         <w:autoSpaceDE w:val="0"/>
         <w:autoSpaceDN w:val="0"/>
         <w:adjustRightInd w:val="0"/>
@@ -8207,58 +7704,6 @@
             <wp:extent cx="5934075" cy="5410200"/>
             <wp:effectExtent l="0" t="0" r="9525" b="0"/>
             <wp:docPr id="2" name="Immagine 2"/>
-            <wp:cNvGraphicFramePr>
-              <a:graphicFrameLocks xmlns:a="http://schemas.openxmlformats.org/drawingml/2006/main" noChangeAspect="1"/>
-            </wp:cNvGraphicFramePr>
-            <a:graphic xmlns:a="http://schemas.openxmlformats.org/drawingml/2006/main">
-              <a:graphicData uri="http://schemas.openxmlformats.org/drawingml/2006/picture">
-                <pic:pic xmlns:pic="http://schemas.openxmlformats.org/drawingml/2006/picture">
-                  <pic:nvPicPr>
-                    <pic:cNvPr id="0" name=""/>
-                    <pic:cNvPicPr/>
-                  </pic:nvPicPr>
-                  <pic:blipFill>
-                    <a:blip r:embed="rId17"/>
-                    <a:stretch>
-                      <a:fillRect/>
-                    </a:stretch>
-                  </pic:blipFill>
-                  <pic:spPr>
-                    <a:xfrm>
-                      <a:off x="0" y="0"/>
-                      <a:ext cx="5934075" cy="5410200"/>
-                    </a:xfrm>
-                    <a:prstGeom prst="rect">
-                      <a:avLst/>
-                    </a:prstGeom>
-                  </pic:spPr>
-                </pic:pic>
-              </a:graphicData>
-            </a:graphic>
-          </wp:inline>
-        </w:drawing>
-      </w:r>
-    </w:p>
-    <w:p>
-      <w:pPr>
-        <w:autoSpaceDE w:val="0"/>
-        <w:autoSpaceDN w:val="0"/>
-        <w:adjustRightInd w:val="0"/>
-        <w:spacing w:after="0"/>
-        <w:rPr>
-          <w:lang w:val="en-GB"/>
-        </w:rPr>
-      </w:pPr>
-      <w:r>
-        <w:rPr>
-          <w:noProof/>
-          <w:lang w:val="en-GB" w:eastAsia="en-GB"/>
-        </w:rPr>
-        <w:drawing>
-          <wp:inline distT="0" distB="0" distL="0" distR="0" wp14:anchorId="74094EF0" wp14:editId="242639D6">
-            <wp:extent cx="4705350" cy="2019300"/>
-            <wp:effectExtent l="0" t="0" r="0" b="0"/>
-            <wp:docPr id="3" name="Immagine 3"/>
             <wp:cNvGraphicFramePr>
               <a:graphicFrameLocks xmlns:a="http://schemas.openxmlformats.org/drawingml/2006/main" noChangeAspect="1"/>
             </wp:cNvGraphicFramePr>
@@ -8278,7 +7723,7 @@
                   <pic:spPr>
                     <a:xfrm>
                       <a:off x="0" y="0"/>
-                      <a:ext cx="4705350" cy="2019300"/>
+                      <a:ext cx="5934075" cy="5410200"/>
                     </a:xfrm>
                     <a:prstGeom prst="rect">
                       <a:avLst/>
@@ -8290,87 +7735,14 @@
           </wp:inline>
         </w:drawing>
       </w:r>
-      <w:r>
-        <w:rPr>
-          <w:lang w:val="en-GB"/>
-        </w:rPr>
-        <w:br w:type="page"/>
-      </w:r>
-    </w:p>
-    <w:p>
-      <w:pPr>
-        <w:pStyle w:val="ListParagraph"/>
-        <w:numPr>
-          <w:ilvl w:val="2"/>
-          <w:numId w:val="11"/>
-        </w:numPr>
-        <w:autoSpaceDE w:val="0"/>
-        <w:autoSpaceDN w:val="0"/>
-        <w:adjustRightInd w:val="0"/>
-        <w:spacing w:after="0"/>
-        <w:rPr>
-          <w:rFonts w:ascii="Cambria" w:hAnsi="Cambria" w:cs="Cambria"/>
-          <w:b/>
-          <w:sz w:val="26"/>
-          <w:szCs w:val="26"/>
-          <w:lang w:val="en-GB"/>
-        </w:rPr>
-      </w:pPr>
-      <w:proofErr w:type="spellStart"/>
-      <w:r>
-        <w:rPr>
-          <w:rFonts w:ascii="Cambria" w:hAnsi="Cambria" w:cs="Cambria"/>
-          <w:b/>
-          <w:sz w:val="26"/>
-          <w:szCs w:val="26"/>
-          <w:lang w:val="en-GB"/>
-        </w:rPr>
-        <w:lastRenderedPageBreak/>
-        <w:t>FixedActivity</w:t>
-      </w:r>
-      <w:proofErr w:type="spellEnd"/>
-      <w:r>
-        <w:rPr>
-          <w:rFonts w:ascii="Cambria" w:hAnsi="Cambria" w:cs="Cambria"/>
-          <w:b/>
-          <w:sz w:val="26"/>
-          <w:szCs w:val="26"/>
-          <w:lang w:val="en-GB"/>
-        </w:rPr>
-        <w:t xml:space="preserve"> </w:t>
-      </w:r>
-      <w:r>
-        <w:rPr>
-          <w:rFonts w:ascii="Cambria" w:hAnsi="Cambria" w:cs="Cambria"/>
-          <w:b/>
-          <w:sz w:val="26"/>
-          <w:szCs w:val="26"/>
-          <w:lang w:val="en-GB"/>
-        </w:rPr>
-        <w:t>c</w:t>
-      </w:r>
-      <w:r>
-        <w:rPr>
-          <w:rFonts w:ascii="Cambria" w:hAnsi="Cambria" w:cs="Cambria"/>
-          <w:b/>
-          <w:sz w:val="26"/>
-          <w:szCs w:val="26"/>
-          <w:lang w:val="en-GB"/>
-        </w:rPr>
-        <w:t>lass</w:t>
-      </w:r>
-    </w:p>
-    <w:p>
-      <w:pPr>
-        <w:autoSpaceDE w:val="0"/>
-        <w:autoSpaceDN w:val="0"/>
-        <w:adjustRightInd w:val="0"/>
-        <w:spacing w:after="0"/>
-        <w:rPr>
-          <w:rFonts w:ascii="Cambria" w:hAnsi="Cambria" w:cs="Cambria"/>
-          <w:b/>
-          <w:sz w:val="26"/>
-          <w:szCs w:val="26"/>
+    </w:p>
+    <w:p>
+      <w:pPr>
+        <w:autoSpaceDE w:val="0"/>
+        <w:autoSpaceDN w:val="0"/>
+        <w:adjustRightInd w:val="0"/>
+        <w:spacing w:after="0"/>
+        <w:rPr>
           <w:lang w:val="en-GB"/>
         </w:rPr>
       </w:pPr>
@@ -8380,10 +7752,10 @@
           <w:lang w:val="en-GB" w:eastAsia="en-GB"/>
         </w:rPr>
         <w:drawing>
-          <wp:inline distT="0" distB="0" distL="0" distR="0" wp14:anchorId="698588E7" wp14:editId="42E1EEAB">
-            <wp:extent cx="5429250" cy="5438775"/>
-            <wp:effectExtent l="0" t="0" r="0" b="9525"/>
-            <wp:docPr id="4" name="Immagine 4"/>
+          <wp:inline distT="0" distB="0" distL="0" distR="0" wp14:anchorId="74094EF0" wp14:editId="242639D6">
+            <wp:extent cx="4705350" cy="2019300"/>
+            <wp:effectExtent l="0" t="0" r="0" b="0"/>
+            <wp:docPr id="3" name="Immagine 3"/>
             <wp:cNvGraphicFramePr>
               <a:graphicFrameLocks xmlns:a="http://schemas.openxmlformats.org/drawingml/2006/main" noChangeAspect="1"/>
             </wp:cNvGraphicFramePr>
@@ -8403,7 +7775,7 @@
                   <pic:spPr>
                     <a:xfrm>
                       <a:off x="0" y="0"/>
-                      <a:ext cx="5429250" cy="5438775"/>
+                      <a:ext cx="4705350" cy="2019300"/>
                     </a:xfrm>
                     <a:prstGeom prst="rect">
                       <a:avLst/>
@@ -8415,6 +7787,75 @@
           </wp:inline>
         </w:drawing>
       </w:r>
+      <w:r>
+        <w:rPr>
+          <w:lang w:val="en-GB"/>
+        </w:rPr>
+        <w:br w:type="page"/>
+      </w:r>
+    </w:p>
+    <w:p>
+      <w:pPr>
+        <w:pStyle w:val="Paragrafoelenco"/>
+        <w:numPr>
+          <w:ilvl w:val="2"/>
+          <w:numId w:val="11"/>
+        </w:numPr>
+        <w:autoSpaceDE w:val="0"/>
+        <w:autoSpaceDN w:val="0"/>
+        <w:adjustRightInd w:val="0"/>
+        <w:spacing w:after="0"/>
+        <w:rPr>
+          <w:rFonts w:ascii="Cambria" w:hAnsi="Cambria" w:cs="Cambria"/>
+          <w:b/>
+          <w:sz w:val="26"/>
+          <w:szCs w:val="26"/>
+          <w:lang w:val="en-GB"/>
+        </w:rPr>
+      </w:pPr>
+      <w:proofErr w:type="spellStart"/>
+      <w:r>
+        <w:rPr>
+          <w:rFonts w:ascii="Cambria" w:hAnsi="Cambria" w:cs="Cambria"/>
+          <w:b/>
+          <w:sz w:val="26"/>
+          <w:szCs w:val="26"/>
+          <w:lang w:val="en-GB"/>
+        </w:rPr>
+        <w:lastRenderedPageBreak/>
+        <w:t>FixedActivity</w:t>
+      </w:r>
+      <w:proofErr w:type="spellEnd"/>
+      <w:r>
+        <w:rPr>
+          <w:rFonts w:ascii="Cambria" w:hAnsi="Cambria" w:cs="Cambria"/>
+          <w:b/>
+          <w:sz w:val="26"/>
+          <w:szCs w:val="26"/>
+          <w:lang w:val="en-GB"/>
+        </w:rPr>
+        <w:t xml:space="preserve"> </w:t>
+      </w:r>
+      <w:r>
+        <w:rPr>
+          <w:rFonts w:ascii="Cambria" w:hAnsi="Cambria" w:cs="Cambria"/>
+          <w:b/>
+          <w:sz w:val="26"/>
+          <w:szCs w:val="26"/>
+          <w:lang w:val="en-GB"/>
+        </w:rPr>
+        <w:t>c</w:t>
+      </w:r>
+      <w:r>
+        <w:rPr>
+          <w:rFonts w:ascii="Cambria" w:hAnsi="Cambria" w:cs="Cambria"/>
+          <w:b/>
+          <w:sz w:val="26"/>
+          <w:szCs w:val="26"/>
+          <w:lang w:val="en-GB"/>
+        </w:rPr>
+        <w:t>lass</w:t>
+      </w:r>
     </w:p>
     <w:p>
       <w:pPr>
@@ -8436,10 +7877,10 @@
           <w:lang w:val="en-GB" w:eastAsia="en-GB"/>
         </w:rPr>
         <w:drawing>
-          <wp:inline distT="0" distB="0" distL="0" distR="0" wp14:anchorId="708DED69" wp14:editId="0FD9C670">
-            <wp:extent cx="6120130" cy="2948980"/>
-            <wp:effectExtent l="0" t="0" r="0" b="3810"/>
-            <wp:docPr id="5" name="Immagine 5"/>
+          <wp:inline distT="0" distB="0" distL="0" distR="0" wp14:anchorId="698588E7" wp14:editId="42E1EEAB">
+            <wp:extent cx="5429250" cy="5438775"/>
+            <wp:effectExtent l="0" t="0" r="0" b="9525"/>
+            <wp:docPr id="4" name="Immagine 4"/>
             <wp:cNvGraphicFramePr>
               <a:graphicFrameLocks xmlns:a="http://schemas.openxmlformats.org/drawingml/2006/main" noChangeAspect="1"/>
             </wp:cNvGraphicFramePr>
@@ -8459,7 +7900,7 @@
                   <pic:spPr>
                     <a:xfrm>
                       <a:off x="0" y="0"/>
-                      <a:ext cx="6120130" cy="2948980"/>
+                      <a:ext cx="5429250" cy="5438775"/>
                     </a:xfrm>
                     <a:prstGeom prst="rect">
                       <a:avLst/>
@@ -8486,43 +7927,16 @@
           <w:lang w:val="en-GB"/>
         </w:rPr>
       </w:pPr>
-    </w:p>
-    <w:p>
-      <w:pPr>
-        <w:autoSpaceDE w:val="0"/>
-        <w:autoSpaceDN w:val="0"/>
-        <w:adjustRightInd w:val="0"/>
-        <w:spacing w:after="0"/>
-        <w:rPr>
-          <w:rFonts w:ascii="Cambria" w:hAnsi="Cambria" w:cs="Cambria"/>
-          <w:b/>
-          <w:sz w:val="26"/>
-          <w:szCs w:val="26"/>
-          <w:lang w:val="en-GB"/>
-        </w:rPr>
-      </w:pPr>
-    </w:p>
-    <w:p>
-      <w:pPr>
-        <w:rPr>
-          <w:rFonts w:ascii="Cambria-Bold" w:hAnsi="Cambria-Bold" w:cs="Cambria-Bold"/>
-          <w:b/>
-          <w:bCs/>
-          <w:sz w:val="44"/>
-          <w:szCs w:val="44"/>
-          <w:lang w:val="en-GB"/>
-        </w:rPr>
-      </w:pPr>
       <w:r>
         <w:rPr>
           <w:noProof/>
           <w:lang w:val="en-GB" w:eastAsia="en-GB"/>
         </w:rPr>
         <w:drawing>
-          <wp:inline distT="0" distB="0" distL="0" distR="0" wp14:anchorId="309E82BE" wp14:editId="4C0A7483">
-            <wp:extent cx="6120130" cy="4568003"/>
-            <wp:effectExtent l="0" t="0" r="0" b="4445"/>
-            <wp:docPr id="6" name="Immagine 6"/>
+          <wp:inline distT="0" distB="0" distL="0" distR="0" wp14:anchorId="708DED69" wp14:editId="0FD9C670">
+            <wp:extent cx="6120130" cy="2948980"/>
+            <wp:effectExtent l="0" t="0" r="0" b="3810"/>
+            <wp:docPr id="5" name="Immagine 5"/>
             <wp:cNvGraphicFramePr>
               <a:graphicFrameLocks xmlns:a="http://schemas.openxmlformats.org/drawingml/2006/main" noChangeAspect="1"/>
             </wp:cNvGraphicFramePr>
@@ -8542,7 +7956,7 @@
                   <pic:spPr>
                     <a:xfrm>
                       <a:off x="0" y="0"/>
-                      <a:ext cx="6120130" cy="4568003"/>
+                      <a:ext cx="6120130" cy="2948980"/>
                     </a:xfrm>
                     <a:prstGeom prst="rect">
                       <a:avLst/>
@@ -8557,6 +7971,36 @@
     </w:p>
     <w:p>
       <w:pPr>
+        <w:autoSpaceDE w:val="0"/>
+        <w:autoSpaceDN w:val="0"/>
+        <w:adjustRightInd w:val="0"/>
+        <w:spacing w:after="0"/>
+        <w:rPr>
+          <w:rFonts w:ascii="Cambria" w:hAnsi="Cambria" w:cs="Cambria"/>
+          <w:b/>
+          <w:sz w:val="26"/>
+          <w:szCs w:val="26"/>
+          <w:lang w:val="en-GB"/>
+        </w:rPr>
+      </w:pPr>
+    </w:p>
+    <w:p>
+      <w:pPr>
+        <w:autoSpaceDE w:val="0"/>
+        <w:autoSpaceDN w:val="0"/>
+        <w:adjustRightInd w:val="0"/>
+        <w:spacing w:after="0"/>
+        <w:rPr>
+          <w:rFonts w:ascii="Cambria" w:hAnsi="Cambria" w:cs="Cambria"/>
+          <w:b/>
+          <w:sz w:val="26"/>
+          <w:szCs w:val="26"/>
+          <w:lang w:val="en-GB"/>
+        </w:rPr>
+      </w:pPr>
+    </w:p>
+    <w:p>
+      <w:pPr>
         <w:rPr>
           <w:rFonts w:ascii="Cambria-Bold" w:hAnsi="Cambria-Bold" w:cs="Cambria-Bold"/>
           <w:b/>
@@ -8572,10 +8016,10 @@
           <w:lang w:val="en-GB" w:eastAsia="en-GB"/>
         </w:rPr>
         <w:drawing>
-          <wp:inline distT="0" distB="0" distL="0" distR="0" wp14:anchorId="482495FD" wp14:editId="3E9AE0EE">
-            <wp:extent cx="6120130" cy="3599535"/>
-            <wp:effectExtent l="0" t="0" r="0" b="1270"/>
-            <wp:docPr id="7" name="Immagine 7"/>
+          <wp:inline distT="0" distB="0" distL="0" distR="0" wp14:anchorId="309E82BE" wp14:editId="4C0A7483">
+            <wp:extent cx="6120130" cy="4568003"/>
+            <wp:effectExtent l="0" t="0" r="0" b="4445"/>
+            <wp:docPr id="6" name="Immagine 6"/>
             <wp:cNvGraphicFramePr>
               <a:graphicFrameLocks xmlns:a="http://schemas.openxmlformats.org/drawingml/2006/main" noChangeAspect="1"/>
             </wp:cNvGraphicFramePr>
@@ -8595,7 +8039,7 @@
                   <pic:spPr>
                     <a:xfrm>
                       <a:off x="0" y="0"/>
-                      <a:ext cx="6120130" cy="3599535"/>
+                      <a:ext cx="6120130" cy="4568003"/>
                     </a:xfrm>
                     <a:prstGeom prst="rect">
                       <a:avLst/>
@@ -8610,24 +8054,6 @@
     </w:p>
     <w:p>
       <w:pPr>
-        <w:pStyle w:val="ListParagraph"/>
-        <w:numPr>
-          <w:ilvl w:val="2"/>
-          <w:numId w:val="11"/>
-        </w:numPr>
-        <w:autoSpaceDE w:val="0"/>
-        <w:autoSpaceDN w:val="0"/>
-        <w:adjustRightInd w:val="0"/>
-        <w:spacing w:after="0"/>
-        <w:rPr>
-          <w:rFonts w:ascii="Cambria" w:hAnsi="Cambria" w:cs="Cambria"/>
-          <w:b/>
-          <w:sz w:val="26"/>
-          <w:szCs w:val="26"/>
-          <w:lang w:val="en-GB"/>
-        </w:rPr>
-      </w:pPr>
-      <w:r>
         <w:rPr>
           <w:rFonts w:ascii="Cambria-Bold" w:hAnsi="Cambria-Bold" w:cs="Cambria-Bold"/>
           <w:b/>
@@ -8636,59 +8062,6 @@
           <w:szCs w:val="44"/>
           <w:lang w:val="en-GB"/>
         </w:rPr>
-        <w:br w:type="page"/>
-      </w:r>
-      <w:r>
-        <w:rPr>
-          <w:rFonts w:ascii="Cambria" w:hAnsi="Cambria" w:cs="Cambria"/>
-          <w:b/>
-          <w:sz w:val="26"/>
-          <w:szCs w:val="26"/>
-          <w:lang w:val="en-GB"/>
-        </w:rPr>
-        <w:lastRenderedPageBreak/>
-        <w:t>Calendar</w:t>
-      </w:r>
-      <w:r>
-        <w:rPr>
-          <w:rFonts w:ascii="Cambria" w:hAnsi="Cambria" w:cs="Cambria"/>
-          <w:b/>
-          <w:sz w:val="26"/>
-          <w:szCs w:val="26"/>
-          <w:lang w:val="en-GB"/>
-        </w:rPr>
-        <w:t xml:space="preserve"> </w:t>
-      </w:r>
-      <w:r>
-        <w:rPr>
-          <w:rFonts w:ascii="Cambria" w:hAnsi="Cambria" w:cs="Cambria"/>
-          <w:b/>
-          <w:sz w:val="26"/>
-          <w:szCs w:val="26"/>
-          <w:lang w:val="en-GB"/>
-        </w:rPr>
-        <w:t>c</w:t>
-      </w:r>
-      <w:r>
-        <w:rPr>
-          <w:rFonts w:ascii="Cambria" w:hAnsi="Cambria" w:cs="Cambria"/>
-          <w:b/>
-          <w:sz w:val="26"/>
-          <w:szCs w:val="26"/>
-          <w:lang w:val="en-GB"/>
-        </w:rPr>
-        <w:t>lass</w:t>
-      </w:r>
-    </w:p>
-    <w:p>
-      <w:pPr>
-        <w:rPr>
-          <w:rFonts w:ascii="Cambria" w:hAnsi="Cambria" w:cs="Cambria"/>
-          <w:b/>
-          <w:sz w:val="26"/>
-          <w:szCs w:val="26"/>
-          <w:lang w:val="en-GB"/>
-        </w:rPr>
       </w:pPr>
       <w:r>
         <w:rPr>
@@ -8696,10 +8069,10 @@
           <w:lang w:val="en-GB" w:eastAsia="en-GB"/>
         </w:rPr>
         <w:drawing>
-          <wp:inline distT="0" distB="0" distL="0" distR="0" wp14:anchorId="56B3D204" wp14:editId="4B8CCF33">
-            <wp:extent cx="5619750" cy="5457825"/>
-            <wp:effectExtent l="0" t="0" r="0" b="9525"/>
-            <wp:docPr id="8" name="Immagine 8"/>
+          <wp:inline distT="0" distB="0" distL="0" distR="0" wp14:anchorId="482495FD" wp14:editId="3E9AE0EE">
+            <wp:extent cx="6120130" cy="3599535"/>
+            <wp:effectExtent l="0" t="0" r="0" b="1270"/>
+            <wp:docPr id="7" name="Immagine 7"/>
             <wp:cNvGraphicFramePr>
               <a:graphicFrameLocks xmlns:a="http://schemas.openxmlformats.org/drawingml/2006/main" noChangeAspect="1"/>
             </wp:cNvGraphicFramePr>
@@ -8719,7 +8092,7 @@
                   <pic:spPr>
                     <a:xfrm>
                       <a:off x="0" y="0"/>
-                      <a:ext cx="5619750" cy="5457825"/>
+                      <a:ext cx="6120130" cy="3599535"/>
                     </a:xfrm>
                     <a:prstGeom prst="rect">
                       <a:avLst/>
@@ -8734,6 +8107,78 @@
     </w:p>
     <w:p>
       <w:pPr>
+        <w:pStyle w:val="Paragrafoelenco"/>
+        <w:numPr>
+          <w:ilvl w:val="2"/>
+          <w:numId w:val="11"/>
+        </w:numPr>
+        <w:autoSpaceDE w:val="0"/>
+        <w:autoSpaceDN w:val="0"/>
+        <w:adjustRightInd w:val="0"/>
+        <w:spacing w:after="0"/>
+        <w:rPr>
+          <w:rFonts w:ascii="Cambria" w:hAnsi="Cambria" w:cs="Cambria"/>
+          <w:b/>
+          <w:sz w:val="26"/>
+          <w:szCs w:val="26"/>
+          <w:lang w:val="en-GB"/>
+        </w:rPr>
+      </w:pPr>
+      <w:r>
+        <w:rPr>
+          <w:rFonts w:ascii="Cambria-Bold" w:hAnsi="Cambria-Bold" w:cs="Cambria-Bold"/>
+          <w:b/>
+          <w:bCs/>
+          <w:sz w:val="44"/>
+          <w:szCs w:val="44"/>
+          <w:lang w:val="en-GB"/>
+        </w:rPr>
+        <w:br w:type="page"/>
+      </w:r>
+      <w:r>
+        <w:rPr>
+          <w:rFonts w:ascii="Cambria" w:hAnsi="Cambria" w:cs="Cambria"/>
+          <w:b/>
+          <w:sz w:val="26"/>
+          <w:szCs w:val="26"/>
+          <w:lang w:val="en-GB"/>
+        </w:rPr>
+        <w:lastRenderedPageBreak/>
+        <w:t>Calendar</w:t>
+      </w:r>
+      <w:r>
+        <w:rPr>
+          <w:rFonts w:ascii="Cambria" w:hAnsi="Cambria" w:cs="Cambria"/>
+          <w:b/>
+          <w:sz w:val="26"/>
+          <w:szCs w:val="26"/>
+          <w:lang w:val="en-GB"/>
+        </w:rPr>
+        <w:t xml:space="preserve"> </w:t>
+      </w:r>
+      <w:r>
+        <w:rPr>
+          <w:rFonts w:ascii="Cambria" w:hAnsi="Cambria" w:cs="Cambria"/>
+          <w:b/>
+          <w:sz w:val="26"/>
+          <w:szCs w:val="26"/>
+          <w:lang w:val="en-GB"/>
+        </w:rPr>
+        <w:t>c</w:t>
+      </w:r>
+      <w:r>
+        <w:rPr>
+          <w:rFonts w:ascii="Cambria" w:hAnsi="Cambria" w:cs="Cambria"/>
+          <w:b/>
+          <w:sz w:val="26"/>
+          <w:szCs w:val="26"/>
+          <w:lang w:val="en-GB"/>
+        </w:rPr>
+        <w:t>lass</w:t>
+      </w:r>
+    </w:p>
+    <w:p>
+      <w:pPr>
         <w:rPr>
           <w:rFonts w:ascii="Cambria" w:hAnsi="Cambria" w:cs="Cambria"/>
           <w:b/>
@@ -8748,10 +8193,10 @@
           <w:lang w:val="en-GB" w:eastAsia="en-GB"/>
         </w:rPr>
         <w:drawing>
-          <wp:inline distT="0" distB="0" distL="0" distR="0" wp14:anchorId="73F5B902" wp14:editId="34C767A1">
-            <wp:extent cx="5973288" cy="3135086"/>
-            <wp:effectExtent l="0" t="0" r="8890" b="8255"/>
-            <wp:docPr id="10" name="Immagine 10"/>
+          <wp:inline distT="0" distB="0" distL="0" distR="0" wp14:anchorId="56B3D204" wp14:editId="4B8CCF33">
+            <wp:extent cx="5619750" cy="5457825"/>
+            <wp:effectExtent l="0" t="0" r="0" b="9525"/>
+            <wp:docPr id="8" name="Immagine 8"/>
             <wp:cNvGraphicFramePr>
               <a:graphicFrameLocks xmlns:a="http://schemas.openxmlformats.org/drawingml/2006/main" noChangeAspect="1"/>
             </wp:cNvGraphicFramePr>
@@ -8771,7 +8216,7 @@
                   <pic:spPr>
                     <a:xfrm>
                       <a:off x="0" y="0"/>
-                      <a:ext cx="5973288" cy="3135086"/>
+                      <a:ext cx="5619750" cy="5457825"/>
                     </a:xfrm>
                     <a:prstGeom prst="rect">
                       <a:avLst/>
@@ -8783,27 +8228,27 @@
           </wp:inline>
         </w:drawing>
       </w:r>
-      <w:r>
-        <w:rPr>
-          <w:rFonts w:ascii="Cambria" w:hAnsi="Cambria" w:cs="Cambria"/>
-          <w:b/>
-          <w:sz w:val="26"/>
-          <w:szCs w:val="26"/>
-          <w:lang w:val="en-GB"/>
-        </w:rPr>
-        <w:br w:type="page"/>
-      </w:r>
+    </w:p>
+    <w:p>
+      <w:pPr>
+        <w:rPr>
+          <w:rFonts w:ascii="Cambria" w:hAnsi="Cambria" w:cs="Cambria"/>
+          <w:b/>
+          <w:sz w:val="26"/>
+          <w:szCs w:val="26"/>
+          <w:lang w:val="en-GB"/>
+        </w:rPr>
+      </w:pPr>
       <w:r>
         <w:rPr>
           <w:noProof/>
           <w:lang w:val="en-GB" w:eastAsia="en-GB"/>
         </w:rPr>
-        <w:lastRenderedPageBreak/>
         <w:drawing>
-          <wp:inline distT="0" distB="0" distL="0" distR="0" wp14:anchorId="60DF6686" wp14:editId="756D171E">
-            <wp:extent cx="6120130" cy="3959182"/>
-            <wp:effectExtent l="0" t="0" r="0" b="3810"/>
-            <wp:docPr id="11" name="Immagine 11"/>
+          <wp:inline distT="0" distB="0" distL="0" distR="0" wp14:anchorId="73F5B902" wp14:editId="34C767A1">
+            <wp:extent cx="5973288" cy="3135086"/>
+            <wp:effectExtent l="0" t="0" r="8890" b="8255"/>
+            <wp:docPr id="10" name="Immagine 10"/>
             <wp:cNvGraphicFramePr>
               <a:graphicFrameLocks xmlns:a="http://schemas.openxmlformats.org/drawingml/2006/main" noChangeAspect="1"/>
             </wp:cNvGraphicFramePr>
@@ -8823,6 +8268,58 @@
                   <pic:spPr>
                     <a:xfrm>
                       <a:off x="0" y="0"/>
+                      <a:ext cx="5973288" cy="3135086"/>
+                    </a:xfrm>
+                    <a:prstGeom prst="rect">
+                      <a:avLst/>
+                    </a:prstGeom>
+                  </pic:spPr>
+                </pic:pic>
+              </a:graphicData>
+            </a:graphic>
+          </wp:inline>
+        </w:drawing>
+      </w:r>
+      <w:r>
+        <w:rPr>
+          <w:rFonts w:ascii="Cambria" w:hAnsi="Cambria" w:cs="Cambria"/>
+          <w:b/>
+          <w:sz w:val="26"/>
+          <w:szCs w:val="26"/>
+          <w:lang w:val="en-GB"/>
+        </w:rPr>
+        <w:br w:type="page"/>
+      </w:r>
+      <w:r>
+        <w:rPr>
+          <w:noProof/>
+          <w:lang w:val="en-GB" w:eastAsia="en-GB"/>
+        </w:rPr>
+        <w:lastRenderedPageBreak/>
+        <w:drawing>
+          <wp:inline distT="0" distB="0" distL="0" distR="0" wp14:anchorId="60DF6686" wp14:editId="756D171E">
+            <wp:extent cx="6120130" cy="3959182"/>
+            <wp:effectExtent l="0" t="0" r="0" b="3810"/>
+            <wp:docPr id="11" name="Immagine 11"/>
+            <wp:cNvGraphicFramePr>
+              <a:graphicFrameLocks xmlns:a="http://schemas.openxmlformats.org/drawingml/2006/main" noChangeAspect="1"/>
+            </wp:cNvGraphicFramePr>
+            <a:graphic xmlns:a="http://schemas.openxmlformats.org/drawingml/2006/main">
+              <a:graphicData uri="http://schemas.openxmlformats.org/drawingml/2006/picture">
+                <pic:pic xmlns:pic="http://schemas.openxmlformats.org/drawingml/2006/picture">
+                  <pic:nvPicPr>
+                    <pic:cNvPr id="0" name=""/>
+                    <pic:cNvPicPr/>
+                  </pic:nvPicPr>
+                  <pic:blipFill>
+                    <a:blip r:embed="rId26"/>
+                    <a:stretch>
+                      <a:fillRect/>
+                    </a:stretch>
+                  </pic:blipFill>
+                  <pic:spPr>
+                    <a:xfrm>
+                      <a:off x="0" y="0"/>
                       <a:ext cx="6120130" cy="3959182"/>
                     </a:xfrm>
                     <a:prstGeom prst="rect">
@@ -8861,27 +8358,7 @@
           <w:szCs w:val="26"/>
           <w:lang w:val="en-GB"/>
         </w:rPr>
-        <w:t xml:space="preserve"> has been provided with the only purpose to show the structure of the algorithm (that </w:t>
-      </w:r>
-      <w:proofErr w:type="gramStart"/>
-      <w:r>
-        <w:rPr>
-          <w:rFonts w:ascii="Cambria" w:hAnsi="Cambria" w:cs="Cambria"/>
-          <w:sz w:val="26"/>
-          <w:szCs w:val="26"/>
-          <w:lang w:val="en-GB"/>
-        </w:rPr>
-        <w:t>actually works</w:t>
-      </w:r>
-      <w:proofErr w:type="gramEnd"/>
-      <w:r>
-        <w:rPr>
-          <w:rFonts w:ascii="Cambria" w:hAnsi="Cambria" w:cs="Cambria"/>
-          <w:sz w:val="26"/>
-          <w:szCs w:val="26"/>
-          <w:lang w:val="en-GB"/>
-        </w:rPr>
-        <w:t xml:space="preserve"> because this is a complete code). Some previous or further operations that are not strictly related to the execution of the algorithm (e.g. load activities data from a </w:t>
+        <w:t xml:space="preserve"> has been provided with the only purpose to show the structure of the algorithm (that actually works because this is a complete code). Some previous or further operations that are not strictly related to the execution of the algorithm (e.g. load activities data from a </w:t>
       </w:r>
       <w:proofErr w:type="spellStart"/>
       <w:r>
@@ -8901,19 +8378,8 @@
           <w:szCs w:val="26"/>
           <w:lang w:val="en-GB"/>
         </w:rPr>
-        <w:t xml:space="preserve"> or storing the new Activity in the DB after adding it to a calendar) have not been </w:t>
-      </w:r>
-      <w:proofErr w:type="gramStart"/>
-      <w:r>
-        <w:rPr>
-          <w:rFonts w:ascii="Cambria" w:hAnsi="Cambria" w:cs="Cambria"/>
-          <w:sz w:val="26"/>
-          <w:szCs w:val="26"/>
-          <w:lang w:val="en-GB"/>
-        </w:rPr>
-        <w:t>represented .</w:t>
-      </w:r>
-      <w:proofErr w:type="gramEnd"/>
+        <w:t xml:space="preserve"> or storing the new Activity in the DB after adding it to a calendar) have not been represented .</w:t>
+      </w:r>
     </w:p>
     <w:p>
       <w:pPr>
@@ -9035,25 +8501,7 @@
           <w:szCs w:val="26"/>
           <w:lang w:val="en-GB"/>
         </w:rPr>
-        <w:t xml:space="preserve">Though some UI samples have already been provided in the RASD document </w:t>
-      </w:r>
-      <w:proofErr w:type="gramStart"/>
-      <w:r>
-        <w:rPr>
-          <w:sz w:val="26"/>
-          <w:szCs w:val="26"/>
-          <w:lang w:val="en-GB"/>
-        </w:rPr>
-        <w:t>( see</w:t>
-      </w:r>
-      <w:proofErr w:type="gramEnd"/>
-      <w:r>
-        <w:rPr>
-          <w:sz w:val="26"/>
-          <w:szCs w:val="26"/>
-          <w:lang w:val="en-GB"/>
-        </w:rPr>
-        <w:t xml:space="preserve"> from [UI1] to [UI8] in RASD), for a better mapping of our design choices into the requirements another one is provided in the DD document.</w:t>
+        <w:t>Though some UI samples have already been provided in the RASD document ( see from [UI1] to [UI8] in RASD), for a better mapping of our design choices into the requirements another one is provided in the DD document.</w:t>
       </w:r>
     </w:p>
     <w:p>
@@ -9132,7 +8580,7 @@
                     </pic:cNvPicPr>
                   </pic:nvPicPr>
                   <pic:blipFill>
-                    <a:blip r:embed="rId26">
+                    <a:blip r:embed="rId27">
                       <a:extLst>
                         <a:ext uri="{28A0092B-C50C-407E-A947-70E740481C1C}">
                           <a14:useLocalDpi xmlns:a14="http://schemas.microsoft.com/office/drawing/2010/main" val="0"/>
@@ -9266,32 +8714,12 @@
           <w:szCs w:val="26"/>
           <w:lang w:val="en-GB"/>
         </w:rPr>
-        <w:t xml:space="preserve">Considering the functional requirements, that have already been described in detail in the RASD document, here’s a brief explanation of how our User Interface samples are coherent with the requirements and help us to satisfy them in order to reach the defined goals </w:t>
-      </w:r>
-      <w:proofErr w:type="gramStart"/>
-      <w:r>
-        <w:rPr>
-          <w:rFonts w:ascii="Cambria" w:hAnsi="Cambria" w:cs="Cambria"/>
-          <w:sz w:val="26"/>
-          <w:szCs w:val="26"/>
-          <w:lang w:val="en-GB"/>
-        </w:rPr>
-        <w:t>( -</w:t>
-      </w:r>
-      <w:proofErr w:type="gramEnd"/>
-      <w:r>
-        <w:rPr>
-          <w:rFonts w:ascii="Cambria" w:hAnsi="Cambria" w:cs="Cambria"/>
-          <w:sz w:val="26"/>
-          <w:szCs w:val="26"/>
-          <w:lang w:val="en-GB"/>
-        </w:rPr>
-        <w:t>&gt; RASD ):</w:t>
-      </w:r>
-    </w:p>
-    <w:p>
-      <w:pPr>
-        <w:pStyle w:val="ListParagraph"/>
+        <w:t>Considering the functional requirements, that have already been described in detail in the RASD document, here’s a brief explanation of how our User Interface samples are coherent with the requirements and help us to satisfy them in order to reach the defined goals ( -&gt; RASD ):</w:t>
+      </w:r>
+    </w:p>
+    <w:p>
+      <w:pPr>
+        <w:pStyle w:val="Paragrafoelenco"/>
         <w:numPr>
           <w:ilvl w:val="2"/>
           <w:numId w:val="11"/>
@@ -9317,7 +8745,7 @@
     </w:p>
     <w:p>
       <w:pPr>
-        <w:pStyle w:val="ListParagraph"/>
+        <w:pStyle w:val="Paragrafoelenco"/>
         <w:numPr>
           <w:ilvl w:val="2"/>
           <w:numId w:val="11"/>
@@ -9343,7 +8771,7 @@
     </w:p>
     <w:p>
       <w:pPr>
-        <w:pStyle w:val="ListParagraph"/>
+        <w:pStyle w:val="Paragrafoelenco"/>
         <w:numPr>
           <w:ilvl w:val="2"/>
           <w:numId w:val="11"/>
@@ -9369,7 +8797,7 @@
     </w:p>
     <w:p>
       <w:pPr>
-        <w:pStyle w:val="ListParagraph"/>
+        <w:pStyle w:val="Paragrafoelenco"/>
         <w:numPr>
           <w:ilvl w:val="2"/>
           <w:numId w:val="11"/>
@@ -9395,7 +8823,7 @@
     </w:p>
     <w:p>
       <w:pPr>
-        <w:pStyle w:val="ListParagraph"/>
+        <w:pStyle w:val="Paragrafoelenco"/>
         <w:numPr>
           <w:ilvl w:val="2"/>
           <w:numId w:val="11"/>
@@ -9567,15 +8995,27 @@
           <w:szCs w:val="26"/>
         </w:rPr>
       </w:pPr>
-      <w:r>
-        <w:rPr>
-          <w:rFonts w:ascii="Cambria" w:hAnsi="Cambria" w:cs="Cambria"/>
-          <w:b/>
-          <w:sz w:val="26"/>
-          <w:szCs w:val="26"/>
-          <w:lang w:val="en-GB"/>
-        </w:rPr>
-        <w:t xml:space="preserve">Matteo </w:t>
+      <w:proofErr w:type="spellStart"/>
+      <w:r>
+        <w:rPr>
+          <w:rFonts w:ascii="Cambria" w:hAnsi="Cambria" w:cs="Cambria"/>
+          <w:b/>
+          <w:sz w:val="26"/>
+          <w:szCs w:val="26"/>
+          <w:lang w:val="en-GB"/>
+        </w:rPr>
+        <w:t>Matteo</w:t>
+      </w:r>
+      <w:proofErr w:type="spellEnd"/>
+      <w:r>
+        <w:rPr>
+          <w:rFonts w:ascii="Cambria" w:hAnsi="Cambria" w:cs="Cambria"/>
+          <w:b/>
+          <w:sz w:val="26"/>
+          <w:szCs w:val="26"/>
+          <w:lang w:val="en-GB"/>
+        </w:rPr>
+        <w:t xml:space="preserve"> </w:t>
       </w:r>
       <w:proofErr w:type="spellStart"/>
       <w:r>
@@ -9627,7 +9067,7 @@
     </w:p>
     <w:tbl>
       <w:tblPr>
-        <w:tblStyle w:val="TableGrid"/>
+        <w:tblStyle w:val="Grigliatabella"/>
         <w:tblW w:w="0" w:type="auto"/>
         <w:tblInd w:w="817" w:type="dxa"/>
         <w:tblLook w:val="04A0" w:firstRow="1" w:lastRow="0" w:firstColumn="1" w:lastColumn="0" w:noHBand="0" w:noVBand="1"/>
@@ -10930,15 +10370,49 @@
           <w:lang w:val="en-GB"/>
         </w:rPr>
       </w:pPr>
-      <w:r>
-        <w:rPr>
-          <w:rFonts w:ascii="Cambria" w:hAnsi="Cambria" w:cs="Cambria"/>
-          <w:b/>
-          <w:sz w:val="26"/>
-          <w:szCs w:val="26"/>
-          <w:lang w:val="en-GB"/>
-        </w:rPr>
-        <w:t xml:space="preserve">Mattia Di Fatta, </w:t>
+      <w:proofErr w:type="spellStart"/>
+      <w:r>
+        <w:rPr>
+          <w:rFonts w:ascii="Cambria" w:hAnsi="Cambria" w:cs="Cambria"/>
+          <w:b/>
+          <w:sz w:val="26"/>
+          <w:szCs w:val="26"/>
+          <w:lang w:val="en-GB"/>
+        </w:rPr>
+        <w:t>Mattia</w:t>
+      </w:r>
+      <w:proofErr w:type="spellEnd"/>
+      <w:r>
+        <w:rPr>
+          <w:rFonts w:ascii="Cambria" w:hAnsi="Cambria" w:cs="Cambria"/>
+          <w:b/>
+          <w:sz w:val="26"/>
+          <w:szCs w:val="26"/>
+          <w:lang w:val="en-GB"/>
+        </w:rPr>
+        <w:t xml:space="preserve"> Di </w:t>
+      </w:r>
+      <w:proofErr w:type="spellStart"/>
+      <w:r>
+        <w:rPr>
+          <w:rFonts w:ascii="Cambria" w:hAnsi="Cambria" w:cs="Cambria"/>
+          <w:b/>
+          <w:sz w:val="26"/>
+          <w:szCs w:val="26"/>
+          <w:lang w:val="en-GB"/>
+        </w:rPr>
+        <w:t>Fatta</w:t>
+      </w:r>
+      <w:proofErr w:type="spellEnd"/>
+      <w:r>
+        <w:rPr>
+          <w:rFonts w:ascii="Cambria" w:hAnsi="Cambria" w:cs="Cambria"/>
+          <w:b/>
+          <w:sz w:val="26"/>
+          <w:szCs w:val="26"/>
+          <w:lang w:val="en-GB"/>
+        </w:rPr>
+        <w:t xml:space="preserve">, </w:t>
       </w:r>
       <w:proofErr w:type="spellStart"/>
       <w:r>
@@ -10963,7 +10437,7 @@
     </w:p>
     <w:tbl>
       <w:tblPr>
-        <w:tblStyle w:val="TableGrid"/>
+        <w:tblStyle w:val="Grigliatabella"/>
         <w:tblW w:w="0" w:type="auto"/>
         <w:tblInd w:w="817" w:type="dxa"/>
         <w:tblLook w:val="04A0" w:firstRow="1" w:lastRow="0" w:firstColumn="1" w:lastColumn="0" w:noHBand="0" w:noVBand="1"/>
@@ -11761,7 +11235,7 @@
     </w:p>
     <w:tbl>
       <w:tblPr>
-        <w:tblStyle w:val="TableGrid"/>
+        <w:tblStyle w:val="Grigliatabella"/>
         <w:tblW w:w="0" w:type="auto"/>
         <w:tblInd w:w="817" w:type="dxa"/>
         <w:tblLook w:val="04A0" w:firstRow="1" w:lastRow="0" w:firstColumn="1" w:lastColumn="0" w:noHBand="0" w:noVBand="1"/>
@@ -12414,7 +11888,7 @@
       </w:pPr>
     </w:p>
     <w:sectPr>
-      <w:footerReference w:type="default" r:id="rId27"/>
+      <w:footerReference w:type="default" r:id="rId28"/>
       <w:pgSz w:w="11906" w:h="16838"/>
       <w:pgMar w:top="1417" w:right="1134" w:bottom="1134" w:left="1134" w:header="708" w:footer="708" w:gutter="0"/>
       <w:cols w:space="708"/>
@@ -12425,7 +11899,7 @@
 </file>
 
 <file path=word/endnotes.xml><?xml version="1.0" encoding="utf-8"?>
-<w:endnotes xmlns:wpc="http://schemas.microsoft.com/office/word/2010/wordprocessingCanvas" xmlns:mo="http://schemas.microsoft.com/office/mac/office/2008/main" xmlns:mc="http://schemas.openxmlformats.org/markup-compatibility/2006" xmlns:mv="urn:schemas-microsoft-com:mac:vml" xmlns:o="urn:schemas-microsoft-com:office:office" xmlns:r="http://schemas.openxmlformats.org/officeDocument/2006/relationships" xmlns:m="http://schemas.openxmlformats.org/officeDocument/2006/math" xmlns:v="urn:schemas-microsoft-com:vml" xmlns:wp14="http://schemas.microsoft.com/office/word/2010/wordprocessingDrawing" xmlns:wp="http://schemas.openxmlformats.org/drawingml/2006/wordprocessingDrawing" xmlns:w10="urn:schemas-microsoft-com:office:word" xmlns:w="http://schemas.openxmlformats.org/wordprocessingml/2006/main" xmlns:w14="http://schemas.microsoft.com/office/word/2010/wordml" xmlns:w15="http://schemas.microsoft.com/office/word/2012/wordml" xmlns:wpg="http://schemas.microsoft.com/office/word/2010/wordprocessingGroup" xmlns:wpi="http://schemas.microsoft.com/office/word/2010/wordprocessingInk" xmlns:wne="http://schemas.microsoft.com/office/word/2006/wordml" xmlns:wps="http://schemas.microsoft.com/office/word/2010/wordprocessingShape" mc:Ignorable="w14 w15 wp14">
+<w:endnotes xmlns:wpc="http://schemas.microsoft.com/office/word/2010/wordprocessingCanvas" xmlns:mc="http://schemas.openxmlformats.org/markup-compatibility/2006" xmlns:o="urn:schemas-microsoft-com:office:office" xmlns:r="http://schemas.openxmlformats.org/officeDocument/2006/relationships" xmlns:m="http://schemas.openxmlformats.org/officeDocument/2006/math" xmlns:v="urn:schemas-microsoft-com:vml" xmlns:wp14="http://schemas.microsoft.com/office/word/2010/wordprocessingDrawing" xmlns:wp="http://schemas.openxmlformats.org/drawingml/2006/wordprocessingDrawing" xmlns:w10="urn:schemas-microsoft-com:office:word" xmlns:w="http://schemas.openxmlformats.org/wordprocessingml/2006/main" xmlns:w14="http://schemas.microsoft.com/office/word/2010/wordml" xmlns:wpg="http://schemas.microsoft.com/office/word/2010/wordprocessingGroup" xmlns:wpi="http://schemas.microsoft.com/office/word/2010/wordprocessingInk" xmlns:wne="http://schemas.microsoft.com/office/word/2006/wordml" xmlns:wps="http://schemas.microsoft.com/office/word/2010/wordprocessingShape" mc:Ignorable="w14 wp14">
   <w:endnote w:type="separator" w:id="-1">
     <w:p>
       <w:pPr>
@@ -12450,7 +11924,7 @@
 </file>
 
 <file path=word/footer1.xml><?xml version="1.0" encoding="utf-8"?>
-<w:ftr xmlns:wpc="http://schemas.microsoft.com/office/word/2010/wordprocessingCanvas" xmlns:mo="http://schemas.microsoft.com/office/mac/office/2008/main" xmlns:mc="http://schemas.openxmlformats.org/markup-compatibility/2006" xmlns:mv="urn:schemas-microsoft-com:mac:vml" xmlns:o="urn:schemas-microsoft-com:office:office" xmlns:r="http://schemas.openxmlformats.org/officeDocument/2006/relationships" xmlns:m="http://schemas.openxmlformats.org/officeDocument/2006/math" xmlns:v="urn:schemas-microsoft-com:vml" xmlns:wp14="http://schemas.microsoft.com/office/word/2010/wordprocessingDrawing" xmlns:wp="http://schemas.openxmlformats.org/drawingml/2006/wordprocessingDrawing" xmlns:w10="urn:schemas-microsoft-com:office:word" xmlns:w="http://schemas.openxmlformats.org/wordprocessingml/2006/main" xmlns:w14="http://schemas.microsoft.com/office/word/2010/wordml" xmlns:w15="http://schemas.microsoft.com/office/word/2012/wordml" xmlns:wpg="http://schemas.microsoft.com/office/word/2010/wordprocessingGroup" xmlns:wpi="http://schemas.microsoft.com/office/word/2010/wordprocessingInk" xmlns:wne="http://schemas.microsoft.com/office/word/2006/wordml" xmlns:wps="http://schemas.microsoft.com/office/word/2010/wordprocessingShape" mc:Ignorable="w14 w15 wp14">
+<w:ftr xmlns:wpc="http://schemas.microsoft.com/office/word/2010/wordprocessingCanvas" xmlns:mc="http://schemas.openxmlformats.org/markup-compatibility/2006" xmlns:o="urn:schemas-microsoft-com:office:office" xmlns:r="http://schemas.openxmlformats.org/officeDocument/2006/relationships" xmlns:m="http://schemas.openxmlformats.org/officeDocument/2006/math" xmlns:v="urn:schemas-microsoft-com:vml" xmlns:wp14="http://schemas.microsoft.com/office/word/2010/wordprocessingDrawing" xmlns:wp="http://schemas.openxmlformats.org/drawingml/2006/wordprocessingDrawing" xmlns:w10="urn:schemas-microsoft-com:office:word" xmlns:w="http://schemas.openxmlformats.org/wordprocessingml/2006/main" xmlns:w14="http://schemas.microsoft.com/office/word/2010/wordml" xmlns:wpg="http://schemas.microsoft.com/office/word/2010/wordprocessingGroup" xmlns:wpi="http://schemas.microsoft.com/office/word/2010/wordprocessingInk" xmlns:wne="http://schemas.microsoft.com/office/word/2006/wordml" xmlns:wps="http://schemas.microsoft.com/office/word/2010/wordprocessingShape" mc:Ignorable="w14 wp14">
   <w:sdt>
     <w:sdtPr>
       <w:id w:val="587819238"/>
@@ -12463,7 +11937,7 @@
     <w:sdtContent>
       <w:p>
         <w:pPr>
-          <w:pStyle w:val="Footer"/>
+          <w:pStyle w:val="Pidipagina"/>
           <w:jc w:val="right"/>
         </w:pPr>
         <w:r>
@@ -12479,7 +11953,7 @@
           <w:rPr>
             <w:noProof/>
           </w:rPr>
-          <w:t>3</w:t>
+          <w:t>8</w:t>
         </w:r>
         <w:r>
           <w:fldChar w:fldCharType="end"/>
@@ -12489,14 +11963,14 @@
   </w:sdt>
   <w:p>
     <w:pPr>
-      <w:pStyle w:val="Footer"/>
+      <w:pStyle w:val="Pidipagina"/>
     </w:pPr>
   </w:p>
 </w:ftr>
 </file>
 
 <file path=word/footnotes.xml><?xml version="1.0" encoding="utf-8"?>
-<w:footnotes xmlns:wpc="http://schemas.microsoft.com/office/word/2010/wordprocessingCanvas" xmlns:mo="http://schemas.microsoft.com/office/mac/office/2008/main" xmlns:mc="http://schemas.openxmlformats.org/markup-compatibility/2006" xmlns:mv="urn:schemas-microsoft-com:mac:vml" xmlns:o="urn:schemas-microsoft-com:office:office" xmlns:r="http://schemas.openxmlformats.org/officeDocument/2006/relationships" xmlns:m="http://schemas.openxmlformats.org/officeDocument/2006/math" xmlns:v="urn:schemas-microsoft-com:vml" xmlns:wp14="http://schemas.microsoft.com/office/word/2010/wordprocessingDrawing" xmlns:wp="http://schemas.openxmlformats.org/drawingml/2006/wordprocessingDrawing" xmlns:w10="urn:schemas-microsoft-com:office:word" xmlns:w="http://schemas.openxmlformats.org/wordprocessingml/2006/main" xmlns:w14="http://schemas.microsoft.com/office/word/2010/wordml" xmlns:w15="http://schemas.microsoft.com/office/word/2012/wordml" xmlns:wpg="http://schemas.microsoft.com/office/word/2010/wordprocessingGroup" xmlns:wpi="http://schemas.microsoft.com/office/word/2010/wordprocessingInk" xmlns:wne="http://schemas.microsoft.com/office/word/2006/wordml" xmlns:wps="http://schemas.microsoft.com/office/word/2010/wordprocessingShape" mc:Ignorable="w14 w15 wp14">
+<w:footnotes xmlns:wpc="http://schemas.microsoft.com/office/word/2010/wordprocessingCanvas" xmlns:mc="http://schemas.openxmlformats.org/markup-compatibility/2006" xmlns:o="urn:schemas-microsoft-com:office:office" xmlns:r="http://schemas.openxmlformats.org/officeDocument/2006/relationships" xmlns:m="http://schemas.openxmlformats.org/officeDocument/2006/math" xmlns:v="urn:schemas-microsoft-com:vml" xmlns:wp14="http://schemas.microsoft.com/office/word/2010/wordprocessingDrawing" xmlns:wp="http://schemas.openxmlformats.org/drawingml/2006/wordprocessingDrawing" xmlns:w10="urn:schemas-microsoft-com:office:word" xmlns:w="http://schemas.openxmlformats.org/wordprocessingml/2006/main" xmlns:w14="http://schemas.microsoft.com/office/word/2010/wordml" xmlns:wpg="http://schemas.microsoft.com/office/word/2010/wordprocessingGroup" xmlns:wpi="http://schemas.microsoft.com/office/word/2010/wordprocessingInk" xmlns:wne="http://schemas.microsoft.com/office/word/2006/wordml" xmlns:wps="http://schemas.microsoft.com/office/word/2010/wordprocessingShape" mc:Ignorable="w14 wp14">
   <w:footnote w:type="separator" w:id="-1">
     <w:p>
       <w:pPr>
@@ -12521,7 +11995,7 @@
 </file>
 
 <file path=word/numbering.xml><?xml version="1.0" encoding="utf-8"?>
-<w:numbering xmlns:wpc="http://schemas.microsoft.com/office/word/2010/wordprocessingCanvas" xmlns:mo="http://schemas.microsoft.com/office/mac/office/2008/main" xmlns:mc="http://schemas.openxmlformats.org/markup-compatibility/2006" xmlns:mv="urn:schemas-microsoft-com:mac:vml" xmlns:o="urn:schemas-microsoft-com:office:office" xmlns:r="http://schemas.openxmlformats.org/officeDocument/2006/relationships" xmlns:m="http://schemas.openxmlformats.org/officeDocument/2006/math" xmlns:v="urn:schemas-microsoft-com:vml" xmlns:wp14="http://schemas.microsoft.com/office/word/2010/wordprocessingDrawing" xmlns:wp="http://schemas.openxmlformats.org/drawingml/2006/wordprocessingDrawing" xmlns:w10="urn:schemas-microsoft-com:office:word" xmlns:w="http://schemas.openxmlformats.org/wordprocessingml/2006/main" xmlns:w14="http://schemas.microsoft.com/office/word/2010/wordml" xmlns:w15="http://schemas.microsoft.com/office/word/2012/wordml" xmlns:wpg="http://schemas.microsoft.com/office/word/2010/wordprocessingGroup" xmlns:wpi="http://schemas.microsoft.com/office/word/2010/wordprocessingInk" xmlns:wne="http://schemas.microsoft.com/office/word/2006/wordml" xmlns:wps="http://schemas.microsoft.com/office/word/2010/wordprocessingShape" mc:Ignorable="w14 w15 wp14">
+<w:numbering xmlns:wpc="http://schemas.microsoft.com/office/word/2010/wordprocessingCanvas" xmlns:mc="http://schemas.openxmlformats.org/markup-compatibility/2006" xmlns:o="urn:schemas-microsoft-com:office:office" xmlns:r="http://schemas.openxmlformats.org/officeDocument/2006/relationships" xmlns:m="http://schemas.openxmlformats.org/officeDocument/2006/math" xmlns:v="urn:schemas-microsoft-com:vml" xmlns:wp14="http://schemas.microsoft.com/office/word/2010/wordprocessingDrawing" xmlns:wp="http://schemas.openxmlformats.org/drawingml/2006/wordprocessingDrawing" xmlns:w10="urn:schemas-microsoft-com:office:word" xmlns:w="http://schemas.openxmlformats.org/wordprocessingml/2006/main" xmlns:w14="http://schemas.microsoft.com/office/word/2010/wordml" xmlns:wpg="http://schemas.microsoft.com/office/word/2010/wordprocessingGroup" xmlns:wpi="http://schemas.microsoft.com/office/word/2010/wordprocessingInk" xmlns:wne="http://schemas.microsoft.com/office/word/2006/wordml" xmlns:wps="http://schemas.microsoft.com/office/word/2010/wordprocessingShape" mc:Ignorable="w14 wp14">
   <w:abstractNum w:abstractNumId="0">
     <w:nsid w:val="000F798F"/>
     <w:multiLevelType w:val="hybridMultilevel"/>
@@ -14249,7 +13723,7 @@
 </file>
 
 <file path=word/styles.xml><?xml version="1.0" encoding="utf-8"?>
-<w:styles xmlns:mc="http://schemas.openxmlformats.org/markup-compatibility/2006" xmlns:r="http://schemas.openxmlformats.org/officeDocument/2006/relationships" xmlns:w="http://schemas.openxmlformats.org/wordprocessingml/2006/main" xmlns:w14="http://schemas.microsoft.com/office/word/2010/wordml" xmlns:w15="http://schemas.microsoft.com/office/word/2012/wordml" mc:Ignorable="w14 w15">
+<w:styles xmlns:mc="http://schemas.openxmlformats.org/markup-compatibility/2006" xmlns:r="http://schemas.openxmlformats.org/officeDocument/2006/relationships" xmlns:w="http://schemas.openxmlformats.org/wordprocessingml/2006/main" xmlns:w14="http://schemas.microsoft.com/office/word/2010/wordml" mc:Ignorable="w14">
   <w:docDefaults>
     <w:rPrDefault>
       <w:rPr>
@@ -14265,402 +13739,157 @@
       </w:pPr>
     </w:pPrDefault>
   </w:docDefaults>
-  <w:latentStyles w:defLockedState="0" w:defUIPriority="99" w:defSemiHidden="0" w:defUnhideWhenUsed="0" w:defQFormat="0" w:count="382">
-    <w:lsdException w:name="Normal" w:uiPriority="0" w:qFormat="1"/>
-    <w:lsdException w:name="heading 1" w:uiPriority="9" w:qFormat="1"/>
-    <w:lsdException w:name="heading 2" w:semiHidden="1" w:uiPriority="9" w:unhideWhenUsed="1" w:qFormat="1"/>
-    <w:lsdException w:name="heading 3" w:semiHidden="1" w:uiPriority="9" w:unhideWhenUsed="1" w:qFormat="1"/>
-    <w:lsdException w:name="heading 4" w:semiHidden="1" w:uiPriority="9" w:unhideWhenUsed="1" w:qFormat="1"/>
-    <w:lsdException w:name="heading 5" w:semiHidden="1" w:uiPriority="9" w:unhideWhenUsed="1" w:qFormat="1"/>
-    <w:lsdException w:name="heading 6" w:semiHidden="1" w:uiPriority="9" w:unhideWhenUsed="1" w:qFormat="1"/>
-    <w:lsdException w:name="heading 7" w:semiHidden="1" w:uiPriority="9" w:unhideWhenUsed="1" w:qFormat="1"/>
-    <w:lsdException w:name="heading 8" w:semiHidden="1" w:uiPriority="9" w:unhideWhenUsed="1" w:qFormat="1"/>
-    <w:lsdException w:name="heading 9" w:semiHidden="1" w:uiPriority="9" w:unhideWhenUsed="1" w:qFormat="1"/>
-    <w:lsdException w:name="index 1" w:semiHidden="1" w:unhideWhenUsed="1"/>
-    <w:lsdException w:name="index 2" w:semiHidden="1" w:unhideWhenUsed="1"/>
-    <w:lsdException w:name="index 3" w:semiHidden="1" w:unhideWhenUsed="1"/>
-    <w:lsdException w:name="index 4" w:semiHidden="1" w:unhideWhenUsed="1"/>
-    <w:lsdException w:name="index 5" w:semiHidden="1" w:unhideWhenUsed="1"/>
-    <w:lsdException w:name="index 6" w:semiHidden="1" w:unhideWhenUsed="1"/>
-    <w:lsdException w:name="index 7" w:semiHidden="1" w:unhideWhenUsed="1"/>
-    <w:lsdException w:name="index 8" w:semiHidden="1" w:unhideWhenUsed="1"/>
-    <w:lsdException w:name="index 9" w:semiHidden="1" w:unhideWhenUsed="1"/>
-    <w:lsdException w:name="toc 1" w:semiHidden="1" w:uiPriority="39" w:unhideWhenUsed="1"/>
-    <w:lsdException w:name="toc 2" w:semiHidden="1" w:uiPriority="39" w:unhideWhenUsed="1"/>
-    <w:lsdException w:name="toc 3" w:semiHidden="1" w:uiPriority="39" w:unhideWhenUsed="1"/>
-    <w:lsdException w:name="toc 4" w:semiHidden="1" w:uiPriority="39" w:unhideWhenUsed="1"/>
-    <w:lsdException w:name="toc 5" w:semiHidden="1" w:uiPriority="39" w:unhideWhenUsed="1"/>
-    <w:lsdException w:name="toc 6" w:semiHidden="1" w:uiPriority="39" w:unhideWhenUsed="1"/>
-    <w:lsdException w:name="toc 7" w:semiHidden="1" w:uiPriority="39" w:unhideWhenUsed="1"/>
-    <w:lsdException w:name="toc 8" w:semiHidden="1" w:uiPriority="39" w:unhideWhenUsed="1"/>
-    <w:lsdException w:name="toc 9" w:semiHidden="1" w:uiPriority="39" w:unhideWhenUsed="1"/>
-    <w:lsdException w:name="Normal Indent" w:semiHidden="1" w:unhideWhenUsed="1"/>
-    <w:lsdException w:name="footnote text" w:semiHidden="1" w:unhideWhenUsed="1"/>
-    <w:lsdException w:name="annotation text" w:semiHidden="1" w:unhideWhenUsed="1"/>
-    <w:lsdException w:name="header" w:semiHidden="1" w:unhideWhenUsed="1"/>
-    <w:lsdException w:name="footer" w:semiHidden="1" w:unhideWhenUsed="1"/>
-    <w:lsdException w:name="index heading" w:semiHidden="1" w:unhideWhenUsed="1"/>
-    <w:lsdException w:name="caption" w:semiHidden="1" w:uiPriority="35" w:unhideWhenUsed="1" w:qFormat="1"/>
-    <w:lsdException w:name="table of figures" w:semiHidden="1" w:unhideWhenUsed="1"/>
-    <w:lsdException w:name="envelope address" w:semiHidden="1" w:unhideWhenUsed="1"/>
-    <w:lsdException w:name="envelope return" w:semiHidden="1" w:unhideWhenUsed="1"/>
-    <w:lsdException w:name="footnote reference" w:semiHidden="1" w:unhideWhenUsed="1"/>
-    <w:lsdException w:name="annotation reference" w:semiHidden="1" w:unhideWhenUsed="1"/>
-    <w:lsdException w:name="line number" w:semiHidden="1" w:unhideWhenUsed="1"/>
-    <w:lsdException w:name="page number" w:semiHidden="1" w:unhideWhenUsed="1"/>
-    <w:lsdException w:name="endnote reference" w:semiHidden="1" w:unhideWhenUsed="1"/>
-    <w:lsdException w:name="endnote text" w:semiHidden="1" w:unhideWhenUsed="1"/>
-    <w:lsdException w:name="table of authorities" w:semiHidden="1" w:unhideWhenUsed="1"/>
-    <w:lsdException w:name="macro" w:semiHidden="1" w:unhideWhenUsed="1"/>
-    <w:lsdException w:name="toa heading" w:semiHidden="1" w:unhideWhenUsed="1"/>
-    <w:lsdException w:name="List" w:semiHidden="1" w:unhideWhenUsed="1"/>
-    <w:lsdException w:name="List Bullet" w:semiHidden="1" w:unhideWhenUsed="1"/>
-    <w:lsdException w:name="List Number" w:semiHidden="1" w:unhideWhenUsed="1"/>
-    <w:lsdException w:name="List 2" w:semiHidden="1" w:unhideWhenUsed="1"/>
-    <w:lsdException w:name="List 3" w:semiHidden="1" w:unhideWhenUsed="1"/>
-    <w:lsdException w:name="List 4" w:semiHidden="1" w:unhideWhenUsed="1"/>
-    <w:lsdException w:name="List 5" w:semiHidden="1" w:unhideWhenUsed="1"/>
-    <w:lsdException w:name="List Bullet 2" w:semiHidden="1" w:unhideWhenUsed="1"/>
-    <w:lsdException w:name="List Bullet 3" w:semiHidden="1" w:unhideWhenUsed="1"/>
-    <w:lsdException w:name="List Bullet 4" w:semiHidden="1" w:unhideWhenUsed="1"/>
-    <w:lsdException w:name="List Bullet 5" w:semiHidden="1" w:unhideWhenUsed="1"/>
-    <w:lsdException w:name="List Number 2" w:semiHidden="1" w:unhideWhenUsed="1"/>
-    <w:lsdException w:name="List Number 3" w:semiHidden="1" w:unhideWhenUsed="1"/>
-    <w:lsdException w:name="List Number 4" w:semiHidden="1" w:unhideWhenUsed="1"/>
-    <w:lsdException w:name="List Number 5" w:semiHidden="1" w:unhideWhenUsed="1"/>
-    <w:lsdException w:name="Title" w:uiPriority="10" w:qFormat="1"/>
-    <w:lsdException w:name="Closing" w:semiHidden="1" w:unhideWhenUsed="1"/>
-    <w:lsdException w:name="Signature" w:semiHidden="1" w:unhideWhenUsed="1"/>
-    <w:lsdException w:name="Default Paragraph Font" w:semiHidden="1" w:uiPriority="1" w:unhideWhenUsed="1"/>
-    <w:lsdException w:name="Body Text" w:semiHidden="1" w:unhideWhenUsed="1"/>
-    <w:lsdException w:name="Body Text Indent" w:semiHidden="1" w:unhideWhenUsed="1"/>
-    <w:lsdException w:name="List Continue" w:semiHidden="1" w:unhideWhenUsed="1"/>
-    <w:lsdException w:name="List Continue 2" w:semiHidden="1" w:unhideWhenUsed="1"/>
-    <w:lsdException w:name="List Continue 3" w:semiHidden="1" w:unhideWhenUsed="1"/>
-    <w:lsdException w:name="List Continue 4" w:semiHidden="1" w:unhideWhenUsed="1"/>
-    <w:lsdException w:name="List Continue 5" w:semiHidden="1" w:unhideWhenUsed="1"/>
-    <w:lsdException w:name="Message Header" w:semiHidden="1" w:unhideWhenUsed="1"/>
-    <w:lsdException w:name="Subtitle" w:uiPriority="11" w:qFormat="1"/>
-    <w:lsdException w:name="Salutation" w:semiHidden="1" w:unhideWhenUsed="1"/>
-    <w:lsdException w:name="Date" w:semiHidden="1" w:unhideWhenUsed="1"/>
-    <w:lsdException w:name="Body Text First Indent" w:semiHidden="1" w:unhideWhenUsed="1"/>
-    <w:lsdException w:name="Body Text First Indent 2" w:semiHidden="1" w:unhideWhenUsed="1"/>
-    <w:lsdException w:name="Note Heading" w:semiHidden="1" w:unhideWhenUsed="1"/>
-    <w:lsdException w:name="Body Text 2" w:semiHidden="1" w:unhideWhenUsed="1"/>
-    <w:lsdException w:name="Body Text 3" w:semiHidden="1" w:unhideWhenUsed="1"/>
-    <w:lsdException w:name="Body Text Indent 2" w:semiHidden="1" w:unhideWhenUsed="1"/>
-    <w:lsdException w:name="Body Text Indent 3" w:semiHidden="1" w:unhideWhenUsed="1"/>
-    <w:lsdException w:name="Block Text" w:semiHidden="1" w:unhideWhenUsed="1"/>
-    <w:lsdException w:name="Hyperlink" w:semiHidden="1" w:unhideWhenUsed="1"/>
-    <w:lsdException w:name="FollowedHyperlink" w:semiHidden="1" w:unhideWhenUsed="1"/>
-    <w:lsdException w:name="Strong" w:uiPriority="22" w:qFormat="1"/>
-    <w:lsdException w:name="Emphasis" w:uiPriority="20" w:qFormat="1"/>
-    <w:lsdException w:name="Document Map" w:semiHidden="1" w:unhideWhenUsed="1"/>
-    <w:lsdException w:name="Plain Text" w:semiHidden="1" w:unhideWhenUsed="1"/>
-    <w:lsdException w:name="E-mail Signature" w:semiHidden="1" w:unhideWhenUsed="1"/>
-    <w:lsdException w:name="HTML Top of Form" w:semiHidden="1" w:unhideWhenUsed="1"/>
-    <w:lsdException w:name="HTML Bottom of Form" w:semiHidden="1" w:unhideWhenUsed="1"/>
-    <w:lsdException w:name="Normal (Web)" w:semiHidden="1" w:unhideWhenUsed="1"/>
-    <w:lsdException w:name="HTML Acronym" w:semiHidden="1" w:unhideWhenUsed="1"/>
-    <w:lsdException w:name="HTML Address" w:semiHidden="1" w:unhideWhenUsed="1"/>
-    <w:lsdException w:name="HTML Cite" w:semiHidden="1" w:unhideWhenUsed="1"/>
-    <w:lsdException w:name="HTML Code" w:semiHidden="1" w:unhideWhenUsed="1"/>
-    <w:lsdException w:name="HTML Definition" w:semiHidden="1" w:unhideWhenUsed="1"/>
-    <w:lsdException w:name="HTML Keyboard" w:semiHidden="1" w:unhideWhenUsed="1"/>
-    <w:lsdException w:name="HTML Preformatted" w:semiHidden="1" w:unhideWhenUsed="1"/>
-    <w:lsdException w:name="HTML Sample" w:semiHidden="1" w:unhideWhenUsed="1"/>
-    <w:lsdException w:name="HTML Typewriter" w:semiHidden="1" w:unhideWhenUsed="1"/>
-    <w:lsdException w:name="HTML Variable" w:semiHidden="1" w:unhideWhenUsed="1"/>
-    <w:lsdException w:name="Normal Table" w:semiHidden="1" w:unhideWhenUsed="1"/>
-    <w:lsdException w:name="annotation subject" w:semiHidden="1" w:unhideWhenUsed="1"/>
-    <w:lsdException w:name="No List" w:semiHidden="1" w:unhideWhenUsed="1"/>
-    <w:lsdException w:name="Outline List 1" w:semiHidden="1" w:unhideWhenUsed="1"/>
-    <w:lsdException w:name="Outline List 2" w:semiHidden="1" w:unhideWhenUsed="1"/>
-    <w:lsdException w:name="Outline List 3" w:semiHidden="1" w:unhideWhenUsed="1"/>
-    <w:lsdException w:name="Table Simple 1" w:semiHidden="1" w:unhideWhenUsed="1"/>
-    <w:lsdException w:name="Table Simple 2" w:semiHidden="1" w:unhideWhenUsed="1"/>
-    <w:lsdException w:name="Table Simple 3" w:semiHidden="1" w:unhideWhenUsed="1"/>
-    <w:lsdException w:name="Table Classic 1" w:semiHidden="1" w:unhideWhenUsed="1"/>
-    <w:lsdException w:name="Table Classic 2" w:semiHidden="1" w:unhideWhenUsed="1"/>
-    <w:lsdException w:name="Table Classic 3" w:semiHidden="1" w:unhideWhenUsed="1"/>
-    <w:lsdException w:name="Table Classic 4" w:semiHidden="1" w:unhideWhenUsed="1"/>
-    <w:lsdException w:name="Table Colorful 1" w:semiHidden="1" w:unhideWhenUsed="1"/>
-    <w:lsdException w:name="Table Colorful 2" w:semiHidden="1" w:unhideWhenUsed="1"/>
-    <w:lsdException w:name="Table Colorful 3" w:semiHidden="1" w:unhideWhenUsed="1"/>
-    <w:lsdException w:name="Table Columns 1" w:semiHidden="1" w:unhideWhenUsed="1"/>
-    <w:lsdException w:name="Table Columns 2" w:semiHidden="1" w:unhideWhenUsed="1"/>
-    <w:lsdException w:name="Table Columns 3" w:semiHidden="1" w:unhideWhenUsed="1"/>
-    <w:lsdException w:name="Table Columns 4" w:semiHidden="1" w:unhideWhenUsed="1"/>
-    <w:lsdException w:name="Table Columns 5" w:semiHidden="1" w:unhideWhenUsed="1"/>
-    <w:lsdException w:name="Table Grid 1" w:semiHidden="1" w:unhideWhenUsed="1"/>
-    <w:lsdException w:name="Table Grid 2" w:semiHidden="1" w:unhideWhenUsed="1"/>
-    <w:lsdException w:name="Table Grid 3" w:semiHidden="1" w:unhideWhenUsed="1"/>
-    <w:lsdException w:name="Table Grid 4" w:semiHidden="1" w:unhideWhenUsed="1"/>
-    <w:lsdException w:name="Table Grid 5" w:semiHidden="1" w:unhideWhenUsed="1"/>
-    <w:lsdException w:name="Table Grid 6" w:semiHidden="1" w:unhideWhenUsed="1"/>
-    <w:lsdException w:name="Table Grid 7" w:semiHidden="1" w:unhideWhenUsed="1"/>
-    <w:lsdException w:name="Table Grid 8" w:semiHidden="1" w:unhideWhenUsed="1"/>
-    <w:lsdException w:name="Table List 1" w:semiHidden="1" w:unhideWhenUsed="1"/>
-    <w:lsdException w:name="Table List 2" w:semiHidden="1" w:unhideWhenUsed="1"/>
-    <w:lsdException w:name="Table List 3" w:semiHidden="1" w:unhideWhenUsed="1"/>
-    <w:lsdException w:name="Table List 4" w:semiHidden="1" w:unhideWhenUsed="1"/>
-    <w:lsdException w:name="Table List 5" w:semiHidden="1" w:unhideWhenUsed="1"/>
-    <w:lsdException w:name="Table List 6" w:semiHidden="1" w:unhideWhenUsed="1"/>
-    <w:lsdException w:name="Table List 7" w:semiHidden="1" w:unhideWhenUsed="1"/>
-    <w:lsdException w:name="Table List 8" w:semiHidden="1" w:unhideWhenUsed="1"/>
-    <w:lsdException w:name="Table 3D effects 1" w:semiHidden="1" w:unhideWhenUsed="1"/>
-    <w:lsdException w:name="Table 3D effects 2" w:semiHidden="1" w:unhideWhenUsed="1"/>
-    <w:lsdException w:name="Table 3D effects 3" w:semiHidden="1" w:unhideWhenUsed="1"/>
-    <w:lsdException w:name="Table Contemporary" w:semiHidden="1" w:unhideWhenUsed="1"/>
-    <w:lsdException w:name="Table Elegant" w:semiHidden="1" w:unhideWhenUsed="1"/>
-    <w:lsdException w:name="Table Professional" w:semiHidden="1" w:unhideWhenUsed="1"/>
-    <w:lsdException w:name="Table Subtle 1" w:semiHidden="1" w:unhideWhenUsed="1"/>
-    <w:lsdException w:name="Table Subtle 2" w:semiHidden="1" w:unhideWhenUsed="1"/>
-    <w:lsdException w:name="Table Web 1" w:semiHidden="1" w:unhideWhenUsed="1"/>
-    <w:lsdException w:name="Table Web 2" w:semiHidden="1" w:unhideWhenUsed="1"/>
-    <w:lsdException w:name="Table Web 3" w:semiHidden="1" w:unhideWhenUsed="1"/>
-    <w:lsdException w:name="Balloon Text" w:semiHidden="1" w:unhideWhenUsed="1"/>
-    <w:lsdException w:name="Table Grid" w:uiPriority="39"/>
-    <w:lsdException w:name="Table Theme" w:semiHidden="1" w:unhideWhenUsed="1"/>
-    <w:lsdException w:name="Note Level 1" w:semiHidden="1" w:unhideWhenUsed="1"/>
-    <w:lsdException w:name="Note Level 2" w:semiHidden="1" w:unhideWhenUsed="1"/>
-    <w:lsdException w:name="Note Level 3" w:semiHidden="1" w:unhideWhenUsed="1"/>
-    <w:lsdException w:name="Note Level 4" w:semiHidden="1" w:unhideWhenUsed="1"/>
-    <w:lsdException w:name="Note Level 5" w:semiHidden="1" w:unhideWhenUsed="1"/>
-    <w:lsdException w:name="Note Level 6" w:semiHidden="1" w:unhideWhenUsed="1"/>
-    <w:lsdException w:name="Note Level 7" w:semiHidden="1" w:unhideWhenUsed="1"/>
-    <w:lsdException w:name="Note Level 8" w:semiHidden="1" w:unhideWhenUsed="1"/>
-    <w:lsdException w:name="Note Level 9" w:semiHidden="1" w:unhideWhenUsed="1"/>
-    <w:lsdException w:name="Placeholder Text" w:semiHidden="1"/>
-    <w:lsdException w:name="No Spacing" w:uiPriority="1" w:qFormat="1"/>
-    <w:lsdException w:name="Light Shading" w:uiPriority="60"/>
-    <w:lsdException w:name="Light List" w:uiPriority="61"/>
-    <w:lsdException w:name="Light Grid" w:uiPriority="62"/>
-    <w:lsdException w:name="Medium Shading 1" w:uiPriority="63"/>
-    <w:lsdException w:name="Medium Shading 2" w:uiPriority="64"/>
-    <w:lsdException w:name="Medium List 1" w:uiPriority="65"/>
-    <w:lsdException w:name="Medium List 2" w:uiPriority="66"/>
-    <w:lsdException w:name="Medium Grid 1" w:uiPriority="67"/>
-    <w:lsdException w:name="Medium Grid 2" w:uiPriority="68"/>
-    <w:lsdException w:name="Medium Grid 3" w:uiPriority="69"/>
-    <w:lsdException w:name="Dark List" w:uiPriority="70"/>
-    <w:lsdException w:name="Colorful Shading" w:uiPriority="71"/>
-    <w:lsdException w:name="Colorful List" w:uiPriority="72"/>
-    <w:lsdException w:name="Colorful Grid" w:uiPriority="73"/>
-    <w:lsdException w:name="Light Shading Accent 1" w:uiPriority="60"/>
-    <w:lsdException w:name="Light List Accent 1" w:uiPriority="61"/>
-    <w:lsdException w:name="Light Grid Accent 1" w:uiPriority="62"/>
-    <w:lsdException w:name="Medium Shading 1 Accent 1" w:uiPriority="63"/>
-    <w:lsdException w:name="Medium Shading 2 Accent 1" w:uiPriority="64"/>
-    <w:lsdException w:name="Medium List 1 Accent 1" w:uiPriority="65"/>
-    <w:lsdException w:name="Revision" w:semiHidden="1"/>
-    <w:lsdException w:name="List Paragraph" w:uiPriority="34" w:qFormat="1"/>
-    <w:lsdException w:name="Quote" w:uiPriority="29" w:qFormat="1"/>
-    <w:lsdException w:name="Intense Quote" w:uiPriority="30" w:qFormat="1"/>
-    <w:lsdException w:name="Medium List 2 Accent 1" w:uiPriority="66"/>
-    <w:lsdException w:name="Medium Grid 1 Accent 1" w:uiPriority="67"/>
-    <w:lsdException w:name="Medium Grid 2 Accent 1" w:uiPriority="68"/>
-    <w:lsdException w:name="Medium Grid 3 Accent 1" w:uiPriority="69"/>
-    <w:lsdException w:name="Dark List Accent 1" w:uiPriority="70"/>
-    <w:lsdException w:name="Colorful Shading Accent 1" w:uiPriority="71"/>
-    <w:lsdException w:name="Colorful List Accent 1" w:uiPriority="72"/>
-    <w:lsdException w:name="Colorful Grid Accent 1" w:uiPriority="73"/>
-    <w:lsdException w:name="Light Shading Accent 2" w:uiPriority="60"/>
-    <w:lsdException w:name="Light List Accent 2" w:uiPriority="61"/>
-    <w:lsdException w:name="Light Grid Accent 2" w:uiPriority="62"/>
-    <w:lsdException w:name="Medium Shading 1 Accent 2" w:uiPriority="63"/>
-    <w:lsdException w:name="Medium Shading 2 Accent 2" w:uiPriority="64"/>
-    <w:lsdException w:name="Medium List 1 Accent 2" w:uiPriority="65"/>
-    <w:lsdException w:name="Medium List 2 Accent 2" w:uiPriority="66"/>
-    <w:lsdException w:name="Medium Grid 1 Accent 2" w:uiPriority="67"/>
-    <w:lsdException w:name="Medium Grid 2 Accent 2" w:uiPriority="68"/>
-    <w:lsdException w:name="Medium Grid 3 Accent 2" w:uiPriority="69"/>
-    <w:lsdException w:name="Dark List Accent 2" w:uiPriority="70"/>
-    <w:lsdException w:name="Colorful Shading Accent 2" w:uiPriority="71"/>
-    <w:lsdException w:name="Colorful List Accent 2" w:uiPriority="72"/>
-    <w:lsdException w:name="Colorful Grid Accent 2" w:uiPriority="73"/>
-    <w:lsdException w:name="Light Shading Accent 3" w:uiPriority="60"/>
-    <w:lsdException w:name="Light List Accent 3" w:uiPriority="61"/>
-    <w:lsdException w:name="Light Grid Accent 3" w:uiPriority="62"/>
-    <w:lsdException w:name="Medium Shading 1 Accent 3" w:uiPriority="63"/>
-    <w:lsdException w:name="Medium Shading 2 Accent 3" w:uiPriority="64"/>
-    <w:lsdException w:name="Medium List 1 Accent 3" w:uiPriority="65"/>
-    <w:lsdException w:name="Medium List 2 Accent 3" w:uiPriority="66"/>
-    <w:lsdException w:name="Medium Grid 1 Accent 3" w:uiPriority="67"/>
-    <w:lsdException w:name="Medium Grid 2 Accent 3" w:uiPriority="68"/>
-    <w:lsdException w:name="Medium Grid 3 Accent 3" w:uiPriority="69"/>
-    <w:lsdException w:name="Dark List Accent 3" w:uiPriority="70"/>
-    <w:lsdException w:name="Colorful Shading Accent 3" w:uiPriority="71"/>
-    <w:lsdException w:name="Colorful List Accent 3" w:uiPriority="72"/>
-    <w:lsdException w:name="Colorful Grid Accent 3" w:uiPriority="73"/>
-    <w:lsdException w:name="Light Shading Accent 4" w:uiPriority="60"/>
-    <w:lsdException w:name="Light List Accent 4" w:uiPriority="61"/>
-    <w:lsdException w:name="Light Grid Accent 4" w:uiPriority="62"/>
-    <w:lsdException w:name="Medium Shading 1 Accent 4" w:uiPriority="63"/>
-    <w:lsdException w:name="Medium Shading 2 Accent 4" w:uiPriority="64"/>
-    <w:lsdException w:name="Medium List 1 Accent 4" w:uiPriority="65"/>
-    <w:lsdException w:name="Medium List 2 Accent 4" w:uiPriority="66"/>
-    <w:lsdException w:name="Medium Grid 1 Accent 4" w:uiPriority="67"/>
-    <w:lsdException w:name="Medium Grid 2 Accent 4" w:uiPriority="68"/>
-    <w:lsdException w:name="Medium Grid 3 Accent 4" w:uiPriority="69"/>
-    <w:lsdException w:name="Dark List Accent 4" w:uiPriority="70"/>
-    <w:lsdException w:name="Colorful Shading Accent 4" w:uiPriority="71"/>
-    <w:lsdException w:name="Colorful List Accent 4" w:uiPriority="72"/>
-    <w:lsdException w:name="Colorful Grid Accent 4" w:uiPriority="73"/>
-    <w:lsdException w:name="Light Shading Accent 5" w:uiPriority="60"/>
-    <w:lsdException w:name="Light List Accent 5" w:uiPriority="61"/>
-    <w:lsdException w:name="Light Grid Accent 5" w:uiPriority="62"/>
-    <w:lsdException w:name="Medium Shading 1 Accent 5" w:uiPriority="63"/>
-    <w:lsdException w:name="Medium Shading 2 Accent 5" w:uiPriority="64"/>
-    <w:lsdException w:name="Medium List 1 Accent 5" w:uiPriority="65"/>
-    <w:lsdException w:name="Medium List 2 Accent 5" w:uiPriority="66"/>
-    <w:lsdException w:name="Medium Grid 1 Accent 5" w:uiPriority="67"/>
-    <w:lsdException w:name="Medium Grid 2 Accent 5" w:uiPriority="68"/>
-    <w:lsdException w:name="Medium Grid 3 Accent 5" w:uiPriority="69"/>
-    <w:lsdException w:name="Dark List Accent 5" w:uiPriority="70"/>
-    <w:lsdException w:name="Colorful Shading Accent 5" w:uiPriority="71"/>
-    <w:lsdException w:name="Colorful List Accent 5" w:uiPriority="72"/>
-    <w:lsdException w:name="Colorful Grid Accent 5" w:uiPriority="73"/>
-    <w:lsdException w:name="Light Shading Accent 6" w:uiPriority="60"/>
-    <w:lsdException w:name="Light List Accent 6" w:uiPriority="61"/>
-    <w:lsdException w:name="Light Grid Accent 6" w:uiPriority="62"/>
-    <w:lsdException w:name="Medium Shading 1 Accent 6" w:uiPriority="63"/>
-    <w:lsdException w:name="Medium Shading 2 Accent 6" w:uiPriority="64"/>
-    <w:lsdException w:name="Medium List 1 Accent 6" w:uiPriority="65"/>
-    <w:lsdException w:name="Medium List 2 Accent 6" w:uiPriority="66"/>
-    <w:lsdException w:name="Medium Grid 1 Accent 6" w:uiPriority="67"/>
-    <w:lsdException w:name="Medium Grid 2 Accent 6" w:uiPriority="68"/>
-    <w:lsdException w:name="Medium Grid 3 Accent 6" w:uiPriority="69"/>
-    <w:lsdException w:name="Dark List Accent 6" w:uiPriority="70"/>
-    <w:lsdException w:name="Colorful Shading Accent 6" w:uiPriority="71"/>
-    <w:lsdException w:name="Colorful List Accent 6" w:uiPriority="72"/>
-    <w:lsdException w:name="Colorful Grid Accent 6" w:uiPriority="73"/>
-    <w:lsdException w:name="Subtle Emphasis" w:uiPriority="19" w:qFormat="1"/>
-    <w:lsdException w:name="Intense Emphasis" w:uiPriority="21" w:qFormat="1"/>
-    <w:lsdException w:name="Subtle Reference" w:uiPriority="31" w:qFormat="1"/>
-    <w:lsdException w:name="Intense Reference" w:uiPriority="32" w:qFormat="1"/>
-    <w:lsdException w:name="Book Title" w:uiPriority="33" w:qFormat="1"/>
-    <w:lsdException w:name="Bibliography" w:semiHidden="1" w:uiPriority="37" w:unhideWhenUsed="1"/>
-    <w:lsdException w:name="TOC Heading" w:semiHidden="1" w:uiPriority="39" w:unhideWhenUsed="1" w:qFormat="1"/>
-    <w:lsdException w:name="Plain Table 1" w:uiPriority="41"/>
-    <w:lsdException w:name="Plain Table 2" w:uiPriority="42"/>
-    <w:lsdException w:name="Plain Table 3" w:uiPriority="43"/>
-    <w:lsdException w:name="Plain Table 4" w:uiPriority="44"/>
-    <w:lsdException w:name="Plain Table 5" w:uiPriority="45"/>
-    <w:lsdException w:name="Grid Table Light" w:uiPriority="40"/>
-    <w:lsdException w:name="Grid Table 1 Light" w:uiPriority="46"/>
-    <w:lsdException w:name="Grid Table 2" w:uiPriority="47"/>
-    <w:lsdException w:name="Grid Table 3" w:uiPriority="48"/>
-    <w:lsdException w:name="Grid Table 4" w:uiPriority="49"/>
-    <w:lsdException w:name="Grid Table 5 Dark" w:uiPriority="50"/>
-    <w:lsdException w:name="Grid Table 6 Colorful" w:uiPriority="51"/>
-    <w:lsdException w:name="Grid Table 7 Colorful" w:uiPriority="52"/>
-    <w:lsdException w:name="Grid Table 1 Light Accent 1" w:uiPriority="46"/>
-    <w:lsdException w:name="Grid Table 2 Accent 1" w:uiPriority="47"/>
-    <w:lsdException w:name="Grid Table 3 Accent 1" w:uiPriority="48"/>
-    <w:lsdException w:name="Grid Table 4 Accent 1" w:uiPriority="49"/>
-    <w:lsdException w:name="Grid Table 5 Dark Accent 1" w:uiPriority="50"/>
-    <w:lsdException w:name="Grid Table 6 Colorful Accent 1" w:uiPriority="51"/>
-    <w:lsdException w:name="Grid Table 7 Colorful Accent 1" w:uiPriority="52"/>
-    <w:lsdException w:name="Grid Table 1 Light Accent 2" w:uiPriority="46"/>
-    <w:lsdException w:name="Grid Table 2 Accent 2" w:uiPriority="47"/>
-    <w:lsdException w:name="Grid Table 3 Accent 2" w:uiPriority="48"/>
-    <w:lsdException w:name="Grid Table 4 Accent 2" w:uiPriority="49"/>
-    <w:lsdException w:name="Grid Table 5 Dark Accent 2" w:uiPriority="50"/>
-    <w:lsdException w:name="Grid Table 6 Colorful Accent 2" w:uiPriority="51"/>
-    <w:lsdException w:name="Grid Table 7 Colorful Accent 2" w:uiPriority="52"/>
-    <w:lsdException w:name="Grid Table 1 Light Accent 3" w:uiPriority="46"/>
-    <w:lsdException w:name="Grid Table 2 Accent 3" w:uiPriority="47"/>
-    <w:lsdException w:name="Grid Table 3 Accent 3" w:uiPriority="48"/>
-    <w:lsdException w:name="Grid Table 4 Accent 3" w:uiPriority="49"/>
-    <w:lsdException w:name="Grid Table 5 Dark Accent 3" w:uiPriority="50"/>
-    <w:lsdException w:name="Grid Table 6 Colorful Accent 3" w:uiPriority="51"/>
-    <w:lsdException w:name="Grid Table 7 Colorful Accent 3" w:uiPriority="52"/>
-    <w:lsdException w:name="Grid Table 1 Light Accent 4" w:uiPriority="46"/>
-    <w:lsdException w:name="Grid Table 2 Accent 4" w:uiPriority="47"/>
-    <w:lsdException w:name="Grid Table 3 Accent 4" w:uiPriority="48"/>
-    <w:lsdException w:name="Grid Table 4 Accent 4" w:uiPriority="49"/>
-    <w:lsdException w:name="Grid Table 5 Dark Accent 4" w:uiPriority="50"/>
-    <w:lsdException w:name="Grid Table 6 Colorful Accent 4" w:uiPriority="51"/>
-    <w:lsdException w:name="Grid Table 7 Colorful Accent 4" w:uiPriority="52"/>
-    <w:lsdException w:name="Grid Table 1 Light Accent 5" w:uiPriority="46"/>
-    <w:lsdException w:name="Grid Table 2 Accent 5" w:uiPriority="47"/>
-    <w:lsdException w:name="Grid Table 3 Accent 5" w:uiPriority="48"/>
-    <w:lsdException w:name="Grid Table 4 Accent 5" w:uiPriority="49"/>
-    <w:lsdException w:name="Grid Table 5 Dark Accent 5" w:uiPriority="50"/>
-    <w:lsdException w:name="Grid Table 6 Colorful Accent 5" w:uiPriority="51"/>
-    <w:lsdException w:name="Grid Table 7 Colorful Accent 5" w:uiPriority="52"/>
-    <w:lsdException w:name="Grid Table 1 Light Accent 6" w:uiPriority="46"/>
-    <w:lsdException w:name="Grid Table 2 Accent 6" w:uiPriority="47"/>
-    <w:lsdException w:name="Grid Table 3 Accent 6" w:uiPriority="48"/>
-    <w:lsdException w:name="Grid Table 4 Accent 6" w:uiPriority="49"/>
-    <w:lsdException w:name="Grid Table 5 Dark Accent 6" w:uiPriority="50"/>
-    <w:lsdException w:name="Grid Table 6 Colorful Accent 6" w:uiPriority="51"/>
-    <w:lsdException w:name="Grid Table 7 Colorful Accent 6" w:uiPriority="52"/>
-    <w:lsdException w:name="List Table 1 Light" w:uiPriority="46"/>
-    <w:lsdException w:name="List Table 2" w:uiPriority="47"/>
-    <w:lsdException w:name="List Table 3" w:uiPriority="48"/>
-    <w:lsdException w:name="List Table 4" w:uiPriority="49"/>
-    <w:lsdException w:name="List Table 5 Dark" w:uiPriority="50"/>
-    <w:lsdException w:name="List Table 6 Colorful" w:uiPriority="51"/>
-    <w:lsdException w:name="List Table 7 Colorful" w:uiPriority="52"/>
-    <w:lsdException w:name="List Table 1 Light Accent 1" w:uiPriority="46"/>
-    <w:lsdException w:name="List Table 2 Accent 1" w:uiPriority="47"/>
-    <w:lsdException w:name="List Table 3 Accent 1" w:uiPriority="48"/>
-    <w:lsdException w:name="List Table 4 Accent 1" w:uiPriority="49"/>
-    <w:lsdException w:name="List Table 5 Dark Accent 1" w:uiPriority="50"/>
-    <w:lsdException w:name="List Table 6 Colorful Accent 1" w:uiPriority="51"/>
-    <w:lsdException w:name="List Table 7 Colorful Accent 1" w:uiPriority="52"/>
-    <w:lsdException w:name="List Table 1 Light Accent 2" w:uiPriority="46"/>
-    <w:lsdException w:name="List Table 2 Accent 2" w:uiPriority="47"/>
-    <w:lsdException w:name="List Table 3 Accent 2" w:uiPriority="48"/>
-    <w:lsdException w:name="List Table 4 Accent 2" w:uiPriority="49"/>
-    <w:lsdException w:name="List Table 5 Dark Accent 2" w:uiPriority="50"/>
-    <w:lsdException w:name="List Table 6 Colorful Accent 2" w:uiPriority="51"/>
-    <w:lsdException w:name="List Table 7 Colorful Accent 2" w:uiPriority="52"/>
-    <w:lsdException w:name="List Table 1 Light Accent 3" w:uiPriority="46"/>
-    <w:lsdException w:name="List Table 2 Accent 3" w:uiPriority="47"/>
-    <w:lsdException w:name="List Table 3 Accent 3" w:uiPriority="48"/>
-    <w:lsdException w:name="List Table 4 Accent 3" w:uiPriority="49"/>
-    <w:lsdException w:name="List Table 5 Dark Accent 3" w:uiPriority="50"/>
-    <w:lsdException w:name="List Table 6 Colorful Accent 3" w:uiPriority="51"/>
-    <w:lsdException w:name="List Table 7 Colorful Accent 3" w:uiPriority="52"/>
-    <w:lsdException w:name="List Table 1 Light Accent 4" w:uiPriority="46"/>
-    <w:lsdException w:name="List Table 2 Accent 4" w:uiPriority="47"/>
-    <w:lsdException w:name="List Table 3 Accent 4" w:uiPriority="48"/>
-    <w:lsdException w:name="List Table 4 Accent 4" w:uiPriority="49"/>
-    <w:lsdException w:name="List Table 5 Dark Accent 4" w:uiPriority="50"/>
-    <w:lsdException w:name="List Table 6 Colorful Accent 4" w:uiPriority="51"/>
-    <w:lsdException w:name="List Table 7 Colorful Accent 4" w:uiPriority="52"/>
-    <w:lsdException w:name="List Table 1 Light Accent 5" w:uiPriority="46"/>
-    <w:lsdException w:name="List Table 2 Accent 5" w:uiPriority="47"/>
-    <w:lsdException w:name="List Table 3 Accent 5" w:uiPriority="48"/>
-    <w:lsdException w:name="List Table 4 Accent 5" w:uiPriority="49"/>
-    <w:lsdException w:name="List Table 5 Dark Accent 5" w:uiPriority="50"/>
-    <w:lsdException w:name="List Table 6 Colorful Accent 5" w:uiPriority="51"/>
-    <w:lsdException w:name="List Table 7 Colorful Accent 5" w:uiPriority="52"/>
-    <w:lsdException w:name="List Table 1 Light Accent 6" w:uiPriority="46"/>
-    <w:lsdException w:name="List Table 2 Accent 6" w:uiPriority="47"/>
-    <w:lsdException w:name="List Table 3 Accent 6" w:uiPriority="48"/>
-    <w:lsdException w:name="List Table 4 Accent 6" w:uiPriority="49"/>
-    <w:lsdException w:name="List Table 5 Dark Accent 6" w:uiPriority="50"/>
-    <w:lsdException w:name="List Table 6 Colorful Accent 6" w:uiPriority="51"/>
-    <w:lsdException w:name="List Table 7 Colorful Accent 6" w:uiPriority="52"/>
-    <w:lsdException w:name="Mention" w:semiHidden="1" w:unhideWhenUsed="1"/>
-    <w:lsdException w:name="Smart Hyperlink" w:semiHidden="1" w:unhideWhenUsed="1"/>
+  <w:latentStyles w:defLockedState="0" w:defUIPriority="99" w:defSemiHidden="1" w:defUnhideWhenUsed="1" w:defQFormat="0" w:count="267">
+    <w:lsdException w:name="Normal" w:semiHidden="0" w:uiPriority="0" w:unhideWhenUsed="0" w:qFormat="1"/>
+    <w:lsdException w:name="heading 1" w:semiHidden="0" w:uiPriority="9" w:unhideWhenUsed="0" w:qFormat="1"/>
+    <w:lsdException w:name="heading 2" w:uiPriority="9" w:qFormat="1"/>
+    <w:lsdException w:name="heading 3" w:uiPriority="9" w:qFormat="1"/>
+    <w:lsdException w:name="heading 4" w:uiPriority="9" w:qFormat="1"/>
+    <w:lsdException w:name="heading 5" w:uiPriority="9" w:qFormat="1"/>
+    <w:lsdException w:name="heading 6" w:uiPriority="9" w:qFormat="1"/>
+    <w:lsdException w:name="heading 7" w:uiPriority="9" w:qFormat="1"/>
+    <w:lsdException w:name="heading 8" w:uiPriority="9" w:qFormat="1"/>
+    <w:lsdException w:name="heading 9" w:uiPriority="9" w:qFormat="1"/>
+    <w:lsdException w:name="toc 1" w:uiPriority="39"/>
+    <w:lsdException w:name="toc 2" w:uiPriority="39"/>
+    <w:lsdException w:name="toc 3" w:uiPriority="39"/>
+    <w:lsdException w:name="toc 4" w:uiPriority="39"/>
+    <w:lsdException w:name="toc 5" w:uiPriority="39"/>
+    <w:lsdException w:name="toc 6" w:uiPriority="39"/>
+    <w:lsdException w:name="toc 7" w:uiPriority="39"/>
+    <w:lsdException w:name="toc 8" w:uiPriority="39"/>
+    <w:lsdException w:name="toc 9" w:uiPriority="39"/>
+    <w:lsdException w:name="caption" w:uiPriority="35" w:qFormat="1"/>
+    <w:lsdException w:name="Title" w:semiHidden="0" w:uiPriority="10" w:unhideWhenUsed="0" w:qFormat="1"/>
+    <w:lsdException w:name="Default Paragraph Font" w:uiPriority="1"/>
+    <w:lsdException w:name="Subtitle" w:semiHidden="0" w:uiPriority="11" w:unhideWhenUsed="0" w:qFormat="1"/>
+    <w:lsdException w:name="Strong" w:semiHidden="0" w:uiPriority="22" w:unhideWhenUsed="0" w:qFormat="1"/>
+    <w:lsdException w:name="Emphasis" w:semiHidden="0" w:uiPriority="20" w:unhideWhenUsed="0" w:qFormat="1"/>
+    <w:lsdException w:name="Table Grid" w:semiHidden="0" w:uiPriority="39" w:unhideWhenUsed="0"/>
+    <w:lsdException w:name="Placeholder Text" w:unhideWhenUsed="0"/>
+    <w:lsdException w:name="No Spacing" w:semiHidden="0" w:uiPriority="1" w:unhideWhenUsed="0" w:qFormat="1"/>
+    <w:lsdException w:name="Light Shading" w:semiHidden="0" w:uiPriority="60" w:unhideWhenUsed="0"/>
+    <w:lsdException w:name="Light List" w:semiHidden="0" w:uiPriority="61" w:unhideWhenUsed="0"/>
+    <w:lsdException w:name="Light Grid" w:semiHidden="0" w:uiPriority="62" w:unhideWhenUsed="0"/>
+    <w:lsdException w:name="Medium Shading 1" w:semiHidden="0" w:uiPriority="63" w:unhideWhenUsed="0"/>
+    <w:lsdException w:name="Medium Shading 2" w:semiHidden="0" w:uiPriority="64" w:unhideWhenUsed="0"/>
+    <w:lsdException w:name="Medium List 1" w:semiHidden="0" w:uiPriority="65" w:unhideWhenUsed="0"/>
+    <w:lsdException w:name="Medium List 2" w:semiHidden="0" w:uiPriority="66" w:unhideWhenUsed="0"/>
+    <w:lsdException w:name="Medium Grid 1" w:semiHidden="0" w:uiPriority="67" w:unhideWhenUsed="0"/>
+    <w:lsdException w:name="Medium Grid 2" w:semiHidden="0" w:uiPriority="68" w:unhideWhenUsed="0"/>
+    <w:lsdException w:name="Medium Grid 3" w:semiHidden="0" w:uiPriority="69" w:unhideWhenUsed="0"/>
+    <w:lsdException w:name="Dark List" w:semiHidden="0" w:uiPriority="70" w:unhideWhenUsed="0"/>
+    <w:lsdException w:name="Colorful Shading" w:semiHidden="0" w:uiPriority="71" w:unhideWhenUsed="0"/>
+    <w:lsdException w:name="Colorful List" w:semiHidden="0" w:uiPriority="72" w:unhideWhenUsed="0"/>
+    <w:lsdException w:name="Colorful Grid" w:semiHidden="0" w:uiPriority="73" w:unhideWhenUsed="0"/>
+    <w:lsdException w:name="Light Shading Accent 1" w:semiHidden="0" w:uiPriority="60" w:unhideWhenUsed="0"/>
+    <w:lsdException w:name="Light List Accent 1" w:semiHidden="0" w:uiPriority="61" w:unhideWhenUsed="0"/>
+    <w:lsdException w:name="Light Grid Accent 1" w:semiHidden="0" w:uiPriority="62" w:unhideWhenUsed="0"/>
+    <w:lsdException w:name="Medium Shading 1 Accent 1" w:semiHidden="0" w:uiPriority="63" w:unhideWhenUsed="0"/>
+    <w:lsdException w:name="Medium Shading 2 Accent 1" w:semiHidden="0" w:uiPriority="64" w:unhideWhenUsed="0"/>
+    <w:lsdException w:name="Medium List 1 Accent 1" w:semiHidden="0" w:uiPriority="65" w:unhideWhenUsed="0"/>
+    <w:lsdException w:name="Revision" w:unhideWhenUsed="0"/>
+    <w:lsdException w:name="List Paragraph" w:semiHidden="0" w:uiPriority="34" w:unhideWhenUsed="0" w:qFormat="1"/>
+    <w:lsdException w:name="Quote" w:semiHidden="0" w:uiPriority="29" w:unhideWhenUsed="0" w:qFormat="1"/>
+    <w:lsdException w:name="Intense Quote" w:semiHidden="0" w:uiPriority="30" w:unhideWhenUsed="0" w:qFormat="1"/>
+    <w:lsdException w:name="Medium List 2 Accent 1" w:semiHidden="0" w:uiPriority="66" w:unhideWhenUsed="0"/>
+    <w:lsdException w:name="Medium Grid 1 Accent 1" w:semiHidden="0" w:uiPriority="67" w:unhideWhenUsed="0"/>
+    <w:lsdException w:name="Medium Grid 2 Accent 1" w:semiHidden="0" w:uiPriority="68" w:unhideWhenUsed="0"/>
+    <w:lsdException w:name="Medium Grid 3 Accent 1" w:semiHidden="0" w:uiPriority="69" w:unhideWhenUsed="0"/>
+    <w:lsdException w:name="Dark List Accent 1" w:semiHidden="0" w:uiPriority="70" w:unhideWhenUsed="0"/>
+    <w:lsdException w:name="Colorful Shading Accent 1" w:semiHidden="0" w:uiPriority="71" w:unhideWhenUsed="0"/>
+    <w:lsdException w:name="Colorful List Accent 1" w:semiHidden="0" w:uiPriority="72" w:unhideWhenUsed="0"/>
+    <w:lsdException w:name="Colorful Grid Accent 1" w:semiHidden="0" w:uiPriority="73" w:unhideWhenUsed="0"/>
+    <w:lsdException w:name="Light Shading Accent 2" w:semiHidden="0" w:uiPriority="60" w:unhideWhenUsed="0"/>
+    <w:lsdException w:name="Light List Accent 2" w:semiHidden="0" w:uiPriority="61" w:unhideWhenUsed="0"/>
+    <w:lsdException w:name="Light Grid Accent 2" w:semiHidden="0" w:uiPriority="62" w:unhideWhenUsed="0"/>
+    <w:lsdException w:name="Medium Shading 1 Accent 2" w:semiHidden="0" w:uiPriority="63" w:unhideWhenUsed="0"/>
+    <w:lsdException w:name="Medium Shading 2 Accent 2" w:semiHidden="0" w:uiPriority="64" w:unhideWhenUsed="0"/>
+    <w:lsdException w:name="Medium List 1 Accent 2" w:semiHidden="0" w:uiPriority="65" w:unhideWhenUsed="0"/>
+    <w:lsdException w:name="Medium List 2 Accent 2" w:semiHidden="0" w:uiPriority="66" w:unhideWhenUsed="0"/>
+    <w:lsdException w:name="Medium Grid 1 Accent 2" w:semiHidden="0" w:uiPriority="67" w:unhideWhenUsed="0"/>
+    <w:lsdException w:name="Medium Grid 2 Accent 2" w:semiHidden="0" w:uiPriority="68" w:unhideWhenUsed="0"/>
+    <w:lsdException w:name="Medium Grid 3 Accent 2" w:semiHidden="0" w:uiPriority="69" w:unhideWhenUsed="0"/>
+    <w:lsdException w:name="Dark List Accent 2" w:semiHidden="0" w:uiPriority="70" w:unhideWhenUsed="0"/>
+    <w:lsdException w:name="Colorful Shading Accent 2" w:semiHidden="0" w:uiPriority="71" w:unhideWhenUsed="0"/>
+    <w:lsdException w:name="Colorful List Accent 2" w:semiHidden="0" w:uiPriority="72" w:unhideWhenUsed="0"/>
+    <w:lsdException w:name="Colorful Grid Accent 2" w:semiHidden="0" w:uiPriority="73" w:unhideWhenUsed="0"/>
+    <w:lsdException w:name="Light Shading Accent 3" w:semiHidden="0" w:uiPriority="60" w:unhideWhenUsed="0"/>
+    <w:lsdException w:name="Light List Accent 3" w:semiHidden="0" w:uiPriority="61" w:unhideWhenUsed="0"/>
+    <w:lsdException w:name="Light Grid Accent 3" w:semiHidden="0" w:uiPriority="62" w:unhideWhenUsed="0"/>
+    <w:lsdException w:name="Medium Shading 1 Accent 3" w:semiHidden="0" w:uiPriority="63" w:unhideWhenUsed="0"/>
+    <w:lsdException w:name="Medium Shading 2 Accent 3" w:semiHidden="0" w:uiPriority="64" w:unhideWhenUsed="0"/>
+    <w:lsdException w:name="Medium List 1 Accent 3" w:semiHidden="0" w:uiPriority="65" w:unhideWhenUsed="0"/>
+    <w:lsdException w:name="Medium List 2 Accent 3" w:semiHidden="0" w:uiPriority="66" w:unhideWhenUsed="0"/>
+    <w:lsdException w:name="Medium Grid 1 Accent 3" w:semiHidden="0" w:uiPriority="67" w:unhideWhenUsed="0"/>
+    <w:lsdException w:name="Medium Grid 2 Accent 3" w:semiHidden="0" w:uiPriority="68" w:unhideWhenUsed="0"/>
+    <w:lsdException w:name="Medium Grid 3 Accent 3" w:semiHidden="0" w:uiPriority="69" w:unhideWhenUsed="0"/>
+    <w:lsdException w:name="Dark List Accent 3" w:semiHidden="0" w:uiPriority="70" w:unhideWhenUsed="0"/>
+    <w:lsdException w:name="Colorful Shading Accent 3" w:semiHidden="0" w:uiPriority="71" w:unhideWhenUsed="0"/>
+    <w:lsdException w:name="Colorful List Accent 3" w:semiHidden="0" w:uiPriority="72" w:unhideWhenUsed="0"/>
+    <w:lsdException w:name="Colorful Grid Accent 3" w:semiHidden="0" w:uiPriority="73" w:unhideWhenUsed="0"/>
+    <w:lsdException w:name="Light Shading Accent 4" w:semiHidden="0" w:uiPriority="60" w:unhideWhenUsed="0"/>
+    <w:lsdException w:name="Light List Accent 4" w:semiHidden="0" w:uiPriority="61" w:unhideWhenUsed="0"/>
+    <w:lsdException w:name="Light Grid Accent 4" w:semiHidden="0" w:uiPriority="62" w:unhideWhenUsed="0"/>
+    <w:lsdException w:name="Medium Shading 1 Accent 4" w:semiHidden="0" w:uiPriority="63" w:unhideWhenUsed="0"/>
+    <w:lsdException w:name="Medium Shading 2 Accent 4" w:semiHidden="0" w:uiPriority="64" w:unhideWhenUsed="0"/>
+    <w:lsdException w:name="Medium List 1 Accent 4" w:semiHidden="0" w:uiPriority="65" w:unhideWhenUsed="0"/>
+    <w:lsdException w:name="Medium List 2 Accent 4" w:semiHidden="0" w:uiPriority="66" w:unhideWhenUsed="0"/>
+    <w:lsdException w:name="Medium Grid 1 Accent 4" w:semiHidden="0" w:uiPriority="67" w:unhideWhenUsed="0"/>
+    <w:lsdException w:name="Medium Grid 2 Accent 4" w:semiHidden="0" w:uiPriority="68" w:unhideWhenUsed="0"/>
+    <w:lsdException w:name="Medium Grid 3 Accent 4" w:semiHidden="0" w:uiPriority="69" w:unhideWhenUsed="0"/>
+    <w:lsdException w:name="Dark List Accent 4" w:semiHidden="0" w:uiPriority="70" w:unhideWhenUsed="0"/>
+    <w:lsdException w:name="Colorful Shading Accent 4" w:semiHidden="0" w:uiPriority="71" w:unhideWhenUsed="0"/>
+    <w:lsdException w:name="Colorful List Accent 4" w:semiHidden="0" w:uiPriority="72" w:unhideWhenUsed="0"/>
+    <w:lsdException w:name="Colorful Grid Accent 4" w:semiHidden="0" w:uiPriority="73" w:unhideWhenUsed="0"/>
+    <w:lsdException w:name="Light Shading Accent 5" w:semiHidden="0" w:uiPriority="60" w:unhideWhenUsed="0"/>
+    <w:lsdException w:name="Light List Accent 5" w:semiHidden="0" w:uiPriority="61" w:unhideWhenUsed="0"/>
+    <w:lsdException w:name="Light Grid Accent 5" w:semiHidden="0" w:uiPriority="62" w:unhideWhenUsed="0"/>
+    <w:lsdException w:name="Medium Shading 1 Accent 5" w:semiHidden="0" w:uiPriority="63" w:unhideWhenUsed="0"/>
+    <w:lsdException w:name="Medium Shading 2 Accent 5" w:semiHidden="0" w:uiPriority="64" w:unhideWhenUsed="0"/>
+    <w:lsdException w:name="Medium List 1 Accent 5" w:semiHidden="0" w:uiPriority="65" w:unhideWhenUsed="0"/>
+    <w:lsdException w:name="Medium List 2 Accent 5" w:semiHidden="0" w:uiPriority="66" w:unhideWhenUsed="0"/>
+    <w:lsdException w:name="Medium Grid 1 Accent 5" w:semiHidden="0" w:uiPriority="67" w:unhideWhenUsed="0"/>
+    <w:lsdException w:name="Medium Grid 2 Accent 5" w:semiHidden="0" w:uiPriority="68" w:unhideWhenUsed="0"/>
+    <w:lsdException w:name="Medium Grid 3 Accent 5" w:semiHidden="0" w:uiPriority="69" w:unhideWhenUsed="0"/>
+    <w:lsdException w:name="Dark List Accent 5" w:semiHidden="0" w:uiPriority="70" w:unhideWhenUsed="0"/>
+    <w:lsdException w:name="Colorful Shading Accent 5" w:semiHidden="0" w:uiPriority="71" w:unhideWhenUsed="0"/>
+    <w:lsdException w:name="Colorful List Accent 5" w:semiHidden="0" w:uiPriority="72" w:unhideWhenUsed="0"/>
+    <w:lsdException w:name="Colorful Grid Accent 5" w:semiHidden="0" w:uiPriority="73" w:unhideWhenUsed="0"/>
+    <w:lsdException w:name="Light Shading Accent 6" w:semiHidden="0" w:uiPriority="60" w:unhideWhenUsed="0"/>
+    <w:lsdException w:name="Light List Accent 6" w:semiHidden="0" w:uiPriority="61" w:unhideWhenUsed="0"/>
+    <w:lsdException w:name="Light Grid Accent 6" w:semiHidden="0" w:uiPriority="62" w:unhideWhenUsed="0"/>
+    <w:lsdException w:name="Medium Shading 1 Accent 6" w:semiHidden="0" w:uiPriority="63" w:unhideWhenUsed="0"/>
+    <w:lsdException w:name="Medium Shading 2 Accent 6" w:semiHidden="0" w:uiPriority="64" w:unhideWhenUsed="0"/>
+    <w:lsdException w:name="Medium List 1 Accent 6" w:semiHidden="0" w:uiPriority="65" w:unhideWhenUsed="0"/>
+    <w:lsdException w:name="Medium List 2 Accent 6" w:semiHidden="0" w:uiPriority="66" w:unhideWhenUsed="0"/>
+    <w:lsdException w:name="Medium Grid 1 Accent 6" w:semiHidden="0" w:uiPriority="67" w:unhideWhenUsed="0"/>
+    <w:lsdException w:name="Medium Grid 2 Accent 6" w:semiHidden="0" w:uiPriority="68" w:unhideWhenUsed="0"/>
+    <w:lsdException w:name="Medium Grid 3 Accent 6" w:semiHidden="0" w:uiPriority="69" w:unhideWhenUsed="0"/>
+    <w:lsdException w:name="Dark List Accent 6" w:semiHidden="0" w:uiPriority="70" w:unhideWhenUsed="0"/>
+    <w:lsdException w:name="Colorful Shading Accent 6" w:semiHidden="0" w:uiPriority="71" w:unhideWhenUsed="0"/>
+    <w:lsdException w:name="Colorful List Accent 6" w:semiHidden="0" w:uiPriority="72" w:unhideWhenUsed="0"/>
+    <w:lsdException w:name="Colorful Grid Accent 6" w:semiHidden="0" w:uiPriority="73" w:unhideWhenUsed="0"/>
+    <w:lsdException w:name="Subtle Emphasis" w:semiHidden="0" w:uiPriority="19" w:unhideWhenUsed="0" w:qFormat="1"/>
+    <w:lsdException w:name="Intense Emphasis" w:semiHidden="0" w:uiPriority="21" w:unhideWhenUsed="0" w:qFormat="1"/>
+    <w:lsdException w:name="Subtle Reference" w:semiHidden="0" w:uiPriority="31" w:unhideWhenUsed="0" w:qFormat="1"/>
+    <w:lsdException w:name="Intense Reference" w:semiHidden="0" w:uiPriority="32" w:unhideWhenUsed="0" w:qFormat="1"/>
+    <w:lsdException w:name="Book Title" w:semiHidden="0" w:uiPriority="33" w:unhideWhenUsed="0" w:qFormat="1"/>
+    <w:lsdException w:name="Bibliography" w:uiPriority="37"/>
+    <w:lsdException w:name="TOC Heading" w:uiPriority="39" w:qFormat="1"/>
   </w:latentStyles>
-  <w:style w:type="paragraph" w:default="1" w:styleId="Normal">
+  <w:style w:type="paragraph" w:default="1" w:styleId="Normale">
     <w:name w:val="Normal"/>
     <w:qFormat/>
     <w:rsid w:val="00966574"/>
   </w:style>
-  <w:style w:type="character" w:default="1" w:styleId="DefaultParagraphFont">
+  <w:style w:type="character" w:default="1" w:styleId="Carpredefinitoparagrafo">
     <w:name w:val="Default Paragraph Font"/>
     <w:uiPriority w:val="1"/>
     <w:semiHidden/>
     <w:unhideWhenUsed/>
   </w:style>
-  <w:style w:type="table" w:default="1" w:styleId="TableNormal">
+  <w:style w:type="table" w:default="1" w:styleId="Tabellanormale">
     <w:name w:val="Normal Table"/>
     <w:uiPriority w:val="99"/>
     <w:semiHidden/>
@@ -14675,16 +13904,16 @@
       </w:tblCellMar>
     </w:tblPr>
   </w:style>
-  <w:style w:type="numbering" w:default="1" w:styleId="NoList">
+  <w:style w:type="numbering" w:default="1" w:styleId="Nessunelenco">
     <w:name w:val="No List"/>
     <w:uiPriority w:val="99"/>
     <w:semiHidden/>
     <w:unhideWhenUsed/>
   </w:style>
-  <w:style w:type="paragraph" w:styleId="BalloonText">
+  <w:style w:type="paragraph" w:styleId="Testofumetto">
     <w:name w:val="Balloon Text"/>
-    <w:basedOn w:val="Normal"/>
-    <w:link w:val="BalloonTextChar"/>
+    <w:basedOn w:val="Normale"/>
+    <w:link w:val="TestofumettoCarattere"/>
     <w:uiPriority w:val="99"/>
     <w:semiHidden/>
     <w:unhideWhenUsed/>
@@ -14698,10 +13927,10 @@
       <w:szCs w:val="16"/>
     </w:rPr>
   </w:style>
-  <w:style w:type="character" w:customStyle="1" w:styleId="BalloonTextChar">
-    <w:name w:val="Balloon Text Char"/>
-    <w:basedOn w:val="DefaultParagraphFont"/>
-    <w:link w:val="BalloonText"/>
+  <w:style w:type="character" w:customStyle="1" w:styleId="TestofumettoCarattere">
+    <w:name w:val="Testo fumetto Carattere"/>
+    <w:basedOn w:val="Carpredefinitoparagrafo"/>
+    <w:link w:val="Testofumetto"/>
     <w:uiPriority w:val="99"/>
     <w:semiHidden/>
     <w:rsid w:val="00966574"/>
@@ -14711,9 +13940,9 @@
       <w:szCs w:val="16"/>
     </w:rPr>
   </w:style>
-  <w:style w:type="paragraph" w:styleId="ListParagraph">
+  <w:style w:type="paragraph" w:styleId="Paragrafoelenco">
     <w:name w:val="List Paragraph"/>
-    <w:basedOn w:val="Normal"/>
+    <w:basedOn w:val="Normale"/>
     <w:uiPriority w:val="34"/>
     <w:qFormat/>
     <w:rsid w:val="00966574"/>
@@ -14722,10 +13951,10 @@
       <w:contextualSpacing/>
     </w:pPr>
   </w:style>
-  <w:style w:type="paragraph" w:styleId="Header">
+  <w:style w:type="paragraph" w:styleId="Intestazione">
     <w:name w:val="header"/>
-    <w:basedOn w:val="Normal"/>
-    <w:link w:val="HeaderChar"/>
+    <w:basedOn w:val="Normale"/>
+    <w:link w:val="IntestazioneCarattere"/>
     <w:uiPriority w:val="99"/>
     <w:unhideWhenUsed/>
     <w:rsid w:val="00452AB6"/>
@@ -14737,17 +13966,17 @@
       <w:spacing w:after="0" w:line="240" w:lineRule="auto"/>
     </w:pPr>
   </w:style>
-  <w:style w:type="character" w:customStyle="1" w:styleId="HeaderChar">
-    <w:name w:val="Header Char"/>
-    <w:basedOn w:val="DefaultParagraphFont"/>
-    <w:link w:val="Header"/>
+  <w:style w:type="character" w:customStyle="1" w:styleId="IntestazioneCarattere">
+    <w:name w:val="Intestazione Carattere"/>
+    <w:basedOn w:val="Carpredefinitoparagrafo"/>
+    <w:link w:val="Intestazione"/>
     <w:uiPriority w:val="99"/>
     <w:rsid w:val="00452AB6"/>
   </w:style>
-  <w:style w:type="paragraph" w:styleId="Footer">
+  <w:style w:type="paragraph" w:styleId="Pidipagina">
     <w:name w:val="footer"/>
-    <w:basedOn w:val="Normal"/>
-    <w:link w:val="FooterChar"/>
+    <w:basedOn w:val="Normale"/>
+    <w:link w:val="PidipaginaCarattere"/>
     <w:uiPriority w:val="99"/>
     <w:unhideWhenUsed/>
     <w:rsid w:val="00D44A3D"/>
@@ -14759,16 +13988,16 @@
       <w:spacing w:after="0" w:line="240" w:lineRule="auto"/>
     </w:pPr>
   </w:style>
-  <w:style w:type="character" w:customStyle="1" w:styleId="FooterChar">
-    <w:name w:val="Footer Char"/>
-    <w:basedOn w:val="DefaultParagraphFont"/>
-    <w:link w:val="Footer"/>
+  <w:style w:type="character" w:customStyle="1" w:styleId="PidipaginaCarattere">
+    <w:name w:val="Piè di pagina Carattere"/>
+    <w:basedOn w:val="Carpredefinitoparagrafo"/>
+    <w:link w:val="Pidipagina"/>
     <w:uiPriority w:val="99"/>
     <w:rsid w:val="00D44A3D"/>
   </w:style>
-  <w:style w:type="table" w:styleId="TableGrid">
+  <w:style w:type="table" w:styleId="Grigliatabella">
     <w:name w:val="Table Grid"/>
-    <w:basedOn w:val="TableNormal"/>
+    <w:basedOn w:val="Tabellanormale"/>
     <w:uiPriority w:val="39"/>
     <w:rsid w:val="00F67482"/>
     <w:pPr>
@@ -14792,9 +14021,322 @@
       </w:tblCellMar>
     </w:tblPr>
   </w:style>
-  <w:style w:type="character" w:styleId="Hyperlink">
+  <w:style w:type="character" w:styleId="Collegamentoipertestuale">
     <w:name w:val="Hyperlink"/>
-    <w:basedOn w:val="DefaultParagraphFont"/>
+    <w:basedOn w:val="Carpredefinitoparagrafo"/>
+    <w:uiPriority w:val="99"/>
+    <w:unhideWhenUsed/>
+    <w:rsid w:val="007B487E"/>
+    <w:rPr>
+      <w:color w:val="0000FF" w:themeColor="hyperlink"/>
+      <w:u w:val="single"/>
+    </w:rPr>
+  </w:style>
+</w:styles>
+</file>
+
+<file path=word/stylesWithEffects.xml><?xml version="1.0" encoding="utf-8"?>
+<w:styles xmlns:wpc="http://schemas.microsoft.com/office/word/2010/wordprocessingCanvas" xmlns:mc="http://schemas.openxmlformats.org/markup-compatibility/2006" xmlns:o="urn:schemas-microsoft-com:office:office" xmlns:r="http://schemas.openxmlformats.org/officeDocument/2006/relationships" xmlns:m="http://schemas.openxmlformats.org/officeDocument/2006/math" xmlns:v="urn:schemas-microsoft-com:vml" xmlns:wp14="http://schemas.microsoft.com/office/word/2010/wordprocessingDrawing" xmlns:wp="http://schemas.openxmlformats.org/drawingml/2006/wordprocessingDrawing" xmlns:w10="urn:schemas-microsoft-com:office:word" xmlns:w="http://schemas.openxmlformats.org/wordprocessingml/2006/main" xmlns:w14="http://schemas.microsoft.com/office/word/2010/wordml" xmlns:wpg="http://schemas.microsoft.com/office/word/2010/wordprocessingGroup" xmlns:wpi="http://schemas.microsoft.com/office/word/2010/wordprocessingInk" xmlns:wne="http://schemas.microsoft.com/office/word/2006/wordml" xmlns:wps="http://schemas.microsoft.com/office/word/2010/wordprocessingShape" mc:Ignorable="w14 wp14">
+  <w:docDefaults>
+    <w:rPrDefault>
+      <w:rPr>
+        <w:rFonts w:asciiTheme="minorHAnsi" w:eastAsiaTheme="minorHAnsi" w:hAnsiTheme="minorHAnsi" w:cstheme="minorBidi"/>
+        <w:sz w:val="22"/>
+        <w:szCs w:val="22"/>
+        <w:lang w:val="it-IT" w:eastAsia="en-US" w:bidi="ar-SA"/>
+      </w:rPr>
+    </w:rPrDefault>
+    <w:pPrDefault>
+      <w:pPr>
+        <w:spacing w:after="200" w:line="276" w:lineRule="auto"/>
+      </w:pPr>
+    </w:pPrDefault>
+  </w:docDefaults>
+  <w:latentStyles w:defLockedState="0" w:defUIPriority="99" w:defSemiHidden="1" w:defUnhideWhenUsed="1" w:defQFormat="0" w:count="267">
+    <w:lsdException w:name="Normal" w:semiHidden="0" w:uiPriority="0" w:unhideWhenUsed="0" w:qFormat="1"/>
+    <w:lsdException w:name="heading 1" w:semiHidden="0" w:uiPriority="9" w:unhideWhenUsed="0" w:qFormat="1"/>
+    <w:lsdException w:name="heading 2" w:uiPriority="9" w:qFormat="1"/>
+    <w:lsdException w:name="heading 3" w:uiPriority="9" w:qFormat="1"/>
+    <w:lsdException w:name="heading 4" w:uiPriority="9" w:qFormat="1"/>
+    <w:lsdException w:name="heading 5" w:uiPriority="9" w:qFormat="1"/>
+    <w:lsdException w:name="heading 6" w:uiPriority="9" w:qFormat="1"/>
+    <w:lsdException w:name="heading 7" w:uiPriority="9" w:qFormat="1"/>
+    <w:lsdException w:name="heading 8" w:uiPriority="9" w:qFormat="1"/>
+    <w:lsdException w:name="heading 9" w:uiPriority="9" w:qFormat="1"/>
+    <w:lsdException w:name="toc 1" w:uiPriority="39"/>
+    <w:lsdException w:name="toc 2" w:uiPriority="39"/>
+    <w:lsdException w:name="toc 3" w:uiPriority="39"/>
+    <w:lsdException w:name="toc 4" w:uiPriority="39"/>
+    <w:lsdException w:name="toc 5" w:uiPriority="39"/>
+    <w:lsdException w:name="toc 6" w:uiPriority="39"/>
+    <w:lsdException w:name="toc 7" w:uiPriority="39"/>
+    <w:lsdException w:name="toc 8" w:uiPriority="39"/>
+    <w:lsdException w:name="toc 9" w:uiPriority="39"/>
+    <w:lsdException w:name="caption" w:uiPriority="35" w:qFormat="1"/>
+    <w:lsdException w:name="Title" w:semiHidden="0" w:uiPriority="10" w:unhideWhenUsed="0" w:qFormat="1"/>
+    <w:lsdException w:name="Default Paragraph Font" w:uiPriority="1"/>
+    <w:lsdException w:name="Subtitle" w:semiHidden="0" w:uiPriority="11" w:unhideWhenUsed="0" w:qFormat="1"/>
+    <w:lsdException w:name="Strong" w:semiHidden="0" w:uiPriority="22" w:unhideWhenUsed="0" w:qFormat="1"/>
+    <w:lsdException w:name="Emphasis" w:semiHidden="0" w:uiPriority="20" w:unhideWhenUsed="0" w:qFormat="1"/>
+    <w:lsdException w:name="Table Grid" w:semiHidden="0" w:uiPriority="39" w:unhideWhenUsed="0"/>
+    <w:lsdException w:name="Placeholder Text" w:unhideWhenUsed="0"/>
+    <w:lsdException w:name="No Spacing" w:semiHidden="0" w:uiPriority="1" w:unhideWhenUsed="0" w:qFormat="1"/>
+    <w:lsdException w:name="Light Shading" w:semiHidden="0" w:uiPriority="60" w:unhideWhenUsed="0"/>
+    <w:lsdException w:name="Light List" w:semiHidden="0" w:uiPriority="61" w:unhideWhenUsed="0"/>
+    <w:lsdException w:name="Light Grid" w:semiHidden="0" w:uiPriority="62" w:unhideWhenUsed="0"/>
+    <w:lsdException w:name="Medium Shading 1" w:semiHidden="0" w:uiPriority="63" w:unhideWhenUsed="0"/>
+    <w:lsdException w:name="Medium Shading 2" w:semiHidden="0" w:uiPriority="64" w:unhideWhenUsed="0"/>
+    <w:lsdException w:name="Medium List 1" w:semiHidden="0" w:uiPriority="65" w:unhideWhenUsed="0"/>
+    <w:lsdException w:name="Medium List 2" w:semiHidden="0" w:uiPriority="66" w:unhideWhenUsed="0"/>
+    <w:lsdException w:name="Medium Grid 1" w:semiHidden="0" w:uiPriority="67" w:unhideWhenUsed="0"/>
+    <w:lsdException w:name="Medium Grid 2" w:semiHidden="0" w:uiPriority="68" w:unhideWhenUsed="0"/>
+    <w:lsdException w:name="Medium Grid 3" w:semiHidden="0" w:uiPriority="69" w:unhideWhenUsed="0"/>
+    <w:lsdException w:name="Dark List" w:semiHidden="0" w:uiPriority="70" w:unhideWhenUsed="0"/>
+    <w:lsdException w:name="Colorful Shading" w:semiHidden="0" w:uiPriority="71" w:unhideWhenUsed="0"/>
+    <w:lsdException w:name="Colorful List" w:semiHidden="0" w:uiPriority="72" w:unhideWhenUsed="0"/>
+    <w:lsdException w:name="Colorful Grid" w:semiHidden="0" w:uiPriority="73" w:unhideWhenUsed="0"/>
+    <w:lsdException w:name="Light Shading Accent 1" w:semiHidden="0" w:uiPriority="60" w:unhideWhenUsed="0"/>
+    <w:lsdException w:name="Light List Accent 1" w:semiHidden="0" w:uiPriority="61" w:unhideWhenUsed="0"/>
+    <w:lsdException w:name="Light Grid Accent 1" w:semiHidden="0" w:uiPriority="62" w:unhideWhenUsed="0"/>
+    <w:lsdException w:name="Medium Shading 1 Accent 1" w:semiHidden="0" w:uiPriority="63" w:unhideWhenUsed="0"/>
+    <w:lsdException w:name="Medium Shading 2 Accent 1" w:semiHidden="0" w:uiPriority="64" w:unhideWhenUsed="0"/>
+    <w:lsdException w:name="Medium List 1 Accent 1" w:semiHidden="0" w:uiPriority="65" w:unhideWhenUsed="0"/>
+    <w:lsdException w:name="Revision" w:unhideWhenUsed="0"/>
+    <w:lsdException w:name="List Paragraph" w:semiHidden="0" w:uiPriority="34" w:unhideWhenUsed="0" w:qFormat="1"/>
+    <w:lsdException w:name="Quote" w:semiHidden="0" w:uiPriority="29" w:unhideWhenUsed="0" w:qFormat="1"/>
+    <w:lsdException w:name="Intense Quote" w:semiHidden="0" w:uiPriority="30" w:unhideWhenUsed="0" w:qFormat="1"/>
+    <w:lsdException w:name="Medium List 2 Accent 1" w:semiHidden="0" w:uiPriority="66" w:unhideWhenUsed="0"/>
+    <w:lsdException w:name="Medium Grid 1 Accent 1" w:semiHidden="0" w:uiPriority="67" w:unhideWhenUsed="0"/>
+    <w:lsdException w:name="Medium Grid 2 Accent 1" w:semiHidden="0" w:uiPriority="68" w:unhideWhenUsed="0"/>
+    <w:lsdException w:name="Medium Grid 3 Accent 1" w:semiHidden="0" w:uiPriority="69" w:unhideWhenUsed="0"/>
+    <w:lsdException w:name="Dark List Accent 1" w:semiHidden="0" w:uiPriority="70" w:unhideWhenUsed="0"/>
+    <w:lsdException w:name="Colorful Shading Accent 1" w:semiHidden="0" w:uiPriority="71" w:unhideWhenUsed="0"/>
+    <w:lsdException w:name="Colorful List Accent 1" w:semiHidden="0" w:uiPriority="72" w:unhideWhenUsed="0"/>
+    <w:lsdException w:name="Colorful Grid Accent 1" w:semiHidden="0" w:uiPriority="73" w:unhideWhenUsed="0"/>
+    <w:lsdException w:name="Light Shading Accent 2" w:semiHidden="0" w:uiPriority="60" w:unhideWhenUsed="0"/>
+    <w:lsdException w:name="Light List Accent 2" w:semiHidden="0" w:uiPriority="61" w:unhideWhenUsed="0"/>
+    <w:lsdException w:name="Light Grid Accent 2" w:semiHidden="0" w:uiPriority="62" w:unhideWhenUsed="0"/>
+    <w:lsdException w:name="Medium Shading 1 Accent 2" w:semiHidden="0" w:uiPriority="63" w:unhideWhenUsed="0"/>
+    <w:lsdException w:name="Medium Shading 2 Accent 2" w:semiHidden="0" w:uiPriority="64" w:unhideWhenUsed="0"/>
+    <w:lsdException w:name="Medium List 1 Accent 2" w:semiHidden="0" w:uiPriority="65" w:unhideWhenUsed="0"/>
+    <w:lsdException w:name="Medium List 2 Accent 2" w:semiHidden="0" w:uiPriority="66" w:unhideWhenUsed="0"/>
+    <w:lsdException w:name="Medium Grid 1 Accent 2" w:semiHidden="0" w:uiPriority="67" w:unhideWhenUsed="0"/>
+    <w:lsdException w:name="Medium Grid 2 Accent 2" w:semiHidden="0" w:uiPriority="68" w:unhideWhenUsed="0"/>
+    <w:lsdException w:name="Medium Grid 3 Accent 2" w:semiHidden="0" w:uiPriority="69" w:unhideWhenUsed="0"/>
+    <w:lsdException w:name="Dark List Accent 2" w:semiHidden="0" w:uiPriority="70" w:unhideWhenUsed="0"/>
+    <w:lsdException w:name="Colorful Shading Accent 2" w:semiHidden="0" w:uiPriority="71" w:unhideWhenUsed="0"/>
+    <w:lsdException w:name="Colorful List Accent 2" w:semiHidden="0" w:uiPriority="72" w:unhideWhenUsed="0"/>
+    <w:lsdException w:name="Colorful Grid Accent 2" w:semiHidden="0" w:uiPriority="73" w:unhideWhenUsed="0"/>
+    <w:lsdException w:name="Light Shading Accent 3" w:semiHidden="0" w:uiPriority="60" w:unhideWhenUsed="0"/>
+    <w:lsdException w:name="Light List Accent 3" w:semiHidden="0" w:uiPriority="61" w:unhideWhenUsed="0"/>
+    <w:lsdException w:name="Light Grid Accent 3" w:semiHidden="0" w:uiPriority="62" w:unhideWhenUsed="0"/>
+    <w:lsdException w:name="Medium Shading 1 Accent 3" w:semiHidden="0" w:uiPriority="63" w:unhideWhenUsed="0"/>
+    <w:lsdException w:name="Medium Shading 2 Accent 3" w:semiHidden="0" w:uiPriority="64" w:unhideWhenUsed="0"/>
+    <w:lsdException w:name="Medium List 1 Accent 3" w:semiHidden="0" w:uiPriority="65" w:unhideWhenUsed="0"/>
+    <w:lsdException w:name="Medium List 2 Accent 3" w:semiHidden="0" w:uiPriority="66" w:unhideWhenUsed="0"/>
+    <w:lsdException w:name="Medium Grid 1 Accent 3" w:semiHidden="0" w:uiPriority="67" w:unhideWhenUsed="0"/>
+    <w:lsdException w:name="Medium Grid 2 Accent 3" w:semiHidden="0" w:uiPriority="68" w:unhideWhenUsed="0"/>
+    <w:lsdException w:name="Medium Grid 3 Accent 3" w:semiHidden="0" w:uiPriority="69" w:unhideWhenUsed="0"/>
+    <w:lsdException w:name="Dark List Accent 3" w:semiHidden="0" w:uiPriority="70" w:unhideWhenUsed="0"/>
+    <w:lsdException w:name="Colorful Shading Accent 3" w:semiHidden="0" w:uiPriority="71" w:unhideWhenUsed="0"/>
+    <w:lsdException w:name="Colorful List Accent 3" w:semiHidden="0" w:uiPriority="72" w:unhideWhenUsed="0"/>
+    <w:lsdException w:name="Colorful Grid Accent 3" w:semiHidden="0" w:uiPriority="73" w:unhideWhenUsed="0"/>
+    <w:lsdException w:name="Light Shading Accent 4" w:semiHidden="0" w:uiPriority="60" w:unhideWhenUsed="0"/>
+    <w:lsdException w:name="Light List Accent 4" w:semiHidden="0" w:uiPriority="61" w:unhideWhenUsed="0"/>
+    <w:lsdException w:name="Light Grid Accent 4" w:semiHidden="0" w:uiPriority="62" w:unhideWhenUsed="0"/>
+    <w:lsdException w:name="Medium Shading 1 Accent 4" w:semiHidden="0" w:uiPriority="63" w:unhideWhenUsed="0"/>
+    <w:lsdException w:name="Medium Shading 2 Accent 4" w:semiHidden="0" w:uiPriority="64" w:unhideWhenUsed="0"/>
+    <w:lsdException w:name="Medium List 1 Accent 4" w:semiHidden="0" w:uiPriority="65" w:unhideWhenUsed="0"/>
+    <w:lsdException w:name="Medium List 2 Accent 4" w:semiHidden="0" w:uiPriority="66" w:unhideWhenUsed="0"/>
+    <w:lsdException w:name="Medium Grid 1 Accent 4" w:semiHidden="0" w:uiPriority="67" w:unhideWhenUsed="0"/>
+    <w:lsdException w:name="Medium Grid 2 Accent 4" w:semiHidden="0" w:uiPriority="68" w:unhideWhenUsed="0"/>
+    <w:lsdException w:name="Medium Grid 3 Accent 4" w:semiHidden="0" w:uiPriority="69" w:unhideWhenUsed="0"/>
+    <w:lsdException w:name="Dark List Accent 4" w:semiHidden="0" w:uiPriority="70" w:unhideWhenUsed="0"/>
+    <w:lsdException w:name="Colorful Shading Accent 4" w:semiHidden="0" w:uiPriority="71" w:unhideWhenUsed="0"/>
+    <w:lsdException w:name="Colorful List Accent 4" w:semiHidden="0" w:uiPriority="72" w:unhideWhenUsed="0"/>
+    <w:lsdException w:name="Colorful Grid Accent 4" w:semiHidden="0" w:uiPriority="73" w:unhideWhenUsed="0"/>
+    <w:lsdException w:name="Light Shading Accent 5" w:semiHidden="0" w:uiPriority="60" w:unhideWhenUsed="0"/>
+    <w:lsdException w:name="Light List Accent 5" w:semiHidden="0" w:uiPriority="61" w:unhideWhenUsed="0"/>
+    <w:lsdException w:name="Light Grid Accent 5" w:semiHidden="0" w:uiPriority="62" w:unhideWhenUsed="0"/>
+    <w:lsdException w:name="Medium Shading 1 Accent 5" w:semiHidden="0" w:uiPriority="63" w:unhideWhenUsed="0"/>
+    <w:lsdException w:name="Medium Shading 2 Accent 5" w:semiHidden="0" w:uiPriority="64" w:unhideWhenUsed="0"/>
+    <w:lsdException w:name="Medium List 1 Accent 5" w:semiHidden="0" w:uiPriority="65" w:unhideWhenUsed="0"/>
+    <w:lsdException w:name="Medium List 2 Accent 5" w:semiHidden="0" w:uiPriority="66" w:unhideWhenUsed="0"/>
+    <w:lsdException w:name="Medium Grid 1 Accent 5" w:semiHidden="0" w:uiPriority="67" w:unhideWhenUsed="0"/>
+    <w:lsdException w:name="Medium Grid 2 Accent 5" w:semiHidden="0" w:uiPriority="68" w:unhideWhenUsed="0"/>
+    <w:lsdException w:name="Medium Grid 3 Accent 5" w:semiHidden="0" w:uiPriority="69" w:unhideWhenUsed="0"/>
+    <w:lsdException w:name="Dark List Accent 5" w:semiHidden="0" w:uiPriority="70" w:unhideWhenUsed="0"/>
+    <w:lsdException w:name="Colorful Shading Accent 5" w:semiHidden="0" w:uiPriority="71" w:unhideWhenUsed="0"/>
+    <w:lsdException w:name="Colorful List Accent 5" w:semiHidden="0" w:uiPriority="72" w:unhideWhenUsed="0"/>
+    <w:lsdException w:name="Colorful Grid Accent 5" w:semiHidden="0" w:uiPriority="73" w:unhideWhenUsed="0"/>
+    <w:lsdException w:name="Light Shading Accent 6" w:semiHidden="0" w:uiPriority="60" w:unhideWhenUsed="0"/>
+    <w:lsdException w:name="Light List Accent 6" w:semiHidden="0" w:uiPriority="61" w:unhideWhenUsed="0"/>
+    <w:lsdException w:name="Light Grid Accent 6" w:semiHidden="0" w:uiPriority="62" w:unhideWhenUsed="0"/>
+    <w:lsdException w:name="Medium Shading 1 Accent 6" w:semiHidden="0" w:uiPriority="63" w:unhideWhenUsed="0"/>
+    <w:lsdException w:name="Medium Shading 2 Accent 6" w:semiHidden="0" w:uiPriority="64" w:unhideWhenUsed="0"/>
+    <w:lsdException w:name="Medium List 1 Accent 6" w:semiHidden="0" w:uiPriority="65" w:unhideWhenUsed="0"/>
+    <w:lsdException w:name="Medium List 2 Accent 6" w:semiHidden="0" w:uiPriority="66" w:unhideWhenUsed="0"/>
+    <w:lsdException w:name="Medium Grid 1 Accent 6" w:semiHidden="0" w:uiPriority="67" w:unhideWhenUsed="0"/>
+    <w:lsdException w:name="Medium Grid 2 Accent 6" w:semiHidden="0" w:uiPriority="68" w:unhideWhenUsed="0"/>
+    <w:lsdException w:name="Medium Grid 3 Accent 6" w:semiHidden="0" w:uiPriority="69" w:unhideWhenUsed="0"/>
+    <w:lsdException w:name="Dark List Accent 6" w:semiHidden="0" w:uiPriority="70" w:unhideWhenUsed="0"/>
+    <w:lsdException w:name="Colorful Shading Accent 6" w:semiHidden="0" w:uiPriority="71" w:unhideWhenUsed="0"/>
+    <w:lsdException w:name="Colorful List Accent 6" w:semiHidden="0" w:uiPriority="72" w:unhideWhenUsed="0"/>
+    <w:lsdException w:name="Colorful Grid Accent 6" w:semiHidden="0" w:uiPriority="73" w:unhideWhenUsed="0"/>
+    <w:lsdException w:name="Subtle Emphasis" w:semiHidden="0" w:uiPriority="19" w:unhideWhenUsed="0" w:qFormat="1"/>
+    <w:lsdException w:name="Intense Emphasis" w:semiHidden="0" w:uiPriority="21" w:unhideWhenUsed="0" w:qFormat="1"/>
+    <w:lsdException w:name="Subtle Reference" w:semiHidden="0" w:uiPriority="31" w:unhideWhenUsed="0" w:qFormat="1"/>
+    <w:lsdException w:name="Intense Reference" w:semiHidden="0" w:uiPriority="32" w:unhideWhenUsed="0" w:qFormat="1"/>
+    <w:lsdException w:name="Book Title" w:semiHidden="0" w:uiPriority="33" w:unhideWhenUsed="0" w:qFormat="1"/>
+    <w:lsdException w:name="Bibliography" w:uiPriority="37"/>
+    <w:lsdException w:name="TOC Heading" w:uiPriority="39" w:qFormat="1"/>
+  </w:latentStyles>
+  <w:style w:type="paragraph" w:default="1" w:styleId="Normale">
+    <w:name w:val="Normal"/>
+    <w:qFormat/>
+    <w:rsid w:val="00966574"/>
+  </w:style>
+  <w:style w:type="character" w:default="1" w:styleId="Carpredefinitoparagrafo">
+    <w:name w:val="Default Paragraph Font"/>
+    <w:uiPriority w:val="1"/>
+    <w:semiHidden/>
+    <w:unhideWhenUsed/>
+  </w:style>
+  <w:style w:type="table" w:default="1" w:styleId="Tabellanormale">
+    <w:name w:val="Normal Table"/>
+    <w:uiPriority w:val="99"/>
+    <w:semiHidden/>
+    <w:unhideWhenUsed/>
+    <w:tblPr>
+      <w:tblInd w:w="0" w:type="dxa"/>
+      <w:tblCellMar>
+        <w:top w:w="0" w:type="dxa"/>
+        <w:left w:w="108" w:type="dxa"/>
+        <w:bottom w:w="0" w:type="dxa"/>
+        <w:right w:w="108" w:type="dxa"/>
+      </w:tblCellMar>
+    </w:tblPr>
+  </w:style>
+  <w:style w:type="numbering" w:default="1" w:styleId="Nessunelenco">
+    <w:name w:val="No List"/>
+    <w:uiPriority w:val="99"/>
+    <w:semiHidden/>
+    <w:unhideWhenUsed/>
+  </w:style>
+  <w:style w:type="paragraph" w:styleId="Testofumetto">
+    <w:name w:val="Balloon Text"/>
+    <w:basedOn w:val="Normale"/>
+    <w:link w:val="TestofumettoCarattere"/>
+    <w:uiPriority w:val="99"/>
+    <w:semiHidden/>
+    <w:unhideWhenUsed/>
+    <w:rsid w:val="00966574"/>
+    <w:pPr>
+      <w:spacing w:after="0" w:line="240" w:lineRule="auto"/>
+    </w:pPr>
+    <w:rPr>
+      <w:rFonts w:ascii="Tahoma" w:hAnsi="Tahoma" w:cs="Tahoma"/>
+      <w:sz w:val="16"/>
+      <w:szCs w:val="16"/>
+    </w:rPr>
+  </w:style>
+  <w:style w:type="character" w:customStyle="1" w:styleId="TestofumettoCarattere">
+    <w:name w:val="Testo fumetto Carattere"/>
+    <w:basedOn w:val="Carpredefinitoparagrafo"/>
+    <w:link w:val="Testofumetto"/>
+    <w:uiPriority w:val="99"/>
+    <w:semiHidden/>
+    <w:rsid w:val="00966574"/>
+    <w:rPr>
+      <w:rFonts w:ascii="Tahoma" w:hAnsi="Tahoma" w:cs="Tahoma"/>
+      <w:sz w:val="16"/>
+      <w:szCs w:val="16"/>
+    </w:rPr>
+  </w:style>
+  <w:style w:type="paragraph" w:styleId="Paragrafoelenco">
+    <w:name w:val="List Paragraph"/>
+    <w:basedOn w:val="Normale"/>
+    <w:uiPriority w:val="34"/>
+    <w:qFormat/>
+    <w:rsid w:val="00966574"/>
+    <w:pPr>
+      <w:ind w:left="720"/>
+      <w:contextualSpacing/>
+    </w:pPr>
+  </w:style>
+  <w:style w:type="paragraph" w:styleId="Intestazione">
+    <w:name w:val="header"/>
+    <w:basedOn w:val="Normale"/>
+    <w:link w:val="IntestazioneCarattere"/>
+    <w:uiPriority w:val="99"/>
+    <w:unhideWhenUsed/>
+    <w:rsid w:val="00452AB6"/>
+    <w:pPr>
+      <w:tabs>
+        <w:tab w:val="center" w:pos="4819"/>
+        <w:tab w:val="right" w:pos="9638"/>
+      </w:tabs>
+      <w:spacing w:after="0" w:line="240" w:lineRule="auto"/>
+    </w:pPr>
+  </w:style>
+  <w:style w:type="character" w:customStyle="1" w:styleId="IntestazioneCarattere">
+    <w:name w:val="Intestazione Carattere"/>
+    <w:basedOn w:val="Carpredefinitoparagrafo"/>
+    <w:link w:val="Intestazione"/>
+    <w:uiPriority w:val="99"/>
+    <w:rsid w:val="00452AB6"/>
+  </w:style>
+  <w:style w:type="paragraph" w:styleId="Pidipagina">
+    <w:name w:val="footer"/>
+    <w:basedOn w:val="Normale"/>
+    <w:link w:val="PidipaginaCarattere"/>
+    <w:uiPriority w:val="99"/>
+    <w:unhideWhenUsed/>
+    <w:rsid w:val="00D44A3D"/>
+    <w:pPr>
+      <w:tabs>
+        <w:tab w:val="center" w:pos="4819"/>
+        <w:tab w:val="right" w:pos="9638"/>
+      </w:tabs>
+      <w:spacing w:after="0" w:line="240" w:lineRule="auto"/>
+    </w:pPr>
+  </w:style>
+  <w:style w:type="character" w:customStyle="1" w:styleId="PidipaginaCarattere">
+    <w:name w:val="Piè di pagina Carattere"/>
+    <w:basedOn w:val="Carpredefinitoparagrafo"/>
+    <w:link w:val="Pidipagina"/>
+    <w:uiPriority w:val="99"/>
+    <w:rsid w:val="00D44A3D"/>
+  </w:style>
+  <w:style w:type="table" w:styleId="Grigliatabella">
+    <w:name w:val="Table Grid"/>
+    <w:basedOn w:val="Tabellanormale"/>
+    <w:uiPriority w:val="39"/>
+    <w:rsid w:val="00F67482"/>
+    <w:pPr>
+      <w:spacing w:after="0" w:line="240" w:lineRule="auto"/>
+    </w:pPr>
+    <w:tblPr>
+      <w:tblInd w:w="0" w:type="dxa"/>
+      <w:tblBorders>
+        <w:top w:val="single" w:sz="4" w:space="0" w:color="auto"/>
+        <w:left w:val="single" w:sz="4" w:space="0" w:color="auto"/>
+        <w:bottom w:val="single" w:sz="4" w:space="0" w:color="auto"/>
+        <w:right w:val="single" w:sz="4" w:space="0" w:color="auto"/>
+        <w:insideH w:val="single" w:sz="4" w:space="0" w:color="auto"/>
+        <w:insideV w:val="single" w:sz="4" w:space="0" w:color="auto"/>
+      </w:tblBorders>
+      <w:tblCellMar>
+        <w:top w:w="0" w:type="dxa"/>
+        <w:left w:w="108" w:type="dxa"/>
+        <w:bottom w:w="0" w:type="dxa"/>
+        <w:right w:w="108" w:type="dxa"/>
+      </w:tblCellMar>
+    </w:tblPr>
+  </w:style>
+  <w:style w:type="character" w:styleId="Collegamentoipertestuale">
+    <w:name w:val="Hyperlink"/>
+    <w:basedOn w:val="Carpredefinitoparagrafo"/>
     <w:uiPriority w:val="99"/>
     <w:unhideWhenUsed/>
     <w:rsid w:val="007B487E"/>
@@ -15096,7 +14638,7 @@
 </file>
 
 <file path=customXml/itemProps1.xml><?xml version="1.0" encoding="utf-8"?>
-<ds:datastoreItem xmlns:ds="http://schemas.openxmlformats.org/officeDocument/2006/customXml" ds:itemID="{0B31C5C0-15EA-6C47-938B-8291D25A39BA}">
+<ds:datastoreItem xmlns:ds="http://schemas.openxmlformats.org/officeDocument/2006/customXml" ds:itemID="{C3B2042E-131E-450A-86A0-01BC8641CB8D}">
   <ds:schemaRefs>
     <ds:schemaRef ds:uri="http://schemas.openxmlformats.org/officeDocument/2006/bibliography"/>
   </ds:schemaRefs>

--- a/DD/DD.docx
+++ b/DD/DD.docx
@@ -1,6 +1,6 @@
 
 <file path=word/document.xml><?xml version="1.0" encoding="utf-8"?>
-<w:document xmlns:wpc="http://schemas.microsoft.com/office/word/2010/wordprocessingCanvas" xmlns:mc="http://schemas.openxmlformats.org/markup-compatibility/2006" xmlns:o="urn:schemas-microsoft-com:office:office" xmlns:r="http://schemas.openxmlformats.org/officeDocument/2006/relationships" xmlns:m="http://schemas.openxmlformats.org/officeDocument/2006/math" xmlns:v="urn:schemas-microsoft-com:vml" xmlns:wp14="http://schemas.microsoft.com/office/word/2010/wordprocessingDrawing" xmlns:wp="http://schemas.openxmlformats.org/drawingml/2006/wordprocessingDrawing" xmlns:w10="urn:schemas-microsoft-com:office:word" xmlns:w="http://schemas.openxmlformats.org/wordprocessingml/2006/main" xmlns:w14="http://schemas.microsoft.com/office/word/2010/wordml" xmlns:wpg="http://schemas.microsoft.com/office/word/2010/wordprocessingGroup" xmlns:wpi="http://schemas.microsoft.com/office/word/2010/wordprocessingInk" xmlns:wne="http://schemas.microsoft.com/office/word/2006/wordml" xmlns:wps="http://schemas.microsoft.com/office/word/2010/wordprocessingShape" mc:Ignorable="w14 wp14">
+<w:document xmlns:wpc="http://schemas.microsoft.com/office/word/2010/wordprocessingCanvas" xmlns:mo="http://schemas.microsoft.com/office/mac/office/2008/main" xmlns:mc="http://schemas.openxmlformats.org/markup-compatibility/2006" xmlns:mv="urn:schemas-microsoft-com:mac:vml" xmlns:o="urn:schemas-microsoft-com:office:office" xmlns:r="http://schemas.openxmlformats.org/officeDocument/2006/relationships" xmlns:m="http://schemas.openxmlformats.org/officeDocument/2006/math" xmlns:v="urn:schemas-microsoft-com:vml" xmlns:wp14="http://schemas.microsoft.com/office/word/2010/wordprocessingDrawing" xmlns:wp="http://schemas.openxmlformats.org/drawingml/2006/wordprocessingDrawing" xmlns:w10="urn:schemas-microsoft-com:office:word" xmlns:w="http://schemas.openxmlformats.org/wordprocessingml/2006/main" xmlns:w14="http://schemas.microsoft.com/office/word/2010/wordml" xmlns:w15="http://schemas.microsoft.com/office/word/2012/wordml" xmlns:wpg="http://schemas.microsoft.com/office/word/2010/wordprocessingGroup" xmlns:wpi="http://schemas.microsoft.com/office/word/2010/wordprocessingInk" xmlns:wne="http://schemas.microsoft.com/office/word/2006/wordml" xmlns:wps="http://schemas.microsoft.com/office/word/2010/wordprocessingShape" mc:Ignorable="w14 w15 wp14">
   <w:body>
     <w:p>
       <w:pPr>
@@ -29,7 +29,7 @@
                     <pic:cNvPicPr/>
                   </pic:nvPicPr>
                   <pic:blipFill>
-                    <a:blip r:embed="rId9"/>
+                    <a:blip r:embed="rId8"/>
                     <a:stretch>
                       <a:fillRect/>
                     </a:stretch>
@@ -342,23 +342,19 @@
           <w:szCs w:val="28"/>
           <w:lang w:val="en-GB"/>
         </w:rPr>
-        <w:t>1.1. Document purpose..………………………………………………...………………….3</w:t>
-      </w:r>
-    </w:p>
-    <w:p>
-      <w:pPr>
-        <w:autoSpaceDE w:val="0"/>
-        <w:autoSpaceDN w:val="0"/>
-        <w:adjustRightInd w:val="0"/>
-        <w:spacing w:after="0"/>
-        <w:ind w:firstLine="708"/>
+        <w:t xml:space="preserve">1.1. Document </w:t>
+      </w:r>
+      <w:proofErr w:type="gramStart"/>
+      <w:r>
         <w:rPr>
           <w:rFonts w:ascii="Cambria" w:hAnsi="Cambria" w:cs="Cambria"/>
           <w:sz w:val="28"/>
           <w:szCs w:val="28"/>
           <w:lang w:val="en-GB"/>
         </w:rPr>
-      </w:pPr>
+        <w:t>purpose..</w:t>
+      </w:r>
+      <w:proofErr w:type="gramEnd"/>
       <w:r>
         <w:rPr>
           <w:rFonts w:ascii="Cambria" w:hAnsi="Cambria" w:cs="Cambria"/>
@@ -366,17 +362,23 @@
           <w:szCs w:val="28"/>
           <w:lang w:val="en-GB"/>
         </w:rPr>
-        <w:t>1.2</w:t>
-      </w:r>
-      <w:r>
+        <w:t>………………………………………………...………………….3</w:t>
+      </w:r>
+    </w:p>
+    <w:p>
+      <w:pPr>
+        <w:autoSpaceDE w:val="0"/>
+        <w:autoSpaceDN w:val="0"/>
+        <w:adjustRightInd w:val="0"/>
+        <w:spacing w:after="0"/>
+        <w:ind w:firstLine="708"/>
         <w:rPr>
           <w:rFonts w:ascii="Cambria" w:hAnsi="Cambria" w:cs="Cambria"/>
           <w:sz w:val="28"/>
           <w:szCs w:val="28"/>
           <w:lang w:val="en-GB"/>
         </w:rPr>
-        <w:t>. Definitions, Acronyms, Abbreviations………………………………………….</w:t>
-      </w:r>
+      </w:pPr>
       <w:r>
         <w:rPr>
           <w:rFonts w:ascii="Cambria" w:hAnsi="Cambria" w:cs="Cambria"/>
@@ -384,23 +386,17 @@
           <w:szCs w:val="28"/>
           <w:lang w:val="en-GB"/>
         </w:rPr>
-        <w:t>3</w:t>
-      </w:r>
-    </w:p>
-    <w:p>
-      <w:pPr>
-        <w:autoSpaceDE w:val="0"/>
-        <w:autoSpaceDN w:val="0"/>
-        <w:adjustRightInd w:val="0"/>
-        <w:spacing w:after="0"/>
-        <w:ind w:left="708" w:firstLine="708"/>
+        <w:t>1.2</w:t>
+      </w:r>
+      <w:r>
         <w:rPr>
           <w:rFonts w:ascii="Cambria" w:hAnsi="Cambria" w:cs="Cambria"/>
           <w:sz w:val="28"/>
           <w:szCs w:val="28"/>
           <w:lang w:val="en-GB"/>
         </w:rPr>
-      </w:pPr>
+        <w:t>. Definitions, Acronyms, Abbreviations………………………………………….</w:t>
+      </w:r>
       <w:r>
         <w:rPr>
           <w:rFonts w:ascii="Cambria" w:hAnsi="Cambria" w:cs="Cambria"/>
@@ -408,17 +404,23 @@
           <w:szCs w:val="28"/>
           <w:lang w:val="en-GB"/>
         </w:rPr>
-        <w:t>1.2</w:t>
-      </w:r>
-      <w:r>
+        <w:t>3</w:t>
+      </w:r>
+    </w:p>
+    <w:p>
+      <w:pPr>
+        <w:autoSpaceDE w:val="0"/>
+        <w:autoSpaceDN w:val="0"/>
+        <w:adjustRightInd w:val="0"/>
+        <w:spacing w:after="0"/>
+        <w:ind w:left="708" w:firstLine="708"/>
         <w:rPr>
           <w:rFonts w:ascii="Cambria" w:hAnsi="Cambria" w:cs="Cambria"/>
           <w:sz w:val="28"/>
           <w:szCs w:val="28"/>
           <w:lang w:val="en-GB"/>
         </w:rPr>
-        <w:t>.1 Definitions</w:t>
-      </w:r>
+      </w:pPr>
       <w:r>
         <w:rPr>
           <w:rFonts w:ascii="Cambria" w:hAnsi="Cambria" w:cs="Cambria"/>
@@ -426,23 +428,17 @@
           <w:szCs w:val="28"/>
           <w:lang w:val="en-GB"/>
         </w:rPr>
-        <w:t>……………………………………………………………………….3</w:t>
-      </w:r>
-    </w:p>
-    <w:p>
-      <w:pPr>
-        <w:autoSpaceDE w:val="0"/>
-        <w:autoSpaceDN w:val="0"/>
-        <w:adjustRightInd w:val="0"/>
-        <w:spacing w:after="0"/>
-        <w:ind w:left="708" w:firstLine="708"/>
+        <w:t>1.2</w:t>
+      </w:r>
+      <w:r>
         <w:rPr>
           <w:rFonts w:ascii="Cambria" w:hAnsi="Cambria" w:cs="Cambria"/>
           <w:sz w:val="28"/>
           <w:szCs w:val="28"/>
           <w:lang w:val="en-GB"/>
         </w:rPr>
-      </w:pPr>
+        <w:t>.1 Definitions</w:t>
+      </w:r>
       <w:r>
         <w:rPr>
           <w:rFonts w:ascii="Cambria" w:hAnsi="Cambria" w:cs="Cambria"/>
@@ -450,17 +446,23 @@
           <w:szCs w:val="28"/>
           <w:lang w:val="en-GB"/>
         </w:rPr>
-        <w:t>1.2</w:t>
-      </w:r>
-      <w:r>
+        <w:t>……………………………………………………………………….3</w:t>
+      </w:r>
+    </w:p>
+    <w:p>
+      <w:pPr>
+        <w:autoSpaceDE w:val="0"/>
+        <w:autoSpaceDN w:val="0"/>
+        <w:adjustRightInd w:val="0"/>
+        <w:spacing w:after="0"/>
+        <w:ind w:left="708" w:firstLine="708"/>
         <w:rPr>
           <w:rFonts w:ascii="Cambria" w:hAnsi="Cambria" w:cs="Cambria"/>
           <w:sz w:val="28"/>
           <w:szCs w:val="28"/>
           <w:lang w:val="en-GB"/>
         </w:rPr>
-        <w:t>.2 Acronyms</w:t>
-      </w:r>
+      </w:pPr>
       <w:r>
         <w:rPr>
           <w:rFonts w:ascii="Cambria" w:hAnsi="Cambria" w:cs="Cambria"/>
@@ -468,23 +470,17 @@
           <w:szCs w:val="28"/>
           <w:lang w:val="en-GB"/>
         </w:rPr>
-        <w:t>………………………………………………………………………..3</w:t>
-      </w:r>
-    </w:p>
-    <w:p>
-      <w:pPr>
-        <w:autoSpaceDE w:val="0"/>
-        <w:autoSpaceDN w:val="0"/>
-        <w:adjustRightInd w:val="0"/>
-        <w:spacing w:after="0"/>
-        <w:ind w:left="708" w:firstLine="708"/>
+        <w:t>1.2</w:t>
+      </w:r>
+      <w:r>
         <w:rPr>
           <w:rFonts w:ascii="Cambria" w:hAnsi="Cambria" w:cs="Cambria"/>
           <w:sz w:val="28"/>
           <w:szCs w:val="28"/>
           <w:lang w:val="en-GB"/>
         </w:rPr>
-      </w:pPr>
+        <w:t>.2 Acronyms</w:t>
+      </w:r>
       <w:r>
         <w:rPr>
           <w:rFonts w:ascii="Cambria" w:hAnsi="Cambria" w:cs="Cambria"/>
@@ -492,8 +488,9 @@
           <w:szCs w:val="28"/>
           <w:lang w:val="en-GB"/>
         </w:rPr>
-        <w:t>1.2</w:t>
-      </w:r>
+        <w:t>……………………………………………………………………</w:t>
+      </w:r>
+      <w:proofErr w:type="gramStart"/>
       <w:r>
         <w:rPr>
           <w:rFonts w:ascii="Cambria" w:hAnsi="Cambria" w:cs="Cambria"/>
@@ -501,8 +498,9 @@
           <w:szCs w:val="28"/>
           <w:lang w:val="en-GB"/>
         </w:rPr>
-        <w:t>.3 Abbreviations</w:t>
-      </w:r>
+        <w:t>…..</w:t>
+      </w:r>
+      <w:proofErr w:type="gramEnd"/>
       <w:r>
         <w:rPr>
           <w:rFonts w:ascii="Cambria" w:hAnsi="Cambria" w:cs="Cambria"/>
@@ -510,7 +508,69 @@
           <w:szCs w:val="28"/>
           <w:lang w:val="en-GB"/>
         </w:rPr>
-        <w:t>…………………………………………………………………..3</w:t>
+        <w:t>3</w:t>
+      </w:r>
+    </w:p>
+    <w:p>
+      <w:pPr>
+        <w:autoSpaceDE w:val="0"/>
+        <w:autoSpaceDN w:val="0"/>
+        <w:adjustRightInd w:val="0"/>
+        <w:spacing w:after="0"/>
+        <w:ind w:left="708" w:firstLine="708"/>
+        <w:rPr>
+          <w:rFonts w:ascii="Cambria" w:hAnsi="Cambria" w:cs="Cambria"/>
+          <w:sz w:val="28"/>
+          <w:szCs w:val="28"/>
+          <w:lang w:val="en-GB"/>
+        </w:rPr>
+      </w:pPr>
+      <w:r>
+        <w:rPr>
+          <w:rFonts w:ascii="Cambria" w:hAnsi="Cambria" w:cs="Cambria"/>
+          <w:sz w:val="28"/>
+          <w:szCs w:val="28"/>
+          <w:lang w:val="en-GB"/>
+        </w:rPr>
+        <w:t>1.2</w:t>
+      </w:r>
+      <w:r>
+        <w:rPr>
+          <w:rFonts w:ascii="Cambria" w:hAnsi="Cambria" w:cs="Cambria"/>
+          <w:sz w:val="28"/>
+          <w:szCs w:val="28"/>
+          <w:lang w:val="en-GB"/>
+        </w:rPr>
+        <w:t>.3 Abbreviations</w:t>
+      </w:r>
+      <w:r>
+        <w:rPr>
+          <w:rFonts w:ascii="Cambria" w:hAnsi="Cambria" w:cs="Cambria"/>
+          <w:sz w:val="28"/>
+          <w:szCs w:val="28"/>
+          <w:lang w:val="en-GB"/>
+        </w:rPr>
+        <w:t>………………………………………………………………</w:t>
+      </w:r>
+      <w:proofErr w:type="gramStart"/>
+      <w:r>
+        <w:rPr>
+          <w:rFonts w:ascii="Cambria" w:hAnsi="Cambria" w:cs="Cambria"/>
+          <w:sz w:val="28"/>
+          <w:szCs w:val="28"/>
+          <w:lang w:val="en-GB"/>
+        </w:rPr>
+        <w:t>…..</w:t>
+      </w:r>
+      <w:proofErr w:type="gramEnd"/>
+      <w:r>
+        <w:rPr>
+          <w:rFonts w:ascii="Cambria" w:hAnsi="Cambria" w:cs="Cambria"/>
+          <w:sz w:val="28"/>
+          <w:szCs w:val="28"/>
+          <w:lang w:val="en-GB"/>
+        </w:rPr>
+        <w:t>3</w:t>
       </w:r>
     </w:p>
     <w:p>
@@ -766,7 +826,27 @@
           <w:lang w:val="en-GB"/>
         </w:rPr>
         <w:tab/>
-        <w:t>3.2. Overlapping  New Activity Check</w:t>
+        <w:t xml:space="preserve">3.2. </w:t>
+      </w:r>
+      <w:proofErr w:type="gramStart"/>
+      <w:r>
+        <w:rPr>
+          <w:rFonts w:ascii="Cambria" w:hAnsi="Cambria" w:cs="Cambria"/>
+          <w:sz w:val="28"/>
+          <w:szCs w:val="28"/>
+          <w:lang w:val="en-GB"/>
+        </w:rPr>
+        <w:t>Overlapping  New</w:t>
+      </w:r>
+      <w:proofErr w:type="gramEnd"/>
+      <w:r>
+        <w:rPr>
+          <w:rFonts w:ascii="Cambria" w:hAnsi="Cambria" w:cs="Cambria"/>
+          <w:sz w:val="28"/>
+          <w:szCs w:val="28"/>
+          <w:lang w:val="en-GB"/>
+        </w:rPr>
+        <w:t xml:space="preserve"> Activity Check</w:t>
       </w:r>
     </w:p>
     <w:p>
@@ -1152,7 +1232,7 @@
     </w:p>
     <w:p>
       <w:pPr>
-        <w:pStyle w:val="Paragrafoelenco"/>
+        <w:pStyle w:val="ListParagraph"/>
         <w:numPr>
           <w:ilvl w:val="1"/>
           <w:numId w:val="1"/>
@@ -1207,7 +1287,27 @@
           <w:szCs w:val="26"/>
           <w:lang w:val="en-GB"/>
         </w:rPr>
-        <w:t>This document has to be intended as a general guide for the correct development of the Travlendar+ application. The content of this document follows and is based on the content of the RASD document.</w:t>
+        <w:t xml:space="preserve">This document </w:t>
+      </w:r>
+      <w:proofErr w:type="gramStart"/>
+      <w:r>
+        <w:rPr>
+          <w:rFonts w:ascii="Cambria" w:hAnsi="Cambria" w:cs="Cambria"/>
+          <w:sz w:val="26"/>
+          <w:szCs w:val="26"/>
+          <w:lang w:val="en-GB"/>
+        </w:rPr>
+        <w:t>has to</w:t>
+      </w:r>
+      <w:proofErr w:type="gramEnd"/>
+      <w:r>
+        <w:rPr>
+          <w:rFonts w:ascii="Cambria" w:hAnsi="Cambria" w:cs="Cambria"/>
+          <w:sz w:val="26"/>
+          <w:szCs w:val="26"/>
+          <w:lang w:val="en-GB"/>
+        </w:rPr>
+        <w:t xml:space="preserve"> be intended as a general guide for the correct development of the Travlendar+ application. The content of this document follows and is based on the content of the RASD document.</w:t>
       </w:r>
       <w:r>
         <w:rPr>
@@ -1227,7 +1327,7 @@
     </w:p>
     <w:p>
       <w:pPr>
-        <w:pStyle w:val="Paragrafoelenco"/>
+        <w:pStyle w:val="ListParagraph"/>
         <w:numPr>
           <w:ilvl w:val="1"/>
           <w:numId w:val="1"/>
@@ -1297,7 +1397,7 @@
     </w:p>
     <w:p>
       <w:pPr>
-        <w:pStyle w:val="Paragrafoelenco"/>
+        <w:pStyle w:val="ListParagraph"/>
         <w:numPr>
           <w:ilvl w:val="2"/>
           <w:numId w:val="1"/>
@@ -1327,7 +1427,7 @@
     </w:p>
     <w:p>
       <w:pPr>
-        <w:pStyle w:val="Paragrafoelenco"/>
+        <w:pStyle w:val="ListParagraph"/>
         <w:numPr>
           <w:ilvl w:val="0"/>
           <w:numId w:val="3"/>
@@ -1365,7 +1465,7 @@
     </w:p>
     <w:p>
       <w:pPr>
-        <w:pStyle w:val="Paragrafoelenco"/>
+        <w:pStyle w:val="ListParagraph"/>
         <w:numPr>
           <w:ilvl w:val="0"/>
           <w:numId w:val="3"/>
@@ -1400,14 +1500,25 @@
         </w:rPr>
         <w:t xml:space="preserve">: with the term </w:t>
       </w:r>
-      <w:r>
-        <w:rPr>
-          <w:rFonts w:ascii="Cambria" w:hAnsi="Cambria" w:cs="Cambria"/>
-          <w:sz w:val="26"/>
-          <w:szCs w:val="26"/>
-          <w:lang w:val="en-GB"/>
-        </w:rPr>
-        <w:t xml:space="preserve">application we are talking about the </w:t>
+      <w:proofErr w:type="gramStart"/>
+      <w:r>
+        <w:rPr>
+          <w:rFonts w:ascii="Cambria" w:hAnsi="Cambria" w:cs="Cambria"/>
+          <w:sz w:val="26"/>
+          <w:szCs w:val="26"/>
+          <w:lang w:val="en-GB"/>
+        </w:rPr>
+        <w:t>application</w:t>
+      </w:r>
+      <w:proofErr w:type="gramEnd"/>
+      <w:r>
+        <w:rPr>
+          <w:rFonts w:ascii="Cambria" w:hAnsi="Cambria" w:cs="Cambria"/>
+          <w:sz w:val="26"/>
+          <w:szCs w:val="26"/>
+          <w:lang w:val="en-GB"/>
+        </w:rPr>
+        <w:t xml:space="preserve"> we are talking about the </w:t>
       </w:r>
       <w:r>
         <w:rPr>
@@ -1439,7 +1550,7 @@
     </w:p>
     <w:p>
       <w:pPr>
-        <w:pStyle w:val="Paragrafoelenco"/>
+        <w:pStyle w:val="ListParagraph"/>
         <w:numPr>
           <w:ilvl w:val="0"/>
           <w:numId w:val="3"/>
@@ -1477,7 +1588,7 @@
     </w:p>
     <w:p>
       <w:pPr>
-        <w:pStyle w:val="Paragrafoelenco"/>
+        <w:pStyle w:val="ListParagraph"/>
         <w:numPr>
           <w:ilvl w:val="0"/>
           <w:numId w:val="3"/>
@@ -1524,7 +1635,7 @@
     </w:p>
     <w:p>
       <w:pPr>
-        <w:pStyle w:val="Paragrafoelenco"/>
+        <w:pStyle w:val="ListParagraph"/>
         <w:numPr>
           <w:ilvl w:val="0"/>
           <w:numId w:val="3"/>
@@ -1571,7 +1682,7 @@
     </w:p>
     <w:p>
       <w:pPr>
-        <w:pStyle w:val="Paragrafoelenco"/>
+        <w:pStyle w:val="ListParagraph"/>
         <w:numPr>
           <w:ilvl w:val="2"/>
           <w:numId w:val="1"/>
@@ -1601,7 +1712,7 @@
     </w:p>
     <w:p>
       <w:pPr>
-        <w:pStyle w:val="Paragrafoelenco"/>
+        <w:pStyle w:val="ListParagraph"/>
         <w:numPr>
           <w:ilvl w:val="0"/>
           <w:numId w:val="2"/>
@@ -1639,7 +1750,7 @@
     </w:p>
     <w:p>
       <w:pPr>
-        <w:pStyle w:val="Paragrafoelenco"/>
+        <w:pStyle w:val="ListParagraph"/>
         <w:numPr>
           <w:ilvl w:val="0"/>
           <w:numId w:val="2"/>
@@ -1677,7 +1788,7 @@
     </w:p>
     <w:p>
       <w:pPr>
-        <w:pStyle w:val="Paragrafoelenco"/>
+        <w:pStyle w:val="ListParagraph"/>
         <w:numPr>
           <w:ilvl w:val="0"/>
           <w:numId w:val="2"/>
@@ -1712,7 +1823,7 @@
     </w:p>
     <w:p>
       <w:pPr>
-        <w:pStyle w:val="Paragrafoelenco"/>
+        <w:pStyle w:val="ListParagraph"/>
         <w:numPr>
           <w:ilvl w:val="0"/>
           <w:numId w:val="2"/>
@@ -1736,7 +1847,7 @@
         </w:rPr>
         <w:t xml:space="preserve">API: </w:t>
       </w:r>
-      <w:hyperlink r:id="rId10" w:history="1">
+      <w:hyperlink r:id="rId9" w:history="1">
         <w:r>
           <w:rPr>
             <w:rFonts w:ascii="Cambria" w:hAnsi="Cambria" w:cs="Cambria"/>
@@ -1777,7 +1888,7 @@
     </w:p>
     <w:p>
       <w:pPr>
-        <w:pStyle w:val="Paragrafoelenco"/>
+        <w:pStyle w:val="ListParagraph"/>
         <w:numPr>
           <w:ilvl w:val="0"/>
           <w:numId w:val="2"/>
@@ -1822,7 +1933,7 @@
     </w:p>
     <w:p>
       <w:pPr>
-        <w:pStyle w:val="Paragrafoelenco"/>
+        <w:pStyle w:val="ListParagraph"/>
         <w:numPr>
           <w:ilvl w:val="0"/>
           <w:numId w:val="2"/>
@@ -1893,7 +2004,7 @@
     </w:p>
     <w:p>
       <w:pPr>
-        <w:pStyle w:val="Paragrafoelenco"/>
+        <w:pStyle w:val="ListParagraph"/>
         <w:numPr>
           <w:ilvl w:val="0"/>
           <w:numId w:val="2"/>
@@ -1954,7 +2065,7 @@
     </w:p>
     <w:p>
       <w:pPr>
-        <w:pStyle w:val="Paragrafoelenco"/>
+        <w:pStyle w:val="ListParagraph"/>
         <w:numPr>
           <w:ilvl w:val="0"/>
           <w:numId w:val="2"/>
@@ -2051,7 +2162,7 @@
     </w:p>
     <w:p>
       <w:pPr>
-        <w:pStyle w:val="Paragrafoelenco"/>
+        <w:pStyle w:val="ListParagraph"/>
         <w:numPr>
           <w:ilvl w:val="2"/>
           <w:numId w:val="1"/>
@@ -2081,7 +2192,7 @@
     </w:p>
     <w:p>
       <w:pPr>
-        <w:pStyle w:val="Paragrafoelenco"/>
+        <w:pStyle w:val="ListParagraph"/>
         <w:numPr>
           <w:ilvl w:val="0"/>
           <w:numId w:val="10"/>
@@ -2117,6 +2228,7 @@
         <w:t>Gn</w:t>
       </w:r>
       <w:proofErr w:type="spellEnd"/>
+      <w:proofErr w:type="gramStart"/>
       <w:r>
         <w:rPr>
           <w:rFonts w:ascii="Cambria" w:hAnsi="Cambria" w:cs="Cambria"/>
@@ -2132,7 +2244,16 @@
           <w:sz w:val="26"/>
           <w:szCs w:val="26"/>
         </w:rPr>
-        <w:t>the n-</w:t>
+        <w:t>the</w:t>
+      </w:r>
+      <w:proofErr w:type="gramEnd"/>
+      <w:r>
+        <w:rPr>
+          <w:rFonts w:ascii="Cambria" w:hAnsi="Cambria" w:cs="Cambria"/>
+          <w:sz w:val="26"/>
+          <w:szCs w:val="26"/>
+        </w:rPr>
+        <w:t xml:space="preserve"> n-</w:t>
       </w:r>
       <w:proofErr w:type="spellStart"/>
       <w:r>
@@ -2155,7 +2276,7 @@
     </w:p>
     <w:p>
       <w:pPr>
-        <w:pStyle w:val="Paragrafoelenco"/>
+        <w:pStyle w:val="ListParagraph"/>
         <w:numPr>
           <w:ilvl w:val="0"/>
           <w:numId w:val="10"/>
@@ -2239,7 +2360,7 @@
     </w:p>
     <w:p>
       <w:pPr>
-        <w:pStyle w:val="Paragrafoelenco"/>
+        <w:pStyle w:val="ListParagraph"/>
         <w:numPr>
           <w:ilvl w:val="0"/>
           <w:numId w:val="10"/>
@@ -2320,7 +2441,7 @@
     </w:p>
     <w:p>
       <w:pPr>
-        <w:pStyle w:val="Paragrafoelenco"/>
+        <w:pStyle w:val="ListParagraph"/>
         <w:numPr>
           <w:ilvl w:val="0"/>
           <w:numId w:val="10"/>
@@ -2379,7 +2500,7 @@
     </w:p>
     <w:p>
       <w:pPr>
-        <w:pStyle w:val="Paragrafoelenco"/>
+        <w:pStyle w:val="ListParagraph"/>
         <w:numPr>
           <w:ilvl w:val="0"/>
           <w:numId w:val="10"/>
@@ -2404,53 +2525,31 @@
           <w:szCs w:val="26"/>
           <w:lang w:val="en-GB"/>
         </w:rPr>
-        <w:t>[</w:t>
+        <w:t xml:space="preserve">[Cn]: </w:t>
+      </w:r>
+      <w:r>
+        <w:rPr>
+          <w:rFonts w:ascii="Cambria" w:hAnsi="Cambria" w:cs="Cambria"/>
+          <w:sz w:val="26"/>
+          <w:szCs w:val="26"/>
+          <w:lang w:val="en-GB"/>
+        </w:rPr>
+        <w:t>the n-</w:t>
       </w:r>
       <w:proofErr w:type="spellStart"/>
       <w:r>
         <w:rPr>
           <w:rFonts w:ascii="Cambria" w:hAnsi="Cambria" w:cs="Cambria"/>
-          <w:b/>
-          <w:sz w:val="26"/>
-          <w:szCs w:val="26"/>
-          <w:lang w:val="en-GB"/>
-        </w:rPr>
-        <w:t>Cn</w:t>
+          <w:sz w:val="26"/>
+          <w:szCs w:val="26"/>
+          <w:lang w:val="en-GB"/>
+        </w:rPr>
+        <w:t>th</w:t>
       </w:r>
       <w:proofErr w:type="spellEnd"/>
       <w:r>
         <w:rPr>
           <w:rFonts w:ascii="Cambria" w:hAnsi="Cambria" w:cs="Cambria"/>
-          <w:b/>
-          <w:sz w:val="26"/>
-          <w:szCs w:val="26"/>
-          <w:lang w:val="en-GB"/>
-        </w:rPr>
-        <w:t xml:space="preserve">]: </w:t>
-      </w:r>
-      <w:r>
-        <w:rPr>
-          <w:rFonts w:ascii="Cambria" w:hAnsi="Cambria" w:cs="Cambria"/>
-          <w:sz w:val="26"/>
-          <w:szCs w:val="26"/>
-          <w:lang w:val="en-GB"/>
-        </w:rPr>
-        <w:t>the n-</w:t>
-      </w:r>
-      <w:proofErr w:type="spellStart"/>
-      <w:r>
-        <w:rPr>
-          <w:rFonts w:ascii="Cambria" w:hAnsi="Cambria" w:cs="Cambria"/>
-          <w:sz w:val="26"/>
-          <w:szCs w:val="26"/>
-          <w:lang w:val="en-GB"/>
-        </w:rPr>
-        <w:t>th</w:t>
-      </w:r>
-      <w:proofErr w:type="spellEnd"/>
-      <w:r>
-        <w:rPr>
-          <w:rFonts w:ascii="Cambria" w:hAnsi="Cambria" w:cs="Cambria"/>
           <w:sz w:val="26"/>
           <w:szCs w:val="26"/>
           <w:lang w:val="en-GB"/>
@@ -2460,7 +2559,7 @@
     </w:p>
     <w:p>
       <w:pPr>
-        <w:pStyle w:val="Paragrafoelenco"/>
+        <w:pStyle w:val="ListParagraph"/>
         <w:numPr>
           <w:ilvl w:val="0"/>
           <w:numId w:val="10"/>
@@ -2531,7 +2630,7 @@
     </w:p>
     <w:p>
       <w:pPr>
-        <w:pStyle w:val="Paragrafoelenco"/>
+        <w:pStyle w:val="ListParagraph"/>
         <w:numPr>
           <w:ilvl w:val="1"/>
           <w:numId w:val="1"/>
@@ -2571,7 +2670,7 @@
     </w:p>
     <w:p>
       <w:pPr>
-        <w:pStyle w:val="Paragrafoelenco"/>
+        <w:pStyle w:val="ListParagraph"/>
         <w:numPr>
           <w:ilvl w:val="0"/>
           <w:numId w:val="4"/>
@@ -2617,7 +2716,7 @@
     </w:p>
     <w:p>
       <w:pPr>
-        <w:pStyle w:val="Paragrafoelenco"/>
+        <w:pStyle w:val="ListParagraph"/>
         <w:numPr>
           <w:ilvl w:val="0"/>
           <w:numId w:val="4"/>
@@ -2645,7 +2744,7 @@
     </w:p>
     <w:p>
       <w:pPr>
-        <w:pStyle w:val="Paragrafoelenco"/>
+        <w:pStyle w:val="ListParagraph"/>
         <w:numPr>
           <w:ilvl w:val="0"/>
           <w:numId w:val="4"/>
@@ -2670,10 +2769,10 @@
         </w:rPr>
         <w:t xml:space="preserve">RASD Document available on the Delivery Folder on the repository </w:t>
       </w:r>
-      <w:hyperlink r:id="rId11" w:history="1">
+      <w:hyperlink r:id="rId10" w:history="1">
         <w:r>
           <w:rPr>
-            <w:rStyle w:val="Collegamentoipertestuale"/>
+            <w:rStyle w:val="Hyperlink"/>
             <w:rFonts w:ascii="Cambria" w:hAnsi="Cambria" w:cs="Cambria"/>
             <w:sz w:val="26"/>
             <w:szCs w:val="26"/>
@@ -2694,7 +2793,7 @@
     </w:p>
     <w:p>
       <w:pPr>
-        <w:pStyle w:val="Paragrafoelenco"/>
+        <w:pStyle w:val="ListParagraph"/>
         <w:autoSpaceDE w:val="0"/>
         <w:autoSpaceDN w:val="0"/>
         <w:adjustRightInd w:val="0"/>
@@ -2710,7 +2809,7 @@
     </w:p>
     <w:p>
       <w:pPr>
-        <w:pStyle w:val="Paragrafoelenco"/>
+        <w:pStyle w:val="ListParagraph"/>
         <w:numPr>
           <w:ilvl w:val="1"/>
           <w:numId w:val="1"/>
@@ -2726,6 +2825,7 @@
           <w:lang w:val="en-GB"/>
         </w:rPr>
       </w:pPr>
+      <w:proofErr w:type="spellStart"/>
       <w:r>
         <w:rPr>
           <w:rFonts w:ascii="Cambria" w:hAnsi="Cambria" w:cs="Cambria"/>
@@ -2733,9 +2833,9 @@
           <w:sz w:val="36"/>
           <w:szCs w:val="36"/>
         </w:rPr>
-        <w:t xml:space="preserve">Document </w:t>
-      </w:r>
-      <w:proofErr w:type="spellStart"/>
+        <w:t>Document</w:t>
+      </w:r>
+      <w:proofErr w:type="spellEnd"/>
       <w:r>
         <w:rPr>
           <w:rFonts w:ascii="Cambria" w:hAnsi="Cambria" w:cs="Cambria"/>
@@ -2743,13 +2843,23 @@
           <w:sz w:val="36"/>
           <w:szCs w:val="36"/>
         </w:rPr>
+        <w:t xml:space="preserve"> </w:t>
+      </w:r>
+      <w:proofErr w:type="spellStart"/>
+      <w:r>
+        <w:rPr>
+          <w:rFonts w:ascii="Cambria" w:hAnsi="Cambria" w:cs="Cambria"/>
+          <w:b/>
+          <w:sz w:val="36"/>
+          <w:szCs w:val="36"/>
+        </w:rPr>
         <w:t>Structure</w:t>
       </w:r>
       <w:proofErr w:type="spellEnd"/>
     </w:p>
     <w:p>
       <w:pPr>
-        <w:pStyle w:val="Paragrafoelenco"/>
+        <w:pStyle w:val="ListParagraph"/>
         <w:numPr>
           <w:ilvl w:val="0"/>
           <w:numId w:val="8"/>
@@ -2787,7 +2897,7 @@
     </w:p>
     <w:p>
       <w:pPr>
-        <w:pStyle w:val="Paragrafoelenco"/>
+        <w:pStyle w:val="ListParagraph"/>
         <w:autoSpaceDE w:val="0"/>
         <w:autoSpaceDN w:val="0"/>
         <w:adjustRightInd w:val="0"/>
@@ -2807,7 +2917,27 @@
           <w:szCs w:val="26"/>
           <w:lang w:val="en-GB"/>
         </w:rPr>
-        <w:t>In this section i</w:t>
+        <w:t xml:space="preserve">In this </w:t>
+      </w:r>
+      <w:proofErr w:type="gramStart"/>
+      <w:r>
+        <w:rPr>
+          <w:rFonts w:ascii="Cambria" w:hAnsi="Cambria" w:cs="Cambria"/>
+          <w:sz w:val="26"/>
+          <w:szCs w:val="26"/>
+          <w:lang w:val="en-GB"/>
+        </w:rPr>
+        <w:t>section</w:t>
+      </w:r>
+      <w:proofErr w:type="gramEnd"/>
+      <w:r>
+        <w:rPr>
+          <w:rFonts w:ascii="Cambria" w:hAnsi="Cambria" w:cs="Cambria"/>
+          <w:sz w:val="26"/>
+          <w:szCs w:val="26"/>
+          <w:lang w:val="en-GB"/>
+        </w:rPr>
+        <w:t xml:space="preserve"> i</w:t>
       </w:r>
       <w:r>
         <w:rPr>
@@ -2830,7 +2960,7 @@
     </w:p>
     <w:p>
       <w:pPr>
-        <w:pStyle w:val="Paragrafoelenco"/>
+        <w:pStyle w:val="ListParagraph"/>
         <w:autoSpaceDE w:val="0"/>
         <w:autoSpaceDN w:val="0"/>
         <w:adjustRightInd w:val="0"/>
@@ -2850,12 +2980,32 @@
           <w:szCs w:val="26"/>
           <w:lang w:val="en-GB"/>
         </w:rPr>
-        <w:t>In addition, Acronyms, Definitions and Abbreviations are defined in this section in order to make it easier, more concise and clearer to read the rest of the Design Document.</w:t>
-      </w:r>
-    </w:p>
-    <w:p>
-      <w:pPr>
-        <w:pStyle w:val="Paragrafoelenco"/>
+        <w:t xml:space="preserve">In addition, Acronyms, Definitions and Abbreviations are defined in this section </w:t>
+      </w:r>
+      <w:proofErr w:type="gramStart"/>
+      <w:r>
+        <w:rPr>
+          <w:rFonts w:ascii="Cambria" w:hAnsi="Cambria" w:cs="Cambria"/>
+          <w:sz w:val="26"/>
+          <w:szCs w:val="26"/>
+          <w:lang w:val="en-GB"/>
+        </w:rPr>
+        <w:t>in order to</w:t>
+      </w:r>
+      <w:proofErr w:type="gramEnd"/>
+      <w:r>
+        <w:rPr>
+          <w:rFonts w:ascii="Cambria" w:hAnsi="Cambria" w:cs="Cambria"/>
+          <w:sz w:val="26"/>
+          <w:szCs w:val="26"/>
+          <w:lang w:val="en-GB"/>
+        </w:rPr>
+        <w:t xml:space="preserve"> make it easier, more concise and clearer to read the rest of the Design Document.</w:t>
+      </w:r>
+    </w:p>
+    <w:p>
+      <w:pPr>
+        <w:pStyle w:val="ListParagraph"/>
         <w:numPr>
           <w:ilvl w:val="0"/>
           <w:numId w:val="8"/>
@@ -2912,7 +3062,7 @@
     </w:p>
     <w:p>
       <w:pPr>
-        <w:pStyle w:val="Paragrafoelenco"/>
+        <w:pStyle w:val="ListParagraph"/>
         <w:autoSpaceDE w:val="0"/>
         <w:autoSpaceDN w:val="0"/>
         <w:adjustRightInd w:val="0"/>
@@ -2925,6 +3075,7 @@
           <w:lang w:val="en-GB"/>
         </w:rPr>
       </w:pPr>
+      <w:proofErr w:type="gramStart"/>
       <w:r>
         <w:rPr>
           <w:rFonts w:ascii="Cambria" w:hAnsi="Cambria" w:cs="Cambria"/>
@@ -2941,12 +3092,22 @@
           <w:szCs w:val="26"/>
           <w:lang w:val="en-GB"/>
         </w:rPr>
-        <w:t xml:space="preserve"> of all, a high-level overview of the components and the way they’re connected is provided in this section. Following this, some components will be analysed in detail and their internal architectures will be showed for a matter of clarity.</w:t>
-      </w:r>
-    </w:p>
-    <w:p>
-      <w:pPr>
-        <w:pStyle w:val="Paragrafoelenco"/>
+        <w:t xml:space="preserve"> of all</w:t>
+      </w:r>
+      <w:proofErr w:type="gramEnd"/>
+      <w:r>
+        <w:rPr>
+          <w:rFonts w:ascii="Cambria" w:hAnsi="Cambria" w:cs="Cambria"/>
+          <w:sz w:val="26"/>
+          <w:szCs w:val="26"/>
+          <w:lang w:val="en-GB"/>
+        </w:rPr>
+        <w:t>, a high-level overview of the components and the way they’re connected is provided in this section. Following this, some components will be analysed in detail and their internal architectures will be showed for a matter of clarity.</w:t>
+      </w:r>
+    </w:p>
+    <w:p>
+      <w:pPr>
+        <w:pStyle w:val="ListParagraph"/>
         <w:numPr>
           <w:ilvl w:val="0"/>
           <w:numId w:val="8"/>
@@ -2995,7 +3156,7 @@
     </w:p>
     <w:p>
       <w:pPr>
-        <w:pStyle w:val="Paragrafoelenco"/>
+        <w:pStyle w:val="ListParagraph"/>
         <w:numPr>
           <w:ilvl w:val="0"/>
           <w:numId w:val="8"/>
@@ -3043,7 +3204,7 @@
     </w:p>
     <w:p>
       <w:pPr>
-        <w:pStyle w:val="Paragrafoelenco"/>
+        <w:pStyle w:val="ListParagraph"/>
         <w:autoSpaceDE w:val="0"/>
         <w:autoSpaceDN w:val="0"/>
         <w:adjustRightInd w:val="0"/>
@@ -3086,7 +3247,7 @@
     </w:p>
     <w:p>
       <w:pPr>
-        <w:pStyle w:val="Paragrafoelenco"/>
+        <w:pStyle w:val="ListParagraph"/>
         <w:numPr>
           <w:ilvl w:val="0"/>
           <w:numId w:val="8"/>
@@ -3161,7 +3322,7 @@
     </w:p>
     <w:p>
       <w:pPr>
-        <w:pStyle w:val="Paragrafoelenco"/>
+        <w:pStyle w:val="ListParagraph"/>
         <w:numPr>
           <w:ilvl w:val="1"/>
           <w:numId w:val="1"/>
@@ -3212,7 +3373,7 @@
     </w:p>
     <w:p>
       <w:pPr>
-        <w:pStyle w:val="Paragrafoelenco"/>
+        <w:pStyle w:val="ListParagraph"/>
         <w:numPr>
           <w:ilvl w:val="0"/>
           <w:numId w:val="11"/>
@@ -3326,7 +3487,7 @@
     </w:p>
     <w:p>
       <w:pPr>
-        <w:pStyle w:val="Paragrafoelenco"/>
+        <w:pStyle w:val="ListParagraph"/>
         <w:numPr>
           <w:ilvl w:val="0"/>
           <w:numId w:val="11"/>
@@ -3369,12 +3530,32 @@
           <w:szCs w:val="26"/>
           <w:lang w:val="en-GB"/>
         </w:rPr>
-        <w:t xml:space="preserve"> Added “Algorithm Design”  and “User Interface Design” sections.</w:t>
-      </w:r>
-    </w:p>
-    <w:p>
-      <w:pPr>
-        <w:pStyle w:val="Paragrafoelenco"/>
+        <w:t xml:space="preserve"> Added “Algorithm </w:t>
+      </w:r>
+      <w:proofErr w:type="gramStart"/>
+      <w:r>
+        <w:rPr>
+          <w:rFonts w:ascii="Cambria" w:hAnsi="Cambria" w:cs="Cambria"/>
+          <w:sz w:val="26"/>
+          <w:szCs w:val="26"/>
+          <w:lang w:val="en-GB"/>
+        </w:rPr>
+        <w:t>Design”  and</w:t>
+      </w:r>
+      <w:proofErr w:type="gramEnd"/>
+      <w:r>
+        <w:rPr>
+          <w:rFonts w:ascii="Cambria" w:hAnsi="Cambria" w:cs="Cambria"/>
+          <w:sz w:val="26"/>
+          <w:szCs w:val="26"/>
+          <w:lang w:val="en-GB"/>
+        </w:rPr>
+        <w:t xml:space="preserve"> “User Interface Design” sections.</w:t>
+      </w:r>
+    </w:p>
+    <w:p>
+      <w:pPr>
+        <w:pStyle w:val="ListParagraph"/>
         <w:numPr>
           <w:ilvl w:val="0"/>
           <w:numId w:val="11"/>
@@ -3422,7 +3603,7 @@
     </w:p>
     <w:p>
       <w:pPr>
-        <w:pStyle w:val="Paragrafoelenco"/>
+        <w:pStyle w:val="ListParagraph"/>
         <w:autoSpaceDE w:val="0"/>
         <w:autoSpaceDN w:val="0"/>
         <w:adjustRightInd w:val="0"/>
@@ -3570,7 +3751,27 @@
           <w:szCs w:val="26"/>
           <w:lang w:val="en-GB"/>
         </w:rPr>
-        <w:t>Moreover, a Deployment View and a Runtime View of the system is provided in order to describe nodes with their components, protocol for their interaction and how they are expected to work (by means of Sequence Diagrams).</w:t>
+        <w:t xml:space="preserve">Moreover, a Deployment View and a Runtime View of the system is provided </w:t>
+      </w:r>
+      <w:proofErr w:type="gramStart"/>
+      <w:r>
+        <w:rPr>
+          <w:rFonts w:ascii="Cambria" w:hAnsi="Cambria"/>
+          <w:sz w:val="26"/>
+          <w:szCs w:val="26"/>
+          <w:lang w:val="en-GB"/>
+        </w:rPr>
+        <w:t>in order to</w:t>
+      </w:r>
+      <w:proofErr w:type="gramEnd"/>
+      <w:r>
+        <w:rPr>
+          <w:rFonts w:ascii="Cambria" w:hAnsi="Cambria"/>
+          <w:sz w:val="26"/>
+          <w:szCs w:val="26"/>
+          <w:lang w:val="en-GB"/>
+        </w:rPr>
+        <w:t xml:space="preserve"> describe nodes with their components, protocol for their interaction and how they are expected to work (by means of Sequence Diagrams).</w:t>
       </w:r>
     </w:p>
     <w:p>
@@ -3745,6 +3946,7 @@
           <w:lang w:val="en-GB"/>
         </w:rPr>
       </w:pPr>
+      <w:bookmarkStart w:id="1" w:name="_GoBack"/>
       <w:r>
         <w:rPr>
           <w:rFonts w:ascii="Cambria" w:hAnsi="Cambria"/>
@@ -3754,10 +3956,10 @@
           <w:lang w:val="en-GB" w:eastAsia="en-GB"/>
         </w:rPr>
         <w:drawing>
-          <wp:inline distT="0" distB="0" distL="0" distR="0" wp14:anchorId="277C0B24" wp14:editId="6AC0196E">
-            <wp:extent cx="6044472" cy="3671964"/>
-            <wp:effectExtent l="0" t="0" r="1270" b="11430"/>
-            <wp:docPr id="12" name="Picture 12"/>
+          <wp:inline distT="0" distB="0" distL="0" distR="0" wp14:anchorId="7B69D1BE" wp14:editId="7C868EA7">
+            <wp:extent cx="5928746" cy="3601661"/>
+            <wp:effectExtent l="0" t="0" r="0" b="5715"/>
+            <wp:docPr id="15" name="Picture 15"/>
             <wp:cNvGraphicFramePr>
               <a:graphicFrameLocks xmlns:a="http://schemas.openxmlformats.org/drawingml/2006/main" noChangeAspect="1"/>
             </wp:cNvGraphicFramePr>
@@ -3765,11 +3967,11 @@
               <a:graphicData uri="http://schemas.openxmlformats.org/drawingml/2006/picture">
                 <pic:pic xmlns:pic="http://schemas.openxmlformats.org/drawingml/2006/picture">
                   <pic:nvPicPr>
-                    <pic:cNvPr id="12" name="Component Diagram.jpg"/>
+                    <pic:cNvPr id="15" name="Component Diagram.jpg"/>
                     <pic:cNvPicPr/>
                   </pic:nvPicPr>
                   <pic:blipFill>
-                    <a:blip r:embed="rId12" cstate="print">
+                    <a:blip r:embed="rId11" cstate="print">
                       <a:extLst>
                         <a:ext uri="{28A0092B-C50C-407E-A947-70E740481C1C}">
                           <a14:useLocalDpi xmlns:a14="http://schemas.microsoft.com/office/drawing/2010/main" val="0"/>
@@ -3783,7 +3985,7 @@
                   <pic:spPr>
                     <a:xfrm>
                       <a:off x="0" y="0"/>
-                      <a:ext cx="6055596" cy="3678722"/>
+                      <a:ext cx="5950040" cy="3614597"/>
                     </a:xfrm>
                     <a:prstGeom prst="rect">
                       <a:avLst/>
@@ -3795,6 +3997,7 @@
           </wp:inline>
         </w:drawing>
       </w:r>
+      <w:bookmarkEnd w:id="1"/>
     </w:p>
     <w:p>
       <w:pPr>
@@ -3845,7 +4048,27 @@
           <w:szCs w:val="26"/>
           <w:lang w:val="en-GB"/>
         </w:rPr>
-        <w:t xml:space="preserve">This component deals directly with system’s DBMSs allowing other components to write, read and update data in the DBs properly (i.e. in a secure, consistent way) using the proper DBMS. It provides a single interface outward in order to systematize access to data stored in DBs and hide the internal complexity and implementation of DBMSs and </w:t>
+        <w:t xml:space="preserve">This component deals directly with system’s DBMSs allowing other components to write, read and update data in the DBs properly (i.e. in a secure, consistent way) using the proper DBMS. It provides a single interface outward </w:t>
+      </w:r>
+      <w:proofErr w:type="gramStart"/>
+      <w:r>
+        <w:rPr>
+          <w:rFonts w:asciiTheme="majorHAnsi" w:hAnsiTheme="majorHAnsi"/>
+          <w:sz w:val="26"/>
+          <w:szCs w:val="26"/>
+          <w:lang w:val="en-GB"/>
+        </w:rPr>
+        <w:t>in order to</w:t>
+      </w:r>
+      <w:proofErr w:type="gramEnd"/>
+      <w:r>
+        <w:rPr>
+          <w:rFonts w:asciiTheme="majorHAnsi" w:hAnsiTheme="majorHAnsi"/>
+          <w:sz w:val="26"/>
+          <w:szCs w:val="26"/>
+          <w:lang w:val="en-GB"/>
+        </w:rPr>
+        <w:t xml:space="preserve"> systematize access to data stored in DBs and hide the internal complexity and implementation of DBMSs and </w:t>
       </w:r>
       <w:proofErr w:type="spellStart"/>
       <w:r>
@@ -3923,7 +4146,27 @@
           <w:szCs w:val="26"/>
           <w:lang w:val="en-GB"/>
         </w:rPr>
-        <w:t xml:space="preserve">This particular component is used as generalization of the two DBMSs used in Travlendar+: one to manage users’ personal data and calendar, one to manage all relevant internal information used by </w:t>
+        <w:t xml:space="preserve">This </w:t>
+      </w:r>
+      <w:proofErr w:type="gramStart"/>
+      <w:r>
+        <w:rPr>
+          <w:rFonts w:asciiTheme="majorHAnsi" w:hAnsiTheme="majorHAnsi"/>
+          <w:sz w:val="26"/>
+          <w:szCs w:val="26"/>
+          <w:lang w:val="en-GB"/>
+        </w:rPr>
+        <w:t>particular component</w:t>
+      </w:r>
+      <w:proofErr w:type="gramEnd"/>
+      <w:r>
+        <w:rPr>
+          <w:rFonts w:asciiTheme="majorHAnsi" w:hAnsiTheme="majorHAnsi"/>
+          <w:sz w:val="26"/>
+          <w:szCs w:val="26"/>
+          <w:lang w:val="en-GB"/>
+        </w:rPr>
+        <w:t xml:space="preserve"> is used as generalization of the two DBMSs used in Travlendar+: one to manage users’ personal data and calendar, one to manage all relevant internal information used by </w:t>
       </w:r>
       <w:proofErr w:type="spellStart"/>
       <w:r>
@@ -3967,7 +4210,27 @@
           <w:szCs w:val="26"/>
           <w:lang w:val="en-GB"/>
         </w:rPr>
-        <w:t>It provides an appropriate interface to allow the Data Layer component,  and only it, to query DBMSs.</w:t>
+        <w:t xml:space="preserve">It provides an appropriate interface to allow the Data Layer </w:t>
+      </w:r>
+      <w:proofErr w:type="gramStart"/>
+      <w:r>
+        <w:rPr>
+          <w:rFonts w:asciiTheme="majorHAnsi" w:hAnsiTheme="majorHAnsi"/>
+          <w:sz w:val="26"/>
+          <w:szCs w:val="26"/>
+          <w:lang w:val="en-GB"/>
+        </w:rPr>
+        <w:t>component,  and</w:t>
+      </w:r>
+      <w:proofErr w:type="gramEnd"/>
+      <w:r>
+        <w:rPr>
+          <w:rFonts w:asciiTheme="majorHAnsi" w:hAnsiTheme="majorHAnsi"/>
+          <w:sz w:val="26"/>
+          <w:szCs w:val="26"/>
+          <w:lang w:val="en-GB"/>
+        </w:rPr>
+        <w:t xml:space="preserve"> only it, to query DBMSs.</w:t>
       </w:r>
     </w:p>
     <w:p>
@@ -4065,7 +4328,27 @@
           <w:szCs w:val="26"/>
           <w:lang w:val="en-GB"/>
         </w:rPr>
-        <w:t xml:space="preserve">This is the core component of the server side of the system and of the application in general. It’s composed by three essential components: the Computation Unit, the User Side Unit and the Dynamic Event Check System. It manages, with the aid of the APIs Manager and the Data Layer, all the </w:t>
+        <w:t xml:space="preserve">This is the core component of the server side of the system and of the application in general. It’s composed by three essential components: </w:t>
+      </w:r>
+      <w:proofErr w:type="gramStart"/>
+      <w:r>
+        <w:rPr>
+          <w:rFonts w:asciiTheme="majorHAnsi" w:hAnsiTheme="majorHAnsi"/>
+          <w:sz w:val="26"/>
+          <w:szCs w:val="26"/>
+          <w:lang w:val="en-GB"/>
+        </w:rPr>
+        <w:t>the</w:t>
+      </w:r>
+      <w:proofErr w:type="gramEnd"/>
+      <w:r>
+        <w:rPr>
+          <w:rFonts w:asciiTheme="majorHAnsi" w:hAnsiTheme="majorHAnsi"/>
+          <w:sz w:val="26"/>
+          <w:szCs w:val="26"/>
+          <w:lang w:val="en-GB"/>
+        </w:rPr>
+        <w:t xml:space="preserve"> Computation Unit, the User Side Unit and the Dynamic Event Check System. It manages, with the aid of the APIs Manager and the Data Layer, all the </w:t>
       </w:r>
       <w:proofErr w:type="spellStart"/>
       <w:r>
@@ -4152,7 +4435,27 @@
           <w:szCs w:val="26"/>
           <w:lang w:val="en-GB"/>
         </w:rPr>
-        <w:t>This component is used to homogenize the different kinds of APIs provided by third part services, in other words it adapts the external APIs to the system in order to make them easily usable. By doing this, the APIs Manager tries also to optimize the access and the usage to the APIs by means of an internal optimizer component. It provided the System Main Server with the APIs Use Interface, used to exploit third part services while masking their implementation.</w:t>
+        <w:t xml:space="preserve">This component is used to homogenize the different kinds of APIs provided by third part services, in other words it adapts the external APIs to the system </w:t>
+      </w:r>
+      <w:proofErr w:type="gramStart"/>
+      <w:r>
+        <w:rPr>
+          <w:rFonts w:asciiTheme="majorHAnsi" w:hAnsiTheme="majorHAnsi"/>
+          <w:sz w:val="26"/>
+          <w:szCs w:val="26"/>
+          <w:lang w:val="en-GB"/>
+        </w:rPr>
+        <w:t>in order to</w:t>
+      </w:r>
+      <w:proofErr w:type="gramEnd"/>
+      <w:r>
+        <w:rPr>
+          <w:rFonts w:asciiTheme="majorHAnsi" w:hAnsiTheme="majorHAnsi"/>
+          <w:sz w:val="26"/>
+          <w:szCs w:val="26"/>
+          <w:lang w:val="en-GB"/>
+        </w:rPr>
+        <w:t xml:space="preserve"> make them easily usable. By doing this, the APIs Manager tries also to optimize the access and the usage to the APIs by means of an internal optimizer component. It provided the System Main Server with the APIs Use Interface, used to exploit third part services while masking their implementation.</w:t>
       </w:r>
     </w:p>
     <w:p>
@@ -4484,7 +4787,29 @@
           <w:szCs w:val="26"/>
           <w:lang w:val="en-GB"/>
         </w:rPr>
-        <w:t xml:space="preserve">contained in the travel options provided by the Computation Unit in the System Main Server in order to send notification to the user and notify him of </w:t>
+        <w:t xml:space="preserve">contained in the travel options provided by the Computation Unit in the System Main Server </w:t>
+      </w:r>
+      <w:proofErr w:type="gramStart"/>
+      <w:r>
+        <w:rPr>
+          <w:rFonts w:asciiTheme="majorHAnsi" w:hAnsiTheme="majorHAnsi"/>
+          <w:color w:val="000000" w:themeColor="text1"/>
+          <w:sz w:val="26"/>
+          <w:szCs w:val="26"/>
+          <w:lang w:val="en-GB"/>
+        </w:rPr>
+        <w:t>in order to</w:t>
+      </w:r>
+      <w:proofErr w:type="gramEnd"/>
+      <w:r>
+        <w:rPr>
+          <w:rFonts w:asciiTheme="majorHAnsi" w:hAnsiTheme="majorHAnsi"/>
+          <w:color w:val="000000" w:themeColor="text1"/>
+          <w:sz w:val="26"/>
+          <w:szCs w:val="26"/>
+          <w:lang w:val="en-GB"/>
+        </w:rPr>
+        <w:t xml:space="preserve"> send notification to the user and notify him of </w:t>
       </w:r>
       <w:r>
         <w:rPr>
@@ -4616,7 +4941,29 @@
           <w:szCs w:val="26"/>
           <w:lang w:val="en-GB"/>
         </w:rPr>
-        <w:t>contained in the travel options provided by the Computation Unit in the System Main Server in order to send notification to the user and notify him of</w:t>
+        <w:t xml:space="preserve">contained in the travel options provided by the Computation Unit in the System Main Server </w:t>
+      </w:r>
+      <w:proofErr w:type="gramStart"/>
+      <w:r>
+        <w:rPr>
+          <w:rFonts w:asciiTheme="majorHAnsi" w:hAnsiTheme="majorHAnsi"/>
+          <w:color w:val="000000" w:themeColor="text1"/>
+          <w:sz w:val="26"/>
+          <w:szCs w:val="26"/>
+          <w:lang w:val="en-GB"/>
+        </w:rPr>
+        <w:t>in order to</w:t>
+      </w:r>
+      <w:proofErr w:type="gramEnd"/>
+      <w:r>
+        <w:rPr>
+          <w:rFonts w:asciiTheme="majorHAnsi" w:hAnsiTheme="majorHAnsi"/>
+          <w:color w:val="000000" w:themeColor="text1"/>
+          <w:sz w:val="26"/>
+          <w:szCs w:val="26"/>
+          <w:lang w:val="en-GB"/>
+        </w:rPr>
+        <w:t xml:space="preserve"> send notification to the user and notify him of</w:t>
       </w:r>
       <w:r>
         <w:rPr>
@@ -4704,7 +5051,27 @@
           <w:szCs w:val="26"/>
           <w:lang w:val="en-GB"/>
         </w:rPr>
-        <w:t>This component models the web browser used by the user to access the website. It’s an external object with respect to our system, but its corresponding component is necessary in order to model its interactions with the website.</w:t>
+        <w:t xml:space="preserve">This component models the web browser used by the user to access the website. It’s an external object with respect to our system, but its corresponding component is necessary </w:t>
+      </w:r>
+      <w:proofErr w:type="gramStart"/>
+      <w:r>
+        <w:rPr>
+          <w:rFonts w:asciiTheme="majorHAnsi" w:hAnsiTheme="majorHAnsi"/>
+          <w:sz w:val="26"/>
+          <w:szCs w:val="26"/>
+          <w:lang w:val="en-GB"/>
+        </w:rPr>
+        <w:t>in order to</w:t>
+      </w:r>
+      <w:proofErr w:type="gramEnd"/>
+      <w:r>
+        <w:rPr>
+          <w:rFonts w:asciiTheme="majorHAnsi" w:hAnsiTheme="majorHAnsi"/>
+          <w:sz w:val="26"/>
+          <w:szCs w:val="26"/>
+          <w:lang w:val="en-GB"/>
+        </w:rPr>
+        <w:t xml:space="preserve"> model its interactions with the website.</w:t>
       </w:r>
     </w:p>
     <w:p>
@@ -4882,7 +5249,7 @@
                     <pic:cNvPicPr/>
                   </pic:nvPicPr>
                   <pic:blipFill>
-                    <a:blip r:embed="rId13" cstate="print">
+                    <a:blip r:embed="rId12" cstate="print">
                       <a:extLst>
                         <a:ext uri="{28A0092B-C50C-407E-A947-70E740481C1C}">
                           <a14:useLocalDpi xmlns:a14="http://schemas.microsoft.com/office/drawing/2010/main" val="0"/>
@@ -5179,7 +5546,7 @@
                     <pic:cNvPicPr/>
                   </pic:nvPicPr>
                   <pic:blipFill>
-                    <a:blip r:embed="rId14">
+                    <a:blip r:embed="rId13">
                       <a:extLst>
                         <a:ext uri="{28A0092B-C50C-407E-A947-70E740481C1C}">
                           <a14:useLocalDpi xmlns:a14="http://schemas.microsoft.com/office/drawing/2010/main" val="0"/>
@@ -5399,8 +5766,6 @@
           <w:lang w:val="en-GB"/>
         </w:rPr>
       </w:pPr>
-      <w:bookmarkStart w:id="1" w:name="_GoBack"/>
-      <w:bookmarkEnd w:id="1"/>
       <w:r>
         <w:rPr>
           <w:rFonts w:asciiTheme="majorHAnsi" w:hAnsiTheme="majorHAnsi"/>
@@ -5456,7 +5821,7 @@
                     <pic:cNvPicPr/>
                   </pic:nvPicPr>
                   <pic:blipFill>
-                    <a:blip r:embed="rId15" cstate="print">
+                    <a:blip r:embed="rId14" cstate="print">
                       <a:extLst>
                         <a:ext uri="{28A0092B-C50C-407E-A947-70E740481C1C}">
                           <a14:useLocalDpi xmlns:a14="http://schemas.microsoft.com/office/drawing/2010/main" val="0"/>
@@ -5504,7 +5869,27 @@
           <w:szCs w:val="26"/>
           <w:lang w:val="en-GB"/>
         </w:rPr>
-        <w:t>The System Main Server is the core component of our server. It acts as “brain” for Travlendar+ since it must compute the best travel option when needed for each user (by means of the its Computation Unit), check dynamically (i.e. when events happen it’s listening) for events which can change travel options for some users and reports these to the local application(by means of the Dynamic Event Check System) and provide all these data (and some more) to the user in a proper way (by means of the User Service Unit).</w:t>
+        <w:t xml:space="preserve">The System Main Server is the core component of our server. It acts as “brain” for Travlendar+ since it must compute the best travel option when needed for each user (by means of the its Computation Unit), check dynamically (i.e. when events happen it’s listening) for events which can change travel options for some users and reports these to the local </w:t>
+      </w:r>
+      <w:proofErr w:type="gramStart"/>
+      <w:r>
+        <w:rPr>
+          <w:rFonts w:asciiTheme="majorHAnsi" w:hAnsiTheme="majorHAnsi"/>
+          <w:sz w:val="26"/>
+          <w:szCs w:val="26"/>
+          <w:lang w:val="en-GB"/>
+        </w:rPr>
+        <w:t>application(</w:t>
+      </w:r>
+      <w:proofErr w:type="gramEnd"/>
+      <w:r>
+        <w:rPr>
+          <w:rFonts w:asciiTheme="majorHAnsi" w:hAnsiTheme="majorHAnsi"/>
+          <w:sz w:val="26"/>
+          <w:szCs w:val="26"/>
+          <w:lang w:val="en-GB"/>
+        </w:rPr>
+        <w:t>by means of the Dynamic Event Check System) and provide all these data (and some more) to the user in a proper way (by means of the User Service Unit).</w:t>
       </w:r>
     </w:p>
     <w:p>
@@ -5529,7 +5914,27 @@
           <w:szCs w:val="26"/>
           <w:lang w:val="en-GB"/>
         </w:rPr>
-        <w:t>Since this component has to be scalable and high-performing we could decide to distribute this component over several physical machines</w:t>
+        <w:t xml:space="preserve">Since this component </w:t>
+      </w:r>
+      <w:proofErr w:type="gramStart"/>
+      <w:r>
+        <w:rPr>
+          <w:rFonts w:asciiTheme="majorHAnsi" w:hAnsiTheme="majorHAnsi"/>
+          <w:sz w:val="26"/>
+          <w:szCs w:val="26"/>
+          <w:lang w:val="en-GB"/>
+        </w:rPr>
+        <w:t>has to</w:t>
+      </w:r>
+      <w:proofErr w:type="gramEnd"/>
+      <w:r>
+        <w:rPr>
+          <w:rFonts w:asciiTheme="majorHAnsi" w:hAnsiTheme="majorHAnsi"/>
+          <w:sz w:val="26"/>
+          <w:szCs w:val="26"/>
+          <w:lang w:val="en-GB"/>
+        </w:rPr>
+        <w:t xml:space="preserve"> be scalable and high-performing we could decide to distribute this component over several physical machines</w:t>
       </w:r>
       <w:r>
         <w:rPr>
@@ -5599,7 +6004,29 @@
           <w:szCs w:val="26"/>
           <w:lang w:val="en-GB"/>
         </w:rPr>
-        <w:t>All the three internal components makes use of the Data Access Interface through which they can query DBs properly and of the APIs Use Interface through which they can exploits third part services.</w:t>
+        <w:t xml:space="preserve">All the three internal components </w:t>
+      </w:r>
+      <w:proofErr w:type="gramStart"/>
+      <w:r>
+        <w:rPr>
+          <w:rFonts w:asciiTheme="majorHAnsi" w:hAnsiTheme="majorHAnsi"/>
+          <w:color w:val="000000" w:themeColor="text1"/>
+          <w:sz w:val="26"/>
+          <w:szCs w:val="26"/>
+          <w:lang w:val="en-GB"/>
+        </w:rPr>
+        <w:t>makes</w:t>
+      </w:r>
+      <w:proofErr w:type="gramEnd"/>
+      <w:r>
+        <w:rPr>
+          <w:rFonts w:asciiTheme="majorHAnsi" w:hAnsiTheme="majorHAnsi"/>
+          <w:color w:val="000000" w:themeColor="text1"/>
+          <w:sz w:val="26"/>
+          <w:szCs w:val="26"/>
+          <w:lang w:val="en-GB"/>
+        </w:rPr>
+        <w:t xml:space="preserve"> use of the Data Access Interface through which they can query DBs properly and of the APIs Use Interface through which they can exploits third part services.</w:t>
       </w:r>
     </w:p>
     <w:p>
@@ -5717,7 +6144,7 @@
                     <pic:cNvPicPr/>
                   </pic:nvPicPr>
                   <pic:blipFill>
-                    <a:blip r:embed="rId16" cstate="print">
+                    <a:blip r:embed="rId15" cstate="print">
                       <a:extLst>
                         <a:ext uri="{28A0092B-C50C-407E-A947-70E740481C1C}">
                           <a14:useLocalDpi xmlns:a14="http://schemas.microsoft.com/office/drawing/2010/main" val="0"/>
@@ -5904,7 +6331,7 @@
                     <pic:cNvPicPr/>
                   </pic:nvPicPr>
                   <pic:blipFill>
-                    <a:blip r:embed="rId17" cstate="print">
+                    <a:blip r:embed="rId16" cstate="print">
                       <a:extLst>
                         <a:ext uri="{28A0092B-C50C-407E-A947-70E740481C1C}">
                           <a14:useLocalDpi xmlns:a14="http://schemas.microsoft.com/office/drawing/2010/main" val="0"/>
@@ -6146,8 +6573,9 @@
           <w:szCs w:val="26"/>
           <w:lang w:val="en-GB"/>
         </w:rPr>
-        <w:t xml:space="preserve"> this section, the most important algorithms, that will need to be implemented in order to make our application</w:t>
-      </w:r>
+        <w:t xml:space="preserve"> this section, the most important algorithms, that will need to be implemented </w:t>
+      </w:r>
+      <w:proofErr w:type="gramStart"/>
       <w:r>
         <w:rPr>
           <w:rFonts w:ascii="Cambria-Bold" w:hAnsi="Cambria-Bold" w:cs="Cambria-Bold"/>
@@ -6156,8 +6584,9 @@
           <w:szCs w:val="26"/>
           <w:lang w:val="en-GB"/>
         </w:rPr>
-        <w:t xml:space="preserve"> </w:t>
-      </w:r>
+        <w:t>in order to</w:t>
+      </w:r>
+      <w:proofErr w:type="gramEnd"/>
       <w:r>
         <w:rPr>
           <w:rFonts w:ascii="Cambria-Bold" w:hAnsi="Cambria-Bold" w:cs="Cambria-Bold"/>
@@ -6166,12 +6595,32 @@
           <w:szCs w:val="26"/>
           <w:lang w:val="en-GB"/>
         </w:rPr>
+        <w:t xml:space="preserve"> make our application</w:t>
+      </w:r>
+      <w:r>
+        <w:rPr>
+          <w:rFonts w:ascii="Cambria-Bold" w:hAnsi="Cambria-Bold" w:cs="Cambria-Bold"/>
+          <w:bCs/>
+          <w:sz w:val="26"/>
+          <w:szCs w:val="26"/>
+          <w:lang w:val="en-GB"/>
+        </w:rPr>
+        <w:t xml:space="preserve"> </w:t>
+      </w:r>
+      <w:r>
+        <w:rPr>
+          <w:rFonts w:ascii="Cambria-Bold" w:hAnsi="Cambria-Bold" w:cs="Cambria-Bold"/>
+          <w:bCs/>
+          <w:sz w:val="26"/>
+          <w:szCs w:val="26"/>
+          <w:lang w:val="en-GB"/>
+        </w:rPr>
         <w:t>work properly and satisfy the goals, will be described with details.</w:t>
       </w:r>
     </w:p>
     <w:p>
       <w:pPr>
-        <w:pStyle w:val="Paragrafoelenco"/>
+        <w:pStyle w:val="ListParagraph"/>
         <w:numPr>
           <w:ilvl w:val="1"/>
           <w:numId w:val="13"/>
@@ -6211,7 +6660,7 @@
     </w:p>
     <w:p>
       <w:pPr>
-        <w:pStyle w:val="Paragrafoelenco"/>
+        <w:pStyle w:val="ListParagraph"/>
         <w:numPr>
           <w:ilvl w:val="2"/>
           <w:numId w:val="13"/>
@@ -6259,7 +6708,7 @@
     </w:p>
     <w:p>
       <w:pPr>
-        <w:pStyle w:val="Paragrafoelenco"/>
+        <w:pStyle w:val="ListParagraph"/>
         <w:autoSpaceDE w:val="0"/>
         <w:autoSpaceDN w:val="0"/>
         <w:adjustRightInd w:val="0"/>
@@ -6291,17 +6740,10 @@
           <w:szCs w:val="26"/>
           <w:lang w:val="en-GB"/>
         </w:rPr>
-        <w:t>problem is: given a user, a starting point and an arrival point, the algorithm has to compute the best travel option that leads from the starting point to the ending point and that satisfies the preferences expressed by the user.</w:t>
-      </w:r>
-    </w:p>
-    <w:p>
-      <w:pPr>
-        <w:pStyle w:val="Paragrafoelenco"/>
-        <w:autoSpaceDE w:val="0"/>
-        <w:autoSpaceDN w:val="0"/>
-        <w:adjustRightInd w:val="0"/>
-        <w:spacing w:after="0"/>
-        <w:ind w:left="2136"/>
+        <w:t xml:space="preserve">problem is: given a user, a starting point and an arrival point, the algorithm </w:t>
+      </w:r>
+      <w:proofErr w:type="gramStart"/>
+      <w:r>
         <w:rPr>
           <w:rFonts w:ascii="Cambria-Bold" w:hAnsi="Cambria-Bold" w:cs="Cambria-Bold"/>
           <w:bCs/>
@@ -6309,7 +6751,9 @@
           <w:szCs w:val="26"/>
           <w:lang w:val="en-GB"/>
         </w:rPr>
-      </w:pPr>
+        <w:t>has to</w:t>
+      </w:r>
+      <w:proofErr w:type="gramEnd"/>
       <w:r>
         <w:rPr>
           <w:rFonts w:ascii="Cambria-Bold" w:hAnsi="Cambria-Bold" w:cs="Cambria-Bold"/>
@@ -6318,12 +6762,61 @@
           <w:szCs w:val="26"/>
           <w:lang w:val="en-GB"/>
         </w:rPr>
-        <w:t>The system running the algorithm has, thanks to the assumptions made in the RASD document, access to all the APIs  of the third part systems involved:</w:t>
-      </w:r>
-    </w:p>
-    <w:p>
-      <w:pPr>
-        <w:pStyle w:val="Paragrafoelenco"/>
+        <w:t xml:space="preserve"> compute the best travel option that leads from the starting point to the ending point and that satisfies the preferences expressed by the user.</w:t>
+      </w:r>
+    </w:p>
+    <w:p>
+      <w:pPr>
+        <w:pStyle w:val="ListParagraph"/>
+        <w:autoSpaceDE w:val="0"/>
+        <w:autoSpaceDN w:val="0"/>
+        <w:adjustRightInd w:val="0"/>
+        <w:spacing w:after="0"/>
+        <w:ind w:left="2136"/>
+        <w:rPr>
+          <w:rFonts w:ascii="Cambria-Bold" w:hAnsi="Cambria-Bold" w:cs="Cambria-Bold"/>
+          <w:bCs/>
+          <w:sz w:val="26"/>
+          <w:szCs w:val="26"/>
+          <w:lang w:val="en-GB"/>
+        </w:rPr>
+      </w:pPr>
+      <w:r>
+        <w:rPr>
+          <w:rFonts w:ascii="Cambria-Bold" w:hAnsi="Cambria-Bold" w:cs="Cambria-Bold"/>
+          <w:bCs/>
+          <w:sz w:val="26"/>
+          <w:szCs w:val="26"/>
+          <w:lang w:val="en-GB"/>
+        </w:rPr>
+        <w:t xml:space="preserve">The system running the algorithm has, thanks to the assumptions made in the RASD document, access to all the </w:t>
+      </w:r>
+      <w:proofErr w:type="gramStart"/>
+      <w:r>
+        <w:rPr>
+          <w:rFonts w:ascii="Cambria-Bold" w:hAnsi="Cambria-Bold" w:cs="Cambria-Bold"/>
+          <w:bCs/>
+          <w:sz w:val="26"/>
+          <w:szCs w:val="26"/>
+          <w:lang w:val="en-GB"/>
+        </w:rPr>
+        <w:t>APIs  of</w:t>
+      </w:r>
+      <w:proofErr w:type="gramEnd"/>
+      <w:r>
+        <w:rPr>
+          <w:rFonts w:ascii="Cambria-Bold" w:hAnsi="Cambria-Bold" w:cs="Cambria-Bold"/>
+          <w:bCs/>
+          <w:sz w:val="26"/>
+          <w:szCs w:val="26"/>
+          <w:lang w:val="en-GB"/>
+        </w:rPr>
+        <w:t xml:space="preserve"> the third part systems involved:</w:t>
+      </w:r>
+    </w:p>
+    <w:p>
+      <w:pPr>
+        <w:pStyle w:val="ListParagraph"/>
         <w:numPr>
           <w:ilvl w:val="2"/>
           <w:numId w:val="11"/>
@@ -6353,7 +6846,7 @@
     </w:p>
     <w:p>
       <w:pPr>
-        <w:pStyle w:val="Paragrafoelenco"/>
+        <w:pStyle w:val="ListParagraph"/>
         <w:numPr>
           <w:ilvl w:val="2"/>
           <w:numId w:val="11"/>
@@ -6383,7 +6876,7 @@
     </w:p>
     <w:p>
       <w:pPr>
-        <w:pStyle w:val="Paragrafoelenco"/>
+        <w:pStyle w:val="ListParagraph"/>
         <w:numPr>
           <w:ilvl w:val="2"/>
           <w:numId w:val="11"/>
@@ -6413,7 +6906,7 @@
     </w:p>
     <w:p>
       <w:pPr>
-        <w:pStyle w:val="Paragrafoelenco"/>
+        <w:pStyle w:val="ListParagraph"/>
         <w:numPr>
           <w:ilvl w:val="2"/>
           <w:numId w:val="11"/>
@@ -6482,6 +6975,7 @@
           <w:lang w:val="en-GB"/>
         </w:rPr>
       </w:pPr>
+      <w:proofErr w:type="gramStart"/>
       <w:r>
         <w:rPr>
           <w:rFonts w:ascii="Cambria-Bold" w:hAnsi="Cambria-Bold" w:cs="Cambria-Bold"/>
@@ -6490,16 +6984,10 @@
           <w:szCs w:val="26"/>
           <w:lang w:val="en-GB"/>
         </w:rPr>
-        <w:t>In order to avoid useless calculations and delays, the Algorithm first checks the user’s preferences to check which vehicles the user has declared as available and which Vehicle Sharing services he agreed to take into consideration.</w:t>
-      </w:r>
-    </w:p>
-    <w:p>
-      <w:pPr>
-        <w:autoSpaceDE w:val="0"/>
-        <w:autoSpaceDN w:val="0"/>
-        <w:adjustRightInd w:val="0"/>
-        <w:spacing w:after="0"/>
-        <w:ind w:left="2124"/>
+        <w:t>In order to</w:t>
+      </w:r>
+      <w:proofErr w:type="gramEnd"/>
+      <w:r>
         <w:rPr>
           <w:rFonts w:ascii="Cambria-Bold" w:hAnsi="Cambria-Bold" w:cs="Cambria-Bold"/>
           <w:bCs/>
@@ -6507,8 +6995,16 @@
           <w:szCs w:val="26"/>
           <w:lang w:val="en-GB"/>
         </w:rPr>
-      </w:pPr>
-      <w:r>
+        <w:t xml:space="preserve"> avoid useless calculations and delays, the Algorithm first checks the user’s preferences to check which vehicles the user has declared as available and which Vehicle Sharing services he agreed to take into consideration.</w:t>
+      </w:r>
+    </w:p>
+    <w:p>
+      <w:pPr>
+        <w:autoSpaceDE w:val="0"/>
+        <w:autoSpaceDN w:val="0"/>
+        <w:adjustRightInd w:val="0"/>
+        <w:spacing w:after="0"/>
+        <w:ind w:left="2124"/>
         <w:rPr>
           <w:rFonts w:ascii="Cambria-Bold" w:hAnsi="Cambria-Bold" w:cs="Cambria-Bold"/>
           <w:bCs/>
@@ -6516,12 +7012,21 @@
           <w:szCs w:val="26"/>
           <w:lang w:val="en-GB"/>
         </w:rPr>
+      </w:pPr>
+      <w:r>
+        <w:rPr>
+          <w:rFonts w:ascii="Cambria-Bold" w:hAnsi="Cambria-Bold" w:cs="Cambria-Bold"/>
+          <w:bCs/>
+          <w:sz w:val="26"/>
+          <w:szCs w:val="26"/>
+          <w:lang w:val="en-GB"/>
+        </w:rPr>
         <w:t>The list of available vehicles is modified as follows:</w:t>
       </w:r>
     </w:p>
     <w:p>
       <w:pPr>
-        <w:pStyle w:val="Paragrafoelenco"/>
+        <w:pStyle w:val="ListParagraph"/>
         <w:numPr>
           <w:ilvl w:val="2"/>
           <w:numId w:val="11"/>
@@ -6551,7 +7056,7 @@
     </w:p>
     <w:p>
       <w:pPr>
-        <w:pStyle w:val="Paragrafoelenco"/>
+        <w:pStyle w:val="ListParagraph"/>
         <w:numPr>
           <w:ilvl w:val="2"/>
           <w:numId w:val="11"/>
@@ -6576,16 +7081,10 @@
           <w:szCs w:val="26"/>
           <w:lang w:val="en-GB"/>
         </w:rPr>
-        <w:t>Otherwise, the user is asked which of the vehicles that he owns are available (that should be the one he used to go out before or none if he went out using another transport) at the moment and the list is restricted. If the user does not reply within 30 seconds, the list is considered empty.</w:t>
-      </w:r>
-    </w:p>
-    <w:p>
-      <w:pPr>
-        <w:autoSpaceDE w:val="0"/>
-        <w:autoSpaceDN w:val="0"/>
-        <w:adjustRightInd w:val="0"/>
-        <w:spacing w:after="0"/>
-        <w:ind w:left="2124"/>
+        <w:t xml:space="preserve">Otherwise, the user is asked which of the vehicles that he owns are available (that should be the one he used to go out before or none if he went out using another transport) </w:t>
+      </w:r>
+      <w:proofErr w:type="gramStart"/>
+      <w:r>
         <w:rPr>
           <w:rFonts w:ascii="Cambria-Bold" w:hAnsi="Cambria-Bold" w:cs="Cambria-Bold"/>
           <w:bCs/>
@@ -6593,7 +7092,9 @@
           <w:szCs w:val="26"/>
           <w:lang w:val="en-GB"/>
         </w:rPr>
-      </w:pPr>
+        <w:t>at the moment</w:t>
+      </w:r>
+      <w:proofErr w:type="gramEnd"/>
       <w:r>
         <w:rPr>
           <w:rFonts w:ascii="Cambria-Bold" w:hAnsi="Cambria-Bold" w:cs="Cambria-Bold"/>
@@ -6602,12 +7103,38 @@
           <w:szCs w:val="26"/>
           <w:lang w:val="en-GB"/>
         </w:rPr>
+        <w:t xml:space="preserve"> and the list is restricted. If the user does not reply within 30 seconds, the list is considered empty.</w:t>
+      </w:r>
+    </w:p>
+    <w:p>
+      <w:pPr>
+        <w:autoSpaceDE w:val="0"/>
+        <w:autoSpaceDN w:val="0"/>
+        <w:adjustRightInd w:val="0"/>
+        <w:spacing w:after="0"/>
+        <w:ind w:left="2124"/>
+        <w:rPr>
+          <w:rFonts w:ascii="Cambria-Bold" w:hAnsi="Cambria-Bold" w:cs="Cambria-Bold"/>
+          <w:bCs/>
+          <w:sz w:val="26"/>
+          <w:szCs w:val="26"/>
+          <w:lang w:val="en-GB"/>
+        </w:rPr>
+      </w:pPr>
+      <w:r>
+        <w:rPr>
+          <w:rFonts w:ascii="Cambria-Bold" w:hAnsi="Cambria-Bold" w:cs="Cambria-Bold"/>
+          <w:bCs/>
+          <w:sz w:val="26"/>
+          <w:szCs w:val="26"/>
+          <w:lang w:val="en-GB"/>
+        </w:rPr>
         <w:t>Then, the weather is checked through the API manager and the lists are then restricted again as follows:</w:t>
       </w:r>
     </w:p>
     <w:p>
       <w:pPr>
-        <w:pStyle w:val="Paragrafoelenco"/>
+        <w:pStyle w:val="ListParagraph"/>
         <w:numPr>
           <w:ilvl w:val="2"/>
           <w:numId w:val="11"/>
@@ -6637,7 +7164,7 @@
     </w:p>
     <w:p>
       <w:pPr>
-        <w:pStyle w:val="Paragrafoelenco"/>
+        <w:pStyle w:val="ListParagraph"/>
         <w:numPr>
           <w:ilvl w:val="2"/>
           <w:numId w:val="11"/>
@@ -6662,12 +7189,35 @@
           <w:szCs w:val="26"/>
           <w:lang w:val="en-GB"/>
         </w:rPr>
-        <w:t>If the user is not home and forecasts say it’s going to rain then bike sharing is removed from the list of Vehicle Sharing systems available(if present);</w:t>
-      </w:r>
-    </w:p>
-    <w:p>
-      <w:pPr>
-        <w:pStyle w:val="Paragrafoelenco"/>
+        <w:lastRenderedPageBreak/>
+        <w:t xml:space="preserve">If the user is not home and forecasts say it’s going to rain then bike sharing is removed from the list of Vehicle Sharing systems </w:t>
+      </w:r>
+      <w:proofErr w:type="gramStart"/>
+      <w:r>
+        <w:rPr>
+          <w:rFonts w:ascii="Cambria-Bold" w:hAnsi="Cambria-Bold" w:cs="Cambria-Bold"/>
+          <w:bCs/>
+          <w:sz w:val="26"/>
+          <w:szCs w:val="26"/>
+          <w:lang w:val="en-GB"/>
+        </w:rPr>
+        <w:t>available(</w:t>
+      </w:r>
+      <w:proofErr w:type="gramEnd"/>
+      <w:r>
+        <w:rPr>
+          <w:rFonts w:ascii="Cambria-Bold" w:hAnsi="Cambria-Bold" w:cs="Cambria-Bold"/>
+          <w:bCs/>
+          <w:sz w:val="26"/>
+          <w:szCs w:val="26"/>
+          <w:lang w:val="en-GB"/>
+        </w:rPr>
+        <w:t>if present);</w:t>
+      </w:r>
+    </w:p>
+    <w:p>
+      <w:pPr>
+        <w:pStyle w:val="ListParagraph"/>
         <w:numPr>
           <w:ilvl w:val="2"/>
           <w:numId w:val="11"/>
@@ -6692,7 +7242,6 @@
           <w:szCs w:val="26"/>
           <w:lang w:val="en-GB"/>
         </w:rPr>
-        <w:lastRenderedPageBreak/>
         <w:t>Otherwise, the lists are left untouched.</w:t>
       </w:r>
     </w:p>
@@ -6724,7 +7273,7 @@
     </w:p>
     <w:p>
       <w:pPr>
-        <w:pStyle w:val="Paragrafoelenco"/>
+        <w:pStyle w:val="ListParagraph"/>
         <w:numPr>
           <w:ilvl w:val="0"/>
           <w:numId w:val="14"/>
@@ -6754,7 +7303,7 @@
     </w:p>
     <w:p>
       <w:pPr>
-        <w:pStyle w:val="Paragrafoelenco"/>
+        <w:pStyle w:val="ListParagraph"/>
         <w:numPr>
           <w:ilvl w:val="0"/>
           <w:numId w:val="14"/>
@@ -6779,12 +7328,34 @@
           <w:szCs w:val="26"/>
           <w:lang w:val="en-GB"/>
         </w:rPr>
-        <w:t>For each category of Vehicle Sharing system available, the nearest one is located. Then, for each of them, the best travel option corresponds to the best travel option to reach the vehicle plus the best travel option from the vehicle’s position to the destination (using the vehicle). In order to have a consistent final travel option, both sub-travel options must satisfy preferences.</w:t>
-      </w:r>
-    </w:p>
-    <w:p>
-      <w:pPr>
-        <w:pStyle w:val="Paragrafoelenco"/>
+        <w:t xml:space="preserve">For each category of Vehicle Sharing system available, the nearest one is located. Then, for each of them, the best travel option corresponds to the best travel option to reach the vehicle plus the best travel option from the vehicle’s position to the destination (using the vehicle). </w:t>
+      </w:r>
+      <w:proofErr w:type="gramStart"/>
+      <w:r>
+        <w:rPr>
+          <w:rFonts w:ascii="Cambria-Bold" w:hAnsi="Cambria-Bold" w:cs="Cambria-Bold"/>
+          <w:bCs/>
+          <w:sz w:val="26"/>
+          <w:szCs w:val="26"/>
+          <w:lang w:val="en-GB"/>
+        </w:rPr>
+        <w:t>In order to</w:t>
+      </w:r>
+      <w:proofErr w:type="gramEnd"/>
+      <w:r>
+        <w:rPr>
+          <w:rFonts w:ascii="Cambria-Bold" w:hAnsi="Cambria-Bold" w:cs="Cambria-Bold"/>
+          <w:bCs/>
+          <w:sz w:val="26"/>
+          <w:szCs w:val="26"/>
+          <w:lang w:val="en-GB"/>
+        </w:rPr>
+        <w:t xml:space="preserve"> have a consistent final travel option, both sub-travel options must satisfy preferences.</w:t>
+      </w:r>
+    </w:p>
+    <w:p>
+      <w:pPr>
+        <w:pStyle w:val="ListParagraph"/>
         <w:numPr>
           <w:ilvl w:val="0"/>
           <w:numId w:val="14"/>
@@ -6840,7 +7411,7 @@
     </w:p>
     <w:p>
       <w:pPr>
-        <w:pStyle w:val="Paragrafoelenco"/>
+        <w:pStyle w:val="ListParagraph"/>
         <w:numPr>
           <w:ilvl w:val="2"/>
           <w:numId w:val="11"/>
@@ -6870,7 +7441,7 @@
     </w:p>
     <w:p>
       <w:pPr>
-        <w:pStyle w:val="Paragrafoelenco"/>
+        <w:pStyle w:val="ListParagraph"/>
         <w:numPr>
           <w:ilvl w:val="2"/>
           <w:numId w:val="11"/>
@@ -6900,7 +7471,7 @@
     </w:p>
     <w:p>
       <w:pPr>
-        <w:pStyle w:val="Paragrafoelenco"/>
+        <w:pStyle w:val="ListParagraph"/>
         <w:autoSpaceDE w:val="0"/>
         <w:autoSpaceDN w:val="0"/>
         <w:adjustRightInd w:val="0"/>
@@ -6963,7 +7534,7 @@
     </w:p>
     <w:p>
       <w:pPr>
-        <w:pStyle w:val="Paragrafoelenco"/>
+        <w:pStyle w:val="ListParagraph"/>
         <w:numPr>
           <w:ilvl w:val="0"/>
           <w:numId w:val="15"/>
@@ -6993,7 +7564,7 @@
     </w:p>
     <w:p>
       <w:pPr>
-        <w:pStyle w:val="Paragrafoelenco"/>
+        <w:pStyle w:val="ListParagraph"/>
         <w:numPr>
           <w:ilvl w:val="0"/>
           <w:numId w:val="15"/>
@@ -7018,7 +7589,18 @@
           <w:szCs w:val="26"/>
           <w:lang w:val="en-GB"/>
         </w:rPr>
-        <w:t>If all the lists are empty, it means that the user can’t arrive to the place on time and have his preferences satisfied at the same time. In this case, the user is presented the travel options as they were before the application of the preferences and the user is warned of the situation.</w:t>
+        <w:t xml:space="preserve">If all the lists are empty, it means that the user can’t arrive to the place on time and have his preferences </w:t>
+      </w:r>
+      <w:r>
+        <w:rPr>
+          <w:rFonts w:ascii="Cambria-Bold" w:hAnsi="Cambria-Bold" w:cs="Cambria-Bold"/>
+          <w:bCs/>
+          <w:sz w:val="26"/>
+          <w:szCs w:val="26"/>
+          <w:lang w:val="en-GB"/>
+        </w:rPr>
+        <w:lastRenderedPageBreak/>
+        <w:t>satisfied at the same time. In this case, the user is presented the travel options as they were before the application of the preferences and the user is warned of the situation.</w:t>
       </w:r>
     </w:p>
     <w:p>
@@ -7038,7 +7620,7 @@
     </w:p>
     <w:p>
       <w:pPr>
-        <w:pStyle w:val="Paragrafoelenco"/>
+        <w:pStyle w:val="ListParagraph"/>
         <w:autoSpaceDE w:val="0"/>
         <w:autoSpaceDN w:val="0"/>
         <w:adjustRightInd w:val="0"/>
@@ -7055,7 +7637,7 @@
     </w:p>
     <w:p>
       <w:pPr>
-        <w:pStyle w:val="Paragrafoelenco"/>
+        <w:pStyle w:val="ListParagraph"/>
         <w:numPr>
           <w:ilvl w:val="1"/>
           <w:numId w:val="13"/>
@@ -7085,7 +7667,7 @@
     </w:p>
     <w:p>
       <w:pPr>
-        <w:pStyle w:val="Paragrafoelenco"/>
+        <w:pStyle w:val="ListParagraph"/>
         <w:numPr>
           <w:ilvl w:val="2"/>
           <w:numId w:val="13"/>
@@ -7133,7 +7715,7 @@
     </w:p>
     <w:p>
       <w:pPr>
-        <w:pStyle w:val="Paragrafoelenco"/>
+        <w:pStyle w:val="ListParagraph"/>
         <w:autoSpaceDE w:val="0"/>
         <w:autoSpaceDN w:val="0"/>
         <w:adjustRightInd w:val="0"/>
@@ -7153,7 +7735,27 @@
           <w:szCs w:val="26"/>
           <w:lang w:val="en-GB"/>
         </w:rPr>
-        <w:t>The problem is: given a user and an activity, the algorithm has to check if the activi</w:t>
+        <w:t xml:space="preserve">The problem is: given a user and an activity, the algorithm </w:t>
+      </w:r>
+      <w:proofErr w:type="gramStart"/>
+      <w:r>
+        <w:rPr>
+          <w:rFonts w:ascii="Cambria" w:hAnsi="Cambria" w:cs="Cambria"/>
+          <w:sz w:val="26"/>
+          <w:szCs w:val="26"/>
+          <w:lang w:val="en-GB"/>
+        </w:rPr>
+        <w:t>has to</w:t>
+      </w:r>
+      <w:proofErr w:type="gramEnd"/>
+      <w:r>
+        <w:rPr>
+          <w:rFonts w:ascii="Cambria" w:hAnsi="Cambria" w:cs="Cambria"/>
+          <w:sz w:val="26"/>
+          <w:szCs w:val="26"/>
+          <w:lang w:val="en-GB"/>
+        </w:rPr>
+        <w:t xml:space="preserve"> check if the activi</w:t>
       </w:r>
       <w:r>
         <w:rPr>
@@ -7167,7 +7769,7 @@
     </w:p>
     <w:p>
       <w:pPr>
-        <w:pStyle w:val="Paragrafoelenco"/>
+        <w:pStyle w:val="ListParagraph"/>
         <w:autoSpaceDE w:val="0"/>
         <w:autoSpaceDN w:val="0"/>
         <w:adjustRightInd w:val="0"/>
@@ -7187,13 +7789,32 @@
           <w:szCs w:val="26"/>
           <w:lang w:val="en-GB"/>
         </w:rPr>
-        <w:lastRenderedPageBreak/>
-        <w:t>A first check has to be done on the activity:</w:t>
-      </w:r>
-    </w:p>
-    <w:p>
-      <w:pPr>
-        <w:pStyle w:val="Paragrafoelenco"/>
+        <w:t xml:space="preserve">A first check </w:t>
+      </w:r>
+      <w:proofErr w:type="gramStart"/>
+      <w:r>
+        <w:rPr>
+          <w:rFonts w:ascii="Cambria" w:hAnsi="Cambria" w:cs="Cambria"/>
+          <w:sz w:val="26"/>
+          <w:szCs w:val="26"/>
+          <w:lang w:val="en-GB"/>
+        </w:rPr>
+        <w:t>has to</w:t>
+      </w:r>
+      <w:proofErr w:type="gramEnd"/>
+      <w:r>
+        <w:rPr>
+          <w:rFonts w:ascii="Cambria" w:hAnsi="Cambria" w:cs="Cambria"/>
+          <w:sz w:val="26"/>
+          <w:szCs w:val="26"/>
+          <w:lang w:val="en-GB"/>
+        </w:rPr>
+        <w:t xml:space="preserve"> be done on the activity:</w:t>
+      </w:r>
+    </w:p>
+    <w:p>
+      <w:pPr>
+        <w:pStyle w:val="ListParagraph"/>
         <w:numPr>
           <w:ilvl w:val="2"/>
           <w:numId w:val="11"/>
@@ -7221,7 +7842,7 @@
     </w:p>
     <w:p>
       <w:pPr>
-        <w:pStyle w:val="Paragrafoelenco"/>
+        <w:pStyle w:val="ListParagraph"/>
         <w:numPr>
           <w:ilvl w:val="3"/>
           <w:numId w:val="11"/>
@@ -7263,7 +7884,27 @@
           <w:szCs w:val="26"/>
           <w:lang w:val="en-GB"/>
         </w:rPr>
-        <w:t xml:space="preserve"> activity Act already present in the user’s calendar, if Act  has either one or both starting and ending moment strictly included in the time span defined by the starting and ending moment of activity to be added, return </w:t>
+        <w:t xml:space="preserve"> activity Act already present in the user’s calendar, if </w:t>
+      </w:r>
+      <w:proofErr w:type="gramStart"/>
+      <w:r>
+        <w:rPr>
+          <w:rFonts w:ascii="Cambria" w:hAnsi="Cambria" w:cs="Cambria"/>
+          <w:sz w:val="26"/>
+          <w:szCs w:val="26"/>
+          <w:lang w:val="en-GB"/>
+        </w:rPr>
+        <w:t>Act  has</w:t>
+      </w:r>
+      <w:proofErr w:type="gramEnd"/>
+      <w:r>
+        <w:rPr>
+          <w:rFonts w:ascii="Cambria" w:hAnsi="Cambria" w:cs="Cambria"/>
+          <w:sz w:val="26"/>
+          <w:szCs w:val="26"/>
+          <w:lang w:val="en-GB"/>
+        </w:rPr>
+        <w:t xml:space="preserve"> either one or both starting and ending moment strictly included in the time span defined by the starting and ending moment of activity to be added, return </w:t>
       </w:r>
       <w:r>
         <w:rPr>
@@ -7287,7 +7928,7 @@
     </w:p>
     <w:p>
       <w:pPr>
-        <w:pStyle w:val="Paragrafoelenco"/>
+        <w:pStyle w:val="ListParagraph"/>
         <w:autoSpaceDE w:val="0"/>
         <w:autoSpaceDN w:val="0"/>
         <w:adjustRightInd w:val="0"/>
@@ -7312,7 +7953,7 @@
     </w:p>
     <w:p>
       <w:pPr>
-        <w:pStyle w:val="Paragrafoelenco"/>
+        <w:pStyle w:val="ListParagraph"/>
         <w:numPr>
           <w:ilvl w:val="3"/>
           <w:numId w:val="11"/>
@@ -7340,7 +7981,7 @@
     </w:p>
     <w:p>
       <w:pPr>
-        <w:pStyle w:val="Paragrafoelenco"/>
+        <w:pStyle w:val="ListParagraph"/>
         <w:autoSpaceDE w:val="0"/>
         <w:autoSpaceDN w:val="0"/>
         <w:adjustRightInd w:val="0"/>
@@ -7404,7 +8045,7 @@
     </w:p>
     <w:p>
       <w:pPr>
-        <w:pStyle w:val="Paragrafoelenco"/>
+        <w:pStyle w:val="ListParagraph"/>
         <w:numPr>
           <w:ilvl w:val="3"/>
           <w:numId w:val="11"/>
@@ -7451,7 +8092,7 @@
     </w:p>
     <w:p>
       <w:pPr>
-        <w:pStyle w:val="Paragrafoelenco"/>
+        <w:pStyle w:val="ListParagraph"/>
         <w:numPr>
           <w:ilvl w:val="2"/>
           <w:numId w:val="11"/>
@@ -7536,7 +8177,7 @@
     </w:p>
     <w:p>
       <w:pPr>
-        <w:pStyle w:val="Paragrafoelenco"/>
+        <w:pStyle w:val="ListParagraph"/>
         <w:numPr>
           <w:ilvl w:val="2"/>
           <w:numId w:val="13"/>
@@ -7585,7 +8226,7 @@
     </w:p>
     <w:p>
       <w:pPr>
-        <w:pStyle w:val="Paragrafoelenco"/>
+        <w:pStyle w:val="ListParagraph"/>
         <w:autoSpaceDE w:val="0"/>
         <w:autoSpaceDN w:val="0"/>
         <w:adjustRightInd w:val="0"/>
@@ -7639,7 +8280,7 @@
     </w:p>
     <w:p>
       <w:pPr>
-        <w:pStyle w:val="Paragrafoelenco"/>
+        <w:pStyle w:val="ListParagraph"/>
         <w:numPr>
           <w:ilvl w:val="2"/>
           <w:numId w:val="11"/>
@@ -7669,7 +8310,7 @@
     </w:p>
     <w:p>
       <w:pPr>
-        <w:pStyle w:val="Paragrafoelenco"/>
+        <w:pStyle w:val="ListParagraph"/>
         <w:autoSpaceDE w:val="0"/>
         <w:autoSpaceDN w:val="0"/>
         <w:adjustRightInd w:val="0"/>
@@ -7704,6 +8345,58 @@
             <wp:extent cx="5934075" cy="5410200"/>
             <wp:effectExtent l="0" t="0" r="9525" b="0"/>
             <wp:docPr id="2" name="Immagine 2"/>
+            <wp:cNvGraphicFramePr>
+              <a:graphicFrameLocks xmlns:a="http://schemas.openxmlformats.org/drawingml/2006/main" noChangeAspect="1"/>
+            </wp:cNvGraphicFramePr>
+            <a:graphic xmlns:a="http://schemas.openxmlformats.org/drawingml/2006/main">
+              <a:graphicData uri="http://schemas.openxmlformats.org/drawingml/2006/picture">
+                <pic:pic xmlns:pic="http://schemas.openxmlformats.org/drawingml/2006/picture">
+                  <pic:nvPicPr>
+                    <pic:cNvPr id="0" name=""/>
+                    <pic:cNvPicPr/>
+                  </pic:nvPicPr>
+                  <pic:blipFill>
+                    <a:blip r:embed="rId17"/>
+                    <a:stretch>
+                      <a:fillRect/>
+                    </a:stretch>
+                  </pic:blipFill>
+                  <pic:spPr>
+                    <a:xfrm>
+                      <a:off x="0" y="0"/>
+                      <a:ext cx="5934075" cy="5410200"/>
+                    </a:xfrm>
+                    <a:prstGeom prst="rect">
+                      <a:avLst/>
+                    </a:prstGeom>
+                  </pic:spPr>
+                </pic:pic>
+              </a:graphicData>
+            </a:graphic>
+          </wp:inline>
+        </w:drawing>
+      </w:r>
+    </w:p>
+    <w:p>
+      <w:pPr>
+        <w:autoSpaceDE w:val="0"/>
+        <w:autoSpaceDN w:val="0"/>
+        <w:adjustRightInd w:val="0"/>
+        <w:spacing w:after="0"/>
+        <w:rPr>
+          <w:lang w:val="en-GB"/>
+        </w:rPr>
+      </w:pPr>
+      <w:r>
+        <w:rPr>
+          <w:noProof/>
+          <w:lang w:val="en-GB" w:eastAsia="en-GB"/>
+        </w:rPr>
+        <w:drawing>
+          <wp:inline distT="0" distB="0" distL="0" distR="0" wp14:anchorId="74094EF0" wp14:editId="242639D6">
+            <wp:extent cx="4705350" cy="2019300"/>
+            <wp:effectExtent l="0" t="0" r="0" b="0"/>
+            <wp:docPr id="3" name="Immagine 3"/>
             <wp:cNvGraphicFramePr>
               <a:graphicFrameLocks xmlns:a="http://schemas.openxmlformats.org/drawingml/2006/main" noChangeAspect="1"/>
             </wp:cNvGraphicFramePr>
@@ -7723,7 +8416,7 @@
                   <pic:spPr>
                     <a:xfrm>
                       <a:off x="0" y="0"/>
-                      <a:ext cx="5934075" cy="5410200"/>
+                      <a:ext cx="4705350" cy="2019300"/>
                     </a:xfrm>
                     <a:prstGeom prst="rect">
                       <a:avLst/>
@@ -7735,14 +8428,87 @@
           </wp:inline>
         </w:drawing>
       </w:r>
-    </w:p>
-    <w:p>
-      <w:pPr>
-        <w:autoSpaceDE w:val="0"/>
-        <w:autoSpaceDN w:val="0"/>
-        <w:adjustRightInd w:val="0"/>
-        <w:spacing w:after="0"/>
-        <w:rPr>
+      <w:r>
+        <w:rPr>
+          <w:lang w:val="en-GB"/>
+        </w:rPr>
+        <w:br w:type="page"/>
+      </w:r>
+    </w:p>
+    <w:p>
+      <w:pPr>
+        <w:pStyle w:val="ListParagraph"/>
+        <w:numPr>
+          <w:ilvl w:val="2"/>
+          <w:numId w:val="11"/>
+        </w:numPr>
+        <w:autoSpaceDE w:val="0"/>
+        <w:autoSpaceDN w:val="0"/>
+        <w:adjustRightInd w:val="0"/>
+        <w:spacing w:after="0"/>
+        <w:rPr>
+          <w:rFonts w:ascii="Cambria" w:hAnsi="Cambria" w:cs="Cambria"/>
+          <w:b/>
+          <w:sz w:val="26"/>
+          <w:szCs w:val="26"/>
+          <w:lang w:val="en-GB"/>
+        </w:rPr>
+      </w:pPr>
+      <w:proofErr w:type="spellStart"/>
+      <w:r>
+        <w:rPr>
+          <w:rFonts w:ascii="Cambria" w:hAnsi="Cambria" w:cs="Cambria"/>
+          <w:b/>
+          <w:sz w:val="26"/>
+          <w:szCs w:val="26"/>
+          <w:lang w:val="en-GB"/>
+        </w:rPr>
+        <w:lastRenderedPageBreak/>
+        <w:t>FixedActivity</w:t>
+      </w:r>
+      <w:proofErr w:type="spellEnd"/>
+      <w:r>
+        <w:rPr>
+          <w:rFonts w:ascii="Cambria" w:hAnsi="Cambria" w:cs="Cambria"/>
+          <w:b/>
+          <w:sz w:val="26"/>
+          <w:szCs w:val="26"/>
+          <w:lang w:val="en-GB"/>
+        </w:rPr>
+        <w:t xml:space="preserve"> </w:t>
+      </w:r>
+      <w:r>
+        <w:rPr>
+          <w:rFonts w:ascii="Cambria" w:hAnsi="Cambria" w:cs="Cambria"/>
+          <w:b/>
+          <w:sz w:val="26"/>
+          <w:szCs w:val="26"/>
+          <w:lang w:val="en-GB"/>
+        </w:rPr>
+        <w:t>c</w:t>
+      </w:r>
+      <w:r>
+        <w:rPr>
+          <w:rFonts w:ascii="Cambria" w:hAnsi="Cambria" w:cs="Cambria"/>
+          <w:b/>
+          <w:sz w:val="26"/>
+          <w:szCs w:val="26"/>
+          <w:lang w:val="en-GB"/>
+        </w:rPr>
+        <w:t>lass</w:t>
+      </w:r>
+    </w:p>
+    <w:p>
+      <w:pPr>
+        <w:autoSpaceDE w:val="0"/>
+        <w:autoSpaceDN w:val="0"/>
+        <w:adjustRightInd w:val="0"/>
+        <w:spacing w:after="0"/>
+        <w:rPr>
+          <w:rFonts w:ascii="Cambria" w:hAnsi="Cambria" w:cs="Cambria"/>
+          <w:b/>
+          <w:sz w:val="26"/>
+          <w:szCs w:val="26"/>
           <w:lang w:val="en-GB"/>
         </w:rPr>
       </w:pPr>
@@ -7752,10 +8518,10 @@
           <w:lang w:val="en-GB" w:eastAsia="en-GB"/>
         </w:rPr>
         <w:drawing>
-          <wp:inline distT="0" distB="0" distL="0" distR="0" wp14:anchorId="74094EF0" wp14:editId="242639D6">
-            <wp:extent cx="4705350" cy="2019300"/>
-            <wp:effectExtent l="0" t="0" r="0" b="0"/>
-            <wp:docPr id="3" name="Immagine 3"/>
+          <wp:inline distT="0" distB="0" distL="0" distR="0" wp14:anchorId="698588E7" wp14:editId="42E1EEAB">
+            <wp:extent cx="5429250" cy="5438775"/>
+            <wp:effectExtent l="0" t="0" r="0" b="9525"/>
+            <wp:docPr id="4" name="Immagine 4"/>
             <wp:cNvGraphicFramePr>
               <a:graphicFrameLocks xmlns:a="http://schemas.openxmlformats.org/drawingml/2006/main" noChangeAspect="1"/>
             </wp:cNvGraphicFramePr>
@@ -7775,7 +8541,7 @@
                   <pic:spPr>
                     <a:xfrm>
                       <a:off x="0" y="0"/>
-                      <a:ext cx="4705350" cy="2019300"/>
+                      <a:ext cx="5429250" cy="5438775"/>
                     </a:xfrm>
                     <a:prstGeom prst="rect">
                       <a:avLst/>
@@ -7787,75 +8553,6 @@
           </wp:inline>
         </w:drawing>
       </w:r>
-      <w:r>
-        <w:rPr>
-          <w:lang w:val="en-GB"/>
-        </w:rPr>
-        <w:br w:type="page"/>
-      </w:r>
-    </w:p>
-    <w:p>
-      <w:pPr>
-        <w:pStyle w:val="Paragrafoelenco"/>
-        <w:numPr>
-          <w:ilvl w:val="2"/>
-          <w:numId w:val="11"/>
-        </w:numPr>
-        <w:autoSpaceDE w:val="0"/>
-        <w:autoSpaceDN w:val="0"/>
-        <w:adjustRightInd w:val="0"/>
-        <w:spacing w:after="0"/>
-        <w:rPr>
-          <w:rFonts w:ascii="Cambria" w:hAnsi="Cambria" w:cs="Cambria"/>
-          <w:b/>
-          <w:sz w:val="26"/>
-          <w:szCs w:val="26"/>
-          <w:lang w:val="en-GB"/>
-        </w:rPr>
-      </w:pPr>
-      <w:proofErr w:type="spellStart"/>
-      <w:r>
-        <w:rPr>
-          <w:rFonts w:ascii="Cambria" w:hAnsi="Cambria" w:cs="Cambria"/>
-          <w:b/>
-          <w:sz w:val="26"/>
-          <w:szCs w:val="26"/>
-          <w:lang w:val="en-GB"/>
-        </w:rPr>
-        <w:lastRenderedPageBreak/>
-        <w:t>FixedActivity</w:t>
-      </w:r>
-      <w:proofErr w:type="spellEnd"/>
-      <w:r>
-        <w:rPr>
-          <w:rFonts w:ascii="Cambria" w:hAnsi="Cambria" w:cs="Cambria"/>
-          <w:b/>
-          <w:sz w:val="26"/>
-          <w:szCs w:val="26"/>
-          <w:lang w:val="en-GB"/>
-        </w:rPr>
-        <w:t xml:space="preserve"> </w:t>
-      </w:r>
-      <w:r>
-        <w:rPr>
-          <w:rFonts w:ascii="Cambria" w:hAnsi="Cambria" w:cs="Cambria"/>
-          <w:b/>
-          <w:sz w:val="26"/>
-          <w:szCs w:val="26"/>
-          <w:lang w:val="en-GB"/>
-        </w:rPr>
-        <w:t>c</w:t>
-      </w:r>
-      <w:r>
-        <w:rPr>
-          <w:rFonts w:ascii="Cambria" w:hAnsi="Cambria" w:cs="Cambria"/>
-          <w:b/>
-          <w:sz w:val="26"/>
-          <w:szCs w:val="26"/>
-          <w:lang w:val="en-GB"/>
-        </w:rPr>
-        <w:t>lass</w:t>
-      </w:r>
     </w:p>
     <w:p>
       <w:pPr>
@@ -7877,10 +8574,10 @@
           <w:lang w:val="en-GB" w:eastAsia="en-GB"/>
         </w:rPr>
         <w:drawing>
-          <wp:inline distT="0" distB="0" distL="0" distR="0" wp14:anchorId="698588E7" wp14:editId="42E1EEAB">
-            <wp:extent cx="5429250" cy="5438775"/>
-            <wp:effectExtent l="0" t="0" r="0" b="9525"/>
-            <wp:docPr id="4" name="Immagine 4"/>
+          <wp:inline distT="0" distB="0" distL="0" distR="0" wp14:anchorId="708DED69" wp14:editId="0FD9C670">
+            <wp:extent cx="6120130" cy="2948980"/>
+            <wp:effectExtent l="0" t="0" r="0" b="3810"/>
+            <wp:docPr id="5" name="Immagine 5"/>
             <wp:cNvGraphicFramePr>
               <a:graphicFrameLocks xmlns:a="http://schemas.openxmlformats.org/drawingml/2006/main" noChangeAspect="1"/>
             </wp:cNvGraphicFramePr>
@@ -7900,7 +8597,7 @@
                   <pic:spPr>
                     <a:xfrm>
                       <a:off x="0" y="0"/>
-                      <a:ext cx="5429250" cy="5438775"/>
+                      <a:ext cx="6120130" cy="2948980"/>
                     </a:xfrm>
                     <a:prstGeom prst="rect">
                       <a:avLst/>
@@ -7927,16 +8624,43 @@
           <w:lang w:val="en-GB"/>
         </w:rPr>
       </w:pPr>
+    </w:p>
+    <w:p>
+      <w:pPr>
+        <w:autoSpaceDE w:val="0"/>
+        <w:autoSpaceDN w:val="0"/>
+        <w:adjustRightInd w:val="0"/>
+        <w:spacing w:after="0"/>
+        <w:rPr>
+          <w:rFonts w:ascii="Cambria" w:hAnsi="Cambria" w:cs="Cambria"/>
+          <w:b/>
+          <w:sz w:val="26"/>
+          <w:szCs w:val="26"/>
+          <w:lang w:val="en-GB"/>
+        </w:rPr>
+      </w:pPr>
+    </w:p>
+    <w:p>
+      <w:pPr>
+        <w:rPr>
+          <w:rFonts w:ascii="Cambria-Bold" w:hAnsi="Cambria-Bold" w:cs="Cambria-Bold"/>
+          <w:b/>
+          <w:bCs/>
+          <w:sz w:val="44"/>
+          <w:szCs w:val="44"/>
+          <w:lang w:val="en-GB"/>
+        </w:rPr>
+      </w:pPr>
       <w:r>
         <w:rPr>
           <w:noProof/>
           <w:lang w:val="en-GB" w:eastAsia="en-GB"/>
         </w:rPr>
         <w:drawing>
-          <wp:inline distT="0" distB="0" distL="0" distR="0" wp14:anchorId="708DED69" wp14:editId="0FD9C670">
-            <wp:extent cx="6120130" cy="2948980"/>
-            <wp:effectExtent l="0" t="0" r="0" b="3810"/>
-            <wp:docPr id="5" name="Immagine 5"/>
+          <wp:inline distT="0" distB="0" distL="0" distR="0" wp14:anchorId="309E82BE" wp14:editId="4C0A7483">
+            <wp:extent cx="6120130" cy="4568003"/>
+            <wp:effectExtent l="0" t="0" r="0" b="4445"/>
+            <wp:docPr id="6" name="Immagine 6"/>
             <wp:cNvGraphicFramePr>
               <a:graphicFrameLocks xmlns:a="http://schemas.openxmlformats.org/drawingml/2006/main" noChangeAspect="1"/>
             </wp:cNvGraphicFramePr>
@@ -7956,7 +8680,7 @@
                   <pic:spPr>
                     <a:xfrm>
                       <a:off x="0" y="0"/>
-                      <a:ext cx="6120130" cy="2948980"/>
+                      <a:ext cx="6120130" cy="4568003"/>
                     </a:xfrm>
                     <a:prstGeom prst="rect">
                       <a:avLst/>
@@ -7971,36 +8695,6 @@
     </w:p>
     <w:p>
       <w:pPr>
-        <w:autoSpaceDE w:val="0"/>
-        <w:autoSpaceDN w:val="0"/>
-        <w:adjustRightInd w:val="0"/>
-        <w:spacing w:after="0"/>
-        <w:rPr>
-          <w:rFonts w:ascii="Cambria" w:hAnsi="Cambria" w:cs="Cambria"/>
-          <w:b/>
-          <w:sz w:val="26"/>
-          <w:szCs w:val="26"/>
-          <w:lang w:val="en-GB"/>
-        </w:rPr>
-      </w:pPr>
-    </w:p>
-    <w:p>
-      <w:pPr>
-        <w:autoSpaceDE w:val="0"/>
-        <w:autoSpaceDN w:val="0"/>
-        <w:adjustRightInd w:val="0"/>
-        <w:spacing w:after="0"/>
-        <w:rPr>
-          <w:rFonts w:ascii="Cambria" w:hAnsi="Cambria" w:cs="Cambria"/>
-          <w:b/>
-          <w:sz w:val="26"/>
-          <w:szCs w:val="26"/>
-          <w:lang w:val="en-GB"/>
-        </w:rPr>
-      </w:pPr>
-    </w:p>
-    <w:p>
-      <w:pPr>
         <w:rPr>
           <w:rFonts w:ascii="Cambria-Bold" w:hAnsi="Cambria-Bold" w:cs="Cambria-Bold"/>
           <w:b/>
@@ -8016,10 +8710,10 @@
           <w:lang w:val="en-GB" w:eastAsia="en-GB"/>
         </w:rPr>
         <w:drawing>
-          <wp:inline distT="0" distB="0" distL="0" distR="0" wp14:anchorId="309E82BE" wp14:editId="4C0A7483">
-            <wp:extent cx="6120130" cy="4568003"/>
-            <wp:effectExtent l="0" t="0" r="0" b="4445"/>
-            <wp:docPr id="6" name="Immagine 6"/>
+          <wp:inline distT="0" distB="0" distL="0" distR="0" wp14:anchorId="482495FD" wp14:editId="3E9AE0EE">
+            <wp:extent cx="6120130" cy="3599535"/>
+            <wp:effectExtent l="0" t="0" r="0" b="1270"/>
+            <wp:docPr id="7" name="Immagine 7"/>
             <wp:cNvGraphicFramePr>
               <a:graphicFrameLocks xmlns:a="http://schemas.openxmlformats.org/drawingml/2006/main" noChangeAspect="1"/>
             </wp:cNvGraphicFramePr>
@@ -8039,7 +8733,7 @@
                   <pic:spPr>
                     <a:xfrm>
                       <a:off x="0" y="0"/>
-                      <a:ext cx="6120130" cy="4568003"/>
+                      <a:ext cx="6120130" cy="3599535"/>
                     </a:xfrm>
                     <a:prstGeom prst="rect">
                       <a:avLst/>
@@ -8054,6 +8748,24 @@
     </w:p>
     <w:p>
       <w:pPr>
+        <w:pStyle w:val="ListParagraph"/>
+        <w:numPr>
+          <w:ilvl w:val="2"/>
+          <w:numId w:val="11"/>
+        </w:numPr>
+        <w:autoSpaceDE w:val="0"/>
+        <w:autoSpaceDN w:val="0"/>
+        <w:adjustRightInd w:val="0"/>
+        <w:spacing w:after="0"/>
+        <w:rPr>
+          <w:rFonts w:ascii="Cambria" w:hAnsi="Cambria" w:cs="Cambria"/>
+          <w:b/>
+          <w:sz w:val="26"/>
+          <w:szCs w:val="26"/>
+          <w:lang w:val="en-GB"/>
+        </w:rPr>
+      </w:pPr>
+      <w:r>
         <w:rPr>
           <w:rFonts w:ascii="Cambria-Bold" w:hAnsi="Cambria-Bold" w:cs="Cambria-Bold"/>
           <w:b/>
@@ -8062,6 +8774,59 @@
           <w:szCs w:val="44"/>
           <w:lang w:val="en-GB"/>
         </w:rPr>
+        <w:br w:type="page"/>
+      </w:r>
+      <w:r>
+        <w:rPr>
+          <w:rFonts w:ascii="Cambria" w:hAnsi="Cambria" w:cs="Cambria"/>
+          <w:b/>
+          <w:sz w:val="26"/>
+          <w:szCs w:val="26"/>
+          <w:lang w:val="en-GB"/>
+        </w:rPr>
+        <w:lastRenderedPageBreak/>
+        <w:t>Calendar</w:t>
+      </w:r>
+      <w:r>
+        <w:rPr>
+          <w:rFonts w:ascii="Cambria" w:hAnsi="Cambria" w:cs="Cambria"/>
+          <w:b/>
+          <w:sz w:val="26"/>
+          <w:szCs w:val="26"/>
+          <w:lang w:val="en-GB"/>
+        </w:rPr>
+        <w:t xml:space="preserve"> </w:t>
+      </w:r>
+      <w:r>
+        <w:rPr>
+          <w:rFonts w:ascii="Cambria" w:hAnsi="Cambria" w:cs="Cambria"/>
+          <w:b/>
+          <w:sz w:val="26"/>
+          <w:szCs w:val="26"/>
+          <w:lang w:val="en-GB"/>
+        </w:rPr>
+        <w:t>c</w:t>
+      </w:r>
+      <w:r>
+        <w:rPr>
+          <w:rFonts w:ascii="Cambria" w:hAnsi="Cambria" w:cs="Cambria"/>
+          <w:b/>
+          <w:sz w:val="26"/>
+          <w:szCs w:val="26"/>
+          <w:lang w:val="en-GB"/>
+        </w:rPr>
+        <w:t>lass</w:t>
+      </w:r>
+    </w:p>
+    <w:p>
+      <w:pPr>
+        <w:rPr>
+          <w:rFonts w:ascii="Cambria" w:hAnsi="Cambria" w:cs="Cambria"/>
+          <w:b/>
+          <w:sz w:val="26"/>
+          <w:szCs w:val="26"/>
+          <w:lang w:val="en-GB"/>
+        </w:rPr>
       </w:pPr>
       <w:r>
         <w:rPr>
@@ -8069,10 +8834,10 @@
           <w:lang w:val="en-GB" w:eastAsia="en-GB"/>
         </w:rPr>
         <w:drawing>
-          <wp:inline distT="0" distB="0" distL="0" distR="0" wp14:anchorId="482495FD" wp14:editId="3E9AE0EE">
-            <wp:extent cx="6120130" cy="3599535"/>
-            <wp:effectExtent l="0" t="0" r="0" b="1270"/>
-            <wp:docPr id="7" name="Immagine 7"/>
+          <wp:inline distT="0" distB="0" distL="0" distR="0" wp14:anchorId="56B3D204" wp14:editId="4B8CCF33">
+            <wp:extent cx="5619750" cy="5457825"/>
+            <wp:effectExtent l="0" t="0" r="0" b="9525"/>
+            <wp:docPr id="8" name="Immagine 8"/>
             <wp:cNvGraphicFramePr>
               <a:graphicFrameLocks xmlns:a="http://schemas.openxmlformats.org/drawingml/2006/main" noChangeAspect="1"/>
             </wp:cNvGraphicFramePr>
@@ -8092,7 +8857,7 @@
                   <pic:spPr>
                     <a:xfrm>
                       <a:off x="0" y="0"/>
-                      <a:ext cx="6120130" cy="3599535"/>
+                      <a:ext cx="5619750" cy="5457825"/>
                     </a:xfrm>
                     <a:prstGeom prst="rect">
                       <a:avLst/>
@@ -8107,78 +8872,6 @@
     </w:p>
     <w:p>
       <w:pPr>
-        <w:pStyle w:val="Paragrafoelenco"/>
-        <w:numPr>
-          <w:ilvl w:val="2"/>
-          <w:numId w:val="11"/>
-        </w:numPr>
-        <w:autoSpaceDE w:val="0"/>
-        <w:autoSpaceDN w:val="0"/>
-        <w:adjustRightInd w:val="0"/>
-        <w:spacing w:after="0"/>
-        <w:rPr>
-          <w:rFonts w:ascii="Cambria" w:hAnsi="Cambria" w:cs="Cambria"/>
-          <w:b/>
-          <w:sz w:val="26"/>
-          <w:szCs w:val="26"/>
-          <w:lang w:val="en-GB"/>
-        </w:rPr>
-      </w:pPr>
-      <w:r>
-        <w:rPr>
-          <w:rFonts w:ascii="Cambria-Bold" w:hAnsi="Cambria-Bold" w:cs="Cambria-Bold"/>
-          <w:b/>
-          <w:bCs/>
-          <w:sz w:val="44"/>
-          <w:szCs w:val="44"/>
-          <w:lang w:val="en-GB"/>
-        </w:rPr>
-        <w:br w:type="page"/>
-      </w:r>
-      <w:r>
-        <w:rPr>
-          <w:rFonts w:ascii="Cambria" w:hAnsi="Cambria" w:cs="Cambria"/>
-          <w:b/>
-          <w:sz w:val="26"/>
-          <w:szCs w:val="26"/>
-          <w:lang w:val="en-GB"/>
-        </w:rPr>
-        <w:lastRenderedPageBreak/>
-        <w:t>Calendar</w:t>
-      </w:r>
-      <w:r>
-        <w:rPr>
-          <w:rFonts w:ascii="Cambria" w:hAnsi="Cambria" w:cs="Cambria"/>
-          <w:b/>
-          <w:sz w:val="26"/>
-          <w:szCs w:val="26"/>
-          <w:lang w:val="en-GB"/>
-        </w:rPr>
-        <w:t xml:space="preserve"> </w:t>
-      </w:r>
-      <w:r>
-        <w:rPr>
-          <w:rFonts w:ascii="Cambria" w:hAnsi="Cambria" w:cs="Cambria"/>
-          <w:b/>
-          <w:sz w:val="26"/>
-          <w:szCs w:val="26"/>
-          <w:lang w:val="en-GB"/>
-        </w:rPr>
-        <w:t>c</w:t>
-      </w:r>
-      <w:r>
-        <w:rPr>
-          <w:rFonts w:ascii="Cambria" w:hAnsi="Cambria" w:cs="Cambria"/>
-          <w:b/>
-          <w:sz w:val="26"/>
-          <w:szCs w:val="26"/>
-          <w:lang w:val="en-GB"/>
-        </w:rPr>
-        <w:t>lass</w:t>
-      </w:r>
-    </w:p>
-    <w:p>
-      <w:pPr>
         <w:rPr>
           <w:rFonts w:ascii="Cambria" w:hAnsi="Cambria" w:cs="Cambria"/>
           <w:b/>
@@ -8193,10 +8886,10 @@
           <w:lang w:val="en-GB" w:eastAsia="en-GB"/>
         </w:rPr>
         <w:drawing>
-          <wp:inline distT="0" distB="0" distL="0" distR="0" wp14:anchorId="56B3D204" wp14:editId="4B8CCF33">
-            <wp:extent cx="5619750" cy="5457825"/>
-            <wp:effectExtent l="0" t="0" r="0" b="9525"/>
-            <wp:docPr id="8" name="Immagine 8"/>
+          <wp:inline distT="0" distB="0" distL="0" distR="0" wp14:anchorId="73F5B902" wp14:editId="34C767A1">
+            <wp:extent cx="5973288" cy="3135086"/>
+            <wp:effectExtent l="0" t="0" r="8890" b="8255"/>
+            <wp:docPr id="10" name="Immagine 10"/>
             <wp:cNvGraphicFramePr>
               <a:graphicFrameLocks xmlns:a="http://schemas.openxmlformats.org/drawingml/2006/main" noChangeAspect="1"/>
             </wp:cNvGraphicFramePr>
@@ -8216,7 +8909,7 @@
                   <pic:spPr>
                     <a:xfrm>
                       <a:off x="0" y="0"/>
-                      <a:ext cx="5619750" cy="5457825"/>
+                      <a:ext cx="5973288" cy="3135086"/>
                     </a:xfrm>
                     <a:prstGeom prst="rect">
                       <a:avLst/>
@@ -8228,27 +8921,27 @@
           </wp:inline>
         </w:drawing>
       </w:r>
-    </w:p>
-    <w:p>
-      <w:pPr>
-        <w:rPr>
-          <w:rFonts w:ascii="Cambria" w:hAnsi="Cambria" w:cs="Cambria"/>
-          <w:b/>
-          <w:sz w:val="26"/>
-          <w:szCs w:val="26"/>
-          <w:lang w:val="en-GB"/>
-        </w:rPr>
-      </w:pPr>
+      <w:r>
+        <w:rPr>
+          <w:rFonts w:ascii="Cambria" w:hAnsi="Cambria" w:cs="Cambria"/>
+          <w:b/>
+          <w:sz w:val="26"/>
+          <w:szCs w:val="26"/>
+          <w:lang w:val="en-GB"/>
+        </w:rPr>
+        <w:br w:type="page"/>
+      </w:r>
       <w:r>
         <w:rPr>
           <w:noProof/>
           <w:lang w:val="en-GB" w:eastAsia="en-GB"/>
         </w:rPr>
+        <w:lastRenderedPageBreak/>
         <w:drawing>
-          <wp:inline distT="0" distB="0" distL="0" distR="0" wp14:anchorId="73F5B902" wp14:editId="34C767A1">
-            <wp:extent cx="5973288" cy="3135086"/>
-            <wp:effectExtent l="0" t="0" r="8890" b="8255"/>
-            <wp:docPr id="10" name="Immagine 10"/>
+          <wp:inline distT="0" distB="0" distL="0" distR="0" wp14:anchorId="60DF6686" wp14:editId="756D171E">
+            <wp:extent cx="6120130" cy="3959182"/>
+            <wp:effectExtent l="0" t="0" r="0" b="3810"/>
+            <wp:docPr id="11" name="Immagine 11"/>
             <wp:cNvGraphicFramePr>
               <a:graphicFrameLocks xmlns:a="http://schemas.openxmlformats.org/drawingml/2006/main" noChangeAspect="1"/>
             </wp:cNvGraphicFramePr>
@@ -8268,58 +8961,6 @@
                   <pic:spPr>
                     <a:xfrm>
                       <a:off x="0" y="0"/>
-                      <a:ext cx="5973288" cy="3135086"/>
-                    </a:xfrm>
-                    <a:prstGeom prst="rect">
-                      <a:avLst/>
-                    </a:prstGeom>
-                  </pic:spPr>
-                </pic:pic>
-              </a:graphicData>
-            </a:graphic>
-          </wp:inline>
-        </w:drawing>
-      </w:r>
-      <w:r>
-        <w:rPr>
-          <w:rFonts w:ascii="Cambria" w:hAnsi="Cambria" w:cs="Cambria"/>
-          <w:b/>
-          <w:sz w:val="26"/>
-          <w:szCs w:val="26"/>
-          <w:lang w:val="en-GB"/>
-        </w:rPr>
-        <w:br w:type="page"/>
-      </w:r>
-      <w:r>
-        <w:rPr>
-          <w:noProof/>
-          <w:lang w:val="en-GB" w:eastAsia="en-GB"/>
-        </w:rPr>
-        <w:lastRenderedPageBreak/>
-        <w:drawing>
-          <wp:inline distT="0" distB="0" distL="0" distR="0" wp14:anchorId="60DF6686" wp14:editId="756D171E">
-            <wp:extent cx="6120130" cy="3959182"/>
-            <wp:effectExtent l="0" t="0" r="0" b="3810"/>
-            <wp:docPr id="11" name="Immagine 11"/>
-            <wp:cNvGraphicFramePr>
-              <a:graphicFrameLocks xmlns:a="http://schemas.openxmlformats.org/drawingml/2006/main" noChangeAspect="1"/>
-            </wp:cNvGraphicFramePr>
-            <a:graphic xmlns:a="http://schemas.openxmlformats.org/drawingml/2006/main">
-              <a:graphicData uri="http://schemas.openxmlformats.org/drawingml/2006/picture">
-                <pic:pic xmlns:pic="http://schemas.openxmlformats.org/drawingml/2006/picture">
-                  <pic:nvPicPr>
-                    <pic:cNvPr id="0" name=""/>
-                    <pic:cNvPicPr/>
-                  </pic:nvPicPr>
-                  <pic:blipFill>
-                    <a:blip r:embed="rId26"/>
-                    <a:stretch>
-                      <a:fillRect/>
-                    </a:stretch>
-                  </pic:blipFill>
-                  <pic:spPr>
-                    <a:xfrm>
-                      <a:off x="0" y="0"/>
                       <a:ext cx="6120130" cy="3959182"/>
                     </a:xfrm>
                     <a:prstGeom prst="rect">
@@ -8358,7 +8999,27 @@
           <w:szCs w:val="26"/>
           <w:lang w:val="en-GB"/>
         </w:rPr>
-        <w:t xml:space="preserve"> has been provided with the only purpose to show the structure of the algorithm (that actually works because this is a complete code). Some previous or further operations that are not strictly related to the execution of the algorithm (e.g. load activities data from a </w:t>
+        <w:t xml:space="preserve"> has been provided with the only purpose to show the structure of the algorithm (that </w:t>
+      </w:r>
+      <w:proofErr w:type="gramStart"/>
+      <w:r>
+        <w:rPr>
+          <w:rFonts w:ascii="Cambria" w:hAnsi="Cambria" w:cs="Cambria"/>
+          <w:sz w:val="26"/>
+          <w:szCs w:val="26"/>
+          <w:lang w:val="en-GB"/>
+        </w:rPr>
+        <w:t>actually works</w:t>
+      </w:r>
+      <w:proofErr w:type="gramEnd"/>
+      <w:r>
+        <w:rPr>
+          <w:rFonts w:ascii="Cambria" w:hAnsi="Cambria" w:cs="Cambria"/>
+          <w:sz w:val="26"/>
+          <w:szCs w:val="26"/>
+          <w:lang w:val="en-GB"/>
+        </w:rPr>
+        <w:t xml:space="preserve"> because this is a complete code). Some previous or further operations that are not strictly related to the execution of the algorithm (e.g. load activities data from a </w:t>
       </w:r>
       <w:proofErr w:type="spellStart"/>
       <w:r>
@@ -8378,8 +9039,19 @@
           <w:szCs w:val="26"/>
           <w:lang w:val="en-GB"/>
         </w:rPr>
-        <w:t xml:space="preserve"> or storing the new Activity in the DB after adding it to a calendar) have not been represented .</w:t>
-      </w:r>
+        <w:t xml:space="preserve"> or storing the new Activity in the DB after adding it to a calendar) have not been </w:t>
+      </w:r>
+      <w:proofErr w:type="gramStart"/>
+      <w:r>
+        <w:rPr>
+          <w:rFonts w:ascii="Cambria" w:hAnsi="Cambria" w:cs="Cambria"/>
+          <w:sz w:val="26"/>
+          <w:szCs w:val="26"/>
+          <w:lang w:val="en-GB"/>
+        </w:rPr>
+        <w:t>represented .</w:t>
+      </w:r>
+      <w:proofErr w:type="gramEnd"/>
     </w:p>
     <w:p>
       <w:pPr>
@@ -8501,7 +9173,25 @@
           <w:szCs w:val="26"/>
           <w:lang w:val="en-GB"/>
         </w:rPr>
-        <w:t>Though some UI samples have already been provided in the RASD document ( see from [UI1] to [UI8] in RASD), for a better mapping of our design choices into the requirements another one is provided in the DD document.</w:t>
+        <w:t xml:space="preserve">Though some UI samples have already been provided in the RASD document </w:t>
+      </w:r>
+      <w:proofErr w:type="gramStart"/>
+      <w:r>
+        <w:rPr>
+          <w:sz w:val="26"/>
+          <w:szCs w:val="26"/>
+          <w:lang w:val="en-GB"/>
+        </w:rPr>
+        <w:t>( see</w:t>
+      </w:r>
+      <w:proofErr w:type="gramEnd"/>
+      <w:r>
+        <w:rPr>
+          <w:sz w:val="26"/>
+          <w:szCs w:val="26"/>
+          <w:lang w:val="en-GB"/>
+        </w:rPr>
+        <w:t xml:space="preserve"> from [UI1] to [UI8] in RASD), for a better mapping of our design choices into the requirements another one is provided in the DD document.</w:t>
       </w:r>
     </w:p>
     <w:p>
@@ -8580,7 +9270,7 @@
                     </pic:cNvPicPr>
                   </pic:nvPicPr>
                   <pic:blipFill>
-                    <a:blip r:embed="rId27">
+                    <a:blip r:embed="rId26">
                       <a:extLst>
                         <a:ext uri="{28A0092B-C50C-407E-A947-70E740481C1C}">
                           <a14:useLocalDpi xmlns:a14="http://schemas.microsoft.com/office/drawing/2010/main" val="0"/>
@@ -8714,12 +9404,32 @@
           <w:szCs w:val="26"/>
           <w:lang w:val="en-GB"/>
         </w:rPr>
-        <w:t>Considering the functional requirements, that have already been described in detail in the RASD document, here’s a brief explanation of how our User Interface samples are coherent with the requirements and help us to satisfy them in order to reach the defined goals ( -&gt; RASD ):</w:t>
-      </w:r>
-    </w:p>
-    <w:p>
-      <w:pPr>
-        <w:pStyle w:val="Paragrafoelenco"/>
+        <w:t xml:space="preserve">Considering the functional requirements, that have already been described in detail in the RASD document, here’s a brief explanation of how our User Interface samples are coherent with the requirements and help us to satisfy them in order to reach the defined goals </w:t>
+      </w:r>
+      <w:proofErr w:type="gramStart"/>
+      <w:r>
+        <w:rPr>
+          <w:rFonts w:ascii="Cambria" w:hAnsi="Cambria" w:cs="Cambria"/>
+          <w:sz w:val="26"/>
+          <w:szCs w:val="26"/>
+          <w:lang w:val="en-GB"/>
+        </w:rPr>
+        <w:t>( -</w:t>
+      </w:r>
+      <w:proofErr w:type="gramEnd"/>
+      <w:r>
+        <w:rPr>
+          <w:rFonts w:ascii="Cambria" w:hAnsi="Cambria" w:cs="Cambria"/>
+          <w:sz w:val="26"/>
+          <w:szCs w:val="26"/>
+          <w:lang w:val="en-GB"/>
+        </w:rPr>
+        <w:t>&gt; RASD ):</w:t>
+      </w:r>
+    </w:p>
+    <w:p>
+      <w:pPr>
+        <w:pStyle w:val="ListParagraph"/>
         <w:numPr>
           <w:ilvl w:val="2"/>
           <w:numId w:val="11"/>
@@ -8745,7 +9455,7 @@
     </w:p>
     <w:p>
       <w:pPr>
-        <w:pStyle w:val="Paragrafoelenco"/>
+        <w:pStyle w:val="ListParagraph"/>
         <w:numPr>
           <w:ilvl w:val="2"/>
           <w:numId w:val="11"/>
@@ -8771,7 +9481,7 @@
     </w:p>
     <w:p>
       <w:pPr>
-        <w:pStyle w:val="Paragrafoelenco"/>
+        <w:pStyle w:val="ListParagraph"/>
         <w:numPr>
           <w:ilvl w:val="2"/>
           <w:numId w:val="11"/>
@@ -8797,7 +9507,7 @@
     </w:p>
     <w:p>
       <w:pPr>
-        <w:pStyle w:val="Paragrafoelenco"/>
+        <w:pStyle w:val="ListParagraph"/>
         <w:numPr>
           <w:ilvl w:val="2"/>
           <w:numId w:val="11"/>
@@ -8823,7 +9533,7 @@
     </w:p>
     <w:p>
       <w:pPr>
-        <w:pStyle w:val="Paragrafoelenco"/>
+        <w:pStyle w:val="ListParagraph"/>
         <w:numPr>
           <w:ilvl w:val="2"/>
           <w:numId w:val="11"/>
@@ -8995,27 +9705,15 @@
           <w:szCs w:val="26"/>
         </w:rPr>
       </w:pPr>
-      <w:proofErr w:type="spellStart"/>
-      <w:r>
-        <w:rPr>
-          <w:rFonts w:ascii="Cambria" w:hAnsi="Cambria" w:cs="Cambria"/>
-          <w:b/>
-          <w:sz w:val="26"/>
-          <w:szCs w:val="26"/>
-          <w:lang w:val="en-GB"/>
-        </w:rPr>
-        <w:t>Matteo</w:t>
-      </w:r>
-      <w:proofErr w:type="spellEnd"/>
-      <w:r>
-        <w:rPr>
-          <w:rFonts w:ascii="Cambria" w:hAnsi="Cambria" w:cs="Cambria"/>
-          <w:b/>
-          <w:sz w:val="26"/>
-          <w:szCs w:val="26"/>
-          <w:lang w:val="en-GB"/>
-        </w:rPr>
-        <w:t xml:space="preserve"> </w:t>
+      <w:r>
+        <w:rPr>
+          <w:rFonts w:ascii="Cambria" w:hAnsi="Cambria" w:cs="Cambria"/>
+          <w:b/>
+          <w:sz w:val="26"/>
+          <w:szCs w:val="26"/>
+          <w:lang w:val="en-GB"/>
+        </w:rPr>
+        <w:t xml:space="preserve">Matteo </w:t>
       </w:r>
       <w:proofErr w:type="spellStart"/>
       <w:r>
@@ -9067,7 +9765,7 @@
     </w:p>
     <w:tbl>
       <w:tblPr>
-        <w:tblStyle w:val="Grigliatabella"/>
+        <w:tblStyle w:val="TableGrid"/>
         <w:tblW w:w="0" w:type="auto"/>
         <w:tblInd w:w="817" w:type="dxa"/>
         <w:tblLook w:val="04A0" w:firstRow="1" w:lastRow="0" w:firstColumn="1" w:lastColumn="0" w:noHBand="0" w:noVBand="1"/>
@@ -10370,49 +11068,15 @@
           <w:lang w:val="en-GB"/>
         </w:rPr>
       </w:pPr>
-      <w:proofErr w:type="spellStart"/>
-      <w:r>
-        <w:rPr>
-          <w:rFonts w:ascii="Cambria" w:hAnsi="Cambria" w:cs="Cambria"/>
-          <w:b/>
-          <w:sz w:val="26"/>
-          <w:szCs w:val="26"/>
-          <w:lang w:val="en-GB"/>
-        </w:rPr>
-        <w:t>Mattia</w:t>
-      </w:r>
-      <w:proofErr w:type="spellEnd"/>
-      <w:r>
-        <w:rPr>
-          <w:rFonts w:ascii="Cambria" w:hAnsi="Cambria" w:cs="Cambria"/>
-          <w:b/>
-          <w:sz w:val="26"/>
-          <w:szCs w:val="26"/>
-          <w:lang w:val="en-GB"/>
-        </w:rPr>
-        <w:t xml:space="preserve"> Di </w:t>
-      </w:r>
-      <w:proofErr w:type="spellStart"/>
-      <w:r>
-        <w:rPr>
-          <w:rFonts w:ascii="Cambria" w:hAnsi="Cambria" w:cs="Cambria"/>
-          <w:b/>
-          <w:sz w:val="26"/>
-          <w:szCs w:val="26"/>
-          <w:lang w:val="en-GB"/>
-        </w:rPr>
-        <w:t>Fatta</w:t>
-      </w:r>
-      <w:proofErr w:type="spellEnd"/>
-      <w:r>
-        <w:rPr>
-          <w:rFonts w:ascii="Cambria" w:hAnsi="Cambria" w:cs="Cambria"/>
-          <w:b/>
-          <w:sz w:val="26"/>
-          <w:szCs w:val="26"/>
-          <w:lang w:val="en-GB"/>
-        </w:rPr>
-        <w:t xml:space="preserve">, </w:t>
+      <w:r>
+        <w:rPr>
+          <w:rFonts w:ascii="Cambria" w:hAnsi="Cambria" w:cs="Cambria"/>
+          <w:b/>
+          <w:sz w:val="26"/>
+          <w:szCs w:val="26"/>
+          <w:lang w:val="en-GB"/>
+        </w:rPr>
+        <w:t xml:space="preserve">Mattia Di Fatta, </w:t>
       </w:r>
       <w:proofErr w:type="spellStart"/>
       <w:r>
@@ -10437,7 +11101,7 @@
     </w:p>
     <w:tbl>
       <w:tblPr>
-        <w:tblStyle w:val="Grigliatabella"/>
+        <w:tblStyle w:val="TableGrid"/>
         <w:tblW w:w="0" w:type="auto"/>
         <w:tblInd w:w="817" w:type="dxa"/>
         <w:tblLook w:val="04A0" w:firstRow="1" w:lastRow="0" w:firstColumn="1" w:lastColumn="0" w:noHBand="0" w:noVBand="1"/>
@@ -11235,7 +11899,7 @@
     </w:p>
     <w:tbl>
       <w:tblPr>
-        <w:tblStyle w:val="Grigliatabella"/>
+        <w:tblStyle w:val="TableGrid"/>
         <w:tblW w:w="0" w:type="auto"/>
         <w:tblInd w:w="817" w:type="dxa"/>
         <w:tblLook w:val="04A0" w:firstRow="1" w:lastRow="0" w:firstColumn="1" w:lastColumn="0" w:noHBand="0" w:noVBand="1"/>
@@ -11888,7 +12552,7 @@
       </w:pPr>
     </w:p>
     <w:sectPr>
-      <w:footerReference w:type="default" r:id="rId28"/>
+      <w:footerReference w:type="default" r:id="rId27"/>
       <w:pgSz w:w="11906" w:h="16838"/>
       <w:pgMar w:top="1417" w:right="1134" w:bottom="1134" w:left="1134" w:header="708" w:footer="708" w:gutter="0"/>
       <w:cols w:space="708"/>
@@ -11899,7 +12563,7 @@
 </file>
 
 <file path=word/endnotes.xml><?xml version="1.0" encoding="utf-8"?>
-<w:endnotes xmlns:wpc="http://schemas.microsoft.com/office/word/2010/wordprocessingCanvas" xmlns:mc="http://schemas.openxmlformats.org/markup-compatibility/2006" xmlns:o="urn:schemas-microsoft-com:office:office" xmlns:r="http://schemas.openxmlformats.org/officeDocument/2006/relationships" xmlns:m="http://schemas.openxmlformats.org/officeDocument/2006/math" xmlns:v="urn:schemas-microsoft-com:vml" xmlns:wp14="http://schemas.microsoft.com/office/word/2010/wordprocessingDrawing" xmlns:wp="http://schemas.openxmlformats.org/drawingml/2006/wordprocessingDrawing" xmlns:w10="urn:schemas-microsoft-com:office:word" xmlns:w="http://schemas.openxmlformats.org/wordprocessingml/2006/main" xmlns:w14="http://schemas.microsoft.com/office/word/2010/wordml" xmlns:wpg="http://schemas.microsoft.com/office/word/2010/wordprocessingGroup" xmlns:wpi="http://schemas.microsoft.com/office/word/2010/wordprocessingInk" xmlns:wne="http://schemas.microsoft.com/office/word/2006/wordml" xmlns:wps="http://schemas.microsoft.com/office/word/2010/wordprocessingShape" mc:Ignorable="w14 wp14">
+<w:endnotes xmlns:wpc="http://schemas.microsoft.com/office/word/2010/wordprocessingCanvas" xmlns:mo="http://schemas.microsoft.com/office/mac/office/2008/main" xmlns:mc="http://schemas.openxmlformats.org/markup-compatibility/2006" xmlns:mv="urn:schemas-microsoft-com:mac:vml" xmlns:o="urn:schemas-microsoft-com:office:office" xmlns:r="http://schemas.openxmlformats.org/officeDocument/2006/relationships" xmlns:m="http://schemas.openxmlformats.org/officeDocument/2006/math" xmlns:v="urn:schemas-microsoft-com:vml" xmlns:wp14="http://schemas.microsoft.com/office/word/2010/wordprocessingDrawing" xmlns:wp="http://schemas.openxmlformats.org/drawingml/2006/wordprocessingDrawing" xmlns:w10="urn:schemas-microsoft-com:office:word" xmlns:w="http://schemas.openxmlformats.org/wordprocessingml/2006/main" xmlns:w14="http://schemas.microsoft.com/office/word/2010/wordml" xmlns:w15="http://schemas.microsoft.com/office/word/2012/wordml" xmlns:wpg="http://schemas.microsoft.com/office/word/2010/wordprocessingGroup" xmlns:wpi="http://schemas.microsoft.com/office/word/2010/wordprocessingInk" xmlns:wne="http://schemas.microsoft.com/office/word/2006/wordml" xmlns:wps="http://schemas.microsoft.com/office/word/2010/wordprocessingShape" mc:Ignorable="w14 w15 wp14">
   <w:endnote w:type="separator" w:id="-1">
     <w:p>
       <w:pPr>
@@ -11924,7 +12588,7 @@
 </file>
 
 <file path=word/footer1.xml><?xml version="1.0" encoding="utf-8"?>
-<w:ftr xmlns:wpc="http://schemas.microsoft.com/office/word/2010/wordprocessingCanvas" xmlns:mc="http://schemas.openxmlformats.org/markup-compatibility/2006" xmlns:o="urn:schemas-microsoft-com:office:office" xmlns:r="http://schemas.openxmlformats.org/officeDocument/2006/relationships" xmlns:m="http://schemas.openxmlformats.org/officeDocument/2006/math" xmlns:v="urn:schemas-microsoft-com:vml" xmlns:wp14="http://schemas.microsoft.com/office/word/2010/wordprocessingDrawing" xmlns:wp="http://schemas.openxmlformats.org/drawingml/2006/wordprocessingDrawing" xmlns:w10="urn:schemas-microsoft-com:office:word" xmlns:w="http://schemas.openxmlformats.org/wordprocessingml/2006/main" xmlns:w14="http://schemas.microsoft.com/office/word/2010/wordml" xmlns:wpg="http://schemas.microsoft.com/office/word/2010/wordprocessingGroup" xmlns:wpi="http://schemas.microsoft.com/office/word/2010/wordprocessingInk" xmlns:wne="http://schemas.microsoft.com/office/word/2006/wordml" xmlns:wps="http://schemas.microsoft.com/office/word/2010/wordprocessingShape" mc:Ignorable="w14 wp14">
+<w:ftr xmlns:wpc="http://schemas.microsoft.com/office/word/2010/wordprocessingCanvas" xmlns:mo="http://schemas.microsoft.com/office/mac/office/2008/main" xmlns:mc="http://schemas.openxmlformats.org/markup-compatibility/2006" xmlns:mv="urn:schemas-microsoft-com:mac:vml" xmlns:o="urn:schemas-microsoft-com:office:office" xmlns:r="http://schemas.openxmlformats.org/officeDocument/2006/relationships" xmlns:m="http://schemas.openxmlformats.org/officeDocument/2006/math" xmlns:v="urn:schemas-microsoft-com:vml" xmlns:wp14="http://schemas.microsoft.com/office/word/2010/wordprocessingDrawing" xmlns:wp="http://schemas.openxmlformats.org/drawingml/2006/wordprocessingDrawing" xmlns:w10="urn:schemas-microsoft-com:office:word" xmlns:w="http://schemas.openxmlformats.org/wordprocessingml/2006/main" xmlns:w14="http://schemas.microsoft.com/office/word/2010/wordml" xmlns:w15="http://schemas.microsoft.com/office/word/2012/wordml" xmlns:wpg="http://schemas.microsoft.com/office/word/2010/wordprocessingGroup" xmlns:wpi="http://schemas.microsoft.com/office/word/2010/wordprocessingInk" xmlns:wne="http://schemas.microsoft.com/office/word/2006/wordml" xmlns:wps="http://schemas.microsoft.com/office/word/2010/wordprocessingShape" mc:Ignorable="w14 w15 wp14">
   <w:sdt>
     <w:sdtPr>
       <w:id w:val="587819238"/>
@@ -11937,7 +12601,7 @@
     <w:sdtContent>
       <w:p>
         <w:pPr>
-          <w:pStyle w:val="Pidipagina"/>
+          <w:pStyle w:val="Footer"/>
           <w:jc w:val="right"/>
         </w:pPr>
         <w:r>
@@ -11953,7 +12617,7 @@
           <w:rPr>
             <w:noProof/>
           </w:rPr>
-          <w:t>8</w:t>
+          <w:t>7</w:t>
         </w:r>
         <w:r>
           <w:fldChar w:fldCharType="end"/>
@@ -11963,14 +12627,14 @@
   </w:sdt>
   <w:p>
     <w:pPr>
-      <w:pStyle w:val="Pidipagina"/>
+      <w:pStyle w:val="Footer"/>
     </w:pPr>
   </w:p>
 </w:ftr>
 </file>
 
 <file path=word/footnotes.xml><?xml version="1.0" encoding="utf-8"?>
-<w:footnotes xmlns:wpc="http://schemas.microsoft.com/office/word/2010/wordprocessingCanvas" xmlns:mc="http://schemas.openxmlformats.org/markup-compatibility/2006" xmlns:o="urn:schemas-microsoft-com:office:office" xmlns:r="http://schemas.openxmlformats.org/officeDocument/2006/relationships" xmlns:m="http://schemas.openxmlformats.org/officeDocument/2006/math" xmlns:v="urn:schemas-microsoft-com:vml" xmlns:wp14="http://schemas.microsoft.com/office/word/2010/wordprocessingDrawing" xmlns:wp="http://schemas.openxmlformats.org/drawingml/2006/wordprocessingDrawing" xmlns:w10="urn:schemas-microsoft-com:office:word" xmlns:w="http://schemas.openxmlformats.org/wordprocessingml/2006/main" xmlns:w14="http://schemas.microsoft.com/office/word/2010/wordml" xmlns:wpg="http://schemas.microsoft.com/office/word/2010/wordprocessingGroup" xmlns:wpi="http://schemas.microsoft.com/office/word/2010/wordprocessingInk" xmlns:wne="http://schemas.microsoft.com/office/word/2006/wordml" xmlns:wps="http://schemas.microsoft.com/office/word/2010/wordprocessingShape" mc:Ignorable="w14 wp14">
+<w:footnotes xmlns:wpc="http://schemas.microsoft.com/office/word/2010/wordprocessingCanvas" xmlns:mo="http://schemas.microsoft.com/office/mac/office/2008/main" xmlns:mc="http://schemas.openxmlformats.org/markup-compatibility/2006" xmlns:mv="urn:schemas-microsoft-com:mac:vml" xmlns:o="urn:schemas-microsoft-com:office:office" xmlns:r="http://schemas.openxmlformats.org/officeDocument/2006/relationships" xmlns:m="http://schemas.openxmlformats.org/officeDocument/2006/math" xmlns:v="urn:schemas-microsoft-com:vml" xmlns:wp14="http://schemas.microsoft.com/office/word/2010/wordprocessingDrawing" xmlns:wp="http://schemas.openxmlformats.org/drawingml/2006/wordprocessingDrawing" xmlns:w10="urn:schemas-microsoft-com:office:word" xmlns:w="http://schemas.openxmlformats.org/wordprocessingml/2006/main" xmlns:w14="http://schemas.microsoft.com/office/word/2010/wordml" xmlns:w15="http://schemas.microsoft.com/office/word/2012/wordml" xmlns:wpg="http://schemas.microsoft.com/office/word/2010/wordprocessingGroup" xmlns:wpi="http://schemas.microsoft.com/office/word/2010/wordprocessingInk" xmlns:wne="http://schemas.microsoft.com/office/word/2006/wordml" xmlns:wps="http://schemas.microsoft.com/office/word/2010/wordprocessingShape" mc:Ignorable="w14 w15 wp14">
   <w:footnote w:type="separator" w:id="-1">
     <w:p>
       <w:pPr>
@@ -11995,7 +12659,7 @@
 </file>
 
 <file path=word/numbering.xml><?xml version="1.0" encoding="utf-8"?>
-<w:numbering xmlns:wpc="http://schemas.microsoft.com/office/word/2010/wordprocessingCanvas" xmlns:mc="http://schemas.openxmlformats.org/markup-compatibility/2006" xmlns:o="urn:schemas-microsoft-com:office:office" xmlns:r="http://schemas.openxmlformats.org/officeDocument/2006/relationships" xmlns:m="http://schemas.openxmlformats.org/officeDocument/2006/math" xmlns:v="urn:schemas-microsoft-com:vml" xmlns:wp14="http://schemas.microsoft.com/office/word/2010/wordprocessingDrawing" xmlns:wp="http://schemas.openxmlformats.org/drawingml/2006/wordprocessingDrawing" xmlns:w10="urn:schemas-microsoft-com:office:word" xmlns:w="http://schemas.openxmlformats.org/wordprocessingml/2006/main" xmlns:w14="http://schemas.microsoft.com/office/word/2010/wordml" xmlns:wpg="http://schemas.microsoft.com/office/word/2010/wordprocessingGroup" xmlns:wpi="http://schemas.microsoft.com/office/word/2010/wordprocessingInk" xmlns:wne="http://schemas.microsoft.com/office/word/2006/wordml" xmlns:wps="http://schemas.microsoft.com/office/word/2010/wordprocessingShape" mc:Ignorable="w14 wp14">
+<w:numbering xmlns:wpc="http://schemas.microsoft.com/office/word/2010/wordprocessingCanvas" xmlns:mo="http://schemas.microsoft.com/office/mac/office/2008/main" xmlns:mc="http://schemas.openxmlformats.org/markup-compatibility/2006" xmlns:mv="urn:schemas-microsoft-com:mac:vml" xmlns:o="urn:schemas-microsoft-com:office:office" xmlns:r="http://schemas.openxmlformats.org/officeDocument/2006/relationships" xmlns:m="http://schemas.openxmlformats.org/officeDocument/2006/math" xmlns:v="urn:schemas-microsoft-com:vml" xmlns:wp14="http://schemas.microsoft.com/office/word/2010/wordprocessingDrawing" xmlns:wp="http://schemas.openxmlformats.org/drawingml/2006/wordprocessingDrawing" xmlns:w10="urn:schemas-microsoft-com:office:word" xmlns:w="http://schemas.openxmlformats.org/wordprocessingml/2006/main" xmlns:w14="http://schemas.microsoft.com/office/word/2010/wordml" xmlns:w15="http://schemas.microsoft.com/office/word/2012/wordml" xmlns:wpg="http://schemas.microsoft.com/office/word/2010/wordprocessingGroup" xmlns:wpi="http://schemas.microsoft.com/office/word/2010/wordprocessingInk" xmlns:wne="http://schemas.microsoft.com/office/word/2006/wordml" xmlns:wps="http://schemas.microsoft.com/office/word/2010/wordprocessingShape" mc:Ignorable="w14 w15 wp14">
   <w:abstractNum w:abstractNumId="0">
     <w:nsid w:val="000F798F"/>
     <w:multiLevelType w:val="hybridMultilevel"/>
@@ -13723,7 +14387,7 @@
 </file>
 
 <file path=word/styles.xml><?xml version="1.0" encoding="utf-8"?>
-<w:styles xmlns:mc="http://schemas.openxmlformats.org/markup-compatibility/2006" xmlns:r="http://schemas.openxmlformats.org/officeDocument/2006/relationships" xmlns:w="http://schemas.openxmlformats.org/wordprocessingml/2006/main" xmlns:w14="http://schemas.microsoft.com/office/word/2010/wordml" mc:Ignorable="w14">
+<w:styles xmlns:mc="http://schemas.openxmlformats.org/markup-compatibility/2006" xmlns:r="http://schemas.openxmlformats.org/officeDocument/2006/relationships" xmlns:w="http://schemas.openxmlformats.org/wordprocessingml/2006/main" xmlns:w14="http://schemas.microsoft.com/office/word/2010/wordml" xmlns:w15="http://schemas.microsoft.com/office/word/2012/wordml" mc:Ignorable="w14 w15">
   <w:docDefaults>
     <w:rPrDefault>
       <w:rPr>
@@ -13739,157 +14403,402 @@
       </w:pPr>
     </w:pPrDefault>
   </w:docDefaults>
-  <w:latentStyles w:defLockedState="0" w:defUIPriority="99" w:defSemiHidden="1" w:defUnhideWhenUsed="1" w:defQFormat="0" w:count="267">
-    <w:lsdException w:name="Normal" w:semiHidden="0" w:uiPriority="0" w:unhideWhenUsed="0" w:qFormat="1"/>
-    <w:lsdException w:name="heading 1" w:semiHidden="0" w:uiPriority="9" w:unhideWhenUsed="0" w:qFormat="1"/>
-    <w:lsdException w:name="heading 2" w:uiPriority="9" w:qFormat="1"/>
-    <w:lsdException w:name="heading 3" w:uiPriority="9" w:qFormat="1"/>
-    <w:lsdException w:name="heading 4" w:uiPriority="9" w:qFormat="1"/>
-    <w:lsdException w:name="heading 5" w:uiPriority="9" w:qFormat="1"/>
-    <w:lsdException w:name="heading 6" w:uiPriority="9" w:qFormat="1"/>
-    <w:lsdException w:name="heading 7" w:uiPriority="9" w:qFormat="1"/>
-    <w:lsdException w:name="heading 8" w:uiPriority="9" w:qFormat="1"/>
-    <w:lsdException w:name="heading 9" w:uiPriority="9" w:qFormat="1"/>
-    <w:lsdException w:name="toc 1" w:uiPriority="39"/>
-    <w:lsdException w:name="toc 2" w:uiPriority="39"/>
-    <w:lsdException w:name="toc 3" w:uiPriority="39"/>
-    <w:lsdException w:name="toc 4" w:uiPriority="39"/>
-    <w:lsdException w:name="toc 5" w:uiPriority="39"/>
-    <w:lsdException w:name="toc 6" w:uiPriority="39"/>
-    <w:lsdException w:name="toc 7" w:uiPriority="39"/>
-    <w:lsdException w:name="toc 8" w:uiPriority="39"/>
-    <w:lsdException w:name="toc 9" w:uiPriority="39"/>
-    <w:lsdException w:name="caption" w:uiPriority="35" w:qFormat="1"/>
-    <w:lsdException w:name="Title" w:semiHidden="0" w:uiPriority="10" w:unhideWhenUsed="0" w:qFormat="1"/>
-    <w:lsdException w:name="Default Paragraph Font" w:uiPriority="1"/>
-    <w:lsdException w:name="Subtitle" w:semiHidden="0" w:uiPriority="11" w:unhideWhenUsed="0" w:qFormat="1"/>
-    <w:lsdException w:name="Strong" w:semiHidden="0" w:uiPriority="22" w:unhideWhenUsed="0" w:qFormat="1"/>
-    <w:lsdException w:name="Emphasis" w:semiHidden="0" w:uiPriority="20" w:unhideWhenUsed="0" w:qFormat="1"/>
-    <w:lsdException w:name="Table Grid" w:semiHidden="0" w:uiPriority="39" w:unhideWhenUsed="0"/>
-    <w:lsdException w:name="Placeholder Text" w:unhideWhenUsed="0"/>
-    <w:lsdException w:name="No Spacing" w:semiHidden="0" w:uiPriority="1" w:unhideWhenUsed="0" w:qFormat="1"/>
-    <w:lsdException w:name="Light Shading" w:semiHidden="0" w:uiPriority="60" w:unhideWhenUsed="0"/>
-    <w:lsdException w:name="Light List" w:semiHidden="0" w:uiPriority="61" w:unhideWhenUsed="0"/>
-    <w:lsdException w:name="Light Grid" w:semiHidden="0" w:uiPriority="62" w:unhideWhenUsed="0"/>
-    <w:lsdException w:name="Medium Shading 1" w:semiHidden="0" w:uiPriority="63" w:unhideWhenUsed="0"/>
-    <w:lsdException w:name="Medium Shading 2" w:semiHidden="0" w:uiPriority="64" w:unhideWhenUsed="0"/>
-    <w:lsdException w:name="Medium List 1" w:semiHidden="0" w:uiPriority="65" w:unhideWhenUsed="0"/>
-    <w:lsdException w:name="Medium List 2" w:semiHidden="0" w:uiPriority="66" w:unhideWhenUsed="0"/>
-    <w:lsdException w:name="Medium Grid 1" w:semiHidden="0" w:uiPriority="67" w:unhideWhenUsed="0"/>
-    <w:lsdException w:name="Medium Grid 2" w:semiHidden="0" w:uiPriority="68" w:unhideWhenUsed="0"/>
-    <w:lsdException w:name="Medium Grid 3" w:semiHidden="0" w:uiPriority="69" w:unhideWhenUsed="0"/>
-    <w:lsdException w:name="Dark List" w:semiHidden="0" w:uiPriority="70" w:unhideWhenUsed="0"/>
-    <w:lsdException w:name="Colorful Shading" w:semiHidden="0" w:uiPriority="71" w:unhideWhenUsed="0"/>
-    <w:lsdException w:name="Colorful List" w:semiHidden="0" w:uiPriority="72" w:unhideWhenUsed="0"/>
-    <w:lsdException w:name="Colorful Grid" w:semiHidden="0" w:uiPriority="73" w:unhideWhenUsed="0"/>
-    <w:lsdException w:name="Light Shading Accent 1" w:semiHidden="0" w:uiPriority="60" w:unhideWhenUsed="0"/>
-    <w:lsdException w:name="Light List Accent 1" w:semiHidden="0" w:uiPriority="61" w:unhideWhenUsed="0"/>
-    <w:lsdException w:name="Light Grid Accent 1" w:semiHidden="0" w:uiPriority="62" w:unhideWhenUsed="0"/>
-    <w:lsdException w:name="Medium Shading 1 Accent 1" w:semiHidden="0" w:uiPriority="63" w:unhideWhenUsed="0"/>
-    <w:lsdException w:name="Medium Shading 2 Accent 1" w:semiHidden="0" w:uiPriority="64" w:unhideWhenUsed="0"/>
-    <w:lsdException w:name="Medium List 1 Accent 1" w:semiHidden="0" w:uiPriority="65" w:unhideWhenUsed="0"/>
-    <w:lsdException w:name="Revision" w:unhideWhenUsed="0"/>
-    <w:lsdException w:name="List Paragraph" w:semiHidden="0" w:uiPriority="34" w:unhideWhenUsed="0" w:qFormat="1"/>
-    <w:lsdException w:name="Quote" w:semiHidden="0" w:uiPriority="29" w:unhideWhenUsed="0" w:qFormat="1"/>
-    <w:lsdException w:name="Intense Quote" w:semiHidden="0" w:uiPriority="30" w:unhideWhenUsed="0" w:qFormat="1"/>
-    <w:lsdException w:name="Medium List 2 Accent 1" w:semiHidden="0" w:uiPriority="66" w:unhideWhenUsed="0"/>
-    <w:lsdException w:name="Medium Grid 1 Accent 1" w:semiHidden="0" w:uiPriority="67" w:unhideWhenUsed="0"/>
-    <w:lsdException w:name="Medium Grid 2 Accent 1" w:semiHidden="0" w:uiPriority="68" w:unhideWhenUsed="0"/>
-    <w:lsdException w:name="Medium Grid 3 Accent 1" w:semiHidden="0" w:uiPriority="69" w:unhideWhenUsed="0"/>
-    <w:lsdException w:name="Dark List Accent 1" w:semiHidden="0" w:uiPriority="70" w:unhideWhenUsed="0"/>
-    <w:lsdException w:name="Colorful Shading Accent 1" w:semiHidden="0" w:uiPriority="71" w:unhideWhenUsed="0"/>
-    <w:lsdException w:name="Colorful List Accent 1" w:semiHidden="0" w:uiPriority="72" w:unhideWhenUsed="0"/>
-    <w:lsdException w:name="Colorful Grid Accent 1" w:semiHidden="0" w:uiPriority="73" w:unhideWhenUsed="0"/>
-    <w:lsdException w:name="Light Shading Accent 2" w:semiHidden="0" w:uiPriority="60" w:unhideWhenUsed="0"/>
-    <w:lsdException w:name="Light List Accent 2" w:semiHidden="0" w:uiPriority="61" w:unhideWhenUsed="0"/>
-    <w:lsdException w:name="Light Grid Accent 2" w:semiHidden="0" w:uiPriority="62" w:unhideWhenUsed="0"/>
-    <w:lsdException w:name="Medium Shading 1 Accent 2" w:semiHidden="0" w:uiPriority="63" w:unhideWhenUsed="0"/>
-    <w:lsdException w:name="Medium Shading 2 Accent 2" w:semiHidden="0" w:uiPriority="64" w:unhideWhenUsed="0"/>
-    <w:lsdException w:name="Medium List 1 Accent 2" w:semiHidden="0" w:uiPriority="65" w:unhideWhenUsed="0"/>
-    <w:lsdException w:name="Medium List 2 Accent 2" w:semiHidden="0" w:uiPriority="66" w:unhideWhenUsed="0"/>
-    <w:lsdException w:name="Medium Grid 1 Accent 2" w:semiHidden="0" w:uiPriority="67" w:unhideWhenUsed="0"/>
-    <w:lsdException w:name="Medium Grid 2 Accent 2" w:semiHidden="0" w:uiPriority="68" w:unhideWhenUsed="0"/>
-    <w:lsdException w:name="Medium Grid 3 Accent 2" w:semiHidden="0" w:uiPriority="69" w:unhideWhenUsed="0"/>
-    <w:lsdException w:name="Dark List Accent 2" w:semiHidden="0" w:uiPriority="70" w:unhideWhenUsed="0"/>
-    <w:lsdException w:name="Colorful Shading Accent 2" w:semiHidden="0" w:uiPriority="71" w:unhideWhenUsed="0"/>
-    <w:lsdException w:name="Colorful List Accent 2" w:semiHidden="0" w:uiPriority="72" w:unhideWhenUsed="0"/>
-    <w:lsdException w:name="Colorful Grid Accent 2" w:semiHidden="0" w:uiPriority="73" w:unhideWhenUsed="0"/>
-    <w:lsdException w:name="Light Shading Accent 3" w:semiHidden="0" w:uiPriority="60" w:unhideWhenUsed="0"/>
-    <w:lsdException w:name="Light List Accent 3" w:semiHidden="0" w:uiPriority="61" w:unhideWhenUsed="0"/>
-    <w:lsdException w:name="Light Grid Accent 3" w:semiHidden="0" w:uiPriority="62" w:unhideWhenUsed="0"/>
-    <w:lsdException w:name="Medium Shading 1 Accent 3" w:semiHidden="0" w:uiPriority="63" w:unhideWhenUsed="0"/>
-    <w:lsdException w:name="Medium Shading 2 Accent 3" w:semiHidden="0" w:uiPriority="64" w:unhideWhenUsed="0"/>
-    <w:lsdException w:name="Medium List 1 Accent 3" w:semiHidden="0" w:uiPriority="65" w:unhideWhenUsed="0"/>
-    <w:lsdException w:name="Medium List 2 Accent 3" w:semiHidden="0" w:uiPriority="66" w:unhideWhenUsed="0"/>
-    <w:lsdException w:name="Medium Grid 1 Accent 3" w:semiHidden="0" w:uiPriority="67" w:unhideWhenUsed="0"/>
-    <w:lsdException w:name="Medium Grid 2 Accent 3" w:semiHidden="0" w:uiPriority="68" w:unhideWhenUsed="0"/>
-    <w:lsdException w:name="Medium Grid 3 Accent 3" w:semiHidden="0" w:uiPriority="69" w:unhideWhenUsed="0"/>
-    <w:lsdException w:name="Dark List Accent 3" w:semiHidden="0" w:uiPriority="70" w:unhideWhenUsed="0"/>
-    <w:lsdException w:name="Colorful Shading Accent 3" w:semiHidden="0" w:uiPriority="71" w:unhideWhenUsed="0"/>
-    <w:lsdException w:name="Colorful List Accent 3" w:semiHidden="0" w:uiPriority="72" w:unhideWhenUsed="0"/>
-    <w:lsdException w:name="Colorful Grid Accent 3" w:semiHidden="0" w:uiPriority="73" w:unhideWhenUsed="0"/>
-    <w:lsdException w:name="Light Shading Accent 4" w:semiHidden="0" w:uiPriority="60" w:unhideWhenUsed="0"/>
-    <w:lsdException w:name="Light List Accent 4" w:semiHidden="0" w:uiPriority="61" w:unhideWhenUsed="0"/>
-    <w:lsdException w:name="Light Grid Accent 4" w:semiHidden="0" w:uiPriority="62" w:unhideWhenUsed="0"/>
-    <w:lsdException w:name="Medium Shading 1 Accent 4" w:semiHidden="0" w:uiPriority="63" w:unhideWhenUsed="0"/>
-    <w:lsdException w:name="Medium Shading 2 Accent 4" w:semiHidden="0" w:uiPriority="64" w:unhideWhenUsed="0"/>
-    <w:lsdException w:name="Medium List 1 Accent 4" w:semiHidden="0" w:uiPriority="65" w:unhideWhenUsed="0"/>
-    <w:lsdException w:name="Medium List 2 Accent 4" w:semiHidden="0" w:uiPriority="66" w:unhideWhenUsed="0"/>
-    <w:lsdException w:name="Medium Grid 1 Accent 4" w:semiHidden="0" w:uiPriority="67" w:unhideWhenUsed="0"/>
-    <w:lsdException w:name="Medium Grid 2 Accent 4" w:semiHidden="0" w:uiPriority="68" w:unhideWhenUsed="0"/>
-    <w:lsdException w:name="Medium Grid 3 Accent 4" w:semiHidden="0" w:uiPriority="69" w:unhideWhenUsed="0"/>
-    <w:lsdException w:name="Dark List Accent 4" w:semiHidden="0" w:uiPriority="70" w:unhideWhenUsed="0"/>
-    <w:lsdException w:name="Colorful Shading Accent 4" w:semiHidden="0" w:uiPriority="71" w:unhideWhenUsed="0"/>
-    <w:lsdException w:name="Colorful List Accent 4" w:semiHidden="0" w:uiPriority="72" w:unhideWhenUsed="0"/>
-    <w:lsdException w:name="Colorful Grid Accent 4" w:semiHidden="0" w:uiPriority="73" w:unhideWhenUsed="0"/>
-    <w:lsdException w:name="Light Shading Accent 5" w:semiHidden="0" w:uiPriority="60" w:unhideWhenUsed="0"/>
-    <w:lsdException w:name="Light List Accent 5" w:semiHidden="0" w:uiPriority="61" w:unhideWhenUsed="0"/>
-    <w:lsdException w:name="Light Grid Accent 5" w:semiHidden="0" w:uiPriority="62" w:unhideWhenUsed="0"/>
-    <w:lsdException w:name="Medium Shading 1 Accent 5" w:semiHidden="0" w:uiPriority="63" w:unhideWhenUsed="0"/>
-    <w:lsdException w:name="Medium Shading 2 Accent 5" w:semiHidden="0" w:uiPriority="64" w:unhideWhenUsed="0"/>
-    <w:lsdException w:name="Medium List 1 Accent 5" w:semiHidden="0" w:uiPriority="65" w:unhideWhenUsed="0"/>
-    <w:lsdException w:name="Medium List 2 Accent 5" w:semiHidden="0" w:uiPriority="66" w:unhideWhenUsed="0"/>
-    <w:lsdException w:name="Medium Grid 1 Accent 5" w:semiHidden="0" w:uiPriority="67" w:unhideWhenUsed="0"/>
-    <w:lsdException w:name="Medium Grid 2 Accent 5" w:semiHidden="0" w:uiPriority="68" w:unhideWhenUsed="0"/>
-    <w:lsdException w:name="Medium Grid 3 Accent 5" w:semiHidden="0" w:uiPriority="69" w:unhideWhenUsed="0"/>
-    <w:lsdException w:name="Dark List Accent 5" w:semiHidden="0" w:uiPriority="70" w:unhideWhenUsed="0"/>
-    <w:lsdException w:name="Colorful Shading Accent 5" w:semiHidden="0" w:uiPriority="71" w:unhideWhenUsed="0"/>
-    <w:lsdException w:name="Colorful List Accent 5" w:semiHidden="0" w:uiPriority="72" w:unhideWhenUsed="0"/>
-    <w:lsdException w:name="Colorful Grid Accent 5" w:semiHidden="0" w:uiPriority="73" w:unhideWhenUsed="0"/>
-    <w:lsdException w:name="Light Shading Accent 6" w:semiHidden="0" w:uiPriority="60" w:unhideWhenUsed="0"/>
-    <w:lsdException w:name="Light List Accent 6" w:semiHidden="0" w:uiPriority="61" w:unhideWhenUsed="0"/>
-    <w:lsdException w:name="Light Grid Accent 6" w:semiHidden="0" w:uiPriority="62" w:unhideWhenUsed="0"/>
-    <w:lsdException w:name="Medium Shading 1 Accent 6" w:semiHidden="0" w:uiPriority="63" w:unhideWhenUsed="0"/>
-    <w:lsdException w:name="Medium Shading 2 Accent 6" w:semiHidden="0" w:uiPriority="64" w:unhideWhenUsed="0"/>
-    <w:lsdException w:name="Medium List 1 Accent 6" w:semiHidden="0" w:uiPriority="65" w:unhideWhenUsed="0"/>
-    <w:lsdException w:name="Medium List 2 Accent 6" w:semiHidden="0" w:uiPriority="66" w:unhideWhenUsed="0"/>
-    <w:lsdException w:name="Medium Grid 1 Accent 6" w:semiHidden="0" w:uiPriority="67" w:unhideWhenUsed="0"/>
-    <w:lsdException w:name="Medium Grid 2 Accent 6" w:semiHidden="0" w:uiPriority="68" w:unhideWhenUsed="0"/>
-    <w:lsdException w:name="Medium Grid 3 Accent 6" w:semiHidden="0" w:uiPriority="69" w:unhideWhenUsed="0"/>
-    <w:lsdException w:name="Dark List Accent 6" w:semiHidden="0" w:uiPriority="70" w:unhideWhenUsed="0"/>
-    <w:lsdException w:name="Colorful Shading Accent 6" w:semiHidden="0" w:uiPriority="71" w:unhideWhenUsed="0"/>
-    <w:lsdException w:name="Colorful List Accent 6" w:semiHidden="0" w:uiPriority="72" w:unhideWhenUsed="0"/>
-    <w:lsdException w:name="Colorful Grid Accent 6" w:semiHidden="0" w:uiPriority="73" w:unhideWhenUsed="0"/>
-    <w:lsdException w:name="Subtle Emphasis" w:semiHidden="0" w:uiPriority="19" w:unhideWhenUsed="0" w:qFormat="1"/>
-    <w:lsdException w:name="Intense Emphasis" w:semiHidden="0" w:uiPriority="21" w:unhideWhenUsed="0" w:qFormat="1"/>
-    <w:lsdException w:name="Subtle Reference" w:semiHidden="0" w:uiPriority="31" w:unhideWhenUsed="0" w:qFormat="1"/>
-    <w:lsdException w:name="Intense Reference" w:semiHidden="0" w:uiPriority="32" w:unhideWhenUsed="0" w:qFormat="1"/>
-    <w:lsdException w:name="Book Title" w:semiHidden="0" w:uiPriority="33" w:unhideWhenUsed="0" w:qFormat="1"/>
-    <w:lsdException w:name="Bibliography" w:uiPriority="37"/>
-    <w:lsdException w:name="TOC Heading" w:uiPriority="39" w:qFormat="1"/>
+  <w:latentStyles w:defLockedState="0" w:defUIPriority="99" w:defSemiHidden="0" w:defUnhideWhenUsed="0" w:defQFormat="0" w:count="382">
+    <w:lsdException w:name="Normal" w:uiPriority="0" w:qFormat="1"/>
+    <w:lsdException w:name="heading 1" w:uiPriority="9" w:qFormat="1"/>
+    <w:lsdException w:name="heading 2" w:semiHidden="1" w:uiPriority="9" w:unhideWhenUsed="1" w:qFormat="1"/>
+    <w:lsdException w:name="heading 3" w:semiHidden="1" w:uiPriority="9" w:unhideWhenUsed="1" w:qFormat="1"/>
+    <w:lsdException w:name="heading 4" w:semiHidden="1" w:uiPriority="9" w:unhideWhenUsed="1" w:qFormat="1"/>
+    <w:lsdException w:name="heading 5" w:semiHidden="1" w:uiPriority="9" w:unhideWhenUsed="1" w:qFormat="1"/>
+    <w:lsdException w:name="heading 6" w:semiHidden="1" w:uiPriority="9" w:unhideWhenUsed="1" w:qFormat="1"/>
+    <w:lsdException w:name="heading 7" w:semiHidden="1" w:uiPriority="9" w:unhideWhenUsed="1" w:qFormat="1"/>
+    <w:lsdException w:name="heading 8" w:semiHidden="1" w:uiPriority="9" w:unhideWhenUsed="1" w:qFormat="1"/>
+    <w:lsdException w:name="heading 9" w:semiHidden="1" w:uiPriority="9" w:unhideWhenUsed="1" w:qFormat="1"/>
+    <w:lsdException w:name="index 1" w:semiHidden="1" w:unhideWhenUsed="1"/>
+    <w:lsdException w:name="index 2" w:semiHidden="1" w:unhideWhenUsed="1"/>
+    <w:lsdException w:name="index 3" w:semiHidden="1" w:unhideWhenUsed="1"/>
+    <w:lsdException w:name="index 4" w:semiHidden="1" w:unhideWhenUsed="1"/>
+    <w:lsdException w:name="index 5" w:semiHidden="1" w:unhideWhenUsed="1"/>
+    <w:lsdException w:name="index 6" w:semiHidden="1" w:unhideWhenUsed="1"/>
+    <w:lsdException w:name="index 7" w:semiHidden="1" w:unhideWhenUsed="1"/>
+    <w:lsdException w:name="index 8" w:semiHidden="1" w:unhideWhenUsed="1"/>
+    <w:lsdException w:name="index 9" w:semiHidden="1" w:unhideWhenUsed="1"/>
+    <w:lsdException w:name="toc 1" w:semiHidden="1" w:uiPriority="39" w:unhideWhenUsed="1"/>
+    <w:lsdException w:name="toc 2" w:semiHidden="1" w:uiPriority="39" w:unhideWhenUsed="1"/>
+    <w:lsdException w:name="toc 3" w:semiHidden="1" w:uiPriority="39" w:unhideWhenUsed="1"/>
+    <w:lsdException w:name="toc 4" w:semiHidden="1" w:uiPriority="39" w:unhideWhenUsed="1"/>
+    <w:lsdException w:name="toc 5" w:semiHidden="1" w:uiPriority="39" w:unhideWhenUsed="1"/>
+    <w:lsdException w:name="toc 6" w:semiHidden="1" w:uiPriority="39" w:unhideWhenUsed="1"/>
+    <w:lsdException w:name="toc 7" w:semiHidden="1" w:uiPriority="39" w:unhideWhenUsed="1"/>
+    <w:lsdException w:name="toc 8" w:semiHidden="1" w:uiPriority="39" w:unhideWhenUsed="1"/>
+    <w:lsdException w:name="toc 9" w:semiHidden="1" w:uiPriority="39" w:unhideWhenUsed="1"/>
+    <w:lsdException w:name="Normal Indent" w:semiHidden="1" w:unhideWhenUsed="1"/>
+    <w:lsdException w:name="footnote text" w:semiHidden="1" w:unhideWhenUsed="1"/>
+    <w:lsdException w:name="annotation text" w:semiHidden="1" w:unhideWhenUsed="1"/>
+    <w:lsdException w:name="header" w:semiHidden="1" w:unhideWhenUsed="1"/>
+    <w:lsdException w:name="footer" w:semiHidden="1" w:unhideWhenUsed="1"/>
+    <w:lsdException w:name="index heading" w:semiHidden="1" w:unhideWhenUsed="1"/>
+    <w:lsdException w:name="caption" w:semiHidden="1" w:uiPriority="35" w:unhideWhenUsed="1" w:qFormat="1"/>
+    <w:lsdException w:name="table of figures" w:semiHidden="1" w:unhideWhenUsed="1"/>
+    <w:lsdException w:name="envelope address" w:semiHidden="1" w:unhideWhenUsed="1"/>
+    <w:lsdException w:name="envelope return" w:semiHidden="1" w:unhideWhenUsed="1"/>
+    <w:lsdException w:name="footnote reference" w:semiHidden="1" w:unhideWhenUsed="1"/>
+    <w:lsdException w:name="annotation reference" w:semiHidden="1" w:unhideWhenUsed="1"/>
+    <w:lsdException w:name="line number" w:semiHidden="1" w:unhideWhenUsed="1"/>
+    <w:lsdException w:name="page number" w:semiHidden="1" w:unhideWhenUsed="1"/>
+    <w:lsdException w:name="endnote reference" w:semiHidden="1" w:unhideWhenUsed="1"/>
+    <w:lsdException w:name="endnote text" w:semiHidden="1" w:unhideWhenUsed="1"/>
+    <w:lsdException w:name="table of authorities" w:semiHidden="1" w:unhideWhenUsed="1"/>
+    <w:lsdException w:name="macro" w:semiHidden="1" w:unhideWhenUsed="1"/>
+    <w:lsdException w:name="toa heading" w:semiHidden="1" w:unhideWhenUsed="1"/>
+    <w:lsdException w:name="List" w:semiHidden="1" w:unhideWhenUsed="1"/>
+    <w:lsdException w:name="List Bullet" w:semiHidden="1" w:unhideWhenUsed="1"/>
+    <w:lsdException w:name="List Number" w:semiHidden="1" w:unhideWhenUsed="1"/>
+    <w:lsdException w:name="List 2" w:semiHidden="1" w:unhideWhenUsed="1"/>
+    <w:lsdException w:name="List 3" w:semiHidden="1" w:unhideWhenUsed="1"/>
+    <w:lsdException w:name="List 4" w:semiHidden="1" w:unhideWhenUsed="1"/>
+    <w:lsdException w:name="List 5" w:semiHidden="1" w:unhideWhenUsed="1"/>
+    <w:lsdException w:name="List Bullet 2" w:semiHidden="1" w:unhideWhenUsed="1"/>
+    <w:lsdException w:name="List Bullet 3" w:semiHidden="1" w:unhideWhenUsed="1"/>
+    <w:lsdException w:name="List Bullet 4" w:semiHidden="1" w:unhideWhenUsed="1"/>
+    <w:lsdException w:name="List Bullet 5" w:semiHidden="1" w:unhideWhenUsed="1"/>
+    <w:lsdException w:name="List Number 2" w:semiHidden="1" w:unhideWhenUsed="1"/>
+    <w:lsdException w:name="List Number 3" w:semiHidden="1" w:unhideWhenUsed="1"/>
+    <w:lsdException w:name="List Number 4" w:semiHidden="1" w:unhideWhenUsed="1"/>
+    <w:lsdException w:name="List Number 5" w:semiHidden="1" w:unhideWhenUsed="1"/>
+    <w:lsdException w:name="Title" w:uiPriority="10" w:qFormat="1"/>
+    <w:lsdException w:name="Closing" w:semiHidden="1" w:unhideWhenUsed="1"/>
+    <w:lsdException w:name="Signature" w:semiHidden="1" w:unhideWhenUsed="1"/>
+    <w:lsdException w:name="Default Paragraph Font" w:semiHidden="1" w:uiPriority="1" w:unhideWhenUsed="1"/>
+    <w:lsdException w:name="Body Text" w:semiHidden="1" w:unhideWhenUsed="1"/>
+    <w:lsdException w:name="Body Text Indent" w:semiHidden="1" w:unhideWhenUsed="1"/>
+    <w:lsdException w:name="List Continue" w:semiHidden="1" w:unhideWhenUsed="1"/>
+    <w:lsdException w:name="List Continue 2" w:semiHidden="1" w:unhideWhenUsed="1"/>
+    <w:lsdException w:name="List Continue 3" w:semiHidden="1" w:unhideWhenUsed="1"/>
+    <w:lsdException w:name="List Continue 4" w:semiHidden="1" w:unhideWhenUsed="1"/>
+    <w:lsdException w:name="List Continue 5" w:semiHidden="1" w:unhideWhenUsed="1"/>
+    <w:lsdException w:name="Message Header" w:semiHidden="1" w:unhideWhenUsed="1"/>
+    <w:lsdException w:name="Subtitle" w:uiPriority="11" w:qFormat="1"/>
+    <w:lsdException w:name="Salutation" w:semiHidden="1" w:unhideWhenUsed="1"/>
+    <w:lsdException w:name="Date" w:semiHidden="1" w:unhideWhenUsed="1"/>
+    <w:lsdException w:name="Body Text First Indent" w:semiHidden="1" w:unhideWhenUsed="1"/>
+    <w:lsdException w:name="Body Text First Indent 2" w:semiHidden="1" w:unhideWhenUsed="1"/>
+    <w:lsdException w:name="Note Heading" w:semiHidden="1" w:unhideWhenUsed="1"/>
+    <w:lsdException w:name="Body Text 2" w:semiHidden="1" w:unhideWhenUsed="1"/>
+    <w:lsdException w:name="Body Text 3" w:semiHidden="1" w:unhideWhenUsed="1"/>
+    <w:lsdException w:name="Body Text Indent 2" w:semiHidden="1" w:unhideWhenUsed="1"/>
+    <w:lsdException w:name="Body Text Indent 3" w:semiHidden="1" w:unhideWhenUsed="1"/>
+    <w:lsdException w:name="Block Text" w:semiHidden="1" w:unhideWhenUsed="1"/>
+    <w:lsdException w:name="Hyperlink" w:semiHidden="1" w:unhideWhenUsed="1"/>
+    <w:lsdException w:name="FollowedHyperlink" w:semiHidden="1" w:unhideWhenUsed="1"/>
+    <w:lsdException w:name="Strong" w:uiPriority="22" w:qFormat="1"/>
+    <w:lsdException w:name="Emphasis" w:uiPriority="20" w:qFormat="1"/>
+    <w:lsdException w:name="Document Map" w:semiHidden="1" w:unhideWhenUsed="1"/>
+    <w:lsdException w:name="Plain Text" w:semiHidden="1" w:unhideWhenUsed="1"/>
+    <w:lsdException w:name="E-mail Signature" w:semiHidden="1" w:unhideWhenUsed="1"/>
+    <w:lsdException w:name="HTML Top of Form" w:semiHidden="1" w:unhideWhenUsed="1"/>
+    <w:lsdException w:name="HTML Bottom of Form" w:semiHidden="1" w:unhideWhenUsed="1"/>
+    <w:lsdException w:name="Normal (Web)" w:semiHidden="1" w:unhideWhenUsed="1"/>
+    <w:lsdException w:name="HTML Acronym" w:semiHidden="1" w:unhideWhenUsed="1"/>
+    <w:lsdException w:name="HTML Address" w:semiHidden="1" w:unhideWhenUsed="1"/>
+    <w:lsdException w:name="HTML Cite" w:semiHidden="1" w:unhideWhenUsed="1"/>
+    <w:lsdException w:name="HTML Code" w:semiHidden="1" w:unhideWhenUsed="1"/>
+    <w:lsdException w:name="HTML Definition" w:semiHidden="1" w:unhideWhenUsed="1"/>
+    <w:lsdException w:name="HTML Keyboard" w:semiHidden="1" w:unhideWhenUsed="1"/>
+    <w:lsdException w:name="HTML Preformatted" w:semiHidden="1" w:unhideWhenUsed="1"/>
+    <w:lsdException w:name="HTML Sample" w:semiHidden="1" w:unhideWhenUsed="1"/>
+    <w:lsdException w:name="HTML Typewriter" w:semiHidden="1" w:unhideWhenUsed="1"/>
+    <w:lsdException w:name="HTML Variable" w:semiHidden="1" w:unhideWhenUsed="1"/>
+    <w:lsdException w:name="Normal Table" w:semiHidden="1" w:unhideWhenUsed="1"/>
+    <w:lsdException w:name="annotation subject" w:semiHidden="1" w:unhideWhenUsed="1"/>
+    <w:lsdException w:name="No List" w:semiHidden="1" w:unhideWhenUsed="1"/>
+    <w:lsdException w:name="Outline List 1" w:semiHidden="1" w:unhideWhenUsed="1"/>
+    <w:lsdException w:name="Outline List 2" w:semiHidden="1" w:unhideWhenUsed="1"/>
+    <w:lsdException w:name="Outline List 3" w:semiHidden="1" w:unhideWhenUsed="1"/>
+    <w:lsdException w:name="Table Simple 1" w:semiHidden="1" w:unhideWhenUsed="1"/>
+    <w:lsdException w:name="Table Simple 2" w:semiHidden="1" w:unhideWhenUsed="1"/>
+    <w:lsdException w:name="Table Simple 3" w:semiHidden="1" w:unhideWhenUsed="1"/>
+    <w:lsdException w:name="Table Classic 1" w:semiHidden="1" w:unhideWhenUsed="1"/>
+    <w:lsdException w:name="Table Classic 2" w:semiHidden="1" w:unhideWhenUsed="1"/>
+    <w:lsdException w:name="Table Classic 3" w:semiHidden="1" w:unhideWhenUsed="1"/>
+    <w:lsdException w:name="Table Classic 4" w:semiHidden="1" w:unhideWhenUsed="1"/>
+    <w:lsdException w:name="Table Colorful 1" w:semiHidden="1" w:unhideWhenUsed="1"/>
+    <w:lsdException w:name="Table Colorful 2" w:semiHidden="1" w:unhideWhenUsed="1"/>
+    <w:lsdException w:name="Table Colorful 3" w:semiHidden="1" w:unhideWhenUsed="1"/>
+    <w:lsdException w:name="Table Columns 1" w:semiHidden="1" w:unhideWhenUsed="1"/>
+    <w:lsdException w:name="Table Columns 2" w:semiHidden="1" w:unhideWhenUsed="1"/>
+    <w:lsdException w:name="Table Columns 3" w:semiHidden="1" w:unhideWhenUsed="1"/>
+    <w:lsdException w:name="Table Columns 4" w:semiHidden="1" w:unhideWhenUsed="1"/>
+    <w:lsdException w:name="Table Columns 5" w:semiHidden="1" w:unhideWhenUsed="1"/>
+    <w:lsdException w:name="Table Grid 1" w:semiHidden="1" w:unhideWhenUsed="1"/>
+    <w:lsdException w:name="Table Grid 2" w:semiHidden="1" w:unhideWhenUsed="1"/>
+    <w:lsdException w:name="Table Grid 3" w:semiHidden="1" w:unhideWhenUsed="1"/>
+    <w:lsdException w:name="Table Grid 4" w:semiHidden="1" w:unhideWhenUsed="1"/>
+    <w:lsdException w:name="Table Grid 5" w:semiHidden="1" w:unhideWhenUsed="1"/>
+    <w:lsdException w:name="Table Grid 6" w:semiHidden="1" w:unhideWhenUsed="1"/>
+    <w:lsdException w:name="Table Grid 7" w:semiHidden="1" w:unhideWhenUsed="1"/>
+    <w:lsdException w:name="Table Grid 8" w:semiHidden="1" w:unhideWhenUsed="1"/>
+    <w:lsdException w:name="Table List 1" w:semiHidden="1" w:unhideWhenUsed="1"/>
+    <w:lsdException w:name="Table List 2" w:semiHidden="1" w:unhideWhenUsed="1"/>
+    <w:lsdException w:name="Table List 3" w:semiHidden="1" w:unhideWhenUsed="1"/>
+    <w:lsdException w:name="Table List 4" w:semiHidden="1" w:unhideWhenUsed="1"/>
+    <w:lsdException w:name="Table List 5" w:semiHidden="1" w:unhideWhenUsed="1"/>
+    <w:lsdException w:name="Table List 6" w:semiHidden="1" w:unhideWhenUsed="1"/>
+    <w:lsdException w:name="Table List 7" w:semiHidden="1" w:unhideWhenUsed="1"/>
+    <w:lsdException w:name="Table List 8" w:semiHidden="1" w:unhideWhenUsed="1"/>
+    <w:lsdException w:name="Table 3D effects 1" w:semiHidden="1" w:unhideWhenUsed="1"/>
+    <w:lsdException w:name="Table 3D effects 2" w:semiHidden="1" w:unhideWhenUsed="1"/>
+    <w:lsdException w:name="Table 3D effects 3" w:semiHidden="1" w:unhideWhenUsed="1"/>
+    <w:lsdException w:name="Table Contemporary" w:semiHidden="1" w:unhideWhenUsed="1"/>
+    <w:lsdException w:name="Table Elegant" w:semiHidden="1" w:unhideWhenUsed="1"/>
+    <w:lsdException w:name="Table Professional" w:semiHidden="1" w:unhideWhenUsed="1"/>
+    <w:lsdException w:name="Table Subtle 1" w:semiHidden="1" w:unhideWhenUsed="1"/>
+    <w:lsdException w:name="Table Subtle 2" w:semiHidden="1" w:unhideWhenUsed="1"/>
+    <w:lsdException w:name="Table Web 1" w:semiHidden="1" w:unhideWhenUsed="1"/>
+    <w:lsdException w:name="Table Web 2" w:semiHidden="1" w:unhideWhenUsed="1"/>
+    <w:lsdException w:name="Table Web 3" w:semiHidden="1" w:unhideWhenUsed="1"/>
+    <w:lsdException w:name="Balloon Text" w:semiHidden="1" w:unhideWhenUsed="1"/>
+    <w:lsdException w:name="Table Grid" w:uiPriority="39"/>
+    <w:lsdException w:name="Table Theme" w:semiHidden="1" w:unhideWhenUsed="1"/>
+    <w:lsdException w:name="Note Level 1" w:semiHidden="1" w:unhideWhenUsed="1"/>
+    <w:lsdException w:name="Note Level 2" w:semiHidden="1" w:unhideWhenUsed="1"/>
+    <w:lsdException w:name="Note Level 3" w:semiHidden="1" w:unhideWhenUsed="1"/>
+    <w:lsdException w:name="Note Level 4" w:semiHidden="1" w:unhideWhenUsed="1"/>
+    <w:lsdException w:name="Note Level 5" w:semiHidden="1" w:unhideWhenUsed="1"/>
+    <w:lsdException w:name="Note Level 6" w:semiHidden="1" w:unhideWhenUsed="1"/>
+    <w:lsdException w:name="Note Level 7" w:semiHidden="1" w:unhideWhenUsed="1"/>
+    <w:lsdException w:name="Note Level 8" w:semiHidden="1" w:unhideWhenUsed="1"/>
+    <w:lsdException w:name="Note Level 9" w:semiHidden="1" w:unhideWhenUsed="1"/>
+    <w:lsdException w:name="Placeholder Text" w:semiHidden="1"/>
+    <w:lsdException w:name="No Spacing" w:uiPriority="1" w:qFormat="1"/>
+    <w:lsdException w:name="Light Shading" w:uiPriority="60"/>
+    <w:lsdException w:name="Light List" w:uiPriority="61"/>
+    <w:lsdException w:name="Light Grid" w:uiPriority="62"/>
+    <w:lsdException w:name="Medium Shading 1" w:uiPriority="63"/>
+    <w:lsdException w:name="Medium Shading 2" w:uiPriority="64"/>
+    <w:lsdException w:name="Medium List 1" w:uiPriority="65"/>
+    <w:lsdException w:name="Medium List 2" w:uiPriority="66"/>
+    <w:lsdException w:name="Medium Grid 1" w:uiPriority="67"/>
+    <w:lsdException w:name="Medium Grid 2" w:uiPriority="68"/>
+    <w:lsdException w:name="Medium Grid 3" w:uiPriority="69"/>
+    <w:lsdException w:name="Dark List" w:uiPriority="70"/>
+    <w:lsdException w:name="Colorful Shading" w:uiPriority="71"/>
+    <w:lsdException w:name="Colorful List" w:uiPriority="72"/>
+    <w:lsdException w:name="Colorful Grid" w:uiPriority="73"/>
+    <w:lsdException w:name="Light Shading Accent 1" w:uiPriority="60"/>
+    <w:lsdException w:name="Light List Accent 1" w:uiPriority="61"/>
+    <w:lsdException w:name="Light Grid Accent 1" w:uiPriority="62"/>
+    <w:lsdException w:name="Medium Shading 1 Accent 1" w:uiPriority="63"/>
+    <w:lsdException w:name="Medium Shading 2 Accent 1" w:uiPriority="64"/>
+    <w:lsdException w:name="Medium List 1 Accent 1" w:uiPriority="65"/>
+    <w:lsdException w:name="Revision" w:semiHidden="1"/>
+    <w:lsdException w:name="List Paragraph" w:uiPriority="34" w:qFormat="1"/>
+    <w:lsdException w:name="Quote" w:uiPriority="29" w:qFormat="1"/>
+    <w:lsdException w:name="Intense Quote" w:uiPriority="30" w:qFormat="1"/>
+    <w:lsdException w:name="Medium List 2 Accent 1" w:uiPriority="66"/>
+    <w:lsdException w:name="Medium Grid 1 Accent 1" w:uiPriority="67"/>
+    <w:lsdException w:name="Medium Grid 2 Accent 1" w:uiPriority="68"/>
+    <w:lsdException w:name="Medium Grid 3 Accent 1" w:uiPriority="69"/>
+    <w:lsdException w:name="Dark List Accent 1" w:uiPriority="70"/>
+    <w:lsdException w:name="Colorful Shading Accent 1" w:uiPriority="71"/>
+    <w:lsdException w:name="Colorful List Accent 1" w:uiPriority="72"/>
+    <w:lsdException w:name="Colorful Grid Accent 1" w:uiPriority="73"/>
+    <w:lsdException w:name="Light Shading Accent 2" w:uiPriority="60"/>
+    <w:lsdException w:name="Light List Accent 2" w:uiPriority="61"/>
+    <w:lsdException w:name="Light Grid Accent 2" w:uiPriority="62"/>
+    <w:lsdException w:name="Medium Shading 1 Accent 2" w:uiPriority="63"/>
+    <w:lsdException w:name="Medium Shading 2 Accent 2" w:uiPriority="64"/>
+    <w:lsdException w:name="Medium List 1 Accent 2" w:uiPriority="65"/>
+    <w:lsdException w:name="Medium List 2 Accent 2" w:uiPriority="66"/>
+    <w:lsdException w:name="Medium Grid 1 Accent 2" w:uiPriority="67"/>
+    <w:lsdException w:name="Medium Grid 2 Accent 2" w:uiPriority="68"/>
+    <w:lsdException w:name="Medium Grid 3 Accent 2" w:uiPriority="69"/>
+    <w:lsdException w:name="Dark List Accent 2" w:uiPriority="70"/>
+    <w:lsdException w:name="Colorful Shading Accent 2" w:uiPriority="71"/>
+    <w:lsdException w:name="Colorful List Accent 2" w:uiPriority="72"/>
+    <w:lsdException w:name="Colorful Grid Accent 2" w:uiPriority="73"/>
+    <w:lsdException w:name="Light Shading Accent 3" w:uiPriority="60"/>
+    <w:lsdException w:name="Light List Accent 3" w:uiPriority="61"/>
+    <w:lsdException w:name="Light Grid Accent 3" w:uiPriority="62"/>
+    <w:lsdException w:name="Medium Shading 1 Accent 3" w:uiPriority="63"/>
+    <w:lsdException w:name="Medium Shading 2 Accent 3" w:uiPriority="64"/>
+    <w:lsdException w:name="Medium List 1 Accent 3" w:uiPriority="65"/>
+    <w:lsdException w:name="Medium List 2 Accent 3" w:uiPriority="66"/>
+    <w:lsdException w:name="Medium Grid 1 Accent 3" w:uiPriority="67"/>
+    <w:lsdException w:name="Medium Grid 2 Accent 3" w:uiPriority="68"/>
+    <w:lsdException w:name="Medium Grid 3 Accent 3" w:uiPriority="69"/>
+    <w:lsdException w:name="Dark List Accent 3" w:uiPriority="70"/>
+    <w:lsdException w:name="Colorful Shading Accent 3" w:uiPriority="71"/>
+    <w:lsdException w:name="Colorful List Accent 3" w:uiPriority="72"/>
+    <w:lsdException w:name="Colorful Grid Accent 3" w:uiPriority="73"/>
+    <w:lsdException w:name="Light Shading Accent 4" w:uiPriority="60"/>
+    <w:lsdException w:name="Light List Accent 4" w:uiPriority="61"/>
+    <w:lsdException w:name="Light Grid Accent 4" w:uiPriority="62"/>
+    <w:lsdException w:name="Medium Shading 1 Accent 4" w:uiPriority="63"/>
+    <w:lsdException w:name="Medium Shading 2 Accent 4" w:uiPriority="64"/>
+    <w:lsdException w:name="Medium List 1 Accent 4" w:uiPriority="65"/>
+    <w:lsdException w:name="Medium List 2 Accent 4" w:uiPriority="66"/>
+    <w:lsdException w:name="Medium Grid 1 Accent 4" w:uiPriority="67"/>
+    <w:lsdException w:name="Medium Grid 2 Accent 4" w:uiPriority="68"/>
+    <w:lsdException w:name="Medium Grid 3 Accent 4" w:uiPriority="69"/>
+    <w:lsdException w:name="Dark List Accent 4" w:uiPriority="70"/>
+    <w:lsdException w:name="Colorful Shading Accent 4" w:uiPriority="71"/>
+    <w:lsdException w:name="Colorful List Accent 4" w:uiPriority="72"/>
+    <w:lsdException w:name="Colorful Grid Accent 4" w:uiPriority="73"/>
+    <w:lsdException w:name="Light Shading Accent 5" w:uiPriority="60"/>
+    <w:lsdException w:name="Light List Accent 5" w:uiPriority="61"/>
+    <w:lsdException w:name="Light Grid Accent 5" w:uiPriority="62"/>
+    <w:lsdException w:name="Medium Shading 1 Accent 5" w:uiPriority="63"/>
+    <w:lsdException w:name="Medium Shading 2 Accent 5" w:uiPriority="64"/>
+    <w:lsdException w:name="Medium List 1 Accent 5" w:uiPriority="65"/>
+    <w:lsdException w:name="Medium List 2 Accent 5" w:uiPriority="66"/>
+    <w:lsdException w:name="Medium Grid 1 Accent 5" w:uiPriority="67"/>
+    <w:lsdException w:name="Medium Grid 2 Accent 5" w:uiPriority="68"/>
+    <w:lsdException w:name="Medium Grid 3 Accent 5" w:uiPriority="69"/>
+    <w:lsdException w:name="Dark List Accent 5" w:uiPriority="70"/>
+    <w:lsdException w:name="Colorful Shading Accent 5" w:uiPriority="71"/>
+    <w:lsdException w:name="Colorful List Accent 5" w:uiPriority="72"/>
+    <w:lsdException w:name="Colorful Grid Accent 5" w:uiPriority="73"/>
+    <w:lsdException w:name="Light Shading Accent 6" w:uiPriority="60"/>
+    <w:lsdException w:name="Light List Accent 6" w:uiPriority="61"/>
+    <w:lsdException w:name="Light Grid Accent 6" w:uiPriority="62"/>
+    <w:lsdException w:name="Medium Shading 1 Accent 6" w:uiPriority="63"/>
+    <w:lsdException w:name="Medium Shading 2 Accent 6" w:uiPriority="64"/>
+    <w:lsdException w:name="Medium List 1 Accent 6" w:uiPriority="65"/>
+    <w:lsdException w:name="Medium List 2 Accent 6" w:uiPriority="66"/>
+    <w:lsdException w:name="Medium Grid 1 Accent 6" w:uiPriority="67"/>
+    <w:lsdException w:name="Medium Grid 2 Accent 6" w:uiPriority="68"/>
+    <w:lsdException w:name="Medium Grid 3 Accent 6" w:uiPriority="69"/>
+    <w:lsdException w:name="Dark List Accent 6" w:uiPriority="70"/>
+    <w:lsdException w:name="Colorful Shading Accent 6" w:uiPriority="71"/>
+    <w:lsdException w:name="Colorful List Accent 6" w:uiPriority="72"/>
+    <w:lsdException w:name="Colorful Grid Accent 6" w:uiPriority="73"/>
+    <w:lsdException w:name="Subtle Emphasis" w:uiPriority="19" w:qFormat="1"/>
+    <w:lsdException w:name="Intense Emphasis" w:uiPriority="21" w:qFormat="1"/>
+    <w:lsdException w:name="Subtle Reference" w:uiPriority="31" w:qFormat="1"/>
+    <w:lsdException w:name="Intense Reference" w:uiPriority="32" w:qFormat="1"/>
+    <w:lsdException w:name="Book Title" w:uiPriority="33" w:qFormat="1"/>
+    <w:lsdException w:name="Bibliography" w:semiHidden="1" w:uiPriority="37" w:unhideWhenUsed="1"/>
+    <w:lsdException w:name="TOC Heading" w:semiHidden="1" w:uiPriority="39" w:unhideWhenUsed="1" w:qFormat="1"/>
+    <w:lsdException w:name="Plain Table 1" w:uiPriority="41"/>
+    <w:lsdException w:name="Plain Table 2" w:uiPriority="42"/>
+    <w:lsdException w:name="Plain Table 3" w:uiPriority="43"/>
+    <w:lsdException w:name="Plain Table 4" w:uiPriority="44"/>
+    <w:lsdException w:name="Plain Table 5" w:uiPriority="45"/>
+    <w:lsdException w:name="Grid Table Light" w:uiPriority="40"/>
+    <w:lsdException w:name="Grid Table 1 Light" w:uiPriority="46"/>
+    <w:lsdException w:name="Grid Table 2" w:uiPriority="47"/>
+    <w:lsdException w:name="Grid Table 3" w:uiPriority="48"/>
+    <w:lsdException w:name="Grid Table 4" w:uiPriority="49"/>
+    <w:lsdException w:name="Grid Table 5 Dark" w:uiPriority="50"/>
+    <w:lsdException w:name="Grid Table 6 Colorful" w:uiPriority="51"/>
+    <w:lsdException w:name="Grid Table 7 Colorful" w:uiPriority="52"/>
+    <w:lsdException w:name="Grid Table 1 Light Accent 1" w:uiPriority="46"/>
+    <w:lsdException w:name="Grid Table 2 Accent 1" w:uiPriority="47"/>
+    <w:lsdException w:name="Grid Table 3 Accent 1" w:uiPriority="48"/>
+    <w:lsdException w:name="Grid Table 4 Accent 1" w:uiPriority="49"/>
+    <w:lsdException w:name="Grid Table 5 Dark Accent 1" w:uiPriority="50"/>
+    <w:lsdException w:name="Grid Table 6 Colorful Accent 1" w:uiPriority="51"/>
+    <w:lsdException w:name="Grid Table 7 Colorful Accent 1" w:uiPriority="52"/>
+    <w:lsdException w:name="Grid Table 1 Light Accent 2" w:uiPriority="46"/>
+    <w:lsdException w:name="Grid Table 2 Accent 2" w:uiPriority="47"/>
+    <w:lsdException w:name="Grid Table 3 Accent 2" w:uiPriority="48"/>
+    <w:lsdException w:name="Grid Table 4 Accent 2" w:uiPriority="49"/>
+    <w:lsdException w:name="Grid Table 5 Dark Accent 2" w:uiPriority="50"/>
+    <w:lsdException w:name="Grid Table 6 Colorful Accent 2" w:uiPriority="51"/>
+    <w:lsdException w:name="Grid Table 7 Colorful Accent 2" w:uiPriority="52"/>
+    <w:lsdException w:name="Grid Table 1 Light Accent 3" w:uiPriority="46"/>
+    <w:lsdException w:name="Grid Table 2 Accent 3" w:uiPriority="47"/>
+    <w:lsdException w:name="Grid Table 3 Accent 3" w:uiPriority="48"/>
+    <w:lsdException w:name="Grid Table 4 Accent 3" w:uiPriority="49"/>
+    <w:lsdException w:name="Grid Table 5 Dark Accent 3" w:uiPriority="50"/>
+    <w:lsdException w:name="Grid Table 6 Colorful Accent 3" w:uiPriority="51"/>
+    <w:lsdException w:name="Grid Table 7 Colorful Accent 3" w:uiPriority="52"/>
+    <w:lsdException w:name="Grid Table 1 Light Accent 4" w:uiPriority="46"/>
+    <w:lsdException w:name="Grid Table 2 Accent 4" w:uiPriority="47"/>
+    <w:lsdException w:name="Grid Table 3 Accent 4" w:uiPriority="48"/>
+    <w:lsdException w:name="Grid Table 4 Accent 4" w:uiPriority="49"/>
+    <w:lsdException w:name="Grid Table 5 Dark Accent 4" w:uiPriority="50"/>
+    <w:lsdException w:name="Grid Table 6 Colorful Accent 4" w:uiPriority="51"/>
+    <w:lsdException w:name="Grid Table 7 Colorful Accent 4" w:uiPriority="52"/>
+    <w:lsdException w:name="Grid Table 1 Light Accent 5" w:uiPriority="46"/>
+    <w:lsdException w:name="Grid Table 2 Accent 5" w:uiPriority="47"/>
+    <w:lsdException w:name="Grid Table 3 Accent 5" w:uiPriority="48"/>
+    <w:lsdException w:name="Grid Table 4 Accent 5" w:uiPriority="49"/>
+    <w:lsdException w:name="Grid Table 5 Dark Accent 5" w:uiPriority="50"/>
+    <w:lsdException w:name="Grid Table 6 Colorful Accent 5" w:uiPriority="51"/>
+    <w:lsdException w:name="Grid Table 7 Colorful Accent 5" w:uiPriority="52"/>
+    <w:lsdException w:name="Grid Table 1 Light Accent 6" w:uiPriority="46"/>
+    <w:lsdException w:name="Grid Table 2 Accent 6" w:uiPriority="47"/>
+    <w:lsdException w:name="Grid Table 3 Accent 6" w:uiPriority="48"/>
+    <w:lsdException w:name="Grid Table 4 Accent 6" w:uiPriority="49"/>
+    <w:lsdException w:name="Grid Table 5 Dark Accent 6" w:uiPriority="50"/>
+    <w:lsdException w:name="Grid Table 6 Colorful Accent 6" w:uiPriority="51"/>
+    <w:lsdException w:name="Grid Table 7 Colorful Accent 6" w:uiPriority="52"/>
+    <w:lsdException w:name="List Table 1 Light" w:uiPriority="46"/>
+    <w:lsdException w:name="List Table 2" w:uiPriority="47"/>
+    <w:lsdException w:name="List Table 3" w:uiPriority="48"/>
+    <w:lsdException w:name="List Table 4" w:uiPriority="49"/>
+    <w:lsdException w:name="List Table 5 Dark" w:uiPriority="50"/>
+    <w:lsdException w:name="List Table 6 Colorful" w:uiPriority="51"/>
+    <w:lsdException w:name="List Table 7 Colorful" w:uiPriority="52"/>
+    <w:lsdException w:name="List Table 1 Light Accent 1" w:uiPriority="46"/>
+    <w:lsdException w:name="List Table 2 Accent 1" w:uiPriority="47"/>
+    <w:lsdException w:name="List Table 3 Accent 1" w:uiPriority="48"/>
+    <w:lsdException w:name="List Table 4 Accent 1" w:uiPriority="49"/>
+    <w:lsdException w:name="List Table 5 Dark Accent 1" w:uiPriority="50"/>
+    <w:lsdException w:name="List Table 6 Colorful Accent 1" w:uiPriority="51"/>
+    <w:lsdException w:name="List Table 7 Colorful Accent 1" w:uiPriority="52"/>
+    <w:lsdException w:name="List Table 1 Light Accent 2" w:uiPriority="46"/>
+    <w:lsdException w:name="List Table 2 Accent 2" w:uiPriority="47"/>
+    <w:lsdException w:name="List Table 3 Accent 2" w:uiPriority="48"/>
+    <w:lsdException w:name="List Table 4 Accent 2" w:uiPriority="49"/>
+    <w:lsdException w:name="List Table 5 Dark Accent 2" w:uiPriority="50"/>
+    <w:lsdException w:name="List Table 6 Colorful Accent 2" w:uiPriority="51"/>
+    <w:lsdException w:name="List Table 7 Colorful Accent 2" w:uiPriority="52"/>
+    <w:lsdException w:name="List Table 1 Light Accent 3" w:uiPriority="46"/>
+    <w:lsdException w:name="List Table 2 Accent 3" w:uiPriority="47"/>
+    <w:lsdException w:name="List Table 3 Accent 3" w:uiPriority="48"/>
+    <w:lsdException w:name="List Table 4 Accent 3" w:uiPriority="49"/>
+    <w:lsdException w:name="List Table 5 Dark Accent 3" w:uiPriority="50"/>
+    <w:lsdException w:name="List Table 6 Colorful Accent 3" w:uiPriority="51"/>
+    <w:lsdException w:name="List Table 7 Colorful Accent 3" w:uiPriority="52"/>
+    <w:lsdException w:name="List Table 1 Light Accent 4" w:uiPriority="46"/>
+    <w:lsdException w:name="List Table 2 Accent 4" w:uiPriority="47"/>
+    <w:lsdException w:name="List Table 3 Accent 4" w:uiPriority="48"/>
+    <w:lsdException w:name="List Table 4 Accent 4" w:uiPriority="49"/>
+    <w:lsdException w:name="List Table 5 Dark Accent 4" w:uiPriority="50"/>
+    <w:lsdException w:name="List Table 6 Colorful Accent 4" w:uiPriority="51"/>
+    <w:lsdException w:name="List Table 7 Colorful Accent 4" w:uiPriority="52"/>
+    <w:lsdException w:name="List Table 1 Light Accent 5" w:uiPriority="46"/>
+    <w:lsdException w:name="List Table 2 Accent 5" w:uiPriority="47"/>
+    <w:lsdException w:name="List Table 3 Accent 5" w:uiPriority="48"/>
+    <w:lsdException w:name="List Table 4 Accent 5" w:uiPriority="49"/>
+    <w:lsdException w:name="List Table 5 Dark Accent 5" w:uiPriority="50"/>
+    <w:lsdException w:name="List Table 6 Colorful Accent 5" w:uiPriority="51"/>
+    <w:lsdException w:name="List Table 7 Colorful Accent 5" w:uiPriority="52"/>
+    <w:lsdException w:name="List Table 1 Light Accent 6" w:uiPriority="46"/>
+    <w:lsdException w:name="List Table 2 Accent 6" w:uiPriority="47"/>
+    <w:lsdException w:name="List Table 3 Accent 6" w:uiPriority="48"/>
+    <w:lsdException w:name="List Table 4 Accent 6" w:uiPriority="49"/>
+    <w:lsdException w:name="List Table 5 Dark Accent 6" w:uiPriority="50"/>
+    <w:lsdException w:name="List Table 6 Colorful Accent 6" w:uiPriority="51"/>
+    <w:lsdException w:name="List Table 7 Colorful Accent 6" w:uiPriority="52"/>
+    <w:lsdException w:name="Mention" w:semiHidden="1" w:unhideWhenUsed="1"/>
+    <w:lsdException w:name="Smart Hyperlink" w:semiHidden="1" w:unhideWhenUsed="1"/>
   </w:latentStyles>
-  <w:style w:type="paragraph" w:default="1" w:styleId="Normale">
+  <w:style w:type="paragraph" w:default="1" w:styleId="Normal">
     <w:name w:val="Normal"/>
     <w:qFormat/>
     <w:rsid w:val="00966574"/>
   </w:style>
-  <w:style w:type="character" w:default="1" w:styleId="Carpredefinitoparagrafo">
+  <w:style w:type="character" w:default="1" w:styleId="DefaultParagraphFont">
     <w:name w:val="Default Paragraph Font"/>
     <w:uiPriority w:val="1"/>
     <w:semiHidden/>
     <w:unhideWhenUsed/>
   </w:style>
-  <w:style w:type="table" w:default="1" w:styleId="Tabellanormale">
+  <w:style w:type="table" w:default="1" w:styleId="TableNormal">
     <w:name w:val="Normal Table"/>
     <w:uiPriority w:val="99"/>
     <w:semiHidden/>
@@ -13904,16 +14813,16 @@
       </w:tblCellMar>
     </w:tblPr>
   </w:style>
-  <w:style w:type="numbering" w:default="1" w:styleId="Nessunelenco">
+  <w:style w:type="numbering" w:default="1" w:styleId="NoList">
     <w:name w:val="No List"/>
     <w:uiPriority w:val="99"/>
     <w:semiHidden/>
     <w:unhideWhenUsed/>
   </w:style>
-  <w:style w:type="paragraph" w:styleId="Testofumetto">
+  <w:style w:type="paragraph" w:styleId="BalloonText">
     <w:name w:val="Balloon Text"/>
-    <w:basedOn w:val="Normale"/>
-    <w:link w:val="TestofumettoCarattere"/>
+    <w:basedOn w:val="Normal"/>
+    <w:link w:val="BalloonTextChar"/>
     <w:uiPriority w:val="99"/>
     <w:semiHidden/>
     <w:unhideWhenUsed/>
@@ -13927,10 +14836,10 @@
       <w:szCs w:val="16"/>
     </w:rPr>
   </w:style>
-  <w:style w:type="character" w:customStyle="1" w:styleId="TestofumettoCarattere">
-    <w:name w:val="Testo fumetto Carattere"/>
-    <w:basedOn w:val="Carpredefinitoparagrafo"/>
-    <w:link w:val="Testofumetto"/>
+  <w:style w:type="character" w:customStyle="1" w:styleId="BalloonTextChar">
+    <w:name w:val="Balloon Text Char"/>
+    <w:basedOn w:val="DefaultParagraphFont"/>
+    <w:link w:val="BalloonText"/>
     <w:uiPriority w:val="99"/>
     <w:semiHidden/>
     <w:rsid w:val="00966574"/>
@@ -13940,9 +14849,9 @@
       <w:szCs w:val="16"/>
     </w:rPr>
   </w:style>
-  <w:style w:type="paragraph" w:styleId="Paragrafoelenco">
+  <w:style w:type="paragraph" w:styleId="ListParagraph">
     <w:name w:val="List Paragraph"/>
-    <w:basedOn w:val="Normale"/>
+    <w:basedOn w:val="Normal"/>
     <w:uiPriority w:val="34"/>
     <w:qFormat/>
     <w:rsid w:val="00966574"/>
@@ -13951,10 +14860,10 @@
       <w:contextualSpacing/>
     </w:pPr>
   </w:style>
-  <w:style w:type="paragraph" w:styleId="Intestazione">
+  <w:style w:type="paragraph" w:styleId="Header">
     <w:name w:val="header"/>
-    <w:basedOn w:val="Normale"/>
-    <w:link w:val="IntestazioneCarattere"/>
+    <w:basedOn w:val="Normal"/>
+    <w:link w:val="HeaderChar"/>
     <w:uiPriority w:val="99"/>
     <w:unhideWhenUsed/>
     <w:rsid w:val="00452AB6"/>
@@ -13966,17 +14875,17 @@
       <w:spacing w:after="0" w:line="240" w:lineRule="auto"/>
     </w:pPr>
   </w:style>
-  <w:style w:type="character" w:customStyle="1" w:styleId="IntestazioneCarattere">
-    <w:name w:val="Intestazione Carattere"/>
-    <w:basedOn w:val="Carpredefinitoparagrafo"/>
-    <w:link w:val="Intestazione"/>
+  <w:style w:type="character" w:customStyle="1" w:styleId="HeaderChar">
+    <w:name w:val="Header Char"/>
+    <w:basedOn w:val="DefaultParagraphFont"/>
+    <w:link w:val="Header"/>
     <w:uiPriority w:val="99"/>
     <w:rsid w:val="00452AB6"/>
   </w:style>
-  <w:style w:type="paragraph" w:styleId="Pidipagina">
+  <w:style w:type="paragraph" w:styleId="Footer">
     <w:name w:val="footer"/>
-    <w:basedOn w:val="Normale"/>
-    <w:link w:val="PidipaginaCarattere"/>
+    <w:basedOn w:val="Normal"/>
+    <w:link w:val="FooterChar"/>
     <w:uiPriority w:val="99"/>
     <w:unhideWhenUsed/>
     <w:rsid w:val="00D44A3D"/>
@@ -13988,16 +14897,16 @@
       <w:spacing w:after="0" w:line="240" w:lineRule="auto"/>
     </w:pPr>
   </w:style>
-  <w:style w:type="character" w:customStyle="1" w:styleId="PidipaginaCarattere">
-    <w:name w:val="Piè di pagina Carattere"/>
-    <w:basedOn w:val="Carpredefinitoparagrafo"/>
-    <w:link w:val="Pidipagina"/>
+  <w:style w:type="character" w:customStyle="1" w:styleId="FooterChar">
+    <w:name w:val="Footer Char"/>
+    <w:basedOn w:val="DefaultParagraphFont"/>
+    <w:link w:val="Footer"/>
     <w:uiPriority w:val="99"/>
     <w:rsid w:val="00D44A3D"/>
   </w:style>
-  <w:style w:type="table" w:styleId="Grigliatabella">
+  <w:style w:type="table" w:styleId="TableGrid">
     <w:name w:val="Table Grid"/>
-    <w:basedOn w:val="Tabellanormale"/>
+    <w:basedOn w:val="TableNormal"/>
     <w:uiPriority w:val="39"/>
     <w:rsid w:val="00F67482"/>
     <w:pPr>
@@ -14021,322 +14930,9 @@
       </w:tblCellMar>
     </w:tblPr>
   </w:style>
-  <w:style w:type="character" w:styleId="Collegamentoipertestuale">
+  <w:style w:type="character" w:styleId="Hyperlink">
     <w:name w:val="Hyperlink"/>
-    <w:basedOn w:val="Carpredefinitoparagrafo"/>
-    <w:uiPriority w:val="99"/>
-    <w:unhideWhenUsed/>
-    <w:rsid w:val="007B487E"/>
-    <w:rPr>
-      <w:color w:val="0000FF" w:themeColor="hyperlink"/>
-      <w:u w:val="single"/>
-    </w:rPr>
-  </w:style>
-</w:styles>
-</file>
-
-<file path=word/stylesWithEffects.xml><?xml version="1.0" encoding="utf-8"?>
-<w:styles xmlns:wpc="http://schemas.microsoft.com/office/word/2010/wordprocessingCanvas" xmlns:mc="http://schemas.openxmlformats.org/markup-compatibility/2006" xmlns:o="urn:schemas-microsoft-com:office:office" xmlns:r="http://schemas.openxmlformats.org/officeDocument/2006/relationships" xmlns:m="http://schemas.openxmlformats.org/officeDocument/2006/math" xmlns:v="urn:schemas-microsoft-com:vml" xmlns:wp14="http://schemas.microsoft.com/office/word/2010/wordprocessingDrawing" xmlns:wp="http://schemas.openxmlformats.org/drawingml/2006/wordprocessingDrawing" xmlns:w10="urn:schemas-microsoft-com:office:word" xmlns:w="http://schemas.openxmlformats.org/wordprocessingml/2006/main" xmlns:w14="http://schemas.microsoft.com/office/word/2010/wordml" xmlns:wpg="http://schemas.microsoft.com/office/word/2010/wordprocessingGroup" xmlns:wpi="http://schemas.microsoft.com/office/word/2010/wordprocessingInk" xmlns:wne="http://schemas.microsoft.com/office/word/2006/wordml" xmlns:wps="http://schemas.microsoft.com/office/word/2010/wordprocessingShape" mc:Ignorable="w14 wp14">
-  <w:docDefaults>
-    <w:rPrDefault>
-      <w:rPr>
-        <w:rFonts w:asciiTheme="minorHAnsi" w:eastAsiaTheme="minorHAnsi" w:hAnsiTheme="minorHAnsi" w:cstheme="minorBidi"/>
-        <w:sz w:val="22"/>
-        <w:szCs w:val="22"/>
-        <w:lang w:val="it-IT" w:eastAsia="en-US" w:bidi="ar-SA"/>
-      </w:rPr>
-    </w:rPrDefault>
-    <w:pPrDefault>
-      <w:pPr>
-        <w:spacing w:after="200" w:line="276" w:lineRule="auto"/>
-      </w:pPr>
-    </w:pPrDefault>
-  </w:docDefaults>
-  <w:latentStyles w:defLockedState="0" w:defUIPriority="99" w:defSemiHidden="1" w:defUnhideWhenUsed="1" w:defQFormat="0" w:count="267">
-    <w:lsdException w:name="Normal" w:semiHidden="0" w:uiPriority="0" w:unhideWhenUsed="0" w:qFormat="1"/>
-    <w:lsdException w:name="heading 1" w:semiHidden="0" w:uiPriority="9" w:unhideWhenUsed="0" w:qFormat="1"/>
-    <w:lsdException w:name="heading 2" w:uiPriority="9" w:qFormat="1"/>
-    <w:lsdException w:name="heading 3" w:uiPriority="9" w:qFormat="1"/>
-    <w:lsdException w:name="heading 4" w:uiPriority="9" w:qFormat="1"/>
-    <w:lsdException w:name="heading 5" w:uiPriority="9" w:qFormat="1"/>
-    <w:lsdException w:name="heading 6" w:uiPriority="9" w:qFormat="1"/>
-    <w:lsdException w:name="heading 7" w:uiPriority="9" w:qFormat="1"/>
-    <w:lsdException w:name="heading 8" w:uiPriority="9" w:qFormat="1"/>
-    <w:lsdException w:name="heading 9" w:uiPriority="9" w:qFormat="1"/>
-    <w:lsdException w:name="toc 1" w:uiPriority="39"/>
-    <w:lsdException w:name="toc 2" w:uiPriority="39"/>
-    <w:lsdException w:name="toc 3" w:uiPriority="39"/>
-    <w:lsdException w:name="toc 4" w:uiPriority="39"/>
-    <w:lsdException w:name="toc 5" w:uiPriority="39"/>
-    <w:lsdException w:name="toc 6" w:uiPriority="39"/>
-    <w:lsdException w:name="toc 7" w:uiPriority="39"/>
-    <w:lsdException w:name="toc 8" w:uiPriority="39"/>
-    <w:lsdException w:name="toc 9" w:uiPriority="39"/>
-    <w:lsdException w:name="caption" w:uiPriority="35" w:qFormat="1"/>
-    <w:lsdException w:name="Title" w:semiHidden="0" w:uiPriority="10" w:unhideWhenUsed="0" w:qFormat="1"/>
-    <w:lsdException w:name="Default Paragraph Font" w:uiPriority="1"/>
-    <w:lsdException w:name="Subtitle" w:semiHidden="0" w:uiPriority="11" w:unhideWhenUsed="0" w:qFormat="1"/>
-    <w:lsdException w:name="Strong" w:semiHidden="0" w:uiPriority="22" w:unhideWhenUsed="0" w:qFormat="1"/>
-    <w:lsdException w:name="Emphasis" w:semiHidden="0" w:uiPriority="20" w:unhideWhenUsed="0" w:qFormat="1"/>
-    <w:lsdException w:name="Table Grid" w:semiHidden="0" w:uiPriority="39" w:unhideWhenUsed="0"/>
-    <w:lsdException w:name="Placeholder Text" w:unhideWhenUsed="0"/>
-    <w:lsdException w:name="No Spacing" w:semiHidden="0" w:uiPriority="1" w:unhideWhenUsed="0" w:qFormat="1"/>
-    <w:lsdException w:name="Light Shading" w:semiHidden="0" w:uiPriority="60" w:unhideWhenUsed="0"/>
-    <w:lsdException w:name="Light List" w:semiHidden="0" w:uiPriority="61" w:unhideWhenUsed="0"/>
-    <w:lsdException w:name="Light Grid" w:semiHidden="0" w:uiPriority="62" w:unhideWhenUsed="0"/>
-    <w:lsdException w:name="Medium Shading 1" w:semiHidden="0" w:uiPriority="63" w:unhideWhenUsed="0"/>
-    <w:lsdException w:name="Medium Shading 2" w:semiHidden="0" w:uiPriority="64" w:unhideWhenUsed="0"/>
-    <w:lsdException w:name="Medium List 1" w:semiHidden="0" w:uiPriority="65" w:unhideWhenUsed="0"/>
-    <w:lsdException w:name="Medium List 2" w:semiHidden="0" w:uiPriority="66" w:unhideWhenUsed="0"/>
-    <w:lsdException w:name="Medium Grid 1" w:semiHidden="0" w:uiPriority="67" w:unhideWhenUsed="0"/>
-    <w:lsdException w:name="Medium Grid 2" w:semiHidden="0" w:uiPriority="68" w:unhideWhenUsed="0"/>
-    <w:lsdException w:name="Medium Grid 3" w:semiHidden="0" w:uiPriority="69" w:unhideWhenUsed="0"/>
-    <w:lsdException w:name="Dark List" w:semiHidden="0" w:uiPriority="70" w:unhideWhenUsed="0"/>
-    <w:lsdException w:name="Colorful Shading" w:semiHidden="0" w:uiPriority="71" w:unhideWhenUsed="0"/>
-    <w:lsdException w:name="Colorful List" w:semiHidden="0" w:uiPriority="72" w:unhideWhenUsed="0"/>
-    <w:lsdException w:name="Colorful Grid" w:semiHidden="0" w:uiPriority="73" w:unhideWhenUsed="0"/>
-    <w:lsdException w:name="Light Shading Accent 1" w:semiHidden="0" w:uiPriority="60" w:unhideWhenUsed="0"/>
-    <w:lsdException w:name="Light List Accent 1" w:semiHidden="0" w:uiPriority="61" w:unhideWhenUsed="0"/>
-    <w:lsdException w:name="Light Grid Accent 1" w:semiHidden="0" w:uiPriority="62" w:unhideWhenUsed="0"/>
-    <w:lsdException w:name="Medium Shading 1 Accent 1" w:semiHidden="0" w:uiPriority="63" w:unhideWhenUsed="0"/>
-    <w:lsdException w:name="Medium Shading 2 Accent 1" w:semiHidden="0" w:uiPriority="64" w:unhideWhenUsed="0"/>
-    <w:lsdException w:name="Medium List 1 Accent 1" w:semiHidden="0" w:uiPriority="65" w:unhideWhenUsed="0"/>
-    <w:lsdException w:name="Revision" w:unhideWhenUsed="0"/>
-    <w:lsdException w:name="List Paragraph" w:semiHidden="0" w:uiPriority="34" w:unhideWhenUsed="0" w:qFormat="1"/>
-    <w:lsdException w:name="Quote" w:semiHidden="0" w:uiPriority="29" w:unhideWhenUsed="0" w:qFormat="1"/>
-    <w:lsdException w:name="Intense Quote" w:semiHidden="0" w:uiPriority="30" w:unhideWhenUsed="0" w:qFormat="1"/>
-    <w:lsdException w:name="Medium List 2 Accent 1" w:semiHidden="0" w:uiPriority="66" w:unhideWhenUsed="0"/>
-    <w:lsdException w:name="Medium Grid 1 Accent 1" w:semiHidden="0" w:uiPriority="67" w:unhideWhenUsed="0"/>
-    <w:lsdException w:name="Medium Grid 2 Accent 1" w:semiHidden="0" w:uiPriority="68" w:unhideWhenUsed="0"/>
-    <w:lsdException w:name="Medium Grid 3 Accent 1" w:semiHidden="0" w:uiPriority="69" w:unhideWhenUsed="0"/>
-    <w:lsdException w:name="Dark List Accent 1" w:semiHidden="0" w:uiPriority="70" w:unhideWhenUsed="0"/>
-    <w:lsdException w:name="Colorful Shading Accent 1" w:semiHidden="0" w:uiPriority="71" w:unhideWhenUsed="0"/>
-    <w:lsdException w:name="Colorful List Accent 1" w:semiHidden="0" w:uiPriority="72" w:unhideWhenUsed="0"/>
-    <w:lsdException w:name="Colorful Grid Accent 1" w:semiHidden="0" w:uiPriority="73" w:unhideWhenUsed="0"/>
-    <w:lsdException w:name="Light Shading Accent 2" w:semiHidden="0" w:uiPriority="60" w:unhideWhenUsed="0"/>
-    <w:lsdException w:name="Light List Accent 2" w:semiHidden="0" w:uiPriority="61" w:unhideWhenUsed="0"/>
-    <w:lsdException w:name="Light Grid Accent 2" w:semiHidden="0" w:uiPriority="62" w:unhideWhenUsed="0"/>
-    <w:lsdException w:name="Medium Shading 1 Accent 2" w:semiHidden="0" w:uiPriority="63" w:unhideWhenUsed="0"/>
-    <w:lsdException w:name="Medium Shading 2 Accent 2" w:semiHidden="0" w:uiPriority="64" w:unhideWhenUsed="0"/>
-    <w:lsdException w:name="Medium List 1 Accent 2" w:semiHidden="0" w:uiPriority="65" w:unhideWhenUsed="0"/>
-    <w:lsdException w:name="Medium List 2 Accent 2" w:semiHidden="0" w:uiPriority="66" w:unhideWhenUsed="0"/>
-    <w:lsdException w:name="Medium Grid 1 Accent 2" w:semiHidden="0" w:uiPriority="67" w:unhideWhenUsed="0"/>
-    <w:lsdException w:name="Medium Grid 2 Accent 2" w:semiHidden="0" w:uiPriority="68" w:unhideWhenUsed="0"/>
-    <w:lsdException w:name="Medium Grid 3 Accent 2" w:semiHidden="0" w:uiPriority="69" w:unhideWhenUsed="0"/>
-    <w:lsdException w:name="Dark List Accent 2" w:semiHidden="0" w:uiPriority="70" w:unhideWhenUsed="0"/>
-    <w:lsdException w:name="Colorful Shading Accent 2" w:semiHidden="0" w:uiPriority="71" w:unhideWhenUsed="0"/>
-    <w:lsdException w:name="Colorful List Accent 2" w:semiHidden="0" w:uiPriority="72" w:unhideWhenUsed="0"/>
-    <w:lsdException w:name="Colorful Grid Accent 2" w:semiHidden="0" w:uiPriority="73" w:unhideWhenUsed="0"/>
-    <w:lsdException w:name="Light Shading Accent 3" w:semiHidden="0" w:uiPriority="60" w:unhideWhenUsed="0"/>
-    <w:lsdException w:name="Light List Accent 3" w:semiHidden="0" w:uiPriority="61" w:unhideWhenUsed="0"/>
-    <w:lsdException w:name="Light Grid Accent 3" w:semiHidden="0" w:uiPriority="62" w:unhideWhenUsed="0"/>
-    <w:lsdException w:name="Medium Shading 1 Accent 3" w:semiHidden="0" w:uiPriority="63" w:unhideWhenUsed="0"/>
-    <w:lsdException w:name="Medium Shading 2 Accent 3" w:semiHidden="0" w:uiPriority="64" w:unhideWhenUsed="0"/>
-    <w:lsdException w:name="Medium List 1 Accent 3" w:semiHidden="0" w:uiPriority="65" w:unhideWhenUsed="0"/>
-    <w:lsdException w:name="Medium List 2 Accent 3" w:semiHidden="0" w:uiPriority="66" w:unhideWhenUsed="0"/>
-    <w:lsdException w:name="Medium Grid 1 Accent 3" w:semiHidden="0" w:uiPriority="67" w:unhideWhenUsed="0"/>
-    <w:lsdException w:name="Medium Grid 2 Accent 3" w:semiHidden="0" w:uiPriority="68" w:unhideWhenUsed="0"/>
-    <w:lsdException w:name="Medium Grid 3 Accent 3" w:semiHidden="0" w:uiPriority="69" w:unhideWhenUsed="0"/>
-    <w:lsdException w:name="Dark List Accent 3" w:semiHidden="0" w:uiPriority="70" w:unhideWhenUsed="0"/>
-    <w:lsdException w:name="Colorful Shading Accent 3" w:semiHidden="0" w:uiPriority="71" w:unhideWhenUsed="0"/>
-    <w:lsdException w:name="Colorful List Accent 3" w:semiHidden="0" w:uiPriority="72" w:unhideWhenUsed="0"/>
-    <w:lsdException w:name="Colorful Grid Accent 3" w:semiHidden="0" w:uiPriority="73" w:unhideWhenUsed="0"/>
-    <w:lsdException w:name="Light Shading Accent 4" w:semiHidden="0" w:uiPriority="60" w:unhideWhenUsed="0"/>
-    <w:lsdException w:name="Light List Accent 4" w:semiHidden="0" w:uiPriority="61" w:unhideWhenUsed="0"/>
-    <w:lsdException w:name="Light Grid Accent 4" w:semiHidden="0" w:uiPriority="62" w:unhideWhenUsed="0"/>
-    <w:lsdException w:name="Medium Shading 1 Accent 4" w:semiHidden="0" w:uiPriority="63" w:unhideWhenUsed="0"/>
-    <w:lsdException w:name="Medium Shading 2 Accent 4" w:semiHidden="0" w:uiPriority="64" w:unhideWhenUsed="0"/>
-    <w:lsdException w:name="Medium List 1 Accent 4" w:semiHidden="0" w:uiPriority="65" w:unhideWhenUsed="0"/>
-    <w:lsdException w:name="Medium List 2 Accent 4" w:semiHidden="0" w:uiPriority="66" w:unhideWhenUsed="0"/>
-    <w:lsdException w:name="Medium Grid 1 Accent 4" w:semiHidden="0" w:uiPriority="67" w:unhideWhenUsed="0"/>
-    <w:lsdException w:name="Medium Grid 2 Accent 4" w:semiHidden="0" w:uiPriority="68" w:unhideWhenUsed="0"/>
-    <w:lsdException w:name="Medium Grid 3 Accent 4" w:semiHidden="0" w:uiPriority="69" w:unhideWhenUsed="0"/>
-    <w:lsdException w:name="Dark List Accent 4" w:semiHidden="0" w:uiPriority="70" w:unhideWhenUsed="0"/>
-    <w:lsdException w:name="Colorful Shading Accent 4" w:semiHidden="0" w:uiPriority="71" w:unhideWhenUsed="0"/>
-    <w:lsdException w:name="Colorful List Accent 4" w:semiHidden="0" w:uiPriority="72" w:unhideWhenUsed="0"/>
-    <w:lsdException w:name="Colorful Grid Accent 4" w:semiHidden="0" w:uiPriority="73" w:unhideWhenUsed="0"/>
-    <w:lsdException w:name="Light Shading Accent 5" w:semiHidden="0" w:uiPriority="60" w:unhideWhenUsed="0"/>
-    <w:lsdException w:name="Light List Accent 5" w:semiHidden="0" w:uiPriority="61" w:unhideWhenUsed="0"/>
-    <w:lsdException w:name="Light Grid Accent 5" w:semiHidden="0" w:uiPriority="62" w:unhideWhenUsed="0"/>
-    <w:lsdException w:name="Medium Shading 1 Accent 5" w:semiHidden="0" w:uiPriority="63" w:unhideWhenUsed="0"/>
-    <w:lsdException w:name="Medium Shading 2 Accent 5" w:semiHidden="0" w:uiPriority="64" w:unhideWhenUsed="0"/>
-    <w:lsdException w:name="Medium List 1 Accent 5" w:semiHidden="0" w:uiPriority="65" w:unhideWhenUsed="0"/>
-    <w:lsdException w:name="Medium List 2 Accent 5" w:semiHidden="0" w:uiPriority="66" w:unhideWhenUsed="0"/>
-    <w:lsdException w:name="Medium Grid 1 Accent 5" w:semiHidden="0" w:uiPriority="67" w:unhideWhenUsed="0"/>
-    <w:lsdException w:name="Medium Grid 2 Accent 5" w:semiHidden="0" w:uiPriority="68" w:unhideWhenUsed="0"/>
-    <w:lsdException w:name="Medium Grid 3 Accent 5" w:semiHidden="0" w:uiPriority="69" w:unhideWhenUsed="0"/>
-    <w:lsdException w:name="Dark List Accent 5" w:semiHidden="0" w:uiPriority="70" w:unhideWhenUsed="0"/>
-    <w:lsdException w:name="Colorful Shading Accent 5" w:semiHidden="0" w:uiPriority="71" w:unhideWhenUsed="0"/>
-    <w:lsdException w:name="Colorful List Accent 5" w:semiHidden="0" w:uiPriority="72" w:unhideWhenUsed="0"/>
-    <w:lsdException w:name="Colorful Grid Accent 5" w:semiHidden="0" w:uiPriority="73" w:unhideWhenUsed="0"/>
-    <w:lsdException w:name="Light Shading Accent 6" w:semiHidden="0" w:uiPriority="60" w:unhideWhenUsed="0"/>
-    <w:lsdException w:name="Light List Accent 6" w:semiHidden="0" w:uiPriority="61" w:unhideWhenUsed="0"/>
-    <w:lsdException w:name="Light Grid Accent 6" w:semiHidden="0" w:uiPriority="62" w:unhideWhenUsed="0"/>
-    <w:lsdException w:name="Medium Shading 1 Accent 6" w:semiHidden="0" w:uiPriority="63" w:unhideWhenUsed="0"/>
-    <w:lsdException w:name="Medium Shading 2 Accent 6" w:semiHidden="0" w:uiPriority="64" w:unhideWhenUsed="0"/>
-    <w:lsdException w:name="Medium List 1 Accent 6" w:semiHidden="0" w:uiPriority="65" w:unhideWhenUsed="0"/>
-    <w:lsdException w:name="Medium List 2 Accent 6" w:semiHidden="0" w:uiPriority="66" w:unhideWhenUsed="0"/>
-    <w:lsdException w:name="Medium Grid 1 Accent 6" w:semiHidden="0" w:uiPriority="67" w:unhideWhenUsed="0"/>
-    <w:lsdException w:name="Medium Grid 2 Accent 6" w:semiHidden="0" w:uiPriority="68" w:unhideWhenUsed="0"/>
-    <w:lsdException w:name="Medium Grid 3 Accent 6" w:semiHidden="0" w:uiPriority="69" w:unhideWhenUsed="0"/>
-    <w:lsdException w:name="Dark List Accent 6" w:semiHidden="0" w:uiPriority="70" w:unhideWhenUsed="0"/>
-    <w:lsdException w:name="Colorful Shading Accent 6" w:semiHidden="0" w:uiPriority="71" w:unhideWhenUsed="0"/>
-    <w:lsdException w:name="Colorful List Accent 6" w:semiHidden="0" w:uiPriority="72" w:unhideWhenUsed="0"/>
-    <w:lsdException w:name="Colorful Grid Accent 6" w:semiHidden="0" w:uiPriority="73" w:unhideWhenUsed="0"/>
-    <w:lsdException w:name="Subtle Emphasis" w:semiHidden="0" w:uiPriority="19" w:unhideWhenUsed="0" w:qFormat="1"/>
-    <w:lsdException w:name="Intense Emphasis" w:semiHidden="0" w:uiPriority="21" w:unhideWhenUsed="0" w:qFormat="1"/>
-    <w:lsdException w:name="Subtle Reference" w:semiHidden="0" w:uiPriority="31" w:unhideWhenUsed="0" w:qFormat="1"/>
-    <w:lsdException w:name="Intense Reference" w:semiHidden="0" w:uiPriority="32" w:unhideWhenUsed="0" w:qFormat="1"/>
-    <w:lsdException w:name="Book Title" w:semiHidden="0" w:uiPriority="33" w:unhideWhenUsed="0" w:qFormat="1"/>
-    <w:lsdException w:name="Bibliography" w:uiPriority="37"/>
-    <w:lsdException w:name="TOC Heading" w:uiPriority="39" w:qFormat="1"/>
-  </w:latentStyles>
-  <w:style w:type="paragraph" w:default="1" w:styleId="Normale">
-    <w:name w:val="Normal"/>
-    <w:qFormat/>
-    <w:rsid w:val="00966574"/>
-  </w:style>
-  <w:style w:type="character" w:default="1" w:styleId="Carpredefinitoparagrafo">
-    <w:name w:val="Default Paragraph Font"/>
-    <w:uiPriority w:val="1"/>
-    <w:semiHidden/>
-    <w:unhideWhenUsed/>
-  </w:style>
-  <w:style w:type="table" w:default="1" w:styleId="Tabellanormale">
-    <w:name w:val="Normal Table"/>
-    <w:uiPriority w:val="99"/>
-    <w:semiHidden/>
-    <w:unhideWhenUsed/>
-    <w:tblPr>
-      <w:tblInd w:w="0" w:type="dxa"/>
-      <w:tblCellMar>
-        <w:top w:w="0" w:type="dxa"/>
-        <w:left w:w="108" w:type="dxa"/>
-        <w:bottom w:w="0" w:type="dxa"/>
-        <w:right w:w="108" w:type="dxa"/>
-      </w:tblCellMar>
-    </w:tblPr>
-  </w:style>
-  <w:style w:type="numbering" w:default="1" w:styleId="Nessunelenco">
-    <w:name w:val="No List"/>
-    <w:uiPriority w:val="99"/>
-    <w:semiHidden/>
-    <w:unhideWhenUsed/>
-  </w:style>
-  <w:style w:type="paragraph" w:styleId="Testofumetto">
-    <w:name w:val="Balloon Text"/>
-    <w:basedOn w:val="Normale"/>
-    <w:link w:val="TestofumettoCarattere"/>
-    <w:uiPriority w:val="99"/>
-    <w:semiHidden/>
-    <w:unhideWhenUsed/>
-    <w:rsid w:val="00966574"/>
-    <w:pPr>
-      <w:spacing w:after="0" w:line="240" w:lineRule="auto"/>
-    </w:pPr>
-    <w:rPr>
-      <w:rFonts w:ascii="Tahoma" w:hAnsi="Tahoma" w:cs="Tahoma"/>
-      <w:sz w:val="16"/>
-      <w:szCs w:val="16"/>
-    </w:rPr>
-  </w:style>
-  <w:style w:type="character" w:customStyle="1" w:styleId="TestofumettoCarattere">
-    <w:name w:val="Testo fumetto Carattere"/>
-    <w:basedOn w:val="Carpredefinitoparagrafo"/>
-    <w:link w:val="Testofumetto"/>
-    <w:uiPriority w:val="99"/>
-    <w:semiHidden/>
-    <w:rsid w:val="00966574"/>
-    <w:rPr>
-      <w:rFonts w:ascii="Tahoma" w:hAnsi="Tahoma" w:cs="Tahoma"/>
-      <w:sz w:val="16"/>
-      <w:szCs w:val="16"/>
-    </w:rPr>
-  </w:style>
-  <w:style w:type="paragraph" w:styleId="Paragrafoelenco">
-    <w:name w:val="List Paragraph"/>
-    <w:basedOn w:val="Normale"/>
-    <w:uiPriority w:val="34"/>
-    <w:qFormat/>
-    <w:rsid w:val="00966574"/>
-    <w:pPr>
-      <w:ind w:left="720"/>
-      <w:contextualSpacing/>
-    </w:pPr>
-  </w:style>
-  <w:style w:type="paragraph" w:styleId="Intestazione">
-    <w:name w:val="header"/>
-    <w:basedOn w:val="Normale"/>
-    <w:link w:val="IntestazioneCarattere"/>
-    <w:uiPriority w:val="99"/>
-    <w:unhideWhenUsed/>
-    <w:rsid w:val="00452AB6"/>
-    <w:pPr>
-      <w:tabs>
-        <w:tab w:val="center" w:pos="4819"/>
-        <w:tab w:val="right" w:pos="9638"/>
-      </w:tabs>
-      <w:spacing w:after="0" w:line="240" w:lineRule="auto"/>
-    </w:pPr>
-  </w:style>
-  <w:style w:type="character" w:customStyle="1" w:styleId="IntestazioneCarattere">
-    <w:name w:val="Intestazione Carattere"/>
-    <w:basedOn w:val="Carpredefinitoparagrafo"/>
-    <w:link w:val="Intestazione"/>
-    <w:uiPriority w:val="99"/>
-    <w:rsid w:val="00452AB6"/>
-  </w:style>
-  <w:style w:type="paragraph" w:styleId="Pidipagina">
-    <w:name w:val="footer"/>
-    <w:basedOn w:val="Normale"/>
-    <w:link w:val="PidipaginaCarattere"/>
-    <w:uiPriority w:val="99"/>
-    <w:unhideWhenUsed/>
-    <w:rsid w:val="00D44A3D"/>
-    <w:pPr>
-      <w:tabs>
-        <w:tab w:val="center" w:pos="4819"/>
-        <w:tab w:val="right" w:pos="9638"/>
-      </w:tabs>
-      <w:spacing w:after="0" w:line="240" w:lineRule="auto"/>
-    </w:pPr>
-  </w:style>
-  <w:style w:type="character" w:customStyle="1" w:styleId="PidipaginaCarattere">
-    <w:name w:val="Piè di pagina Carattere"/>
-    <w:basedOn w:val="Carpredefinitoparagrafo"/>
-    <w:link w:val="Pidipagina"/>
-    <w:uiPriority w:val="99"/>
-    <w:rsid w:val="00D44A3D"/>
-  </w:style>
-  <w:style w:type="table" w:styleId="Grigliatabella">
-    <w:name w:val="Table Grid"/>
-    <w:basedOn w:val="Tabellanormale"/>
-    <w:uiPriority w:val="39"/>
-    <w:rsid w:val="00F67482"/>
-    <w:pPr>
-      <w:spacing w:after="0" w:line="240" w:lineRule="auto"/>
-    </w:pPr>
-    <w:tblPr>
-      <w:tblInd w:w="0" w:type="dxa"/>
-      <w:tblBorders>
-        <w:top w:val="single" w:sz="4" w:space="0" w:color="auto"/>
-        <w:left w:val="single" w:sz="4" w:space="0" w:color="auto"/>
-        <w:bottom w:val="single" w:sz="4" w:space="0" w:color="auto"/>
-        <w:right w:val="single" w:sz="4" w:space="0" w:color="auto"/>
-        <w:insideH w:val="single" w:sz="4" w:space="0" w:color="auto"/>
-        <w:insideV w:val="single" w:sz="4" w:space="0" w:color="auto"/>
-      </w:tblBorders>
-      <w:tblCellMar>
-        <w:top w:w="0" w:type="dxa"/>
-        <w:left w:w="108" w:type="dxa"/>
-        <w:bottom w:w="0" w:type="dxa"/>
-        <w:right w:w="108" w:type="dxa"/>
-      </w:tblCellMar>
-    </w:tblPr>
-  </w:style>
-  <w:style w:type="character" w:styleId="Collegamentoipertestuale">
-    <w:name w:val="Hyperlink"/>
-    <w:basedOn w:val="Carpredefinitoparagrafo"/>
+    <w:basedOn w:val="DefaultParagraphFont"/>
     <w:uiPriority w:val="99"/>
     <w:unhideWhenUsed/>
     <w:rsid w:val="007B487E"/>
@@ -14638,7 +15234,7 @@
 </file>
 
 <file path=customXml/itemProps1.xml><?xml version="1.0" encoding="utf-8"?>
-<ds:datastoreItem xmlns:ds="http://schemas.openxmlformats.org/officeDocument/2006/customXml" ds:itemID="{C3B2042E-131E-450A-86A0-01BC8641CB8D}">
+<ds:datastoreItem xmlns:ds="http://schemas.openxmlformats.org/officeDocument/2006/customXml" ds:itemID="{4D1145C1-BBAC-994F-A871-9C188FE3D2E1}">
   <ds:schemaRefs>
     <ds:schemaRef ds:uri="http://schemas.openxmlformats.org/officeDocument/2006/bibliography"/>
   </ds:schemaRefs>

--- a/DD/DD.docx
+++ b/DD/DD.docx
@@ -1,6 +1,6 @@
 
 <file path=word/document.xml><?xml version="1.0" encoding="utf-8"?>
-<w:document xmlns:wpc="http://schemas.microsoft.com/office/word/2010/wordprocessingCanvas" xmlns:mo="http://schemas.microsoft.com/office/mac/office/2008/main" xmlns:mc="http://schemas.openxmlformats.org/markup-compatibility/2006" xmlns:mv="urn:schemas-microsoft-com:mac:vml" xmlns:o="urn:schemas-microsoft-com:office:office" xmlns:r="http://schemas.openxmlformats.org/officeDocument/2006/relationships" xmlns:m="http://schemas.openxmlformats.org/officeDocument/2006/math" xmlns:v="urn:schemas-microsoft-com:vml" xmlns:wp14="http://schemas.microsoft.com/office/word/2010/wordprocessingDrawing" xmlns:wp="http://schemas.openxmlformats.org/drawingml/2006/wordprocessingDrawing" xmlns:w10="urn:schemas-microsoft-com:office:word" xmlns:w="http://schemas.openxmlformats.org/wordprocessingml/2006/main" xmlns:w14="http://schemas.microsoft.com/office/word/2010/wordml" xmlns:w15="http://schemas.microsoft.com/office/word/2012/wordml" xmlns:wpg="http://schemas.microsoft.com/office/word/2010/wordprocessingGroup" xmlns:wpi="http://schemas.microsoft.com/office/word/2010/wordprocessingInk" xmlns:wne="http://schemas.microsoft.com/office/word/2006/wordml" xmlns:wps="http://schemas.microsoft.com/office/word/2010/wordprocessingShape" mc:Ignorable="w14 w15 wp14">
+<w:document xmlns:wpc="http://schemas.microsoft.com/office/word/2010/wordprocessingCanvas" xmlns:mc="http://schemas.openxmlformats.org/markup-compatibility/2006" xmlns:o="urn:schemas-microsoft-com:office:office" xmlns:r="http://schemas.openxmlformats.org/officeDocument/2006/relationships" xmlns:m="http://schemas.openxmlformats.org/officeDocument/2006/math" xmlns:v="urn:schemas-microsoft-com:vml" xmlns:wp14="http://schemas.microsoft.com/office/word/2010/wordprocessingDrawing" xmlns:wp="http://schemas.openxmlformats.org/drawingml/2006/wordprocessingDrawing" xmlns:w10="urn:schemas-microsoft-com:office:word" xmlns:w="http://schemas.openxmlformats.org/wordprocessingml/2006/main" xmlns:w14="http://schemas.microsoft.com/office/word/2010/wordml" xmlns:wpg="http://schemas.microsoft.com/office/word/2010/wordprocessingGroup" xmlns:wpi="http://schemas.microsoft.com/office/word/2010/wordprocessingInk" xmlns:wne="http://schemas.microsoft.com/office/word/2006/wordml" xmlns:wps="http://schemas.microsoft.com/office/word/2010/wordprocessingShape" mc:Ignorable="w14 wp14">
   <w:body>
     <w:p>
       <w:pPr>
@@ -29,7 +29,7 @@
                     <pic:cNvPicPr/>
                   </pic:nvPicPr>
                   <pic:blipFill>
-                    <a:blip r:embed="rId8"/>
+                    <a:blip r:embed="rId9"/>
                     <a:stretch>
                       <a:fillRect/>
                     </a:stretch>
@@ -342,19 +342,23 @@
           <w:szCs w:val="28"/>
           <w:lang w:val="en-GB"/>
         </w:rPr>
-        <w:t xml:space="preserve">1.1. Document </w:t>
-      </w:r>
-      <w:proofErr w:type="gramStart"/>
-      <w:r>
+        <w:t>1.1. Document purpose..………………………………………………...………………….3</w:t>
+      </w:r>
+    </w:p>
+    <w:p>
+      <w:pPr>
+        <w:autoSpaceDE w:val="0"/>
+        <w:autoSpaceDN w:val="0"/>
+        <w:adjustRightInd w:val="0"/>
+        <w:spacing w:after="0"/>
+        <w:ind w:firstLine="708"/>
         <w:rPr>
           <w:rFonts w:ascii="Cambria" w:hAnsi="Cambria" w:cs="Cambria"/>
           <w:sz w:val="28"/>
           <w:szCs w:val="28"/>
           <w:lang w:val="en-GB"/>
         </w:rPr>
-        <w:t>purpose..</w:t>
-      </w:r>
-      <w:proofErr w:type="gramEnd"/>
+      </w:pPr>
       <w:r>
         <w:rPr>
           <w:rFonts w:ascii="Cambria" w:hAnsi="Cambria" w:cs="Cambria"/>
@@ -362,23 +366,17 @@
           <w:szCs w:val="28"/>
           <w:lang w:val="en-GB"/>
         </w:rPr>
-        <w:t>………………………………………………...………………….3</w:t>
-      </w:r>
-    </w:p>
-    <w:p>
-      <w:pPr>
-        <w:autoSpaceDE w:val="0"/>
-        <w:autoSpaceDN w:val="0"/>
-        <w:adjustRightInd w:val="0"/>
-        <w:spacing w:after="0"/>
-        <w:ind w:firstLine="708"/>
+        <w:t>1.2</w:t>
+      </w:r>
+      <w:r>
         <w:rPr>
           <w:rFonts w:ascii="Cambria" w:hAnsi="Cambria" w:cs="Cambria"/>
           <w:sz w:val="28"/>
           <w:szCs w:val="28"/>
           <w:lang w:val="en-GB"/>
         </w:rPr>
-      </w:pPr>
+        <w:t>. Definitions, Acronyms, Abbreviations………………………………………….</w:t>
+      </w:r>
       <w:r>
         <w:rPr>
           <w:rFonts w:ascii="Cambria" w:hAnsi="Cambria" w:cs="Cambria"/>
@@ -386,17 +384,23 @@
           <w:szCs w:val="28"/>
           <w:lang w:val="en-GB"/>
         </w:rPr>
-        <w:t>1.2</w:t>
-      </w:r>
-      <w:r>
+        <w:t>3</w:t>
+      </w:r>
+    </w:p>
+    <w:p>
+      <w:pPr>
+        <w:autoSpaceDE w:val="0"/>
+        <w:autoSpaceDN w:val="0"/>
+        <w:adjustRightInd w:val="0"/>
+        <w:spacing w:after="0"/>
+        <w:ind w:left="708" w:firstLine="708"/>
         <w:rPr>
           <w:rFonts w:ascii="Cambria" w:hAnsi="Cambria" w:cs="Cambria"/>
           <w:sz w:val="28"/>
           <w:szCs w:val="28"/>
           <w:lang w:val="en-GB"/>
         </w:rPr>
-        <w:t>. Definitions, Acronyms, Abbreviations………………………………………….</w:t>
-      </w:r>
+      </w:pPr>
       <w:r>
         <w:rPr>
           <w:rFonts w:ascii="Cambria" w:hAnsi="Cambria" w:cs="Cambria"/>
@@ -404,23 +408,17 @@
           <w:szCs w:val="28"/>
           <w:lang w:val="en-GB"/>
         </w:rPr>
-        <w:t>3</w:t>
-      </w:r>
-    </w:p>
-    <w:p>
-      <w:pPr>
-        <w:autoSpaceDE w:val="0"/>
-        <w:autoSpaceDN w:val="0"/>
-        <w:adjustRightInd w:val="0"/>
-        <w:spacing w:after="0"/>
-        <w:ind w:left="708" w:firstLine="708"/>
+        <w:t>1.2</w:t>
+      </w:r>
+      <w:r>
         <w:rPr>
           <w:rFonts w:ascii="Cambria" w:hAnsi="Cambria" w:cs="Cambria"/>
           <w:sz w:val="28"/>
           <w:szCs w:val="28"/>
           <w:lang w:val="en-GB"/>
         </w:rPr>
-      </w:pPr>
+        <w:t>.1 Definitions</w:t>
+      </w:r>
       <w:r>
         <w:rPr>
           <w:rFonts w:ascii="Cambria" w:hAnsi="Cambria" w:cs="Cambria"/>
@@ -428,17 +426,23 @@
           <w:szCs w:val="28"/>
           <w:lang w:val="en-GB"/>
         </w:rPr>
-        <w:t>1.2</w:t>
-      </w:r>
-      <w:r>
+        <w:t>……………………………………………………………………….3</w:t>
+      </w:r>
+    </w:p>
+    <w:p>
+      <w:pPr>
+        <w:autoSpaceDE w:val="0"/>
+        <w:autoSpaceDN w:val="0"/>
+        <w:adjustRightInd w:val="0"/>
+        <w:spacing w:after="0"/>
+        <w:ind w:left="708" w:firstLine="708"/>
         <w:rPr>
           <w:rFonts w:ascii="Cambria" w:hAnsi="Cambria" w:cs="Cambria"/>
           <w:sz w:val="28"/>
           <w:szCs w:val="28"/>
           <w:lang w:val="en-GB"/>
         </w:rPr>
-        <w:t>.1 Definitions</w:t>
-      </w:r>
+      </w:pPr>
       <w:r>
         <w:rPr>
           <w:rFonts w:ascii="Cambria" w:hAnsi="Cambria" w:cs="Cambria"/>
@@ -446,23 +450,17 @@
           <w:szCs w:val="28"/>
           <w:lang w:val="en-GB"/>
         </w:rPr>
-        <w:t>……………………………………………………………………….3</w:t>
-      </w:r>
-    </w:p>
-    <w:p>
-      <w:pPr>
-        <w:autoSpaceDE w:val="0"/>
-        <w:autoSpaceDN w:val="0"/>
-        <w:adjustRightInd w:val="0"/>
-        <w:spacing w:after="0"/>
-        <w:ind w:left="708" w:firstLine="708"/>
+        <w:t>1.2</w:t>
+      </w:r>
+      <w:r>
         <w:rPr>
           <w:rFonts w:ascii="Cambria" w:hAnsi="Cambria" w:cs="Cambria"/>
           <w:sz w:val="28"/>
           <w:szCs w:val="28"/>
           <w:lang w:val="en-GB"/>
         </w:rPr>
-      </w:pPr>
+        <w:t>.2 Acronyms</w:t>
+      </w:r>
       <w:r>
         <w:rPr>
           <w:rFonts w:ascii="Cambria" w:hAnsi="Cambria" w:cs="Cambria"/>
@@ -470,17 +468,23 @@
           <w:szCs w:val="28"/>
           <w:lang w:val="en-GB"/>
         </w:rPr>
-        <w:t>1.2</w:t>
-      </w:r>
-      <w:r>
+        <w:t>………………………………………………………………………..3</w:t>
+      </w:r>
+    </w:p>
+    <w:p>
+      <w:pPr>
+        <w:autoSpaceDE w:val="0"/>
+        <w:autoSpaceDN w:val="0"/>
+        <w:adjustRightInd w:val="0"/>
+        <w:spacing w:after="0"/>
+        <w:ind w:left="708" w:firstLine="708"/>
         <w:rPr>
           <w:rFonts w:ascii="Cambria" w:hAnsi="Cambria" w:cs="Cambria"/>
           <w:sz w:val="28"/>
           <w:szCs w:val="28"/>
           <w:lang w:val="en-GB"/>
         </w:rPr>
-        <w:t>.2 Acronyms</w:t>
-      </w:r>
+      </w:pPr>
       <w:r>
         <w:rPr>
           <w:rFonts w:ascii="Cambria" w:hAnsi="Cambria" w:cs="Cambria"/>
@@ -488,9 +492,8 @@
           <w:szCs w:val="28"/>
           <w:lang w:val="en-GB"/>
         </w:rPr>
-        <w:t>……………………………………………………………………</w:t>
-      </w:r>
-      <w:proofErr w:type="gramStart"/>
+        <w:t>1.2</w:t>
+      </w:r>
       <w:r>
         <w:rPr>
           <w:rFonts w:ascii="Cambria" w:hAnsi="Cambria" w:cs="Cambria"/>
@@ -498,9 +501,8 @@
           <w:szCs w:val="28"/>
           <w:lang w:val="en-GB"/>
         </w:rPr>
-        <w:t>…..</w:t>
-      </w:r>
-      <w:proofErr w:type="gramEnd"/>
+        <w:t>.3 Abbreviations</w:t>
+      </w:r>
       <w:r>
         <w:rPr>
           <w:rFonts w:ascii="Cambria" w:hAnsi="Cambria" w:cs="Cambria"/>
@@ -508,69 +510,7 @@
           <w:szCs w:val="28"/>
           <w:lang w:val="en-GB"/>
         </w:rPr>
-        <w:t>3</w:t>
-      </w:r>
-    </w:p>
-    <w:p>
-      <w:pPr>
-        <w:autoSpaceDE w:val="0"/>
-        <w:autoSpaceDN w:val="0"/>
-        <w:adjustRightInd w:val="0"/>
-        <w:spacing w:after="0"/>
-        <w:ind w:left="708" w:firstLine="708"/>
-        <w:rPr>
-          <w:rFonts w:ascii="Cambria" w:hAnsi="Cambria" w:cs="Cambria"/>
-          <w:sz w:val="28"/>
-          <w:szCs w:val="28"/>
-          <w:lang w:val="en-GB"/>
-        </w:rPr>
-      </w:pPr>
-      <w:r>
-        <w:rPr>
-          <w:rFonts w:ascii="Cambria" w:hAnsi="Cambria" w:cs="Cambria"/>
-          <w:sz w:val="28"/>
-          <w:szCs w:val="28"/>
-          <w:lang w:val="en-GB"/>
-        </w:rPr>
-        <w:t>1.2</w:t>
-      </w:r>
-      <w:r>
-        <w:rPr>
-          <w:rFonts w:ascii="Cambria" w:hAnsi="Cambria" w:cs="Cambria"/>
-          <w:sz w:val="28"/>
-          <w:szCs w:val="28"/>
-          <w:lang w:val="en-GB"/>
-        </w:rPr>
-        <w:t>.3 Abbreviations</w:t>
-      </w:r>
-      <w:r>
-        <w:rPr>
-          <w:rFonts w:ascii="Cambria" w:hAnsi="Cambria" w:cs="Cambria"/>
-          <w:sz w:val="28"/>
-          <w:szCs w:val="28"/>
-          <w:lang w:val="en-GB"/>
-        </w:rPr>
-        <w:t>………………………………………………………………</w:t>
-      </w:r>
-      <w:proofErr w:type="gramStart"/>
-      <w:r>
-        <w:rPr>
-          <w:rFonts w:ascii="Cambria" w:hAnsi="Cambria" w:cs="Cambria"/>
-          <w:sz w:val="28"/>
-          <w:szCs w:val="28"/>
-          <w:lang w:val="en-GB"/>
-        </w:rPr>
-        <w:t>…..</w:t>
-      </w:r>
-      <w:proofErr w:type="gramEnd"/>
-      <w:r>
-        <w:rPr>
-          <w:rFonts w:ascii="Cambria" w:hAnsi="Cambria" w:cs="Cambria"/>
-          <w:sz w:val="28"/>
-          <w:szCs w:val="28"/>
-          <w:lang w:val="en-GB"/>
-        </w:rPr>
-        <w:t>3</w:t>
+        <w:t>…………………………………………………………………..3</w:t>
       </w:r>
     </w:p>
     <w:p>
@@ -826,27 +766,7 @@
           <w:lang w:val="en-GB"/>
         </w:rPr>
         <w:tab/>
-        <w:t xml:space="preserve">3.2. </w:t>
-      </w:r>
-      <w:proofErr w:type="gramStart"/>
-      <w:r>
-        <w:rPr>
-          <w:rFonts w:ascii="Cambria" w:hAnsi="Cambria" w:cs="Cambria"/>
-          <w:sz w:val="28"/>
-          <w:szCs w:val="28"/>
-          <w:lang w:val="en-GB"/>
-        </w:rPr>
-        <w:t>Overlapping  New</w:t>
-      </w:r>
-      <w:proofErr w:type="gramEnd"/>
-      <w:r>
-        <w:rPr>
-          <w:rFonts w:ascii="Cambria" w:hAnsi="Cambria" w:cs="Cambria"/>
-          <w:sz w:val="28"/>
-          <w:szCs w:val="28"/>
-          <w:lang w:val="en-GB"/>
-        </w:rPr>
-        <w:t xml:space="preserve"> Activity Check</w:t>
+        <w:t>3.2. Overlapping  New Activity Check</w:t>
       </w:r>
     </w:p>
     <w:p>
@@ -1232,7 +1152,7 @@
     </w:p>
     <w:p>
       <w:pPr>
-        <w:pStyle w:val="ListParagraph"/>
+        <w:pStyle w:val="Paragrafoelenco"/>
         <w:numPr>
           <w:ilvl w:val="1"/>
           <w:numId w:val="1"/>
@@ -1287,27 +1207,7 @@
           <w:szCs w:val="26"/>
           <w:lang w:val="en-GB"/>
         </w:rPr>
-        <w:t xml:space="preserve">This document </w:t>
-      </w:r>
-      <w:proofErr w:type="gramStart"/>
-      <w:r>
-        <w:rPr>
-          <w:rFonts w:ascii="Cambria" w:hAnsi="Cambria" w:cs="Cambria"/>
-          <w:sz w:val="26"/>
-          <w:szCs w:val="26"/>
-          <w:lang w:val="en-GB"/>
-        </w:rPr>
-        <w:t>has to</w:t>
-      </w:r>
-      <w:proofErr w:type="gramEnd"/>
-      <w:r>
-        <w:rPr>
-          <w:rFonts w:ascii="Cambria" w:hAnsi="Cambria" w:cs="Cambria"/>
-          <w:sz w:val="26"/>
-          <w:szCs w:val="26"/>
-          <w:lang w:val="en-GB"/>
-        </w:rPr>
-        <w:t xml:space="preserve"> be intended as a general guide for the correct development of the Travlendar+ application. The content of this document follows and is based on the content of the RASD document.</w:t>
+        <w:t>This document has to be intended as a general guide for the correct development of the Travlendar+ application. The content of this document follows and is based on the content of the RASD document.</w:t>
       </w:r>
       <w:r>
         <w:rPr>
@@ -1327,7 +1227,7 @@
     </w:p>
     <w:p>
       <w:pPr>
-        <w:pStyle w:val="ListParagraph"/>
+        <w:pStyle w:val="Paragrafoelenco"/>
         <w:numPr>
           <w:ilvl w:val="1"/>
           <w:numId w:val="1"/>
@@ -1397,7 +1297,7 @@
     </w:p>
     <w:p>
       <w:pPr>
-        <w:pStyle w:val="ListParagraph"/>
+        <w:pStyle w:val="Paragrafoelenco"/>
         <w:numPr>
           <w:ilvl w:val="2"/>
           <w:numId w:val="1"/>
@@ -1427,7 +1327,7 @@
     </w:p>
     <w:p>
       <w:pPr>
-        <w:pStyle w:val="ListParagraph"/>
+        <w:pStyle w:val="Paragrafoelenco"/>
         <w:numPr>
           <w:ilvl w:val="0"/>
           <w:numId w:val="3"/>
@@ -1465,7 +1365,7 @@
     </w:p>
     <w:p>
       <w:pPr>
-        <w:pStyle w:val="ListParagraph"/>
+        <w:pStyle w:val="Paragrafoelenco"/>
         <w:numPr>
           <w:ilvl w:val="0"/>
           <w:numId w:val="3"/>
@@ -1500,25 +1400,14 @@
         </w:rPr>
         <w:t xml:space="preserve">: with the term </w:t>
       </w:r>
-      <w:proofErr w:type="gramStart"/>
-      <w:r>
-        <w:rPr>
-          <w:rFonts w:ascii="Cambria" w:hAnsi="Cambria" w:cs="Cambria"/>
-          <w:sz w:val="26"/>
-          <w:szCs w:val="26"/>
-          <w:lang w:val="en-GB"/>
-        </w:rPr>
-        <w:t>application</w:t>
-      </w:r>
-      <w:proofErr w:type="gramEnd"/>
-      <w:r>
-        <w:rPr>
-          <w:rFonts w:ascii="Cambria" w:hAnsi="Cambria" w:cs="Cambria"/>
-          <w:sz w:val="26"/>
-          <w:szCs w:val="26"/>
-          <w:lang w:val="en-GB"/>
-        </w:rPr>
-        <w:t xml:space="preserve"> we are talking about the </w:t>
+      <w:r>
+        <w:rPr>
+          <w:rFonts w:ascii="Cambria" w:hAnsi="Cambria" w:cs="Cambria"/>
+          <w:sz w:val="26"/>
+          <w:szCs w:val="26"/>
+          <w:lang w:val="en-GB"/>
+        </w:rPr>
+        <w:t xml:space="preserve">application we are talking about the </w:t>
       </w:r>
       <w:r>
         <w:rPr>
@@ -1550,7 +1439,7 @@
     </w:p>
     <w:p>
       <w:pPr>
-        <w:pStyle w:val="ListParagraph"/>
+        <w:pStyle w:val="Paragrafoelenco"/>
         <w:numPr>
           <w:ilvl w:val="0"/>
           <w:numId w:val="3"/>
@@ -1588,7 +1477,7 @@
     </w:p>
     <w:p>
       <w:pPr>
-        <w:pStyle w:val="ListParagraph"/>
+        <w:pStyle w:val="Paragrafoelenco"/>
         <w:numPr>
           <w:ilvl w:val="0"/>
           <w:numId w:val="3"/>
@@ -1635,7 +1524,7 @@
     </w:p>
     <w:p>
       <w:pPr>
-        <w:pStyle w:val="ListParagraph"/>
+        <w:pStyle w:val="Paragrafoelenco"/>
         <w:numPr>
           <w:ilvl w:val="0"/>
           <w:numId w:val="3"/>
@@ -1682,7 +1571,7 @@
     </w:p>
     <w:p>
       <w:pPr>
-        <w:pStyle w:val="ListParagraph"/>
+        <w:pStyle w:val="Paragrafoelenco"/>
         <w:numPr>
           <w:ilvl w:val="2"/>
           <w:numId w:val="1"/>
@@ -1712,7 +1601,7 @@
     </w:p>
     <w:p>
       <w:pPr>
-        <w:pStyle w:val="ListParagraph"/>
+        <w:pStyle w:val="Paragrafoelenco"/>
         <w:numPr>
           <w:ilvl w:val="0"/>
           <w:numId w:val="2"/>
@@ -1750,7 +1639,7 @@
     </w:p>
     <w:p>
       <w:pPr>
-        <w:pStyle w:val="ListParagraph"/>
+        <w:pStyle w:val="Paragrafoelenco"/>
         <w:numPr>
           <w:ilvl w:val="0"/>
           <w:numId w:val="2"/>
@@ -1788,7 +1677,7 @@
     </w:p>
     <w:p>
       <w:pPr>
-        <w:pStyle w:val="ListParagraph"/>
+        <w:pStyle w:val="Paragrafoelenco"/>
         <w:numPr>
           <w:ilvl w:val="0"/>
           <w:numId w:val="2"/>
@@ -1823,7 +1712,7 @@
     </w:p>
     <w:p>
       <w:pPr>
-        <w:pStyle w:val="ListParagraph"/>
+        <w:pStyle w:val="Paragrafoelenco"/>
         <w:numPr>
           <w:ilvl w:val="0"/>
           <w:numId w:val="2"/>
@@ -1847,7 +1736,7 @@
         </w:rPr>
         <w:t xml:space="preserve">API: </w:t>
       </w:r>
-      <w:hyperlink r:id="rId9" w:history="1">
+      <w:hyperlink r:id="rId10" w:history="1">
         <w:r>
           <w:rPr>
             <w:rFonts w:ascii="Cambria" w:hAnsi="Cambria" w:cs="Cambria"/>
@@ -1888,7 +1777,7 @@
     </w:p>
     <w:p>
       <w:pPr>
-        <w:pStyle w:val="ListParagraph"/>
+        <w:pStyle w:val="Paragrafoelenco"/>
         <w:numPr>
           <w:ilvl w:val="0"/>
           <w:numId w:val="2"/>
@@ -1933,7 +1822,7 @@
     </w:p>
     <w:p>
       <w:pPr>
-        <w:pStyle w:val="ListParagraph"/>
+        <w:pStyle w:val="Paragrafoelenco"/>
         <w:numPr>
           <w:ilvl w:val="0"/>
           <w:numId w:val="2"/>
@@ -2004,7 +1893,7 @@
     </w:p>
     <w:p>
       <w:pPr>
-        <w:pStyle w:val="ListParagraph"/>
+        <w:pStyle w:val="Paragrafoelenco"/>
         <w:numPr>
           <w:ilvl w:val="0"/>
           <w:numId w:val="2"/>
@@ -2065,7 +1954,7 @@
     </w:p>
     <w:p>
       <w:pPr>
-        <w:pStyle w:val="ListParagraph"/>
+        <w:pStyle w:val="Paragrafoelenco"/>
         <w:numPr>
           <w:ilvl w:val="0"/>
           <w:numId w:val="2"/>
@@ -2162,7 +2051,7 @@
     </w:p>
     <w:p>
       <w:pPr>
-        <w:pStyle w:val="ListParagraph"/>
+        <w:pStyle w:val="Paragrafoelenco"/>
         <w:numPr>
           <w:ilvl w:val="2"/>
           <w:numId w:val="1"/>
@@ -2192,7 +2081,7 @@
     </w:p>
     <w:p>
       <w:pPr>
-        <w:pStyle w:val="ListParagraph"/>
+        <w:pStyle w:val="Paragrafoelenco"/>
         <w:numPr>
           <w:ilvl w:val="0"/>
           <w:numId w:val="10"/>
@@ -2228,7 +2117,6 @@
         <w:t>Gn</w:t>
       </w:r>
       <w:proofErr w:type="spellEnd"/>
-      <w:proofErr w:type="gramStart"/>
       <w:r>
         <w:rPr>
           <w:rFonts w:ascii="Cambria" w:hAnsi="Cambria" w:cs="Cambria"/>
@@ -2244,16 +2132,7 @@
           <w:sz w:val="26"/>
           <w:szCs w:val="26"/>
         </w:rPr>
-        <w:t>the</w:t>
-      </w:r>
-      <w:proofErr w:type="gramEnd"/>
-      <w:r>
-        <w:rPr>
-          <w:rFonts w:ascii="Cambria" w:hAnsi="Cambria" w:cs="Cambria"/>
-          <w:sz w:val="26"/>
-          <w:szCs w:val="26"/>
-        </w:rPr>
-        <w:t xml:space="preserve"> n-</w:t>
+        <w:t>the n-</w:t>
       </w:r>
       <w:proofErr w:type="spellStart"/>
       <w:r>
@@ -2276,7 +2155,7 @@
     </w:p>
     <w:p>
       <w:pPr>
-        <w:pStyle w:val="ListParagraph"/>
+        <w:pStyle w:val="Paragrafoelenco"/>
         <w:numPr>
           <w:ilvl w:val="0"/>
           <w:numId w:val="10"/>
@@ -2360,7 +2239,7 @@
     </w:p>
     <w:p>
       <w:pPr>
-        <w:pStyle w:val="ListParagraph"/>
+        <w:pStyle w:val="Paragrafoelenco"/>
         <w:numPr>
           <w:ilvl w:val="0"/>
           <w:numId w:val="10"/>
@@ -2441,7 +2320,7 @@
     </w:p>
     <w:p>
       <w:pPr>
-        <w:pStyle w:val="ListParagraph"/>
+        <w:pStyle w:val="Paragrafoelenco"/>
         <w:numPr>
           <w:ilvl w:val="0"/>
           <w:numId w:val="10"/>
@@ -2500,7 +2379,7 @@
     </w:p>
     <w:p>
       <w:pPr>
-        <w:pStyle w:val="ListParagraph"/>
+        <w:pStyle w:val="Paragrafoelenco"/>
         <w:numPr>
           <w:ilvl w:val="0"/>
           <w:numId w:val="10"/>
@@ -2525,7 +2404,29 @@
           <w:szCs w:val="26"/>
           <w:lang w:val="en-GB"/>
         </w:rPr>
-        <w:t xml:space="preserve">[Cn]: </w:t>
+        <w:t>[</w:t>
+      </w:r>
+      <w:proofErr w:type="spellStart"/>
+      <w:r>
+        <w:rPr>
+          <w:rFonts w:ascii="Cambria" w:hAnsi="Cambria" w:cs="Cambria"/>
+          <w:b/>
+          <w:sz w:val="26"/>
+          <w:szCs w:val="26"/>
+          <w:lang w:val="en-GB"/>
+        </w:rPr>
+        <w:t>Cn</w:t>
+      </w:r>
+      <w:proofErr w:type="spellEnd"/>
+      <w:r>
+        <w:rPr>
+          <w:rFonts w:ascii="Cambria" w:hAnsi="Cambria" w:cs="Cambria"/>
+          <w:b/>
+          <w:sz w:val="26"/>
+          <w:szCs w:val="26"/>
+          <w:lang w:val="en-GB"/>
+        </w:rPr>
+        <w:t xml:space="preserve">]: </w:t>
       </w:r>
       <w:r>
         <w:rPr>
@@ -2559,7 +2460,7 @@
     </w:p>
     <w:p>
       <w:pPr>
-        <w:pStyle w:val="ListParagraph"/>
+        <w:pStyle w:val="Paragrafoelenco"/>
         <w:numPr>
           <w:ilvl w:val="0"/>
           <w:numId w:val="10"/>
@@ -2630,7 +2531,7 @@
     </w:p>
     <w:p>
       <w:pPr>
-        <w:pStyle w:val="ListParagraph"/>
+        <w:pStyle w:val="Paragrafoelenco"/>
         <w:numPr>
           <w:ilvl w:val="1"/>
           <w:numId w:val="1"/>
@@ -2670,7 +2571,7 @@
     </w:p>
     <w:p>
       <w:pPr>
-        <w:pStyle w:val="ListParagraph"/>
+        <w:pStyle w:val="Paragrafoelenco"/>
         <w:numPr>
           <w:ilvl w:val="0"/>
           <w:numId w:val="4"/>
@@ -2716,7 +2617,7 @@
     </w:p>
     <w:p>
       <w:pPr>
-        <w:pStyle w:val="ListParagraph"/>
+        <w:pStyle w:val="Paragrafoelenco"/>
         <w:numPr>
           <w:ilvl w:val="0"/>
           <w:numId w:val="4"/>
@@ -2744,7 +2645,7 @@
     </w:p>
     <w:p>
       <w:pPr>
-        <w:pStyle w:val="ListParagraph"/>
+        <w:pStyle w:val="Paragrafoelenco"/>
         <w:numPr>
           <w:ilvl w:val="0"/>
           <w:numId w:val="4"/>
@@ -2769,10 +2670,10 @@
         </w:rPr>
         <w:t xml:space="preserve">RASD Document available on the Delivery Folder on the repository </w:t>
       </w:r>
-      <w:hyperlink r:id="rId10" w:history="1">
+      <w:hyperlink r:id="rId11" w:history="1">
         <w:r>
           <w:rPr>
-            <w:rStyle w:val="Hyperlink"/>
+            <w:rStyle w:val="Collegamentoipertestuale"/>
             <w:rFonts w:ascii="Cambria" w:hAnsi="Cambria" w:cs="Cambria"/>
             <w:sz w:val="26"/>
             <w:szCs w:val="26"/>
@@ -2793,7 +2694,7 @@
     </w:p>
     <w:p>
       <w:pPr>
-        <w:pStyle w:val="ListParagraph"/>
+        <w:pStyle w:val="Paragrafoelenco"/>
         <w:autoSpaceDE w:val="0"/>
         <w:autoSpaceDN w:val="0"/>
         <w:adjustRightInd w:val="0"/>
@@ -2809,7 +2710,7 @@
     </w:p>
     <w:p>
       <w:pPr>
-        <w:pStyle w:val="ListParagraph"/>
+        <w:pStyle w:val="Paragrafoelenco"/>
         <w:numPr>
           <w:ilvl w:val="1"/>
           <w:numId w:val="1"/>
@@ -2825,7 +2726,6 @@
           <w:lang w:val="en-GB"/>
         </w:rPr>
       </w:pPr>
-      <w:proofErr w:type="spellStart"/>
       <w:r>
         <w:rPr>
           <w:rFonts w:ascii="Cambria" w:hAnsi="Cambria" w:cs="Cambria"/>
@@ -2833,9 +2733,9 @@
           <w:sz w:val="36"/>
           <w:szCs w:val="36"/>
         </w:rPr>
-        <w:t>Document</w:t>
-      </w:r>
-      <w:proofErr w:type="spellEnd"/>
+        <w:t xml:space="preserve">Document </w:t>
+      </w:r>
+      <w:proofErr w:type="spellStart"/>
       <w:r>
         <w:rPr>
           <w:rFonts w:ascii="Cambria" w:hAnsi="Cambria" w:cs="Cambria"/>
@@ -2843,23 +2743,13 @@
           <w:sz w:val="36"/>
           <w:szCs w:val="36"/>
         </w:rPr>
-        <w:t xml:space="preserve"> </w:t>
-      </w:r>
-      <w:proofErr w:type="spellStart"/>
-      <w:r>
-        <w:rPr>
-          <w:rFonts w:ascii="Cambria" w:hAnsi="Cambria" w:cs="Cambria"/>
-          <w:b/>
-          <w:sz w:val="36"/>
-          <w:szCs w:val="36"/>
-        </w:rPr>
         <w:t>Structure</w:t>
       </w:r>
       <w:proofErr w:type="spellEnd"/>
     </w:p>
     <w:p>
       <w:pPr>
-        <w:pStyle w:val="ListParagraph"/>
+        <w:pStyle w:val="Paragrafoelenco"/>
         <w:numPr>
           <w:ilvl w:val="0"/>
           <w:numId w:val="8"/>
@@ -2897,7 +2787,7 @@
     </w:p>
     <w:p>
       <w:pPr>
-        <w:pStyle w:val="ListParagraph"/>
+        <w:pStyle w:val="Paragrafoelenco"/>
         <w:autoSpaceDE w:val="0"/>
         <w:autoSpaceDN w:val="0"/>
         <w:adjustRightInd w:val="0"/>
@@ -2917,27 +2807,7 @@
           <w:szCs w:val="26"/>
           <w:lang w:val="en-GB"/>
         </w:rPr>
-        <w:t xml:space="preserve">In this </w:t>
-      </w:r>
-      <w:proofErr w:type="gramStart"/>
-      <w:r>
-        <w:rPr>
-          <w:rFonts w:ascii="Cambria" w:hAnsi="Cambria" w:cs="Cambria"/>
-          <w:sz w:val="26"/>
-          <w:szCs w:val="26"/>
-          <w:lang w:val="en-GB"/>
-        </w:rPr>
-        <w:t>section</w:t>
-      </w:r>
-      <w:proofErr w:type="gramEnd"/>
-      <w:r>
-        <w:rPr>
-          <w:rFonts w:ascii="Cambria" w:hAnsi="Cambria" w:cs="Cambria"/>
-          <w:sz w:val="26"/>
-          <w:szCs w:val="26"/>
-          <w:lang w:val="en-GB"/>
-        </w:rPr>
-        <w:t xml:space="preserve"> i</w:t>
+        <w:t>In this section i</w:t>
       </w:r>
       <w:r>
         <w:rPr>
@@ -2960,7 +2830,7 @@
     </w:p>
     <w:p>
       <w:pPr>
-        <w:pStyle w:val="ListParagraph"/>
+        <w:pStyle w:val="Paragrafoelenco"/>
         <w:autoSpaceDE w:val="0"/>
         <w:autoSpaceDN w:val="0"/>
         <w:adjustRightInd w:val="0"/>
@@ -2980,32 +2850,12 @@
           <w:szCs w:val="26"/>
           <w:lang w:val="en-GB"/>
         </w:rPr>
-        <w:t xml:space="preserve">In addition, Acronyms, Definitions and Abbreviations are defined in this section </w:t>
-      </w:r>
-      <w:proofErr w:type="gramStart"/>
-      <w:r>
-        <w:rPr>
-          <w:rFonts w:ascii="Cambria" w:hAnsi="Cambria" w:cs="Cambria"/>
-          <w:sz w:val="26"/>
-          <w:szCs w:val="26"/>
-          <w:lang w:val="en-GB"/>
-        </w:rPr>
-        <w:t>in order to</w:t>
-      </w:r>
-      <w:proofErr w:type="gramEnd"/>
-      <w:r>
-        <w:rPr>
-          <w:rFonts w:ascii="Cambria" w:hAnsi="Cambria" w:cs="Cambria"/>
-          <w:sz w:val="26"/>
-          <w:szCs w:val="26"/>
-          <w:lang w:val="en-GB"/>
-        </w:rPr>
-        <w:t xml:space="preserve"> make it easier, more concise and clearer to read the rest of the Design Document.</w:t>
-      </w:r>
-    </w:p>
-    <w:p>
-      <w:pPr>
-        <w:pStyle w:val="ListParagraph"/>
+        <w:t>In addition, Acronyms, Definitions and Abbreviations are defined in this section in order to make it easier, more concise and clearer to read the rest of the Design Document.</w:t>
+      </w:r>
+    </w:p>
+    <w:p>
+      <w:pPr>
+        <w:pStyle w:val="Paragrafoelenco"/>
         <w:numPr>
           <w:ilvl w:val="0"/>
           <w:numId w:val="8"/>
@@ -3062,7 +2912,7 @@
     </w:p>
     <w:p>
       <w:pPr>
-        <w:pStyle w:val="ListParagraph"/>
+        <w:pStyle w:val="Paragrafoelenco"/>
         <w:autoSpaceDE w:val="0"/>
         <w:autoSpaceDN w:val="0"/>
         <w:adjustRightInd w:val="0"/>
@@ -3075,7 +2925,6 @@
           <w:lang w:val="en-GB"/>
         </w:rPr>
       </w:pPr>
-      <w:proofErr w:type="gramStart"/>
       <w:r>
         <w:rPr>
           <w:rFonts w:ascii="Cambria" w:hAnsi="Cambria" w:cs="Cambria"/>
@@ -3092,22 +2941,12 @@
           <w:szCs w:val="26"/>
           <w:lang w:val="en-GB"/>
         </w:rPr>
-        <w:t xml:space="preserve"> of all</w:t>
-      </w:r>
-      <w:proofErr w:type="gramEnd"/>
-      <w:r>
-        <w:rPr>
-          <w:rFonts w:ascii="Cambria" w:hAnsi="Cambria" w:cs="Cambria"/>
-          <w:sz w:val="26"/>
-          <w:szCs w:val="26"/>
-          <w:lang w:val="en-GB"/>
-        </w:rPr>
-        <w:t>, a high-level overview of the components and the way they’re connected is provided in this section. Following this, some components will be analysed in detail and their internal architectures will be showed for a matter of clarity.</w:t>
-      </w:r>
-    </w:p>
-    <w:p>
-      <w:pPr>
-        <w:pStyle w:val="ListParagraph"/>
+        <w:t xml:space="preserve"> of all, a high-level overview of the components and the way they’re connected is provided in this section. Following this, some components will be analysed in detail and their internal architectures will be showed for a matter of clarity.</w:t>
+      </w:r>
+    </w:p>
+    <w:p>
+      <w:pPr>
+        <w:pStyle w:val="Paragrafoelenco"/>
         <w:numPr>
           <w:ilvl w:val="0"/>
           <w:numId w:val="8"/>
@@ -3156,7 +2995,7 @@
     </w:p>
     <w:p>
       <w:pPr>
-        <w:pStyle w:val="ListParagraph"/>
+        <w:pStyle w:val="Paragrafoelenco"/>
         <w:numPr>
           <w:ilvl w:val="0"/>
           <w:numId w:val="8"/>
@@ -3204,7 +3043,7 @@
     </w:p>
     <w:p>
       <w:pPr>
-        <w:pStyle w:val="ListParagraph"/>
+        <w:pStyle w:val="Paragrafoelenco"/>
         <w:autoSpaceDE w:val="0"/>
         <w:autoSpaceDN w:val="0"/>
         <w:adjustRightInd w:val="0"/>
@@ -3247,7 +3086,7 @@
     </w:p>
     <w:p>
       <w:pPr>
-        <w:pStyle w:val="ListParagraph"/>
+        <w:pStyle w:val="Paragrafoelenco"/>
         <w:numPr>
           <w:ilvl w:val="0"/>
           <w:numId w:val="8"/>
@@ -3322,7 +3161,7 @@
     </w:p>
     <w:p>
       <w:pPr>
-        <w:pStyle w:val="ListParagraph"/>
+        <w:pStyle w:val="Paragrafoelenco"/>
         <w:numPr>
           <w:ilvl w:val="1"/>
           <w:numId w:val="1"/>
@@ -3373,7 +3212,7 @@
     </w:p>
     <w:p>
       <w:pPr>
-        <w:pStyle w:val="ListParagraph"/>
+        <w:pStyle w:val="Paragrafoelenco"/>
         <w:numPr>
           <w:ilvl w:val="0"/>
           <w:numId w:val="11"/>
@@ -3487,7 +3326,7 @@
     </w:p>
     <w:p>
       <w:pPr>
-        <w:pStyle w:val="ListParagraph"/>
+        <w:pStyle w:val="Paragrafoelenco"/>
         <w:numPr>
           <w:ilvl w:val="0"/>
           <w:numId w:val="11"/>
@@ -3530,32 +3369,12 @@
           <w:szCs w:val="26"/>
           <w:lang w:val="en-GB"/>
         </w:rPr>
-        <w:t xml:space="preserve"> Added “Algorithm </w:t>
-      </w:r>
-      <w:proofErr w:type="gramStart"/>
-      <w:r>
-        <w:rPr>
-          <w:rFonts w:ascii="Cambria" w:hAnsi="Cambria" w:cs="Cambria"/>
-          <w:sz w:val="26"/>
-          <w:szCs w:val="26"/>
-          <w:lang w:val="en-GB"/>
-        </w:rPr>
-        <w:t>Design”  and</w:t>
-      </w:r>
-      <w:proofErr w:type="gramEnd"/>
-      <w:r>
-        <w:rPr>
-          <w:rFonts w:ascii="Cambria" w:hAnsi="Cambria" w:cs="Cambria"/>
-          <w:sz w:val="26"/>
-          <w:szCs w:val="26"/>
-          <w:lang w:val="en-GB"/>
-        </w:rPr>
-        <w:t xml:space="preserve"> “User Interface Design” sections.</w:t>
-      </w:r>
-    </w:p>
-    <w:p>
-      <w:pPr>
-        <w:pStyle w:val="ListParagraph"/>
+        <w:t xml:space="preserve"> Added “Algorithm Design”  and “User Interface Design” sections.</w:t>
+      </w:r>
+    </w:p>
+    <w:p>
+      <w:pPr>
+        <w:pStyle w:val="Paragrafoelenco"/>
         <w:numPr>
           <w:ilvl w:val="0"/>
           <w:numId w:val="11"/>
@@ -3603,7 +3422,7 @@
     </w:p>
     <w:p>
       <w:pPr>
-        <w:pStyle w:val="ListParagraph"/>
+        <w:pStyle w:val="Paragrafoelenco"/>
         <w:autoSpaceDE w:val="0"/>
         <w:autoSpaceDN w:val="0"/>
         <w:adjustRightInd w:val="0"/>
@@ -3751,27 +3570,7 @@
           <w:szCs w:val="26"/>
           <w:lang w:val="en-GB"/>
         </w:rPr>
-        <w:t xml:space="preserve">Moreover, a Deployment View and a Runtime View of the system is provided </w:t>
-      </w:r>
-      <w:proofErr w:type="gramStart"/>
-      <w:r>
-        <w:rPr>
-          <w:rFonts w:ascii="Cambria" w:hAnsi="Cambria"/>
-          <w:sz w:val="26"/>
-          <w:szCs w:val="26"/>
-          <w:lang w:val="en-GB"/>
-        </w:rPr>
-        <w:t>in order to</w:t>
-      </w:r>
-      <w:proofErr w:type="gramEnd"/>
-      <w:r>
-        <w:rPr>
-          <w:rFonts w:ascii="Cambria" w:hAnsi="Cambria"/>
-          <w:sz w:val="26"/>
-          <w:szCs w:val="26"/>
-          <w:lang w:val="en-GB"/>
-        </w:rPr>
-        <w:t xml:space="preserve"> describe nodes with their components, protocol for their interaction and how they are expected to work (by means of Sequence Diagrams).</w:t>
+        <w:t>Moreover, a Deployment View and a Runtime View of the system is provided in order to describe nodes with their components, protocol for their interaction and how they are expected to work (by means of Sequence Diagrams).</w:t>
       </w:r>
     </w:p>
     <w:p>
@@ -3946,7 +3745,6 @@
           <w:lang w:val="en-GB"/>
         </w:rPr>
       </w:pPr>
-      <w:bookmarkStart w:id="1" w:name="_GoBack"/>
       <w:r>
         <w:rPr>
           <w:rFonts w:ascii="Cambria" w:hAnsi="Cambria"/>
@@ -3971,7 +3769,7 @@
                     <pic:cNvPicPr/>
                   </pic:nvPicPr>
                   <pic:blipFill>
-                    <a:blip r:embed="rId11" cstate="print">
+                    <a:blip r:embed="rId12" cstate="print">
                       <a:extLst>
                         <a:ext uri="{28A0092B-C50C-407E-A947-70E740481C1C}">
                           <a14:useLocalDpi xmlns:a14="http://schemas.microsoft.com/office/drawing/2010/main" val="0"/>
@@ -3997,7 +3795,6 @@
           </wp:inline>
         </w:drawing>
       </w:r>
-      <w:bookmarkEnd w:id="1"/>
     </w:p>
     <w:p>
       <w:pPr>
@@ -4048,27 +3845,7 @@
           <w:szCs w:val="26"/>
           <w:lang w:val="en-GB"/>
         </w:rPr>
-        <w:t xml:space="preserve">This component deals directly with system’s DBMSs allowing other components to write, read and update data in the DBs properly (i.e. in a secure, consistent way) using the proper DBMS. It provides a single interface outward </w:t>
-      </w:r>
-      <w:proofErr w:type="gramStart"/>
-      <w:r>
-        <w:rPr>
-          <w:rFonts w:asciiTheme="majorHAnsi" w:hAnsiTheme="majorHAnsi"/>
-          <w:sz w:val="26"/>
-          <w:szCs w:val="26"/>
-          <w:lang w:val="en-GB"/>
-        </w:rPr>
-        <w:t>in order to</w:t>
-      </w:r>
-      <w:proofErr w:type="gramEnd"/>
-      <w:r>
-        <w:rPr>
-          <w:rFonts w:asciiTheme="majorHAnsi" w:hAnsiTheme="majorHAnsi"/>
-          <w:sz w:val="26"/>
-          <w:szCs w:val="26"/>
-          <w:lang w:val="en-GB"/>
-        </w:rPr>
-        <w:t xml:space="preserve"> systematize access to data stored in DBs and hide the internal complexity and implementation of DBMSs and </w:t>
+        <w:t xml:space="preserve">This component deals directly with system’s DBMSs allowing other components to write, read and update data in the DBs properly (i.e. in a secure, consistent way) using the proper DBMS. It provides a single interface outward in order to systematize access to data stored in DBs and hide the internal complexity and implementation of DBMSs and </w:t>
       </w:r>
       <w:proofErr w:type="spellStart"/>
       <w:r>
@@ -4146,27 +3923,7 @@
           <w:szCs w:val="26"/>
           <w:lang w:val="en-GB"/>
         </w:rPr>
-        <w:t xml:space="preserve">This </w:t>
-      </w:r>
-      <w:proofErr w:type="gramStart"/>
-      <w:r>
-        <w:rPr>
-          <w:rFonts w:asciiTheme="majorHAnsi" w:hAnsiTheme="majorHAnsi"/>
-          <w:sz w:val="26"/>
-          <w:szCs w:val="26"/>
-          <w:lang w:val="en-GB"/>
-        </w:rPr>
-        <w:t>particular component</w:t>
-      </w:r>
-      <w:proofErr w:type="gramEnd"/>
-      <w:r>
-        <w:rPr>
-          <w:rFonts w:asciiTheme="majorHAnsi" w:hAnsiTheme="majorHAnsi"/>
-          <w:sz w:val="26"/>
-          <w:szCs w:val="26"/>
-          <w:lang w:val="en-GB"/>
-        </w:rPr>
-        <w:t xml:space="preserve"> is used as generalization of the two DBMSs used in Travlendar+: one to manage users’ personal data and calendar, one to manage all relevant internal information used by </w:t>
+        <w:t xml:space="preserve">This particular component is used as generalization of the two DBMSs used in Travlendar+: one to manage users’ personal data and calendar, one to manage all relevant internal information used by </w:t>
       </w:r>
       <w:proofErr w:type="spellStart"/>
       <w:r>
@@ -4210,27 +3967,7 @@
           <w:szCs w:val="26"/>
           <w:lang w:val="en-GB"/>
         </w:rPr>
-        <w:t xml:space="preserve">It provides an appropriate interface to allow the Data Layer </w:t>
-      </w:r>
-      <w:proofErr w:type="gramStart"/>
-      <w:r>
-        <w:rPr>
-          <w:rFonts w:asciiTheme="majorHAnsi" w:hAnsiTheme="majorHAnsi"/>
-          <w:sz w:val="26"/>
-          <w:szCs w:val="26"/>
-          <w:lang w:val="en-GB"/>
-        </w:rPr>
-        <w:t>component,  and</w:t>
-      </w:r>
-      <w:proofErr w:type="gramEnd"/>
-      <w:r>
-        <w:rPr>
-          <w:rFonts w:asciiTheme="majorHAnsi" w:hAnsiTheme="majorHAnsi"/>
-          <w:sz w:val="26"/>
-          <w:szCs w:val="26"/>
-          <w:lang w:val="en-GB"/>
-        </w:rPr>
-        <w:t xml:space="preserve"> only it, to query DBMSs.</w:t>
+        <w:t>It provides an appropriate interface to allow the Data Layer component,  and only it, to query DBMSs.</w:t>
       </w:r>
     </w:p>
     <w:p>
@@ -4328,27 +4065,7 @@
           <w:szCs w:val="26"/>
           <w:lang w:val="en-GB"/>
         </w:rPr>
-        <w:t xml:space="preserve">This is the core component of the server side of the system and of the application in general. It’s composed by three essential components: </w:t>
-      </w:r>
-      <w:proofErr w:type="gramStart"/>
-      <w:r>
-        <w:rPr>
-          <w:rFonts w:asciiTheme="majorHAnsi" w:hAnsiTheme="majorHAnsi"/>
-          <w:sz w:val="26"/>
-          <w:szCs w:val="26"/>
-          <w:lang w:val="en-GB"/>
-        </w:rPr>
-        <w:t>the</w:t>
-      </w:r>
-      <w:proofErr w:type="gramEnd"/>
-      <w:r>
-        <w:rPr>
-          <w:rFonts w:asciiTheme="majorHAnsi" w:hAnsiTheme="majorHAnsi"/>
-          <w:sz w:val="26"/>
-          <w:szCs w:val="26"/>
-          <w:lang w:val="en-GB"/>
-        </w:rPr>
-        <w:t xml:space="preserve"> Computation Unit, the User Side Unit and the Dynamic Event Check System. It manages, with the aid of the APIs Manager and the Data Layer, all the </w:t>
+        <w:t xml:space="preserve">This is the core component of the server side of the system and of the application in general. It’s composed by three essential components: the Computation Unit, the User Side Unit and the Dynamic Event Check System. It manages, with the aid of the APIs Manager and the Data Layer, all the </w:t>
       </w:r>
       <w:proofErr w:type="spellStart"/>
       <w:r>
@@ -4435,27 +4152,7 @@
           <w:szCs w:val="26"/>
           <w:lang w:val="en-GB"/>
         </w:rPr>
-        <w:t xml:space="preserve">This component is used to homogenize the different kinds of APIs provided by third part services, in other words it adapts the external APIs to the system </w:t>
-      </w:r>
-      <w:proofErr w:type="gramStart"/>
-      <w:r>
-        <w:rPr>
-          <w:rFonts w:asciiTheme="majorHAnsi" w:hAnsiTheme="majorHAnsi"/>
-          <w:sz w:val="26"/>
-          <w:szCs w:val="26"/>
-          <w:lang w:val="en-GB"/>
-        </w:rPr>
-        <w:t>in order to</w:t>
-      </w:r>
-      <w:proofErr w:type="gramEnd"/>
-      <w:r>
-        <w:rPr>
-          <w:rFonts w:asciiTheme="majorHAnsi" w:hAnsiTheme="majorHAnsi"/>
-          <w:sz w:val="26"/>
-          <w:szCs w:val="26"/>
-          <w:lang w:val="en-GB"/>
-        </w:rPr>
-        <w:t xml:space="preserve"> make them easily usable. By doing this, the APIs Manager tries also to optimize the access and the usage to the APIs by means of an internal optimizer component. It provided the System Main Server with the APIs Use Interface, used to exploit third part services while masking their implementation.</w:t>
+        <w:t>This component is used to homogenize the different kinds of APIs provided by third part services, in other words it adapts the external APIs to the system in order to make them easily usable. By doing this, the APIs Manager tries also to optimize the access and the usage to the APIs by means of an internal optimizer component. It provided the System Main Server with the APIs Use Interface, used to exploit third part services while masking their implementation.</w:t>
       </w:r>
     </w:p>
     <w:p>
@@ -4787,29 +4484,7 @@
           <w:szCs w:val="26"/>
           <w:lang w:val="en-GB"/>
         </w:rPr>
-        <w:t xml:space="preserve">contained in the travel options provided by the Computation Unit in the System Main Server </w:t>
-      </w:r>
-      <w:proofErr w:type="gramStart"/>
-      <w:r>
-        <w:rPr>
-          <w:rFonts w:asciiTheme="majorHAnsi" w:hAnsiTheme="majorHAnsi"/>
-          <w:color w:val="000000" w:themeColor="text1"/>
-          <w:sz w:val="26"/>
-          <w:szCs w:val="26"/>
-          <w:lang w:val="en-GB"/>
-        </w:rPr>
-        <w:t>in order to</w:t>
-      </w:r>
-      <w:proofErr w:type="gramEnd"/>
-      <w:r>
-        <w:rPr>
-          <w:rFonts w:asciiTheme="majorHAnsi" w:hAnsiTheme="majorHAnsi"/>
-          <w:color w:val="000000" w:themeColor="text1"/>
-          <w:sz w:val="26"/>
-          <w:szCs w:val="26"/>
-          <w:lang w:val="en-GB"/>
-        </w:rPr>
-        <w:t xml:space="preserve"> send notification to the user and notify him of </w:t>
+        <w:t xml:space="preserve">contained in the travel options provided by the Computation Unit in the System Main Server in order to send notification to the user and notify him of </w:t>
       </w:r>
       <w:r>
         <w:rPr>
@@ -4941,29 +4616,7 @@
           <w:szCs w:val="26"/>
           <w:lang w:val="en-GB"/>
         </w:rPr>
-        <w:t xml:space="preserve">contained in the travel options provided by the Computation Unit in the System Main Server </w:t>
-      </w:r>
-      <w:proofErr w:type="gramStart"/>
-      <w:r>
-        <w:rPr>
-          <w:rFonts w:asciiTheme="majorHAnsi" w:hAnsiTheme="majorHAnsi"/>
-          <w:color w:val="000000" w:themeColor="text1"/>
-          <w:sz w:val="26"/>
-          <w:szCs w:val="26"/>
-          <w:lang w:val="en-GB"/>
-        </w:rPr>
-        <w:t>in order to</w:t>
-      </w:r>
-      <w:proofErr w:type="gramEnd"/>
-      <w:r>
-        <w:rPr>
-          <w:rFonts w:asciiTheme="majorHAnsi" w:hAnsiTheme="majorHAnsi"/>
-          <w:color w:val="000000" w:themeColor="text1"/>
-          <w:sz w:val="26"/>
-          <w:szCs w:val="26"/>
-          <w:lang w:val="en-GB"/>
-        </w:rPr>
-        <w:t xml:space="preserve"> send notification to the user and notify him of</w:t>
+        <w:t>contained in the travel options provided by the Computation Unit in the System Main Server in order to send notification to the user and notify him of</w:t>
       </w:r>
       <w:r>
         <w:rPr>
@@ -5051,27 +4704,7 @@
           <w:szCs w:val="26"/>
           <w:lang w:val="en-GB"/>
         </w:rPr>
-        <w:t xml:space="preserve">This component models the web browser used by the user to access the website. It’s an external object with respect to our system, but its corresponding component is necessary </w:t>
-      </w:r>
-      <w:proofErr w:type="gramStart"/>
-      <w:r>
-        <w:rPr>
-          <w:rFonts w:asciiTheme="majorHAnsi" w:hAnsiTheme="majorHAnsi"/>
-          <w:sz w:val="26"/>
-          <w:szCs w:val="26"/>
-          <w:lang w:val="en-GB"/>
-        </w:rPr>
-        <w:t>in order to</w:t>
-      </w:r>
-      <w:proofErr w:type="gramEnd"/>
-      <w:r>
-        <w:rPr>
-          <w:rFonts w:asciiTheme="majorHAnsi" w:hAnsiTheme="majorHAnsi"/>
-          <w:sz w:val="26"/>
-          <w:szCs w:val="26"/>
-          <w:lang w:val="en-GB"/>
-        </w:rPr>
-        <w:t xml:space="preserve"> model its interactions with the website.</w:t>
+        <w:t>This component models the web browser used by the user to access the website. It’s an external object with respect to our system, but its corresponding component is necessary in order to model its interactions with the website.</w:t>
       </w:r>
     </w:p>
     <w:p>
@@ -5249,7 +4882,7 @@
                     <pic:cNvPicPr/>
                   </pic:nvPicPr>
                   <pic:blipFill>
-                    <a:blip r:embed="rId12" cstate="print">
+                    <a:blip r:embed="rId13" cstate="print">
                       <a:extLst>
                         <a:ext uri="{28A0092B-C50C-407E-A947-70E740481C1C}">
                           <a14:useLocalDpi xmlns:a14="http://schemas.microsoft.com/office/drawing/2010/main" val="0"/>
@@ -5546,7 +5179,7 @@
                     <pic:cNvPicPr/>
                   </pic:nvPicPr>
                   <pic:blipFill>
-                    <a:blip r:embed="rId13">
+                    <a:blip r:embed="rId14">
                       <a:extLst>
                         <a:ext uri="{28A0092B-C50C-407E-A947-70E740481C1C}">
                           <a14:useLocalDpi xmlns:a14="http://schemas.microsoft.com/office/drawing/2010/main" val="0"/>
@@ -5821,7 +5454,7 @@
                     <pic:cNvPicPr/>
                   </pic:nvPicPr>
                   <pic:blipFill>
-                    <a:blip r:embed="rId14" cstate="print">
+                    <a:blip r:embed="rId15" cstate="print">
                       <a:extLst>
                         <a:ext uri="{28A0092B-C50C-407E-A947-70E740481C1C}">
                           <a14:useLocalDpi xmlns:a14="http://schemas.microsoft.com/office/drawing/2010/main" val="0"/>
@@ -5869,27 +5502,7 @@
           <w:szCs w:val="26"/>
           <w:lang w:val="en-GB"/>
         </w:rPr>
-        <w:t xml:space="preserve">The System Main Server is the core component of our server. It acts as “brain” for Travlendar+ since it must compute the best travel option when needed for each user (by means of the its Computation Unit), check dynamically (i.e. when events happen it’s listening) for events which can change travel options for some users and reports these to the local </w:t>
-      </w:r>
-      <w:proofErr w:type="gramStart"/>
-      <w:r>
-        <w:rPr>
-          <w:rFonts w:asciiTheme="majorHAnsi" w:hAnsiTheme="majorHAnsi"/>
-          <w:sz w:val="26"/>
-          <w:szCs w:val="26"/>
-          <w:lang w:val="en-GB"/>
-        </w:rPr>
-        <w:t>application(</w:t>
-      </w:r>
-      <w:proofErr w:type="gramEnd"/>
-      <w:r>
-        <w:rPr>
-          <w:rFonts w:asciiTheme="majorHAnsi" w:hAnsiTheme="majorHAnsi"/>
-          <w:sz w:val="26"/>
-          <w:szCs w:val="26"/>
-          <w:lang w:val="en-GB"/>
-        </w:rPr>
-        <w:t>by means of the Dynamic Event Check System) and provide all these data (and some more) to the user in a proper way (by means of the User Service Unit).</w:t>
+        <w:t>The System Main Server is the core component of our server. It acts as “brain” for Travlendar+ since it must compute the best travel option when needed for each user (by means of the its Computation Unit), check dynamically (i.e. when events happen it’s listening) for events which can change travel options for some users and reports these to the local application(by means of the Dynamic Event Check System) and provide all these data (and some more) to the user in a proper way (by means of the User Service Unit).</w:t>
       </w:r>
     </w:p>
     <w:p>
@@ -5914,27 +5527,7 @@
           <w:szCs w:val="26"/>
           <w:lang w:val="en-GB"/>
         </w:rPr>
-        <w:t xml:space="preserve">Since this component </w:t>
-      </w:r>
-      <w:proofErr w:type="gramStart"/>
-      <w:r>
-        <w:rPr>
-          <w:rFonts w:asciiTheme="majorHAnsi" w:hAnsiTheme="majorHAnsi"/>
-          <w:sz w:val="26"/>
-          <w:szCs w:val="26"/>
-          <w:lang w:val="en-GB"/>
-        </w:rPr>
-        <w:t>has to</w:t>
-      </w:r>
-      <w:proofErr w:type="gramEnd"/>
-      <w:r>
-        <w:rPr>
-          <w:rFonts w:asciiTheme="majorHAnsi" w:hAnsiTheme="majorHAnsi"/>
-          <w:sz w:val="26"/>
-          <w:szCs w:val="26"/>
-          <w:lang w:val="en-GB"/>
-        </w:rPr>
-        <w:t xml:space="preserve"> be scalable and high-performing we could decide to distribute this component over several physical machines</w:t>
+        <w:t>Since this component has to be scalable and high-performing we could decide to distribute this component over several physical machines</w:t>
       </w:r>
       <w:r>
         <w:rPr>
@@ -6004,29 +5597,7 @@
           <w:szCs w:val="26"/>
           <w:lang w:val="en-GB"/>
         </w:rPr>
-        <w:t xml:space="preserve">All the three internal components </w:t>
-      </w:r>
-      <w:proofErr w:type="gramStart"/>
-      <w:r>
-        <w:rPr>
-          <w:rFonts w:asciiTheme="majorHAnsi" w:hAnsiTheme="majorHAnsi"/>
-          <w:color w:val="000000" w:themeColor="text1"/>
-          <w:sz w:val="26"/>
-          <w:szCs w:val="26"/>
-          <w:lang w:val="en-GB"/>
-        </w:rPr>
-        <w:t>makes</w:t>
-      </w:r>
-      <w:proofErr w:type="gramEnd"/>
-      <w:r>
-        <w:rPr>
-          <w:rFonts w:asciiTheme="majorHAnsi" w:hAnsiTheme="majorHAnsi"/>
-          <w:color w:val="000000" w:themeColor="text1"/>
-          <w:sz w:val="26"/>
-          <w:szCs w:val="26"/>
-          <w:lang w:val="en-GB"/>
-        </w:rPr>
-        <w:t xml:space="preserve"> use of the Data Access Interface through which they can query DBs properly and of the APIs Use Interface through which they can exploits third part services.</w:t>
+        <w:t>All the three internal components makes use of the Data Access Interface through which they can query DBs properly and of the APIs Use Interface through which they can exploits third part services.</w:t>
       </w:r>
     </w:p>
     <w:p>
@@ -6144,7 +5715,7 @@
                     <pic:cNvPicPr/>
                   </pic:nvPicPr>
                   <pic:blipFill>
-                    <a:blip r:embed="rId15" cstate="print">
+                    <a:blip r:embed="rId16" cstate="print">
                       <a:extLst>
                         <a:ext uri="{28A0092B-C50C-407E-A947-70E740481C1C}">
                           <a14:useLocalDpi xmlns:a14="http://schemas.microsoft.com/office/drawing/2010/main" val="0"/>
@@ -6331,7 +5902,7 @@
                     <pic:cNvPicPr/>
                   </pic:nvPicPr>
                   <pic:blipFill>
-                    <a:blip r:embed="rId16" cstate="print">
+                    <a:blip r:embed="rId17" cstate="print">
                       <a:extLst>
                         <a:ext uri="{28A0092B-C50C-407E-A947-70E740481C1C}">
                           <a14:useLocalDpi xmlns:a14="http://schemas.microsoft.com/office/drawing/2010/main" val="0"/>
@@ -6573,9 +6144,8 @@
           <w:szCs w:val="26"/>
           <w:lang w:val="en-GB"/>
         </w:rPr>
-        <w:t xml:space="preserve"> this section, the most important algorithms, that will need to be implemented </w:t>
-      </w:r>
-      <w:proofErr w:type="gramStart"/>
+        <w:t xml:space="preserve"> this section, the most important algorithms, that will need to be implemented in order to make our application</w:t>
+      </w:r>
       <w:r>
         <w:rPr>
           <w:rFonts w:ascii="Cambria-Bold" w:hAnsi="Cambria-Bold" w:cs="Cambria-Bold"/>
@@ -6584,9 +6154,8 @@
           <w:szCs w:val="26"/>
           <w:lang w:val="en-GB"/>
         </w:rPr>
-        <w:t>in order to</w:t>
-      </w:r>
-      <w:proofErr w:type="gramEnd"/>
+        <w:t xml:space="preserve"> </w:t>
+      </w:r>
       <w:r>
         <w:rPr>
           <w:rFonts w:ascii="Cambria-Bold" w:hAnsi="Cambria-Bold" w:cs="Cambria-Bold"/>
@@ -6595,32 +6164,12 @@
           <w:szCs w:val="26"/>
           <w:lang w:val="en-GB"/>
         </w:rPr>
-        <w:t xml:space="preserve"> make our application</w:t>
-      </w:r>
-      <w:r>
-        <w:rPr>
-          <w:rFonts w:ascii="Cambria-Bold" w:hAnsi="Cambria-Bold" w:cs="Cambria-Bold"/>
-          <w:bCs/>
-          <w:sz w:val="26"/>
-          <w:szCs w:val="26"/>
-          <w:lang w:val="en-GB"/>
-        </w:rPr>
-        <w:t xml:space="preserve"> </w:t>
-      </w:r>
-      <w:r>
-        <w:rPr>
-          <w:rFonts w:ascii="Cambria-Bold" w:hAnsi="Cambria-Bold" w:cs="Cambria-Bold"/>
-          <w:bCs/>
-          <w:sz w:val="26"/>
-          <w:szCs w:val="26"/>
-          <w:lang w:val="en-GB"/>
-        </w:rPr>
         <w:t>work properly and satisfy the goals, will be described with details.</w:t>
       </w:r>
     </w:p>
     <w:p>
       <w:pPr>
-        <w:pStyle w:val="ListParagraph"/>
+        <w:pStyle w:val="Paragrafoelenco"/>
         <w:numPr>
           <w:ilvl w:val="1"/>
           <w:numId w:val="13"/>
@@ -6660,7 +6209,7 @@
     </w:p>
     <w:p>
       <w:pPr>
-        <w:pStyle w:val="ListParagraph"/>
+        <w:pStyle w:val="Paragrafoelenco"/>
         <w:numPr>
           <w:ilvl w:val="2"/>
           <w:numId w:val="13"/>
@@ -6708,7 +6257,7 @@
     </w:p>
     <w:p>
       <w:pPr>
-        <w:pStyle w:val="ListParagraph"/>
+        <w:pStyle w:val="Paragrafoelenco"/>
         <w:autoSpaceDE w:val="0"/>
         <w:autoSpaceDN w:val="0"/>
         <w:adjustRightInd w:val="0"/>
@@ -6740,10 +6289,17 @@
           <w:szCs w:val="26"/>
           <w:lang w:val="en-GB"/>
         </w:rPr>
-        <w:t xml:space="preserve">problem is: given a user, a starting point and an arrival point, the algorithm </w:t>
-      </w:r>
-      <w:proofErr w:type="gramStart"/>
-      <w:r>
+        <w:t>problem is: given a user, a starting point and an arrival point, the algorithm has to compute the best travel option that leads from the starting point to the ending point and that satisfies the preferences expressed by the user.</w:t>
+      </w:r>
+    </w:p>
+    <w:p>
+      <w:pPr>
+        <w:pStyle w:val="Paragrafoelenco"/>
+        <w:autoSpaceDE w:val="0"/>
+        <w:autoSpaceDN w:val="0"/>
+        <w:adjustRightInd w:val="0"/>
+        <w:spacing w:after="0"/>
+        <w:ind w:left="2136"/>
         <w:rPr>
           <w:rFonts w:ascii="Cambria-Bold" w:hAnsi="Cambria-Bold" w:cs="Cambria-Bold"/>
           <w:bCs/>
@@ -6751,9 +6307,7 @@
           <w:szCs w:val="26"/>
           <w:lang w:val="en-GB"/>
         </w:rPr>
-        <w:t>has to</w:t>
-      </w:r>
-      <w:proofErr w:type="gramEnd"/>
+      </w:pPr>
       <w:r>
         <w:rPr>
           <w:rFonts w:ascii="Cambria-Bold" w:hAnsi="Cambria-Bold" w:cs="Cambria-Bold"/>
@@ -6762,61 +6316,12 @@
           <w:szCs w:val="26"/>
           <w:lang w:val="en-GB"/>
         </w:rPr>
-        <w:t xml:space="preserve"> compute the best travel option that leads from the starting point to the ending point and that satisfies the preferences expressed by the user.</w:t>
-      </w:r>
-    </w:p>
-    <w:p>
-      <w:pPr>
-        <w:pStyle w:val="ListParagraph"/>
-        <w:autoSpaceDE w:val="0"/>
-        <w:autoSpaceDN w:val="0"/>
-        <w:adjustRightInd w:val="0"/>
-        <w:spacing w:after="0"/>
-        <w:ind w:left="2136"/>
-        <w:rPr>
-          <w:rFonts w:ascii="Cambria-Bold" w:hAnsi="Cambria-Bold" w:cs="Cambria-Bold"/>
-          <w:bCs/>
-          <w:sz w:val="26"/>
-          <w:szCs w:val="26"/>
-          <w:lang w:val="en-GB"/>
-        </w:rPr>
-      </w:pPr>
-      <w:r>
-        <w:rPr>
-          <w:rFonts w:ascii="Cambria-Bold" w:hAnsi="Cambria-Bold" w:cs="Cambria-Bold"/>
-          <w:bCs/>
-          <w:sz w:val="26"/>
-          <w:szCs w:val="26"/>
-          <w:lang w:val="en-GB"/>
-        </w:rPr>
-        <w:t xml:space="preserve">The system running the algorithm has, thanks to the assumptions made in the RASD document, access to all the </w:t>
-      </w:r>
-      <w:proofErr w:type="gramStart"/>
-      <w:r>
-        <w:rPr>
-          <w:rFonts w:ascii="Cambria-Bold" w:hAnsi="Cambria-Bold" w:cs="Cambria-Bold"/>
-          <w:bCs/>
-          <w:sz w:val="26"/>
-          <w:szCs w:val="26"/>
-          <w:lang w:val="en-GB"/>
-        </w:rPr>
-        <w:t>APIs  of</w:t>
-      </w:r>
-      <w:proofErr w:type="gramEnd"/>
-      <w:r>
-        <w:rPr>
-          <w:rFonts w:ascii="Cambria-Bold" w:hAnsi="Cambria-Bold" w:cs="Cambria-Bold"/>
-          <w:bCs/>
-          <w:sz w:val="26"/>
-          <w:szCs w:val="26"/>
-          <w:lang w:val="en-GB"/>
-        </w:rPr>
-        <w:t xml:space="preserve"> the third part systems involved:</w:t>
-      </w:r>
-    </w:p>
-    <w:p>
-      <w:pPr>
-        <w:pStyle w:val="ListParagraph"/>
+        <w:t>The system running the algorithm has, thanks to the assumptions made in the RASD document, access to all the APIs  of the third part systems involved:</w:t>
+      </w:r>
+    </w:p>
+    <w:p>
+      <w:pPr>
+        <w:pStyle w:val="Paragrafoelenco"/>
         <w:numPr>
           <w:ilvl w:val="2"/>
           <w:numId w:val="11"/>
@@ -6846,7 +6351,7 @@
     </w:p>
     <w:p>
       <w:pPr>
-        <w:pStyle w:val="ListParagraph"/>
+        <w:pStyle w:val="Paragrafoelenco"/>
         <w:numPr>
           <w:ilvl w:val="2"/>
           <w:numId w:val="11"/>
@@ -6876,7 +6381,7 @@
     </w:p>
     <w:p>
       <w:pPr>
-        <w:pStyle w:val="ListParagraph"/>
+        <w:pStyle w:val="Paragrafoelenco"/>
         <w:numPr>
           <w:ilvl w:val="2"/>
           <w:numId w:val="11"/>
@@ -6906,7 +6411,7 @@
     </w:p>
     <w:p>
       <w:pPr>
-        <w:pStyle w:val="ListParagraph"/>
+        <w:pStyle w:val="Paragrafoelenco"/>
         <w:numPr>
           <w:ilvl w:val="2"/>
           <w:numId w:val="11"/>
@@ -6975,7 +6480,6 @@
           <w:lang w:val="en-GB"/>
         </w:rPr>
       </w:pPr>
-      <w:proofErr w:type="gramStart"/>
       <w:r>
         <w:rPr>
           <w:rFonts w:ascii="Cambria-Bold" w:hAnsi="Cambria-Bold" w:cs="Cambria-Bold"/>
@@ -6984,10 +6488,16 @@
           <w:szCs w:val="26"/>
           <w:lang w:val="en-GB"/>
         </w:rPr>
-        <w:t>In order to</w:t>
-      </w:r>
-      <w:proofErr w:type="gramEnd"/>
-      <w:r>
+        <w:t>In order to avoid useless calculations and delays, the Algorithm first checks the user’s preferences to check which vehicles the user has declared as available and which Vehicle Sharing services he agreed to take into consideration.</w:t>
+      </w:r>
+    </w:p>
+    <w:p>
+      <w:pPr>
+        <w:autoSpaceDE w:val="0"/>
+        <w:autoSpaceDN w:val="0"/>
+        <w:adjustRightInd w:val="0"/>
+        <w:spacing w:after="0"/>
+        <w:ind w:left="2124"/>
         <w:rPr>
           <w:rFonts w:ascii="Cambria-Bold" w:hAnsi="Cambria-Bold" w:cs="Cambria-Bold"/>
           <w:bCs/>
@@ -6995,16 +6505,8 @@
           <w:szCs w:val="26"/>
           <w:lang w:val="en-GB"/>
         </w:rPr>
-        <w:t xml:space="preserve"> avoid useless calculations and delays, the Algorithm first checks the user’s preferences to check which vehicles the user has declared as available and which Vehicle Sharing services he agreed to take into consideration.</w:t>
-      </w:r>
-    </w:p>
-    <w:p>
-      <w:pPr>
-        <w:autoSpaceDE w:val="0"/>
-        <w:autoSpaceDN w:val="0"/>
-        <w:adjustRightInd w:val="0"/>
-        <w:spacing w:after="0"/>
-        <w:ind w:left="2124"/>
+      </w:pPr>
+      <w:r>
         <w:rPr>
           <w:rFonts w:ascii="Cambria-Bold" w:hAnsi="Cambria-Bold" w:cs="Cambria-Bold"/>
           <w:bCs/>
@@ -7012,21 +6514,12 @@
           <w:szCs w:val="26"/>
           <w:lang w:val="en-GB"/>
         </w:rPr>
-      </w:pPr>
-      <w:r>
-        <w:rPr>
-          <w:rFonts w:ascii="Cambria-Bold" w:hAnsi="Cambria-Bold" w:cs="Cambria-Bold"/>
-          <w:bCs/>
-          <w:sz w:val="26"/>
-          <w:szCs w:val="26"/>
-          <w:lang w:val="en-GB"/>
-        </w:rPr>
         <w:t>The list of available vehicles is modified as follows:</w:t>
       </w:r>
     </w:p>
     <w:p>
       <w:pPr>
-        <w:pStyle w:val="ListParagraph"/>
+        <w:pStyle w:val="Paragrafoelenco"/>
         <w:numPr>
           <w:ilvl w:val="2"/>
           <w:numId w:val="11"/>
@@ -7056,7 +6549,7 @@
     </w:p>
     <w:p>
       <w:pPr>
-        <w:pStyle w:val="ListParagraph"/>
+        <w:pStyle w:val="Paragrafoelenco"/>
         <w:numPr>
           <w:ilvl w:val="2"/>
           <w:numId w:val="11"/>
@@ -7081,10 +6574,16 @@
           <w:szCs w:val="26"/>
           <w:lang w:val="en-GB"/>
         </w:rPr>
-        <w:t xml:space="preserve">Otherwise, the user is asked which of the vehicles that he owns are available (that should be the one he used to go out before or none if he went out using another transport) </w:t>
-      </w:r>
-      <w:proofErr w:type="gramStart"/>
-      <w:r>
+        <w:t>Otherwise, the user is asked which of the vehicles that he owns are available (that should be the one he used to go out before or none if he went out using another transport) at the moment and the list is restricted. If the user does not reply within 30 seconds, the list is considered empty.</w:t>
+      </w:r>
+    </w:p>
+    <w:p>
+      <w:pPr>
+        <w:autoSpaceDE w:val="0"/>
+        <w:autoSpaceDN w:val="0"/>
+        <w:adjustRightInd w:val="0"/>
+        <w:spacing w:after="0"/>
+        <w:ind w:left="2124"/>
         <w:rPr>
           <w:rFonts w:ascii="Cambria-Bold" w:hAnsi="Cambria-Bold" w:cs="Cambria-Bold"/>
           <w:bCs/>
@@ -7092,9 +6591,7 @@
           <w:szCs w:val="26"/>
           <w:lang w:val="en-GB"/>
         </w:rPr>
-        <w:t>at the moment</w:t>
-      </w:r>
-      <w:proofErr w:type="gramEnd"/>
+      </w:pPr>
       <w:r>
         <w:rPr>
           <w:rFonts w:ascii="Cambria-Bold" w:hAnsi="Cambria-Bold" w:cs="Cambria-Bold"/>
@@ -7103,38 +6600,12 @@
           <w:szCs w:val="26"/>
           <w:lang w:val="en-GB"/>
         </w:rPr>
-        <w:t xml:space="preserve"> and the list is restricted. If the user does not reply within 30 seconds, the list is considered empty.</w:t>
-      </w:r>
-    </w:p>
-    <w:p>
-      <w:pPr>
-        <w:autoSpaceDE w:val="0"/>
-        <w:autoSpaceDN w:val="0"/>
-        <w:adjustRightInd w:val="0"/>
-        <w:spacing w:after="0"/>
-        <w:ind w:left="2124"/>
-        <w:rPr>
-          <w:rFonts w:ascii="Cambria-Bold" w:hAnsi="Cambria-Bold" w:cs="Cambria-Bold"/>
-          <w:bCs/>
-          <w:sz w:val="26"/>
-          <w:szCs w:val="26"/>
-          <w:lang w:val="en-GB"/>
-        </w:rPr>
-      </w:pPr>
-      <w:r>
-        <w:rPr>
-          <w:rFonts w:ascii="Cambria-Bold" w:hAnsi="Cambria-Bold" w:cs="Cambria-Bold"/>
-          <w:bCs/>
-          <w:sz w:val="26"/>
-          <w:szCs w:val="26"/>
-          <w:lang w:val="en-GB"/>
-        </w:rPr>
         <w:t>Then, the weather is checked through the API manager and the lists are then restricted again as follows:</w:t>
       </w:r>
     </w:p>
     <w:p>
       <w:pPr>
-        <w:pStyle w:val="ListParagraph"/>
+        <w:pStyle w:val="Paragrafoelenco"/>
         <w:numPr>
           <w:ilvl w:val="2"/>
           <w:numId w:val="11"/>
@@ -7164,7 +6635,7 @@
     </w:p>
     <w:p>
       <w:pPr>
-        <w:pStyle w:val="ListParagraph"/>
+        <w:pStyle w:val="Paragrafoelenco"/>
         <w:numPr>
           <w:ilvl w:val="2"/>
           <w:numId w:val="11"/>
@@ -7189,35 +6660,12 @@
           <w:szCs w:val="26"/>
           <w:lang w:val="en-GB"/>
         </w:rPr>
-        <w:lastRenderedPageBreak/>
-        <w:t xml:space="preserve">If the user is not home and forecasts say it’s going to rain then bike sharing is removed from the list of Vehicle Sharing systems </w:t>
-      </w:r>
-      <w:proofErr w:type="gramStart"/>
-      <w:r>
-        <w:rPr>
-          <w:rFonts w:ascii="Cambria-Bold" w:hAnsi="Cambria-Bold" w:cs="Cambria-Bold"/>
-          <w:bCs/>
-          <w:sz w:val="26"/>
-          <w:szCs w:val="26"/>
-          <w:lang w:val="en-GB"/>
-        </w:rPr>
-        <w:t>available(</w:t>
-      </w:r>
-      <w:proofErr w:type="gramEnd"/>
-      <w:r>
-        <w:rPr>
-          <w:rFonts w:ascii="Cambria-Bold" w:hAnsi="Cambria-Bold" w:cs="Cambria-Bold"/>
-          <w:bCs/>
-          <w:sz w:val="26"/>
-          <w:szCs w:val="26"/>
-          <w:lang w:val="en-GB"/>
-        </w:rPr>
-        <w:t>if present);</w:t>
-      </w:r>
-    </w:p>
-    <w:p>
-      <w:pPr>
-        <w:pStyle w:val="ListParagraph"/>
+        <w:t>If the user is not home and forecasts say it’s going to rain then bike sharing is removed from the list of Vehicle Sharing systems available(if present);</w:t>
+      </w:r>
+    </w:p>
+    <w:p>
+      <w:pPr>
+        <w:pStyle w:val="Paragrafoelenco"/>
         <w:numPr>
           <w:ilvl w:val="2"/>
           <w:numId w:val="11"/>
@@ -7242,6 +6690,7 @@
           <w:szCs w:val="26"/>
           <w:lang w:val="en-GB"/>
         </w:rPr>
+        <w:lastRenderedPageBreak/>
         <w:t>Otherwise, the lists are left untouched.</w:t>
       </w:r>
     </w:p>
@@ -7273,7 +6722,7 @@
     </w:p>
     <w:p>
       <w:pPr>
-        <w:pStyle w:val="ListParagraph"/>
+        <w:pStyle w:val="Paragrafoelenco"/>
         <w:numPr>
           <w:ilvl w:val="0"/>
           <w:numId w:val="14"/>
@@ -7303,7 +6752,7 @@
     </w:p>
     <w:p>
       <w:pPr>
-        <w:pStyle w:val="ListParagraph"/>
+        <w:pStyle w:val="Paragrafoelenco"/>
         <w:numPr>
           <w:ilvl w:val="0"/>
           <w:numId w:val="14"/>
@@ -7328,34 +6777,12 @@
           <w:szCs w:val="26"/>
           <w:lang w:val="en-GB"/>
         </w:rPr>
-        <w:t xml:space="preserve">For each category of Vehicle Sharing system available, the nearest one is located. Then, for each of them, the best travel option corresponds to the best travel option to reach the vehicle plus the best travel option from the vehicle’s position to the destination (using the vehicle). </w:t>
-      </w:r>
-      <w:proofErr w:type="gramStart"/>
-      <w:r>
-        <w:rPr>
-          <w:rFonts w:ascii="Cambria-Bold" w:hAnsi="Cambria-Bold" w:cs="Cambria-Bold"/>
-          <w:bCs/>
-          <w:sz w:val="26"/>
-          <w:szCs w:val="26"/>
-          <w:lang w:val="en-GB"/>
-        </w:rPr>
-        <w:t>In order to</w:t>
-      </w:r>
-      <w:proofErr w:type="gramEnd"/>
-      <w:r>
-        <w:rPr>
-          <w:rFonts w:ascii="Cambria-Bold" w:hAnsi="Cambria-Bold" w:cs="Cambria-Bold"/>
-          <w:bCs/>
-          <w:sz w:val="26"/>
-          <w:szCs w:val="26"/>
-          <w:lang w:val="en-GB"/>
-        </w:rPr>
-        <w:t xml:space="preserve"> have a consistent final travel option, both sub-travel options must satisfy preferences.</w:t>
-      </w:r>
-    </w:p>
-    <w:p>
-      <w:pPr>
-        <w:pStyle w:val="ListParagraph"/>
+        <w:t>For each category of Vehicle Sharing system available, the nearest one is located. Then, for each of them, the best travel option corresponds to the best travel option to reach the vehicle plus the best travel option from the vehicle’s position to the destination (using the vehicle). In order to have a consistent final travel option, both sub-travel options must satisfy preferences.</w:t>
+      </w:r>
+    </w:p>
+    <w:p>
+      <w:pPr>
+        <w:pStyle w:val="Paragrafoelenco"/>
         <w:numPr>
           <w:ilvl w:val="0"/>
           <w:numId w:val="14"/>
@@ -7411,7 +6838,7 @@
     </w:p>
     <w:p>
       <w:pPr>
-        <w:pStyle w:val="ListParagraph"/>
+        <w:pStyle w:val="Paragrafoelenco"/>
         <w:numPr>
           <w:ilvl w:val="2"/>
           <w:numId w:val="11"/>
@@ -7441,7 +6868,7 @@
     </w:p>
     <w:p>
       <w:pPr>
-        <w:pStyle w:val="ListParagraph"/>
+        <w:pStyle w:val="Paragrafoelenco"/>
         <w:numPr>
           <w:ilvl w:val="2"/>
           <w:numId w:val="11"/>
@@ -7471,7 +6898,7 @@
     </w:p>
     <w:p>
       <w:pPr>
-        <w:pStyle w:val="ListParagraph"/>
+        <w:pStyle w:val="Paragrafoelenco"/>
         <w:autoSpaceDE w:val="0"/>
         <w:autoSpaceDN w:val="0"/>
         <w:adjustRightInd w:val="0"/>
@@ -7534,7 +6961,7 @@
     </w:p>
     <w:p>
       <w:pPr>
-        <w:pStyle w:val="ListParagraph"/>
+        <w:pStyle w:val="Paragrafoelenco"/>
         <w:numPr>
           <w:ilvl w:val="0"/>
           <w:numId w:val="15"/>
@@ -7564,7 +6991,7 @@
     </w:p>
     <w:p>
       <w:pPr>
-        <w:pStyle w:val="ListParagraph"/>
+        <w:pStyle w:val="Paragrafoelenco"/>
         <w:numPr>
           <w:ilvl w:val="0"/>
           <w:numId w:val="15"/>
@@ -7589,18 +7016,7 @@
           <w:szCs w:val="26"/>
           <w:lang w:val="en-GB"/>
         </w:rPr>
-        <w:t xml:space="preserve">If all the lists are empty, it means that the user can’t arrive to the place on time and have his preferences </w:t>
-      </w:r>
-      <w:r>
-        <w:rPr>
-          <w:rFonts w:ascii="Cambria-Bold" w:hAnsi="Cambria-Bold" w:cs="Cambria-Bold"/>
-          <w:bCs/>
-          <w:sz w:val="26"/>
-          <w:szCs w:val="26"/>
-          <w:lang w:val="en-GB"/>
-        </w:rPr>
-        <w:lastRenderedPageBreak/>
-        <w:t>satisfied at the same time. In this case, the user is presented the travel options as they were before the application of the preferences and the user is warned of the situation.</w:t>
+        <w:t>If all the lists are empty, it means that the user can’t arrive to the place on time and have his preferences satisfied at the same time. In this case, the user is presented the travel options as they were before the application of the preferences and the user is warned of the situation.</w:t>
       </w:r>
     </w:p>
     <w:p>
@@ -7620,7 +7036,7 @@
     </w:p>
     <w:p>
       <w:pPr>
-        <w:pStyle w:val="ListParagraph"/>
+        <w:pStyle w:val="Paragrafoelenco"/>
         <w:autoSpaceDE w:val="0"/>
         <w:autoSpaceDN w:val="0"/>
         <w:adjustRightInd w:val="0"/>
@@ -7637,7 +7053,7 @@
     </w:p>
     <w:p>
       <w:pPr>
-        <w:pStyle w:val="ListParagraph"/>
+        <w:pStyle w:val="Paragrafoelenco"/>
         <w:numPr>
           <w:ilvl w:val="1"/>
           <w:numId w:val="13"/>
@@ -7667,7 +7083,7 @@
     </w:p>
     <w:p>
       <w:pPr>
-        <w:pStyle w:val="ListParagraph"/>
+        <w:pStyle w:val="Paragrafoelenco"/>
         <w:numPr>
           <w:ilvl w:val="2"/>
           <w:numId w:val="13"/>
@@ -7715,7 +7131,7 @@
     </w:p>
     <w:p>
       <w:pPr>
-        <w:pStyle w:val="ListParagraph"/>
+        <w:pStyle w:val="Paragrafoelenco"/>
         <w:autoSpaceDE w:val="0"/>
         <w:autoSpaceDN w:val="0"/>
         <w:adjustRightInd w:val="0"/>
@@ -7735,27 +7151,7 @@
           <w:szCs w:val="26"/>
           <w:lang w:val="en-GB"/>
         </w:rPr>
-        <w:t xml:space="preserve">The problem is: given a user and an activity, the algorithm </w:t>
-      </w:r>
-      <w:proofErr w:type="gramStart"/>
-      <w:r>
-        <w:rPr>
-          <w:rFonts w:ascii="Cambria" w:hAnsi="Cambria" w:cs="Cambria"/>
-          <w:sz w:val="26"/>
-          <w:szCs w:val="26"/>
-          <w:lang w:val="en-GB"/>
-        </w:rPr>
-        <w:t>has to</w:t>
-      </w:r>
-      <w:proofErr w:type="gramEnd"/>
-      <w:r>
-        <w:rPr>
-          <w:rFonts w:ascii="Cambria" w:hAnsi="Cambria" w:cs="Cambria"/>
-          <w:sz w:val="26"/>
-          <w:szCs w:val="26"/>
-          <w:lang w:val="en-GB"/>
-        </w:rPr>
-        <w:t xml:space="preserve"> check if the activi</w:t>
+        <w:t>The problem is: given a user and an activity, the algorithm has to check if the activi</w:t>
       </w:r>
       <w:r>
         <w:rPr>
@@ -7769,7 +7165,7 @@
     </w:p>
     <w:p>
       <w:pPr>
-        <w:pStyle w:val="ListParagraph"/>
+        <w:pStyle w:val="Paragrafoelenco"/>
         <w:autoSpaceDE w:val="0"/>
         <w:autoSpaceDN w:val="0"/>
         <w:adjustRightInd w:val="0"/>
@@ -7789,32 +7185,13 @@
           <w:szCs w:val="26"/>
           <w:lang w:val="en-GB"/>
         </w:rPr>
-        <w:t xml:space="preserve">A first check </w:t>
-      </w:r>
-      <w:proofErr w:type="gramStart"/>
-      <w:r>
-        <w:rPr>
-          <w:rFonts w:ascii="Cambria" w:hAnsi="Cambria" w:cs="Cambria"/>
-          <w:sz w:val="26"/>
-          <w:szCs w:val="26"/>
-          <w:lang w:val="en-GB"/>
-        </w:rPr>
-        <w:t>has to</w:t>
-      </w:r>
-      <w:proofErr w:type="gramEnd"/>
-      <w:r>
-        <w:rPr>
-          <w:rFonts w:ascii="Cambria" w:hAnsi="Cambria" w:cs="Cambria"/>
-          <w:sz w:val="26"/>
-          <w:szCs w:val="26"/>
-          <w:lang w:val="en-GB"/>
-        </w:rPr>
-        <w:t xml:space="preserve"> be done on the activity:</w:t>
-      </w:r>
-    </w:p>
-    <w:p>
-      <w:pPr>
-        <w:pStyle w:val="ListParagraph"/>
+        <w:lastRenderedPageBreak/>
+        <w:t>A first check has to be done on the activity:</w:t>
+      </w:r>
+    </w:p>
+    <w:p>
+      <w:pPr>
+        <w:pStyle w:val="Paragrafoelenco"/>
         <w:numPr>
           <w:ilvl w:val="2"/>
           <w:numId w:val="11"/>
@@ -7842,7 +7219,7 @@
     </w:p>
     <w:p>
       <w:pPr>
-        <w:pStyle w:val="ListParagraph"/>
+        <w:pStyle w:val="Paragrafoelenco"/>
         <w:numPr>
           <w:ilvl w:val="3"/>
           <w:numId w:val="11"/>
@@ -7884,27 +7261,7 @@
           <w:szCs w:val="26"/>
           <w:lang w:val="en-GB"/>
         </w:rPr>
-        <w:t xml:space="preserve"> activity Act already present in the user’s calendar, if </w:t>
-      </w:r>
-      <w:proofErr w:type="gramStart"/>
-      <w:r>
-        <w:rPr>
-          <w:rFonts w:ascii="Cambria" w:hAnsi="Cambria" w:cs="Cambria"/>
-          <w:sz w:val="26"/>
-          <w:szCs w:val="26"/>
-          <w:lang w:val="en-GB"/>
-        </w:rPr>
-        <w:t>Act  has</w:t>
-      </w:r>
-      <w:proofErr w:type="gramEnd"/>
-      <w:r>
-        <w:rPr>
-          <w:rFonts w:ascii="Cambria" w:hAnsi="Cambria" w:cs="Cambria"/>
-          <w:sz w:val="26"/>
-          <w:szCs w:val="26"/>
-          <w:lang w:val="en-GB"/>
-        </w:rPr>
-        <w:t xml:space="preserve"> either one or both starting and ending moment strictly included in the time span defined by the starting and ending moment of activity to be added, return </w:t>
+        <w:t xml:space="preserve"> activity Act already present in the user’s calendar, if Act  has either one or both starting and ending moment strictly included in the time span defined by the starting and ending moment of activity to be added, return </w:t>
       </w:r>
       <w:r>
         <w:rPr>
@@ -7928,7 +7285,7 @@
     </w:p>
     <w:p>
       <w:pPr>
-        <w:pStyle w:val="ListParagraph"/>
+        <w:pStyle w:val="Paragrafoelenco"/>
         <w:autoSpaceDE w:val="0"/>
         <w:autoSpaceDN w:val="0"/>
         <w:adjustRightInd w:val="0"/>
@@ -7953,7 +7310,7 @@
     </w:p>
     <w:p>
       <w:pPr>
-        <w:pStyle w:val="ListParagraph"/>
+        <w:pStyle w:val="Paragrafoelenco"/>
         <w:numPr>
           <w:ilvl w:val="3"/>
           <w:numId w:val="11"/>
@@ -7981,7 +7338,7 @@
     </w:p>
     <w:p>
       <w:pPr>
-        <w:pStyle w:val="ListParagraph"/>
+        <w:pStyle w:val="Paragrafoelenco"/>
         <w:autoSpaceDE w:val="0"/>
         <w:autoSpaceDN w:val="0"/>
         <w:adjustRightInd w:val="0"/>
@@ -8045,7 +7402,7 @@
     </w:p>
     <w:p>
       <w:pPr>
-        <w:pStyle w:val="ListParagraph"/>
+        <w:pStyle w:val="Paragrafoelenco"/>
         <w:numPr>
           <w:ilvl w:val="3"/>
           <w:numId w:val="11"/>
@@ -8092,7 +7449,7 @@
     </w:p>
     <w:p>
       <w:pPr>
-        <w:pStyle w:val="ListParagraph"/>
+        <w:pStyle w:val="Paragrafoelenco"/>
         <w:numPr>
           <w:ilvl w:val="2"/>
           <w:numId w:val="11"/>
@@ -8177,7 +7534,7 @@
     </w:p>
     <w:p>
       <w:pPr>
-        <w:pStyle w:val="ListParagraph"/>
+        <w:pStyle w:val="Paragrafoelenco"/>
         <w:numPr>
           <w:ilvl w:val="2"/>
           <w:numId w:val="13"/>
@@ -8226,7 +7583,7 @@
     </w:p>
     <w:p>
       <w:pPr>
-        <w:pStyle w:val="ListParagraph"/>
+        <w:pStyle w:val="Paragrafoelenco"/>
         <w:autoSpaceDE w:val="0"/>
         <w:autoSpaceDN w:val="0"/>
         <w:adjustRightInd w:val="0"/>
@@ -8280,7 +7637,7 @@
     </w:p>
     <w:p>
       <w:pPr>
-        <w:pStyle w:val="ListParagraph"/>
+        <w:pStyle w:val="Paragrafoelenco"/>
         <w:numPr>
           <w:ilvl w:val="2"/>
           <w:numId w:val="11"/>
@@ -8310,7 +7667,7 @@
     </w:p>
     <w:p>
       <w:pPr>
-        <w:pStyle w:val="ListParagraph"/>
+        <w:pStyle w:val="Paragrafoelenco"/>
         <w:autoSpaceDE w:val="0"/>
         <w:autoSpaceDN w:val="0"/>
         <w:adjustRightInd w:val="0"/>
@@ -8345,58 +7702,6 @@
             <wp:extent cx="5934075" cy="5410200"/>
             <wp:effectExtent l="0" t="0" r="9525" b="0"/>
             <wp:docPr id="2" name="Immagine 2"/>
-            <wp:cNvGraphicFramePr>
-              <a:graphicFrameLocks xmlns:a="http://schemas.openxmlformats.org/drawingml/2006/main" noChangeAspect="1"/>
-            </wp:cNvGraphicFramePr>
-            <a:graphic xmlns:a="http://schemas.openxmlformats.org/drawingml/2006/main">
-              <a:graphicData uri="http://schemas.openxmlformats.org/drawingml/2006/picture">
-                <pic:pic xmlns:pic="http://schemas.openxmlformats.org/drawingml/2006/picture">
-                  <pic:nvPicPr>
-                    <pic:cNvPr id="0" name=""/>
-                    <pic:cNvPicPr/>
-                  </pic:nvPicPr>
-                  <pic:blipFill>
-                    <a:blip r:embed="rId17"/>
-                    <a:stretch>
-                      <a:fillRect/>
-                    </a:stretch>
-                  </pic:blipFill>
-                  <pic:spPr>
-                    <a:xfrm>
-                      <a:off x="0" y="0"/>
-                      <a:ext cx="5934075" cy="5410200"/>
-                    </a:xfrm>
-                    <a:prstGeom prst="rect">
-                      <a:avLst/>
-                    </a:prstGeom>
-                  </pic:spPr>
-                </pic:pic>
-              </a:graphicData>
-            </a:graphic>
-          </wp:inline>
-        </w:drawing>
-      </w:r>
-    </w:p>
-    <w:p>
-      <w:pPr>
-        <w:autoSpaceDE w:val="0"/>
-        <w:autoSpaceDN w:val="0"/>
-        <w:adjustRightInd w:val="0"/>
-        <w:spacing w:after="0"/>
-        <w:rPr>
-          <w:lang w:val="en-GB"/>
-        </w:rPr>
-      </w:pPr>
-      <w:r>
-        <w:rPr>
-          <w:noProof/>
-          <w:lang w:val="en-GB" w:eastAsia="en-GB"/>
-        </w:rPr>
-        <w:drawing>
-          <wp:inline distT="0" distB="0" distL="0" distR="0" wp14:anchorId="74094EF0" wp14:editId="242639D6">
-            <wp:extent cx="4705350" cy="2019300"/>
-            <wp:effectExtent l="0" t="0" r="0" b="0"/>
-            <wp:docPr id="3" name="Immagine 3"/>
             <wp:cNvGraphicFramePr>
               <a:graphicFrameLocks xmlns:a="http://schemas.openxmlformats.org/drawingml/2006/main" noChangeAspect="1"/>
             </wp:cNvGraphicFramePr>
@@ -8416,7 +7721,7 @@
                   <pic:spPr>
                     <a:xfrm>
                       <a:off x="0" y="0"/>
-                      <a:ext cx="4705350" cy="2019300"/>
+                      <a:ext cx="5934075" cy="5410200"/>
                     </a:xfrm>
                     <a:prstGeom prst="rect">
                       <a:avLst/>
@@ -8428,87 +7733,14 @@
           </wp:inline>
         </w:drawing>
       </w:r>
-      <w:r>
-        <w:rPr>
-          <w:lang w:val="en-GB"/>
-        </w:rPr>
-        <w:br w:type="page"/>
-      </w:r>
-    </w:p>
-    <w:p>
-      <w:pPr>
-        <w:pStyle w:val="ListParagraph"/>
-        <w:numPr>
-          <w:ilvl w:val="2"/>
-          <w:numId w:val="11"/>
-        </w:numPr>
-        <w:autoSpaceDE w:val="0"/>
-        <w:autoSpaceDN w:val="0"/>
-        <w:adjustRightInd w:val="0"/>
-        <w:spacing w:after="0"/>
-        <w:rPr>
-          <w:rFonts w:ascii="Cambria" w:hAnsi="Cambria" w:cs="Cambria"/>
-          <w:b/>
-          <w:sz w:val="26"/>
-          <w:szCs w:val="26"/>
-          <w:lang w:val="en-GB"/>
-        </w:rPr>
-      </w:pPr>
-      <w:proofErr w:type="spellStart"/>
-      <w:r>
-        <w:rPr>
-          <w:rFonts w:ascii="Cambria" w:hAnsi="Cambria" w:cs="Cambria"/>
-          <w:b/>
-          <w:sz w:val="26"/>
-          <w:szCs w:val="26"/>
-          <w:lang w:val="en-GB"/>
-        </w:rPr>
-        <w:lastRenderedPageBreak/>
-        <w:t>FixedActivity</w:t>
-      </w:r>
-      <w:proofErr w:type="spellEnd"/>
-      <w:r>
-        <w:rPr>
-          <w:rFonts w:ascii="Cambria" w:hAnsi="Cambria" w:cs="Cambria"/>
-          <w:b/>
-          <w:sz w:val="26"/>
-          <w:szCs w:val="26"/>
-          <w:lang w:val="en-GB"/>
-        </w:rPr>
-        <w:t xml:space="preserve"> </w:t>
-      </w:r>
-      <w:r>
-        <w:rPr>
-          <w:rFonts w:ascii="Cambria" w:hAnsi="Cambria" w:cs="Cambria"/>
-          <w:b/>
-          <w:sz w:val="26"/>
-          <w:szCs w:val="26"/>
-          <w:lang w:val="en-GB"/>
-        </w:rPr>
-        <w:t>c</w:t>
-      </w:r>
-      <w:r>
-        <w:rPr>
-          <w:rFonts w:ascii="Cambria" w:hAnsi="Cambria" w:cs="Cambria"/>
-          <w:b/>
-          <w:sz w:val="26"/>
-          <w:szCs w:val="26"/>
-          <w:lang w:val="en-GB"/>
-        </w:rPr>
-        <w:t>lass</w:t>
-      </w:r>
-    </w:p>
-    <w:p>
-      <w:pPr>
-        <w:autoSpaceDE w:val="0"/>
-        <w:autoSpaceDN w:val="0"/>
-        <w:adjustRightInd w:val="0"/>
-        <w:spacing w:after="0"/>
-        <w:rPr>
-          <w:rFonts w:ascii="Cambria" w:hAnsi="Cambria" w:cs="Cambria"/>
-          <w:b/>
-          <w:sz w:val="26"/>
-          <w:szCs w:val="26"/>
+    </w:p>
+    <w:p>
+      <w:pPr>
+        <w:autoSpaceDE w:val="0"/>
+        <w:autoSpaceDN w:val="0"/>
+        <w:adjustRightInd w:val="0"/>
+        <w:spacing w:after="0"/>
+        <w:rPr>
           <w:lang w:val="en-GB"/>
         </w:rPr>
       </w:pPr>
@@ -8518,10 +7750,10 @@
           <w:lang w:val="en-GB" w:eastAsia="en-GB"/>
         </w:rPr>
         <w:drawing>
-          <wp:inline distT="0" distB="0" distL="0" distR="0" wp14:anchorId="698588E7" wp14:editId="42E1EEAB">
-            <wp:extent cx="5429250" cy="5438775"/>
-            <wp:effectExtent l="0" t="0" r="0" b="9525"/>
-            <wp:docPr id="4" name="Immagine 4"/>
+          <wp:inline distT="0" distB="0" distL="0" distR="0" wp14:anchorId="74094EF0" wp14:editId="242639D6">
+            <wp:extent cx="4705350" cy="2019300"/>
+            <wp:effectExtent l="0" t="0" r="0" b="0"/>
+            <wp:docPr id="3" name="Immagine 3"/>
             <wp:cNvGraphicFramePr>
               <a:graphicFrameLocks xmlns:a="http://schemas.openxmlformats.org/drawingml/2006/main" noChangeAspect="1"/>
             </wp:cNvGraphicFramePr>
@@ -8541,7 +7773,7 @@
                   <pic:spPr>
                     <a:xfrm>
                       <a:off x="0" y="0"/>
-                      <a:ext cx="5429250" cy="5438775"/>
+                      <a:ext cx="4705350" cy="2019300"/>
                     </a:xfrm>
                     <a:prstGeom prst="rect">
                       <a:avLst/>
@@ -8553,6 +7785,75 @@
           </wp:inline>
         </w:drawing>
       </w:r>
+      <w:r>
+        <w:rPr>
+          <w:lang w:val="en-GB"/>
+        </w:rPr>
+        <w:br w:type="page"/>
+      </w:r>
+    </w:p>
+    <w:p>
+      <w:pPr>
+        <w:pStyle w:val="Paragrafoelenco"/>
+        <w:numPr>
+          <w:ilvl w:val="2"/>
+          <w:numId w:val="11"/>
+        </w:numPr>
+        <w:autoSpaceDE w:val="0"/>
+        <w:autoSpaceDN w:val="0"/>
+        <w:adjustRightInd w:val="0"/>
+        <w:spacing w:after="0"/>
+        <w:rPr>
+          <w:rFonts w:ascii="Cambria" w:hAnsi="Cambria" w:cs="Cambria"/>
+          <w:b/>
+          <w:sz w:val="26"/>
+          <w:szCs w:val="26"/>
+          <w:lang w:val="en-GB"/>
+        </w:rPr>
+      </w:pPr>
+      <w:proofErr w:type="spellStart"/>
+      <w:r>
+        <w:rPr>
+          <w:rFonts w:ascii="Cambria" w:hAnsi="Cambria" w:cs="Cambria"/>
+          <w:b/>
+          <w:sz w:val="26"/>
+          <w:szCs w:val="26"/>
+          <w:lang w:val="en-GB"/>
+        </w:rPr>
+        <w:lastRenderedPageBreak/>
+        <w:t>FixedActivity</w:t>
+      </w:r>
+      <w:proofErr w:type="spellEnd"/>
+      <w:r>
+        <w:rPr>
+          <w:rFonts w:ascii="Cambria" w:hAnsi="Cambria" w:cs="Cambria"/>
+          <w:b/>
+          <w:sz w:val="26"/>
+          <w:szCs w:val="26"/>
+          <w:lang w:val="en-GB"/>
+        </w:rPr>
+        <w:t xml:space="preserve"> </w:t>
+      </w:r>
+      <w:r>
+        <w:rPr>
+          <w:rFonts w:ascii="Cambria" w:hAnsi="Cambria" w:cs="Cambria"/>
+          <w:b/>
+          <w:sz w:val="26"/>
+          <w:szCs w:val="26"/>
+          <w:lang w:val="en-GB"/>
+        </w:rPr>
+        <w:t>c</w:t>
+      </w:r>
+      <w:r>
+        <w:rPr>
+          <w:rFonts w:ascii="Cambria" w:hAnsi="Cambria" w:cs="Cambria"/>
+          <w:b/>
+          <w:sz w:val="26"/>
+          <w:szCs w:val="26"/>
+          <w:lang w:val="en-GB"/>
+        </w:rPr>
+        <w:t>lass</w:t>
+      </w:r>
     </w:p>
     <w:p>
       <w:pPr>
@@ -8574,10 +7875,10 @@
           <w:lang w:val="en-GB" w:eastAsia="en-GB"/>
         </w:rPr>
         <w:drawing>
-          <wp:inline distT="0" distB="0" distL="0" distR="0" wp14:anchorId="708DED69" wp14:editId="0FD9C670">
-            <wp:extent cx="6120130" cy="2948980"/>
-            <wp:effectExtent l="0" t="0" r="0" b="3810"/>
-            <wp:docPr id="5" name="Immagine 5"/>
+          <wp:inline distT="0" distB="0" distL="0" distR="0" wp14:anchorId="698588E7" wp14:editId="42E1EEAB">
+            <wp:extent cx="5429250" cy="5438775"/>
+            <wp:effectExtent l="0" t="0" r="0" b="9525"/>
+            <wp:docPr id="4" name="Immagine 4"/>
             <wp:cNvGraphicFramePr>
               <a:graphicFrameLocks xmlns:a="http://schemas.openxmlformats.org/drawingml/2006/main" noChangeAspect="1"/>
             </wp:cNvGraphicFramePr>
@@ -8597,7 +7898,7 @@
                   <pic:spPr>
                     <a:xfrm>
                       <a:off x="0" y="0"/>
-                      <a:ext cx="6120130" cy="2948980"/>
+                      <a:ext cx="5429250" cy="5438775"/>
                     </a:xfrm>
                     <a:prstGeom prst="rect">
                       <a:avLst/>
@@ -8624,43 +7925,16 @@
           <w:lang w:val="en-GB"/>
         </w:rPr>
       </w:pPr>
-    </w:p>
-    <w:p>
-      <w:pPr>
-        <w:autoSpaceDE w:val="0"/>
-        <w:autoSpaceDN w:val="0"/>
-        <w:adjustRightInd w:val="0"/>
-        <w:spacing w:after="0"/>
-        <w:rPr>
-          <w:rFonts w:ascii="Cambria" w:hAnsi="Cambria" w:cs="Cambria"/>
-          <w:b/>
-          <w:sz w:val="26"/>
-          <w:szCs w:val="26"/>
-          <w:lang w:val="en-GB"/>
-        </w:rPr>
-      </w:pPr>
-    </w:p>
-    <w:p>
-      <w:pPr>
-        <w:rPr>
-          <w:rFonts w:ascii="Cambria-Bold" w:hAnsi="Cambria-Bold" w:cs="Cambria-Bold"/>
-          <w:b/>
-          <w:bCs/>
-          <w:sz w:val="44"/>
-          <w:szCs w:val="44"/>
-          <w:lang w:val="en-GB"/>
-        </w:rPr>
-      </w:pPr>
       <w:r>
         <w:rPr>
           <w:noProof/>
           <w:lang w:val="en-GB" w:eastAsia="en-GB"/>
         </w:rPr>
         <w:drawing>
-          <wp:inline distT="0" distB="0" distL="0" distR="0" wp14:anchorId="309E82BE" wp14:editId="4C0A7483">
-            <wp:extent cx="6120130" cy="4568003"/>
-            <wp:effectExtent l="0" t="0" r="0" b="4445"/>
-            <wp:docPr id="6" name="Immagine 6"/>
+          <wp:inline distT="0" distB="0" distL="0" distR="0" wp14:anchorId="708DED69" wp14:editId="0FD9C670">
+            <wp:extent cx="6120130" cy="2948980"/>
+            <wp:effectExtent l="0" t="0" r="0" b="3810"/>
+            <wp:docPr id="5" name="Immagine 5"/>
             <wp:cNvGraphicFramePr>
               <a:graphicFrameLocks xmlns:a="http://schemas.openxmlformats.org/drawingml/2006/main" noChangeAspect="1"/>
             </wp:cNvGraphicFramePr>
@@ -8680,7 +7954,7 @@
                   <pic:spPr>
                     <a:xfrm>
                       <a:off x="0" y="0"/>
-                      <a:ext cx="6120130" cy="4568003"/>
+                      <a:ext cx="6120130" cy="2948980"/>
                     </a:xfrm>
                     <a:prstGeom prst="rect">
                       <a:avLst/>
@@ -8695,6 +7969,36 @@
     </w:p>
     <w:p>
       <w:pPr>
+        <w:autoSpaceDE w:val="0"/>
+        <w:autoSpaceDN w:val="0"/>
+        <w:adjustRightInd w:val="0"/>
+        <w:spacing w:after="0"/>
+        <w:rPr>
+          <w:rFonts w:ascii="Cambria" w:hAnsi="Cambria" w:cs="Cambria"/>
+          <w:b/>
+          <w:sz w:val="26"/>
+          <w:szCs w:val="26"/>
+          <w:lang w:val="en-GB"/>
+        </w:rPr>
+      </w:pPr>
+    </w:p>
+    <w:p>
+      <w:pPr>
+        <w:autoSpaceDE w:val="0"/>
+        <w:autoSpaceDN w:val="0"/>
+        <w:adjustRightInd w:val="0"/>
+        <w:spacing w:after="0"/>
+        <w:rPr>
+          <w:rFonts w:ascii="Cambria" w:hAnsi="Cambria" w:cs="Cambria"/>
+          <w:b/>
+          <w:sz w:val="26"/>
+          <w:szCs w:val="26"/>
+          <w:lang w:val="en-GB"/>
+        </w:rPr>
+      </w:pPr>
+    </w:p>
+    <w:p>
+      <w:pPr>
         <w:rPr>
           <w:rFonts w:ascii="Cambria-Bold" w:hAnsi="Cambria-Bold" w:cs="Cambria-Bold"/>
           <w:b/>
@@ -8710,10 +8014,10 @@
           <w:lang w:val="en-GB" w:eastAsia="en-GB"/>
         </w:rPr>
         <w:drawing>
-          <wp:inline distT="0" distB="0" distL="0" distR="0" wp14:anchorId="482495FD" wp14:editId="3E9AE0EE">
-            <wp:extent cx="6120130" cy="3599535"/>
-            <wp:effectExtent l="0" t="0" r="0" b="1270"/>
-            <wp:docPr id="7" name="Immagine 7"/>
+          <wp:inline distT="0" distB="0" distL="0" distR="0" wp14:anchorId="309E82BE" wp14:editId="4C0A7483">
+            <wp:extent cx="6120130" cy="4568003"/>
+            <wp:effectExtent l="0" t="0" r="0" b="4445"/>
+            <wp:docPr id="6" name="Immagine 6"/>
             <wp:cNvGraphicFramePr>
               <a:graphicFrameLocks xmlns:a="http://schemas.openxmlformats.org/drawingml/2006/main" noChangeAspect="1"/>
             </wp:cNvGraphicFramePr>
@@ -8733,7 +8037,7 @@
                   <pic:spPr>
                     <a:xfrm>
                       <a:off x="0" y="0"/>
-                      <a:ext cx="6120130" cy="3599535"/>
+                      <a:ext cx="6120130" cy="4568003"/>
                     </a:xfrm>
                     <a:prstGeom prst="rect">
                       <a:avLst/>
@@ -8748,24 +8052,6 @@
     </w:p>
     <w:p>
       <w:pPr>
-        <w:pStyle w:val="ListParagraph"/>
-        <w:numPr>
-          <w:ilvl w:val="2"/>
-          <w:numId w:val="11"/>
-        </w:numPr>
-        <w:autoSpaceDE w:val="0"/>
-        <w:autoSpaceDN w:val="0"/>
-        <w:adjustRightInd w:val="0"/>
-        <w:spacing w:after="0"/>
-        <w:rPr>
-          <w:rFonts w:ascii="Cambria" w:hAnsi="Cambria" w:cs="Cambria"/>
-          <w:b/>
-          <w:sz w:val="26"/>
-          <w:szCs w:val="26"/>
-          <w:lang w:val="en-GB"/>
-        </w:rPr>
-      </w:pPr>
-      <w:r>
         <w:rPr>
           <w:rFonts w:ascii="Cambria-Bold" w:hAnsi="Cambria-Bold" w:cs="Cambria-Bold"/>
           <w:b/>
@@ -8774,59 +8060,6 @@
           <w:szCs w:val="44"/>
           <w:lang w:val="en-GB"/>
         </w:rPr>
-        <w:br w:type="page"/>
-      </w:r>
-      <w:r>
-        <w:rPr>
-          <w:rFonts w:ascii="Cambria" w:hAnsi="Cambria" w:cs="Cambria"/>
-          <w:b/>
-          <w:sz w:val="26"/>
-          <w:szCs w:val="26"/>
-          <w:lang w:val="en-GB"/>
-        </w:rPr>
-        <w:lastRenderedPageBreak/>
-        <w:t>Calendar</w:t>
-      </w:r>
-      <w:r>
-        <w:rPr>
-          <w:rFonts w:ascii="Cambria" w:hAnsi="Cambria" w:cs="Cambria"/>
-          <w:b/>
-          <w:sz w:val="26"/>
-          <w:szCs w:val="26"/>
-          <w:lang w:val="en-GB"/>
-        </w:rPr>
-        <w:t xml:space="preserve"> </w:t>
-      </w:r>
-      <w:r>
-        <w:rPr>
-          <w:rFonts w:ascii="Cambria" w:hAnsi="Cambria" w:cs="Cambria"/>
-          <w:b/>
-          <w:sz w:val="26"/>
-          <w:szCs w:val="26"/>
-          <w:lang w:val="en-GB"/>
-        </w:rPr>
-        <w:t>c</w:t>
-      </w:r>
-      <w:r>
-        <w:rPr>
-          <w:rFonts w:ascii="Cambria" w:hAnsi="Cambria" w:cs="Cambria"/>
-          <w:b/>
-          <w:sz w:val="26"/>
-          <w:szCs w:val="26"/>
-          <w:lang w:val="en-GB"/>
-        </w:rPr>
-        <w:t>lass</w:t>
-      </w:r>
-    </w:p>
-    <w:p>
-      <w:pPr>
-        <w:rPr>
-          <w:rFonts w:ascii="Cambria" w:hAnsi="Cambria" w:cs="Cambria"/>
-          <w:b/>
-          <w:sz w:val="26"/>
-          <w:szCs w:val="26"/>
-          <w:lang w:val="en-GB"/>
-        </w:rPr>
       </w:pPr>
       <w:r>
         <w:rPr>
@@ -8834,10 +8067,10 @@
           <w:lang w:val="en-GB" w:eastAsia="en-GB"/>
         </w:rPr>
         <w:drawing>
-          <wp:inline distT="0" distB="0" distL="0" distR="0" wp14:anchorId="56B3D204" wp14:editId="4B8CCF33">
-            <wp:extent cx="5619750" cy="5457825"/>
-            <wp:effectExtent l="0" t="0" r="0" b="9525"/>
-            <wp:docPr id="8" name="Immagine 8"/>
+          <wp:inline distT="0" distB="0" distL="0" distR="0" wp14:anchorId="482495FD" wp14:editId="3E9AE0EE">
+            <wp:extent cx="6120130" cy="3599535"/>
+            <wp:effectExtent l="0" t="0" r="0" b="1270"/>
+            <wp:docPr id="7" name="Immagine 7"/>
             <wp:cNvGraphicFramePr>
               <a:graphicFrameLocks xmlns:a="http://schemas.openxmlformats.org/drawingml/2006/main" noChangeAspect="1"/>
             </wp:cNvGraphicFramePr>
@@ -8857,7 +8090,7 @@
                   <pic:spPr>
                     <a:xfrm>
                       <a:off x="0" y="0"/>
-                      <a:ext cx="5619750" cy="5457825"/>
+                      <a:ext cx="6120130" cy="3599535"/>
                     </a:xfrm>
                     <a:prstGeom prst="rect">
                       <a:avLst/>
@@ -8872,6 +8105,78 @@
     </w:p>
     <w:p>
       <w:pPr>
+        <w:pStyle w:val="Paragrafoelenco"/>
+        <w:numPr>
+          <w:ilvl w:val="2"/>
+          <w:numId w:val="11"/>
+        </w:numPr>
+        <w:autoSpaceDE w:val="0"/>
+        <w:autoSpaceDN w:val="0"/>
+        <w:adjustRightInd w:val="0"/>
+        <w:spacing w:after="0"/>
+        <w:rPr>
+          <w:rFonts w:ascii="Cambria" w:hAnsi="Cambria" w:cs="Cambria"/>
+          <w:b/>
+          <w:sz w:val="26"/>
+          <w:szCs w:val="26"/>
+          <w:lang w:val="en-GB"/>
+        </w:rPr>
+      </w:pPr>
+      <w:r>
+        <w:rPr>
+          <w:rFonts w:ascii="Cambria-Bold" w:hAnsi="Cambria-Bold" w:cs="Cambria-Bold"/>
+          <w:b/>
+          <w:bCs/>
+          <w:sz w:val="44"/>
+          <w:szCs w:val="44"/>
+          <w:lang w:val="en-GB"/>
+        </w:rPr>
+        <w:br w:type="page"/>
+      </w:r>
+      <w:r>
+        <w:rPr>
+          <w:rFonts w:ascii="Cambria" w:hAnsi="Cambria" w:cs="Cambria"/>
+          <w:b/>
+          <w:sz w:val="26"/>
+          <w:szCs w:val="26"/>
+          <w:lang w:val="en-GB"/>
+        </w:rPr>
+        <w:lastRenderedPageBreak/>
+        <w:t>Calendar</w:t>
+      </w:r>
+      <w:r>
+        <w:rPr>
+          <w:rFonts w:ascii="Cambria" w:hAnsi="Cambria" w:cs="Cambria"/>
+          <w:b/>
+          <w:sz w:val="26"/>
+          <w:szCs w:val="26"/>
+          <w:lang w:val="en-GB"/>
+        </w:rPr>
+        <w:t xml:space="preserve"> </w:t>
+      </w:r>
+      <w:r>
+        <w:rPr>
+          <w:rFonts w:ascii="Cambria" w:hAnsi="Cambria" w:cs="Cambria"/>
+          <w:b/>
+          <w:sz w:val="26"/>
+          <w:szCs w:val="26"/>
+          <w:lang w:val="en-GB"/>
+        </w:rPr>
+        <w:t>c</w:t>
+      </w:r>
+      <w:r>
+        <w:rPr>
+          <w:rFonts w:ascii="Cambria" w:hAnsi="Cambria" w:cs="Cambria"/>
+          <w:b/>
+          <w:sz w:val="26"/>
+          <w:szCs w:val="26"/>
+          <w:lang w:val="en-GB"/>
+        </w:rPr>
+        <w:t>lass</w:t>
+      </w:r>
+    </w:p>
+    <w:p>
+      <w:pPr>
         <w:rPr>
           <w:rFonts w:ascii="Cambria" w:hAnsi="Cambria" w:cs="Cambria"/>
           <w:b/>
@@ -8886,10 +8191,10 @@
           <w:lang w:val="en-GB" w:eastAsia="en-GB"/>
         </w:rPr>
         <w:drawing>
-          <wp:inline distT="0" distB="0" distL="0" distR="0" wp14:anchorId="73F5B902" wp14:editId="34C767A1">
-            <wp:extent cx="5973288" cy="3135086"/>
-            <wp:effectExtent l="0" t="0" r="8890" b="8255"/>
-            <wp:docPr id="10" name="Immagine 10"/>
+          <wp:inline distT="0" distB="0" distL="0" distR="0" wp14:anchorId="56B3D204" wp14:editId="4B8CCF33">
+            <wp:extent cx="5619750" cy="5457825"/>
+            <wp:effectExtent l="0" t="0" r="0" b="9525"/>
+            <wp:docPr id="8" name="Immagine 8"/>
             <wp:cNvGraphicFramePr>
               <a:graphicFrameLocks xmlns:a="http://schemas.openxmlformats.org/drawingml/2006/main" noChangeAspect="1"/>
             </wp:cNvGraphicFramePr>
@@ -8909,7 +8214,7 @@
                   <pic:spPr>
                     <a:xfrm>
                       <a:off x="0" y="0"/>
-                      <a:ext cx="5973288" cy="3135086"/>
+                      <a:ext cx="5619750" cy="5457825"/>
                     </a:xfrm>
                     <a:prstGeom prst="rect">
                       <a:avLst/>
@@ -8921,27 +8226,27 @@
           </wp:inline>
         </w:drawing>
       </w:r>
-      <w:r>
-        <w:rPr>
-          <w:rFonts w:ascii="Cambria" w:hAnsi="Cambria" w:cs="Cambria"/>
-          <w:b/>
-          <w:sz w:val="26"/>
-          <w:szCs w:val="26"/>
-          <w:lang w:val="en-GB"/>
-        </w:rPr>
-        <w:br w:type="page"/>
-      </w:r>
+    </w:p>
+    <w:p>
+      <w:pPr>
+        <w:rPr>
+          <w:rFonts w:ascii="Cambria" w:hAnsi="Cambria" w:cs="Cambria"/>
+          <w:b/>
+          <w:sz w:val="26"/>
+          <w:szCs w:val="26"/>
+          <w:lang w:val="en-GB"/>
+        </w:rPr>
+      </w:pPr>
       <w:r>
         <w:rPr>
           <w:noProof/>
           <w:lang w:val="en-GB" w:eastAsia="en-GB"/>
         </w:rPr>
-        <w:lastRenderedPageBreak/>
         <w:drawing>
-          <wp:inline distT="0" distB="0" distL="0" distR="0" wp14:anchorId="60DF6686" wp14:editId="756D171E">
-            <wp:extent cx="6120130" cy="3959182"/>
-            <wp:effectExtent l="0" t="0" r="0" b="3810"/>
-            <wp:docPr id="11" name="Immagine 11"/>
+          <wp:inline distT="0" distB="0" distL="0" distR="0" wp14:anchorId="73F5B902" wp14:editId="34C767A1">
+            <wp:extent cx="5973288" cy="3135086"/>
+            <wp:effectExtent l="0" t="0" r="8890" b="8255"/>
+            <wp:docPr id="10" name="Immagine 10"/>
             <wp:cNvGraphicFramePr>
               <a:graphicFrameLocks xmlns:a="http://schemas.openxmlformats.org/drawingml/2006/main" noChangeAspect="1"/>
             </wp:cNvGraphicFramePr>
@@ -8961,6 +8266,58 @@
                   <pic:spPr>
                     <a:xfrm>
                       <a:off x="0" y="0"/>
+                      <a:ext cx="5973288" cy="3135086"/>
+                    </a:xfrm>
+                    <a:prstGeom prst="rect">
+                      <a:avLst/>
+                    </a:prstGeom>
+                  </pic:spPr>
+                </pic:pic>
+              </a:graphicData>
+            </a:graphic>
+          </wp:inline>
+        </w:drawing>
+      </w:r>
+      <w:r>
+        <w:rPr>
+          <w:rFonts w:ascii="Cambria" w:hAnsi="Cambria" w:cs="Cambria"/>
+          <w:b/>
+          <w:sz w:val="26"/>
+          <w:szCs w:val="26"/>
+          <w:lang w:val="en-GB"/>
+        </w:rPr>
+        <w:br w:type="page"/>
+      </w:r>
+      <w:r>
+        <w:rPr>
+          <w:noProof/>
+          <w:lang w:val="en-GB" w:eastAsia="en-GB"/>
+        </w:rPr>
+        <w:lastRenderedPageBreak/>
+        <w:drawing>
+          <wp:inline distT="0" distB="0" distL="0" distR="0" wp14:anchorId="60DF6686" wp14:editId="756D171E">
+            <wp:extent cx="6120130" cy="3959182"/>
+            <wp:effectExtent l="0" t="0" r="0" b="3810"/>
+            <wp:docPr id="11" name="Immagine 11"/>
+            <wp:cNvGraphicFramePr>
+              <a:graphicFrameLocks xmlns:a="http://schemas.openxmlformats.org/drawingml/2006/main" noChangeAspect="1"/>
+            </wp:cNvGraphicFramePr>
+            <a:graphic xmlns:a="http://schemas.openxmlformats.org/drawingml/2006/main">
+              <a:graphicData uri="http://schemas.openxmlformats.org/drawingml/2006/picture">
+                <pic:pic xmlns:pic="http://schemas.openxmlformats.org/drawingml/2006/picture">
+                  <pic:nvPicPr>
+                    <pic:cNvPr id="0" name=""/>
+                    <pic:cNvPicPr/>
+                  </pic:nvPicPr>
+                  <pic:blipFill>
+                    <a:blip r:embed="rId26"/>
+                    <a:stretch>
+                      <a:fillRect/>
+                    </a:stretch>
+                  </pic:blipFill>
+                  <pic:spPr>
+                    <a:xfrm>
+                      <a:off x="0" y="0"/>
                       <a:ext cx="6120130" cy="3959182"/>
                     </a:xfrm>
                     <a:prstGeom prst="rect">
@@ -8999,27 +8356,7 @@
           <w:szCs w:val="26"/>
           <w:lang w:val="en-GB"/>
         </w:rPr>
-        <w:t xml:space="preserve"> has been provided with the only purpose to show the structure of the algorithm (that </w:t>
-      </w:r>
-      <w:proofErr w:type="gramStart"/>
-      <w:r>
-        <w:rPr>
-          <w:rFonts w:ascii="Cambria" w:hAnsi="Cambria" w:cs="Cambria"/>
-          <w:sz w:val="26"/>
-          <w:szCs w:val="26"/>
-          <w:lang w:val="en-GB"/>
-        </w:rPr>
-        <w:t>actually works</w:t>
-      </w:r>
-      <w:proofErr w:type="gramEnd"/>
-      <w:r>
-        <w:rPr>
-          <w:rFonts w:ascii="Cambria" w:hAnsi="Cambria" w:cs="Cambria"/>
-          <w:sz w:val="26"/>
-          <w:szCs w:val="26"/>
-          <w:lang w:val="en-GB"/>
-        </w:rPr>
-        <w:t xml:space="preserve"> because this is a complete code). Some previous or further operations that are not strictly related to the execution of the algorithm (e.g. load activities data from a </w:t>
+        <w:t xml:space="preserve"> has been provided with the only purpose to show the structure of the algorithm (that actually works because this is a complete code). Some previous or further operations that are not strictly related to the execution of the algorithm (e.g. load activities data from a </w:t>
       </w:r>
       <w:proofErr w:type="spellStart"/>
       <w:r>
@@ -9039,19 +8376,8 @@
           <w:szCs w:val="26"/>
           <w:lang w:val="en-GB"/>
         </w:rPr>
-        <w:t xml:space="preserve"> or storing the new Activity in the DB after adding it to a calendar) have not been </w:t>
-      </w:r>
-      <w:proofErr w:type="gramStart"/>
-      <w:r>
-        <w:rPr>
-          <w:rFonts w:ascii="Cambria" w:hAnsi="Cambria" w:cs="Cambria"/>
-          <w:sz w:val="26"/>
-          <w:szCs w:val="26"/>
-          <w:lang w:val="en-GB"/>
-        </w:rPr>
-        <w:t>represented .</w:t>
-      </w:r>
-      <w:proofErr w:type="gramEnd"/>
+        <w:t xml:space="preserve"> or storing the new Activity in the DB after adding it to a calendar) have not been represented .</w:t>
+      </w:r>
     </w:p>
     <w:p>
       <w:pPr>
@@ -9173,25 +8499,7 @@
           <w:szCs w:val="26"/>
           <w:lang w:val="en-GB"/>
         </w:rPr>
-        <w:t xml:space="preserve">Though some UI samples have already been provided in the RASD document </w:t>
-      </w:r>
-      <w:proofErr w:type="gramStart"/>
-      <w:r>
-        <w:rPr>
-          <w:sz w:val="26"/>
-          <w:szCs w:val="26"/>
-          <w:lang w:val="en-GB"/>
-        </w:rPr>
-        <w:t>( see</w:t>
-      </w:r>
-      <w:proofErr w:type="gramEnd"/>
-      <w:r>
-        <w:rPr>
-          <w:sz w:val="26"/>
-          <w:szCs w:val="26"/>
-          <w:lang w:val="en-GB"/>
-        </w:rPr>
-        <w:t xml:space="preserve"> from [UI1] to [UI8] in RASD), for a better mapping of our design choices into the requirements another one is provided in the DD document.</w:t>
+        <w:t>Though some UI samples have already been provided in the RASD document ( see from [UI1] to [UI8] in RASD), for a better mapping of our design choices into the requirements another one is provided in the DD document.</w:t>
       </w:r>
     </w:p>
     <w:p>
@@ -9270,7 +8578,7 @@
                     </pic:cNvPicPr>
                   </pic:nvPicPr>
                   <pic:blipFill>
-                    <a:blip r:embed="rId26">
+                    <a:blip r:embed="rId27">
                       <a:extLst>
                         <a:ext uri="{28A0092B-C50C-407E-A947-70E740481C1C}">
                           <a14:useLocalDpi xmlns:a14="http://schemas.microsoft.com/office/drawing/2010/main" val="0"/>
@@ -9404,32 +8712,12 @@
           <w:szCs w:val="26"/>
           <w:lang w:val="en-GB"/>
         </w:rPr>
-        <w:t xml:space="preserve">Considering the functional requirements, that have already been described in detail in the RASD document, here’s a brief explanation of how our User Interface samples are coherent with the requirements and help us to satisfy them in order to reach the defined goals </w:t>
-      </w:r>
-      <w:proofErr w:type="gramStart"/>
-      <w:r>
-        <w:rPr>
-          <w:rFonts w:ascii="Cambria" w:hAnsi="Cambria" w:cs="Cambria"/>
-          <w:sz w:val="26"/>
-          <w:szCs w:val="26"/>
-          <w:lang w:val="en-GB"/>
-        </w:rPr>
-        <w:t>( -</w:t>
-      </w:r>
-      <w:proofErr w:type="gramEnd"/>
-      <w:r>
-        <w:rPr>
-          <w:rFonts w:ascii="Cambria" w:hAnsi="Cambria" w:cs="Cambria"/>
-          <w:sz w:val="26"/>
-          <w:szCs w:val="26"/>
-          <w:lang w:val="en-GB"/>
-        </w:rPr>
-        <w:t>&gt; RASD ):</w:t>
-      </w:r>
-    </w:p>
-    <w:p>
-      <w:pPr>
-        <w:pStyle w:val="ListParagraph"/>
+        <w:t>Considering the functional requirements, that have already been described in detail in the RASD document, here’s a brief explanation of how our User Interface samples are coherent with the requirements and help us to satisfy them in order to reach the defined goals ( -&gt; RASD ):</w:t>
+      </w:r>
+    </w:p>
+    <w:p>
+      <w:pPr>
+        <w:pStyle w:val="Paragrafoelenco"/>
         <w:numPr>
           <w:ilvl w:val="2"/>
           <w:numId w:val="11"/>
@@ -9455,7 +8743,7 @@
     </w:p>
     <w:p>
       <w:pPr>
-        <w:pStyle w:val="ListParagraph"/>
+        <w:pStyle w:val="Paragrafoelenco"/>
         <w:numPr>
           <w:ilvl w:val="2"/>
           <w:numId w:val="11"/>
@@ -9481,7 +8769,7 @@
     </w:p>
     <w:p>
       <w:pPr>
-        <w:pStyle w:val="ListParagraph"/>
+        <w:pStyle w:val="Paragrafoelenco"/>
         <w:numPr>
           <w:ilvl w:val="2"/>
           <w:numId w:val="11"/>
@@ -9507,7 +8795,7 @@
     </w:p>
     <w:p>
       <w:pPr>
-        <w:pStyle w:val="ListParagraph"/>
+        <w:pStyle w:val="Paragrafoelenco"/>
         <w:numPr>
           <w:ilvl w:val="2"/>
           <w:numId w:val="11"/>
@@ -9533,7 +8821,7 @@
     </w:p>
     <w:p>
       <w:pPr>
-        <w:pStyle w:val="ListParagraph"/>
+        <w:pStyle w:val="Paragrafoelenco"/>
         <w:numPr>
           <w:ilvl w:val="2"/>
           <w:numId w:val="11"/>
@@ -9574,34 +8862,10 @@
     </w:p>
     <w:p>
       <w:pPr>
-        <w:rPr>
-          <w:lang w:val="en-GB"/>
-        </w:rPr>
-      </w:pPr>
-      <w:r>
-        <w:rPr>
-          <w:lang w:val="en-GB"/>
-        </w:rPr>
-        <w:lastRenderedPageBreak/>
-        <w:br w:type="page"/>
-      </w:r>
-    </w:p>
-    <w:p>
-      <w:pPr>
-        <w:rPr>
-          <w:lang w:val="en-GB"/>
-        </w:rPr>
-      </w:pPr>
-      <w:r>
-        <w:rPr>
-          <w:lang w:val="en-GB"/>
-        </w:rPr>
-        <w:lastRenderedPageBreak/>
-        <w:br w:type="page"/>
-      </w:r>
-    </w:p>
-    <w:p>
-      <w:pPr>
+        <w:autoSpaceDE w:val="0"/>
+        <w:autoSpaceDN w:val="0"/>
+        <w:adjustRightInd w:val="0"/>
+        <w:spacing w:after="0" w:line="240" w:lineRule="auto"/>
         <w:rPr>
           <w:rFonts w:ascii="Cambria-Bold" w:hAnsi="Cambria-Bold" w:cs="Cambria-Bold"/>
           <w:b/>
@@ -9621,9 +8885,1257 @@
           <w:lang w:val="en-GB"/>
         </w:rPr>
         <w:lastRenderedPageBreak/>
-        <w:t>7</w:t>
-      </w:r>
-      <w:r>
+        <w:t>6. Implementation, integration and test plan</w:t>
+      </w:r>
+    </w:p>
+    <w:p>
+      <w:pPr>
+        <w:rPr>
+          <w:lang w:val="en-GB"/>
+        </w:rPr>
+      </w:pPr>
+      <w:r>
+        <w:rPr>
+          <w:lang w:val="en-GB"/>
+        </w:rPr>
+        <w:tab/>
+      </w:r>
+    </w:p>
+    <w:p>
+      <w:pPr>
+        <w:ind w:left="708"/>
+        <w:rPr>
+          <w:sz w:val="26"/>
+          <w:szCs w:val="26"/>
+          <w:lang w:val="en-GB"/>
+        </w:rPr>
+      </w:pPr>
+      <w:r>
+        <w:rPr>
+          <w:sz w:val="26"/>
+          <w:szCs w:val="26"/>
+          <w:lang w:val="en-GB"/>
+        </w:rPr>
+        <w:t>Con</w:t>
+      </w:r>
+      <w:r>
+        <w:rPr>
+          <w:sz w:val="26"/>
+          <w:szCs w:val="26"/>
+          <w:lang w:val="en-GB"/>
+        </w:rPr>
+        <w:t xml:space="preserve">sidering the diagram showed in the </w:t>
+      </w:r>
+      <w:r>
+        <w:rPr>
+          <w:b/>
+          <w:sz w:val="26"/>
+          <w:szCs w:val="26"/>
+          <w:lang w:val="en-GB"/>
+        </w:rPr>
+        <w:t>2.2 System Overview</w:t>
+      </w:r>
+      <w:r>
+        <w:rPr>
+          <w:b/>
+          <w:sz w:val="26"/>
+          <w:szCs w:val="26"/>
+          <w:lang w:val="en-GB"/>
+        </w:rPr>
+        <w:t xml:space="preserve"> </w:t>
+      </w:r>
+      <w:r>
+        <w:rPr>
+          <w:sz w:val="26"/>
+          <w:szCs w:val="26"/>
+          <w:lang w:val="en-GB"/>
+        </w:rPr>
+        <w:t>section</w:t>
+      </w:r>
+      <w:r>
+        <w:rPr>
+          <w:sz w:val="26"/>
+          <w:szCs w:val="26"/>
+          <w:lang w:val="en-GB"/>
+        </w:rPr>
+        <w:t xml:space="preserve"> as </w:t>
+      </w:r>
+      <w:r>
+        <w:rPr>
+          <w:sz w:val="26"/>
+          <w:szCs w:val="26"/>
+          <w:lang w:val="en-GB"/>
+        </w:rPr>
+        <w:t>reference, it’s easy</w:t>
+      </w:r>
+      <w:r>
+        <w:rPr>
+          <w:sz w:val="26"/>
+          <w:szCs w:val="26"/>
+          <w:lang w:val="en-GB"/>
+        </w:rPr>
+        <w:tab/>
+        <w:t xml:space="preserve"> to notice which components (depend) on other components. There are components, anyway, that are independent. Considering also that there are no circular dependencies, we can conclude that we are able to implement components according to dependencies, that means that a </w:t>
+      </w:r>
+      <w:proofErr w:type="spellStart"/>
+      <w:r>
+        <w:rPr>
+          <w:sz w:val="26"/>
+          <w:szCs w:val="26"/>
+          <w:lang w:val="en-GB"/>
+        </w:rPr>
+        <w:t>compoment</w:t>
+      </w:r>
+      <w:proofErr w:type="spellEnd"/>
+      <w:r>
+        <w:rPr>
+          <w:sz w:val="26"/>
+          <w:szCs w:val="26"/>
+          <w:lang w:val="en-GB"/>
+        </w:rPr>
+        <w:t xml:space="preserve"> is implementable if and only if it does not depend on other components or its dependencies have already been implemented. Let’s analyse dependencies:</w:t>
+      </w:r>
+    </w:p>
+    <w:p>
+      <w:pPr>
+        <w:pStyle w:val="Paragrafoelenco"/>
+        <w:numPr>
+          <w:ilvl w:val="0"/>
+          <w:numId w:val="11"/>
+        </w:numPr>
+        <w:rPr>
+          <w:sz w:val="26"/>
+          <w:szCs w:val="26"/>
+          <w:lang w:val="en-GB"/>
+        </w:rPr>
+      </w:pPr>
+      <w:r>
+        <w:rPr>
+          <w:b/>
+          <w:sz w:val="26"/>
+          <w:szCs w:val="26"/>
+          <w:lang w:val="en-GB"/>
+        </w:rPr>
+        <w:t>Application DBMS</w:t>
+      </w:r>
+      <w:r>
+        <w:rPr>
+          <w:sz w:val="26"/>
+          <w:szCs w:val="26"/>
+          <w:lang w:val="en-GB"/>
+        </w:rPr>
+        <w:t xml:space="preserve"> is independent;</w:t>
+      </w:r>
+    </w:p>
+    <w:p>
+      <w:pPr>
+        <w:pStyle w:val="Paragrafoelenco"/>
+        <w:numPr>
+          <w:ilvl w:val="0"/>
+          <w:numId w:val="11"/>
+        </w:numPr>
+        <w:rPr>
+          <w:sz w:val="26"/>
+          <w:szCs w:val="26"/>
+          <w:lang w:val="en-GB"/>
+        </w:rPr>
+      </w:pPr>
+      <w:r>
+        <w:rPr>
+          <w:b/>
+          <w:sz w:val="26"/>
+          <w:szCs w:val="26"/>
+          <w:lang w:val="en-GB"/>
+        </w:rPr>
+        <w:t>Data Layer</w:t>
+      </w:r>
+      <w:r>
+        <w:rPr>
+          <w:sz w:val="26"/>
+          <w:szCs w:val="26"/>
+          <w:lang w:val="en-GB"/>
+        </w:rPr>
+        <w:t xml:space="preserve"> depends on </w:t>
+      </w:r>
+      <w:r>
+        <w:rPr>
+          <w:b/>
+          <w:sz w:val="26"/>
+          <w:szCs w:val="26"/>
+          <w:lang w:val="en-GB"/>
+        </w:rPr>
+        <w:t>Application DBMS</w:t>
+      </w:r>
+      <w:r>
+        <w:rPr>
+          <w:sz w:val="26"/>
+          <w:szCs w:val="26"/>
+          <w:lang w:val="en-GB"/>
+        </w:rPr>
+        <w:t xml:space="preserve">, since it has to build queries and send them to the </w:t>
+      </w:r>
+      <w:r>
+        <w:rPr>
+          <w:b/>
+          <w:sz w:val="26"/>
+          <w:szCs w:val="26"/>
+          <w:lang w:val="en-GB"/>
+        </w:rPr>
+        <w:t>Application DBMS</w:t>
+      </w:r>
+      <w:r>
+        <w:rPr>
+          <w:sz w:val="26"/>
+          <w:szCs w:val="26"/>
+          <w:lang w:val="en-GB"/>
+        </w:rPr>
+        <w:t xml:space="preserve"> component;</w:t>
+      </w:r>
+    </w:p>
+    <w:p>
+      <w:pPr>
+        <w:pStyle w:val="Paragrafoelenco"/>
+        <w:numPr>
+          <w:ilvl w:val="0"/>
+          <w:numId w:val="11"/>
+        </w:numPr>
+        <w:rPr>
+          <w:sz w:val="26"/>
+          <w:szCs w:val="26"/>
+          <w:lang w:val="en-GB"/>
+        </w:rPr>
+      </w:pPr>
+      <w:r>
+        <w:rPr>
+          <w:b/>
+          <w:sz w:val="26"/>
+          <w:szCs w:val="26"/>
+          <w:lang w:val="en-GB"/>
+        </w:rPr>
+        <w:t xml:space="preserve">System Main Server </w:t>
+      </w:r>
+      <w:r>
+        <w:rPr>
+          <w:sz w:val="26"/>
+          <w:szCs w:val="26"/>
+          <w:lang w:val="en-GB"/>
+        </w:rPr>
+        <w:t xml:space="preserve">depends on the </w:t>
+      </w:r>
+      <w:r>
+        <w:rPr>
+          <w:b/>
+          <w:sz w:val="26"/>
+          <w:szCs w:val="26"/>
+          <w:lang w:val="en-GB"/>
+        </w:rPr>
+        <w:t>Data Layer</w:t>
+      </w:r>
+      <w:r>
+        <w:rPr>
+          <w:sz w:val="26"/>
+          <w:szCs w:val="26"/>
+          <w:lang w:val="en-GB"/>
+        </w:rPr>
+        <w:t xml:space="preserve"> and </w:t>
+      </w:r>
+      <w:r>
+        <w:rPr>
+          <w:b/>
+          <w:sz w:val="26"/>
+          <w:szCs w:val="26"/>
+          <w:lang w:val="en-GB"/>
+        </w:rPr>
+        <w:t>APIs Manager</w:t>
+      </w:r>
+      <w:r>
+        <w:rPr>
+          <w:sz w:val="26"/>
+          <w:szCs w:val="26"/>
+          <w:lang w:val="en-GB"/>
+        </w:rPr>
+        <w:t>,</w:t>
+      </w:r>
+      <w:r>
+        <w:rPr>
+          <w:sz w:val="26"/>
+          <w:szCs w:val="26"/>
+          <w:lang w:val="en-GB"/>
+        </w:rPr>
+        <w:t xml:space="preserve"> </w:t>
+      </w:r>
+      <w:r>
+        <w:rPr>
+          <w:sz w:val="26"/>
+          <w:szCs w:val="26"/>
+          <w:lang w:val="en-GB"/>
+        </w:rPr>
+        <w:t>since it needs both of them to perform its operations (controller);</w:t>
+      </w:r>
+    </w:p>
+    <w:p>
+      <w:pPr>
+        <w:pStyle w:val="Paragrafoelenco"/>
+        <w:numPr>
+          <w:ilvl w:val="0"/>
+          <w:numId w:val="11"/>
+        </w:numPr>
+        <w:rPr>
+          <w:sz w:val="26"/>
+          <w:szCs w:val="26"/>
+          <w:lang w:val="en-GB"/>
+        </w:rPr>
+      </w:pPr>
+      <w:r>
+        <w:rPr>
+          <w:b/>
+          <w:sz w:val="26"/>
+          <w:szCs w:val="26"/>
+          <w:lang w:val="en-GB"/>
+        </w:rPr>
+        <w:t xml:space="preserve">APIs Manager </w:t>
+      </w:r>
+      <w:r>
+        <w:rPr>
+          <w:sz w:val="26"/>
+          <w:szCs w:val="26"/>
+          <w:lang w:val="en-GB"/>
+        </w:rPr>
+        <w:t xml:space="preserve">relies on the </w:t>
+      </w:r>
+      <w:r>
+        <w:rPr>
+          <w:b/>
+          <w:sz w:val="26"/>
+          <w:szCs w:val="26"/>
+          <w:lang w:val="en-GB"/>
+        </w:rPr>
+        <w:t>Third Part Services APIs</w:t>
+      </w:r>
+      <w:r>
+        <w:rPr>
+          <w:sz w:val="26"/>
+          <w:szCs w:val="26"/>
+          <w:lang w:val="en-GB"/>
+        </w:rPr>
+        <w:t xml:space="preserve"> in the sense that it can accomplish its role if and only if the </w:t>
+      </w:r>
+      <w:r>
+        <w:rPr>
+          <w:b/>
+          <w:sz w:val="26"/>
+          <w:szCs w:val="26"/>
+          <w:lang w:val="en-GB"/>
+        </w:rPr>
+        <w:t>Th</w:t>
+      </w:r>
+      <w:r>
+        <w:rPr>
+          <w:b/>
+          <w:sz w:val="26"/>
+          <w:szCs w:val="26"/>
+          <w:lang w:val="en-GB"/>
+        </w:rPr>
+        <w:t>i</w:t>
+      </w:r>
+      <w:r>
+        <w:rPr>
+          <w:b/>
+          <w:sz w:val="26"/>
+          <w:szCs w:val="26"/>
+          <w:lang w:val="en-GB"/>
+        </w:rPr>
+        <w:t>rd Part Services APIs</w:t>
+      </w:r>
+      <w:r>
+        <w:rPr>
+          <w:sz w:val="26"/>
+          <w:szCs w:val="26"/>
+          <w:lang w:val="en-GB"/>
+        </w:rPr>
+        <w:t xml:space="preserve"> work fine. However, we don’t need to implement the </w:t>
+      </w:r>
+      <w:r>
+        <w:rPr>
+          <w:b/>
+          <w:sz w:val="26"/>
+          <w:szCs w:val="26"/>
+          <w:lang w:val="en-GB"/>
+        </w:rPr>
+        <w:t>Third Part Service APIs</w:t>
+      </w:r>
+      <w:r>
+        <w:rPr>
+          <w:sz w:val="26"/>
+          <w:szCs w:val="26"/>
+          <w:lang w:val="en-GB"/>
+        </w:rPr>
+        <w:t xml:space="preserve"> because they have obviously been implemented already by the respective owners, so we can consider the </w:t>
+      </w:r>
+      <w:r>
+        <w:rPr>
+          <w:b/>
+          <w:sz w:val="26"/>
+          <w:szCs w:val="26"/>
+          <w:lang w:val="en-GB"/>
+        </w:rPr>
+        <w:t>APIs Manager</w:t>
+      </w:r>
+      <w:r>
+        <w:rPr>
+          <w:sz w:val="26"/>
+          <w:szCs w:val="26"/>
+          <w:lang w:val="en-GB"/>
+        </w:rPr>
+        <w:t xml:space="preserve"> independent;</w:t>
+      </w:r>
+    </w:p>
+    <w:p>
+      <w:pPr>
+        <w:pStyle w:val="Paragrafoelenco"/>
+        <w:numPr>
+          <w:ilvl w:val="0"/>
+          <w:numId w:val="11"/>
+        </w:numPr>
+        <w:rPr>
+          <w:sz w:val="26"/>
+          <w:szCs w:val="26"/>
+          <w:lang w:val="en-GB"/>
+        </w:rPr>
+      </w:pPr>
+      <w:r>
+        <w:rPr>
+          <w:b/>
+          <w:sz w:val="26"/>
+          <w:szCs w:val="26"/>
+          <w:lang w:val="en-GB"/>
+        </w:rPr>
+        <w:t xml:space="preserve">Presentation Layer </w:t>
+      </w:r>
+      <w:r>
+        <w:rPr>
+          <w:sz w:val="26"/>
+          <w:szCs w:val="26"/>
+          <w:lang w:val="en-GB"/>
+        </w:rPr>
+        <w:t xml:space="preserve">relies on the </w:t>
+      </w:r>
+      <w:r>
+        <w:rPr>
+          <w:b/>
+          <w:sz w:val="26"/>
+          <w:szCs w:val="26"/>
+          <w:lang w:val="en-GB"/>
+        </w:rPr>
+        <w:t>System Main Server</w:t>
+      </w:r>
+      <w:r>
+        <w:rPr>
+          <w:sz w:val="26"/>
+          <w:szCs w:val="26"/>
+          <w:lang w:val="en-GB"/>
+        </w:rPr>
+        <w:t>;</w:t>
+      </w:r>
+    </w:p>
+    <w:p>
+      <w:pPr>
+        <w:pStyle w:val="Paragrafoelenco"/>
+        <w:numPr>
+          <w:ilvl w:val="0"/>
+          <w:numId w:val="11"/>
+        </w:numPr>
+        <w:jc w:val="both"/>
+        <w:rPr>
+          <w:sz w:val="26"/>
+          <w:szCs w:val="26"/>
+          <w:lang w:val="en-GB"/>
+        </w:rPr>
+      </w:pPr>
+      <w:r>
+        <w:rPr>
+          <w:b/>
+          <w:sz w:val="26"/>
+          <w:szCs w:val="26"/>
+          <w:lang w:val="en-GB"/>
+        </w:rPr>
+        <w:t>Mobile Application</w:t>
+      </w:r>
+      <w:r>
+        <w:rPr>
+          <w:sz w:val="26"/>
+          <w:szCs w:val="26"/>
+          <w:lang w:val="en-GB"/>
+        </w:rPr>
+        <w:t xml:space="preserve"> relies on the </w:t>
+      </w:r>
+      <w:r>
+        <w:rPr>
+          <w:b/>
+          <w:sz w:val="26"/>
+          <w:szCs w:val="26"/>
+          <w:lang w:val="en-GB"/>
+        </w:rPr>
+        <w:t>Presentation Layer</w:t>
+      </w:r>
+      <w:r>
+        <w:rPr>
+          <w:sz w:val="26"/>
+          <w:szCs w:val="26"/>
+          <w:lang w:val="en-GB"/>
+        </w:rPr>
+        <w:t>;</w:t>
+      </w:r>
+    </w:p>
+    <w:p>
+      <w:pPr>
+        <w:pStyle w:val="Paragrafoelenco"/>
+        <w:numPr>
+          <w:ilvl w:val="0"/>
+          <w:numId w:val="11"/>
+        </w:numPr>
+        <w:jc w:val="both"/>
+        <w:rPr>
+          <w:sz w:val="26"/>
+          <w:szCs w:val="26"/>
+          <w:lang w:val="en-GB"/>
+        </w:rPr>
+      </w:pPr>
+      <w:r>
+        <w:rPr>
+          <w:b/>
+          <w:sz w:val="26"/>
+          <w:szCs w:val="26"/>
+          <w:lang w:val="en-GB"/>
+        </w:rPr>
+        <w:t>Desktop</w:t>
+      </w:r>
+      <w:r>
+        <w:rPr>
+          <w:b/>
+          <w:sz w:val="26"/>
+          <w:szCs w:val="26"/>
+          <w:lang w:val="en-GB"/>
+        </w:rPr>
+        <w:t xml:space="preserve"> Application</w:t>
+      </w:r>
+      <w:r>
+        <w:rPr>
+          <w:sz w:val="26"/>
+          <w:szCs w:val="26"/>
+          <w:lang w:val="en-GB"/>
+        </w:rPr>
+        <w:t xml:space="preserve"> relies on the </w:t>
+      </w:r>
+      <w:r>
+        <w:rPr>
+          <w:b/>
+          <w:sz w:val="26"/>
+          <w:szCs w:val="26"/>
+          <w:lang w:val="en-GB"/>
+        </w:rPr>
+        <w:t>Presentation Layer</w:t>
+      </w:r>
+      <w:r>
+        <w:rPr>
+          <w:sz w:val="26"/>
+          <w:szCs w:val="26"/>
+          <w:lang w:val="en-GB"/>
+        </w:rPr>
+        <w:t>.</w:t>
+      </w:r>
+    </w:p>
+    <w:p>
+      <w:pPr>
+        <w:ind w:left="708"/>
+        <w:jc w:val="both"/>
+        <w:rPr>
+          <w:sz w:val="26"/>
+          <w:szCs w:val="26"/>
+          <w:lang w:val="en-GB"/>
+        </w:rPr>
+      </w:pPr>
+      <w:r>
+        <w:rPr>
+          <w:sz w:val="26"/>
+          <w:szCs w:val="26"/>
+          <w:lang w:val="en-GB"/>
+        </w:rPr>
+        <w:t>For example, a</w:t>
+      </w:r>
+      <w:r>
+        <w:rPr>
+          <w:sz w:val="26"/>
+          <w:szCs w:val="26"/>
+          <w:lang w:val="en-GB"/>
+        </w:rPr>
+        <w:t xml:space="preserve"> feasible developing order becomes: Application DBMS -&gt; Data Layer </w:t>
+      </w:r>
+      <w:r>
+        <w:rPr>
+          <w:sz w:val="26"/>
+          <w:szCs w:val="26"/>
+          <w:lang w:val="en-GB"/>
+        </w:rPr>
+        <w:t xml:space="preserve">-&gt; APIs Manager -&gt; System Main Server -&gt; Presentation Layer -&gt; Mobile Application -&gt; Desktop Application. </w:t>
+      </w:r>
+    </w:p>
+    <w:p>
+      <w:pPr>
+        <w:ind w:left="708"/>
+        <w:jc w:val="both"/>
+        <w:rPr>
+          <w:sz w:val="26"/>
+          <w:szCs w:val="26"/>
+          <w:lang w:val="en-GB"/>
+        </w:rPr>
+      </w:pPr>
+      <w:r>
+        <w:rPr>
+          <w:sz w:val="26"/>
+          <w:szCs w:val="26"/>
+          <w:lang w:val="en-GB"/>
+        </w:rPr>
+        <w:t>Note that the browser is not represented here because it doesn’t need to be developed.</w:t>
+      </w:r>
+    </w:p>
+    <w:p>
+      <w:pPr>
+        <w:ind w:left="708"/>
+        <w:jc w:val="both"/>
+        <w:rPr>
+          <w:noProof/>
+          <w:lang w:val="en-GB" w:eastAsia="en-GB"/>
+        </w:rPr>
+      </w:pPr>
+      <w:r>
+        <w:rPr>
+          <w:sz w:val="26"/>
+          <w:szCs w:val="26"/>
+          <w:lang w:val="en-GB"/>
+        </w:rPr>
+        <w:lastRenderedPageBreak/>
+        <w:t>As a matter of clarity, and to highlight other possible orders, we can represent dependencies as a graph, where A -&gt; B if and only of B depends on A.</w:t>
+      </w:r>
+      <w:r>
+        <w:rPr>
+          <w:noProof/>
+          <w:lang w:val="en-GB" w:eastAsia="en-GB"/>
+        </w:rPr>
+        <w:t xml:space="preserve"> </w:t>
+      </w:r>
+      <w:r>
+        <w:rPr>
+          <w:noProof/>
+          <w:lang w:val="en-GB" w:eastAsia="en-GB"/>
+        </w:rPr>
+        <w:drawing>
+          <wp:inline distT="0" distB="0" distL="0" distR="0" wp14:anchorId="5211CF00" wp14:editId="103F15C2">
+            <wp:extent cx="6120130" cy="1578789"/>
+            <wp:effectExtent l="0" t="0" r="0" b="2540"/>
+            <wp:docPr id="12" name="Immagine 12"/>
+            <wp:cNvGraphicFramePr>
+              <a:graphicFrameLocks xmlns:a="http://schemas.openxmlformats.org/drawingml/2006/main" noChangeAspect="1"/>
+            </wp:cNvGraphicFramePr>
+            <a:graphic xmlns:a="http://schemas.openxmlformats.org/drawingml/2006/main">
+              <a:graphicData uri="http://schemas.openxmlformats.org/drawingml/2006/picture">
+                <pic:pic xmlns:pic="http://schemas.openxmlformats.org/drawingml/2006/picture">
+                  <pic:nvPicPr>
+                    <pic:cNvPr id="0" name=""/>
+                    <pic:cNvPicPr/>
+                  </pic:nvPicPr>
+                  <pic:blipFill>
+                    <a:blip r:embed="rId28"/>
+                    <a:stretch>
+                      <a:fillRect/>
+                    </a:stretch>
+                  </pic:blipFill>
+                  <pic:spPr>
+                    <a:xfrm>
+                      <a:off x="0" y="0"/>
+                      <a:ext cx="6120130" cy="1578789"/>
+                    </a:xfrm>
+                    <a:prstGeom prst="rect">
+                      <a:avLst/>
+                    </a:prstGeom>
+                  </pic:spPr>
+                </pic:pic>
+              </a:graphicData>
+            </a:graphic>
+          </wp:inline>
+        </w:drawing>
+      </w:r>
+    </w:p>
+    <w:p>
+      <w:pPr>
+        <w:ind w:left="708"/>
+        <w:jc w:val="both"/>
+        <w:rPr>
+          <w:noProof/>
+          <w:sz w:val="26"/>
+          <w:szCs w:val="26"/>
+          <w:lang w:val="en-GB" w:eastAsia="en-GB"/>
+        </w:rPr>
+      </w:pPr>
+      <w:r>
+        <w:rPr>
+          <w:noProof/>
+          <w:sz w:val="26"/>
+          <w:szCs w:val="26"/>
+          <w:lang w:val="en-GB" w:eastAsia="en-GB"/>
+        </w:rPr>
+        <w:t>The same</w:t>
+      </w:r>
+      <w:r>
+        <w:rPr>
+          <w:noProof/>
+          <w:sz w:val="26"/>
+          <w:szCs w:val="26"/>
+          <w:lang w:val="en-GB" w:eastAsia="en-GB"/>
+        </w:rPr>
+        <w:t xml:space="preserve"> reasonment can be applied considering the Component view for each node of the graph. Expanding all nodes of the previous graph, we obtain a new and more detailed graph that expresses priorities, showed below.</w:t>
+      </w:r>
+    </w:p>
+    <w:p>
+      <w:pPr>
+        <w:ind w:left="708"/>
+        <w:jc w:val="both"/>
+        <w:rPr>
+          <w:sz w:val="26"/>
+          <w:szCs w:val="26"/>
+          <w:lang w:val="en-GB"/>
+        </w:rPr>
+      </w:pPr>
+      <w:r>
+        <w:rPr>
+          <w:noProof/>
+          <w:lang w:val="en-GB" w:eastAsia="en-GB"/>
+        </w:rPr>
+        <w:drawing>
+          <wp:inline distT="0" distB="0" distL="0" distR="0" wp14:anchorId="74FD7AC3" wp14:editId="7715326D">
+            <wp:extent cx="5328745" cy="5754414"/>
+            <wp:effectExtent l="0" t="0" r="5715" b="0"/>
+            <wp:docPr id="14" name="Immagine 14"/>
+            <wp:cNvGraphicFramePr>
+              <a:graphicFrameLocks xmlns:a="http://schemas.openxmlformats.org/drawingml/2006/main" noChangeAspect="1"/>
+            </wp:cNvGraphicFramePr>
+            <a:graphic xmlns:a="http://schemas.openxmlformats.org/drawingml/2006/main">
+              <a:graphicData uri="http://schemas.openxmlformats.org/drawingml/2006/picture">
+                <pic:pic xmlns:pic="http://schemas.openxmlformats.org/drawingml/2006/picture">
+                  <pic:nvPicPr>
+                    <pic:cNvPr id="0" name=""/>
+                    <pic:cNvPicPr/>
+                  </pic:nvPicPr>
+                  <pic:blipFill>
+                    <a:blip r:embed="rId29"/>
+                    <a:stretch>
+                      <a:fillRect/>
+                    </a:stretch>
+                  </pic:blipFill>
+                  <pic:spPr>
+                    <a:xfrm>
+                      <a:off x="0" y="0"/>
+                      <a:ext cx="5332457" cy="5758423"/>
+                    </a:xfrm>
+                    <a:prstGeom prst="rect">
+                      <a:avLst/>
+                    </a:prstGeom>
+                  </pic:spPr>
+                </pic:pic>
+              </a:graphicData>
+            </a:graphic>
+          </wp:inline>
+        </w:drawing>
+      </w:r>
+    </w:p>
+    <w:p>
+      <w:pPr>
+        <w:ind w:left="708"/>
+        <w:jc w:val="both"/>
+        <w:rPr>
+          <w:sz w:val="26"/>
+          <w:szCs w:val="26"/>
+          <w:lang w:val="en-GB"/>
+        </w:rPr>
+      </w:pPr>
+      <w:r>
+        <w:rPr>
+          <w:sz w:val="26"/>
+          <w:szCs w:val="26"/>
+          <w:lang w:val="en-GB"/>
+        </w:rPr>
+        <w:lastRenderedPageBreak/>
+        <w:t>Considering the way we designed the implementation process, it appears natural to proceed to the integration and test phases with this strategy:</w:t>
+      </w:r>
+    </w:p>
+    <w:p>
+      <w:pPr>
+        <w:pStyle w:val="Paragrafoelenco"/>
+        <w:numPr>
+          <w:ilvl w:val="0"/>
+          <w:numId w:val="16"/>
+        </w:numPr>
+        <w:jc w:val="both"/>
+        <w:rPr>
+          <w:sz w:val="26"/>
+          <w:szCs w:val="26"/>
+          <w:lang w:val="en-GB"/>
+        </w:rPr>
+      </w:pPr>
+      <w:r>
+        <w:rPr>
+          <w:sz w:val="26"/>
+          <w:szCs w:val="26"/>
+          <w:lang w:val="en-GB"/>
+        </w:rPr>
+        <w:t xml:space="preserve">When the </w:t>
+      </w:r>
+      <w:r>
+        <w:rPr>
+          <w:b/>
+          <w:sz w:val="26"/>
+          <w:szCs w:val="26"/>
+          <w:lang w:val="en-GB"/>
+        </w:rPr>
+        <w:t>Application Data</w:t>
+      </w:r>
+      <w:r>
+        <w:rPr>
+          <w:b/>
+          <w:sz w:val="26"/>
+          <w:szCs w:val="26"/>
+          <w:lang w:val="en-GB"/>
+        </w:rPr>
+        <w:t>b</w:t>
+      </w:r>
+      <w:r>
+        <w:rPr>
+          <w:b/>
+          <w:sz w:val="26"/>
+          <w:szCs w:val="26"/>
+          <w:lang w:val="en-GB"/>
+        </w:rPr>
+        <w:t xml:space="preserve">ase </w:t>
+      </w:r>
+      <w:r>
+        <w:rPr>
+          <w:sz w:val="26"/>
+          <w:szCs w:val="26"/>
+          <w:lang w:val="en-GB"/>
+        </w:rPr>
+        <w:t xml:space="preserve">and the </w:t>
+      </w:r>
+      <w:r>
+        <w:rPr>
+          <w:b/>
+          <w:sz w:val="26"/>
+          <w:szCs w:val="26"/>
+          <w:lang w:val="en-GB"/>
+        </w:rPr>
+        <w:t xml:space="preserve">Data Layer </w:t>
+      </w:r>
+      <w:r>
+        <w:rPr>
+          <w:sz w:val="26"/>
+          <w:szCs w:val="26"/>
+          <w:lang w:val="en-GB"/>
+        </w:rPr>
+        <w:t>have</w:t>
+      </w:r>
+      <w:r>
+        <w:rPr>
+          <w:sz w:val="26"/>
+          <w:szCs w:val="26"/>
+          <w:lang w:val="en-GB"/>
+        </w:rPr>
+        <w:t xml:space="preserve"> been completely projected</w:t>
+      </w:r>
+      <w:r>
+        <w:rPr>
+          <w:sz w:val="26"/>
+          <w:szCs w:val="26"/>
+          <w:lang w:val="en-GB"/>
+        </w:rPr>
+        <w:t xml:space="preserve">, the </w:t>
+      </w:r>
+      <w:r>
+        <w:rPr>
+          <w:b/>
+          <w:sz w:val="26"/>
+          <w:szCs w:val="26"/>
+          <w:lang w:val="en-GB"/>
+        </w:rPr>
+        <w:t>Data Layer</w:t>
+      </w:r>
+      <w:r>
+        <w:rPr>
+          <w:sz w:val="26"/>
+          <w:szCs w:val="26"/>
+          <w:lang w:val="en-GB"/>
+        </w:rPr>
+        <w:t xml:space="preserve"> must be </w:t>
+      </w:r>
+      <w:r>
+        <w:rPr>
+          <w:sz w:val="26"/>
+          <w:szCs w:val="26"/>
+          <w:u w:val="single"/>
+          <w:lang w:val="en-GB"/>
+        </w:rPr>
+        <w:t>completely</w:t>
+      </w:r>
+      <w:r>
+        <w:rPr>
+          <w:sz w:val="26"/>
+          <w:szCs w:val="26"/>
+          <w:lang w:val="en-GB"/>
+        </w:rPr>
+        <w:t xml:space="preserve"> tested</w:t>
+      </w:r>
+      <w:r>
+        <w:rPr>
+          <w:sz w:val="26"/>
+          <w:szCs w:val="26"/>
+          <w:lang w:val="en-GB"/>
+        </w:rPr>
+        <w:t xml:space="preserve">, together with all the queries it exposes to query the Database. Since the </w:t>
+      </w:r>
+      <w:r>
+        <w:rPr>
+          <w:b/>
+          <w:sz w:val="26"/>
+          <w:szCs w:val="26"/>
+          <w:lang w:val="en-GB"/>
+        </w:rPr>
+        <w:t>Data Layer</w:t>
+      </w:r>
+      <w:r>
+        <w:rPr>
+          <w:b/>
+          <w:sz w:val="26"/>
+          <w:szCs w:val="26"/>
+          <w:lang w:val="en-GB"/>
+        </w:rPr>
+        <w:t xml:space="preserve"> </w:t>
+      </w:r>
+      <w:r>
+        <w:rPr>
+          <w:sz w:val="26"/>
+          <w:szCs w:val="26"/>
+          <w:lang w:val="en-GB"/>
+        </w:rPr>
+        <w:t>all and only the queries that are useful to the system itself, this will also help to understand if the DB has been projected and implemented correctly;</w:t>
+      </w:r>
+    </w:p>
+    <w:p>
+      <w:pPr>
+        <w:pStyle w:val="Paragrafoelenco"/>
+        <w:numPr>
+          <w:ilvl w:val="0"/>
+          <w:numId w:val="16"/>
+        </w:numPr>
+        <w:jc w:val="both"/>
+        <w:rPr>
+          <w:sz w:val="26"/>
+          <w:szCs w:val="26"/>
+          <w:lang w:val="en-GB"/>
+        </w:rPr>
+      </w:pPr>
+      <w:r>
+        <w:rPr>
+          <w:sz w:val="26"/>
+          <w:szCs w:val="26"/>
+          <w:lang w:val="en-GB"/>
+        </w:rPr>
+        <w:t xml:space="preserve">Similarly to the Data Layer, the </w:t>
+      </w:r>
+      <w:r>
+        <w:rPr>
+          <w:b/>
+          <w:sz w:val="26"/>
+          <w:szCs w:val="26"/>
+          <w:lang w:val="en-GB"/>
+        </w:rPr>
+        <w:t>APIs Manager</w:t>
+      </w:r>
+      <w:r>
+        <w:rPr>
+          <w:b/>
+          <w:sz w:val="26"/>
+          <w:szCs w:val="26"/>
+          <w:lang w:val="en-GB"/>
+        </w:rPr>
+        <w:t xml:space="preserve"> </w:t>
+      </w:r>
+      <w:r>
+        <w:rPr>
+          <w:sz w:val="26"/>
+          <w:szCs w:val="26"/>
+          <w:lang w:val="en-GB"/>
+        </w:rPr>
+        <w:t>exposes all the calls that the system needs to do to external systems. Provided that the Third Part Systems are reachable ,it needs to be tested completely, in order to be sure that the calls are formatted and implemented correctly and that the system receives the results it needs;</w:t>
+      </w:r>
+    </w:p>
+    <w:p>
+      <w:pPr>
+        <w:pStyle w:val="Paragrafoelenco"/>
+        <w:numPr>
+          <w:ilvl w:val="0"/>
+          <w:numId w:val="16"/>
+        </w:numPr>
+        <w:jc w:val="both"/>
+        <w:rPr>
+          <w:sz w:val="26"/>
+          <w:szCs w:val="26"/>
+          <w:lang w:val="en-GB"/>
+        </w:rPr>
+      </w:pPr>
+      <w:r>
+        <w:rPr>
+          <w:sz w:val="26"/>
+          <w:szCs w:val="26"/>
+          <w:lang w:val="en-GB"/>
+        </w:rPr>
+        <w:t xml:space="preserve">Since the </w:t>
+      </w:r>
+      <w:r>
+        <w:rPr>
+          <w:b/>
+          <w:sz w:val="26"/>
+          <w:szCs w:val="26"/>
+          <w:lang w:val="en-GB"/>
+        </w:rPr>
+        <w:t>System Main Server</w:t>
+      </w:r>
+      <w:r>
+        <w:rPr>
+          <w:b/>
+          <w:sz w:val="26"/>
+          <w:szCs w:val="26"/>
+          <w:lang w:val="en-GB"/>
+        </w:rPr>
+        <w:t xml:space="preserve"> </w:t>
+      </w:r>
+      <w:r>
+        <w:rPr>
+          <w:sz w:val="26"/>
+          <w:szCs w:val="26"/>
+          <w:lang w:val="en-GB"/>
+        </w:rPr>
+        <w:t xml:space="preserve">is implemented after the </w:t>
+      </w:r>
+      <w:r>
+        <w:rPr>
+          <w:b/>
+          <w:sz w:val="26"/>
+          <w:szCs w:val="26"/>
+          <w:lang w:val="en-GB"/>
+        </w:rPr>
+        <w:t>Data Layer</w:t>
+      </w:r>
+      <w:r>
+        <w:rPr>
+          <w:sz w:val="26"/>
+          <w:szCs w:val="26"/>
+          <w:lang w:val="en-GB"/>
+        </w:rPr>
+        <w:t xml:space="preserve"> and the </w:t>
+      </w:r>
+      <w:r>
+        <w:rPr>
+          <w:b/>
+          <w:sz w:val="26"/>
+          <w:szCs w:val="26"/>
+          <w:lang w:val="en-GB"/>
+        </w:rPr>
+        <w:t xml:space="preserve">APIs Manager </w:t>
+      </w:r>
+      <w:r>
+        <w:rPr>
+          <w:sz w:val="26"/>
+          <w:szCs w:val="26"/>
+          <w:lang w:val="en-GB"/>
+        </w:rPr>
+        <w:t xml:space="preserve">are fully implemented and tested (so we can say they are perfectly functional), it can be integrated with them from the beginning. Moreover, the </w:t>
+      </w:r>
+      <w:r>
+        <w:rPr>
+          <w:b/>
+          <w:sz w:val="26"/>
+          <w:szCs w:val="26"/>
+          <w:lang w:val="en-GB"/>
+        </w:rPr>
+        <w:t>System Main Server</w:t>
+      </w:r>
+      <w:r>
+        <w:rPr>
+          <w:sz w:val="26"/>
+          <w:szCs w:val="26"/>
+          <w:lang w:val="en-GB"/>
+        </w:rPr>
+        <w:t xml:space="preserve"> should be tested in all its functionalities.</w:t>
+      </w:r>
+    </w:p>
+    <w:p>
+      <w:pPr>
+        <w:pStyle w:val="Paragrafoelenco"/>
+        <w:numPr>
+          <w:ilvl w:val="0"/>
+          <w:numId w:val="16"/>
+        </w:numPr>
+        <w:jc w:val="both"/>
+        <w:rPr>
+          <w:sz w:val="26"/>
+          <w:szCs w:val="26"/>
+          <w:lang w:val="en-GB"/>
+        </w:rPr>
+      </w:pPr>
+      <w:r>
+        <w:rPr>
+          <w:sz w:val="26"/>
+          <w:szCs w:val="26"/>
+          <w:lang w:val="en-GB"/>
+        </w:rPr>
+        <w:t xml:space="preserve">For the same reasons, the </w:t>
+      </w:r>
+      <w:r>
+        <w:rPr>
+          <w:b/>
+          <w:sz w:val="26"/>
+          <w:szCs w:val="26"/>
+          <w:lang w:val="en-GB"/>
+        </w:rPr>
+        <w:t>Presentation Layer</w:t>
+      </w:r>
+      <w:r>
+        <w:rPr>
+          <w:sz w:val="26"/>
+          <w:szCs w:val="26"/>
+          <w:lang w:val="en-GB"/>
+        </w:rPr>
+        <w:t xml:space="preserve"> can be integrated with the </w:t>
+      </w:r>
+      <w:r>
+        <w:rPr>
+          <w:b/>
+          <w:sz w:val="26"/>
+          <w:szCs w:val="26"/>
+          <w:lang w:val="en-GB"/>
+        </w:rPr>
+        <w:t xml:space="preserve">System Main Server </w:t>
+      </w:r>
+      <w:r>
+        <w:rPr>
+          <w:sz w:val="26"/>
+          <w:szCs w:val="26"/>
+          <w:lang w:val="en-GB"/>
+        </w:rPr>
+        <w:t>immediately.</w:t>
+      </w:r>
+    </w:p>
+    <w:p>
+      <w:pPr>
+        <w:pStyle w:val="Paragrafoelenco"/>
+        <w:numPr>
+          <w:ilvl w:val="0"/>
+          <w:numId w:val="16"/>
+        </w:numPr>
+        <w:jc w:val="both"/>
+        <w:rPr>
+          <w:sz w:val="26"/>
+          <w:szCs w:val="26"/>
+          <w:lang w:val="en-GB"/>
+        </w:rPr>
+      </w:pPr>
+      <w:r>
+        <w:rPr>
+          <w:sz w:val="26"/>
+          <w:szCs w:val="26"/>
+          <w:lang w:val="en-GB"/>
+        </w:rPr>
+        <w:t>When the clients (</w:t>
+      </w:r>
+      <w:r>
+        <w:rPr>
+          <w:b/>
+          <w:sz w:val="26"/>
+          <w:szCs w:val="26"/>
+          <w:lang w:val="en-GB"/>
+        </w:rPr>
+        <w:t xml:space="preserve">Mobile Application </w:t>
+      </w:r>
+      <w:r>
+        <w:rPr>
+          <w:sz w:val="26"/>
+          <w:szCs w:val="26"/>
+          <w:lang w:val="en-GB"/>
+        </w:rPr>
+        <w:t xml:space="preserve">and </w:t>
+      </w:r>
+      <w:r>
+        <w:rPr>
+          <w:b/>
+          <w:sz w:val="26"/>
+          <w:szCs w:val="26"/>
+          <w:lang w:val="en-GB"/>
+        </w:rPr>
+        <w:t>Desktop Application</w:t>
+      </w:r>
+      <w:r>
+        <w:rPr>
+          <w:sz w:val="26"/>
+          <w:szCs w:val="26"/>
+          <w:lang w:val="en-GB"/>
+        </w:rPr>
+        <w:t>) are developed, they just need to be integrated with the whole system, that is already implemented, integrated and tested and thus can be considered fully and perfectly functional.</w:t>
+      </w:r>
+    </w:p>
+    <w:p>
+      <w:pPr>
+        <w:pStyle w:val="Paragrafoelenco"/>
+        <w:ind w:left="1428"/>
+        <w:rPr>
+          <w:sz w:val="26"/>
+          <w:szCs w:val="26"/>
+          <w:lang w:val="en-GB"/>
+        </w:rPr>
+      </w:pPr>
+    </w:p>
+    <w:p>
+      <w:pPr>
+        <w:rPr>
+          <w:sz w:val="26"/>
+          <w:szCs w:val="26"/>
+          <w:lang w:val="en-GB"/>
+        </w:rPr>
+      </w:pPr>
+      <w:r>
+        <w:rPr>
+          <w:sz w:val="26"/>
+          <w:szCs w:val="26"/>
+          <w:lang w:val="en-GB"/>
+        </w:rPr>
+        <w:br w:type="page"/>
+      </w:r>
+      <w:bookmarkStart w:id="1" w:name="_GoBack"/>
+      <w:bookmarkEnd w:id="1"/>
+    </w:p>
+    <w:p>
+      <w:pPr>
+        <w:rPr>
+          <w:lang w:val="en-GB"/>
+        </w:rPr>
+      </w:pPr>
+      <w:r>
+        <w:rPr>
+          <w:lang w:val="en-GB"/>
+        </w:rPr>
+        <w:lastRenderedPageBreak/>
+        <w:br w:type="page"/>
+      </w:r>
+    </w:p>
+    <w:p>
+      <w:pPr>
         <w:rPr>
           <w:rFonts w:ascii="Cambria-Bold" w:hAnsi="Cambria-Bold" w:cs="Cambria-Bold"/>
           <w:b/>
@@ -9632,6 +10144,28 @@
           <w:szCs w:val="44"/>
           <w:lang w:val="en-GB"/>
         </w:rPr>
+      </w:pPr>
+      <w:r>
+        <w:rPr>
+          <w:rFonts w:ascii="Cambria-Bold" w:hAnsi="Cambria-Bold" w:cs="Cambria-Bold"/>
+          <w:b/>
+          <w:bCs/>
+          <w:sz w:val="44"/>
+          <w:szCs w:val="44"/>
+          <w:lang w:val="en-GB"/>
+        </w:rPr>
+        <w:lastRenderedPageBreak/>
+        <w:t>7</w:t>
+      </w:r>
+      <w:r>
+        <w:rPr>
+          <w:rFonts w:ascii="Cambria-Bold" w:hAnsi="Cambria-Bold" w:cs="Cambria-Bold"/>
+          <w:b/>
+          <w:bCs/>
+          <w:sz w:val="44"/>
+          <w:szCs w:val="44"/>
+          <w:lang w:val="en-GB"/>
+        </w:rPr>
         <w:t>. Effort Spent</w:t>
       </w:r>
     </w:p>
@@ -9705,15 +10239,27 @@
           <w:szCs w:val="26"/>
         </w:rPr>
       </w:pPr>
-      <w:r>
-        <w:rPr>
-          <w:rFonts w:ascii="Cambria" w:hAnsi="Cambria" w:cs="Cambria"/>
-          <w:b/>
-          <w:sz w:val="26"/>
-          <w:szCs w:val="26"/>
-          <w:lang w:val="en-GB"/>
-        </w:rPr>
-        <w:t xml:space="preserve">Matteo </w:t>
+      <w:proofErr w:type="spellStart"/>
+      <w:r>
+        <w:rPr>
+          <w:rFonts w:ascii="Cambria" w:hAnsi="Cambria" w:cs="Cambria"/>
+          <w:b/>
+          <w:sz w:val="26"/>
+          <w:szCs w:val="26"/>
+          <w:lang w:val="en-GB"/>
+        </w:rPr>
+        <w:t>Matteo</w:t>
+      </w:r>
+      <w:proofErr w:type="spellEnd"/>
+      <w:r>
+        <w:rPr>
+          <w:rFonts w:ascii="Cambria" w:hAnsi="Cambria" w:cs="Cambria"/>
+          <w:b/>
+          <w:sz w:val="26"/>
+          <w:szCs w:val="26"/>
+          <w:lang w:val="en-GB"/>
+        </w:rPr>
+        <w:t xml:space="preserve"> </w:t>
       </w:r>
       <w:proofErr w:type="spellStart"/>
       <w:r>
@@ -9765,7 +10311,7 @@
     </w:p>
     <w:tbl>
       <w:tblPr>
-        <w:tblStyle w:val="TableGrid"/>
+        <w:tblStyle w:val="Grigliatabella"/>
         <w:tblW w:w="0" w:type="auto"/>
         <w:tblInd w:w="817" w:type="dxa"/>
         <w:tblLook w:val="04A0" w:firstRow="1" w:lastRow="0" w:firstColumn="1" w:lastColumn="0" w:noHBand="0" w:noVBand="1"/>
@@ -10684,6 +11230,86 @@
                 <w:szCs w:val="26"/>
               </w:rPr>
             </w:pPr>
+            <w:r>
+              <w:rPr>
+                <w:rFonts w:ascii="Cambria" w:hAnsi="Cambria" w:cs="Cambria"/>
+                <w:sz w:val="26"/>
+                <w:szCs w:val="26"/>
+              </w:rPr>
+              <w:t xml:space="preserve">11-nov-17 Data </w:t>
+            </w:r>
+            <w:proofErr w:type="spellStart"/>
+            <w:r>
+              <w:rPr>
+                <w:rFonts w:ascii="Cambria" w:hAnsi="Cambria" w:cs="Cambria"/>
+                <w:sz w:val="26"/>
+                <w:szCs w:val="26"/>
+              </w:rPr>
+              <w:t>Layer</w:t>
+            </w:r>
+            <w:proofErr w:type="spellEnd"/>
+            <w:r>
+              <w:rPr>
+                <w:rFonts w:ascii="Cambria" w:hAnsi="Cambria" w:cs="Cambria"/>
+                <w:sz w:val="26"/>
+                <w:szCs w:val="26"/>
+              </w:rPr>
+              <w:t xml:space="preserve"> </w:t>
+            </w:r>
+            <w:proofErr w:type="spellStart"/>
+            <w:r>
+              <w:rPr>
+                <w:rFonts w:ascii="Cambria" w:hAnsi="Cambria" w:cs="Cambria"/>
+                <w:sz w:val="26"/>
+                <w:szCs w:val="26"/>
+              </w:rPr>
+              <w:t>Implementation</w:t>
+            </w:r>
+            <w:proofErr w:type="spellEnd"/>
+          </w:p>
+        </w:tc>
+        <w:tc>
+          <w:tcPr>
+            <w:tcW w:w="2341" w:type="dxa"/>
+          </w:tcPr>
+          <w:p>
+            <w:pPr>
+              <w:autoSpaceDE w:val="0"/>
+              <w:autoSpaceDN w:val="0"/>
+              <w:adjustRightInd w:val="0"/>
+              <w:rPr>
+                <w:rFonts w:ascii="Cambria" w:hAnsi="Cambria" w:cs="Cambria"/>
+                <w:sz w:val="26"/>
+                <w:szCs w:val="26"/>
+              </w:rPr>
+            </w:pPr>
+            <w:r>
+              <w:rPr>
+                <w:rFonts w:ascii="Cambria" w:hAnsi="Cambria" w:cs="Cambria"/>
+                <w:sz w:val="26"/>
+                <w:szCs w:val="26"/>
+              </w:rPr>
+              <w:t>5</w:t>
+            </w:r>
+          </w:p>
+        </w:tc>
+      </w:tr>
+      <w:tr>
+        <w:tc>
+          <w:tcPr>
+            <w:tcW w:w="4463" w:type="dxa"/>
+          </w:tcPr>
+          <w:p>
+            <w:pPr>
+              <w:autoSpaceDE w:val="0"/>
+              <w:autoSpaceDN w:val="0"/>
+              <w:adjustRightInd w:val="0"/>
+              <w:rPr>
+                <w:rFonts w:ascii="Cambria" w:hAnsi="Cambria" w:cs="Cambria"/>
+                <w:sz w:val="26"/>
+                <w:szCs w:val="26"/>
+              </w:rPr>
+            </w:pPr>
           </w:p>
         </w:tc>
         <w:tc>
@@ -10718,6 +11344,7 @@
                 <w:rFonts w:ascii="Cambria" w:hAnsi="Cambria" w:cs="Cambria"/>
                 <w:sz w:val="26"/>
                 <w:szCs w:val="26"/>
+                <w:lang w:val="en-GB"/>
               </w:rPr>
             </w:pPr>
           </w:p>
@@ -10735,6 +11362,7 @@
                 <w:rFonts w:ascii="Cambria" w:hAnsi="Cambria" w:cs="Cambria"/>
                 <w:sz w:val="26"/>
                 <w:szCs w:val="26"/>
+                <w:lang w:val="en-GB"/>
               </w:rPr>
             </w:pPr>
           </w:p>
@@ -10937,44 +11565,6 @@
           </w:tcPr>
           <w:p>
             <w:pPr>
-              <w:autoSpaceDE w:val="0"/>
-              <w:autoSpaceDN w:val="0"/>
-              <w:adjustRightInd w:val="0"/>
-              <w:rPr>
-                <w:rFonts w:ascii="Cambria" w:hAnsi="Cambria" w:cs="Cambria"/>
-                <w:sz w:val="26"/>
-                <w:szCs w:val="26"/>
-                <w:lang w:val="en-GB"/>
-              </w:rPr>
-            </w:pPr>
-          </w:p>
-        </w:tc>
-        <w:tc>
-          <w:tcPr>
-            <w:tcW w:w="2341" w:type="dxa"/>
-          </w:tcPr>
-          <w:p>
-            <w:pPr>
-              <w:autoSpaceDE w:val="0"/>
-              <w:autoSpaceDN w:val="0"/>
-              <w:adjustRightInd w:val="0"/>
-              <w:rPr>
-                <w:rFonts w:ascii="Cambria" w:hAnsi="Cambria" w:cs="Cambria"/>
-                <w:sz w:val="26"/>
-                <w:szCs w:val="26"/>
-                <w:lang w:val="en-GB"/>
-              </w:rPr>
-            </w:pPr>
-          </w:p>
-        </w:tc>
-      </w:tr>
-      <w:tr>
-        <w:tc>
-          <w:tcPr>
-            <w:tcW w:w="4463" w:type="dxa"/>
-          </w:tcPr>
-          <w:p>
-            <w:pPr>
               <w:rPr>
                 <w:rFonts w:asciiTheme="majorHAnsi" w:hAnsiTheme="majorHAnsi"/>
                 <w:b/>
@@ -11068,15 +11658,49 @@
           <w:lang w:val="en-GB"/>
         </w:rPr>
       </w:pPr>
-      <w:r>
-        <w:rPr>
-          <w:rFonts w:ascii="Cambria" w:hAnsi="Cambria" w:cs="Cambria"/>
-          <w:b/>
-          <w:sz w:val="26"/>
-          <w:szCs w:val="26"/>
-          <w:lang w:val="en-GB"/>
-        </w:rPr>
-        <w:t xml:space="preserve">Mattia Di Fatta, </w:t>
+      <w:proofErr w:type="spellStart"/>
+      <w:r>
+        <w:rPr>
+          <w:rFonts w:ascii="Cambria" w:hAnsi="Cambria" w:cs="Cambria"/>
+          <w:b/>
+          <w:sz w:val="26"/>
+          <w:szCs w:val="26"/>
+          <w:lang w:val="en-GB"/>
+        </w:rPr>
+        <w:t>Mattia</w:t>
+      </w:r>
+      <w:proofErr w:type="spellEnd"/>
+      <w:r>
+        <w:rPr>
+          <w:rFonts w:ascii="Cambria" w:hAnsi="Cambria" w:cs="Cambria"/>
+          <w:b/>
+          <w:sz w:val="26"/>
+          <w:szCs w:val="26"/>
+          <w:lang w:val="en-GB"/>
+        </w:rPr>
+        <w:t xml:space="preserve"> Di </w:t>
+      </w:r>
+      <w:proofErr w:type="spellStart"/>
+      <w:r>
+        <w:rPr>
+          <w:rFonts w:ascii="Cambria" w:hAnsi="Cambria" w:cs="Cambria"/>
+          <w:b/>
+          <w:sz w:val="26"/>
+          <w:szCs w:val="26"/>
+          <w:lang w:val="en-GB"/>
+        </w:rPr>
+        <w:t>Fatta</w:t>
+      </w:r>
+      <w:proofErr w:type="spellEnd"/>
+      <w:r>
+        <w:rPr>
+          <w:rFonts w:ascii="Cambria" w:hAnsi="Cambria" w:cs="Cambria"/>
+          <w:b/>
+          <w:sz w:val="26"/>
+          <w:szCs w:val="26"/>
+          <w:lang w:val="en-GB"/>
+        </w:rPr>
+        <w:t xml:space="preserve">, </w:t>
       </w:r>
       <w:proofErr w:type="spellStart"/>
       <w:r>
@@ -11101,7 +11725,7 @@
     </w:p>
     <w:tbl>
       <w:tblPr>
-        <w:tblStyle w:val="TableGrid"/>
+        <w:tblStyle w:val="Grigliatabella"/>
         <w:tblW w:w="0" w:type="auto"/>
         <w:tblInd w:w="817" w:type="dxa"/>
         <w:tblLook w:val="04A0" w:firstRow="1" w:lastRow="0" w:firstColumn="1" w:lastColumn="0" w:noHBand="0" w:noVBand="1"/>
@@ -11899,7 +12523,7 @@
     </w:p>
     <w:tbl>
       <w:tblPr>
-        <w:tblStyle w:val="TableGrid"/>
+        <w:tblStyle w:val="Grigliatabella"/>
         <w:tblW w:w="0" w:type="auto"/>
         <w:tblInd w:w="817" w:type="dxa"/>
         <w:tblLook w:val="04A0" w:firstRow="1" w:lastRow="0" w:firstColumn="1" w:lastColumn="0" w:noHBand="0" w:noVBand="1"/>
@@ -12552,7 +13176,7 @@
       </w:pPr>
     </w:p>
     <w:sectPr>
-      <w:footerReference w:type="default" r:id="rId27"/>
+      <w:footerReference w:type="default" r:id="rId30"/>
       <w:pgSz w:w="11906" w:h="16838"/>
       <w:pgMar w:top="1417" w:right="1134" w:bottom="1134" w:left="1134" w:header="708" w:footer="708" w:gutter="0"/>
       <w:cols w:space="708"/>
@@ -12563,7 +13187,7 @@
 </file>
 
 <file path=word/endnotes.xml><?xml version="1.0" encoding="utf-8"?>
-<w:endnotes xmlns:wpc="http://schemas.microsoft.com/office/word/2010/wordprocessingCanvas" xmlns:mo="http://schemas.microsoft.com/office/mac/office/2008/main" xmlns:mc="http://schemas.openxmlformats.org/markup-compatibility/2006" xmlns:mv="urn:schemas-microsoft-com:mac:vml" xmlns:o="urn:schemas-microsoft-com:office:office" xmlns:r="http://schemas.openxmlformats.org/officeDocument/2006/relationships" xmlns:m="http://schemas.openxmlformats.org/officeDocument/2006/math" xmlns:v="urn:schemas-microsoft-com:vml" xmlns:wp14="http://schemas.microsoft.com/office/word/2010/wordprocessingDrawing" xmlns:wp="http://schemas.openxmlformats.org/drawingml/2006/wordprocessingDrawing" xmlns:w10="urn:schemas-microsoft-com:office:word" xmlns:w="http://schemas.openxmlformats.org/wordprocessingml/2006/main" xmlns:w14="http://schemas.microsoft.com/office/word/2010/wordml" xmlns:w15="http://schemas.microsoft.com/office/word/2012/wordml" xmlns:wpg="http://schemas.microsoft.com/office/word/2010/wordprocessingGroup" xmlns:wpi="http://schemas.microsoft.com/office/word/2010/wordprocessingInk" xmlns:wne="http://schemas.microsoft.com/office/word/2006/wordml" xmlns:wps="http://schemas.microsoft.com/office/word/2010/wordprocessingShape" mc:Ignorable="w14 w15 wp14">
+<w:endnotes xmlns:wpc="http://schemas.microsoft.com/office/word/2010/wordprocessingCanvas" xmlns:mc="http://schemas.openxmlformats.org/markup-compatibility/2006" xmlns:o="urn:schemas-microsoft-com:office:office" xmlns:r="http://schemas.openxmlformats.org/officeDocument/2006/relationships" xmlns:m="http://schemas.openxmlformats.org/officeDocument/2006/math" xmlns:v="urn:schemas-microsoft-com:vml" xmlns:wp14="http://schemas.microsoft.com/office/word/2010/wordprocessingDrawing" xmlns:wp="http://schemas.openxmlformats.org/drawingml/2006/wordprocessingDrawing" xmlns:w10="urn:schemas-microsoft-com:office:word" xmlns:w="http://schemas.openxmlformats.org/wordprocessingml/2006/main" xmlns:w14="http://schemas.microsoft.com/office/word/2010/wordml" xmlns:wpg="http://schemas.microsoft.com/office/word/2010/wordprocessingGroup" xmlns:wpi="http://schemas.microsoft.com/office/word/2010/wordprocessingInk" xmlns:wne="http://schemas.microsoft.com/office/word/2006/wordml" xmlns:wps="http://schemas.microsoft.com/office/word/2010/wordprocessingShape" mc:Ignorable="w14 wp14">
   <w:endnote w:type="separator" w:id="-1">
     <w:p>
       <w:pPr>
@@ -12588,7 +13212,7 @@
 </file>
 
 <file path=word/footer1.xml><?xml version="1.0" encoding="utf-8"?>
-<w:ftr xmlns:wpc="http://schemas.microsoft.com/office/word/2010/wordprocessingCanvas" xmlns:mo="http://schemas.microsoft.com/office/mac/office/2008/main" xmlns:mc="http://schemas.openxmlformats.org/markup-compatibility/2006" xmlns:mv="urn:schemas-microsoft-com:mac:vml" xmlns:o="urn:schemas-microsoft-com:office:office" xmlns:r="http://schemas.openxmlformats.org/officeDocument/2006/relationships" xmlns:m="http://schemas.openxmlformats.org/officeDocument/2006/math" xmlns:v="urn:schemas-microsoft-com:vml" xmlns:wp14="http://schemas.microsoft.com/office/word/2010/wordprocessingDrawing" xmlns:wp="http://schemas.openxmlformats.org/drawingml/2006/wordprocessingDrawing" xmlns:w10="urn:schemas-microsoft-com:office:word" xmlns:w="http://schemas.openxmlformats.org/wordprocessingml/2006/main" xmlns:w14="http://schemas.microsoft.com/office/word/2010/wordml" xmlns:w15="http://schemas.microsoft.com/office/word/2012/wordml" xmlns:wpg="http://schemas.microsoft.com/office/word/2010/wordprocessingGroup" xmlns:wpi="http://schemas.microsoft.com/office/word/2010/wordprocessingInk" xmlns:wne="http://schemas.microsoft.com/office/word/2006/wordml" xmlns:wps="http://schemas.microsoft.com/office/word/2010/wordprocessingShape" mc:Ignorable="w14 w15 wp14">
+<w:ftr xmlns:wpc="http://schemas.microsoft.com/office/word/2010/wordprocessingCanvas" xmlns:mc="http://schemas.openxmlformats.org/markup-compatibility/2006" xmlns:o="urn:schemas-microsoft-com:office:office" xmlns:r="http://schemas.openxmlformats.org/officeDocument/2006/relationships" xmlns:m="http://schemas.openxmlformats.org/officeDocument/2006/math" xmlns:v="urn:schemas-microsoft-com:vml" xmlns:wp14="http://schemas.microsoft.com/office/word/2010/wordprocessingDrawing" xmlns:wp="http://schemas.openxmlformats.org/drawingml/2006/wordprocessingDrawing" xmlns:w10="urn:schemas-microsoft-com:office:word" xmlns:w="http://schemas.openxmlformats.org/wordprocessingml/2006/main" xmlns:w14="http://schemas.microsoft.com/office/word/2010/wordml" xmlns:wpg="http://schemas.microsoft.com/office/word/2010/wordprocessingGroup" xmlns:wpi="http://schemas.microsoft.com/office/word/2010/wordprocessingInk" xmlns:wne="http://schemas.microsoft.com/office/word/2006/wordml" xmlns:wps="http://schemas.microsoft.com/office/word/2010/wordprocessingShape" mc:Ignorable="w14 wp14">
   <w:sdt>
     <w:sdtPr>
       <w:id w:val="587819238"/>
@@ -12601,7 +13225,7 @@
     <w:sdtContent>
       <w:p>
         <w:pPr>
-          <w:pStyle w:val="Footer"/>
+          <w:pStyle w:val="Pidipagina"/>
           <w:jc w:val="right"/>
         </w:pPr>
         <w:r>
@@ -12617,7 +13241,7 @@
           <w:rPr>
             <w:noProof/>
           </w:rPr>
-          <w:t>7</w:t>
+          <w:t>26</w:t>
         </w:r>
         <w:r>
           <w:fldChar w:fldCharType="end"/>
@@ -12627,14 +13251,14 @@
   </w:sdt>
   <w:p>
     <w:pPr>
-      <w:pStyle w:val="Footer"/>
+      <w:pStyle w:val="Pidipagina"/>
     </w:pPr>
   </w:p>
 </w:ftr>
 </file>
 
 <file path=word/footnotes.xml><?xml version="1.0" encoding="utf-8"?>
-<w:footnotes xmlns:wpc="http://schemas.microsoft.com/office/word/2010/wordprocessingCanvas" xmlns:mo="http://schemas.microsoft.com/office/mac/office/2008/main" xmlns:mc="http://schemas.openxmlformats.org/markup-compatibility/2006" xmlns:mv="urn:schemas-microsoft-com:mac:vml" xmlns:o="urn:schemas-microsoft-com:office:office" xmlns:r="http://schemas.openxmlformats.org/officeDocument/2006/relationships" xmlns:m="http://schemas.openxmlformats.org/officeDocument/2006/math" xmlns:v="urn:schemas-microsoft-com:vml" xmlns:wp14="http://schemas.microsoft.com/office/word/2010/wordprocessingDrawing" xmlns:wp="http://schemas.openxmlformats.org/drawingml/2006/wordprocessingDrawing" xmlns:w10="urn:schemas-microsoft-com:office:word" xmlns:w="http://schemas.openxmlformats.org/wordprocessingml/2006/main" xmlns:w14="http://schemas.microsoft.com/office/word/2010/wordml" xmlns:w15="http://schemas.microsoft.com/office/word/2012/wordml" xmlns:wpg="http://schemas.microsoft.com/office/word/2010/wordprocessingGroup" xmlns:wpi="http://schemas.microsoft.com/office/word/2010/wordprocessingInk" xmlns:wne="http://schemas.microsoft.com/office/word/2006/wordml" xmlns:wps="http://schemas.microsoft.com/office/word/2010/wordprocessingShape" mc:Ignorable="w14 w15 wp14">
+<w:footnotes xmlns:wpc="http://schemas.microsoft.com/office/word/2010/wordprocessingCanvas" xmlns:mc="http://schemas.openxmlformats.org/markup-compatibility/2006" xmlns:o="urn:schemas-microsoft-com:office:office" xmlns:r="http://schemas.openxmlformats.org/officeDocument/2006/relationships" xmlns:m="http://schemas.openxmlformats.org/officeDocument/2006/math" xmlns:v="urn:schemas-microsoft-com:vml" xmlns:wp14="http://schemas.microsoft.com/office/word/2010/wordprocessingDrawing" xmlns:wp="http://schemas.openxmlformats.org/drawingml/2006/wordprocessingDrawing" xmlns:w10="urn:schemas-microsoft-com:office:word" xmlns:w="http://schemas.openxmlformats.org/wordprocessingml/2006/main" xmlns:w14="http://schemas.microsoft.com/office/word/2010/wordml" xmlns:wpg="http://schemas.microsoft.com/office/word/2010/wordprocessingGroup" xmlns:wpi="http://schemas.microsoft.com/office/word/2010/wordprocessingInk" xmlns:wne="http://schemas.microsoft.com/office/word/2006/wordml" xmlns:wps="http://schemas.microsoft.com/office/word/2010/wordprocessingShape" mc:Ignorable="w14 wp14">
   <w:footnote w:type="separator" w:id="-1">
     <w:p>
       <w:pPr>
@@ -12659,7 +13283,7 @@
 </file>
 
 <file path=word/numbering.xml><?xml version="1.0" encoding="utf-8"?>
-<w:numbering xmlns:wpc="http://schemas.microsoft.com/office/word/2010/wordprocessingCanvas" xmlns:mo="http://schemas.microsoft.com/office/mac/office/2008/main" xmlns:mc="http://schemas.openxmlformats.org/markup-compatibility/2006" xmlns:mv="urn:schemas-microsoft-com:mac:vml" xmlns:o="urn:schemas-microsoft-com:office:office" xmlns:r="http://schemas.openxmlformats.org/officeDocument/2006/relationships" xmlns:m="http://schemas.openxmlformats.org/officeDocument/2006/math" xmlns:v="urn:schemas-microsoft-com:vml" xmlns:wp14="http://schemas.microsoft.com/office/word/2010/wordprocessingDrawing" xmlns:wp="http://schemas.openxmlformats.org/drawingml/2006/wordprocessingDrawing" xmlns:w10="urn:schemas-microsoft-com:office:word" xmlns:w="http://schemas.openxmlformats.org/wordprocessingml/2006/main" xmlns:w14="http://schemas.microsoft.com/office/word/2010/wordml" xmlns:w15="http://schemas.microsoft.com/office/word/2012/wordml" xmlns:wpg="http://schemas.microsoft.com/office/word/2010/wordprocessingGroup" xmlns:wpi="http://schemas.microsoft.com/office/word/2010/wordprocessingInk" xmlns:wne="http://schemas.microsoft.com/office/word/2006/wordml" xmlns:wps="http://schemas.microsoft.com/office/word/2010/wordprocessingShape" mc:Ignorable="w14 w15 wp14">
+<w:numbering xmlns:wpc="http://schemas.microsoft.com/office/word/2010/wordprocessingCanvas" xmlns:mc="http://schemas.openxmlformats.org/markup-compatibility/2006" xmlns:o="urn:schemas-microsoft-com:office:office" xmlns:r="http://schemas.openxmlformats.org/officeDocument/2006/relationships" xmlns:m="http://schemas.openxmlformats.org/officeDocument/2006/math" xmlns:v="urn:schemas-microsoft-com:vml" xmlns:wp14="http://schemas.microsoft.com/office/word/2010/wordprocessingDrawing" xmlns:wp="http://schemas.openxmlformats.org/drawingml/2006/wordprocessingDrawing" xmlns:w10="urn:schemas-microsoft-com:office:word" xmlns:w="http://schemas.openxmlformats.org/wordprocessingml/2006/main" xmlns:w14="http://schemas.microsoft.com/office/word/2010/wordml" xmlns:wpg="http://schemas.microsoft.com/office/word/2010/wordprocessingGroup" xmlns:wpi="http://schemas.microsoft.com/office/word/2010/wordprocessingInk" xmlns:wne="http://schemas.microsoft.com/office/word/2006/wordml" xmlns:wps="http://schemas.microsoft.com/office/word/2010/wordprocessingShape" mc:Ignorable="w14 wp14">
   <w:abstractNum w:abstractNumId="0">
     <w:nsid w:val="000F798F"/>
     <w:multiLevelType w:val="hybridMultilevel"/>
@@ -13205,7 +13829,7 @@
   <w:abstractNum w:abstractNumId="5">
     <w:nsid w:val="1E5841BC"/>
     <w:multiLevelType w:val="hybridMultilevel"/>
-    <w:tmpl w:val="20C4668E"/>
+    <w:tmpl w:val="947E134A"/>
     <w:lvl w:ilvl="0" w:tplc="08090001">
       <w:start w:val="1"/>
       <w:numFmt w:val="bullet"/>
@@ -13218,7 +13842,7 @@
         <w:rFonts w:ascii="Symbol" w:hAnsi="Symbol" w:hint="default"/>
       </w:rPr>
     </w:lvl>
-    <w:lvl w:ilvl="1" w:tplc="08090003" w:tentative="1">
+    <w:lvl w:ilvl="1" w:tplc="08090003">
       <w:start w:val="1"/>
       <w:numFmt w:val="bullet"/>
       <w:lvlText w:val="o"/>
@@ -14226,6 +14850,119 @@
     </w:lvl>
   </w:abstractNum>
   <w:abstractNum w:abstractNumId="14">
+    <w:nsid w:val="6E933D79"/>
+    <w:multiLevelType w:val="hybridMultilevel"/>
+    <w:tmpl w:val="08283994"/>
+    <w:lvl w:ilvl="0" w:tplc="08090001">
+      <w:start w:val="1"/>
+      <w:numFmt w:val="bullet"/>
+      <w:lvlText w:val=""/>
+      <w:lvlJc w:val="left"/>
+      <w:pPr>
+        <w:ind w:left="1428" w:hanging="360"/>
+      </w:pPr>
+      <w:rPr>
+        <w:rFonts w:ascii="Symbol" w:hAnsi="Symbol" w:hint="default"/>
+      </w:rPr>
+    </w:lvl>
+    <w:lvl w:ilvl="1" w:tplc="08090003" w:tentative="1">
+      <w:start w:val="1"/>
+      <w:numFmt w:val="bullet"/>
+      <w:lvlText w:val="o"/>
+      <w:lvlJc w:val="left"/>
+      <w:pPr>
+        <w:ind w:left="2148" w:hanging="360"/>
+      </w:pPr>
+      <w:rPr>
+        <w:rFonts w:ascii="Courier New" w:hAnsi="Courier New" w:cs="Courier New" w:hint="default"/>
+      </w:rPr>
+    </w:lvl>
+    <w:lvl w:ilvl="2" w:tplc="08090005" w:tentative="1">
+      <w:start w:val="1"/>
+      <w:numFmt w:val="bullet"/>
+      <w:lvlText w:val=""/>
+      <w:lvlJc w:val="left"/>
+      <w:pPr>
+        <w:ind w:left="2868" w:hanging="360"/>
+      </w:pPr>
+      <w:rPr>
+        <w:rFonts w:ascii="Wingdings" w:hAnsi="Wingdings" w:hint="default"/>
+      </w:rPr>
+    </w:lvl>
+    <w:lvl w:ilvl="3" w:tplc="08090001" w:tentative="1">
+      <w:start w:val="1"/>
+      <w:numFmt w:val="bullet"/>
+      <w:lvlText w:val=""/>
+      <w:lvlJc w:val="left"/>
+      <w:pPr>
+        <w:ind w:left="3588" w:hanging="360"/>
+      </w:pPr>
+      <w:rPr>
+        <w:rFonts w:ascii="Symbol" w:hAnsi="Symbol" w:hint="default"/>
+      </w:rPr>
+    </w:lvl>
+    <w:lvl w:ilvl="4" w:tplc="08090003" w:tentative="1">
+      <w:start w:val="1"/>
+      <w:numFmt w:val="bullet"/>
+      <w:lvlText w:val="o"/>
+      <w:lvlJc w:val="left"/>
+      <w:pPr>
+        <w:ind w:left="4308" w:hanging="360"/>
+      </w:pPr>
+      <w:rPr>
+        <w:rFonts w:ascii="Courier New" w:hAnsi="Courier New" w:cs="Courier New" w:hint="default"/>
+      </w:rPr>
+    </w:lvl>
+    <w:lvl w:ilvl="5" w:tplc="08090005" w:tentative="1">
+      <w:start w:val="1"/>
+      <w:numFmt w:val="bullet"/>
+      <w:lvlText w:val=""/>
+      <w:lvlJc w:val="left"/>
+      <w:pPr>
+        <w:ind w:left="5028" w:hanging="360"/>
+      </w:pPr>
+      <w:rPr>
+        <w:rFonts w:ascii="Wingdings" w:hAnsi="Wingdings" w:hint="default"/>
+      </w:rPr>
+    </w:lvl>
+    <w:lvl w:ilvl="6" w:tplc="08090001" w:tentative="1">
+      <w:start w:val="1"/>
+      <w:numFmt w:val="bullet"/>
+      <w:lvlText w:val=""/>
+      <w:lvlJc w:val="left"/>
+      <w:pPr>
+        <w:ind w:left="5748" w:hanging="360"/>
+      </w:pPr>
+      <w:rPr>
+        <w:rFonts w:ascii="Symbol" w:hAnsi="Symbol" w:hint="default"/>
+      </w:rPr>
+    </w:lvl>
+    <w:lvl w:ilvl="7" w:tplc="08090003" w:tentative="1">
+      <w:start w:val="1"/>
+      <w:numFmt w:val="bullet"/>
+      <w:lvlText w:val="o"/>
+      <w:lvlJc w:val="left"/>
+      <w:pPr>
+        <w:ind w:left="6468" w:hanging="360"/>
+      </w:pPr>
+      <w:rPr>
+        <w:rFonts w:ascii="Courier New" w:hAnsi="Courier New" w:cs="Courier New" w:hint="default"/>
+      </w:rPr>
+    </w:lvl>
+    <w:lvl w:ilvl="8" w:tplc="08090005" w:tentative="1">
+      <w:start w:val="1"/>
+      <w:numFmt w:val="bullet"/>
+      <w:lvlText w:val=""/>
+      <w:lvlJc w:val="left"/>
+      <w:pPr>
+        <w:ind w:left="7188" w:hanging="360"/>
+      </w:pPr>
+      <w:rPr>
+        <w:rFonts w:ascii="Wingdings" w:hAnsi="Wingdings" w:hint="default"/>
+      </w:rPr>
+    </w:lvl>
+  </w:abstractNum>
+  <w:abstractNum w:abstractNumId="15">
     <w:nsid w:val="7BA11DEA"/>
     <w:multiLevelType w:val="hybridMultilevel"/>
     <w:tmpl w:val="8D1E3D6E"/>
@@ -14381,13 +15118,16 @@
     <w:abstractNumId w:val="0"/>
   </w:num>
   <w:num w:numId="15">
+    <w:abstractNumId w:val="15"/>
+  </w:num>
+  <w:num w:numId="16">
     <w:abstractNumId w:val="14"/>
   </w:num>
 </w:numbering>
 </file>
 
 <file path=word/styles.xml><?xml version="1.0" encoding="utf-8"?>
-<w:styles xmlns:mc="http://schemas.openxmlformats.org/markup-compatibility/2006" xmlns:r="http://schemas.openxmlformats.org/officeDocument/2006/relationships" xmlns:w="http://schemas.openxmlformats.org/wordprocessingml/2006/main" xmlns:w14="http://schemas.microsoft.com/office/word/2010/wordml" xmlns:w15="http://schemas.microsoft.com/office/word/2012/wordml" mc:Ignorable="w14 w15">
+<w:styles xmlns:mc="http://schemas.openxmlformats.org/markup-compatibility/2006" xmlns:r="http://schemas.openxmlformats.org/officeDocument/2006/relationships" xmlns:w="http://schemas.openxmlformats.org/wordprocessingml/2006/main" xmlns:w14="http://schemas.microsoft.com/office/word/2010/wordml" mc:Ignorable="w14">
   <w:docDefaults>
     <w:rPrDefault>
       <w:rPr>
@@ -14403,402 +15143,157 @@
       </w:pPr>
     </w:pPrDefault>
   </w:docDefaults>
-  <w:latentStyles w:defLockedState="0" w:defUIPriority="99" w:defSemiHidden="0" w:defUnhideWhenUsed="0" w:defQFormat="0" w:count="382">
-    <w:lsdException w:name="Normal" w:uiPriority="0" w:qFormat="1"/>
-    <w:lsdException w:name="heading 1" w:uiPriority="9" w:qFormat="1"/>
-    <w:lsdException w:name="heading 2" w:semiHidden="1" w:uiPriority="9" w:unhideWhenUsed="1" w:qFormat="1"/>
-    <w:lsdException w:name="heading 3" w:semiHidden="1" w:uiPriority="9" w:unhideWhenUsed="1" w:qFormat="1"/>
-    <w:lsdException w:name="heading 4" w:semiHidden="1" w:uiPriority="9" w:unhideWhenUsed="1" w:qFormat="1"/>
-    <w:lsdException w:name="heading 5" w:semiHidden="1" w:uiPriority="9" w:unhideWhenUsed="1" w:qFormat="1"/>
-    <w:lsdException w:name="heading 6" w:semiHidden="1" w:uiPriority="9" w:unhideWhenUsed="1" w:qFormat="1"/>
-    <w:lsdException w:name="heading 7" w:semiHidden="1" w:uiPriority="9" w:unhideWhenUsed="1" w:qFormat="1"/>
-    <w:lsdException w:name="heading 8" w:semiHidden="1" w:uiPriority="9" w:unhideWhenUsed="1" w:qFormat="1"/>
-    <w:lsdException w:name="heading 9" w:semiHidden="1" w:uiPriority="9" w:unhideWhenUsed="1" w:qFormat="1"/>
-    <w:lsdException w:name="index 1" w:semiHidden="1" w:unhideWhenUsed="1"/>
-    <w:lsdException w:name="index 2" w:semiHidden="1" w:unhideWhenUsed="1"/>
-    <w:lsdException w:name="index 3" w:semiHidden="1" w:unhideWhenUsed="1"/>
-    <w:lsdException w:name="index 4" w:semiHidden="1" w:unhideWhenUsed="1"/>
-    <w:lsdException w:name="index 5" w:semiHidden="1" w:unhideWhenUsed="1"/>
-    <w:lsdException w:name="index 6" w:semiHidden="1" w:unhideWhenUsed="1"/>
-    <w:lsdException w:name="index 7" w:semiHidden="1" w:unhideWhenUsed="1"/>
-    <w:lsdException w:name="index 8" w:semiHidden="1" w:unhideWhenUsed="1"/>
-    <w:lsdException w:name="index 9" w:semiHidden="1" w:unhideWhenUsed="1"/>
-    <w:lsdException w:name="toc 1" w:semiHidden="1" w:uiPriority="39" w:unhideWhenUsed="1"/>
-    <w:lsdException w:name="toc 2" w:semiHidden="1" w:uiPriority="39" w:unhideWhenUsed="1"/>
-    <w:lsdException w:name="toc 3" w:semiHidden="1" w:uiPriority="39" w:unhideWhenUsed="1"/>
-    <w:lsdException w:name="toc 4" w:semiHidden="1" w:uiPriority="39" w:unhideWhenUsed="1"/>
-    <w:lsdException w:name="toc 5" w:semiHidden="1" w:uiPriority="39" w:unhideWhenUsed="1"/>
-    <w:lsdException w:name="toc 6" w:semiHidden="1" w:uiPriority="39" w:unhideWhenUsed="1"/>
-    <w:lsdException w:name="toc 7" w:semiHidden="1" w:uiPriority="39" w:unhideWhenUsed="1"/>
-    <w:lsdException w:name="toc 8" w:semiHidden="1" w:uiPriority="39" w:unhideWhenUsed="1"/>
-    <w:lsdException w:name="toc 9" w:semiHidden="1" w:uiPriority="39" w:unhideWhenUsed="1"/>
-    <w:lsdException w:name="Normal Indent" w:semiHidden="1" w:unhideWhenUsed="1"/>
-    <w:lsdException w:name="footnote text" w:semiHidden="1" w:unhideWhenUsed="1"/>
-    <w:lsdException w:name="annotation text" w:semiHidden="1" w:unhideWhenUsed="1"/>
-    <w:lsdException w:name="header" w:semiHidden="1" w:unhideWhenUsed="1"/>
-    <w:lsdException w:name="footer" w:semiHidden="1" w:unhideWhenUsed="1"/>
-    <w:lsdException w:name="index heading" w:semiHidden="1" w:unhideWhenUsed="1"/>
-    <w:lsdException w:name="caption" w:semiHidden="1" w:uiPriority="35" w:unhideWhenUsed="1" w:qFormat="1"/>
-    <w:lsdException w:name="table of figures" w:semiHidden="1" w:unhideWhenUsed="1"/>
-    <w:lsdException w:name="envelope address" w:semiHidden="1" w:unhideWhenUsed="1"/>
-    <w:lsdException w:name="envelope return" w:semiHidden="1" w:unhideWhenUsed="1"/>
-    <w:lsdException w:name="footnote reference" w:semiHidden="1" w:unhideWhenUsed="1"/>
-    <w:lsdException w:name="annotation reference" w:semiHidden="1" w:unhideWhenUsed="1"/>
-    <w:lsdException w:name="line number" w:semiHidden="1" w:unhideWhenUsed="1"/>
-    <w:lsdException w:name="page number" w:semiHidden="1" w:unhideWhenUsed="1"/>
-    <w:lsdException w:name="endnote reference" w:semiHidden="1" w:unhideWhenUsed="1"/>
-    <w:lsdException w:name="endnote text" w:semiHidden="1" w:unhideWhenUsed="1"/>
-    <w:lsdException w:name="table of authorities" w:semiHidden="1" w:unhideWhenUsed="1"/>
-    <w:lsdException w:name="macro" w:semiHidden="1" w:unhideWhenUsed="1"/>
-    <w:lsdException w:name="toa heading" w:semiHidden="1" w:unhideWhenUsed="1"/>
-    <w:lsdException w:name="List" w:semiHidden="1" w:unhideWhenUsed="1"/>
-    <w:lsdException w:name="List Bullet" w:semiHidden="1" w:unhideWhenUsed="1"/>
-    <w:lsdException w:name="List Number" w:semiHidden="1" w:unhideWhenUsed="1"/>
-    <w:lsdException w:name="List 2" w:semiHidden="1" w:unhideWhenUsed="1"/>
-    <w:lsdException w:name="List 3" w:semiHidden="1" w:unhideWhenUsed="1"/>
-    <w:lsdException w:name="List 4" w:semiHidden="1" w:unhideWhenUsed="1"/>
-    <w:lsdException w:name="List 5" w:semiHidden="1" w:unhideWhenUsed="1"/>
-    <w:lsdException w:name="List Bullet 2" w:semiHidden="1" w:unhideWhenUsed="1"/>
-    <w:lsdException w:name="List Bullet 3" w:semiHidden="1" w:unhideWhenUsed="1"/>
-    <w:lsdException w:name="List Bullet 4" w:semiHidden="1" w:unhideWhenUsed="1"/>
-    <w:lsdException w:name="List Bullet 5" w:semiHidden="1" w:unhideWhenUsed="1"/>
-    <w:lsdException w:name="List Number 2" w:semiHidden="1" w:unhideWhenUsed="1"/>
-    <w:lsdException w:name="List Number 3" w:semiHidden="1" w:unhideWhenUsed="1"/>
-    <w:lsdException w:name="List Number 4" w:semiHidden="1" w:unhideWhenUsed="1"/>
-    <w:lsdException w:name="List Number 5" w:semiHidden="1" w:unhideWhenUsed="1"/>
-    <w:lsdException w:name="Title" w:uiPriority="10" w:qFormat="1"/>
-    <w:lsdException w:name="Closing" w:semiHidden="1" w:unhideWhenUsed="1"/>
-    <w:lsdException w:name="Signature" w:semiHidden="1" w:unhideWhenUsed="1"/>
-    <w:lsdException w:name="Default Paragraph Font" w:semiHidden="1" w:uiPriority="1" w:unhideWhenUsed="1"/>
-    <w:lsdException w:name="Body Text" w:semiHidden="1" w:unhideWhenUsed="1"/>
-    <w:lsdException w:name="Body Text Indent" w:semiHidden="1" w:unhideWhenUsed="1"/>
-    <w:lsdException w:name="List Continue" w:semiHidden="1" w:unhideWhenUsed="1"/>
-    <w:lsdException w:name="List Continue 2" w:semiHidden="1" w:unhideWhenUsed="1"/>
-    <w:lsdException w:name="List Continue 3" w:semiHidden="1" w:unhideWhenUsed="1"/>
-    <w:lsdException w:name="List Continue 4" w:semiHidden="1" w:unhideWhenUsed="1"/>
-    <w:lsdException w:name="List Continue 5" w:semiHidden="1" w:unhideWhenUsed="1"/>
-    <w:lsdException w:name="Message Header" w:semiHidden="1" w:unhideWhenUsed="1"/>
-    <w:lsdException w:name="Subtitle" w:uiPriority="11" w:qFormat="1"/>
-    <w:lsdException w:name="Salutation" w:semiHidden="1" w:unhideWhenUsed="1"/>
-    <w:lsdException w:name="Date" w:semiHidden="1" w:unhideWhenUsed="1"/>
-    <w:lsdException w:name="Body Text First Indent" w:semiHidden="1" w:unhideWhenUsed="1"/>
-    <w:lsdException w:name="Body Text First Indent 2" w:semiHidden="1" w:unhideWhenUsed="1"/>
-    <w:lsdException w:name="Note Heading" w:semiHidden="1" w:unhideWhenUsed="1"/>
-    <w:lsdException w:name="Body Text 2" w:semiHidden="1" w:unhideWhenUsed="1"/>
-    <w:lsdException w:name="Body Text 3" w:semiHidden="1" w:unhideWhenUsed="1"/>
-    <w:lsdException w:name="Body Text Indent 2" w:semiHidden="1" w:unhideWhenUsed="1"/>
-    <w:lsdException w:name="Body Text Indent 3" w:semiHidden="1" w:unhideWhenUsed="1"/>
-    <w:lsdException w:name="Block Text" w:semiHidden="1" w:unhideWhenUsed="1"/>
-    <w:lsdException w:name="Hyperlink" w:semiHidden="1" w:unhideWhenUsed="1"/>
-    <w:lsdException w:name="FollowedHyperlink" w:semiHidden="1" w:unhideWhenUsed="1"/>
-    <w:lsdException w:name="Strong" w:uiPriority="22" w:qFormat="1"/>
-    <w:lsdException w:name="Emphasis" w:uiPriority="20" w:qFormat="1"/>
-    <w:lsdException w:name="Document Map" w:semiHidden="1" w:unhideWhenUsed="1"/>
-    <w:lsdException w:name="Plain Text" w:semiHidden="1" w:unhideWhenUsed="1"/>
-    <w:lsdException w:name="E-mail Signature" w:semiHidden="1" w:unhideWhenUsed="1"/>
-    <w:lsdException w:name="HTML Top of Form" w:semiHidden="1" w:unhideWhenUsed="1"/>
-    <w:lsdException w:name="HTML Bottom of Form" w:semiHidden="1" w:unhideWhenUsed="1"/>
-    <w:lsdException w:name="Normal (Web)" w:semiHidden="1" w:unhideWhenUsed="1"/>
-    <w:lsdException w:name="HTML Acronym" w:semiHidden="1" w:unhideWhenUsed="1"/>
-    <w:lsdException w:name="HTML Address" w:semiHidden="1" w:unhideWhenUsed="1"/>
-    <w:lsdException w:name="HTML Cite" w:semiHidden="1" w:unhideWhenUsed="1"/>
-    <w:lsdException w:name="HTML Code" w:semiHidden="1" w:unhideWhenUsed="1"/>
-    <w:lsdException w:name="HTML Definition" w:semiHidden="1" w:unhideWhenUsed="1"/>
-    <w:lsdException w:name="HTML Keyboard" w:semiHidden="1" w:unhideWhenUsed="1"/>
-    <w:lsdException w:name="HTML Preformatted" w:semiHidden="1" w:unhideWhenUsed="1"/>
-    <w:lsdException w:name="HTML Sample" w:semiHidden="1" w:unhideWhenUsed="1"/>
-    <w:lsdException w:name="HTML Typewriter" w:semiHidden="1" w:unhideWhenUsed="1"/>
-    <w:lsdException w:name="HTML Variable" w:semiHidden="1" w:unhideWhenUsed="1"/>
-    <w:lsdException w:name="Normal Table" w:semiHidden="1" w:unhideWhenUsed="1"/>
-    <w:lsdException w:name="annotation subject" w:semiHidden="1" w:unhideWhenUsed="1"/>
-    <w:lsdException w:name="No List" w:semiHidden="1" w:unhideWhenUsed="1"/>
-    <w:lsdException w:name="Outline List 1" w:semiHidden="1" w:unhideWhenUsed="1"/>
-    <w:lsdException w:name="Outline List 2" w:semiHidden="1" w:unhideWhenUsed="1"/>
-    <w:lsdException w:name="Outline List 3" w:semiHidden="1" w:unhideWhenUsed="1"/>
-    <w:lsdException w:name="Table Simple 1" w:semiHidden="1" w:unhideWhenUsed="1"/>
-    <w:lsdException w:name="Table Simple 2" w:semiHidden="1" w:unhideWhenUsed="1"/>
-    <w:lsdException w:name="Table Simple 3" w:semiHidden="1" w:unhideWhenUsed="1"/>
-    <w:lsdException w:name="Table Classic 1" w:semiHidden="1" w:unhideWhenUsed="1"/>
-    <w:lsdException w:name="Table Classic 2" w:semiHidden="1" w:unhideWhenUsed="1"/>
-    <w:lsdException w:name="Table Classic 3" w:semiHidden="1" w:unhideWhenUsed="1"/>
-    <w:lsdException w:name="Table Classic 4" w:semiHidden="1" w:unhideWhenUsed="1"/>
-    <w:lsdException w:name="Table Colorful 1" w:semiHidden="1" w:unhideWhenUsed="1"/>
-    <w:lsdException w:name="Table Colorful 2" w:semiHidden="1" w:unhideWhenUsed="1"/>
-    <w:lsdException w:name="Table Colorful 3" w:semiHidden="1" w:unhideWhenUsed="1"/>
-    <w:lsdException w:name="Table Columns 1" w:semiHidden="1" w:unhideWhenUsed="1"/>
-    <w:lsdException w:name="Table Columns 2" w:semiHidden="1" w:unhideWhenUsed="1"/>
-    <w:lsdException w:name="Table Columns 3" w:semiHidden="1" w:unhideWhenUsed="1"/>
-    <w:lsdException w:name="Table Columns 4" w:semiHidden="1" w:unhideWhenUsed="1"/>
-    <w:lsdException w:name="Table Columns 5" w:semiHidden="1" w:unhideWhenUsed="1"/>
-    <w:lsdException w:name="Table Grid 1" w:semiHidden="1" w:unhideWhenUsed="1"/>
-    <w:lsdException w:name="Table Grid 2" w:semiHidden="1" w:unhideWhenUsed="1"/>
-    <w:lsdException w:name="Table Grid 3" w:semiHidden="1" w:unhideWhenUsed="1"/>
-    <w:lsdException w:name="Table Grid 4" w:semiHidden="1" w:unhideWhenUsed="1"/>
-    <w:lsdException w:name="Table Grid 5" w:semiHidden="1" w:unhideWhenUsed="1"/>
-    <w:lsdException w:name="Table Grid 6" w:semiHidden="1" w:unhideWhenUsed="1"/>
-    <w:lsdException w:name="Table Grid 7" w:semiHidden="1" w:unhideWhenUsed="1"/>
-    <w:lsdException w:name="Table Grid 8" w:semiHidden="1" w:unhideWhenUsed="1"/>
-    <w:lsdException w:name="Table List 1" w:semiHidden="1" w:unhideWhenUsed="1"/>
-    <w:lsdException w:name="Table List 2" w:semiHidden="1" w:unhideWhenUsed="1"/>
-    <w:lsdException w:name="Table List 3" w:semiHidden="1" w:unhideWhenUsed="1"/>
-    <w:lsdException w:name="Table List 4" w:semiHidden="1" w:unhideWhenUsed="1"/>
-    <w:lsdException w:name="Table List 5" w:semiHidden="1" w:unhideWhenUsed="1"/>
-    <w:lsdException w:name="Table List 6" w:semiHidden="1" w:unhideWhenUsed="1"/>
-    <w:lsdException w:name="Table List 7" w:semiHidden="1" w:unhideWhenUsed="1"/>
-    <w:lsdException w:name="Table List 8" w:semiHidden="1" w:unhideWhenUsed="1"/>
-    <w:lsdException w:name="Table 3D effects 1" w:semiHidden="1" w:unhideWhenUsed="1"/>
-    <w:lsdException w:name="Table 3D effects 2" w:semiHidden="1" w:unhideWhenUsed="1"/>
-    <w:lsdException w:name="Table 3D effects 3" w:semiHidden="1" w:unhideWhenUsed="1"/>
-    <w:lsdException w:name="Table Contemporary" w:semiHidden="1" w:unhideWhenUsed="1"/>
-    <w:lsdException w:name="Table Elegant" w:semiHidden="1" w:unhideWhenUsed="1"/>
-    <w:lsdException w:name="Table Professional" w:semiHidden="1" w:unhideWhenUsed="1"/>
-    <w:lsdException w:name="Table Subtle 1" w:semiHidden="1" w:unhideWhenUsed="1"/>
-    <w:lsdException w:name="Table Subtle 2" w:semiHidden="1" w:unhideWhenUsed="1"/>
-    <w:lsdException w:name="Table Web 1" w:semiHidden="1" w:unhideWhenUsed="1"/>
-    <w:lsdException w:name="Table Web 2" w:semiHidden="1" w:unhideWhenUsed="1"/>
-    <w:lsdException w:name="Table Web 3" w:semiHidden="1" w:unhideWhenUsed="1"/>
-    <w:lsdException w:name="Balloon Text" w:semiHidden="1" w:unhideWhenUsed="1"/>
-    <w:lsdException w:name="Table Grid" w:uiPriority="39"/>
-    <w:lsdException w:name="Table Theme" w:semiHidden="1" w:unhideWhenUsed="1"/>
-    <w:lsdException w:name="Note Level 1" w:semiHidden="1" w:unhideWhenUsed="1"/>
-    <w:lsdException w:name="Note Level 2" w:semiHidden="1" w:unhideWhenUsed="1"/>
-    <w:lsdException w:name="Note Level 3" w:semiHidden="1" w:unhideWhenUsed="1"/>
-    <w:lsdException w:name="Note Level 4" w:semiHidden="1" w:unhideWhenUsed="1"/>
-    <w:lsdException w:name="Note Level 5" w:semiHidden="1" w:unhideWhenUsed="1"/>
-    <w:lsdException w:name="Note Level 6" w:semiHidden="1" w:unhideWhenUsed="1"/>
-    <w:lsdException w:name="Note Level 7" w:semiHidden="1" w:unhideWhenUsed="1"/>
-    <w:lsdException w:name="Note Level 8" w:semiHidden="1" w:unhideWhenUsed="1"/>
-    <w:lsdException w:name="Note Level 9" w:semiHidden="1" w:unhideWhenUsed="1"/>
-    <w:lsdException w:name="Placeholder Text" w:semiHidden="1"/>
-    <w:lsdException w:name="No Spacing" w:uiPriority="1" w:qFormat="1"/>
-    <w:lsdException w:name="Light Shading" w:uiPriority="60"/>
-    <w:lsdException w:name="Light List" w:uiPriority="61"/>
-    <w:lsdException w:name="Light Grid" w:uiPriority="62"/>
-    <w:lsdException w:name="Medium Shading 1" w:uiPriority="63"/>
-    <w:lsdException w:name="Medium Shading 2" w:uiPriority="64"/>
-    <w:lsdException w:name="Medium List 1" w:uiPriority="65"/>
-    <w:lsdException w:name="Medium List 2" w:uiPriority="66"/>
-    <w:lsdException w:name="Medium Grid 1" w:uiPriority="67"/>
-    <w:lsdException w:name="Medium Grid 2" w:uiPriority="68"/>
-    <w:lsdException w:name="Medium Grid 3" w:uiPriority="69"/>
-    <w:lsdException w:name="Dark List" w:uiPriority="70"/>
-    <w:lsdException w:name="Colorful Shading" w:uiPriority="71"/>
-    <w:lsdException w:name="Colorful List" w:uiPriority="72"/>
-    <w:lsdException w:name="Colorful Grid" w:uiPriority="73"/>
-    <w:lsdException w:name="Light Shading Accent 1" w:uiPriority="60"/>
-    <w:lsdException w:name="Light List Accent 1" w:uiPriority="61"/>
-    <w:lsdException w:name="Light Grid Accent 1" w:uiPriority="62"/>
-    <w:lsdException w:name="Medium Shading 1 Accent 1" w:uiPriority="63"/>
-    <w:lsdException w:name="Medium Shading 2 Accent 1" w:uiPriority="64"/>
-    <w:lsdException w:name="Medium List 1 Accent 1" w:uiPriority="65"/>
-    <w:lsdException w:name="Revision" w:semiHidden="1"/>
-    <w:lsdException w:name="List Paragraph" w:uiPriority="34" w:qFormat="1"/>
-    <w:lsdException w:name="Quote" w:uiPriority="29" w:qFormat="1"/>
-    <w:lsdException w:name="Intense Quote" w:uiPriority="30" w:qFormat="1"/>
-    <w:lsdException w:name="Medium List 2 Accent 1" w:uiPriority="66"/>
-    <w:lsdException w:name="Medium Grid 1 Accent 1" w:uiPriority="67"/>
-    <w:lsdException w:name="Medium Grid 2 Accent 1" w:uiPriority="68"/>
-    <w:lsdException w:name="Medium Grid 3 Accent 1" w:uiPriority="69"/>
-    <w:lsdException w:name="Dark List Accent 1" w:uiPriority="70"/>
-    <w:lsdException w:name="Colorful Shading Accent 1" w:uiPriority="71"/>
-    <w:lsdException w:name="Colorful List Accent 1" w:uiPriority="72"/>
-    <w:lsdException w:name="Colorful Grid Accent 1" w:uiPriority="73"/>
-    <w:lsdException w:name="Light Shading Accent 2" w:uiPriority="60"/>
-    <w:lsdException w:name="Light List Accent 2" w:uiPriority="61"/>
-    <w:lsdException w:name="Light Grid Accent 2" w:uiPriority="62"/>
-    <w:lsdException w:name="Medium Shading 1 Accent 2" w:uiPriority="63"/>
-    <w:lsdException w:name="Medium Shading 2 Accent 2" w:uiPriority="64"/>
-    <w:lsdException w:name="Medium List 1 Accent 2" w:uiPriority="65"/>
-    <w:lsdException w:name="Medium List 2 Accent 2" w:uiPriority="66"/>
-    <w:lsdException w:name="Medium Grid 1 Accent 2" w:uiPriority="67"/>
-    <w:lsdException w:name="Medium Grid 2 Accent 2" w:uiPriority="68"/>
-    <w:lsdException w:name="Medium Grid 3 Accent 2" w:uiPriority="69"/>
-    <w:lsdException w:name="Dark List Accent 2" w:uiPriority="70"/>
-    <w:lsdException w:name="Colorful Shading Accent 2" w:uiPriority="71"/>
-    <w:lsdException w:name="Colorful List Accent 2" w:uiPriority="72"/>
-    <w:lsdException w:name="Colorful Grid Accent 2" w:uiPriority="73"/>
-    <w:lsdException w:name="Light Shading Accent 3" w:uiPriority="60"/>
-    <w:lsdException w:name="Light List Accent 3" w:uiPriority="61"/>
-    <w:lsdException w:name="Light Grid Accent 3" w:uiPriority="62"/>
-    <w:lsdException w:name="Medium Shading 1 Accent 3" w:uiPriority="63"/>
-    <w:lsdException w:name="Medium Shading 2 Accent 3" w:uiPriority="64"/>
-    <w:lsdException w:name="Medium List 1 Accent 3" w:uiPriority="65"/>
-    <w:lsdException w:name="Medium List 2 Accent 3" w:uiPriority="66"/>
-    <w:lsdException w:name="Medium Grid 1 Accent 3" w:uiPriority="67"/>
-    <w:lsdException w:name="Medium Grid 2 Accent 3" w:uiPriority="68"/>
-    <w:lsdException w:name="Medium Grid 3 Accent 3" w:uiPriority="69"/>
-    <w:lsdException w:name="Dark List Accent 3" w:uiPriority="70"/>
-    <w:lsdException w:name="Colorful Shading Accent 3" w:uiPriority="71"/>
-    <w:lsdException w:name="Colorful List Accent 3" w:uiPriority="72"/>
-    <w:lsdException w:name="Colorful Grid Accent 3" w:uiPriority="73"/>
-    <w:lsdException w:name="Light Shading Accent 4" w:uiPriority="60"/>
-    <w:lsdException w:name="Light List Accent 4" w:uiPriority="61"/>
-    <w:lsdException w:name="Light Grid Accent 4" w:uiPriority="62"/>
-    <w:lsdException w:name="Medium Shading 1 Accent 4" w:uiPriority="63"/>
-    <w:lsdException w:name="Medium Shading 2 Accent 4" w:uiPriority="64"/>
-    <w:lsdException w:name="Medium List 1 Accent 4" w:uiPriority="65"/>
-    <w:lsdException w:name="Medium List 2 Accent 4" w:uiPriority="66"/>
-    <w:lsdException w:name="Medium Grid 1 Accent 4" w:uiPriority="67"/>
-    <w:lsdException w:name="Medium Grid 2 Accent 4" w:uiPriority="68"/>
-    <w:lsdException w:name="Medium Grid 3 Accent 4" w:uiPriority="69"/>
-    <w:lsdException w:name="Dark List Accent 4" w:uiPriority="70"/>
-    <w:lsdException w:name="Colorful Shading Accent 4" w:uiPriority="71"/>
-    <w:lsdException w:name="Colorful List Accent 4" w:uiPriority="72"/>
-    <w:lsdException w:name="Colorful Grid Accent 4" w:uiPriority="73"/>
-    <w:lsdException w:name="Light Shading Accent 5" w:uiPriority="60"/>
-    <w:lsdException w:name="Light List Accent 5" w:uiPriority="61"/>
-    <w:lsdException w:name="Light Grid Accent 5" w:uiPriority="62"/>
-    <w:lsdException w:name="Medium Shading 1 Accent 5" w:uiPriority="63"/>
-    <w:lsdException w:name="Medium Shading 2 Accent 5" w:uiPriority="64"/>
-    <w:lsdException w:name="Medium List 1 Accent 5" w:uiPriority="65"/>
-    <w:lsdException w:name="Medium List 2 Accent 5" w:uiPriority="66"/>
-    <w:lsdException w:name="Medium Grid 1 Accent 5" w:uiPriority="67"/>
-    <w:lsdException w:name="Medium Grid 2 Accent 5" w:uiPriority="68"/>
-    <w:lsdException w:name="Medium Grid 3 Accent 5" w:uiPriority="69"/>
-    <w:lsdException w:name="Dark List Accent 5" w:uiPriority="70"/>
-    <w:lsdException w:name="Colorful Shading Accent 5" w:uiPriority="71"/>
-    <w:lsdException w:name="Colorful List Accent 5" w:uiPriority="72"/>
-    <w:lsdException w:name="Colorful Grid Accent 5" w:uiPriority="73"/>
-    <w:lsdException w:name="Light Shading Accent 6" w:uiPriority="60"/>
-    <w:lsdException w:name="Light List Accent 6" w:uiPriority="61"/>
-    <w:lsdException w:name="Light Grid Accent 6" w:uiPriority="62"/>
-    <w:lsdException w:name="Medium Shading 1 Accent 6" w:uiPriority="63"/>
-    <w:lsdException w:name="Medium Shading 2 Accent 6" w:uiPriority="64"/>
-    <w:lsdException w:name="Medium List 1 Accent 6" w:uiPriority="65"/>
-    <w:lsdException w:name="Medium List 2 Accent 6" w:uiPriority="66"/>
-    <w:lsdException w:name="Medium Grid 1 Accent 6" w:uiPriority="67"/>
-    <w:lsdException w:name="Medium Grid 2 Accent 6" w:uiPriority="68"/>
-    <w:lsdException w:name="Medium Grid 3 Accent 6" w:uiPriority="69"/>
-    <w:lsdException w:name="Dark List Accent 6" w:uiPriority="70"/>
-    <w:lsdException w:name="Colorful Shading Accent 6" w:uiPriority="71"/>
-    <w:lsdException w:name="Colorful List Accent 6" w:uiPriority="72"/>
-    <w:lsdException w:name="Colorful Grid Accent 6" w:uiPriority="73"/>
-    <w:lsdException w:name="Subtle Emphasis" w:uiPriority="19" w:qFormat="1"/>
-    <w:lsdException w:name="Intense Emphasis" w:uiPriority="21" w:qFormat="1"/>
-    <w:lsdException w:name="Subtle Reference" w:uiPriority="31" w:qFormat="1"/>
-    <w:lsdException w:name="Intense Reference" w:uiPriority="32" w:qFormat="1"/>
-    <w:lsdException w:name="Book Title" w:uiPriority="33" w:qFormat="1"/>
-    <w:lsdException w:name="Bibliography" w:semiHidden="1" w:uiPriority="37" w:unhideWhenUsed="1"/>
-    <w:lsdException w:name="TOC Heading" w:semiHidden="1" w:uiPriority="39" w:unhideWhenUsed="1" w:qFormat="1"/>
-    <w:lsdException w:name="Plain Table 1" w:uiPriority="41"/>
-    <w:lsdException w:name="Plain Table 2" w:uiPriority="42"/>
-    <w:lsdException w:name="Plain Table 3" w:uiPriority="43"/>
-    <w:lsdException w:name="Plain Table 4" w:uiPriority="44"/>
-    <w:lsdException w:name="Plain Table 5" w:uiPriority="45"/>
-    <w:lsdException w:name="Grid Table Light" w:uiPriority="40"/>
-    <w:lsdException w:name="Grid Table 1 Light" w:uiPriority="46"/>
-    <w:lsdException w:name="Grid Table 2" w:uiPriority="47"/>
-    <w:lsdException w:name="Grid Table 3" w:uiPriority="48"/>
-    <w:lsdException w:name="Grid Table 4" w:uiPriority="49"/>
-    <w:lsdException w:name="Grid Table 5 Dark" w:uiPriority="50"/>
-    <w:lsdException w:name="Grid Table 6 Colorful" w:uiPriority="51"/>
-    <w:lsdException w:name="Grid Table 7 Colorful" w:uiPriority="52"/>
-    <w:lsdException w:name="Grid Table 1 Light Accent 1" w:uiPriority="46"/>
-    <w:lsdException w:name="Grid Table 2 Accent 1" w:uiPriority="47"/>
-    <w:lsdException w:name="Grid Table 3 Accent 1" w:uiPriority="48"/>
-    <w:lsdException w:name="Grid Table 4 Accent 1" w:uiPriority="49"/>
-    <w:lsdException w:name="Grid Table 5 Dark Accent 1" w:uiPriority="50"/>
-    <w:lsdException w:name="Grid Table 6 Colorful Accent 1" w:uiPriority="51"/>
-    <w:lsdException w:name="Grid Table 7 Colorful Accent 1" w:uiPriority="52"/>
-    <w:lsdException w:name="Grid Table 1 Light Accent 2" w:uiPriority="46"/>
-    <w:lsdException w:name="Grid Table 2 Accent 2" w:uiPriority="47"/>
-    <w:lsdException w:name="Grid Table 3 Accent 2" w:uiPriority="48"/>
-    <w:lsdException w:name="Grid Table 4 Accent 2" w:uiPriority="49"/>
-    <w:lsdException w:name="Grid Table 5 Dark Accent 2" w:uiPriority="50"/>
-    <w:lsdException w:name="Grid Table 6 Colorful Accent 2" w:uiPriority="51"/>
-    <w:lsdException w:name="Grid Table 7 Colorful Accent 2" w:uiPriority="52"/>
-    <w:lsdException w:name="Grid Table 1 Light Accent 3" w:uiPriority="46"/>
-    <w:lsdException w:name="Grid Table 2 Accent 3" w:uiPriority="47"/>
-    <w:lsdException w:name="Grid Table 3 Accent 3" w:uiPriority="48"/>
-    <w:lsdException w:name="Grid Table 4 Accent 3" w:uiPriority="49"/>
-    <w:lsdException w:name="Grid Table 5 Dark Accent 3" w:uiPriority="50"/>
-    <w:lsdException w:name="Grid Table 6 Colorful Accent 3" w:uiPriority="51"/>
-    <w:lsdException w:name="Grid Table 7 Colorful Accent 3" w:uiPriority="52"/>
-    <w:lsdException w:name="Grid Table 1 Light Accent 4" w:uiPriority="46"/>
-    <w:lsdException w:name="Grid Table 2 Accent 4" w:uiPriority="47"/>
-    <w:lsdException w:name="Grid Table 3 Accent 4" w:uiPriority="48"/>
-    <w:lsdException w:name="Grid Table 4 Accent 4" w:uiPriority="49"/>
-    <w:lsdException w:name="Grid Table 5 Dark Accent 4" w:uiPriority="50"/>
-    <w:lsdException w:name="Grid Table 6 Colorful Accent 4" w:uiPriority="51"/>
-    <w:lsdException w:name="Grid Table 7 Colorful Accent 4" w:uiPriority="52"/>
-    <w:lsdException w:name="Grid Table 1 Light Accent 5" w:uiPriority="46"/>
-    <w:lsdException w:name="Grid Table 2 Accent 5" w:uiPriority="47"/>
-    <w:lsdException w:name="Grid Table 3 Accent 5" w:uiPriority="48"/>
-    <w:lsdException w:name="Grid Table 4 Accent 5" w:uiPriority="49"/>
-    <w:lsdException w:name="Grid Table 5 Dark Accent 5" w:uiPriority="50"/>
-    <w:lsdException w:name="Grid Table 6 Colorful Accent 5" w:uiPriority="51"/>
-    <w:lsdException w:name="Grid Table 7 Colorful Accent 5" w:uiPriority="52"/>
-    <w:lsdException w:name="Grid Table 1 Light Accent 6" w:uiPriority="46"/>
-    <w:lsdException w:name="Grid Table 2 Accent 6" w:uiPriority="47"/>
-    <w:lsdException w:name="Grid Table 3 Accent 6" w:uiPriority="48"/>
-    <w:lsdException w:name="Grid Table 4 Accent 6" w:uiPriority="49"/>
-    <w:lsdException w:name="Grid Table 5 Dark Accent 6" w:uiPriority="50"/>
-    <w:lsdException w:name="Grid Table 6 Colorful Accent 6" w:uiPriority="51"/>
-    <w:lsdException w:name="Grid Table 7 Colorful Accent 6" w:uiPriority="52"/>
-    <w:lsdException w:name="List Table 1 Light" w:uiPriority="46"/>
-    <w:lsdException w:name="List Table 2" w:uiPriority="47"/>
-    <w:lsdException w:name="List Table 3" w:uiPriority="48"/>
-    <w:lsdException w:name="List Table 4" w:uiPriority="49"/>
-    <w:lsdException w:name="List Table 5 Dark" w:uiPriority="50"/>
-    <w:lsdException w:name="List Table 6 Colorful" w:uiPriority="51"/>
-    <w:lsdException w:name="List Table 7 Colorful" w:uiPriority="52"/>
-    <w:lsdException w:name="List Table 1 Light Accent 1" w:uiPriority="46"/>
-    <w:lsdException w:name="List Table 2 Accent 1" w:uiPriority="47"/>
-    <w:lsdException w:name="List Table 3 Accent 1" w:uiPriority="48"/>
-    <w:lsdException w:name="List Table 4 Accent 1" w:uiPriority="49"/>
-    <w:lsdException w:name="List Table 5 Dark Accent 1" w:uiPriority="50"/>
-    <w:lsdException w:name="List Table 6 Colorful Accent 1" w:uiPriority="51"/>
-    <w:lsdException w:name="List Table 7 Colorful Accent 1" w:uiPriority="52"/>
-    <w:lsdException w:name="List Table 1 Light Accent 2" w:uiPriority="46"/>
-    <w:lsdException w:name="List Table 2 Accent 2" w:uiPriority="47"/>
-    <w:lsdException w:name="List Table 3 Accent 2" w:uiPriority="48"/>
-    <w:lsdException w:name="List Table 4 Accent 2" w:uiPriority="49"/>
-    <w:lsdException w:name="List Table 5 Dark Accent 2" w:uiPriority="50"/>
-    <w:lsdException w:name="List Table 6 Colorful Accent 2" w:uiPriority="51"/>
-    <w:lsdException w:name="List Table 7 Colorful Accent 2" w:uiPriority="52"/>
-    <w:lsdException w:name="List Table 1 Light Accent 3" w:uiPriority="46"/>
-    <w:lsdException w:name="List Table 2 Accent 3" w:uiPriority="47"/>
-    <w:lsdException w:name="List Table 3 Accent 3" w:uiPriority="48"/>
-    <w:lsdException w:name="List Table 4 Accent 3" w:uiPriority="49"/>
-    <w:lsdException w:name="List Table 5 Dark Accent 3" w:uiPriority="50"/>
-    <w:lsdException w:name="List Table 6 Colorful Accent 3" w:uiPriority="51"/>
-    <w:lsdException w:name="List Table 7 Colorful Accent 3" w:uiPriority="52"/>
-    <w:lsdException w:name="List Table 1 Light Accent 4" w:uiPriority="46"/>
-    <w:lsdException w:name="List Table 2 Accent 4" w:uiPriority="47"/>
-    <w:lsdException w:name="List Table 3 Accent 4" w:uiPriority="48"/>
-    <w:lsdException w:name="List Table 4 Accent 4" w:uiPriority="49"/>
-    <w:lsdException w:name="List Table 5 Dark Accent 4" w:uiPriority="50"/>
-    <w:lsdException w:name="List Table 6 Colorful Accent 4" w:uiPriority="51"/>
-    <w:lsdException w:name="List Table 7 Colorful Accent 4" w:uiPriority="52"/>
-    <w:lsdException w:name="List Table 1 Light Accent 5" w:uiPriority="46"/>
-    <w:lsdException w:name="List Table 2 Accent 5" w:uiPriority="47"/>
-    <w:lsdException w:name="List Table 3 Accent 5" w:uiPriority="48"/>
-    <w:lsdException w:name="List Table 4 Accent 5" w:uiPriority="49"/>
-    <w:lsdException w:name="List Table 5 Dark Accent 5" w:uiPriority="50"/>
-    <w:lsdException w:name="List Table 6 Colorful Accent 5" w:uiPriority="51"/>
-    <w:lsdException w:name="List Table 7 Colorful Accent 5" w:uiPriority="52"/>
-    <w:lsdException w:name="List Table 1 Light Accent 6" w:uiPriority="46"/>
-    <w:lsdException w:name="List Table 2 Accent 6" w:uiPriority="47"/>
-    <w:lsdException w:name="List Table 3 Accent 6" w:uiPriority="48"/>
-    <w:lsdException w:name="List Table 4 Accent 6" w:uiPriority="49"/>
-    <w:lsdException w:name="List Table 5 Dark Accent 6" w:uiPriority="50"/>
-    <w:lsdException w:name="List Table 6 Colorful Accent 6" w:uiPriority="51"/>
-    <w:lsdException w:name="List Table 7 Colorful Accent 6" w:uiPriority="52"/>
-    <w:lsdException w:name="Mention" w:semiHidden="1" w:unhideWhenUsed="1"/>
-    <w:lsdException w:name="Smart Hyperlink" w:semiHidden="1" w:unhideWhenUsed="1"/>
+  <w:latentStyles w:defLockedState="0" w:defUIPriority="99" w:defSemiHidden="1" w:defUnhideWhenUsed="1" w:defQFormat="0" w:count="267">
+    <w:lsdException w:name="Normal" w:semiHidden="0" w:uiPriority="0" w:unhideWhenUsed="0" w:qFormat="1"/>
+    <w:lsdException w:name="heading 1" w:semiHidden="0" w:uiPriority="9" w:unhideWhenUsed="0" w:qFormat="1"/>
+    <w:lsdException w:name="heading 2" w:uiPriority="9" w:qFormat="1"/>
+    <w:lsdException w:name="heading 3" w:uiPriority="9" w:qFormat="1"/>
+    <w:lsdException w:name="heading 4" w:uiPriority="9" w:qFormat="1"/>
+    <w:lsdException w:name="heading 5" w:uiPriority="9" w:qFormat="1"/>
+    <w:lsdException w:name="heading 6" w:uiPriority="9" w:qFormat="1"/>
+    <w:lsdException w:name="heading 7" w:uiPriority="9" w:qFormat="1"/>
+    <w:lsdException w:name="heading 8" w:uiPriority="9" w:qFormat="1"/>
+    <w:lsdException w:name="heading 9" w:uiPriority="9" w:qFormat="1"/>
+    <w:lsdException w:name="toc 1" w:uiPriority="39"/>
+    <w:lsdException w:name="toc 2" w:uiPriority="39"/>
+    <w:lsdException w:name="toc 3" w:uiPriority="39"/>
+    <w:lsdException w:name="toc 4" w:uiPriority="39"/>
+    <w:lsdException w:name="toc 5" w:uiPriority="39"/>
+    <w:lsdException w:name="toc 6" w:uiPriority="39"/>
+    <w:lsdException w:name="toc 7" w:uiPriority="39"/>
+    <w:lsdException w:name="toc 8" w:uiPriority="39"/>
+    <w:lsdException w:name="toc 9" w:uiPriority="39"/>
+    <w:lsdException w:name="caption" w:uiPriority="35" w:qFormat="1"/>
+    <w:lsdException w:name="Title" w:semiHidden="0" w:uiPriority="10" w:unhideWhenUsed="0" w:qFormat="1"/>
+    <w:lsdException w:name="Default Paragraph Font" w:uiPriority="1"/>
+    <w:lsdException w:name="Subtitle" w:semiHidden="0" w:uiPriority="11" w:unhideWhenUsed="0" w:qFormat="1"/>
+    <w:lsdException w:name="Strong" w:semiHidden="0" w:uiPriority="22" w:unhideWhenUsed="0" w:qFormat="1"/>
+    <w:lsdException w:name="Emphasis" w:semiHidden="0" w:uiPriority="20" w:unhideWhenUsed="0" w:qFormat="1"/>
+    <w:lsdException w:name="Table Grid" w:semiHidden="0" w:uiPriority="39" w:unhideWhenUsed="0"/>
+    <w:lsdException w:name="Placeholder Text" w:unhideWhenUsed="0"/>
+    <w:lsdException w:name="No Spacing" w:semiHidden="0" w:uiPriority="1" w:unhideWhenUsed="0" w:qFormat="1"/>
+    <w:lsdException w:name="Light Shading" w:semiHidden="0" w:uiPriority="60" w:unhideWhenUsed="0"/>
+    <w:lsdException w:name="Light List" w:semiHidden="0" w:uiPriority="61" w:unhideWhenUsed="0"/>
+    <w:lsdException w:name="Light Grid" w:semiHidden="0" w:uiPriority="62" w:unhideWhenUsed="0"/>
+    <w:lsdException w:name="Medium Shading 1" w:semiHidden="0" w:uiPriority="63" w:unhideWhenUsed="0"/>
+    <w:lsdException w:name="Medium Shading 2" w:semiHidden="0" w:uiPriority="64" w:unhideWhenUsed="0"/>
+    <w:lsdException w:name="Medium List 1" w:semiHidden="0" w:uiPriority="65" w:unhideWhenUsed="0"/>
+    <w:lsdException w:name="Medium List 2" w:semiHidden="0" w:uiPriority="66" w:unhideWhenUsed="0"/>
+    <w:lsdException w:name="Medium Grid 1" w:semiHidden="0" w:uiPriority="67" w:unhideWhenUsed="0"/>
+    <w:lsdException w:name="Medium Grid 2" w:semiHidden="0" w:uiPriority="68" w:unhideWhenUsed="0"/>
+    <w:lsdException w:name="Medium Grid 3" w:semiHidden="0" w:uiPriority="69" w:unhideWhenUsed="0"/>
+    <w:lsdException w:name="Dark List" w:semiHidden="0" w:uiPriority="70" w:unhideWhenUsed="0"/>
+    <w:lsdException w:name="Colorful Shading" w:semiHidden="0" w:uiPriority="71" w:unhideWhenUsed="0"/>
+    <w:lsdException w:name="Colorful List" w:semiHidden="0" w:uiPriority="72" w:unhideWhenUsed="0"/>
+    <w:lsdException w:name="Colorful Grid" w:semiHidden="0" w:uiPriority="73" w:unhideWhenUsed="0"/>
+    <w:lsdException w:name="Light Shading Accent 1" w:semiHidden="0" w:uiPriority="60" w:unhideWhenUsed="0"/>
+    <w:lsdException w:name="Light List Accent 1" w:semiHidden="0" w:uiPriority="61" w:unhideWhenUsed="0"/>
+    <w:lsdException w:name="Light Grid Accent 1" w:semiHidden="0" w:uiPriority="62" w:unhideWhenUsed="0"/>
+    <w:lsdException w:name="Medium Shading 1 Accent 1" w:semiHidden="0" w:uiPriority="63" w:unhideWhenUsed="0"/>
+    <w:lsdException w:name="Medium Shading 2 Accent 1" w:semiHidden="0" w:uiPriority="64" w:unhideWhenUsed="0"/>
+    <w:lsdException w:name="Medium List 1 Accent 1" w:semiHidden="0" w:uiPriority="65" w:unhideWhenUsed="0"/>
+    <w:lsdException w:name="Revision" w:unhideWhenUsed="0"/>
+    <w:lsdException w:name="List Paragraph" w:semiHidden="0" w:uiPriority="34" w:unhideWhenUsed="0" w:qFormat="1"/>
+    <w:lsdException w:name="Quote" w:semiHidden="0" w:uiPriority="29" w:unhideWhenUsed="0" w:qFormat="1"/>
+    <w:lsdException w:name="Intense Quote" w:semiHidden="0" w:uiPriority="30" w:unhideWhenUsed="0" w:qFormat="1"/>
+    <w:lsdException w:name="Medium List 2 Accent 1" w:semiHidden="0" w:uiPriority="66" w:unhideWhenUsed="0"/>
+    <w:lsdException w:name="Medium Grid 1 Accent 1" w:semiHidden="0" w:uiPriority="67" w:unhideWhenUsed="0"/>
+    <w:lsdException w:name="Medium Grid 2 Accent 1" w:semiHidden="0" w:uiPriority="68" w:unhideWhenUsed="0"/>
+    <w:lsdException w:name="Medium Grid 3 Accent 1" w:semiHidden="0" w:uiPriority="69" w:unhideWhenUsed="0"/>
+    <w:lsdException w:name="Dark List Accent 1" w:semiHidden="0" w:uiPriority="70" w:unhideWhenUsed="0"/>
+    <w:lsdException w:name="Colorful Shading Accent 1" w:semiHidden="0" w:uiPriority="71" w:unhideWhenUsed="0"/>
+    <w:lsdException w:name="Colorful List Accent 1" w:semiHidden="0" w:uiPriority="72" w:unhideWhenUsed="0"/>
+    <w:lsdException w:name="Colorful Grid Accent 1" w:semiHidden="0" w:uiPriority="73" w:unhideWhenUsed="0"/>
+    <w:lsdException w:name="Light Shading Accent 2" w:semiHidden="0" w:uiPriority="60" w:unhideWhenUsed="0"/>
+    <w:lsdException w:name="Light List Accent 2" w:semiHidden="0" w:uiPriority="61" w:unhideWhenUsed="0"/>
+    <w:lsdException w:name="Light Grid Accent 2" w:semiHidden="0" w:uiPriority="62" w:unhideWhenUsed="0"/>
+    <w:lsdException w:name="Medium Shading 1 Accent 2" w:semiHidden="0" w:uiPriority="63" w:unhideWhenUsed="0"/>
+    <w:lsdException w:name="Medium Shading 2 Accent 2" w:semiHidden="0" w:uiPriority="64" w:unhideWhenUsed="0"/>
+    <w:lsdException w:name="Medium List 1 Accent 2" w:semiHidden="0" w:uiPriority="65" w:unhideWhenUsed="0"/>
+    <w:lsdException w:name="Medium List 2 Accent 2" w:semiHidden="0" w:uiPriority="66" w:unhideWhenUsed="0"/>
+    <w:lsdException w:name="Medium Grid 1 Accent 2" w:semiHidden="0" w:uiPriority="67" w:unhideWhenUsed="0"/>
+    <w:lsdException w:name="Medium Grid 2 Accent 2" w:semiHidden="0" w:uiPriority="68" w:unhideWhenUsed="0"/>
+    <w:lsdException w:name="Medium Grid 3 Accent 2" w:semiHidden="0" w:uiPriority="69" w:unhideWhenUsed="0"/>
+    <w:lsdException w:name="Dark List Accent 2" w:semiHidden="0" w:uiPriority="70" w:unhideWhenUsed="0"/>
+    <w:lsdException w:name="Colorful Shading Accent 2" w:semiHidden="0" w:uiPriority="71" w:unhideWhenUsed="0"/>
+    <w:lsdException w:name="Colorful List Accent 2" w:semiHidden="0" w:uiPriority="72" w:unhideWhenUsed="0"/>
+    <w:lsdException w:name="Colorful Grid Accent 2" w:semiHidden="0" w:uiPriority="73" w:unhideWhenUsed="0"/>
+    <w:lsdException w:name="Light Shading Accent 3" w:semiHidden="0" w:uiPriority="60" w:unhideWhenUsed="0"/>
+    <w:lsdException w:name="Light List Accent 3" w:semiHidden="0" w:uiPriority="61" w:unhideWhenUsed="0"/>
+    <w:lsdException w:name="Light Grid Accent 3" w:semiHidden="0" w:uiPriority="62" w:unhideWhenUsed="0"/>
+    <w:lsdException w:name="Medium Shading 1 Accent 3" w:semiHidden="0" w:uiPriority="63" w:unhideWhenUsed="0"/>
+    <w:lsdException w:name="Medium Shading 2 Accent 3" w:semiHidden="0" w:uiPriority="64" w:unhideWhenUsed="0"/>
+    <w:lsdException w:name="Medium List 1 Accent 3" w:semiHidden="0" w:uiPriority="65" w:unhideWhenUsed="0"/>
+    <w:lsdException w:name="Medium List 2 Accent 3" w:semiHidden="0" w:uiPriority="66" w:unhideWhenUsed="0"/>
+    <w:lsdException w:name="Medium Grid 1 Accent 3" w:semiHidden="0" w:uiPriority="67" w:unhideWhenUsed="0"/>
+    <w:lsdException w:name="Medium Grid 2 Accent 3" w:semiHidden="0" w:uiPriority="68" w:unhideWhenUsed="0"/>
+    <w:lsdException w:name="Medium Grid 3 Accent 3" w:semiHidden="0" w:uiPriority="69" w:unhideWhenUsed="0"/>
+    <w:lsdException w:name="Dark List Accent 3" w:semiHidden="0" w:uiPriority="70" w:unhideWhenUsed="0"/>
+    <w:lsdException w:name="Colorful Shading Accent 3" w:semiHidden="0" w:uiPriority="71" w:unhideWhenUsed="0"/>
+    <w:lsdException w:name="Colorful List Accent 3" w:semiHidden="0" w:uiPriority="72" w:unhideWhenUsed="0"/>
+    <w:lsdException w:name="Colorful Grid Accent 3" w:semiHidden="0" w:uiPriority="73" w:unhideWhenUsed="0"/>
+    <w:lsdException w:name="Light Shading Accent 4" w:semiHidden="0" w:uiPriority="60" w:unhideWhenUsed="0"/>
+    <w:lsdException w:name="Light List Accent 4" w:semiHidden="0" w:uiPriority="61" w:unhideWhenUsed="0"/>
+    <w:lsdException w:name="Light Grid Accent 4" w:semiHidden="0" w:uiPriority="62" w:unhideWhenUsed="0"/>
+    <w:lsdException w:name="Medium Shading 1 Accent 4" w:semiHidden="0" w:uiPriority="63" w:unhideWhenUsed="0"/>
+    <w:lsdException w:name="Medium Shading 2 Accent 4" w:semiHidden="0" w:uiPriority="64" w:unhideWhenUsed="0"/>
+    <w:lsdException w:name="Medium List 1 Accent 4" w:semiHidden="0" w:uiPriority="65" w:unhideWhenUsed="0"/>
+    <w:lsdException w:name="Medium List 2 Accent 4" w:semiHidden="0" w:uiPriority="66" w:unhideWhenUsed="0"/>
+    <w:lsdException w:name="Medium Grid 1 Accent 4" w:semiHidden="0" w:uiPriority="67" w:unhideWhenUsed="0"/>
+    <w:lsdException w:name="Medium Grid 2 Accent 4" w:semiHidden="0" w:uiPriority="68" w:unhideWhenUsed="0"/>
+    <w:lsdException w:name="Medium Grid 3 Accent 4" w:semiHidden="0" w:uiPriority="69" w:unhideWhenUsed="0"/>
+    <w:lsdException w:name="Dark List Accent 4" w:semiHidden="0" w:uiPriority="70" w:unhideWhenUsed="0"/>
+    <w:lsdException w:name="Colorful Shading Accent 4" w:semiHidden="0" w:uiPriority="71" w:unhideWhenUsed="0"/>
+    <w:lsdException w:name="Colorful List Accent 4" w:semiHidden="0" w:uiPriority="72" w:unhideWhenUsed="0"/>
+    <w:lsdException w:name="Colorful Grid Accent 4" w:semiHidden="0" w:uiPriority="73" w:unhideWhenUsed="0"/>
+    <w:lsdException w:name="Light Shading Accent 5" w:semiHidden="0" w:uiPriority="60" w:unhideWhenUsed="0"/>
+    <w:lsdException w:name="Light List Accent 5" w:semiHidden="0" w:uiPriority="61" w:unhideWhenUsed="0"/>
+    <w:lsdException w:name="Light Grid Accent 5" w:semiHidden="0" w:uiPriority="62" w:unhideWhenUsed="0"/>
+    <w:lsdException w:name="Medium Shading 1 Accent 5" w:semiHidden="0" w:uiPriority="63" w:unhideWhenUsed="0"/>
+    <w:lsdException w:name="Medium Shading 2 Accent 5" w:semiHidden="0" w:uiPriority="64" w:unhideWhenUsed="0"/>
+    <w:lsdException w:name="Medium List 1 Accent 5" w:semiHidden="0" w:uiPriority="65" w:unhideWhenUsed="0"/>
+    <w:lsdException w:name="Medium List 2 Accent 5" w:semiHidden="0" w:uiPriority="66" w:unhideWhenUsed="0"/>
+    <w:lsdException w:name="Medium Grid 1 Accent 5" w:semiHidden="0" w:uiPriority="67" w:unhideWhenUsed="0"/>
+    <w:lsdException w:name="Medium Grid 2 Accent 5" w:semiHidden="0" w:uiPriority="68" w:unhideWhenUsed="0"/>
+    <w:lsdException w:name="Medium Grid 3 Accent 5" w:semiHidden="0" w:uiPriority="69" w:unhideWhenUsed="0"/>
+    <w:lsdException w:name="Dark List Accent 5" w:semiHidden="0" w:uiPriority="70" w:unhideWhenUsed="0"/>
+    <w:lsdException w:name="Colorful Shading Accent 5" w:semiHidden="0" w:uiPriority="71" w:unhideWhenUsed="0"/>
+    <w:lsdException w:name="Colorful List Accent 5" w:semiHidden="0" w:uiPriority="72" w:unhideWhenUsed="0"/>
+    <w:lsdException w:name="Colorful Grid Accent 5" w:semiHidden="0" w:uiPriority="73" w:unhideWhenUsed="0"/>
+    <w:lsdException w:name="Light Shading Accent 6" w:semiHidden="0" w:uiPriority="60" w:unhideWhenUsed="0"/>
+    <w:lsdException w:name="Light List Accent 6" w:semiHidden="0" w:uiPriority="61" w:unhideWhenUsed="0"/>
+    <w:lsdException w:name="Light Grid Accent 6" w:semiHidden="0" w:uiPriority="62" w:unhideWhenUsed="0"/>
+    <w:lsdException w:name="Medium Shading 1 Accent 6" w:semiHidden="0" w:uiPriority="63" w:unhideWhenUsed="0"/>
+    <w:lsdException w:name="Medium Shading 2 Accent 6" w:semiHidden="0" w:uiPriority="64" w:unhideWhenUsed="0"/>
+    <w:lsdException w:name="Medium List 1 Accent 6" w:semiHidden="0" w:uiPriority="65" w:unhideWhenUsed="0"/>
+    <w:lsdException w:name="Medium List 2 Accent 6" w:semiHidden="0" w:uiPriority="66" w:unhideWhenUsed="0"/>
+    <w:lsdException w:name="Medium Grid 1 Accent 6" w:semiHidden="0" w:uiPriority="67" w:unhideWhenUsed="0"/>
+    <w:lsdException w:name="Medium Grid 2 Accent 6" w:semiHidden="0" w:uiPriority="68" w:unhideWhenUsed="0"/>
+    <w:lsdException w:name="Medium Grid 3 Accent 6" w:semiHidden="0" w:uiPriority="69" w:unhideWhenUsed="0"/>
+    <w:lsdException w:name="Dark List Accent 6" w:semiHidden="0" w:uiPriority="70" w:unhideWhenUsed="0"/>
+    <w:lsdException w:name="Colorful Shading Accent 6" w:semiHidden="0" w:uiPriority="71" w:unhideWhenUsed="0"/>
+    <w:lsdException w:name="Colorful List Accent 6" w:semiHidden="0" w:uiPriority="72" w:unhideWhenUsed="0"/>
+    <w:lsdException w:name="Colorful Grid Accent 6" w:semiHidden="0" w:uiPriority="73" w:unhideWhenUsed="0"/>
+    <w:lsdException w:name="Subtle Emphasis" w:semiHidden="0" w:uiPriority="19" w:unhideWhenUsed="0" w:qFormat="1"/>
+    <w:lsdException w:name="Intense Emphasis" w:semiHidden="0" w:uiPriority="21" w:unhideWhenUsed="0" w:qFormat="1"/>
+    <w:lsdException w:name="Subtle Reference" w:semiHidden="0" w:uiPriority="31" w:unhideWhenUsed="0" w:qFormat="1"/>
+    <w:lsdException w:name="Intense Reference" w:semiHidden="0" w:uiPriority="32" w:unhideWhenUsed="0" w:qFormat="1"/>
+    <w:lsdException w:name="Book Title" w:semiHidden="0" w:uiPriority="33" w:unhideWhenUsed="0" w:qFormat="1"/>
+    <w:lsdException w:name="Bibliography" w:uiPriority="37"/>
+    <w:lsdException w:name="TOC Heading" w:uiPriority="39" w:qFormat="1"/>
   </w:latentStyles>
-  <w:style w:type="paragraph" w:default="1" w:styleId="Normal">
+  <w:style w:type="paragraph" w:default="1" w:styleId="Normale">
     <w:name w:val="Normal"/>
     <w:qFormat/>
     <w:rsid w:val="00966574"/>
   </w:style>
-  <w:style w:type="character" w:default="1" w:styleId="DefaultParagraphFont">
+  <w:style w:type="character" w:default="1" w:styleId="Carpredefinitoparagrafo">
     <w:name w:val="Default Paragraph Font"/>
     <w:uiPriority w:val="1"/>
     <w:semiHidden/>
     <w:unhideWhenUsed/>
   </w:style>
-  <w:style w:type="table" w:default="1" w:styleId="TableNormal">
+  <w:style w:type="table" w:default="1" w:styleId="Tabellanormale">
     <w:name w:val="Normal Table"/>
     <w:uiPriority w:val="99"/>
     <w:semiHidden/>
@@ -14813,16 +15308,16 @@
       </w:tblCellMar>
     </w:tblPr>
   </w:style>
-  <w:style w:type="numbering" w:default="1" w:styleId="NoList">
+  <w:style w:type="numbering" w:default="1" w:styleId="Nessunelenco">
     <w:name w:val="No List"/>
     <w:uiPriority w:val="99"/>
     <w:semiHidden/>
     <w:unhideWhenUsed/>
   </w:style>
-  <w:style w:type="paragraph" w:styleId="BalloonText">
+  <w:style w:type="paragraph" w:styleId="Testofumetto">
     <w:name w:val="Balloon Text"/>
-    <w:basedOn w:val="Normal"/>
-    <w:link w:val="BalloonTextChar"/>
+    <w:basedOn w:val="Normale"/>
+    <w:link w:val="TestofumettoCarattere"/>
     <w:uiPriority w:val="99"/>
     <w:semiHidden/>
     <w:unhideWhenUsed/>
@@ -14836,10 +15331,10 @@
       <w:szCs w:val="16"/>
     </w:rPr>
   </w:style>
-  <w:style w:type="character" w:customStyle="1" w:styleId="BalloonTextChar">
-    <w:name w:val="Balloon Text Char"/>
-    <w:basedOn w:val="DefaultParagraphFont"/>
-    <w:link w:val="BalloonText"/>
+  <w:style w:type="character" w:customStyle="1" w:styleId="TestofumettoCarattere">
+    <w:name w:val="Testo fumetto Carattere"/>
+    <w:basedOn w:val="Carpredefinitoparagrafo"/>
+    <w:link w:val="Testofumetto"/>
     <w:uiPriority w:val="99"/>
     <w:semiHidden/>
     <w:rsid w:val="00966574"/>
@@ -14849,9 +15344,9 @@
       <w:szCs w:val="16"/>
     </w:rPr>
   </w:style>
-  <w:style w:type="paragraph" w:styleId="ListParagraph">
+  <w:style w:type="paragraph" w:styleId="Paragrafoelenco">
     <w:name w:val="List Paragraph"/>
-    <w:basedOn w:val="Normal"/>
+    <w:basedOn w:val="Normale"/>
     <w:uiPriority w:val="34"/>
     <w:qFormat/>
     <w:rsid w:val="00966574"/>
@@ -14860,10 +15355,10 @@
       <w:contextualSpacing/>
     </w:pPr>
   </w:style>
-  <w:style w:type="paragraph" w:styleId="Header">
+  <w:style w:type="paragraph" w:styleId="Intestazione">
     <w:name w:val="header"/>
-    <w:basedOn w:val="Normal"/>
-    <w:link w:val="HeaderChar"/>
+    <w:basedOn w:val="Normale"/>
+    <w:link w:val="IntestazioneCarattere"/>
     <w:uiPriority w:val="99"/>
     <w:unhideWhenUsed/>
     <w:rsid w:val="00452AB6"/>
@@ -14875,17 +15370,17 @@
       <w:spacing w:after="0" w:line="240" w:lineRule="auto"/>
     </w:pPr>
   </w:style>
-  <w:style w:type="character" w:customStyle="1" w:styleId="HeaderChar">
-    <w:name w:val="Header Char"/>
-    <w:basedOn w:val="DefaultParagraphFont"/>
-    <w:link w:val="Header"/>
+  <w:style w:type="character" w:customStyle="1" w:styleId="IntestazioneCarattere">
+    <w:name w:val="Intestazione Carattere"/>
+    <w:basedOn w:val="Carpredefinitoparagrafo"/>
+    <w:link w:val="Intestazione"/>
     <w:uiPriority w:val="99"/>
     <w:rsid w:val="00452AB6"/>
   </w:style>
-  <w:style w:type="paragraph" w:styleId="Footer">
+  <w:style w:type="paragraph" w:styleId="Pidipagina">
     <w:name w:val="footer"/>
-    <w:basedOn w:val="Normal"/>
-    <w:link w:val="FooterChar"/>
+    <w:basedOn w:val="Normale"/>
+    <w:link w:val="PidipaginaCarattere"/>
     <w:uiPriority w:val="99"/>
     <w:unhideWhenUsed/>
     <w:rsid w:val="00D44A3D"/>
@@ -14897,16 +15392,16 @@
       <w:spacing w:after="0" w:line="240" w:lineRule="auto"/>
     </w:pPr>
   </w:style>
-  <w:style w:type="character" w:customStyle="1" w:styleId="FooterChar">
-    <w:name w:val="Footer Char"/>
-    <w:basedOn w:val="DefaultParagraphFont"/>
-    <w:link w:val="Footer"/>
+  <w:style w:type="character" w:customStyle="1" w:styleId="PidipaginaCarattere">
+    <w:name w:val="Piè di pagina Carattere"/>
+    <w:basedOn w:val="Carpredefinitoparagrafo"/>
+    <w:link w:val="Pidipagina"/>
     <w:uiPriority w:val="99"/>
     <w:rsid w:val="00D44A3D"/>
   </w:style>
-  <w:style w:type="table" w:styleId="TableGrid">
+  <w:style w:type="table" w:styleId="Grigliatabella">
     <w:name w:val="Table Grid"/>
-    <w:basedOn w:val="TableNormal"/>
+    <w:basedOn w:val="Tabellanormale"/>
     <w:uiPriority w:val="39"/>
     <w:rsid w:val="00F67482"/>
     <w:pPr>
@@ -14930,9 +15425,322 @@
       </w:tblCellMar>
     </w:tblPr>
   </w:style>
-  <w:style w:type="character" w:styleId="Hyperlink">
+  <w:style w:type="character" w:styleId="Collegamentoipertestuale">
     <w:name w:val="Hyperlink"/>
-    <w:basedOn w:val="DefaultParagraphFont"/>
+    <w:basedOn w:val="Carpredefinitoparagrafo"/>
+    <w:uiPriority w:val="99"/>
+    <w:unhideWhenUsed/>
+    <w:rsid w:val="007B487E"/>
+    <w:rPr>
+      <w:color w:val="0000FF" w:themeColor="hyperlink"/>
+      <w:u w:val="single"/>
+    </w:rPr>
+  </w:style>
+</w:styles>
+</file>
+
+<file path=word/stylesWithEffects.xml><?xml version="1.0" encoding="utf-8"?>
+<w:styles xmlns:wpc="http://schemas.microsoft.com/office/word/2010/wordprocessingCanvas" xmlns:mc="http://schemas.openxmlformats.org/markup-compatibility/2006" xmlns:o="urn:schemas-microsoft-com:office:office" xmlns:r="http://schemas.openxmlformats.org/officeDocument/2006/relationships" xmlns:m="http://schemas.openxmlformats.org/officeDocument/2006/math" xmlns:v="urn:schemas-microsoft-com:vml" xmlns:wp14="http://schemas.microsoft.com/office/word/2010/wordprocessingDrawing" xmlns:wp="http://schemas.openxmlformats.org/drawingml/2006/wordprocessingDrawing" xmlns:w10="urn:schemas-microsoft-com:office:word" xmlns:w="http://schemas.openxmlformats.org/wordprocessingml/2006/main" xmlns:w14="http://schemas.microsoft.com/office/word/2010/wordml" xmlns:wpg="http://schemas.microsoft.com/office/word/2010/wordprocessingGroup" xmlns:wpi="http://schemas.microsoft.com/office/word/2010/wordprocessingInk" xmlns:wne="http://schemas.microsoft.com/office/word/2006/wordml" xmlns:wps="http://schemas.microsoft.com/office/word/2010/wordprocessingShape" mc:Ignorable="w14 wp14">
+  <w:docDefaults>
+    <w:rPrDefault>
+      <w:rPr>
+        <w:rFonts w:asciiTheme="minorHAnsi" w:eastAsiaTheme="minorHAnsi" w:hAnsiTheme="minorHAnsi" w:cstheme="minorBidi"/>
+        <w:sz w:val="22"/>
+        <w:szCs w:val="22"/>
+        <w:lang w:val="it-IT" w:eastAsia="en-US" w:bidi="ar-SA"/>
+      </w:rPr>
+    </w:rPrDefault>
+    <w:pPrDefault>
+      <w:pPr>
+        <w:spacing w:after="200" w:line="276" w:lineRule="auto"/>
+      </w:pPr>
+    </w:pPrDefault>
+  </w:docDefaults>
+  <w:latentStyles w:defLockedState="0" w:defUIPriority="99" w:defSemiHidden="1" w:defUnhideWhenUsed="1" w:defQFormat="0" w:count="267">
+    <w:lsdException w:name="Normal" w:semiHidden="0" w:uiPriority="0" w:unhideWhenUsed="0" w:qFormat="1"/>
+    <w:lsdException w:name="heading 1" w:semiHidden="0" w:uiPriority="9" w:unhideWhenUsed="0" w:qFormat="1"/>
+    <w:lsdException w:name="heading 2" w:uiPriority="9" w:qFormat="1"/>
+    <w:lsdException w:name="heading 3" w:uiPriority="9" w:qFormat="1"/>
+    <w:lsdException w:name="heading 4" w:uiPriority="9" w:qFormat="1"/>
+    <w:lsdException w:name="heading 5" w:uiPriority="9" w:qFormat="1"/>
+    <w:lsdException w:name="heading 6" w:uiPriority="9" w:qFormat="1"/>
+    <w:lsdException w:name="heading 7" w:uiPriority="9" w:qFormat="1"/>
+    <w:lsdException w:name="heading 8" w:uiPriority="9" w:qFormat="1"/>
+    <w:lsdException w:name="heading 9" w:uiPriority="9" w:qFormat="1"/>
+    <w:lsdException w:name="toc 1" w:uiPriority="39"/>
+    <w:lsdException w:name="toc 2" w:uiPriority="39"/>
+    <w:lsdException w:name="toc 3" w:uiPriority="39"/>
+    <w:lsdException w:name="toc 4" w:uiPriority="39"/>
+    <w:lsdException w:name="toc 5" w:uiPriority="39"/>
+    <w:lsdException w:name="toc 6" w:uiPriority="39"/>
+    <w:lsdException w:name="toc 7" w:uiPriority="39"/>
+    <w:lsdException w:name="toc 8" w:uiPriority="39"/>
+    <w:lsdException w:name="toc 9" w:uiPriority="39"/>
+    <w:lsdException w:name="caption" w:uiPriority="35" w:qFormat="1"/>
+    <w:lsdException w:name="Title" w:semiHidden="0" w:uiPriority="10" w:unhideWhenUsed="0" w:qFormat="1"/>
+    <w:lsdException w:name="Default Paragraph Font" w:uiPriority="1"/>
+    <w:lsdException w:name="Subtitle" w:semiHidden="0" w:uiPriority="11" w:unhideWhenUsed="0" w:qFormat="1"/>
+    <w:lsdException w:name="Strong" w:semiHidden="0" w:uiPriority="22" w:unhideWhenUsed="0" w:qFormat="1"/>
+    <w:lsdException w:name="Emphasis" w:semiHidden="0" w:uiPriority="20" w:unhideWhenUsed="0" w:qFormat="1"/>
+    <w:lsdException w:name="Table Grid" w:semiHidden="0" w:uiPriority="39" w:unhideWhenUsed="0"/>
+    <w:lsdException w:name="Placeholder Text" w:unhideWhenUsed="0"/>
+    <w:lsdException w:name="No Spacing" w:semiHidden="0" w:uiPriority="1" w:unhideWhenUsed="0" w:qFormat="1"/>
+    <w:lsdException w:name="Light Shading" w:semiHidden="0" w:uiPriority="60" w:unhideWhenUsed="0"/>
+    <w:lsdException w:name="Light List" w:semiHidden="0" w:uiPriority="61" w:unhideWhenUsed="0"/>
+    <w:lsdException w:name="Light Grid" w:semiHidden="0" w:uiPriority="62" w:unhideWhenUsed="0"/>
+    <w:lsdException w:name="Medium Shading 1" w:semiHidden="0" w:uiPriority="63" w:unhideWhenUsed="0"/>
+    <w:lsdException w:name="Medium Shading 2" w:semiHidden="0" w:uiPriority="64" w:unhideWhenUsed="0"/>
+    <w:lsdException w:name="Medium List 1" w:semiHidden="0" w:uiPriority="65" w:unhideWhenUsed="0"/>
+    <w:lsdException w:name="Medium List 2" w:semiHidden="0" w:uiPriority="66" w:unhideWhenUsed="0"/>
+    <w:lsdException w:name="Medium Grid 1" w:semiHidden="0" w:uiPriority="67" w:unhideWhenUsed="0"/>
+    <w:lsdException w:name="Medium Grid 2" w:semiHidden="0" w:uiPriority="68" w:unhideWhenUsed="0"/>
+    <w:lsdException w:name="Medium Grid 3" w:semiHidden="0" w:uiPriority="69" w:unhideWhenUsed="0"/>
+    <w:lsdException w:name="Dark List" w:semiHidden="0" w:uiPriority="70" w:unhideWhenUsed="0"/>
+    <w:lsdException w:name="Colorful Shading" w:semiHidden="0" w:uiPriority="71" w:unhideWhenUsed="0"/>
+    <w:lsdException w:name="Colorful List" w:semiHidden="0" w:uiPriority="72" w:unhideWhenUsed="0"/>
+    <w:lsdException w:name="Colorful Grid" w:semiHidden="0" w:uiPriority="73" w:unhideWhenUsed="0"/>
+    <w:lsdException w:name="Light Shading Accent 1" w:semiHidden="0" w:uiPriority="60" w:unhideWhenUsed="0"/>
+    <w:lsdException w:name="Light List Accent 1" w:semiHidden="0" w:uiPriority="61" w:unhideWhenUsed="0"/>
+    <w:lsdException w:name="Light Grid Accent 1" w:semiHidden="0" w:uiPriority="62" w:unhideWhenUsed="0"/>
+    <w:lsdException w:name="Medium Shading 1 Accent 1" w:semiHidden="0" w:uiPriority="63" w:unhideWhenUsed="0"/>
+    <w:lsdException w:name="Medium Shading 2 Accent 1" w:semiHidden="0" w:uiPriority="64" w:unhideWhenUsed="0"/>
+    <w:lsdException w:name="Medium List 1 Accent 1" w:semiHidden="0" w:uiPriority="65" w:unhideWhenUsed="0"/>
+    <w:lsdException w:name="Revision" w:unhideWhenUsed="0"/>
+    <w:lsdException w:name="List Paragraph" w:semiHidden="0" w:uiPriority="34" w:unhideWhenUsed="0" w:qFormat="1"/>
+    <w:lsdException w:name="Quote" w:semiHidden="0" w:uiPriority="29" w:unhideWhenUsed="0" w:qFormat="1"/>
+    <w:lsdException w:name="Intense Quote" w:semiHidden="0" w:uiPriority="30" w:unhideWhenUsed="0" w:qFormat="1"/>
+    <w:lsdException w:name="Medium List 2 Accent 1" w:semiHidden="0" w:uiPriority="66" w:unhideWhenUsed="0"/>
+    <w:lsdException w:name="Medium Grid 1 Accent 1" w:semiHidden="0" w:uiPriority="67" w:unhideWhenUsed="0"/>
+    <w:lsdException w:name="Medium Grid 2 Accent 1" w:semiHidden="0" w:uiPriority="68" w:unhideWhenUsed="0"/>
+    <w:lsdException w:name="Medium Grid 3 Accent 1" w:semiHidden="0" w:uiPriority="69" w:unhideWhenUsed="0"/>
+    <w:lsdException w:name="Dark List Accent 1" w:semiHidden="0" w:uiPriority="70" w:unhideWhenUsed="0"/>
+    <w:lsdException w:name="Colorful Shading Accent 1" w:semiHidden="0" w:uiPriority="71" w:unhideWhenUsed="0"/>
+    <w:lsdException w:name="Colorful List Accent 1" w:semiHidden="0" w:uiPriority="72" w:unhideWhenUsed="0"/>
+    <w:lsdException w:name="Colorful Grid Accent 1" w:semiHidden="0" w:uiPriority="73" w:unhideWhenUsed="0"/>
+    <w:lsdException w:name="Light Shading Accent 2" w:semiHidden="0" w:uiPriority="60" w:unhideWhenUsed="0"/>
+    <w:lsdException w:name="Light List Accent 2" w:semiHidden="0" w:uiPriority="61" w:unhideWhenUsed="0"/>
+    <w:lsdException w:name="Light Grid Accent 2" w:semiHidden="0" w:uiPriority="62" w:unhideWhenUsed="0"/>
+    <w:lsdException w:name="Medium Shading 1 Accent 2" w:semiHidden="0" w:uiPriority="63" w:unhideWhenUsed="0"/>
+    <w:lsdException w:name="Medium Shading 2 Accent 2" w:semiHidden="0" w:uiPriority="64" w:unhideWhenUsed="0"/>
+    <w:lsdException w:name="Medium List 1 Accent 2" w:semiHidden="0" w:uiPriority="65" w:unhideWhenUsed="0"/>
+    <w:lsdException w:name="Medium List 2 Accent 2" w:semiHidden="0" w:uiPriority="66" w:unhideWhenUsed="0"/>
+    <w:lsdException w:name="Medium Grid 1 Accent 2" w:semiHidden="0" w:uiPriority="67" w:unhideWhenUsed="0"/>
+    <w:lsdException w:name="Medium Grid 2 Accent 2" w:semiHidden="0" w:uiPriority="68" w:unhideWhenUsed="0"/>
+    <w:lsdException w:name="Medium Grid 3 Accent 2" w:semiHidden="0" w:uiPriority="69" w:unhideWhenUsed="0"/>
+    <w:lsdException w:name="Dark List Accent 2" w:semiHidden="0" w:uiPriority="70" w:unhideWhenUsed="0"/>
+    <w:lsdException w:name="Colorful Shading Accent 2" w:semiHidden="0" w:uiPriority="71" w:unhideWhenUsed="0"/>
+    <w:lsdException w:name="Colorful List Accent 2" w:semiHidden="0" w:uiPriority="72" w:unhideWhenUsed="0"/>
+    <w:lsdException w:name="Colorful Grid Accent 2" w:semiHidden="0" w:uiPriority="73" w:unhideWhenUsed="0"/>
+    <w:lsdException w:name="Light Shading Accent 3" w:semiHidden="0" w:uiPriority="60" w:unhideWhenUsed="0"/>
+    <w:lsdException w:name="Light List Accent 3" w:semiHidden="0" w:uiPriority="61" w:unhideWhenUsed="0"/>
+    <w:lsdException w:name="Light Grid Accent 3" w:semiHidden="0" w:uiPriority="62" w:unhideWhenUsed="0"/>
+    <w:lsdException w:name="Medium Shading 1 Accent 3" w:semiHidden="0" w:uiPriority="63" w:unhideWhenUsed="0"/>
+    <w:lsdException w:name="Medium Shading 2 Accent 3" w:semiHidden="0" w:uiPriority="64" w:unhideWhenUsed="0"/>
+    <w:lsdException w:name="Medium List 1 Accent 3" w:semiHidden="0" w:uiPriority="65" w:unhideWhenUsed="0"/>
+    <w:lsdException w:name="Medium List 2 Accent 3" w:semiHidden="0" w:uiPriority="66" w:unhideWhenUsed="0"/>
+    <w:lsdException w:name="Medium Grid 1 Accent 3" w:semiHidden="0" w:uiPriority="67" w:unhideWhenUsed="0"/>
+    <w:lsdException w:name="Medium Grid 2 Accent 3" w:semiHidden="0" w:uiPriority="68" w:unhideWhenUsed="0"/>
+    <w:lsdException w:name="Medium Grid 3 Accent 3" w:semiHidden="0" w:uiPriority="69" w:unhideWhenUsed="0"/>
+    <w:lsdException w:name="Dark List Accent 3" w:semiHidden="0" w:uiPriority="70" w:unhideWhenUsed="0"/>
+    <w:lsdException w:name="Colorful Shading Accent 3" w:semiHidden="0" w:uiPriority="71" w:unhideWhenUsed="0"/>
+    <w:lsdException w:name="Colorful List Accent 3" w:semiHidden="0" w:uiPriority="72" w:unhideWhenUsed="0"/>
+    <w:lsdException w:name="Colorful Grid Accent 3" w:semiHidden="0" w:uiPriority="73" w:unhideWhenUsed="0"/>
+    <w:lsdException w:name="Light Shading Accent 4" w:semiHidden="0" w:uiPriority="60" w:unhideWhenUsed="0"/>
+    <w:lsdException w:name="Light List Accent 4" w:semiHidden="0" w:uiPriority="61" w:unhideWhenUsed="0"/>
+    <w:lsdException w:name="Light Grid Accent 4" w:semiHidden="0" w:uiPriority="62" w:unhideWhenUsed="0"/>
+    <w:lsdException w:name="Medium Shading 1 Accent 4" w:semiHidden="0" w:uiPriority="63" w:unhideWhenUsed="0"/>
+    <w:lsdException w:name="Medium Shading 2 Accent 4" w:semiHidden="0" w:uiPriority="64" w:unhideWhenUsed="0"/>
+    <w:lsdException w:name="Medium List 1 Accent 4" w:semiHidden="0" w:uiPriority="65" w:unhideWhenUsed="0"/>
+    <w:lsdException w:name="Medium List 2 Accent 4" w:semiHidden="0" w:uiPriority="66" w:unhideWhenUsed="0"/>
+    <w:lsdException w:name="Medium Grid 1 Accent 4" w:semiHidden="0" w:uiPriority="67" w:unhideWhenUsed="0"/>
+    <w:lsdException w:name="Medium Grid 2 Accent 4" w:semiHidden="0" w:uiPriority="68" w:unhideWhenUsed="0"/>
+    <w:lsdException w:name="Medium Grid 3 Accent 4" w:semiHidden="0" w:uiPriority="69" w:unhideWhenUsed="0"/>
+    <w:lsdException w:name="Dark List Accent 4" w:semiHidden="0" w:uiPriority="70" w:unhideWhenUsed="0"/>
+    <w:lsdException w:name="Colorful Shading Accent 4" w:semiHidden="0" w:uiPriority="71" w:unhideWhenUsed="0"/>
+    <w:lsdException w:name="Colorful List Accent 4" w:semiHidden="0" w:uiPriority="72" w:unhideWhenUsed="0"/>
+    <w:lsdException w:name="Colorful Grid Accent 4" w:semiHidden="0" w:uiPriority="73" w:unhideWhenUsed="0"/>
+    <w:lsdException w:name="Light Shading Accent 5" w:semiHidden="0" w:uiPriority="60" w:unhideWhenUsed="0"/>
+    <w:lsdException w:name="Light List Accent 5" w:semiHidden="0" w:uiPriority="61" w:unhideWhenUsed="0"/>
+    <w:lsdException w:name="Light Grid Accent 5" w:semiHidden="0" w:uiPriority="62" w:unhideWhenUsed="0"/>
+    <w:lsdException w:name="Medium Shading 1 Accent 5" w:semiHidden="0" w:uiPriority="63" w:unhideWhenUsed="0"/>
+    <w:lsdException w:name="Medium Shading 2 Accent 5" w:semiHidden="0" w:uiPriority="64" w:unhideWhenUsed="0"/>
+    <w:lsdException w:name="Medium List 1 Accent 5" w:semiHidden="0" w:uiPriority="65" w:unhideWhenUsed="0"/>
+    <w:lsdException w:name="Medium List 2 Accent 5" w:semiHidden="0" w:uiPriority="66" w:unhideWhenUsed="0"/>
+    <w:lsdException w:name="Medium Grid 1 Accent 5" w:semiHidden="0" w:uiPriority="67" w:unhideWhenUsed="0"/>
+    <w:lsdException w:name="Medium Grid 2 Accent 5" w:semiHidden="0" w:uiPriority="68" w:unhideWhenUsed="0"/>
+    <w:lsdException w:name="Medium Grid 3 Accent 5" w:semiHidden="0" w:uiPriority="69" w:unhideWhenUsed="0"/>
+    <w:lsdException w:name="Dark List Accent 5" w:semiHidden="0" w:uiPriority="70" w:unhideWhenUsed="0"/>
+    <w:lsdException w:name="Colorful Shading Accent 5" w:semiHidden="0" w:uiPriority="71" w:unhideWhenUsed="0"/>
+    <w:lsdException w:name="Colorful List Accent 5" w:semiHidden="0" w:uiPriority="72" w:unhideWhenUsed="0"/>
+    <w:lsdException w:name="Colorful Grid Accent 5" w:semiHidden="0" w:uiPriority="73" w:unhideWhenUsed="0"/>
+    <w:lsdException w:name="Light Shading Accent 6" w:semiHidden="0" w:uiPriority="60" w:unhideWhenUsed="0"/>
+    <w:lsdException w:name="Light List Accent 6" w:semiHidden="0" w:uiPriority="61" w:unhideWhenUsed="0"/>
+    <w:lsdException w:name="Light Grid Accent 6" w:semiHidden="0" w:uiPriority="62" w:unhideWhenUsed="0"/>
+    <w:lsdException w:name="Medium Shading 1 Accent 6" w:semiHidden="0" w:uiPriority="63" w:unhideWhenUsed="0"/>
+    <w:lsdException w:name="Medium Shading 2 Accent 6" w:semiHidden="0" w:uiPriority="64" w:unhideWhenUsed="0"/>
+    <w:lsdException w:name="Medium List 1 Accent 6" w:semiHidden="0" w:uiPriority="65" w:unhideWhenUsed="0"/>
+    <w:lsdException w:name="Medium List 2 Accent 6" w:semiHidden="0" w:uiPriority="66" w:unhideWhenUsed="0"/>
+    <w:lsdException w:name="Medium Grid 1 Accent 6" w:semiHidden="0" w:uiPriority="67" w:unhideWhenUsed="0"/>
+    <w:lsdException w:name="Medium Grid 2 Accent 6" w:semiHidden="0" w:uiPriority="68" w:unhideWhenUsed="0"/>
+    <w:lsdException w:name="Medium Grid 3 Accent 6" w:semiHidden="0" w:uiPriority="69" w:unhideWhenUsed="0"/>
+    <w:lsdException w:name="Dark List Accent 6" w:semiHidden="0" w:uiPriority="70" w:unhideWhenUsed="0"/>
+    <w:lsdException w:name="Colorful Shading Accent 6" w:semiHidden="0" w:uiPriority="71" w:unhideWhenUsed="0"/>
+    <w:lsdException w:name="Colorful List Accent 6" w:semiHidden="0" w:uiPriority="72" w:unhideWhenUsed="0"/>
+    <w:lsdException w:name="Colorful Grid Accent 6" w:semiHidden="0" w:uiPriority="73" w:unhideWhenUsed="0"/>
+    <w:lsdException w:name="Subtle Emphasis" w:semiHidden="0" w:uiPriority="19" w:unhideWhenUsed="0" w:qFormat="1"/>
+    <w:lsdException w:name="Intense Emphasis" w:semiHidden="0" w:uiPriority="21" w:unhideWhenUsed="0" w:qFormat="1"/>
+    <w:lsdException w:name="Subtle Reference" w:semiHidden="0" w:uiPriority="31" w:unhideWhenUsed="0" w:qFormat="1"/>
+    <w:lsdException w:name="Intense Reference" w:semiHidden="0" w:uiPriority="32" w:unhideWhenUsed="0" w:qFormat="1"/>
+    <w:lsdException w:name="Book Title" w:semiHidden="0" w:uiPriority="33" w:unhideWhenUsed="0" w:qFormat="1"/>
+    <w:lsdException w:name="Bibliography" w:uiPriority="37"/>
+    <w:lsdException w:name="TOC Heading" w:uiPriority="39" w:qFormat="1"/>
+  </w:latentStyles>
+  <w:style w:type="paragraph" w:default="1" w:styleId="Normale">
+    <w:name w:val="Normal"/>
+    <w:qFormat/>
+    <w:rsid w:val="00966574"/>
+  </w:style>
+  <w:style w:type="character" w:default="1" w:styleId="Carpredefinitoparagrafo">
+    <w:name w:val="Default Paragraph Font"/>
+    <w:uiPriority w:val="1"/>
+    <w:semiHidden/>
+    <w:unhideWhenUsed/>
+  </w:style>
+  <w:style w:type="table" w:default="1" w:styleId="Tabellanormale">
+    <w:name w:val="Normal Table"/>
+    <w:uiPriority w:val="99"/>
+    <w:semiHidden/>
+    <w:unhideWhenUsed/>
+    <w:tblPr>
+      <w:tblInd w:w="0" w:type="dxa"/>
+      <w:tblCellMar>
+        <w:top w:w="0" w:type="dxa"/>
+        <w:left w:w="108" w:type="dxa"/>
+        <w:bottom w:w="0" w:type="dxa"/>
+        <w:right w:w="108" w:type="dxa"/>
+      </w:tblCellMar>
+    </w:tblPr>
+  </w:style>
+  <w:style w:type="numbering" w:default="1" w:styleId="Nessunelenco">
+    <w:name w:val="No List"/>
+    <w:uiPriority w:val="99"/>
+    <w:semiHidden/>
+    <w:unhideWhenUsed/>
+  </w:style>
+  <w:style w:type="paragraph" w:styleId="Testofumetto">
+    <w:name w:val="Balloon Text"/>
+    <w:basedOn w:val="Normale"/>
+    <w:link w:val="TestofumettoCarattere"/>
+    <w:uiPriority w:val="99"/>
+    <w:semiHidden/>
+    <w:unhideWhenUsed/>
+    <w:rsid w:val="00966574"/>
+    <w:pPr>
+      <w:spacing w:after="0" w:line="240" w:lineRule="auto"/>
+    </w:pPr>
+    <w:rPr>
+      <w:rFonts w:ascii="Tahoma" w:hAnsi="Tahoma" w:cs="Tahoma"/>
+      <w:sz w:val="16"/>
+      <w:szCs w:val="16"/>
+    </w:rPr>
+  </w:style>
+  <w:style w:type="character" w:customStyle="1" w:styleId="TestofumettoCarattere">
+    <w:name w:val="Testo fumetto Carattere"/>
+    <w:basedOn w:val="Carpredefinitoparagrafo"/>
+    <w:link w:val="Testofumetto"/>
+    <w:uiPriority w:val="99"/>
+    <w:semiHidden/>
+    <w:rsid w:val="00966574"/>
+    <w:rPr>
+      <w:rFonts w:ascii="Tahoma" w:hAnsi="Tahoma" w:cs="Tahoma"/>
+      <w:sz w:val="16"/>
+      <w:szCs w:val="16"/>
+    </w:rPr>
+  </w:style>
+  <w:style w:type="paragraph" w:styleId="Paragrafoelenco">
+    <w:name w:val="List Paragraph"/>
+    <w:basedOn w:val="Normale"/>
+    <w:uiPriority w:val="34"/>
+    <w:qFormat/>
+    <w:rsid w:val="00966574"/>
+    <w:pPr>
+      <w:ind w:left="720"/>
+      <w:contextualSpacing/>
+    </w:pPr>
+  </w:style>
+  <w:style w:type="paragraph" w:styleId="Intestazione">
+    <w:name w:val="header"/>
+    <w:basedOn w:val="Normale"/>
+    <w:link w:val="IntestazioneCarattere"/>
+    <w:uiPriority w:val="99"/>
+    <w:unhideWhenUsed/>
+    <w:rsid w:val="00452AB6"/>
+    <w:pPr>
+      <w:tabs>
+        <w:tab w:val="center" w:pos="4819"/>
+        <w:tab w:val="right" w:pos="9638"/>
+      </w:tabs>
+      <w:spacing w:after="0" w:line="240" w:lineRule="auto"/>
+    </w:pPr>
+  </w:style>
+  <w:style w:type="character" w:customStyle="1" w:styleId="IntestazioneCarattere">
+    <w:name w:val="Intestazione Carattere"/>
+    <w:basedOn w:val="Carpredefinitoparagrafo"/>
+    <w:link w:val="Intestazione"/>
+    <w:uiPriority w:val="99"/>
+    <w:rsid w:val="00452AB6"/>
+  </w:style>
+  <w:style w:type="paragraph" w:styleId="Pidipagina">
+    <w:name w:val="footer"/>
+    <w:basedOn w:val="Normale"/>
+    <w:link w:val="PidipaginaCarattere"/>
+    <w:uiPriority w:val="99"/>
+    <w:unhideWhenUsed/>
+    <w:rsid w:val="00D44A3D"/>
+    <w:pPr>
+      <w:tabs>
+        <w:tab w:val="center" w:pos="4819"/>
+        <w:tab w:val="right" w:pos="9638"/>
+      </w:tabs>
+      <w:spacing w:after="0" w:line="240" w:lineRule="auto"/>
+    </w:pPr>
+  </w:style>
+  <w:style w:type="character" w:customStyle="1" w:styleId="PidipaginaCarattere">
+    <w:name w:val="Piè di pagina Carattere"/>
+    <w:basedOn w:val="Carpredefinitoparagrafo"/>
+    <w:link w:val="Pidipagina"/>
+    <w:uiPriority w:val="99"/>
+    <w:rsid w:val="00D44A3D"/>
+  </w:style>
+  <w:style w:type="table" w:styleId="Grigliatabella">
+    <w:name w:val="Table Grid"/>
+    <w:basedOn w:val="Tabellanormale"/>
+    <w:uiPriority w:val="39"/>
+    <w:rsid w:val="00F67482"/>
+    <w:pPr>
+      <w:spacing w:after="0" w:line="240" w:lineRule="auto"/>
+    </w:pPr>
+    <w:tblPr>
+      <w:tblInd w:w="0" w:type="dxa"/>
+      <w:tblBorders>
+        <w:top w:val="single" w:sz="4" w:space="0" w:color="auto"/>
+        <w:left w:val="single" w:sz="4" w:space="0" w:color="auto"/>
+        <w:bottom w:val="single" w:sz="4" w:space="0" w:color="auto"/>
+        <w:right w:val="single" w:sz="4" w:space="0" w:color="auto"/>
+        <w:insideH w:val="single" w:sz="4" w:space="0" w:color="auto"/>
+        <w:insideV w:val="single" w:sz="4" w:space="0" w:color="auto"/>
+      </w:tblBorders>
+      <w:tblCellMar>
+        <w:top w:w="0" w:type="dxa"/>
+        <w:left w:w="108" w:type="dxa"/>
+        <w:bottom w:w="0" w:type="dxa"/>
+        <w:right w:w="108" w:type="dxa"/>
+      </w:tblCellMar>
+    </w:tblPr>
+  </w:style>
+  <w:style w:type="character" w:styleId="Collegamentoipertestuale">
+    <w:name w:val="Hyperlink"/>
+    <w:basedOn w:val="Carpredefinitoparagrafo"/>
     <w:uiPriority w:val="99"/>
     <w:unhideWhenUsed/>
     <w:rsid w:val="007B487E"/>
@@ -15234,7 +16042,7 @@
 </file>
 
 <file path=customXml/itemProps1.xml><?xml version="1.0" encoding="utf-8"?>
-<ds:datastoreItem xmlns:ds="http://schemas.openxmlformats.org/officeDocument/2006/customXml" ds:itemID="{4D1145C1-BBAC-994F-A871-9C188FE3D2E1}">
+<ds:datastoreItem xmlns:ds="http://schemas.openxmlformats.org/officeDocument/2006/customXml" ds:itemID="{8CA1DDC1-4204-4A61-92C4-16FE8F351856}">
   <ds:schemaRefs>
     <ds:schemaRef ds:uri="http://schemas.openxmlformats.org/officeDocument/2006/bibliography"/>
   </ds:schemaRefs>

--- a/DD/DD.docx
+++ b/DD/DD.docx
@@ -9408,16 +9408,7 @@
           <w:szCs w:val="26"/>
           <w:lang w:val="en-GB"/>
         </w:rPr>
-        <w:t>Desktop</w:t>
-      </w:r>
-      <w:r>
-        <w:rPr>
-          <w:b/>
-          <w:sz w:val="26"/>
-          <w:szCs w:val="26"/>
-          <w:lang w:val="en-GB"/>
-        </w:rPr>
-        <w:t xml:space="preserve"> Application</w:t>
+        <w:t>Desktop Application</w:t>
       </w:r>
       <w:r>
         <w:rPr>
@@ -10117,8 +10108,6 @@
         </w:rPr>
         <w:br w:type="page"/>
       </w:r>
-      <w:bookmarkStart w:id="1" w:name="_GoBack"/>
-      <w:bookmarkEnd w:id="1"/>
     </w:p>
     <w:p>
       <w:pPr>
@@ -11310,6 +11299,32 @@
                 <w:szCs w:val="26"/>
               </w:rPr>
             </w:pPr>
+            <w:r>
+              <w:rPr>
+                <w:rFonts w:ascii="Cambria" w:hAnsi="Cambria" w:cs="Cambria"/>
+                <w:sz w:val="26"/>
+                <w:szCs w:val="26"/>
+              </w:rPr>
+              <w:t xml:space="preserve">16-nov-17 </w:t>
+            </w:r>
+            <w:proofErr w:type="spellStart"/>
+            <w:r>
+              <w:rPr>
+                <w:rFonts w:ascii="Cambria" w:hAnsi="Cambria" w:cs="Cambria"/>
+                <w:sz w:val="26"/>
+                <w:szCs w:val="26"/>
+              </w:rPr>
+              <w:t>Preparing</w:t>
+            </w:r>
+            <w:proofErr w:type="spellEnd"/>
+            <w:r>
+              <w:rPr>
+                <w:rFonts w:ascii="Cambria" w:hAnsi="Cambria" w:cs="Cambria"/>
+                <w:sz w:val="26"/>
+                <w:szCs w:val="26"/>
+              </w:rPr>
+              <w:t xml:space="preserve"> JEE</w:t>
+            </w:r>
           </w:p>
         </w:tc>
         <w:tc>
@@ -11325,6 +11340,52 @@
                 <w:rFonts w:ascii="Cambria" w:hAnsi="Cambria" w:cs="Cambria"/>
                 <w:sz w:val="26"/>
                 <w:szCs w:val="26"/>
+              </w:rPr>
+            </w:pPr>
+            <w:r>
+              <w:rPr>
+                <w:rFonts w:ascii="Cambria" w:hAnsi="Cambria" w:cs="Cambria"/>
+                <w:sz w:val="26"/>
+                <w:szCs w:val="26"/>
+              </w:rPr>
+              <w:t>5</w:t>
+            </w:r>
+          </w:p>
+        </w:tc>
+      </w:tr>
+      <w:tr>
+        <w:tc>
+          <w:tcPr>
+            <w:tcW w:w="4463" w:type="dxa"/>
+          </w:tcPr>
+          <w:p>
+            <w:pPr>
+              <w:autoSpaceDE w:val="0"/>
+              <w:autoSpaceDN w:val="0"/>
+              <w:adjustRightInd w:val="0"/>
+              <w:rPr>
+                <w:rFonts w:ascii="Cambria" w:hAnsi="Cambria" w:cs="Cambria"/>
+                <w:sz w:val="26"/>
+                <w:szCs w:val="26"/>
+                <w:lang w:val="en-GB"/>
+              </w:rPr>
+            </w:pPr>
+          </w:p>
+        </w:tc>
+        <w:tc>
+          <w:tcPr>
+            <w:tcW w:w="2341" w:type="dxa"/>
+          </w:tcPr>
+          <w:p>
+            <w:pPr>
+              <w:autoSpaceDE w:val="0"/>
+              <w:autoSpaceDN w:val="0"/>
+              <w:adjustRightInd w:val="0"/>
+              <w:rPr>
+                <w:rFonts w:ascii="Cambria" w:hAnsi="Cambria" w:cs="Cambria"/>
+                <w:sz w:val="26"/>
+                <w:szCs w:val="26"/>
+                <w:lang w:val="en-GB"/>
               </w:rPr>
             </w:pPr>
           </w:p>
@@ -11481,44 +11542,8 @@
             </w:pPr>
           </w:p>
         </w:tc>
-      </w:tr>
-      <w:tr>
-        <w:tc>
-          <w:tcPr>
-            <w:tcW w:w="4463" w:type="dxa"/>
-          </w:tcPr>
-          <w:p>
-            <w:pPr>
-              <w:autoSpaceDE w:val="0"/>
-              <w:autoSpaceDN w:val="0"/>
-              <w:adjustRightInd w:val="0"/>
-              <w:rPr>
-                <w:rFonts w:ascii="Cambria" w:hAnsi="Cambria" w:cs="Cambria"/>
-                <w:sz w:val="26"/>
-                <w:szCs w:val="26"/>
-                <w:lang w:val="en-GB"/>
-              </w:rPr>
-            </w:pPr>
-          </w:p>
-        </w:tc>
-        <w:tc>
-          <w:tcPr>
-            <w:tcW w:w="2341" w:type="dxa"/>
-          </w:tcPr>
-          <w:p>
-            <w:pPr>
-              <w:autoSpaceDE w:val="0"/>
-              <w:autoSpaceDN w:val="0"/>
-              <w:adjustRightInd w:val="0"/>
-              <w:rPr>
-                <w:rFonts w:ascii="Cambria" w:hAnsi="Cambria" w:cs="Cambria"/>
-                <w:sz w:val="26"/>
-                <w:szCs w:val="26"/>
-                <w:lang w:val="en-GB"/>
-              </w:rPr>
-            </w:pPr>
-          </w:p>
-        </w:tc>
+        <w:bookmarkStart w:id="1" w:name="_GoBack"/>
+        <w:bookmarkEnd w:id="1"/>
       </w:tr>
       <w:tr>
         <w:tc>
@@ -13241,7 +13266,7 @@
           <w:rPr>
             <w:noProof/>
           </w:rPr>
-          <w:t>26</w:t>
+          <w:t>32</w:t>
         </w:r>
         <w:r>
           <w:fldChar w:fldCharType="end"/>
@@ -16042,7 +16067,7 @@
 </file>
 
 <file path=customXml/itemProps1.xml><?xml version="1.0" encoding="utf-8"?>
-<ds:datastoreItem xmlns:ds="http://schemas.openxmlformats.org/officeDocument/2006/customXml" ds:itemID="{8CA1DDC1-4204-4A61-92C4-16FE8F351856}">
+<ds:datastoreItem xmlns:ds="http://schemas.openxmlformats.org/officeDocument/2006/customXml" ds:itemID="{F0D83493-1D6C-4ED4-AC5F-829EAA987680}">
   <ds:schemaRefs>
     <ds:schemaRef ds:uri="http://schemas.openxmlformats.org/officeDocument/2006/bibliography"/>
   </ds:schemaRefs>

--- a/DD/DD.docx
+++ b/DD/DD.docx
@@ -247,7 +247,7 @@
         <w:rPr>
           <w:lang w:val="en-GB"/>
         </w:rPr>
-        <w:t>2</w:t>
+        <w:t>4</w:t>
       </w:r>
     </w:p>
     <w:p>
@@ -585,7 +585,16 @@
           <w:szCs w:val="28"/>
           <w:lang w:val="en-GB"/>
         </w:rPr>
-        <w:t>. Document Structure……………………………………………………………………5</w:t>
+        <w:t>. Document Structure……………………………………………………………………</w:t>
+      </w:r>
+      <w:r>
+        <w:rPr>
+          <w:rFonts w:ascii="Cambria" w:hAnsi="Cambria" w:cs="Cambria"/>
+          <w:sz w:val="28"/>
+          <w:szCs w:val="28"/>
+          <w:lang w:val="en-GB"/>
+        </w:rPr>
+        <w:t>4</w:t>
       </w:r>
     </w:p>
     <w:p>
@@ -657,6 +666,15 @@
         <w:adjustRightInd w:val="0"/>
         <w:spacing w:after="0" w:line="240" w:lineRule="auto"/>
         <w:rPr>
+          <w:rFonts w:asciiTheme="majorHAnsi" w:hAnsiTheme="majorHAnsi" w:cs="Cambria-Bold"/>
+          <w:bCs/>
+          <w:sz w:val="28"/>
+          <w:szCs w:val="28"/>
+          <w:lang w:val="en-GB"/>
+        </w:rPr>
+      </w:pPr>
+      <w:r>
+        <w:rPr>
           <w:rFonts w:ascii="Cambria-Bold" w:hAnsi="Cambria-Bold" w:cs="Cambria-Bold"/>
           <w:b/>
           <w:bCs/>
@@ -664,8 +682,191 @@
           <w:szCs w:val="32"/>
           <w:lang w:val="en-GB"/>
         </w:rPr>
-      </w:pPr>
-      <w:r>
+        <w:tab/>
+      </w:r>
+      <w:r>
+        <w:rPr>
+          <w:rFonts w:asciiTheme="majorHAnsi" w:hAnsiTheme="majorHAnsi" w:cs="Cambria-Bold"/>
+          <w:bCs/>
+          <w:sz w:val="28"/>
+          <w:szCs w:val="28"/>
+          <w:lang w:val="en-GB"/>
+        </w:rPr>
+        <w:t>2.1. Convention…………………………………………………………</w:t>
+      </w:r>
+      <w:r>
+        <w:rPr>
+          <w:rFonts w:asciiTheme="majorHAnsi" w:hAnsiTheme="majorHAnsi" w:cs="Cambria-Bold"/>
+          <w:bCs/>
+          <w:sz w:val="28"/>
+          <w:szCs w:val="28"/>
+          <w:lang w:val="en-GB"/>
+        </w:rPr>
+        <w:t>………………………6</w:t>
+      </w:r>
+    </w:p>
+    <w:p>
+      <w:pPr>
+        <w:autoSpaceDE w:val="0"/>
+        <w:autoSpaceDN w:val="0"/>
+        <w:adjustRightInd w:val="0"/>
+        <w:spacing w:after="0" w:line="240" w:lineRule="auto"/>
+        <w:rPr>
+          <w:rFonts w:asciiTheme="majorHAnsi" w:hAnsiTheme="majorHAnsi" w:cs="Cambria-Bold"/>
+          <w:bCs/>
+          <w:sz w:val="28"/>
+          <w:szCs w:val="28"/>
+          <w:lang w:val="en-GB"/>
+        </w:rPr>
+      </w:pPr>
+      <w:r>
+        <w:rPr>
+          <w:rFonts w:asciiTheme="majorHAnsi" w:hAnsiTheme="majorHAnsi" w:cs="Cambria-Bold"/>
+          <w:bCs/>
+          <w:sz w:val="28"/>
+          <w:szCs w:val="28"/>
+          <w:lang w:val="en-GB"/>
+        </w:rPr>
+        <w:tab/>
+        <w:t>2.2. System Overview………………………………………………………………………..7</w:t>
+      </w:r>
+    </w:p>
+    <w:p>
+      <w:pPr>
+        <w:autoSpaceDE w:val="0"/>
+        <w:autoSpaceDN w:val="0"/>
+        <w:adjustRightInd w:val="0"/>
+        <w:spacing w:after="0" w:line="240" w:lineRule="auto"/>
+        <w:rPr>
+          <w:rFonts w:asciiTheme="majorHAnsi" w:hAnsiTheme="majorHAnsi" w:cs="Cambria-Bold"/>
+          <w:bCs/>
+          <w:sz w:val="28"/>
+          <w:szCs w:val="28"/>
+          <w:lang w:val="en-GB"/>
+        </w:rPr>
+      </w:pPr>
+      <w:r>
+        <w:rPr>
+          <w:rFonts w:asciiTheme="majorHAnsi" w:hAnsiTheme="majorHAnsi" w:cs="Cambria-Bold"/>
+          <w:bCs/>
+          <w:sz w:val="28"/>
+          <w:szCs w:val="28"/>
+          <w:lang w:val="en-GB"/>
+        </w:rPr>
+        <w:tab/>
+        <w:t>2.3. Component View………………………………………………………………………..11</w:t>
+      </w:r>
+    </w:p>
+    <w:p>
+      <w:pPr>
+        <w:autoSpaceDE w:val="0"/>
+        <w:autoSpaceDN w:val="0"/>
+        <w:adjustRightInd w:val="0"/>
+        <w:spacing w:after="0" w:line="240" w:lineRule="auto"/>
+        <w:rPr>
+          <w:rFonts w:asciiTheme="majorHAnsi" w:hAnsiTheme="majorHAnsi" w:cs="Cambria-Bold"/>
+          <w:bCs/>
+          <w:sz w:val="28"/>
+          <w:szCs w:val="28"/>
+          <w:lang w:val="en-GB"/>
+        </w:rPr>
+      </w:pPr>
+      <w:r>
+        <w:rPr>
+          <w:rFonts w:asciiTheme="majorHAnsi" w:hAnsiTheme="majorHAnsi" w:cs="Cambria-Bold"/>
+          <w:bCs/>
+          <w:sz w:val="28"/>
+          <w:szCs w:val="28"/>
+          <w:lang w:val="en-GB"/>
+        </w:rPr>
+        <w:tab/>
+        <w:t>2.4. Deployment View………………………………………………………………………16</w:t>
+      </w:r>
+    </w:p>
+    <w:p>
+      <w:pPr>
+        <w:autoSpaceDE w:val="0"/>
+        <w:autoSpaceDN w:val="0"/>
+        <w:adjustRightInd w:val="0"/>
+        <w:spacing w:after="0" w:line="240" w:lineRule="auto"/>
+        <w:rPr>
+          <w:rFonts w:asciiTheme="majorHAnsi" w:hAnsiTheme="majorHAnsi" w:cs="Cambria-Bold"/>
+          <w:bCs/>
+          <w:sz w:val="28"/>
+          <w:szCs w:val="28"/>
+          <w:lang w:val="en-GB"/>
+        </w:rPr>
+      </w:pPr>
+      <w:r>
+        <w:rPr>
+          <w:rFonts w:asciiTheme="majorHAnsi" w:hAnsiTheme="majorHAnsi" w:cs="Cambria-Bold"/>
+          <w:bCs/>
+          <w:sz w:val="28"/>
+          <w:szCs w:val="28"/>
+          <w:lang w:val="en-GB"/>
+        </w:rPr>
+        <w:tab/>
+        <w:t>2.5. Runtime View……………………………………………………………………………18</w:t>
+      </w:r>
+    </w:p>
+    <w:p>
+      <w:pPr>
+        <w:autoSpaceDE w:val="0"/>
+        <w:autoSpaceDN w:val="0"/>
+        <w:adjustRightInd w:val="0"/>
+        <w:spacing w:after="0" w:line="240" w:lineRule="auto"/>
+        <w:rPr>
+          <w:rFonts w:asciiTheme="majorHAnsi" w:hAnsiTheme="majorHAnsi" w:cs="Cambria-Bold"/>
+          <w:bCs/>
+          <w:sz w:val="28"/>
+          <w:szCs w:val="28"/>
+          <w:lang w:val="en-GB"/>
+        </w:rPr>
+      </w:pPr>
+      <w:r>
+        <w:rPr>
+          <w:rFonts w:asciiTheme="majorHAnsi" w:hAnsiTheme="majorHAnsi" w:cs="Cambria-Bold"/>
+          <w:bCs/>
+          <w:sz w:val="28"/>
+          <w:szCs w:val="28"/>
+          <w:lang w:val="en-GB"/>
+        </w:rPr>
+        <w:tab/>
+        <w:t>2.6. Component Interfaces………………………………………………………………..21</w:t>
+      </w:r>
+    </w:p>
+    <w:p>
+      <w:pPr>
+        <w:autoSpaceDE w:val="0"/>
+        <w:autoSpaceDN w:val="0"/>
+        <w:adjustRightInd w:val="0"/>
+        <w:spacing w:after="0" w:line="240" w:lineRule="auto"/>
+        <w:rPr>
+          <w:rFonts w:asciiTheme="majorHAnsi" w:hAnsiTheme="majorHAnsi" w:cs="Cambria-Bold"/>
+          <w:bCs/>
+          <w:sz w:val="28"/>
+          <w:szCs w:val="28"/>
+          <w:lang w:val="en-GB"/>
+        </w:rPr>
+      </w:pPr>
+      <w:r>
+        <w:rPr>
+          <w:rFonts w:asciiTheme="majorHAnsi" w:hAnsiTheme="majorHAnsi" w:cs="Cambria-Bold"/>
+          <w:bCs/>
+          <w:sz w:val="28"/>
+          <w:szCs w:val="28"/>
+          <w:lang w:val="en-GB"/>
+        </w:rPr>
+        <w:tab/>
+        <w:t>2.7. Selected architectural styles and patterns……………………………………23</w:t>
+      </w:r>
+    </w:p>
+    <w:p>
+      <w:pPr>
+        <w:autoSpaceDE w:val="0"/>
+        <w:autoSpaceDN w:val="0"/>
+        <w:adjustRightInd w:val="0"/>
+        <w:spacing w:after="0" w:line="240" w:lineRule="auto"/>
         <w:rPr>
           <w:rFonts w:ascii="Cambria-Bold" w:hAnsi="Cambria-Bold" w:cs="Cambria-Bold"/>
           <w:b/>
@@ -674,8 +875,7 @@
           <w:szCs w:val="32"/>
           <w:lang w:val="en-GB"/>
         </w:rPr>
-        <w:t xml:space="preserve">3. </w:t>
-      </w:r>
+      </w:pPr>
       <w:r>
         <w:rPr>
           <w:rFonts w:ascii="Cambria-Bold" w:hAnsi="Cambria-Bold" w:cs="Cambria-Bold"/>
@@ -685,162 +885,9 @@
           <w:szCs w:val="32"/>
           <w:lang w:val="en-GB"/>
         </w:rPr>
-        <w:t>Algorithm Design</w:t>
-      </w:r>
-    </w:p>
-    <w:p>
-      <w:pPr>
-        <w:autoSpaceDE w:val="0"/>
-        <w:autoSpaceDN w:val="0"/>
-        <w:adjustRightInd w:val="0"/>
-        <w:spacing w:after="0" w:line="240" w:lineRule="auto"/>
-        <w:ind w:firstLine="708"/>
-        <w:rPr>
-          <w:rFonts w:ascii="Cambria" w:hAnsi="Cambria" w:cs="Cambria"/>
-          <w:sz w:val="28"/>
-          <w:szCs w:val="28"/>
-          <w:lang w:val="en-GB"/>
-        </w:rPr>
-      </w:pPr>
-      <w:r>
-        <w:rPr>
-          <w:rFonts w:ascii="Cambria" w:hAnsi="Cambria" w:cs="Cambria"/>
-          <w:sz w:val="28"/>
-          <w:szCs w:val="28"/>
-          <w:lang w:val="en-GB"/>
-        </w:rPr>
-        <w:t>3.1. Best Travel Option</w:t>
-      </w:r>
-    </w:p>
-    <w:p>
-      <w:pPr>
-        <w:autoSpaceDE w:val="0"/>
-        <w:autoSpaceDN w:val="0"/>
-        <w:adjustRightInd w:val="0"/>
-        <w:spacing w:after="0" w:line="240" w:lineRule="auto"/>
-        <w:rPr>
-          <w:rFonts w:ascii="Cambria" w:hAnsi="Cambria" w:cs="Cambria"/>
-          <w:sz w:val="28"/>
-          <w:szCs w:val="28"/>
-          <w:lang w:val="en-GB"/>
-        </w:rPr>
-      </w:pPr>
-      <w:r>
-        <w:rPr>
-          <w:rFonts w:ascii="Cambria" w:hAnsi="Cambria" w:cs="Cambria"/>
-          <w:sz w:val="28"/>
-          <w:szCs w:val="28"/>
-          <w:lang w:val="en-GB"/>
-        </w:rPr>
-        <w:tab/>
-      </w:r>
-      <w:r>
-        <w:rPr>
-          <w:rFonts w:ascii="Cambria" w:hAnsi="Cambria" w:cs="Cambria"/>
-          <w:sz w:val="28"/>
-          <w:szCs w:val="28"/>
-          <w:lang w:val="en-GB"/>
-        </w:rPr>
-        <w:tab/>
-        <w:t>3.1.1 Natural Language Description</w:t>
-      </w:r>
-    </w:p>
-    <w:p>
-      <w:pPr>
-        <w:autoSpaceDE w:val="0"/>
-        <w:autoSpaceDN w:val="0"/>
-        <w:adjustRightInd w:val="0"/>
-        <w:spacing w:after="0" w:line="240" w:lineRule="auto"/>
-        <w:rPr>
-          <w:rFonts w:ascii="Cambria" w:hAnsi="Cambria" w:cs="Cambria"/>
-          <w:sz w:val="28"/>
-          <w:szCs w:val="28"/>
-          <w:lang w:val="en-GB"/>
-        </w:rPr>
-      </w:pPr>
-      <w:r>
-        <w:rPr>
-          <w:rFonts w:ascii="Cambria" w:hAnsi="Cambria" w:cs="Cambria"/>
-          <w:sz w:val="28"/>
-          <w:szCs w:val="28"/>
-          <w:lang w:val="en-GB"/>
-        </w:rPr>
-        <w:tab/>
-        <w:t>3.2. Overlapping  New Activity Check</w:t>
-      </w:r>
-    </w:p>
-    <w:p>
-      <w:pPr>
-        <w:autoSpaceDE w:val="0"/>
-        <w:autoSpaceDN w:val="0"/>
-        <w:adjustRightInd w:val="0"/>
-        <w:spacing w:after="0" w:line="240" w:lineRule="auto"/>
-        <w:rPr>
-          <w:rFonts w:ascii="Cambria" w:hAnsi="Cambria" w:cs="Cambria"/>
-          <w:sz w:val="28"/>
-          <w:szCs w:val="28"/>
-          <w:lang w:val="en-GB"/>
-        </w:rPr>
-      </w:pPr>
-      <w:r>
-        <w:rPr>
-          <w:rFonts w:ascii="Cambria" w:hAnsi="Cambria" w:cs="Cambria"/>
-          <w:sz w:val="28"/>
-          <w:szCs w:val="28"/>
-          <w:lang w:val="en-GB"/>
-        </w:rPr>
-        <w:tab/>
-      </w:r>
-      <w:r>
-        <w:rPr>
-          <w:rFonts w:ascii="Cambria" w:hAnsi="Cambria" w:cs="Cambria"/>
-          <w:sz w:val="28"/>
-          <w:szCs w:val="28"/>
-          <w:lang w:val="en-GB"/>
-        </w:rPr>
-        <w:tab/>
-        <w:t>3.2.1 Natural Language Description</w:t>
-      </w:r>
-    </w:p>
-    <w:p>
-      <w:pPr>
-        <w:autoSpaceDE w:val="0"/>
-        <w:autoSpaceDN w:val="0"/>
-        <w:adjustRightInd w:val="0"/>
-        <w:spacing w:after="0" w:line="240" w:lineRule="auto"/>
-        <w:rPr>
-          <w:rFonts w:ascii="Cambria" w:hAnsi="Cambria" w:cs="Cambria"/>
-          <w:sz w:val="28"/>
-          <w:szCs w:val="28"/>
-          <w:lang w:val="en-GB"/>
-        </w:rPr>
-      </w:pPr>
-      <w:r>
-        <w:rPr>
-          <w:rFonts w:ascii="Cambria" w:hAnsi="Cambria" w:cs="Cambria"/>
-          <w:sz w:val="28"/>
-          <w:szCs w:val="28"/>
-          <w:lang w:val="en-GB"/>
-        </w:rPr>
-        <w:tab/>
-      </w:r>
-      <w:r>
-        <w:rPr>
-          <w:rFonts w:ascii="Cambria" w:hAnsi="Cambria" w:cs="Cambria"/>
-          <w:sz w:val="28"/>
-          <w:szCs w:val="28"/>
-          <w:lang w:val="en-GB"/>
-        </w:rPr>
-        <w:tab/>
-        <w:t>3.2.2 Java Code</w:t>
-      </w:r>
-    </w:p>
-    <w:p>
-      <w:pPr>
-        <w:autoSpaceDE w:val="0"/>
-        <w:autoSpaceDN w:val="0"/>
-        <w:adjustRightInd w:val="0"/>
-        <w:spacing w:after="0" w:line="240" w:lineRule="auto"/>
+        <w:t xml:space="preserve">3. </w:t>
+      </w:r>
+      <w:r>
         <w:rPr>
           <w:rFonts w:ascii="Cambria-Bold" w:hAnsi="Cambria-Bold" w:cs="Cambria-Bold"/>
           <w:b/>
@@ -849,8 +896,243 @@
           <w:szCs w:val="32"/>
           <w:lang w:val="en-GB"/>
         </w:rPr>
-      </w:pPr>
-      <w:r>
+        <w:t>Algorithm Design</w:t>
+      </w:r>
+    </w:p>
+    <w:p>
+      <w:pPr>
+        <w:autoSpaceDE w:val="0"/>
+        <w:autoSpaceDN w:val="0"/>
+        <w:adjustRightInd w:val="0"/>
+        <w:spacing w:after="0" w:line="240" w:lineRule="auto"/>
+        <w:ind w:firstLine="708"/>
+        <w:rPr>
+          <w:rFonts w:ascii="Cambria" w:hAnsi="Cambria" w:cs="Cambria"/>
+          <w:sz w:val="28"/>
+          <w:szCs w:val="28"/>
+          <w:lang w:val="en-GB"/>
+        </w:rPr>
+      </w:pPr>
+      <w:r>
+        <w:rPr>
+          <w:rFonts w:ascii="Cambria" w:hAnsi="Cambria" w:cs="Cambria"/>
+          <w:sz w:val="28"/>
+          <w:szCs w:val="28"/>
+          <w:lang w:val="en-GB"/>
+        </w:rPr>
+        <w:t>3.1. Best Travel Option</w:t>
+      </w:r>
+      <w:r>
+        <w:rPr>
+          <w:rFonts w:ascii="Cambria" w:hAnsi="Cambria" w:cs="Cambria"/>
+          <w:sz w:val="28"/>
+          <w:szCs w:val="28"/>
+          <w:lang w:val="en-GB"/>
+        </w:rPr>
+        <w:t>……………………………………………………………………..25</w:t>
+      </w:r>
+    </w:p>
+    <w:p>
+      <w:pPr>
+        <w:autoSpaceDE w:val="0"/>
+        <w:autoSpaceDN w:val="0"/>
+        <w:adjustRightInd w:val="0"/>
+        <w:spacing w:after="0" w:line="240" w:lineRule="auto"/>
+        <w:rPr>
+          <w:rFonts w:ascii="Cambria" w:hAnsi="Cambria" w:cs="Cambria"/>
+          <w:sz w:val="28"/>
+          <w:szCs w:val="28"/>
+          <w:lang w:val="en-GB"/>
+        </w:rPr>
+      </w:pPr>
+      <w:r>
+        <w:rPr>
+          <w:rFonts w:ascii="Cambria" w:hAnsi="Cambria" w:cs="Cambria"/>
+          <w:sz w:val="28"/>
+          <w:szCs w:val="28"/>
+          <w:lang w:val="en-GB"/>
+        </w:rPr>
+        <w:tab/>
+      </w:r>
+      <w:r>
+        <w:rPr>
+          <w:rFonts w:ascii="Cambria" w:hAnsi="Cambria" w:cs="Cambria"/>
+          <w:sz w:val="28"/>
+          <w:szCs w:val="28"/>
+          <w:lang w:val="en-GB"/>
+        </w:rPr>
+        <w:tab/>
+        <w:t>3.1.1 Natural Language Description</w:t>
+      </w:r>
+      <w:r>
+        <w:rPr>
+          <w:rFonts w:ascii="Cambria" w:hAnsi="Cambria" w:cs="Cambria"/>
+          <w:sz w:val="28"/>
+          <w:szCs w:val="28"/>
+          <w:lang w:val="en-GB"/>
+        </w:rPr>
+        <w:t>………………………………………….25</w:t>
+      </w:r>
+    </w:p>
+    <w:p>
+      <w:pPr>
+        <w:autoSpaceDE w:val="0"/>
+        <w:autoSpaceDN w:val="0"/>
+        <w:adjustRightInd w:val="0"/>
+        <w:spacing w:after="0" w:line="240" w:lineRule="auto"/>
+        <w:rPr>
+          <w:rFonts w:ascii="Cambria" w:hAnsi="Cambria" w:cs="Cambria"/>
+          <w:sz w:val="28"/>
+          <w:szCs w:val="28"/>
+          <w:lang w:val="en-GB"/>
+        </w:rPr>
+      </w:pPr>
+      <w:r>
+        <w:rPr>
+          <w:rFonts w:ascii="Cambria" w:hAnsi="Cambria" w:cs="Cambria"/>
+          <w:sz w:val="28"/>
+          <w:szCs w:val="28"/>
+          <w:lang w:val="en-GB"/>
+        </w:rPr>
+        <w:tab/>
+        <w:t>3.2. Overlapping  New Activity Check</w:t>
+      </w:r>
+      <w:r>
+        <w:rPr>
+          <w:rFonts w:ascii="Cambria" w:hAnsi="Cambria" w:cs="Cambria"/>
+          <w:sz w:val="28"/>
+          <w:szCs w:val="28"/>
+          <w:lang w:val="en-GB"/>
+        </w:rPr>
+        <w:t>………………………………………………..</w:t>
+      </w:r>
+      <w:r>
+        <w:rPr>
+          <w:rFonts w:ascii="Cambria" w:hAnsi="Cambria" w:cs="Cambria"/>
+          <w:sz w:val="28"/>
+          <w:szCs w:val="28"/>
+          <w:lang w:val="en-GB"/>
+        </w:rPr>
+        <w:t>.</w:t>
+      </w:r>
+      <w:r>
+        <w:rPr>
+          <w:rFonts w:ascii="Cambria" w:hAnsi="Cambria" w:cs="Cambria"/>
+          <w:sz w:val="28"/>
+          <w:szCs w:val="28"/>
+          <w:lang w:val="en-GB"/>
+        </w:rPr>
+        <w:t>27</w:t>
+      </w:r>
+    </w:p>
+    <w:p>
+      <w:pPr>
+        <w:autoSpaceDE w:val="0"/>
+        <w:autoSpaceDN w:val="0"/>
+        <w:adjustRightInd w:val="0"/>
+        <w:spacing w:after="0" w:line="240" w:lineRule="auto"/>
+        <w:rPr>
+          <w:rFonts w:ascii="Cambria" w:hAnsi="Cambria" w:cs="Cambria"/>
+          <w:sz w:val="28"/>
+          <w:szCs w:val="28"/>
+          <w:lang w:val="en-GB"/>
+        </w:rPr>
+      </w:pPr>
+      <w:r>
+        <w:rPr>
+          <w:rFonts w:ascii="Cambria" w:hAnsi="Cambria" w:cs="Cambria"/>
+          <w:sz w:val="28"/>
+          <w:szCs w:val="28"/>
+          <w:lang w:val="en-GB"/>
+        </w:rPr>
+        <w:tab/>
+      </w:r>
+      <w:r>
+        <w:rPr>
+          <w:rFonts w:ascii="Cambria" w:hAnsi="Cambria" w:cs="Cambria"/>
+          <w:sz w:val="28"/>
+          <w:szCs w:val="28"/>
+          <w:lang w:val="en-GB"/>
+        </w:rPr>
+        <w:tab/>
+        <w:t>3.2.1 Natural Language Description</w:t>
+      </w:r>
+      <w:r>
+        <w:rPr>
+          <w:rFonts w:ascii="Cambria" w:hAnsi="Cambria" w:cs="Cambria"/>
+          <w:sz w:val="28"/>
+          <w:szCs w:val="28"/>
+          <w:lang w:val="en-GB"/>
+        </w:rPr>
+        <w:t>…………………………………………</w:t>
+      </w:r>
+      <w:r>
+        <w:rPr>
+          <w:rFonts w:ascii="Cambria" w:hAnsi="Cambria" w:cs="Cambria"/>
+          <w:sz w:val="28"/>
+          <w:szCs w:val="28"/>
+          <w:lang w:val="en-GB"/>
+        </w:rPr>
+        <w:t>.</w:t>
+      </w:r>
+      <w:r>
+        <w:rPr>
+          <w:rFonts w:ascii="Cambria" w:hAnsi="Cambria" w:cs="Cambria"/>
+          <w:sz w:val="28"/>
+          <w:szCs w:val="28"/>
+          <w:lang w:val="en-GB"/>
+        </w:rPr>
+        <w:t>27</w:t>
+      </w:r>
+    </w:p>
+    <w:p>
+      <w:pPr>
+        <w:autoSpaceDE w:val="0"/>
+        <w:autoSpaceDN w:val="0"/>
+        <w:adjustRightInd w:val="0"/>
+        <w:spacing w:after="0" w:line="240" w:lineRule="auto"/>
+        <w:rPr>
+          <w:rFonts w:ascii="Cambria" w:hAnsi="Cambria" w:cs="Cambria"/>
+          <w:sz w:val="28"/>
+          <w:szCs w:val="28"/>
+          <w:lang w:val="en-GB"/>
+        </w:rPr>
+      </w:pPr>
+      <w:r>
+        <w:rPr>
+          <w:rFonts w:ascii="Cambria" w:hAnsi="Cambria" w:cs="Cambria"/>
+          <w:sz w:val="28"/>
+          <w:szCs w:val="28"/>
+          <w:lang w:val="en-GB"/>
+        </w:rPr>
+        <w:tab/>
+      </w:r>
+      <w:r>
+        <w:rPr>
+          <w:rFonts w:ascii="Cambria" w:hAnsi="Cambria" w:cs="Cambria"/>
+          <w:sz w:val="28"/>
+          <w:szCs w:val="28"/>
+          <w:lang w:val="en-GB"/>
+        </w:rPr>
+        <w:tab/>
+        <w:t>3.2.2 Java Code</w:t>
+      </w:r>
+      <w:r>
+        <w:rPr>
+          <w:rFonts w:ascii="Cambria" w:hAnsi="Cambria" w:cs="Cambria"/>
+          <w:sz w:val="28"/>
+          <w:szCs w:val="28"/>
+          <w:lang w:val="en-GB"/>
+        </w:rPr>
+        <w:t>………………………………………………………………………..28</w:t>
+      </w:r>
+    </w:p>
+    <w:p>
+      <w:pPr>
+        <w:autoSpaceDE w:val="0"/>
+        <w:autoSpaceDN w:val="0"/>
+        <w:adjustRightInd w:val="0"/>
+        <w:spacing w:after="0" w:line="240" w:lineRule="auto"/>
         <w:rPr>
           <w:rFonts w:ascii="Cambria-Bold" w:hAnsi="Cambria-Bold" w:cs="Cambria-Bold"/>
           <w:b/>
@@ -859,8 +1141,7 @@
           <w:szCs w:val="32"/>
           <w:lang w:val="en-GB"/>
         </w:rPr>
-        <w:t xml:space="preserve">4. </w:t>
-      </w:r>
+      </w:pPr>
       <w:r>
         <w:rPr>
           <w:rFonts w:ascii="Cambria-Bold" w:hAnsi="Cambria-Bold" w:cs="Cambria-Bold"/>
@@ -870,81 +1151,9 @@
           <w:szCs w:val="32"/>
           <w:lang w:val="en-GB"/>
         </w:rPr>
-        <w:t>User Interface Design</w:t>
-      </w:r>
-    </w:p>
-    <w:p>
-      <w:pPr>
-        <w:autoSpaceDE w:val="0"/>
-        <w:autoSpaceDN w:val="0"/>
-        <w:adjustRightInd w:val="0"/>
-        <w:spacing w:after="0" w:line="240" w:lineRule="auto"/>
-        <w:ind w:firstLine="708"/>
-        <w:rPr>
-          <w:rFonts w:ascii="Cambria" w:hAnsi="Cambria" w:cs="Cambria"/>
-          <w:sz w:val="28"/>
-          <w:szCs w:val="28"/>
-          <w:lang w:val="en-GB"/>
-        </w:rPr>
-      </w:pPr>
-      <w:r>
-        <w:rPr>
-          <w:rFonts w:ascii="Cambria" w:hAnsi="Cambria" w:cs="Cambria"/>
-          <w:sz w:val="28"/>
-          <w:szCs w:val="28"/>
-          <w:lang w:val="en-GB"/>
-        </w:rPr>
-        <w:t>4.1 Additional UIs</w:t>
-      </w:r>
-    </w:p>
-    <w:p>
-      <w:pPr>
-        <w:autoSpaceDE w:val="0"/>
-        <w:autoSpaceDN w:val="0"/>
-        <w:adjustRightInd w:val="0"/>
-        <w:spacing w:after="0" w:line="240" w:lineRule="auto"/>
-        <w:rPr>
-          <w:rFonts w:ascii="Cambria" w:hAnsi="Cambria" w:cs="Cambria"/>
-          <w:sz w:val="28"/>
-          <w:szCs w:val="28"/>
-          <w:lang w:val="en-GB"/>
-        </w:rPr>
-      </w:pPr>
-      <w:r>
-        <w:rPr>
-          <w:rFonts w:ascii="Cambria" w:hAnsi="Cambria" w:cs="Cambria"/>
-          <w:sz w:val="28"/>
-          <w:szCs w:val="28"/>
-          <w:lang w:val="en-GB"/>
-        </w:rPr>
-        <w:tab/>
-        <w:t>4.2 Mapping</w:t>
-      </w:r>
-      <w:r>
-        <w:rPr>
-          <w:rFonts w:ascii="Cambria" w:hAnsi="Cambria" w:cs="Cambria"/>
-          <w:sz w:val="28"/>
-          <w:szCs w:val="28"/>
-          <w:lang w:val="en-GB"/>
-        </w:rPr>
-        <w:t xml:space="preserve"> UIs into</w:t>
-      </w:r>
-      <w:r>
-        <w:rPr>
-          <w:rFonts w:ascii="Cambria" w:hAnsi="Cambria" w:cs="Cambria"/>
-          <w:sz w:val="28"/>
-          <w:szCs w:val="28"/>
-          <w:lang w:val="en-GB"/>
-        </w:rPr>
-        <w:t xml:space="preserve"> Requirements</w:t>
-      </w:r>
-    </w:p>
-    <w:p>
-      <w:pPr>
-        <w:autoSpaceDE w:val="0"/>
-        <w:autoSpaceDN w:val="0"/>
-        <w:adjustRightInd w:val="0"/>
-        <w:spacing w:after="0" w:line="240" w:lineRule="auto"/>
+        <w:t xml:space="preserve">4. </w:t>
+      </w:r>
+      <w:r>
         <w:rPr>
           <w:rFonts w:ascii="Cambria-Bold" w:hAnsi="Cambria-Bold" w:cs="Cambria-Bold"/>
           <w:b/>
@@ -953,8 +1162,159 @@
           <w:szCs w:val="32"/>
           <w:lang w:val="en-GB"/>
         </w:rPr>
-      </w:pPr>
-      <w:r>
+        <w:t>User Interface Design</w:t>
+      </w:r>
+    </w:p>
+    <w:p>
+      <w:pPr>
+        <w:autoSpaceDE w:val="0"/>
+        <w:autoSpaceDN w:val="0"/>
+        <w:adjustRightInd w:val="0"/>
+        <w:spacing w:after="0" w:line="240" w:lineRule="auto"/>
+        <w:ind w:firstLine="708"/>
+        <w:rPr>
+          <w:rFonts w:ascii="Cambria" w:hAnsi="Cambria" w:cs="Cambria"/>
+          <w:sz w:val="28"/>
+          <w:szCs w:val="28"/>
+          <w:lang w:val="en-GB"/>
+        </w:rPr>
+      </w:pPr>
+      <w:r>
+        <w:rPr>
+          <w:rFonts w:ascii="Cambria" w:hAnsi="Cambria" w:cs="Cambria"/>
+          <w:sz w:val="28"/>
+          <w:szCs w:val="28"/>
+          <w:lang w:val="en-GB"/>
+        </w:rPr>
+        <w:t>4.1</w:t>
+      </w:r>
+      <w:r>
+        <w:rPr>
+          <w:rFonts w:ascii="Cambria" w:hAnsi="Cambria" w:cs="Cambria"/>
+          <w:sz w:val="28"/>
+          <w:szCs w:val="28"/>
+          <w:lang w:val="en-GB"/>
+        </w:rPr>
+        <w:t>.</w:t>
+      </w:r>
+      <w:r>
+        <w:rPr>
+          <w:rFonts w:ascii="Cambria" w:hAnsi="Cambria" w:cs="Cambria"/>
+          <w:sz w:val="28"/>
+          <w:szCs w:val="28"/>
+          <w:lang w:val="en-GB"/>
+        </w:rPr>
+        <w:t xml:space="preserve"> Additional UIs</w:t>
+      </w:r>
+      <w:r>
+        <w:rPr>
+          <w:rFonts w:ascii="Cambria" w:hAnsi="Cambria" w:cs="Cambria"/>
+          <w:sz w:val="28"/>
+          <w:szCs w:val="28"/>
+          <w:lang w:val="en-GB"/>
+        </w:rPr>
+        <w:t>…………………………………………………………………………....33</w:t>
+      </w:r>
+    </w:p>
+    <w:p>
+      <w:pPr>
+        <w:autoSpaceDE w:val="0"/>
+        <w:autoSpaceDN w:val="0"/>
+        <w:adjustRightInd w:val="0"/>
+        <w:spacing w:after="0" w:line="240" w:lineRule="auto"/>
+        <w:rPr>
+          <w:rFonts w:ascii="Cambria" w:hAnsi="Cambria" w:cs="Cambria"/>
+          <w:sz w:val="28"/>
+          <w:szCs w:val="28"/>
+          <w:lang w:val="en-GB"/>
+        </w:rPr>
+      </w:pPr>
+      <w:r>
+        <w:rPr>
+          <w:rFonts w:ascii="Cambria" w:hAnsi="Cambria" w:cs="Cambria"/>
+          <w:sz w:val="28"/>
+          <w:szCs w:val="28"/>
+          <w:lang w:val="en-GB"/>
+        </w:rPr>
+        <w:tab/>
+        <w:t>4.2</w:t>
+      </w:r>
+      <w:r>
+        <w:rPr>
+          <w:rFonts w:ascii="Cambria" w:hAnsi="Cambria" w:cs="Cambria"/>
+          <w:sz w:val="28"/>
+          <w:szCs w:val="28"/>
+          <w:lang w:val="en-GB"/>
+        </w:rPr>
+        <w:t>.</w:t>
+      </w:r>
+      <w:r>
+        <w:rPr>
+          <w:rFonts w:ascii="Cambria" w:hAnsi="Cambria" w:cs="Cambria"/>
+          <w:sz w:val="28"/>
+          <w:szCs w:val="28"/>
+          <w:lang w:val="en-GB"/>
+        </w:rPr>
+        <w:t xml:space="preserve"> Mapping</w:t>
+      </w:r>
+      <w:r>
+        <w:rPr>
+          <w:rFonts w:ascii="Cambria" w:hAnsi="Cambria" w:cs="Cambria"/>
+          <w:sz w:val="28"/>
+          <w:szCs w:val="28"/>
+          <w:lang w:val="en-GB"/>
+        </w:rPr>
+        <w:t xml:space="preserve"> UIs into</w:t>
+      </w:r>
+      <w:r>
+        <w:rPr>
+          <w:rFonts w:ascii="Cambria" w:hAnsi="Cambria" w:cs="Cambria"/>
+          <w:sz w:val="28"/>
+          <w:szCs w:val="28"/>
+          <w:lang w:val="en-GB"/>
+        </w:rPr>
+        <w:t xml:space="preserve"> Requirements</w:t>
+      </w:r>
+      <w:r>
+        <w:rPr>
+          <w:rFonts w:ascii="Cambria" w:hAnsi="Cambria" w:cs="Cambria"/>
+          <w:sz w:val="28"/>
+          <w:szCs w:val="28"/>
+          <w:lang w:val="en-GB"/>
+        </w:rPr>
+        <w:t>………………………………………………....34</w:t>
+      </w:r>
+    </w:p>
+    <w:p>
+      <w:pPr>
+        <w:autoSpaceDE w:val="0"/>
+        <w:autoSpaceDN w:val="0"/>
+        <w:adjustRightInd w:val="0"/>
+        <w:spacing w:after="0" w:line="240" w:lineRule="auto"/>
+        <w:rPr>
+          <w:rFonts w:ascii="Cambria" w:hAnsi="Cambria" w:cs="Cambria"/>
+          <w:sz w:val="28"/>
+          <w:szCs w:val="28"/>
+          <w:lang w:val="en-GB"/>
+        </w:rPr>
+      </w:pPr>
+      <w:r>
+        <w:rPr>
+          <w:rFonts w:ascii="Cambria" w:hAnsi="Cambria" w:cs="Cambria"/>
+          <w:sz w:val="28"/>
+          <w:szCs w:val="28"/>
+          <w:lang w:val="en-GB"/>
+        </w:rPr>
+        <w:tab/>
+        <w:t>4.3. UI Navigation State Chart…………………………………………………………...34</w:t>
+      </w:r>
+    </w:p>
+    <w:p>
+      <w:pPr>
+        <w:autoSpaceDE w:val="0"/>
+        <w:autoSpaceDN w:val="0"/>
+        <w:adjustRightInd w:val="0"/>
+        <w:spacing w:after="0" w:line="240" w:lineRule="auto"/>
         <w:rPr>
           <w:rFonts w:ascii="Cambria-Bold" w:hAnsi="Cambria-Bold" w:cs="Cambria-Bold"/>
           <w:b/>
@@ -963,8 +1323,7 @@
           <w:szCs w:val="32"/>
           <w:lang w:val="en-GB"/>
         </w:rPr>
-        <w:t xml:space="preserve">5. </w:t>
-      </w:r>
+      </w:pPr>
       <w:r>
         <w:rPr>
           <w:rFonts w:ascii="Cambria-Bold" w:hAnsi="Cambria-Bold" w:cs="Cambria-Bold"/>
@@ -974,15 +1333,9 @@
           <w:szCs w:val="32"/>
           <w:lang w:val="en-GB"/>
         </w:rPr>
-        <w:t>Requirements Traceability</w:t>
-      </w:r>
-    </w:p>
-    <w:p>
-      <w:pPr>
-        <w:autoSpaceDE w:val="0"/>
-        <w:autoSpaceDN w:val="0"/>
-        <w:adjustRightInd w:val="0"/>
-        <w:spacing w:after="0" w:line="240" w:lineRule="auto"/>
+        <w:t xml:space="preserve">5. </w:t>
+      </w:r>
+      <w:r>
         <w:rPr>
           <w:rFonts w:ascii="Cambria-Bold" w:hAnsi="Cambria-Bold" w:cs="Cambria-Bold"/>
           <w:b/>
@@ -991,6 +1344,22 @@
           <w:szCs w:val="32"/>
           <w:lang w:val="en-GB"/>
         </w:rPr>
+        <w:t>Requirements Traceability</w:t>
+      </w:r>
+    </w:p>
+    <w:p>
+      <w:pPr>
+        <w:autoSpaceDE w:val="0"/>
+        <w:autoSpaceDN w:val="0"/>
+        <w:adjustRightInd w:val="0"/>
+        <w:spacing w:after="0" w:line="240" w:lineRule="auto"/>
+        <w:rPr>
+          <w:rFonts w:asciiTheme="majorHAnsi" w:hAnsiTheme="majorHAnsi" w:cs="Cambria-Bold"/>
+          <w:bCs/>
+          <w:sz w:val="28"/>
+          <w:szCs w:val="32"/>
+          <w:lang w:val="en-GB"/>
+        </w:rPr>
       </w:pPr>
       <w:r>
         <w:rPr>
@@ -1001,9 +1370,91 @@
           <w:szCs w:val="32"/>
           <w:lang w:val="en-GB"/>
         </w:rPr>
-        <w:t xml:space="preserve">6. </w:t>
-      </w:r>
-      <w:r>
+        <w:tab/>
+      </w:r>
+      <w:r>
+        <w:rPr>
+          <w:rFonts w:asciiTheme="majorHAnsi" w:hAnsiTheme="majorHAnsi" w:cs="Cambria-Bold"/>
+          <w:bCs/>
+          <w:sz w:val="28"/>
+          <w:szCs w:val="32"/>
+          <w:lang w:val="en-GB"/>
+        </w:rPr>
+        <w:t>5.1. Functional Requirements Mapping</w:t>
+      </w:r>
+      <w:r>
+        <w:rPr>
+          <w:rFonts w:asciiTheme="majorHAnsi" w:hAnsiTheme="majorHAnsi" w:cs="Cambria-Bold"/>
+          <w:bCs/>
+          <w:sz w:val="28"/>
+          <w:szCs w:val="32"/>
+          <w:lang w:val="en-GB"/>
+        </w:rPr>
+        <w:t>……………………………………………..36</w:t>
+      </w:r>
+    </w:p>
+    <w:p>
+      <w:pPr>
+        <w:autoSpaceDE w:val="0"/>
+        <w:autoSpaceDN w:val="0"/>
+        <w:adjustRightInd w:val="0"/>
+        <w:spacing w:after="0" w:line="240" w:lineRule="auto"/>
+        <w:rPr>
+          <w:rFonts w:asciiTheme="majorHAnsi" w:hAnsiTheme="majorHAnsi" w:cs="Cambria-Bold"/>
+          <w:bCs/>
+          <w:sz w:val="28"/>
+          <w:szCs w:val="32"/>
+          <w:lang w:val="en-GB"/>
+        </w:rPr>
+      </w:pPr>
+      <w:r>
+        <w:rPr>
+          <w:rFonts w:asciiTheme="majorHAnsi" w:hAnsiTheme="majorHAnsi" w:cs="Cambria-Bold"/>
+          <w:bCs/>
+          <w:sz w:val="28"/>
+          <w:szCs w:val="32"/>
+          <w:lang w:val="en-GB"/>
+        </w:rPr>
+        <w:tab/>
+        <w:t>5.2. Non-</w:t>
+      </w:r>
+      <w:r>
+        <w:rPr>
+          <w:rFonts w:asciiTheme="majorHAnsi" w:hAnsiTheme="majorHAnsi" w:cs="Cambria-Bold"/>
+          <w:bCs/>
+          <w:sz w:val="28"/>
+          <w:szCs w:val="32"/>
+          <w:lang w:val="en-GB"/>
+        </w:rPr>
+        <w:t>Functional Requirements Mapping</w:t>
+      </w:r>
+      <w:r>
+        <w:rPr>
+          <w:rFonts w:asciiTheme="majorHAnsi" w:hAnsiTheme="majorHAnsi" w:cs="Cambria-Bold"/>
+          <w:bCs/>
+          <w:sz w:val="28"/>
+          <w:szCs w:val="32"/>
+          <w:lang w:val="en-GB"/>
+        </w:rPr>
+        <w:t>…………………………………</w:t>
+      </w:r>
+      <w:r>
+        <w:rPr>
+          <w:rFonts w:asciiTheme="majorHAnsi" w:hAnsiTheme="majorHAnsi" w:cs="Cambria-Bold"/>
+          <w:bCs/>
+          <w:sz w:val="28"/>
+          <w:szCs w:val="32"/>
+          <w:lang w:val="en-GB"/>
+        </w:rPr>
+        <w:t>……38</w:t>
+      </w:r>
+    </w:p>
+    <w:p>
+      <w:pPr>
+        <w:autoSpaceDE w:val="0"/>
+        <w:autoSpaceDN w:val="0"/>
+        <w:adjustRightInd w:val="0"/>
+        <w:spacing w:after="0" w:line="240" w:lineRule="auto"/>
         <w:rPr>
           <w:rFonts w:ascii="Cambria-Bold" w:hAnsi="Cambria-Bold" w:cs="Cambria-Bold"/>
           <w:b/>
@@ -1012,15 +1463,8 @@
           <w:szCs w:val="32"/>
           <w:lang w:val="en-GB"/>
         </w:rPr>
-        <w:t>Implementation, integration and test plan</w:t>
-      </w:r>
-    </w:p>
-    <w:p>
-      <w:pPr>
-        <w:autoSpaceDE w:val="0"/>
-        <w:autoSpaceDN w:val="0"/>
-        <w:adjustRightInd w:val="0"/>
-        <w:spacing w:after="0" w:line="240" w:lineRule="auto"/>
+      </w:pPr>
+      <w:r>
         <w:rPr>
           <w:rFonts w:ascii="Cambria-Bold" w:hAnsi="Cambria-Bold" w:cs="Cambria-Bold"/>
           <w:b/>
@@ -1029,7 +1473,8 @@
           <w:szCs w:val="32"/>
           <w:lang w:val="en-GB"/>
         </w:rPr>
-      </w:pPr>
+        <w:t xml:space="preserve">6. </w:t>
+      </w:r>
       <w:r>
         <w:rPr>
           <w:rFonts w:ascii="Cambria-Bold" w:hAnsi="Cambria-Bold" w:cs="Cambria-Bold"/>
@@ -1039,9 +1484,45 @@
           <w:szCs w:val="32"/>
           <w:lang w:val="en-GB"/>
         </w:rPr>
-        <w:t xml:space="preserve">7. </w:t>
-      </w:r>
-      <w:r>
+        <w:t>Implementation, integration and test plan</w:t>
+      </w:r>
+      <w:r>
+        <w:rPr>
+          <w:rFonts w:asciiTheme="majorHAnsi" w:hAnsiTheme="majorHAnsi" w:cs="Cambria-Bold"/>
+          <w:bCs/>
+          <w:sz w:val="28"/>
+          <w:szCs w:val="28"/>
+          <w:lang w:val="en-GB"/>
+        </w:rPr>
+        <w:t>…………</w:t>
+      </w:r>
+      <w:r>
+        <w:rPr>
+          <w:rFonts w:asciiTheme="majorHAnsi" w:hAnsiTheme="majorHAnsi" w:cs="Cambria-Bold"/>
+          <w:bCs/>
+          <w:sz w:val="28"/>
+          <w:szCs w:val="28"/>
+          <w:lang w:val="en-GB"/>
+        </w:rPr>
+        <w:t>……………</w:t>
+      </w:r>
+      <w:r>
+        <w:rPr>
+          <w:rFonts w:asciiTheme="majorHAnsi" w:hAnsiTheme="majorHAnsi" w:cs="Cambria-Bold"/>
+          <w:bCs/>
+          <w:sz w:val="28"/>
+          <w:szCs w:val="28"/>
+          <w:lang w:val="en-GB"/>
+        </w:rPr>
+        <w:t>……………..39</w:t>
+      </w:r>
+    </w:p>
+    <w:p>
+      <w:pPr>
+        <w:autoSpaceDE w:val="0"/>
+        <w:autoSpaceDN w:val="0"/>
+        <w:adjustRightInd w:val="0"/>
+        <w:spacing w:after="0" w:line="240" w:lineRule="auto"/>
         <w:rPr>
           <w:rFonts w:ascii="Cambria-Bold" w:hAnsi="Cambria-Bold" w:cs="Cambria-Bold"/>
           <w:b/>
@@ -1050,7 +1531,88 @@
           <w:szCs w:val="32"/>
           <w:lang w:val="en-GB"/>
         </w:rPr>
+      </w:pPr>
+      <w:r>
+        <w:rPr>
+          <w:rFonts w:ascii="Cambria-Bold" w:hAnsi="Cambria-Bold" w:cs="Cambria-Bold"/>
+          <w:b/>
+          <w:bCs/>
+          <w:sz w:val="32"/>
+          <w:szCs w:val="32"/>
+          <w:lang w:val="en-GB"/>
+        </w:rPr>
+        <w:t xml:space="preserve">7. </w:t>
+      </w:r>
+      <w:r>
+        <w:rPr>
+          <w:rFonts w:ascii="Cambria-Bold" w:hAnsi="Cambria-Bold" w:cs="Cambria-Bold"/>
+          <w:b/>
+          <w:bCs/>
+          <w:sz w:val="32"/>
+          <w:szCs w:val="32"/>
+          <w:lang w:val="en-GB"/>
+        </w:rPr>
         <w:t>Effort Spent</w:t>
+      </w:r>
+      <w:r>
+        <w:rPr>
+          <w:rFonts w:asciiTheme="majorHAnsi" w:hAnsiTheme="majorHAnsi" w:cs="Cambria-Bold"/>
+          <w:bCs/>
+          <w:sz w:val="28"/>
+          <w:szCs w:val="28"/>
+          <w:lang w:val="en-GB"/>
+        </w:rPr>
+        <w:t>…………</w:t>
+      </w:r>
+      <w:r>
+        <w:rPr>
+          <w:rFonts w:asciiTheme="majorHAnsi" w:hAnsiTheme="majorHAnsi" w:cs="Cambria-Bold"/>
+          <w:bCs/>
+          <w:sz w:val="28"/>
+          <w:szCs w:val="28"/>
+          <w:lang w:val="en-GB"/>
+        </w:rPr>
+        <w:t>……………</w:t>
+      </w:r>
+      <w:r>
+        <w:rPr>
+          <w:rFonts w:asciiTheme="majorHAnsi" w:hAnsiTheme="majorHAnsi" w:cs="Cambria-Bold"/>
+          <w:bCs/>
+          <w:sz w:val="28"/>
+          <w:szCs w:val="28"/>
+          <w:lang w:val="en-GB"/>
+        </w:rPr>
+        <w:t>……………</w:t>
+      </w:r>
+      <w:r>
+        <w:rPr>
+          <w:rFonts w:asciiTheme="majorHAnsi" w:hAnsiTheme="majorHAnsi" w:cs="Cambria-Bold"/>
+          <w:bCs/>
+          <w:sz w:val="28"/>
+          <w:szCs w:val="28"/>
+          <w:lang w:val="en-GB"/>
+        </w:rPr>
+        <w:t>…………………………………………………</w:t>
+      </w:r>
+      <w:r>
+        <w:rPr>
+          <w:rFonts w:asciiTheme="majorHAnsi" w:hAnsiTheme="majorHAnsi" w:cs="Cambria-Bold"/>
+          <w:bCs/>
+          <w:sz w:val="28"/>
+          <w:szCs w:val="28"/>
+          <w:lang w:val="en-GB"/>
+        </w:rPr>
+        <w:t>..</w:t>
+      </w:r>
+      <w:r>
+        <w:rPr>
+          <w:rFonts w:asciiTheme="majorHAnsi" w:hAnsiTheme="majorHAnsi" w:cs="Cambria-Bold"/>
+          <w:bCs/>
+          <w:sz w:val="28"/>
+          <w:szCs w:val="28"/>
+          <w:lang w:val="en-GB"/>
+        </w:rPr>
+        <w:t>42</w:t>
       </w:r>
     </w:p>
     <w:p>
@@ -3423,6 +3985,54 @@
     <w:p>
       <w:pPr>
         <w:pStyle w:val="Paragrafoelenco"/>
+        <w:numPr>
+          <w:ilvl w:val="0"/>
+          <w:numId w:val="11"/>
+        </w:numPr>
+        <w:autoSpaceDE w:val="0"/>
+        <w:autoSpaceDN w:val="0"/>
+        <w:adjustRightInd w:val="0"/>
+        <w:spacing w:after="0"/>
+        <w:rPr>
+          <w:rFonts w:ascii="Cambria" w:hAnsi="Cambria" w:cs="Cambria"/>
+          <w:sz w:val="26"/>
+          <w:szCs w:val="26"/>
+          <w:lang w:val="en-GB"/>
+        </w:rPr>
+      </w:pPr>
+      <w:r>
+        <w:rPr>
+          <w:rFonts w:ascii="Cambria" w:hAnsi="Cambria" w:cs="Cambria"/>
+          <w:b/>
+          <w:sz w:val="26"/>
+          <w:szCs w:val="26"/>
+          <w:lang w:val="en-GB"/>
+        </w:rPr>
+        <w:t>v</w:t>
+      </w:r>
+      <w:r>
+        <w:rPr>
+          <w:rFonts w:ascii="Cambria" w:hAnsi="Cambria" w:cs="Cambria"/>
+          <w:b/>
+          <w:sz w:val="26"/>
+          <w:szCs w:val="26"/>
+          <w:lang w:val="en-GB"/>
+        </w:rPr>
+        <w:t>. 0.4 [17 Nov 2017]:</w:t>
+      </w:r>
+      <w:r>
+        <w:rPr>
+          <w:rFonts w:ascii="Cambria" w:hAnsi="Cambria" w:cs="Cambria"/>
+          <w:sz w:val="26"/>
+          <w:szCs w:val="26"/>
+          <w:lang w:val="en-GB"/>
+        </w:rPr>
+        <w:t xml:space="preserve"> Completed all parts</w:t>
+      </w:r>
+    </w:p>
+    <w:p>
+      <w:pPr>
+        <w:pStyle w:val="Paragrafoelenco"/>
         <w:autoSpaceDE w:val="0"/>
         <w:autoSpaceDN w:val="0"/>
         <w:adjustRightInd w:val="0"/>
@@ -3640,6 +4250,453 @@
     </w:p>
     <w:p>
       <w:pPr>
+        <w:autoSpaceDE w:val="0"/>
+        <w:autoSpaceDN w:val="0"/>
+        <w:adjustRightInd w:val="0"/>
+        <w:spacing w:after="0"/>
+        <w:ind w:left="2124"/>
+        <w:rPr>
+          <w:rFonts w:asciiTheme="majorHAnsi" w:hAnsiTheme="majorHAnsi"/>
+          <w:sz w:val="28"/>
+          <w:szCs w:val="28"/>
+          <w:lang w:val="en-GB"/>
+        </w:rPr>
+      </w:pPr>
+      <w:r>
+        <w:rPr>
+          <w:rFonts w:asciiTheme="majorHAnsi" w:hAnsiTheme="majorHAnsi"/>
+          <w:sz w:val="28"/>
+          <w:szCs w:val="28"/>
+          <w:lang w:val="en-GB"/>
+        </w:rPr>
+        <w:t>In the following section, conventions to design the component diagrams are enlisted.</w:t>
+      </w:r>
+    </w:p>
+    <w:p>
+      <w:pPr>
+        <w:autoSpaceDE w:val="0"/>
+        <w:autoSpaceDN w:val="0"/>
+        <w:adjustRightInd w:val="0"/>
+        <w:spacing w:after="0"/>
+        <w:ind w:left="2124"/>
+        <w:rPr>
+          <w:rFonts w:asciiTheme="majorHAnsi" w:hAnsiTheme="majorHAnsi"/>
+          <w:sz w:val="28"/>
+          <w:szCs w:val="28"/>
+          <w:lang w:val="en-GB"/>
+        </w:rPr>
+      </w:pPr>
+    </w:p>
+    <w:p>
+      <w:pPr>
+        <w:autoSpaceDE w:val="0"/>
+        <w:autoSpaceDN w:val="0"/>
+        <w:adjustRightInd w:val="0"/>
+        <w:spacing w:after="0"/>
+        <w:ind w:left="2124"/>
+        <w:rPr>
+          <w:rFonts w:asciiTheme="majorHAnsi" w:hAnsiTheme="majorHAnsi"/>
+          <w:sz w:val="28"/>
+          <w:szCs w:val="28"/>
+          <w:lang w:val="en-GB"/>
+        </w:rPr>
+      </w:pPr>
+      <w:r>
+        <w:rPr>
+          <w:rFonts w:asciiTheme="majorHAnsi" w:hAnsiTheme="majorHAnsi"/>
+          <w:b/>
+          <w:i/>
+          <w:sz w:val="32"/>
+          <w:szCs w:val="32"/>
+          <w:lang w:val="en-GB"/>
+        </w:rPr>
+        <w:t>Component</w:t>
+      </w:r>
+    </w:p>
+    <w:p>
+      <w:pPr>
+        <w:autoSpaceDE w:val="0"/>
+        <w:autoSpaceDN w:val="0"/>
+        <w:adjustRightInd w:val="0"/>
+        <w:spacing w:after="0"/>
+        <w:ind w:left="2124"/>
+        <w:rPr>
+          <w:rFonts w:asciiTheme="majorHAnsi" w:hAnsiTheme="majorHAnsi"/>
+          <w:sz w:val="28"/>
+          <w:szCs w:val="28"/>
+          <w:lang w:val="en-GB"/>
+        </w:rPr>
+      </w:pPr>
+      <w:r>
+        <w:rPr>
+          <w:rFonts w:asciiTheme="majorHAnsi" w:hAnsiTheme="majorHAnsi"/>
+          <w:noProof/>
+          <w:sz w:val="28"/>
+          <w:szCs w:val="28"/>
+          <w:lang w:val="en-GB" w:eastAsia="en-GB"/>
+        </w:rPr>
+        <w:drawing>
+          <wp:inline distT="0" distB="0" distL="0" distR="0" wp14:anchorId="3C443AAD" wp14:editId="208BC44F">
+            <wp:extent cx="1902100" cy="1069340"/>
+            <wp:effectExtent l="0" t="0" r="3175" b="0"/>
+            <wp:docPr id="17" name="Picture 14"/>
+            <wp:cNvGraphicFramePr>
+              <a:graphicFrameLocks xmlns:a="http://schemas.openxmlformats.org/drawingml/2006/main" noChangeAspect="1"/>
+            </wp:cNvGraphicFramePr>
+            <a:graphic xmlns:a="http://schemas.openxmlformats.org/drawingml/2006/main">
+              <a:graphicData uri="http://schemas.openxmlformats.org/drawingml/2006/picture">
+                <pic:pic xmlns:pic="http://schemas.openxmlformats.org/drawingml/2006/picture">
+                  <pic:nvPicPr>
+                    <pic:cNvPr id="14" name="Convention3.jpg"/>
+                    <pic:cNvPicPr/>
+                  </pic:nvPicPr>
+                  <pic:blipFill>
+                    <a:blip r:embed="rId12">
+                      <a:extLst>
+                        <a:ext uri="{28A0092B-C50C-407E-A947-70E740481C1C}">
+                          <a14:useLocalDpi xmlns:a14="http://schemas.microsoft.com/office/drawing/2010/main" val="0"/>
+                        </a:ext>
+                      </a:extLst>
+                    </a:blip>
+                    <a:stretch>
+                      <a:fillRect/>
+                    </a:stretch>
+                  </pic:blipFill>
+                  <pic:spPr>
+                    <a:xfrm>
+                      <a:off x="0" y="0"/>
+                      <a:ext cx="1929219" cy="1084586"/>
+                    </a:xfrm>
+                    <a:prstGeom prst="rect">
+                      <a:avLst/>
+                    </a:prstGeom>
+                  </pic:spPr>
+                </pic:pic>
+              </a:graphicData>
+            </a:graphic>
+          </wp:inline>
+        </w:drawing>
+      </w:r>
+    </w:p>
+    <w:p>
+      <w:pPr>
+        <w:ind w:left="2124"/>
+        <w:rPr>
+          <w:rFonts w:asciiTheme="majorHAnsi" w:hAnsiTheme="majorHAnsi"/>
+          <w:sz w:val="28"/>
+          <w:szCs w:val="28"/>
+          <w:lang w:val="en-GB"/>
+        </w:rPr>
+      </w:pPr>
+      <w:r>
+        <w:rPr>
+          <w:rFonts w:asciiTheme="majorHAnsi" w:hAnsiTheme="majorHAnsi"/>
+          <w:sz w:val="28"/>
+          <w:szCs w:val="28"/>
+          <w:lang w:val="en-GB"/>
+        </w:rPr>
+        <w:t>Each component in the following diagrams are represented by means of the shape above. Notice that the two arcs in the sample represent relations with other components. Inside the shape the name of the component is specified and nothing else.</w:t>
+      </w:r>
+    </w:p>
+    <w:p>
+      <w:pPr>
+        <w:ind w:left="2124"/>
+        <w:rPr>
+          <w:rFonts w:asciiTheme="majorHAnsi" w:hAnsiTheme="majorHAnsi"/>
+          <w:b/>
+          <w:i/>
+          <w:sz w:val="32"/>
+          <w:szCs w:val="32"/>
+          <w:lang w:val="en-GB"/>
+        </w:rPr>
+      </w:pPr>
+      <w:r>
+        <w:rPr>
+          <w:rFonts w:asciiTheme="majorHAnsi" w:hAnsiTheme="majorHAnsi"/>
+          <w:b/>
+          <w:i/>
+          <w:sz w:val="32"/>
+          <w:szCs w:val="32"/>
+          <w:lang w:val="en-GB"/>
+        </w:rPr>
+        <w:t>Interface and relations</w:t>
+      </w:r>
+    </w:p>
+    <w:p>
+      <w:pPr>
+        <w:ind w:left="2124"/>
+        <w:rPr>
+          <w:rFonts w:asciiTheme="majorHAnsi" w:hAnsiTheme="majorHAnsi"/>
+          <w:sz w:val="28"/>
+          <w:szCs w:val="28"/>
+          <w:lang w:val="en-GB"/>
+        </w:rPr>
+      </w:pPr>
+      <w:r>
+        <w:rPr>
+          <w:rFonts w:asciiTheme="majorHAnsi" w:hAnsiTheme="majorHAnsi"/>
+          <w:noProof/>
+          <w:sz w:val="28"/>
+          <w:szCs w:val="28"/>
+          <w:lang w:val="en-GB" w:eastAsia="en-GB"/>
+        </w:rPr>
+        <w:drawing>
+          <wp:inline distT="0" distB="0" distL="0" distR="0" wp14:anchorId="2CF6CCCA" wp14:editId="131B1CCE">
+            <wp:extent cx="1675661" cy="955040"/>
+            <wp:effectExtent l="0" t="0" r="1270" b="10160"/>
+            <wp:docPr id="18" name="Picture 17"/>
+            <wp:cNvGraphicFramePr>
+              <a:graphicFrameLocks xmlns:a="http://schemas.openxmlformats.org/drawingml/2006/main" noChangeAspect="1"/>
+            </wp:cNvGraphicFramePr>
+            <a:graphic xmlns:a="http://schemas.openxmlformats.org/drawingml/2006/main">
+              <a:graphicData uri="http://schemas.openxmlformats.org/drawingml/2006/picture">
+                <pic:pic xmlns:pic="http://schemas.openxmlformats.org/drawingml/2006/picture">
+                  <pic:nvPicPr>
+                    <pic:cNvPr id="17" name="Convention2.jpg"/>
+                    <pic:cNvPicPr/>
+                  </pic:nvPicPr>
+                  <pic:blipFill>
+                    <a:blip r:embed="rId13">
+                      <a:extLst>
+                        <a:ext uri="{28A0092B-C50C-407E-A947-70E740481C1C}">
+                          <a14:useLocalDpi xmlns:a14="http://schemas.microsoft.com/office/drawing/2010/main" val="0"/>
+                        </a:ext>
+                      </a:extLst>
+                    </a:blip>
+                    <a:stretch>
+                      <a:fillRect/>
+                    </a:stretch>
+                  </pic:blipFill>
+                  <pic:spPr>
+                    <a:xfrm>
+                      <a:off x="0" y="0"/>
+                      <a:ext cx="1697844" cy="967683"/>
+                    </a:xfrm>
+                    <a:prstGeom prst="rect">
+                      <a:avLst/>
+                    </a:prstGeom>
+                  </pic:spPr>
+                </pic:pic>
+              </a:graphicData>
+            </a:graphic>
+          </wp:inline>
+        </w:drawing>
+      </w:r>
+    </w:p>
+    <w:p>
+      <w:pPr>
+        <w:ind w:left="2124"/>
+        <w:rPr>
+          <w:rFonts w:asciiTheme="majorHAnsi" w:hAnsiTheme="majorHAnsi"/>
+          <w:sz w:val="28"/>
+          <w:szCs w:val="28"/>
+          <w:lang w:val="en-GB"/>
+        </w:rPr>
+      </w:pPr>
+      <w:r>
+        <w:rPr>
+          <w:rFonts w:asciiTheme="majorHAnsi" w:hAnsiTheme="majorHAnsi"/>
+          <w:sz w:val="28"/>
+          <w:szCs w:val="28"/>
+          <w:lang w:val="en-GB"/>
+        </w:rPr>
+        <w:t xml:space="preserve">With the circle shape above we intend to represent an interface between two or more components (see next convention). Notice that the interface is provided by the component(s) on the right and exploited by the component(s) </w:t>
+      </w:r>
+      <w:r>
+        <w:rPr>
+          <w:rFonts w:asciiTheme="majorHAnsi" w:hAnsiTheme="majorHAnsi"/>
+          <w:sz w:val="28"/>
+          <w:szCs w:val="28"/>
+          <w:lang w:val="en-GB"/>
+        </w:rPr>
+        <w:lastRenderedPageBreak/>
+        <w:t>on the left by means of a relation arc. Below the shape a name is specified for the interface.</w:t>
+      </w:r>
+    </w:p>
+    <w:p>
+      <w:pPr>
+        <w:ind w:left="2124"/>
+        <w:rPr>
+          <w:rFonts w:asciiTheme="majorHAnsi" w:hAnsiTheme="majorHAnsi"/>
+          <w:b/>
+          <w:i/>
+          <w:sz w:val="32"/>
+          <w:szCs w:val="32"/>
+          <w:lang w:val="en-GB"/>
+        </w:rPr>
+      </w:pPr>
+      <w:r>
+        <w:rPr>
+          <w:rFonts w:asciiTheme="majorHAnsi" w:hAnsiTheme="majorHAnsi"/>
+          <w:b/>
+          <w:i/>
+          <w:sz w:val="32"/>
+          <w:szCs w:val="32"/>
+          <w:lang w:val="en-GB"/>
+        </w:rPr>
+        <w:t>Join relations</w:t>
+      </w:r>
+    </w:p>
+    <w:p>
+      <w:pPr>
+        <w:ind w:left="2124"/>
+        <w:rPr>
+          <w:rFonts w:asciiTheme="majorHAnsi" w:hAnsiTheme="majorHAnsi"/>
+          <w:sz w:val="28"/>
+          <w:szCs w:val="28"/>
+          <w:lang w:val="en-GB"/>
+        </w:rPr>
+      </w:pPr>
+      <w:r>
+        <w:rPr>
+          <w:rFonts w:asciiTheme="majorHAnsi" w:hAnsiTheme="majorHAnsi"/>
+          <w:noProof/>
+          <w:sz w:val="28"/>
+          <w:szCs w:val="28"/>
+          <w:lang w:val="en-GB" w:eastAsia="en-GB"/>
+        </w:rPr>
+        <w:drawing>
+          <wp:inline distT="0" distB="0" distL="0" distR="0" wp14:anchorId="122CBFE3" wp14:editId="59CA3204">
+            <wp:extent cx="1753235" cy="1325918"/>
+            <wp:effectExtent l="0" t="0" r="0" b="0"/>
+            <wp:docPr id="22" name="Picture 18"/>
+            <wp:cNvGraphicFramePr>
+              <a:graphicFrameLocks xmlns:a="http://schemas.openxmlformats.org/drawingml/2006/main" noChangeAspect="1"/>
+            </wp:cNvGraphicFramePr>
+            <a:graphic xmlns:a="http://schemas.openxmlformats.org/drawingml/2006/main">
+              <a:graphicData uri="http://schemas.openxmlformats.org/drawingml/2006/picture">
+                <pic:pic xmlns:pic="http://schemas.openxmlformats.org/drawingml/2006/picture">
+                  <pic:nvPicPr>
+                    <pic:cNvPr id="18" name="Convention.jpg"/>
+                    <pic:cNvPicPr/>
+                  </pic:nvPicPr>
+                  <pic:blipFill>
+                    <a:blip r:embed="rId14" cstate="print">
+                      <a:extLst>
+                        <a:ext uri="{28A0092B-C50C-407E-A947-70E740481C1C}">
+                          <a14:useLocalDpi xmlns:a14="http://schemas.microsoft.com/office/drawing/2010/main" val="0"/>
+                        </a:ext>
+                      </a:extLst>
+                    </a:blip>
+                    <a:stretch>
+                      <a:fillRect/>
+                    </a:stretch>
+                  </pic:blipFill>
+                  <pic:spPr>
+                    <a:xfrm>
+                      <a:off x="0" y="0"/>
+                      <a:ext cx="1772561" cy="1340533"/>
+                    </a:xfrm>
+                    <a:prstGeom prst="rect">
+                      <a:avLst/>
+                    </a:prstGeom>
+                  </pic:spPr>
+                </pic:pic>
+              </a:graphicData>
+            </a:graphic>
+          </wp:inline>
+        </w:drawing>
+      </w:r>
+      <w:r>
+        <w:rPr>
+          <w:rFonts w:asciiTheme="majorHAnsi" w:hAnsiTheme="majorHAnsi"/>
+          <w:sz w:val="28"/>
+          <w:szCs w:val="28"/>
+          <w:lang w:val="en-GB"/>
+        </w:rPr>
+        <w:tab/>
+      </w:r>
+      <w:r>
+        <w:rPr>
+          <w:rFonts w:asciiTheme="majorHAnsi" w:hAnsiTheme="majorHAnsi"/>
+          <w:sz w:val="28"/>
+          <w:szCs w:val="28"/>
+          <w:lang w:val="en-GB"/>
+        </w:rPr>
+        <w:tab/>
+      </w:r>
+      <w:r>
+        <w:rPr>
+          <w:rFonts w:asciiTheme="majorHAnsi" w:hAnsiTheme="majorHAnsi"/>
+          <w:sz w:val="28"/>
+          <w:szCs w:val="28"/>
+          <w:lang w:val="en-GB"/>
+        </w:rPr>
+        <w:tab/>
+      </w:r>
+      <w:r>
+        <w:rPr>
+          <w:rFonts w:asciiTheme="majorHAnsi" w:hAnsiTheme="majorHAnsi"/>
+          <w:noProof/>
+          <w:sz w:val="28"/>
+          <w:szCs w:val="28"/>
+          <w:lang w:val="en-GB" w:eastAsia="en-GB"/>
+        </w:rPr>
+        <w:drawing>
+          <wp:inline distT="0" distB="0" distL="0" distR="0" wp14:anchorId="3CEDB964" wp14:editId="06EE076D">
+            <wp:extent cx="1334135" cy="1444394"/>
+            <wp:effectExtent l="0" t="0" r="12065" b="3810"/>
+            <wp:docPr id="23" name="Picture 22"/>
+            <wp:cNvGraphicFramePr>
+              <a:graphicFrameLocks xmlns:a="http://schemas.openxmlformats.org/drawingml/2006/main" noChangeAspect="1"/>
+            </wp:cNvGraphicFramePr>
+            <a:graphic xmlns:a="http://schemas.openxmlformats.org/drawingml/2006/main">
+              <a:graphicData uri="http://schemas.openxmlformats.org/drawingml/2006/picture">
+                <pic:pic xmlns:pic="http://schemas.openxmlformats.org/drawingml/2006/picture">
+                  <pic:nvPicPr>
+                    <pic:cNvPr id="22" name="Convention4.jpg"/>
+                    <pic:cNvPicPr/>
+                  </pic:nvPicPr>
+                  <pic:blipFill>
+                    <a:blip r:embed="rId15">
+                      <a:extLst>
+                        <a:ext uri="{28A0092B-C50C-407E-A947-70E740481C1C}">
+                          <a14:useLocalDpi xmlns:a14="http://schemas.microsoft.com/office/drawing/2010/main" val="0"/>
+                        </a:ext>
+                      </a:extLst>
+                    </a:blip>
+                    <a:stretch>
+                      <a:fillRect/>
+                    </a:stretch>
+                  </pic:blipFill>
+                  <pic:spPr>
+                    <a:xfrm>
+                      <a:off x="0" y="0"/>
+                      <a:ext cx="1354750" cy="1466713"/>
+                    </a:xfrm>
+                    <a:prstGeom prst="rect">
+                      <a:avLst/>
+                    </a:prstGeom>
+                  </pic:spPr>
+                </pic:pic>
+              </a:graphicData>
+            </a:graphic>
+          </wp:inline>
+        </w:drawing>
+      </w:r>
+    </w:p>
+    <w:p>
+      <w:pPr>
+        <w:ind w:left="2124"/>
+        <w:rPr>
+          <w:rFonts w:asciiTheme="majorHAnsi" w:hAnsiTheme="majorHAnsi"/>
+          <w:sz w:val="28"/>
+          <w:szCs w:val="28"/>
+          <w:lang w:val="en-GB"/>
+        </w:rPr>
+      </w:pPr>
+      <w:r>
+        <w:rPr>
+          <w:rFonts w:asciiTheme="majorHAnsi" w:hAnsiTheme="majorHAnsi"/>
+          <w:sz w:val="28"/>
+          <w:szCs w:val="28"/>
+          <w:lang w:val="en-GB"/>
+        </w:rPr>
+        <w:t>With the conventions above we intend to represent two (or more) components that exploit, on the left, (or provide, on the right) the same interface. For sake of clarity, in the diagrams join arcs are marked with a dot.</w:t>
+      </w:r>
+    </w:p>
+    <w:p>
+      <w:pPr>
         <w:rPr>
           <w:rFonts w:asciiTheme="majorHAnsi" w:hAnsiTheme="majorHAnsi"/>
           <w:b/>
@@ -3648,7 +4705,14 @@
           <w:lang w:val="en-GB"/>
         </w:rPr>
       </w:pPr>
-      <w:r>
+    </w:p>
+    <w:p>
+      <w:pPr>
+        <w:autoSpaceDE w:val="0"/>
+        <w:autoSpaceDN w:val="0"/>
+        <w:adjustRightInd w:val="0"/>
+        <w:spacing w:after="0"/>
+        <w:ind w:left="1416"/>
         <w:rPr>
           <w:rFonts w:asciiTheme="majorHAnsi" w:hAnsiTheme="majorHAnsi"/>
           <w:b/>
@@ -3656,16 +4720,8 @@
           <w:szCs w:val="36"/>
           <w:lang w:val="en-GB"/>
         </w:rPr>
-        <w:br w:type="page"/>
-      </w:r>
-    </w:p>
-    <w:p>
-      <w:pPr>
-        <w:autoSpaceDE w:val="0"/>
-        <w:autoSpaceDN w:val="0"/>
-        <w:adjustRightInd w:val="0"/>
-        <w:spacing w:after="0"/>
-        <w:ind w:left="1416"/>
+      </w:pPr>
+      <w:r>
         <w:rPr>
           <w:rFonts w:asciiTheme="majorHAnsi" w:hAnsiTheme="majorHAnsi"/>
           <w:b/>
@@ -3673,16 +4729,6 @@
           <w:szCs w:val="36"/>
           <w:lang w:val="en-GB"/>
         </w:rPr>
-      </w:pPr>
-      <w:r>
-        <w:rPr>
-          <w:rFonts w:asciiTheme="majorHAnsi" w:hAnsiTheme="majorHAnsi"/>
-          <w:b/>
-          <w:sz w:val="36"/>
-          <w:szCs w:val="36"/>
-          <w:lang w:val="en-GB"/>
-        </w:rPr>
-        <w:lastRenderedPageBreak/>
         <w:t>2.2</w:t>
       </w:r>
       <w:r>
@@ -3769,7 +4815,7 @@
                     <pic:cNvPicPr/>
                   </pic:nvPicPr>
                   <pic:blipFill>
-                    <a:blip r:embed="rId12" cstate="print">
+                    <a:blip r:embed="rId16" cstate="print">
                       <a:extLst>
                         <a:ext uri="{28A0092B-C50C-407E-A947-70E740481C1C}">
                           <a14:useLocalDpi xmlns:a14="http://schemas.microsoft.com/office/drawing/2010/main" val="0"/>
@@ -3812,7 +4858,14 @@
           <w:lang w:val="en-GB"/>
         </w:rPr>
       </w:pPr>
-      <w:r>
+    </w:p>
+    <w:p>
+      <w:pPr>
+        <w:autoSpaceDE w:val="0"/>
+        <w:autoSpaceDN w:val="0"/>
+        <w:adjustRightInd w:val="0"/>
+        <w:spacing w:after="0"/>
+        <w:ind w:left="2124"/>
         <w:rPr>
           <w:rFonts w:asciiTheme="majorHAnsi" w:hAnsiTheme="majorHAnsi"/>
           <w:b/>
@@ -3821,66 +4874,8 @@
           <w:szCs w:val="32"/>
           <w:lang w:val="en-GB"/>
         </w:rPr>
-        <w:t>Data Layer</w:t>
-      </w:r>
-    </w:p>
-    <w:p>
-      <w:pPr>
-        <w:autoSpaceDE w:val="0"/>
-        <w:autoSpaceDN w:val="0"/>
-        <w:adjustRightInd w:val="0"/>
-        <w:spacing w:after="0"/>
-        <w:ind w:left="2124"/>
-        <w:rPr>
-          <w:rFonts w:asciiTheme="majorHAnsi" w:hAnsiTheme="majorHAnsi"/>
-          <w:sz w:val="26"/>
-          <w:szCs w:val="26"/>
-          <w:lang w:val="en-GB"/>
-        </w:rPr>
-      </w:pPr>
-      <w:r>
-        <w:rPr>
-          <w:rFonts w:asciiTheme="majorHAnsi" w:hAnsiTheme="majorHAnsi"/>
-          <w:sz w:val="26"/>
-          <w:szCs w:val="26"/>
-          <w:lang w:val="en-GB"/>
-        </w:rPr>
-        <w:t xml:space="preserve">This component deals directly with system’s DBMSs allowing other components to write, read and update data in the DBs properly (i.e. in a secure, consistent way) using the proper DBMS. It provides a single interface outward in order to systematize access to data stored in DBs and hide the internal complexity and implementation of DBMSs and </w:t>
-      </w:r>
-      <w:proofErr w:type="spellStart"/>
-      <w:r>
-        <w:rPr>
-          <w:rFonts w:asciiTheme="majorHAnsi" w:hAnsiTheme="majorHAnsi"/>
-          <w:sz w:val="26"/>
-          <w:szCs w:val="26"/>
-          <w:lang w:val="en-GB"/>
-        </w:rPr>
-        <w:t>DBs.</w:t>
-      </w:r>
-      <w:proofErr w:type="spellEnd"/>
-    </w:p>
-    <w:p>
-      <w:pPr>
-        <w:autoSpaceDE w:val="0"/>
-        <w:autoSpaceDN w:val="0"/>
-        <w:adjustRightInd w:val="0"/>
-        <w:spacing w:after="0"/>
-        <w:ind w:left="2124"/>
-        <w:rPr>
-          <w:rFonts w:asciiTheme="majorHAnsi" w:hAnsiTheme="majorHAnsi"/>
-          <w:sz w:val="28"/>
-          <w:szCs w:val="28"/>
-          <w:lang w:val="en-GB"/>
-        </w:rPr>
-      </w:pPr>
-    </w:p>
-    <w:p>
-      <w:pPr>
-        <w:autoSpaceDE w:val="0"/>
-        <w:autoSpaceDN w:val="0"/>
-        <w:adjustRightInd w:val="0"/>
-        <w:spacing w:after="0"/>
-        <w:ind w:left="2124"/>
+      </w:pPr>
+      <w:r>
         <w:rPr>
           <w:rFonts w:asciiTheme="majorHAnsi" w:hAnsiTheme="majorHAnsi"/>
           <w:b/>
@@ -3889,8 +4884,67 @@
           <w:szCs w:val="32"/>
           <w:lang w:val="en-GB"/>
         </w:rPr>
-      </w:pPr>
-      <w:r>
+        <w:lastRenderedPageBreak/>
+        <w:t>Data Layer</w:t>
+      </w:r>
+    </w:p>
+    <w:p>
+      <w:pPr>
+        <w:autoSpaceDE w:val="0"/>
+        <w:autoSpaceDN w:val="0"/>
+        <w:adjustRightInd w:val="0"/>
+        <w:spacing w:after="0"/>
+        <w:ind w:left="2124"/>
+        <w:rPr>
+          <w:rFonts w:asciiTheme="majorHAnsi" w:hAnsiTheme="majorHAnsi"/>
+          <w:sz w:val="26"/>
+          <w:szCs w:val="26"/>
+          <w:lang w:val="en-GB"/>
+        </w:rPr>
+      </w:pPr>
+      <w:r>
+        <w:rPr>
+          <w:rFonts w:asciiTheme="majorHAnsi" w:hAnsiTheme="majorHAnsi"/>
+          <w:sz w:val="26"/>
+          <w:szCs w:val="26"/>
+          <w:lang w:val="en-GB"/>
+        </w:rPr>
+        <w:t xml:space="preserve">This component deals directly with system’s DBMSs allowing other components to write, read and update data in the DBs properly (i.e. in a secure, consistent way) using the proper DBMS. It provides a single interface outward in order to systematize access to data stored in DBs and hide the internal complexity and implementation of DBMSs and </w:t>
+      </w:r>
+      <w:proofErr w:type="spellStart"/>
+      <w:r>
+        <w:rPr>
+          <w:rFonts w:asciiTheme="majorHAnsi" w:hAnsiTheme="majorHAnsi"/>
+          <w:sz w:val="26"/>
+          <w:szCs w:val="26"/>
+          <w:lang w:val="en-GB"/>
+        </w:rPr>
+        <w:t>DBs.</w:t>
+      </w:r>
+      <w:proofErr w:type="spellEnd"/>
+    </w:p>
+    <w:p>
+      <w:pPr>
+        <w:autoSpaceDE w:val="0"/>
+        <w:autoSpaceDN w:val="0"/>
+        <w:adjustRightInd w:val="0"/>
+        <w:spacing w:after="0"/>
+        <w:ind w:left="2124"/>
+        <w:rPr>
+          <w:rFonts w:asciiTheme="majorHAnsi" w:hAnsiTheme="majorHAnsi"/>
+          <w:sz w:val="28"/>
+          <w:szCs w:val="28"/>
+          <w:lang w:val="en-GB"/>
+        </w:rPr>
+      </w:pPr>
+    </w:p>
+    <w:p>
+      <w:pPr>
+        <w:autoSpaceDE w:val="0"/>
+        <w:autoSpaceDN w:val="0"/>
+        <w:adjustRightInd w:val="0"/>
+        <w:spacing w:after="0"/>
+        <w:ind w:left="2124"/>
         <w:rPr>
           <w:rFonts w:asciiTheme="majorHAnsi" w:hAnsiTheme="majorHAnsi"/>
           <w:b/>
@@ -3899,129 +4953,8 @@
           <w:szCs w:val="32"/>
           <w:lang w:val="en-GB"/>
         </w:rPr>
-        <w:t>Application DBMSs</w:t>
-      </w:r>
-    </w:p>
-    <w:p>
-      <w:pPr>
-        <w:autoSpaceDE w:val="0"/>
-        <w:autoSpaceDN w:val="0"/>
-        <w:adjustRightInd w:val="0"/>
-        <w:spacing w:after="0"/>
-        <w:ind w:left="2124"/>
-        <w:rPr>
-          <w:rFonts w:asciiTheme="majorHAnsi" w:hAnsiTheme="majorHAnsi"/>
-          <w:sz w:val="26"/>
-          <w:szCs w:val="26"/>
-          <w:lang w:val="en-GB"/>
-        </w:rPr>
-      </w:pPr>
-      <w:r>
-        <w:rPr>
-          <w:rFonts w:asciiTheme="majorHAnsi" w:hAnsiTheme="majorHAnsi"/>
-          <w:sz w:val="26"/>
-          <w:szCs w:val="26"/>
-          <w:lang w:val="en-GB"/>
-        </w:rPr>
-        <w:t xml:space="preserve">This particular component is used as generalization of the two DBMSs used in Travlendar+: one to manage users’ personal data and calendar, one to manage all relevant internal information used by </w:t>
-      </w:r>
-      <w:proofErr w:type="spellStart"/>
-      <w:r>
-        <w:rPr>
-          <w:rFonts w:asciiTheme="majorHAnsi" w:hAnsiTheme="majorHAnsi"/>
-          <w:sz w:val="26"/>
-          <w:szCs w:val="26"/>
-          <w:lang w:val="en-GB"/>
-        </w:rPr>
-        <w:t>Travlendar’s</w:t>
-      </w:r>
-      <w:proofErr w:type="spellEnd"/>
-      <w:r>
-        <w:rPr>
-          <w:rFonts w:asciiTheme="majorHAnsi" w:hAnsiTheme="majorHAnsi"/>
-          <w:sz w:val="26"/>
-          <w:szCs w:val="26"/>
-          <w:lang w:val="en-GB"/>
-        </w:rPr>
-        <w:t xml:space="preserve"> server to works properly (for further information see Component View section).</w:t>
-      </w:r>
-    </w:p>
-    <w:p>
-      <w:pPr>
-        <w:autoSpaceDE w:val="0"/>
-        <w:autoSpaceDN w:val="0"/>
-        <w:adjustRightInd w:val="0"/>
-        <w:spacing w:after="0"/>
-        <w:ind w:left="2124"/>
-        <w:rPr>
-          <w:rFonts w:asciiTheme="majorHAnsi" w:hAnsiTheme="majorHAnsi"/>
-          <w:sz w:val="26"/>
-          <w:szCs w:val="26"/>
-          <w:lang w:val="en-GB"/>
-        </w:rPr>
-      </w:pPr>
-      <w:r>
-        <w:rPr>
-          <w:rFonts w:asciiTheme="majorHAnsi" w:hAnsiTheme="majorHAnsi"/>
-          <w:sz w:val="26"/>
-          <w:szCs w:val="26"/>
-          <w:lang w:val="en-GB"/>
-        </w:rPr>
-        <w:t>It provides an appropriate interface to allow the Data Layer component,  and only it, to query DBMSs.</w:t>
-      </w:r>
-    </w:p>
-    <w:p>
-      <w:pPr>
-        <w:autoSpaceDE w:val="0"/>
-        <w:autoSpaceDN w:val="0"/>
-        <w:adjustRightInd w:val="0"/>
-        <w:spacing w:after="0"/>
-        <w:ind w:left="2124"/>
-        <w:rPr>
-          <w:rFonts w:asciiTheme="majorHAnsi" w:hAnsiTheme="majorHAnsi"/>
-          <w:sz w:val="28"/>
-          <w:szCs w:val="28"/>
-          <w:lang w:val="en-GB"/>
-        </w:rPr>
-      </w:pPr>
-    </w:p>
-    <w:p>
-      <w:pPr>
-        <w:autoSpaceDE w:val="0"/>
-        <w:autoSpaceDN w:val="0"/>
-        <w:adjustRightInd w:val="0"/>
-        <w:spacing w:after="0"/>
-        <w:ind w:left="2124"/>
-        <w:rPr>
-          <w:rFonts w:asciiTheme="majorHAnsi" w:hAnsiTheme="majorHAnsi"/>
-          <w:sz w:val="28"/>
-          <w:szCs w:val="28"/>
-          <w:lang w:val="en-GB"/>
-        </w:rPr>
-      </w:pPr>
-    </w:p>
-    <w:p>
-      <w:pPr>
-        <w:autoSpaceDE w:val="0"/>
-        <w:autoSpaceDN w:val="0"/>
-        <w:adjustRightInd w:val="0"/>
-        <w:spacing w:after="0"/>
-        <w:ind w:left="2124"/>
-        <w:rPr>
-          <w:rFonts w:asciiTheme="majorHAnsi" w:hAnsiTheme="majorHAnsi"/>
-          <w:sz w:val="28"/>
-          <w:szCs w:val="28"/>
-          <w:lang w:val="en-GB"/>
-        </w:rPr>
-      </w:pPr>
-    </w:p>
-    <w:p>
-      <w:pPr>
-        <w:autoSpaceDE w:val="0"/>
-        <w:autoSpaceDN w:val="0"/>
-        <w:adjustRightInd w:val="0"/>
-        <w:spacing w:after="0"/>
-        <w:ind w:left="2124"/>
+      </w:pPr>
+      <w:r>
         <w:rPr>
           <w:rFonts w:asciiTheme="majorHAnsi" w:hAnsiTheme="majorHAnsi"/>
           <w:b/>
@@ -4030,8 +4963,129 @@
           <w:szCs w:val="32"/>
           <w:lang w:val="en-GB"/>
         </w:rPr>
-      </w:pPr>
-      <w:r>
+        <w:t>Application DBMSs</w:t>
+      </w:r>
+    </w:p>
+    <w:p>
+      <w:pPr>
+        <w:autoSpaceDE w:val="0"/>
+        <w:autoSpaceDN w:val="0"/>
+        <w:adjustRightInd w:val="0"/>
+        <w:spacing w:after="0"/>
+        <w:ind w:left="2124"/>
+        <w:rPr>
+          <w:rFonts w:asciiTheme="majorHAnsi" w:hAnsiTheme="majorHAnsi"/>
+          <w:sz w:val="26"/>
+          <w:szCs w:val="26"/>
+          <w:lang w:val="en-GB"/>
+        </w:rPr>
+      </w:pPr>
+      <w:r>
+        <w:rPr>
+          <w:rFonts w:asciiTheme="majorHAnsi" w:hAnsiTheme="majorHAnsi"/>
+          <w:sz w:val="26"/>
+          <w:szCs w:val="26"/>
+          <w:lang w:val="en-GB"/>
+        </w:rPr>
+        <w:t xml:space="preserve">This particular component is used as generalization of the two DBMSs used in Travlendar+: one to manage users’ personal data and calendar, one to manage all relevant internal information used by </w:t>
+      </w:r>
+      <w:proofErr w:type="spellStart"/>
+      <w:r>
+        <w:rPr>
+          <w:rFonts w:asciiTheme="majorHAnsi" w:hAnsiTheme="majorHAnsi"/>
+          <w:sz w:val="26"/>
+          <w:szCs w:val="26"/>
+          <w:lang w:val="en-GB"/>
+        </w:rPr>
+        <w:t>Travlendar’s</w:t>
+      </w:r>
+      <w:proofErr w:type="spellEnd"/>
+      <w:r>
+        <w:rPr>
+          <w:rFonts w:asciiTheme="majorHAnsi" w:hAnsiTheme="majorHAnsi"/>
+          <w:sz w:val="26"/>
+          <w:szCs w:val="26"/>
+          <w:lang w:val="en-GB"/>
+        </w:rPr>
+        <w:t xml:space="preserve"> server to works properly (for further information see Component View section).</w:t>
+      </w:r>
+    </w:p>
+    <w:p>
+      <w:pPr>
+        <w:autoSpaceDE w:val="0"/>
+        <w:autoSpaceDN w:val="0"/>
+        <w:adjustRightInd w:val="0"/>
+        <w:spacing w:after="0"/>
+        <w:ind w:left="2124"/>
+        <w:rPr>
+          <w:rFonts w:asciiTheme="majorHAnsi" w:hAnsiTheme="majorHAnsi"/>
+          <w:sz w:val="26"/>
+          <w:szCs w:val="26"/>
+          <w:lang w:val="en-GB"/>
+        </w:rPr>
+      </w:pPr>
+      <w:r>
+        <w:rPr>
+          <w:rFonts w:asciiTheme="majorHAnsi" w:hAnsiTheme="majorHAnsi"/>
+          <w:sz w:val="26"/>
+          <w:szCs w:val="26"/>
+          <w:lang w:val="en-GB"/>
+        </w:rPr>
+        <w:t>It provides an appropriate interface to allow the Data Layer component,  and only it, to query DBMSs.</w:t>
+      </w:r>
+    </w:p>
+    <w:p>
+      <w:pPr>
+        <w:autoSpaceDE w:val="0"/>
+        <w:autoSpaceDN w:val="0"/>
+        <w:adjustRightInd w:val="0"/>
+        <w:spacing w:after="0"/>
+        <w:ind w:left="2124"/>
+        <w:rPr>
+          <w:rFonts w:asciiTheme="majorHAnsi" w:hAnsiTheme="majorHAnsi"/>
+          <w:sz w:val="28"/>
+          <w:szCs w:val="28"/>
+          <w:lang w:val="en-GB"/>
+        </w:rPr>
+      </w:pPr>
+    </w:p>
+    <w:p>
+      <w:pPr>
+        <w:autoSpaceDE w:val="0"/>
+        <w:autoSpaceDN w:val="0"/>
+        <w:adjustRightInd w:val="0"/>
+        <w:spacing w:after="0"/>
+        <w:ind w:left="2124"/>
+        <w:rPr>
+          <w:rFonts w:asciiTheme="majorHAnsi" w:hAnsiTheme="majorHAnsi"/>
+          <w:sz w:val="28"/>
+          <w:szCs w:val="28"/>
+          <w:lang w:val="en-GB"/>
+        </w:rPr>
+      </w:pPr>
+    </w:p>
+    <w:p>
+      <w:pPr>
+        <w:autoSpaceDE w:val="0"/>
+        <w:autoSpaceDN w:val="0"/>
+        <w:adjustRightInd w:val="0"/>
+        <w:spacing w:after="0"/>
+        <w:ind w:left="2124"/>
+        <w:rPr>
+          <w:rFonts w:asciiTheme="majorHAnsi" w:hAnsiTheme="majorHAnsi"/>
+          <w:sz w:val="28"/>
+          <w:szCs w:val="28"/>
+          <w:lang w:val="en-GB"/>
+        </w:rPr>
+      </w:pPr>
+    </w:p>
+    <w:p>
+      <w:pPr>
+        <w:autoSpaceDE w:val="0"/>
+        <w:autoSpaceDN w:val="0"/>
+        <w:adjustRightInd w:val="0"/>
+        <w:spacing w:after="0"/>
+        <w:ind w:left="2124"/>
         <w:rPr>
           <w:rFonts w:asciiTheme="majorHAnsi" w:hAnsiTheme="majorHAnsi"/>
           <w:b/>
@@ -4040,76 +5094,8 @@
           <w:szCs w:val="32"/>
           <w:lang w:val="en-GB"/>
         </w:rPr>
-        <w:lastRenderedPageBreak/>
-        <w:t>System Main Server</w:t>
-      </w:r>
-    </w:p>
-    <w:p>
-      <w:pPr>
-        <w:autoSpaceDE w:val="0"/>
-        <w:autoSpaceDN w:val="0"/>
-        <w:adjustRightInd w:val="0"/>
-        <w:spacing w:after="0"/>
-        <w:ind w:left="2124"/>
-        <w:rPr>
-          <w:rFonts w:asciiTheme="majorHAnsi" w:hAnsiTheme="majorHAnsi"/>
-          <w:sz w:val="26"/>
-          <w:szCs w:val="26"/>
-          <w:lang w:val="en-GB"/>
-        </w:rPr>
-      </w:pPr>
-      <w:r>
-        <w:rPr>
-          <w:rFonts w:asciiTheme="majorHAnsi" w:hAnsiTheme="majorHAnsi"/>
-          <w:sz w:val="26"/>
-          <w:szCs w:val="26"/>
-          <w:lang w:val="en-GB"/>
-        </w:rPr>
-        <w:t xml:space="preserve">This is the core component of the server side of the system and of the application in general. It’s composed by three essential components: the Computation Unit, the User Side Unit and the Dynamic Event Check System. It manages, with the aid of the APIs Manager and the Data Layer, all the </w:t>
-      </w:r>
-      <w:proofErr w:type="spellStart"/>
-      <w:r>
-        <w:rPr>
-          <w:rFonts w:asciiTheme="majorHAnsi" w:hAnsiTheme="majorHAnsi"/>
-          <w:sz w:val="26"/>
-          <w:szCs w:val="26"/>
-          <w:lang w:val="en-GB"/>
-        </w:rPr>
-        <w:t>Travlendar’s</w:t>
-      </w:r>
-      <w:proofErr w:type="spellEnd"/>
-      <w:r>
-        <w:rPr>
-          <w:rFonts w:asciiTheme="majorHAnsi" w:hAnsiTheme="majorHAnsi"/>
-          <w:sz w:val="26"/>
-          <w:szCs w:val="26"/>
-          <w:lang w:val="en-GB"/>
-        </w:rPr>
-        <w:t xml:space="preserve"> functionalities described in the RASD document, except for the presentation side, managed entirely by the Presentation Layer (see below for further information).</w:t>
-      </w:r>
-    </w:p>
-    <w:p>
-      <w:pPr>
-        <w:autoSpaceDE w:val="0"/>
-        <w:autoSpaceDN w:val="0"/>
-        <w:adjustRightInd w:val="0"/>
-        <w:spacing w:after="0"/>
-        <w:ind w:left="2124"/>
-        <w:rPr>
-          <w:rFonts w:asciiTheme="majorHAnsi" w:hAnsiTheme="majorHAnsi"/>
-          <w:sz w:val="28"/>
-          <w:szCs w:val="28"/>
-          <w:lang w:val="en-GB"/>
-        </w:rPr>
-      </w:pPr>
-    </w:p>
-    <w:p>
-      <w:pPr>
-        <w:autoSpaceDE w:val="0"/>
-        <w:autoSpaceDN w:val="0"/>
-        <w:adjustRightInd w:val="0"/>
-        <w:spacing w:after="0"/>
-        <w:ind w:left="2124"/>
+      </w:pPr>
+      <w:r>
         <w:rPr>
           <w:rFonts w:asciiTheme="majorHAnsi" w:hAnsiTheme="majorHAnsi"/>
           <w:b/>
@@ -4118,8 +5104,75 @@
           <w:szCs w:val="32"/>
           <w:lang w:val="en-GB"/>
         </w:rPr>
-      </w:pPr>
-      <w:r>
+        <w:t>System Main Server</w:t>
+      </w:r>
+    </w:p>
+    <w:p>
+      <w:pPr>
+        <w:autoSpaceDE w:val="0"/>
+        <w:autoSpaceDN w:val="0"/>
+        <w:adjustRightInd w:val="0"/>
+        <w:spacing w:after="0"/>
+        <w:ind w:left="2124"/>
+        <w:rPr>
+          <w:rFonts w:asciiTheme="majorHAnsi" w:hAnsiTheme="majorHAnsi"/>
+          <w:sz w:val="26"/>
+          <w:szCs w:val="26"/>
+          <w:lang w:val="en-GB"/>
+        </w:rPr>
+      </w:pPr>
+      <w:r>
+        <w:rPr>
+          <w:rFonts w:asciiTheme="majorHAnsi" w:hAnsiTheme="majorHAnsi"/>
+          <w:sz w:val="26"/>
+          <w:szCs w:val="26"/>
+          <w:lang w:val="en-GB"/>
+        </w:rPr>
+        <w:t xml:space="preserve">This is the core component of the server side of the system and of the application in general. It’s composed by three essential components: the Computation Unit, the User Side Unit and the Dynamic Event Check System. It manages, with the aid of the APIs Manager and the Data Layer, all the </w:t>
+      </w:r>
+      <w:proofErr w:type="spellStart"/>
+      <w:r>
+        <w:rPr>
+          <w:rFonts w:asciiTheme="majorHAnsi" w:hAnsiTheme="majorHAnsi"/>
+          <w:sz w:val="26"/>
+          <w:szCs w:val="26"/>
+          <w:lang w:val="en-GB"/>
+        </w:rPr>
+        <w:t>Travlendar’s</w:t>
+      </w:r>
+      <w:proofErr w:type="spellEnd"/>
+      <w:r>
+        <w:rPr>
+          <w:rFonts w:asciiTheme="majorHAnsi" w:hAnsiTheme="majorHAnsi"/>
+          <w:sz w:val="26"/>
+          <w:szCs w:val="26"/>
+          <w:lang w:val="en-GB"/>
+        </w:rPr>
+        <w:t xml:space="preserve"> functionalities described in the RASD document, except for the presentation side, managed entirely by the Presentation Layer (see below for further information).</w:t>
+      </w:r>
+    </w:p>
+    <w:p>
+      <w:pPr>
+        <w:autoSpaceDE w:val="0"/>
+        <w:autoSpaceDN w:val="0"/>
+        <w:adjustRightInd w:val="0"/>
+        <w:spacing w:after="0"/>
+        <w:ind w:left="2124"/>
+        <w:rPr>
+          <w:rFonts w:asciiTheme="majorHAnsi" w:hAnsiTheme="majorHAnsi"/>
+          <w:sz w:val="28"/>
+          <w:szCs w:val="28"/>
+          <w:lang w:val="en-GB"/>
+        </w:rPr>
+      </w:pPr>
+    </w:p>
+    <w:p>
+      <w:pPr>
+        <w:autoSpaceDE w:val="0"/>
+        <w:autoSpaceDN w:val="0"/>
+        <w:adjustRightInd w:val="0"/>
+        <w:spacing w:after="0"/>
+        <w:ind w:left="2124"/>
         <w:rPr>
           <w:rFonts w:asciiTheme="majorHAnsi" w:hAnsiTheme="majorHAnsi"/>
           <w:b/>
@@ -4128,55 +5181,8 @@
           <w:szCs w:val="32"/>
           <w:lang w:val="en-GB"/>
         </w:rPr>
-        <w:t>APIs Manager</w:t>
-      </w:r>
-    </w:p>
-    <w:p>
-      <w:pPr>
-        <w:autoSpaceDE w:val="0"/>
-        <w:autoSpaceDN w:val="0"/>
-        <w:adjustRightInd w:val="0"/>
-        <w:spacing w:after="0"/>
-        <w:ind w:left="2124"/>
-        <w:rPr>
-          <w:rFonts w:asciiTheme="majorHAnsi" w:hAnsiTheme="majorHAnsi"/>
-          <w:sz w:val="26"/>
-          <w:szCs w:val="26"/>
-          <w:lang w:val="en-GB"/>
-        </w:rPr>
-      </w:pPr>
-      <w:r>
-        <w:rPr>
-          <w:rFonts w:asciiTheme="majorHAnsi" w:hAnsiTheme="majorHAnsi"/>
-          <w:sz w:val="26"/>
-          <w:szCs w:val="26"/>
-          <w:lang w:val="en-GB"/>
-        </w:rPr>
-        <w:t>This component is used to homogenize the different kinds of APIs provided by third part services, in other words it adapts the external APIs to the system in order to make them easily usable. By doing this, the APIs Manager tries also to optimize the access and the usage to the APIs by means of an internal optimizer component. It provided the System Main Server with the APIs Use Interface, used to exploit third part services while masking their implementation.</w:t>
-      </w:r>
-    </w:p>
-    <w:p>
-      <w:pPr>
-        <w:autoSpaceDE w:val="0"/>
-        <w:autoSpaceDN w:val="0"/>
-        <w:adjustRightInd w:val="0"/>
-        <w:spacing w:after="0"/>
-        <w:ind w:left="2124"/>
-        <w:rPr>
-          <w:rFonts w:asciiTheme="majorHAnsi" w:hAnsiTheme="majorHAnsi"/>
-          <w:sz w:val="28"/>
-          <w:szCs w:val="28"/>
-          <w:lang w:val="en-GB"/>
-        </w:rPr>
-      </w:pPr>
-    </w:p>
-    <w:p>
-      <w:pPr>
-        <w:autoSpaceDE w:val="0"/>
-        <w:autoSpaceDN w:val="0"/>
-        <w:adjustRightInd w:val="0"/>
-        <w:spacing w:after="0"/>
-        <w:ind w:left="2124"/>
+      </w:pPr>
+      <w:r>
         <w:rPr>
           <w:rFonts w:asciiTheme="majorHAnsi" w:hAnsiTheme="majorHAnsi"/>
           <w:b/>
@@ -4185,8 +5191,55 @@
           <w:szCs w:val="32"/>
           <w:lang w:val="en-GB"/>
         </w:rPr>
-      </w:pPr>
-      <w:r>
+        <w:t>APIs Manager</w:t>
+      </w:r>
+    </w:p>
+    <w:p>
+      <w:pPr>
+        <w:autoSpaceDE w:val="0"/>
+        <w:autoSpaceDN w:val="0"/>
+        <w:adjustRightInd w:val="0"/>
+        <w:spacing w:after="0"/>
+        <w:ind w:left="2124"/>
+        <w:rPr>
+          <w:rFonts w:asciiTheme="majorHAnsi" w:hAnsiTheme="majorHAnsi"/>
+          <w:sz w:val="26"/>
+          <w:szCs w:val="26"/>
+          <w:lang w:val="en-GB"/>
+        </w:rPr>
+      </w:pPr>
+      <w:r>
+        <w:rPr>
+          <w:rFonts w:asciiTheme="majorHAnsi" w:hAnsiTheme="majorHAnsi"/>
+          <w:sz w:val="26"/>
+          <w:szCs w:val="26"/>
+          <w:lang w:val="en-GB"/>
+        </w:rPr>
+        <w:t>This component is used to homogenize the different kinds of APIs provided by third part services, in other words it adapts the external APIs to the system in order to make them easily usable. By doing this, the APIs Manager tries also to optimize the access and the usage to the APIs by means of an internal optimizer component. It provided the System Main Server with the APIs Use Interface, used to exploit third part services while masking their implementation.</w:t>
+      </w:r>
+    </w:p>
+    <w:p>
+      <w:pPr>
+        <w:autoSpaceDE w:val="0"/>
+        <w:autoSpaceDN w:val="0"/>
+        <w:adjustRightInd w:val="0"/>
+        <w:spacing w:after="0"/>
+        <w:ind w:left="2124"/>
+        <w:rPr>
+          <w:rFonts w:asciiTheme="majorHAnsi" w:hAnsiTheme="majorHAnsi"/>
+          <w:sz w:val="28"/>
+          <w:szCs w:val="28"/>
+          <w:lang w:val="en-GB"/>
+        </w:rPr>
+      </w:pPr>
+    </w:p>
+    <w:p>
+      <w:pPr>
+        <w:autoSpaceDE w:val="0"/>
+        <w:autoSpaceDN w:val="0"/>
+        <w:adjustRightInd w:val="0"/>
+        <w:spacing w:after="0"/>
+        <w:ind w:left="2124"/>
         <w:rPr>
           <w:rFonts w:asciiTheme="majorHAnsi" w:hAnsiTheme="majorHAnsi"/>
           <w:b/>
@@ -4195,6 +5248,17 @@
           <w:szCs w:val="32"/>
           <w:lang w:val="en-GB"/>
         </w:rPr>
+      </w:pPr>
+      <w:r>
+        <w:rPr>
+          <w:rFonts w:asciiTheme="majorHAnsi" w:hAnsiTheme="majorHAnsi"/>
+          <w:b/>
+          <w:i/>
+          <w:sz w:val="32"/>
+          <w:szCs w:val="32"/>
+          <w:lang w:val="en-GB"/>
+        </w:rPr>
+        <w:lastRenderedPageBreak/>
         <w:t>Third Part Services APIs</w:t>
       </w:r>
     </w:p>
@@ -4355,7 +5419,6 @@
           <w:szCs w:val="32"/>
           <w:lang w:val="en-GB"/>
         </w:rPr>
-        <w:lastRenderedPageBreak/>
         <w:t>Website</w:t>
       </w:r>
     </w:p>
@@ -4541,6 +5604,38 @@
         <w:ind w:left="2124"/>
         <w:rPr>
           <w:rFonts w:asciiTheme="majorHAnsi" w:hAnsiTheme="majorHAnsi"/>
+          <w:color w:val="000000" w:themeColor="text1"/>
+          <w:sz w:val="26"/>
+          <w:szCs w:val="26"/>
+          <w:lang w:val="en-GB"/>
+        </w:rPr>
+      </w:pPr>
+    </w:p>
+    <w:p>
+      <w:pPr>
+        <w:autoSpaceDE w:val="0"/>
+        <w:autoSpaceDN w:val="0"/>
+        <w:adjustRightInd w:val="0"/>
+        <w:spacing w:after="0"/>
+        <w:ind w:left="2124"/>
+        <w:rPr>
+          <w:rFonts w:asciiTheme="majorHAnsi" w:hAnsiTheme="majorHAnsi"/>
+          <w:color w:val="000000" w:themeColor="text1"/>
+          <w:sz w:val="26"/>
+          <w:szCs w:val="26"/>
+          <w:lang w:val="en-GB"/>
+        </w:rPr>
+      </w:pPr>
+    </w:p>
+    <w:p>
+      <w:pPr>
+        <w:autoSpaceDE w:val="0"/>
+        <w:autoSpaceDN w:val="0"/>
+        <w:adjustRightInd w:val="0"/>
+        <w:spacing w:after="0"/>
+        <w:ind w:left="2124"/>
+        <w:rPr>
+          <w:rFonts w:asciiTheme="majorHAnsi" w:hAnsiTheme="majorHAnsi"/>
           <w:b/>
           <w:i/>
           <w:sz w:val="32"/>
@@ -4557,6 +5652,7 @@
           <w:szCs w:val="32"/>
           <w:lang w:val="en-GB"/>
         </w:rPr>
+        <w:lastRenderedPageBreak/>
         <w:t>Desktop Application</w:t>
       </w:r>
     </w:p>
@@ -4882,7 +5978,7 @@
                     <pic:cNvPicPr/>
                   </pic:nvPicPr>
                   <pic:blipFill>
-                    <a:blip r:embed="rId13" cstate="print">
+                    <a:blip r:embed="rId17" cstate="print">
                       <a:extLst>
                         <a:ext uri="{28A0092B-C50C-407E-A947-70E740481C1C}">
                           <a14:useLocalDpi xmlns:a14="http://schemas.microsoft.com/office/drawing/2010/main" val="0"/>
@@ -5179,7 +6275,7 @@
                     <pic:cNvPicPr/>
                   </pic:nvPicPr>
                   <pic:blipFill>
-                    <a:blip r:embed="rId14">
+                    <a:blip r:embed="rId18">
                       <a:extLst>
                         <a:ext uri="{28A0092B-C50C-407E-A947-70E740481C1C}">
                           <a14:useLocalDpi xmlns:a14="http://schemas.microsoft.com/office/drawing/2010/main" val="0"/>
@@ -5454,7 +6550,7 @@
                     <pic:cNvPicPr/>
                   </pic:nvPicPr>
                   <pic:blipFill>
-                    <a:blip r:embed="rId15" cstate="print">
+                    <a:blip r:embed="rId19" cstate="print">
                       <a:extLst>
                         <a:ext uri="{28A0092B-C50C-407E-A947-70E740481C1C}">
                           <a14:useLocalDpi xmlns:a14="http://schemas.microsoft.com/office/drawing/2010/main" val="0"/>
@@ -5715,7 +6811,7 @@
                     <pic:cNvPicPr/>
                   </pic:nvPicPr>
                   <pic:blipFill>
-                    <a:blip r:embed="rId16" cstate="print">
+                    <a:blip r:embed="rId20" cstate="print">
                       <a:extLst>
                         <a:ext uri="{28A0092B-C50C-407E-A947-70E740481C1C}">
                           <a14:useLocalDpi xmlns:a14="http://schemas.microsoft.com/office/drawing/2010/main" val="0"/>
@@ -5902,7 +6998,7 @@
                     <pic:cNvPicPr/>
                   </pic:nvPicPr>
                   <pic:blipFill>
-                    <a:blip r:embed="rId17" cstate="print">
+                    <a:blip r:embed="rId21" cstate="print">
                       <a:extLst>
                         <a:ext uri="{28A0092B-C50C-407E-A947-70E740481C1C}">
                           <a14:useLocalDpi xmlns:a14="http://schemas.microsoft.com/office/drawing/2010/main" val="0"/>
@@ -6010,6 +7106,74 @@
     </w:p>
     <w:p>
       <w:pPr>
+        <w:autoSpaceDE w:val="0"/>
+        <w:autoSpaceDN w:val="0"/>
+        <w:adjustRightInd w:val="0"/>
+        <w:spacing w:after="0"/>
+        <w:ind w:left="1416"/>
+        <w:rPr>
+          <w:rFonts w:asciiTheme="majorHAnsi" w:hAnsiTheme="majorHAnsi"/>
+          <w:b/>
+          <w:sz w:val="36"/>
+          <w:szCs w:val="36"/>
+          <w:lang w:val="en-GB"/>
+        </w:rPr>
+      </w:pPr>
+      <w:r>
+        <w:rPr>
+          <w:rFonts w:asciiTheme="majorHAnsi" w:hAnsiTheme="majorHAnsi"/>
+          <w:b/>
+          <w:sz w:val="36"/>
+          <w:szCs w:val="36"/>
+          <w:lang w:val="en-GB"/>
+        </w:rPr>
+        <w:lastRenderedPageBreak/>
+        <w:t>2.4</w:t>
+      </w:r>
+      <w:r>
+        <w:rPr>
+          <w:rFonts w:asciiTheme="majorHAnsi" w:hAnsiTheme="majorHAnsi"/>
+          <w:b/>
+          <w:sz w:val="32"/>
+          <w:szCs w:val="32"/>
+          <w:lang w:val="en-GB"/>
+        </w:rPr>
+        <w:tab/>
+      </w:r>
+      <w:r>
+        <w:rPr>
+          <w:rFonts w:asciiTheme="majorHAnsi" w:hAnsiTheme="majorHAnsi"/>
+          <w:b/>
+          <w:sz w:val="36"/>
+          <w:szCs w:val="36"/>
+          <w:lang w:val="en-GB"/>
+        </w:rPr>
+        <w:t>Deployment</w:t>
+      </w:r>
+      <w:r>
+        <w:rPr>
+          <w:rFonts w:asciiTheme="majorHAnsi" w:hAnsiTheme="majorHAnsi"/>
+          <w:b/>
+          <w:i/>
+          <w:sz w:val="32"/>
+          <w:szCs w:val="32"/>
+          <w:lang w:val="en-GB"/>
+        </w:rPr>
+        <w:t xml:space="preserve"> </w:t>
+      </w:r>
+      <w:r>
+        <w:rPr>
+          <w:rFonts w:asciiTheme="majorHAnsi" w:hAnsiTheme="majorHAnsi"/>
+          <w:b/>
+          <w:sz w:val="36"/>
+          <w:szCs w:val="36"/>
+          <w:lang w:val="en-GB"/>
+        </w:rPr>
+        <w:t>View</w:t>
+      </w:r>
+    </w:p>
+    <w:p>
+      <w:pPr>
         <w:rPr>
           <w:rFonts w:ascii="Cambria-Bold" w:hAnsi="Cambria-Bold" w:cs="Cambria-Bold"/>
           <w:b/>
@@ -6028,12 +7192,35 @@
           <w:szCs w:val="44"/>
           <w:lang w:val="en-GB"/>
         </w:rPr>
-        <w:lastRenderedPageBreak/>
-        <w:br w:type="page"/>
-      </w:r>
-    </w:p>
-    <w:p>
-      <w:pPr>
+        <w:pict w14:anchorId="51BCF30F">
+          <v:shapetype id="_x0000_t75" coordsize="21600,21600" o:spt="75" o:preferrelative="t" path="m@4@5l@4@11@9@11@9@5xe" filled="f" stroked="f">
+            <v:stroke joinstyle="miter"/>
+            <v:formulas>
+              <v:f eqn="if lineDrawn pixelLineWidth 0"/>
+              <v:f eqn="sum @0 1 0"/>
+              <v:f eqn="sum 0 0 @1"/>
+              <v:f eqn="prod @2 1 2"/>
+              <v:f eqn="prod @3 21600 pixelWidth"/>
+              <v:f eqn="prod @3 21600 pixelHeight"/>
+              <v:f eqn="sum @0 0 1"/>
+              <v:f eqn="prod @6 1 2"/>
+              <v:f eqn="prod @7 21600 pixelWidth"/>
+              <v:f eqn="sum @8 21600 0"/>
+              <v:f eqn="prod @7 21600 pixelHeight"/>
+              <v:f eqn="sum @10 21600 0"/>
+            </v:formulas>
+            <v:path o:extrusionok="f" gradientshapeok="t" o:connecttype="rect"/>
+            <o:lock v:ext="edit" aspectratio="t"/>
+          </v:shapetype>
+          <v:shape id="_x0000_i1026" type="#_x0000_t75" style="width:525.5pt;height:433.05pt">
+            <v:imagedata r:id="rId22" o:title="deployment_diagram"/>
+          </v:shape>
+        </w:pict>
+      </w:r>
+    </w:p>
+    <w:p>
+      <w:pPr>
+        <w:ind w:left="708"/>
         <w:rPr>
           <w:rFonts w:ascii="Cambria-Bold" w:hAnsi="Cambria-Bold" w:cs="Cambria-Bold"/>
           <w:b/>
@@ -6052,7 +7239,2204 @@
           <w:szCs w:val="44"/>
           <w:lang w:val="en-GB"/>
         </w:rPr>
+        <w:br w:type="page"/>
+      </w:r>
+    </w:p>
+    <w:p>
+      <w:pPr>
+        <w:ind w:left="1416"/>
+        <w:rPr>
+          <w:rFonts w:asciiTheme="majorHAnsi" w:hAnsiTheme="majorHAnsi"/>
+          <w:sz w:val="26"/>
+          <w:szCs w:val="26"/>
+          <w:lang w:val="en-GB"/>
+        </w:rPr>
+      </w:pPr>
+      <w:r>
+        <w:rPr>
+          <w:rFonts w:asciiTheme="majorHAnsi" w:hAnsiTheme="majorHAnsi"/>
+          <w:sz w:val="26"/>
+          <w:szCs w:val="26"/>
+          <w:lang w:val="en-GB"/>
+        </w:rPr>
         <w:lastRenderedPageBreak/>
+        <w:t xml:space="preserve">The purpose of this section is to show how the hardware deployment for our system has been designed. </w:t>
+      </w:r>
+    </w:p>
+    <w:p>
+      <w:pPr>
+        <w:ind w:left="1416"/>
+        <w:rPr>
+          <w:rFonts w:asciiTheme="majorHAnsi" w:hAnsiTheme="majorHAnsi"/>
+          <w:sz w:val="26"/>
+          <w:szCs w:val="26"/>
+          <w:lang w:val="en-GB"/>
+        </w:rPr>
+      </w:pPr>
+      <w:r>
+        <w:rPr>
+          <w:rFonts w:asciiTheme="majorHAnsi" w:hAnsiTheme="majorHAnsi"/>
+          <w:sz w:val="26"/>
+          <w:szCs w:val="26"/>
+          <w:lang w:val="en-GB"/>
+        </w:rPr>
+        <w:t>Each node represented is physical and it possibly has a given execution environment and different components related to the various functionalit</w:t>
+      </w:r>
+      <w:r>
+        <w:rPr>
+          <w:rFonts w:asciiTheme="majorHAnsi" w:hAnsiTheme="majorHAnsi"/>
+          <w:sz w:val="26"/>
+          <w:szCs w:val="26"/>
+          <w:lang w:val="en-GB"/>
+        </w:rPr>
+        <w:t xml:space="preserve">ies it offers or has access to. </w:t>
+      </w:r>
+    </w:p>
+    <w:p>
+      <w:pPr>
+        <w:ind w:left="1416"/>
+        <w:rPr>
+          <w:rFonts w:asciiTheme="majorHAnsi" w:hAnsiTheme="majorHAnsi"/>
+          <w:sz w:val="26"/>
+          <w:szCs w:val="26"/>
+          <w:lang w:val="en-GB"/>
+        </w:rPr>
+      </w:pPr>
+      <w:r>
+        <w:rPr>
+          <w:rFonts w:asciiTheme="majorHAnsi" w:hAnsiTheme="majorHAnsi"/>
+          <w:sz w:val="26"/>
+          <w:szCs w:val="26"/>
+          <w:lang w:val="en-GB"/>
+        </w:rPr>
+        <w:t>The reasons for our decisions are briefly listed here:</w:t>
+      </w:r>
+    </w:p>
+    <w:p>
+      <w:pPr>
+        <w:ind w:left="1416"/>
+        <w:rPr>
+          <w:rFonts w:asciiTheme="majorHAnsi" w:hAnsiTheme="majorHAnsi"/>
+          <w:sz w:val="26"/>
+          <w:szCs w:val="26"/>
+          <w:lang w:val="en-GB"/>
+        </w:rPr>
+      </w:pPr>
+      <w:r>
+        <w:rPr>
+          <w:rFonts w:asciiTheme="majorHAnsi" w:hAnsiTheme="majorHAnsi"/>
+          <w:sz w:val="26"/>
+          <w:szCs w:val="26"/>
+          <w:lang w:val="en-GB"/>
+        </w:rPr>
+        <w:t>1) The three-tiers architecture is a good compromise between security and complexity, keeping the presentation, application and data layers separated. This also permits a more coherent implementation of the MVC design pattern.</w:t>
+      </w:r>
+    </w:p>
+    <w:p>
+      <w:pPr>
+        <w:ind w:left="1416"/>
+        <w:rPr>
+          <w:rFonts w:asciiTheme="majorHAnsi" w:hAnsiTheme="majorHAnsi"/>
+          <w:sz w:val="26"/>
+          <w:szCs w:val="26"/>
+          <w:lang w:val="en-GB"/>
+        </w:rPr>
+      </w:pPr>
+      <w:r>
+        <w:rPr>
+          <w:rFonts w:asciiTheme="majorHAnsi" w:hAnsiTheme="majorHAnsi"/>
+          <w:sz w:val="26"/>
+          <w:szCs w:val="26"/>
+          <w:lang w:val="en-GB"/>
+        </w:rPr>
+        <w:t>2) The system has been deployed on different physical nodes in order to avoid overloads.</w:t>
+      </w:r>
+    </w:p>
+    <w:p>
+      <w:pPr>
+        <w:ind w:left="1416"/>
+        <w:rPr>
+          <w:rFonts w:asciiTheme="majorHAnsi" w:hAnsiTheme="majorHAnsi"/>
+          <w:b/>
+          <w:sz w:val="36"/>
+          <w:szCs w:val="32"/>
+          <w:lang w:val="en-GB"/>
+        </w:rPr>
+      </w:pPr>
+      <w:r>
+        <w:rPr>
+          <w:rFonts w:asciiTheme="majorHAnsi" w:hAnsiTheme="majorHAnsi"/>
+          <w:sz w:val="26"/>
+          <w:szCs w:val="26"/>
+          <w:lang w:val="en-GB"/>
+        </w:rPr>
+        <w:t xml:space="preserve">3) The external API services have been </w:t>
+      </w:r>
+      <w:proofErr w:type="spellStart"/>
+      <w:r>
+        <w:rPr>
+          <w:rFonts w:asciiTheme="majorHAnsi" w:hAnsiTheme="majorHAnsi"/>
+          <w:sz w:val="26"/>
+          <w:szCs w:val="26"/>
+          <w:lang w:val="en-GB"/>
+        </w:rPr>
+        <w:t>modeled</w:t>
+      </w:r>
+      <w:proofErr w:type="spellEnd"/>
+      <w:r>
+        <w:rPr>
+          <w:rFonts w:asciiTheme="majorHAnsi" w:hAnsiTheme="majorHAnsi"/>
+          <w:sz w:val="26"/>
+          <w:szCs w:val="26"/>
+          <w:lang w:val="en-GB"/>
+        </w:rPr>
+        <w:t xml:space="preserve"> as a single external node for simplicity.</w:t>
+      </w:r>
+      <w:r>
+        <w:rPr>
+          <w:rFonts w:asciiTheme="majorHAnsi" w:hAnsiTheme="majorHAnsi"/>
+          <w:b/>
+          <w:sz w:val="36"/>
+          <w:szCs w:val="32"/>
+          <w:lang w:val="en-GB"/>
+        </w:rPr>
+        <w:br w:type="page"/>
+      </w:r>
+    </w:p>
+    <w:p>
+      <w:pPr>
+        <w:autoSpaceDE w:val="0"/>
+        <w:autoSpaceDN w:val="0"/>
+        <w:adjustRightInd w:val="0"/>
+        <w:spacing w:after="0"/>
+        <w:ind w:left="1416"/>
+        <w:rPr>
+          <w:rFonts w:asciiTheme="majorHAnsi" w:hAnsiTheme="majorHAnsi"/>
+          <w:b/>
+          <w:sz w:val="36"/>
+          <w:szCs w:val="36"/>
+          <w:lang w:val="en-GB"/>
+        </w:rPr>
+      </w:pPr>
+      <w:r>
+        <w:rPr>
+          <w:rFonts w:asciiTheme="majorHAnsi" w:hAnsiTheme="majorHAnsi"/>
+          <w:b/>
+          <w:sz w:val="36"/>
+          <w:szCs w:val="32"/>
+          <w:lang w:val="en-GB"/>
+        </w:rPr>
+        <w:lastRenderedPageBreak/>
+        <w:t>2.5</w:t>
+      </w:r>
+      <w:r>
+        <w:rPr>
+          <w:rFonts w:asciiTheme="majorHAnsi" w:hAnsiTheme="majorHAnsi"/>
+          <w:b/>
+          <w:i/>
+          <w:sz w:val="32"/>
+          <w:szCs w:val="32"/>
+          <w:lang w:val="en-GB"/>
+        </w:rPr>
+        <w:tab/>
+      </w:r>
+      <w:r>
+        <w:rPr>
+          <w:rFonts w:asciiTheme="majorHAnsi" w:hAnsiTheme="majorHAnsi"/>
+          <w:b/>
+          <w:sz w:val="36"/>
+          <w:szCs w:val="36"/>
+          <w:lang w:val="en-GB"/>
+        </w:rPr>
+        <w:t>Runtime</w:t>
+      </w:r>
+      <w:r>
+        <w:rPr>
+          <w:rFonts w:asciiTheme="majorHAnsi" w:hAnsiTheme="majorHAnsi"/>
+          <w:b/>
+          <w:i/>
+          <w:sz w:val="32"/>
+          <w:szCs w:val="32"/>
+          <w:lang w:val="en-GB"/>
+        </w:rPr>
+        <w:t xml:space="preserve"> </w:t>
+      </w:r>
+      <w:r>
+        <w:rPr>
+          <w:rFonts w:asciiTheme="majorHAnsi" w:hAnsiTheme="majorHAnsi"/>
+          <w:b/>
+          <w:sz w:val="36"/>
+          <w:szCs w:val="36"/>
+          <w:lang w:val="en-GB"/>
+        </w:rPr>
+        <w:t>View</w:t>
+      </w:r>
+    </w:p>
+    <w:p>
+      <w:pPr>
+        <w:autoSpaceDE w:val="0"/>
+        <w:autoSpaceDN w:val="0"/>
+        <w:adjustRightInd w:val="0"/>
+        <w:spacing w:after="0"/>
+        <w:rPr>
+          <w:rFonts w:asciiTheme="majorHAnsi" w:hAnsiTheme="majorHAnsi"/>
+          <w:b/>
+          <w:sz w:val="36"/>
+          <w:szCs w:val="36"/>
+          <w:lang w:val="en-GB"/>
+        </w:rPr>
+      </w:pPr>
+      <w:r>
+        <w:rPr>
+          <w:rFonts w:asciiTheme="majorHAnsi" w:hAnsiTheme="majorHAnsi"/>
+          <w:b/>
+          <w:sz w:val="36"/>
+          <w:szCs w:val="36"/>
+          <w:lang w:val="en-GB"/>
+        </w:rPr>
+        <w:tab/>
+      </w:r>
+      <w:r>
+        <w:rPr>
+          <w:rFonts w:asciiTheme="majorHAnsi" w:hAnsiTheme="majorHAnsi"/>
+          <w:b/>
+          <w:sz w:val="36"/>
+          <w:szCs w:val="36"/>
+          <w:lang w:val="en-GB"/>
+        </w:rPr>
+        <w:tab/>
+      </w:r>
+      <w:r>
+        <w:rPr>
+          <w:rFonts w:asciiTheme="majorHAnsi" w:hAnsiTheme="majorHAnsi"/>
+          <w:b/>
+          <w:sz w:val="36"/>
+          <w:szCs w:val="36"/>
+          <w:lang w:val="en-GB"/>
+        </w:rPr>
+        <w:tab/>
+      </w:r>
+    </w:p>
+    <w:p>
+      <w:pPr>
+        <w:autoSpaceDE w:val="0"/>
+        <w:autoSpaceDN w:val="0"/>
+        <w:adjustRightInd w:val="0"/>
+        <w:spacing w:after="0"/>
+        <w:ind w:left="2124"/>
+        <w:rPr>
+          <w:rFonts w:asciiTheme="majorHAnsi" w:hAnsiTheme="majorHAnsi"/>
+          <w:sz w:val="26"/>
+          <w:szCs w:val="26"/>
+          <w:lang w:val="en-GB"/>
+        </w:rPr>
+      </w:pPr>
+      <w:r>
+        <w:rPr>
+          <w:rFonts w:asciiTheme="majorHAnsi" w:hAnsiTheme="majorHAnsi"/>
+          <w:sz w:val="26"/>
+          <w:szCs w:val="26"/>
+          <w:lang w:val="en-GB"/>
+        </w:rPr>
+        <w:t>This chapter of the Architectural Design section is dedicated to showing how the previously identified components interact together to guarantee the correct functioning of the different features offered by our system.</w:t>
+      </w:r>
+    </w:p>
+    <w:p>
+      <w:pPr>
+        <w:autoSpaceDE w:val="0"/>
+        <w:autoSpaceDN w:val="0"/>
+        <w:adjustRightInd w:val="0"/>
+        <w:spacing w:after="0"/>
+        <w:ind w:left="2124"/>
+        <w:rPr>
+          <w:rFonts w:asciiTheme="majorHAnsi" w:hAnsiTheme="majorHAnsi"/>
+          <w:sz w:val="26"/>
+          <w:szCs w:val="26"/>
+          <w:lang w:val="en-GB"/>
+        </w:rPr>
+      </w:pPr>
+      <w:r>
+        <w:rPr>
+          <w:rFonts w:asciiTheme="majorHAnsi" w:hAnsiTheme="majorHAnsi"/>
+          <w:sz w:val="26"/>
+          <w:szCs w:val="26"/>
+          <w:lang w:val="en-GB"/>
+        </w:rPr>
+        <w:t>Since most interactions are quite redundant, mainly requiring the cooperation of the Computation Unit and the Data Layer services, this chapter only shows the most complex interactions, where the correct functioning of almost every component is required to provide a given feature, while for the simplest just some cases are shown in detail, as the others can be easily derived from these ones.</w:t>
+      </w:r>
+    </w:p>
+    <w:p>
+      <w:pPr>
+        <w:autoSpaceDE w:val="0"/>
+        <w:autoSpaceDN w:val="0"/>
+        <w:adjustRightInd w:val="0"/>
+        <w:spacing w:after="0"/>
+        <w:ind w:left="2124"/>
+        <w:rPr>
+          <w:rFonts w:asciiTheme="majorHAnsi" w:hAnsiTheme="majorHAnsi"/>
+          <w:sz w:val="28"/>
+          <w:szCs w:val="28"/>
+          <w:lang w:val="en-GB"/>
+        </w:rPr>
+      </w:pPr>
+    </w:p>
+    <w:p>
+      <w:pPr>
+        <w:rPr>
+          <w:rFonts w:asciiTheme="majorHAnsi" w:hAnsiTheme="majorHAnsi"/>
+          <w:b/>
+          <w:i/>
+          <w:sz w:val="32"/>
+          <w:szCs w:val="32"/>
+          <w:lang w:val="en-GB"/>
+        </w:rPr>
+      </w:pPr>
+      <w:r>
+        <w:rPr>
+          <w:lang w:val="en-GB"/>
+        </w:rPr>
+        <w:tab/>
+      </w:r>
+      <w:r>
+        <w:rPr>
+          <w:lang w:val="en-GB"/>
+        </w:rPr>
+        <w:tab/>
+      </w:r>
+      <w:r>
+        <w:rPr>
+          <w:lang w:val="en-GB"/>
+        </w:rPr>
+        <w:tab/>
+      </w:r>
+      <w:r>
+        <w:rPr>
+          <w:rFonts w:asciiTheme="majorHAnsi" w:hAnsiTheme="majorHAnsi"/>
+          <w:b/>
+          <w:i/>
+          <w:sz w:val="32"/>
+          <w:szCs w:val="32"/>
+          <w:lang w:val="en-GB"/>
+        </w:rPr>
+        <w:t>DECS functioning</w:t>
+      </w:r>
+    </w:p>
+    <w:p>
+      <w:pPr>
+        <w:rPr>
+          <w:lang w:val="en-GB"/>
+        </w:rPr>
+      </w:pPr>
+      <w:r>
+        <w:rPr>
+          <w:rFonts w:asciiTheme="majorHAnsi" w:hAnsiTheme="majorHAnsi"/>
+          <w:b/>
+          <w:i/>
+          <w:noProof/>
+          <w:sz w:val="32"/>
+          <w:szCs w:val="32"/>
+          <w:lang w:val="en-GB" w:eastAsia="en-GB"/>
+        </w:rPr>
+        <w:drawing>
+          <wp:inline distT="0" distB="0" distL="0" distR="0" wp14:anchorId="69AF3C9B" wp14:editId="02B4FD60">
+            <wp:extent cx="6119495" cy="3826510"/>
+            <wp:effectExtent l="0" t="0" r="0" b="2540"/>
+            <wp:docPr id="24" name="Immagine 24" descr="C:\Users\Emilio\AppData\Local\Microsoft\Windows\INetCache\Content.Word\DECS_Functioning.jpg"/>
+            <wp:cNvGraphicFramePr>
+              <a:graphicFrameLocks xmlns:a="http://schemas.openxmlformats.org/drawingml/2006/main" noChangeAspect="1"/>
+            </wp:cNvGraphicFramePr>
+            <a:graphic xmlns:a="http://schemas.openxmlformats.org/drawingml/2006/main">
+              <a:graphicData uri="http://schemas.openxmlformats.org/drawingml/2006/picture">
+                <pic:pic xmlns:pic="http://schemas.openxmlformats.org/drawingml/2006/picture">
+                  <pic:nvPicPr>
+                    <pic:cNvPr id="0" name="Picture 1" descr="C:\Users\Emilio\AppData\Local\Microsoft\Windows\INetCache\Content.Word\DECS_Functioning.jpg"/>
+                    <pic:cNvPicPr>
+                      <a:picLocks noChangeAspect="1" noChangeArrowheads="1"/>
+                    </pic:cNvPicPr>
+                  </pic:nvPicPr>
+                  <pic:blipFill>
+                    <a:blip r:embed="rId23">
+                      <a:extLst>
+                        <a:ext uri="{28A0092B-C50C-407E-A947-70E740481C1C}">
+                          <a14:useLocalDpi xmlns:a14="http://schemas.microsoft.com/office/drawing/2010/main" val="0"/>
+                        </a:ext>
+                      </a:extLst>
+                    </a:blip>
+                    <a:srcRect/>
+                    <a:stretch>
+                      <a:fillRect/>
+                    </a:stretch>
+                  </pic:blipFill>
+                  <pic:spPr bwMode="auto">
+                    <a:xfrm>
+                      <a:off x="0" y="0"/>
+                      <a:ext cx="6119495" cy="3826510"/>
+                    </a:xfrm>
+                    <a:prstGeom prst="rect">
+                      <a:avLst/>
+                    </a:prstGeom>
+                    <a:noFill/>
+                    <a:ln>
+                      <a:noFill/>
+                    </a:ln>
+                  </pic:spPr>
+                </pic:pic>
+              </a:graphicData>
+            </a:graphic>
+          </wp:inline>
+        </w:drawing>
+      </w:r>
+    </w:p>
+    <w:p>
+      <w:pPr>
+        <w:ind w:left="2124"/>
+        <w:rPr>
+          <w:sz w:val="26"/>
+          <w:szCs w:val="26"/>
+          <w:lang w:val="en-GB"/>
+        </w:rPr>
+      </w:pPr>
+      <w:r>
+        <w:rPr>
+          <w:sz w:val="26"/>
+          <w:szCs w:val="26"/>
+          <w:lang w:val="en-GB"/>
+        </w:rPr>
+        <w:t>The DECS asks to the API Manager to retrieve the information regarding the</w:t>
+      </w:r>
+      <w:bookmarkStart w:id="1" w:name="_GoBack"/>
+      <w:bookmarkEnd w:id="1"/>
+      <w:r>
+        <w:rPr>
+          <w:sz w:val="26"/>
+          <w:szCs w:val="26"/>
+          <w:lang w:val="en-GB"/>
+        </w:rPr>
+        <w:t xml:space="preserve"> services status. The API Manager gets a timestamp of the services, that is, the status of all services at a given point in time. In the case of weather forecast, it means getting the current weather condition, while in case of other services, it simply gets the information on the availability on those services (e.g. if the </w:t>
+      </w:r>
+      <w:r>
+        <w:rPr>
+          <w:sz w:val="26"/>
+          <w:szCs w:val="26"/>
+          <w:lang w:val="en-GB"/>
+        </w:rPr>
+        <w:lastRenderedPageBreak/>
+        <w:t>underground metro service is available, if there is a strike, etc.). This information is returned to the DECS, which analyses it to see if it reveals possible threats for the user itineraries (e.g. if it’s raining, users who were supposed to use the bicycle must be warned). If that’s the case, the DECS requests the Data Layer to hand a copy of the users list, which is fetched from the DBMS. At this point, for each user, the consistency of their itinerary is verified. If their itineraries require modifications due to a change in the weather condition or availability of a given service, then the DECS prepares a notification to the user and sends it through the Notification Service provided by the User Service Unit. At this point it’s up to the user to ask the system to compute a new itinerary.</w:t>
+      </w:r>
+    </w:p>
+    <w:p>
+      <w:pPr>
+        <w:spacing w:line="360" w:lineRule="auto"/>
+        <w:rPr>
+          <w:lang w:val="en-GB"/>
+        </w:rPr>
+      </w:pPr>
+      <w:r>
+        <w:rPr>
+          <w:lang w:val="en-GB"/>
+        </w:rPr>
+        <w:tab/>
+      </w:r>
+      <w:r>
+        <w:rPr>
+          <w:lang w:val="en-GB"/>
+        </w:rPr>
+        <w:tab/>
+      </w:r>
+      <w:r>
+        <w:rPr>
+          <w:lang w:val="en-GB"/>
+        </w:rPr>
+        <w:tab/>
+      </w:r>
+      <w:r>
+        <w:rPr>
+          <w:rFonts w:asciiTheme="majorHAnsi" w:hAnsiTheme="majorHAnsi"/>
+          <w:b/>
+          <w:i/>
+          <w:sz w:val="32"/>
+          <w:szCs w:val="32"/>
+          <w:lang w:val="en-GB"/>
+        </w:rPr>
+        <w:t>Itinerary computation</w:t>
+      </w:r>
+      <w:r>
+        <w:rPr>
+          <w:noProof/>
+          <w:lang w:val="en-GB" w:eastAsia="en-GB"/>
+        </w:rPr>
+        <w:drawing>
+          <wp:inline distT="0" distB="0" distL="0" distR="0" wp14:anchorId="7468F109" wp14:editId="78F3EA11">
+            <wp:extent cx="6112510" cy="3714115"/>
+            <wp:effectExtent l="0" t="0" r="2540" b="635"/>
+            <wp:docPr id="25" name="Immagine 25" descr="C:\Users\Emilio\AppData\Local\Microsoft\Windows\INetCache\Content.Word\itinerary_computation.jpg"/>
+            <wp:cNvGraphicFramePr>
+              <a:graphicFrameLocks xmlns:a="http://schemas.openxmlformats.org/drawingml/2006/main" noChangeAspect="1"/>
+            </wp:cNvGraphicFramePr>
+            <a:graphic xmlns:a="http://schemas.openxmlformats.org/drawingml/2006/main">
+              <a:graphicData uri="http://schemas.openxmlformats.org/drawingml/2006/picture">
+                <pic:pic xmlns:pic="http://schemas.openxmlformats.org/drawingml/2006/picture">
+                  <pic:nvPicPr>
+                    <pic:cNvPr id="0" name="Picture 2" descr="C:\Users\Emilio\AppData\Local\Microsoft\Windows\INetCache\Content.Word\itinerary_computation.jpg"/>
+                    <pic:cNvPicPr>
+                      <a:picLocks noChangeAspect="1" noChangeArrowheads="1"/>
+                    </pic:cNvPicPr>
+                  </pic:nvPicPr>
+                  <pic:blipFill>
+                    <a:blip r:embed="rId24">
+                      <a:extLst>
+                        <a:ext uri="{28A0092B-C50C-407E-A947-70E740481C1C}">
+                          <a14:useLocalDpi xmlns:a14="http://schemas.microsoft.com/office/drawing/2010/main" val="0"/>
+                        </a:ext>
+                      </a:extLst>
+                    </a:blip>
+                    <a:srcRect/>
+                    <a:stretch>
+                      <a:fillRect/>
+                    </a:stretch>
+                  </pic:blipFill>
+                  <pic:spPr bwMode="auto">
+                    <a:xfrm>
+                      <a:off x="0" y="0"/>
+                      <a:ext cx="6112510" cy="3714115"/>
+                    </a:xfrm>
+                    <a:prstGeom prst="rect">
+                      <a:avLst/>
+                    </a:prstGeom>
+                    <a:noFill/>
+                    <a:ln>
+                      <a:noFill/>
+                    </a:ln>
+                  </pic:spPr>
+                </pic:pic>
+              </a:graphicData>
+            </a:graphic>
+          </wp:inline>
+        </w:drawing>
+      </w:r>
+    </w:p>
+    <w:p>
+      <w:pPr>
+        <w:ind w:left="2124"/>
+        <w:rPr>
+          <w:rFonts w:ascii="Cambria-Bold" w:hAnsi="Cambria-Bold" w:cs="Cambria-Bold"/>
+          <w:bCs/>
+          <w:sz w:val="26"/>
+          <w:szCs w:val="26"/>
+          <w:lang w:val="en-GB"/>
+        </w:rPr>
+      </w:pPr>
+      <w:r>
+        <w:rPr>
+          <w:rFonts w:ascii="Cambria-Bold" w:hAnsi="Cambria-Bold" w:cs="Cambria-Bold"/>
+          <w:bCs/>
+          <w:sz w:val="26"/>
+          <w:szCs w:val="26"/>
+          <w:lang w:val="en-GB"/>
+        </w:rPr>
+        <w:t xml:space="preserve">Starting from the Presentation Layer (either from the desktop application or the mobile application, as it’s irrelevant), a request of computation is forwarded to the User Service Unit, which notifies the Computation Unit of the request to compute a new itinerary coming from a certain user. At this point, the Computation Unit begins an information gathering phase: first, through the Data Layer, the Computation Unit asks to retrieve the calendar and preferences related to that user. Then, if necessary, the Computation Unit might ask the </w:t>
+      </w:r>
+      <w:r>
+        <w:rPr>
+          <w:rFonts w:ascii="Cambria-Bold" w:hAnsi="Cambria-Bold" w:cs="Cambria-Bold"/>
+          <w:bCs/>
+          <w:sz w:val="26"/>
+          <w:szCs w:val="26"/>
+          <w:lang w:val="en-GB"/>
+        </w:rPr>
+        <w:lastRenderedPageBreak/>
+        <w:t xml:space="preserve">user for some details, through the User Service Unit. like specified in the algorithm section. At this point, the Computation Unit has all it needs, so a computation phase starts where, in loop, many different services are used to compute the different possible paths. When a list of potential itineraries is ready, it is immediately forwarded to the user through the User Service Unit. After making his choice, the itinerary is saved into the DBMS through the Data Layer and the selected itinerary is showed to the user. </w:t>
+      </w:r>
+    </w:p>
+    <w:p>
+      <w:pPr>
+        <w:ind w:left="2124"/>
+        <w:rPr>
+          <w:rFonts w:asciiTheme="majorHAnsi" w:hAnsiTheme="majorHAnsi"/>
+          <w:b/>
+          <w:i/>
+          <w:sz w:val="32"/>
+          <w:szCs w:val="32"/>
+          <w:lang w:val="en-GB"/>
+        </w:rPr>
+      </w:pPr>
+      <w:r>
+        <w:rPr>
+          <w:rFonts w:asciiTheme="majorHAnsi" w:hAnsiTheme="majorHAnsi"/>
+          <w:b/>
+          <w:i/>
+          <w:sz w:val="32"/>
+          <w:szCs w:val="32"/>
+          <w:lang w:val="en-GB"/>
+        </w:rPr>
+        <w:t>Login Procedure</w:t>
+      </w:r>
+    </w:p>
+    <w:p>
+      <w:pPr>
+        <w:rPr>
+          <w:rFonts w:ascii="Cambria-Bold" w:hAnsi="Cambria-Bold" w:cs="Cambria-Bold"/>
+          <w:bCs/>
+          <w:sz w:val="28"/>
+          <w:szCs w:val="28"/>
+          <w:lang w:val="en-GB"/>
+        </w:rPr>
+      </w:pPr>
+      <w:r>
+        <w:rPr>
+          <w:rFonts w:asciiTheme="majorHAnsi" w:hAnsiTheme="majorHAnsi"/>
+          <w:noProof/>
+          <w:sz w:val="28"/>
+          <w:szCs w:val="28"/>
+          <w:lang w:val="en-GB" w:eastAsia="en-GB"/>
+        </w:rPr>
+        <w:drawing>
+          <wp:inline distT="0" distB="0" distL="0" distR="0" wp14:anchorId="4067926D" wp14:editId="60692A00">
+            <wp:extent cx="6119495" cy="2096135"/>
+            <wp:effectExtent l="0" t="0" r="0" b="0"/>
+            <wp:docPr id="26" name="Immagine 26" descr="C:\Users\Emilio\AppData\Local\Microsoft\Windows\INetCache\Content.Word\login_procedure.jpg"/>
+            <wp:cNvGraphicFramePr>
+              <a:graphicFrameLocks xmlns:a="http://schemas.openxmlformats.org/drawingml/2006/main" noChangeAspect="1"/>
+            </wp:cNvGraphicFramePr>
+            <a:graphic xmlns:a="http://schemas.openxmlformats.org/drawingml/2006/main">
+              <a:graphicData uri="http://schemas.openxmlformats.org/drawingml/2006/picture">
+                <pic:pic xmlns:pic="http://schemas.openxmlformats.org/drawingml/2006/picture">
+                  <pic:nvPicPr>
+                    <pic:cNvPr id="0" name="Picture 2" descr="C:\Users\Emilio\AppData\Local\Microsoft\Windows\INetCache\Content.Word\login_procedure.jpg"/>
+                    <pic:cNvPicPr>
+                      <a:picLocks noChangeAspect="1" noChangeArrowheads="1"/>
+                    </pic:cNvPicPr>
+                  </pic:nvPicPr>
+                  <pic:blipFill>
+                    <a:blip r:embed="rId25">
+                      <a:extLst>
+                        <a:ext uri="{28A0092B-C50C-407E-A947-70E740481C1C}">
+                          <a14:useLocalDpi xmlns:a14="http://schemas.microsoft.com/office/drawing/2010/main" val="0"/>
+                        </a:ext>
+                      </a:extLst>
+                    </a:blip>
+                    <a:srcRect/>
+                    <a:stretch>
+                      <a:fillRect/>
+                    </a:stretch>
+                  </pic:blipFill>
+                  <pic:spPr bwMode="auto">
+                    <a:xfrm>
+                      <a:off x="0" y="0"/>
+                      <a:ext cx="6119495" cy="2096135"/>
+                    </a:xfrm>
+                    <a:prstGeom prst="rect">
+                      <a:avLst/>
+                    </a:prstGeom>
+                    <a:noFill/>
+                    <a:ln>
+                      <a:noFill/>
+                    </a:ln>
+                  </pic:spPr>
+                </pic:pic>
+              </a:graphicData>
+            </a:graphic>
+          </wp:inline>
+        </w:drawing>
+      </w:r>
+    </w:p>
+    <w:p>
+      <w:pPr>
+        <w:ind w:left="2124"/>
+        <w:rPr>
+          <w:rFonts w:ascii="Cambria-Bold" w:hAnsi="Cambria-Bold" w:cs="Cambria-Bold"/>
+          <w:bCs/>
+          <w:sz w:val="26"/>
+          <w:szCs w:val="26"/>
+          <w:lang w:val="en-GB"/>
+        </w:rPr>
+      </w:pPr>
+      <w:r>
+        <w:rPr>
+          <w:rFonts w:ascii="Cambria-Bold" w:hAnsi="Cambria-Bold" w:cs="Cambria-Bold"/>
+          <w:bCs/>
+          <w:sz w:val="26"/>
+          <w:szCs w:val="26"/>
+          <w:lang w:val="en-GB"/>
+        </w:rPr>
+        <w:t>This procedure is one of the simplest in our system. Through the login service provided by the User Service Unit, a login request is sent to the Computation Unit. Upon receiving the password retrieved from the DBMS through the Data Layer, the Computation Unit checks the validity of the login and the result is sent to the Presentation Layer through the User Service Unit.</w:t>
+      </w:r>
+    </w:p>
+    <w:p>
+      <w:pPr>
+        <w:rPr>
+          <w:rFonts w:ascii="Cambria-Bold" w:hAnsi="Cambria-Bold" w:cs="Cambria-Bold"/>
+          <w:bCs/>
+          <w:sz w:val="28"/>
+          <w:szCs w:val="28"/>
+          <w:lang w:val="en-GB"/>
+        </w:rPr>
+      </w:pPr>
+      <w:r>
+        <w:rPr>
+          <w:rFonts w:ascii="Cambria-Bold" w:hAnsi="Cambria-Bold" w:cs="Cambria-Bold"/>
+          <w:bCs/>
+          <w:sz w:val="28"/>
+          <w:szCs w:val="28"/>
+          <w:lang w:val="en-GB"/>
+        </w:rPr>
+        <w:br w:type="page"/>
+      </w:r>
+    </w:p>
+    <w:p>
+      <w:pPr>
+        <w:ind w:left="2124"/>
+        <w:rPr>
+          <w:rFonts w:asciiTheme="majorHAnsi" w:hAnsiTheme="majorHAnsi"/>
+          <w:b/>
+          <w:i/>
+          <w:sz w:val="32"/>
+          <w:szCs w:val="32"/>
+          <w:lang w:val="en-GB"/>
+        </w:rPr>
+      </w:pPr>
+      <w:r>
+        <w:rPr>
+          <w:rFonts w:asciiTheme="majorHAnsi" w:hAnsiTheme="majorHAnsi"/>
+          <w:b/>
+          <w:i/>
+          <w:sz w:val="32"/>
+          <w:szCs w:val="32"/>
+          <w:lang w:val="en-GB"/>
+        </w:rPr>
+        <w:lastRenderedPageBreak/>
+        <w:t>Registration Procedure</w:t>
+      </w:r>
+    </w:p>
+    <w:p>
+      <w:pPr>
+        <w:rPr>
+          <w:rFonts w:ascii="Cambria-Bold" w:hAnsi="Cambria-Bold" w:cs="Cambria-Bold"/>
+          <w:bCs/>
+          <w:sz w:val="28"/>
+          <w:szCs w:val="28"/>
+          <w:lang w:val="en-GB"/>
+        </w:rPr>
+      </w:pPr>
+      <w:r>
+        <w:rPr>
+          <w:rFonts w:ascii="Cambria-Bold" w:hAnsi="Cambria-Bold" w:cs="Cambria-Bold"/>
+          <w:bCs/>
+          <w:noProof/>
+          <w:sz w:val="28"/>
+          <w:szCs w:val="28"/>
+          <w:lang w:val="en-GB" w:eastAsia="en-GB"/>
+        </w:rPr>
+        <w:drawing>
+          <wp:inline distT="0" distB="0" distL="0" distR="0" wp14:anchorId="3D7D2A00" wp14:editId="05C12057">
+            <wp:extent cx="6119495" cy="2391410"/>
+            <wp:effectExtent l="0" t="0" r="0" b="8890"/>
+            <wp:docPr id="27" name="Immagine 27" descr="C:\Users\Emilio\AppData\Local\Microsoft\Windows\INetCache\Content.Word\registration_procedure.jpg"/>
+            <wp:cNvGraphicFramePr>
+              <a:graphicFrameLocks xmlns:a="http://schemas.openxmlformats.org/drawingml/2006/main" noChangeAspect="1"/>
+            </wp:cNvGraphicFramePr>
+            <a:graphic xmlns:a="http://schemas.openxmlformats.org/drawingml/2006/main">
+              <a:graphicData uri="http://schemas.openxmlformats.org/drawingml/2006/picture">
+                <pic:pic xmlns:pic="http://schemas.openxmlformats.org/drawingml/2006/picture">
+                  <pic:nvPicPr>
+                    <pic:cNvPr id="0" name="Picture 3" descr="C:\Users\Emilio\AppData\Local\Microsoft\Windows\INetCache\Content.Word\registration_procedure.jpg"/>
+                    <pic:cNvPicPr>
+                      <a:picLocks noChangeAspect="1" noChangeArrowheads="1"/>
+                    </pic:cNvPicPr>
+                  </pic:nvPicPr>
+                  <pic:blipFill>
+                    <a:blip r:embed="rId26">
+                      <a:extLst>
+                        <a:ext uri="{28A0092B-C50C-407E-A947-70E740481C1C}">
+                          <a14:useLocalDpi xmlns:a14="http://schemas.microsoft.com/office/drawing/2010/main" val="0"/>
+                        </a:ext>
+                      </a:extLst>
+                    </a:blip>
+                    <a:srcRect/>
+                    <a:stretch>
+                      <a:fillRect/>
+                    </a:stretch>
+                  </pic:blipFill>
+                  <pic:spPr bwMode="auto">
+                    <a:xfrm>
+                      <a:off x="0" y="0"/>
+                      <a:ext cx="6119495" cy="2391410"/>
+                    </a:xfrm>
+                    <a:prstGeom prst="rect">
+                      <a:avLst/>
+                    </a:prstGeom>
+                    <a:noFill/>
+                    <a:ln>
+                      <a:noFill/>
+                    </a:ln>
+                  </pic:spPr>
+                </pic:pic>
+              </a:graphicData>
+            </a:graphic>
+          </wp:inline>
+        </w:drawing>
+      </w:r>
+    </w:p>
+    <w:p>
+      <w:pPr>
+        <w:ind w:left="2124"/>
+        <w:rPr>
+          <w:rFonts w:ascii="Cambria-Bold" w:hAnsi="Cambria-Bold" w:cs="Cambria-Bold"/>
+          <w:bCs/>
+          <w:sz w:val="26"/>
+          <w:szCs w:val="26"/>
+          <w:lang w:val="en-GB"/>
+        </w:rPr>
+      </w:pPr>
+      <w:r>
+        <w:rPr>
+          <w:rFonts w:ascii="Cambria-Bold" w:hAnsi="Cambria-Bold" w:cs="Cambria-Bold"/>
+          <w:bCs/>
+          <w:sz w:val="26"/>
+          <w:szCs w:val="26"/>
+          <w:lang w:val="en-GB"/>
+        </w:rPr>
+        <w:t>This procedure is quite similar to the login procedure, except it also requires storing data onto the database. In fact, after receiving the registration computation request forwarded by the User Service Unit, the Computation Unit looks for the username of the user who’s trying to register onto the database. If the username is not found, the user can be registered, otherwise the user is notified of the issue.</w:t>
+      </w:r>
+    </w:p>
+    <w:p>
+      <w:pPr>
+        <w:autoSpaceDE w:val="0"/>
+        <w:autoSpaceDN w:val="0"/>
+        <w:adjustRightInd w:val="0"/>
+        <w:spacing w:after="0"/>
+        <w:ind w:left="1416"/>
+        <w:rPr>
+          <w:rFonts w:asciiTheme="majorHAnsi" w:hAnsiTheme="majorHAnsi"/>
+          <w:b/>
+          <w:sz w:val="36"/>
+          <w:szCs w:val="36"/>
+          <w:lang w:val="en-GB"/>
+        </w:rPr>
+      </w:pPr>
+      <w:r>
+        <w:rPr>
+          <w:rFonts w:asciiTheme="majorHAnsi" w:hAnsiTheme="majorHAnsi"/>
+          <w:b/>
+          <w:sz w:val="36"/>
+          <w:szCs w:val="36"/>
+          <w:lang w:val="en-GB"/>
+        </w:rPr>
+        <w:t>2.6  Component Interfaces</w:t>
+      </w:r>
+    </w:p>
+    <w:p>
+      <w:pPr>
+        <w:autoSpaceDE w:val="0"/>
+        <w:autoSpaceDN w:val="0"/>
+        <w:adjustRightInd w:val="0"/>
+        <w:spacing w:after="0"/>
+        <w:ind w:left="1416"/>
+        <w:rPr>
+          <w:rFonts w:asciiTheme="majorHAnsi" w:hAnsiTheme="majorHAnsi"/>
+          <w:b/>
+          <w:color w:val="FF0000"/>
+          <w:sz w:val="36"/>
+          <w:szCs w:val="36"/>
+          <w:lang w:val="en-GB"/>
+        </w:rPr>
+      </w:pPr>
+    </w:p>
+    <w:p>
+      <w:pPr>
+        <w:autoSpaceDE w:val="0"/>
+        <w:autoSpaceDN w:val="0"/>
+        <w:adjustRightInd w:val="0"/>
+        <w:spacing w:after="0"/>
+        <w:ind w:left="2124"/>
+        <w:rPr>
+          <w:rFonts w:asciiTheme="majorHAnsi" w:hAnsiTheme="majorHAnsi"/>
+          <w:sz w:val="26"/>
+          <w:szCs w:val="26"/>
+          <w:lang w:val="en-GB"/>
+        </w:rPr>
+      </w:pPr>
+      <w:r>
+        <w:rPr>
+          <w:rFonts w:asciiTheme="majorHAnsi" w:hAnsiTheme="majorHAnsi"/>
+          <w:sz w:val="26"/>
+          <w:szCs w:val="26"/>
+          <w:lang w:val="en-GB"/>
+        </w:rPr>
+        <w:t>In this sub-section, we’ll focus on all interfaces in the System Component Diagram providing a detailed description.</w:t>
+      </w:r>
+      <w:r>
+        <w:rPr>
+          <w:rFonts w:asciiTheme="majorHAnsi" w:hAnsiTheme="majorHAnsi"/>
+          <w:color w:val="FF0000"/>
+          <w:sz w:val="26"/>
+          <w:szCs w:val="26"/>
+          <w:lang w:val="en-GB"/>
+        </w:rPr>
+        <w:t xml:space="preserve"> </w:t>
+      </w:r>
+    </w:p>
+    <w:p>
+      <w:pPr>
+        <w:autoSpaceDE w:val="0"/>
+        <w:autoSpaceDN w:val="0"/>
+        <w:adjustRightInd w:val="0"/>
+        <w:spacing w:after="0"/>
+        <w:ind w:left="2124"/>
+        <w:rPr>
+          <w:rFonts w:asciiTheme="majorHAnsi" w:hAnsiTheme="majorHAnsi"/>
+          <w:sz w:val="26"/>
+          <w:szCs w:val="26"/>
+          <w:lang w:val="en-GB"/>
+        </w:rPr>
+      </w:pPr>
+      <w:r>
+        <w:rPr>
+          <w:rFonts w:asciiTheme="majorHAnsi" w:hAnsiTheme="majorHAnsi"/>
+          <w:sz w:val="26"/>
+          <w:szCs w:val="26"/>
+          <w:lang w:val="en-GB"/>
+        </w:rPr>
+        <w:t xml:space="preserve">Notice that our description will focus only on interfaces in the high-level Component Diagram, since inner interfaces’ function and usage is almost trivial. </w:t>
+      </w:r>
+    </w:p>
+    <w:p>
+      <w:pPr>
+        <w:autoSpaceDE w:val="0"/>
+        <w:autoSpaceDN w:val="0"/>
+        <w:adjustRightInd w:val="0"/>
+        <w:spacing w:after="0"/>
+        <w:ind w:left="2124"/>
+        <w:rPr>
+          <w:rFonts w:asciiTheme="majorHAnsi" w:hAnsiTheme="majorHAnsi"/>
+          <w:sz w:val="28"/>
+          <w:szCs w:val="28"/>
+          <w:lang w:val="en-GB"/>
+        </w:rPr>
+      </w:pPr>
+    </w:p>
+    <w:p>
+      <w:pPr>
+        <w:autoSpaceDE w:val="0"/>
+        <w:autoSpaceDN w:val="0"/>
+        <w:adjustRightInd w:val="0"/>
+        <w:spacing w:after="0"/>
+        <w:ind w:left="2124"/>
+        <w:rPr>
+          <w:rFonts w:asciiTheme="majorHAnsi" w:hAnsiTheme="majorHAnsi"/>
+          <w:b/>
+          <w:sz w:val="32"/>
+          <w:szCs w:val="32"/>
+          <w:lang w:val="en-GB"/>
+        </w:rPr>
+      </w:pPr>
+      <w:r>
+        <w:rPr>
+          <w:rFonts w:asciiTheme="majorHAnsi" w:hAnsiTheme="majorHAnsi"/>
+          <w:b/>
+          <w:sz w:val="32"/>
+          <w:szCs w:val="32"/>
+          <w:lang w:val="en-GB"/>
+        </w:rPr>
+        <w:t>DBMS Interface</w:t>
+      </w:r>
+    </w:p>
+    <w:p>
+      <w:pPr>
+        <w:autoSpaceDE w:val="0"/>
+        <w:autoSpaceDN w:val="0"/>
+        <w:adjustRightInd w:val="0"/>
+        <w:spacing w:after="0"/>
+        <w:ind w:left="2124"/>
+        <w:rPr>
+          <w:rFonts w:asciiTheme="majorHAnsi" w:hAnsiTheme="majorHAnsi"/>
+          <w:sz w:val="26"/>
+          <w:szCs w:val="26"/>
+          <w:lang w:val="en-GB"/>
+        </w:rPr>
+      </w:pPr>
+      <w:r>
+        <w:rPr>
+          <w:rFonts w:asciiTheme="majorHAnsi" w:hAnsiTheme="majorHAnsi"/>
+          <w:sz w:val="26"/>
+          <w:szCs w:val="26"/>
+          <w:lang w:val="en-GB"/>
+        </w:rPr>
+        <w:t xml:space="preserve">This software interface is provided by the DBMSs Component (see System Overview Diagram for further information) and consists in all JDBC tools (i.e. classes, methods etc.) to query the DB using Java. Check out </w:t>
+      </w:r>
+      <w:hyperlink r:id="rId27" w:history="1">
+        <w:r>
+          <w:rPr>
+            <w:rStyle w:val="Collegamentoipertestuale"/>
+            <w:rFonts w:asciiTheme="majorHAnsi" w:hAnsiTheme="majorHAnsi"/>
+            <w:color w:val="0070C0"/>
+            <w:sz w:val="26"/>
+            <w:szCs w:val="26"/>
+            <w:lang w:val="en-GB"/>
+          </w:rPr>
+          <w:t>https://dev.mysql.com/doc/connector-j/5.1/en/connector-j-usagenotes-statements.html</w:t>
+        </w:r>
+      </w:hyperlink>
+      <w:r>
+        <w:rPr>
+          <w:rFonts w:asciiTheme="majorHAnsi" w:hAnsiTheme="majorHAnsi"/>
+          <w:sz w:val="26"/>
+          <w:szCs w:val="26"/>
+          <w:lang w:val="en-GB"/>
+        </w:rPr>
+        <w:t xml:space="preserve"> for further information about integration between Java (the chosen programming language) and MySQL (the chosen DBMS for the server) and </w:t>
+      </w:r>
+      <w:hyperlink r:id="rId28" w:history="1">
+        <w:r>
+          <w:rPr>
+            <w:rStyle w:val="Collegamentoipertestuale"/>
+            <w:rFonts w:asciiTheme="majorHAnsi" w:hAnsiTheme="majorHAnsi"/>
+            <w:sz w:val="26"/>
+            <w:szCs w:val="26"/>
+            <w:lang w:val="en-GB"/>
+          </w:rPr>
+          <w:t>http://www.oracle.com/technetwork/java/javase/jdbc/index.html</w:t>
+        </w:r>
+      </w:hyperlink>
+      <w:r>
+        <w:rPr>
+          <w:rFonts w:asciiTheme="majorHAnsi" w:hAnsiTheme="majorHAnsi"/>
+          <w:sz w:val="26"/>
+          <w:szCs w:val="26"/>
+          <w:lang w:val="en-GB"/>
+        </w:rPr>
+        <w:t xml:space="preserve"> for further information about JDBC API.</w:t>
+      </w:r>
+    </w:p>
+    <w:p>
+      <w:pPr>
+        <w:autoSpaceDE w:val="0"/>
+        <w:autoSpaceDN w:val="0"/>
+        <w:adjustRightInd w:val="0"/>
+        <w:spacing w:after="0"/>
+        <w:ind w:left="2124"/>
+        <w:rPr>
+          <w:rFonts w:asciiTheme="majorHAnsi" w:hAnsiTheme="majorHAnsi"/>
+          <w:b/>
+          <w:sz w:val="32"/>
+          <w:szCs w:val="32"/>
+          <w:lang w:val="en-GB"/>
+        </w:rPr>
+      </w:pPr>
+    </w:p>
+    <w:p>
+      <w:pPr>
+        <w:autoSpaceDE w:val="0"/>
+        <w:autoSpaceDN w:val="0"/>
+        <w:adjustRightInd w:val="0"/>
+        <w:spacing w:after="0"/>
+        <w:ind w:left="2124"/>
+        <w:rPr>
+          <w:rFonts w:asciiTheme="majorHAnsi" w:hAnsiTheme="majorHAnsi"/>
+          <w:b/>
+          <w:sz w:val="32"/>
+          <w:szCs w:val="32"/>
+          <w:lang w:val="en-GB"/>
+        </w:rPr>
+      </w:pPr>
+      <w:r>
+        <w:rPr>
+          <w:rFonts w:asciiTheme="majorHAnsi" w:hAnsiTheme="majorHAnsi"/>
+          <w:b/>
+          <w:sz w:val="32"/>
+          <w:szCs w:val="32"/>
+          <w:lang w:val="en-GB"/>
+        </w:rPr>
+        <w:t>Data Access Interface</w:t>
+      </w:r>
+    </w:p>
+    <w:p>
+      <w:pPr>
+        <w:autoSpaceDE w:val="0"/>
+        <w:autoSpaceDN w:val="0"/>
+        <w:adjustRightInd w:val="0"/>
+        <w:spacing w:after="0"/>
+        <w:ind w:left="2124"/>
+        <w:rPr>
+          <w:rFonts w:asciiTheme="majorHAnsi" w:hAnsiTheme="majorHAnsi"/>
+          <w:b/>
+          <w:sz w:val="26"/>
+          <w:szCs w:val="26"/>
+          <w:lang w:val="en-GB"/>
+        </w:rPr>
+      </w:pPr>
+      <w:r>
+        <w:rPr>
+          <w:rFonts w:asciiTheme="majorHAnsi" w:hAnsiTheme="majorHAnsi"/>
+          <w:sz w:val="26"/>
+          <w:szCs w:val="26"/>
+          <w:lang w:val="en-GB"/>
+        </w:rPr>
+        <w:t>This interface is provided by the Data Layer Component who, in the intended implementation, will encapsulate the JDBC tools exposed by the DBMS Interface (see above) in order to hide the internal implementation and to make the access to the DBs (i.e. queries) easier. For a future implementation, all possible queries useful for the Travlendar+ system will be encapsulated in order to provide access control to data (static approach).</w:t>
+      </w:r>
+    </w:p>
+    <w:p>
+      <w:pPr>
+        <w:autoSpaceDE w:val="0"/>
+        <w:autoSpaceDN w:val="0"/>
+        <w:adjustRightInd w:val="0"/>
+        <w:spacing w:after="0"/>
+        <w:ind w:left="2124"/>
+        <w:rPr>
+          <w:rFonts w:asciiTheme="majorHAnsi" w:hAnsiTheme="majorHAnsi"/>
+          <w:b/>
+          <w:sz w:val="32"/>
+          <w:szCs w:val="32"/>
+          <w:lang w:val="en-GB"/>
+        </w:rPr>
+      </w:pPr>
+    </w:p>
+    <w:p>
+      <w:pPr>
+        <w:autoSpaceDE w:val="0"/>
+        <w:autoSpaceDN w:val="0"/>
+        <w:adjustRightInd w:val="0"/>
+        <w:spacing w:after="0"/>
+        <w:ind w:left="2124"/>
+        <w:rPr>
+          <w:rFonts w:asciiTheme="majorHAnsi" w:hAnsiTheme="majorHAnsi"/>
+          <w:b/>
+          <w:sz w:val="32"/>
+          <w:szCs w:val="32"/>
+          <w:lang w:val="en-GB"/>
+        </w:rPr>
+      </w:pPr>
+      <w:r>
+        <w:rPr>
+          <w:rFonts w:asciiTheme="majorHAnsi" w:hAnsiTheme="majorHAnsi"/>
+          <w:b/>
+          <w:sz w:val="32"/>
+          <w:szCs w:val="32"/>
+          <w:lang w:val="en-GB"/>
+        </w:rPr>
+        <w:t>APIs Use Interface</w:t>
+      </w:r>
+    </w:p>
+    <w:p>
+      <w:pPr>
+        <w:autoSpaceDE w:val="0"/>
+        <w:autoSpaceDN w:val="0"/>
+        <w:adjustRightInd w:val="0"/>
+        <w:spacing w:after="0"/>
+        <w:ind w:left="2124"/>
+        <w:rPr>
+          <w:rFonts w:asciiTheme="majorHAnsi" w:hAnsiTheme="majorHAnsi"/>
+          <w:sz w:val="26"/>
+          <w:szCs w:val="26"/>
+          <w:lang w:val="en-GB"/>
+        </w:rPr>
+      </w:pPr>
+      <w:r>
+        <w:rPr>
+          <w:rFonts w:asciiTheme="majorHAnsi" w:hAnsiTheme="majorHAnsi"/>
+          <w:sz w:val="26"/>
+          <w:szCs w:val="26"/>
+          <w:lang w:val="en-GB"/>
+        </w:rPr>
+        <w:t>This Interface is provided by the APIs Manager. Its scope is to encapsulate APIs tools/libraries in Java classes and parse Third Part Service responses in order to integrate them in our Java system and make them available to the System Main Server and to the user.</w:t>
+      </w:r>
+    </w:p>
+    <w:p>
+      <w:pPr>
+        <w:autoSpaceDE w:val="0"/>
+        <w:autoSpaceDN w:val="0"/>
+        <w:adjustRightInd w:val="0"/>
+        <w:spacing w:after="0"/>
+        <w:ind w:left="2124"/>
+        <w:rPr>
+          <w:rFonts w:asciiTheme="majorHAnsi" w:hAnsiTheme="majorHAnsi"/>
+          <w:b/>
+          <w:sz w:val="32"/>
+          <w:szCs w:val="32"/>
+          <w:lang w:val="en-GB"/>
+        </w:rPr>
+      </w:pPr>
+    </w:p>
+    <w:p>
+      <w:pPr>
+        <w:autoSpaceDE w:val="0"/>
+        <w:autoSpaceDN w:val="0"/>
+        <w:adjustRightInd w:val="0"/>
+        <w:spacing w:after="0"/>
+        <w:ind w:left="2124"/>
+        <w:rPr>
+          <w:rFonts w:asciiTheme="majorHAnsi" w:hAnsiTheme="majorHAnsi"/>
+          <w:b/>
+          <w:sz w:val="32"/>
+          <w:szCs w:val="32"/>
+          <w:lang w:val="en-GB"/>
+        </w:rPr>
+      </w:pPr>
+      <w:r>
+        <w:rPr>
+          <w:rFonts w:asciiTheme="majorHAnsi" w:hAnsiTheme="majorHAnsi"/>
+          <w:b/>
+          <w:sz w:val="32"/>
+          <w:szCs w:val="32"/>
+          <w:lang w:val="en-GB"/>
+        </w:rPr>
+        <w:t>APIs Interface</w:t>
+      </w:r>
+    </w:p>
+    <w:p>
+      <w:pPr>
+        <w:autoSpaceDE w:val="0"/>
+        <w:autoSpaceDN w:val="0"/>
+        <w:adjustRightInd w:val="0"/>
+        <w:spacing w:after="0"/>
+        <w:ind w:left="2124"/>
+        <w:rPr>
+          <w:rFonts w:asciiTheme="majorHAnsi" w:hAnsiTheme="majorHAnsi"/>
+          <w:sz w:val="26"/>
+          <w:szCs w:val="26"/>
+          <w:lang w:val="en-GB"/>
+        </w:rPr>
+      </w:pPr>
+      <w:r>
+        <w:rPr>
+          <w:rFonts w:asciiTheme="majorHAnsi" w:hAnsiTheme="majorHAnsi"/>
+          <w:sz w:val="26"/>
+          <w:szCs w:val="26"/>
+          <w:lang w:val="en-GB"/>
+        </w:rPr>
+        <w:t xml:space="preserve">This APIs Interface deals directly with external tools and services (i.e. APIs) used by Travlendar+. Since the component Third Part Services represents external entities (included in the Component Diagram to model their interactions with the system), this interface provided our system with access to external tools (i.e. APIs). </w:t>
+      </w:r>
+    </w:p>
+    <w:p>
+      <w:pPr>
+        <w:autoSpaceDE w:val="0"/>
+        <w:autoSpaceDN w:val="0"/>
+        <w:adjustRightInd w:val="0"/>
+        <w:spacing w:after="0"/>
+        <w:ind w:left="2124"/>
+        <w:rPr>
+          <w:rFonts w:asciiTheme="majorHAnsi" w:hAnsiTheme="majorHAnsi"/>
+          <w:sz w:val="28"/>
+          <w:szCs w:val="28"/>
+          <w:lang w:val="en-GB"/>
+        </w:rPr>
+      </w:pPr>
+    </w:p>
+    <w:p>
+      <w:pPr>
+        <w:autoSpaceDE w:val="0"/>
+        <w:autoSpaceDN w:val="0"/>
+        <w:adjustRightInd w:val="0"/>
+        <w:spacing w:after="0"/>
+        <w:ind w:left="2124"/>
+        <w:rPr>
+          <w:rFonts w:asciiTheme="majorHAnsi" w:hAnsiTheme="majorHAnsi"/>
+          <w:b/>
+          <w:sz w:val="32"/>
+          <w:szCs w:val="32"/>
+          <w:lang w:val="en-GB"/>
+        </w:rPr>
+      </w:pPr>
+      <w:r>
+        <w:rPr>
+          <w:rFonts w:asciiTheme="majorHAnsi" w:hAnsiTheme="majorHAnsi"/>
+          <w:b/>
+          <w:sz w:val="32"/>
+          <w:szCs w:val="32"/>
+          <w:lang w:val="en-GB"/>
+        </w:rPr>
+        <w:t>Client Side Interface</w:t>
+      </w:r>
+    </w:p>
+    <w:p>
+      <w:pPr>
+        <w:autoSpaceDE w:val="0"/>
+        <w:autoSpaceDN w:val="0"/>
+        <w:adjustRightInd w:val="0"/>
+        <w:spacing w:after="0"/>
+        <w:ind w:left="2124"/>
+        <w:rPr>
+          <w:rFonts w:asciiTheme="majorHAnsi" w:hAnsiTheme="majorHAnsi"/>
+          <w:sz w:val="26"/>
+          <w:szCs w:val="26"/>
+          <w:lang w:val="en-GB"/>
+        </w:rPr>
+      </w:pPr>
+      <w:r>
+        <w:rPr>
+          <w:rFonts w:asciiTheme="majorHAnsi" w:hAnsiTheme="majorHAnsi"/>
+          <w:sz w:val="26"/>
+          <w:szCs w:val="26"/>
+          <w:lang w:val="en-GB"/>
+        </w:rPr>
+        <w:t>This interface is provided by the System Main Server in order to allow the Presentation Layer to retrieve data from the DBs, from the APIs or from the System Main Server itself. The Presentation Layer exploits it to gain access to data and then prepare these data to be sent to users.</w:t>
+      </w:r>
+    </w:p>
+    <w:p>
+      <w:pPr>
+        <w:autoSpaceDE w:val="0"/>
+        <w:autoSpaceDN w:val="0"/>
+        <w:adjustRightInd w:val="0"/>
+        <w:spacing w:after="0"/>
+        <w:ind w:left="2124"/>
+        <w:rPr>
+          <w:rFonts w:asciiTheme="majorHAnsi" w:hAnsiTheme="majorHAnsi"/>
+          <w:b/>
+          <w:sz w:val="32"/>
+          <w:szCs w:val="32"/>
+          <w:lang w:val="en-GB"/>
+        </w:rPr>
+      </w:pPr>
+    </w:p>
+    <w:p>
+      <w:pPr>
+        <w:autoSpaceDE w:val="0"/>
+        <w:autoSpaceDN w:val="0"/>
+        <w:adjustRightInd w:val="0"/>
+        <w:spacing w:after="0"/>
+        <w:ind w:left="2124"/>
+        <w:rPr>
+          <w:rFonts w:asciiTheme="majorHAnsi" w:hAnsiTheme="majorHAnsi"/>
+          <w:b/>
+          <w:sz w:val="32"/>
+          <w:szCs w:val="32"/>
+          <w:lang w:val="en-GB"/>
+        </w:rPr>
+      </w:pPr>
+    </w:p>
+    <w:p>
+      <w:pPr>
+        <w:autoSpaceDE w:val="0"/>
+        <w:autoSpaceDN w:val="0"/>
+        <w:adjustRightInd w:val="0"/>
+        <w:spacing w:after="0"/>
+        <w:ind w:left="2124"/>
+        <w:rPr>
+          <w:rFonts w:asciiTheme="majorHAnsi" w:hAnsiTheme="majorHAnsi"/>
+          <w:b/>
+          <w:sz w:val="32"/>
+          <w:szCs w:val="32"/>
+          <w:lang w:val="en-GB"/>
+        </w:rPr>
+      </w:pPr>
+      <w:r>
+        <w:rPr>
+          <w:rFonts w:asciiTheme="majorHAnsi" w:hAnsiTheme="majorHAnsi"/>
+          <w:b/>
+          <w:sz w:val="32"/>
+          <w:szCs w:val="32"/>
+          <w:lang w:val="en-GB"/>
+        </w:rPr>
+        <w:t>Web Side Interface</w:t>
+      </w:r>
+    </w:p>
+    <w:p>
+      <w:pPr>
+        <w:autoSpaceDE w:val="0"/>
+        <w:autoSpaceDN w:val="0"/>
+        <w:adjustRightInd w:val="0"/>
+        <w:spacing w:after="0"/>
+        <w:ind w:left="2124"/>
+        <w:rPr>
+          <w:rFonts w:ascii="Cambria" w:hAnsi="Cambria"/>
+          <w:sz w:val="26"/>
+          <w:szCs w:val="26"/>
+          <w:lang w:val="en-GB"/>
+        </w:rPr>
+      </w:pPr>
+      <w:r>
+        <w:rPr>
+          <w:rFonts w:ascii="Cambria" w:hAnsi="Cambria"/>
+          <w:sz w:val="26"/>
+          <w:szCs w:val="26"/>
+          <w:lang w:val="en-GB"/>
+        </w:rPr>
+        <w:t>This interface is provided the Presentation Layer and is the one users’ web browsers exploit in order to gain access to Travlendar+ web-site. It just makes available “raw” data retrieved by the Presentation Layer and to be displayed on the web-site in a usable format.</w:t>
+      </w:r>
+    </w:p>
+    <w:p>
+      <w:pPr>
+        <w:autoSpaceDE w:val="0"/>
+        <w:autoSpaceDN w:val="0"/>
+        <w:adjustRightInd w:val="0"/>
+        <w:spacing w:after="0"/>
+        <w:ind w:left="2124"/>
+        <w:rPr>
+          <w:rFonts w:asciiTheme="majorHAnsi" w:hAnsiTheme="majorHAnsi"/>
+          <w:b/>
+          <w:sz w:val="32"/>
+          <w:szCs w:val="32"/>
+          <w:lang w:val="en-GB"/>
+        </w:rPr>
+      </w:pPr>
+    </w:p>
+    <w:p>
+      <w:pPr>
+        <w:autoSpaceDE w:val="0"/>
+        <w:autoSpaceDN w:val="0"/>
+        <w:adjustRightInd w:val="0"/>
+        <w:spacing w:after="0"/>
+        <w:ind w:left="2124"/>
+        <w:rPr>
+          <w:rFonts w:asciiTheme="majorHAnsi" w:hAnsiTheme="majorHAnsi"/>
+          <w:b/>
+          <w:sz w:val="32"/>
+          <w:szCs w:val="32"/>
+          <w:lang w:val="en-GB"/>
+        </w:rPr>
+      </w:pPr>
+      <w:r>
+        <w:rPr>
+          <w:rFonts w:asciiTheme="majorHAnsi" w:hAnsiTheme="majorHAnsi"/>
+          <w:b/>
+          <w:sz w:val="32"/>
+          <w:szCs w:val="32"/>
+          <w:lang w:val="en-GB"/>
+        </w:rPr>
+        <w:t>Functions Side Interface</w:t>
+      </w:r>
+    </w:p>
+    <w:p>
+      <w:pPr>
+        <w:autoSpaceDE w:val="0"/>
+        <w:autoSpaceDN w:val="0"/>
+        <w:adjustRightInd w:val="0"/>
+        <w:spacing w:after="0"/>
+        <w:ind w:left="2124"/>
+        <w:rPr>
+          <w:rFonts w:ascii="Cambria" w:hAnsi="Cambria"/>
+          <w:sz w:val="26"/>
+          <w:szCs w:val="26"/>
+          <w:lang w:val="en-GB"/>
+        </w:rPr>
+      </w:pPr>
+      <w:r>
+        <w:rPr>
+          <w:rFonts w:ascii="Cambria" w:hAnsi="Cambria"/>
+          <w:sz w:val="26"/>
+          <w:szCs w:val="26"/>
+          <w:lang w:val="en-GB"/>
+        </w:rPr>
+        <w:t xml:space="preserve">This interface is provided by the Presentation Layer and is the one mobile/desktop application uses to gain access to the server (i.e. retrieve data from the DB, ask for computation and receive its result, exploit Third Part Services functionalities and so on). </w:t>
+      </w:r>
+    </w:p>
+    <w:p>
+      <w:pPr>
+        <w:autoSpaceDE w:val="0"/>
+        <w:autoSpaceDN w:val="0"/>
+        <w:adjustRightInd w:val="0"/>
+        <w:spacing w:after="0"/>
+        <w:ind w:left="2124"/>
+        <w:rPr>
+          <w:rFonts w:ascii="Cambria" w:hAnsi="Cambria"/>
+          <w:sz w:val="28"/>
+          <w:szCs w:val="28"/>
+          <w:lang w:val="en-GB"/>
+        </w:rPr>
+      </w:pPr>
+    </w:p>
+    <w:p>
+      <w:pPr>
+        <w:autoSpaceDE w:val="0"/>
+        <w:autoSpaceDN w:val="0"/>
+        <w:adjustRightInd w:val="0"/>
+        <w:spacing w:after="0"/>
+        <w:ind w:left="1416"/>
+        <w:rPr>
+          <w:rFonts w:asciiTheme="majorHAnsi" w:hAnsiTheme="majorHAnsi"/>
+          <w:b/>
+          <w:sz w:val="36"/>
+          <w:szCs w:val="36"/>
+          <w:lang w:val="en-GB"/>
+        </w:rPr>
+      </w:pPr>
+      <w:r>
+        <w:rPr>
+          <w:rFonts w:asciiTheme="majorHAnsi" w:hAnsiTheme="majorHAnsi"/>
+          <w:b/>
+          <w:sz w:val="36"/>
+          <w:szCs w:val="36"/>
+          <w:lang w:val="en-GB"/>
+        </w:rPr>
+        <w:t>2.7  Selected</w:t>
+      </w:r>
+      <w:r>
+        <w:rPr>
+          <w:rFonts w:ascii="Times" w:hAnsi="Times" w:cs="Times"/>
+          <w:i/>
+          <w:iCs/>
+          <w:sz w:val="32"/>
+          <w:szCs w:val="32"/>
+          <w:lang w:val="en-GB"/>
+        </w:rPr>
+        <w:t xml:space="preserve"> </w:t>
+      </w:r>
+      <w:r>
+        <w:rPr>
+          <w:rFonts w:asciiTheme="majorHAnsi" w:hAnsiTheme="majorHAnsi"/>
+          <w:b/>
+          <w:sz w:val="36"/>
+          <w:szCs w:val="36"/>
+          <w:lang w:val="en-GB"/>
+        </w:rPr>
+        <w:t>architectural</w:t>
+      </w:r>
+      <w:r>
+        <w:rPr>
+          <w:rFonts w:ascii="Times" w:hAnsi="Times" w:cs="Times"/>
+          <w:i/>
+          <w:iCs/>
+          <w:sz w:val="32"/>
+          <w:szCs w:val="32"/>
+          <w:lang w:val="en-GB"/>
+        </w:rPr>
+        <w:t xml:space="preserve"> </w:t>
+      </w:r>
+      <w:r>
+        <w:rPr>
+          <w:rFonts w:asciiTheme="majorHAnsi" w:hAnsiTheme="majorHAnsi"/>
+          <w:b/>
+          <w:sz w:val="36"/>
+          <w:szCs w:val="36"/>
+          <w:lang w:val="en-GB"/>
+        </w:rPr>
+        <w:t>styles</w:t>
+      </w:r>
+      <w:r>
+        <w:rPr>
+          <w:rFonts w:ascii="Times" w:hAnsi="Times" w:cs="Times"/>
+          <w:i/>
+          <w:iCs/>
+          <w:sz w:val="32"/>
+          <w:szCs w:val="32"/>
+          <w:lang w:val="en-GB"/>
+        </w:rPr>
+        <w:t xml:space="preserve"> </w:t>
+      </w:r>
+      <w:r>
+        <w:rPr>
+          <w:rFonts w:asciiTheme="majorHAnsi" w:hAnsiTheme="majorHAnsi"/>
+          <w:b/>
+          <w:sz w:val="36"/>
+          <w:szCs w:val="36"/>
+          <w:lang w:val="en-GB"/>
+        </w:rPr>
+        <w:t>and</w:t>
+      </w:r>
+      <w:r>
+        <w:rPr>
+          <w:rFonts w:ascii="Times" w:hAnsi="Times" w:cs="Times"/>
+          <w:i/>
+          <w:iCs/>
+          <w:sz w:val="32"/>
+          <w:szCs w:val="32"/>
+          <w:lang w:val="en-GB"/>
+        </w:rPr>
+        <w:t xml:space="preserve"> </w:t>
+      </w:r>
+      <w:r>
+        <w:rPr>
+          <w:rFonts w:asciiTheme="majorHAnsi" w:hAnsiTheme="majorHAnsi"/>
+          <w:b/>
+          <w:sz w:val="36"/>
+          <w:szCs w:val="36"/>
+          <w:lang w:val="en-GB"/>
+        </w:rPr>
+        <w:t>patterns</w:t>
+      </w:r>
+    </w:p>
+    <w:p>
+      <w:pPr>
+        <w:autoSpaceDE w:val="0"/>
+        <w:autoSpaceDN w:val="0"/>
+        <w:adjustRightInd w:val="0"/>
+        <w:spacing w:after="0"/>
+        <w:ind w:left="1416"/>
+        <w:rPr>
+          <w:rFonts w:asciiTheme="majorHAnsi" w:hAnsiTheme="majorHAnsi"/>
+          <w:b/>
+          <w:color w:val="FF0000"/>
+          <w:sz w:val="36"/>
+          <w:szCs w:val="36"/>
+          <w:lang w:val="en-GB"/>
+        </w:rPr>
+      </w:pPr>
+    </w:p>
+    <w:p>
+      <w:pPr>
+        <w:autoSpaceDE w:val="0"/>
+        <w:autoSpaceDN w:val="0"/>
+        <w:adjustRightInd w:val="0"/>
+        <w:spacing w:after="0"/>
+        <w:ind w:left="2124"/>
+        <w:rPr>
+          <w:rFonts w:ascii="Cambria" w:hAnsi="Cambria"/>
+          <w:color w:val="000000" w:themeColor="text1"/>
+          <w:sz w:val="26"/>
+          <w:szCs w:val="26"/>
+          <w:lang w:val="en-GB"/>
+        </w:rPr>
+      </w:pPr>
+      <w:r>
+        <w:rPr>
+          <w:rFonts w:ascii="Cambria" w:hAnsi="Cambria"/>
+          <w:color w:val="000000" w:themeColor="text1"/>
+          <w:sz w:val="26"/>
+          <w:szCs w:val="26"/>
+          <w:lang w:val="en-GB"/>
+        </w:rPr>
+        <w:t>In this section we enlist all design patterns and architectures used to model our system. All of them can be found in the Component Diagrams of section 2.2 and 2.3.</w:t>
+      </w:r>
+    </w:p>
+    <w:p>
+      <w:pPr>
+        <w:autoSpaceDE w:val="0"/>
+        <w:autoSpaceDN w:val="0"/>
+        <w:adjustRightInd w:val="0"/>
+        <w:spacing w:after="0"/>
+        <w:ind w:left="2124"/>
+        <w:rPr>
+          <w:rFonts w:ascii="Cambria" w:hAnsi="Cambria"/>
+          <w:color w:val="000000" w:themeColor="text1"/>
+          <w:sz w:val="28"/>
+          <w:szCs w:val="28"/>
+          <w:lang w:val="en-GB"/>
+        </w:rPr>
+      </w:pPr>
+      <w:r>
+        <w:rPr>
+          <w:rFonts w:ascii="Cambria" w:hAnsi="Cambria" w:cs="Times"/>
+          <w:b/>
+          <w:color w:val="000000"/>
+          <w:sz w:val="32"/>
+          <w:szCs w:val="32"/>
+          <w:lang w:val="en-GB"/>
+        </w:rPr>
+        <w:t>3-</w:t>
+      </w:r>
+      <w:r>
+        <w:rPr>
+          <w:rFonts w:ascii="Cambria" w:hAnsi="Cambria"/>
+          <w:b/>
+          <w:sz w:val="32"/>
+          <w:szCs w:val="32"/>
+          <w:lang w:val="en-GB"/>
+        </w:rPr>
+        <w:t>tiered</w:t>
+      </w:r>
+      <w:r>
+        <w:rPr>
+          <w:rFonts w:ascii="Cambria" w:hAnsi="Cambria" w:cs="Times"/>
+          <w:b/>
+          <w:color w:val="000000"/>
+          <w:sz w:val="32"/>
+          <w:szCs w:val="32"/>
+          <w:lang w:val="en-GB"/>
+        </w:rPr>
+        <w:t xml:space="preserve"> </w:t>
+      </w:r>
+      <w:r>
+        <w:rPr>
+          <w:rFonts w:ascii="Cambria" w:hAnsi="Cambria"/>
+          <w:b/>
+          <w:sz w:val="32"/>
+          <w:szCs w:val="32"/>
+          <w:lang w:val="en-GB"/>
+        </w:rPr>
+        <w:t>A</w:t>
+      </w:r>
+      <w:r>
+        <w:rPr>
+          <w:rFonts w:ascii="Cambria" w:hAnsi="Cambria"/>
+          <w:b/>
+          <w:sz w:val="32"/>
+          <w:szCs w:val="32"/>
+          <w:lang w:val="en-GB"/>
+        </w:rPr>
+        <w:t>rchitecture</w:t>
+      </w:r>
+    </w:p>
+    <w:p>
+      <w:pPr>
+        <w:autoSpaceDE w:val="0"/>
+        <w:autoSpaceDN w:val="0"/>
+        <w:adjustRightInd w:val="0"/>
+        <w:spacing w:after="0"/>
+        <w:ind w:left="2124"/>
+        <w:rPr>
+          <w:rFonts w:ascii="Cambria" w:hAnsi="Cambria" w:cs="Times"/>
+          <w:color w:val="000000"/>
+          <w:sz w:val="26"/>
+          <w:szCs w:val="26"/>
+          <w:lang w:val="en-GB"/>
+        </w:rPr>
+      </w:pPr>
+      <w:r>
+        <w:rPr>
+          <w:rFonts w:ascii="Cambria" w:hAnsi="Cambria" w:cs="Times"/>
+          <w:color w:val="000000"/>
+          <w:sz w:val="26"/>
+          <w:szCs w:val="26"/>
+          <w:lang w:val="en-GB"/>
+        </w:rPr>
+        <w:t>We decided to model our system on three tiers: the Client Tier, the Logic and Presentation Tier and the Data Tier.</w:t>
+      </w:r>
+    </w:p>
+    <w:p>
+      <w:pPr>
+        <w:autoSpaceDE w:val="0"/>
+        <w:autoSpaceDN w:val="0"/>
+        <w:adjustRightInd w:val="0"/>
+        <w:spacing w:after="0"/>
+        <w:ind w:left="2124"/>
+        <w:rPr>
+          <w:rFonts w:ascii="Cambria" w:hAnsi="Cambria" w:cs="Times"/>
+          <w:color w:val="000000"/>
+          <w:sz w:val="26"/>
+          <w:szCs w:val="26"/>
+          <w:lang w:val="en-GB"/>
+        </w:rPr>
+      </w:pPr>
+      <w:r>
+        <w:rPr>
+          <w:rFonts w:ascii="Cambria" w:hAnsi="Cambria" w:cs="Times"/>
+          <w:color w:val="000000"/>
+          <w:sz w:val="26"/>
+          <w:szCs w:val="26"/>
+          <w:lang w:val="en-GB"/>
+        </w:rPr>
+        <w:t>The Client Tier includes the mobile and desktop version of Travlendar+ application and the users’ web browser. The Logic and Presentation Tier includes the Presentation Layer component, the Main System Server component and the APIs Manager component. Lastly, the Data Tier includes the Data Layer component and the DBMSs.</w:t>
+      </w:r>
+    </w:p>
+    <w:p>
+      <w:pPr>
+        <w:autoSpaceDE w:val="0"/>
+        <w:autoSpaceDN w:val="0"/>
+        <w:adjustRightInd w:val="0"/>
+        <w:spacing w:after="0"/>
+        <w:ind w:left="2124"/>
+        <w:rPr>
+          <w:rFonts w:ascii="Cambria" w:hAnsi="Cambria" w:cs="Times"/>
+          <w:color w:val="000000"/>
+          <w:sz w:val="26"/>
+          <w:szCs w:val="26"/>
+          <w:lang w:val="en-GB"/>
+        </w:rPr>
+      </w:pPr>
+      <w:r>
+        <w:rPr>
+          <w:rFonts w:ascii="Cambria" w:hAnsi="Cambria" w:cs="Times"/>
+          <w:color w:val="000000"/>
+          <w:sz w:val="26"/>
+          <w:szCs w:val="26"/>
+          <w:lang w:val="en-GB"/>
+        </w:rPr>
+        <w:t>The Data Tier have been thought to be allocated on a dedicated physical machine, separated by the Logic and Presentation Tier for security and scalability (reliability) purposes. The Logic and Presentation Tier could be distributed on different physical layers in order to improve its scalability, reliability and performances.</w:t>
+      </w:r>
+    </w:p>
+    <w:p>
+      <w:pPr>
+        <w:autoSpaceDE w:val="0"/>
+        <w:autoSpaceDN w:val="0"/>
+        <w:adjustRightInd w:val="0"/>
+        <w:spacing w:after="0"/>
+        <w:ind w:left="2124"/>
+        <w:rPr>
+          <w:rFonts w:ascii="Cambria" w:hAnsi="Cambria" w:cs="Times"/>
+          <w:color w:val="000000"/>
+          <w:sz w:val="28"/>
+          <w:szCs w:val="28"/>
+          <w:lang w:val="en-GB"/>
+        </w:rPr>
+      </w:pPr>
+    </w:p>
+    <w:p>
+      <w:pPr>
+        <w:autoSpaceDE w:val="0"/>
+        <w:autoSpaceDN w:val="0"/>
+        <w:adjustRightInd w:val="0"/>
+        <w:spacing w:after="0"/>
+        <w:ind w:left="2124"/>
+        <w:rPr>
+          <w:rFonts w:ascii="Cambria" w:hAnsi="Cambria" w:cs="Times"/>
+          <w:b/>
+          <w:color w:val="000000"/>
+          <w:sz w:val="32"/>
+          <w:szCs w:val="32"/>
+          <w:lang w:val="en-GB"/>
+        </w:rPr>
+      </w:pPr>
+    </w:p>
+    <w:p>
+      <w:pPr>
+        <w:autoSpaceDE w:val="0"/>
+        <w:autoSpaceDN w:val="0"/>
+        <w:adjustRightInd w:val="0"/>
+        <w:spacing w:after="0"/>
+        <w:ind w:left="2124"/>
+        <w:rPr>
+          <w:rFonts w:ascii="Cambria" w:hAnsi="Cambria" w:cs="Times"/>
+          <w:b/>
+          <w:color w:val="000000"/>
+          <w:sz w:val="32"/>
+          <w:szCs w:val="32"/>
+          <w:lang w:val="en-GB"/>
+        </w:rPr>
+      </w:pPr>
+      <w:r>
+        <w:rPr>
+          <w:rFonts w:ascii="Cambria" w:hAnsi="Cambria" w:cs="Times"/>
+          <w:b/>
+          <w:color w:val="000000"/>
+          <w:sz w:val="32"/>
+          <w:szCs w:val="32"/>
+          <w:lang w:val="en-GB"/>
+        </w:rPr>
+        <w:t>Client-server architecture</w:t>
+      </w:r>
+    </w:p>
+    <w:p>
+      <w:pPr>
+        <w:autoSpaceDE w:val="0"/>
+        <w:autoSpaceDN w:val="0"/>
+        <w:adjustRightInd w:val="0"/>
+        <w:spacing w:after="0"/>
+        <w:ind w:left="2124"/>
+        <w:rPr>
+          <w:rFonts w:ascii="Cambria" w:hAnsi="Cambria" w:cs="Times"/>
+          <w:color w:val="000000"/>
+          <w:sz w:val="26"/>
+          <w:szCs w:val="26"/>
+          <w:lang w:val="en-GB"/>
+        </w:rPr>
+      </w:pPr>
+      <w:r>
+        <w:rPr>
+          <w:rFonts w:ascii="Cambria" w:hAnsi="Cambria" w:cs="Times"/>
+          <w:color w:val="000000"/>
+          <w:sz w:val="26"/>
+          <w:szCs w:val="26"/>
+          <w:lang w:val="en-GB"/>
+        </w:rPr>
+        <w:t>Due to the functionalities to be provided and the structure described in the Component Diagram, a client-server architecture will be used. The client side of the system is clearly represented by the application and by the user’s web browser, while the server side is represented by the remote components that provide the service (i.e. the Presentation Layer, the System Main Server, the APIs Manager, the Data Layer and the DBMSs).</w:t>
+      </w:r>
+    </w:p>
+    <w:p>
+      <w:pPr>
+        <w:rPr>
+          <w:rFonts w:ascii="Cambria" w:hAnsi="Cambria" w:cs="Times"/>
+          <w:color w:val="000000"/>
+          <w:sz w:val="28"/>
+          <w:szCs w:val="28"/>
+          <w:lang w:val="en-GB"/>
+        </w:rPr>
+      </w:pPr>
+      <w:r>
+        <w:rPr>
+          <w:rFonts w:ascii="Cambria" w:hAnsi="Cambria" w:cs="Times"/>
+          <w:color w:val="000000"/>
+          <w:sz w:val="28"/>
+          <w:szCs w:val="28"/>
+          <w:lang w:val="en-GB"/>
+        </w:rPr>
+        <w:br w:type="page"/>
+      </w:r>
+    </w:p>
+    <w:p>
+      <w:pPr>
+        <w:autoSpaceDE w:val="0"/>
+        <w:autoSpaceDN w:val="0"/>
+        <w:adjustRightInd w:val="0"/>
+        <w:spacing w:after="0"/>
+        <w:ind w:left="2124"/>
+        <w:rPr>
+          <w:rFonts w:ascii="Cambria" w:hAnsi="Cambria" w:cs="Times"/>
+          <w:b/>
+          <w:color w:val="000000"/>
+          <w:sz w:val="32"/>
+          <w:szCs w:val="32"/>
+          <w:lang w:val="en-GB"/>
+        </w:rPr>
+      </w:pPr>
+      <w:r>
+        <w:rPr>
+          <w:rFonts w:ascii="Cambria" w:hAnsi="Cambria" w:cs="Times"/>
+          <w:b/>
+          <w:color w:val="000000"/>
+          <w:sz w:val="32"/>
+          <w:szCs w:val="32"/>
+          <w:lang w:val="en-GB"/>
+        </w:rPr>
+        <w:lastRenderedPageBreak/>
+        <w:t>Encapsulation</w:t>
+      </w:r>
+    </w:p>
+    <w:p>
+      <w:pPr>
+        <w:autoSpaceDE w:val="0"/>
+        <w:autoSpaceDN w:val="0"/>
+        <w:adjustRightInd w:val="0"/>
+        <w:spacing w:after="0"/>
+        <w:ind w:left="2124"/>
+        <w:rPr>
+          <w:rFonts w:ascii="Cambria" w:hAnsi="Cambria" w:cs="Times"/>
+          <w:color w:val="000000"/>
+          <w:sz w:val="26"/>
+          <w:szCs w:val="26"/>
+          <w:lang w:val="en-GB"/>
+        </w:rPr>
+      </w:pPr>
+      <w:r>
+        <w:rPr>
+          <w:rFonts w:ascii="Cambria" w:hAnsi="Cambria" w:cs="Times"/>
+          <w:color w:val="000000"/>
+          <w:sz w:val="26"/>
+          <w:szCs w:val="26"/>
+          <w:lang w:val="en-GB"/>
+        </w:rPr>
+        <w:t>The core OO principle of encapsulation is widely used in our system in order to separate components. This allows us to perform a better access control to resources and modules and to hide the implementation and the complexity of each component.</w:t>
+      </w:r>
+    </w:p>
+    <w:p>
+      <w:pPr>
+        <w:autoSpaceDE w:val="0"/>
+        <w:autoSpaceDN w:val="0"/>
+        <w:adjustRightInd w:val="0"/>
+        <w:spacing w:after="0"/>
+        <w:ind w:left="2124"/>
+        <w:rPr>
+          <w:rFonts w:ascii="Cambria" w:hAnsi="Cambria" w:cs="Times"/>
+          <w:color w:val="000000"/>
+          <w:sz w:val="28"/>
+          <w:szCs w:val="28"/>
+          <w:lang w:val="en-GB"/>
+        </w:rPr>
+      </w:pPr>
+    </w:p>
+    <w:p>
+      <w:pPr>
+        <w:autoSpaceDE w:val="0"/>
+        <w:autoSpaceDN w:val="0"/>
+        <w:adjustRightInd w:val="0"/>
+        <w:spacing w:after="0"/>
+        <w:ind w:left="2124"/>
+        <w:rPr>
+          <w:rFonts w:ascii="Cambria" w:hAnsi="Cambria" w:cs="Times"/>
+          <w:b/>
+          <w:color w:val="000000"/>
+          <w:sz w:val="32"/>
+          <w:szCs w:val="32"/>
+          <w:lang w:val="en-GB"/>
+        </w:rPr>
+      </w:pPr>
+      <w:r>
+        <w:rPr>
+          <w:rFonts w:ascii="Cambria" w:hAnsi="Cambria" w:cs="Times"/>
+          <w:b/>
+          <w:color w:val="000000"/>
+          <w:sz w:val="32"/>
+          <w:szCs w:val="32"/>
+          <w:lang w:val="en-GB"/>
+        </w:rPr>
+        <w:t>MVC (Model-View-Controller) design pattern</w:t>
+      </w:r>
+    </w:p>
+    <w:p>
+      <w:pPr>
+        <w:autoSpaceDE w:val="0"/>
+        <w:autoSpaceDN w:val="0"/>
+        <w:adjustRightInd w:val="0"/>
+        <w:spacing w:after="0"/>
+        <w:ind w:left="2124"/>
+        <w:rPr>
+          <w:rFonts w:ascii="Cambria" w:hAnsi="Cambria" w:cs="Times"/>
+          <w:color w:val="000000"/>
+          <w:sz w:val="26"/>
+          <w:szCs w:val="26"/>
+          <w:lang w:val="en-GB"/>
+        </w:rPr>
+      </w:pPr>
+      <w:r>
+        <w:rPr>
+          <w:rFonts w:ascii="Cambria" w:hAnsi="Cambria" w:cs="Times"/>
+          <w:color w:val="000000"/>
+          <w:sz w:val="26"/>
+          <w:szCs w:val="26"/>
+          <w:lang w:val="en-GB"/>
+        </w:rPr>
+        <w:t>The MVC is one of the most used design pattern since it allows developers to make a clear distinction between the logic (controller), the presentation/UI (view) and data (model) of the system. For this reason our system will be developed following this design pattern.</w:t>
+      </w:r>
+    </w:p>
+    <w:p>
+      <w:pPr>
+        <w:autoSpaceDE w:val="0"/>
+        <w:autoSpaceDN w:val="0"/>
+        <w:adjustRightInd w:val="0"/>
+        <w:spacing w:after="0"/>
+        <w:ind w:left="2124"/>
+        <w:rPr>
+          <w:rFonts w:ascii="Cambria" w:hAnsi="Cambria" w:cs="Times"/>
+          <w:color w:val="000000"/>
+          <w:sz w:val="28"/>
+          <w:szCs w:val="28"/>
+          <w:lang w:val="en-GB"/>
+        </w:rPr>
+      </w:pPr>
+    </w:p>
+    <w:p>
+      <w:pPr>
+        <w:autoSpaceDE w:val="0"/>
+        <w:autoSpaceDN w:val="0"/>
+        <w:adjustRightInd w:val="0"/>
+        <w:spacing w:after="0"/>
+        <w:ind w:left="2124"/>
+        <w:rPr>
+          <w:rFonts w:ascii="Cambria" w:hAnsi="Cambria" w:cs="Times"/>
+          <w:b/>
+          <w:color w:val="000000"/>
+          <w:sz w:val="32"/>
+          <w:szCs w:val="32"/>
+          <w:lang w:val="en-GB"/>
+        </w:rPr>
+      </w:pPr>
+      <w:r>
+        <w:rPr>
+          <w:rFonts w:ascii="Cambria" w:hAnsi="Cambria" w:cs="Times"/>
+          <w:b/>
+          <w:color w:val="000000"/>
+          <w:sz w:val="32"/>
+          <w:szCs w:val="32"/>
+          <w:lang w:val="en-GB"/>
+        </w:rPr>
+        <w:t>Adapter and facade design pattern</w:t>
+      </w:r>
+    </w:p>
+    <w:p>
+      <w:pPr>
+        <w:autoSpaceDE w:val="0"/>
+        <w:autoSpaceDN w:val="0"/>
+        <w:adjustRightInd w:val="0"/>
+        <w:spacing w:after="0"/>
+        <w:ind w:left="2124"/>
+        <w:rPr>
+          <w:rFonts w:ascii="Cambria" w:hAnsi="Cambria" w:cs="Times"/>
+          <w:color w:val="000000"/>
+          <w:sz w:val="26"/>
+          <w:szCs w:val="26"/>
+          <w:lang w:val="en-GB"/>
+        </w:rPr>
+      </w:pPr>
+      <w:r>
+        <w:rPr>
+          <w:rFonts w:ascii="Cambria" w:hAnsi="Cambria" w:cs="Times"/>
+          <w:color w:val="000000"/>
+          <w:sz w:val="26"/>
+          <w:szCs w:val="26"/>
+          <w:lang w:val="en-GB"/>
+        </w:rPr>
+        <w:t>Designing the Travlendar+ system we often need to make heterogeneous modules interact each other. For this reason, we often use the Adapter design pattern, for instance in order to adapt JDBC functions or APIs tools to our system (see Component Diagrams). Moreover, with the Facade design pattern we are able to decide which methods (i.e. which actions) are permitted on the resources, for example which queries the System Main Server can perform or which APIs tool it can exploit.</w:t>
+      </w:r>
+    </w:p>
+    <w:p>
+      <w:pPr>
+        <w:autoSpaceDE w:val="0"/>
+        <w:autoSpaceDN w:val="0"/>
+        <w:adjustRightInd w:val="0"/>
+        <w:spacing w:after="0"/>
+        <w:ind w:left="2124"/>
+        <w:rPr>
+          <w:rFonts w:ascii="Cambria" w:hAnsi="Cambria" w:cs="Times"/>
+          <w:color w:val="000000"/>
+          <w:sz w:val="28"/>
+          <w:szCs w:val="28"/>
+          <w:lang w:val="en-GB"/>
+        </w:rPr>
+      </w:pPr>
+    </w:p>
+    <w:p>
+      <w:pPr>
+        <w:autoSpaceDE w:val="0"/>
+        <w:autoSpaceDN w:val="0"/>
+        <w:adjustRightInd w:val="0"/>
+        <w:spacing w:after="0"/>
+        <w:ind w:left="2124"/>
+        <w:rPr>
+          <w:rFonts w:ascii="Cambria" w:hAnsi="Cambria" w:cs="Times"/>
+          <w:color w:val="000000"/>
+          <w:sz w:val="28"/>
+          <w:szCs w:val="28"/>
+          <w:lang w:val="en-GB"/>
+        </w:rPr>
+      </w:pPr>
+    </w:p>
+    <w:p>
+      <w:pPr>
+        <w:autoSpaceDE w:val="0"/>
+        <w:autoSpaceDN w:val="0"/>
+        <w:adjustRightInd w:val="0"/>
+        <w:spacing w:after="0"/>
+        <w:ind w:left="2124"/>
+        <w:rPr>
+          <w:rFonts w:ascii="Cambria" w:hAnsi="Cambria" w:cs="Times"/>
+          <w:color w:val="000000"/>
+          <w:sz w:val="28"/>
+          <w:szCs w:val="28"/>
+          <w:lang w:val="en-GB"/>
+        </w:rPr>
+      </w:pPr>
+    </w:p>
+    <w:p>
+      <w:pPr>
+        <w:autoSpaceDE w:val="0"/>
+        <w:autoSpaceDN w:val="0"/>
+        <w:adjustRightInd w:val="0"/>
+        <w:spacing w:after="0" w:line="240" w:lineRule="auto"/>
+        <w:rPr>
+          <w:rFonts w:ascii="Cambria-Bold" w:hAnsi="Cambria-Bold" w:cs="Cambria-Bold"/>
+          <w:b/>
+          <w:bCs/>
+          <w:sz w:val="44"/>
+          <w:szCs w:val="44"/>
+          <w:lang w:val="en-GB"/>
+        </w:rPr>
+      </w:pPr>
+    </w:p>
+    <w:p>
+      <w:pPr>
+        <w:autoSpaceDE w:val="0"/>
+        <w:autoSpaceDN w:val="0"/>
+        <w:adjustRightInd w:val="0"/>
+        <w:spacing w:after="0" w:line="240" w:lineRule="auto"/>
+        <w:rPr>
+          <w:rFonts w:ascii="Cambria-Bold" w:hAnsi="Cambria-Bold" w:cs="Cambria-Bold"/>
+          <w:b/>
+          <w:bCs/>
+          <w:sz w:val="44"/>
+          <w:szCs w:val="44"/>
+          <w:lang w:val="en-GB"/>
+        </w:rPr>
+      </w:pPr>
+    </w:p>
+    <w:p>
+      <w:pPr>
+        <w:rPr>
+          <w:rFonts w:ascii="Cambria-Bold" w:hAnsi="Cambria-Bold" w:cs="Cambria-Bold"/>
+          <w:b/>
+          <w:bCs/>
+          <w:sz w:val="44"/>
+          <w:szCs w:val="44"/>
+          <w:lang w:val="en-GB"/>
+        </w:rPr>
+      </w:pPr>
+      <w:r>
+        <w:rPr>
+          <w:rFonts w:ascii="Cambria-Bold" w:hAnsi="Cambria-Bold" w:cs="Cambria-Bold"/>
+          <w:b/>
+          <w:bCs/>
+          <w:sz w:val="44"/>
+          <w:szCs w:val="44"/>
+          <w:lang w:val="en-GB"/>
+        </w:rPr>
         <w:br w:type="page"/>
       </w:r>
     </w:p>
@@ -6660,6 +10044,7 @@
           <w:szCs w:val="26"/>
           <w:lang w:val="en-GB"/>
         </w:rPr>
+        <w:lastRenderedPageBreak/>
         <w:t>If the user is not home and forecasts say it’s going to rain then bike sharing is removed from the list of Vehicle Sharing systems available(if present);</w:t>
       </w:r>
     </w:p>
@@ -6690,7 +10075,6 @@
           <w:szCs w:val="26"/>
           <w:lang w:val="en-GB"/>
         </w:rPr>
-        <w:lastRenderedPageBreak/>
         <w:t>Otherwise, the lists are left untouched.</w:t>
       </w:r>
     </w:p>
@@ -7021,10 +10405,6 @@
     </w:p>
     <w:p>
       <w:pPr>
-        <w:autoSpaceDE w:val="0"/>
-        <w:autoSpaceDN w:val="0"/>
-        <w:adjustRightInd w:val="0"/>
-        <w:spacing w:after="0"/>
         <w:rPr>
           <w:rFonts w:ascii="Cambria" w:hAnsi="Cambria" w:cs="Cambria"/>
           <w:b/>
@@ -7033,15 +10413,7 @@
           <w:lang w:val="en-GB"/>
         </w:rPr>
       </w:pPr>
-    </w:p>
-    <w:p>
-      <w:pPr>
-        <w:pStyle w:val="Paragrafoelenco"/>
-        <w:autoSpaceDE w:val="0"/>
-        <w:autoSpaceDN w:val="0"/>
-        <w:adjustRightInd w:val="0"/>
-        <w:spacing w:after="0"/>
-        <w:ind w:left="2136"/>
+      <w:r>
         <w:rPr>
           <w:rFonts w:ascii="Cambria" w:hAnsi="Cambria" w:cs="Cambria"/>
           <w:b/>
@@ -7049,7 +10421,8 @@
           <w:szCs w:val="36"/>
           <w:lang w:val="en-GB"/>
         </w:rPr>
-      </w:pPr>
+        <w:br w:type="page"/>
+      </w:r>
     </w:p>
     <w:p>
       <w:pPr>
@@ -7078,6 +10451,7 @@
           <w:szCs w:val="36"/>
           <w:lang w:val="en-GB"/>
         </w:rPr>
+        <w:lastRenderedPageBreak/>
         <w:t xml:space="preserve">  Overlapping New Activity Check</w:t>
       </w:r>
     </w:p>
@@ -7185,7 +10559,6 @@
           <w:szCs w:val="26"/>
           <w:lang w:val="en-GB"/>
         </w:rPr>
-        <w:lastRenderedPageBreak/>
         <w:t>A first check has to be done on the activity:</w:t>
       </w:r>
     </w:p>
@@ -7612,27 +10985,25 @@
           <w:szCs w:val="26"/>
           <w:lang w:val="en-GB"/>
         </w:rPr>
-        <w:t xml:space="preserve">, only strictly necessary methods are represented. </w:t>
-      </w:r>
-      <w:proofErr w:type="spellStart"/>
-      <w:r>
-        <w:rPr>
-          <w:rFonts w:ascii="Cambria" w:hAnsi="Cambria" w:cs="Cambria"/>
-          <w:sz w:val="26"/>
-          <w:szCs w:val="26"/>
-          <w:lang w:val="en-GB"/>
-        </w:rPr>
-        <w:t>Furher</w:t>
-      </w:r>
-      <w:proofErr w:type="spellEnd"/>
-      <w:r>
-        <w:rPr>
-          <w:rFonts w:ascii="Cambria" w:hAnsi="Cambria" w:cs="Cambria"/>
-          <w:sz w:val="26"/>
-          <w:szCs w:val="26"/>
-          <w:lang w:val="en-GB"/>
-        </w:rPr>
-        <w:t xml:space="preserve"> information and the complete code can be found in the attachments and/or in the delivery folder.</w:t>
+        <w:t>, only strictly necessary methods are represented. Fur</w:t>
+      </w:r>
+      <w:r>
+        <w:rPr>
+          <w:rFonts w:ascii="Cambria" w:hAnsi="Cambria" w:cs="Cambria"/>
+          <w:sz w:val="26"/>
+          <w:szCs w:val="26"/>
+          <w:lang w:val="en-GB"/>
+        </w:rPr>
+        <w:t>t</w:t>
+      </w:r>
+      <w:r>
+        <w:rPr>
+          <w:rFonts w:ascii="Cambria" w:hAnsi="Cambria" w:cs="Cambria"/>
+          <w:sz w:val="26"/>
+          <w:szCs w:val="26"/>
+          <w:lang w:val="en-GB"/>
+        </w:rPr>
+        <w:t>her information and the complete code can be found in the attachments and/or in the delivery folder.</w:t>
       </w:r>
     </w:p>
     <w:p>
@@ -7713,7 +11084,7 @@
                     <pic:cNvPicPr/>
                   </pic:nvPicPr>
                   <pic:blipFill>
-                    <a:blip r:embed="rId18"/>
+                    <a:blip r:embed="rId29"/>
                     <a:stretch>
                       <a:fillRect/>
                     </a:stretch>
@@ -7765,7 +11136,7 @@
                     <pic:cNvPicPr/>
                   </pic:nvPicPr>
                   <pic:blipFill>
-                    <a:blip r:embed="rId19"/>
+                    <a:blip r:embed="rId30"/>
                     <a:stretch>
                       <a:fillRect/>
                     </a:stretch>
@@ -7890,7 +11261,7 @@
                     <pic:cNvPicPr/>
                   </pic:nvPicPr>
                   <pic:blipFill>
-                    <a:blip r:embed="rId20"/>
+                    <a:blip r:embed="rId31"/>
                     <a:stretch>
                       <a:fillRect/>
                     </a:stretch>
@@ -7946,7 +11317,7 @@
                     <pic:cNvPicPr/>
                   </pic:nvPicPr>
                   <pic:blipFill>
-                    <a:blip r:embed="rId21"/>
+                    <a:blip r:embed="rId32"/>
                     <a:stretch>
                       <a:fillRect/>
                     </a:stretch>
@@ -8029,7 +11400,7 @@
                     <pic:cNvPicPr/>
                   </pic:nvPicPr>
                   <pic:blipFill>
-                    <a:blip r:embed="rId22"/>
+                    <a:blip r:embed="rId33"/>
                     <a:stretch>
                       <a:fillRect/>
                     </a:stretch>
@@ -8082,7 +11453,7 @@
                     <pic:cNvPicPr/>
                   </pic:nvPicPr>
                   <pic:blipFill>
-                    <a:blip r:embed="rId23"/>
+                    <a:blip r:embed="rId34"/>
                     <a:stretch>
                       <a:fillRect/>
                     </a:stretch>
@@ -8206,7 +11577,7 @@
                     <pic:cNvPicPr/>
                   </pic:nvPicPr>
                   <pic:blipFill>
-                    <a:blip r:embed="rId24"/>
+                    <a:blip r:embed="rId35"/>
                     <a:stretch>
                       <a:fillRect/>
                     </a:stretch>
@@ -8258,7 +11629,7 @@
                     <pic:cNvPicPr/>
                   </pic:nvPicPr>
                   <pic:blipFill>
-                    <a:blip r:embed="rId25"/>
+                    <a:blip r:embed="rId36"/>
                     <a:stretch>
                       <a:fillRect/>
                     </a:stretch>
@@ -8310,7 +11681,7 @@
                     <pic:cNvPicPr/>
                   </pic:nvPicPr>
                   <pic:blipFill>
-                    <a:blip r:embed="rId26"/>
+                    <a:blip r:embed="rId37"/>
                     <a:stretch>
                       <a:fillRect/>
                     </a:stretch>
@@ -8578,7 +11949,7 @@
                     </pic:cNvPicPr>
                   </pic:nvPicPr>
                   <pic:blipFill>
-                    <a:blip r:embed="rId27">
+                    <a:blip r:embed="rId38">
                       <a:extLst>
                         <a:ext uri="{28A0092B-C50C-407E-A947-70E740481C1C}">
                           <a14:useLocalDpi xmlns:a14="http://schemas.microsoft.com/office/drawing/2010/main" val="0"/>
@@ -8827,25 +12198,321 @@
           <w:numId w:val="11"/>
         </w:numPr>
         <w:rPr>
-          <w:lang w:val="en-GB"/>
-        </w:rPr>
-      </w:pPr>
-      <w:r>
-        <w:rPr>
-          <w:sz w:val="26"/>
-          <w:szCs w:val="26"/>
-          <w:lang w:val="en-GB"/>
-        </w:rPr>
-        <w:t>[UI6] and [UI7] obviously match with [R11] because they show mobili</w:t>
-      </w:r>
-      <w:r>
-        <w:rPr>
-          <w:sz w:val="26"/>
-          <w:szCs w:val="26"/>
-          <w:lang w:val="en-GB"/>
-        </w:rPr>
-        <w:t>ty options and travelling phase.</w:t>
-      </w:r>
+          <w:rFonts w:asciiTheme="majorHAnsi" w:hAnsiTheme="majorHAnsi"/>
+          <w:b/>
+          <w:sz w:val="44"/>
+          <w:szCs w:val="44"/>
+          <w:lang w:val="en-GB"/>
+        </w:rPr>
+      </w:pPr>
+      <w:r>
+        <w:rPr>
+          <w:sz w:val="26"/>
+          <w:szCs w:val="26"/>
+          <w:lang w:val="en-GB"/>
+        </w:rPr>
+        <w:t>[UI6] and [UI7] obviously match with [R11] because they show mobility options and travelling phase.</w:t>
+      </w:r>
+    </w:p>
+    <w:p>
+      <w:pPr>
+        <w:ind w:left="708" w:firstLine="708"/>
+        <w:rPr>
+          <w:rFonts w:ascii="Cambria" w:hAnsi="Cambria" w:cs="Cambria"/>
+          <w:b/>
+          <w:sz w:val="36"/>
+          <w:szCs w:val="36"/>
+          <w:lang w:val="en-GB"/>
+        </w:rPr>
+      </w:pPr>
+      <w:r>
+        <w:rPr>
+          <w:rFonts w:ascii="Cambria" w:hAnsi="Cambria" w:cs="Cambria"/>
+          <w:b/>
+          <w:sz w:val="36"/>
+          <w:szCs w:val="36"/>
+          <w:lang w:val="en-GB"/>
+        </w:rPr>
+        <w:t>4.</w:t>
+      </w:r>
+      <w:r>
+        <w:rPr>
+          <w:rFonts w:ascii="Cambria" w:hAnsi="Cambria" w:cs="Cambria"/>
+          <w:b/>
+          <w:sz w:val="36"/>
+          <w:szCs w:val="36"/>
+          <w:lang w:val="en-GB"/>
+        </w:rPr>
+        <w:t>3</w:t>
+      </w:r>
+      <w:r>
+        <w:rPr>
+          <w:sz w:val="26"/>
+          <w:szCs w:val="26"/>
+          <w:lang w:val="en-GB"/>
+        </w:rPr>
+        <w:t xml:space="preserve"> </w:t>
+      </w:r>
+      <w:r>
+        <w:rPr>
+          <w:rFonts w:ascii="Cambria" w:hAnsi="Cambria" w:cs="Cambria"/>
+          <w:b/>
+          <w:sz w:val="36"/>
+          <w:szCs w:val="36"/>
+          <w:lang w:val="en-GB"/>
+        </w:rPr>
+        <w:t>UI Navigation State Chart</w:t>
+      </w:r>
+    </w:p>
+    <w:p>
+      <w:pPr>
+        <w:ind w:firstLine="708"/>
+        <w:rPr>
+          <w:lang w:val="en-GB"/>
+        </w:rPr>
+      </w:pPr>
+      <w:r>
+        <w:rPr>
+          <w:rFonts w:ascii="Cambria" w:hAnsi="Cambria" w:cs="Cambria"/>
+          <w:b/>
+          <w:sz w:val="36"/>
+          <w:szCs w:val="36"/>
+          <w:lang w:val="en-GB"/>
+        </w:rPr>
+        <w:pict w14:anchorId="0C0E80D4">
+          <v:shape id="_x0000_i1025" type="#_x0000_t75" style="width:443.8pt;height:353.55pt">
+            <v:imagedata r:id="rId39" o:title="ui_statechart"/>
+          </v:shape>
+        </w:pict>
+      </w:r>
+      <w:r>
+        <w:rPr>
+          <w:lang w:val="en-GB"/>
+        </w:rPr>
+        <w:t xml:space="preserve"> </w:t>
+      </w:r>
+    </w:p>
+    <w:p>
+      <w:pPr>
+        <w:rPr>
+          <w:sz w:val="26"/>
+          <w:szCs w:val="26"/>
+          <w:lang w:val="en-GB"/>
+        </w:rPr>
+      </w:pPr>
+      <w:r>
+        <w:rPr>
+          <w:sz w:val="26"/>
+          <w:szCs w:val="26"/>
+          <w:lang w:val="en-GB"/>
+        </w:rPr>
+        <w:lastRenderedPageBreak/>
+        <w:t xml:space="preserve">The </w:t>
+      </w:r>
+      <w:r>
+        <w:rPr>
+          <w:sz w:val="26"/>
+          <w:szCs w:val="26"/>
+          <w:lang w:val="en-GB"/>
+        </w:rPr>
+        <w:t>above</w:t>
+      </w:r>
+      <w:r>
+        <w:rPr>
+          <w:sz w:val="26"/>
+          <w:szCs w:val="26"/>
+          <w:lang w:val="en-GB"/>
+        </w:rPr>
+        <w:t xml:space="preserve"> </w:t>
+      </w:r>
+      <w:proofErr w:type="spellStart"/>
+      <w:r>
+        <w:rPr>
+          <w:sz w:val="26"/>
+          <w:szCs w:val="26"/>
+          <w:lang w:val="en-GB"/>
+        </w:rPr>
+        <w:t>statechart</w:t>
+      </w:r>
+      <w:proofErr w:type="spellEnd"/>
+      <w:r>
+        <w:rPr>
+          <w:sz w:val="26"/>
+          <w:szCs w:val="26"/>
+          <w:lang w:val="en-GB"/>
+        </w:rPr>
+        <w:t xml:space="preserve"> highlights the most relevant connections between the different UIs presented into the RASD, with the correspondent notation. Specifically, the major points to notice are:</w:t>
+      </w:r>
+    </w:p>
+    <w:p>
+      <w:pPr>
+        <w:rPr>
+          <w:sz w:val="26"/>
+          <w:szCs w:val="26"/>
+          <w:lang w:val="en-GB"/>
+        </w:rPr>
+      </w:pPr>
+      <w:r>
+        <w:rPr>
+          <w:sz w:val="26"/>
+          <w:szCs w:val="26"/>
+          <w:lang w:val="en-GB"/>
+        </w:rPr>
+        <w:t xml:space="preserve">1) From the Calendar </w:t>
+      </w:r>
+      <w:proofErr w:type="spellStart"/>
+      <w:r>
+        <w:rPr>
+          <w:sz w:val="26"/>
+          <w:szCs w:val="26"/>
+          <w:lang w:val="en-GB"/>
+        </w:rPr>
+        <w:t>Dayview</w:t>
+      </w:r>
+      <w:proofErr w:type="spellEnd"/>
+      <w:r>
+        <w:rPr>
+          <w:sz w:val="26"/>
+          <w:szCs w:val="26"/>
+          <w:lang w:val="en-GB"/>
+        </w:rPr>
+        <w:t xml:space="preserve"> Interface, which is the first interface the users are presented after the login, they can reach all the main functionalities of Travlendar+.</w:t>
+      </w:r>
+    </w:p>
+    <w:p>
+      <w:pPr>
+        <w:rPr>
+          <w:sz w:val="26"/>
+          <w:szCs w:val="26"/>
+          <w:lang w:val="en-GB"/>
+        </w:rPr>
+      </w:pPr>
+      <w:r>
+        <w:rPr>
+          <w:sz w:val="26"/>
+          <w:szCs w:val="26"/>
+          <w:lang w:val="en-GB"/>
+        </w:rPr>
+        <w:t xml:space="preserve">2) The condition of the Calendar Interfaces </w:t>
+      </w:r>
+      <w:proofErr w:type="spellStart"/>
+      <w:r>
+        <w:rPr>
+          <w:sz w:val="26"/>
+          <w:szCs w:val="26"/>
+          <w:lang w:val="en-GB"/>
+        </w:rPr>
+        <w:t>macrostate</w:t>
+      </w:r>
+      <w:proofErr w:type="spellEnd"/>
+      <w:r>
+        <w:rPr>
+          <w:sz w:val="26"/>
+          <w:szCs w:val="26"/>
+          <w:lang w:val="en-GB"/>
+        </w:rPr>
+        <w:t xml:space="preserve"> is always preserved, that is, if for instance one user decides to create an activity from one of the Calendar Interfaces and then to switch to the Preferences Interface to set up some constraints, when switching back to the Calendar Interfaces he or she will still be presented the Activity Creation Interface, thus preserving any data that was inserted. This explains the meaning of the arrows connected to the whole </w:t>
+      </w:r>
+      <w:proofErr w:type="spellStart"/>
+      <w:r>
+        <w:rPr>
+          <w:sz w:val="26"/>
+          <w:szCs w:val="26"/>
+          <w:lang w:val="en-GB"/>
+        </w:rPr>
+        <w:t>macrostate</w:t>
+      </w:r>
+      <w:proofErr w:type="spellEnd"/>
+      <w:r>
+        <w:rPr>
+          <w:sz w:val="26"/>
+          <w:szCs w:val="26"/>
+          <w:lang w:val="en-GB"/>
+        </w:rPr>
+        <w:t xml:space="preserve"> instead of the single microstates.</w:t>
+      </w:r>
+    </w:p>
+    <w:p>
+      <w:pPr>
+        <w:rPr>
+          <w:sz w:val="26"/>
+          <w:szCs w:val="26"/>
+          <w:lang w:val="en-GB"/>
+        </w:rPr>
+      </w:pPr>
+      <w:r>
+        <w:rPr>
+          <w:sz w:val="26"/>
+          <w:szCs w:val="26"/>
+          <w:lang w:val="en-GB"/>
+        </w:rPr>
+        <w:t>3) The "accessed from..." states serve to keep track of the interface from which a given functionality was accessed, so that the users will then be brought back to the correct interface. The core functionality accessed from those states, though, is still the same.</w:t>
+      </w:r>
+    </w:p>
+    <w:p>
+      <w:pPr>
+        <w:rPr>
+          <w:sz w:val="26"/>
+          <w:szCs w:val="26"/>
+          <w:lang w:val="en-GB"/>
+        </w:rPr>
+      </w:pPr>
+      <w:r>
+        <w:rPr>
+          <w:sz w:val="26"/>
+          <w:szCs w:val="26"/>
+          <w:lang w:val="en-GB"/>
+        </w:rPr>
+        <w:t xml:space="preserve">4) Some interfaces have been omitted for simplicity, such as the </w:t>
+      </w:r>
+      <w:proofErr w:type="spellStart"/>
+      <w:r>
+        <w:rPr>
+          <w:sz w:val="26"/>
+          <w:szCs w:val="26"/>
+          <w:lang w:val="en-GB"/>
+        </w:rPr>
+        <w:t>distincted</w:t>
+      </w:r>
+      <w:proofErr w:type="spellEnd"/>
+      <w:r>
+        <w:rPr>
+          <w:sz w:val="26"/>
+          <w:szCs w:val="26"/>
+          <w:lang w:val="en-GB"/>
+        </w:rPr>
+        <w:t xml:space="preserve"> ones for fixed and flexible activities creation. This is because there are very few differences between them, so they can be treated as the same from the point of view of this </w:t>
+      </w:r>
+      <w:proofErr w:type="spellStart"/>
+      <w:r>
+        <w:rPr>
+          <w:sz w:val="26"/>
+          <w:szCs w:val="26"/>
+          <w:lang w:val="en-GB"/>
+        </w:rPr>
+        <w:t>statechart</w:t>
+      </w:r>
+      <w:proofErr w:type="spellEnd"/>
+      <w:r>
+        <w:rPr>
+          <w:sz w:val="26"/>
+          <w:szCs w:val="26"/>
+          <w:lang w:val="en-GB"/>
+        </w:rPr>
+        <w:t>.</w:t>
+      </w:r>
+    </w:p>
+    <w:p>
+      <w:pPr>
+        <w:ind w:firstLine="708"/>
+        <w:rPr>
+          <w:rFonts w:asciiTheme="majorHAnsi" w:hAnsiTheme="majorHAnsi"/>
+          <w:b/>
+          <w:sz w:val="44"/>
+          <w:szCs w:val="44"/>
+          <w:lang w:val="en-GB"/>
+        </w:rPr>
+      </w:pPr>
       <w:r>
         <w:rPr>
           <w:lang w:val="en-GB"/>
@@ -8854,9 +12521,1297 @@
       </w:r>
       <w:r>
         <w:rPr>
+          <w:rFonts w:asciiTheme="majorHAnsi" w:hAnsiTheme="majorHAnsi"/>
+          <w:b/>
+          <w:sz w:val="44"/>
+          <w:szCs w:val="44"/>
           <w:lang w:val="en-GB"/>
         </w:rPr>
         <w:lastRenderedPageBreak/>
+        <w:t>5. Requirements Traceability</w:t>
+      </w:r>
+    </w:p>
+    <w:p>
+      <w:pPr>
+        <w:ind w:left="708"/>
+        <w:rPr>
+          <w:rFonts w:asciiTheme="majorHAnsi" w:hAnsiTheme="majorHAnsi"/>
+          <w:sz w:val="26"/>
+          <w:szCs w:val="26"/>
+          <w:lang w:val="en-GB"/>
+        </w:rPr>
+      </w:pPr>
+      <w:r>
+        <w:rPr>
+          <w:rFonts w:asciiTheme="majorHAnsi" w:hAnsiTheme="majorHAnsi"/>
+          <w:sz w:val="26"/>
+          <w:szCs w:val="26"/>
+          <w:lang w:val="en-GB"/>
+        </w:rPr>
+        <w:t>In this section, we provide a mapping between functional and non-functional requirements specified in details in the RASD and design components described mainly in the Architectures Design section of this document. We explain how each requirement is fulfilled by means of one or more components.</w:t>
+      </w:r>
+    </w:p>
+    <w:p>
+      <w:pPr>
+        <w:ind w:left="708"/>
+        <w:rPr>
+          <w:rFonts w:asciiTheme="majorHAnsi" w:hAnsiTheme="majorHAnsi"/>
+          <w:b/>
+          <w:sz w:val="36"/>
+          <w:szCs w:val="36"/>
+          <w:lang w:val="en-GB"/>
+        </w:rPr>
+      </w:pPr>
+      <w:r>
+        <w:rPr>
+          <w:rFonts w:asciiTheme="majorHAnsi" w:hAnsiTheme="majorHAnsi"/>
+          <w:b/>
+          <w:sz w:val="36"/>
+          <w:szCs w:val="36"/>
+          <w:lang w:val="en-GB"/>
+        </w:rPr>
+        <w:t>5.</w:t>
+      </w:r>
+      <w:r>
+        <w:rPr>
+          <w:rFonts w:asciiTheme="majorHAnsi" w:hAnsiTheme="majorHAnsi"/>
+          <w:b/>
+          <w:sz w:val="36"/>
+          <w:szCs w:val="36"/>
+          <w:lang w:val="en-GB"/>
+        </w:rPr>
+        <w:t>1</w:t>
+      </w:r>
+      <w:r>
+        <w:rPr>
+          <w:rFonts w:asciiTheme="majorHAnsi" w:hAnsiTheme="majorHAnsi"/>
+          <w:b/>
+          <w:sz w:val="36"/>
+          <w:szCs w:val="36"/>
+          <w:lang w:val="en-GB"/>
+        </w:rPr>
+        <w:t xml:space="preserve"> Functional Requirements mapping </w:t>
+      </w:r>
+    </w:p>
+    <w:p>
+      <w:pPr>
+        <w:ind w:left="1416"/>
+        <w:rPr>
+          <w:rFonts w:asciiTheme="majorHAnsi" w:hAnsiTheme="majorHAnsi"/>
+          <w:sz w:val="28"/>
+          <w:szCs w:val="28"/>
+          <w:lang w:val="en-GB"/>
+        </w:rPr>
+      </w:pPr>
+      <w:r>
+        <w:rPr>
+          <w:rFonts w:asciiTheme="majorHAnsi" w:hAnsiTheme="majorHAnsi"/>
+          <w:b/>
+          <w:sz w:val="32"/>
+          <w:szCs w:val="32"/>
+          <w:lang w:val="en-GB"/>
+        </w:rPr>
+        <w:t xml:space="preserve">[R1] </w:t>
+      </w:r>
+      <w:r>
+        <w:rPr>
+          <w:rFonts w:asciiTheme="majorHAnsi" w:hAnsiTheme="majorHAnsi"/>
+          <w:b/>
+          <w:sz w:val="28"/>
+          <w:szCs w:val="28"/>
+          <w:lang w:val="en-GB"/>
+        </w:rPr>
+        <w:t>Allow the users to manage already existing activities -</w:t>
+      </w:r>
+      <w:r>
+        <w:rPr>
+          <w:rFonts w:asciiTheme="majorHAnsi" w:hAnsiTheme="majorHAnsi"/>
+          <w:b/>
+          <w:sz w:val="32"/>
+          <w:szCs w:val="32"/>
+          <w:lang w:val="en-GB"/>
+        </w:rPr>
+        <w:t xml:space="preserve"> </w:t>
+      </w:r>
+      <w:r>
+        <w:rPr>
+          <w:rFonts w:asciiTheme="majorHAnsi" w:hAnsiTheme="majorHAnsi"/>
+          <w:color w:val="000000" w:themeColor="text1"/>
+          <w:sz w:val="26"/>
+          <w:szCs w:val="26"/>
+          <w:lang w:val="en-GB"/>
+        </w:rPr>
+        <w:t xml:space="preserve">This requirement is fulfilled by, and so mapped to, the System Main Server (and partially by the Data Layer) and more in detail by the User Service Unit and the Computation Unit. The former deals with the users and listens for their requests, the latter is able to perform computation. Both two components are able to query and write the </w:t>
+      </w:r>
+      <w:proofErr w:type="spellStart"/>
+      <w:r>
+        <w:rPr>
+          <w:rFonts w:asciiTheme="majorHAnsi" w:hAnsiTheme="majorHAnsi"/>
+          <w:color w:val="000000" w:themeColor="text1"/>
+          <w:sz w:val="26"/>
+          <w:szCs w:val="26"/>
+          <w:lang w:val="en-GB"/>
+        </w:rPr>
+        <w:t>DBs.</w:t>
+      </w:r>
+      <w:proofErr w:type="spellEnd"/>
+    </w:p>
+    <w:p>
+      <w:pPr>
+        <w:ind w:left="1416"/>
+        <w:rPr>
+          <w:rFonts w:asciiTheme="majorHAnsi" w:hAnsiTheme="majorHAnsi"/>
+          <w:color w:val="000000" w:themeColor="text1"/>
+          <w:sz w:val="28"/>
+          <w:szCs w:val="28"/>
+          <w:lang w:val="en-GB"/>
+        </w:rPr>
+      </w:pPr>
+      <w:r>
+        <w:rPr>
+          <w:rFonts w:asciiTheme="majorHAnsi" w:hAnsiTheme="majorHAnsi"/>
+          <w:b/>
+          <w:sz w:val="32"/>
+          <w:szCs w:val="32"/>
+          <w:lang w:val="en-GB"/>
+        </w:rPr>
+        <w:t xml:space="preserve">[R2] </w:t>
+      </w:r>
+      <w:r>
+        <w:rPr>
+          <w:rFonts w:asciiTheme="majorHAnsi" w:hAnsiTheme="majorHAnsi"/>
+          <w:b/>
+          <w:sz w:val="28"/>
+          <w:szCs w:val="28"/>
+          <w:lang w:val="en-GB"/>
+        </w:rPr>
+        <w:t>Users should be able to log in to Travlendar+ -</w:t>
+      </w:r>
+      <w:r>
+        <w:rPr>
+          <w:rFonts w:asciiTheme="majorHAnsi" w:hAnsiTheme="majorHAnsi"/>
+          <w:b/>
+          <w:sz w:val="32"/>
+          <w:szCs w:val="32"/>
+          <w:lang w:val="en-GB"/>
+        </w:rPr>
+        <w:t xml:space="preserve"> </w:t>
+      </w:r>
+      <w:r>
+        <w:rPr>
+          <w:rFonts w:asciiTheme="majorHAnsi" w:hAnsiTheme="majorHAnsi"/>
+          <w:color w:val="000000" w:themeColor="text1"/>
+          <w:sz w:val="26"/>
+          <w:szCs w:val="26"/>
+          <w:lang w:val="en-GB"/>
+        </w:rPr>
+        <w:t>Functionalities described by this requirement are provided by the User Service Unit which is able to receive requests by the users and let them log in the system (by means of the Data Layer).</w:t>
+      </w:r>
+      <w:r>
+        <w:rPr>
+          <w:rFonts w:asciiTheme="majorHAnsi" w:hAnsiTheme="majorHAnsi"/>
+          <w:color w:val="000000" w:themeColor="text1"/>
+          <w:sz w:val="28"/>
+          <w:szCs w:val="28"/>
+          <w:lang w:val="en-GB"/>
+        </w:rPr>
+        <w:t xml:space="preserve"> </w:t>
+      </w:r>
+    </w:p>
+    <w:p>
+      <w:pPr>
+        <w:ind w:left="1416"/>
+        <w:rPr>
+          <w:rFonts w:asciiTheme="majorHAnsi" w:hAnsiTheme="majorHAnsi"/>
+          <w:sz w:val="28"/>
+          <w:szCs w:val="28"/>
+          <w:lang w:val="en-GB"/>
+        </w:rPr>
+      </w:pPr>
+      <w:r>
+        <w:rPr>
+          <w:rFonts w:asciiTheme="majorHAnsi" w:hAnsiTheme="majorHAnsi"/>
+          <w:b/>
+          <w:sz w:val="32"/>
+          <w:szCs w:val="32"/>
+          <w:lang w:val="en-GB"/>
+        </w:rPr>
+        <w:t xml:space="preserve">[R3] </w:t>
+      </w:r>
+      <w:r>
+        <w:rPr>
+          <w:rFonts w:asciiTheme="majorHAnsi" w:hAnsiTheme="majorHAnsi"/>
+          <w:b/>
+          <w:sz w:val="28"/>
+          <w:szCs w:val="28"/>
+          <w:lang w:val="en-GB"/>
+        </w:rPr>
+        <w:t>Users should be able to register to Travlendar+ -</w:t>
+      </w:r>
+      <w:r>
+        <w:rPr>
+          <w:rFonts w:asciiTheme="majorHAnsi" w:hAnsiTheme="majorHAnsi"/>
+          <w:b/>
+          <w:sz w:val="32"/>
+          <w:szCs w:val="32"/>
+          <w:lang w:val="en-GB"/>
+        </w:rPr>
+        <w:t xml:space="preserve"> </w:t>
+      </w:r>
+      <w:r>
+        <w:rPr>
+          <w:rFonts w:asciiTheme="majorHAnsi" w:hAnsiTheme="majorHAnsi"/>
+          <w:color w:val="000000" w:themeColor="text1"/>
+          <w:sz w:val="26"/>
+          <w:szCs w:val="26"/>
+          <w:lang w:val="en-GB"/>
+        </w:rPr>
+        <w:t>Functionalities described by this requirement are provided by the User Service Unit which is able to receive requests by the users and let them log in the system (by means of the Data Layer).</w:t>
+      </w:r>
+    </w:p>
+    <w:p>
+      <w:pPr>
+        <w:ind w:left="1416"/>
+        <w:rPr>
+          <w:rFonts w:asciiTheme="majorHAnsi" w:hAnsiTheme="majorHAnsi"/>
+          <w:sz w:val="28"/>
+          <w:szCs w:val="28"/>
+          <w:lang w:val="en-GB"/>
+        </w:rPr>
+      </w:pPr>
+      <w:r>
+        <w:rPr>
+          <w:rFonts w:asciiTheme="majorHAnsi" w:hAnsiTheme="majorHAnsi"/>
+          <w:b/>
+          <w:sz w:val="32"/>
+          <w:szCs w:val="32"/>
+          <w:lang w:val="en-GB"/>
+        </w:rPr>
+        <w:t xml:space="preserve">[R4] </w:t>
+      </w:r>
+      <w:r>
+        <w:rPr>
+          <w:rFonts w:asciiTheme="majorHAnsi" w:hAnsiTheme="majorHAnsi"/>
+          <w:b/>
+          <w:sz w:val="28"/>
+          <w:szCs w:val="28"/>
+          <w:lang w:val="en-GB"/>
+        </w:rPr>
+        <w:t>Users should be able to change their password whether they forget it -</w:t>
+      </w:r>
+      <w:r>
+        <w:rPr>
+          <w:rFonts w:asciiTheme="majorHAnsi" w:hAnsiTheme="majorHAnsi"/>
+          <w:b/>
+          <w:sz w:val="32"/>
+          <w:szCs w:val="32"/>
+          <w:lang w:val="en-GB"/>
+        </w:rPr>
+        <w:t xml:space="preserve"> </w:t>
+      </w:r>
+      <w:r>
+        <w:rPr>
+          <w:rFonts w:asciiTheme="majorHAnsi" w:hAnsiTheme="majorHAnsi"/>
+          <w:sz w:val="26"/>
+          <w:szCs w:val="26"/>
+          <w:lang w:val="en-GB"/>
+        </w:rPr>
+        <w:t xml:space="preserve">This requirement is fulfilled by means of the User Service Unit which is able to query the DBs (through the Data Access Interface provide by the Data Layer) to retrieve data of the users and manage the password recovery procedure. </w:t>
+      </w:r>
+    </w:p>
+    <w:p>
+      <w:pPr>
+        <w:ind w:left="1416"/>
+        <w:rPr>
+          <w:rFonts w:asciiTheme="majorHAnsi" w:hAnsiTheme="majorHAnsi"/>
+          <w:sz w:val="32"/>
+          <w:szCs w:val="32"/>
+          <w:lang w:val="en-GB"/>
+        </w:rPr>
+      </w:pPr>
+      <w:r>
+        <w:rPr>
+          <w:rFonts w:asciiTheme="majorHAnsi" w:hAnsiTheme="majorHAnsi"/>
+          <w:b/>
+          <w:sz w:val="32"/>
+          <w:szCs w:val="32"/>
+          <w:lang w:val="en-GB"/>
+        </w:rPr>
+        <w:t xml:space="preserve">[R5] </w:t>
+      </w:r>
+      <w:r>
+        <w:rPr>
+          <w:rFonts w:asciiTheme="majorHAnsi" w:hAnsiTheme="majorHAnsi"/>
+          <w:b/>
+          <w:sz w:val="28"/>
+          <w:szCs w:val="28"/>
+          <w:lang w:val="en-GB"/>
+        </w:rPr>
+        <w:t xml:space="preserve">Users should be able to schedule new activities – </w:t>
+      </w:r>
+      <w:r>
+        <w:rPr>
+          <w:rFonts w:asciiTheme="majorHAnsi" w:hAnsiTheme="majorHAnsi"/>
+          <w:sz w:val="26"/>
+          <w:szCs w:val="26"/>
+          <w:lang w:val="en-GB"/>
+        </w:rPr>
+        <w:t>This requirement is fulfilled in our system by the System Main Server (with the interaction with the APIs Manager and the Data Layer). In fact, the Computation Unit inside the System Main Server is the component appointed to compute the best travel options exploiting APIs and deals with DBs, and the User Service Unit is the one to receive users</w:t>
+      </w:r>
+      <w:r>
+        <w:rPr>
+          <w:rFonts w:ascii="Helvetica" w:eastAsia="Helvetica" w:hAnsi="Helvetica" w:cs="Helvetica"/>
+          <w:sz w:val="26"/>
+          <w:szCs w:val="26"/>
+          <w:lang w:val="en-GB"/>
+        </w:rPr>
+        <w:t>’</w:t>
+      </w:r>
+      <w:r>
+        <w:rPr>
+          <w:rFonts w:asciiTheme="majorHAnsi" w:hAnsiTheme="majorHAnsi"/>
+          <w:sz w:val="26"/>
+          <w:szCs w:val="26"/>
+          <w:lang w:val="en-GB"/>
+        </w:rPr>
+        <w:t xml:space="preserve"> request and deals with </w:t>
+      </w:r>
+      <w:proofErr w:type="spellStart"/>
+      <w:r>
+        <w:rPr>
+          <w:rFonts w:asciiTheme="majorHAnsi" w:hAnsiTheme="majorHAnsi"/>
+          <w:sz w:val="26"/>
+          <w:szCs w:val="26"/>
+          <w:lang w:val="en-GB"/>
+        </w:rPr>
+        <w:t>DBs.</w:t>
+      </w:r>
+      <w:proofErr w:type="spellEnd"/>
+    </w:p>
+    <w:p>
+      <w:pPr>
+        <w:ind w:left="1416"/>
+        <w:rPr>
+          <w:rFonts w:asciiTheme="majorHAnsi" w:hAnsiTheme="majorHAnsi"/>
+          <w:sz w:val="28"/>
+          <w:szCs w:val="28"/>
+          <w:lang w:val="en-GB"/>
+        </w:rPr>
+      </w:pPr>
+      <w:r>
+        <w:rPr>
+          <w:rFonts w:asciiTheme="majorHAnsi" w:hAnsiTheme="majorHAnsi"/>
+          <w:b/>
+          <w:sz w:val="32"/>
+          <w:szCs w:val="32"/>
+          <w:lang w:val="en-GB"/>
+        </w:rPr>
+        <w:lastRenderedPageBreak/>
+        <w:t xml:space="preserve">[R6] </w:t>
+      </w:r>
+      <w:r>
+        <w:rPr>
+          <w:rFonts w:asciiTheme="majorHAnsi" w:hAnsiTheme="majorHAnsi"/>
+          <w:b/>
+          <w:sz w:val="28"/>
+          <w:szCs w:val="28"/>
+          <w:lang w:val="en-GB"/>
+        </w:rPr>
+        <w:t xml:space="preserve">Users should be able to set their own preferences that will be taken into account and will be applied to schedules every this is possible and reasonable </w:t>
+      </w:r>
+      <w:r>
+        <w:rPr>
+          <w:rFonts w:asciiTheme="majorHAnsi" w:hAnsiTheme="majorHAnsi"/>
+          <w:sz w:val="28"/>
+          <w:szCs w:val="28"/>
+          <w:lang w:val="en-GB"/>
+        </w:rPr>
+        <w:t xml:space="preserve">and </w:t>
+      </w:r>
+      <w:r>
+        <w:rPr>
+          <w:rFonts w:asciiTheme="majorHAnsi" w:hAnsiTheme="majorHAnsi"/>
+          <w:b/>
+          <w:sz w:val="32"/>
+          <w:szCs w:val="32"/>
+          <w:lang w:val="en-GB"/>
+        </w:rPr>
+        <w:t xml:space="preserve">[R6.1] </w:t>
+      </w:r>
+      <w:r>
+        <w:rPr>
+          <w:rFonts w:asciiTheme="majorHAnsi" w:hAnsiTheme="majorHAnsi"/>
+          <w:b/>
+          <w:i/>
+          <w:sz w:val="28"/>
+          <w:szCs w:val="28"/>
+          <w:lang w:val="en-GB"/>
+        </w:rPr>
+        <w:t xml:space="preserve">Specification: </w:t>
+      </w:r>
+      <w:r>
+        <w:rPr>
+          <w:rFonts w:asciiTheme="majorHAnsi" w:hAnsiTheme="majorHAnsi"/>
+          <w:b/>
+          <w:sz w:val="28"/>
+          <w:szCs w:val="28"/>
+          <w:lang w:val="en-GB"/>
+        </w:rPr>
+        <w:t xml:space="preserve">The user can also set flexible activities (e.g. flexible lunch), and, in particular, the modality “Minimize Carbon Footprint” will be present – </w:t>
+      </w:r>
+      <w:r>
+        <w:rPr>
+          <w:rFonts w:asciiTheme="majorHAnsi" w:hAnsiTheme="majorHAnsi"/>
+          <w:sz w:val="26"/>
+          <w:szCs w:val="26"/>
+          <w:lang w:val="en-GB"/>
+        </w:rPr>
+        <w:t>Again, we map these requirements to the Computation Unit and to the User Service Unit since the former is the component that will take into account and apply users</w:t>
+      </w:r>
+      <w:r>
+        <w:rPr>
+          <w:rFonts w:ascii="Helvetica" w:eastAsia="Helvetica" w:hAnsi="Helvetica" w:cs="Helvetica"/>
+          <w:sz w:val="26"/>
+          <w:szCs w:val="26"/>
+          <w:lang w:val="en-GB"/>
+        </w:rPr>
+        <w:t>’</w:t>
+      </w:r>
+      <w:r>
+        <w:rPr>
+          <w:rFonts w:asciiTheme="majorHAnsi" w:hAnsiTheme="majorHAnsi"/>
+          <w:sz w:val="26"/>
+          <w:szCs w:val="26"/>
+          <w:lang w:val="en-GB"/>
+        </w:rPr>
+        <w:t xml:space="preserve"> preferences and flexible activities when computing the best travel options, and the latter is able to deals with users and their choices.</w:t>
+      </w:r>
+    </w:p>
+    <w:p>
+      <w:pPr>
+        <w:ind w:left="1416"/>
+        <w:rPr>
+          <w:rFonts w:asciiTheme="majorHAnsi" w:hAnsiTheme="majorHAnsi"/>
+          <w:sz w:val="28"/>
+          <w:szCs w:val="28"/>
+          <w:lang w:val="en-GB"/>
+        </w:rPr>
+      </w:pPr>
+      <w:r>
+        <w:rPr>
+          <w:rFonts w:asciiTheme="majorHAnsi" w:hAnsiTheme="majorHAnsi"/>
+          <w:b/>
+          <w:sz w:val="32"/>
+          <w:szCs w:val="32"/>
+          <w:lang w:val="en-GB"/>
+        </w:rPr>
+        <w:t xml:space="preserve">[R7] </w:t>
+      </w:r>
+      <w:r>
+        <w:rPr>
+          <w:rFonts w:asciiTheme="majorHAnsi" w:hAnsiTheme="majorHAnsi"/>
+          <w:b/>
+          <w:sz w:val="28"/>
+          <w:szCs w:val="28"/>
+          <w:lang w:val="en-GB"/>
+        </w:rPr>
+        <w:t xml:space="preserve">When necessary, users should be supported in buying public transports tickets directly on Travlendar+ and/or redirected on the correct external page – </w:t>
+      </w:r>
+      <w:r>
+        <w:rPr>
+          <w:rFonts w:asciiTheme="majorHAnsi" w:hAnsiTheme="majorHAnsi"/>
+          <w:sz w:val="26"/>
+          <w:szCs w:val="26"/>
+          <w:lang w:val="en-GB"/>
+        </w:rPr>
+        <w:t>This requirement is mapped into the Computation Unit since this is the component that exploit APIs when interacting with the users.</w:t>
+      </w:r>
+    </w:p>
+    <w:p>
+      <w:pPr>
+        <w:ind w:left="1416"/>
+        <w:rPr>
+          <w:rFonts w:asciiTheme="majorHAnsi" w:hAnsiTheme="majorHAnsi"/>
+          <w:sz w:val="28"/>
+          <w:szCs w:val="28"/>
+          <w:lang w:val="en-GB"/>
+        </w:rPr>
+      </w:pPr>
+      <w:r>
+        <w:rPr>
+          <w:rFonts w:asciiTheme="majorHAnsi" w:hAnsiTheme="majorHAnsi"/>
+          <w:b/>
+          <w:sz w:val="32"/>
+          <w:szCs w:val="32"/>
+          <w:lang w:val="en-GB"/>
+        </w:rPr>
+        <w:t xml:space="preserve">[R8] </w:t>
+      </w:r>
+      <w:r>
+        <w:rPr>
+          <w:rFonts w:asciiTheme="majorHAnsi" w:hAnsiTheme="majorHAnsi"/>
+          <w:b/>
+          <w:sz w:val="28"/>
+          <w:szCs w:val="28"/>
+          <w:lang w:val="en-GB"/>
+        </w:rPr>
+        <w:t xml:space="preserve">Users should be warned when they’re scheduling an activity that is not physically possible due to a lack of time or that overlaps with other activities – </w:t>
+      </w:r>
+      <w:r>
+        <w:rPr>
+          <w:rFonts w:asciiTheme="majorHAnsi" w:hAnsiTheme="majorHAnsi"/>
+          <w:sz w:val="26"/>
+          <w:szCs w:val="26"/>
+          <w:lang w:val="en-GB"/>
+        </w:rPr>
+        <w:t>This requirements is clearly mapped into the Computation Unit inside the System Main Server, and also by the local application (both mobile and desktop one) since these are the components that search for consistency and overlapping issues.</w:t>
+      </w:r>
+    </w:p>
+    <w:p>
+      <w:pPr>
+        <w:ind w:left="1416"/>
+        <w:rPr>
+          <w:rFonts w:asciiTheme="majorHAnsi" w:hAnsiTheme="majorHAnsi"/>
+          <w:sz w:val="28"/>
+          <w:szCs w:val="28"/>
+          <w:lang w:val="en-GB"/>
+        </w:rPr>
+      </w:pPr>
+      <w:r>
+        <w:rPr>
+          <w:rFonts w:asciiTheme="majorHAnsi" w:hAnsiTheme="majorHAnsi"/>
+          <w:b/>
+          <w:sz w:val="32"/>
+          <w:szCs w:val="32"/>
+          <w:lang w:val="en-GB"/>
+        </w:rPr>
+        <w:t xml:space="preserve">[R9] </w:t>
+      </w:r>
+      <w:r>
+        <w:rPr>
+          <w:rFonts w:asciiTheme="majorHAnsi" w:hAnsiTheme="majorHAnsi"/>
+          <w:b/>
+          <w:sz w:val="28"/>
+          <w:szCs w:val="28"/>
+          <w:lang w:val="en-GB"/>
+        </w:rPr>
+        <w:t xml:space="preserve">Mobility solutions involving car and bike sharing systems must be taken into account, when possible, and proposed to the user when they represent the optimal solution – </w:t>
+      </w:r>
+      <w:r>
+        <w:rPr>
+          <w:rFonts w:asciiTheme="majorHAnsi" w:hAnsiTheme="majorHAnsi"/>
+          <w:sz w:val="26"/>
+          <w:szCs w:val="26"/>
+          <w:lang w:val="en-GB"/>
+        </w:rPr>
+        <w:t>This requirement is fulfilled by means of the Computation Unit and the APIs Manager. The former computes travel options and the latter provides access to third part service.</w:t>
+      </w:r>
+    </w:p>
+    <w:p>
+      <w:pPr>
+        <w:ind w:left="1416"/>
+        <w:rPr>
+          <w:rFonts w:asciiTheme="majorHAnsi" w:hAnsiTheme="majorHAnsi"/>
+          <w:sz w:val="26"/>
+          <w:szCs w:val="26"/>
+          <w:lang w:val="en-GB"/>
+        </w:rPr>
+      </w:pPr>
+      <w:r>
+        <w:rPr>
+          <w:rFonts w:asciiTheme="majorHAnsi" w:hAnsiTheme="majorHAnsi"/>
+          <w:b/>
+          <w:sz w:val="32"/>
+          <w:szCs w:val="32"/>
+          <w:lang w:val="en-GB"/>
+        </w:rPr>
+        <w:t xml:space="preserve">[R10] </w:t>
+      </w:r>
+      <w:r>
+        <w:rPr>
+          <w:rFonts w:asciiTheme="majorHAnsi" w:hAnsiTheme="majorHAnsi"/>
+          <w:b/>
+          <w:sz w:val="28"/>
+          <w:szCs w:val="28"/>
+          <w:lang w:val="en-GB"/>
+        </w:rPr>
+        <w:t xml:space="preserve">Users should receive a notification (e.g. email, push notification) a little before the time they have to leave to go to the next appointment – </w:t>
+      </w:r>
+      <w:r>
+        <w:rPr>
+          <w:rFonts w:asciiTheme="majorHAnsi" w:hAnsiTheme="majorHAnsi"/>
+          <w:sz w:val="26"/>
+          <w:szCs w:val="26"/>
+          <w:lang w:val="en-GB"/>
+        </w:rPr>
+        <w:t>This requirement is trivially fulfilled by the Dynamic Event Check System whose scope is to check users</w:t>
+      </w:r>
+      <w:r>
+        <w:rPr>
+          <w:rFonts w:ascii="Helvetica" w:eastAsia="Helvetica" w:hAnsi="Helvetica" w:cs="Helvetica"/>
+          <w:sz w:val="26"/>
+          <w:szCs w:val="26"/>
+          <w:lang w:val="en-GB"/>
+        </w:rPr>
+        <w:t>’</w:t>
+      </w:r>
+      <w:r>
+        <w:rPr>
+          <w:rFonts w:asciiTheme="majorHAnsi" w:hAnsiTheme="majorHAnsi"/>
+          <w:sz w:val="26"/>
+          <w:szCs w:val="26"/>
+          <w:lang w:val="en-GB"/>
+        </w:rPr>
+        <w:t xml:space="preserve"> calendars and generate notification.</w:t>
+      </w:r>
+    </w:p>
+    <w:p>
+      <w:pPr>
+        <w:rPr>
+          <w:rFonts w:asciiTheme="majorHAnsi" w:hAnsiTheme="majorHAnsi"/>
+          <w:sz w:val="26"/>
+          <w:szCs w:val="26"/>
+          <w:lang w:val="en-GB"/>
+        </w:rPr>
+      </w:pPr>
+      <w:r>
+        <w:rPr>
+          <w:rFonts w:asciiTheme="majorHAnsi" w:hAnsiTheme="majorHAnsi"/>
+          <w:sz w:val="26"/>
+          <w:szCs w:val="26"/>
+          <w:lang w:val="en-GB"/>
+        </w:rPr>
+        <w:br w:type="page"/>
+      </w:r>
+    </w:p>
+    <w:p>
+      <w:pPr>
+        <w:widowControl w:val="0"/>
+        <w:autoSpaceDE w:val="0"/>
+        <w:autoSpaceDN w:val="0"/>
+        <w:adjustRightInd w:val="0"/>
+        <w:spacing w:after="240"/>
+        <w:ind w:left="1416"/>
+        <w:rPr>
+          <w:rFonts w:asciiTheme="majorHAnsi" w:hAnsiTheme="majorHAnsi" w:cs="Times"/>
+          <w:color w:val="000000"/>
+          <w:sz w:val="28"/>
+          <w:szCs w:val="28"/>
+          <w:lang w:val="en-GB"/>
+        </w:rPr>
+      </w:pPr>
+      <w:r>
+        <w:rPr>
+          <w:rFonts w:asciiTheme="majorHAnsi" w:hAnsiTheme="majorHAnsi"/>
+          <w:b/>
+          <w:sz w:val="32"/>
+          <w:szCs w:val="32"/>
+          <w:lang w:val="en-GB"/>
+        </w:rPr>
+        <w:lastRenderedPageBreak/>
+        <w:t xml:space="preserve">[R11] </w:t>
+      </w:r>
+      <w:r>
+        <w:rPr>
+          <w:rFonts w:asciiTheme="majorHAnsi" w:hAnsiTheme="majorHAnsi" w:cs="Times"/>
+          <w:b/>
+          <w:color w:val="000000"/>
+          <w:sz w:val="28"/>
+          <w:szCs w:val="28"/>
+          <w:lang w:val="en-GB"/>
+        </w:rPr>
+        <w:t>The application should identify the best mobility option. Moreover, this should be done by appointment and by day (e.g., the app should suggest that you leave your home via car in the morning because meetings during the day will not be doable via public transportation)</w:t>
+      </w:r>
+      <w:r>
+        <w:rPr>
+          <w:rFonts w:asciiTheme="majorHAnsi" w:hAnsiTheme="majorHAnsi" w:cs="Times"/>
+          <w:b/>
+          <w:color w:val="000000"/>
+          <w:sz w:val="28"/>
+          <w:szCs w:val="28"/>
+          <w:lang w:val="en-GB"/>
+        </w:rPr>
+        <w:t xml:space="preserve"> – </w:t>
+      </w:r>
+      <w:r>
+        <w:rPr>
+          <w:rFonts w:asciiTheme="majorHAnsi" w:hAnsiTheme="majorHAnsi" w:cs="Times"/>
+          <w:color w:val="000000"/>
+          <w:sz w:val="26"/>
+          <w:szCs w:val="26"/>
+          <w:lang w:val="en-GB"/>
+        </w:rPr>
+        <w:t>Since this requirement deals with computation, it is mapped into the Computation Unit inside the System Main Server.</w:t>
+      </w:r>
+    </w:p>
+    <w:p>
+      <w:pPr>
+        <w:ind w:left="708"/>
+        <w:rPr>
+          <w:rFonts w:asciiTheme="majorHAnsi" w:hAnsiTheme="majorHAnsi"/>
+          <w:b/>
+          <w:sz w:val="36"/>
+          <w:szCs w:val="36"/>
+          <w:lang w:val="en-GB"/>
+        </w:rPr>
+      </w:pPr>
+      <w:r>
+        <w:rPr>
+          <w:rFonts w:asciiTheme="majorHAnsi" w:hAnsiTheme="majorHAnsi"/>
+          <w:b/>
+          <w:sz w:val="36"/>
+          <w:szCs w:val="36"/>
+          <w:lang w:val="en-GB"/>
+        </w:rPr>
+        <w:t>5.</w:t>
+      </w:r>
+      <w:r>
+        <w:rPr>
+          <w:rFonts w:asciiTheme="majorHAnsi" w:hAnsiTheme="majorHAnsi"/>
+          <w:b/>
+          <w:sz w:val="36"/>
+          <w:szCs w:val="36"/>
+          <w:lang w:val="en-GB"/>
+        </w:rPr>
+        <w:t>2</w:t>
+      </w:r>
+      <w:r>
+        <w:rPr>
+          <w:rFonts w:asciiTheme="majorHAnsi" w:hAnsiTheme="majorHAnsi"/>
+          <w:b/>
+          <w:sz w:val="36"/>
+          <w:szCs w:val="36"/>
+          <w:lang w:val="en-GB"/>
+        </w:rPr>
+        <w:t xml:space="preserve"> </w:t>
+      </w:r>
+      <w:r>
+        <w:rPr>
+          <w:rFonts w:asciiTheme="majorHAnsi" w:hAnsiTheme="majorHAnsi"/>
+          <w:b/>
+          <w:sz w:val="36"/>
+          <w:szCs w:val="36"/>
+          <w:lang w:val="en-GB"/>
+        </w:rPr>
+        <w:t>Non-</w:t>
+      </w:r>
+      <w:r>
+        <w:rPr>
+          <w:rFonts w:asciiTheme="majorHAnsi" w:hAnsiTheme="majorHAnsi"/>
+          <w:b/>
+          <w:sz w:val="36"/>
+          <w:szCs w:val="36"/>
+          <w:lang w:val="en-GB"/>
+        </w:rPr>
+        <w:t xml:space="preserve">Functional Requirements mapping </w:t>
+      </w:r>
+    </w:p>
+    <w:p>
+      <w:pPr>
+        <w:autoSpaceDE w:val="0"/>
+        <w:autoSpaceDN w:val="0"/>
+        <w:adjustRightInd w:val="0"/>
+        <w:spacing w:after="0"/>
+        <w:ind w:left="1416"/>
+        <w:rPr>
+          <w:rFonts w:asciiTheme="majorHAnsi" w:hAnsiTheme="majorHAnsi" w:cs="Cambria"/>
+          <w:sz w:val="28"/>
+          <w:szCs w:val="28"/>
+          <w:lang w:val="en-GB"/>
+        </w:rPr>
+      </w:pPr>
+      <w:r>
+        <w:rPr>
+          <w:rFonts w:asciiTheme="majorHAnsi" w:hAnsiTheme="majorHAnsi" w:cs="Cambria"/>
+          <w:b/>
+          <w:sz w:val="32"/>
+          <w:szCs w:val="32"/>
+          <w:lang w:val="en-GB"/>
+        </w:rPr>
+        <w:t>[NFR1]</w:t>
+      </w:r>
+      <w:r>
+        <w:rPr>
+          <w:rFonts w:asciiTheme="majorHAnsi" w:hAnsiTheme="majorHAnsi" w:cs="Cambria"/>
+          <w:b/>
+          <w:sz w:val="28"/>
+          <w:szCs w:val="28"/>
+          <w:lang w:val="en-GB"/>
+        </w:rPr>
+        <w:t xml:space="preserve"> </w:t>
+      </w:r>
+      <w:r>
+        <w:rPr>
+          <w:rFonts w:asciiTheme="majorHAnsi" w:hAnsiTheme="majorHAnsi" w:cs="Cambria"/>
+          <w:b/>
+          <w:sz w:val="28"/>
+          <w:szCs w:val="28"/>
+          <w:lang w:val="en-GB"/>
+        </w:rPr>
+        <w:t>After a user is logged in, he should be able to reach every functiona</w:t>
+      </w:r>
+      <w:r>
+        <w:rPr>
+          <w:rFonts w:asciiTheme="majorHAnsi" w:hAnsiTheme="majorHAnsi" w:cs="Cambria"/>
+          <w:b/>
+          <w:sz w:val="28"/>
+          <w:szCs w:val="28"/>
+          <w:lang w:val="en-GB"/>
+        </w:rPr>
+        <w:t xml:space="preserve">lity in less than 3 taps/clicks – </w:t>
+      </w:r>
+      <w:r>
+        <w:rPr>
+          <w:rFonts w:asciiTheme="majorHAnsi" w:hAnsiTheme="majorHAnsi" w:cs="Cambria"/>
+          <w:sz w:val="26"/>
+          <w:szCs w:val="26"/>
+          <w:lang w:val="en-GB"/>
+        </w:rPr>
+        <w:t>This requirement is fulfilled by the designed structure of the whole system and by the GUI in the mobile and desktop application.</w:t>
+      </w:r>
+    </w:p>
+    <w:p>
+      <w:pPr>
+        <w:autoSpaceDE w:val="0"/>
+        <w:autoSpaceDN w:val="0"/>
+        <w:adjustRightInd w:val="0"/>
+        <w:spacing w:after="0"/>
+        <w:ind w:left="1416"/>
+        <w:rPr>
+          <w:rFonts w:asciiTheme="majorHAnsi" w:hAnsiTheme="majorHAnsi" w:cs="Cambria"/>
+          <w:b/>
+          <w:sz w:val="28"/>
+          <w:szCs w:val="28"/>
+          <w:lang w:val="en-GB"/>
+        </w:rPr>
+      </w:pPr>
+    </w:p>
+    <w:p>
+      <w:pPr>
+        <w:autoSpaceDE w:val="0"/>
+        <w:autoSpaceDN w:val="0"/>
+        <w:adjustRightInd w:val="0"/>
+        <w:spacing w:after="0"/>
+        <w:ind w:left="1416"/>
+        <w:rPr>
+          <w:rFonts w:asciiTheme="majorHAnsi" w:hAnsiTheme="majorHAnsi" w:cs="Cambria"/>
+          <w:sz w:val="28"/>
+          <w:szCs w:val="28"/>
+          <w:lang w:val="en-GB"/>
+        </w:rPr>
+      </w:pPr>
+      <w:r>
+        <w:rPr>
+          <w:rFonts w:asciiTheme="majorHAnsi" w:hAnsiTheme="majorHAnsi" w:cs="Cambria"/>
+          <w:b/>
+          <w:sz w:val="32"/>
+          <w:szCs w:val="32"/>
+          <w:lang w:val="en-GB"/>
+        </w:rPr>
+        <w:t>[NFR2]</w:t>
+      </w:r>
+      <w:r>
+        <w:rPr>
+          <w:rFonts w:asciiTheme="majorHAnsi" w:hAnsiTheme="majorHAnsi" w:cs="Cambria"/>
+          <w:b/>
+          <w:sz w:val="28"/>
+          <w:szCs w:val="28"/>
+          <w:lang w:val="en-GB"/>
+        </w:rPr>
+        <w:t xml:space="preserve"> The mobile application</w:t>
+      </w:r>
+      <w:r>
+        <w:rPr>
+          <w:rFonts w:asciiTheme="majorHAnsi" w:hAnsiTheme="majorHAnsi" w:cs="Cambria"/>
+          <w:b/>
+          <w:sz w:val="28"/>
+          <w:szCs w:val="28"/>
+          <w:lang w:val="en-GB"/>
+        </w:rPr>
+        <w:t xml:space="preserve">, when it will be developed, should work properly on Android, </w:t>
+      </w:r>
+      <w:proofErr w:type="spellStart"/>
+      <w:r>
+        <w:rPr>
+          <w:rFonts w:asciiTheme="majorHAnsi" w:hAnsiTheme="majorHAnsi" w:cs="Cambria"/>
+          <w:b/>
+          <w:sz w:val="28"/>
+          <w:szCs w:val="28"/>
+          <w:lang w:val="en-GB"/>
+        </w:rPr>
+        <w:t>iOS</w:t>
+      </w:r>
+      <w:proofErr w:type="spellEnd"/>
+      <w:r>
+        <w:rPr>
+          <w:rFonts w:asciiTheme="majorHAnsi" w:hAnsiTheme="majorHAnsi" w:cs="Cambria"/>
+          <w:b/>
+          <w:sz w:val="28"/>
+          <w:szCs w:val="28"/>
+          <w:lang w:val="en-GB"/>
+        </w:rPr>
+        <w:t xml:space="preserve"> (the most widely used) and, optionally, on</w:t>
+      </w:r>
+      <w:r>
+        <w:rPr>
+          <w:rFonts w:asciiTheme="majorHAnsi" w:hAnsiTheme="majorHAnsi" w:cs="Cambria"/>
+          <w:b/>
+          <w:sz w:val="28"/>
+          <w:szCs w:val="28"/>
+          <w:lang w:val="en-GB"/>
+        </w:rPr>
+        <w:t xml:space="preserve"> Windows Phone – </w:t>
+      </w:r>
+      <w:r>
+        <w:rPr>
+          <w:rFonts w:asciiTheme="majorHAnsi" w:hAnsiTheme="majorHAnsi" w:cs="Cambria"/>
+          <w:sz w:val="26"/>
+          <w:szCs w:val="26"/>
+          <w:lang w:val="en-GB"/>
+        </w:rPr>
+        <w:t>This requirement is mapped to the Presentation Layer since this is the component appointed to make data compatible with users</w:t>
+      </w:r>
+      <w:r>
+        <w:rPr>
+          <w:rFonts w:ascii="Helvetica" w:eastAsia="Helvetica" w:hAnsi="Helvetica" w:cs="Helvetica"/>
+          <w:sz w:val="26"/>
+          <w:szCs w:val="26"/>
+          <w:lang w:val="en-GB"/>
+        </w:rPr>
+        <w:t>’</w:t>
+      </w:r>
+      <w:r>
+        <w:rPr>
+          <w:rFonts w:asciiTheme="majorHAnsi" w:hAnsiTheme="majorHAnsi" w:cs="Cambria"/>
+          <w:sz w:val="26"/>
+          <w:szCs w:val="26"/>
+          <w:lang w:val="en-GB"/>
+        </w:rPr>
+        <w:t xml:space="preserve"> devices.</w:t>
+      </w:r>
+    </w:p>
+    <w:p>
+      <w:pPr>
+        <w:autoSpaceDE w:val="0"/>
+        <w:autoSpaceDN w:val="0"/>
+        <w:adjustRightInd w:val="0"/>
+        <w:spacing w:after="0"/>
+        <w:ind w:left="1416"/>
+        <w:rPr>
+          <w:rFonts w:ascii="Cambria" w:hAnsi="Cambria" w:cs="Cambria"/>
+          <w:sz w:val="26"/>
+          <w:szCs w:val="26"/>
+          <w:lang w:val="en-GB"/>
+        </w:rPr>
+      </w:pPr>
+    </w:p>
+    <w:p>
+      <w:pPr>
+        <w:autoSpaceDE w:val="0"/>
+        <w:autoSpaceDN w:val="0"/>
+        <w:adjustRightInd w:val="0"/>
+        <w:spacing w:after="0"/>
+        <w:ind w:left="1416"/>
+        <w:rPr>
+          <w:rFonts w:asciiTheme="majorHAnsi" w:hAnsiTheme="majorHAnsi" w:cs="Cambria"/>
+          <w:b/>
+          <w:sz w:val="28"/>
+          <w:szCs w:val="28"/>
+          <w:lang w:val="en-GB"/>
+        </w:rPr>
+      </w:pPr>
+      <w:r>
+        <w:rPr>
+          <w:rFonts w:asciiTheme="majorHAnsi" w:hAnsiTheme="majorHAnsi" w:cs="Cambria"/>
+          <w:b/>
+          <w:sz w:val="32"/>
+          <w:szCs w:val="32"/>
+          <w:lang w:val="en-GB"/>
+        </w:rPr>
+        <w:t>[NFR3]</w:t>
+      </w:r>
+      <w:r>
+        <w:rPr>
+          <w:rFonts w:asciiTheme="majorHAnsi" w:hAnsiTheme="majorHAnsi" w:cs="Cambria"/>
+          <w:b/>
+          <w:sz w:val="28"/>
+          <w:szCs w:val="28"/>
+          <w:lang w:val="en-GB"/>
+        </w:rPr>
+        <w:t xml:space="preserve"> The desktop application should work at least on Windows 7 or higher and on </w:t>
+      </w:r>
+      <w:proofErr w:type="spellStart"/>
+      <w:r>
+        <w:rPr>
+          <w:rFonts w:asciiTheme="majorHAnsi" w:hAnsiTheme="majorHAnsi" w:cs="Cambria"/>
+          <w:b/>
+          <w:sz w:val="28"/>
+          <w:szCs w:val="28"/>
+          <w:lang w:val="en-GB"/>
+        </w:rPr>
+        <w:t>MacOS</w:t>
+      </w:r>
+      <w:proofErr w:type="spellEnd"/>
+      <w:r>
+        <w:rPr>
+          <w:rFonts w:asciiTheme="majorHAnsi" w:hAnsiTheme="majorHAnsi" w:cs="Cambria"/>
+          <w:b/>
+          <w:sz w:val="28"/>
+          <w:szCs w:val="28"/>
+          <w:lang w:val="en-GB"/>
+        </w:rPr>
+        <w:t xml:space="preserve"> X or higher</w:t>
+      </w:r>
+      <w:r>
+        <w:rPr>
+          <w:rFonts w:asciiTheme="majorHAnsi" w:hAnsiTheme="majorHAnsi" w:cs="Cambria"/>
+          <w:b/>
+          <w:sz w:val="28"/>
+          <w:szCs w:val="28"/>
+          <w:lang w:val="en-GB"/>
+        </w:rPr>
+        <w:t xml:space="preserve"> - </w:t>
+      </w:r>
+      <w:r>
+        <w:rPr>
+          <w:rFonts w:asciiTheme="majorHAnsi" w:hAnsiTheme="majorHAnsi" w:cs="Cambria"/>
+          <w:sz w:val="26"/>
+          <w:szCs w:val="26"/>
+          <w:lang w:val="en-GB"/>
+        </w:rPr>
+        <w:t>This requirement is mapped to the Presentation Layer since this is the component appointed to make data compatible with users</w:t>
+      </w:r>
+      <w:r>
+        <w:rPr>
+          <w:rFonts w:ascii="Helvetica" w:eastAsia="Helvetica" w:hAnsi="Helvetica" w:cs="Helvetica"/>
+          <w:sz w:val="26"/>
+          <w:szCs w:val="26"/>
+          <w:lang w:val="en-GB"/>
+        </w:rPr>
+        <w:t>’</w:t>
+      </w:r>
+      <w:r>
+        <w:rPr>
+          <w:rFonts w:asciiTheme="majorHAnsi" w:hAnsiTheme="majorHAnsi" w:cs="Cambria"/>
+          <w:sz w:val="26"/>
+          <w:szCs w:val="26"/>
+          <w:lang w:val="en-GB"/>
+        </w:rPr>
+        <w:t xml:space="preserve"> OS.</w:t>
+      </w:r>
+    </w:p>
+    <w:p>
+      <w:pPr>
+        <w:autoSpaceDE w:val="0"/>
+        <w:autoSpaceDN w:val="0"/>
+        <w:adjustRightInd w:val="0"/>
+        <w:spacing w:after="0"/>
+        <w:ind w:left="1416"/>
+        <w:rPr>
+          <w:rFonts w:ascii="Cambria" w:hAnsi="Cambria" w:cs="Cambria"/>
+          <w:sz w:val="26"/>
+          <w:szCs w:val="26"/>
+          <w:lang w:val="en-GB"/>
+        </w:rPr>
+      </w:pPr>
+    </w:p>
+    <w:p>
+      <w:pPr>
+        <w:autoSpaceDE w:val="0"/>
+        <w:autoSpaceDN w:val="0"/>
+        <w:adjustRightInd w:val="0"/>
+        <w:spacing w:after="0"/>
+        <w:ind w:left="1416"/>
+        <w:rPr>
+          <w:rFonts w:asciiTheme="majorHAnsi" w:hAnsiTheme="majorHAnsi" w:cs="Cambria"/>
+          <w:sz w:val="28"/>
+          <w:szCs w:val="28"/>
+          <w:lang w:val="en-GB"/>
+        </w:rPr>
+      </w:pPr>
+      <w:r>
+        <w:rPr>
+          <w:rFonts w:asciiTheme="majorHAnsi" w:hAnsiTheme="majorHAnsi" w:cs="Cambria"/>
+          <w:b/>
+          <w:sz w:val="32"/>
+          <w:szCs w:val="32"/>
+          <w:lang w:val="en-GB"/>
+        </w:rPr>
+        <w:t>[NFR4]</w:t>
+      </w:r>
+      <w:r>
+        <w:rPr>
+          <w:rFonts w:asciiTheme="majorHAnsi" w:hAnsiTheme="majorHAnsi" w:cs="Cambria"/>
+          <w:b/>
+          <w:sz w:val="28"/>
+          <w:szCs w:val="28"/>
+          <w:lang w:val="en-GB"/>
+        </w:rPr>
+        <w:t xml:space="preserve"> The system should be available at leas</w:t>
+      </w:r>
+      <w:r>
+        <w:rPr>
+          <w:rFonts w:asciiTheme="majorHAnsi" w:hAnsiTheme="majorHAnsi" w:cs="Cambria"/>
+          <w:b/>
+          <w:sz w:val="28"/>
+          <w:szCs w:val="28"/>
+          <w:lang w:val="en-GB"/>
+        </w:rPr>
+        <w:t xml:space="preserve">t 99,9% of the time over a year – </w:t>
+      </w:r>
+      <w:r>
+        <w:rPr>
+          <w:rFonts w:asciiTheme="majorHAnsi" w:hAnsiTheme="majorHAnsi" w:cs="Cambria"/>
+          <w:sz w:val="26"/>
+          <w:szCs w:val="26"/>
+          <w:lang w:val="en-GB"/>
+        </w:rPr>
+        <w:t>This requirement is fulfilled by the System Main Server and by the distribution we are going to perform (as specified in the component diagram descriptions).</w:t>
+      </w:r>
+    </w:p>
+    <w:p>
+      <w:pPr>
+        <w:autoSpaceDE w:val="0"/>
+        <w:autoSpaceDN w:val="0"/>
+        <w:adjustRightInd w:val="0"/>
+        <w:spacing w:after="0"/>
+        <w:ind w:left="1416"/>
+        <w:rPr>
+          <w:rFonts w:ascii="Cambria" w:hAnsi="Cambria" w:cs="Cambria"/>
+          <w:sz w:val="26"/>
+          <w:szCs w:val="26"/>
+          <w:lang w:val="en-GB"/>
+        </w:rPr>
+      </w:pPr>
+    </w:p>
+    <w:p>
+      <w:pPr>
+        <w:autoSpaceDE w:val="0"/>
+        <w:autoSpaceDN w:val="0"/>
+        <w:adjustRightInd w:val="0"/>
+        <w:spacing w:after="0"/>
+        <w:ind w:left="1416"/>
+        <w:rPr>
+          <w:rFonts w:asciiTheme="majorHAnsi" w:hAnsiTheme="majorHAnsi" w:cs="Cambria"/>
+          <w:b/>
+          <w:sz w:val="28"/>
+          <w:szCs w:val="28"/>
+          <w:lang w:val="en-GB"/>
+        </w:rPr>
+      </w:pPr>
+      <w:r>
+        <w:rPr>
+          <w:rFonts w:asciiTheme="majorHAnsi" w:hAnsiTheme="majorHAnsi" w:cs="Cambria"/>
+          <w:b/>
+          <w:sz w:val="32"/>
+          <w:szCs w:val="32"/>
+          <w:lang w:val="en-GB"/>
+        </w:rPr>
+        <w:t>[NFR5]</w:t>
+      </w:r>
+      <w:r>
+        <w:rPr>
+          <w:rFonts w:asciiTheme="majorHAnsi" w:hAnsiTheme="majorHAnsi" w:cs="Cambria"/>
+          <w:b/>
+          <w:sz w:val="28"/>
+          <w:szCs w:val="28"/>
+          <w:lang w:val="en-GB"/>
+        </w:rPr>
+        <w:t xml:space="preserve"> The website should work fine at least on the best-known browsers (</w:t>
+      </w:r>
+      <w:r>
+        <w:rPr>
+          <w:rFonts w:asciiTheme="majorHAnsi" w:hAnsiTheme="majorHAnsi" w:cs="Cambria-Bold"/>
+          <w:b/>
+          <w:bCs/>
+          <w:color w:val="000000" w:themeColor="text1"/>
+          <w:sz w:val="28"/>
+          <w:szCs w:val="28"/>
+          <w:lang w:val="en-GB"/>
+        </w:rPr>
+        <w:t xml:space="preserve">Safari, Google Chrome, Mozilla </w:t>
+      </w:r>
+      <w:proofErr w:type="spellStart"/>
+      <w:r>
+        <w:rPr>
+          <w:rFonts w:asciiTheme="majorHAnsi" w:hAnsiTheme="majorHAnsi" w:cs="Cambria-Bold"/>
+          <w:b/>
+          <w:bCs/>
+          <w:color w:val="000000" w:themeColor="text1"/>
+          <w:sz w:val="28"/>
+          <w:szCs w:val="28"/>
+          <w:lang w:val="en-GB"/>
+        </w:rPr>
+        <w:t>FireFox</w:t>
+      </w:r>
+      <w:proofErr w:type="spellEnd"/>
+      <w:r>
+        <w:rPr>
+          <w:rFonts w:asciiTheme="majorHAnsi" w:hAnsiTheme="majorHAnsi" w:cs="Cambria-Bold"/>
+          <w:b/>
+          <w:bCs/>
+          <w:color w:val="000000" w:themeColor="text1"/>
+          <w:sz w:val="28"/>
+          <w:szCs w:val="28"/>
+          <w:lang w:val="en-GB"/>
+        </w:rPr>
+        <w:t>, Internet Edge)</w:t>
+      </w:r>
+      <w:r>
+        <w:rPr>
+          <w:rFonts w:asciiTheme="majorHAnsi" w:hAnsiTheme="majorHAnsi" w:cs="Cambria-Bold"/>
+          <w:b/>
+          <w:bCs/>
+          <w:color w:val="000000" w:themeColor="text1"/>
+          <w:sz w:val="28"/>
+          <w:szCs w:val="28"/>
+          <w:lang w:val="en-GB"/>
+        </w:rPr>
+        <w:t xml:space="preserve"> - </w:t>
+      </w:r>
+      <w:r>
+        <w:rPr>
+          <w:rFonts w:asciiTheme="majorHAnsi" w:hAnsiTheme="majorHAnsi" w:cs="Cambria"/>
+          <w:sz w:val="26"/>
+          <w:szCs w:val="26"/>
+          <w:lang w:val="en-GB"/>
+        </w:rPr>
+        <w:t>This requirement is mapped to the Presentation Layer since this is the component appointed to make data compatible with users</w:t>
+      </w:r>
+      <w:r>
+        <w:rPr>
+          <w:rFonts w:ascii="Helvetica" w:eastAsia="Helvetica" w:hAnsi="Helvetica" w:cs="Helvetica"/>
+          <w:sz w:val="26"/>
+          <w:szCs w:val="26"/>
+          <w:lang w:val="en-GB"/>
+        </w:rPr>
+        <w:t>’</w:t>
+      </w:r>
+      <w:r>
+        <w:rPr>
+          <w:rFonts w:asciiTheme="majorHAnsi" w:hAnsiTheme="majorHAnsi" w:cs="Cambria"/>
+          <w:sz w:val="26"/>
+          <w:szCs w:val="26"/>
+          <w:lang w:val="en-GB"/>
+        </w:rPr>
+        <w:t xml:space="preserve"> web browser.</w:t>
+      </w:r>
+    </w:p>
+    <w:p>
+      <w:pPr>
+        <w:pStyle w:val="Paragrafoelenco"/>
+        <w:numPr>
+          <w:ilvl w:val="2"/>
+          <w:numId w:val="11"/>
+        </w:numPr>
+        <w:rPr>
+          <w:lang w:val="en-GB"/>
+        </w:rPr>
+      </w:pPr>
+      <w:r>
+        <w:rPr>
+          <w:lang w:val="en-GB"/>
+        </w:rPr>
         <w:br w:type="page"/>
       </w:r>
     </w:p>
@@ -8974,26 +13929,23 @@
           <w:szCs w:val="26"/>
           <w:lang w:val="en-GB"/>
         </w:rPr>
-        <w:tab/>
-        <w:t xml:space="preserve"> to notice which components (depend) on other components. There are components, anyway, that are independent. Considering also that there are no circular dependencies, we can conclude that we are able to implement components according to dependencies, that means that a </w:t>
-      </w:r>
-      <w:proofErr w:type="spellStart"/>
-      <w:r>
-        <w:rPr>
-          <w:sz w:val="26"/>
-          <w:szCs w:val="26"/>
-          <w:lang w:val="en-GB"/>
-        </w:rPr>
-        <w:t>compoment</w:t>
-      </w:r>
-      <w:proofErr w:type="spellEnd"/>
-      <w:r>
-        <w:rPr>
-          <w:sz w:val="26"/>
-          <w:szCs w:val="26"/>
-          <w:lang w:val="en-GB"/>
-        </w:rPr>
-        <w:t xml:space="preserve"> is implementable if and only if it does not depend on other components or its dependencies have already been implemented. Let’s analyse dependencies:</w:t>
+        <w:t xml:space="preserve"> to notice which components (depend) on other components. There are components, anyway, that are independent. Considering also that there are no circular dependencies, we can conclude that we are able to implement components according to depend</w:t>
+      </w:r>
+      <w:r>
+        <w:rPr>
+          <w:sz w:val="26"/>
+          <w:szCs w:val="26"/>
+          <w:lang w:val="en-GB"/>
+        </w:rPr>
+        <w:t>encies, that means that a compon</w:t>
+      </w:r>
+      <w:r>
+        <w:rPr>
+          <w:sz w:val="26"/>
+          <w:szCs w:val="26"/>
+          <w:lang w:val="en-GB"/>
+        </w:rPr>
+        <w:t>ent is implementable if and only if it does not depend on other components or its dependencies have already been implemented. Let’s analyse dependencies:</w:t>
       </w:r>
     </w:p>
     <w:p>
@@ -9536,7 +14488,7 @@
                     <pic:cNvPicPr/>
                   </pic:nvPicPr>
                   <pic:blipFill>
-                    <a:blip r:embed="rId28"/>
+                    <a:blip r:embed="rId40"/>
                     <a:stretch>
                       <a:fillRect/>
                     </a:stretch>
@@ -9618,7 +14570,7 @@
                     <pic:cNvPicPr/>
                   </pic:nvPicPr>
                   <pic:blipFill>
-                    <a:blip r:embed="rId29"/>
+                    <a:blip r:embed="rId41"/>
                     <a:stretch>
                       <a:fillRect/>
                     </a:stretch>
@@ -10102,24 +15054,8 @@
       </w:pPr>
       <w:r>
         <w:rPr>
-          <w:sz w:val="26"/>
-          <w:szCs w:val="26"/>
-          <w:lang w:val="en-GB"/>
-        </w:rPr>
-        <w:br w:type="page"/>
-      </w:r>
-    </w:p>
-    <w:p>
-      <w:pPr>
-        <w:rPr>
-          <w:lang w:val="en-GB"/>
-        </w:rPr>
-      </w:pPr>
-      <w:r>
-        <w:rPr>
-          <w:lang w:val="en-GB"/>
-        </w:rPr>
-        <w:lastRenderedPageBreak/>
+          <w:lang w:val="en-GB"/>
+        </w:rPr>
         <w:br w:type="page"/>
       </w:r>
     </w:p>
@@ -11370,6 +16306,71 @@
                 <w:lang w:val="en-GB"/>
               </w:rPr>
             </w:pPr>
+            <w:r>
+              <w:rPr>
+                <w:rFonts w:ascii="Cambria" w:hAnsi="Cambria" w:cs="Cambria"/>
+                <w:sz w:val="26"/>
+                <w:szCs w:val="26"/>
+              </w:rPr>
+              <w:t xml:space="preserve">17-nov-17 Group </w:t>
+            </w:r>
+            <w:proofErr w:type="spellStart"/>
+            <w:r>
+              <w:rPr>
+                <w:rFonts w:ascii="Cambria" w:hAnsi="Cambria" w:cs="Cambria"/>
+                <w:sz w:val="26"/>
+                <w:szCs w:val="26"/>
+              </w:rPr>
+              <w:t>Review</w:t>
+            </w:r>
+            <w:proofErr w:type="spellEnd"/>
+          </w:p>
+        </w:tc>
+        <w:tc>
+          <w:tcPr>
+            <w:tcW w:w="2341" w:type="dxa"/>
+          </w:tcPr>
+          <w:p>
+            <w:pPr>
+              <w:autoSpaceDE w:val="0"/>
+              <w:autoSpaceDN w:val="0"/>
+              <w:adjustRightInd w:val="0"/>
+              <w:rPr>
+                <w:rFonts w:ascii="Cambria" w:hAnsi="Cambria" w:cs="Cambria"/>
+                <w:sz w:val="26"/>
+                <w:szCs w:val="26"/>
+                <w:lang w:val="en-GB"/>
+              </w:rPr>
+            </w:pPr>
+            <w:r>
+              <w:rPr>
+                <w:rFonts w:ascii="Cambria" w:hAnsi="Cambria" w:cs="Cambria"/>
+                <w:sz w:val="26"/>
+                <w:szCs w:val="26"/>
+                <w:lang w:val="en-GB"/>
+              </w:rPr>
+              <w:t>4</w:t>
+            </w:r>
+          </w:p>
+        </w:tc>
+      </w:tr>
+      <w:tr>
+        <w:tc>
+          <w:tcPr>
+            <w:tcW w:w="4463" w:type="dxa"/>
+          </w:tcPr>
+          <w:p>
+            <w:pPr>
+              <w:autoSpaceDE w:val="0"/>
+              <w:autoSpaceDN w:val="0"/>
+              <w:adjustRightInd w:val="0"/>
+              <w:rPr>
+                <w:rFonts w:ascii="Cambria" w:hAnsi="Cambria" w:cs="Cambria"/>
+                <w:sz w:val="26"/>
+                <w:szCs w:val="26"/>
+                <w:lang w:val="en-GB"/>
+              </w:rPr>
+            </w:pPr>
           </w:p>
         </w:tc>
         <w:tc>
@@ -11504,46 +16505,6 @@
             </w:pPr>
           </w:p>
         </w:tc>
-      </w:tr>
-      <w:tr>
-        <w:tc>
-          <w:tcPr>
-            <w:tcW w:w="4463" w:type="dxa"/>
-          </w:tcPr>
-          <w:p>
-            <w:pPr>
-              <w:autoSpaceDE w:val="0"/>
-              <w:autoSpaceDN w:val="0"/>
-              <w:adjustRightInd w:val="0"/>
-              <w:rPr>
-                <w:rFonts w:ascii="Cambria" w:hAnsi="Cambria" w:cs="Cambria"/>
-                <w:sz w:val="26"/>
-                <w:szCs w:val="26"/>
-                <w:lang w:val="en-GB"/>
-              </w:rPr>
-            </w:pPr>
-          </w:p>
-        </w:tc>
-        <w:tc>
-          <w:tcPr>
-            <w:tcW w:w="2341" w:type="dxa"/>
-          </w:tcPr>
-          <w:p>
-            <w:pPr>
-              <w:autoSpaceDE w:val="0"/>
-              <w:autoSpaceDN w:val="0"/>
-              <w:adjustRightInd w:val="0"/>
-              <w:rPr>
-                <w:rFonts w:ascii="Cambria" w:hAnsi="Cambria" w:cs="Cambria"/>
-                <w:sz w:val="26"/>
-                <w:szCs w:val="26"/>
-                <w:lang w:val="en-GB"/>
-              </w:rPr>
-            </w:pPr>
-          </w:p>
-        </w:tc>
-        <w:bookmarkStart w:id="1" w:name="_GoBack"/>
-        <w:bookmarkEnd w:id="1"/>
       </w:tr>
       <w:tr>
         <w:tc>
@@ -12270,8 +17231,18 @@
                 <w:rFonts w:ascii="Cambria" w:hAnsi="Cambria" w:cs="Cambria"/>
                 <w:sz w:val="26"/>
                 <w:szCs w:val="26"/>
+                <w:lang w:val="en-GB"/>
               </w:rPr>
             </w:pPr>
+            <w:r>
+              <w:rPr>
+                <w:rFonts w:ascii="Cambria" w:hAnsi="Cambria" w:cs="Cambria"/>
+                <w:sz w:val="26"/>
+                <w:szCs w:val="26"/>
+                <w:lang w:val="en-GB"/>
+              </w:rPr>
+              <w:t>10-nov-17 Ended component interfaces + arch styles and patterns</w:t>
+            </w:r>
           </w:p>
         </w:tc>
         <w:tc>
@@ -12287,6 +17258,15 @@
                 <w:lang w:val="en-GB"/>
               </w:rPr>
             </w:pPr>
+            <w:r>
+              <w:rPr>
+                <w:rFonts w:asciiTheme="majorHAnsi" w:hAnsiTheme="majorHAnsi"/>
+                <w:sz w:val="26"/>
+                <w:szCs w:val="26"/>
+                <w:lang w:val="en-GB"/>
+              </w:rPr>
+              <w:t>3</w:t>
+            </w:r>
           </w:p>
         </w:tc>
       </w:tr>
@@ -12303,6 +17283,23 @@
                 <w:szCs w:val="26"/>
               </w:rPr>
             </w:pPr>
+            <w:r>
+              <w:rPr>
+                <w:rFonts w:ascii="Cambria" w:hAnsi="Cambria" w:cs="Cambria"/>
+                <w:sz w:val="26"/>
+                <w:szCs w:val="26"/>
+              </w:rPr>
+              <w:t xml:space="preserve">11-nov-17 </w:t>
+            </w:r>
+            <w:r>
+              <w:rPr>
+                <w:rFonts w:ascii="Cambria" w:hAnsi="Cambria" w:cs="Cambria"/>
+                <w:sz w:val="26"/>
+                <w:szCs w:val="26"/>
+                <w:lang w:val="en-US"/>
+              </w:rPr>
+              <w:t>Requirements Traceability</w:t>
+            </w:r>
           </w:p>
         </w:tc>
         <w:tc>
@@ -12318,6 +17315,15 @@
                 <w:lang w:val="en-GB"/>
               </w:rPr>
             </w:pPr>
+            <w:r>
+              <w:rPr>
+                <w:rFonts w:asciiTheme="majorHAnsi" w:hAnsiTheme="majorHAnsi"/>
+                <w:sz w:val="26"/>
+                <w:szCs w:val="26"/>
+                <w:lang w:val="en-GB"/>
+              </w:rPr>
+              <w:t>2</w:t>
+            </w:r>
           </w:p>
         </w:tc>
       </w:tr>
@@ -12334,6 +17340,24 @@
                 <w:szCs w:val="26"/>
               </w:rPr>
             </w:pPr>
+            <w:r>
+              <w:rPr>
+                <w:rFonts w:ascii="Cambria" w:hAnsi="Cambria" w:cs="Cambria"/>
+                <w:sz w:val="26"/>
+                <w:szCs w:val="26"/>
+              </w:rPr>
+              <w:t xml:space="preserve">17-nov-17 Group </w:t>
+            </w:r>
+            <w:proofErr w:type="spellStart"/>
+            <w:r>
+              <w:rPr>
+                <w:rFonts w:ascii="Cambria" w:hAnsi="Cambria" w:cs="Cambria"/>
+                <w:sz w:val="26"/>
+                <w:szCs w:val="26"/>
+              </w:rPr>
+              <w:t>Review</w:t>
+            </w:r>
+            <w:proofErr w:type="spellEnd"/>
           </w:p>
         </w:tc>
         <w:tc>
@@ -12349,6 +17373,15 @@
                 <w:lang w:val="en-GB"/>
               </w:rPr>
             </w:pPr>
+            <w:r>
+              <w:rPr>
+                <w:rFonts w:ascii="Cambria" w:hAnsi="Cambria" w:cs="Cambria"/>
+                <w:sz w:val="26"/>
+                <w:szCs w:val="26"/>
+                <w:lang w:val="en-GB"/>
+              </w:rPr>
+              <w:t>4</w:t>
+            </w:r>
           </w:p>
         </w:tc>
       </w:tr>
@@ -12811,6 +17844,264 @@
                 <w:lang w:val="en-GB"/>
               </w:rPr>
             </w:pPr>
+            <w:r>
+              <w:rPr>
+                <w:rFonts w:asciiTheme="majorHAnsi" w:hAnsiTheme="majorHAnsi"/>
+                <w:sz w:val="26"/>
+                <w:szCs w:val="26"/>
+                <w:lang w:val="en-GB"/>
+              </w:rPr>
+              <w:t>8-nov-17 Runtime View</w:t>
+            </w:r>
+          </w:p>
+        </w:tc>
+        <w:tc>
+          <w:tcPr>
+            <w:tcW w:w="2433" w:type="dxa"/>
+          </w:tcPr>
+          <w:p>
+            <w:pPr>
+              <w:rPr>
+                <w:rFonts w:asciiTheme="majorHAnsi" w:hAnsiTheme="majorHAnsi"/>
+                <w:sz w:val="26"/>
+                <w:szCs w:val="26"/>
+                <w:lang w:val="en-GB"/>
+              </w:rPr>
+            </w:pPr>
+            <w:r>
+              <w:rPr>
+                <w:rFonts w:asciiTheme="majorHAnsi" w:hAnsiTheme="majorHAnsi"/>
+                <w:sz w:val="26"/>
+                <w:szCs w:val="26"/>
+                <w:lang w:val="en-GB"/>
+              </w:rPr>
+              <w:t>2</w:t>
+            </w:r>
+          </w:p>
+        </w:tc>
+      </w:tr>
+      <w:tr>
+        <w:tc>
+          <w:tcPr>
+            <w:tcW w:w="4371" w:type="dxa"/>
+          </w:tcPr>
+          <w:p>
+            <w:pPr>
+              <w:rPr>
+                <w:rFonts w:asciiTheme="majorHAnsi" w:hAnsiTheme="majorHAnsi"/>
+                <w:sz w:val="26"/>
+                <w:szCs w:val="26"/>
+                <w:lang w:val="en-GB"/>
+              </w:rPr>
+            </w:pPr>
+            <w:r>
+              <w:rPr>
+                <w:rFonts w:asciiTheme="majorHAnsi" w:hAnsiTheme="majorHAnsi"/>
+                <w:sz w:val="26"/>
+                <w:szCs w:val="26"/>
+                <w:lang w:val="en-GB"/>
+              </w:rPr>
+              <w:t>9-nov-17 Deployment diagram</w:t>
+            </w:r>
+          </w:p>
+        </w:tc>
+        <w:tc>
+          <w:tcPr>
+            <w:tcW w:w="2433" w:type="dxa"/>
+          </w:tcPr>
+          <w:p>
+            <w:pPr>
+              <w:rPr>
+                <w:rFonts w:asciiTheme="majorHAnsi" w:hAnsiTheme="majorHAnsi"/>
+                <w:sz w:val="26"/>
+                <w:szCs w:val="26"/>
+                <w:lang w:val="en-GB"/>
+              </w:rPr>
+            </w:pPr>
+            <w:r>
+              <w:rPr>
+                <w:rFonts w:asciiTheme="majorHAnsi" w:hAnsiTheme="majorHAnsi"/>
+                <w:sz w:val="26"/>
+                <w:szCs w:val="26"/>
+                <w:lang w:val="en-GB"/>
+              </w:rPr>
+              <w:t>1</w:t>
+            </w:r>
+          </w:p>
+        </w:tc>
+      </w:tr>
+      <w:tr>
+        <w:tc>
+          <w:tcPr>
+            <w:tcW w:w="4371" w:type="dxa"/>
+          </w:tcPr>
+          <w:p>
+            <w:pPr>
+              <w:rPr>
+                <w:rFonts w:asciiTheme="majorHAnsi" w:hAnsiTheme="majorHAnsi"/>
+                <w:sz w:val="26"/>
+                <w:szCs w:val="26"/>
+                <w:lang w:val="en-GB"/>
+              </w:rPr>
+            </w:pPr>
+            <w:r>
+              <w:rPr>
+                <w:rFonts w:asciiTheme="majorHAnsi" w:hAnsiTheme="majorHAnsi"/>
+                <w:sz w:val="26"/>
+                <w:szCs w:val="26"/>
+                <w:lang w:val="en-GB"/>
+              </w:rPr>
+              <w:t>15-nov-17 UI state chart</w:t>
+            </w:r>
+          </w:p>
+        </w:tc>
+        <w:tc>
+          <w:tcPr>
+            <w:tcW w:w="2433" w:type="dxa"/>
+          </w:tcPr>
+          <w:p>
+            <w:pPr>
+              <w:rPr>
+                <w:rFonts w:asciiTheme="majorHAnsi" w:hAnsiTheme="majorHAnsi"/>
+                <w:sz w:val="26"/>
+                <w:szCs w:val="26"/>
+                <w:lang w:val="en-GB"/>
+              </w:rPr>
+            </w:pPr>
+            <w:r>
+              <w:rPr>
+                <w:rFonts w:asciiTheme="majorHAnsi" w:hAnsiTheme="majorHAnsi"/>
+                <w:sz w:val="26"/>
+                <w:szCs w:val="26"/>
+                <w:lang w:val="en-GB"/>
+              </w:rPr>
+              <w:t>1.5</w:t>
+            </w:r>
+          </w:p>
+        </w:tc>
+      </w:tr>
+      <w:tr>
+        <w:tc>
+          <w:tcPr>
+            <w:tcW w:w="4371" w:type="dxa"/>
+          </w:tcPr>
+          <w:p>
+            <w:pPr>
+              <w:rPr>
+                <w:rFonts w:asciiTheme="majorHAnsi" w:hAnsiTheme="majorHAnsi"/>
+                <w:sz w:val="26"/>
+                <w:szCs w:val="26"/>
+                <w:lang w:val="en-GB"/>
+              </w:rPr>
+            </w:pPr>
+            <w:r>
+              <w:rPr>
+                <w:rFonts w:asciiTheme="majorHAnsi" w:hAnsiTheme="majorHAnsi"/>
+                <w:sz w:val="26"/>
+                <w:szCs w:val="26"/>
+                <w:lang w:val="en-GB"/>
+              </w:rPr>
+              <w:t>16-nov-17 General Review</w:t>
+            </w:r>
+          </w:p>
+        </w:tc>
+        <w:tc>
+          <w:tcPr>
+            <w:tcW w:w="2433" w:type="dxa"/>
+          </w:tcPr>
+          <w:p>
+            <w:pPr>
+              <w:rPr>
+                <w:rFonts w:asciiTheme="majorHAnsi" w:hAnsiTheme="majorHAnsi"/>
+                <w:sz w:val="26"/>
+                <w:szCs w:val="26"/>
+                <w:lang w:val="en-GB"/>
+              </w:rPr>
+            </w:pPr>
+            <w:r>
+              <w:rPr>
+                <w:rFonts w:asciiTheme="majorHAnsi" w:hAnsiTheme="majorHAnsi"/>
+                <w:sz w:val="26"/>
+                <w:szCs w:val="26"/>
+                <w:lang w:val="en-GB"/>
+              </w:rPr>
+              <w:t>3</w:t>
+            </w:r>
+          </w:p>
+        </w:tc>
+      </w:tr>
+      <w:tr>
+        <w:tc>
+          <w:tcPr>
+            <w:tcW w:w="4371" w:type="dxa"/>
+          </w:tcPr>
+          <w:p>
+            <w:pPr>
+              <w:rPr>
+                <w:rFonts w:ascii="Cambria" w:hAnsi="Cambria" w:cs="Cambria"/>
+                <w:sz w:val="26"/>
+                <w:szCs w:val="26"/>
+              </w:rPr>
+            </w:pPr>
+            <w:r>
+              <w:rPr>
+                <w:rFonts w:ascii="Cambria" w:hAnsi="Cambria" w:cs="Cambria"/>
+                <w:sz w:val="26"/>
+                <w:szCs w:val="26"/>
+              </w:rPr>
+              <w:t xml:space="preserve">17-nov-17 Group </w:t>
+            </w:r>
+            <w:proofErr w:type="spellStart"/>
+            <w:r>
+              <w:rPr>
+                <w:rFonts w:ascii="Cambria" w:hAnsi="Cambria" w:cs="Cambria"/>
+                <w:sz w:val="26"/>
+                <w:szCs w:val="26"/>
+              </w:rPr>
+              <w:t>Review</w:t>
+            </w:r>
+            <w:proofErr w:type="spellEnd"/>
+          </w:p>
+        </w:tc>
+        <w:tc>
+          <w:tcPr>
+            <w:tcW w:w="2433" w:type="dxa"/>
+          </w:tcPr>
+          <w:p>
+            <w:pPr>
+              <w:rPr>
+                <w:rFonts w:asciiTheme="majorHAnsi" w:hAnsiTheme="majorHAnsi"/>
+                <w:sz w:val="26"/>
+                <w:szCs w:val="26"/>
+                <w:lang w:val="en-GB"/>
+              </w:rPr>
+            </w:pPr>
+            <w:r>
+              <w:rPr>
+                <w:rFonts w:ascii="Cambria" w:hAnsi="Cambria" w:cs="Cambria"/>
+                <w:sz w:val="26"/>
+                <w:szCs w:val="26"/>
+                <w:lang w:val="en-GB"/>
+              </w:rPr>
+              <w:t>4</w:t>
+            </w:r>
+          </w:p>
+        </w:tc>
+      </w:tr>
+      <w:tr>
+        <w:tc>
+          <w:tcPr>
+            <w:tcW w:w="4371" w:type="dxa"/>
+          </w:tcPr>
+          <w:p>
+            <w:pPr>
+              <w:rPr>
+                <w:rFonts w:asciiTheme="majorHAnsi" w:hAnsiTheme="majorHAnsi"/>
+                <w:sz w:val="26"/>
+                <w:szCs w:val="26"/>
+                <w:lang w:val="en-GB"/>
+              </w:rPr>
+            </w:pPr>
           </w:p>
         </w:tc>
         <w:tc>
@@ -12933,9 +18224,10 @@
           <w:p>
             <w:pPr>
               <w:rPr>
-                <w:rFonts w:ascii="Cambria" w:hAnsi="Cambria" w:cs="Cambria"/>
-                <w:sz w:val="26"/>
-                <w:szCs w:val="26"/>
+                <w:rFonts w:asciiTheme="majorHAnsi" w:hAnsiTheme="majorHAnsi"/>
+                <w:sz w:val="26"/>
+                <w:szCs w:val="26"/>
+                <w:lang w:val="en-GB"/>
               </w:rPr>
             </w:pPr>
           </w:p>
@@ -12997,166 +18289,6 @@
             <w:pPr>
               <w:rPr>
                 <w:rFonts w:asciiTheme="majorHAnsi" w:hAnsiTheme="majorHAnsi"/>
-                <w:sz w:val="26"/>
-                <w:szCs w:val="26"/>
-                <w:lang w:val="en-GB"/>
-              </w:rPr>
-            </w:pPr>
-          </w:p>
-        </w:tc>
-        <w:tc>
-          <w:tcPr>
-            <w:tcW w:w="2433" w:type="dxa"/>
-          </w:tcPr>
-          <w:p>
-            <w:pPr>
-              <w:rPr>
-                <w:rFonts w:asciiTheme="majorHAnsi" w:hAnsiTheme="majorHAnsi"/>
-                <w:sz w:val="26"/>
-                <w:szCs w:val="26"/>
-                <w:lang w:val="en-GB"/>
-              </w:rPr>
-            </w:pPr>
-          </w:p>
-        </w:tc>
-      </w:tr>
-      <w:tr>
-        <w:tc>
-          <w:tcPr>
-            <w:tcW w:w="4371" w:type="dxa"/>
-          </w:tcPr>
-          <w:p>
-            <w:pPr>
-              <w:rPr>
-                <w:rFonts w:asciiTheme="majorHAnsi" w:hAnsiTheme="majorHAnsi"/>
-                <w:sz w:val="26"/>
-                <w:szCs w:val="26"/>
-                <w:lang w:val="en-GB"/>
-              </w:rPr>
-            </w:pPr>
-          </w:p>
-        </w:tc>
-        <w:tc>
-          <w:tcPr>
-            <w:tcW w:w="2433" w:type="dxa"/>
-          </w:tcPr>
-          <w:p>
-            <w:pPr>
-              <w:rPr>
-                <w:rFonts w:asciiTheme="majorHAnsi" w:hAnsiTheme="majorHAnsi"/>
-                <w:sz w:val="26"/>
-                <w:szCs w:val="26"/>
-                <w:lang w:val="en-GB"/>
-              </w:rPr>
-            </w:pPr>
-          </w:p>
-        </w:tc>
-      </w:tr>
-      <w:tr>
-        <w:tc>
-          <w:tcPr>
-            <w:tcW w:w="4371" w:type="dxa"/>
-          </w:tcPr>
-          <w:p>
-            <w:pPr>
-              <w:rPr>
-                <w:rFonts w:asciiTheme="majorHAnsi" w:hAnsiTheme="majorHAnsi"/>
-                <w:sz w:val="26"/>
-                <w:szCs w:val="26"/>
-                <w:lang w:val="en-GB"/>
-              </w:rPr>
-            </w:pPr>
-          </w:p>
-        </w:tc>
-        <w:tc>
-          <w:tcPr>
-            <w:tcW w:w="2433" w:type="dxa"/>
-          </w:tcPr>
-          <w:p>
-            <w:pPr>
-              <w:rPr>
-                <w:rFonts w:asciiTheme="majorHAnsi" w:hAnsiTheme="majorHAnsi"/>
-                <w:sz w:val="26"/>
-                <w:szCs w:val="26"/>
-                <w:lang w:val="en-GB"/>
-              </w:rPr>
-            </w:pPr>
-          </w:p>
-        </w:tc>
-      </w:tr>
-      <w:tr>
-        <w:tc>
-          <w:tcPr>
-            <w:tcW w:w="4371" w:type="dxa"/>
-          </w:tcPr>
-          <w:p>
-            <w:pPr>
-              <w:rPr>
-                <w:rFonts w:asciiTheme="majorHAnsi" w:hAnsiTheme="majorHAnsi"/>
-                <w:sz w:val="26"/>
-                <w:szCs w:val="26"/>
-                <w:lang w:val="en-GB"/>
-              </w:rPr>
-            </w:pPr>
-          </w:p>
-        </w:tc>
-        <w:tc>
-          <w:tcPr>
-            <w:tcW w:w="2433" w:type="dxa"/>
-          </w:tcPr>
-          <w:p>
-            <w:pPr>
-              <w:rPr>
-                <w:rFonts w:asciiTheme="majorHAnsi" w:hAnsiTheme="majorHAnsi"/>
-                <w:sz w:val="26"/>
-                <w:szCs w:val="26"/>
-                <w:lang w:val="en-GB"/>
-              </w:rPr>
-            </w:pPr>
-          </w:p>
-        </w:tc>
-      </w:tr>
-      <w:tr>
-        <w:tc>
-          <w:tcPr>
-            <w:tcW w:w="4371" w:type="dxa"/>
-          </w:tcPr>
-          <w:p>
-            <w:pPr>
-              <w:rPr>
-                <w:rFonts w:asciiTheme="majorHAnsi" w:hAnsiTheme="majorHAnsi"/>
-                <w:sz w:val="26"/>
-                <w:szCs w:val="26"/>
-                <w:lang w:val="en-GB"/>
-              </w:rPr>
-            </w:pPr>
-          </w:p>
-        </w:tc>
-        <w:tc>
-          <w:tcPr>
-            <w:tcW w:w="2433" w:type="dxa"/>
-          </w:tcPr>
-          <w:p>
-            <w:pPr>
-              <w:rPr>
-                <w:rFonts w:asciiTheme="majorHAnsi" w:hAnsiTheme="majorHAnsi"/>
-                <w:sz w:val="26"/>
-                <w:szCs w:val="26"/>
-                <w:lang w:val="en-GB"/>
-              </w:rPr>
-            </w:pPr>
-          </w:p>
-        </w:tc>
-      </w:tr>
-      <w:tr>
-        <w:tc>
-          <w:tcPr>
-            <w:tcW w:w="4371" w:type="dxa"/>
-          </w:tcPr>
-          <w:p>
-            <w:pPr>
-              <w:rPr>
-                <w:rFonts w:asciiTheme="majorHAnsi" w:hAnsiTheme="majorHAnsi"/>
                 <w:b/>
                 <w:sz w:val="26"/>
                 <w:szCs w:val="26"/>
@@ -13201,7 +18333,7 @@
       </w:pPr>
     </w:p>
     <w:sectPr>
-      <w:footerReference w:type="default" r:id="rId30"/>
+      <w:footerReference w:type="default" r:id="rId42"/>
       <w:pgSz w:w="11906" w:h="16838"/>
       <w:pgMar w:top="1417" w:right="1134" w:bottom="1134" w:left="1134" w:header="708" w:footer="708" w:gutter="0"/>
       <w:cols w:space="708"/>
@@ -13246,7 +18378,6 @@
         <w:docPartUnique/>
       </w:docPartObj>
     </w:sdtPr>
-    <w:sdtEndPr/>
     <w:sdtContent>
       <w:p>
         <w:pPr>
@@ -13266,7 +18397,7 @@
           <w:rPr>
             <w:noProof/>
           </w:rPr>
-          <w:t>32</w:t>
+          <w:t>20</w:t>
         </w:r>
         <w:r>
           <w:fldChar w:fldCharType="end"/>
@@ -13854,7 +18985,7 @@
   <w:abstractNum w:abstractNumId="5">
     <w:nsid w:val="1E5841BC"/>
     <w:multiLevelType w:val="hybridMultilevel"/>
-    <w:tmpl w:val="947E134A"/>
+    <w:tmpl w:val="3F7AB7D0"/>
     <w:lvl w:ilvl="0" w:tplc="08090001">
       <w:start w:val="1"/>
       <w:numFmt w:val="bullet"/>
@@ -13879,7 +19010,7 @@
         <w:rFonts w:ascii="Courier New" w:hAnsi="Courier New" w:cs="Courier New" w:hint="default"/>
       </w:rPr>
     </w:lvl>
-    <w:lvl w:ilvl="2" w:tplc="08090005">
+    <w:lvl w:ilvl="2" w:tplc="20C0C420">
       <w:start w:val="1"/>
       <w:numFmt w:val="bullet"/>
       <w:lvlText w:val=""/>
@@ -13889,6 +19020,8 @@
       </w:pPr>
       <w:rPr>
         <w:rFonts w:ascii="Wingdings" w:hAnsi="Wingdings" w:hint="default"/>
+        <w:sz w:val="28"/>
+        <w:szCs w:val="28"/>
       </w:rPr>
     </w:lvl>
     <w:lvl w:ilvl="3" w:tplc="08090001">
@@ -16067,7 +21200,7 @@
 </file>
 
 <file path=customXml/itemProps1.xml><?xml version="1.0" encoding="utf-8"?>
-<ds:datastoreItem xmlns:ds="http://schemas.openxmlformats.org/officeDocument/2006/customXml" ds:itemID="{F0D83493-1D6C-4ED4-AC5F-829EAA987680}">
+<ds:datastoreItem xmlns:ds="http://schemas.openxmlformats.org/officeDocument/2006/customXml" ds:itemID="{26A45F29-B4B9-42FB-8BC6-4708724EA95F}">
   <ds:schemaRefs>
     <ds:schemaRef ds:uri="http://schemas.openxmlformats.org/officeDocument/2006/bibliography"/>
   </ds:schemaRefs>

--- a/DD/DD.docx
+++ b/DD/DD.docx
@@ -806,15 +806,9 @@
           <w:lang w:val="en-GB"/>
         </w:rPr>
         <w:tab/>
-        <w:t>2.5. Runtime View……………………………………………………………………………18</w:t>
-      </w:r>
-    </w:p>
-    <w:p>
-      <w:pPr>
-        <w:autoSpaceDE w:val="0"/>
-        <w:autoSpaceDN w:val="0"/>
-        <w:adjustRightInd w:val="0"/>
-        <w:spacing w:after="0" w:line="240" w:lineRule="auto"/>
+        <w:t>2.5. Runtime View…………………………………………………</w:t>
+      </w:r>
+      <w:r>
         <w:rPr>
           <w:rFonts w:asciiTheme="majorHAnsi" w:hAnsiTheme="majorHAnsi" w:cs="Cambria-Bold"/>
           <w:bCs/>
@@ -822,7 +816,8 @@
           <w:szCs w:val="28"/>
           <w:lang w:val="en-GB"/>
         </w:rPr>
-      </w:pPr>
+        <w:t>.</w:t>
+      </w:r>
       <w:r>
         <w:rPr>
           <w:rFonts w:asciiTheme="majorHAnsi" w:hAnsiTheme="majorHAnsi" w:cs="Cambria-Bold"/>
@@ -831,8 +826,53 @@
           <w:szCs w:val="28"/>
           <w:lang w:val="en-GB"/>
         </w:rPr>
+        <w:t>…………………………18</w:t>
+      </w:r>
+    </w:p>
+    <w:p>
+      <w:pPr>
+        <w:autoSpaceDE w:val="0"/>
+        <w:autoSpaceDN w:val="0"/>
+        <w:adjustRightInd w:val="0"/>
+        <w:spacing w:after="0" w:line="240" w:lineRule="auto"/>
+        <w:rPr>
+          <w:rFonts w:asciiTheme="majorHAnsi" w:hAnsiTheme="majorHAnsi" w:cs="Cambria-Bold"/>
+          <w:bCs/>
+          <w:sz w:val="28"/>
+          <w:szCs w:val="28"/>
+          <w:lang w:val="en-GB"/>
+        </w:rPr>
+      </w:pPr>
+      <w:r>
+        <w:rPr>
+          <w:rFonts w:asciiTheme="majorHAnsi" w:hAnsiTheme="majorHAnsi" w:cs="Cambria-Bold"/>
+          <w:bCs/>
+          <w:sz w:val="28"/>
+          <w:szCs w:val="28"/>
+          <w:lang w:val="en-GB"/>
+        </w:rPr>
         <w:tab/>
-        <w:t>2.6. Component Interfaces………………………………………………………………..21</w:t>
+        <w:t>2.6. Component Interfaces……………………………………</w:t>
+      </w:r>
+      <w:r>
+        <w:rPr>
+          <w:rFonts w:asciiTheme="majorHAnsi" w:hAnsiTheme="majorHAnsi" w:cs="Cambria-Bold"/>
+          <w:bCs/>
+          <w:sz w:val="28"/>
+          <w:szCs w:val="28"/>
+          <w:lang w:val="en-GB"/>
+        </w:rPr>
+        <w:t>.</w:t>
+      </w:r>
+      <w:r>
+        <w:rPr>
+          <w:rFonts w:asciiTheme="majorHAnsi" w:hAnsiTheme="majorHAnsi" w:cs="Cambria-Bold"/>
+          <w:bCs/>
+          <w:sz w:val="28"/>
+          <w:szCs w:val="28"/>
+          <w:lang w:val="en-GB"/>
+        </w:rPr>
+        <w:t>…………………………..21</w:t>
       </w:r>
     </w:p>
     <w:p>
@@ -1004,7 +1044,25 @@
           <w:szCs w:val="28"/>
           <w:lang w:val="en-GB"/>
         </w:rPr>
-        <w:t>………………………………………………..</w:t>
+        <w:t>……………</w:t>
+      </w:r>
+      <w:r>
+        <w:rPr>
+          <w:rFonts w:ascii="Cambria" w:hAnsi="Cambria" w:cs="Cambria"/>
+          <w:sz w:val="28"/>
+          <w:szCs w:val="28"/>
+          <w:lang w:val="en-GB"/>
+        </w:rPr>
+        <w:t>..</w:t>
+      </w:r>
+      <w:r>
+        <w:rPr>
+          <w:rFonts w:ascii="Cambria" w:hAnsi="Cambria" w:cs="Cambria"/>
+          <w:sz w:val="28"/>
+          <w:szCs w:val="28"/>
+          <w:lang w:val="en-GB"/>
+        </w:rPr>
+        <w:t>………………………………..</w:t>
       </w:r>
       <w:r>
         <w:rPr>
@@ -1124,7 +1182,34 @@
           <w:szCs w:val="28"/>
           <w:lang w:val="en-GB"/>
         </w:rPr>
-        <w:t>………………………………………………………………………..28</w:t>
+        <w:t>…………………………………..</w:t>
+      </w:r>
+      <w:r>
+        <w:rPr>
+          <w:rFonts w:ascii="Cambria" w:hAnsi="Cambria" w:cs="Cambria"/>
+          <w:sz w:val="28"/>
+          <w:szCs w:val="28"/>
+          <w:lang w:val="en-GB"/>
+        </w:rPr>
+        <w:t>…………………………………</w:t>
+      </w:r>
+      <w:r>
+        <w:rPr>
+          <w:rFonts w:ascii="Cambria" w:hAnsi="Cambria" w:cs="Cambria"/>
+          <w:sz w:val="28"/>
+          <w:szCs w:val="28"/>
+          <w:lang w:val="en-GB"/>
+        </w:rPr>
+        <w:t>…</w:t>
+      </w:r>
+      <w:r>
+        <w:rPr>
+          <w:rFonts w:ascii="Cambria" w:hAnsi="Cambria" w:cs="Cambria"/>
+          <w:sz w:val="28"/>
+          <w:szCs w:val="28"/>
+          <w:lang w:val="en-GB"/>
+        </w:rPr>
+        <w:t>28</w:t>
       </w:r>
     </w:p>
     <w:p>
@@ -1213,7 +1298,16 @@
           <w:szCs w:val="28"/>
           <w:lang w:val="en-GB"/>
         </w:rPr>
-        <w:t>…………………………………………………………………………....33</w:t>
+        <w:t>…………………………………………………………………………...</w:t>
+      </w:r>
+      <w:r>
+        <w:rPr>
+          <w:rFonts w:ascii="Cambria" w:hAnsi="Cambria" w:cs="Cambria"/>
+          <w:sz w:val="28"/>
+          <w:szCs w:val="28"/>
+          <w:lang w:val="en-GB"/>
+        </w:rPr>
+        <w:t>33</w:t>
       </w:r>
     </w:p>
     <w:p>
@@ -1436,17 +1530,7 @@
           <w:szCs w:val="32"/>
           <w:lang w:val="en-GB"/>
         </w:rPr>
-        <w:t>…………………………………</w:t>
-      </w:r>
-      <w:r>
-        <w:rPr>
-          <w:rFonts w:asciiTheme="majorHAnsi" w:hAnsiTheme="majorHAnsi" w:cs="Cambria-Bold"/>
-          <w:bCs/>
-          <w:sz w:val="28"/>
-          <w:szCs w:val="32"/>
-          <w:lang w:val="en-GB"/>
-        </w:rPr>
-        <w:t>……38</w:t>
+        <w:t>………………………………………38</w:t>
       </w:r>
     </w:p>
     <w:p>
@@ -1514,7 +1598,17 @@
           <w:szCs w:val="28"/>
           <w:lang w:val="en-GB"/>
         </w:rPr>
-        <w:t>……………..39</w:t>
+        <w:t>……………</w:t>
+      </w:r>
+      <w:r>
+        <w:rPr>
+          <w:rFonts w:asciiTheme="majorHAnsi" w:hAnsiTheme="majorHAnsi" w:cs="Cambria-Bold"/>
+          <w:bCs/>
+          <w:sz w:val="28"/>
+          <w:szCs w:val="28"/>
+          <w:lang w:val="en-GB"/>
+        </w:rPr>
+        <w:t>39</w:t>
       </w:r>
     </w:p>
     <w:p>
@@ -1592,27 +1686,7 @@
           <w:szCs w:val="28"/>
           <w:lang w:val="en-GB"/>
         </w:rPr>
-        <w:t>…………………………………………………</w:t>
-      </w:r>
-      <w:r>
-        <w:rPr>
-          <w:rFonts w:asciiTheme="majorHAnsi" w:hAnsiTheme="majorHAnsi" w:cs="Cambria-Bold"/>
-          <w:bCs/>
-          <w:sz w:val="28"/>
-          <w:szCs w:val="28"/>
-          <w:lang w:val="en-GB"/>
-        </w:rPr>
-        <w:t>..</w:t>
-      </w:r>
-      <w:r>
-        <w:rPr>
-          <w:rFonts w:asciiTheme="majorHAnsi" w:hAnsiTheme="majorHAnsi" w:cs="Cambria-Bold"/>
-          <w:bCs/>
-          <w:sz w:val="28"/>
-          <w:szCs w:val="28"/>
-          <w:lang w:val="en-GB"/>
-        </w:rPr>
-        <w:t>42</w:t>
+        <w:t>…………………………………………………42</w:t>
       </w:r>
     </w:p>
     <w:p>
@@ -5285,6 +5359,15 @@
         </w:rPr>
         <w:t>This component is just a collection of all needed APIs with their internal representation, tools and external references.</w:t>
       </w:r>
+      <w:r>
+        <w:rPr>
+          <w:rFonts w:asciiTheme="majorHAnsi" w:hAnsiTheme="majorHAnsi"/>
+          <w:sz w:val="26"/>
+          <w:szCs w:val="26"/>
+          <w:lang w:val="en-GB"/>
+        </w:rPr>
+        <w:t xml:space="preserve"> It represents external entities w.r.t. our system, useful in this kind of diagrams just to model their interaction with the system.</w:t>
+      </w:r>
     </w:p>
     <w:p>
       <w:pPr>
@@ -5350,7 +5433,27 @@
           <w:szCs w:val="26"/>
           <w:lang w:val="en-GB"/>
         </w:rPr>
-        <w:t>The Presentation Layer component is the one appointed to show the front-end of the Travlendar+ system. Making use of the Client Side Interface provided by the System Main Server, it grants access to system’s data to users w.r.t. confidentiality (i.e. only authorized users/clients will have access to data they’re allowed to access and that are made accessible) by means of a website and the mobile and desktop application.</w:t>
+        <w:t xml:space="preserve">The Presentation Layer component is the one appointed to show the front-end of the Travlendar+ system. Making use of the Client Side Interface provided by the System Main Server, it grants access to system’s data to users w.r.t. confidentiality (i.e. only authorized users/clients will have access to data they’re allowed to access and that are made accessible) by means of a </w:t>
+      </w:r>
+      <w:r>
+        <w:rPr>
+          <w:rFonts w:asciiTheme="majorHAnsi" w:hAnsiTheme="majorHAnsi"/>
+          <w:sz w:val="26"/>
+          <w:szCs w:val="26"/>
+          <w:lang w:val="en-GB"/>
+        </w:rPr>
+        <w:t>web browser</w:t>
+      </w:r>
+      <w:bookmarkStart w:id="1" w:name="_GoBack"/>
+      <w:bookmarkEnd w:id="1"/>
+      <w:r>
+        <w:rPr>
+          <w:rFonts w:asciiTheme="majorHAnsi" w:hAnsiTheme="majorHAnsi"/>
+          <w:sz w:val="26"/>
+          <w:szCs w:val="26"/>
+          <w:lang w:val="en-GB"/>
+        </w:rPr>
+        <w:t xml:space="preserve"> and the mobile and desktop application.</w:t>
       </w:r>
     </w:p>
     <w:p>
@@ -5383,78 +5486,6 @@
         <w:autoSpaceDN w:val="0"/>
         <w:adjustRightInd w:val="0"/>
         <w:spacing w:after="0"/>
-        <w:ind w:left="2124"/>
-        <w:rPr>
-          <w:rFonts w:asciiTheme="majorHAnsi" w:hAnsiTheme="majorHAnsi"/>
-          <w:sz w:val="28"/>
-          <w:szCs w:val="28"/>
-          <w:lang w:val="en-GB"/>
-        </w:rPr>
-      </w:pPr>
-    </w:p>
-    <w:p>
-      <w:pPr>
-        <w:autoSpaceDE w:val="0"/>
-        <w:autoSpaceDN w:val="0"/>
-        <w:adjustRightInd w:val="0"/>
-        <w:spacing w:after="0"/>
-        <w:ind w:left="2124"/>
-        <w:rPr>
-          <w:rFonts w:asciiTheme="majorHAnsi" w:hAnsiTheme="majorHAnsi"/>
-          <w:b/>
-          <w:i/>
-          <w:color w:val="FFC000"/>
-          <w:sz w:val="32"/>
-          <w:szCs w:val="32"/>
-          <w:lang w:val="en-GB"/>
-        </w:rPr>
-      </w:pPr>
-      <w:r>
-        <w:rPr>
-          <w:rFonts w:asciiTheme="majorHAnsi" w:hAnsiTheme="majorHAnsi"/>
-          <w:b/>
-          <w:i/>
-          <w:color w:val="FFC000"/>
-          <w:sz w:val="32"/>
-          <w:szCs w:val="32"/>
-          <w:lang w:val="en-GB"/>
-        </w:rPr>
-        <w:t>Website</w:t>
-      </w:r>
-    </w:p>
-    <w:p>
-      <w:pPr>
-        <w:autoSpaceDE w:val="0"/>
-        <w:autoSpaceDN w:val="0"/>
-        <w:adjustRightInd w:val="0"/>
-        <w:spacing w:after="0"/>
-        <w:ind w:left="2124"/>
-        <w:rPr>
-          <w:rFonts w:asciiTheme="majorHAnsi" w:hAnsiTheme="majorHAnsi"/>
-          <w:color w:val="FFC000"/>
-          <w:sz w:val="26"/>
-          <w:szCs w:val="26"/>
-          <w:lang w:val="en-GB"/>
-        </w:rPr>
-      </w:pPr>
-      <w:r>
-        <w:rPr>
-          <w:rFonts w:asciiTheme="majorHAnsi" w:hAnsiTheme="majorHAnsi"/>
-          <w:color w:val="FFC000"/>
-          <w:sz w:val="26"/>
-          <w:szCs w:val="26"/>
-          <w:lang w:val="en-GB"/>
-        </w:rPr>
-        <w:t>This component models the website page of the project where a user can download both the desktop and the mobile version of the application and where he can find support documentation provided by developers themselves. It makes use of the Web Side Interface to connect to the system.</w:t>
-      </w:r>
-    </w:p>
-    <w:p>
-      <w:pPr>
-        <w:autoSpaceDE w:val="0"/>
-        <w:autoSpaceDN w:val="0"/>
-        <w:adjustRightInd w:val="0"/>
-        <w:spacing w:after="0"/>
-        <w:ind w:left="2124"/>
         <w:rPr>
           <w:rFonts w:asciiTheme="majorHAnsi" w:hAnsiTheme="majorHAnsi"/>
           <w:sz w:val="28"/>
@@ -5613,11 +5644,6 @@
     </w:p>
     <w:p>
       <w:pPr>
-        <w:autoSpaceDE w:val="0"/>
-        <w:autoSpaceDN w:val="0"/>
-        <w:adjustRightInd w:val="0"/>
-        <w:spacing w:after="0"/>
-        <w:ind w:left="2124"/>
         <w:rPr>
           <w:rFonts w:asciiTheme="majorHAnsi" w:hAnsiTheme="majorHAnsi"/>
           <w:color w:val="000000" w:themeColor="text1"/>
@@ -5626,6 +5652,16 @@
           <w:lang w:val="en-GB"/>
         </w:rPr>
       </w:pPr>
+      <w:r>
+        <w:rPr>
+          <w:rFonts w:asciiTheme="majorHAnsi" w:hAnsiTheme="majorHAnsi"/>
+          <w:color w:val="000000" w:themeColor="text1"/>
+          <w:sz w:val="26"/>
+          <w:szCs w:val="26"/>
+          <w:lang w:val="en-GB"/>
+        </w:rPr>
+        <w:br w:type="page"/>
+      </w:r>
     </w:p>
     <w:p>
       <w:pPr>
@@ -6535,10 +6571,10 @@
           <w:lang w:val="en-GB" w:eastAsia="en-GB"/>
         </w:rPr>
         <w:drawing>
-          <wp:inline distT="0" distB="0" distL="0" distR="0" wp14:anchorId="271D275C" wp14:editId="4B4EE0BD">
+          <wp:inline distT="0" distB="0" distL="0" distR="0" wp14:anchorId="7D7E5A42" wp14:editId="0E1755B4">
             <wp:extent cx="6120130" cy="3980180"/>
-            <wp:effectExtent l="0" t="0" r="1270" b="7620"/>
-            <wp:docPr id="20" name="Picture 20"/>
+            <wp:effectExtent l="0" t="0" r="0" b="1270"/>
+            <wp:docPr id="28" name="Immagine 28"/>
             <wp:cNvGraphicFramePr>
               <a:graphicFrameLocks xmlns:a="http://schemas.openxmlformats.org/drawingml/2006/main" noChangeAspect="1"/>
             </wp:cNvGraphicFramePr>
@@ -6546,7 +6582,7 @@
               <a:graphicData uri="http://schemas.openxmlformats.org/drawingml/2006/picture">
                 <pic:pic xmlns:pic="http://schemas.openxmlformats.org/drawingml/2006/picture">
                   <pic:nvPicPr>
-                    <pic:cNvPr id="20" name="System Main Server.jpg"/>
+                    <pic:cNvPr id="0" name="System Main Server.jpg"/>
                     <pic:cNvPicPr/>
                   </pic:nvPicPr>
                   <pic:blipFill>
@@ -7212,7 +7248,7 @@
             <v:path o:extrusionok="f" gradientshapeok="t" o:connecttype="rect"/>
             <o:lock v:ext="edit" aspectratio="t"/>
           </v:shapetype>
-          <v:shape id="_x0000_i1026" type="#_x0000_t75" style="width:525.5pt;height:433.05pt">
+          <v:shape id="_x0000_i1025" type="#_x0000_t75" style="width:525.75pt;height:432.75pt">
             <v:imagedata r:id="rId22" o:title="deployment_diagram"/>
           </v:shape>
         </w:pict>
@@ -7702,17 +7738,7 @@
           <w:szCs w:val="26"/>
           <w:lang w:val="en-GB"/>
         </w:rPr>
-        <w:t>The DECS asks to the API Manager to retrieve the information regarding the</w:t>
-      </w:r>
-      <w:bookmarkStart w:id="1" w:name="_GoBack"/>
-      <w:bookmarkEnd w:id="1"/>
-      <w:r>
-        <w:rPr>
-          <w:sz w:val="26"/>
-          <w:szCs w:val="26"/>
-          <w:lang w:val="en-GB"/>
-        </w:rPr>
-        <w:t xml:space="preserve"> services status. The API Manager gets a timestamp of the services, that is, the status of all services at a given point in time. In the case of weather forecast, it means getting the current weather condition, while in case of other services, it simply gets the information on the availability on those services (e.g. if the </w:t>
+        <w:t xml:space="preserve">The DECS asks to the API Manager to retrieve the information regarding the services status. The API Manager gets a timestamp of the services, that is, the status of all services at a given point in time. In the case of weather forecast, it means getting the current weather condition, while in case of other services, it simply gets the information on the availability on those services (e.g. if the </w:t>
       </w:r>
       <w:r>
         <w:rPr>
@@ -12280,7 +12306,7 @@
           <w:lang w:val="en-GB"/>
         </w:rPr>
         <w:pict w14:anchorId="0C0E80D4">
-          <v:shape id="_x0000_i1025" type="#_x0000_t75" style="width:443.8pt;height:353.55pt">
+          <v:shape id="_x0000_i1026" type="#_x0000_t75" style="width:444pt;height:353.25pt">
             <v:imagedata r:id="rId39" o:title="ui_statechart"/>
           </v:shape>
         </w:pict>
@@ -12705,7 +12731,47 @@
           <w:szCs w:val="26"/>
           <w:lang w:val="en-GB"/>
         </w:rPr>
-        <w:t>Functionalities described by this requirement are provided by the User Service Unit which is able to receive requests by the users and let them log in the system (by means of the Data Layer).</w:t>
+        <w:t xml:space="preserve">Functionalities described by this requirement are provided by the User Service Unit which is able to receive requests </w:t>
+      </w:r>
+      <w:r>
+        <w:rPr>
+          <w:rFonts w:asciiTheme="majorHAnsi" w:hAnsiTheme="majorHAnsi"/>
+          <w:color w:val="000000" w:themeColor="text1"/>
+          <w:sz w:val="26"/>
+          <w:szCs w:val="26"/>
+          <w:lang w:val="en-GB"/>
+        </w:rPr>
+        <w:t>and forward them to the Computation Unit ,to let</w:t>
+      </w:r>
+      <w:r>
+        <w:rPr>
+          <w:rFonts w:asciiTheme="majorHAnsi" w:hAnsiTheme="majorHAnsi"/>
+          <w:color w:val="000000" w:themeColor="text1"/>
+          <w:sz w:val="26"/>
+          <w:szCs w:val="26"/>
+          <w:lang w:val="en-GB"/>
+        </w:rPr>
+        <w:t xml:space="preserve"> the users </w:t>
+      </w:r>
+      <w:r>
+        <w:rPr>
+          <w:rFonts w:asciiTheme="majorHAnsi" w:hAnsiTheme="majorHAnsi"/>
+          <w:color w:val="000000" w:themeColor="text1"/>
+          <w:sz w:val="26"/>
+          <w:szCs w:val="26"/>
+          <w:lang w:val="en-GB"/>
+        </w:rPr>
+        <w:t>l</w:t>
+      </w:r>
+      <w:r>
+        <w:rPr>
+          <w:rFonts w:asciiTheme="majorHAnsi" w:hAnsiTheme="majorHAnsi"/>
+          <w:color w:val="000000" w:themeColor="text1"/>
+          <w:sz w:val="26"/>
+          <w:szCs w:val="26"/>
+          <w:lang w:val="en-GB"/>
+        </w:rPr>
+        <w:t>og in the system (by means of the Data Layer).</w:t>
       </w:r>
       <w:r>
         <w:rPr>
@@ -12766,7 +12832,57 @@
           <w:szCs w:val="26"/>
           <w:lang w:val="en-GB"/>
         </w:rPr>
-        <w:t>Functionalities described by this requirement are provided by the User Service Unit which is able to receive requests by the users and let them log in the system (by means of the Data Layer).</w:t>
+        <w:t xml:space="preserve">Functionalities described by this requirement are provided by the User Service Unit which is able to receive </w:t>
+      </w:r>
+      <w:r>
+        <w:rPr>
+          <w:rFonts w:asciiTheme="majorHAnsi" w:hAnsiTheme="majorHAnsi"/>
+          <w:color w:val="000000" w:themeColor="text1"/>
+          <w:sz w:val="26"/>
+          <w:szCs w:val="26"/>
+          <w:lang w:val="en-GB"/>
+        </w:rPr>
+        <w:t xml:space="preserve">requests </w:t>
+      </w:r>
+      <w:r>
+        <w:rPr>
+          <w:rFonts w:asciiTheme="majorHAnsi" w:hAnsiTheme="majorHAnsi"/>
+          <w:color w:val="000000" w:themeColor="text1"/>
+          <w:sz w:val="26"/>
+          <w:szCs w:val="26"/>
+          <w:lang w:val="en-GB"/>
+        </w:rPr>
+        <w:t>and forward them to the Computation Unit ,to let</w:t>
+      </w:r>
+      <w:r>
+        <w:rPr>
+          <w:rFonts w:asciiTheme="majorHAnsi" w:hAnsiTheme="majorHAnsi"/>
+          <w:color w:val="000000" w:themeColor="text1"/>
+          <w:sz w:val="26"/>
+          <w:szCs w:val="26"/>
+          <w:lang w:val="en-GB"/>
+        </w:rPr>
+        <w:t xml:space="preserve"> the users </w:t>
+      </w:r>
+      <w:r>
+        <w:rPr>
+          <w:rFonts w:asciiTheme="majorHAnsi" w:hAnsiTheme="majorHAnsi"/>
+          <w:color w:val="000000" w:themeColor="text1"/>
+          <w:sz w:val="26"/>
+          <w:szCs w:val="26"/>
+          <w:lang w:val="en-GB"/>
+        </w:rPr>
+        <w:t>register into</w:t>
+      </w:r>
+      <w:r>
+        <w:rPr>
+          <w:rFonts w:asciiTheme="majorHAnsi" w:hAnsiTheme="majorHAnsi"/>
+          <w:color w:val="000000" w:themeColor="text1"/>
+          <w:sz w:val="26"/>
+          <w:szCs w:val="26"/>
+          <w:lang w:val="en-GB"/>
+        </w:rPr>
+        <w:t xml:space="preserve"> the system (by means of the Data Layer).</w:t>
       </w:r>
     </w:p>
     <w:p>
@@ -12816,7 +12932,25 @@
           <w:szCs w:val="26"/>
           <w:lang w:val="en-GB"/>
         </w:rPr>
-        <w:t xml:space="preserve">This requirement is fulfilled by means of the User Service Unit which is able to query the DBs (through the Data Access Interface provide by the Data Layer) to retrieve data of the users and manage the password recovery procedure. </w:t>
+        <w:t xml:space="preserve">This requirement is fulfilled by means of the </w:t>
+      </w:r>
+      <w:r>
+        <w:rPr>
+          <w:rFonts w:asciiTheme="majorHAnsi" w:hAnsiTheme="majorHAnsi"/>
+          <w:sz w:val="26"/>
+          <w:szCs w:val="26"/>
+          <w:lang w:val="en-GB"/>
+        </w:rPr>
+        <w:t>Computation</w:t>
+      </w:r>
+      <w:r>
+        <w:rPr>
+          <w:rFonts w:asciiTheme="majorHAnsi" w:hAnsiTheme="majorHAnsi"/>
+          <w:sz w:val="26"/>
+          <w:szCs w:val="26"/>
+          <w:lang w:val="en-GB"/>
+        </w:rPr>
+        <w:t xml:space="preserve"> Unit which is able to query the DBs (through the Data Access Interface provide by the Data Layer) to retrieve data of the users and manage the password recovery procedure. </w:t>
       </w:r>
     </w:p>
     <w:p>
@@ -12856,25 +12990,25 @@
           <w:szCs w:val="26"/>
           <w:lang w:val="en-GB"/>
         </w:rPr>
-        <w:t>This requirement is fulfilled in our system by the System Main Server (with the interaction with the APIs Manager and the Data Layer). In fact, the Computation Unit inside the System Main Server is the component appointed to compute the best travel options exploiting APIs and deals with DBs, and the User Service Unit is the one to receive users</w:t>
-      </w:r>
-      <w:r>
-        <w:rPr>
-          <w:rFonts w:ascii="Helvetica" w:eastAsia="Helvetica" w:hAnsi="Helvetica" w:cs="Helvetica"/>
-          <w:sz w:val="26"/>
-          <w:szCs w:val="26"/>
-          <w:lang w:val="en-GB"/>
-        </w:rPr>
-        <w:t>’</w:t>
-      </w:r>
-      <w:r>
-        <w:rPr>
-          <w:rFonts w:asciiTheme="majorHAnsi" w:hAnsiTheme="majorHAnsi"/>
-          <w:sz w:val="26"/>
-          <w:szCs w:val="26"/>
-          <w:lang w:val="en-GB"/>
-        </w:rPr>
-        <w:t xml:space="preserve"> request and deals with </w:t>
+        <w:t>This requirement is fulfilled in our system by the System Main Server (with the interaction with the APIs Manager and the Data Layer). In fact, the Computation Unit inside the System Main Server is the component appointed to compute the best travel options exploiting APIs and</w:t>
+      </w:r>
+      <w:r>
+        <w:rPr>
+          <w:rFonts w:asciiTheme="majorHAnsi" w:hAnsiTheme="majorHAnsi"/>
+          <w:sz w:val="26"/>
+          <w:szCs w:val="26"/>
+          <w:lang w:val="en-GB"/>
+        </w:rPr>
+        <w:t xml:space="preserve"> to deal </w:t>
+      </w:r>
+      <w:r>
+        <w:rPr>
+          <w:rFonts w:asciiTheme="majorHAnsi" w:hAnsiTheme="majorHAnsi"/>
+          <w:sz w:val="26"/>
+          <w:szCs w:val="26"/>
+          <w:lang w:val="en-GB"/>
+        </w:rPr>
+        <w:t xml:space="preserve">with </w:t>
       </w:r>
       <w:proofErr w:type="spellStart"/>
       <w:r>
@@ -12884,7 +13018,16 @@
           <w:szCs w:val="26"/>
           <w:lang w:val="en-GB"/>
         </w:rPr>
-        <w:t>DBs.</w:t>
+        <w:t>DBs</w:t>
+      </w:r>
+      <w:r>
+        <w:rPr>
+          <w:rFonts w:asciiTheme="majorHAnsi" w:hAnsiTheme="majorHAnsi"/>
+          <w:sz w:val="26"/>
+          <w:szCs w:val="26"/>
+          <w:lang w:val="en-GB"/>
+        </w:rPr>
+        <w:t>.</w:t>
       </w:r>
       <w:proofErr w:type="spellEnd"/>
     </w:p>
@@ -18397,7 +18540,7 @@
           <w:rPr>
             <w:noProof/>
           </w:rPr>
-          <w:t>20</w:t>
+          <w:t>13</w:t>
         </w:r>
         <w:r>
           <w:fldChar w:fldCharType="end"/>
@@ -21200,7 +21343,7 @@
 </file>
 
 <file path=customXml/itemProps1.xml><?xml version="1.0" encoding="utf-8"?>
-<ds:datastoreItem xmlns:ds="http://schemas.openxmlformats.org/officeDocument/2006/customXml" ds:itemID="{26A45F29-B4B9-42FB-8BC6-4708724EA95F}">
+<ds:datastoreItem xmlns:ds="http://schemas.openxmlformats.org/officeDocument/2006/customXml" ds:itemID="{CD3790D6-4A3B-4630-9A4B-10C8170C9DD9}">
   <ds:schemaRefs>
     <ds:schemaRef ds:uri="http://schemas.openxmlformats.org/officeDocument/2006/bibliography"/>
   </ds:schemaRefs>

--- a/DD/DD.docx
+++ b/DD/DD.docx
@@ -241,13 +241,13 @@
         <w:rPr>
           <w:lang w:val="en-GB"/>
         </w:rPr>
-        <w:t>v. 0.</w:t>
-      </w:r>
-      <w:r>
-        <w:rPr>
-          <w:lang w:val="en-GB"/>
-        </w:rPr>
-        <w:t>4</w:t>
+        <w:t xml:space="preserve">v. </w:t>
+      </w:r>
+      <w:r>
+        <w:rPr>
+          <w:lang w:val="en-GB"/>
+        </w:rPr>
+        <w:t>1.0</w:t>
       </w:r>
     </w:p>
     <w:p>
@@ -3778,6 +3778,55 @@
     </w:p>
     <w:p>
       <w:pPr>
+        <w:pStyle w:val="Paragrafoelenco"/>
+        <w:numPr>
+          <w:ilvl w:val="0"/>
+          <w:numId w:val="8"/>
+        </w:numPr>
+        <w:autoSpaceDE w:val="0"/>
+        <w:autoSpaceDN w:val="0"/>
+        <w:adjustRightInd w:val="0"/>
+        <w:spacing w:after="0"/>
+        <w:rPr>
+          <w:rFonts w:ascii="Cambria" w:hAnsi="Cambria" w:cs="Cambria"/>
+          <w:b/>
+          <w:sz w:val="26"/>
+          <w:szCs w:val="26"/>
+          <w:lang w:val="en-GB"/>
+        </w:rPr>
+      </w:pPr>
+      <w:r>
+        <w:rPr>
+          <w:rFonts w:ascii="Cambria" w:hAnsi="Cambria" w:cs="Cambria"/>
+          <w:b/>
+          <w:sz w:val="26"/>
+          <w:szCs w:val="26"/>
+          <w:lang w:val="en-GB"/>
+        </w:rPr>
+        <w:t>Implementation, integration and test plan</w:t>
+      </w:r>
+      <w:r>
+        <w:rPr>
+          <w:rFonts w:ascii="Cambria" w:hAnsi="Cambria" w:cs="Cambria"/>
+          <w:b/>
+          <w:sz w:val="26"/>
+          <w:szCs w:val="26"/>
+          <w:lang w:val="en-GB"/>
+        </w:rPr>
+        <w:t xml:space="preserve">: </w:t>
+      </w:r>
+      <w:r>
+        <w:rPr>
+          <w:rFonts w:ascii="Cambria" w:hAnsi="Cambria" w:cs="Cambria"/>
+          <w:sz w:val="26"/>
+          <w:szCs w:val="26"/>
+          <w:lang w:val="en-GB"/>
+        </w:rPr>
+        <w:t>In this section you can find a brief description of the order in which we will implement and test components of our system.</w:t>
+      </w:r>
+    </w:p>
+    <w:p>
+      <w:pPr>
         <w:rPr>
           <w:rFonts w:ascii="Cambria" w:hAnsi="Cambria" w:cs="Cambria"/>
           <w:sz w:val="26"/>
@@ -4102,6 +4151,94 @@
           <w:lang w:val="en-GB"/>
         </w:rPr>
         <w:t xml:space="preserve"> Completed all parts</w:t>
+      </w:r>
+    </w:p>
+    <w:p>
+      <w:pPr>
+        <w:pStyle w:val="Paragrafoelenco"/>
+        <w:numPr>
+          <w:ilvl w:val="0"/>
+          <w:numId w:val="11"/>
+        </w:numPr>
+        <w:autoSpaceDE w:val="0"/>
+        <w:autoSpaceDN w:val="0"/>
+        <w:adjustRightInd w:val="0"/>
+        <w:spacing w:after="0"/>
+        <w:rPr>
+          <w:rFonts w:ascii="Cambria" w:hAnsi="Cambria" w:cs="Cambria"/>
+          <w:sz w:val="26"/>
+          <w:szCs w:val="26"/>
+          <w:lang w:val="en-GB"/>
+        </w:rPr>
+      </w:pPr>
+      <w:r>
+        <w:rPr>
+          <w:rFonts w:ascii="Cambria" w:hAnsi="Cambria" w:cs="Cambria"/>
+          <w:b/>
+          <w:sz w:val="26"/>
+          <w:szCs w:val="26"/>
+          <w:lang w:val="en-GB"/>
+        </w:rPr>
+        <w:t>v</w:t>
+      </w:r>
+      <w:r>
+        <w:rPr>
+          <w:rFonts w:ascii="Cambria" w:hAnsi="Cambria" w:cs="Cambria"/>
+          <w:b/>
+          <w:sz w:val="26"/>
+          <w:szCs w:val="26"/>
+          <w:lang w:val="en-GB"/>
+        </w:rPr>
+        <w:t xml:space="preserve">. </w:t>
+      </w:r>
+      <w:r>
+        <w:rPr>
+          <w:rFonts w:ascii="Cambria" w:hAnsi="Cambria" w:cs="Cambria"/>
+          <w:b/>
+          <w:sz w:val="26"/>
+          <w:szCs w:val="26"/>
+          <w:lang w:val="en-GB"/>
+        </w:rPr>
+        <w:t xml:space="preserve">1.0 </w:t>
+      </w:r>
+      <w:r>
+        <w:rPr>
+          <w:rFonts w:ascii="Cambria" w:hAnsi="Cambria" w:cs="Cambria"/>
+          <w:b/>
+          <w:sz w:val="26"/>
+          <w:szCs w:val="26"/>
+          <w:lang w:val="en-GB"/>
+        </w:rPr>
+        <w:t>[</w:t>
+      </w:r>
+      <w:r>
+        <w:rPr>
+          <w:rFonts w:ascii="Cambria" w:hAnsi="Cambria" w:cs="Cambria"/>
+          <w:b/>
+          <w:sz w:val="26"/>
+          <w:szCs w:val="26"/>
+          <w:lang w:val="en-GB"/>
+        </w:rPr>
+        <w:t>22</w:t>
+      </w:r>
+      <w:r>
+        <w:rPr>
+          <w:rFonts w:ascii="Cambria" w:hAnsi="Cambria" w:cs="Cambria"/>
+          <w:b/>
+          <w:sz w:val="26"/>
+          <w:szCs w:val="26"/>
+          <w:lang w:val="en-GB"/>
+        </w:rPr>
+        <w:t xml:space="preserve"> Nov 2017]:</w:t>
+      </w:r>
+      <w:r>
+        <w:rPr>
+          <w:rFonts w:ascii="Cambria" w:hAnsi="Cambria" w:cs="Cambria"/>
+          <w:sz w:val="26"/>
+          <w:szCs w:val="26"/>
+          <w:lang w:val="en-GB"/>
+        </w:rPr>
+        <w:t xml:space="preserve"> Finalized DD</w:t>
       </w:r>
     </w:p>
     <w:p>
@@ -5444,8 +5581,6 @@
         </w:rPr>
         <w:t>web browser</w:t>
       </w:r>
-      <w:bookmarkStart w:id="1" w:name="_GoBack"/>
-      <w:bookmarkEnd w:id="1"/>
       <w:r>
         <w:rPr>
           <w:rFonts w:asciiTheme="majorHAnsi" w:hAnsiTheme="majorHAnsi"/>
@@ -7228,7 +7363,7 @@
           <w:szCs w:val="44"/>
           <w:lang w:val="en-GB"/>
         </w:rPr>
-        <w:pict w14:anchorId="51BCF30F">
+        <w:pict w14:anchorId="6BC654AC">
           <v:shapetype id="_x0000_t75" coordsize="21600,21600" o:spt="75" o:preferrelative="t" path="m@4@5l@4@11@9@11@9@5xe" filled="f" stroked="f">
             <v:stroke joinstyle="miter"/>
             <v:formulas>
@@ -7248,11 +7383,13 @@
             <v:path o:extrusionok="f" gradientshapeok="t" o:connecttype="rect"/>
             <o:lock v:ext="edit" aspectratio="t"/>
           </v:shapetype>
-          <v:shape id="_x0000_i1025" type="#_x0000_t75" style="width:525.75pt;height:432.75pt">
-            <v:imagedata r:id="rId22" o:title="deployment_diagram"/>
+          <v:shape id="_x0000_i1026" type="#_x0000_t75" style="width:526.5pt;height:477pt">
+            <v:imagedata r:id="rId22" o:title="deployment_diagram_v2"/>
           </v:shape>
         </w:pict>
       </w:r>
+      <w:bookmarkStart w:id="1" w:name="_GoBack"/>
+      <w:bookmarkEnd w:id="1"/>
     </w:p>
     <w:p>
       <w:pPr>
@@ -8604,7 +8741,6 @@
         <w:autoSpaceDN w:val="0"/>
         <w:adjustRightInd w:val="0"/>
         <w:spacing w:after="0"/>
-        <w:ind w:left="2124"/>
         <w:rPr>
           <w:rFonts w:asciiTheme="majorHAnsi" w:hAnsiTheme="majorHAnsi"/>
           <w:b/>
@@ -8629,14 +8765,7 @@
           <w:lang w:val="en-GB"/>
         </w:rPr>
       </w:pPr>
-    </w:p>
-    <w:p>
-      <w:pPr>
-        <w:autoSpaceDE w:val="0"/>
-        <w:autoSpaceDN w:val="0"/>
-        <w:adjustRightInd w:val="0"/>
-        <w:spacing w:after="0"/>
-        <w:ind w:left="2124"/>
+      <w:r>
         <w:rPr>
           <w:rFonts w:asciiTheme="majorHAnsi" w:hAnsiTheme="majorHAnsi"/>
           <w:b/>
@@ -8644,8 +8773,40 @@
           <w:szCs w:val="32"/>
           <w:lang w:val="en-GB"/>
         </w:rPr>
-      </w:pPr>
-      <w:r>
+        <w:t>Web Side Interface</w:t>
+      </w:r>
+    </w:p>
+    <w:p>
+      <w:pPr>
+        <w:autoSpaceDE w:val="0"/>
+        <w:autoSpaceDN w:val="0"/>
+        <w:adjustRightInd w:val="0"/>
+        <w:spacing w:after="0"/>
+        <w:ind w:left="2124"/>
+        <w:rPr>
+          <w:rFonts w:ascii="Cambria" w:hAnsi="Cambria"/>
+          <w:sz w:val="26"/>
+          <w:szCs w:val="26"/>
+          <w:lang w:val="en-GB"/>
+        </w:rPr>
+      </w:pPr>
+      <w:r>
+        <w:rPr>
+          <w:rFonts w:ascii="Cambria" w:hAnsi="Cambria"/>
+          <w:sz w:val="26"/>
+          <w:szCs w:val="26"/>
+          <w:lang w:val="en-GB"/>
+        </w:rPr>
+        <w:t>This interface is provided the Presentation Layer and is the one users’ web browsers exploit in order to gain access to Travlendar+ web-site. It just makes available “raw” data retrieved by the Presentation Layer and to be displayed on the web-site in a usable format.</w:t>
+      </w:r>
+    </w:p>
+    <w:p>
+      <w:pPr>
+        <w:autoSpaceDE w:val="0"/>
+        <w:autoSpaceDN w:val="0"/>
+        <w:adjustRightInd w:val="0"/>
+        <w:spacing w:after="0"/>
+        <w:ind w:left="2124"/>
         <w:rPr>
           <w:rFonts w:asciiTheme="majorHAnsi" w:hAnsiTheme="majorHAnsi"/>
           <w:b/>
@@ -8653,32 +8814,7 @@
           <w:szCs w:val="32"/>
           <w:lang w:val="en-GB"/>
         </w:rPr>
-        <w:t>Web Side Interface</w:t>
-      </w:r>
-    </w:p>
-    <w:p>
-      <w:pPr>
-        <w:autoSpaceDE w:val="0"/>
-        <w:autoSpaceDN w:val="0"/>
-        <w:adjustRightInd w:val="0"/>
-        <w:spacing w:after="0"/>
-        <w:ind w:left="2124"/>
-        <w:rPr>
-          <w:rFonts w:ascii="Cambria" w:hAnsi="Cambria"/>
-          <w:sz w:val="26"/>
-          <w:szCs w:val="26"/>
-          <w:lang w:val="en-GB"/>
-        </w:rPr>
-      </w:pPr>
-      <w:r>
-        <w:rPr>
-          <w:rFonts w:ascii="Cambria" w:hAnsi="Cambria"/>
-          <w:sz w:val="26"/>
-          <w:szCs w:val="26"/>
-          <w:lang w:val="en-GB"/>
-        </w:rPr>
-        <w:t>This interface is provided the Presentation Layer and is the one users’ web browsers exploit in order to gain access to Travlendar+ web-site. It just makes available “raw” data retrieved by the Presentation Layer and to be displayed on the web-site in a usable format.</w:t>
-      </w:r>
+      </w:pPr>
     </w:p>
     <w:p>
       <w:pPr>
@@ -8695,14 +8831,7 @@
           <w:lang w:val="en-GB"/>
         </w:rPr>
       </w:pPr>
-    </w:p>
-    <w:p>
-      <w:pPr>
-        <w:autoSpaceDE w:val="0"/>
-        <w:autoSpaceDN w:val="0"/>
-        <w:adjustRightInd w:val="0"/>
-        <w:spacing w:after="0"/>
-        <w:ind w:left="2124"/>
+      <w:r>
         <w:rPr>
           <w:rFonts w:asciiTheme="majorHAnsi" w:hAnsiTheme="majorHAnsi"/>
           <w:b/>
@@ -8710,15 +8839,7 @@
           <w:szCs w:val="32"/>
           <w:lang w:val="en-GB"/>
         </w:rPr>
-      </w:pPr>
-      <w:r>
-        <w:rPr>
-          <w:rFonts w:asciiTheme="majorHAnsi" w:hAnsiTheme="majorHAnsi"/>
-          <w:b/>
-          <w:sz w:val="32"/>
-          <w:szCs w:val="32"/>
-          <w:lang w:val="en-GB"/>
-        </w:rPr>
+        <w:lastRenderedPageBreak/>
         <w:t>Functions Side Interface</w:t>
       </w:r>
     </w:p>
@@ -8924,6 +9045,22 @@
         <w:rPr>
           <w:rFonts w:ascii="Cambria" w:hAnsi="Cambria"/>
           <w:color w:val="000000" w:themeColor="text1"/>
+          <w:sz w:val="26"/>
+          <w:szCs w:val="26"/>
+          <w:lang w:val="en-GB"/>
+        </w:rPr>
+      </w:pPr>
+    </w:p>
+    <w:p>
+      <w:pPr>
+        <w:autoSpaceDE w:val="0"/>
+        <w:autoSpaceDN w:val="0"/>
+        <w:adjustRightInd w:val="0"/>
+        <w:spacing w:after="0"/>
+        <w:ind w:left="2124"/>
+        <w:rPr>
+          <w:rFonts w:ascii="Cambria" w:hAnsi="Cambria"/>
+          <w:color w:val="000000" w:themeColor="text1"/>
           <w:sz w:val="28"/>
           <w:szCs w:val="28"/>
           <w:lang w:val="en-GB"/>
@@ -9066,23 +9203,6 @@
         <w:autoSpaceDN w:val="0"/>
         <w:adjustRightInd w:val="0"/>
         <w:spacing w:after="0"/>
-        <w:ind w:left="2124"/>
-        <w:rPr>
-          <w:rFonts w:ascii="Cambria" w:hAnsi="Cambria" w:cs="Times"/>
-          <w:color w:val="000000"/>
-          <w:sz w:val="28"/>
-          <w:szCs w:val="28"/>
-          <w:lang w:val="en-GB"/>
-        </w:rPr>
-      </w:pPr>
-    </w:p>
-    <w:p>
-      <w:pPr>
-        <w:autoSpaceDE w:val="0"/>
-        <w:autoSpaceDN w:val="0"/>
-        <w:adjustRightInd w:val="0"/>
-        <w:spacing w:after="0"/>
-        <w:ind w:left="2124"/>
         <w:rPr>
           <w:rFonts w:ascii="Cambria" w:hAnsi="Cambria" w:cs="Times"/>
           <w:b/>
@@ -9099,7 +9219,7 @@
         <w:autoSpaceDN w:val="0"/>
         <w:adjustRightInd w:val="0"/>
         <w:spacing w:after="0"/>
-        <w:ind w:left="2124"/>
+        <w:ind w:left="1416" w:firstLine="708"/>
         <w:rPr>
           <w:rFonts w:ascii="Cambria" w:hAnsi="Cambria" w:cs="Times"/>
           <w:b/>
@@ -12306,7 +12426,7 @@
           <w:lang w:val="en-GB"/>
         </w:rPr>
         <w:pict w14:anchorId="0C0E80D4">
-          <v:shape id="_x0000_i1026" type="#_x0000_t75" style="width:444pt;height:353.25pt">
+          <v:shape id="_x0000_i1025" type="#_x0000_t75" style="width:444pt;height:353.25pt">
             <v:imagedata r:id="rId39" o:title="ui_statechart"/>
           </v:shape>
         </w:pict>
@@ -14601,7 +14721,23 @@
           <w:lang w:val="en-GB"/>
         </w:rPr>
         <w:lastRenderedPageBreak/>
-        <w:t>As a matter of clarity, and to highlight other possible orders, we can represent dependencies as a graph, where A -&gt; B if and only of B depends on A.</w:t>
+        <w:t>As a matter of clarity, and to highlight other possible orders, we can represent dependencies as a g</w:t>
+      </w:r>
+      <w:r>
+        <w:rPr>
+          <w:sz w:val="26"/>
+          <w:szCs w:val="26"/>
+          <w:lang w:val="en-GB"/>
+        </w:rPr>
+        <w:t>raph, where A -&gt; B if and only i</w:t>
+      </w:r>
+      <w:r>
+        <w:rPr>
+          <w:sz w:val="26"/>
+          <w:szCs w:val="26"/>
+          <w:lang w:val="en-GB"/>
+        </w:rPr>
+        <w:t>f B depends on A.</w:t>
       </w:r>
       <w:r>
         <w:rPr>
@@ -14910,6 +15046,23 @@
           <w:szCs w:val="26"/>
           <w:lang w:val="en-GB"/>
         </w:rPr>
+        <w:t>implements</w:t>
+      </w:r>
+      <w:r>
+        <w:rPr>
+          <w:b/>
+          <w:sz w:val="26"/>
+          <w:szCs w:val="26"/>
+          <w:lang w:val="en-GB"/>
+        </w:rPr>
+        <w:t xml:space="preserve"> </w:t>
+      </w:r>
+      <w:r>
+        <w:rPr>
+          <w:sz w:val="26"/>
+          <w:szCs w:val="26"/>
+          <w:lang w:val="en-GB"/>
+        </w:rPr>
         <w:t>all and only the queries that are useful to the system itself, this will also help to understand if the DB has been projected and implemented correctly;</w:t>
       </w:r>
     </w:p>
@@ -16514,6 +16667,71 @@
                 <w:lang w:val="en-GB"/>
               </w:rPr>
             </w:pPr>
+            <w:r>
+              <w:rPr>
+                <w:rFonts w:ascii="Cambria" w:hAnsi="Cambria" w:cs="Cambria"/>
+                <w:sz w:val="26"/>
+                <w:szCs w:val="26"/>
+              </w:rPr>
+              <w:t xml:space="preserve">22-nov-17 Group </w:t>
+            </w:r>
+            <w:proofErr w:type="spellStart"/>
+            <w:r>
+              <w:rPr>
+                <w:rFonts w:ascii="Cambria" w:hAnsi="Cambria" w:cs="Cambria"/>
+                <w:sz w:val="26"/>
+                <w:szCs w:val="26"/>
+              </w:rPr>
+              <w:t>Review</w:t>
+            </w:r>
+            <w:proofErr w:type="spellEnd"/>
+          </w:p>
+        </w:tc>
+        <w:tc>
+          <w:tcPr>
+            <w:tcW w:w="2341" w:type="dxa"/>
+          </w:tcPr>
+          <w:p>
+            <w:pPr>
+              <w:autoSpaceDE w:val="0"/>
+              <w:autoSpaceDN w:val="0"/>
+              <w:adjustRightInd w:val="0"/>
+              <w:rPr>
+                <w:rFonts w:ascii="Cambria" w:hAnsi="Cambria" w:cs="Cambria"/>
+                <w:sz w:val="26"/>
+                <w:szCs w:val="26"/>
+                <w:lang w:val="en-GB"/>
+              </w:rPr>
+            </w:pPr>
+            <w:r>
+              <w:rPr>
+                <w:rFonts w:ascii="Cambria" w:hAnsi="Cambria" w:cs="Cambria"/>
+                <w:sz w:val="26"/>
+                <w:szCs w:val="26"/>
+                <w:lang w:val="en-GB"/>
+              </w:rPr>
+              <w:t>2</w:t>
+            </w:r>
+          </w:p>
+        </w:tc>
+      </w:tr>
+      <w:tr>
+        <w:tc>
+          <w:tcPr>
+            <w:tcW w:w="4463" w:type="dxa"/>
+          </w:tcPr>
+          <w:p>
+            <w:pPr>
+              <w:autoSpaceDE w:val="0"/>
+              <w:autoSpaceDN w:val="0"/>
+              <w:adjustRightInd w:val="0"/>
+              <w:rPr>
+                <w:rFonts w:ascii="Cambria" w:hAnsi="Cambria" w:cs="Cambria"/>
+                <w:sz w:val="26"/>
+                <w:szCs w:val="26"/>
+                <w:lang w:val="en-GB"/>
+              </w:rPr>
+            </w:pPr>
           </w:p>
         </w:tc>
         <w:tc>
@@ -16656,44 +16874,6 @@
           </w:tcPr>
           <w:p>
             <w:pPr>
-              <w:autoSpaceDE w:val="0"/>
-              <w:autoSpaceDN w:val="0"/>
-              <w:adjustRightInd w:val="0"/>
-              <w:rPr>
-                <w:rFonts w:ascii="Cambria" w:hAnsi="Cambria" w:cs="Cambria"/>
-                <w:sz w:val="26"/>
-                <w:szCs w:val="26"/>
-                <w:lang w:val="en-GB"/>
-              </w:rPr>
-            </w:pPr>
-          </w:p>
-        </w:tc>
-        <w:tc>
-          <w:tcPr>
-            <w:tcW w:w="2341" w:type="dxa"/>
-          </w:tcPr>
-          <w:p>
-            <w:pPr>
-              <w:autoSpaceDE w:val="0"/>
-              <w:autoSpaceDN w:val="0"/>
-              <w:adjustRightInd w:val="0"/>
-              <w:rPr>
-                <w:rFonts w:ascii="Cambria" w:hAnsi="Cambria" w:cs="Cambria"/>
-                <w:sz w:val="26"/>
-                <w:szCs w:val="26"/>
-                <w:lang w:val="en-GB"/>
-              </w:rPr>
-            </w:pPr>
-          </w:p>
-        </w:tc>
-      </w:tr>
-      <w:tr>
-        <w:tc>
-          <w:tcPr>
-            <w:tcW w:w="4463" w:type="dxa"/>
-          </w:tcPr>
-          <w:p>
-            <w:pPr>
               <w:rPr>
                 <w:rFonts w:asciiTheme="majorHAnsi" w:hAnsiTheme="majorHAnsi"/>
                 <w:b/>
@@ -16727,6 +16907,15 @@
                 <w:lang w:val="en-GB"/>
               </w:rPr>
             </w:pPr>
+            <w:r>
+              <w:rPr>
+                <w:rFonts w:asciiTheme="majorHAnsi" w:hAnsiTheme="majorHAnsi"/>
+                <w:sz w:val="26"/>
+                <w:szCs w:val="26"/>
+                <w:lang w:val="en-GB"/>
+              </w:rPr>
+              <w:t>35,5</w:t>
+            </w:r>
           </w:p>
         </w:tc>
       </w:tr>
@@ -17542,6 +17731,65 @@
                 <w:lang w:val="en-GB"/>
               </w:rPr>
             </w:pPr>
+            <w:r>
+              <w:rPr>
+                <w:rFonts w:ascii="Cambria" w:hAnsi="Cambria" w:cs="Cambria"/>
+                <w:sz w:val="26"/>
+                <w:szCs w:val="26"/>
+              </w:rPr>
+              <w:t xml:space="preserve">22-nov-17 Group </w:t>
+            </w:r>
+            <w:proofErr w:type="spellStart"/>
+            <w:r>
+              <w:rPr>
+                <w:rFonts w:ascii="Cambria" w:hAnsi="Cambria" w:cs="Cambria"/>
+                <w:sz w:val="26"/>
+                <w:szCs w:val="26"/>
+              </w:rPr>
+              <w:t>Review</w:t>
+            </w:r>
+            <w:proofErr w:type="spellEnd"/>
+          </w:p>
+        </w:tc>
+        <w:tc>
+          <w:tcPr>
+            <w:tcW w:w="2268" w:type="dxa"/>
+          </w:tcPr>
+          <w:p>
+            <w:pPr>
+              <w:rPr>
+                <w:rFonts w:asciiTheme="majorHAnsi" w:hAnsiTheme="majorHAnsi"/>
+                <w:sz w:val="26"/>
+                <w:szCs w:val="26"/>
+                <w:lang w:val="en-GB"/>
+              </w:rPr>
+            </w:pPr>
+            <w:r>
+              <w:rPr>
+                <w:rFonts w:ascii="Cambria" w:hAnsi="Cambria" w:cs="Cambria"/>
+                <w:sz w:val="26"/>
+                <w:szCs w:val="26"/>
+                <w:lang w:val="en-GB"/>
+              </w:rPr>
+              <w:t>2</w:t>
+            </w:r>
+          </w:p>
+        </w:tc>
+      </w:tr>
+      <w:tr>
+        <w:tc>
+          <w:tcPr>
+            <w:tcW w:w="4536" w:type="dxa"/>
+          </w:tcPr>
+          <w:p>
+            <w:pPr>
+              <w:rPr>
+                <w:rFonts w:ascii="Cambria" w:hAnsi="Cambria" w:cs="Cambria"/>
+                <w:sz w:val="26"/>
+                <w:szCs w:val="26"/>
+                <w:lang w:val="en-GB"/>
+              </w:rPr>
+            </w:pPr>
           </w:p>
         </w:tc>
         <w:tc>
@@ -17568,38 +17816,6 @@
           <w:p>
             <w:pPr>
               <w:rPr>
-                <w:rFonts w:ascii="Cambria" w:hAnsi="Cambria" w:cs="Cambria"/>
-                <w:sz w:val="26"/>
-                <w:szCs w:val="26"/>
-                <w:lang w:val="en-GB"/>
-              </w:rPr>
-            </w:pPr>
-          </w:p>
-        </w:tc>
-        <w:tc>
-          <w:tcPr>
-            <w:tcW w:w="2268" w:type="dxa"/>
-          </w:tcPr>
-          <w:p>
-            <w:pPr>
-              <w:rPr>
-                <w:rFonts w:asciiTheme="majorHAnsi" w:hAnsiTheme="majorHAnsi"/>
-                <w:sz w:val="26"/>
-                <w:szCs w:val="26"/>
-                <w:lang w:val="en-GB"/>
-              </w:rPr>
-            </w:pPr>
-          </w:p>
-        </w:tc>
-      </w:tr>
-      <w:tr>
-        <w:tc>
-          <w:tcPr>
-            <w:tcW w:w="4536" w:type="dxa"/>
-          </w:tcPr>
-          <w:p>
-            <w:pPr>
-              <w:rPr>
                 <w:rFonts w:asciiTheme="majorHAnsi" w:hAnsiTheme="majorHAnsi"/>
                 <w:b/>
                 <w:sz w:val="26"/>
@@ -17632,6 +17848,15 @@
                 <w:lang w:val="en-GB"/>
               </w:rPr>
             </w:pPr>
+            <w:r>
+              <w:rPr>
+                <w:rFonts w:asciiTheme="majorHAnsi" w:hAnsiTheme="majorHAnsi"/>
+                <w:sz w:val="26"/>
+                <w:szCs w:val="26"/>
+                <w:lang w:val="en-GB"/>
+              </w:rPr>
+              <w:t>25</w:t>
+            </w:r>
           </w:p>
         </w:tc>
       </w:tr>
@@ -18245,6 +18470,65 @@
                 <w:lang w:val="en-GB"/>
               </w:rPr>
             </w:pPr>
+            <w:r>
+              <w:rPr>
+                <w:rFonts w:ascii="Cambria" w:hAnsi="Cambria" w:cs="Cambria"/>
+                <w:sz w:val="26"/>
+                <w:szCs w:val="26"/>
+              </w:rPr>
+              <w:t xml:space="preserve">22-nov-17 Group </w:t>
+            </w:r>
+            <w:proofErr w:type="spellStart"/>
+            <w:r>
+              <w:rPr>
+                <w:rFonts w:ascii="Cambria" w:hAnsi="Cambria" w:cs="Cambria"/>
+                <w:sz w:val="26"/>
+                <w:szCs w:val="26"/>
+              </w:rPr>
+              <w:t>Review</w:t>
+            </w:r>
+            <w:proofErr w:type="spellEnd"/>
+          </w:p>
+        </w:tc>
+        <w:tc>
+          <w:tcPr>
+            <w:tcW w:w="2433" w:type="dxa"/>
+          </w:tcPr>
+          <w:p>
+            <w:pPr>
+              <w:rPr>
+                <w:rFonts w:asciiTheme="majorHAnsi" w:hAnsiTheme="majorHAnsi"/>
+                <w:sz w:val="26"/>
+                <w:szCs w:val="26"/>
+                <w:lang w:val="en-GB"/>
+              </w:rPr>
+            </w:pPr>
+            <w:r>
+              <w:rPr>
+                <w:rFonts w:ascii="Cambria" w:hAnsi="Cambria" w:cs="Cambria"/>
+                <w:sz w:val="26"/>
+                <w:szCs w:val="26"/>
+                <w:lang w:val="en-GB"/>
+              </w:rPr>
+              <w:t>2</w:t>
+            </w:r>
+          </w:p>
+        </w:tc>
+      </w:tr>
+      <w:tr>
+        <w:tc>
+          <w:tcPr>
+            <w:tcW w:w="4371" w:type="dxa"/>
+          </w:tcPr>
+          <w:p>
+            <w:pPr>
+              <w:rPr>
+                <w:rFonts w:asciiTheme="majorHAnsi" w:hAnsiTheme="majorHAnsi"/>
+                <w:sz w:val="26"/>
+                <w:szCs w:val="26"/>
+                <w:lang w:val="en-GB"/>
+              </w:rPr>
+            </w:pPr>
           </w:p>
         </w:tc>
         <w:tc>
@@ -18400,38 +18684,6 @@
             <w:pPr>
               <w:rPr>
                 <w:rFonts w:asciiTheme="majorHAnsi" w:hAnsiTheme="majorHAnsi"/>
-                <w:sz w:val="26"/>
-                <w:szCs w:val="26"/>
-                <w:lang w:val="en-GB"/>
-              </w:rPr>
-            </w:pPr>
-          </w:p>
-        </w:tc>
-        <w:tc>
-          <w:tcPr>
-            <w:tcW w:w="2433" w:type="dxa"/>
-          </w:tcPr>
-          <w:p>
-            <w:pPr>
-              <w:rPr>
-                <w:rFonts w:asciiTheme="majorHAnsi" w:hAnsiTheme="majorHAnsi"/>
-                <w:sz w:val="26"/>
-                <w:szCs w:val="26"/>
-                <w:lang w:val="en-GB"/>
-              </w:rPr>
-            </w:pPr>
-          </w:p>
-        </w:tc>
-      </w:tr>
-      <w:tr>
-        <w:tc>
-          <w:tcPr>
-            <w:tcW w:w="4371" w:type="dxa"/>
-          </w:tcPr>
-          <w:p>
-            <w:pPr>
-              <w:rPr>
-                <w:rFonts w:asciiTheme="majorHAnsi" w:hAnsiTheme="majorHAnsi"/>
                 <w:b/>
                 <w:sz w:val="26"/>
                 <w:szCs w:val="26"/>
@@ -18463,6 +18715,15 @@
                 <w:lang w:val="en-GB"/>
               </w:rPr>
             </w:pPr>
+            <w:r>
+              <w:rPr>
+                <w:rFonts w:asciiTheme="majorHAnsi" w:hAnsiTheme="majorHAnsi"/>
+                <w:sz w:val="26"/>
+                <w:szCs w:val="26"/>
+                <w:lang w:val="en-GB"/>
+              </w:rPr>
+              <w:t>17,5</w:t>
+            </w:r>
           </w:p>
         </w:tc>
       </w:tr>
@@ -18540,7 +18801,7 @@
           <w:rPr>
             <w:noProof/>
           </w:rPr>
-          <w:t>13</w:t>
+          <w:t>42</w:t>
         </w:r>
         <w:r>
           <w:fldChar w:fldCharType="end"/>
@@ -21343,7 +21604,7 @@
 </file>
 
 <file path=customXml/itemProps1.xml><?xml version="1.0" encoding="utf-8"?>
-<ds:datastoreItem xmlns:ds="http://schemas.openxmlformats.org/officeDocument/2006/customXml" ds:itemID="{CD3790D6-4A3B-4630-9A4B-10C8170C9DD9}">
+<ds:datastoreItem xmlns:ds="http://schemas.openxmlformats.org/officeDocument/2006/customXml" ds:itemID="{C4C71B94-EE99-4696-9D28-FD257D932611}">
   <ds:schemaRefs>
     <ds:schemaRef ds:uri="http://schemas.openxmlformats.org/officeDocument/2006/bibliography"/>
   </ds:schemaRefs>
